--- a/TailorShop_Overview.docx
+++ b/TailorShop_Overview.docx
@@ -1,13 +1,10 @@
 
 <file path=word/document.xml><?xml version="1.0" encoding="utf-8"?>
-<w:document xmlns:wpc="http://schemas.microsoft.com/office/word/2010/wordprocessingCanvas" xmlns:cx="http://schemas.microsoft.com/office/drawing/2014/chartex" xmlns:cx1="http://schemas.microsoft.com/office/drawing/2015/9/8/chartex" xmlns:cx2="http://schemas.microsoft.com/office/drawing/2015/10/21/chartex" xmlns:cx3="http://schemas.microsoft.com/office/drawing/2016/5/9/chartex" xmlns:cx4="http://schemas.microsoft.com/office/drawing/2016/5/10/chartex" xmlns:cx5="http://schemas.microsoft.com/office/drawing/2016/5/11/chartex" xmlns:mc="http://schemas.openxmlformats.org/markup-compatibility/2006" xmlns:o="urn:schemas-microsoft-com:office:office" xmlns:r="http://schemas.openxmlformats.org/officeDocument/2006/relationships" xmlns:m="http://schemas.openxmlformats.org/officeDocument/2006/math" xmlns:v="urn:schemas-microsoft-com:vml" xmlns:wp14="http://schemas.microsoft.com/office/word/2010/wordprocessingDrawing" xmlns:wp="http://schemas.openxmlformats.org/drawingml/2006/wordprocessingDrawing" xmlns:w10="urn:schemas-microsoft-com:office:word" xmlns:w="http://schemas.openxmlformats.org/wordprocessingml/2006/main" xmlns:w14="http://schemas.microsoft.com/office/word/2010/wordml" xmlns:w15="http://schemas.microsoft.com/office/word/2012/wordml" xmlns:w16se="http://schemas.microsoft.com/office/word/2015/wordml/symex" xmlns:wpg="http://schemas.microsoft.com/office/word/2010/wordprocessingGroup" xmlns:wpi="http://schemas.microsoft.com/office/word/2010/wordprocessingInk" xmlns:wne="http://schemas.microsoft.com/office/word/2006/wordml" xmlns:wps="http://schemas.microsoft.com/office/word/2010/wordprocessingShape" mc:Ignorable="w14 w15 w16se wp14">
+<w:document xmlns:wpc="http://schemas.microsoft.com/office/word/2010/wordprocessingCanvas" xmlns:mc="http://schemas.openxmlformats.org/markup-compatibility/2006" xmlns:o="urn:schemas-microsoft-com:office:office" xmlns:r="http://schemas.openxmlformats.org/officeDocument/2006/relationships" xmlns:m="http://schemas.openxmlformats.org/officeDocument/2006/math" xmlns:v="urn:schemas-microsoft-com:vml" xmlns:wp14="http://schemas.microsoft.com/office/word/2010/wordprocessingDrawing" xmlns:wp="http://schemas.openxmlformats.org/drawingml/2006/wordprocessingDrawing" xmlns:w10="urn:schemas-microsoft-com:office:word" xmlns:w="http://schemas.openxmlformats.org/wordprocessingml/2006/main" xmlns:w14="http://schemas.microsoft.com/office/word/2010/wordml" xmlns:w15="http://schemas.microsoft.com/office/word/2012/wordml" xmlns:wpg="http://schemas.microsoft.com/office/word/2010/wordprocessingGroup" xmlns:wpi="http://schemas.microsoft.com/office/word/2010/wordprocessingInk" xmlns:wne="http://schemas.microsoft.com/office/word/2006/wordml" xmlns:wps="http://schemas.microsoft.com/office/word/2010/wordprocessingShape" mc:Ignorable="w14 w15 wp14">
   <w:body>
     <w:p>
       <w:r>
-        <w:t xml:space="preserve">UML Overview of </w:t>
-      </w:r>
-      <w:r>
-        <w:t>Tailor Shop</w:t>
+        <w:t>UML Overview of Tailor Shop</w:t>
       </w:r>
     </w:p>
     <w:p>
@@ -40,10 +37,126 @@
           </v:shape>
         </w:pict>
       </w:r>
+    </w:p>
+    <w:p>
+      <w:pPr>
+        <w:jc w:val="center"/>
+      </w:pPr>
+    </w:p>
+    <w:p>
+      <w:pPr>
+        <w:jc w:val="center"/>
+      </w:pPr>
+    </w:p>
+    <w:p>
+      <w:pPr>
+        <w:jc w:val="center"/>
+      </w:pPr>
+    </w:p>
+    <w:p>
+      <w:pPr>
+        <w:jc w:val="center"/>
+      </w:pPr>
+    </w:p>
+    <w:p>
+      <w:pPr>
+        <w:jc w:val="center"/>
+      </w:pPr>
+    </w:p>
+    <w:p>
+      <w:pPr>
+        <w:jc w:val="center"/>
+      </w:pPr>
+    </w:p>
+    <w:p>
+      <w:pPr>
+        <w:jc w:val="center"/>
+      </w:pPr>
+    </w:p>
+    <w:p>
+      <w:pPr>
+        <w:jc w:val="center"/>
+      </w:pPr>
+    </w:p>
+    <w:p>
+      <w:pPr>
+        <w:jc w:val="center"/>
+      </w:pPr>
+    </w:p>
+    <w:p>
+      <w:pPr>
+        <w:jc w:val="center"/>
+      </w:pPr>
+    </w:p>
+    <w:p>
+      <w:pPr>
+        <w:jc w:val="center"/>
+      </w:pPr>
+    </w:p>
+    <w:p>
+      <w:pPr>
+        <w:jc w:val="center"/>
+      </w:pPr>
+      <w:r>
+        <w:lastRenderedPageBreak/>
+        <w:t>Use case Staff</w:t>
+      </w:r>
+    </w:p>
+    <w:p>
+      <w:pPr>
+        <w:jc w:val="center"/>
+      </w:pPr>
+      <w:r>
+        <w:rPr>
+          <w:noProof/>
+        </w:rPr>
+        <w:drawing>
+          <wp:inline distT="0" distB="0" distL="0" distR="0">
+            <wp:extent cx="4410075" cy="4791075"/>
+            <wp:effectExtent l="0" t="0" r="9525" b="9525"/>
+            <wp:docPr id="2" name="Picture 2"/>
+            <wp:cNvGraphicFramePr>
+              <a:graphicFrameLocks xmlns:a="http://schemas.openxmlformats.org/drawingml/2006/main" noChangeAspect="1"/>
+            </wp:cNvGraphicFramePr>
+            <a:graphic xmlns:a="http://schemas.openxmlformats.org/drawingml/2006/main">
+              <a:graphicData uri="http://schemas.openxmlformats.org/drawingml/2006/picture">
+                <pic:pic xmlns:pic="http://schemas.openxmlformats.org/drawingml/2006/picture">
+                  <pic:nvPicPr>
+                    <pic:cNvPr id="2" name="Staff Use case diagram.png"/>
+                    <pic:cNvPicPr/>
+                  </pic:nvPicPr>
+                  <pic:blipFill>
+                    <a:blip r:embed="rId5">
+                      <a:extLst>
+                        <a:ext uri="{28A0092B-C50C-407E-A947-70E740481C1C}">
+                          <a14:useLocalDpi xmlns:a14="http://schemas.microsoft.com/office/drawing/2010/main" val="0"/>
+                        </a:ext>
+                      </a:extLst>
+                    </a:blip>
+                    <a:stretch>
+                      <a:fillRect/>
+                    </a:stretch>
+                  </pic:blipFill>
+                  <pic:spPr>
+                    <a:xfrm>
+                      <a:off x="0" y="0"/>
+                      <a:ext cx="4410075" cy="4791075"/>
+                    </a:xfrm>
+                    <a:prstGeom prst="rect">
+                      <a:avLst/>
+                    </a:prstGeom>
+                  </pic:spPr>
+                </pic:pic>
+              </a:graphicData>
+            </a:graphic>
+          </wp:inline>
+        </w:drawing>
+      </w:r>
+    </w:p>
+    <w:p>
       <w:bookmarkStart w:id="0" w:name="_GoBack"/>
       <w:bookmarkEnd w:id="0"/>
     </w:p>
-    <w:p/>
     <w:sectPr>
       <w:pgSz w:w="11906" w:h="16838"/>
       <w:pgMar w:top="1440" w:right="1440" w:bottom="1440" w:left="1440" w:header="708" w:footer="708" w:gutter="0"/>
@@ -55,7 +168,7 @@
 </file>
 
 <file path=word/styles.xml><?xml version="1.0" encoding="utf-8"?>
-<w:styles xmlns:mc="http://schemas.openxmlformats.org/markup-compatibility/2006" xmlns:r="http://schemas.openxmlformats.org/officeDocument/2006/relationships" xmlns:w="http://schemas.openxmlformats.org/wordprocessingml/2006/main" xmlns:w14="http://schemas.microsoft.com/office/word/2010/wordml" xmlns:w15="http://schemas.microsoft.com/office/word/2012/wordml" xmlns:w16se="http://schemas.microsoft.com/office/word/2015/wordml/symex" mc:Ignorable="w14 w15 w16se">
+<w:styles xmlns:mc="http://schemas.openxmlformats.org/markup-compatibility/2006" xmlns:r="http://schemas.openxmlformats.org/officeDocument/2006/relationships" xmlns:w="http://schemas.openxmlformats.org/wordprocessingml/2006/main" xmlns:w14="http://schemas.microsoft.com/office/word/2010/wordml" xmlns:w15="http://schemas.microsoft.com/office/word/2012/wordml" mc:Ignorable="w14 w15">
   <w:docDefaults>
     <w:rPrDefault>
       <w:rPr>
@@ -71,7 +184,7 @@
       </w:pPr>
     </w:pPrDefault>
   </w:docDefaults>
-  <w:latentStyles w:defLockedState="0" w:defUIPriority="99" w:defSemiHidden="0" w:defUnhideWhenUsed="0" w:defQFormat="0" w:count="374">
+  <w:latentStyles w:defLockedState="0" w:defUIPriority="99" w:defSemiHidden="0" w:defUnhideWhenUsed="0" w:defQFormat="0" w:count="371">
     <w:lsdException w:name="Normal" w:uiPriority="0" w:qFormat="1"/>
     <w:lsdException w:name="heading 1" w:uiPriority="9" w:qFormat="1"/>
     <w:lsdException w:name="heading 2" w:semiHidden="1" w:uiPriority="9" w:unhideWhenUsed="1" w:qFormat="1"/>
@@ -443,9 +556,6 @@
     <w:lsdException w:name="List Table 5 Dark Accent 6" w:uiPriority="50"/>
     <w:lsdException w:name="List Table 6 Colorful Accent 6" w:uiPriority="51"/>
     <w:lsdException w:name="List Table 7 Colorful Accent 6" w:uiPriority="52"/>
-    <w:lsdException w:name="Mention" w:semiHidden="1" w:unhideWhenUsed="1"/>
-    <w:lsdException w:name="Smart Hyperlink" w:semiHidden="1" w:unhideWhenUsed="1"/>
-    <w:lsdException w:name="Hashtag" w:semiHidden="1" w:unhideWhenUsed="1"/>
   </w:latentStyles>
   <w:style w:type="paragraph" w:default="1" w:styleId="Normal">
     <w:name w:val="Normal"/>

--- a/TailorShop_Overview.docx
+++ b/TailorShop_Overview.docx
@@ -1,6 +1,6 @@
 
 <file path=word/document.xml><?xml version="1.0" encoding="utf-8"?>
-<w:document xmlns:wpc="http://schemas.microsoft.com/office/word/2010/wordprocessingCanvas" xmlns:mc="http://schemas.openxmlformats.org/markup-compatibility/2006" xmlns:o="urn:schemas-microsoft-com:office:office" xmlns:r="http://schemas.openxmlformats.org/officeDocument/2006/relationships" xmlns:m="http://schemas.openxmlformats.org/officeDocument/2006/math" xmlns:v="urn:schemas-microsoft-com:vml" xmlns:wp14="http://schemas.microsoft.com/office/word/2010/wordprocessingDrawing" xmlns:wp="http://schemas.openxmlformats.org/drawingml/2006/wordprocessingDrawing" xmlns:w10="urn:schemas-microsoft-com:office:word" xmlns:w="http://schemas.openxmlformats.org/wordprocessingml/2006/main" xmlns:w14="http://schemas.microsoft.com/office/word/2010/wordml" xmlns:w15="http://schemas.microsoft.com/office/word/2012/wordml" xmlns:wpg="http://schemas.microsoft.com/office/word/2010/wordprocessingGroup" xmlns:wpi="http://schemas.microsoft.com/office/word/2010/wordprocessingInk" xmlns:wne="http://schemas.microsoft.com/office/word/2006/wordml" xmlns:wps="http://schemas.microsoft.com/office/word/2010/wordprocessingShape" mc:Ignorable="w14 w15 wp14">
+<w:document xmlns:wpc="http://schemas.microsoft.com/office/word/2010/wordprocessingCanvas" xmlns:cx="http://schemas.microsoft.com/office/drawing/2014/chartex" xmlns:cx1="http://schemas.microsoft.com/office/drawing/2015/9/8/chartex" xmlns:cx2="http://schemas.microsoft.com/office/drawing/2015/10/21/chartex" xmlns:cx3="http://schemas.microsoft.com/office/drawing/2016/5/9/chartex" xmlns:cx4="http://schemas.microsoft.com/office/drawing/2016/5/10/chartex" xmlns:cx5="http://schemas.microsoft.com/office/drawing/2016/5/11/chartex" xmlns:mc="http://schemas.openxmlformats.org/markup-compatibility/2006" xmlns:o="urn:schemas-microsoft-com:office:office" xmlns:r="http://schemas.openxmlformats.org/officeDocument/2006/relationships" xmlns:m="http://schemas.openxmlformats.org/officeDocument/2006/math" xmlns:v="urn:schemas-microsoft-com:vml" xmlns:wp14="http://schemas.microsoft.com/office/word/2010/wordprocessingDrawing" xmlns:wp="http://schemas.openxmlformats.org/drawingml/2006/wordprocessingDrawing" xmlns:w10="urn:schemas-microsoft-com:office:word" xmlns:w="http://schemas.openxmlformats.org/wordprocessingml/2006/main" xmlns:w14="http://schemas.microsoft.com/office/word/2010/wordml" xmlns:w15="http://schemas.microsoft.com/office/word/2012/wordml" xmlns:w16se="http://schemas.microsoft.com/office/word/2015/wordml/symex" xmlns:wpg="http://schemas.microsoft.com/office/word/2010/wordprocessingGroup" xmlns:wpi="http://schemas.microsoft.com/office/word/2010/wordprocessingInk" xmlns:wne="http://schemas.microsoft.com/office/word/2006/wordml" xmlns:wps="http://schemas.microsoft.com/office/word/2010/wordprocessingShape" mc:Ignorable="w14 w15 w16se wp14">
   <w:body>
     <w:p>
       <w:r>
@@ -33,7 +33,7 @@
             <o:lock v:ext="edit" aspectratio="t"/>
           </v:shapetype>
           <v:shape id="_x0000_i1025" type="#_x0000_t75" style="width:259.5pt;height:425.25pt">
-            <v:imagedata r:id="rId4" o:title="OverView"/>
+            <v:imagedata r:id="rId6" o:title="OverView"/>
           </v:shape>
         </w:pict>
       </w:r>
@@ -126,7 +126,7 @@
                     <pic:cNvPicPr/>
                   </pic:nvPicPr>
                   <pic:blipFill>
-                    <a:blip r:embed="rId5">
+                    <a:blip r:embed="rId7">
                       <a:extLst>
                         <a:ext uri="{28A0092B-C50C-407E-A947-70E740481C1C}">
                           <a14:useLocalDpi xmlns:a14="http://schemas.microsoft.com/office/drawing/2010/main" val="0"/>
@@ -154,6 +154,128 @@
       </w:r>
     </w:p>
     <w:p>
+      <w:pPr>
+        <w:jc w:val="center"/>
+      </w:pPr>
+    </w:p>
+    <w:p>
+      <w:pPr>
+        <w:jc w:val="center"/>
+      </w:pPr>
+    </w:p>
+    <w:p>
+      <w:pPr>
+        <w:jc w:val="center"/>
+      </w:pPr>
+    </w:p>
+    <w:p>
+      <w:pPr>
+        <w:jc w:val="center"/>
+      </w:pPr>
+    </w:p>
+    <w:p>
+      <w:pPr>
+        <w:jc w:val="center"/>
+      </w:pPr>
+    </w:p>
+    <w:p>
+      <w:pPr>
+        <w:jc w:val="center"/>
+      </w:pPr>
+    </w:p>
+    <w:p>
+      <w:pPr>
+        <w:jc w:val="center"/>
+      </w:pPr>
+    </w:p>
+    <w:p>
+      <w:pPr>
+        <w:jc w:val="center"/>
+      </w:pPr>
+    </w:p>
+    <w:p>
+      <w:pPr>
+        <w:jc w:val="center"/>
+      </w:pPr>
+    </w:p>
+    <w:p>
+      <w:pPr>
+        <w:jc w:val="center"/>
+      </w:pPr>
+    </w:p>
+    <w:p>
+      <w:pPr>
+        <w:jc w:val="center"/>
+      </w:pPr>
+    </w:p>
+    <w:p>
+      <w:pPr>
+        <w:jc w:val="center"/>
+      </w:pPr>
+    </w:p>
+    <w:p/>
+    <w:p>
+      <w:pPr>
+        <w:jc w:val="center"/>
+      </w:pPr>
+      <w:r>
+        <w:rPr>
+          <w:noProof/>
+        </w:rPr>
+        <w:lastRenderedPageBreak/>
+        <w:drawing>
+          <wp:anchor distT="0" distB="0" distL="114300" distR="114300" simplePos="0" relativeHeight="251658240" behindDoc="0" locked="0" layoutInCell="1" allowOverlap="1">
+            <wp:simplePos x="0" y="0"/>
+            <wp:positionH relativeFrom="margin">
+              <wp:align>left</wp:align>
+            </wp:positionH>
+            <wp:positionV relativeFrom="paragraph">
+              <wp:posOffset>523875</wp:posOffset>
+            </wp:positionV>
+            <wp:extent cx="5648325" cy="5648325"/>
+            <wp:effectExtent l="0" t="0" r="9525" b="9525"/>
+            <wp:wrapSquare wrapText="bothSides"/>
+            <wp:docPr id="1" name="รูปภาพ 1"/>
+            <wp:cNvGraphicFramePr>
+              <a:graphicFrameLocks xmlns:a="http://schemas.openxmlformats.org/drawingml/2006/main" noChangeAspect="1"/>
+            </wp:cNvGraphicFramePr>
+            <a:graphic xmlns:a="http://schemas.openxmlformats.org/drawingml/2006/main">
+              <a:graphicData uri="http://schemas.openxmlformats.org/drawingml/2006/picture">
+                <pic:pic xmlns:pic="http://schemas.openxmlformats.org/drawingml/2006/picture">
+                  <pic:nvPicPr>
+                    <pic:cNvPr id="1" name="Untitled Diagram.png"/>
+                    <pic:cNvPicPr/>
+                  </pic:nvPicPr>
+                  <pic:blipFill>
+                    <a:blip r:embed="rId8">
+                      <a:extLst>
+                        <a:ext uri="{28A0092B-C50C-407E-A947-70E740481C1C}">
+                          <a14:useLocalDpi xmlns:a14="http://schemas.microsoft.com/office/drawing/2010/main" val="0"/>
+                        </a:ext>
+                      </a:extLst>
+                    </a:blip>
+                    <a:stretch>
+                      <a:fillRect/>
+                    </a:stretch>
+                  </pic:blipFill>
+                  <pic:spPr>
+                    <a:xfrm>
+                      <a:off x="0" y="0"/>
+                      <a:ext cx="5648325" cy="5648325"/>
+                    </a:xfrm>
+                    <a:prstGeom prst="rect">
+                      <a:avLst/>
+                    </a:prstGeom>
+                  </pic:spPr>
+                </pic:pic>
+              </a:graphicData>
+            </a:graphic>
+          </wp:anchor>
+        </w:drawing>
+      </w:r>
+      <w:r>
+        <w:t>Use case Cloth</w:t>
+      </w:r>
       <w:bookmarkStart w:id="0" w:name="_GoBack"/>
       <w:bookmarkEnd w:id="0"/>
     </w:p>
@@ -167,8 +289,58 @@
 </w:document>
 </file>
 
+<file path=word/endnotes.xml><?xml version="1.0" encoding="utf-8"?>
+<w:endnotes xmlns:wpc="http://schemas.microsoft.com/office/word/2010/wordprocessingCanvas" xmlns:cx="http://schemas.microsoft.com/office/drawing/2014/chartex" xmlns:cx1="http://schemas.microsoft.com/office/drawing/2015/9/8/chartex" xmlns:cx2="http://schemas.microsoft.com/office/drawing/2015/10/21/chartex" xmlns:cx3="http://schemas.microsoft.com/office/drawing/2016/5/9/chartex" xmlns:cx4="http://schemas.microsoft.com/office/drawing/2016/5/10/chartex" xmlns:cx5="http://schemas.microsoft.com/office/drawing/2016/5/11/chartex" xmlns:mc="http://schemas.openxmlformats.org/markup-compatibility/2006" xmlns:o="urn:schemas-microsoft-com:office:office" xmlns:r="http://schemas.openxmlformats.org/officeDocument/2006/relationships" xmlns:m="http://schemas.openxmlformats.org/officeDocument/2006/math" xmlns:v="urn:schemas-microsoft-com:vml" xmlns:wp14="http://schemas.microsoft.com/office/word/2010/wordprocessingDrawing" xmlns:wp="http://schemas.openxmlformats.org/drawingml/2006/wordprocessingDrawing" xmlns:w10="urn:schemas-microsoft-com:office:word" xmlns:w="http://schemas.openxmlformats.org/wordprocessingml/2006/main" xmlns:w14="http://schemas.microsoft.com/office/word/2010/wordml" xmlns:w15="http://schemas.microsoft.com/office/word/2012/wordml" xmlns:w16se="http://schemas.microsoft.com/office/word/2015/wordml/symex" xmlns:wpg="http://schemas.microsoft.com/office/word/2010/wordprocessingGroup" xmlns:wpi="http://schemas.microsoft.com/office/word/2010/wordprocessingInk" xmlns:wne="http://schemas.microsoft.com/office/word/2006/wordml" xmlns:wps="http://schemas.microsoft.com/office/word/2010/wordprocessingShape" mc:Ignorable="w14 w15 w16se wp14">
+  <w:endnote w:type="separator" w:id="-1">
+    <w:p>
+      <w:pPr>
+        <w:spacing w:after="0" w:line="240" w:lineRule="auto"/>
+      </w:pPr>
+      <w:r>
+        <w:separator/>
+      </w:r>
+    </w:p>
+  </w:endnote>
+  <w:endnote w:type="continuationSeparator" w:id="0">
+    <w:p>
+      <w:pPr>
+        <w:spacing w:after="0" w:line="240" w:lineRule="auto"/>
+      </w:pPr>
+      <w:r>
+        <w:continuationSeparator/>
+      </w:r>
+    </w:p>
+  </w:endnote>
+</w:endnotes>
+</file>
+
+<file path=word/footnotes.xml><?xml version="1.0" encoding="utf-8"?>
+<w:footnotes xmlns:wpc="http://schemas.microsoft.com/office/word/2010/wordprocessingCanvas" xmlns:cx="http://schemas.microsoft.com/office/drawing/2014/chartex" xmlns:cx1="http://schemas.microsoft.com/office/drawing/2015/9/8/chartex" xmlns:cx2="http://schemas.microsoft.com/office/drawing/2015/10/21/chartex" xmlns:cx3="http://schemas.microsoft.com/office/drawing/2016/5/9/chartex" xmlns:cx4="http://schemas.microsoft.com/office/drawing/2016/5/10/chartex" xmlns:cx5="http://schemas.microsoft.com/office/drawing/2016/5/11/chartex" xmlns:mc="http://schemas.openxmlformats.org/markup-compatibility/2006" xmlns:o="urn:schemas-microsoft-com:office:office" xmlns:r="http://schemas.openxmlformats.org/officeDocument/2006/relationships" xmlns:m="http://schemas.openxmlformats.org/officeDocument/2006/math" xmlns:v="urn:schemas-microsoft-com:vml" xmlns:wp14="http://schemas.microsoft.com/office/word/2010/wordprocessingDrawing" xmlns:wp="http://schemas.openxmlformats.org/drawingml/2006/wordprocessingDrawing" xmlns:w10="urn:schemas-microsoft-com:office:word" xmlns:w="http://schemas.openxmlformats.org/wordprocessingml/2006/main" xmlns:w14="http://schemas.microsoft.com/office/word/2010/wordml" xmlns:w15="http://schemas.microsoft.com/office/word/2012/wordml" xmlns:w16se="http://schemas.microsoft.com/office/word/2015/wordml/symex" xmlns:wpg="http://schemas.microsoft.com/office/word/2010/wordprocessingGroup" xmlns:wpi="http://schemas.microsoft.com/office/word/2010/wordprocessingInk" xmlns:wne="http://schemas.microsoft.com/office/word/2006/wordml" xmlns:wps="http://schemas.microsoft.com/office/word/2010/wordprocessingShape" mc:Ignorable="w14 w15 w16se wp14">
+  <w:footnote w:type="separator" w:id="-1">
+    <w:p>
+      <w:pPr>
+        <w:spacing w:after="0" w:line="240" w:lineRule="auto"/>
+      </w:pPr>
+      <w:r>
+        <w:separator/>
+      </w:r>
+    </w:p>
+  </w:footnote>
+  <w:footnote w:type="continuationSeparator" w:id="0">
+    <w:p>
+      <w:pPr>
+        <w:spacing w:after="0" w:line="240" w:lineRule="auto"/>
+      </w:pPr>
+      <w:r>
+        <w:continuationSeparator/>
+      </w:r>
+    </w:p>
+  </w:footnote>
+</w:footnotes>
+</file>
+
 <file path=word/styles.xml><?xml version="1.0" encoding="utf-8"?>
-<w:styles xmlns:mc="http://schemas.openxmlformats.org/markup-compatibility/2006" xmlns:r="http://schemas.openxmlformats.org/officeDocument/2006/relationships" xmlns:w="http://schemas.openxmlformats.org/wordprocessingml/2006/main" xmlns:w14="http://schemas.microsoft.com/office/word/2010/wordml" xmlns:w15="http://schemas.microsoft.com/office/word/2012/wordml" mc:Ignorable="w14 w15">
+<w:styles xmlns:mc="http://schemas.openxmlformats.org/markup-compatibility/2006" xmlns:r="http://schemas.openxmlformats.org/officeDocument/2006/relationships" xmlns:w="http://schemas.openxmlformats.org/wordprocessingml/2006/main" xmlns:w14="http://schemas.microsoft.com/office/word/2010/wordml" xmlns:w15="http://schemas.microsoft.com/office/word/2012/wordml" xmlns:w16se="http://schemas.microsoft.com/office/word/2015/wordml/symex" mc:Ignorable="w14 w15 w16se">
   <w:docDefaults>
     <w:rPrDefault>
       <w:rPr>
@@ -184,7 +356,7 @@
       </w:pPr>
     </w:pPrDefault>
   </w:docDefaults>
-  <w:latentStyles w:defLockedState="0" w:defUIPriority="99" w:defSemiHidden="0" w:defUnhideWhenUsed="0" w:defQFormat="0" w:count="371">
+  <w:latentStyles w:defLockedState="0" w:defUIPriority="99" w:defSemiHidden="0" w:defUnhideWhenUsed="0" w:defQFormat="0" w:count="374">
     <w:lsdException w:name="Normal" w:uiPriority="0" w:qFormat="1"/>
     <w:lsdException w:name="heading 1" w:uiPriority="9" w:qFormat="1"/>
     <w:lsdException w:name="heading 2" w:semiHidden="1" w:uiPriority="9" w:unhideWhenUsed="1" w:qFormat="1"/>
@@ -290,7 +462,6 @@
     <w:lsdException w:name="HTML Sample" w:semiHidden="1" w:unhideWhenUsed="1"/>
     <w:lsdException w:name="HTML Typewriter" w:semiHidden="1" w:unhideWhenUsed="1"/>
     <w:lsdException w:name="HTML Variable" w:semiHidden="1" w:unhideWhenUsed="1"/>
-    <w:lsdException w:name="Normal Table" w:semiHidden="1" w:unhideWhenUsed="1"/>
     <w:lsdException w:name="annotation subject" w:semiHidden="1" w:unhideWhenUsed="1"/>
     <w:lsdException w:name="No List" w:semiHidden="1" w:unhideWhenUsed="1"/>
     <w:lsdException w:name="Outline List 1" w:semiHidden="1" w:unhideWhenUsed="1"/>
@@ -335,7 +506,6 @@
     <w:lsdException w:name="Table Professional" w:semiHidden="1" w:unhideWhenUsed="1"/>
     <w:lsdException w:name="Table Subtle 1" w:semiHidden="1" w:unhideWhenUsed="1"/>
     <w:lsdException w:name="Table Subtle 2" w:semiHidden="1" w:unhideWhenUsed="1"/>
-    <w:lsdException w:name="Table Web 1" w:semiHidden="1" w:unhideWhenUsed="1"/>
     <w:lsdException w:name="Table Web 2" w:semiHidden="1" w:unhideWhenUsed="1"/>
     <w:lsdException w:name="Table Web 3" w:semiHidden="1" w:unhideWhenUsed="1"/>
     <w:lsdException w:name="Balloon Text" w:semiHidden="1" w:unhideWhenUsed="1"/>
@@ -556,18 +726,21 @@
     <w:lsdException w:name="List Table 5 Dark Accent 6" w:uiPriority="50"/>
     <w:lsdException w:name="List Table 6 Colorful Accent 6" w:uiPriority="51"/>
     <w:lsdException w:name="List Table 7 Colorful Accent 6" w:uiPriority="52"/>
+    <w:lsdException w:name="Mention" w:semiHidden="1" w:unhideWhenUsed="1"/>
+    <w:lsdException w:name="Smart Hyperlink" w:semiHidden="1" w:unhideWhenUsed="1"/>
+    <w:lsdException w:name="Hashtag" w:semiHidden="1" w:unhideWhenUsed="1"/>
   </w:latentStyles>
-  <w:style w:type="paragraph" w:default="1" w:styleId="Normal">
+  <w:style w:type="paragraph" w:default="1" w:styleId="a">
     <w:name w:val="Normal"/>
     <w:qFormat/>
   </w:style>
-  <w:style w:type="character" w:default="1" w:styleId="DefaultParagraphFont">
+  <w:style w:type="character" w:default="1" w:styleId="a0">
     <w:name w:val="Default Paragraph Font"/>
     <w:uiPriority w:val="1"/>
     <w:semiHidden/>
     <w:unhideWhenUsed/>
   </w:style>
-  <w:style w:type="table" w:default="1" w:styleId="TableNormal">
+  <w:style w:type="table" w:default="1" w:styleId="a1">
     <w:name w:val="Normal Table"/>
     <w:uiPriority w:val="99"/>
     <w:semiHidden/>
@@ -582,11 +755,55 @@
       </w:tblCellMar>
     </w:tblPr>
   </w:style>
-  <w:style w:type="numbering" w:default="1" w:styleId="NoList">
+  <w:style w:type="numbering" w:default="1" w:styleId="a2">
     <w:name w:val="No List"/>
     <w:uiPriority w:val="99"/>
     <w:semiHidden/>
     <w:unhideWhenUsed/>
+  </w:style>
+  <w:style w:type="paragraph" w:styleId="a3">
+    <w:name w:val="header"/>
+    <w:basedOn w:val="a"/>
+    <w:link w:val="a4"/>
+    <w:uiPriority w:val="99"/>
+    <w:unhideWhenUsed/>
+    <w:rsid w:val="00F352A2"/>
+    <w:pPr>
+      <w:tabs>
+        <w:tab w:val="center" w:pos="4680"/>
+        <w:tab w:val="right" w:pos="9360"/>
+      </w:tabs>
+      <w:spacing w:after="0" w:line="240" w:lineRule="auto"/>
+    </w:pPr>
+  </w:style>
+  <w:style w:type="character" w:customStyle="1" w:styleId="a4">
+    <w:name w:val="หัวกระดาษ อักขระ"/>
+    <w:basedOn w:val="a0"/>
+    <w:link w:val="a3"/>
+    <w:uiPriority w:val="99"/>
+    <w:rsid w:val="00F352A2"/>
+  </w:style>
+  <w:style w:type="paragraph" w:styleId="a5">
+    <w:name w:val="footer"/>
+    <w:basedOn w:val="a"/>
+    <w:link w:val="a6"/>
+    <w:uiPriority w:val="99"/>
+    <w:unhideWhenUsed/>
+    <w:rsid w:val="00F352A2"/>
+    <w:pPr>
+      <w:tabs>
+        <w:tab w:val="center" w:pos="4680"/>
+        <w:tab w:val="right" w:pos="9360"/>
+      </w:tabs>
+      <w:spacing w:after="0" w:line="240" w:lineRule="auto"/>
+    </w:pPr>
+  </w:style>
+  <w:style w:type="character" w:customStyle="1" w:styleId="a6">
+    <w:name w:val="ท้ายกระดาษ อักขระ"/>
+    <w:basedOn w:val="a0"/>
+    <w:link w:val="a5"/>
+    <w:uiPriority w:val="99"/>
+    <w:rsid w:val="00F352A2"/>
   </w:style>
 </w:styles>
 </file>

--- a/TailorShop_Overview.docx
+++ b/TailorShop_Overview.docx
@@ -276,8 +276,121 @@
       <w:r>
         <w:t>Use case Cloth</w:t>
       </w:r>
+    </w:p>
+    <w:p>
+      <w:pPr>
+        <w:jc w:val="center"/>
+      </w:pPr>
+    </w:p>
+    <w:p>
+      <w:pPr>
+        <w:jc w:val="center"/>
+      </w:pPr>
+    </w:p>
+    <w:p>
+      <w:pPr>
+        <w:jc w:val="center"/>
+      </w:pPr>
+    </w:p>
+    <w:p>
+      <w:pPr>
+        <w:jc w:val="center"/>
+      </w:pPr>
+    </w:p>
+    <w:p>
+      <w:pPr>
+        <w:jc w:val="center"/>
+      </w:pPr>
+    </w:p>
+    <w:p>
+      <w:pPr>
+        <w:jc w:val="center"/>
+      </w:pPr>
+    </w:p>
+    <w:p>
+      <w:pPr>
+        <w:jc w:val="center"/>
+      </w:pPr>
+    </w:p>
+    <w:p>
+      <w:pPr>
+        <w:jc w:val="center"/>
+      </w:pPr>
+    </w:p>
+    <w:p>
+      <w:pPr>
+        <w:jc w:val="center"/>
+      </w:pPr>
+    </w:p>
+    <w:p>
+      <w:pPr>
+        <w:jc w:val="center"/>
+      </w:pPr>
+    </w:p>
+    <w:p>
+      <w:pPr>
+        <w:jc w:val="center"/>
+      </w:pPr>
+      <w:r>
+        <w:lastRenderedPageBreak/>
+        <w:t>Use case C</w:t>
+      </w:r>
       <w:bookmarkStart w:id="0" w:name="_GoBack"/>
       <w:bookmarkEnd w:id="0"/>
+      <w:r>
+        <w:t>ustomer</w:t>
+      </w:r>
+    </w:p>
+    <w:p>
+      <w:pPr>
+        <w:jc w:val="center"/>
+      </w:pPr>
+      <w:r>
+        <w:rPr>
+          <w:noProof/>
+        </w:rPr>
+        <w:drawing>
+          <wp:inline distT="0" distB="0" distL="0" distR="0">
+            <wp:extent cx="4933950" cy="4219575"/>
+            <wp:effectExtent l="0" t="0" r="0" b="9525"/>
+            <wp:docPr id="3" name="รูปภาพ 3"/>
+            <wp:cNvGraphicFramePr>
+              <a:graphicFrameLocks xmlns:a="http://schemas.openxmlformats.org/drawingml/2006/main" noChangeAspect="1"/>
+            </wp:cNvGraphicFramePr>
+            <a:graphic xmlns:a="http://schemas.openxmlformats.org/drawingml/2006/main">
+              <a:graphicData uri="http://schemas.openxmlformats.org/drawingml/2006/picture">
+                <pic:pic xmlns:pic="http://schemas.openxmlformats.org/drawingml/2006/picture">
+                  <pic:nvPicPr>
+                    <pic:cNvPr id="3" name="sg.png"/>
+                    <pic:cNvPicPr/>
+                  </pic:nvPicPr>
+                  <pic:blipFill>
+                    <a:blip r:embed="rId9">
+                      <a:extLst>
+                        <a:ext uri="{28A0092B-C50C-407E-A947-70E740481C1C}">
+                          <a14:useLocalDpi xmlns:a14="http://schemas.microsoft.com/office/drawing/2010/main" val="0"/>
+                        </a:ext>
+                      </a:extLst>
+                    </a:blip>
+                    <a:stretch>
+                      <a:fillRect/>
+                    </a:stretch>
+                  </pic:blipFill>
+                  <pic:spPr>
+                    <a:xfrm>
+                      <a:off x="0" y="0"/>
+                      <a:ext cx="4933950" cy="4219575"/>
+                    </a:xfrm>
+                    <a:prstGeom prst="rect">
+                      <a:avLst/>
+                    </a:prstGeom>
+                  </pic:spPr>
+                </pic:pic>
+              </a:graphicData>
+            </a:graphic>
+          </wp:inline>
+        </w:drawing>
+      </w:r>
     </w:p>
     <w:sectPr>
       <w:pgSz w:w="11906" w:h="16838"/>
@@ -462,6 +575,7 @@
     <w:lsdException w:name="HTML Sample" w:semiHidden="1" w:unhideWhenUsed="1"/>
     <w:lsdException w:name="HTML Typewriter" w:semiHidden="1" w:unhideWhenUsed="1"/>
     <w:lsdException w:name="HTML Variable" w:semiHidden="1" w:unhideWhenUsed="1"/>
+    <w:lsdException w:name="Normal Table" w:semiHidden="1" w:unhideWhenUsed="1"/>
     <w:lsdException w:name="annotation subject" w:semiHidden="1" w:unhideWhenUsed="1"/>
     <w:lsdException w:name="No List" w:semiHidden="1" w:unhideWhenUsed="1"/>
     <w:lsdException w:name="Outline List 1" w:semiHidden="1" w:unhideWhenUsed="1"/>
@@ -506,6 +620,7 @@
     <w:lsdException w:name="Table Professional" w:semiHidden="1" w:unhideWhenUsed="1"/>
     <w:lsdException w:name="Table Subtle 1" w:semiHidden="1" w:unhideWhenUsed="1"/>
     <w:lsdException w:name="Table Subtle 2" w:semiHidden="1" w:unhideWhenUsed="1"/>
+    <w:lsdException w:name="Table Web 1" w:semiHidden="1" w:unhideWhenUsed="1"/>
     <w:lsdException w:name="Table Web 2" w:semiHidden="1" w:unhideWhenUsed="1"/>
     <w:lsdException w:name="Table Web 3" w:semiHidden="1" w:unhideWhenUsed="1"/>
     <w:lsdException w:name="Balloon Text" w:semiHidden="1" w:unhideWhenUsed="1"/>

--- a/TailorShop_Overview.docx
+++ b/TailorShop_Overview.docx
@@ -333,18 +333,14 @@
       </w:pPr>
       <w:r>
         <w:lastRenderedPageBreak/>
-        <w:t>Use case C</w:t>
+        <w:t>Use case Customer</w:t>
       </w:r>
+    </w:p>
+    <w:p>
+      <w:pPr>
+        <w:jc w:val="center"/>
+      </w:pPr>
       <w:bookmarkStart w:id="0" w:name="_GoBack"/>
-      <w:bookmarkEnd w:id="0"/>
-      <w:r>
-        <w:t>ustomer</w:t>
-      </w:r>
-    </w:p>
-    <w:p>
-      <w:pPr>
-        <w:jc w:val="center"/>
-      </w:pPr>
       <w:r>
         <w:rPr>
           <w:noProof/>
@@ -353,7 +349,7 @@
           <wp:inline distT="0" distB="0" distL="0" distR="0">
             <wp:extent cx="4933950" cy="4219575"/>
             <wp:effectExtent l="0" t="0" r="0" b="9525"/>
-            <wp:docPr id="3" name="รูปภาพ 3"/>
+            <wp:docPr id="4" name="รูปภาพ 4"/>
             <wp:cNvGraphicFramePr>
               <a:graphicFrameLocks xmlns:a="http://schemas.openxmlformats.org/drawingml/2006/main" noChangeAspect="1"/>
             </wp:cNvGraphicFramePr>
@@ -361,7 +357,7 @@
               <a:graphicData uri="http://schemas.openxmlformats.org/drawingml/2006/picture">
                 <pic:pic xmlns:pic="http://schemas.openxmlformats.org/drawingml/2006/picture">
                   <pic:nvPicPr>
-                    <pic:cNvPr id="3" name="sg.png"/>
+                    <pic:cNvPr id="4" name="a.png"/>
                     <pic:cNvPicPr/>
                   </pic:nvPicPr>
                   <pic:blipFill>
@@ -391,6 +387,7 @@
           </wp:inline>
         </w:drawing>
       </w:r>
+      <w:bookmarkEnd w:id="0"/>
     </w:p>
     <w:sectPr>
       <w:pgSz w:w="11906" w:h="16838"/>

--- a/TailorShop_Overview.docx
+++ b/TailorShop_Overview.docx
@@ -4,10 +4,7 @@
   <w:body>
     <w:p>
       <w:r>
-        <w:t xml:space="preserve">UML Overview of </w:t>
-      </w:r>
-      <w:r>
-        <w:t>Tailor Shop</w:t>
+        <w:t>UML Overview of Tailor Shop</w:t>
       </w:r>
     </w:p>
     <w:p>
@@ -36,14 +33,448 @@
             <o:lock v:ext="edit" aspectratio="t"/>
           </v:shapetype>
           <v:shape id="_x0000_i1025" type="#_x0000_t75" style="width:259.5pt;height:425.25pt">
-            <v:imagedata r:id="rId4" o:title="OverView"/>
+            <v:imagedata r:id="rId6" o:title="OverView"/>
           </v:shape>
         </w:pict>
       </w:r>
+    </w:p>
+    <w:p>
+      <w:pPr>
+        <w:jc w:val="center"/>
+      </w:pPr>
+    </w:p>
+    <w:p>
+      <w:pPr>
+        <w:jc w:val="center"/>
+      </w:pPr>
+    </w:p>
+    <w:p>
+      <w:pPr>
+        <w:jc w:val="center"/>
+      </w:pPr>
+    </w:p>
+    <w:p>
+      <w:pPr>
+        <w:jc w:val="center"/>
+      </w:pPr>
+    </w:p>
+    <w:p>
+      <w:pPr>
+        <w:jc w:val="center"/>
+      </w:pPr>
+    </w:p>
+    <w:p>
+      <w:pPr>
+        <w:jc w:val="center"/>
+      </w:pPr>
+    </w:p>
+    <w:p>
+      <w:pPr>
+        <w:jc w:val="center"/>
+      </w:pPr>
+    </w:p>
+    <w:p>
+      <w:pPr>
+        <w:jc w:val="center"/>
+      </w:pPr>
+    </w:p>
+    <w:p>
+      <w:pPr>
+        <w:jc w:val="center"/>
+      </w:pPr>
+    </w:p>
+    <w:p>
+      <w:pPr>
+        <w:jc w:val="center"/>
+      </w:pPr>
+    </w:p>
+    <w:p>
+      <w:pPr>
+        <w:jc w:val="center"/>
+      </w:pPr>
+    </w:p>
+    <w:p>
+      <w:pPr>
+        <w:jc w:val="center"/>
+      </w:pPr>
+      <w:r>
+        <w:lastRenderedPageBreak/>
+        <w:t>Use case Manager</w:t>
+      </w:r>
+    </w:p>
+    <w:p>
+      <w:pPr>
+        <w:jc w:val="center"/>
+      </w:pPr>
+      <w:r>
+        <w:pict>
+          <v:shape id="_x0000_i1026" type="#_x0000_t75" style="width:309.75pt;height:362.25pt">
+            <v:imagedata r:id="rId7" o:title="Manager"/>
+          </v:shape>
+        </w:pict>
+      </w:r>
+    </w:p>
+    <w:p>
+      <w:pPr>
+        <w:jc w:val="center"/>
+      </w:pPr>
+    </w:p>
+    <w:p>
+      <w:pPr>
+        <w:jc w:val="center"/>
+      </w:pPr>
+    </w:p>
+    <w:p>
+      <w:pPr>
+        <w:jc w:val="center"/>
+      </w:pPr>
+    </w:p>
+    <w:p>
+      <w:pPr>
+        <w:jc w:val="center"/>
+      </w:pPr>
+    </w:p>
+    <w:p>
+      <w:pPr>
+        <w:jc w:val="center"/>
+      </w:pPr>
+    </w:p>
+    <w:p>
+      <w:pPr>
+        <w:jc w:val="center"/>
+      </w:pPr>
+    </w:p>
+    <w:p>
+      <w:pPr>
+        <w:jc w:val="center"/>
+      </w:pPr>
+    </w:p>
+    <w:p>
+      <w:pPr>
+        <w:jc w:val="center"/>
+      </w:pPr>
+    </w:p>
+    <w:p>
+      <w:pPr>
+        <w:jc w:val="center"/>
+      </w:pPr>
+    </w:p>
+    <w:p>
+      <w:pPr>
+        <w:jc w:val="center"/>
+      </w:pPr>
+    </w:p>
+    <w:p>
+      <w:pPr>
+        <w:jc w:val="center"/>
+      </w:pPr>
+    </w:p>
+    <w:p>
+      <w:pPr>
+        <w:jc w:val="center"/>
+      </w:pPr>
+    </w:p>
+    <w:p>
+      <w:pPr>
+        <w:jc w:val="center"/>
+      </w:pPr>
       <w:bookmarkStart w:id="0" w:name="_GoBack"/>
       <w:bookmarkEnd w:id="0"/>
     </w:p>
+    <w:p>
+      <w:pPr>
+        <w:jc w:val="center"/>
+      </w:pPr>
+      <w:r>
+        <w:lastRenderedPageBreak/>
+        <w:t>Use case Staff</w:t>
+      </w:r>
+    </w:p>
+    <w:p>
+      <w:pPr>
+        <w:jc w:val="center"/>
+      </w:pPr>
+      <w:r>
+        <w:rPr>
+          <w:noProof/>
+        </w:rPr>
+        <w:drawing>
+          <wp:inline distT="0" distB="0" distL="0" distR="0">
+            <wp:extent cx="4410075" cy="4791075"/>
+            <wp:effectExtent l="0" t="0" r="9525" b="9525"/>
+            <wp:docPr id="2" name="Picture 2"/>
+            <wp:cNvGraphicFramePr>
+              <a:graphicFrameLocks xmlns:a="http://schemas.openxmlformats.org/drawingml/2006/main" noChangeAspect="1"/>
+            </wp:cNvGraphicFramePr>
+            <a:graphic xmlns:a="http://schemas.openxmlformats.org/drawingml/2006/main">
+              <a:graphicData uri="http://schemas.openxmlformats.org/drawingml/2006/picture">
+                <pic:pic xmlns:pic="http://schemas.openxmlformats.org/drawingml/2006/picture">
+                  <pic:nvPicPr>
+                    <pic:cNvPr id="2" name="Staff Use case diagram.png"/>
+                    <pic:cNvPicPr/>
+                  </pic:nvPicPr>
+                  <pic:blipFill>
+                    <a:blip r:embed="rId8">
+                      <a:extLst>
+                        <a:ext uri="{28A0092B-C50C-407E-A947-70E740481C1C}">
+                          <a14:useLocalDpi xmlns:a14="http://schemas.microsoft.com/office/drawing/2010/main" val="0"/>
+                        </a:ext>
+                      </a:extLst>
+                    </a:blip>
+                    <a:stretch>
+                      <a:fillRect/>
+                    </a:stretch>
+                  </pic:blipFill>
+                  <pic:spPr>
+                    <a:xfrm>
+                      <a:off x="0" y="0"/>
+                      <a:ext cx="4410075" cy="4791075"/>
+                    </a:xfrm>
+                    <a:prstGeom prst="rect">
+                      <a:avLst/>
+                    </a:prstGeom>
+                  </pic:spPr>
+                </pic:pic>
+              </a:graphicData>
+            </a:graphic>
+          </wp:inline>
+        </w:drawing>
+      </w:r>
+    </w:p>
+    <w:p>
+      <w:pPr>
+        <w:jc w:val="center"/>
+      </w:pPr>
+    </w:p>
+    <w:p>
+      <w:pPr>
+        <w:jc w:val="center"/>
+      </w:pPr>
+    </w:p>
+    <w:p>
+      <w:pPr>
+        <w:jc w:val="center"/>
+      </w:pPr>
+    </w:p>
+    <w:p>
+      <w:pPr>
+        <w:jc w:val="center"/>
+      </w:pPr>
+    </w:p>
+    <w:p>
+      <w:pPr>
+        <w:jc w:val="center"/>
+      </w:pPr>
+    </w:p>
+    <w:p>
+      <w:pPr>
+        <w:jc w:val="center"/>
+      </w:pPr>
+    </w:p>
+    <w:p>
+      <w:pPr>
+        <w:jc w:val="center"/>
+      </w:pPr>
+    </w:p>
+    <w:p>
+      <w:pPr>
+        <w:jc w:val="center"/>
+      </w:pPr>
+    </w:p>
+    <w:p>
+      <w:pPr>
+        <w:jc w:val="center"/>
+      </w:pPr>
+    </w:p>
+    <w:p>
+      <w:pPr>
+        <w:jc w:val="center"/>
+      </w:pPr>
+    </w:p>
+    <w:p>
+      <w:pPr>
+        <w:jc w:val="center"/>
+      </w:pPr>
+    </w:p>
+    <w:p>
+      <w:pPr>
+        <w:jc w:val="center"/>
+      </w:pPr>
+    </w:p>
     <w:p/>
+    <w:p>
+      <w:pPr>
+        <w:jc w:val="center"/>
+      </w:pPr>
+      <w:r>
+        <w:rPr>
+          <w:noProof/>
+        </w:rPr>
+        <w:lastRenderedPageBreak/>
+        <w:drawing>
+          <wp:anchor distT="0" distB="0" distL="114300" distR="114300" simplePos="0" relativeHeight="251658240" behindDoc="0" locked="0" layoutInCell="1" allowOverlap="1">
+            <wp:simplePos x="0" y="0"/>
+            <wp:positionH relativeFrom="margin">
+              <wp:align>left</wp:align>
+            </wp:positionH>
+            <wp:positionV relativeFrom="paragraph">
+              <wp:posOffset>523875</wp:posOffset>
+            </wp:positionV>
+            <wp:extent cx="5648325" cy="5648325"/>
+            <wp:effectExtent l="0" t="0" r="9525" b="9525"/>
+            <wp:wrapSquare wrapText="bothSides"/>
+            <wp:docPr id="1" name="รูปภาพ 1"/>
+            <wp:cNvGraphicFramePr>
+              <a:graphicFrameLocks xmlns:a="http://schemas.openxmlformats.org/drawingml/2006/main" noChangeAspect="1"/>
+            </wp:cNvGraphicFramePr>
+            <a:graphic xmlns:a="http://schemas.openxmlformats.org/drawingml/2006/main">
+              <a:graphicData uri="http://schemas.openxmlformats.org/drawingml/2006/picture">
+                <pic:pic xmlns:pic="http://schemas.openxmlformats.org/drawingml/2006/picture">
+                  <pic:nvPicPr>
+                    <pic:cNvPr id="1" name="Untitled Diagram.png"/>
+                    <pic:cNvPicPr/>
+                  </pic:nvPicPr>
+                  <pic:blipFill>
+                    <a:blip r:embed="rId9">
+                      <a:extLst>
+                        <a:ext uri="{28A0092B-C50C-407E-A947-70E740481C1C}">
+                          <a14:useLocalDpi xmlns:a14="http://schemas.microsoft.com/office/drawing/2010/main" val="0"/>
+                        </a:ext>
+                      </a:extLst>
+                    </a:blip>
+                    <a:stretch>
+                      <a:fillRect/>
+                    </a:stretch>
+                  </pic:blipFill>
+                  <pic:spPr>
+                    <a:xfrm>
+                      <a:off x="0" y="0"/>
+                      <a:ext cx="5648325" cy="5648325"/>
+                    </a:xfrm>
+                    <a:prstGeom prst="rect">
+                      <a:avLst/>
+                    </a:prstGeom>
+                  </pic:spPr>
+                </pic:pic>
+              </a:graphicData>
+            </a:graphic>
+          </wp:anchor>
+        </w:drawing>
+      </w:r>
+      <w:r>
+        <w:t>Use case Cloth</w:t>
+      </w:r>
+    </w:p>
+    <w:p>
+      <w:pPr>
+        <w:jc w:val="center"/>
+      </w:pPr>
+    </w:p>
+    <w:p>
+      <w:pPr>
+        <w:jc w:val="center"/>
+      </w:pPr>
+    </w:p>
+    <w:p>
+      <w:pPr>
+        <w:jc w:val="center"/>
+      </w:pPr>
+    </w:p>
+    <w:p>
+      <w:pPr>
+        <w:jc w:val="center"/>
+      </w:pPr>
+    </w:p>
+    <w:p>
+      <w:pPr>
+        <w:jc w:val="center"/>
+      </w:pPr>
+    </w:p>
+    <w:p>
+      <w:pPr>
+        <w:jc w:val="center"/>
+      </w:pPr>
+    </w:p>
+    <w:p>
+      <w:pPr>
+        <w:jc w:val="center"/>
+      </w:pPr>
+    </w:p>
+    <w:p>
+      <w:pPr>
+        <w:jc w:val="center"/>
+      </w:pPr>
+    </w:p>
+    <w:p>
+      <w:pPr>
+        <w:jc w:val="center"/>
+      </w:pPr>
+    </w:p>
+    <w:p>
+      <w:pPr>
+        <w:jc w:val="center"/>
+      </w:pPr>
+    </w:p>
+    <w:p>
+      <w:pPr>
+        <w:jc w:val="center"/>
+      </w:pPr>
+      <w:r>
+        <w:lastRenderedPageBreak/>
+        <w:t>Use case Customer</w:t>
+      </w:r>
+    </w:p>
+    <w:p>
+      <w:pPr>
+        <w:jc w:val="center"/>
+      </w:pPr>
+      <w:r>
+        <w:rPr>
+          <w:noProof/>
+        </w:rPr>
+        <w:drawing>
+          <wp:inline distT="0" distB="0" distL="0" distR="0">
+            <wp:extent cx="4933950" cy="4219575"/>
+            <wp:effectExtent l="0" t="0" r="0" b="9525"/>
+            <wp:docPr id="4" name="รูปภาพ 4"/>
+            <wp:cNvGraphicFramePr>
+              <a:graphicFrameLocks xmlns:a="http://schemas.openxmlformats.org/drawingml/2006/main" noChangeAspect="1"/>
+            </wp:cNvGraphicFramePr>
+            <a:graphic xmlns:a="http://schemas.openxmlformats.org/drawingml/2006/main">
+              <a:graphicData uri="http://schemas.openxmlformats.org/drawingml/2006/picture">
+                <pic:pic xmlns:pic="http://schemas.openxmlformats.org/drawingml/2006/picture">
+                  <pic:nvPicPr>
+                    <pic:cNvPr id="4" name="a.png"/>
+                    <pic:cNvPicPr/>
+                  </pic:nvPicPr>
+                  <pic:blipFill>
+                    <a:blip r:embed="rId10">
+                      <a:extLst>
+                        <a:ext uri="{28A0092B-C50C-407E-A947-70E740481C1C}">
+                          <a14:useLocalDpi xmlns:a14="http://schemas.microsoft.com/office/drawing/2010/main" val="0"/>
+                        </a:ext>
+                      </a:extLst>
+                    </a:blip>
+                    <a:stretch>
+                      <a:fillRect/>
+                    </a:stretch>
+                  </pic:blipFill>
+                  <pic:spPr>
+                    <a:xfrm>
+                      <a:off x="0" y="0"/>
+                      <a:ext cx="4933950" cy="4219575"/>
+                    </a:xfrm>
+                    <a:prstGeom prst="rect">
+                      <a:avLst/>
+                    </a:prstGeom>
+                  </pic:spPr>
+                </pic:pic>
+              </a:graphicData>
+            </a:graphic>
+          </wp:inline>
+        </w:drawing>
+      </w:r>
+    </w:p>
     <w:sectPr>
       <w:pgSz w:w="11906" w:h="16838"/>
       <w:pgMar w:top="1440" w:right="1440" w:bottom="1440" w:left="1440" w:header="708" w:footer="708" w:gutter="0"/>
@@ -52,6 +483,56 @@
     </w:sectPr>
   </w:body>
 </w:document>
+</file>
+
+<file path=word/endnotes.xml><?xml version="1.0" encoding="utf-8"?>
+<w:endnotes xmlns:wpc="http://schemas.microsoft.com/office/word/2010/wordprocessingCanvas" xmlns:cx="http://schemas.microsoft.com/office/drawing/2014/chartex" xmlns:cx1="http://schemas.microsoft.com/office/drawing/2015/9/8/chartex" xmlns:cx2="http://schemas.microsoft.com/office/drawing/2015/10/21/chartex" xmlns:cx3="http://schemas.microsoft.com/office/drawing/2016/5/9/chartex" xmlns:cx4="http://schemas.microsoft.com/office/drawing/2016/5/10/chartex" xmlns:cx5="http://schemas.microsoft.com/office/drawing/2016/5/11/chartex" xmlns:mc="http://schemas.openxmlformats.org/markup-compatibility/2006" xmlns:o="urn:schemas-microsoft-com:office:office" xmlns:r="http://schemas.openxmlformats.org/officeDocument/2006/relationships" xmlns:m="http://schemas.openxmlformats.org/officeDocument/2006/math" xmlns:v="urn:schemas-microsoft-com:vml" xmlns:wp14="http://schemas.microsoft.com/office/word/2010/wordprocessingDrawing" xmlns:wp="http://schemas.openxmlformats.org/drawingml/2006/wordprocessingDrawing" xmlns:w10="urn:schemas-microsoft-com:office:word" xmlns:w="http://schemas.openxmlformats.org/wordprocessingml/2006/main" xmlns:w14="http://schemas.microsoft.com/office/word/2010/wordml" xmlns:w15="http://schemas.microsoft.com/office/word/2012/wordml" xmlns:w16se="http://schemas.microsoft.com/office/word/2015/wordml/symex" xmlns:wpg="http://schemas.microsoft.com/office/word/2010/wordprocessingGroup" xmlns:wpi="http://schemas.microsoft.com/office/word/2010/wordprocessingInk" xmlns:wne="http://schemas.microsoft.com/office/word/2006/wordml" xmlns:wps="http://schemas.microsoft.com/office/word/2010/wordprocessingShape" mc:Ignorable="w14 w15 w16se wp14">
+  <w:endnote w:type="separator" w:id="-1">
+    <w:p>
+      <w:pPr>
+        <w:spacing w:after="0" w:line="240" w:lineRule="auto"/>
+      </w:pPr>
+      <w:r>
+        <w:separator/>
+      </w:r>
+    </w:p>
+  </w:endnote>
+  <w:endnote w:type="continuationSeparator" w:id="0">
+    <w:p>
+      <w:pPr>
+        <w:spacing w:after="0" w:line="240" w:lineRule="auto"/>
+      </w:pPr>
+      <w:r>
+        <w:continuationSeparator/>
+      </w:r>
+    </w:p>
+  </w:endnote>
+</w:endnotes>
+</file>
+
+<file path=word/footnotes.xml><?xml version="1.0" encoding="utf-8"?>
+<w:footnotes xmlns:wpc="http://schemas.microsoft.com/office/word/2010/wordprocessingCanvas" xmlns:cx="http://schemas.microsoft.com/office/drawing/2014/chartex" xmlns:cx1="http://schemas.microsoft.com/office/drawing/2015/9/8/chartex" xmlns:cx2="http://schemas.microsoft.com/office/drawing/2015/10/21/chartex" xmlns:cx3="http://schemas.microsoft.com/office/drawing/2016/5/9/chartex" xmlns:cx4="http://schemas.microsoft.com/office/drawing/2016/5/10/chartex" xmlns:cx5="http://schemas.microsoft.com/office/drawing/2016/5/11/chartex" xmlns:mc="http://schemas.openxmlformats.org/markup-compatibility/2006" xmlns:o="urn:schemas-microsoft-com:office:office" xmlns:r="http://schemas.openxmlformats.org/officeDocument/2006/relationships" xmlns:m="http://schemas.openxmlformats.org/officeDocument/2006/math" xmlns:v="urn:schemas-microsoft-com:vml" xmlns:wp14="http://schemas.microsoft.com/office/word/2010/wordprocessingDrawing" xmlns:wp="http://schemas.openxmlformats.org/drawingml/2006/wordprocessingDrawing" xmlns:w10="urn:schemas-microsoft-com:office:word" xmlns:w="http://schemas.openxmlformats.org/wordprocessingml/2006/main" xmlns:w14="http://schemas.microsoft.com/office/word/2010/wordml" xmlns:w15="http://schemas.microsoft.com/office/word/2012/wordml" xmlns:w16se="http://schemas.microsoft.com/office/word/2015/wordml/symex" xmlns:wpg="http://schemas.microsoft.com/office/word/2010/wordprocessingGroup" xmlns:wpi="http://schemas.microsoft.com/office/word/2010/wordprocessingInk" xmlns:wne="http://schemas.microsoft.com/office/word/2006/wordml" xmlns:wps="http://schemas.microsoft.com/office/word/2010/wordprocessingShape" mc:Ignorable="w14 w15 w16se wp14">
+  <w:footnote w:type="separator" w:id="-1">
+    <w:p>
+      <w:pPr>
+        <w:spacing w:after="0" w:line="240" w:lineRule="auto"/>
+      </w:pPr>
+      <w:r>
+        <w:separator/>
+      </w:r>
+    </w:p>
+  </w:footnote>
+  <w:footnote w:type="continuationSeparator" w:id="0">
+    <w:p>
+      <w:pPr>
+        <w:spacing w:after="0" w:line="240" w:lineRule="auto"/>
+      </w:pPr>
+      <w:r>
+        <w:continuationSeparator/>
+      </w:r>
+    </w:p>
+  </w:footnote>
+</w:footnotes>
 </file>
 
 <file path=word/styles.xml><?xml version="1.0" encoding="utf-8"?>
@@ -478,6 +959,50 @@
     <w:semiHidden/>
     <w:unhideWhenUsed/>
   </w:style>
+  <w:style w:type="paragraph" w:styleId="Header">
+    <w:name w:val="header"/>
+    <w:basedOn w:val="Normal"/>
+    <w:link w:val="HeaderChar"/>
+    <w:uiPriority w:val="99"/>
+    <w:unhideWhenUsed/>
+    <w:rsid w:val="00F352A2"/>
+    <w:pPr>
+      <w:tabs>
+        <w:tab w:val="center" w:pos="4680"/>
+        <w:tab w:val="right" w:pos="9360"/>
+      </w:tabs>
+      <w:spacing w:after="0" w:line="240" w:lineRule="auto"/>
+    </w:pPr>
+  </w:style>
+  <w:style w:type="character" w:customStyle="1" w:styleId="HeaderChar">
+    <w:name w:val="Header Char"/>
+    <w:basedOn w:val="DefaultParagraphFont"/>
+    <w:link w:val="Header"/>
+    <w:uiPriority w:val="99"/>
+    <w:rsid w:val="00F352A2"/>
+  </w:style>
+  <w:style w:type="paragraph" w:styleId="Footer">
+    <w:name w:val="footer"/>
+    <w:basedOn w:val="Normal"/>
+    <w:link w:val="FooterChar"/>
+    <w:uiPriority w:val="99"/>
+    <w:unhideWhenUsed/>
+    <w:rsid w:val="00F352A2"/>
+    <w:pPr>
+      <w:tabs>
+        <w:tab w:val="center" w:pos="4680"/>
+        <w:tab w:val="right" w:pos="9360"/>
+      </w:tabs>
+      <w:spacing w:after="0" w:line="240" w:lineRule="auto"/>
+    </w:pPr>
+  </w:style>
+  <w:style w:type="character" w:customStyle="1" w:styleId="FooterChar">
+    <w:name w:val="Footer Char"/>
+    <w:basedOn w:val="DefaultParagraphFont"/>
+    <w:link w:val="Footer"/>
+    <w:uiPriority w:val="99"/>
+    <w:rsid w:val="00F352A2"/>
+  </w:style>
 </w:styles>
 </file>
 

--- a/TailorShop_Overview.docx
+++ b/TailorShop_Overview.docx
@@ -99,7 +99,12 @@
       </w:pPr>
       <w:r>
         <w:lastRenderedPageBreak/>
-        <w:t>Use case Manager</w:t>
+        <w:t>Use case m</w:t>
+      </w:r>
+      <w:bookmarkStart w:id="0" w:name="_GoBack"/>
+      <w:bookmarkEnd w:id="0"/>
+      <w:r>
+        <w:t>anager</w:t>
       </w:r>
     </w:p>
     <w:p>
@@ -178,8 +183,6 @@
       <w:pPr>
         <w:jc w:val="center"/>
       </w:pPr>
-      <w:bookmarkStart w:id="0" w:name="_GoBack"/>
-      <w:bookmarkEnd w:id="0"/>
     </w:p>
     <w:p>
       <w:pPr>

--- a/TailorShop_Overview.docx
+++ b/TailorShop_Overview.docx
@@ -101,23 +101,23 @@
         <w:lastRenderedPageBreak/>
         <w:t>Use case m</w:t>
       </w:r>
+      <w:r>
+        <w:t>anager</w:t>
+      </w:r>
+    </w:p>
+    <w:p>
+      <w:pPr>
+        <w:jc w:val="center"/>
+      </w:pPr>
       <w:bookmarkStart w:id="0" w:name="_GoBack"/>
-      <w:bookmarkEnd w:id="0"/>
-      <w:r>
-        <w:t>anager</w:t>
-      </w:r>
-    </w:p>
-    <w:p>
-      <w:pPr>
-        <w:jc w:val="center"/>
-      </w:pPr>
       <w:r>
         <w:pict>
-          <v:shape id="_x0000_i1026" type="#_x0000_t75" style="width:309.75pt;height:362.25pt">
+          <v:shape id="_x0000_i1026" type="#_x0000_t75" style="width:317.25pt;height:371.25pt">
             <v:imagedata r:id="rId7" o:title="Manager"/>
           </v:shape>
         </w:pict>
       </w:r>
+      <w:bookmarkEnd w:id="0"/>
     </w:p>
     <w:p>
       <w:pPr>

--- a/TailorShop_Overview.docx
+++ b/TailorShop_Overview.docx
@@ -112,7 +112,7 @@
       <w:bookmarkStart w:id="0" w:name="_GoBack"/>
       <w:r>
         <w:pict>
-          <v:shape id="_x0000_i1026" type="#_x0000_t75" style="width:317.25pt;height:371.25pt">
+          <v:shape id="_x0000_i1026" type="#_x0000_t75" style="width:312pt;height:365.25pt">
             <v:imagedata r:id="rId7" o:title="Manager"/>
           </v:shape>
         </w:pict>

--- a/TailorShop_Overview.docx
+++ b/TailorShop_Overview.docx
@@ -7,6 +7,7 @@
         <w:t>UML Overview of Tailor Shop</w:t>
       </w:r>
     </w:p>
+    <w:p/>
     <w:p>
       <w:pPr>
         <w:jc w:val="center"/>
@@ -97,8 +98,22 @@
       <w:pPr>
         <w:jc w:val="center"/>
       </w:pPr>
-      <w:r>
-        <w:lastRenderedPageBreak/>
+    </w:p>
+    <w:p>
+      <w:pPr>
+        <w:jc w:val="center"/>
+      </w:pPr>
+    </w:p>
+    <w:p>
+      <w:pPr>
+        <w:jc w:val="center"/>
+      </w:pPr>
+    </w:p>
+    <w:p>
+      <w:pPr>
+        <w:jc w:val="center"/>
+      </w:pPr>
+      <w:r>
         <w:t>Use case m</w:t>
       </w:r>
       <w:r>
@@ -109,7 +124,11 @@
       <w:pPr>
         <w:jc w:val="center"/>
       </w:pPr>
-      <w:bookmarkStart w:id="0" w:name="_GoBack"/>
+    </w:p>
+    <w:p>
+      <w:pPr>
+        <w:jc w:val="center"/>
+      </w:pPr>
       <w:r>
         <w:pict>
           <v:shape id="_x0000_i1026" type="#_x0000_t75" style="width:312pt;height:365.25pt">
@@ -117,7 +136,11 @@
           </v:shape>
         </w:pict>
       </w:r>
-      <w:bookmarkEnd w:id="0"/>
+    </w:p>
+    <w:p>
+      <w:pPr>
+        <w:jc w:val="center"/>
+      </w:pPr>
     </w:p>
     <w:p>
       <w:pPr>
@@ -192,6 +215,11 @@
         <w:lastRenderedPageBreak/>
         <w:t>Use case Staff</w:t>
       </w:r>
+    </w:p>
+    <w:p>
+      <w:pPr>
+        <w:jc w:val="center"/>
+      </w:pPr>
     </w:p>
     <w:p>
       <w:pPr>
@@ -422,10 +450,134 @@
       <w:pPr>
         <w:jc w:val="center"/>
       </w:pPr>
-      <w:r>
-        <w:lastRenderedPageBreak/>
+    </w:p>
+    <w:p>
+      <w:pPr>
+        <w:jc w:val="center"/>
+      </w:pPr>
+    </w:p>
+    <w:p>
+      <w:pPr>
+        <w:jc w:val="center"/>
+      </w:pPr>
+    </w:p>
+    <w:p>
+      <w:pPr>
+        <w:jc w:val="center"/>
+      </w:pPr>
+    </w:p>
+    <w:p>
+      <w:pPr>
+        <w:jc w:val="center"/>
+      </w:pPr>
+    </w:p>
+    <w:p>
+      <w:pPr>
+        <w:jc w:val="center"/>
+      </w:pPr>
+    </w:p>
+    <w:p>
+      <w:pPr>
+        <w:jc w:val="center"/>
+      </w:pPr>
+    </w:p>
+    <w:p>
+      <w:pPr>
+        <w:jc w:val="center"/>
+      </w:pPr>
+    </w:p>
+    <w:p>
+      <w:pPr>
+        <w:jc w:val="center"/>
+      </w:pPr>
+    </w:p>
+    <w:p>
+      <w:pPr>
+        <w:jc w:val="center"/>
+      </w:pPr>
+    </w:p>
+    <w:p>
+      <w:pPr>
+        <w:jc w:val="center"/>
+      </w:pPr>
+    </w:p>
+    <w:p>
+      <w:pPr>
+        <w:jc w:val="center"/>
+      </w:pPr>
+    </w:p>
+    <w:p>
+      <w:pPr>
+        <w:jc w:val="center"/>
+      </w:pPr>
+    </w:p>
+    <w:p>
+      <w:pPr>
+        <w:jc w:val="center"/>
+      </w:pPr>
+    </w:p>
+    <w:p>
+      <w:pPr>
+        <w:jc w:val="center"/>
+      </w:pPr>
+    </w:p>
+    <w:p>
+      <w:pPr>
+        <w:jc w:val="center"/>
+      </w:pPr>
+    </w:p>
+    <w:p>
+      <w:pPr>
+        <w:jc w:val="center"/>
+      </w:pPr>
+    </w:p>
+    <w:p>
+      <w:pPr>
+        <w:jc w:val="center"/>
+      </w:pPr>
+    </w:p>
+    <w:p>
+      <w:pPr>
+        <w:jc w:val="center"/>
+      </w:pPr>
+    </w:p>
+    <w:p>
+      <w:pPr>
+        <w:jc w:val="center"/>
+      </w:pPr>
+    </w:p>
+    <w:p>
+      <w:pPr>
+        <w:jc w:val="center"/>
+      </w:pPr>
+    </w:p>
+    <w:p>
+      <w:pPr>
+        <w:jc w:val="center"/>
+      </w:pPr>
+    </w:p>
+    <w:p>
+      <w:pPr>
+        <w:jc w:val="center"/>
+      </w:pPr>
+    </w:p>
+    <w:p>
+      <w:pPr>
+        <w:jc w:val="center"/>
+      </w:pPr>
+    </w:p>
+    <w:p>
+      <w:pPr>
+        <w:jc w:val="center"/>
+      </w:pPr>
+      <w:r>
         <w:t>Use case Customer</w:t>
       </w:r>
+    </w:p>
+    <w:p>
+      <w:pPr>
+        <w:jc w:val="center"/>
+      </w:pPr>
     </w:p>
     <w:p>
       <w:pPr>
@@ -478,9 +630,329 @@
         </w:drawing>
       </w:r>
     </w:p>
+    <w:p>
+      <w:pPr>
+        <w:jc w:val="center"/>
+      </w:pPr>
+    </w:p>
+    <w:p>
+      <w:pPr>
+        <w:jc w:val="center"/>
+      </w:pPr>
+    </w:p>
+    <w:p>
+      <w:pPr>
+        <w:jc w:val="center"/>
+      </w:pPr>
+    </w:p>
+    <w:p>
+      <w:pPr>
+        <w:jc w:val="center"/>
+      </w:pPr>
+    </w:p>
+    <w:p>
+      <w:pPr>
+        <w:jc w:val="center"/>
+      </w:pPr>
+    </w:p>
+    <w:p>
+      <w:pPr>
+        <w:jc w:val="center"/>
+      </w:pPr>
+    </w:p>
+    <w:p>
+      <w:pPr>
+        <w:jc w:val="center"/>
+      </w:pPr>
+    </w:p>
+    <w:p>
+      <w:pPr>
+        <w:jc w:val="center"/>
+      </w:pPr>
+    </w:p>
+    <w:p>
+      <w:pPr>
+        <w:jc w:val="center"/>
+      </w:pPr>
+    </w:p>
+    <w:p>
+      <w:pPr>
+        <w:jc w:val="center"/>
+      </w:pPr>
+    </w:p>
+    <w:p>
+      <w:pPr>
+        <w:jc w:val="center"/>
+      </w:pPr>
+    </w:p>
+    <w:p>
+      <w:pPr>
+        <w:jc w:val="center"/>
+      </w:pPr>
+    </w:p>
+    <w:p>
+      <w:pPr>
+        <w:jc w:val="center"/>
+      </w:pPr>
+    </w:p>
+    <w:p>
+      <w:pPr>
+        <w:jc w:val="center"/>
+      </w:pPr>
+    </w:p>
+    <w:p>
+      <w:pPr>
+        <w:jc w:val="center"/>
+      </w:pPr>
+    </w:p>
+    <w:p>
+      <w:pPr>
+        <w:jc w:val="center"/>
+      </w:pPr>
+    </w:p>
+    <w:p>
+      <w:pPr>
+        <w:jc w:val="center"/>
+      </w:pPr>
+    </w:p>
+    <w:p>
+      <w:pPr>
+        <w:jc w:val="center"/>
+      </w:pPr>
+    </w:p>
+    <w:p>
+      <w:pPr>
+        <w:jc w:val="center"/>
+      </w:pPr>
+      <w:r>
+        <w:t>Structure system</w:t>
+      </w:r>
+    </w:p>
+    <w:p>
+      <w:pPr>
+        <w:jc w:val="center"/>
+      </w:pPr>
+    </w:p>
+    <w:p>
+      <w:pPr>
+        <w:jc w:val="center"/>
+      </w:pPr>
+      <w:r>
+        <w:pict>
+          <v:shape id="_x0000_i1027" type="#_x0000_t75" style="width:501.75pt;height:232.5pt">
+            <v:imagedata r:id="rId11" o:title="System Structure"/>
+          </v:shape>
+        </w:pict>
+      </w:r>
+    </w:p>
+    <w:p/>
+    <w:p/>
+    <w:p/>
+    <w:p/>
+    <w:p/>
+    <w:p/>
+    <w:p/>
+    <w:p/>
+    <w:p/>
+    <w:p/>
+    <w:p/>
+    <w:p/>
+    <w:p/>
+    <w:p/>
+    <w:p/>
+    <w:p/>
+    <w:p/>
+    <w:p/>
+    <w:p/>
+    <w:p>
+      <w:r>
+        <w:lastRenderedPageBreak/>
+        <w:t>Static Structure and Data Analysis</w:t>
+      </w:r>
+    </w:p>
+    <w:p/>
+    <w:p>
+      <w:pPr>
+        <w:rPr>
+          <w:u w:val="single"/>
+        </w:rPr>
+      </w:pPr>
+      <w:r>
+        <w:rPr>
+          <w:u w:val="single"/>
+        </w:rPr>
+        <w:t>MVC of manager management</w:t>
+      </w:r>
+    </w:p>
+    <w:p>
+      <w:pPr>
+        <w:jc w:val="center"/>
+      </w:pPr>
+      <w:r>
+        <w:rPr>
+          <w:noProof/>
+        </w:rPr>
+        <w:drawing>
+          <wp:inline distT="0" distB="0" distL="0" distR="0">
+            <wp:extent cx="3824347" cy="1924050"/>
+            <wp:effectExtent l="0" t="0" r="5080" b="0"/>
+            <wp:docPr id="3" name="Picture 3" descr="C:\Users\filmz\AppData\Local\Microsoft\Windows\INetCacheContent.Word\previewAccount.png"/>
+            <wp:cNvGraphicFramePr>
+              <a:graphicFrameLocks xmlns:a="http://schemas.openxmlformats.org/drawingml/2006/main" noChangeAspect="1"/>
+            </wp:cNvGraphicFramePr>
+            <a:graphic xmlns:a="http://schemas.openxmlformats.org/drawingml/2006/main">
+              <a:graphicData uri="http://schemas.openxmlformats.org/drawingml/2006/picture">
+                <pic:pic xmlns:pic="http://schemas.openxmlformats.org/drawingml/2006/picture">
+                  <pic:nvPicPr>
+                    <pic:cNvPr id="0" name="Picture 7" descr="C:\Users\filmz\AppData\Local\Microsoft\Windows\INetCacheContent.Word\previewAccount.png"/>
+                    <pic:cNvPicPr>
+                      <a:picLocks noChangeAspect="1" noChangeArrowheads="1"/>
+                    </pic:cNvPicPr>
+                  </pic:nvPicPr>
+                  <pic:blipFill>
+                    <a:blip r:embed="rId12">
+                      <a:extLst>
+                        <a:ext uri="{28A0092B-C50C-407E-A947-70E740481C1C}">
+                          <a14:useLocalDpi xmlns:a14="http://schemas.microsoft.com/office/drawing/2010/main" val="0"/>
+                        </a:ext>
+                      </a:extLst>
+                    </a:blip>
+                    <a:srcRect/>
+                    <a:stretch>
+                      <a:fillRect/>
+                    </a:stretch>
+                  </pic:blipFill>
+                  <pic:spPr bwMode="auto">
+                    <a:xfrm>
+                      <a:off x="0" y="0"/>
+                      <a:ext cx="3898115" cy="1961163"/>
+                    </a:xfrm>
+                    <a:prstGeom prst="rect">
+                      <a:avLst/>
+                    </a:prstGeom>
+                    <a:noFill/>
+                    <a:ln>
+                      <a:noFill/>
+                    </a:ln>
+                  </pic:spPr>
+                </pic:pic>
+              </a:graphicData>
+            </a:graphic>
+          </wp:inline>
+        </w:drawing>
+      </w:r>
+    </w:p>
+    <w:p>
+      <w:pPr>
+        <w:jc w:val="center"/>
+      </w:pPr>
+    </w:p>
+    <w:p>
+      <w:pPr>
+        <w:jc w:val="center"/>
+      </w:pPr>
+      <w:r>
+        <w:rPr>
+          <w:noProof/>
+        </w:rPr>
+        <w:drawing>
+          <wp:inline distT="0" distB="0" distL="0" distR="0">
+            <wp:extent cx="3485735" cy="1990725"/>
+            <wp:effectExtent l="0" t="0" r="635" b="0"/>
+            <wp:docPr id="5" name="Picture 5" descr="C:\Users\filmz\AppData\Local\Microsoft\Windows\INetCacheContent.Word\Change permission.png"/>
+            <wp:cNvGraphicFramePr>
+              <a:graphicFrameLocks xmlns:a="http://schemas.openxmlformats.org/drawingml/2006/main" noChangeAspect="1"/>
+            </wp:cNvGraphicFramePr>
+            <a:graphic xmlns:a="http://schemas.openxmlformats.org/drawingml/2006/main">
+              <a:graphicData uri="http://schemas.openxmlformats.org/drawingml/2006/picture">
+                <pic:pic xmlns:pic="http://schemas.openxmlformats.org/drawingml/2006/picture">
+                  <pic:nvPicPr>
+                    <pic:cNvPr id="0" name="Picture 9" descr="C:\Users\filmz\AppData\Local\Microsoft\Windows\INetCacheContent.Word\Change permission.png"/>
+                    <pic:cNvPicPr>
+                      <a:picLocks noChangeAspect="1" noChangeArrowheads="1"/>
+                    </pic:cNvPicPr>
+                  </pic:nvPicPr>
+                  <pic:blipFill>
+                    <a:blip r:embed="rId13">
+                      <a:extLst>
+                        <a:ext uri="{28A0092B-C50C-407E-A947-70E740481C1C}">
+                          <a14:useLocalDpi xmlns:a14="http://schemas.microsoft.com/office/drawing/2010/main" val="0"/>
+                        </a:ext>
+                      </a:extLst>
+                    </a:blip>
+                    <a:srcRect/>
+                    <a:stretch>
+                      <a:fillRect/>
+                    </a:stretch>
+                  </pic:blipFill>
+                  <pic:spPr bwMode="auto">
+                    <a:xfrm>
+                      <a:off x="0" y="0"/>
+                      <a:ext cx="3530115" cy="2016071"/>
+                    </a:xfrm>
+                    <a:prstGeom prst="rect">
+                      <a:avLst/>
+                    </a:prstGeom>
+                    <a:noFill/>
+                    <a:ln>
+                      <a:noFill/>
+                    </a:ln>
+                  </pic:spPr>
+                </pic:pic>
+              </a:graphicData>
+            </a:graphic>
+          </wp:inline>
+        </w:drawing>
+      </w:r>
+    </w:p>
+    <w:p>
+      <w:pPr>
+        <w:jc w:val="center"/>
+      </w:pPr>
+    </w:p>
+    <w:p>
+      <w:pPr>
+        <w:jc w:val="center"/>
+      </w:pPr>
+      <w:r>
+        <w:pict>
+          <v:shape id="_x0000_i1035" type="#_x0000_t75" style="width:306.75pt;height:167.25pt">
+            <v:imagedata r:id="rId14" o:title="Insert manager"/>
+          </v:shape>
+        </w:pict>
+      </w:r>
+    </w:p>
+    <w:p>
+      <w:pPr>
+        <w:jc w:val="center"/>
+      </w:pPr>
+    </w:p>
+    <w:p>
+      <w:pPr>
+        <w:jc w:val="center"/>
+        <w:rPr>
+          <w:rFonts w:hint="cs"/>
+        </w:rPr>
+      </w:pPr>
+      <w:r>
+        <w:lastRenderedPageBreak/>
+        <w:pict>
+          <v:shape id="_x0000_i1037" type="#_x0000_t75" style="width:280.5pt;height:153pt">
+            <v:imagedata r:id="rId15" o:title="Update manager"/>
+          </v:shape>
+        </w:pict>
+      </w:r>
+      <w:bookmarkStart w:id="0" w:name="_GoBack"/>
+      <w:bookmarkEnd w:id="0"/>
+    </w:p>
+    <w:p>
+      <w:r>
+        <w:tab/>
+      </w:r>
+    </w:p>
     <w:sectPr>
       <w:pgSz w:w="11906" w:h="16838"/>
-      <w:pgMar w:top="1440" w:right="1440" w:bottom="1440" w:left="1440" w:header="708" w:footer="708" w:gutter="0"/>
+      <w:pgMar w:top="720" w:right="720" w:bottom="720" w:left="720" w:header="708" w:footer="708" w:gutter="0"/>
       <w:cols w:space="708"/>
       <w:docGrid w:linePitch="360"/>
     </w:sectPr>

--- a/TailorShop_Overview.docx
+++ b/TailorShop_Overview.docx
@@ -719,6 +719,246 @@
       <w:pPr>
         <w:jc w:val="center"/>
       </w:pPr>
+      <w:r>
+        <w:t xml:space="preserve">            </w:t>
+      </w:r>
+      <w:bookmarkStart w:id="0" w:name="_GoBack"/>
+      <w:bookmarkEnd w:id="0"/>
+      <w:r>
+        <w:t>Use case Purchase order</w:t>
+      </w:r>
+    </w:p>
+    <w:p>
+      <w:pPr>
+        <w:jc w:val="center"/>
+      </w:pPr>
+    </w:p>
+    <w:p>
+      <w:pPr>
+        <w:jc w:val="center"/>
+      </w:pPr>
+      <w:r>
+        <w:rPr>
+          <w:noProof/>
+        </w:rPr>
+        <w:drawing>
+          <wp:anchor distT="0" distB="0" distL="114300" distR="114300" simplePos="0" relativeHeight="251659264" behindDoc="0" locked="0" layoutInCell="1" allowOverlap="1">
+            <wp:simplePos x="0" y="0"/>
+            <wp:positionH relativeFrom="margin">
+              <wp:align>center</wp:align>
+            </wp:positionH>
+            <wp:positionV relativeFrom="paragraph">
+              <wp:posOffset>10160</wp:posOffset>
+            </wp:positionV>
+            <wp:extent cx="5238750" cy="6315075"/>
+            <wp:effectExtent l="0" t="0" r="0" b="9525"/>
+            <wp:wrapSquare wrapText="bothSides"/>
+            <wp:docPr id="7" name="Picture 7" descr="C:\Users\PIWROCK\Downloads\as.png"/>
+            <wp:cNvGraphicFramePr>
+              <a:graphicFrameLocks xmlns:a="http://schemas.openxmlformats.org/drawingml/2006/main" noChangeAspect="1"/>
+            </wp:cNvGraphicFramePr>
+            <a:graphic xmlns:a="http://schemas.openxmlformats.org/drawingml/2006/main">
+              <a:graphicData uri="http://schemas.openxmlformats.org/drawingml/2006/picture">
+                <pic:pic xmlns:pic="http://schemas.openxmlformats.org/drawingml/2006/picture">
+                  <pic:nvPicPr>
+                    <pic:cNvPr id="0" name="Picture 7" descr="C:\Users\PIWROCK\Downloads\as.png"/>
+                    <pic:cNvPicPr>
+                      <a:picLocks noChangeAspect="1" noChangeArrowheads="1"/>
+                    </pic:cNvPicPr>
+                  </pic:nvPicPr>
+                  <pic:blipFill>
+                    <a:blip r:embed="rId11">
+                      <a:extLst>
+                        <a:ext uri="{28A0092B-C50C-407E-A947-70E740481C1C}">
+                          <a14:useLocalDpi xmlns:a14="http://schemas.microsoft.com/office/drawing/2010/main" val="0"/>
+                        </a:ext>
+                      </a:extLst>
+                    </a:blip>
+                    <a:srcRect/>
+                    <a:stretch>
+                      <a:fillRect/>
+                    </a:stretch>
+                  </pic:blipFill>
+                  <pic:spPr bwMode="auto">
+                    <a:xfrm>
+                      <a:off x="0" y="0"/>
+                      <a:ext cx="5238750" cy="6315075"/>
+                    </a:xfrm>
+                    <a:prstGeom prst="rect">
+                      <a:avLst/>
+                    </a:prstGeom>
+                    <a:noFill/>
+                    <a:ln>
+                      <a:noFill/>
+                    </a:ln>
+                  </pic:spPr>
+                </pic:pic>
+              </a:graphicData>
+            </a:graphic>
+            <wp14:sizeRelH relativeFrom="page">
+              <wp14:pctWidth>0</wp14:pctWidth>
+            </wp14:sizeRelH>
+            <wp14:sizeRelV relativeFrom="page">
+              <wp14:pctHeight>0</wp14:pctHeight>
+            </wp14:sizeRelV>
+          </wp:anchor>
+        </w:drawing>
+      </w:r>
+    </w:p>
+    <w:p>
+      <w:pPr>
+        <w:jc w:val="center"/>
+      </w:pPr>
+    </w:p>
+    <w:p>
+      <w:pPr>
+        <w:jc w:val="center"/>
+      </w:pPr>
+    </w:p>
+    <w:p>
+      <w:pPr>
+        <w:jc w:val="center"/>
+      </w:pPr>
+    </w:p>
+    <w:p>
+      <w:pPr>
+        <w:jc w:val="center"/>
+      </w:pPr>
+    </w:p>
+    <w:p>
+      <w:pPr>
+        <w:jc w:val="center"/>
+      </w:pPr>
+    </w:p>
+    <w:p>
+      <w:pPr>
+        <w:jc w:val="center"/>
+      </w:pPr>
+    </w:p>
+    <w:p>
+      <w:pPr>
+        <w:jc w:val="center"/>
+      </w:pPr>
+    </w:p>
+    <w:p>
+      <w:pPr>
+        <w:jc w:val="center"/>
+      </w:pPr>
+    </w:p>
+    <w:p>
+      <w:pPr>
+        <w:jc w:val="center"/>
+      </w:pPr>
+    </w:p>
+    <w:p>
+      <w:pPr>
+        <w:jc w:val="center"/>
+      </w:pPr>
+    </w:p>
+    <w:p>
+      <w:pPr>
+        <w:jc w:val="center"/>
+      </w:pPr>
+    </w:p>
+    <w:p>
+      <w:pPr>
+        <w:jc w:val="center"/>
+      </w:pPr>
+    </w:p>
+    <w:p>
+      <w:pPr>
+        <w:jc w:val="center"/>
+      </w:pPr>
+    </w:p>
+    <w:p>
+      <w:pPr>
+        <w:jc w:val="center"/>
+      </w:pPr>
+    </w:p>
+    <w:p>
+      <w:pPr>
+        <w:jc w:val="center"/>
+      </w:pPr>
+    </w:p>
+    <w:p>
+      <w:pPr>
+        <w:jc w:val="center"/>
+      </w:pPr>
+    </w:p>
+    <w:p>
+      <w:pPr>
+        <w:jc w:val="center"/>
+      </w:pPr>
+    </w:p>
+    <w:p>
+      <w:pPr>
+        <w:jc w:val="center"/>
+      </w:pPr>
+    </w:p>
+    <w:p>
+      <w:pPr>
+        <w:jc w:val="center"/>
+      </w:pPr>
+    </w:p>
+    <w:p>
+      <w:pPr>
+        <w:jc w:val="center"/>
+      </w:pPr>
+    </w:p>
+    <w:p>
+      <w:pPr>
+        <w:jc w:val="center"/>
+      </w:pPr>
+    </w:p>
+    <w:p>
+      <w:pPr>
+        <w:jc w:val="center"/>
+      </w:pPr>
+    </w:p>
+    <w:p>
+      <w:pPr>
+        <w:jc w:val="center"/>
+      </w:pPr>
+    </w:p>
+    <w:p>
+      <w:pPr>
+        <w:jc w:val="center"/>
+      </w:pPr>
+    </w:p>
+    <w:p>
+      <w:pPr>
+        <w:jc w:val="center"/>
+      </w:pPr>
+    </w:p>
+    <w:p>
+      <w:pPr>
+        <w:jc w:val="center"/>
+      </w:pPr>
+    </w:p>
+    <w:p>
+      <w:pPr>
+        <w:jc w:val="center"/>
+      </w:pPr>
+    </w:p>
+    <w:p>
+      <w:pPr>
+        <w:jc w:val="center"/>
+      </w:pPr>
+    </w:p>
+    <w:p>
+      <w:pPr>
+        <w:jc w:val="center"/>
+      </w:pPr>
+    </w:p>
+    <w:p>
+      <w:pPr>
+        <w:jc w:val="center"/>
+      </w:pPr>
+    </w:p>
+    <w:p>
+      <w:pPr>
+        <w:jc w:val="center"/>
+      </w:pPr>
     </w:p>
     <w:p>
       <w:pPr>
@@ -740,7 +980,7 @@
       <w:r>
         <w:pict>
           <v:shape id="_x0000_i1027" type="#_x0000_t75" style="width:501.75pt;height:232.5pt">
-            <v:imagedata r:id="rId11" o:title="System Structure"/>
+            <v:imagedata r:id="rId12" o:title="System Structure"/>
           </v:shape>
         </w:pict>
       </w:r>
@@ -766,7 +1006,6 @@
     <w:p/>
     <w:p>
       <w:r>
-        <w:lastRenderedPageBreak/>
         <w:t>Static Structure and Data Analysis</w:t>
       </w:r>
     </w:p>
@@ -810,7 +1049,7 @@
                     </pic:cNvPicPr>
                   </pic:nvPicPr>
                   <pic:blipFill>
-                    <a:blip r:embed="rId12">
+                    <a:blip r:embed="rId13">
                       <a:extLst>
                         <a:ext uri="{28A0092B-C50C-407E-A947-70E740481C1C}">
                           <a14:useLocalDpi xmlns:a14="http://schemas.microsoft.com/office/drawing/2010/main" val="0"/>
@@ -873,7 +1112,7 @@
                     </pic:cNvPicPr>
                   </pic:nvPicPr>
                   <pic:blipFill>
-                    <a:blip r:embed="rId13">
+                    <a:blip r:embed="rId14">
                       <a:extLst>
                         <a:ext uri="{28A0092B-C50C-407E-A947-70E740481C1C}">
                           <a14:useLocalDpi xmlns:a14="http://schemas.microsoft.com/office/drawing/2010/main" val="0"/>
@@ -916,8 +1155,8 @@
       </w:pPr>
       <w:r>
         <w:pict>
-          <v:shape id="_x0000_i1035" type="#_x0000_t75" style="width:306.75pt;height:167.25pt">
-            <v:imagedata r:id="rId14" o:title="Insert manager"/>
+          <v:shape id="_x0000_i1028" type="#_x0000_t75" style="width:306.75pt;height:167.25pt">
+            <v:imagedata r:id="rId15" o:title="Insert manager"/>
           </v:shape>
         </w:pict>
       </w:r>
@@ -930,23 +1169,18 @@
     <w:p>
       <w:pPr>
         <w:jc w:val="center"/>
-        <w:rPr>
-          <w:rFonts w:hint="cs"/>
-        </w:rPr>
-      </w:pPr>
-      <w:r>
-        <w:lastRenderedPageBreak/>
+      </w:pPr>
+      <w:r>
         <w:pict>
-          <v:shape id="_x0000_i1037" type="#_x0000_t75" style="width:280.5pt;height:153pt">
-            <v:imagedata r:id="rId15" o:title="Update manager"/>
+          <v:shape id="_x0000_i1029" type="#_x0000_t75" style="width:280.5pt;height:153pt">
+            <v:imagedata r:id="rId16" o:title="Update manager"/>
           </v:shape>
         </w:pict>
       </w:r>
-      <w:bookmarkStart w:id="0" w:name="_GoBack"/>
-      <w:bookmarkEnd w:id="0"/>
-    </w:p>
-    <w:p>
-      <w:r>
+    </w:p>
+    <w:p>
+      <w:r>
+        <w:lastRenderedPageBreak/>
         <w:tab/>
       </w:r>
     </w:p>

--- a/TailorShop_Overview.docx
+++ b/TailorShop_Overview.docx
@@ -720,12 +720,7 @@
         <w:jc w:val="center"/>
       </w:pPr>
       <w:r>
-        <w:t xml:space="preserve">            </w:t>
-      </w:r>
-      <w:bookmarkStart w:id="0" w:name="_GoBack"/>
-      <w:bookmarkEnd w:id="0"/>
-      <w:r>
-        <w:t>Use case Purchase order</w:t>
+        <w:t xml:space="preserve">            Use case Purchase order</w:t>
       </w:r>
     </w:p>
     <w:p>
@@ -742,18 +737,10 @@
           <w:noProof/>
         </w:rPr>
         <w:drawing>
-          <wp:anchor distT="0" distB="0" distL="114300" distR="114300" simplePos="0" relativeHeight="251659264" behindDoc="0" locked="0" layoutInCell="1" allowOverlap="1">
-            <wp:simplePos x="0" y="0"/>
-            <wp:positionH relativeFrom="margin">
-              <wp:align>center</wp:align>
-            </wp:positionH>
-            <wp:positionV relativeFrom="paragraph">
-              <wp:posOffset>10160</wp:posOffset>
-            </wp:positionV>
+          <wp:inline distT="0" distB="0" distL="0" distR="0">
             <wp:extent cx="5238750" cy="6315075"/>
             <wp:effectExtent l="0" t="0" r="0" b="9525"/>
-            <wp:wrapSquare wrapText="bothSides"/>
-            <wp:docPr id="7" name="Picture 7" descr="C:\Users\PIWROCK\Downloads\as.png"/>
+            <wp:docPr id="6" name="Picture 6" descr="C:\Users\PIWROCK\Downloads\Untitled Diagram (1).png"/>
             <wp:cNvGraphicFramePr>
               <a:graphicFrameLocks xmlns:a="http://schemas.openxmlformats.org/drawingml/2006/main" noChangeAspect="1"/>
             </wp:cNvGraphicFramePr>
@@ -761,7 +748,7 @@
               <a:graphicData uri="http://schemas.openxmlformats.org/drawingml/2006/picture">
                 <pic:pic xmlns:pic="http://schemas.openxmlformats.org/drawingml/2006/picture">
                   <pic:nvPicPr>
-                    <pic:cNvPr id="0" name="Picture 7" descr="C:\Users\PIWROCK\Downloads\as.png"/>
+                    <pic:cNvPr id="0" name="Picture 6" descr="C:\Users\PIWROCK\Downloads\Untitled Diagram (1).png"/>
                     <pic:cNvPicPr>
                       <a:picLocks noChangeAspect="1" noChangeArrowheads="1"/>
                     </pic:cNvPicPr>
@@ -795,13 +782,7 @@
                 </pic:pic>
               </a:graphicData>
             </a:graphic>
-            <wp14:sizeRelH relativeFrom="page">
-              <wp14:pctWidth>0</wp14:pctWidth>
-            </wp14:sizeRelH>
-            <wp14:sizeRelV relativeFrom="page">
-              <wp14:pctHeight>0</wp14:pctHeight>
-            </wp14:sizeRelV>
-          </wp:anchor>
+          </wp:inline>
         </w:drawing>
       </w:r>
     </w:p>
@@ -840,131 +821,17 @@
         <w:jc w:val="center"/>
       </w:pPr>
     </w:p>
-    <w:p>
-      <w:pPr>
-        <w:jc w:val="center"/>
-      </w:pPr>
-    </w:p>
-    <w:p>
-      <w:pPr>
-        <w:jc w:val="center"/>
-      </w:pPr>
-    </w:p>
-    <w:p>
-      <w:pPr>
-        <w:jc w:val="center"/>
-      </w:pPr>
-    </w:p>
-    <w:p>
-      <w:pPr>
-        <w:jc w:val="center"/>
-      </w:pPr>
-    </w:p>
-    <w:p>
-      <w:pPr>
-        <w:jc w:val="center"/>
-      </w:pPr>
-    </w:p>
-    <w:p>
-      <w:pPr>
-        <w:jc w:val="center"/>
-      </w:pPr>
-    </w:p>
-    <w:p>
-      <w:pPr>
-        <w:jc w:val="center"/>
-      </w:pPr>
-    </w:p>
-    <w:p>
-      <w:pPr>
-        <w:jc w:val="center"/>
-      </w:pPr>
-    </w:p>
-    <w:p>
-      <w:pPr>
-        <w:jc w:val="center"/>
-      </w:pPr>
-    </w:p>
-    <w:p>
-      <w:pPr>
-        <w:jc w:val="center"/>
-      </w:pPr>
-    </w:p>
-    <w:p>
-      <w:pPr>
-        <w:jc w:val="center"/>
-      </w:pPr>
-    </w:p>
-    <w:p>
-      <w:pPr>
-        <w:jc w:val="center"/>
-      </w:pPr>
-    </w:p>
-    <w:p>
-      <w:pPr>
-        <w:jc w:val="center"/>
-      </w:pPr>
-    </w:p>
-    <w:p>
-      <w:pPr>
-        <w:jc w:val="center"/>
-      </w:pPr>
-    </w:p>
-    <w:p>
-      <w:pPr>
-        <w:jc w:val="center"/>
-      </w:pPr>
-    </w:p>
-    <w:p>
-      <w:pPr>
-        <w:jc w:val="center"/>
-      </w:pPr>
-    </w:p>
-    <w:p>
-      <w:pPr>
-        <w:jc w:val="center"/>
-      </w:pPr>
-    </w:p>
-    <w:p>
-      <w:pPr>
-        <w:jc w:val="center"/>
-      </w:pPr>
-    </w:p>
-    <w:p>
-      <w:pPr>
-        <w:jc w:val="center"/>
-      </w:pPr>
-    </w:p>
-    <w:p>
-      <w:pPr>
-        <w:jc w:val="center"/>
-      </w:pPr>
-    </w:p>
-    <w:p>
-      <w:pPr>
-        <w:jc w:val="center"/>
-      </w:pPr>
-    </w:p>
-    <w:p>
-      <w:pPr>
-        <w:jc w:val="center"/>
-      </w:pPr>
-    </w:p>
-    <w:p>
-      <w:pPr>
-        <w:jc w:val="center"/>
-      </w:pPr>
-    </w:p>
-    <w:p>
-      <w:pPr>
-        <w:jc w:val="center"/>
-      </w:pPr>
-    </w:p>
-    <w:p>
-      <w:pPr>
-        <w:jc w:val="center"/>
-      </w:pPr>
-      <w:r>
+    <w:p/>
+    <w:p>
+      <w:bookmarkStart w:id="0" w:name="_GoBack"/>
+      <w:bookmarkEnd w:id="0"/>
+    </w:p>
+    <w:p>
+      <w:pPr>
+        <w:jc w:val="center"/>
+      </w:pPr>
+      <w:r>
+        <w:lastRenderedPageBreak/>
         <w:t>Structure system</w:t>
       </w:r>
     </w:p>
@@ -1020,6 +887,7 @@
         <w:rPr>
           <w:u w:val="single"/>
         </w:rPr>
+        <w:lastRenderedPageBreak/>
         <w:t>MVC of manager management</w:t>
       </w:r>
     </w:p>
@@ -1180,7 +1048,6 @@
     </w:p>
     <w:p>
       <w:r>
-        <w:lastRenderedPageBreak/>
         <w:tab/>
       </w:r>
     </w:p>

--- a/TailorShop_Overview.docx
+++ b/TailorShop_Overview.docx
@@ -214,6 +214,22 @@
       <w:r>
         <w:lastRenderedPageBreak/>
         <w:t>Use case Staff</w:t>
+      </w:r>
+      <w:r>
+        <w:t xml:space="preserve">   </w:t>
+      </w:r>
+      <w:r>
+        <w:t>(</w:t>
+      </w:r>
+      <w:r>
+        <w:rPr>
+          <w:rFonts w:hint="cs"/>
+          <w:cs/>
+        </w:rPr>
+        <w:t>นายจตุวิทย์ พิทักษ์ด่านสกุล 5730213057</w:t>
+      </w:r>
+      <w:r>
+        <w:t>)</w:t>
       </w:r>
     </w:p>
     <w:p>
@@ -822,10 +838,7 @@
       </w:pPr>
     </w:p>
     <w:p/>
-    <w:p>
-      <w:bookmarkStart w:id="0" w:name="_GoBack"/>
-      <w:bookmarkEnd w:id="0"/>
-    </w:p>
+    <w:p/>
     <w:p>
       <w:pPr>
         <w:jc w:val="center"/>
@@ -1047,9 +1060,262 @@
       </w:r>
     </w:p>
     <w:p>
-      <w:r>
-        <w:tab/>
-      </w:r>
+      <w:pPr>
+        <w:jc w:val="center"/>
+      </w:pPr>
+    </w:p>
+    <w:p>
+      <w:r>
+        <w:rPr>
+          <w:u w:val="single"/>
+        </w:rPr>
+        <w:lastRenderedPageBreak/>
+        <w:t xml:space="preserve">MVC of </w:t>
+      </w:r>
+      <w:r>
+        <w:rPr>
+          <w:u w:val="single"/>
+        </w:rPr>
+        <w:t>staff managemen</w:t>
+      </w:r>
+      <w:r>
+        <w:rPr>
+          <w:u w:val="single"/>
+        </w:rPr>
+        <w:t>t</w:t>
+      </w:r>
+      <w:r>
+        <w:t xml:space="preserve">   </w:t>
+      </w:r>
+      <w:bookmarkStart w:id="0" w:name="_GoBack"/>
+      <w:bookmarkEnd w:id="0"/>
+      <w:r>
+        <w:t>(</w:t>
+      </w:r>
+      <w:r>
+        <w:rPr>
+          <w:rFonts w:hint="cs"/>
+          <w:cs/>
+        </w:rPr>
+        <w:t>นายจตุวิทย์ พิทักษ์ด่านสกุล 5730213057</w:t>
+      </w:r>
+      <w:r>
+        <w:t>)</w:t>
+      </w:r>
+    </w:p>
+    <w:p>
+      <w:pPr>
+        <w:jc w:val="center"/>
+      </w:pPr>
+    </w:p>
+    <w:p>
+      <w:pPr>
+        <w:jc w:val="center"/>
+      </w:pPr>
+      <w:r>
+        <w:rPr>
+          <w:noProof/>
+        </w:rPr>
+        <w:drawing>
+          <wp:inline distT="0" distB="0" distL="0" distR="0">
+            <wp:extent cx="3922563" cy="2101963"/>
+            <wp:effectExtent l="0" t="0" r="1905" b="0"/>
+            <wp:docPr id="7" name="Picture 7"/>
+            <wp:cNvGraphicFramePr>
+              <a:graphicFrameLocks xmlns:a="http://schemas.openxmlformats.org/drawingml/2006/main" noChangeAspect="1"/>
+            </wp:cNvGraphicFramePr>
+            <a:graphic xmlns:a="http://schemas.openxmlformats.org/drawingml/2006/main">
+              <a:graphicData uri="http://schemas.openxmlformats.org/drawingml/2006/picture">
+                <pic:pic xmlns:pic="http://schemas.openxmlformats.org/drawingml/2006/picture">
+                  <pic:nvPicPr>
+                    <pic:cNvPr id="7" name="MVC staff Insert.png"/>
+                    <pic:cNvPicPr/>
+                  </pic:nvPicPr>
+                  <pic:blipFill>
+                    <a:blip r:embed="rId17">
+                      <a:extLst>
+                        <a:ext uri="{28A0092B-C50C-407E-A947-70E740481C1C}">
+                          <a14:useLocalDpi xmlns:a14="http://schemas.microsoft.com/office/drawing/2010/main" val="0"/>
+                        </a:ext>
+                      </a:extLst>
+                    </a:blip>
+                    <a:stretch>
+                      <a:fillRect/>
+                    </a:stretch>
+                  </pic:blipFill>
+                  <pic:spPr>
+                    <a:xfrm>
+                      <a:off x="0" y="0"/>
+                      <a:ext cx="3997082" cy="2141895"/>
+                    </a:xfrm>
+                    <a:prstGeom prst="rect">
+                      <a:avLst/>
+                    </a:prstGeom>
+                  </pic:spPr>
+                </pic:pic>
+              </a:graphicData>
+            </a:graphic>
+          </wp:inline>
+        </w:drawing>
+      </w:r>
+    </w:p>
+    <w:p>
+      <w:pPr>
+        <w:jc w:val="center"/>
+      </w:pPr>
+      <w:r>
+        <w:rPr>
+          <w:noProof/>
+        </w:rPr>
+        <w:drawing>
+          <wp:inline distT="0" distB="0" distL="0" distR="0">
+            <wp:extent cx="4019550" cy="2153936"/>
+            <wp:effectExtent l="0" t="0" r="0" b="0"/>
+            <wp:docPr id="11" name="Picture 11"/>
+            <wp:cNvGraphicFramePr>
+              <a:graphicFrameLocks xmlns:a="http://schemas.openxmlformats.org/drawingml/2006/main" noChangeAspect="1"/>
+            </wp:cNvGraphicFramePr>
+            <a:graphic xmlns:a="http://schemas.openxmlformats.org/drawingml/2006/main">
+              <a:graphicData uri="http://schemas.openxmlformats.org/drawingml/2006/picture">
+                <pic:pic xmlns:pic="http://schemas.openxmlformats.org/drawingml/2006/picture">
+                  <pic:nvPicPr>
+                    <pic:cNvPr id="11" name="MVC staff update.png"/>
+                    <pic:cNvPicPr/>
+                  </pic:nvPicPr>
+                  <pic:blipFill>
+                    <a:blip r:embed="rId18">
+                      <a:extLst>
+                        <a:ext uri="{28A0092B-C50C-407E-A947-70E740481C1C}">
+                          <a14:useLocalDpi xmlns:a14="http://schemas.microsoft.com/office/drawing/2010/main" val="0"/>
+                        </a:ext>
+                      </a:extLst>
+                    </a:blip>
+                    <a:stretch>
+                      <a:fillRect/>
+                    </a:stretch>
+                  </pic:blipFill>
+                  <pic:spPr>
+                    <a:xfrm>
+                      <a:off x="0" y="0"/>
+                      <a:ext cx="4038469" cy="2164074"/>
+                    </a:xfrm>
+                    <a:prstGeom prst="rect">
+                      <a:avLst/>
+                    </a:prstGeom>
+                  </pic:spPr>
+                </pic:pic>
+              </a:graphicData>
+            </a:graphic>
+          </wp:inline>
+        </w:drawing>
+      </w:r>
+    </w:p>
+    <w:p>
+      <w:pPr>
+        <w:jc w:val="center"/>
+      </w:pPr>
+      <w:r>
+        <w:rPr>
+          <w:noProof/>
+        </w:rPr>
+        <w:drawing>
+          <wp:inline distT="0" distB="0" distL="0" distR="0" wp14:anchorId="5EF9769D" wp14:editId="2348544F">
+            <wp:extent cx="4194900" cy="2247900"/>
+            <wp:effectExtent l="0" t="0" r="0" b="0"/>
+            <wp:docPr id="10" name="Picture 10"/>
+            <wp:cNvGraphicFramePr>
+              <a:graphicFrameLocks xmlns:a="http://schemas.openxmlformats.org/drawingml/2006/main" noChangeAspect="1"/>
+            </wp:cNvGraphicFramePr>
+            <a:graphic xmlns:a="http://schemas.openxmlformats.org/drawingml/2006/main">
+              <a:graphicData uri="http://schemas.openxmlformats.org/drawingml/2006/picture">
+                <pic:pic xmlns:pic="http://schemas.openxmlformats.org/drawingml/2006/picture">
+                  <pic:nvPicPr>
+                    <pic:cNvPr id="10" name="MVC staff delete.png"/>
+                    <pic:cNvPicPr/>
+                  </pic:nvPicPr>
+                  <pic:blipFill>
+                    <a:blip r:embed="rId19">
+                      <a:extLst>
+                        <a:ext uri="{28A0092B-C50C-407E-A947-70E740481C1C}">
+                          <a14:useLocalDpi xmlns:a14="http://schemas.microsoft.com/office/drawing/2010/main" val="0"/>
+                        </a:ext>
+                      </a:extLst>
+                    </a:blip>
+                    <a:stretch>
+                      <a:fillRect/>
+                    </a:stretch>
+                  </pic:blipFill>
+                  <pic:spPr>
+                    <a:xfrm>
+                      <a:off x="0" y="0"/>
+                      <a:ext cx="4196545" cy="2248782"/>
+                    </a:xfrm>
+                    <a:prstGeom prst="rect">
+                      <a:avLst/>
+                    </a:prstGeom>
+                  </pic:spPr>
+                </pic:pic>
+              </a:graphicData>
+            </a:graphic>
+          </wp:inline>
+        </w:drawing>
+      </w:r>
+    </w:p>
+    <w:p>
+      <w:pPr>
+        <w:jc w:val="center"/>
+      </w:pPr>
+      <w:r>
+        <w:rPr>
+          <w:noProof/>
+        </w:rPr>
+        <w:drawing>
+          <wp:inline distT="0" distB="0" distL="0" distR="0" wp14:anchorId="416A3AFA" wp14:editId="23657099">
+            <wp:extent cx="4213830" cy="2258042"/>
+            <wp:effectExtent l="0" t="0" r="0" b="9525"/>
+            <wp:docPr id="9" name="Picture 9"/>
+            <wp:cNvGraphicFramePr>
+              <a:graphicFrameLocks xmlns:a="http://schemas.openxmlformats.org/drawingml/2006/main" noChangeAspect="1"/>
+            </wp:cNvGraphicFramePr>
+            <a:graphic xmlns:a="http://schemas.openxmlformats.org/drawingml/2006/main">
+              <a:graphicData uri="http://schemas.openxmlformats.org/drawingml/2006/picture">
+                <pic:pic xmlns:pic="http://schemas.openxmlformats.org/drawingml/2006/picture">
+                  <pic:nvPicPr>
+                    <pic:cNvPr id="9" name="MVC staff preview.png"/>
+                    <pic:cNvPicPr/>
+                  </pic:nvPicPr>
+                  <pic:blipFill>
+                    <a:blip r:embed="rId20">
+                      <a:extLst>
+                        <a:ext uri="{28A0092B-C50C-407E-A947-70E740481C1C}">
+                          <a14:useLocalDpi xmlns:a14="http://schemas.microsoft.com/office/drawing/2010/main" val="0"/>
+                        </a:ext>
+                      </a:extLst>
+                    </a:blip>
+                    <a:stretch>
+                      <a:fillRect/>
+                    </a:stretch>
+                  </pic:blipFill>
+                  <pic:spPr>
+                    <a:xfrm>
+                      <a:off x="0" y="0"/>
+                      <a:ext cx="4278302" cy="2292590"/>
+                    </a:xfrm>
+                    <a:prstGeom prst="rect">
+                      <a:avLst/>
+                    </a:prstGeom>
+                  </pic:spPr>
+                </pic:pic>
+              </a:graphicData>
+            </a:graphic>
+          </wp:inline>
+        </w:drawing>
+      </w:r>
+    </w:p>
+    <w:p>
+      <w:pPr>
+        <w:jc w:val="center"/>
+      </w:pPr>
     </w:p>
     <w:sectPr>
       <w:pgSz w:w="11906" w:h="16838"/>

--- a/TailorShop_Overview.docx
+++ b/TailorShop_Overview.docx
@@ -216,10 +216,7 @@
         <w:t>Use case Staff</w:t>
       </w:r>
       <w:r>
-        <w:t xml:space="preserve">   </w:t>
-      </w:r>
-      <w:r>
-        <w:t>(</w:t>
+        <w:t xml:space="preserve">   (</w:t>
       </w:r>
       <w:r>
         <w:rPr>
@@ -411,6 +408,26 @@
       <w:r>
         <w:t>Use case Cloth</w:t>
       </w:r>
+      <w:r>
+        <w:rPr>
+          <w:rFonts w:hint="cs"/>
+          <w:cs/>
+        </w:rPr>
+        <w:t xml:space="preserve"> </w:t>
+      </w:r>
+      <w:r>
+        <w:t>(</w:t>
+      </w:r>
+      <w:r>
+        <w:rPr>
+          <w:rFonts w:hint="cs"/>
+          <w:cs/>
+        </w:rPr>
+        <w:t xml:space="preserve">นายสรศักดิ์ แก้วยาว </w:t>
+      </w:r>
+      <w:r>
+        <w:t>5730213082)</w:t>
+      </w:r>
     </w:p>
     <w:p>
       <w:pPr>
@@ -1085,12 +1102,7 @@
         <w:t>t</w:t>
       </w:r>
       <w:r>
-        <w:t xml:space="preserve">   </w:t>
-      </w:r>
-      <w:bookmarkStart w:id="0" w:name="_GoBack"/>
-      <w:bookmarkEnd w:id="0"/>
-      <w:r>
-        <w:t>(</w:t>
+        <w:t xml:space="preserve">   (</w:t>
       </w:r>
       <w:r>
         <w:rPr>
@@ -1314,9 +1326,382 @@
     </w:p>
     <w:p>
       <w:pPr>
-        <w:jc w:val="center"/>
-      </w:pPr>
-    </w:p>
+        <w:rPr>
+          <w:u w:val="single"/>
+        </w:rPr>
+      </w:pPr>
+      <w:r>
+        <w:rPr>
+          <w:u w:val="single"/>
+        </w:rPr>
+        <w:lastRenderedPageBreak/>
+        <w:t xml:space="preserve">MVC of cloth </w:t>
+      </w:r>
+      <w:r>
+        <w:rPr>
+          <w:u w:val="single"/>
+        </w:rPr>
+        <w:t>management</w:t>
+      </w:r>
+      <w:r>
+        <w:rPr>
+          <w:u w:val="single"/>
+        </w:rPr>
+        <w:t xml:space="preserve"> (</w:t>
+      </w:r>
+      <w:r>
+        <w:rPr>
+          <w:rFonts w:hint="cs"/>
+          <w:u w:val="single"/>
+          <w:cs/>
+        </w:rPr>
+        <w:t xml:space="preserve">นายสรศักดิ์ แก้วยาว </w:t>
+      </w:r>
+      <w:r>
+        <w:rPr>
+          <w:u w:val="single"/>
+        </w:rPr>
+        <w:t>5730213082)</w:t>
+      </w:r>
+    </w:p>
+    <w:p>
+      <w:pPr>
+        <w:jc w:val="center"/>
+        <w:rPr>
+          <w:u w:val="single"/>
+        </w:rPr>
+      </w:pPr>
+      <w:r>
+        <w:rPr>
+          <w:noProof/>
+          <w:u w:val="single"/>
+        </w:rPr>
+        <w:drawing>
+          <wp:anchor distT="0" distB="0" distL="114300" distR="114300" simplePos="0" relativeHeight="251659264" behindDoc="0" locked="0" layoutInCell="1" allowOverlap="1">
+            <wp:simplePos x="0" y="0"/>
+            <wp:positionH relativeFrom="margin">
+              <wp:posOffset>1038225</wp:posOffset>
+            </wp:positionH>
+            <wp:positionV relativeFrom="paragraph">
+              <wp:posOffset>13335</wp:posOffset>
+            </wp:positionV>
+            <wp:extent cx="4562475" cy="2209800"/>
+            <wp:effectExtent l="0" t="0" r="9525" b="0"/>
+            <wp:wrapSquare wrapText="bothSides"/>
+            <wp:docPr id="12" name="รูปภาพ 12"/>
+            <wp:cNvGraphicFramePr>
+              <a:graphicFrameLocks xmlns:a="http://schemas.openxmlformats.org/drawingml/2006/main" noChangeAspect="1"/>
+            </wp:cNvGraphicFramePr>
+            <a:graphic xmlns:a="http://schemas.openxmlformats.org/drawingml/2006/main">
+              <a:graphicData uri="http://schemas.openxmlformats.org/drawingml/2006/picture">
+                <pic:pic xmlns:pic="http://schemas.openxmlformats.org/drawingml/2006/picture">
+                  <pic:nvPicPr>
+                    <pic:cNvPr id="12" name="Untitled Diagram (2).png"/>
+                    <pic:cNvPicPr/>
+                  </pic:nvPicPr>
+                  <pic:blipFill rotWithShape="1">
+                    <a:blip r:embed="rId21">
+                      <a:extLst>
+                        <a:ext uri="{28A0092B-C50C-407E-A947-70E740481C1C}">
+                          <a14:useLocalDpi xmlns:a14="http://schemas.microsoft.com/office/drawing/2010/main" val="0"/>
+                        </a:ext>
+                      </a:extLst>
+                    </a:blip>
+                    <a:srcRect t="390" b="77692"/>
+                    <a:stretch/>
+                  </pic:blipFill>
+                  <pic:spPr bwMode="auto">
+                    <a:xfrm>
+                      <a:off x="0" y="0"/>
+                      <a:ext cx="4562475" cy="2209800"/>
+                    </a:xfrm>
+                    <a:prstGeom prst="rect">
+                      <a:avLst/>
+                    </a:prstGeom>
+                    <a:ln>
+                      <a:noFill/>
+                    </a:ln>
+                    <a:extLst>
+                      <a:ext uri="{53640926-AAD7-44D8-BBD7-CCE9431645EC}">
+                        <a14:shadowObscured xmlns:a14="http://schemas.microsoft.com/office/drawing/2010/main"/>
+                      </a:ext>
+                    </a:extLst>
+                  </pic:spPr>
+                </pic:pic>
+              </a:graphicData>
+            </a:graphic>
+            <wp14:sizeRelH relativeFrom="margin">
+              <wp14:pctWidth>0</wp14:pctWidth>
+            </wp14:sizeRelH>
+            <wp14:sizeRelV relativeFrom="margin">
+              <wp14:pctHeight>0</wp14:pctHeight>
+            </wp14:sizeRelV>
+          </wp:anchor>
+        </w:drawing>
+      </w:r>
+    </w:p>
+    <w:p>
+      <w:pPr>
+        <w:jc w:val="center"/>
+        <w:rPr>
+          <w:u w:val="single"/>
+        </w:rPr>
+      </w:pPr>
+    </w:p>
+    <w:p>
+      <w:pPr>
+        <w:tabs>
+          <w:tab w:val="left" w:pos="2820"/>
+        </w:tabs>
+      </w:pPr>
+    </w:p>
+    <w:p/>
+    <w:p/>
+    <w:p/>
+    <w:p/>
+    <w:p/>
+    <w:p>
+      <w:r>
+        <w:rPr>
+          <w:noProof/>
+        </w:rPr>
+        <w:drawing>
+          <wp:anchor distT="0" distB="0" distL="114300" distR="114300" simplePos="0" relativeHeight="251660288" behindDoc="0" locked="0" layoutInCell="1" allowOverlap="1">
+            <wp:simplePos x="0" y="0"/>
+            <wp:positionH relativeFrom="margin">
+              <wp:align>center</wp:align>
+            </wp:positionH>
+            <wp:positionV relativeFrom="paragraph">
+              <wp:posOffset>14605</wp:posOffset>
+            </wp:positionV>
+            <wp:extent cx="4703445" cy="2009775"/>
+            <wp:effectExtent l="0" t="0" r="1905" b="9525"/>
+            <wp:wrapSquare wrapText="bothSides"/>
+            <wp:docPr id="13" name="รูปภาพ 13"/>
+            <wp:cNvGraphicFramePr>
+              <a:graphicFrameLocks xmlns:a="http://schemas.openxmlformats.org/drawingml/2006/main" noChangeAspect="1"/>
+            </wp:cNvGraphicFramePr>
+            <a:graphic xmlns:a="http://schemas.openxmlformats.org/drawingml/2006/main">
+              <a:graphicData uri="http://schemas.openxmlformats.org/drawingml/2006/picture">
+                <pic:pic xmlns:pic="http://schemas.openxmlformats.org/drawingml/2006/picture">
+                  <pic:nvPicPr>
+                    <pic:cNvPr id="13" name="Untitled Diagram (2).png"/>
+                    <pic:cNvPicPr/>
+                  </pic:nvPicPr>
+                  <pic:blipFill rotWithShape="1">
+                    <a:blip r:embed="rId21">
+                      <a:extLst>
+                        <a:ext uri="{28A0092B-C50C-407E-A947-70E740481C1C}">
+                          <a14:useLocalDpi xmlns:a14="http://schemas.microsoft.com/office/drawing/2010/main" val="0"/>
+                        </a:ext>
+                      </a:extLst>
+                    </a:blip>
+                    <a:srcRect t="28640" b="50026"/>
+                    <a:stretch/>
+                  </pic:blipFill>
+                  <pic:spPr bwMode="auto">
+                    <a:xfrm>
+                      <a:off x="0" y="0"/>
+                      <a:ext cx="4703445" cy="2009775"/>
+                    </a:xfrm>
+                    <a:prstGeom prst="rect">
+                      <a:avLst/>
+                    </a:prstGeom>
+                    <a:ln>
+                      <a:noFill/>
+                    </a:ln>
+                    <a:extLst>
+                      <a:ext uri="{53640926-AAD7-44D8-BBD7-CCE9431645EC}">
+                        <a14:shadowObscured xmlns:a14="http://schemas.microsoft.com/office/drawing/2010/main"/>
+                      </a:ext>
+                    </a:extLst>
+                  </pic:spPr>
+                </pic:pic>
+              </a:graphicData>
+            </a:graphic>
+            <wp14:sizeRelH relativeFrom="margin">
+              <wp14:pctWidth>0</wp14:pctWidth>
+            </wp14:sizeRelH>
+            <wp14:sizeRelV relativeFrom="margin">
+              <wp14:pctHeight>0</wp14:pctHeight>
+            </wp14:sizeRelV>
+          </wp:anchor>
+        </w:drawing>
+      </w:r>
+    </w:p>
+    <w:p>
+      <w:pPr>
+        <w:tabs>
+          <w:tab w:val="left" w:pos="5880"/>
+        </w:tabs>
+      </w:pPr>
+      <w:r>
+        <w:tab/>
+      </w:r>
+    </w:p>
+    <w:p>
+      <w:pPr>
+        <w:tabs>
+          <w:tab w:val="left" w:pos="5880"/>
+        </w:tabs>
+      </w:pPr>
+    </w:p>
+    <w:p/>
+    <w:p/>
+    <w:p/>
+    <w:p/>
+    <w:p>
+      <w:r>
+        <w:rPr>
+          <w:noProof/>
+        </w:rPr>
+        <w:drawing>
+          <wp:anchor distT="0" distB="0" distL="114300" distR="114300" simplePos="0" relativeHeight="251661312" behindDoc="0" locked="0" layoutInCell="1" allowOverlap="1">
+            <wp:simplePos x="0" y="0"/>
+            <wp:positionH relativeFrom="margin">
+              <wp:posOffset>1019175</wp:posOffset>
+            </wp:positionH>
+            <wp:positionV relativeFrom="paragraph">
+              <wp:posOffset>215265</wp:posOffset>
+            </wp:positionV>
+            <wp:extent cx="4604385" cy="1933575"/>
+            <wp:effectExtent l="0" t="0" r="5715" b="9525"/>
+            <wp:wrapSquare wrapText="bothSides"/>
+            <wp:docPr id="14" name="รูปภาพ 14"/>
+            <wp:cNvGraphicFramePr>
+              <a:graphicFrameLocks xmlns:a="http://schemas.openxmlformats.org/drawingml/2006/main" noChangeAspect="1"/>
+            </wp:cNvGraphicFramePr>
+            <a:graphic xmlns:a="http://schemas.openxmlformats.org/drawingml/2006/main">
+              <a:graphicData uri="http://schemas.openxmlformats.org/drawingml/2006/picture">
+                <pic:pic xmlns:pic="http://schemas.openxmlformats.org/drawingml/2006/picture">
+                  <pic:nvPicPr>
+                    <pic:cNvPr id="14" name="Untitled Diagram (2).png"/>
+                    <pic:cNvPicPr/>
+                  </pic:nvPicPr>
+                  <pic:blipFill rotWithShape="1">
+                    <a:blip r:embed="rId21">
+                      <a:extLst>
+                        <a:ext uri="{28A0092B-C50C-407E-A947-70E740481C1C}">
+                          <a14:useLocalDpi xmlns:a14="http://schemas.microsoft.com/office/drawing/2010/main" val="0"/>
+                        </a:ext>
+                      </a:extLst>
+                    </a:blip>
+                    <a:srcRect t="53871" b="25574"/>
+                    <a:stretch/>
+                  </pic:blipFill>
+                  <pic:spPr bwMode="auto">
+                    <a:xfrm>
+                      <a:off x="0" y="0"/>
+                      <a:ext cx="4604385" cy="1933575"/>
+                    </a:xfrm>
+                    <a:prstGeom prst="rect">
+                      <a:avLst/>
+                    </a:prstGeom>
+                    <a:ln>
+                      <a:noFill/>
+                    </a:ln>
+                    <a:extLst>
+                      <a:ext uri="{53640926-AAD7-44D8-BBD7-CCE9431645EC}">
+                        <a14:shadowObscured xmlns:a14="http://schemas.microsoft.com/office/drawing/2010/main"/>
+                      </a:ext>
+                    </a:extLst>
+                  </pic:spPr>
+                </pic:pic>
+              </a:graphicData>
+            </a:graphic>
+            <wp14:sizeRelH relativeFrom="margin">
+              <wp14:pctWidth>0</wp14:pctWidth>
+            </wp14:sizeRelH>
+            <wp14:sizeRelV relativeFrom="margin">
+              <wp14:pctHeight>0</wp14:pctHeight>
+            </wp14:sizeRelV>
+          </wp:anchor>
+        </w:drawing>
+      </w:r>
+    </w:p>
+    <w:p/>
+    <w:p/>
+    <w:p/>
+    <w:p/>
+    <w:p>
+      <w:bookmarkStart w:id="0" w:name="_GoBack"/>
+      <w:bookmarkEnd w:id="0"/>
+    </w:p>
+    <w:p/>
+    <w:p/>
+    <w:p>
+      <w:r>
+        <w:rPr>
+          <w:noProof/>
+        </w:rPr>
+        <w:drawing>
+          <wp:anchor distT="0" distB="0" distL="114300" distR="114300" simplePos="0" relativeHeight="251662336" behindDoc="0" locked="0" layoutInCell="1" allowOverlap="1">
+            <wp:simplePos x="0" y="0"/>
+            <wp:positionH relativeFrom="column">
+              <wp:posOffset>962025</wp:posOffset>
+            </wp:positionH>
+            <wp:positionV relativeFrom="paragraph">
+              <wp:posOffset>149225</wp:posOffset>
+            </wp:positionV>
+            <wp:extent cx="4686300" cy="2152650"/>
+            <wp:effectExtent l="0" t="0" r="0" b="0"/>
+            <wp:wrapSquare wrapText="bothSides"/>
+            <wp:docPr id="15" name="รูปภาพ 15"/>
+            <wp:cNvGraphicFramePr>
+              <a:graphicFrameLocks xmlns:a="http://schemas.openxmlformats.org/drawingml/2006/main" noChangeAspect="1"/>
+            </wp:cNvGraphicFramePr>
+            <a:graphic xmlns:a="http://schemas.openxmlformats.org/drawingml/2006/main">
+              <a:graphicData uri="http://schemas.openxmlformats.org/drawingml/2006/picture">
+                <pic:pic xmlns:pic="http://schemas.openxmlformats.org/drawingml/2006/picture">
+                  <pic:nvPicPr>
+                    <pic:cNvPr id="15" name="Untitled Diagram (2).png"/>
+                    <pic:cNvPicPr/>
+                  </pic:nvPicPr>
+                  <pic:blipFill rotWithShape="1">
+                    <a:blip r:embed="rId21">
+                      <a:extLst>
+                        <a:ext uri="{28A0092B-C50C-407E-A947-70E740481C1C}">
+                          <a14:useLocalDpi xmlns:a14="http://schemas.microsoft.com/office/drawing/2010/main" val="0"/>
+                        </a:ext>
+                      </a:extLst>
+                    </a:blip>
+                    <a:srcRect t="79101"/>
+                    <a:stretch/>
+                  </pic:blipFill>
+                  <pic:spPr bwMode="auto">
+                    <a:xfrm>
+                      <a:off x="0" y="0"/>
+                      <a:ext cx="4686300" cy="2152650"/>
+                    </a:xfrm>
+                    <a:prstGeom prst="rect">
+                      <a:avLst/>
+                    </a:prstGeom>
+                    <a:ln>
+                      <a:noFill/>
+                    </a:ln>
+                    <a:extLst>
+                      <a:ext uri="{53640926-AAD7-44D8-BBD7-CCE9431645EC}">
+                        <a14:shadowObscured xmlns:a14="http://schemas.microsoft.com/office/drawing/2010/main"/>
+                      </a:ext>
+                    </a:extLst>
+                  </pic:spPr>
+                </pic:pic>
+              </a:graphicData>
+            </a:graphic>
+            <wp14:sizeRelH relativeFrom="margin">
+              <wp14:pctWidth>0</wp14:pctWidth>
+            </wp14:sizeRelH>
+            <wp14:sizeRelV relativeFrom="margin">
+              <wp14:pctHeight>0</wp14:pctHeight>
+            </wp14:sizeRelV>
+          </wp:anchor>
+        </w:drawing>
+      </w:r>
+    </w:p>
+    <w:p/>
+    <w:p/>
+    <w:p/>
+    <w:p/>
     <w:sectPr>
       <w:pgSz w:w="11906" w:h="16838"/>
       <w:pgMar w:top="720" w:right="720" w:bottom="720" w:left="720" w:header="708" w:footer="708" w:gutter="0"/>
@@ -1770,17 +2155,17 @@
     <w:lsdException w:name="Smart Hyperlink" w:semiHidden="1" w:unhideWhenUsed="1"/>
     <w:lsdException w:name="Hashtag" w:semiHidden="1" w:unhideWhenUsed="1"/>
   </w:latentStyles>
-  <w:style w:type="paragraph" w:default="1" w:styleId="Normal">
+  <w:style w:type="paragraph" w:default="1" w:styleId="a">
     <w:name w:val="Normal"/>
     <w:qFormat/>
   </w:style>
-  <w:style w:type="character" w:default="1" w:styleId="DefaultParagraphFont">
+  <w:style w:type="character" w:default="1" w:styleId="a0">
     <w:name w:val="Default Paragraph Font"/>
     <w:uiPriority w:val="1"/>
     <w:semiHidden/>
     <w:unhideWhenUsed/>
   </w:style>
-  <w:style w:type="table" w:default="1" w:styleId="TableNormal">
+  <w:style w:type="table" w:default="1" w:styleId="a1">
     <w:name w:val="Normal Table"/>
     <w:uiPriority w:val="99"/>
     <w:semiHidden/>
@@ -1795,16 +2180,16 @@
       </w:tblCellMar>
     </w:tblPr>
   </w:style>
-  <w:style w:type="numbering" w:default="1" w:styleId="NoList">
+  <w:style w:type="numbering" w:default="1" w:styleId="a2">
     <w:name w:val="No List"/>
     <w:uiPriority w:val="99"/>
     <w:semiHidden/>
     <w:unhideWhenUsed/>
   </w:style>
-  <w:style w:type="paragraph" w:styleId="Header">
+  <w:style w:type="paragraph" w:styleId="a3">
     <w:name w:val="header"/>
-    <w:basedOn w:val="Normal"/>
-    <w:link w:val="HeaderChar"/>
+    <w:basedOn w:val="a"/>
+    <w:link w:val="a4"/>
     <w:uiPriority w:val="99"/>
     <w:unhideWhenUsed/>
     <w:rsid w:val="00F352A2"/>
@@ -1816,17 +2201,17 @@
       <w:spacing w:after="0" w:line="240" w:lineRule="auto"/>
     </w:pPr>
   </w:style>
-  <w:style w:type="character" w:customStyle="1" w:styleId="HeaderChar">
-    <w:name w:val="Header Char"/>
-    <w:basedOn w:val="DefaultParagraphFont"/>
-    <w:link w:val="Header"/>
+  <w:style w:type="character" w:customStyle="1" w:styleId="a4">
+    <w:name w:val="หัวกระดาษ อักขระ"/>
+    <w:basedOn w:val="a0"/>
+    <w:link w:val="a3"/>
     <w:uiPriority w:val="99"/>
     <w:rsid w:val="00F352A2"/>
   </w:style>
-  <w:style w:type="paragraph" w:styleId="Footer">
+  <w:style w:type="paragraph" w:styleId="a5">
     <w:name w:val="footer"/>
-    <w:basedOn w:val="Normal"/>
-    <w:link w:val="FooterChar"/>
+    <w:basedOn w:val="a"/>
+    <w:link w:val="a6"/>
     <w:uiPriority w:val="99"/>
     <w:unhideWhenUsed/>
     <w:rsid w:val="00F352A2"/>
@@ -1838,10 +2223,10 @@
       <w:spacing w:after="0" w:line="240" w:lineRule="auto"/>
     </w:pPr>
   </w:style>
-  <w:style w:type="character" w:customStyle="1" w:styleId="FooterChar">
-    <w:name w:val="Footer Char"/>
-    <w:basedOn w:val="DefaultParagraphFont"/>
-    <w:link w:val="Footer"/>
+  <w:style w:type="character" w:customStyle="1" w:styleId="a6">
+    <w:name w:val="ท้ายกระดาษ อักขระ"/>
+    <w:basedOn w:val="a0"/>
+    <w:link w:val="a5"/>
     <w:uiPriority w:val="99"/>
     <w:rsid w:val="00F352A2"/>
   </w:style>

--- a/TailorShop_Overview.docx
+++ b/TailorShop_Overview.docx
@@ -605,6 +605,22 @@
       </w:pPr>
       <w:r>
         <w:t>Use case Customer</w:t>
+      </w:r>
+      <w:r>
+        <w:t xml:space="preserve"> </w:t>
+      </w:r>
+      <w:r>
+        <w:t>(</w:t>
+      </w:r>
+      <w:r>
+        <w:rPr>
+          <w:rFonts w:cs="Cordia New" w:hint="cs"/>
+          <w:cs/>
+        </w:rPr>
+        <w:t>นาย จิรวัฒน์ เพ็ชรุพันธ์ 5730213058</w:t>
+      </w:r>
+      <w:r>
+        <w:t>)</w:t>
       </w:r>
     </w:p>
     <w:p>
@@ -1623,10 +1639,7 @@
     <w:p/>
     <w:p/>
     <w:p/>
-    <w:p>
-      <w:bookmarkStart w:id="0" w:name="_GoBack"/>
-      <w:bookmarkEnd w:id="0"/>
-    </w:p>
+    <w:p/>
     <w:p/>
     <w:p/>
     <w:p>
@@ -1641,7 +1654,7 @@
               <wp:posOffset>962025</wp:posOffset>
             </wp:positionH>
             <wp:positionV relativeFrom="paragraph">
-              <wp:posOffset>149225</wp:posOffset>
+              <wp:posOffset>196850</wp:posOffset>
             </wp:positionV>
             <wp:extent cx="4686300" cy="2152650"/>
             <wp:effectExtent l="0" t="0" r="0" b="0"/>
@@ -1702,6 +1715,302 @@
     <w:p/>
     <w:p/>
     <w:p/>
+    <w:p/>
+    <w:p/>
+    <w:p/>
+    <w:p/>
+    <w:p/>
+    <w:p>
+      <w:pPr>
+        <w:rPr>
+          <w:rFonts w:cs="Cordia New"/>
+        </w:rPr>
+      </w:pPr>
+      <w:r>
+        <w:lastRenderedPageBreak/>
+        <w:t xml:space="preserve">MVC of </w:t>
+      </w:r>
+      <w:r>
+        <w:t>Customer</w:t>
+      </w:r>
+      <w:r>
+        <w:t xml:space="preserve"> management (</w:t>
+      </w:r>
+      <w:r>
+        <w:rPr>
+          <w:rFonts w:cs="Cordia New" w:hint="cs"/>
+          <w:cs/>
+        </w:rPr>
+        <w:t>นาย จิรวัฒน์ เพ็ชรุพันธ์ 5730213058</w:t>
+      </w:r>
+      <w:r>
+        <w:rPr>
+          <w:rFonts w:cs="Cordia New"/>
+          <w:cs/>
+        </w:rPr>
+        <w:t>)</w:t>
+      </w:r>
+    </w:p>
+    <w:p>
+      <w:pPr>
+        <w:rPr>
+          <w:rFonts w:hint="cs"/>
+        </w:rPr>
+      </w:pPr>
+      <w:r>
+        <w:rPr>
+          <w:rFonts w:hint="cs"/>
+          <w:noProof/>
+        </w:rPr>
+        <w:drawing>
+          <wp:anchor distT="0" distB="0" distL="114300" distR="114300" simplePos="0" relativeHeight="251664384" behindDoc="0" locked="0" layoutInCell="1" allowOverlap="1">
+            <wp:simplePos x="0" y="0"/>
+            <wp:positionH relativeFrom="column">
+              <wp:posOffset>857250</wp:posOffset>
+            </wp:positionH>
+            <wp:positionV relativeFrom="paragraph">
+              <wp:posOffset>89535</wp:posOffset>
+            </wp:positionV>
+            <wp:extent cx="3646057" cy="2034540"/>
+            <wp:effectExtent l="0" t="0" r="0" b="3810"/>
+            <wp:wrapNone/>
+            <wp:docPr id="16" name="รูปภาพ 16"/>
+            <wp:cNvGraphicFramePr>
+              <a:graphicFrameLocks xmlns:a="http://schemas.openxmlformats.org/drawingml/2006/main" noChangeAspect="1"/>
+            </wp:cNvGraphicFramePr>
+            <a:graphic xmlns:a="http://schemas.openxmlformats.org/drawingml/2006/main">
+              <a:graphicData uri="http://schemas.openxmlformats.org/drawingml/2006/picture">
+                <pic:pic xmlns:pic="http://schemas.openxmlformats.org/drawingml/2006/picture">
+                  <pic:nvPicPr>
+                    <pic:cNvPr id="16" name="insert.png"/>
+                    <pic:cNvPicPr/>
+                  </pic:nvPicPr>
+                  <pic:blipFill>
+                    <a:blip r:embed="rId22">
+                      <a:extLst>
+                        <a:ext uri="{28A0092B-C50C-407E-A947-70E740481C1C}">
+                          <a14:useLocalDpi xmlns:a14="http://schemas.microsoft.com/office/drawing/2010/main" val="0"/>
+                        </a:ext>
+                      </a:extLst>
+                    </a:blip>
+                    <a:stretch>
+                      <a:fillRect/>
+                    </a:stretch>
+                  </pic:blipFill>
+                  <pic:spPr>
+                    <a:xfrm>
+                      <a:off x="0" y="0"/>
+                      <a:ext cx="3646057" cy="2034540"/>
+                    </a:xfrm>
+                    <a:prstGeom prst="rect">
+                      <a:avLst/>
+                    </a:prstGeom>
+                  </pic:spPr>
+                </pic:pic>
+              </a:graphicData>
+            </a:graphic>
+            <wp14:sizeRelH relativeFrom="margin">
+              <wp14:pctWidth>0</wp14:pctWidth>
+            </wp14:sizeRelH>
+            <wp14:sizeRelV relativeFrom="margin">
+              <wp14:pctHeight>0</wp14:pctHeight>
+            </wp14:sizeRelV>
+          </wp:anchor>
+        </w:drawing>
+      </w:r>
+    </w:p>
+    <w:p>
+      <w:pPr>
+        <w:rPr>
+          <w:rFonts w:hint="cs"/>
+        </w:rPr>
+      </w:pPr>
+      <w:bookmarkStart w:id="0" w:name="_GoBack"/>
+      <w:r>
+        <w:rPr>
+          <w:rFonts w:hint="cs"/>
+          <w:noProof/>
+        </w:rPr>
+        <w:drawing>
+          <wp:anchor distT="0" distB="0" distL="114300" distR="114300" simplePos="0" relativeHeight="251665408" behindDoc="0" locked="0" layoutInCell="1" allowOverlap="1">
+            <wp:simplePos x="0" y="0"/>
+            <wp:positionH relativeFrom="column">
+              <wp:posOffset>857250</wp:posOffset>
+            </wp:positionH>
+            <wp:positionV relativeFrom="paragraph">
+              <wp:posOffset>6233160</wp:posOffset>
+            </wp:positionV>
+            <wp:extent cx="3943067" cy="2200275"/>
+            <wp:effectExtent l="0" t="0" r="635" b="0"/>
+            <wp:wrapNone/>
+            <wp:docPr id="17" name="รูปภาพ 17"/>
+            <wp:cNvGraphicFramePr>
+              <a:graphicFrameLocks xmlns:a="http://schemas.openxmlformats.org/drawingml/2006/main" noChangeAspect="1"/>
+            </wp:cNvGraphicFramePr>
+            <a:graphic xmlns:a="http://schemas.openxmlformats.org/drawingml/2006/main">
+              <a:graphicData uri="http://schemas.openxmlformats.org/drawingml/2006/picture">
+                <pic:pic xmlns:pic="http://schemas.openxmlformats.org/drawingml/2006/picture">
+                  <pic:nvPicPr>
+                    <pic:cNvPr id="17" name="Preview.png"/>
+                    <pic:cNvPicPr/>
+                  </pic:nvPicPr>
+                  <pic:blipFill>
+                    <a:blip r:embed="rId23">
+                      <a:extLst>
+                        <a:ext uri="{28A0092B-C50C-407E-A947-70E740481C1C}">
+                          <a14:useLocalDpi xmlns:a14="http://schemas.microsoft.com/office/drawing/2010/main" val="0"/>
+                        </a:ext>
+                      </a:extLst>
+                    </a:blip>
+                    <a:stretch>
+                      <a:fillRect/>
+                    </a:stretch>
+                  </pic:blipFill>
+                  <pic:spPr>
+                    <a:xfrm>
+                      <a:off x="0" y="0"/>
+                      <a:ext cx="3943067" cy="2200275"/>
+                    </a:xfrm>
+                    <a:prstGeom prst="rect">
+                      <a:avLst/>
+                    </a:prstGeom>
+                  </pic:spPr>
+                </pic:pic>
+              </a:graphicData>
+            </a:graphic>
+            <wp14:sizeRelH relativeFrom="margin">
+              <wp14:pctWidth>0</wp14:pctWidth>
+            </wp14:sizeRelH>
+            <wp14:sizeRelV relativeFrom="margin">
+              <wp14:pctHeight>0</wp14:pctHeight>
+            </wp14:sizeRelV>
+          </wp:anchor>
+        </w:drawing>
+      </w:r>
+      <w:bookmarkEnd w:id="0"/>
+      <w:r>
+        <w:rPr>
+          <w:rFonts w:hint="cs"/>
+          <w:noProof/>
+        </w:rPr>
+        <w:drawing>
+          <wp:anchor distT="0" distB="0" distL="114300" distR="114300" simplePos="0" relativeHeight="251663360" behindDoc="0" locked="0" layoutInCell="1" allowOverlap="1">
+            <wp:simplePos x="0" y="0"/>
+            <wp:positionH relativeFrom="column">
+              <wp:posOffset>851040</wp:posOffset>
+            </wp:positionH>
+            <wp:positionV relativeFrom="paragraph">
+              <wp:posOffset>4109085</wp:posOffset>
+            </wp:positionV>
+            <wp:extent cx="3652640" cy="2038214"/>
+            <wp:effectExtent l="0" t="0" r="5080" b="635"/>
+            <wp:wrapNone/>
+            <wp:docPr id="8" name="รูปภาพ 8"/>
+            <wp:cNvGraphicFramePr>
+              <a:graphicFrameLocks xmlns:a="http://schemas.openxmlformats.org/drawingml/2006/main" noChangeAspect="1"/>
+            </wp:cNvGraphicFramePr>
+            <a:graphic xmlns:a="http://schemas.openxmlformats.org/drawingml/2006/main">
+              <a:graphicData uri="http://schemas.openxmlformats.org/drawingml/2006/picture">
+                <pic:pic xmlns:pic="http://schemas.openxmlformats.org/drawingml/2006/picture">
+                  <pic:nvPicPr>
+                    <pic:cNvPr id="8" name="Delete.png"/>
+                    <pic:cNvPicPr/>
+                  </pic:nvPicPr>
+                  <pic:blipFill>
+                    <a:blip r:embed="rId24">
+                      <a:extLst>
+                        <a:ext uri="{28A0092B-C50C-407E-A947-70E740481C1C}">
+                          <a14:useLocalDpi xmlns:a14="http://schemas.microsoft.com/office/drawing/2010/main" val="0"/>
+                        </a:ext>
+                      </a:extLst>
+                    </a:blip>
+                    <a:stretch>
+                      <a:fillRect/>
+                    </a:stretch>
+                  </pic:blipFill>
+                  <pic:spPr>
+                    <a:xfrm>
+                      <a:off x="0" y="0"/>
+                      <a:ext cx="3652640" cy="2038214"/>
+                    </a:xfrm>
+                    <a:prstGeom prst="rect">
+                      <a:avLst/>
+                    </a:prstGeom>
+                  </pic:spPr>
+                </pic:pic>
+              </a:graphicData>
+            </a:graphic>
+            <wp14:sizeRelH relativeFrom="margin">
+              <wp14:pctWidth>0</wp14:pctWidth>
+            </wp14:sizeRelH>
+            <wp14:sizeRelV relativeFrom="margin">
+              <wp14:pctHeight>0</wp14:pctHeight>
+            </wp14:sizeRelV>
+          </wp:anchor>
+        </w:drawing>
+      </w:r>
+      <w:r>
+        <w:rPr>
+          <w:rFonts w:hint="cs"/>
+          <w:noProof/>
+        </w:rPr>
+        <w:drawing>
+          <wp:anchor distT="0" distB="0" distL="114300" distR="114300" simplePos="0" relativeHeight="251666432" behindDoc="0" locked="0" layoutInCell="1" allowOverlap="1">
+            <wp:simplePos x="0" y="0"/>
+            <wp:positionH relativeFrom="column">
+              <wp:posOffset>857250</wp:posOffset>
+            </wp:positionH>
+            <wp:positionV relativeFrom="paragraph">
+              <wp:posOffset>1993900</wp:posOffset>
+            </wp:positionV>
+            <wp:extent cx="3594848" cy="2005965"/>
+            <wp:effectExtent l="0" t="0" r="5715" b="0"/>
+            <wp:wrapNone/>
+            <wp:docPr id="18" name="รูปภาพ 18"/>
+            <wp:cNvGraphicFramePr>
+              <a:graphicFrameLocks xmlns:a="http://schemas.openxmlformats.org/drawingml/2006/main" noChangeAspect="1"/>
+            </wp:cNvGraphicFramePr>
+            <a:graphic xmlns:a="http://schemas.openxmlformats.org/drawingml/2006/main">
+              <a:graphicData uri="http://schemas.openxmlformats.org/drawingml/2006/picture">
+                <pic:pic xmlns:pic="http://schemas.openxmlformats.org/drawingml/2006/picture">
+                  <pic:nvPicPr>
+                    <pic:cNvPr id="18" name="Update.png"/>
+                    <pic:cNvPicPr/>
+                  </pic:nvPicPr>
+                  <pic:blipFill>
+                    <a:blip r:embed="rId25">
+                      <a:extLst>
+                        <a:ext uri="{28A0092B-C50C-407E-A947-70E740481C1C}">
+                          <a14:useLocalDpi xmlns:a14="http://schemas.microsoft.com/office/drawing/2010/main" val="0"/>
+                        </a:ext>
+                      </a:extLst>
+                    </a:blip>
+                    <a:stretch>
+                      <a:fillRect/>
+                    </a:stretch>
+                  </pic:blipFill>
+                  <pic:spPr>
+                    <a:xfrm>
+                      <a:off x="0" y="0"/>
+                      <a:ext cx="3594848" cy="2005965"/>
+                    </a:xfrm>
+                    <a:prstGeom prst="rect">
+                      <a:avLst/>
+                    </a:prstGeom>
+                  </pic:spPr>
+                </pic:pic>
+              </a:graphicData>
+            </a:graphic>
+            <wp14:sizeRelH relativeFrom="margin">
+              <wp14:pctWidth>0</wp14:pctWidth>
+            </wp14:sizeRelH>
+            <wp14:sizeRelV relativeFrom="margin">
+              <wp14:pctHeight>0</wp14:pctHeight>
+            </wp14:sizeRelV>
+          </wp:anchor>
+        </w:drawing>
+      </w:r>
+    </w:p>
     <w:sectPr>
       <w:pgSz w:w="11906" w:h="16838"/>
       <w:pgMar w:top="720" w:right="720" w:bottom="720" w:left="720" w:header="708" w:footer="708" w:gutter="0"/>

--- a/TailorShop_Overview.docx
+++ b/TailorShop_Overview.docx
@@ -34,7 +34,7 @@
             <o:lock v:ext="edit" aspectratio="t"/>
           </v:shapetype>
           <v:shape id="_x0000_i1025" type="#_x0000_t75" style="width:259.5pt;height:425.25pt">
-            <v:imagedata r:id="rId6" o:title="OverView"/>
+            <v:imagedata r:id="rId7" o:title="OverView"/>
           </v:shape>
         </w:pict>
       </w:r>
@@ -132,7 +132,7 @@
       <w:r>
         <w:pict>
           <v:shape id="_x0000_i1026" type="#_x0000_t75" style="width:312pt;height:365.25pt">
-            <v:imagedata r:id="rId7" o:title="Manager"/>
+            <v:imagedata r:id="rId8" o:title="Manager"/>
           </v:shape>
         </w:pict>
       </w:r>
@@ -258,7 +258,7 @@
                     <pic:cNvPicPr/>
                   </pic:nvPicPr>
                   <pic:blipFill>
-                    <a:blip r:embed="rId8">
+                    <a:blip r:embed="rId9">
                       <a:extLst>
                         <a:ext uri="{28A0092B-C50C-407E-A947-70E740481C1C}">
                           <a14:useLocalDpi xmlns:a14="http://schemas.microsoft.com/office/drawing/2010/main" val="0"/>
@@ -379,7 +379,7 @@
                     <pic:cNvPicPr/>
                   </pic:nvPicPr>
                   <pic:blipFill>
-                    <a:blip r:embed="rId9">
+                    <a:blip r:embed="rId10">
                       <a:extLst>
                         <a:ext uri="{28A0092B-C50C-407E-A947-70E740481C1C}">
                           <a14:useLocalDpi xmlns:a14="http://schemas.microsoft.com/office/drawing/2010/main" val="0"/>
@@ -652,7 +652,7 @@
                     <pic:cNvPicPr/>
                   </pic:nvPicPr>
                   <pic:blipFill>
-                    <a:blip r:embed="rId10">
+                    <a:blip r:embed="rId11">
                       <a:extLst>
                         <a:ext uri="{28A0092B-C50C-407E-A947-70E740481C1C}">
                           <a14:useLocalDpi xmlns:a14="http://schemas.microsoft.com/office/drawing/2010/main" val="0"/>
@@ -803,7 +803,7 @@
                     </pic:cNvPicPr>
                   </pic:nvPicPr>
                   <pic:blipFill>
-                    <a:blip r:embed="rId11">
+                    <a:blip r:embed="rId12">
                       <a:extLst>
                         <a:ext uri="{28A0092B-C50C-407E-A947-70E740481C1C}">
                           <a14:useLocalDpi xmlns:a14="http://schemas.microsoft.com/office/drawing/2010/main" val="0"/>
@@ -893,7 +893,7 @@
       <w:r>
         <w:pict>
           <v:shape id="_x0000_i1027" type="#_x0000_t75" style="width:501.75pt;height:232.5pt">
-            <v:imagedata r:id="rId12" o:title="System Structure"/>
+            <v:imagedata r:id="rId13" o:title="System Structure"/>
           </v:shape>
         </w:pict>
       </w:r>
@@ -963,7 +963,7 @@
                     </pic:cNvPicPr>
                   </pic:nvPicPr>
                   <pic:blipFill>
-                    <a:blip r:embed="rId13">
+                    <a:blip r:embed="rId14">
                       <a:extLst>
                         <a:ext uri="{28A0092B-C50C-407E-A947-70E740481C1C}">
                           <a14:useLocalDpi xmlns:a14="http://schemas.microsoft.com/office/drawing/2010/main" val="0"/>
@@ -1026,7 +1026,7 @@
                     </pic:cNvPicPr>
                   </pic:nvPicPr>
                   <pic:blipFill>
-                    <a:blip r:embed="rId14">
+                    <a:blip r:embed="rId15">
                       <a:extLst>
                         <a:ext uri="{28A0092B-C50C-407E-A947-70E740481C1C}">
                           <a14:useLocalDpi xmlns:a14="http://schemas.microsoft.com/office/drawing/2010/main" val="0"/>
@@ -1070,7 +1070,7 @@
       <w:r>
         <w:pict>
           <v:shape id="_x0000_i1028" type="#_x0000_t75" style="width:306.75pt;height:167.25pt">
-            <v:imagedata r:id="rId15" o:title="Insert manager"/>
+            <v:imagedata r:id="rId16" o:title="Insert manager"/>
           </v:shape>
         </w:pict>
       </w:r>
@@ -1087,7 +1087,7 @@
       <w:r>
         <w:pict>
           <v:shape id="_x0000_i1029" type="#_x0000_t75" style="width:280.5pt;height:153pt">
-            <v:imagedata r:id="rId16" o:title="Update manager"/>
+            <v:imagedata r:id="rId17" o:title="Update manager"/>
           </v:shape>
         </w:pict>
       </w:r>
@@ -1160,7 +1160,7 @@
                     <pic:cNvPicPr/>
                   </pic:nvPicPr>
                   <pic:blipFill>
-                    <a:blip r:embed="rId17">
+                    <a:blip r:embed="rId18">
                       <a:extLst>
                         <a:ext uri="{28A0092B-C50C-407E-A947-70E740481C1C}">
                           <a14:useLocalDpi xmlns:a14="http://schemas.microsoft.com/office/drawing/2010/main" val="0"/>
@@ -1211,7 +1211,7 @@
                     <pic:cNvPicPr/>
                   </pic:nvPicPr>
                   <pic:blipFill>
-                    <a:blip r:embed="rId18">
+                    <a:blip r:embed="rId19">
                       <a:extLst>
                         <a:ext uri="{28A0092B-C50C-407E-A947-70E740481C1C}">
                           <a14:useLocalDpi xmlns:a14="http://schemas.microsoft.com/office/drawing/2010/main" val="0"/>
@@ -1262,7 +1262,7 @@
                     <pic:cNvPicPr/>
                   </pic:nvPicPr>
                   <pic:blipFill>
-                    <a:blip r:embed="rId19">
+                    <a:blip r:embed="rId20">
                       <a:extLst>
                         <a:ext uri="{28A0092B-C50C-407E-A947-70E740481C1C}">
                           <a14:useLocalDpi xmlns:a14="http://schemas.microsoft.com/office/drawing/2010/main" val="0"/>
@@ -1313,7 +1313,7 @@
                     <pic:cNvPicPr/>
                   </pic:nvPicPr>
                   <pic:blipFill>
-                    <a:blip r:embed="rId20">
+                    <a:blip r:embed="rId21">
                       <a:extLst>
                         <a:ext uri="{28A0092B-C50C-407E-A947-70E740481C1C}">
                           <a14:useLocalDpi xmlns:a14="http://schemas.microsoft.com/office/drawing/2010/main" val="0"/>
@@ -1416,7 +1416,7 @@
                     <pic:cNvPicPr/>
                   </pic:nvPicPr>
                   <pic:blipFill rotWithShape="1">
-                    <a:blip r:embed="rId21">
+                    <a:blip r:embed="rId22">
                       <a:extLst>
                         <a:ext uri="{28A0092B-C50C-407E-A947-70E740481C1C}">
                           <a14:useLocalDpi xmlns:a14="http://schemas.microsoft.com/office/drawing/2010/main" val="0"/>
@@ -1505,7 +1505,7 @@
                     <pic:cNvPicPr/>
                   </pic:nvPicPr>
                   <pic:blipFill rotWithShape="1">
-                    <a:blip r:embed="rId21">
+                    <a:blip r:embed="rId22">
                       <a:extLst>
                         <a:ext uri="{28A0092B-C50C-407E-A947-70E740481C1C}">
                           <a14:useLocalDpi xmlns:a14="http://schemas.microsoft.com/office/drawing/2010/main" val="0"/>
@@ -1595,7 +1595,7 @@
                     <pic:cNvPicPr/>
                   </pic:nvPicPr>
                   <pic:blipFill rotWithShape="1">
-                    <a:blip r:embed="rId21">
+                    <a:blip r:embed="rId22">
                       <a:extLst>
                         <a:ext uri="{28A0092B-C50C-407E-A947-70E740481C1C}">
                           <a14:useLocalDpi xmlns:a14="http://schemas.microsoft.com/office/drawing/2010/main" val="0"/>
@@ -1671,7 +1671,7 @@
                     <pic:cNvPicPr/>
                   </pic:nvPicPr>
                   <pic:blipFill rotWithShape="1">
-                    <a:blip r:embed="rId21">
+                    <a:blip r:embed="rId22">
                       <a:extLst>
                         <a:ext uri="{28A0092B-C50C-407E-A947-70E740481C1C}">
                           <a14:useLocalDpi xmlns:a14="http://schemas.microsoft.com/office/drawing/2010/main" val="0"/>
@@ -1752,11 +1752,6 @@
       </w:r>
     </w:p>
     <w:p>
-      <w:pPr>
-        <w:rPr>
-          <w:rFonts w:hint="cs"/>
-        </w:rPr>
-      </w:pPr>
       <w:r>
         <w:rPr>
           <w:rFonts w:hint="cs"/>
@@ -1786,7 +1781,7 @@
                     <pic:cNvPicPr/>
                   </pic:nvPicPr>
                   <pic:blipFill>
-                    <a:blip r:embed="rId22">
+                    <a:blip r:embed="rId23">
                       <a:extLst>
                         <a:ext uri="{28A0092B-C50C-407E-A947-70E740481C1C}">
                           <a14:useLocalDpi xmlns:a14="http://schemas.microsoft.com/office/drawing/2010/main" val="0"/>
@@ -1820,12 +1815,6 @@
       </w:r>
     </w:p>
     <w:p>
-      <w:pPr>
-        <w:rPr>
-          <w:rFonts w:hint="cs"/>
-        </w:rPr>
-      </w:pPr>
-      <w:bookmarkStart w:id="0" w:name="_GoBack"/>
       <w:r>
         <w:rPr>
           <w:rFonts w:hint="cs"/>
@@ -1855,7 +1844,7 @@
                     <pic:cNvPicPr/>
                   </pic:nvPicPr>
                   <pic:blipFill>
-                    <a:blip r:embed="rId23">
+                    <a:blip r:embed="rId24">
                       <a:extLst>
                         <a:ext uri="{28A0092B-C50C-407E-A947-70E740481C1C}">
                           <a14:useLocalDpi xmlns:a14="http://schemas.microsoft.com/office/drawing/2010/main" val="0"/>
@@ -1887,7 +1876,6 @@
           </wp:anchor>
         </w:drawing>
       </w:r>
-      <w:bookmarkEnd w:id="0"/>
       <w:r>
         <w:rPr>
           <w:rFonts w:hint="cs"/>
@@ -1917,7 +1905,7 @@
                     <pic:cNvPicPr/>
                   </pic:nvPicPr>
                   <pic:blipFill>
-                    <a:blip r:embed="rId24">
+                    <a:blip r:embed="rId25">
                       <a:extLst>
                         <a:ext uri="{28A0092B-C50C-407E-A947-70E740481C1C}">
                           <a14:useLocalDpi xmlns:a14="http://schemas.microsoft.com/office/drawing/2010/main" val="0"/>
@@ -1978,7 +1966,7 @@
                     <pic:cNvPicPr/>
                   </pic:nvPicPr>
                   <pic:blipFill>
-                    <a:blip r:embed="rId25">
+                    <a:blip r:embed="rId26">
                       <a:extLst>
                         <a:ext uri="{28A0092B-C50C-407E-A947-70E740481C1C}">
                           <a14:useLocalDpi xmlns:a14="http://schemas.microsoft.com/office/drawing/2010/main" val="0"/>
@@ -2011,6 +1999,576 @@
         </w:drawing>
       </w:r>
     </w:p>
+    <w:p/>
+    <w:p/>
+    <w:p/>
+    <w:p/>
+    <w:p/>
+    <w:p/>
+    <w:p/>
+    <w:p/>
+    <w:p/>
+    <w:p/>
+    <w:p/>
+    <w:p/>
+    <w:p/>
+    <w:p/>
+    <w:p/>
+    <w:p/>
+    <w:p/>
+    <w:p/>
+    <w:p/>
+    <w:p/>
+    <w:p/>
+    <w:p/>
+    <w:p/>
+    <w:p/>
+    <w:p/>
+    <w:p/>
+    <w:p/>
+    <w:p/>
+    <w:p/>
+    <w:p>
+      <w:pPr>
+        <w:jc w:val="center"/>
+      </w:pPr>
+    </w:p>
+    <w:p>
+      <w:pPr>
+        <w:jc w:val="center"/>
+      </w:pPr>
+      <w:bookmarkStart w:id="0" w:name="_GoBack"/>
+      <w:bookmarkEnd w:id="0"/>
+    </w:p>
+    <w:p>
+      <w:pPr>
+        <w:rPr>
+          <w:b/>
+          <w:bCs/>
+          <w:sz w:val="28"/>
+          <w:u w:val="single"/>
+        </w:rPr>
+      </w:pPr>
+      <w:r>
+        <w:rPr>
+          <w:b/>
+          <w:bCs/>
+          <w:sz w:val="28"/>
+          <w:u w:val="single"/>
+        </w:rPr>
+        <w:lastRenderedPageBreak/>
+        <w:t>Sequence Diagram</w:t>
+      </w:r>
+      <w:r>
+        <w:rPr>
+          <w:rFonts w:hint="cs"/>
+          <w:b/>
+          <w:bCs/>
+          <w:sz w:val="28"/>
+          <w:u w:val="single"/>
+          <w:cs/>
+        </w:rPr>
+        <w:t xml:space="preserve"> </w:t>
+      </w:r>
+      <w:r>
+        <w:rPr>
+          <w:b/>
+          <w:bCs/>
+          <w:sz w:val="28"/>
+          <w:u w:val="single"/>
+        </w:rPr>
+        <w:t>of cloth management (</w:t>
+      </w:r>
+      <w:r>
+        <w:rPr>
+          <w:rFonts w:hint="cs"/>
+          <w:b/>
+          <w:bCs/>
+          <w:sz w:val="28"/>
+          <w:u w:val="single"/>
+          <w:cs/>
+        </w:rPr>
+        <w:t xml:space="preserve">นายสรศักดิ์ แก้วยาว </w:t>
+      </w:r>
+      <w:r>
+        <w:rPr>
+          <w:b/>
+          <w:bCs/>
+          <w:sz w:val="28"/>
+          <w:u w:val="single"/>
+        </w:rPr>
+        <w:t>5730213082)</w:t>
+      </w:r>
+    </w:p>
+    <w:p>
+      <w:pPr>
+        <w:rPr>
+          <w:b/>
+          <w:bCs/>
+        </w:rPr>
+      </w:pPr>
+      <w:r>
+        <w:rPr>
+          <w:b/>
+          <w:bCs/>
+        </w:rPr>
+        <w:t>Sequence Diagram demonstrating operation “Insert new cloth”</w:t>
+      </w:r>
+    </w:p>
+    <w:p>
+      <w:pPr>
+        <w:pStyle w:val="a7"/>
+        <w:numPr>
+          <w:ilvl w:val="0"/>
+          <w:numId w:val="1"/>
+        </w:numPr>
+      </w:pPr>
+      <w:r>
+        <w:t>This diagram describ</w:t>
+      </w:r>
+      <w:r>
+        <w:t>es the system scenario of “UC310: Insert Cloth data</w:t>
+      </w:r>
+    </w:p>
+    <w:p>
+      <w:pPr>
+        <w:pStyle w:val="a7"/>
+      </w:pPr>
+      <w:r>
+        <w:rPr>
+          <w:noProof/>
+        </w:rPr>
+        <w:drawing>
+          <wp:anchor distT="0" distB="0" distL="114300" distR="114300" simplePos="0" relativeHeight="251667456" behindDoc="0" locked="0" layoutInCell="1" allowOverlap="1">
+            <wp:simplePos x="0" y="0"/>
+            <wp:positionH relativeFrom="margin">
+              <wp:align>center</wp:align>
+            </wp:positionH>
+            <wp:positionV relativeFrom="paragraph">
+              <wp:posOffset>120015</wp:posOffset>
+            </wp:positionV>
+            <wp:extent cx="5581650" cy="3615055"/>
+            <wp:effectExtent l="0" t="0" r="0" b="4445"/>
+            <wp:wrapSquare wrapText="bothSides"/>
+            <wp:docPr id="19" name="รูปภาพ 19"/>
+            <wp:cNvGraphicFramePr>
+              <a:graphicFrameLocks xmlns:a="http://schemas.openxmlformats.org/drawingml/2006/main" noChangeAspect="1"/>
+            </wp:cNvGraphicFramePr>
+            <a:graphic xmlns:a="http://schemas.openxmlformats.org/drawingml/2006/main">
+              <a:graphicData uri="http://schemas.openxmlformats.org/drawingml/2006/picture">
+                <pic:pic xmlns:pic="http://schemas.openxmlformats.org/drawingml/2006/picture">
+                  <pic:nvPicPr>
+                    <pic:cNvPr id="19" name="SD_InsertCloth.png"/>
+                    <pic:cNvPicPr/>
+                  </pic:nvPicPr>
+                  <pic:blipFill>
+                    <a:blip r:embed="rId27">
+                      <a:extLst>
+                        <a:ext uri="{28A0092B-C50C-407E-A947-70E740481C1C}">
+                          <a14:useLocalDpi xmlns:a14="http://schemas.microsoft.com/office/drawing/2010/main" val="0"/>
+                        </a:ext>
+                      </a:extLst>
+                    </a:blip>
+                    <a:stretch>
+                      <a:fillRect/>
+                    </a:stretch>
+                  </pic:blipFill>
+                  <pic:spPr>
+                    <a:xfrm>
+                      <a:off x="0" y="0"/>
+                      <a:ext cx="5581650" cy="3615055"/>
+                    </a:xfrm>
+                    <a:prstGeom prst="rect">
+                      <a:avLst/>
+                    </a:prstGeom>
+                  </pic:spPr>
+                </pic:pic>
+              </a:graphicData>
+            </a:graphic>
+          </wp:anchor>
+        </w:drawing>
+      </w:r>
+    </w:p>
+    <w:p>
+      <w:pPr>
+        <w:rPr>
+          <w:b/>
+          <w:bCs/>
+          <w:u w:val="single"/>
+        </w:rPr>
+      </w:pPr>
+    </w:p>
+    <w:p/>
+    <w:p/>
+    <w:p/>
+    <w:p/>
+    <w:p/>
+    <w:p/>
+    <w:p/>
+    <w:p/>
+    <w:p/>
+    <w:p/>
+    <w:p/>
+    <w:p/>
+    <w:p>
+      <w:pPr>
+        <w:rPr>
+          <w:b/>
+          <w:bCs/>
+        </w:rPr>
+      </w:pPr>
+      <w:r>
+        <w:rPr>
+          <w:b/>
+          <w:bCs/>
+        </w:rPr>
+        <w:t>Sequence Diagram</w:t>
+      </w:r>
+      <w:r>
+        <w:rPr>
+          <w:b/>
+          <w:bCs/>
+        </w:rPr>
+        <w:t xml:space="preserve"> demonstrating operation “Update cloth</w:t>
+      </w:r>
+      <w:r>
+        <w:rPr>
+          <w:b/>
+          <w:bCs/>
+        </w:rPr>
+        <w:t>”</w:t>
+      </w:r>
+    </w:p>
+    <w:p>
+      <w:pPr>
+        <w:pStyle w:val="a7"/>
+        <w:numPr>
+          <w:ilvl w:val="0"/>
+          <w:numId w:val="1"/>
+        </w:numPr>
+      </w:pPr>
+      <w:r>
+        <w:rPr>
+          <w:noProof/>
+        </w:rPr>
+        <w:drawing>
+          <wp:anchor distT="0" distB="0" distL="114300" distR="114300" simplePos="0" relativeHeight="251668480" behindDoc="0" locked="0" layoutInCell="1" allowOverlap="1">
+            <wp:simplePos x="0" y="0"/>
+            <wp:positionH relativeFrom="column">
+              <wp:posOffset>457200</wp:posOffset>
+            </wp:positionH>
+            <wp:positionV relativeFrom="paragraph">
+              <wp:posOffset>302895</wp:posOffset>
+            </wp:positionV>
+            <wp:extent cx="5867400" cy="3800475"/>
+            <wp:effectExtent l="0" t="0" r="0" b="9525"/>
+            <wp:wrapSquare wrapText="bothSides"/>
+            <wp:docPr id="20" name="รูปภาพ 20"/>
+            <wp:cNvGraphicFramePr>
+              <a:graphicFrameLocks xmlns:a="http://schemas.openxmlformats.org/drawingml/2006/main" noChangeAspect="1"/>
+            </wp:cNvGraphicFramePr>
+            <a:graphic xmlns:a="http://schemas.openxmlformats.org/drawingml/2006/main">
+              <a:graphicData uri="http://schemas.openxmlformats.org/drawingml/2006/picture">
+                <pic:pic xmlns:pic="http://schemas.openxmlformats.org/drawingml/2006/picture">
+                  <pic:nvPicPr>
+                    <pic:cNvPr id="20" name="SD_UpdateCloth.png"/>
+                    <pic:cNvPicPr/>
+                  </pic:nvPicPr>
+                  <pic:blipFill>
+                    <a:blip r:embed="rId28">
+                      <a:extLst>
+                        <a:ext uri="{28A0092B-C50C-407E-A947-70E740481C1C}">
+                          <a14:useLocalDpi xmlns:a14="http://schemas.microsoft.com/office/drawing/2010/main" val="0"/>
+                        </a:ext>
+                      </a:extLst>
+                    </a:blip>
+                    <a:stretch>
+                      <a:fillRect/>
+                    </a:stretch>
+                  </pic:blipFill>
+                  <pic:spPr>
+                    <a:xfrm>
+                      <a:off x="0" y="0"/>
+                      <a:ext cx="5867400" cy="3800475"/>
+                    </a:xfrm>
+                    <a:prstGeom prst="rect">
+                      <a:avLst/>
+                    </a:prstGeom>
+                  </pic:spPr>
+                </pic:pic>
+              </a:graphicData>
+            </a:graphic>
+          </wp:anchor>
+        </w:drawing>
+      </w:r>
+      <w:r>
+        <w:t>This diagram describ</w:t>
+      </w:r>
+      <w:r>
+        <w:t>es the system scenario of “UC320: Update</w:t>
+      </w:r>
+      <w:r>
+        <w:t xml:space="preserve"> Cloth</w:t>
+      </w:r>
+      <w:r>
+        <w:t xml:space="preserve"> data</w:t>
+      </w:r>
+    </w:p>
+    <w:p>
+      <w:pPr>
+        <w:pStyle w:val="a7"/>
+      </w:pPr>
+    </w:p>
+    <w:p>
+      <w:pPr>
+        <w:tabs>
+          <w:tab w:val="left" w:pos="960"/>
+        </w:tabs>
+      </w:pPr>
+    </w:p>
+    <w:p>
+      <w:pPr>
+        <w:rPr>
+          <w:b/>
+          <w:bCs/>
+        </w:rPr>
+      </w:pPr>
+      <w:r>
+        <w:rPr>
+          <w:b/>
+          <w:bCs/>
+        </w:rPr>
+        <w:lastRenderedPageBreak/>
+        <w:t>Sequence Diagram</w:t>
+      </w:r>
+      <w:r>
+        <w:rPr>
+          <w:b/>
+          <w:bCs/>
+        </w:rPr>
+        <w:t xml:space="preserve"> demonstrating operation “Delete</w:t>
+      </w:r>
+      <w:r>
+        <w:rPr>
+          <w:b/>
+          <w:bCs/>
+        </w:rPr>
+        <w:t xml:space="preserve"> cloth”</w:t>
+      </w:r>
+    </w:p>
+    <w:p>
+      <w:pPr>
+        <w:pStyle w:val="a7"/>
+        <w:numPr>
+          <w:ilvl w:val="0"/>
+          <w:numId w:val="1"/>
+        </w:numPr>
+      </w:pPr>
+      <w:r>
+        <w:rPr>
+          <w:noProof/>
+        </w:rPr>
+        <w:drawing>
+          <wp:anchor distT="0" distB="0" distL="114300" distR="114300" simplePos="0" relativeHeight="251669504" behindDoc="0" locked="0" layoutInCell="1" allowOverlap="1">
+            <wp:simplePos x="0" y="0"/>
+            <wp:positionH relativeFrom="column">
+              <wp:posOffset>447675</wp:posOffset>
+            </wp:positionH>
+            <wp:positionV relativeFrom="paragraph">
+              <wp:posOffset>285750</wp:posOffset>
+            </wp:positionV>
+            <wp:extent cx="5867400" cy="3800475"/>
+            <wp:effectExtent l="0" t="0" r="0" b="9525"/>
+            <wp:wrapSquare wrapText="bothSides"/>
+            <wp:docPr id="21" name="รูปภาพ 21"/>
+            <wp:cNvGraphicFramePr>
+              <a:graphicFrameLocks xmlns:a="http://schemas.openxmlformats.org/drawingml/2006/main" noChangeAspect="1"/>
+            </wp:cNvGraphicFramePr>
+            <a:graphic xmlns:a="http://schemas.openxmlformats.org/drawingml/2006/main">
+              <a:graphicData uri="http://schemas.openxmlformats.org/drawingml/2006/picture">
+                <pic:pic xmlns:pic="http://schemas.openxmlformats.org/drawingml/2006/picture">
+                  <pic:nvPicPr>
+                    <pic:cNvPr id="21" name="SD_DeleteCloth.png"/>
+                    <pic:cNvPicPr/>
+                  </pic:nvPicPr>
+                  <pic:blipFill>
+                    <a:blip r:embed="rId29">
+                      <a:extLst>
+                        <a:ext uri="{28A0092B-C50C-407E-A947-70E740481C1C}">
+                          <a14:useLocalDpi xmlns:a14="http://schemas.microsoft.com/office/drawing/2010/main" val="0"/>
+                        </a:ext>
+                      </a:extLst>
+                    </a:blip>
+                    <a:stretch>
+                      <a:fillRect/>
+                    </a:stretch>
+                  </pic:blipFill>
+                  <pic:spPr>
+                    <a:xfrm>
+                      <a:off x="0" y="0"/>
+                      <a:ext cx="5867400" cy="3800475"/>
+                    </a:xfrm>
+                    <a:prstGeom prst="rect">
+                      <a:avLst/>
+                    </a:prstGeom>
+                  </pic:spPr>
+                </pic:pic>
+              </a:graphicData>
+            </a:graphic>
+          </wp:anchor>
+        </w:drawing>
+      </w:r>
+      <w:r>
+        <w:t>This diagram describ</w:t>
+      </w:r>
+      <w:r>
+        <w:t>es the system scenario of “UC330: Delete</w:t>
+      </w:r>
+      <w:r>
+        <w:t xml:space="preserve"> Cloth</w:t>
+      </w:r>
+      <w:r>
+        <w:t xml:space="preserve"> data</w:t>
+      </w:r>
+    </w:p>
+    <w:p>
+      <w:pPr>
+        <w:pStyle w:val="a7"/>
+      </w:pPr>
+    </w:p>
+    <w:p>
+      <w:pPr>
+        <w:rPr>
+          <w:b/>
+          <w:bCs/>
+        </w:rPr>
+      </w:pPr>
+      <w:r>
+        <w:rPr>
+          <w:b/>
+          <w:bCs/>
+        </w:rPr>
+        <w:t>Sequence Diagram</w:t>
+      </w:r>
+      <w:r>
+        <w:rPr>
+          <w:b/>
+          <w:bCs/>
+        </w:rPr>
+        <w:t xml:space="preserve"> demonstrating operation “Preview</w:t>
+      </w:r>
+      <w:r>
+        <w:rPr>
+          <w:b/>
+          <w:bCs/>
+        </w:rPr>
+        <w:t xml:space="preserve"> cloth</w:t>
+      </w:r>
+      <w:r>
+        <w:rPr>
+          <w:b/>
+          <w:bCs/>
+        </w:rPr>
+        <w:t xml:space="preserve"> data</w:t>
+      </w:r>
+      <w:r>
+        <w:rPr>
+          <w:b/>
+          <w:bCs/>
+        </w:rPr>
+        <w:t>”</w:t>
+      </w:r>
+    </w:p>
+    <w:p>
+      <w:pPr>
+        <w:pStyle w:val="a7"/>
+        <w:numPr>
+          <w:ilvl w:val="0"/>
+          <w:numId w:val="1"/>
+        </w:numPr>
+      </w:pPr>
+      <w:r>
+        <w:t>This diagram describ</w:t>
+      </w:r>
+      <w:r>
+        <w:t>es the s</w:t>
+      </w:r>
+      <w:r>
+        <w:t>ystem scenario of “UC340: Preview</w:t>
+      </w:r>
+      <w:r>
+        <w:t xml:space="preserve"> Cloth</w:t>
+      </w:r>
+      <w:r>
+        <w:t xml:space="preserve"> data</w:t>
+      </w:r>
+    </w:p>
+    <w:p>
+      <w:pPr>
+        <w:pStyle w:val="a7"/>
+      </w:pPr>
+      <w:r>
+        <w:rPr>
+          <w:noProof/>
+        </w:rPr>
+        <w:drawing>
+          <wp:anchor distT="0" distB="0" distL="114300" distR="114300" simplePos="0" relativeHeight="251670528" behindDoc="0" locked="0" layoutInCell="1" allowOverlap="1">
+            <wp:simplePos x="0" y="0"/>
+            <wp:positionH relativeFrom="margin">
+              <wp:align>center</wp:align>
+            </wp:positionH>
+            <wp:positionV relativeFrom="paragraph">
+              <wp:posOffset>187960</wp:posOffset>
+            </wp:positionV>
+            <wp:extent cx="5867400" cy="3800475"/>
+            <wp:effectExtent l="0" t="0" r="0" b="9525"/>
+            <wp:wrapSquare wrapText="bothSides"/>
+            <wp:docPr id="22" name="รูปภาพ 22"/>
+            <wp:cNvGraphicFramePr>
+              <a:graphicFrameLocks xmlns:a="http://schemas.openxmlformats.org/drawingml/2006/main" noChangeAspect="1"/>
+            </wp:cNvGraphicFramePr>
+            <a:graphic xmlns:a="http://schemas.openxmlformats.org/drawingml/2006/main">
+              <a:graphicData uri="http://schemas.openxmlformats.org/drawingml/2006/picture">
+                <pic:pic xmlns:pic="http://schemas.openxmlformats.org/drawingml/2006/picture">
+                  <pic:nvPicPr>
+                    <pic:cNvPr id="22" name="SD_PreviewCloth.png"/>
+                    <pic:cNvPicPr/>
+                  </pic:nvPicPr>
+                  <pic:blipFill>
+                    <a:blip r:embed="rId30">
+                      <a:extLst>
+                        <a:ext uri="{28A0092B-C50C-407E-A947-70E740481C1C}">
+                          <a14:useLocalDpi xmlns:a14="http://schemas.microsoft.com/office/drawing/2010/main" val="0"/>
+                        </a:ext>
+                      </a:extLst>
+                    </a:blip>
+                    <a:stretch>
+                      <a:fillRect/>
+                    </a:stretch>
+                  </pic:blipFill>
+                  <pic:spPr>
+                    <a:xfrm>
+                      <a:off x="0" y="0"/>
+                      <a:ext cx="5867400" cy="3800475"/>
+                    </a:xfrm>
+                    <a:prstGeom prst="rect">
+                      <a:avLst/>
+                    </a:prstGeom>
+                  </pic:spPr>
+                </pic:pic>
+              </a:graphicData>
+            </a:graphic>
+          </wp:anchor>
+        </w:drawing>
+      </w:r>
+    </w:p>
+    <w:p>
+      <w:pPr>
+        <w:tabs>
+          <w:tab w:val="left" w:pos="960"/>
+        </w:tabs>
+      </w:pPr>
+    </w:p>
     <w:sectPr>
       <w:pgSz w:w="11906" w:h="16838"/>
       <w:pgMar w:top="720" w:right="720" w:bottom="720" w:left="720" w:header="708" w:footer="708" w:gutter="0"/>
@@ -2069,6 +2627,126 @@
     </w:p>
   </w:footnote>
 </w:footnotes>
+</file>
+
+<file path=word/numbering.xml><?xml version="1.0" encoding="utf-8"?>
+<w:numbering xmlns:wpc="http://schemas.microsoft.com/office/word/2010/wordprocessingCanvas" xmlns:cx="http://schemas.microsoft.com/office/drawing/2014/chartex" xmlns:cx1="http://schemas.microsoft.com/office/drawing/2015/9/8/chartex" xmlns:cx2="http://schemas.microsoft.com/office/drawing/2015/10/21/chartex" xmlns:cx3="http://schemas.microsoft.com/office/drawing/2016/5/9/chartex" xmlns:cx4="http://schemas.microsoft.com/office/drawing/2016/5/10/chartex" xmlns:cx5="http://schemas.microsoft.com/office/drawing/2016/5/11/chartex" xmlns:mc="http://schemas.openxmlformats.org/markup-compatibility/2006" xmlns:o="urn:schemas-microsoft-com:office:office" xmlns:r="http://schemas.openxmlformats.org/officeDocument/2006/relationships" xmlns:m="http://schemas.openxmlformats.org/officeDocument/2006/math" xmlns:v="urn:schemas-microsoft-com:vml" xmlns:wp14="http://schemas.microsoft.com/office/word/2010/wordprocessingDrawing" xmlns:wp="http://schemas.openxmlformats.org/drawingml/2006/wordprocessingDrawing" xmlns:w10="urn:schemas-microsoft-com:office:word" xmlns:w="http://schemas.openxmlformats.org/wordprocessingml/2006/main" xmlns:w14="http://schemas.microsoft.com/office/word/2010/wordml" xmlns:w15="http://schemas.microsoft.com/office/word/2012/wordml" xmlns:w16se="http://schemas.microsoft.com/office/word/2015/wordml/symex" xmlns:wpg="http://schemas.microsoft.com/office/word/2010/wordprocessingGroup" xmlns:wpi="http://schemas.microsoft.com/office/word/2010/wordprocessingInk" xmlns:wne="http://schemas.microsoft.com/office/word/2006/wordml" xmlns:wps="http://schemas.microsoft.com/office/word/2010/wordprocessingShape" mc:Ignorable="w14 w15 w16se wp14">
+  <w:abstractNum w:abstractNumId="0" w15:restartNumberingAfterBreak="0">
+    <w:nsid w:val="73CE77EC"/>
+    <w:multiLevelType w:val="hybridMultilevel"/>
+    <w:tmpl w:val="6BC8799E"/>
+    <w:lvl w:ilvl="0" w:tplc="6BEA80F2">
+      <w:numFmt w:val="bullet"/>
+      <w:lvlText w:val="-"/>
+      <w:lvlJc w:val="left"/>
+      <w:pPr>
+        <w:ind w:left="720" w:hanging="360"/>
+      </w:pPr>
+      <w:rPr>
+        <w:rFonts w:ascii="Calibri" w:eastAsiaTheme="minorHAnsi" w:hAnsi="Calibri" w:cs="Calibri" w:hint="default"/>
+      </w:rPr>
+    </w:lvl>
+    <w:lvl w:ilvl="1" w:tplc="04090003" w:tentative="1">
+      <w:start w:val="1"/>
+      <w:numFmt w:val="bullet"/>
+      <w:lvlText w:val="o"/>
+      <w:lvlJc w:val="left"/>
+      <w:pPr>
+        <w:ind w:left="1440" w:hanging="360"/>
+      </w:pPr>
+      <w:rPr>
+        <w:rFonts w:ascii="Courier New" w:hAnsi="Courier New" w:cs="Courier New" w:hint="default"/>
+      </w:rPr>
+    </w:lvl>
+    <w:lvl w:ilvl="2" w:tplc="04090005" w:tentative="1">
+      <w:start w:val="1"/>
+      <w:numFmt w:val="bullet"/>
+      <w:lvlText w:val=""/>
+      <w:lvlJc w:val="left"/>
+      <w:pPr>
+        <w:ind w:left="2160" w:hanging="360"/>
+      </w:pPr>
+      <w:rPr>
+        <w:rFonts w:ascii="Wingdings" w:hAnsi="Wingdings" w:hint="default"/>
+      </w:rPr>
+    </w:lvl>
+    <w:lvl w:ilvl="3" w:tplc="04090001" w:tentative="1">
+      <w:start w:val="1"/>
+      <w:numFmt w:val="bullet"/>
+      <w:lvlText w:val=""/>
+      <w:lvlJc w:val="left"/>
+      <w:pPr>
+        <w:ind w:left="2880" w:hanging="360"/>
+      </w:pPr>
+      <w:rPr>
+        <w:rFonts w:ascii="Symbol" w:hAnsi="Symbol" w:hint="default"/>
+      </w:rPr>
+    </w:lvl>
+    <w:lvl w:ilvl="4" w:tplc="04090003" w:tentative="1">
+      <w:start w:val="1"/>
+      <w:numFmt w:val="bullet"/>
+      <w:lvlText w:val="o"/>
+      <w:lvlJc w:val="left"/>
+      <w:pPr>
+        <w:ind w:left="3600" w:hanging="360"/>
+      </w:pPr>
+      <w:rPr>
+        <w:rFonts w:ascii="Courier New" w:hAnsi="Courier New" w:cs="Courier New" w:hint="default"/>
+      </w:rPr>
+    </w:lvl>
+    <w:lvl w:ilvl="5" w:tplc="04090005" w:tentative="1">
+      <w:start w:val="1"/>
+      <w:numFmt w:val="bullet"/>
+      <w:lvlText w:val=""/>
+      <w:lvlJc w:val="left"/>
+      <w:pPr>
+        <w:ind w:left="4320" w:hanging="360"/>
+      </w:pPr>
+      <w:rPr>
+        <w:rFonts w:ascii="Wingdings" w:hAnsi="Wingdings" w:hint="default"/>
+      </w:rPr>
+    </w:lvl>
+    <w:lvl w:ilvl="6" w:tplc="04090001" w:tentative="1">
+      <w:start w:val="1"/>
+      <w:numFmt w:val="bullet"/>
+      <w:lvlText w:val=""/>
+      <w:lvlJc w:val="left"/>
+      <w:pPr>
+        <w:ind w:left="5040" w:hanging="360"/>
+      </w:pPr>
+      <w:rPr>
+        <w:rFonts w:ascii="Symbol" w:hAnsi="Symbol" w:hint="default"/>
+      </w:rPr>
+    </w:lvl>
+    <w:lvl w:ilvl="7" w:tplc="04090003" w:tentative="1">
+      <w:start w:val="1"/>
+      <w:numFmt w:val="bullet"/>
+      <w:lvlText w:val="o"/>
+      <w:lvlJc w:val="left"/>
+      <w:pPr>
+        <w:ind w:left="5760" w:hanging="360"/>
+      </w:pPr>
+      <w:rPr>
+        <w:rFonts w:ascii="Courier New" w:hAnsi="Courier New" w:cs="Courier New" w:hint="default"/>
+      </w:rPr>
+    </w:lvl>
+    <w:lvl w:ilvl="8" w:tplc="04090005" w:tentative="1">
+      <w:start w:val="1"/>
+      <w:numFmt w:val="bullet"/>
+      <w:lvlText w:val=""/>
+      <w:lvlJc w:val="left"/>
+      <w:pPr>
+        <w:ind w:left="6480" w:hanging="360"/>
+      </w:pPr>
+      <w:rPr>
+        <w:rFonts w:ascii="Wingdings" w:hAnsi="Wingdings" w:hint="default"/>
+      </w:rPr>
+    </w:lvl>
+  </w:abstractNum>
+  <w:num w:numId="1">
+    <w:abstractNumId w:val="0"/>
+  </w:num>
+</w:numbering>
 </file>
 
 <file path=word/styles.xml><?xml version="1.0" encoding="utf-8"?>
@@ -2467,6 +3145,7 @@
   <w:style w:type="paragraph" w:default="1" w:styleId="a">
     <w:name w:val="Normal"/>
     <w:qFormat/>
+    <w:rsid w:val="0010728F"/>
   </w:style>
   <w:style w:type="character" w:default="1" w:styleId="a0">
     <w:name w:val="Default Paragraph Font"/>
@@ -2538,6 +3217,17 @@
     <w:link w:val="a5"/>
     <w:uiPriority w:val="99"/>
     <w:rsid w:val="00F352A2"/>
+  </w:style>
+  <w:style w:type="paragraph" w:styleId="a7">
+    <w:name w:val="List Paragraph"/>
+    <w:basedOn w:val="a"/>
+    <w:uiPriority w:val="34"/>
+    <w:qFormat/>
+    <w:rsid w:val="0010728F"/>
+    <w:pPr>
+      <w:ind w:left="720"/>
+      <w:contextualSpacing/>
+    </w:pPr>
   </w:style>
 </w:styles>
 </file>

--- a/TailorShop_Overview.docx
+++ b/TailorShop_Overview.docx
@@ -216,6 +216,11 @@
         <w:t>Use case Staff</w:t>
       </w:r>
       <w:r>
+        <w:rPr>
+          <w:rFonts w:cs="Angsana New"/>
+          <w:szCs w:val="22"/>
+          <w:cs/>
+        </w:rPr>
         <w:t xml:space="preserve">   (</w:t>
       </w:r>
       <w:r>
@@ -226,6 +231,11 @@
         <w:t>นายจตุวิทย์ พิทักษ์ด่านสกุล 5730213057</w:t>
       </w:r>
       <w:r>
+        <w:rPr>
+          <w:rFonts w:cs="Angsana New"/>
+          <w:szCs w:val="22"/>
+          <w:cs/>
+        </w:rPr>
         <w:t>)</w:t>
       </w:r>
     </w:p>
@@ -416,6 +426,11 @@
         <w:t xml:space="preserve"> </w:t>
       </w:r>
       <w:r>
+        <w:rPr>
+          <w:rFonts w:cs="Angsana New"/>
+          <w:szCs w:val="22"/>
+          <w:cs/>
+        </w:rPr>
         <w:t>(</w:t>
       </w:r>
       <w:r>
@@ -426,7 +441,15 @@
         <w:t xml:space="preserve">นายสรศักดิ์ แก้วยาว </w:t>
       </w:r>
       <w:r>
-        <w:t>5730213082)</w:t>
+        <w:t>5730213082</w:t>
+      </w:r>
+      <w:r>
+        <w:rPr>
+          <w:rFonts w:cs="Angsana New"/>
+          <w:szCs w:val="22"/>
+          <w:cs/>
+        </w:rPr>
+        <w:t>)</w:t>
       </w:r>
     </w:p>
     <w:p>
@@ -607,9 +630,19 @@
         <w:t>Use case Customer</w:t>
       </w:r>
       <w:r>
+        <w:rPr>
+          <w:rFonts w:cs="Angsana New"/>
+          <w:szCs w:val="22"/>
+          <w:cs/>
+        </w:rPr>
         <w:t xml:space="preserve"> </w:t>
       </w:r>
       <w:r>
+        <w:rPr>
+          <w:rFonts w:cs="Angsana New"/>
+          <w:szCs w:val="22"/>
+          <w:cs/>
+        </w:rPr>
         <w:t>(</w:t>
       </w:r>
       <w:r>
@@ -620,6 +653,11 @@
         <w:t>นาย จิรวัฒน์ เพ็ชรุพันธ์ 5730213058</w:t>
       </w:r>
       <w:r>
+        <w:rPr>
+          <w:rFonts w:cs="Angsana New"/>
+          <w:szCs w:val="22"/>
+          <w:cs/>
+        </w:rPr>
         <w:t>)</w:t>
       </w:r>
     </w:p>
@@ -1118,6 +1156,11 @@
         <w:t>t</w:t>
       </w:r>
       <w:r>
+        <w:rPr>
+          <w:rFonts w:cs="Angsana New"/>
+          <w:szCs w:val="22"/>
+          <w:cs/>
+        </w:rPr>
         <w:t xml:space="preserve">   (</w:t>
       </w:r>
       <w:r>
@@ -1128,6 +1171,11 @@
         <w:t>นายจตุวิทย์ พิทักษ์ด่านสกุล 5730213057</w:t>
       </w:r>
       <w:r>
+        <w:rPr>
+          <w:rFonts w:cs="Angsana New"/>
+          <w:szCs w:val="22"/>
+          <w:cs/>
+        </w:rPr>
         <w:t>)</w:t>
       </w:r>
     </w:p>
@@ -1361,7 +1409,10 @@
       </w:r>
       <w:r>
         <w:rPr>
+          <w:rFonts w:cs="Angsana New"/>
+          <w:szCs w:val="22"/>
           <w:u w:val="single"/>
+          <w:cs/>
         </w:rPr>
         <w:t xml:space="preserve"> (</w:t>
       </w:r>
@@ -1377,7 +1428,16 @@
         <w:rPr>
           <w:u w:val="single"/>
         </w:rPr>
-        <w:t>5730213082)</w:t>
+        <w:t>5730213082</w:t>
+      </w:r>
+      <w:r>
+        <w:rPr>
+          <w:rFonts w:cs="Angsana New"/>
+          <w:szCs w:val="22"/>
+          <w:u w:val="single"/>
+          <w:cs/>
+        </w:rPr>
+        <w:t>)</w:t>
       </w:r>
     </w:p>
     <w:p>
@@ -1734,7 +1794,15 @@
         <w:t>Customer</w:t>
       </w:r>
       <w:r>
-        <w:t xml:space="preserve"> management (</w:t>
+        <w:t xml:space="preserve"> management </w:t>
+      </w:r>
+      <w:r>
+        <w:rPr>
+          <w:rFonts w:cs="Angsana New"/>
+          <w:szCs w:val="22"/>
+          <w:cs/>
+        </w:rPr>
+        <w:t>(</w:t>
       </w:r>
       <w:r>
         <w:rPr>
@@ -2037,8 +2105,6 @@
       <w:pPr>
         <w:jc w:val="center"/>
       </w:pPr>
-      <w:bookmarkStart w:id="0" w:name="_GoBack"/>
-      <w:bookmarkEnd w:id="0"/>
     </w:p>
     <w:p>
       <w:pPr>
@@ -2077,47 +2143,96 @@
           <w:sz w:val="28"/>
           <w:u w:val="single"/>
         </w:rPr>
-        <w:t>of cloth management (</w:t>
-      </w:r>
-      <w:r>
-        <w:rPr>
-          <w:rFonts w:hint="cs"/>
+        <w:t xml:space="preserve">of cloth management </w:t>
+      </w:r>
+      <w:r>
+        <w:rPr>
+          <w:rFonts w:cs="Angsana New"/>
           <w:b/>
           <w:bCs/>
           <w:sz w:val="28"/>
           <w:u w:val="single"/>
           <w:cs/>
         </w:rPr>
-        <w:t xml:space="preserve">นายสรศักดิ์ แก้วยาว </w:t>
-      </w:r>
-      <w:r>
-        <w:rPr>
+        <w:t>(</w:t>
+      </w:r>
+      <w:r>
+        <w:rPr>
+          <w:rFonts w:hint="cs"/>
           <w:b/>
           <w:bCs/>
           <w:sz w:val="28"/>
           <w:u w:val="single"/>
-        </w:rPr>
-        <w:t>5730213082)</w:t>
-      </w:r>
-    </w:p>
-    <w:p>
-      <w:pPr>
-        <w:rPr>
-          <w:b/>
-          <w:bCs/>
-        </w:rPr>
-      </w:pPr>
-      <w:r>
-        <w:rPr>
-          <w:b/>
-          <w:bCs/>
-        </w:rPr>
-        <w:t>Sequence Diagram demonstrating operation “Insert new cloth”</w:t>
-      </w:r>
-    </w:p>
-    <w:p>
-      <w:pPr>
-        <w:pStyle w:val="a7"/>
+          <w:cs/>
+        </w:rPr>
+        <w:t xml:space="preserve">นายสรศักดิ์ แก้วยาว </w:t>
+      </w:r>
+      <w:r>
+        <w:rPr>
+          <w:b/>
+          <w:bCs/>
+          <w:sz w:val="28"/>
+          <w:u w:val="single"/>
+        </w:rPr>
+        <w:t>5730213082</w:t>
+      </w:r>
+      <w:r>
+        <w:rPr>
+          <w:rFonts w:cs="Angsana New"/>
+          <w:b/>
+          <w:bCs/>
+          <w:sz w:val="28"/>
+          <w:u w:val="single"/>
+          <w:cs/>
+        </w:rPr>
+        <w:t>)</w:t>
+      </w:r>
+    </w:p>
+    <w:p>
+      <w:pPr>
+        <w:rPr>
+          <w:b/>
+          <w:bCs/>
+        </w:rPr>
+      </w:pPr>
+      <w:r>
+        <w:rPr>
+          <w:b/>
+          <w:bCs/>
+        </w:rPr>
+        <w:t xml:space="preserve">Sequence Diagram demonstrating operation </w:t>
+      </w:r>
+      <w:r>
+        <w:rPr>
+          <w:rFonts w:cs="Angsana New"/>
+          <w:b/>
+          <w:bCs/>
+          <w:szCs w:val="22"/>
+          <w:cs/>
+        </w:rPr>
+        <w:t>“</w:t>
+      </w:r>
+      <w:r>
+        <w:rPr>
+          <w:b/>
+          <w:bCs/>
+        </w:rPr>
+        <w:t>Insert new cloth</w:t>
+      </w:r>
+      <w:r>
+        <w:rPr>
+          <w:rFonts w:cs="Angsana New"/>
+          <w:b/>
+          <w:bCs/>
+          <w:szCs w:val="22"/>
+          <w:cs/>
+        </w:rPr>
+        <w:t>”</w:t>
+      </w:r>
+    </w:p>
+    <w:p>
+      <w:pPr>
+        <w:pStyle w:val="ListParagraph"/>
         <w:numPr>
           <w:ilvl w:val="0"/>
           <w:numId w:val="1"/>
@@ -2127,12 +2242,34 @@
         <w:t>This diagram describ</w:t>
       </w:r>
       <w:r>
-        <w:t>es the system scenario of “UC310: Insert Cloth data</w:t>
-      </w:r>
-    </w:p>
-    <w:p>
-      <w:pPr>
-        <w:pStyle w:val="a7"/>
+        <w:t xml:space="preserve">es the system scenario of </w:t>
+      </w:r>
+      <w:r>
+        <w:rPr>
+          <w:rFonts w:cs="Angsana New"/>
+          <w:szCs w:val="22"/>
+          <w:cs/>
+        </w:rPr>
+        <w:t>“</w:t>
+      </w:r>
+      <w:r>
+        <w:t>UC310</w:t>
+      </w:r>
+      <w:r>
+        <w:rPr>
+          <w:rFonts w:cs="Angsana New"/>
+          <w:szCs w:val="22"/>
+          <w:cs/>
+        </w:rPr>
+        <w:t xml:space="preserve">: </w:t>
+      </w:r>
+      <w:r>
+        <w:t>Insert Cloth data</w:t>
+      </w:r>
+    </w:p>
+    <w:p>
+      <w:pPr>
+        <w:pStyle w:val="ListParagraph"/>
       </w:pPr>
       <w:r>
         <w:rPr>
@@ -2229,19 +2366,39 @@
           <w:b/>
           <w:bCs/>
         </w:rPr>
-        <w:t xml:space="preserve"> demonstrating operation “Update cloth</w:t>
-      </w:r>
-      <w:r>
-        <w:rPr>
-          <w:b/>
-          <w:bCs/>
+        <w:t xml:space="preserve"> demonstrating operation </w:t>
+      </w:r>
+      <w:r>
+        <w:rPr>
+          <w:rFonts w:cs="Angsana New"/>
+          <w:b/>
+          <w:bCs/>
+          <w:szCs w:val="22"/>
+          <w:cs/>
+        </w:rPr>
+        <w:t>“</w:t>
+      </w:r>
+      <w:r>
+        <w:rPr>
+          <w:b/>
+          <w:bCs/>
+        </w:rPr>
+        <w:t>Update cloth</w:t>
+      </w:r>
+      <w:r>
+        <w:rPr>
+          <w:rFonts w:cs="Angsana New"/>
+          <w:b/>
+          <w:bCs/>
+          <w:szCs w:val="22"/>
+          <w:cs/>
         </w:rPr>
         <w:t>”</w:t>
       </w:r>
     </w:p>
     <w:p>
       <w:pPr>
-        <w:pStyle w:val="a7"/>
+        <w:pStyle w:val="ListParagraph"/>
         <w:numPr>
           <w:ilvl w:val="0"/>
           <w:numId w:val="1"/>
@@ -2305,18 +2462,34 @@
         <w:t>This diagram describ</w:t>
       </w:r>
       <w:r>
-        <w:t>es the system scenario of “UC320: Update</w:t>
-      </w:r>
-      <w:r>
-        <w:t xml:space="preserve"> Cloth</w:t>
-      </w:r>
-      <w:r>
-        <w:t xml:space="preserve"> data</w:t>
-      </w:r>
-    </w:p>
-    <w:p>
-      <w:pPr>
-        <w:pStyle w:val="a7"/>
+        <w:t xml:space="preserve">es the system scenario of </w:t>
+      </w:r>
+      <w:r>
+        <w:rPr>
+          <w:rFonts w:cs="Angsana New"/>
+          <w:szCs w:val="22"/>
+          <w:cs/>
+        </w:rPr>
+        <w:t>“</w:t>
+      </w:r>
+      <w:r>
+        <w:t>UC320</w:t>
+      </w:r>
+      <w:r>
+        <w:rPr>
+          <w:rFonts w:cs="Angsana New"/>
+          <w:szCs w:val="22"/>
+          <w:cs/>
+        </w:rPr>
+        <w:t xml:space="preserve">: </w:t>
+      </w:r>
+      <w:r>
+        <w:t>Update Cloth data</w:t>
+      </w:r>
+    </w:p>
+    <w:p>
+      <w:pPr>
+        <w:pStyle w:val="ListParagraph"/>
       </w:pPr>
     </w:p>
     <w:p>
@@ -2346,19 +2519,46 @@
           <w:b/>
           <w:bCs/>
         </w:rPr>
-        <w:t xml:space="preserve"> demonstrating operation “Delete</w:t>
-      </w:r>
-      <w:r>
-        <w:rPr>
-          <w:b/>
-          <w:bCs/>
-        </w:rPr>
-        <w:t xml:space="preserve"> cloth”</w:t>
-      </w:r>
-    </w:p>
-    <w:p>
-      <w:pPr>
-        <w:pStyle w:val="a7"/>
+        <w:t xml:space="preserve"> demonstrating operation </w:t>
+      </w:r>
+      <w:r>
+        <w:rPr>
+          <w:rFonts w:cs="Angsana New"/>
+          <w:b/>
+          <w:bCs/>
+          <w:szCs w:val="22"/>
+          <w:cs/>
+        </w:rPr>
+        <w:t>“</w:t>
+      </w:r>
+      <w:r>
+        <w:rPr>
+          <w:b/>
+          <w:bCs/>
+        </w:rPr>
+        <w:t>Delete</w:t>
+      </w:r>
+      <w:r>
+        <w:rPr>
+          <w:b/>
+          <w:bCs/>
+        </w:rPr>
+        <w:t xml:space="preserve"> cloth</w:t>
+      </w:r>
+      <w:r>
+        <w:rPr>
+          <w:rFonts w:cs="Angsana New"/>
+          <w:b/>
+          <w:bCs/>
+          <w:szCs w:val="22"/>
+          <w:cs/>
+        </w:rPr>
+        <w:t>”</w:t>
+      </w:r>
+    </w:p>
+    <w:p>
+      <w:pPr>
+        <w:pStyle w:val="ListParagraph"/>
         <w:numPr>
           <w:ilvl w:val="0"/>
           <w:numId w:val="1"/>
@@ -2422,66 +2622,102 @@
         <w:t>This diagram describ</w:t>
       </w:r>
       <w:r>
-        <w:t>es the system scenario of “UC330: Delete</w:t>
-      </w:r>
-      <w:r>
-        <w:t xml:space="preserve"> Cloth</w:t>
-      </w:r>
-      <w:r>
+        <w:t xml:space="preserve">es the system scenario of </w:t>
+      </w:r>
+      <w:r>
+        <w:rPr>
+          <w:rFonts w:cs="Angsana New"/>
+          <w:szCs w:val="22"/>
+          <w:cs/>
+        </w:rPr>
+        <w:t>“</w:t>
+      </w:r>
+      <w:r>
+        <w:t>UC330</w:t>
+      </w:r>
+      <w:r>
+        <w:rPr>
+          <w:rFonts w:cs="Angsana New"/>
+          <w:szCs w:val="22"/>
+          <w:cs/>
+        </w:rPr>
+        <w:t xml:space="preserve">: </w:t>
+      </w:r>
+      <w:r>
+        <w:t>Delete Cloth data</w:t>
+      </w:r>
+    </w:p>
+    <w:p>
+      <w:pPr>
+        <w:pStyle w:val="ListParagraph"/>
+      </w:pPr>
+    </w:p>
+    <w:p>
+      <w:pPr>
+        <w:rPr>
+          <w:b/>
+          <w:bCs/>
+        </w:rPr>
+      </w:pPr>
+      <w:r>
+        <w:rPr>
+          <w:b/>
+          <w:bCs/>
+        </w:rPr>
+        <w:t>Sequence Diagram</w:t>
+      </w:r>
+      <w:r>
+        <w:rPr>
+          <w:b/>
+          <w:bCs/>
+        </w:rPr>
+        <w:t xml:space="preserve"> demonstrating operation </w:t>
+      </w:r>
+      <w:r>
+        <w:rPr>
+          <w:rFonts w:cs="Angsana New"/>
+          <w:b/>
+          <w:bCs/>
+          <w:szCs w:val="22"/>
+          <w:cs/>
+        </w:rPr>
+        <w:t>“</w:t>
+      </w:r>
+      <w:r>
+        <w:rPr>
+          <w:b/>
+          <w:bCs/>
+        </w:rPr>
+        <w:t>Preview</w:t>
+      </w:r>
+      <w:r>
+        <w:rPr>
+          <w:b/>
+          <w:bCs/>
+        </w:rPr>
+        <w:t xml:space="preserve"> cloth</w:t>
+      </w:r>
+      <w:r>
+        <w:rPr>
+          <w:b/>
+          <w:bCs/>
+        </w:rPr>
         <w:t xml:space="preserve"> data</w:t>
       </w:r>
-    </w:p>
-    <w:p>
-      <w:pPr>
-        <w:pStyle w:val="a7"/>
-      </w:pPr>
-    </w:p>
-    <w:p>
-      <w:pPr>
-        <w:rPr>
-          <w:b/>
-          <w:bCs/>
-        </w:rPr>
-      </w:pPr>
-      <w:r>
-        <w:rPr>
-          <w:b/>
-          <w:bCs/>
-        </w:rPr>
-        <w:t>Sequence Diagram</w:t>
-      </w:r>
-      <w:r>
-        <w:rPr>
-          <w:b/>
-          <w:bCs/>
-        </w:rPr>
-        <w:t xml:space="preserve"> demonstrating operation “Preview</w:t>
-      </w:r>
-      <w:r>
-        <w:rPr>
-          <w:b/>
-          <w:bCs/>
-        </w:rPr>
-        <w:t xml:space="preserve"> cloth</w:t>
-      </w:r>
-      <w:r>
-        <w:rPr>
-          <w:b/>
-          <w:bCs/>
-        </w:rPr>
-        <w:t xml:space="preserve"> data</w:t>
-      </w:r>
-      <w:r>
-        <w:rPr>
-          <w:b/>
-          <w:bCs/>
+      <w:r>
+        <w:rPr>
+          <w:rFonts w:cs="Angsana New"/>
+          <w:b/>
+          <w:bCs/>
+          <w:szCs w:val="22"/>
+          <w:cs/>
         </w:rPr>
         <w:t>”</w:t>
       </w:r>
     </w:p>
     <w:p>
       <w:pPr>
-        <w:pStyle w:val="a7"/>
+        <w:pStyle w:val="ListParagraph"/>
         <w:numPr>
           <w:ilvl w:val="0"/>
           <w:numId w:val="1"/>
@@ -2491,21 +2727,34 @@
         <w:t>This diagram describ</w:t>
       </w:r>
       <w:r>
-        <w:t>es the s</w:t>
-      </w:r>
-      <w:r>
-        <w:t>ystem scenario of “UC340: Preview</w:t>
-      </w:r>
-      <w:r>
-        <w:t xml:space="preserve"> Cloth</w:t>
-      </w:r>
-      <w:r>
-        <w:t xml:space="preserve"> data</w:t>
-      </w:r>
-    </w:p>
-    <w:p>
-      <w:pPr>
-        <w:pStyle w:val="a7"/>
+        <w:t xml:space="preserve">es the system scenario of </w:t>
+      </w:r>
+      <w:r>
+        <w:rPr>
+          <w:rFonts w:cs="Angsana New"/>
+          <w:szCs w:val="22"/>
+          <w:cs/>
+        </w:rPr>
+        <w:t>“</w:t>
+      </w:r>
+      <w:r>
+        <w:t>UC340</w:t>
+      </w:r>
+      <w:r>
+        <w:rPr>
+          <w:rFonts w:cs="Angsana New"/>
+          <w:szCs w:val="22"/>
+          <w:cs/>
+        </w:rPr>
+        <w:t xml:space="preserve">: </w:t>
+      </w:r>
+      <w:r>
+        <w:t>Preview Cloth data</w:t>
+      </w:r>
+    </w:p>
+    <w:p>
+      <w:pPr>
+        <w:pStyle w:val="ListParagraph"/>
       </w:pPr>
       <w:r>
         <w:rPr>
@@ -2568,6 +2817,545 @@
           <w:tab w:val="left" w:pos="960"/>
         </w:tabs>
       </w:pPr>
+    </w:p>
+    <w:p/>
+    <w:p/>
+    <w:p/>
+    <w:p/>
+    <w:p/>
+    <w:p/>
+    <w:p/>
+    <w:p/>
+    <w:p/>
+    <w:p/>
+    <w:p/>
+    <w:p/>
+    <w:p/>
+    <w:p/>
+    <w:p>
+      <w:pPr>
+        <w:rPr>
+          <w:b/>
+          <w:bCs/>
+          <w:sz w:val="28"/>
+          <w:u w:val="single"/>
+        </w:rPr>
+      </w:pPr>
+      <w:r>
+        <w:rPr>
+          <w:b/>
+          <w:bCs/>
+          <w:sz w:val="28"/>
+          <w:u w:val="single"/>
+        </w:rPr>
+        <w:lastRenderedPageBreak/>
+        <w:t>Sequence Diagram</w:t>
+      </w:r>
+      <w:r>
+        <w:rPr>
+          <w:rFonts w:hint="cs"/>
+          <w:b/>
+          <w:bCs/>
+          <w:sz w:val="28"/>
+          <w:u w:val="single"/>
+          <w:cs/>
+        </w:rPr>
+        <w:t xml:space="preserve"> </w:t>
+      </w:r>
+      <w:r>
+        <w:rPr>
+          <w:b/>
+          <w:bCs/>
+          <w:sz w:val="28"/>
+          <w:u w:val="single"/>
+        </w:rPr>
+        <w:t xml:space="preserve">of </w:t>
+      </w:r>
+      <w:r>
+        <w:rPr>
+          <w:b/>
+          <w:bCs/>
+          <w:sz w:val="28"/>
+          <w:u w:val="single"/>
+        </w:rPr>
+        <w:t>staff</w:t>
+      </w:r>
+      <w:r>
+        <w:rPr>
+          <w:b/>
+          <w:bCs/>
+          <w:sz w:val="28"/>
+          <w:u w:val="single"/>
+        </w:rPr>
+        <w:t xml:space="preserve"> management </w:t>
+      </w:r>
+      <w:r>
+        <w:rPr>
+          <w:rFonts w:cs="Angsana New"/>
+          <w:b/>
+          <w:bCs/>
+          <w:sz w:val="28"/>
+          <w:u w:val="single"/>
+          <w:cs/>
+        </w:rPr>
+        <w:t>(</w:t>
+      </w:r>
+      <w:r>
+        <w:rPr>
+          <w:rFonts w:hint="cs"/>
+          <w:b/>
+          <w:bCs/>
+          <w:sz w:val="28"/>
+          <w:u w:val="single"/>
+          <w:cs/>
+        </w:rPr>
+        <w:t>นายจตุวิทย์  พิทักษ์ด่านสกุล 5730213057</w:t>
+      </w:r>
+      <w:r>
+        <w:rPr>
+          <w:rFonts w:cs="Angsana New"/>
+          <w:b/>
+          <w:bCs/>
+          <w:sz w:val="28"/>
+          <w:u w:val="single"/>
+          <w:cs/>
+        </w:rPr>
+        <w:t>)</w:t>
+      </w:r>
+    </w:p>
+    <w:p>
+      <w:pPr>
+        <w:rPr>
+          <w:b/>
+          <w:bCs/>
+        </w:rPr>
+      </w:pPr>
+      <w:r>
+        <w:rPr>
+          <w:b/>
+          <w:bCs/>
+        </w:rPr>
+        <w:t>Sequence Diagram</w:t>
+      </w:r>
+      <w:r>
+        <w:rPr>
+          <w:b/>
+          <w:bCs/>
+        </w:rPr>
+        <w:t xml:space="preserve"> demonstrating operation </w:t>
+      </w:r>
+      <w:r>
+        <w:rPr>
+          <w:rFonts w:cs="Angsana New"/>
+          <w:b/>
+          <w:bCs/>
+          <w:szCs w:val="22"/>
+          <w:cs/>
+        </w:rPr>
+        <w:t>“</w:t>
+      </w:r>
+      <w:r>
+        <w:rPr>
+          <w:b/>
+          <w:bCs/>
+        </w:rPr>
+        <w:t>Insert staff</w:t>
+      </w:r>
+      <w:r>
+        <w:rPr>
+          <w:b/>
+          <w:bCs/>
+        </w:rPr>
+        <w:t xml:space="preserve"> data</w:t>
+      </w:r>
+      <w:r>
+        <w:rPr>
+          <w:rFonts w:cs="Angsana New"/>
+          <w:b/>
+          <w:bCs/>
+          <w:szCs w:val="22"/>
+          <w:cs/>
+        </w:rPr>
+        <w:t>”</w:t>
+      </w:r>
+    </w:p>
+    <w:p>
+      <w:r>
+        <w:rPr>
+          <w:noProof/>
+        </w:rPr>
+        <w:drawing>
+          <wp:inline distT="0" distB="0" distL="0" distR="0">
+            <wp:extent cx="6180952" cy="3295238"/>
+            <wp:effectExtent l="0" t="0" r="0" b="635"/>
+            <wp:docPr id="23" name="Picture 23"/>
+            <wp:cNvGraphicFramePr>
+              <a:graphicFrameLocks xmlns:a="http://schemas.openxmlformats.org/drawingml/2006/main" noChangeAspect="1"/>
+            </wp:cNvGraphicFramePr>
+            <a:graphic xmlns:a="http://schemas.openxmlformats.org/drawingml/2006/main">
+              <a:graphicData uri="http://schemas.openxmlformats.org/drawingml/2006/picture">
+                <pic:pic xmlns:pic="http://schemas.openxmlformats.org/drawingml/2006/picture">
+                  <pic:nvPicPr>
+                    <pic:cNvPr id="23" name="sequence diagram insert staff.png"/>
+                    <pic:cNvPicPr/>
+                  </pic:nvPicPr>
+                  <pic:blipFill>
+                    <a:blip r:embed="rId31">
+                      <a:extLst>
+                        <a:ext uri="{28A0092B-C50C-407E-A947-70E740481C1C}">
+                          <a14:useLocalDpi xmlns:a14="http://schemas.microsoft.com/office/drawing/2010/main" val="0"/>
+                        </a:ext>
+                      </a:extLst>
+                    </a:blip>
+                    <a:stretch>
+                      <a:fillRect/>
+                    </a:stretch>
+                  </pic:blipFill>
+                  <pic:spPr>
+                    <a:xfrm>
+                      <a:off x="0" y="0"/>
+                      <a:ext cx="6180952" cy="3295238"/>
+                    </a:xfrm>
+                    <a:prstGeom prst="rect">
+                      <a:avLst/>
+                    </a:prstGeom>
+                  </pic:spPr>
+                </pic:pic>
+              </a:graphicData>
+            </a:graphic>
+          </wp:inline>
+        </w:drawing>
+      </w:r>
+    </w:p>
+    <w:p>
+      <w:pPr>
+        <w:rPr>
+          <w:b/>
+          <w:bCs/>
+        </w:rPr>
+      </w:pPr>
+    </w:p>
+    <w:p>
+      <w:pPr>
+        <w:rPr>
+          <w:b/>
+          <w:bCs/>
+        </w:rPr>
+      </w:pPr>
+      <w:r>
+        <w:rPr>
+          <w:b/>
+          <w:bCs/>
+        </w:rPr>
+        <w:t>Sequence Diagram</w:t>
+      </w:r>
+      <w:r>
+        <w:rPr>
+          <w:b/>
+          <w:bCs/>
+        </w:rPr>
+        <w:t xml:space="preserve"> demonstrating operation </w:t>
+      </w:r>
+      <w:r>
+        <w:rPr>
+          <w:rFonts w:cs="Angsana New"/>
+          <w:b/>
+          <w:bCs/>
+          <w:szCs w:val="22"/>
+          <w:cs/>
+        </w:rPr>
+        <w:t>“</w:t>
+      </w:r>
+      <w:r>
+        <w:rPr>
+          <w:b/>
+          <w:bCs/>
+        </w:rPr>
+        <w:t>Update sta</w:t>
+      </w:r>
+      <w:r>
+        <w:rPr>
+          <w:b/>
+          <w:bCs/>
+        </w:rPr>
+        <w:t>ff data</w:t>
+      </w:r>
+      <w:r>
+        <w:rPr>
+          <w:rFonts w:cs="Angsana New"/>
+          <w:b/>
+          <w:bCs/>
+          <w:szCs w:val="22"/>
+          <w:cs/>
+        </w:rPr>
+        <w:t>”</w:t>
+      </w:r>
+    </w:p>
+    <w:p>
+      <w:r>
+        <w:rPr>
+          <w:noProof/>
+        </w:rPr>
+        <w:drawing>
+          <wp:inline distT="0" distB="0" distL="0" distR="0">
+            <wp:extent cx="6181725" cy="3295650"/>
+            <wp:effectExtent l="0" t="0" r="9525" b="0"/>
+            <wp:docPr id="24" name="Picture 24"/>
+            <wp:cNvGraphicFramePr>
+              <a:graphicFrameLocks xmlns:a="http://schemas.openxmlformats.org/drawingml/2006/main" noChangeAspect="1"/>
+            </wp:cNvGraphicFramePr>
+            <a:graphic xmlns:a="http://schemas.openxmlformats.org/drawingml/2006/main">
+              <a:graphicData uri="http://schemas.openxmlformats.org/drawingml/2006/picture">
+                <pic:pic xmlns:pic="http://schemas.openxmlformats.org/drawingml/2006/picture">
+                  <pic:nvPicPr>
+                    <pic:cNvPr id="24" name="sequence diagram update staff.png"/>
+                    <pic:cNvPicPr/>
+                  </pic:nvPicPr>
+                  <pic:blipFill>
+                    <a:blip r:embed="rId32">
+                      <a:extLst>
+                        <a:ext uri="{28A0092B-C50C-407E-A947-70E740481C1C}">
+                          <a14:useLocalDpi xmlns:a14="http://schemas.microsoft.com/office/drawing/2010/main" val="0"/>
+                        </a:ext>
+                      </a:extLst>
+                    </a:blip>
+                    <a:stretch>
+                      <a:fillRect/>
+                    </a:stretch>
+                  </pic:blipFill>
+                  <pic:spPr>
+                    <a:xfrm>
+                      <a:off x="0" y="0"/>
+                      <a:ext cx="6181725" cy="3295650"/>
+                    </a:xfrm>
+                    <a:prstGeom prst="rect">
+                      <a:avLst/>
+                    </a:prstGeom>
+                  </pic:spPr>
+                </pic:pic>
+              </a:graphicData>
+            </a:graphic>
+          </wp:inline>
+        </w:drawing>
+      </w:r>
+    </w:p>
+    <w:p/>
+    <w:p/>
+    <w:p/>
+    <w:p/>
+    <w:p/>
+    <w:p/>
+    <w:p>
+      <w:pPr>
+        <w:rPr>
+          <w:b/>
+          <w:bCs/>
+        </w:rPr>
+      </w:pPr>
+      <w:r>
+        <w:rPr>
+          <w:b/>
+          <w:bCs/>
+        </w:rPr>
+        <w:lastRenderedPageBreak/>
+        <w:t>Sequence Diagram</w:t>
+      </w:r>
+      <w:r>
+        <w:rPr>
+          <w:b/>
+          <w:bCs/>
+        </w:rPr>
+        <w:t xml:space="preserve"> demonstrating operation </w:t>
+      </w:r>
+      <w:r>
+        <w:rPr>
+          <w:rFonts w:cs="Angsana New"/>
+          <w:b/>
+          <w:bCs/>
+          <w:szCs w:val="22"/>
+          <w:cs/>
+        </w:rPr>
+        <w:t>“</w:t>
+      </w:r>
+      <w:r>
+        <w:rPr>
+          <w:b/>
+          <w:bCs/>
+        </w:rPr>
+        <w:t>Delete</w:t>
+      </w:r>
+      <w:r>
+        <w:rPr>
+          <w:b/>
+          <w:bCs/>
+        </w:rPr>
+        <w:t xml:space="preserve"> staff data</w:t>
+      </w:r>
+      <w:r>
+        <w:rPr>
+          <w:rFonts w:cs="Angsana New"/>
+          <w:b/>
+          <w:bCs/>
+          <w:szCs w:val="22"/>
+          <w:cs/>
+        </w:rPr>
+        <w:t>”</w:t>
+      </w:r>
+    </w:p>
+    <w:p>
+      <w:r>
+        <w:rPr>
+          <w:noProof/>
+        </w:rPr>
+        <w:drawing>
+          <wp:inline distT="0" distB="0" distL="0" distR="0">
+            <wp:extent cx="6172200" cy="3295650"/>
+            <wp:effectExtent l="0" t="0" r="0" b="0"/>
+            <wp:docPr id="25" name="Picture 25"/>
+            <wp:cNvGraphicFramePr>
+              <a:graphicFrameLocks xmlns:a="http://schemas.openxmlformats.org/drawingml/2006/main" noChangeAspect="1"/>
+            </wp:cNvGraphicFramePr>
+            <a:graphic xmlns:a="http://schemas.openxmlformats.org/drawingml/2006/main">
+              <a:graphicData uri="http://schemas.openxmlformats.org/drawingml/2006/picture">
+                <pic:pic xmlns:pic="http://schemas.openxmlformats.org/drawingml/2006/picture">
+                  <pic:nvPicPr>
+                    <pic:cNvPr id="25" name="sequence diagram delete staff.png"/>
+                    <pic:cNvPicPr/>
+                  </pic:nvPicPr>
+                  <pic:blipFill>
+                    <a:blip r:embed="rId33">
+                      <a:extLst>
+                        <a:ext uri="{28A0092B-C50C-407E-A947-70E740481C1C}">
+                          <a14:useLocalDpi xmlns:a14="http://schemas.microsoft.com/office/drawing/2010/main" val="0"/>
+                        </a:ext>
+                      </a:extLst>
+                    </a:blip>
+                    <a:stretch>
+                      <a:fillRect/>
+                    </a:stretch>
+                  </pic:blipFill>
+                  <pic:spPr>
+                    <a:xfrm>
+                      <a:off x="0" y="0"/>
+                      <a:ext cx="6172200" cy="3295650"/>
+                    </a:xfrm>
+                    <a:prstGeom prst="rect">
+                      <a:avLst/>
+                    </a:prstGeom>
+                  </pic:spPr>
+                </pic:pic>
+              </a:graphicData>
+            </a:graphic>
+          </wp:inline>
+        </w:drawing>
+      </w:r>
+    </w:p>
+    <w:p/>
+    <w:p>
+      <w:pPr>
+        <w:rPr>
+          <w:b/>
+          <w:bCs/>
+        </w:rPr>
+      </w:pPr>
+      <w:r>
+        <w:rPr>
+          <w:b/>
+          <w:bCs/>
+        </w:rPr>
+        <w:t>Sequence Diagram</w:t>
+      </w:r>
+      <w:r>
+        <w:rPr>
+          <w:b/>
+          <w:bCs/>
+        </w:rPr>
+        <w:t xml:space="preserve"> demonstrating operation </w:t>
+      </w:r>
+      <w:r>
+        <w:rPr>
+          <w:rFonts w:cs="Angsana New"/>
+          <w:b/>
+          <w:bCs/>
+          <w:szCs w:val="22"/>
+          <w:cs/>
+        </w:rPr>
+        <w:t>“</w:t>
+      </w:r>
+      <w:r>
+        <w:rPr>
+          <w:b/>
+          <w:bCs/>
+        </w:rPr>
+        <w:t>Preview</w:t>
+      </w:r>
+      <w:r>
+        <w:rPr>
+          <w:b/>
+          <w:bCs/>
+        </w:rPr>
+        <w:t xml:space="preserve"> staff data</w:t>
+      </w:r>
+      <w:r>
+        <w:rPr>
+          <w:rFonts w:cs="Angsana New"/>
+          <w:b/>
+          <w:bCs/>
+          <w:szCs w:val="22"/>
+          <w:cs/>
+        </w:rPr>
+        <w:t>”</w:t>
+      </w:r>
+    </w:p>
+    <w:p>
+      <w:bookmarkStart w:id="0" w:name="_GoBack"/>
+      <w:r>
+        <w:rPr>
+          <w:noProof/>
+        </w:rPr>
+        <w:drawing>
+          <wp:inline distT="0" distB="0" distL="0" distR="0">
+            <wp:extent cx="6172200" cy="3295650"/>
+            <wp:effectExtent l="0" t="0" r="0" b="0"/>
+            <wp:docPr id="26" name="Picture 26"/>
+            <wp:cNvGraphicFramePr>
+              <a:graphicFrameLocks xmlns:a="http://schemas.openxmlformats.org/drawingml/2006/main" noChangeAspect="1"/>
+            </wp:cNvGraphicFramePr>
+            <a:graphic xmlns:a="http://schemas.openxmlformats.org/drawingml/2006/main">
+              <a:graphicData uri="http://schemas.openxmlformats.org/drawingml/2006/picture">
+                <pic:pic xmlns:pic="http://schemas.openxmlformats.org/drawingml/2006/picture">
+                  <pic:nvPicPr>
+                    <pic:cNvPr id="26" name="sequence diagram preview staff.png"/>
+                    <pic:cNvPicPr/>
+                  </pic:nvPicPr>
+                  <pic:blipFill>
+                    <a:blip r:embed="rId34">
+                      <a:extLst>
+                        <a:ext uri="{28A0092B-C50C-407E-A947-70E740481C1C}">
+                          <a14:useLocalDpi xmlns:a14="http://schemas.microsoft.com/office/drawing/2010/main" val="0"/>
+                        </a:ext>
+                      </a:extLst>
+                    </a:blip>
+                    <a:stretch>
+                      <a:fillRect/>
+                    </a:stretch>
+                  </pic:blipFill>
+                  <pic:spPr>
+                    <a:xfrm>
+                      <a:off x="0" y="0"/>
+                      <a:ext cx="6172200" cy="3295650"/>
+                    </a:xfrm>
+                    <a:prstGeom prst="rect">
+                      <a:avLst/>
+                    </a:prstGeom>
+                  </pic:spPr>
+                </pic:pic>
+              </a:graphicData>
+            </a:graphic>
+          </wp:inline>
+        </w:drawing>
+      </w:r>
+      <w:bookmarkEnd w:id="0"/>
     </w:p>
     <w:sectPr>
       <w:pgSz w:w="11906" w:h="16838"/>
@@ -3142,18 +3930,18 @@
     <w:lsdException w:name="Smart Hyperlink" w:semiHidden="1" w:unhideWhenUsed="1"/>
     <w:lsdException w:name="Hashtag" w:semiHidden="1" w:unhideWhenUsed="1"/>
   </w:latentStyles>
-  <w:style w:type="paragraph" w:default="1" w:styleId="a">
+  <w:style w:type="paragraph" w:default="1" w:styleId="Normal">
     <w:name w:val="Normal"/>
     <w:qFormat/>
     <w:rsid w:val="0010728F"/>
   </w:style>
-  <w:style w:type="character" w:default="1" w:styleId="a0">
+  <w:style w:type="character" w:default="1" w:styleId="DefaultParagraphFont">
     <w:name w:val="Default Paragraph Font"/>
     <w:uiPriority w:val="1"/>
     <w:semiHidden/>
     <w:unhideWhenUsed/>
   </w:style>
-  <w:style w:type="table" w:default="1" w:styleId="a1">
+  <w:style w:type="table" w:default="1" w:styleId="TableNormal">
     <w:name w:val="Normal Table"/>
     <w:uiPriority w:val="99"/>
     <w:semiHidden/>
@@ -3168,16 +3956,16 @@
       </w:tblCellMar>
     </w:tblPr>
   </w:style>
-  <w:style w:type="numbering" w:default="1" w:styleId="a2">
+  <w:style w:type="numbering" w:default="1" w:styleId="NoList">
     <w:name w:val="No List"/>
     <w:uiPriority w:val="99"/>
     <w:semiHidden/>
     <w:unhideWhenUsed/>
   </w:style>
-  <w:style w:type="paragraph" w:styleId="a3">
+  <w:style w:type="paragraph" w:styleId="Header">
     <w:name w:val="header"/>
-    <w:basedOn w:val="a"/>
-    <w:link w:val="a4"/>
+    <w:basedOn w:val="Normal"/>
+    <w:link w:val="HeaderChar"/>
     <w:uiPriority w:val="99"/>
     <w:unhideWhenUsed/>
     <w:rsid w:val="00F352A2"/>
@@ -3189,17 +3977,17 @@
       <w:spacing w:after="0" w:line="240" w:lineRule="auto"/>
     </w:pPr>
   </w:style>
-  <w:style w:type="character" w:customStyle="1" w:styleId="a4">
-    <w:name w:val="หัวกระดาษ อักขระ"/>
-    <w:basedOn w:val="a0"/>
-    <w:link w:val="a3"/>
+  <w:style w:type="character" w:customStyle="1" w:styleId="HeaderChar">
+    <w:name w:val="Header Char"/>
+    <w:basedOn w:val="DefaultParagraphFont"/>
+    <w:link w:val="Header"/>
     <w:uiPriority w:val="99"/>
     <w:rsid w:val="00F352A2"/>
   </w:style>
-  <w:style w:type="paragraph" w:styleId="a5">
+  <w:style w:type="paragraph" w:styleId="Footer">
     <w:name w:val="footer"/>
-    <w:basedOn w:val="a"/>
-    <w:link w:val="a6"/>
+    <w:basedOn w:val="Normal"/>
+    <w:link w:val="FooterChar"/>
     <w:uiPriority w:val="99"/>
     <w:unhideWhenUsed/>
     <w:rsid w:val="00F352A2"/>
@@ -3211,16 +3999,16 @@
       <w:spacing w:after="0" w:line="240" w:lineRule="auto"/>
     </w:pPr>
   </w:style>
-  <w:style w:type="character" w:customStyle="1" w:styleId="a6">
-    <w:name w:val="ท้ายกระดาษ อักขระ"/>
-    <w:basedOn w:val="a0"/>
-    <w:link w:val="a5"/>
+  <w:style w:type="character" w:customStyle="1" w:styleId="FooterChar">
+    <w:name w:val="Footer Char"/>
+    <w:basedOn w:val="DefaultParagraphFont"/>
+    <w:link w:val="Footer"/>
     <w:uiPriority w:val="99"/>
     <w:rsid w:val="00F352A2"/>
   </w:style>
-  <w:style w:type="paragraph" w:styleId="a7">
+  <w:style w:type="paragraph" w:styleId="ListParagraph">
     <w:name w:val="List Paragraph"/>
-    <w:basedOn w:val="a"/>
+    <w:basedOn w:val="Normal"/>
     <w:uiPriority w:val="34"/>
     <w:qFormat/>
     <w:rsid w:val="0010728F"/>

--- a/TailorShop_Overview.docx
+++ b/TailorShop_Overview.docx
@@ -1787,57 +1787,23 @@
         </w:rPr>
       </w:pPr>
       <w:r>
+        <w:rPr>
+          <w:noProof/>
+        </w:rPr>
         <w:lastRenderedPageBreak/>
-        <w:t xml:space="preserve">MVC of </w:t>
-      </w:r>
-      <w:r>
-        <w:t>Customer</w:t>
-      </w:r>
-      <w:r>
-        <w:t xml:space="preserve"> management </w:t>
-      </w:r>
-      <w:r>
-        <w:rPr>
-          <w:rFonts w:cs="Angsana New"/>
-          <w:szCs w:val="22"/>
-          <w:cs/>
-        </w:rPr>
-        <w:t>(</w:t>
-      </w:r>
-      <w:r>
-        <w:rPr>
-          <w:rFonts w:cs="Cordia New" w:hint="cs"/>
-          <w:cs/>
-        </w:rPr>
-        <w:t>นาย จิรวัฒน์ เพ็ชรุพันธ์ 5730213058</w:t>
-      </w:r>
-      <w:r>
-        <w:rPr>
-          <w:rFonts w:cs="Cordia New"/>
-          <w:cs/>
-        </w:rPr>
-        <w:t>)</w:t>
-      </w:r>
-    </w:p>
-    <w:p>
-      <w:r>
-        <w:rPr>
-          <w:rFonts w:hint="cs"/>
-          <w:noProof/>
-        </w:rPr>
         <w:drawing>
-          <wp:anchor distT="0" distB="0" distL="114300" distR="114300" simplePos="0" relativeHeight="251664384" behindDoc="0" locked="0" layoutInCell="1" allowOverlap="1">
+          <wp:anchor distT="0" distB="0" distL="114300" distR="114300" simplePos="0" relativeHeight="251672576" behindDoc="0" locked="0" layoutInCell="1" allowOverlap="1">
             <wp:simplePos x="0" y="0"/>
             <wp:positionH relativeFrom="column">
-              <wp:posOffset>857250</wp:posOffset>
+              <wp:posOffset>161925</wp:posOffset>
             </wp:positionH>
             <wp:positionV relativeFrom="paragraph">
-              <wp:posOffset>89535</wp:posOffset>
+              <wp:posOffset>304800</wp:posOffset>
             </wp:positionV>
-            <wp:extent cx="3646057" cy="2034540"/>
-            <wp:effectExtent l="0" t="0" r="0" b="3810"/>
+            <wp:extent cx="3320415" cy="2114550"/>
+            <wp:effectExtent l="0" t="0" r="0" b="0"/>
             <wp:wrapNone/>
-            <wp:docPr id="16" name="รูปภาพ 16"/>
+            <wp:docPr id="28" name="รูปภาพ 28"/>
             <wp:cNvGraphicFramePr>
               <a:graphicFrameLocks xmlns:a="http://schemas.openxmlformats.org/drawingml/2006/main" noChangeAspect="1"/>
             </wp:cNvGraphicFramePr>
@@ -1845,7 +1811,7 @@
               <a:graphicData uri="http://schemas.openxmlformats.org/drawingml/2006/picture">
                 <pic:pic xmlns:pic="http://schemas.openxmlformats.org/drawingml/2006/picture">
                   <pic:nvPicPr>
-                    <pic:cNvPr id="16" name="insert.png"/>
+                    <pic:cNvPr id="28" name="insert.png"/>
                     <pic:cNvPicPr/>
                   </pic:nvPicPr>
                   <pic:blipFill>
@@ -1863,7 +1829,7 @@
                   <pic:spPr>
                     <a:xfrm>
                       <a:off x="0" y="0"/>
-                      <a:ext cx="3646057" cy="2034540"/>
+                      <a:ext cx="3320415" cy="2114550"/>
                     </a:xfrm>
                     <a:prstGeom prst="rect">
                       <a:avLst/>
@@ -1872,35 +1838,66 @@
                 </pic:pic>
               </a:graphicData>
             </a:graphic>
-            <wp14:sizeRelH relativeFrom="margin">
-              <wp14:pctWidth>0</wp14:pctWidth>
-            </wp14:sizeRelH>
-            <wp14:sizeRelV relativeFrom="margin">
-              <wp14:pctHeight>0</wp14:pctHeight>
-            </wp14:sizeRelV>
           </wp:anchor>
         </w:drawing>
       </w:r>
-    </w:p>
-    <w:p>
-      <w:r>
-        <w:rPr>
-          <w:rFonts w:hint="cs"/>
+      <w:r>
+        <w:t xml:space="preserve">MVC of </w:t>
+      </w:r>
+      <w:r>
+        <w:t>Customer</w:t>
+      </w:r>
+      <w:r>
+        <w:t xml:space="preserve"> management </w:t>
+      </w:r>
+      <w:r>
+        <w:rPr>
+          <w:rFonts w:cs="Angsana New"/>
+          <w:szCs w:val="22"/>
+          <w:cs/>
+        </w:rPr>
+        <w:t>(</w:t>
+      </w:r>
+      <w:r>
+        <w:rPr>
+          <w:rFonts w:cs="Cordia New" w:hint="cs"/>
+          <w:cs/>
+        </w:rPr>
+        <w:t>นาย จิรวัฒน์ เพ็ชรุพันธ์ 5730213058</w:t>
+      </w:r>
+      <w:r>
+        <w:rPr>
+          <w:rFonts w:cs="Cordia New"/>
+          <w:cs/>
+        </w:rPr>
+        <w:t>)</w:t>
+      </w:r>
+    </w:p>
+    <w:p/>
+    <w:p/>
+    <w:p/>
+    <w:p/>
+    <w:p/>
+    <w:p/>
+    <w:p/>
+    <w:p>
+      <w:r>
+        <w:rPr>
           <w:noProof/>
         </w:rPr>
         <w:drawing>
-          <wp:anchor distT="0" distB="0" distL="114300" distR="114300" simplePos="0" relativeHeight="251665408" behindDoc="0" locked="0" layoutInCell="1" allowOverlap="1">
+          <wp:anchor distT="0" distB="0" distL="114300" distR="114300" simplePos="0" relativeHeight="251671552" behindDoc="0" locked="0" layoutInCell="1" allowOverlap="1">
             <wp:simplePos x="0" y="0"/>
             <wp:positionH relativeFrom="column">
-              <wp:posOffset>857250</wp:posOffset>
+              <wp:posOffset>161925</wp:posOffset>
             </wp:positionH>
             <wp:positionV relativeFrom="paragraph">
-              <wp:posOffset>6233160</wp:posOffset>
+              <wp:posOffset>147320</wp:posOffset>
             </wp:positionV>
-            <wp:extent cx="3943067" cy="2200275"/>
-            <wp:effectExtent l="0" t="0" r="635" b="0"/>
+            <wp:extent cx="4013320" cy="2085975"/>
+            <wp:effectExtent l="0" t="0" r="6350" b="0"/>
             <wp:wrapNone/>
-            <wp:docPr id="17" name="รูปภาพ 17"/>
+            <wp:docPr id="27" name="รูปภาพ 27"/>
             <wp:cNvGraphicFramePr>
               <a:graphicFrameLocks xmlns:a="http://schemas.openxmlformats.org/drawingml/2006/main" noChangeAspect="1"/>
             </wp:cNvGraphicFramePr>
@@ -1908,7 +1905,7 @@
               <a:graphicData uri="http://schemas.openxmlformats.org/drawingml/2006/picture">
                 <pic:pic xmlns:pic="http://schemas.openxmlformats.org/drawingml/2006/picture">
                   <pic:nvPicPr>
-                    <pic:cNvPr id="17" name="Preview.png"/>
+                    <pic:cNvPr id="27" name="Delete.png"/>
                     <pic:cNvPicPr/>
                   </pic:nvPicPr>
                   <pic:blipFill>
@@ -1926,7 +1923,7 @@
                   <pic:spPr>
                     <a:xfrm>
                       <a:off x="0" y="0"/>
-                      <a:ext cx="3943067" cy="2200275"/>
+                      <a:ext cx="4025132" cy="2092115"/>
                     </a:xfrm>
                     <a:prstGeom prst="rect">
                       <a:avLst/>
@@ -1944,24 +1941,34 @@
           </wp:anchor>
         </w:drawing>
       </w:r>
-      <w:r>
-        <w:rPr>
-          <w:rFonts w:hint="cs"/>
+    </w:p>
+    <w:p/>
+    <w:p/>
+    <w:p/>
+    <w:p/>
+    <w:p/>
+    <w:p>
+      <w:bookmarkStart w:id="0" w:name="_GoBack"/>
+      <w:bookmarkEnd w:id="0"/>
+    </w:p>
+    <w:p>
+      <w:r>
+        <w:rPr>
           <w:noProof/>
         </w:rPr>
         <w:drawing>
-          <wp:anchor distT="0" distB="0" distL="114300" distR="114300" simplePos="0" relativeHeight="251663360" behindDoc="0" locked="0" layoutInCell="1" allowOverlap="1">
+          <wp:anchor distT="0" distB="0" distL="114300" distR="114300" simplePos="0" relativeHeight="251673600" behindDoc="0" locked="0" layoutInCell="1" allowOverlap="1">
             <wp:simplePos x="0" y="0"/>
             <wp:positionH relativeFrom="column">
-              <wp:posOffset>851040</wp:posOffset>
+              <wp:posOffset>161926</wp:posOffset>
             </wp:positionH>
             <wp:positionV relativeFrom="paragraph">
-              <wp:posOffset>4109085</wp:posOffset>
+              <wp:posOffset>234315</wp:posOffset>
             </wp:positionV>
-            <wp:extent cx="3652640" cy="2038214"/>
-            <wp:effectExtent l="0" t="0" r="5080" b="635"/>
+            <wp:extent cx="4013200" cy="2085913"/>
+            <wp:effectExtent l="0" t="0" r="6350" b="0"/>
             <wp:wrapNone/>
-            <wp:docPr id="8" name="รูปภาพ 8"/>
+            <wp:docPr id="30" name="รูปภาพ 30"/>
             <wp:cNvGraphicFramePr>
               <a:graphicFrameLocks xmlns:a="http://schemas.openxmlformats.org/drawingml/2006/main" noChangeAspect="1"/>
             </wp:cNvGraphicFramePr>
@@ -1969,7 +1976,7 @@
               <a:graphicData uri="http://schemas.openxmlformats.org/drawingml/2006/picture">
                 <pic:pic xmlns:pic="http://schemas.openxmlformats.org/drawingml/2006/picture">
                   <pic:nvPicPr>
-                    <pic:cNvPr id="8" name="Delete.png"/>
+                    <pic:cNvPr id="30" name="Update.png"/>
                     <pic:cNvPicPr/>
                   </pic:nvPicPr>
                   <pic:blipFill>
@@ -1987,7 +1994,7 @@
                   <pic:spPr>
                     <a:xfrm>
                       <a:off x="0" y="0"/>
-                      <a:ext cx="3652640" cy="2038214"/>
+                      <a:ext cx="4027089" cy="2093132"/>
                     </a:xfrm>
                     <a:prstGeom prst="rect">
                       <a:avLst/>
@@ -2005,24 +2012,32 @@
           </wp:anchor>
         </w:drawing>
       </w:r>
-      <w:r>
-        <w:rPr>
-          <w:rFonts w:hint="cs"/>
+    </w:p>
+    <w:p/>
+    <w:p/>
+    <w:p/>
+    <w:p/>
+    <w:p/>
+    <w:p/>
+    <w:p/>
+    <w:p>
+      <w:r>
+        <w:rPr>
           <w:noProof/>
         </w:rPr>
         <w:drawing>
-          <wp:anchor distT="0" distB="0" distL="114300" distR="114300" simplePos="0" relativeHeight="251666432" behindDoc="0" locked="0" layoutInCell="1" allowOverlap="1">
+          <wp:anchor distT="0" distB="0" distL="114300" distR="114300" simplePos="0" relativeHeight="251674624" behindDoc="0" locked="0" layoutInCell="1" allowOverlap="1">
             <wp:simplePos x="0" y="0"/>
             <wp:positionH relativeFrom="column">
-              <wp:posOffset>857250</wp:posOffset>
+              <wp:posOffset>161925</wp:posOffset>
             </wp:positionH>
             <wp:positionV relativeFrom="paragraph">
-              <wp:posOffset>1993900</wp:posOffset>
+              <wp:posOffset>111125</wp:posOffset>
             </wp:positionV>
-            <wp:extent cx="3594848" cy="2005965"/>
-            <wp:effectExtent l="0" t="0" r="5715" b="0"/>
+            <wp:extent cx="4210050" cy="2349254"/>
+            <wp:effectExtent l="0" t="0" r="0" b="0"/>
             <wp:wrapNone/>
-            <wp:docPr id="18" name="รูปภาพ 18"/>
+            <wp:docPr id="29" name="รูปภาพ 29"/>
             <wp:cNvGraphicFramePr>
               <a:graphicFrameLocks xmlns:a="http://schemas.openxmlformats.org/drawingml/2006/main" noChangeAspect="1"/>
             </wp:cNvGraphicFramePr>
@@ -2030,7 +2045,7 @@
               <a:graphicData uri="http://schemas.openxmlformats.org/drawingml/2006/picture">
                 <pic:pic xmlns:pic="http://schemas.openxmlformats.org/drawingml/2006/picture">
                   <pic:nvPicPr>
-                    <pic:cNvPr id="18" name="Update.png"/>
+                    <pic:cNvPr id="29" name="Preview.png"/>
                     <pic:cNvPicPr/>
                   </pic:nvPicPr>
                   <pic:blipFill>
@@ -2048,7 +2063,7 @@
                   <pic:spPr>
                     <a:xfrm>
                       <a:off x="0" y="0"/>
-                      <a:ext cx="3594848" cy="2005965"/>
+                      <a:ext cx="4223697" cy="2356869"/>
                     </a:xfrm>
                     <a:prstGeom prst="rect">
                       <a:avLst/>
@@ -2075,27 +2090,6 @@
     <w:p/>
     <w:p/>
     <w:p/>
-    <w:p/>
-    <w:p/>
-    <w:p/>
-    <w:p/>
-    <w:p/>
-    <w:p/>
-    <w:p/>
-    <w:p/>
-    <w:p/>
-    <w:p/>
-    <w:p/>
-    <w:p/>
-    <w:p/>
-    <w:p/>
-    <w:p/>
-    <w:p/>
-    <w:p/>
-    <w:p/>
-    <w:p/>
-    <w:p/>
-    <w:p/>
     <w:p>
       <w:pPr>
         <w:jc w:val="center"/>
@@ -2232,7 +2226,7 @@
     </w:p>
     <w:p>
       <w:pPr>
-        <w:pStyle w:val="ListParagraph"/>
+        <w:pStyle w:val="a7"/>
         <w:numPr>
           <w:ilvl w:val="0"/>
           <w:numId w:val="1"/>
@@ -2269,7 +2263,7 @@
     </w:p>
     <w:p>
       <w:pPr>
-        <w:pStyle w:val="ListParagraph"/>
+        <w:pStyle w:val="a7"/>
       </w:pPr>
       <w:r>
         <w:rPr>
@@ -2398,7 +2392,7 @@
     </w:p>
     <w:p>
       <w:pPr>
-        <w:pStyle w:val="ListParagraph"/>
+        <w:pStyle w:val="a7"/>
         <w:numPr>
           <w:ilvl w:val="0"/>
           <w:numId w:val="1"/>
@@ -2489,7 +2483,7 @@
     </w:p>
     <w:p>
       <w:pPr>
-        <w:pStyle w:val="ListParagraph"/>
+        <w:pStyle w:val="a7"/>
       </w:pPr>
     </w:p>
     <w:p>
@@ -2558,7 +2552,7 @@
     </w:p>
     <w:p>
       <w:pPr>
-        <w:pStyle w:val="ListParagraph"/>
+        <w:pStyle w:val="a7"/>
         <w:numPr>
           <w:ilvl w:val="0"/>
           <w:numId w:val="1"/>
@@ -2649,7 +2643,7 @@
     </w:p>
     <w:p>
       <w:pPr>
-        <w:pStyle w:val="ListParagraph"/>
+        <w:pStyle w:val="a7"/>
       </w:pPr>
     </w:p>
     <w:p>
@@ -2717,7 +2711,7 @@
     </w:p>
     <w:p>
       <w:pPr>
-        <w:pStyle w:val="ListParagraph"/>
+        <w:pStyle w:val="a7"/>
         <w:numPr>
           <w:ilvl w:val="0"/>
           <w:numId w:val="1"/>
@@ -2754,7 +2748,7 @@
     </w:p>
     <w:p>
       <w:pPr>
-        <w:pStyle w:val="ListParagraph"/>
+        <w:pStyle w:val="a7"/>
       </w:pPr>
       <w:r>
         <w:rPr>
@@ -2959,14 +2953,7 @@
           <w:b/>
           <w:bCs/>
         </w:rPr>
-        <w:t>Insert staff</w:t>
-      </w:r>
-      <w:r>
-        <w:rPr>
-          <w:b/>
-          <w:bCs/>
-        </w:rPr>
-        <w:t xml:space="preserve"> data</w:t>
+        <w:t>Insert staff data</w:t>
       </w:r>
       <w:r>
         <w:rPr>
@@ -3071,14 +3058,7 @@
           <w:b/>
           <w:bCs/>
         </w:rPr>
-        <w:t>Update sta</w:t>
-      </w:r>
-      <w:r>
-        <w:rPr>
-          <w:b/>
-          <w:bCs/>
-        </w:rPr>
-        <w:t>ff data</w:t>
+        <w:t>Update staff data</w:t>
       </w:r>
       <w:r>
         <w:rPr>
@@ -3182,14 +3162,7 @@
           <w:b/>
           <w:bCs/>
         </w:rPr>
-        <w:t>Delete</w:t>
-      </w:r>
-      <w:r>
-        <w:rPr>
-          <w:b/>
-          <w:bCs/>
-        </w:rPr>
-        <w:t xml:space="preserve"> staff data</w:t>
+        <w:t>Delete staff data</w:t>
       </w:r>
       <w:r>
         <w:rPr>
@@ -3287,14 +3260,7 @@
           <w:b/>
           <w:bCs/>
         </w:rPr>
-        <w:t>Preview</w:t>
-      </w:r>
-      <w:r>
-        <w:rPr>
-          <w:b/>
-          <w:bCs/>
-        </w:rPr>
-        <w:t xml:space="preserve"> staff data</w:t>
+        <w:t>Preview staff data</w:t>
       </w:r>
       <w:r>
         <w:rPr>
@@ -3308,7 +3274,6 @@
       </w:r>
     </w:p>
     <w:p>
-      <w:bookmarkStart w:id="0" w:name="_GoBack"/>
       <w:r>
         <w:rPr>
           <w:noProof/>
@@ -3355,7 +3320,6 @@
           </wp:inline>
         </w:drawing>
       </w:r>
-      <w:bookmarkEnd w:id="0"/>
     </w:p>
     <w:sectPr>
       <w:pgSz w:w="11906" w:h="16838"/>
@@ -3930,18 +3894,18 @@
     <w:lsdException w:name="Smart Hyperlink" w:semiHidden="1" w:unhideWhenUsed="1"/>
     <w:lsdException w:name="Hashtag" w:semiHidden="1" w:unhideWhenUsed="1"/>
   </w:latentStyles>
-  <w:style w:type="paragraph" w:default="1" w:styleId="Normal">
+  <w:style w:type="paragraph" w:default="1" w:styleId="a">
     <w:name w:val="Normal"/>
     <w:qFormat/>
     <w:rsid w:val="0010728F"/>
   </w:style>
-  <w:style w:type="character" w:default="1" w:styleId="DefaultParagraphFont">
+  <w:style w:type="character" w:default="1" w:styleId="a0">
     <w:name w:val="Default Paragraph Font"/>
     <w:uiPriority w:val="1"/>
     <w:semiHidden/>
     <w:unhideWhenUsed/>
   </w:style>
-  <w:style w:type="table" w:default="1" w:styleId="TableNormal">
+  <w:style w:type="table" w:default="1" w:styleId="a1">
     <w:name w:val="Normal Table"/>
     <w:uiPriority w:val="99"/>
     <w:semiHidden/>
@@ -3956,16 +3920,16 @@
       </w:tblCellMar>
     </w:tblPr>
   </w:style>
-  <w:style w:type="numbering" w:default="1" w:styleId="NoList">
+  <w:style w:type="numbering" w:default="1" w:styleId="a2">
     <w:name w:val="No List"/>
     <w:uiPriority w:val="99"/>
     <w:semiHidden/>
     <w:unhideWhenUsed/>
   </w:style>
-  <w:style w:type="paragraph" w:styleId="Header">
+  <w:style w:type="paragraph" w:styleId="a3">
     <w:name w:val="header"/>
-    <w:basedOn w:val="Normal"/>
-    <w:link w:val="HeaderChar"/>
+    <w:basedOn w:val="a"/>
+    <w:link w:val="a4"/>
     <w:uiPriority w:val="99"/>
     <w:unhideWhenUsed/>
     <w:rsid w:val="00F352A2"/>
@@ -3977,17 +3941,17 @@
       <w:spacing w:after="0" w:line="240" w:lineRule="auto"/>
     </w:pPr>
   </w:style>
-  <w:style w:type="character" w:customStyle="1" w:styleId="HeaderChar">
-    <w:name w:val="Header Char"/>
-    <w:basedOn w:val="DefaultParagraphFont"/>
-    <w:link w:val="Header"/>
+  <w:style w:type="character" w:customStyle="1" w:styleId="a4">
+    <w:name w:val="หัวกระดาษ อักขระ"/>
+    <w:basedOn w:val="a0"/>
+    <w:link w:val="a3"/>
     <w:uiPriority w:val="99"/>
     <w:rsid w:val="00F352A2"/>
   </w:style>
-  <w:style w:type="paragraph" w:styleId="Footer">
+  <w:style w:type="paragraph" w:styleId="a5">
     <w:name w:val="footer"/>
-    <w:basedOn w:val="Normal"/>
-    <w:link w:val="FooterChar"/>
+    <w:basedOn w:val="a"/>
+    <w:link w:val="a6"/>
     <w:uiPriority w:val="99"/>
     <w:unhideWhenUsed/>
     <w:rsid w:val="00F352A2"/>
@@ -3999,16 +3963,16 @@
       <w:spacing w:after="0" w:line="240" w:lineRule="auto"/>
     </w:pPr>
   </w:style>
-  <w:style w:type="character" w:customStyle="1" w:styleId="FooterChar">
-    <w:name w:val="Footer Char"/>
-    <w:basedOn w:val="DefaultParagraphFont"/>
-    <w:link w:val="Footer"/>
+  <w:style w:type="character" w:customStyle="1" w:styleId="a6">
+    <w:name w:val="ท้ายกระดาษ อักขระ"/>
+    <w:basedOn w:val="a0"/>
+    <w:link w:val="a5"/>
     <w:uiPriority w:val="99"/>
     <w:rsid w:val="00F352A2"/>
   </w:style>
-  <w:style w:type="paragraph" w:styleId="ListParagraph">
+  <w:style w:type="paragraph" w:styleId="a7">
     <w:name w:val="List Paragraph"/>
-    <w:basedOn w:val="Normal"/>
+    <w:basedOn w:val="a"/>
     <w:uiPriority w:val="34"/>
     <w:qFormat/>
     <w:rsid w:val="0010728F"/>

--- a/TailorShop_Overview.docx
+++ b/TailorShop_Overview.docx
@@ -1947,10 +1947,7 @@
     <w:p/>
     <w:p/>
     <w:p/>
-    <w:p>
-      <w:bookmarkStart w:id="0" w:name="_GoBack"/>
-      <w:bookmarkEnd w:id="0"/>
-    </w:p>
+    <w:p/>
     <w:p>
       <w:r>
         <w:rPr>
@@ -3321,6 +3318,806 @@
         </w:drawing>
       </w:r>
     </w:p>
+    <w:p/>
+    <w:p/>
+    <w:p/>
+    <w:p/>
+    <w:p/>
+    <w:p/>
+    <w:p/>
+    <w:p>
+      <w:pPr>
+        <w:rPr>
+          <w:b/>
+          <w:bCs/>
+          <w:sz w:val="28"/>
+          <w:u w:val="single"/>
+        </w:rPr>
+      </w:pPr>
+      <w:r>
+        <w:rPr>
+          <w:b/>
+          <w:bCs/>
+          <w:sz w:val="28"/>
+          <w:u w:val="single"/>
+        </w:rPr>
+        <w:lastRenderedPageBreak/>
+        <w:t>Sequence Diagram</w:t>
+      </w:r>
+      <w:r>
+        <w:rPr>
+          <w:rFonts w:hint="cs"/>
+          <w:b/>
+          <w:bCs/>
+          <w:sz w:val="28"/>
+          <w:u w:val="single"/>
+          <w:cs/>
+        </w:rPr>
+        <w:t xml:space="preserve"> </w:t>
+      </w:r>
+      <w:r>
+        <w:rPr>
+          <w:b/>
+          <w:bCs/>
+          <w:sz w:val="28"/>
+          <w:u w:val="single"/>
+        </w:rPr>
+        <w:t xml:space="preserve">of </w:t>
+      </w:r>
+      <w:r>
+        <w:rPr>
+          <w:b/>
+          <w:bCs/>
+          <w:sz w:val="28"/>
+          <w:u w:val="single"/>
+        </w:rPr>
+        <w:t>Customer</w:t>
+      </w:r>
+      <w:r>
+        <w:rPr>
+          <w:b/>
+          <w:bCs/>
+          <w:sz w:val="28"/>
+          <w:u w:val="single"/>
+        </w:rPr>
+        <w:t xml:space="preserve"> management </w:t>
+      </w:r>
+      <w:r>
+        <w:rPr>
+          <w:rFonts w:cs="Angsana New"/>
+          <w:b/>
+          <w:bCs/>
+          <w:sz w:val="28"/>
+          <w:u w:val="single"/>
+          <w:cs/>
+        </w:rPr>
+        <w:t>(</w:t>
+      </w:r>
+      <w:r>
+        <w:rPr>
+          <w:rFonts w:hint="cs"/>
+          <w:b/>
+          <w:bCs/>
+          <w:sz w:val="28"/>
+          <w:u w:val="single"/>
+          <w:cs/>
+        </w:rPr>
+        <w:t>นาย</w:t>
+      </w:r>
+      <w:r>
+        <w:rPr>
+          <w:rFonts w:hint="cs"/>
+          <w:b/>
+          <w:bCs/>
+          <w:sz w:val="28"/>
+          <w:u w:val="single"/>
+          <w:cs/>
+        </w:rPr>
+        <w:t>จิรวัฒน์ เพ็ชรุพันธ์ 5730213058</w:t>
+      </w:r>
+      <w:r>
+        <w:rPr>
+          <w:rFonts w:cs="Angsana New"/>
+          <w:b/>
+          <w:bCs/>
+          <w:sz w:val="28"/>
+          <w:u w:val="single"/>
+          <w:cs/>
+        </w:rPr>
+        <w:t>)</w:t>
+      </w:r>
+    </w:p>
+    <w:p>
+      <w:pPr>
+        <w:rPr>
+          <w:rFonts w:cs="Angsana New"/>
+          <w:b/>
+          <w:bCs/>
+          <w:szCs w:val="22"/>
+        </w:rPr>
+      </w:pPr>
+      <w:r>
+        <w:rPr>
+          <w:b/>
+          <w:bCs/>
+        </w:rPr>
+        <w:t>Sequence Diagram</w:t>
+      </w:r>
+      <w:r>
+        <w:rPr>
+          <w:b/>
+          <w:bCs/>
+        </w:rPr>
+        <w:t xml:space="preserve"> demonstrating operation </w:t>
+      </w:r>
+      <w:r>
+        <w:rPr>
+          <w:rFonts w:cs="Angsana New"/>
+          <w:b/>
+          <w:bCs/>
+          <w:szCs w:val="22"/>
+          <w:cs/>
+        </w:rPr>
+        <w:t>“</w:t>
+      </w:r>
+      <w:r>
+        <w:rPr>
+          <w:b/>
+          <w:bCs/>
+        </w:rPr>
+        <w:t xml:space="preserve">Insert </w:t>
+      </w:r>
+      <w:r>
+        <w:rPr>
+          <w:b/>
+          <w:bCs/>
+        </w:rPr>
+        <w:t>customer</w:t>
+      </w:r>
+      <w:r>
+        <w:rPr>
+          <w:b/>
+          <w:bCs/>
+        </w:rPr>
+        <w:t xml:space="preserve"> data</w:t>
+      </w:r>
+      <w:r>
+        <w:rPr>
+          <w:rFonts w:cs="Angsana New"/>
+          <w:b/>
+          <w:bCs/>
+          <w:szCs w:val="22"/>
+          <w:cs/>
+        </w:rPr>
+        <w:t>”</w:t>
+      </w:r>
+    </w:p>
+    <w:p>
+      <w:pPr>
+        <w:pStyle w:val="a7"/>
+        <w:numPr>
+          <w:ilvl w:val="0"/>
+          <w:numId w:val="1"/>
+        </w:numPr>
+      </w:pPr>
+      <w:r>
+        <w:t>This diagram describ</w:t>
+      </w:r>
+      <w:r>
+        <w:t xml:space="preserve">es the system scenario of </w:t>
+      </w:r>
+      <w:r>
+        <w:rPr>
+          <w:rFonts w:cs="Angsana New"/>
+          <w:szCs w:val="22"/>
+          <w:cs/>
+        </w:rPr>
+        <w:t>“</w:t>
+      </w:r>
+      <w:r>
+        <w:t>UC</w:t>
+      </w:r>
+      <w:r>
+        <w:t>6</w:t>
+      </w:r>
+      <w:r>
+        <w:t>10</w:t>
+      </w:r>
+      <w:r>
+        <w:rPr>
+          <w:rFonts w:cs="Angsana New"/>
+          <w:szCs w:val="22"/>
+          <w:cs/>
+        </w:rPr>
+        <w:t xml:space="preserve">: </w:t>
+      </w:r>
+      <w:r>
+        <w:t xml:space="preserve">Insert </w:t>
+      </w:r>
+      <w:r>
+        <w:t>customer</w:t>
+      </w:r>
+      <w:r>
+        <w:t xml:space="preserve"> data</w:t>
+      </w:r>
+    </w:p>
+    <w:p>
+      <w:pPr>
+        <w:rPr>
+          <w:b/>
+          <w:bCs/>
+        </w:rPr>
+      </w:pPr>
+      <w:r>
+        <w:rPr>
+          <w:b/>
+          <w:bCs/>
+          <w:noProof/>
+        </w:rPr>
+        <w:drawing>
+          <wp:inline distT="0" distB="0" distL="0" distR="0">
+            <wp:extent cx="5972175" cy="2886075"/>
+            <wp:effectExtent l="0" t="0" r="9525" b="9525"/>
+            <wp:docPr id="8" name="รูปภาพ 8"/>
+            <wp:cNvGraphicFramePr>
+              <a:graphicFrameLocks xmlns:a="http://schemas.openxmlformats.org/drawingml/2006/main" noChangeAspect="1"/>
+            </wp:cNvGraphicFramePr>
+            <a:graphic xmlns:a="http://schemas.openxmlformats.org/drawingml/2006/main">
+              <a:graphicData uri="http://schemas.openxmlformats.org/drawingml/2006/picture">
+                <pic:pic xmlns:pic="http://schemas.openxmlformats.org/drawingml/2006/picture">
+                  <pic:nvPicPr>
+                    <pic:cNvPr id="8" name="in.png"/>
+                    <pic:cNvPicPr/>
+                  </pic:nvPicPr>
+                  <pic:blipFill>
+                    <a:blip r:embed="rId35">
+                      <a:extLst>
+                        <a:ext uri="{28A0092B-C50C-407E-A947-70E740481C1C}">
+                          <a14:useLocalDpi xmlns:a14="http://schemas.microsoft.com/office/drawing/2010/main" val="0"/>
+                        </a:ext>
+                      </a:extLst>
+                    </a:blip>
+                    <a:stretch>
+                      <a:fillRect/>
+                    </a:stretch>
+                  </pic:blipFill>
+                  <pic:spPr>
+                    <a:xfrm>
+                      <a:off x="0" y="0"/>
+                      <a:ext cx="5972175" cy="2886075"/>
+                    </a:xfrm>
+                    <a:prstGeom prst="rect">
+                      <a:avLst/>
+                    </a:prstGeom>
+                  </pic:spPr>
+                </pic:pic>
+              </a:graphicData>
+            </a:graphic>
+          </wp:inline>
+        </w:drawing>
+      </w:r>
+    </w:p>
+    <w:p/>
+    <w:p>
+      <w:pPr>
+        <w:rPr>
+          <w:rFonts w:cs="Angsana New"/>
+          <w:b/>
+          <w:bCs/>
+          <w:szCs w:val="22"/>
+        </w:rPr>
+      </w:pPr>
+      <w:r>
+        <w:rPr>
+          <w:b/>
+          <w:bCs/>
+        </w:rPr>
+        <w:t>Sequence Diagram</w:t>
+      </w:r>
+      <w:r>
+        <w:rPr>
+          <w:b/>
+          <w:bCs/>
+        </w:rPr>
+        <w:t xml:space="preserve"> demonstrating operation </w:t>
+      </w:r>
+      <w:r>
+        <w:rPr>
+          <w:rFonts w:cs="Angsana New"/>
+          <w:b/>
+          <w:bCs/>
+          <w:szCs w:val="22"/>
+          <w:cs/>
+        </w:rPr>
+        <w:t>“</w:t>
+      </w:r>
+      <w:r>
+        <w:rPr>
+          <w:b/>
+          <w:bCs/>
+        </w:rPr>
+        <w:t>delete</w:t>
+      </w:r>
+      <w:r>
+        <w:rPr>
+          <w:b/>
+          <w:bCs/>
+        </w:rPr>
+        <w:t xml:space="preserve"> customer data</w:t>
+      </w:r>
+      <w:r>
+        <w:rPr>
+          <w:rFonts w:cs="Angsana New"/>
+          <w:b/>
+          <w:bCs/>
+          <w:szCs w:val="22"/>
+          <w:cs/>
+        </w:rPr>
+        <w:t>”</w:t>
+      </w:r>
+    </w:p>
+    <w:p>
+      <w:pPr>
+        <w:pStyle w:val="a7"/>
+        <w:numPr>
+          <w:ilvl w:val="0"/>
+          <w:numId w:val="1"/>
+        </w:numPr>
+      </w:pPr>
+      <w:r>
+        <w:t>This diagram describ</w:t>
+      </w:r>
+      <w:r>
+        <w:t xml:space="preserve">es the system scenario of </w:t>
+      </w:r>
+      <w:r>
+        <w:rPr>
+          <w:rFonts w:cs="Angsana New"/>
+          <w:szCs w:val="22"/>
+          <w:cs/>
+        </w:rPr>
+        <w:t>“</w:t>
+      </w:r>
+      <w:r>
+        <w:t>UC6</w:t>
+      </w:r>
+      <w:r>
+        <w:t>2</w:t>
+      </w:r>
+      <w:r>
+        <w:t>0</w:t>
+      </w:r>
+      <w:r>
+        <w:rPr>
+          <w:rFonts w:cs="Angsana New"/>
+          <w:szCs w:val="22"/>
+          <w:cs/>
+        </w:rPr>
+        <w:t xml:space="preserve">: </w:t>
+      </w:r>
+      <w:r>
+        <w:t>delete</w:t>
+      </w:r>
+      <w:r>
+        <w:t xml:space="preserve"> customer data</w:t>
+      </w:r>
+    </w:p>
+    <w:p>
+      <w:pPr>
+        <w:pStyle w:val="a7"/>
+      </w:pPr>
+      <w:r>
+        <w:rPr>
+          <w:noProof/>
+        </w:rPr>
+        <w:drawing>
+          <wp:inline distT="0" distB="0" distL="0" distR="0">
+            <wp:extent cx="5962650" cy="2886075"/>
+            <wp:effectExtent l="0" t="0" r="0" b="9525"/>
+            <wp:docPr id="16" name="รูปภาพ 16"/>
+            <wp:cNvGraphicFramePr>
+              <a:graphicFrameLocks xmlns:a="http://schemas.openxmlformats.org/drawingml/2006/main" noChangeAspect="1"/>
+            </wp:cNvGraphicFramePr>
+            <a:graphic xmlns:a="http://schemas.openxmlformats.org/drawingml/2006/main">
+              <a:graphicData uri="http://schemas.openxmlformats.org/drawingml/2006/picture">
+                <pic:pic xmlns:pic="http://schemas.openxmlformats.org/drawingml/2006/picture">
+                  <pic:nvPicPr>
+                    <pic:cNvPr id="16" name="de.png"/>
+                    <pic:cNvPicPr/>
+                  </pic:nvPicPr>
+                  <pic:blipFill>
+                    <a:blip r:embed="rId36">
+                      <a:extLst>
+                        <a:ext uri="{28A0092B-C50C-407E-A947-70E740481C1C}">
+                          <a14:useLocalDpi xmlns:a14="http://schemas.microsoft.com/office/drawing/2010/main" val="0"/>
+                        </a:ext>
+                      </a:extLst>
+                    </a:blip>
+                    <a:stretch>
+                      <a:fillRect/>
+                    </a:stretch>
+                  </pic:blipFill>
+                  <pic:spPr>
+                    <a:xfrm>
+                      <a:off x="0" y="0"/>
+                      <a:ext cx="5962650" cy="2886075"/>
+                    </a:xfrm>
+                    <a:prstGeom prst="rect">
+                      <a:avLst/>
+                    </a:prstGeom>
+                  </pic:spPr>
+                </pic:pic>
+              </a:graphicData>
+            </a:graphic>
+          </wp:inline>
+        </w:drawing>
+      </w:r>
+    </w:p>
+    <w:p>
+      <w:pPr>
+        <w:rPr>
+          <w:b/>
+          <w:bCs/>
+        </w:rPr>
+      </w:pPr>
+    </w:p>
+    <w:p>
+      <w:pPr>
+        <w:rPr>
+          <w:b/>
+          <w:bCs/>
+        </w:rPr>
+      </w:pPr>
+    </w:p>
+    <w:p>
+      <w:pPr>
+        <w:rPr>
+          <w:b/>
+          <w:bCs/>
+        </w:rPr>
+      </w:pPr>
+    </w:p>
+    <w:p>
+      <w:pPr>
+        <w:rPr>
+          <w:b/>
+          <w:bCs/>
+        </w:rPr>
+      </w:pPr>
+    </w:p>
+    <w:p>
+      <w:pPr>
+        <w:rPr>
+          <w:b/>
+          <w:bCs/>
+        </w:rPr>
+      </w:pPr>
+    </w:p>
+    <w:p>
+      <w:pPr>
+        <w:rPr>
+          <w:b/>
+          <w:bCs/>
+        </w:rPr>
+      </w:pPr>
+    </w:p>
+    <w:p>
+      <w:pPr>
+        <w:rPr>
+          <w:b/>
+          <w:bCs/>
+        </w:rPr>
+      </w:pPr>
+    </w:p>
+    <w:p>
+      <w:pPr>
+        <w:rPr>
+          <w:rFonts w:cs="Angsana New"/>
+          <w:b/>
+          <w:bCs/>
+          <w:szCs w:val="22"/>
+        </w:rPr>
+      </w:pPr>
+      <w:r>
+        <w:rPr>
+          <w:b/>
+          <w:bCs/>
+        </w:rPr>
+        <w:lastRenderedPageBreak/>
+        <w:t>Sequence Diagram</w:t>
+      </w:r>
+      <w:r>
+        <w:rPr>
+          <w:b/>
+          <w:bCs/>
+        </w:rPr>
+        <w:t xml:space="preserve"> demonstrating operation </w:t>
+      </w:r>
+      <w:r>
+        <w:rPr>
+          <w:rFonts w:cs="Angsana New"/>
+          <w:b/>
+          <w:bCs/>
+          <w:szCs w:val="22"/>
+          <w:cs/>
+        </w:rPr>
+        <w:t>“</w:t>
+      </w:r>
+      <w:r>
+        <w:rPr>
+          <w:b/>
+          <w:bCs/>
+        </w:rPr>
+        <w:t>update</w:t>
+      </w:r>
+      <w:r>
+        <w:rPr>
+          <w:b/>
+          <w:bCs/>
+        </w:rPr>
+        <w:t xml:space="preserve"> customer data</w:t>
+      </w:r>
+      <w:r>
+        <w:rPr>
+          <w:rFonts w:cs="Angsana New"/>
+          <w:b/>
+          <w:bCs/>
+          <w:szCs w:val="22"/>
+          <w:cs/>
+        </w:rPr>
+        <w:t>”</w:t>
+      </w:r>
+    </w:p>
+    <w:p>
+      <w:pPr>
+        <w:ind w:left="360"/>
+      </w:pPr>
+      <w:r>
+        <w:t>-</w:t>
+      </w:r>
+      <w:r>
+        <w:t>This diagram describ</w:t>
+      </w:r>
+      <w:r>
+        <w:t xml:space="preserve">es the system scenario of </w:t>
+      </w:r>
+      <w:r>
+        <w:rPr>
+          <w:rFonts w:cs="Angsana New"/>
+          <w:szCs w:val="22"/>
+          <w:cs/>
+        </w:rPr>
+        <w:t>“</w:t>
+      </w:r>
+      <w:r>
+        <w:t>UC6</w:t>
+      </w:r>
+      <w:r>
+        <w:t>3</w:t>
+      </w:r>
+      <w:r>
+        <w:t>0</w:t>
+      </w:r>
+      <w:r>
+        <w:rPr>
+          <w:rFonts w:cs="Angsana New"/>
+          <w:szCs w:val="22"/>
+          <w:cs/>
+        </w:rPr>
+        <w:t xml:space="preserve">: </w:t>
+      </w:r>
+      <w:r>
+        <w:t>update</w:t>
+      </w:r>
+      <w:r>
+        <w:t xml:space="preserve"> customer data</w:t>
+      </w:r>
+    </w:p>
+    <w:p>
+      <w:pPr>
+        <w:ind w:left="360"/>
+      </w:pPr>
+      <w:r>
+        <w:rPr>
+          <w:noProof/>
+        </w:rPr>
+        <w:drawing>
+          <wp:inline distT="0" distB="0" distL="0" distR="0">
+            <wp:extent cx="5962650" cy="2886075"/>
+            <wp:effectExtent l="0" t="0" r="0" b="9525"/>
+            <wp:docPr id="17" name="รูปภาพ 17"/>
+            <wp:cNvGraphicFramePr>
+              <a:graphicFrameLocks xmlns:a="http://schemas.openxmlformats.org/drawingml/2006/main" noChangeAspect="1"/>
+            </wp:cNvGraphicFramePr>
+            <a:graphic xmlns:a="http://schemas.openxmlformats.org/drawingml/2006/main">
+              <a:graphicData uri="http://schemas.openxmlformats.org/drawingml/2006/picture">
+                <pic:pic xmlns:pic="http://schemas.openxmlformats.org/drawingml/2006/picture">
+                  <pic:nvPicPr>
+                    <pic:cNvPr id="17" name="up.png"/>
+                    <pic:cNvPicPr/>
+                  </pic:nvPicPr>
+                  <pic:blipFill>
+                    <a:blip r:embed="rId37">
+                      <a:extLst>
+                        <a:ext uri="{28A0092B-C50C-407E-A947-70E740481C1C}">
+                          <a14:useLocalDpi xmlns:a14="http://schemas.microsoft.com/office/drawing/2010/main" val="0"/>
+                        </a:ext>
+                      </a:extLst>
+                    </a:blip>
+                    <a:stretch>
+                      <a:fillRect/>
+                    </a:stretch>
+                  </pic:blipFill>
+                  <pic:spPr>
+                    <a:xfrm>
+                      <a:off x="0" y="0"/>
+                      <a:ext cx="5962650" cy="2886075"/>
+                    </a:xfrm>
+                    <a:prstGeom prst="rect">
+                      <a:avLst/>
+                    </a:prstGeom>
+                  </pic:spPr>
+                </pic:pic>
+              </a:graphicData>
+            </a:graphic>
+          </wp:inline>
+        </w:drawing>
+      </w:r>
+    </w:p>
+    <w:p>
+      <w:pPr>
+        <w:rPr>
+          <w:rFonts w:cs="Angsana New"/>
+          <w:b/>
+          <w:bCs/>
+          <w:szCs w:val="22"/>
+        </w:rPr>
+      </w:pPr>
+      <w:r>
+        <w:rPr>
+          <w:b/>
+          <w:bCs/>
+        </w:rPr>
+        <w:t>Sequence Diagram</w:t>
+      </w:r>
+      <w:r>
+        <w:rPr>
+          <w:b/>
+          <w:bCs/>
+        </w:rPr>
+        <w:t xml:space="preserve"> demonstrating operation </w:t>
+      </w:r>
+      <w:r>
+        <w:rPr>
+          <w:rFonts w:cs="Angsana New"/>
+          <w:b/>
+          <w:bCs/>
+          <w:szCs w:val="22"/>
+          <w:cs/>
+        </w:rPr>
+        <w:t>“</w:t>
+      </w:r>
+      <w:r>
+        <w:rPr>
+          <w:b/>
+          <w:bCs/>
+        </w:rPr>
+        <w:t>preview</w:t>
+      </w:r>
+      <w:r>
+        <w:rPr>
+          <w:b/>
+          <w:bCs/>
+        </w:rPr>
+        <w:t xml:space="preserve"> customer data</w:t>
+      </w:r>
+      <w:r>
+        <w:rPr>
+          <w:rFonts w:cs="Angsana New"/>
+          <w:b/>
+          <w:bCs/>
+          <w:szCs w:val="22"/>
+          <w:cs/>
+        </w:rPr>
+        <w:t>”</w:t>
+      </w:r>
+    </w:p>
+    <w:p>
+      <w:pPr>
+        <w:ind w:left="360"/>
+      </w:pPr>
+      <w:r>
+        <w:t>-</w:t>
+      </w:r>
+      <w:r>
+        <w:t>This diagram describ</w:t>
+      </w:r>
+      <w:r>
+        <w:t xml:space="preserve">es the system scenario of </w:t>
+      </w:r>
+      <w:r>
+        <w:rPr>
+          <w:rFonts w:cs="Angsana New"/>
+          <w:szCs w:val="22"/>
+          <w:cs/>
+        </w:rPr>
+        <w:t>“</w:t>
+      </w:r>
+      <w:r>
+        <w:t>UC6</w:t>
+      </w:r>
+      <w:r>
+        <w:t>4</w:t>
+      </w:r>
+      <w:r>
+        <w:t>0</w:t>
+      </w:r>
+      <w:r>
+        <w:rPr>
+          <w:rFonts w:cs="Angsana New"/>
+          <w:szCs w:val="22"/>
+          <w:cs/>
+        </w:rPr>
+        <w:t xml:space="preserve">: </w:t>
+      </w:r>
+      <w:r>
+        <w:t>update customer data</w:t>
+      </w:r>
+    </w:p>
+    <w:p>
+      <w:pPr>
+        <w:ind w:left="360"/>
+      </w:pPr>
+      <w:bookmarkStart w:id="0" w:name="_GoBack"/>
+      <w:r>
+        <w:rPr>
+          <w:noProof/>
+        </w:rPr>
+        <w:drawing>
+          <wp:inline distT="0" distB="0" distL="0" distR="0">
+            <wp:extent cx="5953125" cy="2886075"/>
+            <wp:effectExtent l="0" t="0" r="9525" b="9525"/>
+            <wp:docPr id="18" name="รูปภาพ 18"/>
+            <wp:cNvGraphicFramePr>
+              <a:graphicFrameLocks xmlns:a="http://schemas.openxmlformats.org/drawingml/2006/main" noChangeAspect="1"/>
+            </wp:cNvGraphicFramePr>
+            <a:graphic xmlns:a="http://schemas.openxmlformats.org/drawingml/2006/main">
+              <a:graphicData uri="http://schemas.openxmlformats.org/drawingml/2006/picture">
+                <pic:pic xmlns:pic="http://schemas.openxmlformats.org/drawingml/2006/picture">
+                  <pic:nvPicPr>
+                    <pic:cNvPr id="18" name="pre.png"/>
+                    <pic:cNvPicPr/>
+                  </pic:nvPicPr>
+                  <pic:blipFill>
+                    <a:blip r:embed="rId38">
+                      <a:extLst>
+                        <a:ext uri="{28A0092B-C50C-407E-A947-70E740481C1C}">
+                          <a14:useLocalDpi xmlns:a14="http://schemas.microsoft.com/office/drawing/2010/main" val="0"/>
+                        </a:ext>
+                      </a:extLst>
+                    </a:blip>
+                    <a:stretch>
+                      <a:fillRect/>
+                    </a:stretch>
+                  </pic:blipFill>
+                  <pic:spPr>
+                    <a:xfrm>
+                      <a:off x="0" y="0"/>
+                      <a:ext cx="5953125" cy="2886075"/>
+                    </a:xfrm>
+                    <a:prstGeom prst="rect">
+                      <a:avLst/>
+                    </a:prstGeom>
+                  </pic:spPr>
+                </pic:pic>
+              </a:graphicData>
+            </a:graphic>
+          </wp:inline>
+        </w:drawing>
+      </w:r>
+    </w:p>
+    <w:bookmarkEnd w:id="0"/>
+    <w:p/>
     <w:sectPr>
       <w:pgSz w:w="11906" w:h="16838"/>
       <w:pgMar w:top="720" w:right="720" w:bottom="720" w:left="720" w:header="708" w:footer="708" w:gutter="0"/>
@@ -3897,7 +4694,7 @@
   <w:style w:type="paragraph" w:default="1" w:styleId="a">
     <w:name w:val="Normal"/>
     <w:qFormat/>
-    <w:rsid w:val="0010728F"/>
+    <w:rsid w:val="00C83C5D"/>
   </w:style>
   <w:style w:type="character" w:default="1" w:styleId="a0">
     <w:name w:val="Default Paragraph Font"/>

--- a/TailorShop_Overview.docx
+++ b/TailorShop_Overview.docx
@@ -807,7 +807,23 @@
         <w:jc w:val="center"/>
       </w:pPr>
       <w:r>
-        <w:t xml:space="preserve">            Use case Purchase order</w:t>
+        <w:t xml:space="preserve">            Use case Purchase O</w:t>
+      </w:r>
+      <w:r>
+        <w:t>rder</w:t>
+      </w:r>
+      <w:r>
+        <w:t xml:space="preserve"> Management (</w:t>
+      </w:r>
+      <w:r>
+        <w:rPr>
+          <w:rFonts w:hint="cs"/>
+          <w:cs/>
+        </w:rPr>
+        <w:t>นาย ศุภฤกษ์ บัวเกตุ 573021304</w:t>
+      </w:r>
+      <w:r>
+        <w:t>)</w:t>
       </w:r>
     </w:p>
     <w:p>
@@ -915,7 +931,6 @@
         <w:jc w:val="center"/>
       </w:pPr>
       <w:r>
-        <w:lastRenderedPageBreak/>
         <w:t>Structure system</w:t>
       </w:r>
     </w:p>
@@ -971,7 +986,6 @@
         <w:rPr>
           <w:u w:val="single"/>
         </w:rPr>
-        <w:lastRenderedPageBreak/>
         <w:t>MVC of manager management</w:t>
       </w:r>
     </w:p>
@@ -1140,7 +1154,6 @@
         <w:rPr>
           <w:u w:val="single"/>
         </w:rPr>
-        <w:lastRenderedPageBreak/>
         <w:t xml:space="preserve">MVC of </w:t>
       </w:r>
       <w:r>
@@ -1345,6 +1358,7 @@
         <w:rPr>
           <w:noProof/>
         </w:rPr>
+        <w:lastRenderedPageBreak/>
         <w:drawing>
           <wp:inline distT="0" distB="0" distL="0" distR="0" wp14:anchorId="416A3AFA" wp14:editId="23657099">
             <wp:extent cx="4213830" cy="2258042"/>
@@ -1398,7 +1412,6 @@
         <w:rPr>
           <w:u w:val="single"/>
         </w:rPr>
-        <w:lastRenderedPageBreak/>
         <w:t xml:space="preserve">MVC of cloth </w:t>
       </w:r>
       <w:r>
@@ -1707,6 +1720,7 @@
         <w:rPr>
           <w:noProof/>
         </w:rPr>
+        <w:lastRenderedPageBreak/>
         <w:drawing>
           <wp:anchor distT="0" distB="0" distL="114300" distR="114300" simplePos="0" relativeHeight="251662336" behindDoc="0" locked="0" layoutInCell="1" allowOverlap="1">
             <wp:simplePos x="0" y="0"/>
@@ -1790,7 +1804,6 @@
         <w:rPr>
           <w:noProof/>
         </w:rPr>
-        <w:lastRenderedPageBreak/>
         <w:drawing>
           <wp:anchor distT="0" distB="0" distL="114300" distR="114300" simplePos="0" relativeHeight="251672576" behindDoc="0" locked="0" layoutInCell="1" allowOverlap="1">
             <wp:simplePos x="0" y="0"/>
@@ -2113,7 +2126,6 @@
           <w:sz w:val="28"/>
           <w:u w:val="single"/>
         </w:rPr>
-        <w:lastRenderedPageBreak/>
         <w:t>Sequence Diagram</w:t>
       </w:r>
       <w:r>
@@ -2399,6 +2411,7 @@
         <w:rPr>
           <w:noProof/>
         </w:rPr>
+        <w:lastRenderedPageBreak/>
         <w:drawing>
           <wp:anchor distT="0" distB="0" distL="114300" distR="114300" simplePos="0" relativeHeight="251668480" behindDoc="0" locked="0" layoutInCell="1" allowOverlap="1">
             <wp:simplePos x="0" y="0"/>
@@ -2502,7 +2515,6 @@
           <w:b/>
           <w:bCs/>
         </w:rPr>
-        <w:lastRenderedPageBreak/>
         <w:t>Sequence Diagram</w:t>
       </w:r>
       <w:r>
@@ -2715,6 +2727,7 @@
         </w:numPr>
       </w:pPr>
       <w:r>
+        <w:lastRenderedPageBreak/>
         <w:t>This diagram describ</w:t>
       </w:r>
       <w:r>
@@ -2839,7 +2852,6 @@
           <w:sz w:val="28"/>
           <w:u w:val="single"/>
         </w:rPr>
-        <w:lastRenderedPageBreak/>
         <w:t>Sequence Diagram</w:t>
       </w:r>
       <w:r>
@@ -3073,6 +3085,7 @@
         <w:rPr>
           <w:noProof/>
         </w:rPr>
+        <w:lastRenderedPageBreak/>
         <w:drawing>
           <wp:inline distT="0" distB="0" distL="0" distR="0">
             <wp:extent cx="6181725" cy="3295650"/>
@@ -3134,7 +3147,6 @@
           <w:b/>
           <w:bCs/>
         </w:rPr>
-        <w:lastRenderedPageBreak/>
         <w:t>Sequence Diagram</w:t>
       </w:r>
       <w:r>
@@ -3275,6 +3287,7 @@
         <w:rPr>
           <w:noProof/>
         </w:rPr>
+        <w:lastRenderedPageBreak/>
         <w:drawing>
           <wp:inline distT="0" distB="0" distL="0" distR="0">
             <wp:extent cx="6172200" cy="3295650"/>
@@ -3341,7 +3354,6 @@
           <w:sz w:val="28"/>
           <w:u w:val="single"/>
         </w:rPr>
-        <w:lastRenderedPageBreak/>
         <w:t>Sequence Diagram</w:t>
       </w:r>
       <w:r>
@@ -3402,28 +3414,17 @@
           <w:u w:val="single"/>
           <w:cs/>
         </w:rPr>
-        <w:t>นาย</w:t>
-      </w:r>
-      <w:r>
-        <w:rPr>
-          <w:rFonts w:hint="cs"/>
+        <w:t>นายจิรวัฒน์ เพ็ชรุพันธ์ 5730213058</w:t>
+      </w:r>
+      <w:r>
+        <w:rPr>
+          <w:rFonts w:cs="Angsana New"/>
           <w:b/>
           <w:bCs/>
           <w:sz w:val="28"/>
           <w:u w:val="single"/>
           <w:cs/>
         </w:rPr>
-        <w:t>จิรวัฒน์ เพ็ชรุพันธ์ 5730213058</w:t>
-      </w:r>
-      <w:r>
-        <w:rPr>
-          <w:rFonts w:cs="Angsana New"/>
-          <w:b/>
-          <w:bCs/>
-          <w:sz w:val="28"/>
-          <w:u w:val="single"/>
-          <w:cs/>
-        </w:rPr>
         <w:t>)</w:t>
       </w:r>
     </w:p>
@@ -3465,21 +3466,7 @@
           <w:b/>
           <w:bCs/>
         </w:rPr>
-        <w:t xml:space="preserve">Insert </w:t>
-      </w:r>
-      <w:r>
-        <w:rPr>
-          <w:b/>
-          <w:bCs/>
-        </w:rPr>
-        <w:t>customer</w:t>
-      </w:r>
-      <w:r>
-        <w:rPr>
-          <w:b/>
-          <w:bCs/>
-        </w:rPr>
-        <w:t xml:space="preserve"> data</w:t>
+        <w:t>Insert customer data</w:t>
       </w:r>
       <w:r>
         <w:rPr>
@@ -3515,13 +3502,7 @@
         <w:t>“</w:t>
       </w:r>
       <w:r>
-        <w:t>UC</w:t>
-      </w:r>
-      <w:r>
-        <w:t>6</w:t>
-      </w:r>
-      <w:r>
-        <w:t>10</w:t>
+        <w:t>UC610</w:t>
       </w:r>
       <w:r>
         <w:rPr>
@@ -3532,13 +3513,7 @@
         <w:t xml:space="preserve">: </w:t>
       </w:r>
       <w:r>
-        <w:t xml:space="preserve">Insert </w:t>
-      </w:r>
-      <w:r>
-        <w:t>customer</w:t>
-      </w:r>
-      <w:r>
-        <w:t xml:space="preserve"> data</w:t>
+        <w:t>Insert customer data</w:t>
       </w:r>
     </w:p>
     <w:p>
@@ -3612,6 +3587,7 @@
           <w:b/>
           <w:bCs/>
         </w:rPr>
+        <w:lastRenderedPageBreak/>
         <w:t>Sequence Diagram</w:t>
       </w:r>
       <w:r>
@@ -3636,14 +3612,7 @@
           <w:b/>
           <w:bCs/>
         </w:rPr>
-        <w:t>delete</w:t>
-      </w:r>
-      <w:r>
-        <w:rPr>
-          <w:b/>
-          <w:bCs/>
-        </w:rPr>
-        <w:t xml:space="preserve"> customer data</w:t>
+        <w:t>delete customer data</w:t>
       </w:r>
       <w:r>
         <w:rPr>
@@ -3696,10 +3665,7 @@
         <w:t xml:space="preserve">: </w:t>
       </w:r>
       <w:r>
-        <w:t>delete</w:t>
-      </w:r>
-      <w:r>
-        <w:t xml:space="preserve"> customer data</w:t>
+        <w:t>delete customer data</w:t>
       </w:r>
     </w:p>
     <w:p>
@@ -3823,7 +3789,6 @@
           <w:b/>
           <w:bCs/>
         </w:rPr>
-        <w:lastRenderedPageBreak/>
         <w:t>Sequence Diagram</w:t>
       </w:r>
       <w:r>
@@ -3873,6 +3838,11 @@
         <w:ind w:left="360"/>
       </w:pPr>
       <w:r>
+        <w:rPr>
+          <w:rFonts w:cs="Angsana New"/>
+          <w:szCs w:val="22"/>
+          <w:cs/>
+        </w:rPr>
         <w:t>-</w:t>
       </w:r>
       <w:r>
@@ -3890,13 +3860,7 @@
         <w:t>“</w:t>
       </w:r>
       <w:r>
-        <w:t>UC6</w:t>
-      </w:r>
-      <w:r>
-        <w:t>3</w:t>
-      </w:r>
-      <w:r>
-        <w:t>0</w:t>
+        <w:t>UC630</w:t>
       </w:r>
       <w:r>
         <w:rPr>
@@ -3907,10 +3871,7 @@
         <w:t xml:space="preserve">: </w:t>
       </w:r>
       <w:r>
-        <w:t>update</w:t>
-      </w:r>
-      <w:r>
-        <w:t xml:space="preserve"> customer data</w:t>
+        <w:t>update customer data</w:t>
       </w:r>
     </w:p>
     <w:p>
@@ -4002,14 +3963,7 @@
           <w:b/>
           <w:bCs/>
         </w:rPr>
-        <w:t>preview</w:t>
-      </w:r>
-      <w:r>
-        <w:rPr>
-          <w:b/>
-          <w:bCs/>
-        </w:rPr>
-        <w:t xml:space="preserve"> customer data</w:t>
+        <w:t>preview customer data</w:t>
       </w:r>
       <w:r>
         <w:rPr>
@@ -4027,6 +3981,11 @@
         <w:ind w:left="360"/>
       </w:pPr>
       <w:r>
+        <w:rPr>
+          <w:rFonts w:cs="Angsana New"/>
+          <w:szCs w:val="22"/>
+          <w:cs/>
+        </w:rPr>
         <w:t>-</w:t>
       </w:r>
       <w:r>
@@ -4044,13 +4003,7 @@
         <w:t>“</w:t>
       </w:r>
       <w:r>
-        <w:t>UC6</w:t>
-      </w:r>
-      <w:r>
-        <w:t>4</w:t>
-      </w:r>
-      <w:r>
-        <w:t>0</w:t>
+        <w:t>UC640</w:t>
       </w:r>
       <w:r>
         <w:rPr>
@@ -4068,11 +4021,11 @@
       <w:pPr>
         <w:ind w:left="360"/>
       </w:pPr>
-      <w:bookmarkStart w:id="0" w:name="_GoBack"/>
       <w:r>
         <w:rPr>
           <w:noProof/>
         </w:rPr>
+        <w:lastRenderedPageBreak/>
         <w:drawing>
           <wp:inline distT="0" distB="0" distL="0" distR="0">
             <wp:extent cx="5953125" cy="2886075"/>
@@ -4116,8 +4069,439 @@
         </w:drawing>
       </w:r>
     </w:p>
-    <w:bookmarkEnd w:id="0"/>
-    <w:p/>
+    <w:p/>
+    <w:p>
+      <w:pPr>
+        <w:rPr>
+          <w:b/>
+          <w:bCs/>
+          <w:sz w:val="28"/>
+          <w:u w:val="single"/>
+        </w:rPr>
+      </w:pPr>
+      <w:r>
+        <w:rPr>
+          <w:b/>
+          <w:bCs/>
+          <w:sz w:val="28"/>
+          <w:u w:val="single"/>
+        </w:rPr>
+        <w:t>Sequence Diagram</w:t>
+      </w:r>
+      <w:r>
+        <w:rPr>
+          <w:rFonts w:hint="cs"/>
+          <w:b/>
+          <w:bCs/>
+          <w:sz w:val="28"/>
+          <w:u w:val="single"/>
+          <w:cs/>
+        </w:rPr>
+        <w:t xml:space="preserve"> </w:t>
+      </w:r>
+      <w:r>
+        <w:rPr>
+          <w:b/>
+          <w:bCs/>
+          <w:sz w:val="28"/>
+          <w:u w:val="single"/>
+        </w:rPr>
+        <w:t xml:space="preserve">of </w:t>
+      </w:r>
+      <w:r>
+        <w:rPr>
+          <w:b/>
+          <w:bCs/>
+          <w:sz w:val="28"/>
+          <w:u w:val="single"/>
+        </w:rPr>
+        <w:t>Purchase Order Management</w:t>
+      </w:r>
+      <w:r>
+        <w:rPr>
+          <w:b/>
+          <w:bCs/>
+          <w:sz w:val="28"/>
+          <w:u w:val="single"/>
+        </w:rPr>
+        <w:t xml:space="preserve"> </w:t>
+      </w:r>
+      <w:r>
+        <w:rPr>
+          <w:rFonts w:cs="Angsana New"/>
+          <w:b/>
+          <w:bCs/>
+          <w:sz w:val="28"/>
+          <w:u w:val="single"/>
+          <w:cs/>
+        </w:rPr>
+        <w:t>(</w:t>
+      </w:r>
+      <w:r>
+        <w:rPr>
+          <w:rFonts w:hint="cs"/>
+          <w:b/>
+          <w:bCs/>
+          <w:sz w:val="28"/>
+          <w:u w:val="single"/>
+          <w:cs/>
+        </w:rPr>
+        <w:t>นายศุภฤกษ์ บัวเกตุ 5730213034</w:t>
+      </w:r>
+      <w:r>
+        <w:rPr>
+          <w:rFonts w:cs="Angsana New"/>
+          <w:b/>
+          <w:bCs/>
+          <w:sz w:val="28"/>
+          <w:u w:val="single"/>
+          <w:cs/>
+        </w:rPr>
+        <w:t>)</w:t>
+      </w:r>
+    </w:p>
+    <w:p>
+      <w:pPr>
+        <w:rPr>
+          <w:rFonts w:cs="Angsana New"/>
+          <w:b/>
+          <w:bCs/>
+          <w:szCs w:val="22"/>
+        </w:rPr>
+      </w:pPr>
+      <w:r>
+        <w:rPr>
+          <w:b/>
+          <w:bCs/>
+        </w:rPr>
+        <w:t>Sequence Diagram</w:t>
+      </w:r>
+      <w:r>
+        <w:rPr>
+          <w:b/>
+          <w:bCs/>
+        </w:rPr>
+        <w:t xml:space="preserve"> demonstrating operation </w:t>
+      </w:r>
+      <w:r>
+        <w:rPr>
+          <w:rFonts w:cs="Angsana New"/>
+          <w:b/>
+          <w:bCs/>
+          <w:szCs w:val="22"/>
+          <w:cs/>
+        </w:rPr>
+        <w:t>“</w:t>
+      </w:r>
+      <w:r>
+        <w:rPr>
+          <w:b/>
+          <w:bCs/>
+        </w:rPr>
+        <w:t>preview cloth for sale before printing</w:t>
+      </w:r>
+      <w:r>
+        <w:rPr>
+          <w:rFonts w:cs="Angsana New"/>
+          <w:b/>
+          <w:bCs/>
+          <w:szCs w:val="22"/>
+          <w:cs/>
+        </w:rPr>
+        <w:t>”</w:t>
+      </w:r>
+    </w:p>
+    <w:p>
+      <w:pPr>
+        <w:rPr>
+          <w:rFonts w:hint="cs"/>
+          <w:b/>
+          <w:bCs/>
+        </w:rPr>
+      </w:pPr>
+    </w:p>
+    <w:p/>
+    <w:p/>
+    <w:p/>
+    <w:p>
+      <w:r>
+        <w:rPr>
+          <w:cs/>
+        </w:rPr>
+        <w:pict>
+          <v:shape id="_x0000_i1030" type="#_x0000_t75" style="width:516pt;height:330.75pt">
+            <v:imagedata r:id="rId39" o:title="SequenceDiagramPurchaseOrderManagement"/>
+          </v:shape>
+        </w:pict>
+      </w:r>
+    </w:p>
+    <w:p/>
+    <w:p>
+      <w:pPr>
+        <w:rPr>
+          <w:rFonts w:cs="Angsana New"/>
+          <w:b/>
+          <w:bCs/>
+          <w:szCs w:val="22"/>
+        </w:rPr>
+      </w:pPr>
+      <w:r>
+        <w:rPr>
+          <w:b/>
+          <w:bCs/>
+        </w:rPr>
+        <w:lastRenderedPageBreak/>
+        <w:t>Sequence Diagram</w:t>
+      </w:r>
+      <w:r>
+        <w:rPr>
+          <w:b/>
+          <w:bCs/>
+        </w:rPr>
+        <w:t xml:space="preserve"> demonstrating operation </w:t>
+      </w:r>
+      <w:r>
+        <w:rPr>
+          <w:rFonts w:cs="Angsana New"/>
+          <w:b/>
+          <w:bCs/>
+          <w:szCs w:val="22"/>
+          <w:cs/>
+        </w:rPr>
+        <w:t>“</w:t>
+      </w:r>
+      <w:r>
+        <w:rPr>
+          <w:b/>
+          <w:bCs/>
+        </w:rPr>
+        <w:t>preview cloth for cut</w:t>
+      </w:r>
+      <w:r>
+        <w:rPr>
+          <w:b/>
+          <w:bCs/>
+        </w:rPr>
+        <w:t xml:space="preserve"> before printing</w:t>
+      </w:r>
+      <w:r>
+        <w:rPr>
+          <w:rFonts w:cs="Angsana New"/>
+          <w:b/>
+          <w:bCs/>
+          <w:szCs w:val="22"/>
+          <w:cs/>
+        </w:rPr>
+        <w:t>”</w:t>
+      </w:r>
+    </w:p>
+    <w:p>
+      <w:pPr>
+        <w:rPr>
+          <w:rFonts w:cs="Angsana New"/>
+          <w:b/>
+          <w:bCs/>
+          <w:szCs w:val="22"/>
+        </w:rPr>
+      </w:pPr>
+      <w:r>
+        <w:rPr>
+          <w:rFonts w:cs="Angsana New"/>
+          <w:b/>
+          <w:bCs/>
+          <w:szCs w:val="22"/>
+        </w:rPr>
+        <w:pict>
+          <v:shape id="_x0000_i1033" type="#_x0000_t75" style="width:516pt;height:330.75pt">
+            <v:imagedata r:id="rId40" o:title="SequenceDiagramPurchaseOrderManagement (1)"/>
+          </v:shape>
+        </w:pict>
+      </w:r>
+    </w:p>
+    <w:p/>
+    <w:p>
+      <w:pPr>
+        <w:rPr>
+          <w:rFonts w:cs="Angsana New"/>
+          <w:b/>
+          <w:bCs/>
+          <w:szCs w:val="22"/>
+        </w:rPr>
+      </w:pPr>
+      <w:r>
+        <w:rPr>
+          <w:b/>
+          <w:bCs/>
+        </w:rPr>
+        <w:t>Sequence Diagram</w:t>
+      </w:r>
+      <w:r>
+        <w:rPr>
+          <w:b/>
+          <w:bCs/>
+        </w:rPr>
+        <w:t xml:space="preserve"> demonstrating operation </w:t>
+      </w:r>
+      <w:r>
+        <w:rPr>
+          <w:rFonts w:cs="Angsana New"/>
+          <w:b/>
+          <w:bCs/>
+          <w:szCs w:val="22"/>
+          <w:cs/>
+        </w:rPr>
+        <w:t>“</w:t>
+      </w:r>
+      <w:r>
+        <w:rPr>
+          <w:b/>
+          <w:bCs/>
+        </w:rPr>
+        <w:t>Update purchase order</w:t>
+      </w:r>
+      <w:r>
+        <w:rPr>
+          <w:rFonts w:cs="Angsana New"/>
+          <w:b/>
+          <w:bCs/>
+          <w:szCs w:val="22"/>
+          <w:cs/>
+        </w:rPr>
+        <w:t>”</w:t>
+      </w:r>
+    </w:p>
+    <w:p>
+      <w:pPr>
+        <w:rPr>
+          <w:rFonts w:cs="Angsana New"/>
+          <w:b/>
+          <w:bCs/>
+          <w:szCs w:val="22"/>
+        </w:rPr>
+      </w:pPr>
+      <w:r>
+        <w:rPr>
+          <w:rFonts w:cs="Angsana New"/>
+          <w:b/>
+          <w:bCs/>
+          <w:szCs w:val="22"/>
+          <w:cs/>
+        </w:rPr>
+        <w:pict>
+          <v:shape id="_x0000_i1034" type="#_x0000_t75" style="width:520.5pt;height:337.5pt">
+            <v:imagedata r:id="rId41" o:title="SequenceDiagramPurchaseOrderManagement (2)"/>
+          </v:shape>
+        </w:pict>
+      </w:r>
+    </w:p>
+    <w:p/>
+    <w:p>
+      <w:pPr>
+        <w:rPr>
+          <w:rFonts w:cs="Angsana New"/>
+          <w:b/>
+          <w:bCs/>
+          <w:szCs w:val="22"/>
+        </w:rPr>
+      </w:pPr>
+      <w:r>
+        <w:rPr>
+          <w:b/>
+          <w:bCs/>
+        </w:rPr>
+        <w:t>s</w:t>
+      </w:r>
+      <w:r>
+        <w:rPr>
+          <w:b/>
+          <w:bCs/>
+        </w:rPr>
+        <w:t>equence Diagram</w:t>
+      </w:r>
+      <w:r>
+        <w:rPr>
+          <w:b/>
+          <w:bCs/>
+        </w:rPr>
+        <w:t xml:space="preserve"> demonstrating operation </w:t>
+      </w:r>
+      <w:r>
+        <w:rPr>
+          <w:rFonts w:cs="Angsana New"/>
+          <w:b/>
+          <w:bCs/>
+          <w:szCs w:val="22"/>
+          <w:cs/>
+        </w:rPr>
+        <w:t>“</w:t>
+      </w:r>
+      <w:r>
+        <w:rPr>
+          <w:b/>
+          <w:bCs/>
+        </w:rPr>
+        <w:t>Delete</w:t>
+      </w:r>
+      <w:r>
+        <w:rPr>
+          <w:b/>
+          <w:bCs/>
+        </w:rPr>
+        <w:t xml:space="preserve"> purchase order</w:t>
+      </w:r>
+      <w:r>
+        <w:rPr>
+          <w:rFonts w:cs="Angsana New"/>
+          <w:b/>
+          <w:bCs/>
+          <w:szCs w:val="22"/>
+          <w:cs/>
+        </w:rPr>
+        <w:t>”</w:t>
+      </w:r>
+    </w:p>
+    <w:p>
+      <w:pPr>
+        <w:rPr>
+          <w:rFonts w:cs="Angsana New"/>
+          <w:b/>
+          <w:bCs/>
+          <w:szCs w:val="22"/>
+        </w:rPr>
+      </w:pPr>
+      <w:r>
+        <w:rPr>
+          <w:rFonts w:cs="Angsana New"/>
+          <w:b/>
+          <w:bCs/>
+          <w:szCs w:val="22"/>
+        </w:rPr>
+        <w:pict>
+          <v:shape id="_x0000_i1037" type="#_x0000_t75" style="width:520.5pt;height:337.5pt">
+            <v:imagedata r:id="rId42" o:title="SequenceDiagramPurchaseOrderManagement (3)"/>
+          </v:shape>
+        </w:pict>
+      </w:r>
+    </w:p>
+    <w:p>
+      <w:pPr>
+        <w:rPr>
+          <w:rFonts w:cs="Angsana New"/>
+          <w:b/>
+          <w:bCs/>
+          <w:szCs w:val="22"/>
+        </w:rPr>
+      </w:pPr>
+      <w:bookmarkStart w:id="0" w:name="_GoBack"/>
+      <w:bookmarkEnd w:id="0"/>
+    </w:p>
+    <w:p>
+      <w:pPr>
+        <w:rPr>
+          <w:rFonts w:hint="cs"/>
+        </w:rPr>
+      </w:pPr>
+    </w:p>
     <w:sectPr>
       <w:pgSz w:w="11906" w:h="16838"/>
       <w:pgMar w:top="720" w:right="720" w:bottom="720" w:left="720" w:header="708" w:footer="708" w:gutter="0"/>

--- a/TailorShop_Overview.docx
+++ b/TailorShop_Overview.docx
@@ -11,6 +11,9 @@
     <w:p>
       <w:pPr>
         <w:jc w:val="center"/>
+        <w:rPr>
+          <w:cs/>
+        </w:rPr>
       </w:pPr>
       <w:r>
         <w:pict>
@@ -809,6 +812,29 @@
       <w:r>
         <w:t xml:space="preserve">            Use case Purchase order</w:t>
       </w:r>
+      <w:r>
+        <w:rPr>
+          <w:rFonts w:cs="Angsana New"/>
+          <w:szCs w:val="22"/>
+          <w:cs/>
+        </w:rPr>
+        <w:t>(</w:t>
+      </w:r>
+      <w:r>
+        <w:rPr>
+          <w:rFonts w:hint="cs"/>
+          <w:cs/>
+        </w:rPr>
+        <w:t>นาย ไกรศร สิงสม 5730213086</w:t>
+      </w:r>
+      <w:r>
+        <w:rPr>
+          <w:rFonts w:cs="Angsana New"/>
+          <w:szCs w:val="22"/>
+          <w:cs/>
+        </w:rPr>
+        <w:t>)</w:t>
+      </w:r>
     </w:p>
     <w:p>
       <w:pPr>
@@ -825,9 +851,9 @@
         </w:rPr>
         <w:drawing>
           <wp:inline distT="0" distB="0" distL="0" distR="0">
-            <wp:extent cx="5238750" cy="6315075"/>
-            <wp:effectExtent l="0" t="0" r="0" b="9525"/>
-            <wp:docPr id="6" name="Picture 6" descr="C:\Users\PIWROCK\Downloads\Untitled Diagram (1).png"/>
+            <wp:extent cx="6645910" cy="8009255"/>
+            <wp:effectExtent l="0" t="0" r="2540" b="0"/>
+            <wp:docPr id="35" name="Picture 35"/>
             <wp:cNvGraphicFramePr>
               <a:graphicFrameLocks xmlns:a="http://schemas.openxmlformats.org/drawingml/2006/main" noChangeAspect="1"/>
             </wp:cNvGraphicFramePr>
@@ -835,10 +861,8 @@
               <a:graphicData uri="http://schemas.openxmlformats.org/drawingml/2006/picture">
                 <pic:pic xmlns:pic="http://schemas.openxmlformats.org/drawingml/2006/picture">
                   <pic:nvPicPr>
-                    <pic:cNvPr id="0" name="Picture 6" descr="C:\Users\PIWROCK\Downloads\Untitled Diagram (1).png"/>
-                    <pic:cNvPicPr>
-                      <a:picLocks noChangeAspect="1" noChangeArrowheads="1"/>
-                    </pic:cNvPicPr>
+                    <pic:cNvPr id="35" name="UC.png"/>
+                    <pic:cNvPicPr/>
                   </pic:nvPicPr>
                   <pic:blipFill>
                     <a:blip r:embed="rId12">
@@ -848,23 +872,18 @@
                         </a:ext>
                       </a:extLst>
                     </a:blip>
-                    <a:srcRect/>
                     <a:stretch>
                       <a:fillRect/>
                     </a:stretch>
                   </pic:blipFill>
-                  <pic:spPr bwMode="auto">
+                  <pic:spPr>
                     <a:xfrm>
                       <a:off x="0" y="0"/>
-                      <a:ext cx="5238750" cy="6315075"/>
+                      <a:ext cx="6645910" cy="8009255"/>
                     </a:xfrm>
                     <a:prstGeom prst="rect">
                       <a:avLst/>
                     </a:prstGeom>
-                    <a:noFill/>
-                    <a:ln>
-                      <a:noFill/>
-                    </a:ln>
                   </pic:spPr>
                 </pic:pic>
               </a:graphicData>
@@ -872,43 +891,14 @@
           </wp:inline>
         </w:drawing>
       </w:r>
-    </w:p>
-    <w:p>
-      <w:pPr>
-        <w:jc w:val="center"/>
-      </w:pPr>
-    </w:p>
-    <w:p>
-      <w:pPr>
-        <w:jc w:val="center"/>
-      </w:pPr>
-    </w:p>
-    <w:p>
-      <w:pPr>
-        <w:jc w:val="center"/>
-      </w:pPr>
-    </w:p>
-    <w:p>
-      <w:pPr>
-        <w:jc w:val="center"/>
-      </w:pPr>
-    </w:p>
-    <w:p>
-      <w:pPr>
-        <w:jc w:val="center"/>
-      </w:pPr>
-    </w:p>
-    <w:p>
-      <w:pPr>
-        <w:jc w:val="center"/>
-      </w:pPr>
-    </w:p>
-    <w:p>
-      <w:pPr>
-        <w:jc w:val="center"/>
-      </w:pPr>
-    </w:p>
-    <w:p/>
+      <w:bookmarkStart w:id="0" w:name="_GoBack"/>
+      <w:bookmarkEnd w:id="0"/>
+    </w:p>
+    <w:p>
+      <w:pPr>
+        <w:jc w:val="center"/>
+      </w:pPr>
+    </w:p>
     <w:p/>
     <w:p>
       <w:pPr>
@@ -2099,6 +2089,444 @@
     </w:p>
     <w:p>
       <w:pPr>
+        <w:jc w:val="center"/>
+      </w:pPr>
+      <w:r>
+        <w:rPr>
+          <w:noProof/>
+        </w:rPr>
+        <w:lastRenderedPageBreak/>
+        <w:drawing>
+          <wp:anchor distT="0" distB="0" distL="114300" distR="114300" simplePos="0" relativeHeight="251675648" behindDoc="0" locked="0" layoutInCell="1" allowOverlap="1">
+            <wp:simplePos x="0" y="0"/>
+            <wp:positionH relativeFrom="column">
+              <wp:posOffset>-342900</wp:posOffset>
+            </wp:positionH>
+            <wp:positionV relativeFrom="paragraph">
+              <wp:posOffset>342900</wp:posOffset>
+            </wp:positionV>
+            <wp:extent cx="4476750" cy="2245995"/>
+            <wp:effectExtent l="0" t="0" r="0" b="1905"/>
+            <wp:wrapSquare wrapText="bothSides"/>
+            <wp:docPr id="34" name="Picture 34"/>
+            <wp:cNvGraphicFramePr>
+              <a:graphicFrameLocks xmlns:a="http://schemas.openxmlformats.org/drawingml/2006/main" noChangeAspect="1"/>
+            </wp:cNvGraphicFramePr>
+            <a:graphic xmlns:a="http://schemas.openxmlformats.org/drawingml/2006/main">
+              <a:graphicData uri="http://schemas.openxmlformats.org/drawingml/2006/picture">
+                <pic:pic xmlns:pic="http://schemas.openxmlformats.org/drawingml/2006/picture">
+                  <pic:nvPicPr>
+                    <pic:cNvPr id="34" name="Untitled Diagram (2).png"/>
+                    <pic:cNvPicPr/>
+                  </pic:nvPicPr>
+                  <pic:blipFill>
+                    <a:blip r:embed="rId27">
+                      <a:extLst>
+                        <a:ext uri="{28A0092B-C50C-407E-A947-70E740481C1C}">
+                          <a14:useLocalDpi xmlns:a14="http://schemas.microsoft.com/office/drawing/2010/main" val="0"/>
+                        </a:ext>
+                      </a:extLst>
+                    </a:blip>
+                    <a:stretch>
+                      <a:fillRect/>
+                    </a:stretch>
+                  </pic:blipFill>
+                  <pic:spPr>
+                    <a:xfrm>
+                      <a:off x="0" y="0"/>
+                      <a:ext cx="4476750" cy="2245995"/>
+                    </a:xfrm>
+                    <a:prstGeom prst="rect">
+                      <a:avLst/>
+                    </a:prstGeom>
+                  </pic:spPr>
+                </pic:pic>
+              </a:graphicData>
+            </a:graphic>
+            <wp14:sizeRelH relativeFrom="page">
+              <wp14:pctWidth>0</wp14:pctWidth>
+            </wp14:sizeRelH>
+            <wp14:sizeRelV relativeFrom="page">
+              <wp14:pctHeight>0</wp14:pctHeight>
+            </wp14:sizeRelV>
+          </wp:anchor>
+        </w:drawing>
+      </w:r>
+      <w:r>
+        <w:t xml:space="preserve">MVC of </w:t>
+      </w:r>
+      <w:r>
+        <w:t>Customer</w:t>
+      </w:r>
+      <w:r>
+        <w:t xml:space="preserve"> management</w:t>
+      </w:r>
+      <w:r>
+        <w:t xml:space="preserve"> (</w:t>
+      </w:r>
+      <w:r>
+        <w:rPr>
+          <w:rFonts w:hint="cs"/>
+          <w:cs/>
+        </w:rPr>
+        <w:t>นาย ไกรศร สิงสม 5730213086</w:t>
+      </w:r>
+      <w:r>
+        <w:t>)</w:t>
+      </w:r>
+    </w:p>
+    <w:p>
+      <w:pPr>
+        <w:jc w:val="center"/>
+      </w:pPr>
+    </w:p>
+    <w:p>
+      <w:pPr>
+        <w:jc w:val="center"/>
+      </w:pPr>
+    </w:p>
+    <w:p>
+      <w:pPr>
+        <w:jc w:val="center"/>
+      </w:pPr>
+    </w:p>
+    <w:p>
+      <w:pPr>
+        <w:jc w:val="center"/>
+      </w:pPr>
+    </w:p>
+    <w:p>
+      <w:pPr>
+        <w:jc w:val="center"/>
+      </w:pPr>
+    </w:p>
+    <w:p>
+      <w:pPr>
+        <w:jc w:val="center"/>
+      </w:pPr>
+    </w:p>
+    <w:p>
+      <w:pPr>
+        <w:jc w:val="center"/>
+      </w:pPr>
+    </w:p>
+    <w:p>
+      <w:pPr>
+        <w:jc w:val="center"/>
+      </w:pPr>
+      <w:r>
+        <w:rPr>
+          <w:noProof/>
+        </w:rPr>
+        <w:drawing>
+          <wp:anchor distT="0" distB="0" distL="114300" distR="114300" simplePos="0" relativeHeight="251676672" behindDoc="0" locked="0" layoutInCell="1" allowOverlap="1">
+            <wp:simplePos x="0" y="0"/>
+            <wp:positionH relativeFrom="page">
+              <wp:posOffset>266700</wp:posOffset>
+            </wp:positionH>
+            <wp:positionV relativeFrom="paragraph">
+              <wp:posOffset>128270</wp:posOffset>
+            </wp:positionV>
+            <wp:extent cx="4524375" cy="2346325"/>
+            <wp:effectExtent l="0" t="0" r="9525" b="0"/>
+            <wp:wrapSquare wrapText="bothSides"/>
+            <wp:docPr id="31" name="Picture 31"/>
+            <wp:cNvGraphicFramePr>
+              <a:graphicFrameLocks xmlns:a="http://schemas.openxmlformats.org/drawingml/2006/main" noChangeAspect="1"/>
+            </wp:cNvGraphicFramePr>
+            <a:graphic xmlns:a="http://schemas.openxmlformats.org/drawingml/2006/main">
+              <a:graphicData uri="http://schemas.openxmlformats.org/drawingml/2006/picture">
+                <pic:pic xmlns:pic="http://schemas.openxmlformats.org/drawingml/2006/picture">
+                  <pic:nvPicPr>
+                    <pic:cNvPr id="31" name="2 (1).png"/>
+                    <pic:cNvPicPr/>
+                  </pic:nvPicPr>
+                  <pic:blipFill>
+                    <a:blip r:embed="rId28">
+                      <a:extLst>
+                        <a:ext uri="{28A0092B-C50C-407E-A947-70E740481C1C}">
+                          <a14:useLocalDpi xmlns:a14="http://schemas.microsoft.com/office/drawing/2010/main" val="0"/>
+                        </a:ext>
+                      </a:extLst>
+                    </a:blip>
+                    <a:stretch>
+                      <a:fillRect/>
+                    </a:stretch>
+                  </pic:blipFill>
+                  <pic:spPr>
+                    <a:xfrm>
+                      <a:off x="0" y="0"/>
+                      <a:ext cx="4524375" cy="2346325"/>
+                    </a:xfrm>
+                    <a:prstGeom prst="rect">
+                      <a:avLst/>
+                    </a:prstGeom>
+                  </pic:spPr>
+                </pic:pic>
+              </a:graphicData>
+            </a:graphic>
+            <wp14:sizeRelH relativeFrom="page">
+              <wp14:pctWidth>0</wp14:pctWidth>
+            </wp14:sizeRelH>
+            <wp14:sizeRelV relativeFrom="page">
+              <wp14:pctHeight>0</wp14:pctHeight>
+            </wp14:sizeRelV>
+          </wp:anchor>
+        </w:drawing>
+      </w:r>
+    </w:p>
+    <w:p>
+      <w:pPr>
+        <w:jc w:val="center"/>
+      </w:pPr>
+    </w:p>
+    <w:p>
+      <w:pPr>
+        <w:jc w:val="center"/>
+      </w:pPr>
+    </w:p>
+    <w:p>
+      <w:pPr>
+        <w:jc w:val="center"/>
+      </w:pPr>
+    </w:p>
+    <w:p>
+      <w:pPr>
+        <w:jc w:val="center"/>
+      </w:pPr>
+    </w:p>
+    <w:p>
+      <w:pPr>
+        <w:jc w:val="center"/>
+      </w:pPr>
+    </w:p>
+    <w:p>
+      <w:pPr>
+        <w:jc w:val="center"/>
+      </w:pPr>
+    </w:p>
+    <w:p>
+      <w:pPr>
+        <w:jc w:val="center"/>
+      </w:pPr>
+      <w:r>
+        <w:rPr>
+          <w:noProof/>
+        </w:rPr>
+        <w:drawing>
+          <wp:anchor distT="0" distB="0" distL="114300" distR="114300" simplePos="0" relativeHeight="251677696" behindDoc="0" locked="0" layoutInCell="1" allowOverlap="1">
+            <wp:simplePos x="0" y="0"/>
+            <wp:positionH relativeFrom="margin">
+              <wp:posOffset>-448945</wp:posOffset>
+            </wp:positionH>
+            <wp:positionV relativeFrom="paragraph">
+              <wp:posOffset>340360</wp:posOffset>
+            </wp:positionV>
+            <wp:extent cx="5067300" cy="2627630"/>
+            <wp:effectExtent l="0" t="0" r="0" b="1270"/>
+            <wp:wrapSquare wrapText="bothSides"/>
+            <wp:docPr id="32" name="Picture 32"/>
+            <wp:cNvGraphicFramePr>
+              <a:graphicFrameLocks xmlns:a="http://schemas.openxmlformats.org/drawingml/2006/main" noChangeAspect="1"/>
+            </wp:cNvGraphicFramePr>
+            <a:graphic xmlns:a="http://schemas.openxmlformats.org/drawingml/2006/main">
+              <a:graphicData uri="http://schemas.openxmlformats.org/drawingml/2006/picture">
+                <pic:pic xmlns:pic="http://schemas.openxmlformats.org/drawingml/2006/picture">
+                  <pic:nvPicPr>
+                    <pic:cNvPr id="32" name="3.png"/>
+                    <pic:cNvPicPr/>
+                  </pic:nvPicPr>
+                  <pic:blipFill>
+                    <a:blip r:embed="rId29">
+                      <a:extLst>
+                        <a:ext uri="{28A0092B-C50C-407E-A947-70E740481C1C}">
+                          <a14:useLocalDpi xmlns:a14="http://schemas.microsoft.com/office/drawing/2010/main" val="0"/>
+                        </a:ext>
+                      </a:extLst>
+                    </a:blip>
+                    <a:stretch>
+                      <a:fillRect/>
+                    </a:stretch>
+                  </pic:blipFill>
+                  <pic:spPr>
+                    <a:xfrm>
+                      <a:off x="0" y="0"/>
+                      <a:ext cx="5067300" cy="2627630"/>
+                    </a:xfrm>
+                    <a:prstGeom prst="rect">
+                      <a:avLst/>
+                    </a:prstGeom>
+                  </pic:spPr>
+                </pic:pic>
+              </a:graphicData>
+            </a:graphic>
+            <wp14:sizeRelH relativeFrom="page">
+              <wp14:pctWidth>0</wp14:pctWidth>
+            </wp14:sizeRelH>
+            <wp14:sizeRelV relativeFrom="page">
+              <wp14:pctHeight>0</wp14:pctHeight>
+            </wp14:sizeRelV>
+          </wp:anchor>
+        </w:drawing>
+      </w:r>
+    </w:p>
+    <w:p>
+      <w:pPr>
+        <w:jc w:val="center"/>
+      </w:pPr>
+    </w:p>
+    <w:p>
+      <w:pPr>
+        <w:jc w:val="center"/>
+      </w:pPr>
+    </w:p>
+    <w:p>
+      <w:pPr>
+        <w:jc w:val="center"/>
+      </w:pPr>
+    </w:p>
+    <w:p>
+      <w:pPr>
+        <w:jc w:val="center"/>
+      </w:pPr>
+    </w:p>
+    <w:p>
+      <w:pPr>
+        <w:jc w:val="center"/>
+      </w:pPr>
+    </w:p>
+    <w:p>
+      <w:pPr>
+        <w:jc w:val="center"/>
+      </w:pPr>
+    </w:p>
+    <w:p>
+      <w:pPr>
+        <w:jc w:val="center"/>
+      </w:pPr>
+    </w:p>
+    <w:p>
+      <w:pPr>
+        <w:jc w:val="center"/>
+      </w:pPr>
+    </w:p>
+    <w:p>
+      <w:pPr>
+        <w:jc w:val="center"/>
+      </w:pPr>
+    </w:p>
+    <w:p>
+      <w:pPr>
+        <w:jc w:val="center"/>
+      </w:pPr>
+      <w:r>
+        <w:rPr>
+          <w:noProof/>
+        </w:rPr>
+        <w:drawing>
+          <wp:anchor distT="0" distB="0" distL="114300" distR="114300" simplePos="0" relativeHeight="251678720" behindDoc="0" locked="0" layoutInCell="1" allowOverlap="1">
+            <wp:simplePos x="0" y="0"/>
+            <wp:positionH relativeFrom="margin">
+              <wp:posOffset>-419100</wp:posOffset>
+            </wp:positionH>
+            <wp:positionV relativeFrom="paragraph">
+              <wp:posOffset>-19051</wp:posOffset>
+            </wp:positionV>
+            <wp:extent cx="5200650" cy="2562225"/>
+            <wp:effectExtent l="0" t="0" r="0" b="9525"/>
+            <wp:wrapSquare wrapText="bothSides"/>
+            <wp:docPr id="33" name="Picture 33"/>
+            <wp:cNvGraphicFramePr>
+              <a:graphicFrameLocks xmlns:a="http://schemas.openxmlformats.org/drawingml/2006/main" noChangeAspect="1"/>
+            </wp:cNvGraphicFramePr>
+            <a:graphic xmlns:a="http://schemas.openxmlformats.org/drawingml/2006/main">
+              <a:graphicData uri="http://schemas.openxmlformats.org/drawingml/2006/picture">
+                <pic:pic xmlns:pic="http://schemas.openxmlformats.org/drawingml/2006/picture">
+                  <pic:nvPicPr>
+                    <pic:cNvPr id="33" name="4.png"/>
+                    <pic:cNvPicPr/>
+                  </pic:nvPicPr>
+                  <pic:blipFill>
+                    <a:blip r:embed="rId30">
+                      <a:extLst>
+                        <a:ext uri="{28A0092B-C50C-407E-A947-70E740481C1C}">
+                          <a14:useLocalDpi xmlns:a14="http://schemas.microsoft.com/office/drawing/2010/main" val="0"/>
+                        </a:ext>
+                      </a:extLst>
+                    </a:blip>
+                    <a:stretch>
+                      <a:fillRect/>
+                    </a:stretch>
+                  </pic:blipFill>
+                  <pic:spPr>
+                    <a:xfrm>
+                      <a:off x="0" y="0"/>
+                      <a:ext cx="5200650" cy="2562225"/>
+                    </a:xfrm>
+                    <a:prstGeom prst="rect">
+                      <a:avLst/>
+                    </a:prstGeom>
+                  </pic:spPr>
+                </pic:pic>
+              </a:graphicData>
+            </a:graphic>
+            <wp14:sizeRelH relativeFrom="page">
+              <wp14:pctWidth>0</wp14:pctWidth>
+            </wp14:sizeRelH>
+            <wp14:sizeRelV relativeFrom="page">
+              <wp14:pctHeight>0</wp14:pctHeight>
+            </wp14:sizeRelV>
+          </wp:anchor>
+        </w:drawing>
+      </w:r>
+    </w:p>
+    <w:p>
+      <w:pPr>
+        <w:jc w:val="center"/>
+      </w:pPr>
+    </w:p>
+    <w:p>
+      <w:pPr>
+        <w:jc w:val="center"/>
+      </w:pPr>
+    </w:p>
+    <w:p>
+      <w:pPr>
+        <w:jc w:val="center"/>
+      </w:pPr>
+    </w:p>
+    <w:p>
+      <w:pPr>
+        <w:jc w:val="center"/>
+      </w:pPr>
+    </w:p>
+    <w:p>
+      <w:pPr>
+        <w:jc w:val="center"/>
+      </w:pPr>
+    </w:p>
+    <w:p>
+      <w:pPr>
+        <w:jc w:val="center"/>
+      </w:pPr>
+    </w:p>
+    <w:p>
+      <w:pPr>
+        <w:jc w:val="center"/>
+      </w:pPr>
+    </w:p>
+    <w:p>
+      <w:pPr>
+        <w:jc w:val="center"/>
+      </w:pPr>
+    </w:p>
+    <w:p>
+      <w:pPr>
+        <w:jc w:val="center"/>
+      </w:pPr>
+    </w:p>
+    <w:p>
+      <w:pPr>
         <w:rPr>
           <w:b/>
           <w:bCs/>
@@ -2113,7 +2541,6 @@
           <w:sz w:val="28"/>
           <w:u w:val="single"/>
         </w:rPr>
-        <w:lastRenderedPageBreak/>
         <w:t>Sequence Diagram</w:t>
       </w:r>
       <w:r>
@@ -2223,7 +2650,7 @@
     </w:p>
     <w:p>
       <w:pPr>
-        <w:pStyle w:val="a7"/>
+        <w:pStyle w:val="ListParagraph"/>
         <w:numPr>
           <w:ilvl w:val="0"/>
           <w:numId w:val="1"/>
@@ -2260,7 +2687,7 @@
     </w:p>
     <w:p>
       <w:pPr>
-        <w:pStyle w:val="a7"/>
+        <w:pStyle w:val="ListParagraph"/>
       </w:pPr>
       <w:r>
         <w:rPr>
@@ -2290,7 +2717,7 @@
                     <pic:cNvPicPr/>
                   </pic:nvPicPr>
                   <pic:blipFill>
-                    <a:blip r:embed="rId27">
+                    <a:blip r:embed="rId31">
                       <a:extLst>
                         <a:ext uri="{28A0092B-C50C-407E-A947-70E740481C1C}">
                           <a14:useLocalDpi xmlns:a14="http://schemas.microsoft.com/office/drawing/2010/main" val="0"/>
@@ -2389,7 +2816,7 @@
     </w:p>
     <w:p>
       <w:pPr>
-        <w:pStyle w:val="a7"/>
+        <w:pStyle w:val="ListParagraph"/>
         <w:numPr>
           <w:ilvl w:val="0"/>
           <w:numId w:val="1"/>
@@ -2423,7 +2850,7 @@
                     <pic:cNvPicPr/>
                   </pic:nvPicPr>
                   <pic:blipFill>
-                    <a:blip r:embed="rId28">
+                    <a:blip r:embed="rId32">
                       <a:extLst>
                         <a:ext uri="{28A0092B-C50C-407E-A947-70E740481C1C}">
                           <a14:useLocalDpi xmlns:a14="http://schemas.microsoft.com/office/drawing/2010/main" val="0"/>
@@ -2480,7 +2907,7 @@
     </w:p>
     <w:p>
       <w:pPr>
-        <w:pStyle w:val="a7"/>
+        <w:pStyle w:val="ListParagraph"/>
       </w:pPr>
     </w:p>
     <w:p>
@@ -2502,7 +2929,6 @@
           <w:b/>
           <w:bCs/>
         </w:rPr>
-        <w:lastRenderedPageBreak/>
         <w:t>Sequence Diagram</w:t>
       </w:r>
       <w:r>
@@ -2549,7 +2975,7 @@
     </w:p>
     <w:p>
       <w:pPr>
-        <w:pStyle w:val="a7"/>
+        <w:pStyle w:val="ListParagraph"/>
         <w:numPr>
           <w:ilvl w:val="0"/>
           <w:numId w:val="1"/>
@@ -2583,7 +3009,7 @@
                     <pic:cNvPicPr/>
                   </pic:nvPicPr>
                   <pic:blipFill>
-                    <a:blip r:embed="rId29">
+                    <a:blip r:embed="rId33">
                       <a:extLst>
                         <a:ext uri="{28A0092B-C50C-407E-A947-70E740481C1C}">
                           <a14:useLocalDpi xmlns:a14="http://schemas.microsoft.com/office/drawing/2010/main" val="0"/>
@@ -2640,7 +3066,7 @@
     </w:p>
     <w:p>
       <w:pPr>
-        <w:pStyle w:val="a7"/>
+        <w:pStyle w:val="ListParagraph"/>
       </w:pPr>
     </w:p>
     <w:p>
@@ -2708,7 +3134,7 @@
     </w:p>
     <w:p>
       <w:pPr>
-        <w:pStyle w:val="a7"/>
+        <w:pStyle w:val="ListParagraph"/>
         <w:numPr>
           <w:ilvl w:val="0"/>
           <w:numId w:val="1"/>
@@ -2745,7 +3171,7 @@
     </w:p>
     <w:p>
       <w:pPr>
-        <w:pStyle w:val="a7"/>
+        <w:pStyle w:val="ListParagraph"/>
       </w:pPr>
       <w:r>
         <w:rPr>
@@ -2775,7 +3201,7 @@
                     <pic:cNvPicPr/>
                   </pic:nvPicPr>
                   <pic:blipFill>
-                    <a:blip r:embed="rId30">
+                    <a:blip r:embed="rId34">
                       <a:extLst>
                         <a:ext uri="{28A0092B-C50C-407E-A947-70E740481C1C}">
                           <a14:useLocalDpi xmlns:a14="http://schemas.microsoft.com/office/drawing/2010/main" val="0"/>
@@ -2839,7 +3265,6 @@
           <w:sz w:val="28"/>
           <w:u w:val="single"/>
         </w:rPr>
-        <w:lastRenderedPageBreak/>
         <w:t>Sequence Diagram</w:t>
       </w:r>
       <w:r>
@@ -2984,7 +3409,7 @@
                     <pic:cNvPicPr/>
                   </pic:nvPicPr>
                   <pic:blipFill>
-                    <a:blip r:embed="rId31">
+                    <a:blip r:embed="rId35">
                       <a:extLst>
                         <a:ext uri="{28A0092B-C50C-407E-A947-70E740481C1C}">
                           <a14:useLocalDpi xmlns:a14="http://schemas.microsoft.com/office/drawing/2010/main" val="0"/>
@@ -3089,7 +3514,7 @@
                     <pic:cNvPicPr/>
                   </pic:nvPicPr>
                   <pic:blipFill>
-                    <a:blip r:embed="rId32">
+                    <a:blip r:embed="rId36">
                       <a:extLst>
                         <a:ext uri="{28A0092B-C50C-407E-A947-70E740481C1C}">
                           <a14:useLocalDpi xmlns:a14="http://schemas.microsoft.com/office/drawing/2010/main" val="0"/>
@@ -3134,7 +3559,6 @@
           <w:b/>
           <w:bCs/>
         </w:rPr>
-        <w:lastRenderedPageBreak/>
         <w:t>Sequence Diagram</w:t>
       </w:r>
       <w:r>
@@ -3193,7 +3617,7 @@
                     <pic:cNvPicPr/>
                   </pic:nvPicPr>
                   <pic:blipFill>
-                    <a:blip r:embed="rId33">
+                    <a:blip r:embed="rId37">
                       <a:extLst>
                         <a:ext uri="{28A0092B-C50C-407E-A947-70E740481C1C}">
                           <a14:useLocalDpi xmlns:a14="http://schemas.microsoft.com/office/drawing/2010/main" val="0"/>
@@ -3291,7 +3715,7 @@
                     <pic:cNvPicPr/>
                   </pic:nvPicPr>
                   <pic:blipFill>
-                    <a:blip r:embed="rId34">
+                    <a:blip r:embed="rId38">
                       <a:extLst>
                         <a:ext uri="{28A0092B-C50C-407E-A947-70E740481C1C}">
                           <a14:useLocalDpi xmlns:a14="http://schemas.microsoft.com/office/drawing/2010/main" val="0"/>
@@ -3341,7 +3765,6 @@
           <w:sz w:val="28"/>
           <w:u w:val="single"/>
         </w:rPr>
-        <w:lastRenderedPageBreak/>
         <w:t>Sequence Diagram</w:t>
       </w:r>
       <w:r>
@@ -3402,28 +3825,17 @@
           <w:u w:val="single"/>
           <w:cs/>
         </w:rPr>
-        <w:t>นาย</w:t>
-      </w:r>
-      <w:r>
-        <w:rPr>
-          <w:rFonts w:hint="cs"/>
+        <w:t>นายจิรวัฒน์ เพ็ชรุพันธ์ 5730213058</w:t>
+      </w:r>
+      <w:r>
+        <w:rPr>
+          <w:rFonts w:cs="Angsana New"/>
           <w:b/>
           <w:bCs/>
           <w:sz w:val="28"/>
           <w:u w:val="single"/>
           <w:cs/>
         </w:rPr>
-        <w:t>จิรวัฒน์ เพ็ชรุพันธ์ 5730213058</w:t>
-      </w:r>
-      <w:r>
-        <w:rPr>
-          <w:rFonts w:cs="Angsana New"/>
-          <w:b/>
-          <w:bCs/>
-          <w:sz w:val="28"/>
-          <w:u w:val="single"/>
-          <w:cs/>
-        </w:rPr>
         <w:t>)</w:t>
       </w:r>
     </w:p>
@@ -3465,21 +3877,7 @@
           <w:b/>
           <w:bCs/>
         </w:rPr>
-        <w:t xml:space="preserve">Insert </w:t>
-      </w:r>
-      <w:r>
-        <w:rPr>
-          <w:b/>
-          <w:bCs/>
-        </w:rPr>
-        <w:t>customer</w:t>
-      </w:r>
-      <w:r>
-        <w:rPr>
-          <w:b/>
-          <w:bCs/>
-        </w:rPr>
-        <w:t xml:space="preserve"> data</w:t>
+        <w:t>Insert customer data</w:t>
       </w:r>
       <w:r>
         <w:rPr>
@@ -3494,7 +3892,7 @@
     </w:p>
     <w:p>
       <w:pPr>
-        <w:pStyle w:val="a7"/>
+        <w:pStyle w:val="ListParagraph"/>
         <w:numPr>
           <w:ilvl w:val="0"/>
           <w:numId w:val="1"/>
@@ -3515,13 +3913,7 @@
         <w:t>“</w:t>
       </w:r>
       <w:r>
-        <w:t>UC</w:t>
-      </w:r>
-      <w:r>
-        <w:t>6</w:t>
-      </w:r>
-      <w:r>
-        <w:t>10</w:t>
+        <w:t>UC610</w:t>
       </w:r>
       <w:r>
         <w:rPr>
@@ -3532,13 +3924,7 @@
         <w:t xml:space="preserve">: </w:t>
       </w:r>
       <w:r>
-        <w:t xml:space="preserve">Insert </w:t>
-      </w:r>
-      <w:r>
-        <w:t>customer</w:t>
-      </w:r>
-      <w:r>
-        <w:t xml:space="preserve"> data</w:t>
+        <w:t>Insert customer data</w:t>
       </w:r>
     </w:p>
     <w:p>
@@ -3570,7 +3956,7 @@
                     <pic:cNvPicPr/>
                   </pic:nvPicPr>
                   <pic:blipFill>
-                    <a:blip r:embed="rId35">
+                    <a:blip r:embed="rId39">
                       <a:extLst>
                         <a:ext uri="{28A0092B-C50C-407E-A947-70E740481C1C}">
                           <a14:useLocalDpi xmlns:a14="http://schemas.microsoft.com/office/drawing/2010/main" val="0"/>
@@ -3636,14 +4022,7 @@
           <w:b/>
           <w:bCs/>
         </w:rPr>
-        <w:t>delete</w:t>
-      </w:r>
-      <w:r>
-        <w:rPr>
-          <w:b/>
-          <w:bCs/>
-        </w:rPr>
-        <w:t xml:space="preserve"> customer data</w:t>
+        <w:t>delete customer data</w:t>
       </w:r>
       <w:r>
         <w:rPr>
@@ -3658,7 +4037,7 @@
     </w:p>
     <w:p>
       <w:pPr>
-        <w:pStyle w:val="a7"/>
+        <w:pStyle w:val="ListParagraph"/>
         <w:numPr>
           <w:ilvl w:val="0"/>
           <w:numId w:val="1"/>
@@ -3696,15 +4075,12 @@
         <w:t xml:space="preserve">: </w:t>
       </w:r>
       <w:r>
-        <w:t>delete</w:t>
-      </w:r>
-      <w:r>
-        <w:t xml:space="preserve"> customer data</w:t>
-      </w:r>
-    </w:p>
-    <w:p>
-      <w:pPr>
-        <w:pStyle w:val="a7"/>
+        <w:t>delete customer data</w:t>
+      </w:r>
+    </w:p>
+    <w:p>
+      <w:pPr>
+        <w:pStyle w:val="ListParagraph"/>
       </w:pPr>
       <w:r>
         <w:rPr>
@@ -3726,7 +4102,7 @@
                     <pic:cNvPicPr/>
                   </pic:nvPicPr>
                   <pic:blipFill>
-                    <a:blip r:embed="rId36">
+                    <a:blip r:embed="rId40">
                       <a:extLst>
                         <a:ext uri="{28A0092B-C50C-407E-A947-70E740481C1C}">
                           <a14:useLocalDpi xmlns:a14="http://schemas.microsoft.com/office/drawing/2010/main" val="0"/>
@@ -3823,7 +4199,6 @@
           <w:b/>
           <w:bCs/>
         </w:rPr>
-        <w:lastRenderedPageBreak/>
         <w:t>Sequence Diagram</w:t>
       </w:r>
       <w:r>
@@ -3873,6 +4248,11 @@
         <w:ind w:left="360"/>
       </w:pPr>
       <w:r>
+        <w:rPr>
+          <w:rFonts w:cs="Angsana New"/>
+          <w:szCs w:val="22"/>
+          <w:cs/>
+        </w:rPr>
         <w:t>-</w:t>
       </w:r>
       <w:r>
@@ -3890,13 +4270,7 @@
         <w:t>“</w:t>
       </w:r>
       <w:r>
-        <w:t>UC6</w:t>
-      </w:r>
-      <w:r>
-        <w:t>3</w:t>
-      </w:r>
-      <w:r>
-        <w:t>0</w:t>
+        <w:t>UC630</w:t>
       </w:r>
       <w:r>
         <w:rPr>
@@ -3907,10 +4281,7 @@
         <w:t xml:space="preserve">: </w:t>
       </w:r>
       <w:r>
-        <w:t>update</w:t>
-      </w:r>
-      <w:r>
-        <w:t xml:space="preserve"> customer data</w:t>
+        <w:t>update customer data</w:t>
       </w:r>
     </w:p>
     <w:p>
@@ -3937,7 +4308,7 @@
                     <pic:cNvPicPr/>
                   </pic:nvPicPr>
                   <pic:blipFill>
-                    <a:blip r:embed="rId37">
+                    <a:blip r:embed="rId41">
                       <a:extLst>
                         <a:ext uri="{28A0092B-C50C-407E-A947-70E740481C1C}">
                           <a14:useLocalDpi xmlns:a14="http://schemas.microsoft.com/office/drawing/2010/main" val="0"/>
@@ -4002,14 +4373,7 @@
           <w:b/>
           <w:bCs/>
         </w:rPr>
-        <w:t>preview</w:t>
-      </w:r>
-      <w:r>
-        <w:rPr>
-          <w:b/>
-          <w:bCs/>
-        </w:rPr>
-        <w:t xml:space="preserve"> customer data</w:t>
+        <w:t>preview customer data</w:t>
       </w:r>
       <w:r>
         <w:rPr>
@@ -4027,6 +4391,11 @@
         <w:ind w:left="360"/>
       </w:pPr>
       <w:r>
+        <w:rPr>
+          <w:rFonts w:cs="Angsana New"/>
+          <w:szCs w:val="22"/>
+          <w:cs/>
+        </w:rPr>
         <w:t>-</w:t>
       </w:r>
       <w:r>
@@ -4044,13 +4413,7 @@
         <w:t>“</w:t>
       </w:r>
       <w:r>
-        <w:t>UC6</w:t>
-      </w:r>
-      <w:r>
-        <w:t>4</w:t>
-      </w:r>
-      <w:r>
-        <w:t>0</w:t>
+        <w:t>UC640</w:t>
       </w:r>
       <w:r>
         <w:rPr>
@@ -4068,7 +4431,6 @@
       <w:pPr>
         <w:ind w:left="360"/>
       </w:pPr>
-      <w:bookmarkStart w:id="0" w:name="_GoBack"/>
       <w:r>
         <w:rPr>
           <w:noProof/>
@@ -4089,7 +4451,7 @@
                     <pic:cNvPicPr/>
                   </pic:nvPicPr>
                   <pic:blipFill>
-                    <a:blip r:embed="rId38">
+                    <a:blip r:embed="rId42">
                       <a:extLst>
                         <a:ext uri="{28A0092B-C50C-407E-A947-70E740481C1C}">
                           <a14:useLocalDpi xmlns:a14="http://schemas.microsoft.com/office/drawing/2010/main" val="0"/>
@@ -4116,7 +4478,6 @@
         </w:drawing>
       </w:r>
     </w:p>
-    <w:bookmarkEnd w:id="0"/>
     <w:p/>
     <w:sectPr>
       <w:pgSz w:w="11906" w:h="16838"/>
@@ -4691,18 +5052,18 @@
     <w:lsdException w:name="Smart Hyperlink" w:semiHidden="1" w:unhideWhenUsed="1"/>
     <w:lsdException w:name="Hashtag" w:semiHidden="1" w:unhideWhenUsed="1"/>
   </w:latentStyles>
-  <w:style w:type="paragraph" w:default="1" w:styleId="a">
+  <w:style w:type="paragraph" w:default="1" w:styleId="Normal">
     <w:name w:val="Normal"/>
     <w:qFormat/>
     <w:rsid w:val="00C83C5D"/>
   </w:style>
-  <w:style w:type="character" w:default="1" w:styleId="a0">
+  <w:style w:type="character" w:default="1" w:styleId="DefaultParagraphFont">
     <w:name w:val="Default Paragraph Font"/>
     <w:uiPriority w:val="1"/>
     <w:semiHidden/>
     <w:unhideWhenUsed/>
   </w:style>
-  <w:style w:type="table" w:default="1" w:styleId="a1">
+  <w:style w:type="table" w:default="1" w:styleId="TableNormal">
     <w:name w:val="Normal Table"/>
     <w:uiPriority w:val="99"/>
     <w:semiHidden/>
@@ -4717,16 +5078,16 @@
       </w:tblCellMar>
     </w:tblPr>
   </w:style>
-  <w:style w:type="numbering" w:default="1" w:styleId="a2">
+  <w:style w:type="numbering" w:default="1" w:styleId="NoList">
     <w:name w:val="No List"/>
     <w:uiPriority w:val="99"/>
     <w:semiHidden/>
     <w:unhideWhenUsed/>
   </w:style>
-  <w:style w:type="paragraph" w:styleId="a3">
+  <w:style w:type="paragraph" w:styleId="Header">
     <w:name w:val="header"/>
-    <w:basedOn w:val="a"/>
-    <w:link w:val="a4"/>
+    <w:basedOn w:val="Normal"/>
+    <w:link w:val="HeaderChar"/>
     <w:uiPriority w:val="99"/>
     <w:unhideWhenUsed/>
     <w:rsid w:val="00F352A2"/>
@@ -4738,17 +5099,17 @@
       <w:spacing w:after="0" w:line="240" w:lineRule="auto"/>
     </w:pPr>
   </w:style>
-  <w:style w:type="character" w:customStyle="1" w:styleId="a4">
-    <w:name w:val="หัวกระดาษ อักขระ"/>
-    <w:basedOn w:val="a0"/>
-    <w:link w:val="a3"/>
+  <w:style w:type="character" w:customStyle="1" w:styleId="HeaderChar">
+    <w:name w:val="Header Char"/>
+    <w:basedOn w:val="DefaultParagraphFont"/>
+    <w:link w:val="Header"/>
     <w:uiPriority w:val="99"/>
     <w:rsid w:val="00F352A2"/>
   </w:style>
-  <w:style w:type="paragraph" w:styleId="a5">
+  <w:style w:type="paragraph" w:styleId="Footer">
     <w:name w:val="footer"/>
-    <w:basedOn w:val="a"/>
-    <w:link w:val="a6"/>
+    <w:basedOn w:val="Normal"/>
+    <w:link w:val="FooterChar"/>
     <w:uiPriority w:val="99"/>
     <w:unhideWhenUsed/>
     <w:rsid w:val="00F352A2"/>
@@ -4760,16 +5121,16 @@
       <w:spacing w:after="0" w:line="240" w:lineRule="auto"/>
     </w:pPr>
   </w:style>
-  <w:style w:type="character" w:customStyle="1" w:styleId="a6">
-    <w:name w:val="ท้ายกระดาษ อักขระ"/>
-    <w:basedOn w:val="a0"/>
-    <w:link w:val="a5"/>
+  <w:style w:type="character" w:customStyle="1" w:styleId="FooterChar">
+    <w:name w:val="Footer Char"/>
+    <w:basedOn w:val="DefaultParagraphFont"/>
+    <w:link w:val="Footer"/>
     <w:uiPriority w:val="99"/>
     <w:rsid w:val="00F352A2"/>
   </w:style>
-  <w:style w:type="paragraph" w:styleId="a7">
+  <w:style w:type="paragraph" w:styleId="ListParagraph">
     <w:name w:val="List Paragraph"/>
-    <w:basedOn w:val="a"/>
+    <w:basedOn w:val="Normal"/>
     <w:uiPriority w:val="34"/>
     <w:qFormat/>
     <w:rsid w:val="0010728F"/>

--- a/TailorShop_Overview.docx
+++ b/TailorShop_Overview.docx
@@ -891,8 +891,6 @@
           </wp:inline>
         </w:drawing>
       </w:r>
-      <w:bookmarkStart w:id="0" w:name="_GoBack"/>
-      <w:bookmarkEnd w:id="0"/>
     </w:p>
     <w:p>
       <w:pPr>
@@ -2156,13 +2154,25 @@
         <w:t xml:space="preserve">MVC of </w:t>
       </w:r>
       <w:r>
-        <w:t>Customer</w:t>
-      </w:r>
-      <w:r>
-        <w:t xml:space="preserve"> management</w:t>
-      </w:r>
-      <w:r>
-        <w:t xml:space="preserve"> (</w:t>
+        <w:t>Purchase order</w:t>
+      </w:r>
+      <w:r>
+        <w:rPr>
+          <w:rFonts w:cs="Angsana New"/>
+          <w:szCs w:val="22"/>
+          <w:cs/>
+        </w:rPr>
+        <w:t xml:space="preserve"> </w:t>
+      </w:r>
+      <w:bookmarkStart w:id="0" w:name="_GoBack"/>
+      <w:bookmarkEnd w:id="0"/>
+      <w:r>
+        <w:rPr>
+          <w:rFonts w:cs="Angsana New"/>
+          <w:szCs w:val="22"/>
+          <w:cs/>
+        </w:rPr>
+        <w:t>(</w:t>
       </w:r>
       <w:r>
         <w:rPr>
@@ -2172,6 +2182,11 @@
         <w:t>นาย ไกรศร สิงสม 5730213086</w:t>
       </w:r>
       <w:r>
+        <w:rPr>
+          <w:rFonts w:cs="Angsana New"/>
+          <w:szCs w:val="22"/>
+          <w:cs/>
+        </w:rPr>
         <w:t>)</w:t>
       </w:r>
     </w:p>

--- a/TailorShop_Overview.docx
+++ b/TailorShop_Overview.docx
@@ -3,6 +3,9 @@
 <w:document xmlns:wpc="http://schemas.microsoft.com/office/word/2010/wordprocessingCanvas" xmlns:cx="http://schemas.microsoft.com/office/drawing/2014/chartex" xmlns:cx1="http://schemas.microsoft.com/office/drawing/2015/9/8/chartex" xmlns:cx2="http://schemas.microsoft.com/office/drawing/2015/10/21/chartex" xmlns:cx3="http://schemas.microsoft.com/office/drawing/2016/5/9/chartex" xmlns:cx4="http://schemas.microsoft.com/office/drawing/2016/5/10/chartex" xmlns:cx5="http://schemas.microsoft.com/office/drawing/2016/5/11/chartex" xmlns:mc="http://schemas.openxmlformats.org/markup-compatibility/2006" xmlns:o="urn:schemas-microsoft-com:office:office" xmlns:r="http://schemas.openxmlformats.org/officeDocument/2006/relationships" xmlns:m="http://schemas.openxmlformats.org/officeDocument/2006/math" xmlns:v="urn:schemas-microsoft-com:vml" xmlns:wp14="http://schemas.microsoft.com/office/word/2010/wordprocessingDrawing" xmlns:wp="http://schemas.openxmlformats.org/drawingml/2006/wordprocessingDrawing" xmlns:w10="urn:schemas-microsoft-com:office:word" xmlns:w="http://schemas.openxmlformats.org/wordprocessingml/2006/main" xmlns:w14="http://schemas.microsoft.com/office/word/2010/wordml" xmlns:w15="http://schemas.microsoft.com/office/word/2012/wordml" xmlns:w16se="http://schemas.microsoft.com/office/word/2015/wordml/symex" xmlns:wpg="http://schemas.microsoft.com/office/word/2010/wordprocessingGroup" xmlns:wpi="http://schemas.microsoft.com/office/word/2010/wordprocessingInk" xmlns:wne="http://schemas.microsoft.com/office/word/2006/wordml" xmlns:wps="http://schemas.microsoft.com/office/word/2010/wordprocessingShape" mc:Ignorable="w14 w15 w16se wp14">
   <w:body>
     <w:p>
+      <w:pPr>
+        <w:jc w:val="center"/>
+      </w:pPr>
       <w:r>
         <w:t>UML Overview of Tailor Shop</w:t>
       </w:r>
@@ -33,8 +36,8 @@
             <v:path o:extrusionok="f" gradientshapeok="t" o:connecttype="rect"/>
             <o:lock v:ext="edit" aspectratio="t"/>
           </v:shapetype>
-          <v:shape id="_x0000_i1025" type="#_x0000_t75" style="width:259.5pt;height:425.25pt">
-            <v:imagedata r:id="rId6" o:title="OverView"/>
+          <v:shape id="_x0000_i1025" type="#_x0000_t75" style="width:329.25pt;height:539.25pt">
+            <v:imagedata r:id="rId7" o:title="OverView"/>
           </v:shape>
         </w:pict>
       </w:r>
@@ -69,55 +72,43 @@
         <w:jc w:val="center"/>
       </w:pPr>
     </w:p>
-    <w:p>
-      <w:pPr>
-        <w:jc w:val="center"/>
-      </w:pPr>
-    </w:p>
-    <w:p>
-      <w:pPr>
-        <w:jc w:val="center"/>
-      </w:pPr>
-    </w:p>
-    <w:p>
-      <w:pPr>
-        <w:jc w:val="center"/>
-      </w:pPr>
-    </w:p>
-    <w:p>
-      <w:pPr>
-        <w:jc w:val="center"/>
-      </w:pPr>
-    </w:p>
-    <w:p>
-      <w:pPr>
-        <w:jc w:val="center"/>
-      </w:pPr>
-    </w:p>
-    <w:p>
-      <w:pPr>
-        <w:jc w:val="center"/>
-      </w:pPr>
-    </w:p>
-    <w:p>
-      <w:pPr>
-        <w:jc w:val="center"/>
-      </w:pPr>
-    </w:p>
-    <w:p>
-      <w:pPr>
-        <w:jc w:val="center"/>
-      </w:pPr>
-    </w:p>
-    <w:p>
-      <w:pPr>
-        <w:jc w:val="center"/>
-      </w:pPr>
-      <w:r>
+    <w:p/>
+    <w:p>
+      <w:pPr>
+        <w:rPr>
+          <w:rFonts w:hint="cs"/>
+          <w:cs/>
+        </w:rPr>
+      </w:pPr>
+      <w:r>
+        <w:lastRenderedPageBreak/>
         <w:t>Use case m</w:t>
       </w:r>
       <w:r>
         <w:t>anager</w:t>
+      </w:r>
+      <w:r>
+        <w:t>(</w:t>
+      </w:r>
+      <w:r>
+        <w:rPr>
+          <w:rFonts w:hint="cs"/>
+          <w:cs/>
+        </w:rPr>
+        <w:t>นาย ภานุวัฒน์ บูรณประพันธ์</w:t>
+      </w:r>
+      <w:r>
+        <w:t xml:space="preserve"> </w:t>
+      </w:r>
+      <w:r>
+        <w:rPr>
+          <w:rFonts w:hint="cs"/>
+          <w:cs/>
+        </w:rPr>
+        <w:t>5730213043</w:t>
+      </w:r>
+      <w:r>
+        <w:t>)</w:t>
       </w:r>
     </w:p>
     <w:p>
@@ -132,7 +123,7 @@
       <w:r>
         <w:pict>
           <v:shape id="_x0000_i1026" type="#_x0000_t75" style="width:312pt;height:365.25pt">
-            <v:imagedata r:id="rId7" o:title="Manager"/>
+            <v:imagedata r:id="rId8" o:title="Manager"/>
           </v:shape>
         </w:pict>
       </w:r>
@@ -211,9 +202,34 @@
       <w:pPr>
         <w:jc w:val="center"/>
       </w:pPr>
+    </w:p>
+    <w:p>
       <w:r>
         <w:lastRenderedPageBreak/>
         <w:t>Use case Staff</w:t>
+      </w:r>
+      <w:r>
+        <w:rPr>
+          <w:rFonts w:cs="Angsana New"/>
+          <w:szCs w:val="22"/>
+          <w:cs/>
+        </w:rPr>
+        <w:t xml:space="preserve">   (</w:t>
+      </w:r>
+      <w:r>
+        <w:rPr>
+          <w:rFonts w:hint="cs"/>
+          <w:cs/>
+        </w:rPr>
+        <w:t>นายจตุวิทย์ พิทักษ์ด่านสกุล 5730213057</w:t>
+      </w:r>
+      <w:r>
+        <w:rPr>
+          <w:rFonts w:cs="Angsana New"/>
+          <w:szCs w:val="22"/>
+          <w:cs/>
+        </w:rPr>
+        <w:t>)</w:t>
       </w:r>
     </w:p>
     <w:p>
@@ -245,7 +261,7 @@
                     <pic:cNvPicPr/>
                   </pic:nvPicPr>
                   <pic:blipFill>
-                    <a:blip r:embed="rId8">
+                    <a:blip r:embed="rId9">
                       <a:extLst>
                         <a:ext uri="{28A0092B-C50C-407E-A947-70E740481C1C}">
                           <a14:useLocalDpi xmlns:a14="http://schemas.microsoft.com/office/drawing/2010/main" val="0"/>
@@ -333,15 +349,49 @@
       </w:pPr>
     </w:p>
     <w:p/>
-    <w:p>
-      <w:pPr>
-        <w:jc w:val="center"/>
-      </w:pPr>
+    <w:p/>
+    <w:p>
+      <w:r>
+        <w:lastRenderedPageBreak/>
+        <w:t>Use case Cloth</w:t>
+      </w:r>
+      <w:r>
+        <w:rPr>
+          <w:rFonts w:hint="cs"/>
+          <w:cs/>
+        </w:rPr>
+        <w:t xml:space="preserve"> </w:t>
+      </w:r>
+      <w:r>
+        <w:rPr>
+          <w:rFonts w:cs="Angsana New"/>
+          <w:szCs w:val="22"/>
+          <w:cs/>
+        </w:rPr>
+        <w:t>(</w:t>
+      </w:r>
+      <w:r>
+        <w:rPr>
+          <w:rFonts w:hint="cs"/>
+          <w:cs/>
+        </w:rPr>
+        <w:t xml:space="preserve">นายสรศักดิ์ แก้วยาว </w:t>
+      </w:r>
+      <w:r>
+        <w:t>5730213082</w:t>
+      </w:r>
+      <w:r>
+        <w:rPr>
+          <w:rFonts w:cs="Angsana New"/>
+          <w:szCs w:val="22"/>
+          <w:cs/>
+        </w:rPr>
+        <w:t>)</w:t>
+      </w:r>
       <w:r>
         <w:rPr>
           <w:noProof/>
         </w:rPr>
-        <w:lastRenderedPageBreak/>
         <w:drawing>
           <wp:anchor distT="0" distB="0" distL="114300" distR="114300" simplePos="0" relativeHeight="251658240" behindDoc="0" locked="0" layoutInCell="1" allowOverlap="1">
             <wp:simplePos x="0" y="0"/>
@@ -351,7 +401,7 @@
             <wp:positionV relativeFrom="paragraph">
               <wp:posOffset>523875</wp:posOffset>
             </wp:positionV>
-            <wp:extent cx="5648325" cy="5648325"/>
+            <wp:extent cx="4905375" cy="4905375"/>
             <wp:effectExtent l="0" t="0" r="9525" b="9525"/>
             <wp:wrapSquare wrapText="bothSides"/>
             <wp:docPr id="1" name="รูปภาพ 1"/>
@@ -366,7 +416,7 @@
                     <pic:cNvPicPr/>
                   </pic:nvPicPr>
                   <pic:blipFill>
-                    <a:blip r:embed="rId9">
+                    <a:blip r:embed="rId10">
                       <a:extLst>
                         <a:ext uri="{28A0092B-C50C-407E-A947-70E740481C1C}">
                           <a14:useLocalDpi xmlns:a14="http://schemas.microsoft.com/office/drawing/2010/main" val="0"/>
@@ -380,7 +430,7 @@
                   <pic:spPr>
                     <a:xfrm>
                       <a:off x="0" y="0"/>
-                      <a:ext cx="5648325" cy="5648325"/>
+                      <a:ext cx="4905375" cy="4905375"/>
                     </a:xfrm>
                     <a:prstGeom prst="rect">
                       <a:avLst/>
@@ -389,189 +439,216 @@
                 </pic:pic>
               </a:graphicData>
             </a:graphic>
+            <wp14:sizeRelH relativeFrom="margin">
+              <wp14:pctWidth>0</wp14:pctWidth>
+            </wp14:sizeRelH>
+            <wp14:sizeRelV relativeFrom="margin">
+              <wp14:pctHeight>0</wp14:pctHeight>
+            </wp14:sizeRelV>
           </wp:anchor>
         </w:drawing>
       </w:r>
-      <w:r>
-        <w:t>Use case Cloth</w:t>
-      </w:r>
-    </w:p>
-    <w:p>
-      <w:pPr>
-        <w:jc w:val="center"/>
-      </w:pPr>
-    </w:p>
-    <w:p>
-      <w:pPr>
-        <w:jc w:val="center"/>
-      </w:pPr>
-    </w:p>
-    <w:p>
-      <w:pPr>
-        <w:jc w:val="center"/>
-      </w:pPr>
-    </w:p>
-    <w:p>
-      <w:pPr>
-        <w:jc w:val="center"/>
-      </w:pPr>
-    </w:p>
-    <w:p>
-      <w:pPr>
-        <w:jc w:val="center"/>
-      </w:pPr>
-    </w:p>
-    <w:p>
-      <w:pPr>
-        <w:jc w:val="center"/>
-      </w:pPr>
-    </w:p>
-    <w:p>
-      <w:pPr>
-        <w:jc w:val="center"/>
-      </w:pPr>
-    </w:p>
-    <w:p>
-      <w:pPr>
-        <w:jc w:val="center"/>
-      </w:pPr>
-    </w:p>
-    <w:p>
-      <w:pPr>
-        <w:jc w:val="center"/>
-      </w:pPr>
-    </w:p>
-    <w:p>
-      <w:pPr>
-        <w:jc w:val="center"/>
-      </w:pPr>
-    </w:p>
-    <w:p>
-      <w:pPr>
-        <w:jc w:val="center"/>
-      </w:pPr>
-    </w:p>
-    <w:p>
-      <w:pPr>
-        <w:jc w:val="center"/>
-      </w:pPr>
-    </w:p>
-    <w:p>
-      <w:pPr>
-        <w:jc w:val="center"/>
-      </w:pPr>
-    </w:p>
-    <w:p>
-      <w:pPr>
-        <w:jc w:val="center"/>
-      </w:pPr>
-    </w:p>
-    <w:p>
-      <w:pPr>
-        <w:jc w:val="center"/>
-      </w:pPr>
-    </w:p>
-    <w:p>
-      <w:pPr>
-        <w:jc w:val="center"/>
-      </w:pPr>
-    </w:p>
-    <w:p>
-      <w:pPr>
-        <w:jc w:val="center"/>
-      </w:pPr>
-    </w:p>
-    <w:p>
-      <w:pPr>
-        <w:jc w:val="center"/>
-      </w:pPr>
-    </w:p>
-    <w:p>
-      <w:pPr>
-        <w:jc w:val="center"/>
-      </w:pPr>
-    </w:p>
-    <w:p>
-      <w:pPr>
-        <w:jc w:val="center"/>
-      </w:pPr>
-    </w:p>
-    <w:p>
-      <w:pPr>
-        <w:jc w:val="center"/>
-      </w:pPr>
-    </w:p>
-    <w:p>
-      <w:pPr>
-        <w:jc w:val="center"/>
-      </w:pPr>
-    </w:p>
-    <w:p>
-      <w:pPr>
-        <w:jc w:val="center"/>
-      </w:pPr>
-    </w:p>
-    <w:p>
-      <w:pPr>
-        <w:jc w:val="center"/>
-      </w:pPr>
-    </w:p>
-    <w:p>
-      <w:pPr>
-        <w:jc w:val="center"/>
-      </w:pPr>
-    </w:p>
-    <w:p>
-      <w:pPr>
-        <w:jc w:val="center"/>
-      </w:pPr>
-    </w:p>
-    <w:p>
-      <w:pPr>
-        <w:jc w:val="center"/>
-      </w:pPr>
-    </w:p>
-    <w:p>
-      <w:pPr>
-        <w:jc w:val="center"/>
-      </w:pPr>
-    </w:p>
-    <w:p>
-      <w:pPr>
-        <w:jc w:val="center"/>
-      </w:pPr>
-    </w:p>
-    <w:p>
-      <w:pPr>
-        <w:jc w:val="center"/>
-      </w:pPr>
-    </w:p>
-    <w:p>
-      <w:pPr>
-        <w:jc w:val="center"/>
-      </w:pPr>
-    </w:p>
-    <w:p>
-      <w:pPr>
-        <w:jc w:val="center"/>
-      </w:pPr>
-    </w:p>
-    <w:p>
-      <w:pPr>
-        <w:jc w:val="center"/>
-      </w:pPr>
-    </w:p>
-    <w:p>
-      <w:pPr>
-        <w:jc w:val="center"/>
-      </w:pPr>
-    </w:p>
-    <w:p>
-      <w:pPr>
-        <w:jc w:val="center"/>
-      </w:pPr>
-      <w:r>
+    </w:p>
+    <w:p>
+      <w:pPr>
+        <w:jc w:val="center"/>
+      </w:pPr>
+    </w:p>
+    <w:p>
+      <w:pPr>
+        <w:jc w:val="center"/>
+      </w:pPr>
+    </w:p>
+    <w:p>
+      <w:pPr>
+        <w:jc w:val="center"/>
+      </w:pPr>
+    </w:p>
+    <w:p>
+      <w:pPr>
+        <w:jc w:val="center"/>
+      </w:pPr>
+    </w:p>
+    <w:p>
+      <w:pPr>
+        <w:jc w:val="center"/>
+      </w:pPr>
+    </w:p>
+    <w:p>
+      <w:pPr>
+        <w:jc w:val="center"/>
+      </w:pPr>
+    </w:p>
+    <w:p>
+      <w:pPr>
+        <w:jc w:val="center"/>
+      </w:pPr>
+    </w:p>
+    <w:p>
+      <w:pPr>
+        <w:jc w:val="center"/>
+      </w:pPr>
+    </w:p>
+    <w:p>
+      <w:pPr>
+        <w:jc w:val="center"/>
+      </w:pPr>
+    </w:p>
+    <w:p>
+      <w:pPr>
+        <w:jc w:val="center"/>
+      </w:pPr>
+    </w:p>
+    <w:p>
+      <w:pPr>
+        <w:jc w:val="center"/>
+      </w:pPr>
+    </w:p>
+    <w:p>
+      <w:pPr>
+        <w:jc w:val="center"/>
+      </w:pPr>
+    </w:p>
+    <w:p>
+      <w:pPr>
+        <w:jc w:val="center"/>
+      </w:pPr>
+    </w:p>
+    <w:p>
+      <w:pPr>
+        <w:jc w:val="center"/>
+      </w:pPr>
+    </w:p>
+    <w:p>
+      <w:pPr>
+        <w:jc w:val="center"/>
+      </w:pPr>
+    </w:p>
+    <w:p>
+      <w:pPr>
+        <w:jc w:val="center"/>
+      </w:pPr>
+    </w:p>
+    <w:p>
+      <w:pPr>
+        <w:jc w:val="center"/>
+      </w:pPr>
+    </w:p>
+    <w:p>
+      <w:pPr>
+        <w:jc w:val="center"/>
+      </w:pPr>
+    </w:p>
+    <w:p>
+      <w:pPr>
+        <w:jc w:val="center"/>
+      </w:pPr>
+    </w:p>
+    <w:p>
+      <w:pPr>
+        <w:jc w:val="center"/>
+      </w:pPr>
+    </w:p>
+    <w:p>
+      <w:pPr>
+        <w:jc w:val="center"/>
+      </w:pPr>
+    </w:p>
+    <w:p>
+      <w:pPr>
+        <w:jc w:val="center"/>
+      </w:pPr>
+    </w:p>
+    <w:p>
+      <w:pPr>
+        <w:jc w:val="center"/>
+      </w:pPr>
+    </w:p>
+    <w:p>
+      <w:pPr>
+        <w:jc w:val="center"/>
+      </w:pPr>
+    </w:p>
+    <w:p>
+      <w:pPr>
+        <w:jc w:val="center"/>
+      </w:pPr>
+    </w:p>
+    <w:p>
+      <w:pPr>
+        <w:jc w:val="center"/>
+      </w:pPr>
+    </w:p>
+    <w:p>
+      <w:pPr>
+        <w:jc w:val="center"/>
+      </w:pPr>
+    </w:p>
+    <w:p>
+      <w:pPr>
+        <w:jc w:val="center"/>
+      </w:pPr>
+    </w:p>
+    <w:p>
+      <w:pPr>
+        <w:jc w:val="center"/>
+      </w:pPr>
+    </w:p>
+    <w:p>
+      <w:pPr>
+        <w:jc w:val="center"/>
+      </w:pPr>
+    </w:p>
+    <w:p>
+      <w:pPr>
+        <w:jc w:val="center"/>
+      </w:pPr>
+    </w:p>
+    <w:p>
+      <w:pPr>
+        <w:jc w:val="center"/>
+      </w:pPr>
+    </w:p>
+    <w:p>
+      <w:pPr>
+        <w:jc w:val="center"/>
+      </w:pPr>
+    </w:p>
+    <w:p>
+      <w:r>
+        <w:lastRenderedPageBreak/>
         <w:t>Use case Customer</w:t>
+      </w:r>
+      <w:r>
+        <w:rPr>
+          <w:rFonts w:cs="Angsana New"/>
+          <w:szCs w:val="22"/>
+          <w:cs/>
+        </w:rPr>
+        <w:t xml:space="preserve"> </w:t>
+      </w:r>
+      <w:r>
+        <w:rPr>
+          <w:rFonts w:cs="Angsana New"/>
+          <w:szCs w:val="22"/>
+          <w:cs/>
+        </w:rPr>
+        <w:t>(</w:t>
+      </w:r>
+      <w:r>
+        <w:rPr>
+          <w:rFonts w:cs="Cordia New" w:hint="cs"/>
+          <w:cs/>
+        </w:rPr>
+        <w:t>นาย จิรวัฒน์ เพ็ชรุพันธ์ 5730213058</w:t>
+      </w:r>
+      <w:r>
+        <w:rPr>
+          <w:rFonts w:cs="Angsana New"/>
+          <w:szCs w:val="22"/>
+          <w:cs/>
+        </w:rPr>
+        <w:t>)</w:t>
       </w:r>
     </w:p>
     <w:p>
@@ -603,7 +680,7 @@
                     <pic:cNvPicPr/>
                   </pic:nvPicPr>
                   <pic:blipFill>
-                    <a:blip r:embed="rId10">
+                    <a:blip r:embed="rId11">
                       <a:extLst>
                         <a:ext uri="{28A0092B-C50C-407E-A947-70E740481C1C}">
                           <a14:useLocalDpi xmlns:a14="http://schemas.microsoft.com/office/drawing/2010/main" val="0"/>
@@ -716,17 +793,170 @@
       </w:pPr>
     </w:p>
     <w:p>
-      <w:pPr>
-        <w:jc w:val="center"/>
-      </w:pPr>
-    </w:p>
-    <w:p>
-      <w:pPr>
-        <w:jc w:val="center"/>
-      </w:pPr>
-      <w:r>
+      <w:r>
+        <w:lastRenderedPageBreak/>
+        <w:t xml:space="preserve">            Use case Purchase O</w:t>
+      </w:r>
+      <w:r>
+        <w:t>rder</w:t>
+      </w:r>
+      <w:r>
+        <w:t xml:space="preserve"> Management </w:t>
+      </w:r>
+      <w:r>
+        <w:rPr>
+          <w:rFonts w:cs="Angsana New"/>
+          <w:szCs w:val="22"/>
+          <w:cs/>
+        </w:rPr>
+        <w:t>(</w:t>
+      </w:r>
+      <w:r>
+        <w:rPr>
+          <w:rFonts w:hint="cs"/>
+          <w:cs/>
+        </w:rPr>
+        <w:t>นาย ศุภฤกษ์ บัวเกตุ 573021304</w:t>
+      </w:r>
+      <w:r>
+        <w:rPr>
+          <w:rFonts w:cs="Angsana New"/>
+          <w:szCs w:val="22"/>
+          <w:cs/>
+        </w:rPr>
+        <w:t>)</w:t>
+      </w:r>
+    </w:p>
+    <w:p>
+      <w:pPr>
+        <w:jc w:val="center"/>
+      </w:pPr>
+    </w:p>
+    <w:p>
+      <w:pPr>
+        <w:jc w:val="center"/>
+      </w:pPr>
+      <w:r>
+        <w:rPr>
+          <w:noProof/>
+        </w:rPr>
+        <w:drawing>
+          <wp:inline distT="0" distB="0" distL="0" distR="0">
+            <wp:extent cx="4400550" cy="5304663"/>
+            <wp:effectExtent l="0" t="0" r="0" b="0"/>
+            <wp:docPr id="6" name="Picture 6" descr="C:\Users\PIWROCK\Downloads\Untitled Diagram (1).png"/>
+            <wp:cNvGraphicFramePr>
+              <a:graphicFrameLocks xmlns:a="http://schemas.openxmlformats.org/drawingml/2006/main" noChangeAspect="1"/>
+            </wp:cNvGraphicFramePr>
+            <a:graphic xmlns:a="http://schemas.openxmlformats.org/drawingml/2006/main">
+              <a:graphicData uri="http://schemas.openxmlformats.org/drawingml/2006/picture">
+                <pic:pic xmlns:pic="http://schemas.openxmlformats.org/drawingml/2006/picture">
+                  <pic:nvPicPr>
+                    <pic:cNvPr id="0" name="Picture 6" descr="C:\Users\PIWROCK\Downloads\Untitled Diagram (1).png"/>
+                    <pic:cNvPicPr>
+                      <a:picLocks noChangeAspect="1" noChangeArrowheads="1"/>
+                    </pic:cNvPicPr>
+                  </pic:nvPicPr>
+                  <pic:blipFill>
+                    <a:blip r:embed="rId12">
+                      <a:extLst>
+                        <a:ext uri="{28A0092B-C50C-407E-A947-70E740481C1C}">
+                          <a14:useLocalDpi xmlns:a14="http://schemas.microsoft.com/office/drawing/2010/main" val="0"/>
+                        </a:ext>
+                      </a:extLst>
+                    </a:blip>
+                    <a:srcRect/>
+                    <a:stretch>
+                      <a:fillRect/>
+                    </a:stretch>
+                  </pic:blipFill>
+                  <pic:spPr bwMode="auto">
+                    <a:xfrm>
+                      <a:off x="0" y="0"/>
+                      <a:ext cx="4408217" cy="5313905"/>
+                    </a:xfrm>
+                    <a:prstGeom prst="rect">
+                      <a:avLst/>
+                    </a:prstGeom>
+                    <a:noFill/>
+                    <a:ln>
+                      <a:noFill/>
+                    </a:ln>
+                  </pic:spPr>
+                </pic:pic>
+              </a:graphicData>
+            </a:graphic>
+          </wp:inline>
+        </w:drawing>
+      </w:r>
+    </w:p>
+    <w:p>
+      <w:pPr>
+        <w:jc w:val="center"/>
+      </w:pPr>
+    </w:p>
+    <w:p>
+      <w:pPr>
+        <w:jc w:val="center"/>
+      </w:pPr>
+    </w:p>
+    <w:p>
+      <w:pPr>
+        <w:jc w:val="center"/>
+      </w:pPr>
+    </w:p>
+    <w:p>
+      <w:pPr>
+        <w:jc w:val="center"/>
+      </w:pPr>
+    </w:p>
+    <w:p>
+      <w:pPr>
+        <w:jc w:val="center"/>
+      </w:pPr>
+    </w:p>
+    <w:p>
+      <w:pPr>
+        <w:jc w:val="center"/>
+      </w:pPr>
+    </w:p>
+    <w:p>
+      <w:pPr>
+        <w:jc w:val="center"/>
+      </w:pPr>
+    </w:p>
+    <w:p/>
+    <w:p/>
+    <w:p>
+      <w:pPr>
+        <w:jc w:val="center"/>
+      </w:pPr>
+    </w:p>
+    <w:p>
+      <w:pPr>
+        <w:jc w:val="center"/>
+      </w:pPr>
+    </w:p>
+    <w:p>
+      <w:pPr>
+        <w:jc w:val="center"/>
+      </w:pPr>
+    </w:p>
+    <w:p>
+      <w:pPr>
+        <w:jc w:val="center"/>
+      </w:pPr>
+    </w:p>
+    <w:p>
+      <w:pPr>
+        <w:jc w:val="center"/>
+      </w:pPr>
+      <w:r>
+        <w:lastRenderedPageBreak/>
         <w:t>Structure system</w:t>
       </w:r>
+      <w:bookmarkStart w:id="0" w:name="_GoBack"/>
+      <w:bookmarkEnd w:id="0"/>
     </w:p>
     <w:p>
       <w:pPr>
@@ -739,8 +969,8 @@
       </w:pPr>
       <w:r>
         <w:pict>
-          <v:shape id="_x0000_i1027" type="#_x0000_t75" style="width:501.75pt;height:232.5pt">
-            <v:imagedata r:id="rId11" o:title="System Structure"/>
+          <v:shape id="_x0000_i1027" type="#_x0000_t75" style="width:516pt;height:232.5pt">
+            <v:imagedata r:id="rId13" o:title="System Structure"/>
           </v:shape>
         </w:pict>
       </w:r>
@@ -764,24 +994,33 @@
     <w:p/>
     <w:p/>
     <w:p/>
+    <w:p/>
+    <w:p/>
     <w:p>
       <w:r>
         <w:lastRenderedPageBreak/>
         <w:t>Static Structure and Data Analysis</w:t>
       </w:r>
     </w:p>
-    <w:p/>
-    <w:p>
-      <w:pPr>
+    <w:p>
+      <w:r>
         <w:rPr>
           <w:u w:val="single"/>
         </w:rPr>
-      </w:pPr>
-      <w:r>
-        <w:rPr>
-          <w:u w:val="single"/>
-        </w:rPr>
         <w:t>MVC of manager management</w:t>
+      </w:r>
+      <w:r>
+        <w:t>(</w:t>
+      </w:r>
+      <w:r>
+        <w:rPr>
+          <w:rFonts w:hint="cs"/>
+          <w:cs/>
+        </w:rPr>
+        <w:t>นาย ภานุวัฒน์ บูรณประพันธ์ 5730213043</w:t>
+      </w:r>
+      <w:r>
+        <w:t>)</w:t>
       </w:r>
     </w:p>
     <w:p>
@@ -810,7 +1049,7 @@
                     </pic:cNvPicPr>
                   </pic:nvPicPr>
                   <pic:blipFill>
-                    <a:blip r:embed="rId12">
+                    <a:blip r:embed="rId14">
                       <a:extLst>
                         <a:ext uri="{28A0092B-C50C-407E-A947-70E740481C1C}">
                           <a14:useLocalDpi xmlns:a14="http://schemas.microsoft.com/office/drawing/2010/main" val="0"/>
@@ -873,7 +1112,7 @@
                     </pic:cNvPicPr>
                   </pic:nvPicPr>
                   <pic:blipFill>
-                    <a:blip r:embed="rId13">
+                    <a:blip r:embed="rId15">
                       <a:extLst>
                         <a:ext uri="{28A0092B-C50C-407E-A947-70E740481C1C}">
                           <a14:useLocalDpi xmlns:a14="http://schemas.microsoft.com/office/drawing/2010/main" val="0"/>
@@ -916,8 +1155,8 @@
       </w:pPr>
       <w:r>
         <w:pict>
-          <v:shape id="_x0000_i1035" type="#_x0000_t75" style="width:306.75pt;height:167.25pt">
-            <v:imagedata r:id="rId14" o:title="Insert manager"/>
+          <v:shape id="_x0000_i1028" type="#_x0000_t75" style="width:306.75pt;height:167.25pt">
+            <v:imagedata r:id="rId16" o:title="Insert manager"/>
           </v:shape>
         </w:pict>
       </w:r>
@@ -930,26 +1169,4266 @@
     <w:p>
       <w:pPr>
         <w:jc w:val="center"/>
-        <w:rPr>
-          <w:rFonts w:hint="cs"/>
-        </w:rPr>
       </w:pPr>
       <w:r>
         <w:lastRenderedPageBreak/>
         <w:pict>
-          <v:shape id="_x0000_i1037" type="#_x0000_t75" style="width:280.5pt;height:153pt">
-            <v:imagedata r:id="rId15" o:title="Update manager"/>
+          <v:shape id="_x0000_i1029" type="#_x0000_t75" style="width:280.5pt;height:153pt">
+            <v:imagedata r:id="rId17" o:title="Update manager"/>
           </v:shape>
         </w:pict>
       </w:r>
-      <w:bookmarkStart w:id="0" w:name="_GoBack"/>
-      <w:bookmarkEnd w:id="0"/>
-    </w:p>
-    <w:p>
+    </w:p>
+    <w:p>
+      <w:pPr>
+        <w:jc w:val="center"/>
+      </w:pPr>
+    </w:p>
+    <w:p>
+      <w:r>
+        <w:rPr>
+          <w:u w:val="single"/>
+        </w:rPr>
+        <w:t xml:space="preserve">MVC of </w:t>
+      </w:r>
+      <w:r>
+        <w:rPr>
+          <w:u w:val="single"/>
+        </w:rPr>
+        <w:t>staff managemen</w:t>
+      </w:r>
+      <w:r>
+        <w:rPr>
+          <w:u w:val="single"/>
+        </w:rPr>
+        <w:t>t</w:t>
+      </w:r>
+      <w:r>
+        <w:rPr>
+          <w:rFonts w:cs="Angsana New"/>
+          <w:szCs w:val="22"/>
+          <w:cs/>
+        </w:rPr>
+        <w:t xml:space="preserve">   (</w:t>
+      </w:r>
+      <w:r>
+        <w:rPr>
+          <w:rFonts w:hint="cs"/>
+          <w:cs/>
+        </w:rPr>
+        <w:t>นายจตุวิทย์ พิทักษ์ด่านสกุล 5730213057</w:t>
+      </w:r>
+      <w:r>
+        <w:rPr>
+          <w:rFonts w:cs="Angsana New"/>
+          <w:szCs w:val="22"/>
+          <w:cs/>
+        </w:rPr>
+        <w:t>)</w:t>
+      </w:r>
+    </w:p>
+    <w:p>
+      <w:pPr>
+        <w:jc w:val="center"/>
+      </w:pPr>
+    </w:p>
+    <w:p>
+      <w:pPr>
+        <w:jc w:val="center"/>
+      </w:pPr>
+      <w:r>
+        <w:rPr>
+          <w:noProof/>
+        </w:rPr>
+        <w:drawing>
+          <wp:inline distT="0" distB="0" distL="0" distR="0">
+            <wp:extent cx="3922563" cy="2101963"/>
+            <wp:effectExtent l="0" t="0" r="1905" b="0"/>
+            <wp:docPr id="7" name="Picture 7"/>
+            <wp:cNvGraphicFramePr>
+              <a:graphicFrameLocks xmlns:a="http://schemas.openxmlformats.org/drawingml/2006/main" noChangeAspect="1"/>
+            </wp:cNvGraphicFramePr>
+            <a:graphic xmlns:a="http://schemas.openxmlformats.org/drawingml/2006/main">
+              <a:graphicData uri="http://schemas.openxmlformats.org/drawingml/2006/picture">
+                <pic:pic xmlns:pic="http://schemas.openxmlformats.org/drawingml/2006/picture">
+                  <pic:nvPicPr>
+                    <pic:cNvPr id="7" name="MVC staff Insert.png"/>
+                    <pic:cNvPicPr/>
+                  </pic:nvPicPr>
+                  <pic:blipFill>
+                    <a:blip r:embed="rId18">
+                      <a:extLst>
+                        <a:ext uri="{28A0092B-C50C-407E-A947-70E740481C1C}">
+                          <a14:useLocalDpi xmlns:a14="http://schemas.microsoft.com/office/drawing/2010/main" val="0"/>
+                        </a:ext>
+                      </a:extLst>
+                    </a:blip>
+                    <a:stretch>
+                      <a:fillRect/>
+                    </a:stretch>
+                  </pic:blipFill>
+                  <pic:spPr>
+                    <a:xfrm>
+                      <a:off x="0" y="0"/>
+                      <a:ext cx="3997082" cy="2141895"/>
+                    </a:xfrm>
+                    <a:prstGeom prst="rect">
+                      <a:avLst/>
+                    </a:prstGeom>
+                  </pic:spPr>
+                </pic:pic>
+              </a:graphicData>
+            </a:graphic>
+          </wp:inline>
+        </w:drawing>
+      </w:r>
+    </w:p>
+    <w:p>
+      <w:pPr>
+        <w:jc w:val="center"/>
+      </w:pPr>
+      <w:r>
+        <w:rPr>
+          <w:noProof/>
+        </w:rPr>
+        <w:drawing>
+          <wp:inline distT="0" distB="0" distL="0" distR="0">
+            <wp:extent cx="4019550" cy="2153936"/>
+            <wp:effectExtent l="0" t="0" r="0" b="0"/>
+            <wp:docPr id="11" name="Picture 11"/>
+            <wp:cNvGraphicFramePr>
+              <a:graphicFrameLocks xmlns:a="http://schemas.openxmlformats.org/drawingml/2006/main" noChangeAspect="1"/>
+            </wp:cNvGraphicFramePr>
+            <a:graphic xmlns:a="http://schemas.openxmlformats.org/drawingml/2006/main">
+              <a:graphicData uri="http://schemas.openxmlformats.org/drawingml/2006/picture">
+                <pic:pic xmlns:pic="http://schemas.openxmlformats.org/drawingml/2006/picture">
+                  <pic:nvPicPr>
+                    <pic:cNvPr id="11" name="MVC staff update.png"/>
+                    <pic:cNvPicPr/>
+                  </pic:nvPicPr>
+                  <pic:blipFill>
+                    <a:blip r:embed="rId19">
+                      <a:extLst>
+                        <a:ext uri="{28A0092B-C50C-407E-A947-70E740481C1C}">
+                          <a14:useLocalDpi xmlns:a14="http://schemas.microsoft.com/office/drawing/2010/main" val="0"/>
+                        </a:ext>
+                      </a:extLst>
+                    </a:blip>
+                    <a:stretch>
+                      <a:fillRect/>
+                    </a:stretch>
+                  </pic:blipFill>
+                  <pic:spPr>
+                    <a:xfrm>
+                      <a:off x="0" y="0"/>
+                      <a:ext cx="4038469" cy="2164074"/>
+                    </a:xfrm>
+                    <a:prstGeom prst="rect">
+                      <a:avLst/>
+                    </a:prstGeom>
+                  </pic:spPr>
+                </pic:pic>
+              </a:graphicData>
+            </a:graphic>
+          </wp:inline>
+        </w:drawing>
+      </w:r>
+    </w:p>
+    <w:p>
+      <w:pPr>
+        <w:jc w:val="center"/>
+      </w:pPr>
+      <w:r>
+        <w:rPr>
+          <w:noProof/>
+        </w:rPr>
+        <w:drawing>
+          <wp:inline distT="0" distB="0" distL="0" distR="0" wp14:anchorId="5EF9769D" wp14:editId="2348544F">
+            <wp:extent cx="4194900" cy="2247900"/>
+            <wp:effectExtent l="0" t="0" r="0" b="0"/>
+            <wp:docPr id="10" name="Picture 10"/>
+            <wp:cNvGraphicFramePr>
+              <a:graphicFrameLocks xmlns:a="http://schemas.openxmlformats.org/drawingml/2006/main" noChangeAspect="1"/>
+            </wp:cNvGraphicFramePr>
+            <a:graphic xmlns:a="http://schemas.openxmlformats.org/drawingml/2006/main">
+              <a:graphicData uri="http://schemas.openxmlformats.org/drawingml/2006/picture">
+                <pic:pic xmlns:pic="http://schemas.openxmlformats.org/drawingml/2006/picture">
+                  <pic:nvPicPr>
+                    <pic:cNvPr id="10" name="MVC staff delete.png"/>
+                    <pic:cNvPicPr/>
+                  </pic:nvPicPr>
+                  <pic:blipFill>
+                    <a:blip r:embed="rId20">
+                      <a:extLst>
+                        <a:ext uri="{28A0092B-C50C-407E-A947-70E740481C1C}">
+                          <a14:useLocalDpi xmlns:a14="http://schemas.microsoft.com/office/drawing/2010/main" val="0"/>
+                        </a:ext>
+                      </a:extLst>
+                    </a:blip>
+                    <a:stretch>
+                      <a:fillRect/>
+                    </a:stretch>
+                  </pic:blipFill>
+                  <pic:spPr>
+                    <a:xfrm>
+                      <a:off x="0" y="0"/>
+                      <a:ext cx="4196545" cy="2248782"/>
+                    </a:xfrm>
+                    <a:prstGeom prst="rect">
+                      <a:avLst/>
+                    </a:prstGeom>
+                  </pic:spPr>
+                </pic:pic>
+              </a:graphicData>
+            </a:graphic>
+          </wp:inline>
+        </w:drawing>
+      </w:r>
+    </w:p>
+    <w:p>
+      <w:pPr>
+        <w:jc w:val="center"/>
+      </w:pPr>
+      <w:r>
+        <w:rPr>
+          <w:noProof/>
+        </w:rPr>
+        <w:lastRenderedPageBreak/>
+        <w:drawing>
+          <wp:inline distT="0" distB="0" distL="0" distR="0" wp14:anchorId="416A3AFA" wp14:editId="23657099">
+            <wp:extent cx="4213830" cy="2258042"/>
+            <wp:effectExtent l="0" t="0" r="0" b="9525"/>
+            <wp:docPr id="9" name="Picture 9"/>
+            <wp:cNvGraphicFramePr>
+              <a:graphicFrameLocks xmlns:a="http://schemas.openxmlformats.org/drawingml/2006/main" noChangeAspect="1"/>
+            </wp:cNvGraphicFramePr>
+            <a:graphic xmlns:a="http://schemas.openxmlformats.org/drawingml/2006/main">
+              <a:graphicData uri="http://schemas.openxmlformats.org/drawingml/2006/picture">
+                <pic:pic xmlns:pic="http://schemas.openxmlformats.org/drawingml/2006/picture">
+                  <pic:nvPicPr>
+                    <pic:cNvPr id="9" name="MVC staff preview.png"/>
+                    <pic:cNvPicPr/>
+                  </pic:nvPicPr>
+                  <pic:blipFill>
+                    <a:blip r:embed="rId21">
+                      <a:extLst>
+                        <a:ext uri="{28A0092B-C50C-407E-A947-70E740481C1C}">
+                          <a14:useLocalDpi xmlns:a14="http://schemas.microsoft.com/office/drawing/2010/main" val="0"/>
+                        </a:ext>
+                      </a:extLst>
+                    </a:blip>
+                    <a:stretch>
+                      <a:fillRect/>
+                    </a:stretch>
+                  </pic:blipFill>
+                  <pic:spPr>
+                    <a:xfrm>
+                      <a:off x="0" y="0"/>
+                      <a:ext cx="4278302" cy="2292590"/>
+                    </a:xfrm>
+                    <a:prstGeom prst="rect">
+                      <a:avLst/>
+                    </a:prstGeom>
+                  </pic:spPr>
+                </pic:pic>
+              </a:graphicData>
+            </a:graphic>
+          </wp:inline>
+        </w:drawing>
+      </w:r>
+    </w:p>
+    <w:p>
+      <w:pPr>
+        <w:rPr>
+          <w:u w:val="single"/>
+        </w:rPr>
+      </w:pPr>
+      <w:r>
+        <w:rPr>
+          <w:noProof/>
+          <w:u w:val="single"/>
+        </w:rPr>
+        <w:drawing>
+          <wp:anchor distT="0" distB="0" distL="114300" distR="114300" simplePos="0" relativeHeight="251659264" behindDoc="0" locked="0" layoutInCell="1" allowOverlap="1">
+            <wp:simplePos x="0" y="0"/>
+            <wp:positionH relativeFrom="margin">
+              <wp:align>center</wp:align>
+            </wp:positionH>
+            <wp:positionV relativeFrom="paragraph">
+              <wp:posOffset>342900</wp:posOffset>
+            </wp:positionV>
+            <wp:extent cx="4562475" cy="2209800"/>
+            <wp:effectExtent l="0" t="0" r="9525" b="0"/>
+            <wp:wrapSquare wrapText="bothSides"/>
+            <wp:docPr id="12" name="รูปภาพ 12"/>
+            <wp:cNvGraphicFramePr>
+              <a:graphicFrameLocks xmlns:a="http://schemas.openxmlformats.org/drawingml/2006/main" noChangeAspect="1"/>
+            </wp:cNvGraphicFramePr>
+            <a:graphic xmlns:a="http://schemas.openxmlformats.org/drawingml/2006/main">
+              <a:graphicData uri="http://schemas.openxmlformats.org/drawingml/2006/picture">
+                <pic:pic xmlns:pic="http://schemas.openxmlformats.org/drawingml/2006/picture">
+                  <pic:nvPicPr>
+                    <pic:cNvPr id="12" name="Untitled Diagram (2).png"/>
+                    <pic:cNvPicPr/>
+                  </pic:nvPicPr>
+                  <pic:blipFill rotWithShape="1">
+                    <a:blip r:embed="rId22">
+                      <a:extLst>
+                        <a:ext uri="{28A0092B-C50C-407E-A947-70E740481C1C}">
+                          <a14:useLocalDpi xmlns:a14="http://schemas.microsoft.com/office/drawing/2010/main" val="0"/>
+                        </a:ext>
+                      </a:extLst>
+                    </a:blip>
+                    <a:srcRect t="390" b="77692"/>
+                    <a:stretch/>
+                  </pic:blipFill>
+                  <pic:spPr bwMode="auto">
+                    <a:xfrm>
+                      <a:off x="0" y="0"/>
+                      <a:ext cx="4562475" cy="2209800"/>
+                    </a:xfrm>
+                    <a:prstGeom prst="rect">
+                      <a:avLst/>
+                    </a:prstGeom>
+                    <a:ln>
+                      <a:noFill/>
+                    </a:ln>
+                    <a:extLst>
+                      <a:ext uri="{53640926-AAD7-44D8-BBD7-CCE9431645EC}">
+                        <a14:shadowObscured xmlns:a14="http://schemas.microsoft.com/office/drawing/2010/main"/>
+                      </a:ext>
+                    </a:extLst>
+                  </pic:spPr>
+                </pic:pic>
+              </a:graphicData>
+            </a:graphic>
+            <wp14:sizeRelH relativeFrom="margin">
+              <wp14:pctWidth>0</wp14:pctWidth>
+            </wp14:sizeRelH>
+            <wp14:sizeRelV relativeFrom="margin">
+              <wp14:pctHeight>0</wp14:pctHeight>
+            </wp14:sizeRelV>
+          </wp:anchor>
+        </w:drawing>
+      </w:r>
+      <w:r>
+        <w:rPr>
+          <w:u w:val="single"/>
+        </w:rPr>
+        <w:t xml:space="preserve">MVC of cloth </w:t>
+      </w:r>
+      <w:r>
+        <w:rPr>
+          <w:u w:val="single"/>
+        </w:rPr>
+        <w:t>management</w:t>
+      </w:r>
+      <w:r>
+        <w:rPr>
+          <w:rFonts w:cs="Angsana New"/>
+          <w:szCs w:val="22"/>
+          <w:u w:val="single"/>
+          <w:cs/>
+        </w:rPr>
+        <w:t xml:space="preserve"> </w:t>
+      </w:r>
+      <w:r>
+        <w:rPr>
+          <w:rFonts w:cs="Angsana New"/>
+          <w:szCs w:val="22"/>
+          <w:cs/>
+        </w:rPr>
+        <w:t>(</w:t>
+      </w:r>
+      <w:r>
+        <w:rPr>
+          <w:rFonts w:hint="cs"/>
+          <w:cs/>
+        </w:rPr>
+        <w:t xml:space="preserve">นายสรศักดิ์ แก้วยาว </w:t>
+      </w:r>
+      <w:r>
+        <w:t>5730213082</w:t>
+      </w:r>
+      <w:r>
+        <w:rPr>
+          <w:rFonts w:cs="Angsana New"/>
+          <w:szCs w:val="22"/>
+          <w:cs/>
+        </w:rPr>
+        <w:t>)</w:t>
+      </w:r>
+    </w:p>
+    <w:p>
+      <w:pPr>
+        <w:jc w:val="center"/>
+        <w:rPr>
+          <w:u w:val="single"/>
+        </w:rPr>
+      </w:pPr>
+    </w:p>
+    <w:p>
+      <w:pPr>
+        <w:jc w:val="center"/>
+        <w:rPr>
+          <w:u w:val="single"/>
+        </w:rPr>
+      </w:pPr>
+    </w:p>
+    <w:p>
+      <w:pPr>
+        <w:tabs>
+          <w:tab w:val="left" w:pos="2820"/>
+        </w:tabs>
+      </w:pPr>
+    </w:p>
+    <w:p/>
+    <w:p/>
+    <w:p/>
+    <w:p/>
+    <w:p/>
+    <w:p>
+      <w:r>
+        <w:rPr>
+          <w:noProof/>
+        </w:rPr>
+        <w:drawing>
+          <wp:anchor distT="0" distB="0" distL="114300" distR="114300" simplePos="0" relativeHeight="251660288" behindDoc="0" locked="0" layoutInCell="1" allowOverlap="1">
+            <wp:simplePos x="0" y="0"/>
+            <wp:positionH relativeFrom="margin">
+              <wp:align>center</wp:align>
+            </wp:positionH>
+            <wp:positionV relativeFrom="paragraph">
+              <wp:posOffset>14605</wp:posOffset>
+            </wp:positionV>
+            <wp:extent cx="4703445" cy="2009775"/>
+            <wp:effectExtent l="0" t="0" r="1905" b="9525"/>
+            <wp:wrapSquare wrapText="bothSides"/>
+            <wp:docPr id="13" name="รูปภาพ 13"/>
+            <wp:cNvGraphicFramePr>
+              <a:graphicFrameLocks xmlns:a="http://schemas.openxmlformats.org/drawingml/2006/main" noChangeAspect="1"/>
+            </wp:cNvGraphicFramePr>
+            <a:graphic xmlns:a="http://schemas.openxmlformats.org/drawingml/2006/main">
+              <a:graphicData uri="http://schemas.openxmlformats.org/drawingml/2006/picture">
+                <pic:pic xmlns:pic="http://schemas.openxmlformats.org/drawingml/2006/picture">
+                  <pic:nvPicPr>
+                    <pic:cNvPr id="13" name="Untitled Diagram (2).png"/>
+                    <pic:cNvPicPr/>
+                  </pic:nvPicPr>
+                  <pic:blipFill rotWithShape="1">
+                    <a:blip r:embed="rId22">
+                      <a:extLst>
+                        <a:ext uri="{28A0092B-C50C-407E-A947-70E740481C1C}">
+                          <a14:useLocalDpi xmlns:a14="http://schemas.microsoft.com/office/drawing/2010/main" val="0"/>
+                        </a:ext>
+                      </a:extLst>
+                    </a:blip>
+                    <a:srcRect t="28640" b="50026"/>
+                    <a:stretch/>
+                  </pic:blipFill>
+                  <pic:spPr bwMode="auto">
+                    <a:xfrm>
+                      <a:off x="0" y="0"/>
+                      <a:ext cx="4703445" cy="2009775"/>
+                    </a:xfrm>
+                    <a:prstGeom prst="rect">
+                      <a:avLst/>
+                    </a:prstGeom>
+                    <a:ln>
+                      <a:noFill/>
+                    </a:ln>
+                    <a:extLst>
+                      <a:ext uri="{53640926-AAD7-44D8-BBD7-CCE9431645EC}">
+                        <a14:shadowObscured xmlns:a14="http://schemas.microsoft.com/office/drawing/2010/main"/>
+                      </a:ext>
+                    </a:extLst>
+                  </pic:spPr>
+                </pic:pic>
+              </a:graphicData>
+            </a:graphic>
+            <wp14:sizeRelH relativeFrom="margin">
+              <wp14:pctWidth>0</wp14:pctWidth>
+            </wp14:sizeRelH>
+            <wp14:sizeRelV relativeFrom="margin">
+              <wp14:pctHeight>0</wp14:pctHeight>
+            </wp14:sizeRelV>
+          </wp:anchor>
+        </w:drawing>
+      </w:r>
+    </w:p>
+    <w:p>
+      <w:pPr>
+        <w:tabs>
+          <w:tab w:val="left" w:pos="5880"/>
+        </w:tabs>
+      </w:pPr>
       <w:r>
         <w:tab/>
       </w:r>
     </w:p>
+    <w:p>
+      <w:pPr>
+        <w:tabs>
+          <w:tab w:val="left" w:pos="5880"/>
+        </w:tabs>
+      </w:pPr>
+    </w:p>
+    <w:p/>
+    <w:p/>
+    <w:p/>
+    <w:p/>
+    <w:p>
+      <w:r>
+        <w:rPr>
+          <w:noProof/>
+        </w:rPr>
+        <w:drawing>
+          <wp:anchor distT="0" distB="0" distL="114300" distR="114300" simplePos="0" relativeHeight="251661312" behindDoc="0" locked="0" layoutInCell="1" allowOverlap="1">
+            <wp:simplePos x="0" y="0"/>
+            <wp:positionH relativeFrom="margin">
+              <wp:posOffset>1019175</wp:posOffset>
+            </wp:positionH>
+            <wp:positionV relativeFrom="paragraph">
+              <wp:posOffset>215265</wp:posOffset>
+            </wp:positionV>
+            <wp:extent cx="4604385" cy="1933575"/>
+            <wp:effectExtent l="0" t="0" r="5715" b="9525"/>
+            <wp:wrapSquare wrapText="bothSides"/>
+            <wp:docPr id="14" name="รูปภาพ 14"/>
+            <wp:cNvGraphicFramePr>
+              <a:graphicFrameLocks xmlns:a="http://schemas.openxmlformats.org/drawingml/2006/main" noChangeAspect="1"/>
+            </wp:cNvGraphicFramePr>
+            <a:graphic xmlns:a="http://schemas.openxmlformats.org/drawingml/2006/main">
+              <a:graphicData uri="http://schemas.openxmlformats.org/drawingml/2006/picture">
+                <pic:pic xmlns:pic="http://schemas.openxmlformats.org/drawingml/2006/picture">
+                  <pic:nvPicPr>
+                    <pic:cNvPr id="14" name="Untitled Diagram (2).png"/>
+                    <pic:cNvPicPr/>
+                  </pic:nvPicPr>
+                  <pic:blipFill rotWithShape="1">
+                    <a:blip r:embed="rId22">
+                      <a:extLst>
+                        <a:ext uri="{28A0092B-C50C-407E-A947-70E740481C1C}">
+                          <a14:useLocalDpi xmlns:a14="http://schemas.microsoft.com/office/drawing/2010/main" val="0"/>
+                        </a:ext>
+                      </a:extLst>
+                    </a:blip>
+                    <a:srcRect t="53871" b="25574"/>
+                    <a:stretch/>
+                  </pic:blipFill>
+                  <pic:spPr bwMode="auto">
+                    <a:xfrm>
+                      <a:off x="0" y="0"/>
+                      <a:ext cx="4604385" cy="1933575"/>
+                    </a:xfrm>
+                    <a:prstGeom prst="rect">
+                      <a:avLst/>
+                    </a:prstGeom>
+                    <a:ln>
+                      <a:noFill/>
+                    </a:ln>
+                    <a:extLst>
+                      <a:ext uri="{53640926-AAD7-44D8-BBD7-CCE9431645EC}">
+                        <a14:shadowObscured xmlns:a14="http://schemas.microsoft.com/office/drawing/2010/main"/>
+                      </a:ext>
+                    </a:extLst>
+                  </pic:spPr>
+                </pic:pic>
+              </a:graphicData>
+            </a:graphic>
+            <wp14:sizeRelH relativeFrom="margin">
+              <wp14:pctWidth>0</wp14:pctWidth>
+            </wp14:sizeRelH>
+            <wp14:sizeRelV relativeFrom="margin">
+              <wp14:pctHeight>0</wp14:pctHeight>
+            </wp14:sizeRelV>
+          </wp:anchor>
+        </w:drawing>
+      </w:r>
+    </w:p>
+    <w:p/>
+    <w:p/>
+    <w:p/>
+    <w:p/>
+    <w:p/>
+    <w:p/>
+    <w:p/>
+    <w:p>
+      <w:r>
+        <w:rPr>
+          <w:noProof/>
+        </w:rPr>
+        <w:lastRenderedPageBreak/>
+        <w:drawing>
+          <wp:anchor distT="0" distB="0" distL="114300" distR="114300" simplePos="0" relativeHeight="251662336" behindDoc="0" locked="0" layoutInCell="1" allowOverlap="1">
+            <wp:simplePos x="0" y="0"/>
+            <wp:positionH relativeFrom="column">
+              <wp:posOffset>962025</wp:posOffset>
+            </wp:positionH>
+            <wp:positionV relativeFrom="paragraph">
+              <wp:posOffset>196850</wp:posOffset>
+            </wp:positionV>
+            <wp:extent cx="4686300" cy="2152650"/>
+            <wp:effectExtent l="0" t="0" r="0" b="0"/>
+            <wp:wrapSquare wrapText="bothSides"/>
+            <wp:docPr id="15" name="รูปภาพ 15"/>
+            <wp:cNvGraphicFramePr>
+              <a:graphicFrameLocks xmlns:a="http://schemas.openxmlformats.org/drawingml/2006/main" noChangeAspect="1"/>
+            </wp:cNvGraphicFramePr>
+            <a:graphic xmlns:a="http://schemas.openxmlformats.org/drawingml/2006/main">
+              <a:graphicData uri="http://schemas.openxmlformats.org/drawingml/2006/picture">
+                <pic:pic xmlns:pic="http://schemas.openxmlformats.org/drawingml/2006/picture">
+                  <pic:nvPicPr>
+                    <pic:cNvPr id="15" name="Untitled Diagram (2).png"/>
+                    <pic:cNvPicPr/>
+                  </pic:nvPicPr>
+                  <pic:blipFill rotWithShape="1">
+                    <a:blip r:embed="rId22">
+                      <a:extLst>
+                        <a:ext uri="{28A0092B-C50C-407E-A947-70E740481C1C}">
+                          <a14:useLocalDpi xmlns:a14="http://schemas.microsoft.com/office/drawing/2010/main" val="0"/>
+                        </a:ext>
+                      </a:extLst>
+                    </a:blip>
+                    <a:srcRect t="79101"/>
+                    <a:stretch/>
+                  </pic:blipFill>
+                  <pic:spPr bwMode="auto">
+                    <a:xfrm>
+                      <a:off x="0" y="0"/>
+                      <a:ext cx="4686300" cy="2152650"/>
+                    </a:xfrm>
+                    <a:prstGeom prst="rect">
+                      <a:avLst/>
+                    </a:prstGeom>
+                    <a:ln>
+                      <a:noFill/>
+                    </a:ln>
+                    <a:extLst>
+                      <a:ext uri="{53640926-AAD7-44D8-BBD7-CCE9431645EC}">
+                        <a14:shadowObscured xmlns:a14="http://schemas.microsoft.com/office/drawing/2010/main"/>
+                      </a:ext>
+                    </a:extLst>
+                  </pic:spPr>
+                </pic:pic>
+              </a:graphicData>
+            </a:graphic>
+            <wp14:sizeRelH relativeFrom="margin">
+              <wp14:pctWidth>0</wp14:pctWidth>
+            </wp14:sizeRelH>
+            <wp14:sizeRelV relativeFrom="margin">
+              <wp14:pctHeight>0</wp14:pctHeight>
+            </wp14:sizeRelV>
+          </wp:anchor>
+        </w:drawing>
+      </w:r>
+    </w:p>
+    <w:p/>
+    <w:p/>
+    <w:p/>
+    <w:p/>
+    <w:p/>
+    <w:p/>
+    <w:p/>
+    <w:p/>
+    <w:p/>
+    <w:p/>
+    <w:p/>
+    <w:p/>
+    <w:p/>
+    <w:p/>
+    <w:p/>
+    <w:p/>
+    <w:p/>
+    <w:p/>
+    <w:p/>
+    <w:p/>
+    <w:p/>
+    <w:p/>
+    <w:p/>
+    <w:p/>
+    <w:p/>
+    <w:p/>
+    <w:p/>
+    <w:p/>
+    <w:p/>
+    <w:p/>
+    <w:p/>
+    <w:p/>
+    <w:p/>
+    <w:p>
+      <w:pPr>
+        <w:rPr>
+          <w:rFonts w:cs="Cordia New"/>
+        </w:rPr>
+      </w:pPr>
+      <w:r>
+        <w:lastRenderedPageBreak/>
+        <w:t xml:space="preserve">MVC of </w:t>
+      </w:r>
+      <w:r>
+        <w:t>Customer</w:t>
+      </w:r>
+      <w:r>
+        <w:t xml:space="preserve"> management </w:t>
+      </w:r>
+      <w:r>
+        <w:rPr>
+          <w:rFonts w:cs="Angsana New"/>
+          <w:szCs w:val="22"/>
+          <w:cs/>
+        </w:rPr>
+        <w:t>(</w:t>
+      </w:r>
+      <w:r>
+        <w:rPr>
+          <w:rFonts w:cs="Cordia New" w:hint="cs"/>
+          <w:cs/>
+        </w:rPr>
+        <w:t>นาย จิรวัฒน์ เพ็ชรุพันธ์ 5730213058</w:t>
+      </w:r>
+      <w:r>
+        <w:rPr>
+          <w:rFonts w:cs="Cordia New"/>
+          <w:cs/>
+        </w:rPr>
+        <w:t>)</w:t>
+      </w:r>
+    </w:p>
+    <w:p>
+      <w:pPr>
+        <w:jc w:val="center"/>
+        <w:rPr>
+          <w:rFonts w:cs="Cordia New"/>
+        </w:rPr>
+      </w:pPr>
+      <w:r>
+        <w:rPr>
+          <w:noProof/>
+        </w:rPr>
+        <w:drawing>
+          <wp:anchor distT="0" distB="0" distL="114300" distR="114300" simplePos="0" relativeHeight="251672576" behindDoc="0" locked="0" layoutInCell="1" allowOverlap="1">
+            <wp:simplePos x="0" y="0"/>
+            <wp:positionH relativeFrom="column">
+              <wp:posOffset>1543050</wp:posOffset>
+            </wp:positionH>
+            <wp:positionV relativeFrom="paragraph">
+              <wp:posOffset>43180</wp:posOffset>
+            </wp:positionV>
+            <wp:extent cx="3320415" cy="2114550"/>
+            <wp:effectExtent l="0" t="0" r="0" b="0"/>
+            <wp:wrapNone/>
+            <wp:docPr id="28" name="รูปภาพ 28"/>
+            <wp:cNvGraphicFramePr>
+              <a:graphicFrameLocks xmlns:a="http://schemas.openxmlformats.org/drawingml/2006/main" noChangeAspect="1"/>
+            </wp:cNvGraphicFramePr>
+            <a:graphic xmlns:a="http://schemas.openxmlformats.org/drawingml/2006/main">
+              <a:graphicData uri="http://schemas.openxmlformats.org/drawingml/2006/picture">
+                <pic:pic xmlns:pic="http://schemas.openxmlformats.org/drawingml/2006/picture">
+                  <pic:nvPicPr>
+                    <pic:cNvPr id="28" name="insert.png"/>
+                    <pic:cNvPicPr/>
+                  </pic:nvPicPr>
+                  <pic:blipFill>
+                    <a:blip r:embed="rId23">
+                      <a:extLst>
+                        <a:ext uri="{28A0092B-C50C-407E-A947-70E740481C1C}">
+                          <a14:useLocalDpi xmlns:a14="http://schemas.microsoft.com/office/drawing/2010/main" val="0"/>
+                        </a:ext>
+                      </a:extLst>
+                    </a:blip>
+                    <a:stretch>
+                      <a:fillRect/>
+                    </a:stretch>
+                  </pic:blipFill>
+                  <pic:spPr>
+                    <a:xfrm>
+                      <a:off x="0" y="0"/>
+                      <a:ext cx="3320415" cy="2114550"/>
+                    </a:xfrm>
+                    <a:prstGeom prst="rect">
+                      <a:avLst/>
+                    </a:prstGeom>
+                  </pic:spPr>
+                </pic:pic>
+              </a:graphicData>
+            </a:graphic>
+          </wp:anchor>
+        </w:drawing>
+      </w:r>
+    </w:p>
+    <w:p>
+      <w:pPr>
+        <w:jc w:val="center"/>
+        <w:rPr>
+          <w:rFonts w:cs="Cordia New"/>
+        </w:rPr>
+      </w:pPr>
+    </w:p>
+    <w:p>
+      <w:pPr>
+        <w:jc w:val="center"/>
+      </w:pPr>
+    </w:p>
+    <w:p>
+      <w:pPr>
+        <w:jc w:val="center"/>
+      </w:pPr>
+    </w:p>
+    <w:p>
+      <w:pPr>
+        <w:jc w:val="center"/>
+      </w:pPr>
+    </w:p>
+    <w:p>
+      <w:pPr>
+        <w:jc w:val="center"/>
+      </w:pPr>
+    </w:p>
+    <w:p>
+      <w:pPr>
+        <w:jc w:val="center"/>
+      </w:pPr>
+    </w:p>
+    <w:p/>
+    <w:p>
+      <w:pPr>
+        <w:jc w:val="center"/>
+      </w:pPr>
+      <w:r>
+        <w:rPr>
+          <w:noProof/>
+        </w:rPr>
+        <w:drawing>
+          <wp:anchor distT="0" distB="0" distL="114300" distR="114300" simplePos="0" relativeHeight="251671552" behindDoc="0" locked="0" layoutInCell="1" allowOverlap="1">
+            <wp:simplePos x="0" y="0"/>
+            <wp:positionH relativeFrom="margin">
+              <wp:align>center</wp:align>
+            </wp:positionH>
+            <wp:positionV relativeFrom="paragraph">
+              <wp:posOffset>99695</wp:posOffset>
+            </wp:positionV>
+            <wp:extent cx="4013320" cy="2085975"/>
+            <wp:effectExtent l="57150" t="0" r="63500" b="104775"/>
+            <wp:wrapNone/>
+            <wp:docPr id="27" name="รูปภาพ 27"/>
+            <wp:cNvGraphicFramePr>
+              <a:graphicFrameLocks xmlns:a="http://schemas.openxmlformats.org/drawingml/2006/main" noChangeAspect="1"/>
+            </wp:cNvGraphicFramePr>
+            <a:graphic xmlns:a="http://schemas.openxmlformats.org/drawingml/2006/main">
+              <a:graphicData uri="http://schemas.openxmlformats.org/drawingml/2006/picture">
+                <pic:pic xmlns:pic="http://schemas.openxmlformats.org/drawingml/2006/picture">
+                  <pic:nvPicPr>
+                    <pic:cNvPr id="27" name="Delete.png"/>
+                    <pic:cNvPicPr/>
+                  </pic:nvPicPr>
+                  <pic:blipFill>
+                    <a:blip r:embed="rId24">
+                      <a:extLst>
+                        <a:ext uri="{28A0092B-C50C-407E-A947-70E740481C1C}">
+                          <a14:useLocalDpi xmlns:a14="http://schemas.microsoft.com/office/drawing/2010/main" val="0"/>
+                        </a:ext>
+                      </a:extLst>
+                    </a:blip>
+                    <a:stretch>
+                      <a:fillRect/>
+                    </a:stretch>
+                  </pic:blipFill>
+                  <pic:spPr>
+                    <a:xfrm>
+                      <a:off x="0" y="0"/>
+                      <a:ext cx="4013320" cy="2085975"/>
+                    </a:xfrm>
+                    <a:prstGeom prst="rect">
+                      <a:avLst/>
+                    </a:prstGeom>
+                    <a:effectLst>
+                      <a:outerShdw blurRad="50800" dist="50800" dir="5400000" algn="ctr" rotWithShape="0">
+                        <a:schemeClr val="bg1"/>
+                      </a:outerShdw>
+                    </a:effectLst>
+                  </pic:spPr>
+                </pic:pic>
+              </a:graphicData>
+            </a:graphic>
+            <wp14:sizeRelH relativeFrom="margin">
+              <wp14:pctWidth>0</wp14:pctWidth>
+            </wp14:sizeRelH>
+            <wp14:sizeRelV relativeFrom="margin">
+              <wp14:pctHeight>0</wp14:pctHeight>
+            </wp14:sizeRelV>
+          </wp:anchor>
+        </w:drawing>
+      </w:r>
+    </w:p>
+    <w:p>
+      <w:pPr>
+        <w:jc w:val="center"/>
+      </w:pPr>
+    </w:p>
+    <w:p>
+      <w:pPr>
+        <w:jc w:val="center"/>
+      </w:pPr>
+    </w:p>
+    <w:p>
+      <w:pPr>
+        <w:jc w:val="center"/>
+      </w:pPr>
+    </w:p>
+    <w:p>
+      <w:pPr>
+        <w:jc w:val="center"/>
+      </w:pPr>
+    </w:p>
+    <w:p>
+      <w:pPr>
+        <w:jc w:val="center"/>
+      </w:pPr>
+    </w:p>
+    <w:p>
+      <w:pPr>
+        <w:jc w:val="center"/>
+      </w:pPr>
+    </w:p>
+    <w:p>
+      <w:pPr>
+        <w:jc w:val="center"/>
+      </w:pPr>
+    </w:p>
+    <w:p>
+      <w:pPr>
+        <w:jc w:val="center"/>
+      </w:pPr>
+      <w:r>
+        <w:rPr>
+          <w:noProof/>
+        </w:rPr>
+        <w:drawing>
+          <wp:anchor distT="0" distB="0" distL="114300" distR="114300" simplePos="0" relativeHeight="251673600" behindDoc="0" locked="0" layoutInCell="1" allowOverlap="1">
+            <wp:simplePos x="0" y="0"/>
+            <wp:positionH relativeFrom="margin">
+              <wp:align>center</wp:align>
+            </wp:positionH>
+            <wp:positionV relativeFrom="paragraph">
+              <wp:posOffset>5715</wp:posOffset>
+            </wp:positionV>
+            <wp:extent cx="4013200" cy="2085340"/>
+            <wp:effectExtent l="0" t="0" r="6350" b="0"/>
+            <wp:wrapNone/>
+            <wp:docPr id="30" name="รูปภาพ 30"/>
+            <wp:cNvGraphicFramePr>
+              <a:graphicFrameLocks xmlns:a="http://schemas.openxmlformats.org/drawingml/2006/main" noChangeAspect="1"/>
+            </wp:cNvGraphicFramePr>
+            <a:graphic xmlns:a="http://schemas.openxmlformats.org/drawingml/2006/main">
+              <a:graphicData uri="http://schemas.openxmlformats.org/drawingml/2006/picture">
+                <pic:pic xmlns:pic="http://schemas.openxmlformats.org/drawingml/2006/picture">
+                  <pic:nvPicPr>
+                    <pic:cNvPr id="30" name="Update.png"/>
+                    <pic:cNvPicPr/>
+                  </pic:nvPicPr>
+                  <pic:blipFill>
+                    <a:blip r:embed="rId25">
+                      <a:extLst>
+                        <a:ext uri="{28A0092B-C50C-407E-A947-70E740481C1C}">
+                          <a14:useLocalDpi xmlns:a14="http://schemas.microsoft.com/office/drawing/2010/main" val="0"/>
+                        </a:ext>
+                      </a:extLst>
+                    </a:blip>
+                    <a:stretch>
+                      <a:fillRect/>
+                    </a:stretch>
+                  </pic:blipFill>
+                  <pic:spPr>
+                    <a:xfrm>
+                      <a:off x="0" y="0"/>
+                      <a:ext cx="4013200" cy="2085340"/>
+                    </a:xfrm>
+                    <a:prstGeom prst="rect">
+                      <a:avLst/>
+                    </a:prstGeom>
+                  </pic:spPr>
+                </pic:pic>
+              </a:graphicData>
+            </a:graphic>
+            <wp14:sizeRelH relativeFrom="margin">
+              <wp14:pctWidth>0</wp14:pctWidth>
+            </wp14:sizeRelH>
+            <wp14:sizeRelV relativeFrom="margin">
+              <wp14:pctHeight>0</wp14:pctHeight>
+            </wp14:sizeRelV>
+          </wp:anchor>
+        </w:drawing>
+      </w:r>
+    </w:p>
+    <w:p>
+      <w:pPr>
+        <w:jc w:val="center"/>
+      </w:pPr>
+    </w:p>
+    <w:p>
+      <w:pPr>
+        <w:jc w:val="center"/>
+      </w:pPr>
+    </w:p>
+    <w:p>
+      <w:pPr>
+        <w:jc w:val="center"/>
+      </w:pPr>
+    </w:p>
+    <w:p>
+      <w:pPr>
+        <w:jc w:val="center"/>
+      </w:pPr>
+    </w:p>
+    <w:p>
+      <w:pPr>
+        <w:jc w:val="center"/>
+      </w:pPr>
+    </w:p>
+    <w:p>
+      <w:pPr>
+        <w:jc w:val="center"/>
+      </w:pPr>
+    </w:p>
+    <w:p>
+      <w:pPr>
+        <w:jc w:val="center"/>
+      </w:pPr>
+    </w:p>
+    <w:p>
+      <w:pPr>
+        <w:jc w:val="center"/>
+      </w:pPr>
+      <w:r>
+        <w:rPr>
+          <w:noProof/>
+        </w:rPr>
+        <w:drawing>
+          <wp:anchor distT="0" distB="0" distL="114300" distR="114300" simplePos="0" relativeHeight="251674624" behindDoc="0" locked="0" layoutInCell="1" allowOverlap="1">
+            <wp:simplePos x="0" y="0"/>
+            <wp:positionH relativeFrom="margin">
+              <wp:align>center</wp:align>
+            </wp:positionH>
+            <wp:positionV relativeFrom="paragraph">
+              <wp:posOffset>8255</wp:posOffset>
+            </wp:positionV>
+            <wp:extent cx="4210050" cy="2349254"/>
+            <wp:effectExtent l="0" t="0" r="0" b="0"/>
+            <wp:wrapNone/>
+            <wp:docPr id="29" name="รูปภาพ 29"/>
+            <wp:cNvGraphicFramePr>
+              <a:graphicFrameLocks xmlns:a="http://schemas.openxmlformats.org/drawingml/2006/main" noChangeAspect="1"/>
+            </wp:cNvGraphicFramePr>
+            <a:graphic xmlns:a="http://schemas.openxmlformats.org/drawingml/2006/main">
+              <a:graphicData uri="http://schemas.openxmlformats.org/drawingml/2006/picture">
+                <pic:pic xmlns:pic="http://schemas.openxmlformats.org/drawingml/2006/picture">
+                  <pic:nvPicPr>
+                    <pic:cNvPr id="29" name="Preview.png"/>
+                    <pic:cNvPicPr/>
+                  </pic:nvPicPr>
+                  <pic:blipFill>
+                    <a:blip r:embed="rId26">
+                      <a:extLst>
+                        <a:ext uri="{28A0092B-C50C-407E-A947-70E740481C1C}">
+                          <a14:useLocalDpi xmlns:a14="http://schemas.microsoft.com/office/drawing/2010/main" val="0"/>
+                        </a:ext>
+                      </a:extLst>
+                    </a:blip>
+                    <a:stretch>
+                      <a:fillRect/>
+                    </a:stretch>
+                  </pic:blipFill>
+                  <pic:spPr>
+                    <a:xfrm>
+                      <a:off x="0" y="0"/>
+                      <a:ext cx="4210050" cy="2349254"/>
+                    </a:xfrm>
+                    <a:prstGeom prst="rect">
+                      <a:avLst/>
+                    </a:prstGeom>
+                  </pic:spPr>
+                </pic:pic>
+              </a:graphicData>
+            </a:graphic>
+            <wp14:sizeRelH relativeFrom="margin">
+              <wp14:pctWidth>0</wp14:pctWidth>
+            </wp14:sizeRelH>
+            <wp14:sizeRelV relativeFrom="margin">
+              <wp14:pctHeight>0</wp14:pctHeight>
+            </wp14:sizeRelV>
+          </wp:anchor>
+        </w:drawing>
+      </w:r>
+    </w:p>
+    <w:p>
+      <w:pPr>
+        <w:jc w:val="center"/>
+      </w:pPr>
+    </w:p>
+    <w:p>
+      <w:pPr>
+        <w:jc w:val="center"/>
+      </w:pPr>
+    </w:p>
+    <w:p>
+      <w:pPr>
+        <w:jc w:val="center"/>
+      </w:pPr>
+    </w:p>
+    <w:p>
+      <w:pPr>
+        <w:jc w:val="center"/>
+      </w:pPr>
+    </w:p>
+    <w:p>
+      <w:pPr>
+        <w:jc w:val="center"/>
+      </w:pPr>
+    </w:p>
+    <w:p/>
+    <w:p/>
+    <w:p>
+      <w:pPr>
+        <w:jc w:val="center"/>
+      </w:pPr>
+    </w:p>
+    <w:p>
+      <w:pPr>
+        <w:rPr>
+          <w:b/>
+          <w:bCs/>
+          <w:sz w:val="28"/>
+          <w:u w:val="single"/>
+        </w:rPr>
+      </w:pPr>
+      <w:r>
+        <w:rPr>
+          <w:b/>
+          <w:bCs/>
+          <w:sz w:val="28"/>
+          <w:u w:val="single"/>
+        </w:rPr>
+        <w:lastRenderedPageBreak/>
+        <w:t>Sequence Diagram</w:t>
+      </w:r>
+      <w:r>
+        <w:rPr>
+          <w:b/>
+          <w:bCs/>
+          <w:sz w:val="28"/>
+          <w:u w:val="single"/>
+        </w:rPr>
+        <w:t xml:space="preserve"> of manager management</w:t>
+      </w:r>
+      <w:r>
+        <w:rPr>
+          <w:rFonts w:hint="cs"/>
+          <w:b/>
+          <w:bCs/>
+          <w:sz w:val="28"/>
+          <w:u w:val="single"/>
+          <w:cs/>
+        </w:rPr>
+        <w:t xml:space="preserve"> </w:t>
+      </w:r>
+      <w:r>
+        <w:rPr>
+          <w:sz w:val="28"/>
+        </w:rPr>
+        <w:t>(</w:t>
+      </w:r>
+      <w:r>
+        <w:rPr>
+          <w:rFonts w:hint="cs"/>
+          <w:sz w:val="28"/>
+          <w:cs/>
+        </w:rPr>
+        <w:t>นาย ภานุวัฒน์ บูรณประพันธ์ 5730213043</w:t>
+      </w:r>
+      <w:r>
+        <w:rPr>
+          <w:sz w:val="28"/>
+        </w:rPr>
+        <w:t>)</w:t>
+      </w:r>
+    </w:p>
+    <w:p>
+      <w:pPr>
+        <w:rPr>
+          <w:b/>
+          <w:bCs/>
+        </w:rPr>
+      </w:pPr>
+      <w:r>
+        <w:rPr>
+          <w:b/>
+          <w:bCs/>
+        </w:rPr>
+        <w:t>Sequence Diagram</w:t>
+      </w:r>
+      <w:r>
+        <w:rPr>
+          <w:b/>
+          <w:bCs/>
+        </w:rPr>
+        <w:t xml:space="preserve"> demonstrating operation </w:t>
+      </w:r>
+      <w:r>
+        <w:rPr>
+          <w:rFonts w:cs="Angsana New"/>
+          <w:b/>
+          <w:bCs/>
+          <w:szCs w:val="22"/>
+          <w:cs/>
+        </w:rPr>
+        <w:t>“</w:t>
+      </w:r>
+      <w:r>
+        <w:rPr>
+          <w:b/>
+          <w:bCs/>
+        </w:rPr>
+        <w:t>Preview a</w:t>
+      </w:r>
+      <w:r>
+        <w:rPr>
+          <w:b/>
+          <w:bCs/>
+        </w:rPr>
+        <w:t>ccount</w:t>
+      </w:r>
+      <w:r>
+        <w:rPr>
+          <w:rFonts w:cs="Angsana New"/>
+          <w:b/>
+          <w:bCs/>
+          <w:szCs w:val="22"/>
+          <w:cs/>
+        </w:rPr>
+        <w:t>”</w:t>
+      </w:r>
+    </w:p>
+    <w:p>
+      <w:pPr>
+        <w:pStyle w:val="ListParagraph"/>
+        <w:numPr>
+          <w:ilvl w:val="0"/>
+          <w:numId w:val="2"/>
+        </w:numPr>
+      </w:pPr>
+      <w:r>
+        <w:t>This diagram descr</w:t>
+      </w:r>
+      <w:r>
+        <w:t xml:space="preserve">ibes the system scenario of </w:t>
+      </w:r>
+      <w:r>
+        <w:t>UC1</w:t>
+      </w:r>
+      <w:r>
+        <w:t xml:space="preserve">10: </w:t>
+      </w:r>
+      <w:r>
+        <w:t>Preview account</w:t>
+      </w:r>
+    </w:p>
+    <w:p>
+      <w:pPr>
+        <w:pStyle w:val="ListParagraph"/>
+        <w:jc w:val="center"/>
+      </w:pPr>
+      <w:r>
+        <w:rPr>
+          <w:noProof/>
+        </w:rPr>
+        <w:drawing>
+          <wp:inline distT="0" distB="0" distL="0" distR="0">
+            <wp:extent cx="4886325" cy="2647155"/>
+            <wp:effectExtent l="0" t="0" r="0" b="1270"/>
+            <wp:docPr id="31" name="Picture 31" descr="C:\Users\filmz\Downloads\previewAccount.png"/>
+            <wp:cNvGraphicFramePr>
+              <a:graphicFrameLocks xmlns:a="http://schemas.openxmlformats.org/drawingml/2006/main" noChangeAspect="1"/>
+            </wp:cNvGraphicFramePr>
+            <a:graphic xmlns:a="http://schemas.openxmlformats.org/drawingml/2006/main">
+              <a:graphicData uri="http://schemas.openxmlformats.org/drawingml/2006/picture">
+                <pic:pic xmlns:pic="http://schemas.openxmlformats.org/drawingml/2006/picture">
+                  <pic:nvPicPr>
+                    <pic:cNvPr id="0" name="Picture 11" descr="C:\Users\filmz\Downloads\previewAccount.png"/>
+                    <pic:cNvPicPr>
+                      <a:picLocks noChangeAspect="1" noChangeArrowheads="1"/>
+                    </pic:cNvPicPr>
+                  </pic:nvPicPr>
+                  <pic:blipFill>
+                    <a:blip r:embed="rId27" cstate="print">
+                      <a:extLst>
+                        <a:ext uri="{28A0092B-C50C-407E-A947-70E740481C1C}">
+                          <a14:useLocalDpi xmlns:a14="http://schemas.microsoft.com/office/drawing/2010/main" val="0"/>
+                        </a:ext>
+                      </a:extLst>
+                    </a:blip>
+                    <a:srcRect/>
+                    <a:stretch>
+                      <a:fillRect/>
+                    </a:stretch>
+                  </pic:blipFill>
+                  <pic:spPr bwMode="auto">
+                    <a:xfrm>
+                      <a:off x="0" y="0"/>
+                      <a:ext cx="4891921" cy="2650187"/>
+                    </a:xfrm>
+                    <a:prstGeom prst="rect">
+                      <a:avLst/>
+                    </a:prstGeom>
+                    <a:noFill/>
+                    <a:ln>
+                      <a:noFill/>
+                    </a:ln>
+                  </pic:spPr>
+                </pic:pic>
+              </a:graphicData>
+            </a:graphic>
+          </wp:inline>
+        </w:drawing>
+      </w:r>
+    </w:p>
+    <w:p>
+      <w:pPr>
+        <w:rPr>
+          <w:b/>
+          <w:bCs/>
+        </w:rPr>
+      </w:pPr>
+      <w:r>
+        <w:rPr>
+          <w:b/>
+          <w:bCs/>
+        </w:rPr>
+        <w:t>Sequence Diagram demonstrating operation “Change permission of staff”</w:t>
+      </w:r>
+    </w:p>
+    <w:p>
+      <w:pPr>
+        <w:pStyle w:val="ListParagraph"/>
+        <w:numPr>
+          <w:ilvl w:val="0"/>
+          <w:numId w:val="2"/>
+        </w:numPr>
+      </w:pPr>
+      <w:r>
+        <w:t>This diagram descri</w:t>
+      </w:r>
+      <w:r>
+        <w:t xml:space="preserve">bes the system scenario of </w:t>
+      </w:r>
+      <w:r>
+        <w:t>UC12</w:t>
+      </w:r>
+      <w:r>
+        <w:t>0: Change permission of staff</w:t>
+      </w:r>
+    </w:p>
+    <w:p>
+      <w:pPr>
+        <w:pStyle w:val="ListParagraph"/>
+        <w:jc w:val="center"/>
+      </w:pPr>
+      <w:r>
+        <w:rPr>
+          <w:noProof/>
+        </w:rPr>
+        <w:drawing>
+          <wp:inline distT="0" distB="0" distL="0" distR="0">
+            <wp:extent cx="5010150" cy="2714237"/>
+            <wp:effectExtent l="0" t="0" r="0" b="0"/>
+            <wp:docPr id="32" name="Picture 32" descr="C:\Users\filmz\Downloads\ChangePermission.png"/>
+            <wp:cNvGraphicFramePr>
+              <a:graphicFrameLocks xmlns:a="http://schemas.openxmlformats.org/drawingml/2006/main" noChangeAspect="1"/>
+            </wp:cNvGraphicFramePr>
+            <a:graphic xmlns:a="http://schemas.openxmlformats.org/drawingml/2006/main">
+              <a:graphicData uri="http://schemas.openxmlformats.org/drawingml/2006/picture">
+                <pic:pic xmlns:pic="http://schemas.openxmlformats.org/drawingml/2006/picture">
+                  <pic:nvPicPr>
+                    <pic:cNvPr id="0" name="Picture 12" descr="C:\Users\filmz\Downloads\ChangePermission.png"/>
+                    <pic:cNvPicPr>
+                      <a:picLocks noChangeAspect="1" noChangeArrowheads="1"/>
+                    </pic:cNvPicPr>
+                  </pic:nvPicPr>
+                  <pic:blipFill>
+                    <a:blip r:embed="rId28" cstate="print">
+                      <a:extLst>
+                        <a:ext uri="{28A0092B-C50C-407E-A947-70E740481C1C}">
+                          <a14:useLocalDpi xmlns:a14="http://schemas.microsoft.com/office/drawing/2010/main" val="0"/>
+                        </a:ext>
+                      </a:extLst>
+                    </a:blip>
+                    <a:srcRect/>
+                    <a:stretch>
+                      <a:fillRect/>
+                    </a:stretch>
+                  </pic:blipFill>
+                  <pic:spPr bwMode="auto">
+                    <a:xfrm>
+                      <a:off x="0" y="0"/>
+                      <a:ext cx="5011915" cy="2715193"/>
+                    </a:xfrm>
+                    <a:prstGeom prst="rect">
+                      <a:avLst/>
+                    </a:prstGeom>
+                    <a:noFill/>
+                    <a:ln>
+                      <a:noFill/>
+                    </a:ln>
+                  </pic:spPr>
+                </pic:pic>
+              </a:graphicData>
+            </a:graphic>
+          </wp:inline>
+        </w:drawing>
+      </w:r>
+    </w:p>
+    <w:p>
+      <w:pPr>
+        <w:pStyle w:val="ListParagraph"/>
+        <w:jc w:val="center"/>
+      </w:pPr>
+    </w:p>
+    <w:p>
+      <w:pPr>
+        <w:pStyle w:val="ListParagraph"/>
+        <w:jc w:val="center"/>
+      </w:pPr>
+    </w:p>
+    <w:p>
+      <w:pPr>
+        <w:pStyle w:val="ListParagraph"/>
+        <w:jc w:val="center"/>
+      </w:pPr>
+    </w:p>
+    <w:p>
+      <w:pPr>
+        <w:pStyle w:val="ListParagraph"/>
+        <w:jc w:val="center"/>
+      </w:pPr>
+    </w:p>
+    <w:p>
+      <w:pPr>
+        <w:pStyle w:val="ListParagraph"/>
+        <w:jc w:val="center"/>
+      </w:pPr>
+    </w:p>
+    <w:p>
+      <w:pPr>
+        <w:pStyle w:val="ListParagraph"/>
+        <w:jc w:val="center"/>
+      </w:pPr>
+    </w:p>
+    <w:p>
+      <w:pPr>
+        <w:pStyle w:val="ListParagraph"/>
+        <w:jc w:val="center"/>
+      </w:pPr>
+    </w:p>
+    <w:p>
+      <w:pPr>
+        <w:pStyle w:val="ListParagraph"/>
+        <w:jc w:val="center"/>
+      </w:pPr>
+    </w:p>
+    <w:p>
+      <w:pPr>
+        <w:pStyle w:val="ListParagraph"/>
+        <w:jc w:val="center"/>
+      </w:pPr>
+    </w:p>
+    <w:p>
+      <w:pPr>
+        <w:pStyle w:val="ListParagraph"/>
+        <w:jc w:val="center"/>
+      </w:pPr>
+    </w:p>
+    <w:p>
+      <w:pPr>
+        <w:pStyle w:val="ListParagraph"/>
+        <w:jc w:val="center"/>
+      </w:pPr>
+    </w:p>
+    <w:p>
+      <w:pPr>
+        <w:pStyle w:val="ListParagraph"/>
+        <w:jc w:val="center"/>
+      </w:pPr>
+    </w:p>
+    <w:p>
+      <w:pPr>
+        <w:pStyle w:val="ListParagraph"/>
+        <w:jc w:val="center"/>
+      </w:pPr>
+    </w:p>
+    <w:p>
+      <w:pPr>
+        <w:pStyle w:val="ListParagraph"/>
+        <w:jc w:val="center"/>
+      </w:pPr>
+    </w:p>
+    <w:p>
+      <w:pPr>
+        <w:pStyle w:val="ListParagraph"/>
+        <w:jc w:val="center"/>
+      </w:pPr>
+    </w:p>
+    <w:p>
+      <w:pPr>
+        <w:rPr>
+          <w:b/>
+          <w:bCs/>
+          <w:sz w:val="28"/>
+          <w:u w:val="single"/>
+        </w:rPr>
+      </w:pPr>
+      <w:r>
+        <w:rPr>
+          <w:b/>
+          <w:bCs/>
+        </w:rPr>
+        <w:lastRenderedPageBreak/>
+        <w:t>Sequence Diagram demonstrating opera</w:t>
+      </w:r>
+      <w:r>
+        <w:rPr>
+          <w:b/>
+          <w:bCs/>
+        </w:rPr>
+        <w:t>tion “Insert manager</w:t>
+      </w:r>
+      <w:r>
+        <w:rPr>
+          <w:b/>
+          <w:bCs/>
+        </w:rPr>
+        <w:t>”</w:t>
+      </w:r>
+    </w:p>
+    <w:p>
+      <w:pPr>
+        <w:pStyle w:val="ListParagraph"/>
+        <w:numPr>
+          <w:ilvl w:val="0"/>
+          <w:numId w:val="2"/>
+        </w:numPr>
+        <w:rPr>
+          <w:szCs w:val="22"/>
+        </w:rPr>
+      </w:pPr>
+      <w:r>
+        <w:rPr>
+          <w:szCs w:val="22"/>
+        </w:rPr>
+        <w:t>This diagram descri</w:t>
+      </w:r>
+      <w:r>
+        <w:rPr>
+          <w:szCs w:val="22"/>
+        </w:rPr>
+        <w:t>bes the system scenario of UC13</w:t>
+      </w:r>
+      <w:r>
+        <w:rPr>
+          <w:szCs w:val="22"/>
+        </w:rPr>
+        <w:t xml:space="preserve">0: </w:t>
+      </w:r>
+      <w:r>
+        <w:rPr>
+          <w:szCs w:val="22"/>
+        </w:rPr>
+        <w:t xml:space="preserve">Insert manager </w:t>
+      </w:r>
+    </w:p>
+    <w:p>
+      <w:pPr>
+        <w:pStyle w:val="ListParagraph"/>
+        <w:jc w:val="center"/>
+        <w:rPr>
+          <w:szCs w:val="22"/>
+        </w:rPr>
+      </w:pPr>
+      <w:r>
+        <w:rPr>
+          <w:noProof/>
+          <w:szCs w:val="22"/>
+        </w:rPr>
+        <w:drawing>
+          <wp:inline distT="0" distB="0" distL="0" distR="0">
+            <wp:extent cx="4711973" cy="2552700"/>
+            <wp:effectExtent l="0" t="0" r="0" b="0"/>
+            <wp:docPr id="33" name="Picture 33" descr="C:\Users\filmz\Downloads\InsertManager.png"/>
+            <wp:cNvGraphicFramePr>
+              <a:graphicFrameLocks xmlns:a="http://schemas.openxmlformats.org/drawingml/2006/main" noChangeAspect="1"/>
+            </wp:cNvGraphicFramePr>
+            <a:graphic xmlns:a="http://schemas.openxmlformats.org/drawingml/2006/main">
+              <a:graphicData uri="http://schemas.openxmlformats.org/drawingml/2006/picture">
+                <pic:pic xmlns:pic="http://schemas.openxmlformats.org/drawingml/2006/picture">
+                  <pic:nvPicPr>
+                    <pic:cNvPr id="0" name="Picture 13" descr="C:\Users\filmz\Downloads\InsertManager.png"/>
+                    <pic:cNvPicPr>
+                      <a:picLocks noChangeAspect="1" noChangeArrowheads="1"/>
+                    </pic:cNvPicPr>
+                  </pic:nvPicPr>
+                  <pic:blipFill>
+                    <a:blip r:embed="rId29" cstate="print">
+                      <a:extLst>
+                        <a:ext uri="{28A0092B-C50C-407E-A947-70E740481C1C}">
+                          <a14:useLocalDpi xmlns:a14="http://schemas.microsoft.com/office/drawing/2010/main" val="0"/>
+                        </a:ext>
+                      </a:extLst>
+                    </a:blip>
+                    <a:srcRect/>
+                    <a:stretch>
+                      <a:fillRect/>
+                    </a:stretch>
+                  </pic:blipFill>
+                  <pic:spPr bwMode="auto">
+                    <a:xfrm>
+                      <a:off x="0" y="0"/>
+                      <a:ext cx="4713477" cy="2553515"/>
+                    </a:xfrm>
+                    <a:prstGeom prst="rect">
+                      <a:avLst/>
+                    </a:prstGeom>
+                    <a:noFill/>
+                    <a:ln>
+                      <a:noFill/>
+                    </a:ln>
+                  </pic:spPr>
+                </pic:pic>
+              </a:graphicData>
+            </a:graphic>
+          </wp:inline>
+        </w:drawing>
+      </w:r>
+    </w:p>
+    <w:p>
+      <w:pPr>
+        <w:rPr>
+          <w:b/>
+          <w:bCs/>
+          <w:sz w:val="28"/>
+          <w:u w:val="single"/>
+        </w:rPr>
+      </w:pPr>
+      <w:r>
+        <w:rPr>
+          <w:b/>
+          <w:bCs/>
+        </w:rPr>
+        <w:t>Sequence Diagram demonstrating operation “</w:t>
+      </w:r>
+      <w:r>
+        <w:rPr>
+          <w:b/>
+          <w:bCs/>
+        </w:rPr>
+        <w:t>Update</w:t>
+      </w:r>
+      <w:r>
+        <w:rPr>
+          <w:b/>
+          <w:bCs/>
+        </w:rPr>
+        <w:t xml:space="preserve"> manager</w:t>
+      </w:r>
+      <w:r>
+        <w:rPr>
+          <w:b/>
+          <w:bCs/>
+        </w:rPr>
+        <w:t>”</w:t>
+      </w:r>
+    </w:p>
+    <w:p>
+      <w:pPr>
+        <w:pStyle w:val="ListParagraph"/>
+        <w:numPr>
+          <w:ilvl w:val="0"/>
+          <w:numId w:val="2"/>
+        </w:numPr>
+        <w:rPr>
+          <w:szCs w:val="22"/>
+        </w:rPr>
+      </w:pPr>
+      <w:r>
+        <w:rPr>
+          <w:szCs w:val="22"/>
+        </w:rPr>
+        <w:t xml:space="preserve">This diagram describes </w:t>
+      </w:r>
+      <w:r>
+        <w:rPr>
+          <w:szCs w:val="22"/>
+        </w:rPr>
+        <w:t>the system scenario of UC140: Update</w:t>
+      </w:r>
+      <w:r>
+        <w:rPr>
+          <w:szCs w:val="22"/>
+        </w:rPr>
+        <w:t xml:space="preserve"> manager</w:t>
+      </w:r>
+    </w:p>
+    <w:p>
+      <w:pPr>
+        <w:pStyle w:val="ListParagraph"/>
+        <w:jc w:val="center"/>
+        <w:rPr>
+          <w:szCs w:val="22"/>
+        </w:rPr>
+      </w:pPr>
+      <w:r>
+        <w:rPr>
+          <w:noProof/>
+          <w:szCs w:val="22"/>
+        </w:rPr>
+        <w:drawing>
+          <wp:inline distT="0" distB="0" distL="0" distR="0">
+            <wp:extent cx="4886325" cy="2647155"/>
+            <wp:effectExtent l="0" t="0" r="0" b="1270"/>
+            <wp:docPr id="34" name="Picture 34" descr="C:\Users\filmz\Downloads\UpdateManager.png"/>
+            <wp:cNvGraphicFramePr>
+              <a:graphicFrameLocks xmlns:a="http://schemas.openxmlformats.org/drawingml/2006/main" noChangeAspect="1"/>
+            </wp:cNvGraphicFramePr>
+            <a:graphic xmlns:a="http://schemas.openxmlformats.org/drawingml/2006/main">
+              <a:graphicData uri="http://schemas.openxmlformats.org/drawingml/2006/picture">
+                <pic:pic xmlns:pic="http://schemas.openxmlformats.org/drawingml/2006/picture">
+                  <pic:nvPicPr>
+                    <pic:cNvPr id="0" name="Picture 14" descr="C:\Users\filmz\Downloads\UpdateManager.png"/>
+                    <pic:cNvPicPr>
+                      <a:picLocks noChangeAspect="1" noChangeArrowheads="1"/>
+                    </pic:cNvPicPr>
+                  </pic:nvPicPr>
+                  <pic:blipFill>
+                    <a:blip r:embed="rId30" cstate="print">
+                      <a:extLst>
+                        <a:ext uri="{28A0092B-C50C-407E-A947-70E740481C1C}">
+                          <a14:useLocalDpi xmlns:a14="http://schemas.microsoft.com/office/drawing/2010/main" val="0"/>
+                        </a:ext>
+                      </a:extLst>
+                    </a:blip>
+                    <a:srcRect/>
+                    <a:stretch>
+                      <a:fillRect/>
+                    </a:stretch>
+                  </pic:blipFill>
+                  <pic:spPr bwMode="auto">
+                    <a:xfrm>
+                      <a:off x="0" y="0"/>
+                      <a:ext cx="4889744" cy="2649007"/>
+                    </a:xfrm>
+                    <a:prstGeom prst="rect">
+                      <a:avLst/>
+                    </a:prstGeom>
+                    <a:noFill/>
+                    <a:ln>
+                      <a:noFill/>
+                    </a:ln>
+                  </pic:spPr>
+                </pic:pic>
+              </a:graphicData>
+            </a:graphic>
+          </wp:inline>
+        </w:drawing>
+      </w:r>
+    </w:p>
+    <w:p>
+      <w:pPr>
+        <w:pStyle w:val="ListParagraph"/>
+        <w:jc w:val="center"/>
+        <w:rPr>
+          <w:szCs w:val="22"/>
+        </w:rPr>
+      </w:pPr>
+    </w:p>
+    <w:p>
+      <w:pPr>
+        <w:pStyle w:val="ListParagraph"/>
+        <w:jc w:val="center"/>
+        <w:rPr>
+          <w:szCs w:val="22"/>
+        </w:rPr>
+      </w:pPr>
+    </w:p>
+    <w:p>
+      <w:pPr>
+        <w:pStyle w:val="ListParagraph"/>
+        <w:jc w:val="center"/>
+        <w:rPr>
+          <w:szCs w:val="22"/>
+        </w:rPr>
+      </w:pPr>
+    </w:p>
+    <w:p>
+      <w:pPr>
+        <w:pStyle w:val="ListParagraph"/>
+        <w:jc w:val="center"/>
+        <w:rPr>
+          <w:szCs w:val="22"/>
+        </w:rPr>
+      </w:pPr>
+    </w:p>
+    <w:p>
+      <w:pPr>
+        <w:pStyle w:val="ListParagraph"/>
+        <w:jc w:val="center"/>
+        <w:rPr>
+          <w:szCs w:val="22"/>
+        </w:rPr>
+      </w:pPr>
+    </w:p>
+    <w:p>
+      <w:pPr>
+        <w:pStyle w:val="ListParagraph"/>
+        <w:jc w:val="center"/>
+        <w:rPr>
+          <w:szCs w:val="22"/>
+        </w:rPr>
+      </w:pPr>
+    </w:p>
+    <w:p>
+      <w:pPr>
+        <w:pStyle w:val="ListParagraph"/>
+        <w:jc w:val="center"/>
+        <w:rPr>
+          <w:szCs w:val="22"/>
+        </w:rPr>
+      </w:pPr>
+    </w:p>
+    <w:p>
+      <w:pPr>
+        <w:pStyle w:val="ListParagraph"/>
+        <w:jc w:val="center"/>
+        <w:rPr>
+          <w:szCs w:val="22"/>
+        </w:rPr>
+      </w:pPr>
+    </w:p>
+    <w:p>
+      <w:pPr>
+        <w:pStyle w:val="ListParagraph"/>
+        <w:jc w:val="center"/>
+        <w:rPr>
+          <w:szCs w:val="22"/>
+        </w:rPr>
+      </w:pPr>
+    </w:p>
+    <w:p>
+      <w:pPr>
+        <w:pStyle w:val="ListParagraph"/>
+        <w:jc w:val="center"/>
+        <w:rPr>
+          <w:szCs w:val="22"/>
+        </w:rPr>
+      </w:pPr>
+    </w:p>
+    <w:p>
+      <w:pPr>
+        <w:pStyle w:val="ListParagraph"/>
+        <w:jc w:val="center"/>
+        <w:rPr>
+          <w:szCs w:val="22"/>
+        </w:rPr>
+      </w:pPr>
+    </w:p>
+    <w:p>
+      <w:pPr>
+        <w:pStyle w:val="ListParagraph"/>
+        <w:jc w:val="center"/>
+        <w:rPr>
+          <w:szCs w:val="22"/>
+        </w:rPr>
+      </w:pPr>
+    </w:p>
+    <w:p>
+      <w:pPr>
+        <w:pStyle w:val="ListParagraph"/>
+        <w:jc w:val="center"/>
+        <w:rPr>
+          <w:szCs w:val="22"/>
+        </w:rPr>
+      </w:pPr>
+    </w:p>
+    <w:p>
+      <w:pPr>
+        <w:pStyle w:val="ListParagraph"/>
+        <w:jc w:val="center"/>
+        <w:rPr>
+          <w:szCs w:val="22"/>
+        </w:rPr>
+      </w:pPr>
+    </w:p>
+    <w:p>
+      <w:pPr>
+        <w:pStyle w:val="ListParagraph"/>
+        <w:jc w:val="center"/>
+        <w:rPr>
+          <w:szCs w:val="22"/>
+        </w:rPr>
+      </w:pPr>
+    </w:p>
+    <w:p>
+      <w:pPr>
+        <w:pStyle w:val="ListParagraph"/>
+        <w:jc w:val="center"/>
+        <w:rPr>
+          <w:szCs w:val="22"/>
+        </w:rPr>
+      </w:pPr>
+    </w:p>
+    <w:p>
+      <w:pPr>
+        <w:pStyle w:val="ListParagraph"/>
+        <w:jc w:val="center"/>
+        <w:rPr>
+          <w:rFonts w:hint="cs"/>
+          <w:szCs w:val="22"/>
+          <w:cs/>
+        </w:rPr>
+      </w:pPr>
+    </w:p>
+    <w:p>
+      <w:pPr>
+        <w:rPr>
+          <w:b/>
+          <w:bCs/>
+          <w:sz w:val="28"/>
+          <w:u w:val="single"/>
+        </w:rPr>
+      </w:pPr>
+      <w:r>
+        <w:rPr>
+          <w:b/>
+          <w:bCs/>
+          <w:sz w:val="28"/>
+          <w:u w:val="single"/>
+        </w:rPr>
+        <w:lastRenderedPageBreak/>
+        <w:t>Sequence Diagram</w:t>
+      </w:r>
+      <w:r>
+        <w:rPr>
+          <w:rFonts w:hint="cs"/>
+          <w:b/>
+          <w:bCs/>
+          <w:sz w:val="28"/>
+          <w:u w:val="single"/>
+          <w:cs/>
+        </w:rPr>
+        <w:t xml:space="preserve"> </w:t>
+      </w:r>
+      <w:r>
+        <w:rPr>
+          <w:b/>
+          <w:bCs/>
+          <w:sz w:val="28"/>
+          <w:u w:val="single"/>
+        </w:rPr>
+        <w:t xml:space="preserve">of cloth management </w:t>
+      </w:r>
+      <w:r>
+        <w:rPr>
+          <w:rFonts w:cs="Angsana New"/>
+          <w:sz w:val="28"/>
+          <w:cs/>
+        </w:rPr>
+        <w:t>(</w:t>
+      </w:r>
+      <w:r>
+        <w:rPr>
+          <w:rFonts w:hint="cs"/>
+          <w:sz w:val="28"/>
+          <w:cs/>
+        </w:rPr>
+        <w:t xml:space="preserve">นายสรศักดิ์ แก้วยาว </w:t>
+      </w:r>
+      <w:r>
+        <w:rPr>
+          <w:rFonts w:hint="cs"/>
+          <w:sz w:val="28"/>
+          <w:cs/>
+        </w:rPr>
+        <w:t>5730213082</w:t>
+      </w:r>
+      <w:r>
+        <w:rPr>
+          <w:rFonts w:cs="Angsana New"/>
+          <w:sz w:val="28"/>
+          <w:cs/>
+        </w:rPr>
+        <w:t>)</w:t>
+      </w:r>
+    </w:p>
+    <w:p>
+      <w:pPr>
+        <w:rPr>
+          <w:b/>
+          <w:bCs/>
+        </w:rPr>
+      </w:pPr>
+      <w:r>
+        <w:rPr>
+          <w:b/>
+          <w:bCs/>
+        </w:rPr>
+        <w:t xml:space="preserve">Sequence Diagram demonstrating operation </w:t>
+      </w:r>
+      <w:r>
+        <w:rPr>
+          <w:rFonts w:cs="Angsana New"/>
+          <w:b/>
+          <w:bCs/>
+          <w:szCs w:val="22"/>
+          <w:cs/>
+        </w:rPr>
+        <w:t>“</w:t>
+      </w:r>
+      <w:r>
+        <w:rPr>
+          <w:b/>
+          <w:bCs/>
+        </w:rPr>
+        <w:t>Insert new cloth</w:t>
+      </w:r>
+      <w:r>
+        <w:rPr>
+          <w:rFonts w:cs="Angsana New"/>
+          <w:b/>
+          <w:bCs/>
+          <w:szCs w:val="22"/>
+          <w:cs/>
+        </w:rPr>
+        <w:t>”</w:t>
+      </w:r>
+    </w:p>
+    <w:p>
+      <w:pPr>
+        <w:pStyle w:val="ListParagraph"/>
+        <w:numPr>
+          <w:ilvl w:val="0"/>
+          <w:numId w:val="1"/>
+        </w:numPr>
+      </w:pPr>
+      <w:r>
+        <w:t>This diagram describ</w:t>
+      </w:r>
+      <w:r>
+        <w:t>es the system scenario of UC310</w:t>
+      </w:r>
+      <w:r>
+        <w:rPr>
+          <w:rFonts w:cs="Angsana New"/>
+          <w:szCs w:val="22"/>
+          <w:cs/>
+        </w:rPr>
+        <w:t xml:space="preserve">: </w:t>
+      </w:r>
+      <w:r>
+        <w:t>Insert Cloth data</w:t>
+      </w:r>
+    </w:p>
+    <w:p>
+      <w:pPr>
+        <w:pStyle w:val="ListParagraph"/>
+      </w:pPr>
+      <w:r>
+        <w:rPr>
+          <w:noProof/>
+        </w:rPr>
+        <w:drawing>
+          <wp:anchor distT="0" distB="0" distL="114300" distR="114300" simplePos="0" relativeHeight="251667456" behindDoc="0" locked="0" layoutInCell="1" allowOverlap="1">
+            <wp:simplePos x="0" y="0"/>
+            <wp:positionH relativeFrom="margin">
+              <wp:align>center</wp:align>
+            </wp:positionH>
+            <wp:positionV relativeFrom="paragraph">
+              <wp:posOffset>120015</wp:posOffset>
+            </wp:positionV>
+            <wp:extent cx="5581650" cy="3615055"/>
+            <wp:effectExtent l="0" t="0" r="0" b="4445"/>
+            <wp:wrapSquare wrapText="bothSides"/>
+            <wp:docPr id="19" name="รูปภาพ 19"/>
+            <wp:cNvGraphicFramePr>
+              <a:graphicFrameLocks xmlns:a="http://schemas.openxmlformats.org/drawingml/2006/main" noChangeAspect="1"/>
+            </wp:cNvGraphicFramePr>
+            <a:graphic xmlns:a="http://schemas.openxmlformats.org/drawingml/2006/main">
+              <a:graphicData uri="http://schemas.openxmlformats.org/drawingml/2006/picture">
+                <pic:pic xmlns:pic="http://schemas.openxmlformats.org/drawingml/2006/picture">
+                  <pic:nvPicPr>
+                    <pic:cNvPr id="19" name="SD_InsertCloth.png"/>
+                    <pic:cNvPicPr/>
+                  </pic:nvPicPr>
+                  <pic:blipFill>
+                    <a:blip r:embed="rId31">
+                      <a:extLst>
+                        <a:ext uri="{28A0092B-C50C-407E-A947-70E740481C1C}">
+                          <a14:useLocalDpi xmlns:a14="http://schemas.microsoft.com/office/drawing/2010/main" val="0"/>
+                        </a:ext>
+                      </a:extLst>
+                    </a:blip>
+                    <a:stretch>
+                      <a:fillRect/>
+                    </a:stretch>
+                  </pic:blipFill>
+                  <pic:spPr>
+                    <a:xfrm>
+                      <a:off x="0" y="0"/>
+                      <a:ext cx="5581650" cy="3615055"/>
+                    </a:xfrm>
+                    <a:prstGeom prst="rect">
+                      <a:avLst/>
+                    </a:prstGeom>
+                  </pic:spPr>
+                </pic:pic>
+              </a:graphicData>
+            </a:graphic>
+          </wp:anchor>
+        </w:drawing>
+      </w:r>
+    </w:p>
+    <w:p>
+      <w:pPr>
+        <w:rPr>
+          <w:b/>
+          <w:bCs/>
+          <w:u w:val="single"/>
+        </w:rPr>
+      </w:pPr>
+    </w:p>
+    <w:p/>
+    <w:p/>
+    <w:p/>
+    <w:p/>
+    <w:p/>
+    <w:p/>
+    <w:p/>
+    <w:p/>
+    <w:p/>
+    <w:p/>
+    <w:p/>
+    <w:p/>
+    <w:p>
+      <w:pPr>
+        <w:rPr>
+          <w:b/>
+          <w:bCs/>
+        </w:rPr>
+      </w:pPr>
+      <w:r>
+        <w:rPr>
+          <w:b/>
+          <w:bCs/>
+        </w:rPr>
+        <w:t>Sequence Diagram</w:t>
+      </w:r>
+      <w:r>
+        <w:rPr>
+          <w:b/>
+          <w:bCs/>
+        </w:rPr>
+        <w:t xml:space="preserve"> demonstrating operation </w:t>
+      </w:r>
+      <w:r>
+        <w:rPr>
+          <w:rFonts w:cs="Angsana New"/>
+          <w:b/>
+          <w:bCs/>
+          <w:szCs w:val="22"/>
+          <w:cs/>
+        </w:rPr>
+        <w:t>“</w:t>
+      </w:r>
+      <w:r>
+        <w:rPr>
+          <w:b/>
+          <w:bCs/>
+        </w:rPr>
+        <w:t>Update cloth</w:t>
+      </w:r>
+      <w:r>
+        <w:rPr>
+          <w:rFonts w:cs="Angsana New"/>
+          <w:b/>
+          <w:bCs/>
+          <w:szCs w:val="22"/>
+          <w:cs/>
+        </w:rPr>
+        <w:t>”</w:t>
+      </w:r>
+    </w:p>
+    <w:p>
+      <w:pPr>
+        <w:pStyle w:val="ListParagraph"/>
+        <w:numPr>
+          <w:ilvl w:val="0"/>
+          <w:numId w:val="1"/>
+        </w:numPr>
+      </w:pPr>
+      <w:r>
+        <w:rPr>
+          <w:noProof/>
+        </w:rPr>
+        <w:drawing>
+          <wp:anchor distT="0" distB="0" distL="114300" distR="114300" simplePos="0" relativeHeight="251668480" behindDoc="0" locked="0" layoutInCell="1" allowOverlap="1">
+            <wp:simplePos x="0" y="0"/>
+            <wp:positionH relativeFrom="column">
+              <wp:posOffset>457200</wp:posOffset>
+            </wp:positionH>
+            <wp:positionV relativeFrom="paragraph">
+              <wp:posOffset>302895</wp:posOffset>
+            </wp:positionV>
+            <wp:extent cx="5867400" cy="3800475"/>
+            <wp:effectExtent l="0" t="0" r="0" b="9525"/>
+            <wp:wrapSquare wrapText="bothSides"/>
+            <wp:docPr id="20" name="รูปภาพ 20"/>
+            <wp:cNvGraphicFramePr>
+              <a:graphicFrameLocks xmlns:a="http://schemas.openxmlformats.org/drawingml/2006/main" noChangeAspect="1"/>
+            </wp:cNvGraphicFramePr>
+            <a:graphic xmlns:a="http://schemas.openxmlformats.org/drawingml/2006/main">
+              <a:graphicData uri="http://schemas.openxmlformats.org/drawingml/2006/picture">
+                <pic:pic xmlns:pic="http://schemas.openxmlformats.org/drawingml/2006/picture">
+                  <pic:nvPicPr>
+                    <pic:cNvPr id="20" name="SD_UpdateCloth.png"/>
+                    <pic:cNvPicPr/>
+                  </pic:nvPicPr>
+                  <pic:blipFill>
+                    <a:blip r:embed="rId32">
+                      <a:extLst>
+                        <a:ext uri="{28A0092B-C50C-407E-A947-70E740481C1C}">
+                          <a14:useLocalDpi xmlns:a14="http://schemas.microsoft.com/office/drawing/2010/main" val="0"/>
+                        </a:ext>
+                      </a:extLst>
+                    </a:blip>
+                    <a:stretch>
+                      <a:fillRect/>
+                    </a:stretch>
+                  </pic:blipFill>
+                  <pic:spPr>
+                    <a:xfrm>
+                      <a:off x="0" y="0"/>
+                      <a:ext cx="5867400" cy="3800475"/>
+                    </a:xfrm>
+                    <a:prstGeom prst="rect">
+                      <a:avLst/>
+                    </a:prstGeom>
+                  </pic:spPr>
+                </pic:pic>
+              </a:graphicData>
+            </a:graphic>
+          </wp:anchor>
+        </w:drawing>
+      </w:r>
+      <w:r>
+        <w:t>This diagram describ</w:t>
+      </w:r>
+      <w:r>
+        <w:t>es the system scenario of UC320</w:t>
+      </w:r>
+      <w:r>
+        <w:rPr>
+          <w:rFonts w:cs="Angsana New"/>
+          <w:szCs w:val="22"/>
+          <w:cs/>
+        </w:rPr>
+        <w:t xml:space="preserve">: </w:t>
+      </w:r>
+      <w:r>
+        <w:t>Update Cloth data</w:t>
+      </w:r>
+    </w:p>
+    <w:p>
+      <w:pPr>
+        <w:pStyle w:val="ListParagraph"/>
+      </w:pPr>
+    </w:p>
+    <w:p>
+      <w:pPr>
+        <w:tabs>
+          <w:tab w:val="left" w:pos="960"/>
+        </w:tabs>
+      </w:pPr>
+    </w:p>
+    <w:p>
+      <w:pPr>
+        <w:rPr>
+          <w:b/>
+          <w:bCs/>
+        </w:rPr>
+      </w:pPr>
+      <w:r>
+        <w:rPr>
+          <w:b/>
+          <w:bCs/>
+        </w:rPr>
+        <w:lastRenderedPageBreak/>
+        <w:t>Sequence Diagram</w:t>
+      </w:r>
+      <w:r>
+        <w:rPr>
+          <w:b/>
+          <w:bCs/>
+        </w:rPr>
+        <w:t xml:space="preserve"> demonstrating operation </w:t>
+      </w:r>
+      <w:r>
+        <w:rPr>
+          <w:rFonts w:cs="Angsana New"/>
+          <w:b/>
+          <w:bCs/>
+          <w:szCs w:val="22"/>
+          <w:cs/>
+        </w:rPr>
+        <w:t>“</w:t>
+      </w:r>
+      <w:r>
+        <w:rPr>
+          <w:b/>
+          <w:bCs/>
+        </w:rPr>
+        <w:t>Delete</w:t>
+      </w:r>
+      <w:r>
+        <w:rPr>
+          <w:b/>
+          <w:bCs/>
+        </w:rPr>
+        <w:t xml:space="preserve"> cloth</w:t>
+      </w:r>
+      <w:r>
+        <w:rPr>
+          <w:rFonts w:cs="Angsana New"/>
+          <w:b/>
+          <w:bCs/>
+          <w:szCs w:val="22"/>
+          <w:cs/>
+        </w:rPr>
+        <w:t>”</w:t>
+      </w:r>
+    </w:p>
+    <w:p>
+      <w:pPr>
+        <w:pStyle w:val="ListParagraph"/>
+        <w:numPr>
+          <w:ilvl w:val="0"/>
+          <w:numId w:val="1"/>
+        </w:numPr>
+      </w:pPr>
+      <w:r>
+        <w:rPr>
+          <w:noProof/>
+        </w:rPr>
+        <w:drawing>
+          <wp:anchor distT="0" distB="0" distL="114300" distR="114300" simplePos="0" relativeHeight="251669504" behindDoc="0" locked="0" layoutInCell="1" allowOverlap="1">
+            <wp:simplePos x="0" y="0"/>
+            <wp:positionH relativeFrom="column">
+              <wp:posOffset>447675</wp:posOffset>
+            </wp:positionH>
+            <wp:positionV relativeFrom="paragraph">
+              <wp:posOffset>285750</wp:posOffset>
+            </wp:positionV>
+            <wp:extent cx="5867400" cy="3800475"/>
+            <wp:effectExtent l="0" t="0" r="0" b="9525"/>
+            <wp:wrapSquare wrapText="bothSides"/>
+            <wp:docPr id="21" name="รูปภาพ 21"/>
+            <wp:cNvGraphicFramePr>
+              <a:graphicFrameLocks xmlns:a="http://schemas.openxmlformats.org/drawingml/2006/main" noChangeAspect="1"/>
+            </wp:cNvGraphicFramePr>
+            <a:graphic xmlns:a="http://schemas.openxmlformats.org/drawingml/2006/main">
+              <a:graphicData uri="http://schemas.openxmlformats.org/drawingml/2006/picture">
+                <pic:pic xmlns:pic="http://schemas.openxmlformats.org/drawingml/2006/picture">
+                  <pic:nvPicPr>
+                    <pic:cNvPr id="21" name="SD_DeleteCloth.png"/>
+                    <pic:cNvPicPr/>
+                  </pic:nvPicPr>
+                  <pic:blipFill>
+                    <a:blip r:embed="rId33">
+                      <a:extLst>
+                        <a:ext uri="{28A0092B-C50C-407E-A947-70E740481C1C}">
+                          <a14:useLocalDpi xmlns:a14="http://schemas.microsoft.com/office/drawing/2010/main" val="0"/>
+                        </a:ext>
+                      </a:extLst>
+                    </a:blip>
+                    <a:stretch>
+                      <a:fillRect/>
+                    </a:stretch>
+                  </pic:blipFill>
+                  <pic:spPr>
+                    <a:xfrm>
+                      <a:off x="0" y="0"/>
+                      <a:ext cx="5867400" cy="3800475"/>
+                    </a:xfrm>
+                    <a:prstGeom prst="rect">
+                      <a:avLst/>
+                    </a:prstGeom>
+                  </pic:spPr>
+                </pic:pic>
+              </a:graphicData>
+            </a:graphic>
+          </wp:anchor>
+        </w:drawing>
+      </w:r>
+      <w:r>
+        <w:t>This diagram describ</w:t>
+      </w:r>
+      <w:r>
+        <w:t>es the system scenario of UC330</w:t>
+      </w:r>
+      <w:r>
+        <w:rPr>
+          <w:rFonts w:cs="Angsana New"/>
+          <w:szCs w:val="22"/>
+          <w:cs/>
+        </w:rPr>
+        <w:t xml:space="preserve">: </w:t>
+      </w:r>
+      <w:r>
+        <w:t>Delete Cloth data</w:t>
+      </w:r>
+    </w:p>
+    <w:p>
+      <w:pPr>
+        <w:pStyle w:val="ListParagraph"/>
+      </w:pPr>
+    </w:p>
+    <w:p>
+      <w:pPr>
+        <w:rPr>
+          <w:b/>
+          <w:bCs/>
+        </w:rPr>
+      </w:pPr>
+      <w:r>
+        <w:rPr>
+          <w:b/>
+          <w:bCs/>
+        </w:rPr>
+        <w:t>Sequence Diagram</w:t>
+      </w:r>
+      <w:r>
+        <w:rPr>
+          <w:b/>
+          <w:bCs/>
+        </w:rPr>
+        <w:t xml:space="preserve"> demonstrating operation </w:t>
+      </w:r>
+      <w:r>
+        <w:rPr>
+          <w:rFonts w:cs="Angsana New"/>
+          <w:b/>
+          <w:bCs/>
+          <w:szCs w:val="22"/>
+          <w:cs/>
+        </w:rPr>
+        <w:t>“</w:t>
+      </w:r>
+      <w:r>
+        <w:rPr>
+          <w:b/>
+          <w:bCs/>
+        </w:rPr>
+        <w:t>Preview</w:t>
+      </w:r>
+      <w:r>
+        <w:rPr>
+          <w:b/>
+          <w:bCs/>
+        </w:rPr>
+        <w:t xml:space="preserve"> cloth</w:t>
+      </w:r>
+      <w:r>
+        <w:rPr>
+          <w:b/>
+          <w:bCs/>
+        </w:rPr>
+        <w:t xml:space="preserve"> data</w:t>
+      </w:r>
+      <w:r>
+        <w:rPr>
+          <w:rFonts w:cs="Angsana New"/>
+          <w:b/>
+          <w:bCs/>
+          <w:szCs w:val="22"/>
+          <w:cs/>
+        </w:rPr>
+        <w:t>”</w:t>
+      </w:r>
+    </w:p>
+    <w:p>
+      <w:pPr>
+        <w:pStyle w:val="ListParagraph"/>
+        <w:numPr>
+          <w:ilvl w:val="0"/>
+          <w:numId w:val="1"/>
+        </w:numPr>
+      </w:pPr>
+      <w:r>
+        <w:t>This diagram describ</w:t>
+      </w:r>
+      <w:r>
+        <w:t>es the system scenario of UC340</w:t>
+      </w:r>
+      <w:r>
+        <w:rPr>
+          <w:rFonts w:cs="Angsana New"/>
+          <w:szCs w:val="22"/>
+          <w:cs/>
+        </w:rPr>
+        <w:t xml:space="preserve">: </w:t>
+      </w:r>
+      <w:r>
+        <w:t>Preview Cloth data</w:t>
+      </w:r>
+    </w:p>
+    <w:p>
+      <w:pPr>
+        <w:pStyle w:val="ListParagraph"/>
+      </w:pPr>
+      <w:r>
+        <w:rPr>
+          <w:noProof/>
+        </w:rPr>
+        <w:drawing>
+          <wp:anchor distT="0" distB="0" distL="114300" distR="114300" simplePos="0" relativeHeight="251670528" behindDoc="0" locked="0" layoutInCell="1" allowOverlap="1">
+            <wp:simplePos x="0" y="0"/>
+            <wp:positionH relativeFrom="margin">
+              <wp:align>center</wp:align>
+            </wp:positionH>
+            <wp:positionV relativeFrom="paragraph">
+              <wp:posOffset>187960</wp:posOffset>
+            </wp:positionV>
+            <wp:extent cx="5867400" cy="3800475"/>
+            <wp:effectExtent l="0" t="0" r="0" b="9525"/>
+            <wp:wrapSquare wrapText="bothSides"/>
+            <wp:docPr id="22" name="รูปภาพ 22"/>
+            <wp:cNvGraphicFramePr>
+              <a:graphicFrameLocks xmlns:a="http://schemas.openxmlformats.org/drawingml/2006/main" noChangeAspect="1"/>
+            </wp:cNvGraphicFramePr>
+            <a:graphic xmlns:a="http://schemas.openxmlformats.org/drawingml/2006/main">
+              <a:graphicData uri="http://schemas.openxmlformats.org/drawingml/2006/picture">
+                <pic:pic xmlns:pic="http://schemas.openxmlformats.org/drawingml/2006/picture">
+                  <pic:nvPicPr>
+                    <pic:cNvPr id="22" name="SD_PreviewCloth.png"/>
+                    <pic:cNvPicPr/>
+                  </pic:nvPicPr>
+                  <pic:blipFill>
+                    <a:blip r:embed="rId34">
+                      <a:extLst>
+                        <a:ext uri="{28A0092B-C50C-407E-A947-70E740481C1C}">
+                          <a14:useLocalDpi xmlns:a14="http://schemas.microsoft.com/office/drawing/2010/main" val="0"/>
+                        </a:ext>
+                      </a:extLst>
+                    </a:blip>
+                    <a:stretch>
+                      <a:fillRect/>
+                    </a:stretch>
+                  </pic:blipFill>
+                  <pic:spPr>
+                    <a:xfrm>
+                      <a:off x="0" y="0"/>
+                      <a:ext cx="5867400" cy="3800475"/>
+                    </a:xfrm>
+                    <a:prstGeom prst="rect">
+                      <a:avLst/>
+                    </a:prstGeom>
+                  </pic:spPr>
+                </pic:pic>
+              </a:graphicData>
+            </a:graphic>
+          </wp:anchor>
+        </w:drawing>
+      </w:r>
+    </w:p>
+    <w:p>
+      <w:pPr>
+        <w:tabs>
+          <w:tab w:val="left" w:pos="960"/>
+        </w:tabs>
+      </w:pPr>
+    </w:p>
+    <w:p/>
+    <w:p/>
+    <w:p/>
+    <w:p/>
+    <w:p/>
+    <w:p/>
+    <w:p/>
+    <w:p/>
+    <w:p/>
+    <w:p/>
+    <w:p/>
+    <w:p/>
+    <w:p/>
+    <w:p/>
+    <w:p>
+      <w:pPr>
+        <w:rPr>
+          <w:b/>
+          <w:bCs/>
+          <w:sz w:val="28"/>
+          <w:u w:val="single"/>
+        </w:rPr>
+      </w:pPr>
+      <w:r>
+        <w:rPr>
+          <w:b/>
+          <w:bCs/>
+          <w:sz w:val="28"/>
+          <w:u w:val="single"/>
+        </w:rPr>
+        <w:lastRenderedPageBreak/>
+        <w:t>Sequence Diagram</w:t>
+      </w:r>
+      <w:r>
+        <w:rPr>
+          <w:rFonts w:hint="cs"/>
+          <w:b/>
+          <w:bCs/>
+          <w:sz w:val="28"/>
+          <w:u w:val="single"/>
+          <w:cs/>
+        </w:rPr>
+        <w:t xml:space="preserve"> </w:t>
+      </w:r>
+      <w:r>
+        <w:rPr>
+          <w:b/>
+          <w:bCs/>
+          <w:sz w:val="28"/>
+          <w:u w:val="single"/>
+        </w:rPr>
+        <w:t xml:space="preserve">of </w:t>
+      </w:r>
+      <w:r>
+        <w:rPr>
+          <w:b/>
+          <w:bCs/>
+          <w:sz w:val="28"/>
+          <w:u w:val="single"/>
+        </w:rPr>
+        <w:t>staff</w:t>
+      </w:r>
+      <w:r>
+        <w:rPr>
+          <w:b/>
+          <w:bCs/>
+          <w:sz w:val="28"/>
+          <w:u w:val="single"/>
+        </w:rPr>
+        <w:t xml:space="preserve"> management </w:t>
+      </w:r>
+      <w:r>
+        <w:rPr>
+          <w:rFonts w:cs="Angsana New"/>
+          <w:b/>
+          <w:bCs/>
+          <w:sz w:val="28"/>
+          <w:u w:val="single"/>
+          <w:cs/>
+        </w:rPr>
+        <w:t>(</w:t>
+      </w:r>
+      <w:r>
+        <w:rPr>
+          <w:rFonts w:hint="cs"/>
+          <w:b/>
+          <w:bCs/>
+          <w:sz w:val="28"/>
+          <w:u w:val="single"/>
+          <w:cs/>
+        </w:rPr>
+        <w:t>นายจตุวิทย์  พิทักษ์ด่านสกุล 5730213057</w:t>
+      </w:r>
+      <w:r>
+        <w:rPr>
+          <w:rFonts w:cs="Angsana New"/>
+          <w:b/>
+          <w:bCs/>
+          <w:sz w:val="28"/>
+          <w:u w:val="single"/>
+          <w:cs/>
+        </w:rPr>
+        <w:t>)</w:t>
+      </w:r>
+    </w:p>
+    <w:p>
+      <w:pPr>
+        <w:rPr>
+          <w:b/>
+          <w:bCs/>
+        </w:rPr>
+      </w:pPr>
+      <w:r>
+        <w:rPr>
+          <w:b/>
+          <w:bCs/>
+        </w:rPr>
+        <w:t>Sequence Diagram</w:t>
+      </w:r>
+      <w:r>
+        <w:rPr>
+          <w:b/>
+          <w:bCs/>
+        </w:rPr>
+        <w:t xml:space="preserve"> demonstrating operation </w:t>
+      </w:r>
+      <w:r>
+        <w:rPr>
+          <w:rFonts w:cs="Angsana New"/>
+          <w:b/>
+          <w:bCs/>
+          <w:szCs w:val="22"/>
+          <w:cs/>
+        </w:rPr>
+        <w:t>“</w:t>
+      </w:r>
+      <w:r>
+        <w:rPr>
+          <w:b/>
+          <w:bCs/>
+        </w:rPr>
+        <w:t>Insert staff data</w:t>
+      </w:r>
+      <w:r>
+        <w:rPr>
+          <w:rFonts w:cs="Angsana New"/>
+          <w:b/>
+          <w:bCs/>
+          <w:szCs w:val="22"/>
+          <w:cs/>
+        </w:rPr>
+        <w:t>”</w:t>
+      </w:r>
+    </w:p>
+    <w:p>
+      <w:pPr>
+        <w:jc w:val="center"/>
+      </w:pPr>
+      <w:r>
+        <w:rPr>
+          <w:noProof/>
+        </w:rPr>
+        <w:drawing>
+          <wp:inline distT="0" distB="0" distL="0" distR="0">
+            <wp:extent cx="6180952" cy="3295238"/>
+            <wp:effectExtent l="0" t="0" r="0" b="635"/>
+            <wp:docPr id="23" name="Picture 23"/>
+            <wp:cNvGraphicFramePr>
+              <a:graphicFrameLocks xmlns:a="http://schemas.openxmlformats.org/drawingml/2006/main" noChangeAspect="1"/>
+            </wp:cNvGraphicFramePr>
+            <a:graphic xmlns:a="http://schemas.openxmlformats.org/drawingml/2006/main">
+              <a:graphicData uri="http://schemas.openxmlformats.org/drawingml/2006/picture">
+                <pic:pic xmlns:pic="http://schemas.openxmlformats.org/drawingml/2006/picture">
+                  <pic:nvPicPr>
+                    <pic:cNvPr id="23" name="sequence diagram insert staff.png"/>
+                    <pic:cNvPicPr/>
+                  </pic:nvPicPr>
+                  <pic:blipFill>
+                    <a:blip r:embed="rId35">
+                      <a:extLst>
+                        <a:ext uri="{28A0092B-C50C-407E-A947-70E740481C1C}">
+                          <a14:useLocalDpi xmlns:a14="http://schemas.microsoft.com/office/drawing/2010/main" val="0"/>
+                        </a:ext>
+                      </a:extLst>
+                    </a:blip>
+                    <a:stretch>
+                      <a:fillRect/>
+                    </a:stretch>
+                  </pic:blipFill>
+                  <pic:spPr>
+                    <a:xfrm>
+                      <a:off x="0" y="0"/>
+                      <a:ext cx="6180952" cy="3295238"/>
+                    </a:xfrm>
+                    <a:prstGeom prst="rect">
+                      <a:avLst/>
+                    </a:prstGeom>
+                  </pic:spPr>
+                </pic:pic>
+              </a:graphicData>
+            </a:graphic>
+          </wp:inline>
+        </w:drawing>
+      </w:r>
+    </w:p>
+    <w:p>
+      <w:pPr>
+        <w:rPr>
+          <w:b/>
+          <w:bCs/>
+        </w:rPr>
+      </w:pPr>
+    </w:p>
+    <w:p>
+      <w:pPr>
+        <w:rPr>
+          <w:b/>
+          <w:bCs/>
+        </w:rPr>
+      </w:pPr>
+      <w:r>
+        <w:rPr>
+          <w:b/>
+          <w:bCs/>
+        </w:rPr>
+        <w:t>Sequence Diagram</w:t>
+      </w:r>
+      <w:r>
+        <w:rPr>
+          <w:b/>
+          <w:bCs/>
+        </w:rPr>
+        <w:t xml:space="preserve"> demonstrating operation </w:t>
+      </w:r>
+      <w:r>
+        <w:rPr>
+          <w:rFonts w:cs="Angsana New"/>
+          <w:b/>
+          <w:bCs/>
+          <w:szCs w:val="22"/>
+          <w:cs/>
+        </w:rPr>
+        <w:t>“</w:t>
+      </w:r>
+      <w:r>
+        <w:rPr>
+          <w:b/>
+          <w:bCs/>
+        </w:rPr>
+        <w:t>Update staff data</w:t>
+      </w:r>
+      <w:r>
+        <w:rPr>
+          <w:rFonts w:cs="Angsana New"/>
+          <w:b/>
+          <w:bCs/>
+          <w:szCs w:val="22"/>
+          <w:cs/>
+        </w:rPr>
+        <w:t>”</w:t>
+      </w:r>
+    </w:p>
+    <w:p>
+      <w:pPr>
+        <w:jc w:val="center"/>
+      </w:pPr>
+      <w:r>
+        <w:rPr>
+          <w:noProof/>
+        </w:rPr>
+        <w:drawing>
+          <wp:inline distT="0" distB="0" distL="0" distR="0">
+            <wp:extent cx="6181725" cy="3295650"/>
+            <wp:effectExtent l="0" t="0" r="9525" b="0"/>
+            <wp:docPr id="24" name="Picture 24"/>
+            <wp:cNvGraphicFramePr>
+              <a:graphicFrameLocks xmlns:a="http://schemas.openxmlformats.org/drawingml/2006/main" noChangeAspect="1"/>
+            </wp:cNvGraphicFramePr>
+            <a:graphic xmlns:a="http://schemas.openxmlformats.org/drawingml/2006/main">
+              <a:graphicData uri="http://schemas.openxmlformats.org/drawingml/2006/picture">
+                <pic:pic xmlns:pic="http://schemas.openxmlformats.org/drawingml/2006/picture">
+                  <pic:nvPicPr>
+                    <pic:cNvPr id="24" name="sequence diagram update staff.png"/>
+                    <pic:cNvPicPr/>
+                  </pic:nvPicPr>
+                  <pic:blipFill>
+                    <a:blip r:embed="rId36">
+                      <a:extLst>
+                        <a:ext uri="{28A0092B-C50C-407E-A947-70E740481C1C}">
+                          <a14:useLocalDpi xmlns:a14="http://schemas.microsoft.com/office/drawing/2010/main" val="0"/>
+                        </a:ext>
+                      </a:extLst>
+                    </a:blip>
+                    <a:stretch>
+                      <a:fillRect/>
+                    </a:stretch>
+                  </pic:blipFill>
+                  <pic:spPr>
+                    <a:xfrm>
+                      <a:off x="0" y="0"/>
+                      <a:ext cx="6181725" cy="3295650"/>
+                    </a:xfrm>
+                    <a:prstGeom prst="rect">
+                      <a:avLst/>
+                    </a:prstGeom>
+                  </pic:spPr>
+                </pic:pic>
+              </a:graphicData>
+            </a:graphic>
+          </wp:inline>
+        </w:drawing>
+      </w:r>
+    </w:p>
+    <w:p/>
+    <w:p/>
+    <w:p/>
+    <w:p/>
+    <w:p/>
+    <w:p/>
+    <w:p>
+      <w:pPr>
+        <w:rPr>
+          <w:b/>
+          <w:bCs/>
+        </w:rPr>
+      </w:pPr>
+      <w:r>
+        <w:rPr>
+          <w:b/>
+          <w:bCs/>
+        </w:rPr>
+        <w:lastRenderedPageBreak/>
+        <w:t>Sequence Diagram</w:t>
+      </w:r>
+      <w:r>
+        <w:rPr>
+          <w:b/>
+          <w:bCs/>
+        </w:rPr>
+        <w:t xml:space="preserve"> demonstrating operation </w:t>
+      </w:r>
+      <w:r>
+        <w:rPr>
+          <w:rFonts w:cs="Angsana New"/>
+          <w:b/>
+          <w:bCs/>
+          <w:szCs w:val="22"/>
+          <w:cs/>
+        </w:rPr>
+        <w:t>“</w:t>
+      </w:r>
+      <w:r>
+        <w:rPr>
+          <w:b/>
+          <w:bCs/>
+        </w:rPr>
+        <w:t>Delete staff data</w:t>
+      </w:r>
+      <w:r>
+        <w:rPr>
+          <w:rFonts w:cs="Angsana New"/>
+          <w:b/>
+          <w:bCs/>
+          <w:szCs w:val="22"/>
+          <w:cs/>
+        </w:rPr>
+        <w:t>”</w:t>
+      </w:r>
+    </w:p>
+    <w:p>
+      <w:pPr>
+        <w:jc w:val="center"/>
+      </w:pPr>
+      <w:r>
+        <w:rPr>
+          <w:noProof/>
+        </w:rPr>
+        <w:drawing>
+          <wp:inline distT="0" distB="0" distL="0" distR="0">
+            <wp:extent cx="6172200" cy="3295650"/>
+            <wp:effectExtent l="0" t="0" r="0" b="0"/>
+            <wp:docPr id="25" name="Picture 25"/>
+            <wp:cNvGraphicFramePr>
+              <a:graphicFrameLocks xmlns:a="http://schemas.openxmlformats.org/drawingml/2006/main" noChangeAspect="1"/>
+            </wp:cNvGraphicFramePr>
+            <a:graphic xmlns:a="http://schemas.openxmlformats.org/drawingml/2006/main">
+              <a:graphicData uri="http://schemas.openxmlformats.org/drawingml/2006/picture">
+                <pic:pic xmlns:pic="http://schemas.openxmlformats.org/drawingml/2006/picture">
+                  <pic:nvPicPr>
+                    <pic:cNvPr id="25" name="sequence diagram delete staff.png"/>
+                    <pic:cNvPicPr/>
+                  </pic:nvPicPr>
+                  <pic:blipFill>
+                    <a:blip r:embed="rId37">
+                      <a:extLst>
+                        <a:ext uri="{28A0092B-C50C-407E-A947-70E740481C1C}">
+                          <a14:useLocalDpi xmlns:a14="http://schemas.microsoft.com/office/drawing/2010/main" val="0"/>
+                        </a:ext>
+                      </a:extLst>
+                    </a:blip>
+                    <a:stretch>
+                      <a:fillRect/>
+                    </a:stretch>
+                  </pic:blipFill>
+                  <pic:spPr>
+                    <a:xfrm>
+                      <a:off x="0" y="0"/>
+                      <a:ext cx="6172200" cy="3295650"/>
+                    </a:xfrm>
+                    <a:prstGeom prst="rect">
+                      <a:avLst/>
+                    </a:prstGeom>
+                  </pic:spPr>
+                </pic:pic>
+              </a:graphicData>
+            </a:graphic>
+          </wp:inline>
+        </w:drawing>
+      </w:r>
+    </w:p>
+    <w:p/>
+    <w:p>
+      <w:pPr>
+        <w:rPr>
+          <w:b/>
+          <w:bCs/>
+        </w:rPr>
+      </w:pPr>
+      <w:r>
+        <w:rPr>
+          <w:b/>
+          <w:bCs/>
+        </w:rPr>
+        <w:t>Sequence Diagram</w:t>
+      </w:r>
+      <w:r>
+        <w:rPr>
+          <w:b/>
+          <w:bCs/>
+        </w:rPr>
+        <w:t xml:space="preserve"> demonstrating operation </w:t>
+      </w:r>
+      <w:r>
+        <w:rPr>
+          <w:rFonts w:cs="Angsana New"/>
+          <w:b/>
+          <w:bCs/>
+          <w:szCs w:val="22"/>
+          <w:cs/>
+        </w:rPr>
+        <w:t>“</w:t>
+      </w:r>
+      <w:r>
+        <w:rPr>
+          <w:b/>
+          <w:bCs/>
+        </w:rPr>
+        <w:t>Preview staff data</w:t>
+      </w:r>
+      <w:r>
+        <w:rPr>
+          <w:rFonts w:cs="Angsana New"/>
+          <w:b/>
+          <w:bCs/>
+          <w:szCs w:val="22"/>
+          <w:cs/>
+        </w:rPr>
+        <w:t>”</w:t>
+      </w:r>
+    </w:p>
+    <w:p>
+      <w:pPr>
+        <w:jc w:val="center"/>
+      </w:pPr>
+      <w:r>
+        <w:rPr>
+          <w:noProof/>
+        </w:rPr>
+        <w:drawing>
+          <wp:inline distT="0" distB="0" distL="0" distR="0">
+            <wp:extent cx="6172200" cy="3295650"/>
+            <wp:effectExtent l="0" t="0" r="0" b="0"/>
+            <wp:docPr id="26" name="Picture 26"/>
+            <wp:cNvGraphicFramePr>
+              <a:graphicFrameLocks xmlns:a="http://schemas.openxmlformats.org/drawingml/2006/main" noChangeAspect="1"/>
+            </wp:cNvGraphicFramePr>
+            <a:graphic xmlns:a="http://schemas.openxmlformats.org/drawingml/2006/main">
+              <a:graphicData uri="http://schemas.openxmlformats.org/drawingml/2006/picture">
+                <pic:pic xmlns:pic="http://schemas.openxmlformats.org/drawingml/2006/picture">
+                  <pic:nvPicPr>
+                    <pic:cNvPr id="26" name="sequence diagram preview staff.png"/>
+                    <pic:cNvPicPr/>
+                  </pic:nvPicPr>
+                  <pic:blipFill>
+                    <a:blip r:embed="rId38">
+                      <a:extLst>
+                        <a:ext uri="{28A0092B-C50C-407E-A947-70E740481C1C}">
+                          <a14:useLocalDpi xmlns:a14="http://schemas.microsoft.com/office/drawing/2010/main" val="0"/>
+                        </a:ext>
+                      </a:extLst>
+                    </a:blip>
+                    <a:stretch>
+                      <a:fillRect/>
+                    </a:stretch>
+                  </pic:blipFill>
+                  <pic:spPr>
+                    <a:xfrm>
+                      <a:off x="0" y="0"/>
+                      <a:ext cx="6172200" cy="3295650"/>
+                    </a:xfrm>
+                    <a:prstGeom prst="rect">
+                      <a:avLst/>
+                    </a:prstGeom>
+                  </pic:spPr>
+                </pic:pic>
+              </a:graphicData>
+            </a:graphic>
+          </wp:inline>
+        </w:drawing>
+      </w:r>
+    </w:p>
+    <w:p/>
+    <w:p/>
+    <w:p/>
+    <w:p/>
+    <w:p/>
+    <w:p/>
+    <w:p/>
+    <w:p/>
+    <w:p>
+      <w:pPr>
+        <w:rPr>
+          <w:b/>
+          <w:bCs/>
+          <w:sz w:val="28"/>
+          <w:u w:val="single"/>
+        </w:rPr>
+      </w:pPr>
+      <w:r>
+        <w:rPr>
+          <w:b/>
+          <w:bCs/>
+          <w:sz w:val="28"/>
+          <w:u w:val="single"/>
+        </w:rPr>
+        <w:t>Sequence Diagram</w:t>
+      </w:r>
+      <w:r>
+        <w:rPr>
+          <w:rFonts w:hint="cs"/>
+          <w:b/>
+          <w:bCs/>
+          <w:sz w:val="28"/>
+          <w:u w:val="single"/>
+          <w:cs/>
+        </w:rPr>
+        <w:t xml:space="preserve"> </w:t>
+      </w:r>
+      <w:r>
+        <w:rPr>
+          <w:b/>
+          <w:bCs/>
+          <w:sz w:val="28"/>
+          <w:u w:val="single"/>
+        </w:rPr>
+        <w:t xml:space="preserve">of </w:t>
+      </w:r>
+      <w:r>
+        <w:rPr>
+          <w:b/>
+          <w:bCs/>
+          <w:sz w:val="28"/>
+          <w:u w:val="single"/>
+        </w:rPr>
+        <w:t>Customer</w:t>
+      </w:r>
+      <w:r>
+        <w:rPr>
+          <w:b/>
+          <w:bCs/>
+          <w:sz w:val="28"/>
+          <w:u w:val="single"/>
+        </w:rPr>
+        <w:t xml:space="preserve"> management </w:t>
+      </w:r>
+      <w:r>
+        <w:rPr>
+          <w:rFonts w:cs="Angsana New"/>
+          <w:b/>
+          <w:bCs/>
+          <w:sz w:val="28"/>
+          <w:u w:val="single"/>
+          <w:cs/>
+        </w:rPr>
+        <w:t>(</w:t>
+      </w:r>
+      <w:r>
+        <w:rPr>
+          <w:rFonts w:hint="cs"/>
+          <w:b/>
+          <w:bCs/>
+          <w:sz w:val="28"/>
+          <w:u w:val="single"/>
+          <w:cs/>
+        </w:rPr>
+        <w:t>นายจิรวัฒน์ เพ็ชรุพันธ์ 5730213058</w:t>
+      </w:r>
+      <w:r>
+        <w:rPr>
+          <w:rFonts w:cs="Angsana New"/>
+          <w:b/>
+          <w:bCs/>
+          <w:sz w:val="28"/>
+          <w:u w:val="single"/>
+          <w:cs/>
+        </w:rPr>
+        <w:t>)</w:t>
+      </w:r>
+    </w:p>
+    <w:p>
+      <w:pPr>
+        <w:rPr>
+          <w:rFonts w:cs="Angsana New"/>
+          <w:b/>
+          <w:bCs/>
+          <w:szCs w:val="22"/>
+        </w:rPr>
+      </w:pPr>
+      <w:r>
+        <w:rPr>
+          <w:b/>
+          <w:bCs/>
+        </w:rPr>
+        <w:t>Sequence Diagram</w:t>
+      </w:r>
+      <w:r>
+        <w:rPr>
+          <w:b/>
+          <w:bCs/>
+        </w:rPr>
+        <w:t xml:space="preserve"> demonstrating operation </w:t>
+      </w:r>
+      <w:r>
+        <w:rPr>
+          <w:rFonts w:cs="Angsana New"/>
+          <w:b/>
+          <w:bCs/>
+          <w:szCs w:val="22"/>
+          <w:cs/>
+        </w:rPr>
+        <w:t>“</w:t>
+      </w:r>
+      <w:r>
+        <w:rPr>
+          <w:b/>
+          <w:bCs/>
+        </w:rPr>
+        <w:t>Insert customer data</w:t>
+      </w:r>
+      <w:r>
+        <w:rPr>
+          <w:rFonts w:cs="Angsana New"/>
+          <w:b/>
+          <w:bCs/>
+          <w:szCs w:val="22"/>
+          <w:cs/>
+        </w:rPr>
+        <w:t>”</w:t>
+      </w:r>
+    </w:p>
+    <w:p>
+      <w:pPr>
+        <w:pStyle w:val="ListParagraph"/>
+        <w:numPr>
+          <w:ilvl w:val="0"/>
+          <w:numId w:val="1"/>
+        </w:numPr>
+      </w:pPr>
+      <w:r>
+        <w:t>This diagram describ</w:t>
+      </w:r>
+      <w:r>
+        <w:t>es the system scenario of UC610</w:t>
+      </w:r>
+      <w:r>
+        <w:rPr>
+          <w:rFonts w:cs="Angsana New"/>
+          <w:szCs w:val="22"/>
+          <w:cs/>
+        </w:rPr>
+        <w:t xml:space="preserve">: </w:t>
+      </w:r>
+      <w:r>
+        <w:t>Insert customer data</w:t>
+      </w:r>
+    </w:p>
+    <w:p>
+      <w:pPr>
+        <w:rPr>
+          <w:b/>
+          <w:bCs/>
+        </w:rPr>
+      </w:pPr>
+      <w:r>
+        <w:rPr>
+          <w:b/>
+          <w:bCs/>
+          <w:noProof/>
+        </w:rPr>
+        <w:drawing>
+          <wp:inline distT="0" distB="0" distL="0" distR="0">
+            <wp:extent cx="5972175" cy="2886075"/>
+            <wp:effectExtent l="0" t="0" r="9525" b="9525"/>
+            <wp:docPr id="8" name="รูปภาพ 8"/>
+            <wp:cNvGraphicFramePr>
+              <a:graphicFrameLocks xmlns:a="http://schemas.openxmlformats.org/drawingml/2006/main" noChangeAspect="1"/>
+            </wp:cNvGraphicFramePr>
+            <a:graphic xmlns:a="http://schemas.openxmlformats.org/drawingml/2006/main">
+              <a:graphicData uri="http://schemas.openxmlformats.org/drawingml/2006/picture">
+                <pic:pic xmlns:pic="http://schemas.openxmlformats.org/drawingml/2006/picture">
+                  <pic:nvPicPr>
+                    <pic:cNvPr id="8" name="in.png"/>
+                    <pic:cNvPicPr/>
+                  </pic:nvPicPr>
+                  <pic:blipFill>
+                    <a:blip r:embed="rId39">
+                      <a:extLst>
+                        <a:ext uri="{28A0092B-C50C-407E-A947-70E740481C1C}">
+                          <a14:useLocalDpi xmlns:a14="http://schemas.microsoft.com/office/drawing/2010/main" val="0"/>
+                        </a:ext>
+                      </a:extLst>
+                    </a:blip>
+                    <a:stretch>
+                      <a:fillRect/>
+                    </a:stretch>
+                  </pic:blipFill>
+                  <pic:spPr>
+                    <a:xfrm>
+                      <a:off x="0" y="0"/>
+                      <a:ext cx="5972175" cy="2886075"/>
+                    </a:xfrm>
+                    <a:prstGeom prst="rect">
+                      <a:avLst/>
+                    </a:prstGeom>
+                  </pic:spPr>
+                </pic:pic>
+              </a:graphicData>
+            </a:graphic>
+          </wp:inline>
+        </w:drawing>
+      </w:r>
+    </w:p>
+    <w:p/>
+    <w:p>
+      <w:pPr>
+        <w:rPr>
+          <w:rFonts w:cs="Angsana New"/>
+          <w:b/>
+          <w:bCs/>
+          <w:szCs w:val="22"/>
+        </w:rPr>
+      </w:pPr>
+      <w:r>
+        <w:rPr>
+          <w:b/>
+          <w:bCs/>
+        </w:rPr>
+        <w:t>Sequence Diagram</w:t>
+      </w:r>
+      <w:r>
+        <w:rPr>
+          <w:b/>
+          <w:bCs/>
+        </w:rPr>
+        <w:t xml:space="preserve"> demonstrating operation </w:t>
+      </w:r>
+      <w:r>
+        <w:rPr>
+          <w:rFonts w:cs="Angsana New"/>
+          <w:b/>
+          <w:bCs/>
+          <w:szCs w:val="22"/>
+          <w:cs/>
+        </w:rPr>
+        <w:t>“</w:t>
+      </w:r>
+      <w:r>
+        <w:rPr>
+          <w:b/>
+          <w:bCs/>
+        </w:rPr>
+        <w:t>delete customer data</w:t>
+      </w:r>
+      <w:r>
+        <w:rPr>
+          <w:rFonts w:cs="Angsana New"/>
+          <w:b/>
+          <w:bCs/>
+          <w:szCs w:val="22"/>
+          <w:cs/>
+        </w:rPr>
+        <w:t>”</w:t>
+      </w:r>
+    </w:p>
+    <w:p>
+      <w:pPr>
+        <w:pStyle w:val="ListParagraph"/>
+        <w:numPr>
+          <w:ilvl w:val="0"/>
+          <w:numId w:val="1"/>
+        </w:numPr>
+      </w:pPr>
+      <w:r>
+        <w:t>This diagram describ</w:t>
+      </w:r>
+      <w:r>
+        <w:t>es the system scenario of UC6</w:t>
+      </w:r>
+      <w:r>
+        <w:t>2</w:t>
+      </w:r>
+      <w:r>
+        <w:t>0</w:t>
+      </w:r>
+      <w:r>
+        <w:rPr>
+          <w:rFonts w:cs="Angsana New"/>
+          <w:szCs w:val="22"/>
+          <w:cs/>
+        </w:rPr>
+        <w:t xml:space="preserve">: </w:t>
+      </w:r>
+      <w:r>
+        <w:t>delete customer data</w:t>
+      </w:r>
+    </w:p>
+    <w:p>
+      <w:pPr>
+        <w:pStyle w:val="ListParagraph"/>
+      </w:pPr>
+      <w:r>
+        <w:rPr>
+          <w:noProof/>
+        </w:rPr>
+        <w:drawing>
+          <wp:inline distT="0" distB="0" distL="0" distR="0">
+            <wp:extent cx="5962650" cy="2886075"/>
+            <wp:effectExtent l="0" t="0" r="0" b="9525"/>
+            <wp:docPr id="16" name="รูปภาพ 16"/>
+            <wp:cNvGraphicFramePr>
+              <a:graphicFrameLocks xmlns:a="http://schemas.openxmlformats.org/drawingml/2006/main" noChangeAspect="1"/>
+            </wp:cNvGraphicFramePr>
+            <a:graphic xmlns:a="http://schemas.openxmlformats.org/drawingml/2006/main">
+              <a:graphicData uri="http://schemas.openxmlformats.org/drawingml/2006/picture">
+                <pic:pic xmlns:pic="http://schemas.openxmlformats.org/drawingml/2006/picture">
+                  <pic:nvPicPr>
+                    <pic:cNvPr id="16" name="de.png"/>
+                    <pic:cNvPicPr/>
+                  </pic:nvPicPr>
+                  <pic:blipFill>
+                    <a:blip r:embed="rId40">
+                      <a:extLst>
+                        <a:ext uri="{28A0092B-C50C-407E-A947-70E740481C1C}">
+                          <a14:useLocalDpi xmlns:a14="http://schemas.microsoft.com/office/drawing/2010/main" val="0"/>
+                        </a:ext>
+                      </a:extLst>
+                    </a:blip>
+                    <a:stretch>
+                      <a:fillRect/>
+                    </a:stretch>
+                  </pic:blipFill>
+                  <pic:spPr>
+                    <a:xfrm>
+                      <a:off x="0" y="0"/>
+                      <a:ext cx="5962650" cy="2886075"/>
+                    </a:xfrm>
+                    <a:prstGeom prst="rect">
+                      <a:avLst/>
+                    </a:prstGeom>
+                  </pic:spPr>
+                </pic:pic>
+              </a:graphicData>
+            </a:graphic>
+          </wp:inline>
+        </w:drawing>
+      </w:r>
+    </w:p>
+    <w:p>
+      <w:pPr>
+        <w:rPr>
+          <w:b/>
+          <w:bCs/>
+        </w:rPr>
+      </w:pPr>
+    </w:p>
+    <w:p>
+      <w:pPr>
+        <w:rPr>
+          <w:b/>
+          <w:bCs/>
+        </w:rPr>
+      </w:pPr>
+    </w:p>
+    <w:p>
+      <w:pPr>
+        <w:rPr>
+          <w:b/>
+          <w:bCs/>
+        </w:rPr>
+      </w:pPr>
+    </w:p>
+    <w:p>
+      <w:pPr>
+        <w:rPr>
+          <w:b/>
+          <w:bCs/>
+        </w:rPr>
+      </w:pPr>
+    </w:p>
+    <w:p>
+      <w:pPr>
+        <w:rPr>
+          <w:b/>
+          <w:bCs/>
+        </w:rPr>
+      </w:pPr>
+    </w:p>
+    <w:p>
+      <w:pPr>
+        <w:rPr>
+          <w:b/>
+          <w:bCs/>
+        </w:rPr>
+      </w:pPr>
+    </w:p>
+    <w:p>
+      <w:pPr>
+        <w:rPr>
+          <w:b/>
+          <w:bCs/>
+        </w:rPr>
+      </w:pPr>
+    </w:p>
+    <w:p>
+      <w:pPr>
+        <w:rPr>
+          <w:rFonts w:cs="Angsana New"/>
+          <w:b/>
+          <w:bCs/>
+          <w:szCs w:val="22"/>
+        </w:rPr>
+      </w:pPr>
+      <w:r>
+        <w:rPr>
+          <w:b/>
+          <w:bCs/>
+        </w:rPr>
+        <w:t>Sequence Diagram</w:t>
+      </w:r>
+      <w:r>
+        <w:rPr>
+          <w:b/>
+          <w:bCs/>
+        </w:rPr>
+        <w:t xml:space="preserve"> demonstrating operation </w:t>
+      </w:r>
+      <w:r>
+        <w:rPr>
+          <w:rFonts w:cs="Angsana New"/>
+          <w:b/>
+          <w:bCs/>
+          <w:szCs w:val="22"/>
+          <w:cs/>
+        </w:rPr>
+        <w:t>“</w:t>
+      </w:r>
+      <w:r>
+        <w:rPr>
+          <w:b/>
+          <w:bCs/>
+        </w:rPr>
+        <w:t>update</w:t>
+      </w:r>
+      <w:r>
+        <w:rPr>
+          <w:b/>
+          <w:bCs/>
+        </w:rPr>
+        <w:t xml:space="preserve"> customer data</w:t>
+      </w:r>
+      <w:r>
+        <w:rPr>
+          <w:rFonts w:cs="Angsana New"/>
+          <w:b/>
+          <w:bCs/>
+          <w:szCs w:val="22"/>
+          <w:cs/>
+        </w:rPr>
+        <w:t>”</w:t>
+      </w:r>
+    </w:p>
+    <w:p>
+      <w:pPr>
+        <w:ind w:left="360"/>
+      </w:pPr>
+      <w:r>
+        <w:rPr>
+          <w:rFonts w:cs="Angsana New"/>
+          <w:szCs w:val="22"/>
+          <w:cs/>
+        </w:rPr>
+        <w:t>-</w:t>
+      </w:r>
+      <w:r>
+        <w:t>This diagram describ</w:t>
+      </w:r>
+      <w:r>
+        <w:t>es the system scenario of UC630</w:t>
+      </w:r>
+      <w:r>
+        <w:rPr>
+          <w:rFonts w:cs="Angsana New"/>
+          <w:szCs w:val="22"/>
+          <w:cs/>
+        </w:rPr>
+        <w:t xml:space="preserve">: </w:t>
+      </w:r>
+      <w:r>
+        <w:t>update customer data</w:t>
+      </w:r>
+    </w:p>
+    <w:p>
+      <w:pPr>
+        <w:ind w:left="360"/>
+      </w:pPr>
+      <w:r>
+        <w:rPr>
+          <w:noProof/>
+        </w:rPr>
+        <w:drawing>
+          <wp:inline distT="0" distB="0" distL="0" distR="0">
+            <wp:extent cx="5962650" cy="2886075"/>
+            <wp:effectExtent l="0" t="0" r="0" b="9525"/>
+            <wp:docPr id="17" name="รูปภาพ 17"/>
+            <wp:cNvGraphicFramePr>
+              <a:graphicFrameLocks xmlns:a="http://schemas.openxmlformats.org/drawingml/2006/main" noChangeAspect="1"/>
+            </wp:cNvGraphicFramePr>
+            <a:graphic xmlns:a="http://schemas.openxmlformats.org/drawingml/2006/main">
+              <a:graphicData uri="http://schemas.openxmlformats.org/drawingml/2006/picture">
+                <pic:pic xmlns:pic="http://schemas.openxmlformats.org/drawingml/2006/picture">
+                  <pic:nvPicPr>
+                    <pic:cNvPr id="17" name="up.png"/>
+                    <pic:cNvPicPr/>
+                  </pic:nvPicPr>
+                  <pic:blipFill>
+                    <a:blip r:embed="rId41">
+                      <a:extLst>
+                        <a:ext uri="{28A0092B-C50C-407E-A947-70E740481C1C}">
+                          <a14:useLocalDpi xmlns:a14="http://schemas.microsoft.com/office/drawing/2010/main" val="0"/>
+                        </a:ext>
+                      </a:extLst>
+                    </a:blip>
+                    <a:stretch>
+                      <a:fillRect/>
+                    </a:stretch>
+                  </pic:blipFill>
+                  <pic:spPr>
+                    <a:xfrm>
+                      <a:off x="0" y="0"/>
+                      <a:ext cx="5962650" cy="2886075"/>
+                    </a:xfrm>
+                    <a:prstGeom prst="rect">
+                      <a:avLst/>
+                    </a:prstGeom>
+                  </pic:spPr>
+                </pic:pic>
+              </a:graphicData>
+            </a:graphic>
+          </wp:inline>
+        </w:drawing>
+      </w:r>
+    </w:p>
+    <w:p>
+      <w:pPr>
+        <w:rPr>
+          <w:rFonts w:cs="Angsana New"/>
+          <w:b/>
+          <w:bCs/>
+          <w:szCs w:val="22"/>
+        </w:rPr>
+      </w:pPr>
+      <w:r>
+        <w:rPr>
+          <w:b/>
+          <w:bCs/>
+        </w:rPr>
+        <w:t>Sequence Diagram</w:t>
+      </w:r>
+      <w:r>
+        <w:rPr>
+          <w:b/>
+          <w:bCs/>
+        </w:rPr>
+        <w:t xml:space="preserve"> demonstrating operation </w:t>
+      </w:r>
+      <w:r>
+        <w:rPr>
+          <w:rFonts w:cs="Angsana New"/>
+          <w:b/>
+          <w:bCs/>
+          <w:szCs w:val="22"/>
+          <w:cs/>
+        </w:rPr>
+        <w:t>“</w:t>
+      </w:r>
+      <w:r>
+        <w:rPr>
+          <w:b/>
+          <w:bCs/>
+        </w:rPr>
+        <w:t>preview customer data</w:t>
+      </w:r>
+      <w:r>
+        <w:rPr>
+          <w:rFonts w:cs="Angsana New"/>
+          <w:b/>
+          <w:bCs/>
+          <w:szCs w:val="22"/>
+          <w:cs/>
+        </w:rPr>
+        <w:t>”</w:t>
+      </w:r>
+    </w:p>
+    <w:p>
+      <w:pPr>
+        <w:ind w:left="360"/>
+      </w:pPr>
+      <w:r>
+        <w:rPr>
+          <w:rFonts w:cs="Angsana New"/>
+          <w:szCs w:val="22"/>
+          <w:cs/>
+        </w:rPr>
+        <w:t>-</w:t>
+      </w:r>
+      <w:r>
+        <w:t>This diagram describ</w:t>
+      </w:r>
+      <w:r>
+        <w:t>es the system scenario of UC640</w:t>
+      </w:r>
+      <w:r>
+        <w:rPr>
+          <w:rFonts w:cs="Angsana New"/>
+          <w:szCs w:val="22"/>
+          <w:cs/>
+        </w:rPr>
+        <w:t xml:space="preserve">: </w:t>
+      </w:r>
+      <w:r>
+        <w:t>update customer data</w:t>
+      </w:r>
+    </w:p>
+    <w:p>
+      <w:pPr>
+        <w:ind w:left="360"/>
+      </w:pPr>
+      <w:r>
+        <w:rPr>
+          <w:noProof/>
+        </w:rPr>
+        <w:drawing>
+          <wp:inline distT="0" distB="0" distL="0" distR="0">
+            <wp:extent cx="5953125" cy="2886075"/>
+            <wp:effectExtent l="0" t="0" r="9525" b="9525"/>
+            <wp:docPr id="18" name="รูปภาพ 18"/>
+            <wp:cNvGraphicFramePr>
+              <a:graphicFrameLocks xmlns:a="http://schemas.openxmlformats.org/drawingml/2006/main" noChangeAspect="1"/>
+            </wp:cNvGraphicFramePr>
+            <a:graphic xmlns:a="http://schemas.openxmlformats.org/drawingml/2006/main">
+              <a:graphicData uri="http://schemas.openxmlformats.org/drawingml/2006/picture">
+                <pic:pic xmlns:pic="http://schemas.openxmlformats.org/drawingml/2006/picture">
+                  <pic:nvPicPr>
+                    <pic:cNvPr id="18" name="pre.png"/>
+                    <pic:cNvPicPr/>
+                  </pic:nvPicPr>
+                  <pic:blipFill>
+                    <a:blip r:embed="rId42">
+                      <a:extLst>
+                        <a:ext uri="{28A0092B-C50C-407E-A947-70E740481C1C}">
+                          <a14:useLocalDpi xmlns:a14="http://schemas.microsoft.com/office/drawing/2010/main" val="0"/>
+                        </a:ext>
+                      </a:extLst>
+                    </a:blip>
+                    <a:stretch>
+                      <a:fillRect/>
+                    </a:stretch>
+                  </pic:blipFill>
+                  <pic:spPr>
+                    <a:xfrm>
+                      <a:off x="0" y="0"/>
+                      <a:ext cx="5953125" cy="2886075"/>
+                    </a:xfrm>
+                    <a:prstGeom prst="rect">
+                      <a:avLst/>
+                    </a:prstGeom>
+                  </pic:spPr>
+                </pic:pic>
+              </a:graphicData>
+            </a:graphic>
+          </wp:inline>
+        </w:drawing>
+      </w:r>
+    </w:p>
+    <w:p/>
+    <w:p>
+      <w:pPr>
+        <w:rPr>
+          <w:b/>
+          <w:bCs/>
+          <w:sz w:val="28"/>
+          <w:u w:val="single"/>
+        </w:rPr>
+      </w:pPr>
+    </w:p>
+    <w:p>
+      <w:pPr>
+        <w:rPr>
+          <w:b/>
+          <w:bCs/>
+          <w:sz w:val="28"/>
+          <w:u w:val="single"/>
+        </w:rPr>
+      </w:pPr>
+    </w:p>
+    <w:p>
+      <w:pPr>
+        <w:rPr>
+          <w:b/>
+          <w:bCs/>
+          <w:sz w:val="28"/>
+          <w:u w:val="single"/>
+        </w:rPr>
+      </w:pPr>
+    </w:p>
+    <w:p>
+      <w:pPr>
+        <w:rPr>
+          <w:b/>
+          <w:bCs/>
+          <w:sz w:val="28"/>
+          <w:u w:val="single"/>
+        </w:rPr>
+      </w:pPr>
+    </w:p>
+    <w:p>
+      <w:pPr>
+        <w:rPr>
+          <w:b/>
+          <w:bCs/>
+          <w:sz w:val="28"/>
+          <w:u w:val="single"/>
+        </w:rPr>
+      </w:pPr>
+    </w:p>
+    <w:p>
+      <w:pPr>
+        <w:rPr>
+          <w:b/>
+          <w:bCs/>
+          <w:sz w:val="28"/>
+          <w:u w:val="single"/>
+        </w:rPr>
+      </w:pPr>
+    </w:p>
+    <w:p>
+      <w:pPr>
+        <w:rPr>
+          <w:b/>
+          <w:bCs/>
+          <w:sz w:val="28"/>
+          <w:u w:val="single"/>
+        </w:rPr>
+      </w:pPr>
+      <w:r>
+        <w:rPr>
+          <w:b/>
+          <w:bCs/>
+          <w:sz w:val="28"/>
+          <w:u w:val="single"/>
+        </w:rPr>
+        <w:lastRenderedPageBreak/>
+        <w:t>Sequence Diagram</w:t>
+      </w:r>
+      <w:r>
+        <w:rPr>
+          <w:rFonts w:hint="cs"/>
+          <w:b/>
+          <w:bCs/>
+          <w:sz w:val="28"/>
+          <w:u w:val="single"/>
+          <w:cs/>
+        </w:rPr>
+        <w:t xml:space="preserve"> </w:t>
+      </w:r>
+      <w:r>
+        <w:rPr>
+          <w:b/>
+          <w:bCs/>
+          <w:sz w:val="28"/>
+          <w:u w:val="single"/>
+        </w:rPr>
+        <w:t xml:space="preserve">of </w:t>
+      </w:r>
+      <w:r>
+        <w:rPr>
+          <w:b/>
+          <w:bCs/>
+          <w:sz w:val="28"/>
+          <w:u w:val="single"/>
+        </w:rPr>
+        <w:t>Purchase Order Management</w:t>
+      </w:r>
+      <w:r>
+        <w:rPr>
+          <w:rFonts w:cs="Angsana New"/>
+          <w:b/>
+          <w:bCs/>
+          <w:sz w:val="28"/>
+          <w:u w:val="single"/>
+          <w:cs/>
+        </w:rPr>
+        <w:t xml:space="preserve"> (</w:t>
+      </w:r>
+      <w:r>
+        <w:rPr>
+          <w:rFonts w:hint="cs"/>
+          <w:b/>
+          <w:bCs/>
+          <w:sz w:val="28"/>
+          <w:u w:val="single"/>
+          <w:cs/>
+        </w:rPr>
+        <w:t>นายศุภฤกษ์ บัวเกตุ 5730213034</w:t>
+      </w:r>
+      <w:r>
+        <w:rPr>
+          <w:rFonts w:cs="Angsana New"/>
+          <w:b/>
+          <w:bCs/>
+          <w:sz w:val="28"/>
+          <w:u w:val="single"/>
+          <w:cs/>
+        </w:rPr>
+        <w:t>)</w:t>
+      </w:r>
+    </w:p>
+    <w:p>
+      <w:pPr>
+        <w:rPr>
+          <w:rFonts w:cs="Angsana New"/>
+          <w:b/>
+          <w:bCs/>
+          <w:szCs w:val="22"/>
+        </w:rPr>
+      </w:pPr>
+      <w:r>
+        <w:rPr>
+          <w:b/>
+          <w:bCs/>
+        </w:rPr>
+        <w:t>Sequence Diagram</w:t>
+      </w:r>
+      <w:r>
+        <w:rPr>
+          <w:b/>
+          <w:bCs/>
+        </w:rPr>
+        <w:t xml:space="preserve"> demonstrating operation </w:t>
+      </w:r>
+      <w:r>
+        <w:rPr>
+          <w:rFonts w:cs="Angsana New"/>
+          <w:b/>
+          <w:bCs/>
+          <w:szCs w:val="22"/>
+          <w:cs/>
+        </w:rPr>
+        <w:t>“</w:t>
+      </w:r>
+      <w:r>
+        <w:rPr>
+          <w:b/>
+          <w:bCs/>
+        </w:rPr>
+        <w:t>preview cloth for sale before printing</w:t>
+      </w:r>
+      <w:r>
+        <w:rPr>
+          <w:rFonts w:cs="Angsana New"/>
+          <w:b/>
+          <w:bCs/>
+          <w:szCs w:val="22"/>
+          <w:cs/>
+        </w:rPr>
+        <w:t>”</w:t>
+      </w:r>
+    </w:p>
+    <w:p>
+      <w:pPr>
+        <w:jc w:val="center"/>
+      </w:pPr>
+      <w:r>
+        <w:pict>
+          <v:shape id="_x0000_i1030" type="#_x0000_t75" style="width:468.75pt;height:300.75pt">
+            <v:imagedata r:id="rId43" o:title="SequenceDiagramPurchaseOrderManagement"/>
+          </v:shape>
+        </w:pict>
+      </w:r>
+    </w:p>
+    <w:p/>
+    <w:p>
+      <w:pPr>
+        <w:rPr>
+          <w:rFonts w:cs="Angsana New"/>
+          <w:b/>
+          <w:bCs/>
+          <w:szCs w:val="22"/>
+        </w:rPr>
+      </w:pPr>
+      <w:r>
+        <w:rPr>
+          <w:b/>
+          <w:bCs/>
+        </w:rPr>
+        <w:t>Sequence Diagram</w:t>
+      </w:r>
+      <w:r>
+        <w:rPr>
+          <w:b/>
+          <w:bCs/>
+        </w:rPr>
+        <w:t xml:space="preserve"> demonstrating operation </w:t>
+      </w:r>
+      <w:r>
+        <w:rPr>
+          <w:rFonts w:cs="Angsana New"/>
+          <w:b/>
+          <w:bCs/>
+          <w:szCs w:val="22"/>
+          <w:cs/>
+        </w:rPr>
+        <w:t>“</w:t>
+      </w:r>
+      <w:r>
+        <w:rPr>
+          <w:b/>
+          <w:bCs/>
+        </w:rPr>
+        <w:t>preview cloth for cut before printing</w:t>
+      </w:r>
+      <w:r>
+        <w:rPr>
+          <w:rFonts w:cs="Angsana New"/>
+          <w:b/>
+          <w:bCs/>
+          <w:szCs w:val="22"/>
+          <w:cs/>
+        </w:rPr>
+        <w:t>”</w:t>
+      </w:r>
+    </w:p>
+    <w:p>
+      <w:pPr>
+        <w:jc w:val="center"/>
+        <w:rPr>
+          <w:rFonts w:cs="Angsana New"/>
+          <w:b/>
+          <w:bCs/>
+          <w:szCs w:val="22"/>
+        </w:rPr>
+      </w:pPr>
+      <w:r>
+        <w:rPr>
+          <w:rFonts w:cs="Angsana New"/>
+          <w:b/>
+          <w:bCs/>
+          <w:szCs w:val="22"/>
+        </w:rPr>
+        <w:pict>
+          <v:shape id="_x0000_i1031" type="#_x0000_t75" style="width:439.5pt;height:282pt">
+            <v:imagedata r:id="rId44" o:title="SequenceDiagramPurchaseOrderManagement (1)"/>
+          </v:shape>
+        </w:pict>
+      </w:r>
+    </w:p>
+    <w:p>
+      <w:pPr>
+        <w:rPr>
+          <w:rFonts w:cs="Angsana New"/>
+          <w:b/>
+          <w:bCs/>
+          <w:szCs w:val="22"/>
+        </w:rPr>
+      </w:pPr>
+    </w:p>
+    <w:p/>
+    <w:p>
+      <w:pPr>
+        <w:rPr>
+          <w:rFonts w:cs="Angsana New"/>
+          <w:b/>
+          <w:bCs/>
+          <w:szCs w:val="22"/>
+        </w:rPr>
+      </w:pPr>
+      <w:r>
+        <w:rPr>
+          <w:b/>
+          <w:bCs/>
+        </w:rPr>
+        <w:t>Sequence Diagram</w:t>
+      </w:r>
+      <w:r>
+        <w:rPr>
+          <w:b/>
+          <w:bCs/>
+        </w:rPr>
+        <w:t xml:space="preserve"> demonstrating operation </w:t>
+      </w:r>
+      <w:r>
+        <w:rPr>
+          <w:rFonts w:cs="Angsana New"/>
+          <w:b/>
+          <w:bCs/>
+          <w:szCs w:val="22"/>
+          <w:cs/>
+        </w:rPr>
+        <w:t>“</w:t>
+      </w:r>
+      <w:r>
+        <w:rPr>
+          <w:b/>
+          <w:bCs/>
+        </w:rPr>
+        <w:t>Update purchase order</w:t>
+      </w:r>
+      <w:r>
+        <w:rPr>
+          <w:rFonts w:cs="Angsana New"/>
+          <w:b/>
+          <w:bCs/>
+          <w:szCs w:val="22"/>
+          <w:cs/>
+        </w:rPr>
+        <w:t>”</w:t>
+      </w:r>
+    </w:p>
+    <w:p>
+      <w:pPr>
+        <w:jc w:val="center"/>
+        <w:rPr>
+          <w:rFonts w:cs="Angsana New"/>
+          <w:b/>
+          <w:bCs/>
+          <w:szCs w:val="22"/>
+        </w:rPr>
+      </w:pPr>
+      <w:r>
+        <w:rPr>
+          <w:rFonts w:cs="Angsana New"/>
+          <w:b/>
+          <w:bCs/>
+          <w:szCs w:val="22"/>
+        </w:rPr>
+        <w:lastRenderedPageBreak/>
+        <w:pict>
+          <v:shape id="_x0000_i1032" type="#_x0000_t75" style="width:450pt;height:291.75pt">
+            <v:imagedata r:id="rId45" o:title="SequenceDiagramPurchaseOrderManagement (2)"/>
+          </v:shape>
+        </w:pict>
+      </w:r>
+    </w:p>
+    <w:p/>
+    <w:p>
+      <w:pPr>
+        <w:rPr>
+          <w:rFonts w:cs="Angsana New"/>
+          <w:b/>
+          <w:bCs/>
+          <w:szCs w:val="22"/>
+        </w:rPr>
+      </w:pPr>
+      <w:r>
+        <w:rPr>
+          <w:b/>
+          <w:bCs/>
+        </w:rPr>
+        <w:t>s</w:t>
+      </w:r>
+      <w:r>
+        <w:rPr>
+          <w:b/>
+          <w:bCs/>
+        </w:rPr>
+        <w:t>equence Diagram</w:t>
+      </w:r>
+      <w:r>
+        <w:rPr>
+          <w:b/>
+          <w:bCs/>
+        </w:rPr>
+        <w:t xml:space="preserve"> demonstrating operation </w:t>
+      </w:r>
+      <w:r>
+        <w:rPr>
+          <w:rFonts w:cs="Angsana New"/>
+          <w:b/>
+          <w:bCs/>
+          <w:szCs w:val="22"/>
+          <w:cs/>
+        </w:rPr>
+        <w:t>“</w:t>
+      </w:r>
+      <w:r>
+        <w:rPr>
+          <w:b/>
+          <w:bCs/>
+        </w:rPr>
+        <w:t>Delete purchase order</w:t>
+      </w:r>
+      <w:r>
+        <w:rPr>
+          <w:rFonts w:cs="Angsana New"/>
+          <w:b/>
+          <w:bCs/>
+          <w:szCs w:val="22"/>
+          <w:cs/>
+        </w:rPr>
+        <w:t>”</w:t>
+      </w:r>
+    </w:p>
+    <w:p>
+      <w:pPr>
+        <w:jc w:val="center"/>
+        <w:rPr>
+          <w:rFonts w:cs="Angsana New"/>
+          <w:b/>
+          <w:bCs/>
+          <w:szCs w:val="22"/>
+        </w:rPr>
+      </w:pPr>
+      <w:r>
+        <w:rPr>
+          <w:rFonts w:cs="Angsana New"/>
+          <w:b/>
+          <w:bCs/>
+          <w:szCs w:val="22"/>
+        </w:rPr>
+        <w:pict>
+          <v:shape id="_x0000_i1033" type="#_x0000_t75" style="width:456pt;height:296.25pt">
+            <v:imagedata r:id="rId46" o:title="SequenceDiagramPurchaseOrderManagement (3)"/>
+          </v:shape>
+        </w:pict>
+      </w:r>
+    </w:p>
+    <w:p>
+      <w:pPr>
+        <w:rPr>
+          <w:rFonts w:cs="Angsana New"/>
+          <w:b/>
+          <w:bCs/>
+          <w:szCs w:val="22"/>
+        </w:rPr>
+      </w:pPr>
+    </w:p>
+    <w:p/>
     <w:sectPr>
       <w:pgSz w:w="11906" w:h="16838"/>
       <w:pgMar w:top="720" w:right="720" w:bottom="720" w:left="720" w:header="708" w:footer="708" w:gutter="0"/>
@@ -1008,6 +5487,241 @@
     </w:p>
   </w:footnote>
 </w:footnotes>
+</file>
+
+<file path=word/numbering.xml><?xml version="1.0" encoding="utf-8"?>
+<w:numbering xmlns:wpc="http://schemas.microsoft.com/office/word/2010/wordprocessingCanvas" xmlns:cx="http://schemas.microsoft.com/office/drawing/2014/chartex" xmlns:cx1="http://schemas.microsoft.com/office/drawing/2015/9/8/chartex" xmlns:cx2="http://schemas.microsoft.com/office/drawing/2015/10/21/chartex" xmlns:cx3="http://schemas.microsoft.com/office/drawing/2016/5/9/chartex" xmlns:cx4="http://schemas.microsoft.com/office/drawing/2016/5/10/chartex" xmlns:cx5="http://schemas.microsoft.com/office/drawing/2016/5/11/chartex" xmlns:mc="http://schemas.openxmlformats.org/markup-compatibility/2006" xmlns:o="urn:schemas-microsoft-com:office:office" xmlns:r="http://schemas.openxmlformats.org/officeDocument/2006/relationships" xmlns:m="http://schemas.openxmlformats.org/officeDocument/2006/math" xmlns:v="urn:schemas-microsoft-com:vml" xmlns:wp14="http://schemas.microsoft.com/office/word/2010/wordprocessingDrawing" xmlns:wp="http://schemas.openxmlformats.org/drawingml/2006/wordprocessingDrawing" xmlns:w10="urn:schemas-microsoft-com:office:word" xmlns:w="http://schemas.openxmlformats.org/wordprocessingml/2006/main" xmlns:w14="http://schemas.microsoft.com/office/word/2010/wordml" xmlns:w15="http://schemas.microsoft.com/office/word/2012/wordml" xmlns:w16se="http://schemas.microsoft.com/office/word/2015/wordml/symex" xmlns:wpg="http://schemas.microsoft.com/office/word/2010/wordprocessingGroup" xmlns:wpi="http://schemas.microsoft.com/office/word/2010/wordprocessingInk" xmlns:wne="http://schemas.microsoft.com/office/word/2006/wordml" xmlns:wps="http://schemas.microsoft.com/office/word/2010/wordprocessingShape" mc:Ignorable="w14 w15 w16se wp14">
+  <w:abstractNum w:abstractNumId="0" w15:restartNumberingAfterBreak="0">
+    <w:nsid w:val="0B584F73"/>
+    <w:multiLevelType w:val="hybridMultilevel"/>
+    <w:tmpl w:val="3AF2C93C"/>
+    <w:lvl w:ilvl="0" w:tplc="787CBDF6">
+      <w:numFmt w:val="bullet"/>
+      <w:lvlText w:val="-"/>
+      <w:lvlJc w:val="left"/>
+      <w:pPr>
+        <w:ind w:left="720" w:hanging="360"/>
+      </w:pPr>
+      <w:rPr>
+        <w:rFonts w:ascii="Calibri" w:eastAsiaTheme="minorHAnsi" w:hAnsi="Calibri" w:cs="Calibri" w:hint="default"/>
+      </w:rPr>
+    </w:lvl>
+    <w:lvl w:ilvl="1" w:tplc="04090003" w:tentative="1">
+      <w:start w:val="1"/>
+      <w:numFmt w:val="bullet"/>
+      <w:lvlText w:val="o"/>
+      <w:lvlJc w:val="left"/>
+      <w:pPr>
+        <w:ind w:left="1440" w:hanging="360"/>
+      </w:pPr>
+      <w:rPr>
+        <w:rFonts w:ascii="Courier New" w:hAnsi="Courier New" w:cs="Courier New" w:hint="default"/>
+      </w:rPr>
+    </w:lvl>
+    <w:lvl w:ilvl="2" w:tplc="04090005" w:tentative="1">
+      <w:start w:val="1"/>
+      <w:numFmt w:val="bullet"/>
+      <w:lvlText w:val=""/>
+      <w:lvlJc w:val="left"/>
+      <w:pPr>
+        <w:ind w:left="2160" w:hanging="360"/>
+      </w:pPr>
+      <w:rPr>
+        <w:rFonts w:ascii="Wingdings" w:hAnsi="Wingdings" w:hint="default"/>
+      </w:rPr>
+    </w:lvl>
+    <w:lvl w:ilvl="3" w:tplc="04090001" w:tentative="1">
+      <w:start w:val="1"/>
+      <w:numFmt w:val="bullet"/>
+      <w:lvlText w:val=""/>
+      <w:lvlJc w:val="left"/>
+      <w:pPr>
+        <w:ind w:left="2880" w:hanging="360"/>
+      </w:pPr>
+      <w:rPr>
+        <w:rFonts w:ascii="Symbol" w:hAnsi="Symbol" w:hint="default"/>
+      </w:rPr>
+    </w:lvl>
+    <w:lvl w:ilvl="4" w:tplc="04090003" w:tentative="1">
+      <w:start w:val="1"/>
+      <w:numFmt w:val="bullet"/>
+      <w:lvlText w:val="o"/>
+      <w:lvlJc w:val="left"/>
+      <w:pPr>
+        <w:ind w:left="3600" w:hanging="360"/>
+      </w:pPr>
+      <w:rPr>
+        <w:rFonts w:ascii="Courier New" w:hAnsi="Courier New" w:cs="Courier New" w:hint="default"/>
+      </w:rPr>
+    </w:lvl>
+    <w:lvl w:ilvl="5" w:tplc="04090005" w:tentative="1">
+      <w:start w:val="1"/>
+      <w:numFmt w:val="bullet"/>
+      <w:lvlText w:val=""/>
+      <w:lvlJc w:val="left"/>
+      <w:pPr>
+        <w:ind w:left="4320" w:hanging="360"/>
+      </w:pPr>
+      <w:rPr>
+        <w:rFonts w:ascii="Wingdings" w:hAnsi="Wingdings" w:hint="default"/>
+      </w:rPr>
+    </w:lvl>
+    <w:lvl w:ilvl="6" w:tplc="04090001" w:tentative="1">
+      <w:start w:val="1"/>
+      <w:numFmt w:val="bullet"/>
+      <w:lvlText w:val=""/>
+      <w:lvlJc w:val="left"/>
+      <w:pPr>
+        <w:ind w:left="5040" w:hanging="360"/>
+      </w:pPr>
+      <w:rPr>
+        <w:rFonts w:ascii="Symbol" w:hAnsi="Symbol" w:hint="default"/>
+      </w:rPr>
+    </w:lvl>
+    <w:lvl w:ilvl="7" w:tplc="04090003" w:tentative="1">
+      <w:start w:val="1"/>
+      <w:numFmt w:val="bullet"/>
+      <w:lvlText w:val="o"/>
+      <w:lvlJc w:val="left"/>
+      <w:pPr>
+        <w:ind w:left="5760" w:hanging="360"/>
+      </w:pPr>
+      <w:rPr>
+        <w:rFonts w:ascii="Courier New" w:hAnsi="Courier New" w:cs="Courier New" w:hint="default"/>
+      </w:rPr>
+    </w:lvl>
+    <w:lvl w:ilvl="8" w:tplc="04090005" w:tentative="1">
+      <w:start w:val="1"/>
+      <w:numFmt w:val="bullet"/>
+      <w:lvlText w:val=""/>
+      <w:lvlJc w:val="left"/>
+      <w:pPr>
+        <w:ind w:left="6480" w:hanging="360"/>
+      </w:pPr>
+      <w:rPr>
+        <w:rFonts w:ascii="Wingdings" w:hAnsi="Wingdings" w:hint="default"/>
+      </w:rPr>
+    </w:lvl>
+  </w:abstractNum>
+  <w:abstractNum w:abstractNumId="1" w15:restartNumberingAfterBreak="0">
+    <w:nsid w:val="73CE77EC"/>
+    <w:multiLevelType w:val="hybridMultilevel"/>
+    <w:tmpl w:val="6BC8799E"/>
+    <w:lvl w:ilvl="0" w:tplc="6BEA80F2">
+      <w:numFmt w:val="bullet"/>
+      <w:lvlText w:val="-"/>
+      <w:lvlJc w:val="left"/>
+      <w:pPr>
+        <w:ind w:left="720" w:hanging="360"/>
+      </w:pPr>
+      <w:rPr>
+        <w:rFonts w:ascii="Calibri" w:eastAsiaTheme="minorHAnsi" w:hAnsi="Calibri" w:cs="Calibri" w:hint="default"/>
+      </w:rPr>
+    </w:lvl>
+    <w:lvl w:ilvl="1" w:tplc="04090003" w:tentative="1">
+      <w:start w:val="1"/>
+      <w:numFmt w:val="bullet"/>
+      <w:lvlText w:val="o"/>
+      <w:lvlJc w:val="left"/>
+      <w:pPr>
+        <w:ind w:left="1440" w:hanging="360"/>
+      </w:pPr>
+      <w:rPr>
+        <w:rFonts w:ascii="Courier New" w:hAnsi="Courier New" w:cs="Courier New" w:hint="default"/>
+      </w:rPr>
+    </w:lvl>
+    <w:lvl w:ilvl="2" w:tplc="04090005" w:tentative="1">
+      <w:start w:val="1"/>
+      <w:numFmt w:val="bullet"/>
+      <w:lvlText w:val=""/>
+      <w:lvlJc w:val="left"/>
+      <w:pPr>
+        <w:ind w:left="2160" w:hanging="360"/>
+      </w:pPr>
+      <w:rPr>
+        <w:rFonts w:ascii="Wingdings" w:hAnsi="Wingdings" w:hint="default"/>
+      </w:rPr>
+    </w:lvl>
+    <w:lvl w:ilvl="3" w:tplc="04090001" w:tentative="1">
+      <w:start w:val="1"/>
+      <w:numFmt w:val="bullet"/>
+      <w:lvlText w:val=""/>
+      <w:lvlJc w:val="left"/>
+      <w:pPr>
+        <w:ind w:left="2880" w:hanging="360"/>
+      </w:pPr>
+      <w:rPr>
+        <w:rFonts w:ascii="Symbol" w:hAnsi="Symbol" w:hint="default"/>
+      </w:rPr>
+    </w:lvl>
+    <w:lvl w:ilvl="4" w:tplc="04090003" w:tentative="1">
+      <w:start w:val="1"/>
+      <w:numFmt w:val="bullet"/>
+      <w:lvlText w:val="o"/>
+      <w:lvlJc w:val="left"/>
+      <w:pPr>
+        <w:ind w:left="3600" w:hanging="360"/>
+      </w:pPr>
+      <w:rPr>
+        <w:rFonts w:ascii="Courier New" w:hAnsi="Courier New" w:cs="Courier New" w:hint="default"/>
+      </w:rPr>
+    </w:lvl>
+    <w:lvl w:ilvl="5" w:tplc="04090005" w:tentative="1">
+      <w:start w:val="1"/>
+      <w:numFmt w:val="bullet"/>
+      <w:lvlText w:val=""/>
+      <w:lvlJc w:val="left"/>
+      <w:pPr>
+        <w:ind w:left="4320" w:hanging="360"/>
+      </w:pPr>
+      <w:rPr>
+        <w:rFonts w:ascii="Wingdings" w:hAnsi="Wingdings" w:hint="default"/>
+      </w:rPr>
+    </w:lvl>
+    <w:lvl w:ilvl="6" w:tplc="04090001" w:tentative="1">
+      <w:start w:val="1"/>
+      <w:numFmt w:val="bullet"/>
+      <w:lvlText w:val=""/>
+      <w:lvlJc w:val="left"/>
+      <w:pPr>
+        <w:ind w:left="5040" w:hanging="360"/>
+      </w:pPr>
+      <w:rPr>
+        <w:rFonts w:ascii="Symbol" w:hAnsi="Symbol" w:hint="default"/>
+      </w:rPr>
+    </w:lvl>
+    <w:lvl w:ilvl="7" w:tplc="04090003" w:tentative="1">
+      <w:start w:val="1"/>
+      <w:numFmt w:val="bullet"/>
+      <w:lvlText w:val="o"/>
+      <w:lvlJc w:val="left"/>
+      <w:pPr>
+        <w:ind w:left="5760" w:hanging="360"/>
+      </w:pPr>
+      <w:rPr>
+        <w:rFonts w:ascii="Courier New" w:hAnsi="Courier New" w:cs="Courier New" w:hint="default"/>
+      </w:rPr>
+    </w:lvl>
+    <w:lvl w:ilvl="8" w:tplc="04090005" w:tentative="1">
+      <w:start w:val="1"/>
+      <w:numFmt w:val="bullet"/>
+      <w:lvlText w:val=""/>
+      <w:lvlJc w:val="left"/>
+      <w:pPr>
+        <w:ind w:left="6480" w:hanging="360"/>
+      </w:pPr>
+      <w:rPr>
+        <w:rFonts w:ascii="Wingdings" w:hAnsi="Wingdings" w:hint="default"/>
+      </w:rPr>
+    </w:lvl>
+  </w:abstractNum>
+  <w:num w:numId="1">
+    <w:abstractNumId w:val="1"/>
+  </w:num>
+  <w:num w:numId="2">
+    <w:abstractNumId w:val="0"/>
+  </w:num>
+</w:numbering>
 </file>
 
 <file path=word/styles.xml><?xml version="1.0" encoding="utf-8"?>
@@ -1406,6 +6120,7 @@
   <w:style w:type="paragraph" w:default="1" w:styleId="Normal">
     <w:name w:val="Normal"/>
     <w:qFormat/>
+    <w:rsid w:val="00C83C5D"/>
   </w:style>
   <w:style w:type="character" w:default="1" w:styleId="DefaultParagraphFont">
     <w:name w:val="Default Paragraph Font"/>
@@ -1477,6 +6192,17 @@
     <w:link w:val="Footer"/>
     <w:uiPriority w:val="99"/>
     <w:rsid w:val="00F352A2"/>
+  </w:style>
+  <w:style w:type="paragraph" w:styleId="ListParagraph">
+    <w:name w:val="List Paragraph"/>
+    <w:basedOn w:val="Normal"/>
+    <w:uiPriority w:val="34"/>
+    <w:qFormat/>
+    <w:rsid w:val="0010728F"/>
+    <w:pPr>
+      <w:ind w:left="720"/>
+      <w:contextualSpacing/>
+    </w:pPr>
   </w:style>
 </w:styles>
 </file>

--- a/TailorShop_Overview.docx
+++ b/TailorShop_Overview.docx
@@ -14,6 +14,10 @@
     <w:p>
       <w:pPr>
         <w:jc w:val="center"/>
+        <w:rPr>
+          <w:rFonts w:hint="cs"/>
+          <w:cs/>
+        </w:rPr>
       </w:pPr>
       <w:r>
         <w:pict>
@@ -36,7 +40,7 @@
             <v:path o:extrusionok="f" gradientshapeok="t" o:connecttype="rect"/>
             <o:lock v:ext="edit" aspectratio="t"/>
           </v:shapetype>
-          <v:shape id="_x0000_i1025" type="#_x0000_t75" style="width:329.25pt;height:539.25pt">
+          <v:shape id="_x0000_i1025" type="#_x0000_t75" style="width:259.5pt;height:425.25pt">
             <v:imagedata r:id="rId7" o:title="OverView"/>
           </v:shape>
         </w:pict>
@@ -72,7 +76,41 @@
         <w:jc w:val="center"/>
       </w:pPr>
     </w:p>
-    <w:p/>
+    <w:p>
+      <w:pPr>
+        <w:jc w:val="center"/>
+      </w:pPr>
+    </w:p>
+    <w:p>
+      <w:pPr>
+        <w:jc w:val="center"/>
+      </w:pPr>
+    </w:p>
+    <w:p>
+      <w:pPr>
+        <w:jc w:val="center"/>
+      </w:pPr>
+    </w:p>
+    <w:p>
+      <w:pPr>
+        <w:jc w:val="center"/>
+      </w:pPr>
+    </w:p>
+    <w:p>
+      <w:pPr>
+        <w:jc w:val="center"/>
+      </w:pPr>
+    </w:p>
+    <w:p>
+      <w:pPr>
+        <w:jc w:val="center"/>
+      </w:pPr>
+    </w:p>
+    <w:p>
+      <w:pPr>
+        <w:jc w:val="center"/>
+      </w:pPr>
+    </w:p>
     <w:p>
       <w:pPr>
         <w:rPr>
@@ -92,23 +130,13 @@
       </w:r>
       <w:r>
         <w:rPr>
-          <w:rFonts w:hint="cs"/>
-          <w:cs/>
-        </w:rPr>
-        <w:t>นาย ภานุวัฒน์ บูรณประพันธ์</w:t>
-      </w:r>
-      <w:r>
-        <w:t xml:space="preserve"> </w:t>
-      </w:r>
-      <w:r>
-        <w:rPr>
-          <w:rFonts w:hint="cs"/>
-          <w:cs/>
-        </w:rPr>
-        <w:t>5730213043</w:t>
-      </w:r>
-      <w:r>
-        <w:t>)</w:t>
+          <w:rFonts w:cs="Cordia New"/>
+          <w:cs/>
+        </w:rPr>
+        <w:t xml:space="preserve">นาย ภานุวัฒน์ บูรณประพันธ์ </w:t>
+      </w:r>
+      <w:r>
+        <w:t>5730213043)</w:t>
       </w:r>
     </w:p>
     <w:p>
@@ -198,11 +226,7 @@
         <w:jc w:val="center"/>
       </w:pPr>
     </w:p>
-    <w:p>
-      <w:pPr>
-        <w:jc w:val="center"/>
-      </w:pPr>
-    </w:p>
+    <w:p/>
     <w:p>
       <w:r>
         <w:lastRenderedPageBreak/>
@@ -349,49 +373,12 @@
       </w:pPr>
     </w:p>
     <w:p/>
-    <w:p/>
-    <w:p>
-      <w:r>
+    <w:p>
+      <w:r>
+        <w:rPr>
+          <w:noProof/>
+        </w:rPr>
         <w:lastRenderedPageBreak/>
-        <w:t>Use case Cloth</w:t>
-      </w:r>
-      <w:r>
-        <w:rPr>
-          <w:rFonts w:hint="cs"/>
-          <w:cs/>
-        </w:rPr>
-        <w:t xml:space="preserve"> </w:t>
-      </w:r>
-      <w:r>
-        <w:rPr>
-          <w:rFonts w:cs="Angsana New"/>
-          <w:szCs w:val="22"/>
-          <w:cs/>
-        </w:rPr>
-        <w:t>(</w:t>
-      </w:r>
-      <w:r>
-        <w:rPr>
-          <w:rFonts w:hint="cs"/>
-          <w:cs/>
-        </w:rPr>
-        <w:t xml:space="preserve">นายสรศักดิ์ แก้วยาว </w:t>
-      </w:r>
-      <w:r>
-        <w:t>5730213082</w:t>
-      </w:r>
-      <w:r>
-        <w:rPr>
-          <w:rFonts w:cs="Angsana New"/>
-          <w:szCs w:val="22"/>
-          <w:cs/>
-        </w:rPr>
-        <w:t>)</w:t>
-      </w:r>
-      <w:r>
-        <w:rPr>
-          <w:noProof/>
-        </w:rPr>
         <w:drawing>
           <wp:anchor distT="0" distB="0" distL="114300" distR="114300" simplePos="0" relativeHeight="251658240" behindDoc="0" locked="0" layoutInCell="1" allowOverlap="1">
             <wp:simplePos x="0" y="0"/>
@@ -401,7 +388,7 @@
             <wp:positionV relativeFrom="paragraph">
               <wp:posOffset>523875</wp:posOffset>
             </wp:positionV>
-            <wp:extent cx="4905375" cy="4905375"/>
+            <wp:extent cx="5648325" cy="5648325"/>
             <wp:effectExtent l="0" t="0" r="9525" b="9525"/>
             <wp:wrapSquare wrapText="bothSides"/>
             <wp:docPr id="1" name="รูปภาพ 1"/>
@@ -430,7 +417,7 @@
                   <pic:spPr>
                     <a:xfrm>
                       <a:off x="0" y="0"/>
-                      <a:ext cx="4905375" cy="4905375"/>
+                      <a:ext cx="5648325" cy="5648325"/>
                     </a:xfrm>
                     <a:prstGeom prst="rect">
                       <a:avLst/>
@@ -439,193 +426,211 @@
                 </pic:pic>
               </a:graphicData>
             </a:graphic>
-            <wp14:sizeRelH relativeFrom="margin">
-              <wp14:pctWidth>0</wp14:pctWidth>
-            </wp14:sizeRelH>
-            <wp14:sizeRelV relativeFrom="margin">
-              <wp14:pctHeight>0</wp14:pctHeight>
-            </wp14:sizeRelV>
           </wp:anchor>
         </w:drawing>
       </w:r>
-    </w:p>
-    <w:p>
-      <w:pPr>
-        <w:jc w:val="center"/>
-      </w:pPr>
-    </w:p>
-    <w:p>
-      <w:pPr>
-        <w:jc w:val="center"/>
-      </w:pPr>
-    </w:p>
-    <w:p>
-      <w:pPr>
-        <w:jc w:val="center"/>
-      </w:pPr>
-    </w:p>
-    <w:p>
-      <w:pPr>
-        <w:jc w:val="center"/>
-      </w:pPr>
-    </w:p>
-    <w:p>
-      <w:pPr>
-        <w:jc w:val="center"/>
-      </w:pPr>
-    </w:p>
-    <w:p>
-      <w:pPr>
-        <w:jc w:val="center"/>
-      </w:pPr>
-    </w:p>
-    <w:p>
-      <w:pPr>
-        <w:jc w:val="center"/>
-      </w:pPr>
-    </w:p>
-    <w:p>
-      <w:pPr>
-        <w:jc w:val="center"/>
-      </w:pPr>
-    </w:p>
-    <w:p>
-      <w:pPr>
-        <w:jc w:val="center"/>
-      </w:pPr>
-    </w:p>
-    <w:p>
-      <w:pPr>
-        <w:jc w:val="center"/>
-      </w:pPr>
-    </w:p>
-    <w:p>
-      <w:pPr>
-        <w:jc w:val="center"/>
-      </w:pPr>
-    </w:p>
-    <w:p>
-      <w:pPr>
-        <w:jc w:val="center"/>
-      </w:pPr>
-    </w:p>
-    <w:p>
-      <w:pPr>
-        <w:jc w:val="center"/>
-      </w:pPr>
-    </w:p>
-    <w:p>
-      <w:pPr>
-        <w:jc w:val="center"/>
-      </w:pPr>
-    </w:p>
-    <w:p>
-      <w:pPr>
-        <w:jc w:val="center"/>
-      </w:pPr>
-    </w:p>
-    <w:p>
-      <w:pPr>
-        <w:jc w:val="center"/>
-      </w:pPr>
-    </w:p>
-    <w:p>
-      <w:pPr>
-        <w:jc w:val="center"/>
-      </w:pPr>
-    </w:p>
-    <w:p>
-      <w:pPr>
-        <w:jc w:val="center"/>
-      </w:pPr>
-    </w:p>
-    <w:p>
-      <w:pPr>
-        <w:jc w:val="center"/>
-      </w:pPr>
-    </w:p>
-    <w:p>
-      <w:pPr>
-        <w:jc w:val="center"/>
-      </w:pPr>
-    </w:p>
-    <w:p>
-      <w:pPr>
-        <w:jc w:val="center"/>
-      </w:pPr>
-    </w:p>
-    <w:p>
-      <w:pPr>
-        <w:jc w:val="center"/>
-      </w:pPr>
-    </w:p>
-    <w:p>
-      <w:pPr>
-        <w:jc w:val="center"/>
-      </w:pPr>
-    </w:p>
-    <w:p>
-      <w:pPr>
-        <w:jc w:val="center"/>
-      </w:pPr>
-    </w:p>
-    <w:p>
-      <w:pPr>
-        <w:jc w:val="center"/>
-      </w:pPr>
-    </w:p>
-    <w:p>
-      <w:pPr>
-        <w:jc w:val="center"/>
-      </w:pPr>
-    </w:p>
-    <w:p>
-      <w:pPr>
-        <w:jc w:val="center"/>
-      </w:pPr>
-    </w:p>
-    <w:p>
-      <w:pPr>
-        <w:jc w:val="center"/>
-      </w:pPr>
-    </w:p>
-    <w:p>
-      <w:pPr>
-        <w:jc w:val="center"/>
-      </w:pPr>
-    </w:p>
-    <w:p>
-      <w:pPr>
-        <w:jc w:val="center"/>
-      </w:pPr>
-    </w:p>
-    <w:p>
-      <w:pPr>
-        <w:jc w:val="center"/>
-      </w:pPr>
-    </w:p>
-    <w:p>
-      <w:pPr>
-        <w:jc w:val="center"/>
-      </w:pPr>
-    </w:p>
-    <w:p>
-      <w:pPr>
-        <w:jc w:val="center"/>
-      </w:pPr>
-    </w:p>
+      <w:r>
+        <w:t>Use case Cloth</w:t>
+      </w:r>
+      <w:r>
+        <w:rPr>
+          <w:rFonts w:hint="cs"/>
+          <w:cs/>
+        </w:rPr>
+        <w:t xml:space="preserve"> </w:t>
+      </w:r>
+      <w:r>
+        <w:rPr>
+          <w:rFonts w:cs="Angsana New"/>
+          <w:szCs w:val="22"/>
+          <w:cs/>
+        </w:rPr>
+        <w:t>(</w:t>
+      </w:r>
+      <w:r>
+        <w:rPr>
+          <w:rFonts w:hint="cs"/>
+          <w:cs/>
+        </w:rPr>
+        <w:t xml:space="preserve">นายสรศักดิ์ แก้วยาว </w:t>
+      </w:r>
+      <w:r>
+        <w:t>5730213082</w:t>
+      </w:r>
+      <w:r>
+        <w:rPr>
+          <w:rFonts w:cs="Angsana New"/>
+          <w:szCs w:val="22"/>
+          <w:cs/>
+        </w:rPr>
+        <w:t>)</w:t>
+      </w:r>
+    </w:p>
+    <w:p>
+      <w:pPr>
+        <w:jc w:val="center"/>
+      </w:pPr>
+    </w:p>
+    <w:p>
+      <w:pPr>
+        <w:jc w:val="center"/>
+      </w:pPr>
+    </w:p>
+    <w:p>
+      <w:pPr>
+        <w:jc w:val="center"/>
+      </w:pPr>
+    </w:p>
+    <w:p>
+      <w:pPr>
+        <w:jc w:val="center"/>
+      </w:pPr>
+    </w:p>
+    <w:p>
+      <w:pPr>
+        <w:jc w:val="center"/>
+      </w:pPr>
+    </w:p>
+    <w:p>
+      <w:pPr>
+        <w:jc w:val="center"/>
+      </w:pPr>
+    </w:p>
+    <w:p>
+      <w:pPr>
+        <w:jc w:val="center"/>
+      </w:pPr>
+    </w:p>
+    <w:p>
+      <w:pPr>
+        <w:jc w:val="center"/>
+      </w:pPr>
+    </w:p>
+    <w:p>
+      <w:pPr>
+        <w:jc w:val="center"/>
+      </w:pPr>
+    </w:p>
+    <w:p>
+      <w:pPr>
+        <w:jc w:val="center"/>
+      </w:pPr>
+    </w:p>
+    <w:p>
+      <w:pPr>
+        <w:jc w:val="center"/>
+      </w:pPr>
+    </w:p>
+    <w:p>
+      <w:pPr>
+        <w:jc w:val="center"/>
+      </w:pPr>
+    </w:p>
+    <w:p>
+      <w:pPr>
+        <w:jc w:val="center"/>
+      </w:pPr>
+    </w:p>
+    <w:p>
+      <w:pPr>
+        <w:jc w:val="center"/>
+      </w:pPr>
+    </w:p>
+    <w:p>
+      <w:pPr>
+        <w:jc w:val="center"/>
+      </w:pPr>
+    </w:p>
+    <w:p>
+      <w:pPr>
+        <w:jc w:val="center"/>
+      </w:pPr>
+    </w:p>
+    <w:p>
+      <w:pPr>
+        <w:jc w:val="center"/>
+      </w:pPr>
+    </w:p>
+    <w:p>
+      <w:pPr>
+        <w:jc w:val="center"/>
+      </w:pPr>
+    </w:p>
+    <w:p>
+      <w:pPr>
+        <w:jc w:val="center"/>
+      </w:pPr>
+    </w:p>
+    <w:p>
+      <w:pPr>
+        <w:jc w:val="center"/>
+      </w:pPr>
+    </w:p>
+    <w:p>
+      <w:pPr>
+        <w:jc w:val="center"/>
+      </w:pPr>
+    </w:p>
+    <w:p>
+      <w:pPr>
+        <w:jc w:val="center"/>
+      </w:pPr>
+    </w:p>
+    <w:p>
+      <w:pPr>
+        <w:jc w:val="center"/>
+      </w:pPr>
+    </w:p>
+    <w:p>
+      <w:pPr>
+        <w:jc w:val="center"/>
+      </w:pPr>
+    </w:p>
+    <w:p>
+      <w:pPr>
+        <w:jc w:val="center"/>
+      </w:pPr>
+    </w:p>
+    <w:p>
+      <w:pPr>
+        <w:jc w:val="center"/>
+      </w:pPr>
+    </w:p>
+    <w:p>
+      <w:pPr>
+        <w:jc w:val="center"/>
+      </w:pPr>
+    </w:p>
+    <w:p>
+      <w:pPr>
+        <w:jc w:val="center"/>
+      </w:pPr>
+    </w:p>
+    <w:p>
+      <w:pPr>
+        <w:jc w:val="center"/>
+      </w:pPr>
+    </w:p>
+    <w:p>
+      <w:pPr>
+        <w:jc w:val="center"/>
+      </w:pPr>
+    </w:p>
+    <w:p>
+      <w:pPr>
+        <w:jc w:val="center"/>
+      </w:pPr>
+    </w:p>
+    <w:p>
+      <w:pPr>
+        <w:jc w:val="center"/>
+      </w:pPr>
+    </w:p>
+    <w:p/>
     <w:p>
       <w:r>
         <w:lastRenderedPageBreak/>
-        <w:t>Use case Customer</w:t>
-      </w:r>
-      <w:r>
-        <w:rPr>
-          <w:rFonts w:cs="Angsana New"/>
-          <w:szCs w:val="22"/>
-          <w:cs/>
-        </w:rPr>
-        <w:t xml:space="preserve"> </w:t>
+        <w:t>Use case Purchase order</w:t>
       </w:r>
       <w:r>
         <w:rPr>
@@ -637,10 +642,10 @@
       </w:r>
       <w:r>
         <w:rPr>
-          <w:rFonts w:cs="Cordia New" w:hint="cs"/>
-          <w:cs/>
-        </w:rPr>
-        <w:t>นาย จิรวัฒน์ เพ็ชรุพันธ์ 5730213058</w:t>
+          <w:rFonts w:hint="cs"/>
+          <w:cs/>
+        </w:rPr>
+        <w:t>นาย ไกรศร สิงสม 5730213086</w:t>
       </w:r>
       <w:r>
         <w:rPr>
@@ -666,9 +671,9 @@
         </w:rPr>
         <w:drawing>
           <wp:inline distT="0" distB="0" distL="0" distR="0">
-            <wp:extent cx="4933950" cy="4219575"/>
-            <wp:effectExtent l="0" t="0" r="0" b="9525"/>
-            <wp:docPr id="4" name="รูปภาพ 4"/>
+            <wp:extent cx="4101991" cy="4943475"/>
+            <wp:effectExtent l="0" t="0" r="0" b="0"/>
+            <wp:docPr id="35" name="Picture 35"/>
             <wp:cNvGraphicFramePr>
               <a:graphicFrameLocks xmlns:a="http://schemas.openxmlformats.org/drawingml/2006/main" noChangeAspect="1"/>
             </wp:cNvGraphicFramePr>
@@ -676,7 +681,7 @@
               <a:graphicData uri="http://schemas.openxmlformats.org/drawingml/2006/picture">
                 <pic:pic xmlns:pic="http://schemas.openxmlformats.org/drawingml/2006/picture">
                   <pic:nvPicPr>
-                    <pic:cNvPr id="4" name="a.png"/>
+                    <pic:cNvPr id="35" name="UC.png"/>
                     <pic:cNvPicPr/>
                   </pic:nvPicPr>
                   <pic:blipFill>
@@ -694,7 +699,7 @@
                   <pic:spPr>
                     <a:xfrm>
                       <a:off x="0" y="0"/>
-                      <a:ext cx="4933950" cy="4219575"/>
+                      <a:ext cx="4109461" cy="4952477"/>
                     </a:xfrm>
                     <a:prstGeom prst="rect">
                       <a:avLst/>
@@ -767,26 +772,7 @@
         <w:jc w:val="center"/>
       </w:pPr>
     </w:p>
-    <w:p>
-      <w:pPr>
-        <w:jc w:val="center"/>
-      </w:pPr>
-    </w:p>
-    <w:p>
-      <w:pPr>
-        <w:jc w:val="center"/>
-      </w:pPr>
-    </w:p>
-    <w:p>
-      <w:pPr>
-        <w:jc w:val="center"/>
-      </w:pPr>
-    </w:p>
-    <w:p>
-      <w:pPr>
-        <w:jc w:val="center"/>
-      </w:pPr>
-    </w:p>
+    <w:p/>
     <w:p>
       <w:pPr>
         <w:jc w:val="center"/>
@@ -795,13 +781,7 @@
     <w:p>
       <w:r>
         <w:lastRenderedPageBreak/>
-        <w:t xml:space="preserve">            Use case Purchase O</w:t>
-      </w:r>
-      <w:r>
-        <w:t>rder</w:t>
-      </w:r>
-      <w:r>
-        <w:t xml:space="preserve"> Management </w:t>
+        <w:t xml:space="preserve">Use case Purchase Order Management </w:t>
       </w:r>
       <w:r>
         <w:rPr>
@@ -841,7 +821,7 @@
           <w:noProof/>
         </w:rPr>
         <w:drawing>
-          <wp:inline distT="0" distB="0" distL="0" distR="0">
+          <wp:inline distT="0" distB="0" distL="0" distR="0" wp14:anchorId="1C596CDD" wp14:editId="2DB22870">
             <wp:extent cx="4400550" cy="5304663"/>
             <wp:effectExtent l="0" t="0" r="0" b="0"/>
             <wp:docPr id="6" name="Picture 6" descr="C:\Users\PIWROCK\Downloads\Untitled Diagram (1).png"/>
@@ -890,43 +870,177 @@
         </w:drawing>
       </w:r>
     </w:p>
-    <w:p>
-      <w:pPr>
-        <w:jc w:val="center"/>
-      </w:pPr>
-    </w:p>
-    <w:p>
-      <w:pPr>
-        <w:jc w:val="center"/>
-      </w:pPr>
-    </w:p>
-    <w:p>
-      <w:pPr>
-        <w:jc w:val="center"/>
-      </w:pPr>
-    </w:p>
-    <w:p>
-      <w:pPr>
-        <w:jc w:val="center"/>
-      </w:pPr>
-    </w:p>
-    <w:p>
-      <w:pPr>
-        <w:jc w:val="center"/>
-      </w:pPr>
-    </w:p>
-    <w:p>
-      <w:pPr>
-        <w:jc w:val="center"/>
-      </w:pPr>
-    </w:p>
-    <w:p>
-      <w:pPr>
-        <w:jc w:val="center"/>
-      </w:pPr>
-    </w:p>
-    <w:p/>
-    <w:p/>
+    <w:p/>
+    <w:p/>
+    <w:p/>
+    <w:p/>
+    <w:p/>
+    <w:p/>
+    <w:p/>
+    <w:p/>
+    <w:p/>
+    <w:p/>
+    <w:p/>
+    <w:p/>
+    <w:p/>
+    <w:p>
+      <w:r>
+        <w:lastRenderedPageBreak/>
+        <w:t>Use case Customer</w:t>
+      </w:r>
+      <w:r>
+        <w:rPr>
+          <w:rFonts w:cs="Angsana New"/>
+          <w:szCs w:val="22"/>
+          <w:cs/>
+        </w:rPr>
+        <w:t xml:space="preserve"> </w:t>
+      </w:r>
+      <w:r>
+        <w:rPr>
+          <w:rFonts w:cs="Angsana New"/>
+          <w:szCs w:val="22"/>
+          <w:cs/>
+        </w:rPr>
+        <w:t>(</w:t>
+      </w:r>
+      <w:r>
+        <w:rPr>
+          <w:rFonts w:cs="Cordia New" w:hint="cs"/>
+          <w:cs/>
+        </w:rPr>
+        <w:t>นาย จิรวัฒน์ เพ็ชรุพันธ์ 5730213058</w:t>
+      </w:r>
+      <w:r>
+        <w:rPr>
+          <w:rFonts w:cs="Angsana New"/>
+          <w:szCs w:val="22"/>
+          <w:cs/>
+        </w:rPr>
+        <w:t>)</w:t>
+      </w:r>
+    </w:p>
+    <w:p>
+      <w:pPr>
+        <w:jc w:val="center"/>
+      </w:pPr>
+    </w:p>
+    <w:p>
+      <w:pPr>
+        <w:jc w:val="center"/>
+      </w:pPr>
+      <w:r>
+        <w:rPr>
+          <w:noProof/>
+        </w:rPr>
+        <w:drawing>
+          <wp:inline distT="0" distB="0" distL="0" distR="0" wp14:anchorId="36395DF5" wp14:editId="51D6636F">
+            <wp:extent cx="4933950" cy="4219575"/>
+            <wp:effectExtent l="0" t="0" r="0" b="9525"/>
+            <wp:docPr id="4" name="รูปภาพ 4"/>
+            <wp:cNvGraphicFramePr>
+              <a:graphicFrameLocks xmlns:a="http://schemas.openxmlformats.org/drawingml/2006/main" noChangeAspect="1"/>
+            </wp:cNvGraphicFramePr>
+            <a:graphic xmlns:a="http://schemas.openxmlformats.org/drawingml/2006/main">
+              <a:graphicData uri="http://schemas.openxmlformats.org/drawingml/2006/picture">
+                <pic:pic xmlns:pic="http://schemas.openxmlformats.org/drawingml/2006/picture">
+                  <pic:nvPicPr>
+                    <pic:cNvPr id="4" name="a.png"/>
+                    <pic:cNvPicPr/>
+                  </pic:nvPicPr>
+                  <pic:blipFill>
+                    <a:blip r:embed="rId13">
+                      <a:extLst>
+                        <a:ext uri="{28A0092B-C50C-407E-A947-70E740481C1C}">
+                          <a14:useLocalDpi xmlns:a14="http://schemas.microsoft.com/office/drawing/2010/main" val="0"/>
+                        </a:ext>
+                      </a:extLst>
+                    </a:blip>
+                    <a:stretch>
+                      <a:fillRect/>
+                    </a:stretch>
+                  </pic:blipFill>
+                  <pic:spPr>
+                    <a:xfrm>
+                      <a:off x="0" y="0"/>
+                      <a:ext cx="4933950" cy="4219575"/>
+                    </a:xfrm>
+                    <a:prstGeom prst="rect">
+                      <a:avLst/>
+                    </a:prstGeom>
+                  </pic:spPr>
+                </pic:pic>
+              </a:graphicData>
+            </a:graphic>
+          </wp:inline>
+        </w:drawing>
+      </w:r>
+    </w:p>
+    <w:p>
+      <w:pPr>
+        <w:jc w:val="center"/>
+      </w:pPr>
+    </w:p>
+    <w:p>
+      <w:pPr>
+        <w:jc w:val="center"/>
+      </w:pPr>
+    </w:p>
+    <w:p>
+      <w:pPr>
+        <w:jc w:val="center"/>
+      </w:pPr>
+    </w:p>
+    <w:p>
+      <w:pPr>
+        <w:jc w:val="center"/>
+      </w:pPr>
+    </w:p>
+    <w:p>
+      <w:pPr>
+        <w:jc w:val="center"/>
+      </w:pPr>
+    </w:p>
+    <w:p>
+      <w:pPr>
+        <w:jc w:val="center"/>
+      </w:pPr>
+    </w:p>
+    <w:p>
+      <w:pPr>
+        <w:jc w:val="center"/>
+      </w:pPr>
+    </w:p>
+    <w:p>
+      <w:pPr>
+        <w:jc w:val="center"/>
+      </w:pPr>
+    </w:p>
+    <w:p>
+      <w:pPr>
+        <w:jc w:val="center"/>
+      </w:pPr>
+    </w:p>
+    <w:p>
+      <w:pPr>
+        <w:jc w:val="center"/>
+      </w:pPr>
+    </w:p>
+    <w:p>
+      <w:pPr>
+        <w:jc w:val="center"/>
+      </w:pPr>
+    </w:p>
+    <w:p>
+      <w:pPr>
+        <w:jc w:val="center"/>
+      </w:pPr>
+    </w:p>
+    <w:p>
+      <w:pPr>
+        <w:jc w:val="center"/>
+      </w:pPr>
+    </w:p>
     <w:p>
       <w:pPr>
         <w:jc w:val="center"/>
@@ -955,8 +1069,6 @@
         <w:lastRenderedPageBreak/>
         <w:t>Structure system</w:t>
       </w:r>
-      <w:bookmarkStart w:id="0" w:name="_GoBack"/>
-      <w:bookmarkEnd w:id="0"/>
     </w:p>
     <w:p>
       <w:pPr>
@@ -969,8 +1081,8 @@
       </w:pPr>
       <w:r>
         <w:pict>
-          <v:shape id="_x0000_i1027" type="#_x0000_t75" style="width:516pt;height:232.5pt">
-            <v:imagedata r:id="rId13" o:title="System Structure"/>
+          <v:shape id="_x0000_i1027" type="#_x0000_t75" style="width:501.75pt;height:232.5pt">
+            <v:imagedata r:id="rId14" o:title="System Structure"/>
           </v:shape>
         </w:pict>
       </w:r>
@@ -1010,18 +1122,34 @@
         <w:t>MVC of manager management</w:t>
       </w:r>
       <w:r>
+        <w:rPr>
+          <w:rFonts w:cs="Angsana New"/>
+          <w:szCs w:val="22"/>
+          <w:cs/>
+        </w:rPr>
         <w:t>(</w:t>
       </w:r>
       <w:r>
         <w:rPr>
-          <w:rFonts w:hint="cs"/>
           <w:cs/>
         </w:rPr>
         <w:t>นาย ภานุวัฒน์ บูรณประพันธ์ 5730213043</w:t>
       </w:r>
       <w:r>
+        <w:rPr>
+          <w:rFonts w:cs="Angsana New"/>
+          <w:szCs w:val="22"/>
+          <w:cs/>
+        </w:rPr>
         <w:t>)</w:t>
       </w:r>
+    </w:p>
+    <w:p>
+      <w:pPr>
+        <w:rPr>
+          <w:u w:val="single"/>
+        </w:rPr>
+      </w:pPr>
     </w:p>
     <w:p>
       <w:pPr>
@@ -1033,8 +1161,8 @@
         </w:rPr>
         <w:drawing>
           <wp:inline distT="0" distB="0" distL="0" distR="0">
-            <wp:extent cx="3824347" cy="1924050"/>
-            <wp:effectExtent l="0" t="0" r="5080" b="0"/>
+            <wp:extent cx="3533775" cy="1777861"/>
+            <wp:effectExtent l="0" t="0" r="0" b="0"/>
             <wp:docPr id="3" name="Picture 3" descr="C:\Users\filmz\AppData\Local\Microsoft\Windows\INetCacheContent.Word\previewAccount.png"/>
             <wp:cNvGraphicFramePr>
               <a:graphicFrameLocks xmlns:a="http://schemas.openxmlformats.org/drawingml/2006/main" noChangeAspect="1"/>
@@ -1044,69 +1172,6 @@
                 <pic:pic xmlns:pic="http://schemas.openxmlformats.org/drawingml/2006/picture">
                   <pic:nvPicPr>
                     <pic:cNvPr id="0" name="Picture 7" descr="C:\Users\filmz\AppData\Local\Microsoft\Windows\INetCacheContent.Word\previewAccount.png"/>
-                    <pic:cNvPicPr>
-                      <a:picLocks noChangeAspect="1" noChangeArrowheads="1"/>
-                    </pic:cNvPicPr>
-                  </pic:nvPicPr>
-                  <pic:blipFill>
-                    <a:blip r:embed="rId14">
-                      <a:extLst>
-                        <a:ext uri="{28A0092B-C50C-407E-A947-70E740481C1C}">
-                          <a14:useLocalDpi xmlns:a14="http://schemas.microsoft.com/office/drawing/2010/main" val="0"/>
-                        </a:ext>
-                      </a:extLst>
-                    </a:blip>
-                    <a:srcRect/>
-                    <a:stretch>
-                      <a:fillRect/>
-                    </a:stretch>
-                  </pic:blipFill>
-                  <pic:spPr bwMode="auto">
-                    <a:xfrm>
-                      <a:off x="0" y="0"/>
-                      <a:ext cx="3898115" cy="1961163"/>
-                    </a:xfrm>
-                    <a:prstGeom prst="rect">
-                      <a:avLst/>
-                    </a:prstGeom>
-                    <a:noFill/>
-                    <a:ln>
-                      <a:noFill/>
-                    </a:ln>
-                  </pic:spPr>
-                </pic:pic>
-              </a:graphicData>
-            </a:graphic>
-          </wp:inline>
-        </w:drawing>
-      </w:r>
-    </w:p>
-    <w:p>
-      <w:pPr>
-        <w:jc w:val="center"/>
-      </w:pPr>
-    </w:p>
-    <w:p>
-      <w:pPr>
-        <w:jc w:val="center"/>
-      </w:pPr>
-      <w:r>
-        <w:rPr>
-          <w:noProof/>
-        </w:rPr>
-        <w:drawing>
-          <wp:inline distT="0" distB="0" distL="0" distR="0">
-            <wp:extent cx="3485735" cy="1990725"/>
-            <wp:effectExtent l="0" t="0" r="635" b="0"/>
-            <wp:docPr id="5" name="Picture 5" descr="C:\Users\filmz\AppData\Local\Microsoft\Windows\INetCacheContent.Word\Change permission.png"/>
-            <wp:cNvGraphicFramePr>
-              <a:graphicFrameLocks xmlns:a="http://schemas.openxmlformats.org/drawingml/2006/main" noChangeAspect="1"/>
-            </wp:cNvGraphicFramePr>
-            <a:graphic xmlns:a="http://schemas.openxmlformats.org/drawingml/2006/main">
-              <a:graphicData uri="http://schemas.openxmlformats.org/drawingml/2006/picture">
-                <pic:pic xmlns:pic="http://schemas.openxmlformats.org/drawingml/2006/picture">
-                  <pic:nvPicPr>
-                    <pic:cNvPr id="0" name="Picture 9" descr="C:\Users\filmz\AppData\Local\Microsoft\Windows\INetCacheContent.Word\Change permission.png"/>
                     <pic:cNvPicPr>
                       <a:picLocks noChangeAspect="1" noChangeArrowheads="1"/>
                     </pic:cNvPicPr>
@@ -1127,7 +1192,7 @@
                   <pic:spPr bwMode="auto">
                     <a:xfrm>
                       <a:off x="0" y="0"/>
-                      <a:ext cx="3530115" cy="2016071"/>
+                      <a:ext cx="3612005" cy="1817219"/>
                     </a:xfrm>
                     <a:prstGeom prst="rect">
                       <a:avLst/>
@@ -1154,9 +1219,72 @@
         <w:jc w:val="center"/>
       </w:pPr>
       <w:r>
+        <w:rPr>
+          <w:noProof/>
+        </w:rPr>
+        <w:drawing>
+          <wp:inline distT="0" distB="0" distL="0" distR="0">
+            <wp:extent cx="3181350" cy="1816889"/>
+            <wp:effectExtent l="0" t="0" r="0" b="0"/>
+            <wp:docPr id="5" name="Picture 5" descr="C:\Users\filmz\AppData\Local\Microsoft\Windows\INetCacheContent.Word\Change permission.png"/>
+            <wp:cNvGraphicFramePr>
+              <a:graphicFrameLocks xmlns:a="http://schemas.openxmlformats.org/drawingml/2006/main" noChangeAspect="1"/>
+            </wp:cNvGraphicFramePr>
+            <a:graphic xmlns:a="http://schemas.openxmlformats.org/drawingml/2006/main">
+              <a:graphicData uri="http://schemas.openxmlformats.org/drawingml/2006/picture">
+                <pic:pic xmlns:pic="http://schemas.openxmlformats.org/drawingml/2006/picture">
+                  <pic:nvPicPr>
+                    <pic:cNvPr id="0" name="Picture 9" descr="C:\Users\filmz\AppData\Local\Microsoft\Windows\INetCacheContent.Word\Change permission.png"/>
+                    <pic:cNvPicPr>
+                      <a:picLocks noChangeAspect="1" noChangeArrowheads="1"/>
+                    </pic:cNvPicPr>
+                  </pic:nvPicPr>
+                  <pic:blipFill>
+                    <a:blip r:embed="rId16">
+                      <a:extLst>
+                        <a:ext uri="{28A0092B-C50C-407E-A947-70E740481C1C}">
+                          <a14:useLocalDpi xmlns:a14="http://schemas.microsoft.com/office/drawing/2010/main" val="0"/>
+                        </a:ext>
+                      </a:extLst>
+                    </a:blip>
+                    <a:srcRect/>
+                    <a:stretch>
+                      <a:fillRect/>
+                    </a:stretch>
+                  </pic:blipFill>
+                  <pic:spPr bwMode="auto">
+                    <a:xfrm>
+                      <a:off x="0" y="0"/>
+                      <a:ext cx="3232089" cy="1845866"/>
+                    </a:xfrm>
+                    <a:prstGeom prst="rect">
+                      <a:avLst/>
+                    </a:prstGeom>
+                    <a:noFill/>
+                    <a:ln>
+                      <a:noFill/>
+                    </a:ln>
+                  </pic:spPr>
+                </pic:pic>
+              </a:graphicData>
+            </a:graphic>
+          </wp:inline>
+        </w:drawing>
+      </w:r>
+    </w:p>
+    <w:p>
+      <w:pPr>
+        <w:jc w:val="center"/>
+      </w:pPr>
+    </w:p>
+    <w:p>
+      <w:pPr>
+        <w:jc w:val="center"/>
+      </w:pPr>
+      <w:r>
         <w:pict>
-          <v:shape id="_x0000_i1028" type="#_x0000_t75" style="width:306.75pt;height:167.25pt">
-            <v:imagedata r:id="rId16" o:title="Insert manager"/>
+          <v:shape id="_x0000_i1028" type="#_x0000_t75" style="width:261pt;height:142.5pt">
+            <v:imagedata r:id="rId17" o:title="Insert manager"/>
           </v:shape>
         </w:pict>
       </w:r>
@@ -1171,24 +1299,20 @@
         <w:jc w:val="center"/>
       </w:pPr>
       <w:r>
-        <w:lastRenderedPageBreak/>
         <w:pict>
-          <v:shape id="_x0000_i1029" type="#_x0000_t75" style="width:280.5pt;height:153pt">
-            <v:imagedata r:id="rId17" o:title="Update manager"/>
+          <v:shape id="_x0000_i1029" type="#_x0000_t75" style="width:265.5pt;height:144.75pt">
+            <v:imagedata r:id="rId18" o:title="Update manager"/>
           </v:shape>
         </w:pict>
       </w:r>
     </w:p>
-    <w:p>
-      <w:pPr>
-        <w:jc w:val="center"/>
-      </w:pPr>
-    </w:p>
+    <w:p/>
     <w:p>
       <w:r>
         <w:rPr>
           <w:u w:val="single"/>
         </w:rPr>
+        <w:lastRenderedPageBreak/>
         <w:t xml:space="preserve">MVC of </w:t>
       </w:r>
       <w:r>
@@ -1256,7 +1380,7 @@
                     <pic:cNvPicPr/>
                   </pic:nvPicPr>
                   <pic:blipFill>
-                    <a:blip r:embed="rId18">
+                    <a:blip r:embed="rId19">
                       <a:extLst>
                         <a:ext uri="{28A0092B-C50C-407E-A947-70E740481C1C}">
                           <a14:useLocalDpi xmlns:a14="http://schemas.microsoft.com/office/drawing/2010/main" val="0"/>
@@ -1307,7 +1431,7 @@
                     <pic:cNvPicPr/>
                   </pic:nvPicPr>
                   <pic:blipFill>
-                    <a:blip r:embed="rId19">
+                    <a:blip r:embed="rId20">
                       <a:extLst>
                         <a:ext uri="{28A0092B-C50C-407E-A947-70E740481C1C}">
                           <a14:useLocalDpi xmlns:a14="http://schemas.microsoft.com/office/drawing/2010/main" val="0"/>
@@ -1358,7 +1482,7 @@
                     <pic:cNvPicPr/>
                   </pic:nvPicPr>
                   <pic:blipFill>
-                    <a:blip r:embed="rId20">
+                    <a:blip r:embed="rId21">
                       <a:extLst>
                         <a:ext uri="{28A0092B-C50C-407E-A947-70E740481C1C}">
                           <a14:useLocalDpi xmlns:a14="http://schemas.microsoft.com/office/drawing/2010/main" val="0"/>
@@ -1393,7 +1517,6 @@
         <w:rPr>
           <w:noProof/>
         </w:rPr>
-        <w:lastRenderedPageBreak/>
         <w:drawing>
           <wp:inline distT="0" distB="0" distL="0" distR="0" wp14:anchorId="416A3AFA" wp14:editId="23657099">
             <wp:extent cx="4213830" cy="2258042"/>
@@ -1410,7 +1533,7 @@
                     <pic:cNvPicPr/>
                   </pic:nvPicPr>
                   <pic:blipFill>
-                    <a:blip r:embed="rId21">
+                    <a:blip r:embed="rId22">
                       <a:extLst>
                         <a:ext uri="{28A0092B-C50C-407E-A947-70E740481C1C}">
                           <a14:useLocalDpi xmlns:a14="http://schemas.microsoft.com/office/drawing/2010/main" val="0"/>
@@ -1445,6 +1568,59 @@
       </w:pPr>
       <w:r>
         <w:rPr>
+          <w:u w:val="single"/>
+        </w:rPr>
+        <w:lastRenderedPageBreak/>
+        <w:t xml:space="preserve">MVC of cloth </w:t>
+      </w:r>
+      <w:r>
+        <w:rPr>
+          <w:u w:val="single"/>
+        </w:rPr>
+        <w:t>management</w:t>
+      </w:r>
+      <w:r>
+        <w:rPr>
+          <w:rFonts w:cs="Angsana New"/>
+          <w:szCs w:val="22"/>
+          <w:u w:val="single"/>
+          <w:cs/>
+        </w:rPr>
+        <w:t xml:space="preserve"> (</w:t>
+      </w:r>
+      <w:r>
+        <w:rPr>
+          <w:rFonts w:hint="cs"/>
+          <w:u w:val="single"/>
+          <w:cs/>
+        </w:rPr>
+        <w:t xml:space="preserve">นายสรศักดิ์ แก้วยาว </w:t>
+      </w:r>
+      <w:r>
+        <w:rPr>
+          <w:u w:val="single"/>
+        </w:rPr>
+        <w:t>5730213082</w:t>
+      </w:r>
+      <w:r>
+        <w:rPr>
+          <w:rFonts w:cs="Angsana New"/>
+          <w:szCs w:val="22"/>
+          <w:u w:val="single"/>
+          <w:cs/>
+        </w:rPr>
+        <w:t>)</w:t>
+      </w:r>
+    </w:p>
+    <w:p>
+      <w:pPr>
+        <w:jc w:val="center"/>
+        <w:rPr>
+          <w:u w:val="single"/>
+        </w:rPr>
+      </w:pPr>
+      <w:r>
+        <w:rPr>
           <w:noProof/>
           <w:u w:val="single"/>
         </w:rPr>
@@ -1452,10 +1628,10 @@
           <wp:anchor distT="0" distB="0" distL="114300" distR="114300" simplePos="0" relativeHeight="251659264" behindDoc="0" locked="0" layoutInCell="1" allowOverlap="1">
             <wp:simplePos x="0" y="0"/>
             <wp:positionH relativeFrom="margin">
-              <wp:align>center</wp:align>
+              <wp:posOffset>1038225</wp:posOffset>
             </wp:positionH>
             <wp:positionV relativeFrom="paragraph">
-              <wp:posOffset>342900</wp:posOffset>
+              <wp:posOffset>13335</wp:posOffset>
             </wp:positionV>
             <wp:extent cx="4562475" cy="2209800"/>
             <wp:effectExtent l="0" t="0" r="9525" b="0"/>
@@ -1472,7 +1648,7 @@
                     <pic:cNvPicPr/>
                   </pic:nvPicPr>
                   <pic:blipFill rotWithShape="1">
-                    <a:blip r:embed="rId22">
+                    <a:blip r:embed="rId23">
                       <a:extLst>
                         <a:ext uri="{28A0092B-C50C-407E-A947-70E740481C1C}">
                           <a14:useLocalDpi xmlns:a14="http://schemas.microsoft.com/office/drawing/2010/main" val="0"/>
@@ -1511,61 +1687,6 @@
           </wp:anchor>
         </w:drawing>
       </w:r>
-      <w:r>
-        <w:rPr>
-          <w:u w:val="single"/>
-        </w:rPr>
-        <w:t xml:space="preserve">MVC of cloth </w:t>
-      </w:r>
-      <w:r>
-        <w:rPr>
-          <w:u w:val="single"/>
-        </w:rPr>
-        <w:t>management</w:t>
-      </w:r>
-      <w:r>
-        <w:rPr>
-          <w:rFonts w:cs="Angsana New"/>
-          <w:szCs w:val="22"/>
-          <w:u w:val="single"/>
-          <w:cs/>
-        </w:rPr>
-        <w:t xml:space="preserve"> </w:t>
-      </w:r>
-      <w:r>
-        <w:rPr>
-          <w:rFonts w:cs="Angsana New"/>
-          <w:szCs w:val="22"/>
-          <w:cs/>
-        </w:rPr>
-        <w:t>(</w:t>
-      </w:r>
-      <w:r>
-        <w:rPr>
-          <w:rFonts w:hint="cs"/>
-          <w:cs/>
-        </w:rPr>
-        <w:t xml:space="preserve">นายสรศักดิ์ แก้วยาว </w:t>
-      </w:r>
-      <w:r>
-        <w:t>5730213082</w:t>
-      </w:r>
-      <w:r>
-        <w:rPr>
-          <w:rFonts w:cs="Angsana New"/>
-          <w:szCs w:val="22"/>
-          <w:cs/>
-        </w:rPr>
-        <w:t>)</w:t>
-      </w:r>
-    </w:p>
-    <w:p>
-      <w:pPr>
-        <w:jc w:val="center"/>
-        <w:rPr>
-          <w:u w:val="single"/>
-        </w:rPr>
-      </w:pPr>
     </w:p>
     <w:p>
       <w:pPr>
@@ -1616,7 +1737,7 @@
                     <pic:cNvPicPr/>
                   </pic:nvPicPr>
                   <pic:blipFill rotWithShape="1">
-                    <a:blip r:embed="rId22">
+                    <a:blip r:embed="rId23">
                       <a:extLst>
                         <a:ext uri="{28A0092B-C50C-407E-A947-70E740481C1C}">
                           <a14:useLocalDpi xmlns:a14="http://schemas.microsoft.com/office/drawing/2010/main" val="0"/>
@@ -1706,7 +1827,7 @@
                     <pic:cNvPicPr/>
                   </pic:nvPicPr>
                   <pic:blipFill rotWithShape="1">
-                    <a:blip r:embed="rId22">
+                    <a:blip r:embed="rId23">
                       <a:extLst>
                         <a:ext uri="{28A0092B-C50C-407E-A947-70E740481C1C}">
                           <a14:useLocalDpi xmlns:a14="http://schemas.microsoft.com/office/drawing/2010/main" val="0"/>
@@ -1758,7 +1879,6 @@
         <w:rPr>
           <w:noProof/>
         </w:rPr>
-        <w:lastRenderedPageBreak/>
         <w:drawing>
           <wp:anchor distT="0" distB="0" distL="114300" distR="114300" simplePos="0" relativeHeight="251662336" behindDoc="0" locked="0" layoutInCell="1" allowOverlap="1">
             <wp:simplePos x="0" y="0"/>
@@ -1783,7 +1903,7 @@
                     <pic:cNvPicPr/>
                   </pic:nvPicPr>
                   <pic:blipFill rotWithShape="1">
-                    <a:blip r:embed="rId22">
+                    <a:blip r:embed="rId23">
                       <a:extLst>
                         <a:ext uri="{28A0092B-C50C-407E-A947-70E740481C1C}">
                           <a14:useLocalDpi xmlns:a14="http://schemas.microsoft.com/office/drawing/2010/main" val="0"/>
@@ -1831,6 +1951,442 @@
     <w:p/>
     <w:p/>
     <w:p/>
+    <w:p>
+      <w:pPr>
+        <w:jc w:val="center"/>
+      </w:pPr>
+    </w:p>
+    <w:p>
+      <w:r>
+        <w:rPr>
+          <w:noProof/>
+        </w:rPr>
+        <w:lastRenderedPageBreak/>
+        <w:drawing>
+          <wp:anchor distT="0" distB="0" distL="114300" distR="114300" simplePos="0" relativeHeight="251676672" behindDoc="0" locked="0" layoutInCell="1" allowOverlap="1" wp14:anchorId="5E0CAA20" wp14:editId="26E77D0C">
+            <wp:simplePos x="0" y="0"/>
+            <wp:positionH relativeFrom="column">
+              <wp:posOffset>638175</wp:posOffset>
+            </wp:positionH>
+            <wp:positionV relativeFrom="paragraph">
+              <wp:posOffset>295275</wp:posOffset>
+            </wp:positionV>
+            <wp:extent cx="4476750" cy="2245995"/>
+            <wp:effectExtent l="0" t="0" r="0" b="1905"/>
+            <wp:wrapSquare wrapText="bothSides"/>
+            <wp:docPr id="34" name="Picture 34"/>
+            <wp:cNvGraphicFramePr>
+              <a:graphicFrameLocks xmlns:a="http://schemas.openxmlformats.org/drawingml/2006/main" noChangeAspect="1"/>
+            </wp:cNvGraphicFramePr>
+            <a:graphic xmlns:a="http://schemas.openxmlformats.org/drawingml/2006/main">
+              <a:graphicData uri="http://schemas.openxmlformats.org/drawingml/2006/picture">
+                <pic:pic xmlns:pic="http://schemas.openxmlformats.org/drawingml/2006/picture">
+                  <pic:nvPicPr>
+                    <pic:cNvPr id="34" name="Untitled Diagram (2).png"/>
+                    <pic:cNvPicPr/>
+                  </pic:nvPicPr>
+                  <pic:blipFill>
+                    <a:blip r:embed="rId24">
+                      <a:extLst>
+                        <a:ext uri="{28A0092B-C50C-407E-A947-70E740481C1C}">
+                          <a14:useLocalDpi xmlns:a14="http://schemas.microsoft.com/office/drawing/2010/main" val="0"/>
+                        </a:ext>
+                      </a:extLst>
+                    </a:blip>
+                    <a:stretch>
+                      <a:fillRect/>
+                    </a:stretch>
+                  </pic:blipFill>
+                  <pic:spPr>
+                    <a:xfrm>
+                      <a:off x="0" y="0"/>
+                      <a:ext cx="4476750" cy="2245995"/>
+                    </a:xfrm>
+                    <a:prstGeom prst="rect">
+                      <a:avLst/>
+                    </a:prstGeom>
+                  </pic:spPr>
+                </pic:pic>
+              </a:graphicData>
+            </a:graphic>
+            <wp14:sizeRelH relativeFrom="page">
+              <wp14:pctWidth>0</wp14:pctWidth>
+            </wp14:sizeRelH>
+            <wp14:sizeRelV relativeFrom="page">
+              <wp14:pctHeight>0</wp14:pctHeight>
+            </wp14:sizeRelV>
+          </wp:anchor>
+        </w:drawing>
+      </w:r>
+      <w:r>
+        <w:t xml:space="preserve">MVC of </w:t>
+      </w:r>
+      <w:r>
+        <w:t>Purchase order</w:t>
+      </w:r>
+      <w:r>
+        <w:rPr>
+          <w:rFonts w:cs="Angsana New"/>
+          <w:szCs w:val="22"/>
+          <w:cs/>
+        </w:rPr>
+        <w:t xml:space="preserve"> (</w:t>
+      </w:r>
+      <w:r>
+        <w:rPr>
+          <w:rFonts w:hint="cs"/>
+          <w:cs/>
+        </w:rPr>
+        <w:t>นาย ไกรศร สิงสม 5730213086</w:t>
+      </w:r>
+      <w:r>
+        <w:rPr>
+          <w:rFonts w:cs="Angsana New"/>
+          <w:szCs w:val="22"/>
+          <w:cs/>
+        </w:rPr>
+        <w:t>)</w:t>
+      </w:r>
+    </w:p>
+    <w:p>
+      <w:pPr>
+        <w:jc w:val="center"/>
+      </w:pPr>
+    </w:p>
+    <w:p>
+      <w:pPr>
+        <w:jc w:val="center"/>
+      </w:pPr>
+    </w:p>
+    <w:p>
+      <w:pPr>
+        <w:jc w:val="center"/>
+      </w:pPr>
+    </w:p>
+    <w:p>
+      <w:pPr>
+        <w:jc w:val="center"/>
+      </w:pPr>
+    </w:p>
+    <w:p>
+      <w:pPr>
+        <w:jc w:val="center"/>
+      </w:pPr>
+    </w:p>
+    <w:p>
+      <w:pPr>
+        <w:jc w:val="center"/>
+      </w:pPr>
+    </w:p>
+    <w:p>
+      <w:pPr>
+        <w:jc w:val="center"/>
+      </w:pPr>
+    </w:p>
+    <w:p>
+      <w:pPr>
+        <w:jc w:val="center"/>
+      </w:pPr>
+    </w:p>
+    <w:p>
+      <w:pPr>
+        <w:jc w:val="center"/>
+      </w:pPr>
+      <w:r>
+        <w:rPr>
+          <w:noProof/>
+        </w:rPr>
+        <w:drawing>
+          <wp:anchor distT="0" distB="0" distL="114300" distR="114300" simplePos="0" relativeHeight="251677696" behindDoc="0" locked="0" layoutInCell="1" allowOverlap="1" wp14:anchorId="19B4ECA9" wp14:editId="4CE7C4D1">
+            <wp:simplePos x="0" y="0"/>
+            <wp:positionH relativeFrom="page">
+              <wp:posOffset>1200150</wp:posOffset>
+            </wp:positionH>
+            <wp:positionV relativeFrom="paragraph">
+              <wp:posOffset>166370</wp:posOffset>
+            </wp:positionV>
+            <wp:extent cx="4524375" cy="2346325"/>
+            <wp:effectExtent l="0" t="0" r="9525" b="0"/>
+            <wp:wrapSquare wrapText="bothSides"/>
+            <wp:docPr id="31" name="Picture 31"/>
+            <wp:cNvGraphicFramePr>
+              <a:graphicFrameLocks xmlns:a="http://schemas.openxmlformats.org/drawingml/2006/main" noChangeAspect="1"/>
+            </wp:cNvGraphicFramePr>
+            <a:graphic xmlns:a="http://schemas.openxmlformats.org/drawingml/2006/main">
+              <a:graphicData uri="http://schemas.openxmlformats.org/drawingml/2006/picture">
+                <pic:pic xmlns:pic="http://schemas.openxmlformats.org/drawingml/2006/picture">
+                  <pic:nvPicPr>
+                    <pic:cNvPr id="31" name="2 (1).png"/>
+                    <pic:cNvPicPr/>
+                  </pic:nvPicPr>
+                  <pic:blipFill>
+                    <a:blip r:embed="rId25">
+                      <a:extLst>
+                        <a:ext uri="{28A0092B-C50C-407E-A947-70E740481C1C}">
+                          <a14:useLocalDpi xmlns:a14="http://schemas.microsoft.com/office/drawing/2010/main" val="0"/>
+                        </a:ext>
+                      </a:extLst>
+                    </a:blip>
+                    <a:stretch>
+                      <a:fillRect/>
+                    </a:stretch>
+                  </pic:blipFill>
+                  <pic:spPr>
+                    <a:xfrm>
+                      <a:off x="0" y="0"/>
+                      <a:ext cx="4524375" cy="2346325"/>
+                    </a:xfrm>
+                    <a:prstGeom prst="rect">
+                      <a:avLst/>
+                    </a:prstGeom>
+                  </pic:spPr>
+                </pic:pic>
+              </a:graphicData>
+            </a:graphic>
+            <wp14:sizeRelH relativeFrom="page">
+              <wp14:pctWidth>0</wp14:pctWidth>
+            </wp14:sizeRelH>
+            <wp14:sizeRelV relativeFrom="page">
+              <wp14:pctHeight>0</wp14:pctHeight>
+            </wp14:sizeRelV>
+          </wp:anchor>
+        </w:drawing>
+      </w:r>
+    </w:p>
+    <w:p>
+      <w:pPr>
+        <w:jc w:val="center"/>
+      </w:pPr>
+    </w:p>
+    <w:p>
+      <w:pPr>
+        <w:jc w:val="center"/>
+      </w:pPr>
+    </w:p>
+    <w:p>
+      <w:pPr>
+        <w:jc w:val="center"/>
+      </w:pPr>
+    </w:p>
+    <w:p>
+      <w:pPr>
+        <w:jc w:val="center"/>
+      </w:pPr>
+    </w:p>
+    <w:p>
+      <w:pPr>
+        <w:jc w:val="center"/>
+      </w:pPr>
+    </w:p>
+    <w:p>
+      <w:pPr>
+        <w:jc w:val="center"/>
+      </w:pPr>
+    </w:p>
+    <w:p>
+      <w:pPr>
+        <w:jc w:val="center"/>
+      </w:pPr>
+      <w:r>
+        <w:rPr>
+          <w:noProof/>
+        </w:rPr>
+        <w:drawing>
+          <wp:anchor distT="0" distB="0" distL="114300" distR="114300" simplePos="0" relativeHeight="251678720" behindDoc="0" locked="0" layoutInCell="1" allowOverlap="1" wp14:anchorId="72767351" wp14:editId="4532F21F">
+            <wp:simplePos x="0" y="0"/>
+            <wp:positionH relativeFrom="margin">
+              <wp:posOffset>522605</wp:posOffset>
+            </wp:positionH>
+            <wp:positionV relativeFrom="paragraph">
+              <wp:posOffset>6985</wp:posOffset>
+            </wp:positionV>
+            <wp:extent cx="5067300" cy="2627630"/>
+            <wp:effectExtent l="0" t="0" r="0" b="1270"/>
+            <wp:wrapSquare wrapText="bothSides"/>
+            <wp:docPr id="32" name="Picture 32"/>
+            <wp:cNvGraphicFramePr>
+              <a:graphicFrameLocks xmlns:a="http://schemas.openxmlformats.org/drawingml/2006/main" noChangeAspect="1"/>
+            </wp:cNvGraphicFramePr>
+            <a:graphic xmlns:a="http://schemas.openxmlformats.org/drawingml/2006/main">
+              <a:graphicData uri="http://schemas.openxmlformats.org/drawingml/2006/picture">
+                <pic:pic xmlns:pic="http://schemas.openxmlformats.org/drawingml/2006/picture">
+                  <pic:nvPicPr>
+                    <pic:cNvPr id="32" name="3.png"/>
+                    <pic:cNvPicPr/>
+                  </pic:nvPicPr>
+                  <pic:blipFill>
+                    <a:blip r:embed="rId26">
+                      <a:extLst>
+                        <a:ext uri="{28A0092B-C50C-407E-A947-70E740481C1C}">
+                          <a14:useLocalDpi xmlns:a14="http://schemas.microsoft.com/office/drawing/2010/main" val="0"/>
+                        </a:ext>
+                      </a:extLst>
+                    </a:blip>
+                    <a:stretch>
+                      <a:fillRect/>
+                    </a:stretch>
+                  </pic:blipFill>
+                  <pic:spPr>
+                    <a:xfrm>
+                      <a:off x="0" y="0"/>
+                      <a:ext cx="5067300" cy="2627630"/>
+                    </a:xfrm>
+                    <a:prstGeom prst="rect">
+                      <a:avLst/>
+                    </a:prstGeom>
+                  </pic:spPr>
+                </pic:pic>
+              </a:graphicData>
+            </a:graphic>
+            <wp14:sizeRelH relativeFrom="page">
+              <wp14:pctWidth>0</wp14:pctWidth>
+            </wp14:sizeRelH>
+            <wp14:sizeRelV relativeFrom="page">
+              <wp14:pctHeight>0</wp14:pctHeight>
+            </wp14:sizeRelV>
+          </wp:anchor>
+        </w:drawing>
+      </w:r>
+    </w:p>
+    <w:p>
+      <w:pPr>
+        <w:jc w:val="center"/>
+      </w:pPr>
+    </w:p>
+    <w:p>
+      <w:pPr>
+        <w:jc w:val="center"/>
+      </w:pPr>
+    </w:p>
+    <w:p>
+      <w:pPr>
+        <w:jc w:val="center"/>
+      </w:pPr>
+    </w:p>
+    <w:p>
+      <w:pPr>
+        <w:jc w:val="center"/>
+      </w:pPr>
+    </w:p>
+    <w:p>
+      <w:pPr>
+        <w:jc w:val="center"/>
+      </w:pPr>
+    </w:p>
+    <w:p>
+      <w:pPr>
+        <w:jc w:val="center"/>
+      </w:pPr>
+    </w:p>
+    <w:p>
+      <w:pPr>
+        <w:jc w:val="center"/>
+      </w:pPr>
+    </w:p>
+    <w:p>
+      <w:pPr>
+        <w:jc w:val="center"/>
+      </w:pPr>
+    </w:p>
+    <w:p>
+      <w:pPr>
+        <w:jc w:val="center"/>
+      </w:pPr>
+    </w:p>
+    <w:p>
+      <w:pPr>
+        <w:jc w:val="center"/>
+      </w:pPr>
+      <w:r>
+        <w:rPr>
+          <w:noProof/>
+        </w:rPr>
+        <w:lastRenderedPageBreak/>
+        <w:drawing>
+          <wp:anchor distT="0" distB="0" distL="114300" distR="114300" simplePos="0" relativeHeight="251679744" behindDoc="0" locked="0" layoutInCell="1" allowOverlap="1" wp14:anchorId="4E7F674D" wp14:editId="08AADF3A">
+            <wp:simplePos x="0" y="0"/>
+            <wp:positionH relativeFrom="margin">
+              <wp:posOffset>371475</wp:posOffset>
+            </wp:positionH>
+            <wp:positionV relativeFrom="paragraph">
+              <wp:posOffset>9525</wp:posOffset>
+            </wp:positionV>
+            <wp:extent cx="5200650" cy="2562225"/>
+            <wp:effectExtent l="0" t="0" r="0" b="9525"/>
+            <wp:wrapSquare wrapText="bothSides"/>
+            <wp:docPr id="33" name="Picture 33"/>
+            <wp:cNvGraphicFramePr>
+              <a:graphicFrameLocks xmlns:a="http://schemas.openxmlformats.org/drawingml/2006/main" noChangeAspect="1"/>
+            </wp:cNvGraphicFramePr>
+            <a:graphic xmlns:a="http://schemas.openxmlformats.org/drawingml/2006/main">
+              <a:graphicData uri="http://schemas.openxmlformats.org/drawingml/2006/picture">
+                <pic:pic xmlns:pic="http://schemas.openxmlformats.org/drawingml/2006/picture">
+                  <pic:nvPicPr>
+                    <pic:cNvPr id="33" name="4.png"/>
+                    <pic:cNvPicPr/>
+                  </pic:nvPicPr>
+                  <pic:blipFill>
+                    <a:blip r:embed="rId27">
+                      <a:extLst>
+                        <a:ext uri="{28A0092B-C50C-407E-A947-70E740481C1C}">
+                          <a14:useLocalDpi xmlns:a14="http://schemas.microsoft.com/office/drawing/2010/main" val="0"/>
+                        </a:ext>
+                      </a:extLst>
+                    </a:blip>
+                    <a:stretch>
+                      <a:fillRect/>
+                    </a:stretch>
+                  </pic:blipFill>
+                  <pic:spPr>
+                    <a:xfrm>
+                      <a:off x="0" y="0"/>
+                      <a:ext cx="5200650" cy="2562225"/>
+                    </a:xfrm>
+                    <a:prstGeom prst="rect">
+                      <a:avLst/>
+                    </a:prstGeom>
+                  </pic:spPr>
+                </pic:pic>
+              </a:graphicData>
+            </a:graphic>
+            <wp14:sizeRelH relativeFrom="page">
+              <wp14:pctWidth>0</wp14:pctWidth>
+            </wp14:sizeRelH>
+            <wp14:sizeRelV relativeFrom="page">
+              <wp14:pctHeight>0</wp14:pctHeight>
+            </wp14:sizeRelV>
+          </wp:anchor>
+        </w:drawing>
+      </w:r>
+    </w:p>
+    <w:p>
+      <w:pPr>
+        <w:jc w:val="center"/>
+      </w:pPr>
+    </w:p>
+    <w:p>
+      <w:pPr>
+        <w:jc w:val="center"/>
+      </w:pPr>
+    </w:p>
+    <w:p>
+      <w:pPr>
+        <w:jc w:val="center"/>
+      </w:pPr>
+    </w:p>
+    <w:p>
+      <w:pPr>
+        <w:jc w:val="center"/>
+      </w:pPr>
+    </w:p>
+    <w:p>
+      <w:pPr>
+        <w:jc w:val="center"/>
+      </w:pPr>
+    </w:p>
+    <w:p/>
+    <w:p/>
+    <w:p/>
     <w:p/>
     <w:p/>
     <w:p/>
@@ -1896,12 +2452,6 @@
       </w:r>
     </w:p>
     <w:p>
-      <w:pPr>
-        <w:jc w:val="center"/>
-        <w:rPr>
-          <w:rFonts w:cs="Cordia New"/>
-        </w:rPr>
-      </w:pPr>
       <w:r>
         <w:rPr>
           <w:noProof/>
@@ -1909,11 +2459,11 @@
         <w:drawing>
           <wp:anchor distT="0" distB="0" distL="114300" distR="114300" simplePos="0" relativeHeight="251672576" behindDoc="0" locked="0" layoutInCell="1" allowOverlap="1">
             <wp:simplePos x="0" y="0"/>
-            <wp:positionH relativeFrom="column">
-              <wp:posOffset>1543050</wp:posOffset>
+            <wp:positionH relativeFrom="margin">
+              <wp:align>center</wp:align>
             </wp:positionH>
             <wp:positionV relativeFrom="paragraph">
-              <wp:posOffset>43180</wp:posOffset>
+              <wp:posOffset>13335</wp:posOffset>
             </wp:positionV>
             <wp:extent cx="3320415" cy="2114550"/>
             <wp:effectExtent l="0" t="0" r="0" b="0"/>
@@ -1930,7 +2480,7 @@
                     <pic:cNvPicPr/>
                   </pic:nvPicPr>
                   <pic:blipFill>
-                    <a:blip r:embed="rId23">
+                    <a:blip r:embed="rId28">
                       <a:extLst>
                         <a:ext uri="{28A0092B-C50C-407E-A947-70E740481C1C}">
                           <a14:useLocalDpi xmlns:a14="http://schemas.microsoft.com/office/drawing/2010/main" val="0"/>
@@ -1957,44 +2507,14 @@
         </w:drawing>
       </w:r>
     </w:p>
-    <w:p>
-      <w:pPr>
-        <w:jc w:val="center"/>
-        <w:rPr>
-          <w:rFonts w:cs="Cordia New"/>
-        </w:rPr>
-      </w:pPr>
-    </w:p>
-    <w:p>
-      <w:pPr>
-        <w:jc w:val="center"/>
-      </w:pPr>
-    </w:p>
-    <w:p>
-      <w:pPr>
-        <w:jc w:val="center"/>
-      </w:pPr>
-    </w:p>
-    <w:p>
-      <w:pPr>
-        <w:jc w:val="center"/>
-      </w:pPr>
-    </w:p>
-    <w:p>
-      <w:pPr>
-        <w:jc w:val="center"/>
-      </w:pPr>
-    </w:p>
-    <w:p>
-      <w:pPr>
-        <w:jc w:val="center"/>
-      </w:pPr>
-    </w:p>
-    <w:p/>
-    <w:p>
-      <w:pPr>
-        <w:jc w:val="center"/>
-      </w:pPr>
+    <w:p/>
+    <w:p/>
+    <w:p/>
+    <w:p/>
+    <w:p/>
+    <w:p/>
+    <w:p/>
+    <w:p>
       <w:r>
         <w:rPr>
           <w:noProof/>
@@ -2002,14 +2522,14 @@
         <w:drawing>
           <wp:anchor distT="0" distB="0" distL="114300" distR="114300" simplePos="0" relativeHeight="251671552" behindDoc="0" locked="0" layoutInCell="1" allowOverlap="1">
             <wp:simplePos x="0" y="0"/>
-            <wp:positionH relativeFrom="margin">
-              <wp:align>center</wp:align>
+            <wp:positionH relativeFrom="column">
+              <wp:posOffset>1362075</wp:posOffset>
             </wp:positionH>
             <wp:positionV relativeFrom="paragraph">
-              <wp:posOffset>99695</wp:posOffset>
+              <wp:posOffset>5080</wp:posOffset>
             </wp:positionV>
             <wp:extent cx="4013320" cy="2085975"/>
-            <wp:effectExtent l="57150" t="0" r="63500" b="104775"/>
+            <wp:effectExtent l="0" t="0" r="6350" b="0"/>
             <wp:wrapNone/>
             <wp:docPr id="27" name="รูปภาพ 27"/>
             <wp:cNvGraphicFramePr>
@@ -2023,7 +2543,7 @@
                     <pic:cNvPicPr/>
                   </pic:nvPicPr>
                   <pic:blipFill>
-                    <a:blip r:embed="rId24">
+                    <a:blip r:embed="rId29">
                       <a:extLst>
                         <a:ext uri="{28A0092B-C50C-407E-A947-70E740481C1C}">
                           <a14:useLocalDpi xmlns:a14="http://schemas.microsoft.com/office/drawing/2010/main" val="0"/>
@@ -2042,11 +2562,6 @@
                     <a:prstGeom prst="rect">
                       <a:avLst/>
                     </a:prstGeom>
-                    <a:effectLst>
-                      <a:outerShdw blurRad="50800" dist="50800" dir="5400000" algn="ctr" rotWithShape="0">
-                        <a:schemeClr val="bg1"/>
-                      </a:outerShdw>
-                    </a:effectLst>
                   </pic:spPr>
                 </pic:pic>
               </a:graphicData>
@@ -2061,45 +2576,14 @@
         </w:drawing>
       </w:r>
     </w:p>
-    <w:p>
-      <w:pPr>
-        <w:jc w:val="center"/>
-      </w:pPr>
-    </w:p>
-    <w:p>
-      <w:pPr>
-        <w:jc w:val="center"/>
-      </w:pPr>
-    </w:p>
-    <w:p>
-      <w:pPr>
-        <w:jc w:val="center"/>
-      </w:pPr>
-    </w:p>
-    <w:p>
-      <w:pPr>
-        <w:jc w:val="center"/>
-      </w:pPr>
-    </w:p>
-    <w:p>
-      <w:pPr>
-        <w:jc w:val="center"/>
-      </w:pPr>
-    </w:p>
-    <w:p>
-      <w:pPr>
-        <w:jc w:val="center"/>
-      </w:pPr>
-    </w:p>
-    <w:p>
-      <w:pPr>
-        <w:jc w:val="center"/>
-      </w:pPr>
-    </w:p>
-    <w:p>
-      <w:pPr>
-        <w:jc w:val="center"/>
-      </w:pPr>
+    <w:p/>
+    <w:p/>
+    <w:p/>
+    <w:p/>
+    <w:p/>
+    <w:p/>
+    <w:p/>
+    <w:p>
       <w:r>
         <w:rPr>
           <w:noProof/>
@@ -2113,7 +2597,7 @@
             <wp:positionV relativeFrom="paragraph">
               <wp:posOffset>5715</wp:posOffset>
             </wp:positionV>
-            <wp:extent cx="4013200" cy="2085340"/>
+            <wp:extent cx="4013200" cy="2085913"/>
             <wp:effectExtent l="0" t="0" r="6350" b="0"/>
             <wp:wrapNone/>
             <wp:docPr id="30" name="รูปภาพ 30"/>
@@ -2128,7 +2612,7 @@
                     <pic:cNvPicPr/>
                   </pic:nvPicPr>
                   <pic:blipFill>
-                    <a:blip r:embed="rId25">
+                    <a:blip r:embed="rId30">
                       <a:extLst>
                         <a:ext uri="{28A0092B-C50C-407E-A947-70E740481C1C}">
                           <a14:useLocalDpi xmlns:a14="http://schemas.microsoft.com/office/drawing/2010/main" val="0"/>
@@ -2142,7 +2626,7 @@
                   <pic:spPr>
                     <a:xfrm>
                       <a:off x="0" y="0"/>
-                      <a:ext cx="4013200" cy="2085340"/>
+                      <a:ext cx="4013200" cy="2085913"/>
                     </a:xfrm>
                     <a:prstGeom prst="rect">
                       <a:avLst/>
@@ -2161,45 +2645,14 @@
         </w:drawing>
       </w:r>
     </w:p>
-    <w:p>
-      <w:pPr>
-        <w:jc w:val="center"/>
-      </w:pPr>
-    </w:p>
-    <w:p>
-      <w:pPr>
-        <w:jc w:val="center"/>
-      </w:pPr>
-    </w:p>
-    <w:p>
-      <w:pPr>
-        <w:jc w:val="center"/>
-      </w:pPr>
-    </w:p>
-    <w:p>
-      <w:pPr>
-        <w:jc w:val="center"/>
-      </w:pPr>
-    </w:p>
-    <w:p>
-      <w:pPr>
-        <w:jc w:val="center"/>
-      </w:pPr>
-    </w:p>
-    <w:p>
-      <w:pPr>
-        <w:jc w:val="center"/>
-      </w:pPr>
-    </w:p>
-    <w:p>
-      <w:pPr>
-        <w:jc w:val="center"/>
-      </w:pPr>
-    </w:p>
-    <w:p>
-      <w:pPr>
-        <w:jc w:val="center"/>
-      </w:pPr>
+    <w:p/>
+    <w:p/>
+    <w:p/>
+    <w:p/>
+    <w:p/>
+    <w:p/>
+    <w:p/>
+    <w:p>
       <w:r>
         <w:rPr>
           <w:noProof/>
@@ -2211,7 +2664,7 @@
               <wp:align>center</wp:align>
             </wp:positionH>
             <wp:positionV relativeFrom="paragraph">
-              <wp:posOffset>8255</wp:posOffset>
+              <wp:posOffset>3175</wp:posOffset>
             </wp:positionV>
             <wp:extent cx="4210050" cy="2349254"/>
             <wp:effectExtent l="0" t="0" r="0" b="0"/>
@@ -2228,7 +2681,7 @@
                     <pic:cNvPicPr/>
                   </pic:nvPicPr>
                   <pic:blipFill>
-                    <a:blip r:embed="rId26">
+                    <a:blip r:embed="rId31">
                       <a:extLst>
                         <a:ext uri="{28A0092B-C50C-407E-A947-70E740481C1C}">
                           <a14:useLocalDpi xmlns:a14="http://schemas.microsoft.com/office/drawing/2010/main" val="0"/>
@@ -2261,31 +2714,11 @@
         </w:drawing>
       </w:r>
     </w:p>
-    <w:p>
-      <w:pPr>
-        <w:jc w:val="center"/>
-      </w:pPr>
-    </w:p>
-    <w:p>
-      <w:pPr>
-        <w:jc w:val="center"/>
-      </w:pPr>
-    </w:p>
-    <w:p>
-      <w:pPr>
-        <w:jc w:val="center"/>
-      </w:pPr>
-    </w:p>
-    <w:p>
-      <w:pPr>
-        <w:jc w:val="center"/>
-      </w:pPr>
-    </w:p>
-    <w:p>
-      <w:pPr>
-        <w:jc w:val="center"/>
-      </w:pPr>
-    </w:p>
+    <w:p/>
+    <w:p/>
+    <w:p/>
+    <w:p/>
+    <w:p/>
     <w:p/>
     <w:p/>
     <w:p>
@@ -2334,7 +2767,9 @@
       </w:r>
       <w:r>
         <w:rPr>
+          <w:rFonts w:cs="Angsana New"/>
           <w:sz w:val="28"/>
+          <w:cs/>
         </w:rPr>
         <w:t>(</w:t>
       </w:r>
@@ -2348,7 +2783,9 @@
       </w:r>
       <w:r>
         <w:rPr>
+          <w:rFonts w:cs="Angsana New"/>
           <w:sz w:val="28"/>
+          <w:cs/>
         </w:rPr>
         <w:t>)</w:t>
       </w:r>
@@ -2389,14 +2826,7 @@
           <w:b/>
           <w:bCs/>
         </w:rPr>
-        <w:t>Preview a</w:t>
-      </w:r>
-      <w:r>
-        <w:rPr>
-          <w:b/>
-          <w:bCs/>
-        </w:rPr>
-        <w:t>ccount</w:t>
+        <w:t>Preview account</w:t>
       </w:r>
       <w:r>
         <w:rPr>
@@ -2414,7 +2844,7 @@
         <w:pStyle w:val="ListParagraph"/>
         <w:numPr>
           <w:ilvl w:val="0"/>
-          <w:numId w:val="2"/>
+          <w:numId w:val="3"/>
         </w:numPr>
       </w:pPr>
       <w:r>
@@ -2424,14 +2854,28 @@
         <w:t xml:space="preserve">ibes the system scenario of </w:t>
       </w:r>
       <w:r>
+        <w:t>“</w:t>
+      </w:r>
+      <w:r>
         <w:t>UC1</w:t>
       </w:r>
       <w:r>
-        <w:t xml:space="preserve">10: </w:t>
+        <w:t>10</w:t>
+      </w:r>
+      <w:r>
+        <w:rPr>
+          <w:rFonts w:cs="Angsana New"/>
+          <w:szCs w:val="22"/>
+          <w:cs/>
+        </w:rPr>
+        <w:t xml:space="preserve">: </w:t>
       </w:r>
       <w:r>
         <w:t>Preview account</w:t>
       </w:r>
+      <w:r>
+        <w:t>”</w:t>
+      </w:r>
     </w:p>
     <w:p>
       <w:pPr>
@@ -2443,10 +2887,10 @@
           <w:noProof/>
         </w:rPr>
         <w:drawing>
-          <wp:inline distT="0" distB="0" distL="0" distR="0">
+          <wp:inline distT="0" distB="0" distL="0" distR="0" wp14:anchorId="1FCAB831" wp14:editId="3F08F855">
             <wp:extent cx="4886325" cy="2647155"/>
             <wp:effectExtent l="0" t="0" r="0" b="1270"/>
-            <wp:docPr id="31" name="Picture 31" descr="C:\Users\filmz\Downloads\previewAccount.png"/>
+            <wp:docPr id="36" name="Picture 36" descr="C:\Users\filmz\Downloads\previewAccount.png"/>
             <wp:cNvGraphicFramePr>
               <a:graphicFrameLocks xmlns:a="http://schemas.openxmlformats.org/drawingml/2006/main" noChangeAspect="1"/>
             </wp:cNvGraphicFramePr>
@@ -2460,7 +2904,7 @@
                     </pic:cNvPicPr>
                   </pic:nvPicPr>
                   <pic:blipFill>
-                    <a:blip r:embed="rId27" cstate="print">
+                    <a:blip r:embed="rId32" cstate="print">
                       <a:extLst>
                         <a:ext uri="{28A0092B-C50C-407E-A947-70E740481C1C}">
                           <a14:useLocalDpi xmlns:a14="http://schemas.microsoft.com/office/drawing/2010/main" val="0"/>
@@ -2504,7 +2948,34 @@
           <w:b/>
           <w:bCs/>
         </w:rPr>
-        <w:t>Sequence Diagram demonstrating operation “Change permission of staff”</w:t>
+        <w:t xml:space="preserve">Sequence Diagram demonstrating operation </w:t>
+      </w:r>
+      <w:r>
+        <w:rPr>
+          <w:rFonts w:cs="Angsana New"/>
+          <w:b/>
+          <w:bCs/>
+          <w:szCs w:val="22"/>
+          <w:cs/>
+        </w:rPr>
+        <w:t>“</w:t>
+      </w:r>
+      <w:r>
+        <w:rPr>
+          <w:b/>
+          <w:bCs/>
+        </w:rPr>
+        <w:t>Change permission of staff</w:t>
+      </w:r>
+      <w:r>
+        <w:rPr>
+          <w:rFonts w:cs="Angsana New"/>
+          <w:b/>
+          <w:bCs/>
+          <w:szCs w:val="22"/>
+          <w:cs/>
+        </w:rPr>
+        <w:t>”</w:t>
       </w:r>
     </w:p>
     <w:p>
@@ -2512,7 +2983,7 @@
         <w:pStyle w:val="ListParagraph"/>
         <w:numPr>
           <w:ilvl w:val="0"/>
-          <w:numId w:val="2"/>
+          <w:numId w:val="3"/>
         </w:numPr>
       </w:pPr>
       <w:r>
@@ -2522,10 +2993,27 @@
         <w:t xml:space="preserve">bes the system scenario of </w:t>
       </w:r>
       <w:r>
+        <w:t>“</w:t>
+      </w:r>
+      <w:r>
         <w:t>UC12</w:t>
       </w:r>
       <w:r>
-        <w:t>0: Change permission of staff</w:t>
+        <w:t>0</w:t>
+      </w:r>
+      <w:r>
+        <w:rPr>
+          <w:rFonts w:cs="Angsana New"/>
+          <w:szCs w:val="22"/>
+          <w:cs/>
+        </w:rPr>
+        <w:t xml:space="preserve">: </w:t>
+      </w:r>
+      <w:r>
+        <w:t>Change permission of staff</w:t>
+      </w:r>
+      <w:r>
+        <w:t>”</w:t>
       </w:r>
     </w:p>
     <w:p>
@@ -2538,10 +3026,10 @@
           <w:noProof/>
         </w:rPr>
         <w:drawing>
-          <wp:inline distT="0" distB="0" distL="0" distR="0">
+          <wp:inline distT="0" distB="0" distL="0" distR="0" wp14:anchorId="562BA820" wp14:editId="63DDA5E5">
             <wp:extent cx="5010150" cy="2714237"/>
             <wp:effectExtent l="0" t="0" r="0" b="0"/>
-            <wp:docPr id="32" name="Picture 32" descr="C:\Users\filmz\Downloads\ChangePermission.png"/>
+            <wp:docPr id="37" name="Picture 37" descr="C:\Users\filmz\Downloads\ChangePermission.png"/>
             <wp:cNvGraphicFramePr>
               <a:graphicFrameLocks xmlns:a="http://schemas.openxmlformats.org/drawingml/2006/main" noChangeAspect="1"/>
             </wp:cNvGraphicFramePr>
@@ -2555,7 +3043,7 @@
                     </pic:cNvPicPr>
                   </pic:nvPicPr>
                   <pic:blipFill>
-                    <a:blip r:embed="rId28" cstate="print">
+                    <a:blip r:embed="rId33" cstate="print">
                       <a:extLst>
                         <a:ext uri="{28A0092B-C50C-407E-A947-70E740481C1C}">
                           <a14:useLocalDpi xmlns:a14="http://schemas.microsoft.com/office/drawing/2010/main" val="0"/>
@@ -2699,12 +3187,32 @@
           <w:b/>
           <w:bCs/>
         </w:rPr>
-        <w:t>tion “Insert manager</w:t>
-      </w:r>
-      <w:r>
-        <w:rPr>
-          <w:b/>
-          <w:bCs/>
+        <w:t xml:space="preserve">tion </w:t>
+      </w:r>
+      <w:r>
+        <w:rPr>
+          <w:rFonts w:cs="Angsana New"/>
+          <w:b/>
+          <w:bCs/>
+          <w:szCs w:val="22"/>
+          <w:cs/>
+        </w:rPr>
+        <w:t>“</w:t>
+      </w:r>
+      <w:r>
+        <w:rPr>
+          <w:b/>
+          <w:bCs/>
+        </w:rPr>
+        <w:t>Insert manager</w:t>
+      </w:r>
+      <w:r>
+        <w:rPr>
+          <w:rFonts w:cs="Angsana New"/>
+          <w:b/>
+          <w:bCs/>
+          <w:szCs w:val="22"/>
+          <w:cs/>
         </w:rPr>
         <w:t>”</w:t>
       </w:r>
@@ -2714,7 +3222,7 @@
         <w:pStyle w:val="ListParagraph"/>
         <w:numPr>
           <w:ilvl w:val="0"/>
-          <w:numId w:val="2"/>
+          <w:numId w:val="3"/>
         </w:numPr>
         <w:rPr>
           <w:szCs w:val="22"/>
@@ -2730,19 +3238,39 @@
         <w:rPr>
           <w:szCs w:val="22"/>
         </w:rPr>
-        <w:t>bes the system scenario of UC13</w:t>
-      </w:r>
-      <w:r>
-        <w:rPr>
-          <w:szCs w:val="22"/>
-        </w:rPr>
-        <w:t xml:space="preserve">0: </w:t>
-      </w:r>
-      <w:r>
-        <w:rPr>
-          <w:szCs w:val="22"/>
-        </w:rPr>
-        <w:t xml:space="preserve">Insert manager </w:t>
+        <w:t xml:space="preserve">bes the system scenario of </w:t>
+      </w:r>
+      <w:r>
+        <w:rPr>
+          <w:szCs w:val="22"/>
+        </w:rPr>
+        <w:t>“</w:t>
+      </w:r>
+      <w:r>
+        <w:rPr>
+          <w:szCs w:val="22"/>
+        </w:rPr>
+        <w:t>UC13</w:t>
+      </w:r>
+      <w:r>
+        <w:rPr>
+          <w:szCs w:val="22"/>
+        </w:rPr>
+        <w:t>0</w:t>
+      </w:r>
+      <w:r>
+        <w:rPr>
+          <w:rFonts w:cs="Angsana New"/>
+          <w:szCs w:val="22"/>
+          <w:cs/>
+        </w:rPr>
+        <w:t xml:space="preserve">: </w:t>
+      </w:r>
+      <w:r>
+        <w:rPr>
+          <w:szCs w:val="22"/>
+        </w:rPr>
+        <w:t>Insert manager”</w:t>
       </w:r>
     </w:p>
     <w:p>
@@ -2753,16 +3281,17 @@
           <w:szCs w:val="22"/>
         </w:rPr>
       </w:pPr>
+      <w:bookmarkStart w:id="0" w:name="_GoBack"/>
       <w:r>
         <w:rPr>
           <w:noProof/>
           <w:szCs w:val="22"/>
         </w:rPr>
         <w:drawing>
-          <wp:inline distT="0" distB="0" distL="0" distR="0">
+          <wp:inline distT="0" distB="0" distL="0" distR="0" wp14:anchorId="49322CF7" wp14:editId="24F3D35A">
             <wp:extent cx="4711973" cy="2552700"/>
-            <wp:effectExtent l="0" t="0" r="0" b="0"/>
-            <wp:docPr id="33" name="Picture 33" descr="C:\Users\filmz\Downloads\InsertManager.png"/>
+            <wp:effectExtent l="19050" t="19050" r="12700" b="19050"/>
+            <wp:docPr id="38" name="Picture 38" descr="C:\Users\filmz\Downloads\InsertManager.png"/>
             <wp:cNvGraphicFramePr>
               <a:graphicFrameLocks xmlns:a="http://schemas.openxmlformats.org/drawingml/2006/main" noChangeAspect="1"/>
             </wp:cNvGraphicFramePr>
@@ -2776,7 +3305,7 @@
                     </pic:cNvPicPr>
                   </pic:nvPicPr>
                   <pic:blipFill>
-                    <a:blip r:embed="rId29" cstate="print">
+                    <a:blip r:embed="rId34" cstate="print">
                       <a:extLst>
                         <a:ext uri="{28A0092B-C50C-407E-A947-70E740481C1C}">
                           <a14:useLocalDpi xmlns:a14="http://schemas.microsoft.com/office/drawing/2010/main" val="0"/>
@@ -2798,7 +3327,9 @@
                     </a:prstGeom>
                     <a:noFill/>
                     <a:ln>
-                      <a:noFill/>
+                      <a:solidFill>
+                        <a:schemeClr val="tx1"/>
+                      </a:solidFill>
                     </a:ln>
                   </pic:spPr>
                 </pic:pic>
@@ -2807,6 +3338,7 @@
           </wp:inline>
         </w:drawing>
       </w:r>
+      <w:bookmarkEnd w:id="0"/>
     </w:p>
     <w:p>
       <w:pPr>
@@ -2822,26 +3354,32 @@
           <w:b/>
           <w:bCs/>
         </w:rPr>
-        <w:t>Sequence Diagram demonstrating operation “</w:t>
-      </w:r>
-      <w:r>
-        <w:rPr>
-          <w:b/>
-          <w:bCs/>
-        </w:rPr>
-        <w:t>Update</w:t>
-      </w:r>
-      <w:r>
-        <w:rPr>
-          <w:b/>
-          <w:bCs/>
-        </w:rPr>
-        <w:t xml:space="preserve"> manager</w:t>
-      </w:r>
-      <w:r>
-        <w:rPr>
-          <w:b/>
-          <w:bCs/>
+        <w:t xml:space="preserve">Sequence Diagram demonstrating operation </w:t>
+      </w:r>
+      <w:r>
+        <w:rPr>
+          <w:rFonts w:cs="Angsana New"/>
+          <w:b/>
+          <w:bCs/>
+          <w:szCs w:val="22"/>
+          <w:cs/>
+        </w:rPr>
+        <w:t>“</w:t>
+      </w:r>
+      <w:r>
+        <w:rPr>
+          <w:b/>
+          <w:bCs/>
+        </w:rPr>
+        <w:t>Update manager</w:t>
+      </w:r>
+      <w:r>
+        <w:rPr>
+          <w:rFonts w:cs="Angsana New"/>
+          <w:b/>
+          <w:bCs/>
+          <w:szCs w:val="22"/>
+          <w:cs/>
         </w:rPr>
         <w:t>”</w:t>
       </w:r>
@@ -2851,7 +3389,7 @@
         <w:pStyle w:val="ListParagraph"/>
         <w:numPr>
           <w:ilvl w:val="0"/>
-          <w:numId w:val="2"/>
+          <w:numId w:val="3"/>
         </w:numPr>
         <w:rPr>
           <w:szCs w:val="22"/>
@@ -2867,7 +3405,33 @@
         <w:rPr>
           <w:szCs w:val="22"/>
         </w:rPr>
-        <w:t>the system scenario of UC140: Update</w:t>
+        <w:t xml:space="preserve">the system scenario of </w:t>
+      </w:r>
+      <w:r>
+        <w:rPr>
+          <w:szCs w:val="22"/>
+        </w:rPr>
+        <w:t>“</w:t>
+      </w:r>
+      <w:r>
+        <w:rPr>
+          <w:szCs w:val="22"/>
+        </w:rPr>
+        <w:t>UC140</w:t>
+      </w:r>
+      <w:r>
+        <w:rPr>
+          <w:rFonts w:cs="Angsana New"/>
+          <w:szCs w:val="22"/>
+          <w:cs/>
+        </w:rPr>
+        <w:t xml:space="preserve">: </w:t>
+      </w:r>
+      <w:r>
+        <w:rPr>
+          <w:szCs w:val="22"/>
+        </w:rPr>
+        <w:t>Update</w:t>
       </w:r>
       <w:r>
         <w:rPr>
@@ -2875,6 +3439,12 @@
         </w:rPr>
         <w:t xml:space="preserve"> manager</w:t>
       </w:r>
+      <w:r>
+        <w:rPr>
+          <w:szCs w:val="22"/>
+        </w:rPr>
+        <w:t>”</w:t>
+      </w:r>
     </w:p>
     <w:p>
       <w:pPr>
@@ -2890,10 +3460,10 @@
           <w:szCs w:val="22"/>
         </w:rPr>
         <w:drawing>
-          <wp:inline distT="0" distB="0" distL="0" distR="0">
+          <wp:inline distT="0" distB="0" distL="0" distR="0" wp14:anchorId="38FFF272" wp14:editId="4E04D595">
             <wp:extent cx="4886325" cy="2647155"/>
             <wp:effectExtent l="0" t="0" r="0" b="1270"/>
-            <wp:docPr id="34" name="Picture 34" descr="C:\Users\filmz\Downloads\UpdateManager.png"/>
+            <wp:docPr id="39" name="Picture 39" descr="C:\Users\filmz\Downloads\UpdateManager.png"/>
             <wp:cNvGraphicFramePr>
               <a:graphicFrameLocks xmlns:a="http://schemas.openxmlformats.org/drawingml/2006/main" noChangeAspect="1"/>
             </wp:cNvGraphicFramePr>
@@ -2907,7 +3477,7 @@
                     </pic:cNvPicPr>
                   </pic:nvPicPr>
                   <pic:blipFill>
-                    <a:blip r:embed="rId30" cstate="print">
+                    <a:blip r:embed="rId35" cstate="print">
                       <a:extLst>
                         <a:ext uri="{28A0092B-C50C-407E-A947-70E740481C1C}">
                           <a14:useLocalDpi xmlns:a14="http://schemas.microsoft.com/office/drawing/2010/main" val="0"/>
@@ -2948,152 +3518,7 @@
         </w:rPr>
       </w:pPr>
     </w:p>
-    <w:p>
-      <w:pPr>
-        <w:pStyle w:val="ListParagraph"/>
-        <w:jc w:val="center"/>
-        <w:rPr>
-          <w:szCs w:val="22"/>
-        </w:rPr>
-      </w:pPr>
-    </w:p>
-    <w:p>
-      <w:pPr>
-        <w:pStyle w:val="ListParagraph"/>
-        <w:jc w:val="center"/>
-        <w:rPr>
-          <w:szCs w:val="22"/>
-        </w:rPr>
-      </w:pPr>
-    </w:p>
-    <w:p>
-      <w:pPr>
-        <w:pStyle w:val="ListParagraph"/>
-        <w:jc w:val="center"/>
-        <w:rPr>
-          <w:szCs w:val="22"/>
-        </w:rPr>
-      </w:pPr>
-    </w:p>
-    <w:p>
-      <w:pPr>
-        <w:pStyle w:val="ListParagraph"/>
-        <w:jc w:val="center"/>
-        <w:rPr>
-          <w:szCs w:val="22"/>
-        </w:rPr>
-      </w:pPr>
-    </w:p>
-    <w:p>
-      <w:pPr>
-        <w:pStyle w:val="ListParagraph"/>
-        <w:jc w:val="center"/>
-        <w:rPr>
-          <w:szCs w:val="22"/>
-        </w:rPr>
-      </w:pPr>
-    </w:p>
-    <w:p>
-      <w:pPr>
-        <w:pStyle w:val="ListParagraph"/>
-        <w:jc w:val="center"/>
-        <w:rPr>
-          <w:szCs w:val="22"/>
-        </w:rPr>
-      </w:pPr>
-    </w:p>
-    <w:p>
-      <w:pPr>
-        <w:pStyle w:val="ListParagraph"/>
-        <w:jc w:val="center"/>
-        <w:rPr>
-          <w:szCs w:val="22"/>
-        </w:rPr>
-      </w:pPr>
-    </w:p>
-    <w:p>
-      <w:pPr>
-        <w:pStyle w:val="ListParagraph"/>
-        <w:jc w:val="center"/>
-        <w:rPr>
-          <w:szCs w:val="22"/>
-        </w:rPr>
-      </w:pPr>
-    </w:p>
-    <w:p>
-      <w:pPr>
-        <w:pStyle w:val="ListParagraph"/>
-        <w:jc w:val="center"/>
-        <w:rPr>
-          <w:szCs w:val="22"/>
-        </w:rPr>
-      </w:pPr>
-    </w:p>
-    <w:p>
-      <w:pPr>
-        <w:pStyle w:val="ListParagraph"/>
-        <w:jc w:val="center"/>
-        <w:rPr>
-          <w:szCs w:val="22"/>
-        </w:rPr>
-      </w:pPr>
-    </w:p>
-    <w:p>
-      <w:pPr>
-        <w:pStyle w:val="ListParagraph"/>
-        <w:jc w:val="center"/>
-        <w:rPr>
-          <w:szCs w:val="22"/>
-        </w:rPr>
-      </w:pPr>
-    </w:p>
-    <w:p>
-      <w:pPr>
-        <w:pStyle w:val="ListParagraph"/>
-        <w:jc w:val="center"/>
-        <w:rPr>
-          <w:szCs w:val="22"/>
-        </w:rPr>
-      </w:pPr>
-    </w:p>
-    <w:p>
-      <w:pPr>
-        <w:pStyle w:val="ListParagraph"/>
-        <w:jc w:val="center"/>
-        <w:rPr>
-          <w:szCs w:val="22"/>
-        </w:rPr>
-      </w:pPr>
-    </w:p>
-    <w:p>
-      <w:pPr>
-        <w:pStyle w:val="ListParagraph"/>
-        <w:jc w:val="center"/>
-        <w:rPr>
-          <w:szCs w:val="22"/>
-        </w:rPr>
-      </w:pPr>
-    </w:p>
-    <w:p>
-      <w:pPr>
-        <w:pStyle w:val="ListParagraph"/>
-        <w:jc w:val="center"/>
-        <w:rPr>
-          <w:szCs w:val="22"/>
-        </w:rPr>
-      </w:pPr>
-    </w:p>
-    <w:p>
-      <w:pPr>
-        <w:pStyle w:val="ListParagraph"/>
-        <w:jc w:val="center"/>
-        <w:rPr>
-          <w:rFonts w:hint="cs"/>
-          <w:szCs w:val="22"/>
-          <w:cs/>
-        </w:rPr>
-      </w:pPr>
-    </w:p>
+    <w:p/>
     <w:p>
       <w:pPr>
         <w:rPr>
@@ -3103,13 +3528,93 @@
           <w:u w:val="single"/>
         </w:rPr>
       </w:pPr>
-      <w:r>
+    </w:p>
+    <w:p>
+      <w:pPr>
         <w:rPr>
           <w:b/>
           <w:bCs/>
           <w:sz w:val="28"/>
           <w:u w:val="single"/>
         </w:rPr>
+      </w:pPr>
+    </w:p>
+    <w:p>
+      <w:pPr>
+        <w:rPr>
+          <w:b/>
+          <w:bCs/>
+          <w:sz w:val="28"/>
+          <w:u w:val="single"/>
+        </w:rPr>
+      </w:pPr>
+    </w:p>
+    <w:p>
+      <w:pPr>
+        <w:rPr>
+          <w:b/>
+          <w:bCs/>
+          <w:sz w:val="28"/>
+          <w:u w:val="single"/>
+        </w:rPr>
+      </w:pPr>
+    </w:p>
+    <w:p>
+      <w:pPr>
+        <w:rPr>
+          <w:b/>
+          <w:bCs/>
+          <w:sz w:val="28"/>
+          <w:u w:val="single"/>
+        </w:rPr>
+      </w:pPr>
+    </w:p>
+    <w:p>
+      <w:pPr>
+        <w:rPr>
+          <w:b/>
+          <w:bCs/>
+          <w:sz w:val="28"/>
+          <w:u w:val="single"/>
+        </w:rPr>
+      </w:pPr>
+    </w:p>
+    <w:p>
+      <w:pPr>
+        <w:rPr>
+          <w:b/>
+          <w:bCs/>
+          <w:sz w:val="28"/>
+          <w:u w:val="single"/>
+        </w:rPr>
+      </w:pPr>
+    </w:p>
+    <w:p>
+      <w:pPr>
+        <w:rPr>
+          <w:b/>
+          <w:bCs/>
+          <w:sz w:val="28"/>
+          <w:u w:val="single"/>
+        </w:rPr>
+      </w:pPr>
+    </w:p>
+    <w:p>
+      <w:pPr>
+        <w:rPr>
+          <w:b/>
+          <w:bCs/>
+          <w:sz w:val="28"/>
+          <w:u w:val="single"/>
+        </w:rPr>
+      </w:pPr>
+      <w:r>
+        <w:rPr>
+          <w:b/>
+          <w:bCs/>
+          <w:sz w:val="28"/>
+          <w:u w:val="single"/>
+        </w:rPr>
         <w:lastRenderedPageBreak/>
         <w:t>Sequence Diagram</w:t>
       </w:r>
@@ -3151,9 +3656,7 @@
       </w:r>
       <w:r>
         <w:rPr>
-          <w:rFonts w:hint="cs"/>
           <w:sz w:val="28"/>
-          <w:cs/>
         </w:rPr>
         <w:t>5730213082</w:t>
       </w:r>
@@ -3220,7 +3723,17 @@
         <w:t>This diagram describ</w:t>
       </w:r>
       <w:r>
-        <w:t>es the system scenario of UC310</w:t>
+        <w:t xml:space="preserve">es the system scenario of </w:t>
+      </w:r>
+      <w:r>
+        <w:rPr>
+          <w:rFonts w:cs="Angsana New"/>
+          <w:szCs w:val="22"/>
+        </w:rPr>
+        <w:t>“</w:t>
+      </w:r>
+      <w:r>
+        <w:t>UC310</w:t>
       </w:r>
       <w:r>
         <w:rPr>
@@ -3232,6 +3745,9 @@
       </w:r>
       <w:r>
         <w:t>Insert Cloth data</w:t>
+      </w:r>
+      <w:r>
+        <w:t>”</w:t>
       </w:r>
     </w:p>
     <w:p>
@@ -3266,7 +3782,7 @@
                     <pic:cNvPicPr/>
                   </pic:nvPicPr>
                   <pic:blipFill>
-                    <a:blip r:embed="rId31">
+                    <a:blip r:embed="rId36">
                       <a:extLst>
                         <a:ext uri="{28A0092B-C50C-407E-A947-70E740481C1C}">
                           <a14:useLocalDpi xmlns:a14="http://schemas.microsoft.com/office/drawing/2010/main" val="0"/>
@@ -3399,7 +3915,7 @@
                     <pic:cNvPicPr/>
                   </pic:nvPicPr>
                   <pic:blipFill>
-                    <a:blip r:embed="rId32">
+                    <a:blip r:embed="rId37">
                       <a:extLst>
                         <a:ext uri="{28A0092B-C50C-407E-A947-70E740481C1C}">
                           <a14:useLocalDpi xmlns:a14="http://schemas.microsoft.com/office/drawing/2010/main" val="0"/>
@@ -3429,7 +3945,17 @@
         <w:t>This diagram describ</w:t>
       </w:r>
       <w:r>
-        <w:t>es the system scenario of UC320</w:t>
+        <w:t xml:space="preserve">es the system scenario of </w:t>
+      </w:r>
+      <w:r>
+        <w:rPr>
+          <w:rFonts w:cs="Angsana New"/>
+          <w:szCs w:val="22"/>
+        </w:rPr>
+        <w:t>“</w:t>
+      </w:r>
+      <w:r>
+        <w:t>UC320</w:t>
       </w:r>
       <w:r>
         <w:rPr>
@@ -3441,6 +3967,9 @@
       </w:r>
       <w:r>
         <w:t>Update Cloth data</w:t>
+      </w:r>
+      <w:r>
+        <w:t>”</w:t>
       </w:r>
     </w:p>
     <w:p>
@@ -3548,7 +4077,7 @@
                     <pic:cNvPicPr/>
                   </pic:nvPicPr>
                   <pic:blipFill>
-                    <a:blip r:embed="rId33">
+                    <a:blip r:embed="rId38">
                       <a:extLst>
                         <a:ext uri="{28A0092B-C50C-407E-A947-70E740481C1C}">
                           <a14:useLocalDpi xmlns:a14="http://schemas.microsoft.com/office/drawing/2010/main" val="0"/>
@@ -3578,7 +4107,17 @@
         <w:t>This diagram describ</w:t>
       </w:r>
       <w:r>
-        <w:t>es the system scenario of UC330</w:t>
+        <w:t xml:space="preserve">es the system scenario of </w:t>
+      </w:r>
+      <w:r>
+        <w:rPr>
+          <w:rFonts w:cs="Angsana New"/>
+          <w:szCs w:val="22"/>
+        </w:rPr>
+        <w:t>“</w:t>
+      </w:r>
+      <w:r>
+        <w:t>UC330</w:t>
       </w:r>
       <w:r>
         <w:rPr>
@@ -3590,6 +4129,9 @@
       </w:r>
       <w:r>
         <w:t>Delete Cloth data</w:t>
+      </w:r>
+      <w:r>
+        <w:t>”</w:t>
       </w:r>
     </w:p>
     <w:p>
@@ -3672,7 +4214,17 @@
         <w:t>This diagram describ</w:t>
       </w:r>
       <w:r>
-        <w:t>es the system scenario of UC340</w:t>
+        <w:t xml:space="preserve">es the system scenario of </w:t>
+      </w:r>
+      <w:r>
+        <w:rPr>
+          <w:rFonts w:cs="Angsana New"/>
+          <w:szCs w:val="22"/>
+        </w:rPr>
+        <w:t>“</w:t>
+      </w:r>
+      <w:r>
+        <w:t>UC340</w:t>
       </w:r>
       <w:r>
         <w:rPr>
@@ -3684,6 +4236,9 @@
       </w:r>
       <w:r>
         <w:t>Preview Cloth data</w:t>
+      </w:r>
+      <w:r>
+        <w:t>”</w:t>
       </w:r>
     </w:p>
     <w:p>
@@ -3718,7 +4273,7 @@
                     <pic:cNvPicPr/>
                   </pic:nvPicPr>
                   <pic:blipFill>
-                    <a:blip r:embed="rId34">
+                    <a:blip r:embed="rId39">
                       <a:extLst>
                         <a:ext uri="{28A0092B-C50C-407E-A947-70E740481C1C}">
                           <a14:useLocalDpi xmlns:a14="http://schemas.microsoft.com/office/drawing/2010/main" val="0"/>
@@ -3826,10 +4381,7 @@
       <w:r>
         <w:rPr>
           <w:rFonts w:cs="Angsana New"/>
-          <w:b/>
-          <w:bCs/>
           <w:sz w:val="28"/>
-          <w:u w:val="single"/>
           <w:cs/>
         </w:rPr>
         <w:t>(</w:t>
@@ -3837,10 +4389,7 @@
       <w:r>
         <w:rPr>
           <w:rFonts w:hint="cs"/>
-          <w:b/>
-          <w:bCs/>
           <w:sz w:val="28"/>
-          <w:u w:val="single"/>
           <w:cs/>
         </w:rPr>
         <w:t>นายจตุวิทย์  พิทักษ์ด่านสกุล 5730213057</w:t>
@@ -3848,10 +4397,7 @@
       <w:r>
         <w:rPr>
           <w:rFonts w:cs="Angsana New"/>
-          <w:b/>
-          <w:bCs/>
           <w:sz w:val="28"/>
-          <w:u w:val="single"/>
           <w:cs/>
         </w:rPr>
         <w:t>)</w:t>
@@ -3907,9 +4453,6 @@
       </w:r>
     </w:p>
     <w:p>
-      <w:pPr>
-        <w:jc w:val="center"/>
-      </w:pPr>
       <w:r>
         <w:rPr>
           <w:noProof/>
@@ -3930,7 +4473,7 @@
                     <pic:cNvPicPr/>
                   </pic:nvPicPr>
                   <pic:blipFill>
-                    <a:blip r:embed="rId35">
+                    <a:blip r:embed="rId40">
                       <a:extLst>
                         <a:ext uri="{28A0092B-C50C-407E-A947-70E740481C1C}">
                           <a14:useLocalDpi xmlns:a14="http://schemas.microsoft.com/office/drawing/2010/main" val="0"/>
@@ -4015,9 +4558,6 @@
       </w:r>
     </w:p>
     <w:p>
-      <w:pPr>
-        <w:jc w:val="center"/>
-      </w:pPr>
       <w:r>
         <w:rPr>
           <w:noProof/>
@@ -4038,7 +4578,7 @@
                     <pic:cNvPicPr/>
                   </pic:nvPicPr>
                   <pic:blipFill>
-                    <a:blip r:embed="rId36">
+                    <a:blip r:embed="rId41">
                       <a:extLst>
                         <a:ext uri="{28A0092B-C50C-407E-A947-70E740481C1C}">
                           <a14:useLocalDpi xmlns:a14="http://schemas.microsoft.com/office/drawing/2010/main" val="0"/>
@@ -4122,9 +4662,6 @@
       </w:r>
     </w:p>
     <w:p>
-      <w:pPr>
-        <w:jc w:val="center"/>
-      </w:pPr>
       <w:r>
         <w:rPr>
           <w:noProof/>
@@ -4145,7 +4682,7 @@
                     <pic:cNvPicPr/>
                   </pic:nvPicPr>
                   <pic:blipFill>
-                    <a:blip r:embed="rId37">
+                    <a:blip r:embed="rId42">
                       <a:extLst>
                         <a:ext uri="{28A0092B-C50C-407E-A947-70E740481C1C}">
                           <a14:useLocalDpi xmlns:a14="http://schemas.microsoft.com/office/drawing/2010/main" val="0"/>
@@ -4223,9 +4760,6 @@
       </w:r>
     </w:p>
     <w:p>
-      <w:pPr>
-        <w:jc w:val="center"/>
-      </w:pPr>
       <w:r>
         <w:rPr>
           <w:noProof/>
@@ -4246,7 +4780,7 @@
                     <pic:cNvPicPr/>
                   </pic:nvPicPr>
                   <pic:blipFill>
-                    <a:blip r:embed="rId38">
+                    <a:blip r:embed="rId43">
                       <a:extLst>
                         <a:ext uri="{28A0092B-C50C-407E-A947-70E740481C1C}">
                           <a14:useLocalDpi xmlns:a14="http://schemas.microsoft.com/office/drawing/2010/main" val="0"/>
@@ -4280,7 +4814,6 @@
     <w:p/>
     <w:p/>
     <w:p/>
-    <w:p/>
     <w:p>
       <w:pPr>
         <w:rPr>
@@ -4297,6 +4830,7 @@
           <w:sz w:val="28"/>
           <w:u w:val="single"/>
         </w:rPr>
+        <w:lastRenderedPageBreak/>
         <w:t>Sequence Diagram</w:t>
       </w:r>
       <w:r>
@@ -4326,46 +4860,656 @@
           <w:sz w:val="28"/>
           <w:u w:val="single"/>
         </w:rPr>
-        <w:t>Customer</w:t>
-      </w:r>
-      <w:r>
-        <w:rPr>
+        <w:t>Purchase Order Management</w:t>
+      </w:r>
+      <w:r>
+        <w:rPr>
+          <w:rFonts w:cs="Angsana New"/>
           <w:b/>
           <w:bCs/>
           <w:sz w:val="28"/>
           <w:u w:val="single"/>
-        </w:rPr>
-        <w:t xml:space="preserve"> management </w:t>
-      </w:r>
-      <w:r>
-        <w:rPr>
-          <w:rFonts w:cs="Angsana New"/>
+          <w:cs/>
+        </w:rPr>
+        <w:t xml:space="preserve"> </w:t>
+      </w:r>
+      <w:r>
+        <w:rPr>
+          <w:rFonts w:cs="Angsana New"/>
+          <w:sz w:val="28"/>
+          <w:cs/>
+        </w:rPr>
+        <w:t>(</w:t>
+      </w:r>
+      <w:r>
+        <w:rPr>
+          <w:rFonts w:hint="cs"/>
+          <w:sz w:val="28"/>
+          <w:cs/>
+        </w:rPr>
+        <w:t>นายศุภฤกษ์ บัวเกตุ 5730213034</w:t>
+      </w:r>
+      <w:r>
+        <w:rPr>
+          <w:rFonts w:cs="Angsana New"/>
+          <w:sz w:val="28"/>
+          <w:cs/>
+        </w:rPr>
+        <w:t>)</w:t>
+      </w:r>
+    </w:p>
+    <w:p>
+      <w:pPr>
+        <w:rPr>
+          <w:rFonts w:cs="Angsana New"/>
+          <w:b/>
+          <w:bCs/>
+          <w:szCs w:val="22"/>
+        </w:rPr>
+      </w:pPr>
+      <w:r>
+        <w:rPr>
+          <w:b/>
+          <w:bCs/>
+        </w:rPr>
+        <w:t>Sequence Diagram</w:t>
+      </w:r>
+      <w:r>
+        <w:rPr>
+          <w:b/>
+          <w:bCs/>
+        </w:rPr>
+        <w:t xml:space="preserve"> demonstrating operation </w:t>
+      </w:r>
+      <w:r>
+        <w:rPr>
+          <w:rFonts w:cs="Angsana New"/>
+          <w:b/>
+          <w:bCs/>
+          <w:szCs w:val="22"/>
+          <w:cs/>
+        </w:rPr>
+        <w:t>“</w:t>
+      </w:r>
+      <w:r>
+        <w:rPr>
+          <w:b/>
+          <w:bCs/>
+        </w:rPr>
+        <w:t>preview cloth for sale before printing</w:t>
+      </w:r>
+      <w:r>
+        <w:rPr>
+          <w:rFonts w:cs="Angsana New"/>
+          <w:b/>
+          <w:bCs/>
+          <w:szCs w:val="22"/>
+          <w:cs/>
+        </w:rPr>
+        <w:t>”</w:t>
+      </w:r>
+    </w:p>
+    <w:p>
+      <w:pPr>
+        <w:jc w:val="center"/>
+      </w:pPr>
+      <w:r>
+        <w:rPr>
+          <w:noProof/>
+        </w:rPr>
+        <w:drawing>
+          <wp:inline distT="0" distB="0" distL="0" distR="0">
+            <wp:extent cx="5953125" cy="3819525"/>
+            <wp:effectExtent l="0" t="0" r="9525" b="9525"/>
+            <wp:docPr id="43" name="Picture 43" descr="SequenceDiagramPurchaseOrderManagement"/>
+            <wp:cNvGraphicFramePr>
+              <a:graphicFrameLocks xmlns:a="http://schemas.openxmlformats.org/drawingml/2006/main" noChangeAspect="1"/>
+            </wp:cNvGraphicFramePr>
+            <a:graphic xmlns:a="http://schemas.openxmlformats.org/drawingml/2006/main">
+              <a:graphicData uri="http://schemas.openxmlformats.org/drawingml/2006/picture">
+                <pic:pic xmlns:pic="http://schemas.openxmlformats.org/drawingml/2006/picture">
+                  <pic:nvPicPr>
+                    <pic:cNvPr id="0" name="Picture 6" descr="SequenceDiagramPurchaseOrderManagement"/>
+                    <pic:cNvPicPr>
+                      <a:picLocks noChangeAspect="1" noChangeArrowheads="1"/>
+                    </pic:cNvPicPr>
+                  </pic:nvPicPr>
+                  <pic:blipFill>
+                    <a:blip r:embed="rId44">
+                      <a:extLst>
+                        <a:ext uri="{28A0092B-C50C-407E-A947-70E740481C1C}">
+                          <a14:useLocalDpi xmlns:a14="http://schemas.microsoft.com/office/drawing/2010/main" val="0"/>
+                        </a:ext>
+                      </a:extLst>
+                    </a:blip>
+                    <a:srcRect/>
+                    <a:stretch>
+                      <a:fillRect/>
+                    </a:stretch>
+                  </pic:blipFill>
+                  <pic:spPr bwMode="auto">
+                    <a:xfrm>
+                      <a:off x="0" y="0"/>
+                      <a:ext cx="5953125" cy="3819525"/>
+                    </a:xfrm>
+                    <a:prstGeom prst="rect">
+                      <a:avLst/>
+                    </a:prstGeom>
+                    <a:noFill/>
+                    <a:ln>
+                      <a:noFill/>
+                    </a:ln>
+                  </pic:spPr>
+                </pic:pic>
+              </a:graphicData>
+            </a:graphic>
+          </wp:inline>
+        </w:drawing>
+      </w:r>
+    </w:p>
+    <w:p/>
+    <w:p>
+      <w:pPr>
+        <w:rPr>
+          <w:rFonts w:cs="Angsana New"/>
+          <w:b/>
+          <w:bCs/>
+          <w:szCs w:val="22"/>
+        </w:rPr>
+      </w:pPr>
+      <w:r>
+        <w:rPr>
+          <w:b/>
+          <w:bCs/>
+        </w:rPr>
+        <w:t>Sequence Diagram</w:t>
+      </w:r>
+      <w:r>
+        <w:rPr>
+          <w:b/>
+          <w:bCs/>
+        </w:rPr>
+        <w:t xml:space="preserve"> demonstrating operation </w:t>
+      </w:r>
+      <w:r>
+        <w:rPr>
+          <w:rFonts w:cs="Angsana New"/>
+          <w:b/>
+          <w:bCs/>
+          <w:szCs w:val="22"/>
+          <w:cs/>
+        </w:rPr>
+        <w:t>“</w:t>
+      </w:r>
+      <w:r>
+        <w:rPr>
+          <w:b/>
+          <w:bCs/>
+        </w:rPr>
+        <w:t>preview cloth for cut before printing</w:t>
+      </w:r>
+      <w:r>
+        <w:rPr>
+          <w:rFonts w:cs="Angsana New"/>
+          <w:b/>
+          <w:bCs/>
+          <w:szCs w:val="22"/>
+          <w:cs/>
+        </w:rPr>
+        <w:t>”</w:t>
+      </w:r>
+    </w:p>
+    <w:p>
+      <w:pPr>
+        <w:jc w:val="center"/>
+        <w:rPr>
+          <w:rFonts w:cs="Angsana New"/>
+          <w:b/>
+          <w:bCs/>
+          <w:szCs w:val="22"/>
+        </w:rPr>
+      </w:pPr>
+      <w:r>
+        <w:rPr>
+          <w:rFonts w:cs="Angsana New"/>
+          <w:b/>
+          <w:bCs/>
+          <w:noProof/>
+          <w:szCs w:val="22"/>
+        </w:rPr>
+        <w:drawing>
+          <wp:inline distT="0" distB="0" distL="0" distR="0">
+            <wp:extent cx="5581650" cy="3581400"/>
+            <wp:effectExtent l="0" t="0" r="0" b="0"/>
+            <wp:docPr id="42" name="Picture 42" descr="SequenceDiagramPurchaseOrderManagement (1)"/>
+            <wp:cNvGraphicFramePr>
+              <a:graphicFrameLocks xmlns:a="http://schemas.openxmlformats.org/drawingml/2006/main" noChangeAspect="1"/>
+            </wp:cNvGraphicFramePr>
+            <a:graphic xmlns:a="http://schemas.openxmlformats.org/drawingml/2006/main">
+              <a:graphicData uri="http://schemas.openxmlformats.org/drawingml/2006/picture">
+                <pic:pic xmlns:pic="http://schemas.openxmlformats.org/drawingml/2006/picture">
+                  <pic:nvPicPr>
+                    <pic:cNvPr id="0" name="Picture 7" descr="SequenceDiagramPurchaseOrderManagement (1)"/>
+                    <pic:cNvPicPr>
+                      <a:picLocks noChangeAspect="1" noChangeArrowheads="1"/>
+                    </pic:cNvPicPr>
+                  </pic:nvPicPr>
+                  <pic:blipFill>
+                    <a:blip r:embed="rId45">
+                      <a:extLst>
+                        <a:ext uri="{28A0092B-C50C-407E-A947-70E740481C1C}">
+                          <a14:useLocalDpi xmlns:a14="http://schemas.microsoft.com/office/drawing/2010/main" val="0"/>
+                        </a:ext>
+                      </a:extLst>
+                    </a:blip>
+                    <a:srcRect/>
+                    <a:stretch>
+                      <a:fillRect/>
+                    </a:stretch>
+                  </pic:blipFill>
+                  <pic:spPr bwMode="auto">
+                    <a:xfrm>
+                      <a:off x="0" y="0"/>
+                      <a:ext cx="5581650" cy="3581400"/>
+                    </a:xfrm>
+                    <a:prstGeom prst="rect">
+                      <a:avLst/>
+                    </a:prstGeom>
+                    <a:noFill/>
+                    <a:ln>
+                      <a:noFill/>
+                    </a:ln>
+                  </pic:spPr>
+                </pic:pic>
+              </a:graphicData>
+            </a:graphic>
+          </wp:inline>
+        </w:drawing>
+      </w:r>
+    </w:p>
+    <w:p>
+      <w:pPr>
+        <w:rPr>
+          <w:rFonts w:cs="Angsana New"/>
+          <w:b/>
+          <w:bCs/>
+          <w:szCs w:val="22"/>
+        </w:rPr>
+      </w:pPr>
+    </w:p>
+    <w:p/>
+    <w:p>
+      <w:pPr>
+        <w:rPr>
+          <w:b/>
+          <w:bCs/>
+        </w:rPr>
+      </w:pPr>
+    </w:p>
+    <w:p>
+      <w:pPr>
+        <w:rPr>
+          <w:rFonts w:cs="Angsana New"/>
+          <w:b/>
+          <w:bCs/>
+          <w:szCs w:val="22"/>
+        </w:rPr>
+      </w:pPr>
+      <w:r>
+        <w:rPr>
+          <w:b/>
+          <w:bCs/>
+        </w:rPr>
+        <w:lastRenderedPageBreak/>
+        <w:t>Sequence Diagram</w:t>
+      </w:r>
+      <w:r>
+        <w:rPr>
+          <w:b/>
+          <w:bCs/>
+        </w:rPr>
+        <w:t xml:space="preserve"> demonstrating operation </w:t>
+      </w:r>
+      <w:r>
+        <w:rPr>
+          <w:rFonts w:cs="Angsana New"/>
+          <w:b/>
+          <w:bCs/>
+          <w:szCs w:val="22"/>
+          <w:cs/>
+        </w:rPr>
+        <w:t>“</w:t>
+      </w:r>
+      <w:r>
+        <w:rPr>
+          <w:b/>
+          <w:bCs/>
+        </w:rPr>
+        <w:t>Update purchase order</w:t>
+      </w:r>
+      <w:r>
+        <w:rPr>
+          <w:rFonts w:cs="Angsana New"/>
+          <w:b/>
+          <w:bCs/>
+          <w:szCs w:val="22"/>
+          <w:cs/>
+        </w:rPr>
+        <w:t>”</w:t>
+      </w:r>
+    </w:p>
+    <w:p>
+      <w:pPr>
+        <w:jc w:val="center"/>
+        <w:rPr>
+          <w:rFonts w:cs="Angsana New"/>
+          <w:b/>
+          <w:bCs/>
+          <w:szCs w:val="22"/>
+        </w:rPr>
+      </w:pPr>
+      <w:r>
+        <w:rPr>
+          <w:rFonts w:cs="Angsana New"/>
+          <w:b/>
+          <w:bCs/>
+          <w:noProof/>
+          <w:szCs w:val="22"/>
+        </w:rPr>
+        <w:drawing>
+          <wp:inline distT="0" distB="0" distL="0" distR="0">
+            <wp:extent cx="5715000" cy="3705225"/>
+            <wp:effectExtent l="0" t="0" r="0" b="9525"/>
+            <wp:docPr id="41" name="Picture 41" descr="SequenceDiagramPurchaseOrderManagement (2)"/>
+            <wp:cNvGraphicFramePr>
+              <a:graphicFrameLocks xmlns:a="http://schemas.openxmlformats.org/drawingml/2006/main" noChangeAspect="1"/>
+            </wp:cNvGraphicFramePr>
+            <a:graphic xmlns:a="http://schemas.openxmlformats.org/drawingml/2006/main">
+              <a:graphicData uri="http://schemas.openxmlformats.org/drawingml/2006/picture">
+                <pic:pic xmlns:pic="http://schemas.openxmlformats.org/drawingml/2006/picture">
+                  <pic:nvPicPr>
+                    <pic:cNvPr id="0" name="Picture 8" descr="SequenceDiagramPurchaseOrderManagement (2)"/>
+                    <pic:cNvPicPr>
+                      <a:picLocks noChangeAspect="1" noChangeArrowheads="1"/>
+                    </pic:cNvPicPr>
+                  </pic:nvPicPr>
+                  <pic:blipFill>
+                    <a:blip r:embed="rId46">
+                      <a:extLst>
+                        <a:ext uri="{28A0092B-C50C-407E-A947-70E740481C1C}">
+                          <a14:useLocalDpi xmlns:a14="http://schemas.microsoft.com/office/drawing/2010/main" val="0"/>
+                        </a:ext>
+                      </a:extLst>
+                    </a:blip>
+                    <a:srcRect/>
+                    <a:stretch>
+                      <a:fillRect/>
+                    </a:stretch>
+                  </pic:blipFill>
+                  <pic:spPr bwMode="auto">
+                    <a:xfrm>
+                      <a:off x="0" y="0"/>
+                      <a:ext cx="5715000" cy="3705225"/>
+                    </a:xfrm>
+                    <a:prstGeom prst="rect">
+                      <a:avLst/>
+                    </a:prstGeom>
+                    <a:noFill/>
+                    <a:ln>
+                      <a:noFill/>
+                    </a:ln>
+                  </pic:spPr>
+                </pic:pic>
+              </a:graphicData>
+            </a:graphic>
+          </wp:inline>
+        </w:drawing>
+      </w:r>
+    </w:p>
+    <w:p/>
+    <w:p>
+      <w:pPr>
+        <w:rPr>
+          <w:rFonts w:cs="Angsana New"/>
+          <w:b/>
+          <w:bCs/>
+          <w:szCs w:val="22"/>
+        </w:rPr>
+      </w:pPr>
+      <w:r>
+        <w:rPr>
+          <w:b/>
+          <w:bCs/>
+        </w:rPr>
+        <w:t>s</w:t>
+      </w:r>
+      <w:r>
+        <w:rPr>
+          <w:b/>
+          <w:bCs/>
+        </w:rPr>
+        <w:t>equence Diagram</w:t>
+      </w:r>
+      <w:r>
+        <w:rPr>
+          <w:b/>
+          <w:bCs/>
+        </w:rPr>
+        <w:t xml:space="preserve"> demonstrating operation </w:t>
+      </w:r>
+      <w:r>
+        <w:rPr>
+          <w:rFonts w:cs="Angsana New"/>
+          <w:b/>
+          <w:bCs/>
+          <w:szCs w:val="22"/>
+          <w:cs/>
+        </w:rPr>
+        <w:t>“</w:t>
+      </w:r>
+      <w:r>
+        <w:rPr>
+          <w:b/>
+          <w:bCs/>
+        </w:rPr>
+        <w:t>Delete purchase order</w:t>
+      </w:r>
+      <w:r>
+        <w:rPr>
+          <w:rFonts w:cs="Angsana New"/>
+          <w:b/>
+          <w:bCs/>
+          <w:szCs w:val="22"/>
+          <w:cs/>
+        </w:rPr>
+        <w:t>”</w:t>
+      </w:r>
+    </w:p>
+    <w:p>
+      <w:pPr>
+        <w:jc w:val="center"/>
+        <w:rPr>
+          <w:rFonts w:cs="Angsana New"/>
+          <w:b/>
+          <w:bCs/>
+          <w:szCs w:val="22"/>
+        </w:rPr>
+      </w:pPr>
+      <w:r>
+        <w:rPr>
+          <w:rFonts w:cs="Angsana New"/>
+          <w:b/>
+          <w:bCs/>
+          <w:noProof/>
+          <w:szCs w:val="22"/>
+        </w:rPr>
+        <w:drawing>
+          <wp:inline distT="0" distB="0" distL="0" distR="0">
+            <wp:extent cx="5791200" cy="3762375"/>
+            <wp:effectExtent l="0" t="0" r="0" b="9525"/>
+            <wp:docPr id="40" name="Picture 40" descr="SequenceDiagramPurchaseOrderManagement (3)"/>
+            <wp:cNvGraphicFramePr>
+              <a:graphicFrameLocks xmlns:a="http://schemas.openxmlformats.org/drawingml/2006/main" noChangeAspect="1"/>
+            </wp:cNvGraphicFramePr>
+            <a:graphic xmlns:a="http://schemas.openxmlformats.org/drawingml/2006/main">
+              <a:graphicData uri="http://schemas.openxmlformats.org/drawingml/2006/picture">
+                <pic:pic xmlns:pic="http://schemas.openxmlformats.org/drawingml/2006/picture">
+                  <pic:nvPicPr>
+                    <pic:cNvPr id="0" name="Picture 9" descr="SequenceDiagramPurchaseOrderManagement (3)"/>
+                    <pic:cNvPicPr>
+                      <a:picLocks noChangeAspect="1" noChangeArrowheads="1"/>
+                    </pic:cNvPicPr>
+                  </pic:nvPicPr>
+                  <pic:blipFill>
+                    <a:blip r:embed="rId47">
+                      <a:extLst>
+                        <a:ext uri="{28A0092B-C50C-407E-A947-70E740481C1C}">
+                          <a14:useLocalDpi xmlns:a14="http://schemas.microsoft.com/office/drawing/2010/main" val="0"/>
+                        </a:ext>
+                      </a:extLst>
+                    </a:blip>
+                    <a:srcRect/>
+                    <a:stretch>
+                      <a:fillRect/>
+                    </a:stretch>
+                  </pic:blipFill>
+                  <pic:spPr bwMode="auto">
+                    <a:xfrm>
+                      <a:off x="0" y="0"/>
+                      <a:ext cx="5791200" cy="3762375"/>
+                    </a:xfrm>
+                    <a:prstGeom prst="rect">
+                      <a:avLst/>
+                    </a:prstGeom>
+                    <a:noFill/>
+                    <a:ln>
+                      <a:noFill/>
+                    </a:ln>
+                  </pic:spPr>
+                </pic:pic>
+              </a:graphicData>
+            </a:graphic>
+          </wp:inline>
+        </w:drawing>
+      </w:r>
+    </w:p>
+    <w:p>
+      <w:pPr>
+        <w:rPr>
+          <w:rFonts w:cs="Angsana New"/>
+          <w:b/>
+          <w:bCs/>
+          <w:szCs w:val="22"/>
+        </w:rPr>
+      </w:pPr>
+    </w:p>
+    <w:p>
+      <w:pPr>
+        <w:rPr>
+          <w:rFonts w:cs="Angsana New"/>
+          <w:b/>
+          <w:bCs/>
+          <w:szCs w:val="22"/>
+        </w:rPr>
+      </w:pPr>
+    </w:p>
+    <w:p>
+      <w:pPr>
+        <w:rPr>
+          <w:rFonts w:cs="Angsana New"/>
+          <w:b/>
+          <w:bCs/>
+          <w:szCs w:val="22"/>
+        </w:rPr>
+      </w:pPr>
+    </w:p>
+    <w:p>
+      <w:pPr>
+        <w:rPr>
+          <w:rFonts w:cs="Angsana New"/>
+          <w:b/>
+          <w:bCs/>
+          <w:szCs w:val="22"/>
+        </w:rPr>
+      </w:pPr>
+    </w:p>
+    <w:p>
+      <w:pPr>
+        <w:rPr>
           <w:b/>
           <w:bCs/>
           <w:sz w:val="28"/>
           <w:u w:val="single"/>
-          <w:cs/>
-        </w:rPr>
-        <w:t>(</w:t>
-      </w:r>
-      <w:r>
-        <w:rPr>
-          <w:rFonts w:hint="cs"/>
+        </w:rPr>
+      </w:pPr>
+      <w:r>
+        <w:rPr>
           <w:b/>
           <w:bCs/>
           <w:sz w:val="28"/>
           <w:u w:val="single"/>
-          <w:cs/>
-        </w:rPr>
-        <w:t>นายจิรวัฒน์ เพ็ชรุพันธ์ 5730213058</w:t>
-      </w:r>
-      <w:r>
-        <w:rPr>
-          <w:rFonts w:cs="Angsana New"/>
+        </w:rPr>
+        <w:lastRenderedPageBreak/>
+        <w:t>Sequence Diagram</w:t>
+      </w:r>
+      <w:r>
+        <w:rPr>
+          <w:rFonts w:hint="cs"/>
           <w:b/>
           <w:bCs/>
           <w:sz w:val="28"/>
           <w:u w:val="single"/>
+          <w:cs/>
+        </w:rPr>
+        <w:t xml:space="preserve"> </w:t>
+      </w:r>
+      <w:r>
+        <w:rPr>
+          <w:b/>
+          <w:bCs/>
+          <w:sz w:val="28"/>
+          <w:u w:val="single"/>
+        </w:rPr>
+        <w:t xml:space="preserve">of </w:t>
+      </w:r>
+      <w:r>
+        <w:rPr>
+          <w:b/>
+          <w:bCs/>
+          <w:sz w:val="28"/>
+          <w:u w:val="single"/>
+        </w:rPr>
+        <w:t>Customer</w:t>
+      </w:r>
+      <w:r>
+        <w:rPr>
+          <w:b/>
+          <w:bCs/>
+          <w:sz w:val="28"/>
+          <w:u w:val="single"/>
+        </w:rPr>
+        <w:t xml:space="preserve"> management </w:t>
+      </w:r>
+      <w:r>
+        <w:rPr>
+          <w:rFonts w:cs="Angsana New"/>
+          <w:sz w:val="28"/>
+          <w:cs/>
+        </w:rPr>
+        <w:t>(</w:t>
+      </w:r>
+      <w:r>
+        <w:rPr>
+          <w:rFonts w:hint="cs"/>
+          <w:sz w:val="28"/>
+          <w:cs/>
+        </w:rPr>
+        <w:t>นายจิรวัฒน์ เพ็ชรุพันธ์ 5730213058</w:t>
+      </w:r>
+      <w:r>
+        <w:rPr>
+          <w:rFonts w:cs="Angsana New"/>
+          <w:sz w:val="28"/>
           <w:cs/>
         </w:rPr>
         <w:t>)</w:t>
@@ -4434,7 +5578,17 @@
         <w:t>This diagram describ</w:t>
       </w:r>
       <w:r>
-        <w:t>es the system scenario of UC610</w:t>
+        <w:t xml:space="preserve">es the system scenario of </w:t>
+      </w:r>
+      <w:r>
+        <w:rPr>
+          <w:rFonts w:cs="Angsana New"/>
+          <w:szCs w:val="22"/>
+        </w:rPr>
+        <w:t>“</w:t>
+      </w:r>
+      <w:r>
+        <w:t>UC610</w:t>
       </w:r>
       <w:r>
         <w:rPr>
@@ -4447,6 +5601,9 @@
       <w:r>
         <w:t>Insert customer data</w:t>
       </w:r>
+      <w:r>
+        <w:t>”</w:t>
+      </w:r>
     </w:p>
     <w:p>
       <w:pPr>
@@ -4462,7 +5619,7 @@
           <w:noProof/>
         </w:rPr>
         <w:drawing>
-          <wp:inline distT="0" distB="0" distL="0" distR="0">
+          <wp:inline distT="0" distB="0" distL="0" distR="0" wp14:anchorId="5731BD15" wp14:editId="2A2FB7FB">
             <wp:extent cx="5972175" cy="2886075"/>
             <wp:effectExtent l="0" t="0" r="9525" b="9525"/>
             <wp:docPr id="8" name="รูปภาพ 8"/>
@@ -4477,7 +5634,7 @@
                     <pic:cNvPicPr/>
                   </pic:nvPicPr>
                   <pic:blipFill>
-                    <a:blip r:embed="rId39">
+                    <a:blip r:embed="rId48">
                       <a:extLst>
                         <a:ext uri="{28A0092B-C50C-407E-A947-70E740481C1C}">
                           <a14:useLocalDpi xmlns:a14="http://schemas.microsoft.com/office/drawing/2010/main" val="0"/>
@@ -4568,13 +5725,17 @@
         <w:t>This diagram describ</w:t>
       </w:r>
       <w:r>
-        <w:t>es the system scenario of UC6</w:t>
-      </w:r>
-      <w:r>
-        <w:t>2</w:t>
-      </w:r>
-      <w:r>
-        <w:t>0</w:t>
+        <w:t xml:space="preserve">es the system scenario of </w:t>
+      </w:r>
+      <w:r>
+        <w:rPr>
+          <w:rFonts w:cs="Angsana New"/>
+          <w:szCs w:val="22"/>
+        </w:rPr>
+        <w:t>“</w:t>
+      </w:r>
+      <w:r>
+        <w:t>UC620</w:t>
       </w:r>
       <w:r>
         <w:rPr>
@@ -4587,6 +5748,9 @@
       <w:r>
         <w:t>delete customer data</w:t>
       </w:r>
+      <w:r>
+        <w:t>”</w:t>
+      </w:r>
     </w:p>
     <w:p>
       <w:pPr>
@@ -4597,7 +5761,7 @@
           <w:noProof/>
         </w:rPr>
         <w:drawing>
-          <wp:inline distT="0" distB="0" distL="0" distR="0">
+          <wp:inline distT="0" distB="0" distL="0" distR="0" wp14:anchorId="03B1DA80" wp14:editId="59180A75">
             <wp:extent cx="5962650" cy="2886075"/>
             <wp:effectExtent l="0" t="0" r="0" b="9525"/>
             <wp:docPr id="16" name="รูปภาพ 16"/>
@@ -4612,7 +5776,7 @@
                     <pic:cNvPicPr/>
                   </pic:nvPicPr>
                   <pic:blipFill>
-                    <a:blip r:embed="rId40">
+                    <a:blip r:embed="rId49">
                       <a:extLst>
                         <a:ext uri="{28A0092B-C50C-407E-A947-70E740481C1C}">
                           <a14:useLocalDpi xmlns:a14="http://schemas.microsoft.com/office/drawing/2010/main" val="0"/>
@@ -4709,6 +5873,7 @@
           <w:b/>
           <w:bCs/>
         </w:rPr>
+        <w:lastRenderedPageBreak/>
         <w:t>Sequence Diagram</w:t>
       </w:r>
       <w:r>
@@ -4733,14 +5898,7 @@
           <w:b/>
           <w:bCs/>
         </w:rPr>
-        <w:t>update</w:t>
-      </w:r>
-      <w:r>
-        <w:rPr>
-          <w:b/>
-          <w:bCs/>
-        </w:rPr>
-        <w:t xml:space="preserve"> customer data</w:t>
+        <w:t>update customer data</w:t>
       </w:r>
       <w:r>
         <w:rPr>
@@ -4769,7 +5927,20 @@
         <w:t>This diagram describ</w:t>
       </w:r>
       <w:r>
-        <w:t>es the system scenario of UC630</w:t>
+        <w:t xml:space="preserve">es the system scenario of </w:t>
+      </w:r>
+      <w:r>
+        <w:rPr>
+          <w:rFonts w:cs="Angsana New"/>
+          <w:szCs w:val="22"/>
+        </w:rPr>
+        <w:t>“</w:t>
+      </w:r>
+      <w:r>
+        <w:t>U</w:t>
+      </w:r>
+      <w:r>
+        <w:t>C630</w:t>
       </w:r>
       <w:r>
         <w:rPr>
@@ -4782,6 +5953,9 @@
       <w:r>
         <w:t>update customer data</w:t>
       </w:r>
+      <w:r>
+        <w:t>”</w:t>
+      </w:r>
     </w:p>
     <w:p>
       <w:pPr>
@@ -4792,7 +5966,7 @@
           <w:noProof/>
         </w:rPr>
         <w:drawing>
-          <wp:inline distT="0" distB="0" distL="0" distR="0">
+          <wp:inline distT="0" distB="0" distL="0" distR="0" wp14:anchorId="0A561FEC" wp14:editId="2513460D">
             <wp:extent cx="5962650" cy="2886075"/>
             <wp:effectExtent l="0" t="0" r="0" b="9525"/>
             <wp:docPr id="17" name="รูปภาพ 17"/>
@@ -4807,7 +5981,7 @@
                     <pic:cNvPicPr/>
                   </pic:nvPicPr>
                   <pic:blipFill>
-                    <a:blip r:embed="rId41">
+                    <a:blip r:embed="rId50">
                       <a:extLst>
                         <a:ext uri="{28A0092B-C50C-407E-A947-70E740481C1C}">
                           <a14:useLocalDpi xmlns:a14="http://schemas.microsoft.com/office/drawing/2010/main" val="0"/>
@@ -4901,7 +6075,17 @@
         <w:t>This diagram describ</w:t>
       </w:r>
       <w:r>
-        <w:t>es the system scenario of UC640</w:t>
+        <w:t xml:space="preserve">es the system scenario of </w:t>
+      </w:r>
+      <w:r>
+        <w:rPr>
+          <w:rFonts w:cs="Angsana New"/>
+          <w:szCs w:val="22"/>
+        </w:rPr>
+        <w:t>“U</w:t>
+      </w:r>
+      <w:r>
+        <w:t>C640</w:t>
       </w:r>
       <w:r>
         <w:rPr>
@@ -4914,6 +6098,9 @@
       <w:r>
         <w:t>update customer data</w:t>
       </w:r>
+      <w:r>
+        <w:t>”</w:t>
+      </w:r>
     </w:p>
     <w:p>
       <w:pPr>
@@ -4924,7 +6111,7 @@
           <w:noProof/>
         </w:rPr>
         <w:drawing>
-          <wp:inline distT="0" distB="0" distL="0" distR="0">
+          <wp:inline distT="0" distB="0" distL="0" distR="0" wp14:anchorId="6F7325BB" wp14:editId="2F7B5BF0">
             <wp:extent cx="5953125" cy="2886075"/>
             <wp:effectExtent l="0" t="0" r="9525" b="9525"/>
             <wp:docPr id="18" name="รูปภาพ 18"/>
@@ -4939,7 +6126,7 @@
                     <pic:cNvPicPr/>
                   </pic:nvPicPr>
                   <pic:blipFill>
-                    <a:blip r:embed="rId42">
+                    <a:blip r:embed="rId51">
                       <a:extLst>
                         <a:ext uri="{28A0092B-C50C-407E-A947-70E740481C1C}">
                           <a14:useLocalDpi xmlns:a14="http://schemas.microsoft.com/office/drawing/2010/main" val="0"/>
@@ -4966,466 +6153,25 @@
         </w:drawing>
       </w:r>
     </w:p>
-    <w:p/>
-    <w:p>
-      <w:pPr>
-        <w:rPr>
-          <w:b/>
-          <w:bCs/>
-          <w:sz w:val="28"/>
-          <w:u w:val="single"/>
-        </w:rPr>
-      </w:pPr>
-    </w:p>
-    <w:p>
-      <w:pPr>
-        <w:rPr>
-          <w:b/>
-          <w:bCs/>
-          <w:sz w:val="28"/>
-          <w:u w:val="single"/>
-        </w:rPr>
-      </w:pPr>
-    </w:p>
-    <w:p>
-      <w:pPr>
-        <w:rPr>
-          <w:b/>
-          <w:bCs/>
-          <w:sz w:val="28"/>
-          <w:u w:val="single"/>
-        </w:rPr>
-      </w:pPr>
-    </w:p>
-    <w:p>
-      <w:pPr>
-        <w:rPr>
-          <w:b/>
-          <w:bCs/>
-          <w:sz w:val="28"/>
-          <w:u w:val="single"/>
-        </w:rPr>
-      </w:pPr>
-    </w:p>
-    <w:p>
-      <w:pPr>
-        <w:rPr>
-          <w:b/>
-          <w:bCs/>
-          <w:sz w:val="28"/>
-          <w:u w:val="single"/>
-        </w:rPr>
-      </w:pPr>
-    </w:p>
-    <w:p>
-      <w:pPr>
-        <w:rPr>
-          <w:b/>
-          <w:bCs/>
-          <w:sz w:val="28"/>
-          <w:u w:val="single"/>
-        </w:rPr>
-      </w:pPr>
-    </w:p>
-    <w:p>
-      <w:pPr>
-        <w:rPr>
-          <w:b/>
-          <w:bCs/>
-          <w:sz w:val="28"/>
-          <w:u w:val="single"/>
-        </w:rPr>
-      </w:pPr>
-      <w:r>
-        <w:rPr>
-          <w:b/>
-          <w:bCs/>
-          <w:sz w:val="28"/>
-          <w:u w:val="single"/>
-        </w:rPr>
-        <w:lastRenderedPageBreak/>
-        <w:t>Sequence Diagram</w:t>
-      </w:r>
-      <w:r>
-        <w:rPr>
-          <w:rFonts w:hint="cs"/>
-          <w:b/>
-          <w:bCs/>
-          <w:sz w:val="28"/>
-          <w:u w:val="single"/>
-          <w:cs/>
-        </w:rPr>
-        <w:t xml:space="preserve"> </w:t>
-      </w:r>
-      <w:r>
-        <w:rPr>
-          <w:b/>
-          <w:bCs/>
-          <w:sz w:val="28"/>
-          <w:u w:val="single"/>
-        </w:rPr>
-        <w:t xml:space="preserve">of </w:t>
-      </w:r>
-      <w:r>
-        <w:rPr>
-          <w:b/>
-          <w:bCs/>
-          <w:sz w:val="28"/>
-          <w:u w:val="single"/>
-        </w:rPr>
-        <w:t>Purchase Order Management</w:t>
-      </w:r>
-      <w:r>
-        <w:rPr>
-          <w:rFonts w:cs="Angsana New"/>
-          <w:b/>
-          <w:bCs/>
-          <w:sz w:val="28"/>
-          <w:u w:val="single"/>
-          <w:cs/>
-        </w:rPr>
-        <w:t xml:space="preserve"> (</w:t>
-      </w:r>
-      <w:r>
-        <w:rPr>
-          <w:rFonts w:hint="cs"/>
-          <w:b/>
-          <w:bCs/>
-          <w:sz w:val="28"/>
-          <w:u w:val="single"/>
-          <w:cs/>
-        </w:rPr>
-        <w:t>นายศุภฤกษ์ บัวเกตุ 5730213034</w:t>
-      </w:r>
-      <w:r>
-        <w:rPr>
-          <w:rFonts w:cs="Angsana New"/>
-          <w:b/>
-          <w:bCs/>
-          <w:sz w:val="28"/>
-          <w:u w:val="single"/>
-          <w:cs/>
-        </w:rPr>
-        <w:t>)</w:t>
-      </w:r>
-    </w:p>
-    <w:p>
-      <w:pPr>
-        <w:rPr>
-          <w:rFonts w:cs="Angsana New"/>
-          <w:b/>
-          <w:bCs/>
-          <w:szCs w:val="22"/>
-        </w:rPr>
-      </w:pPr>
-      <w:r>
-        <w:rPr>
-          <w:b/>
-          <w:bCs/>
-        </w:rPr>
-        <w:t>Sequence Diagram</w:t>
-      </w:r>
-      <w:r>
-        <w:rPr>
-          <w:b/>
-          <w:bCs/>
-        </w:rPr>
-        <w:t xml:space="preserve"> demonstrating operation </w:t>
-      </w:r>
-      <w:r>
-        <w:rPr>
-          <w:rFonts w:cs="Angsana New"/>
-          <w:b/>
-          <w:bCs/>
-          <w:szCs w:val="22"/>
-          <w:cs/>
-        </w:rPr>
-        <w:t>“</w:t>
-      </w:r>
-      <w:r>
-        <w:rPr>
-          <w:b/>
-          <w:bCs/>
-        </w:rPr>
-        <w:t>preview cloth for sale before printing</w:t>
-      </w:r>
-      <w:r>
-        <w:rPr>
-          <w:rFonts w:cs="Angsana New"/>
-          <w:b/>
-          <w:bCs/>
-          <w:szCs w:val="22"/>
-          <w:cs/>
-        </w:rPr>
-        <w:t>”</w:t>
-      </w:r>
-    </w:p>
-    <w:p>
-      <w:pPr>
-        <w:jc w:val="center"/>
-      </w:pPr>
-      <w:r>
-        <w:pict>
-          <v:shape id="_x0000_i1030" type="#_x0000_t75" style="width:468.75pt;height:300.75pt">
-            <v:imagedata r:id="rId43" o:title="SequenceDiagramPurchaseOrderManagement"/>
-          </v:shape>
-        </w:pict>
-      </w:r>
-    </w:p>
-    <w:p/>
-    <w:p>
-      <w:pPr>
-        <w:rPr>
-          <w:rFonts w:cs="Angsana New"/>
-          <w:b/>
-          <w:bCs/>
-          <w:szCs w:val="22"/>
-        </w:rPr>
-      </w:pPr>
-      <w:r>
-        <w:rPr>
-          <w:b/>
-          <w:bCs/>
-        </w:rPr>
-        <w:t>Sequence Diagram</w:t>
-      </w:r>
-      <w:r>
-        <w:rPr>
-          <w:b/>
-          <w:bCs/>
-        </w:rPr>
-        <w:t xml:space="preserve"> demonstrating operation </w:t>
-      </w:r>
-      <w:r>
-        <w:rPr>
-          <w:rFonts w:cs="Angsana New"/>
-          <w:b/>
-          <w:bCs/>
-          <w:szCs w:val="22"/>
-          <w:cs/>
-        </w:rPr>
-        <w:t>“</w:t>
-      </w:r>
-      <w:r>
-        <w:rPr>
-          <w:b/>
-          <w:bCs/>
-        </w:rPr>
-        <w:t>preview cloth for cut before printing</w:t>
-      </w:r>
-      <w:r>
-        <w:rPr>
-          <w:rFonts w:cs="Angsana New"/>
-          <w:b/>
-          <w:bCs/>
-          <w:szCs w:val="22"/>
-          <w:cs/>
-        </w:rPr>
-        <w:t>”</w:t>
-      </w:r>
-    </w:p>
-    <w:p>
-      <w:pPr>
-        <w:jc w:val="center"/>
-        <w:rPr>
-          <w:rFonts w:cs="Angsana New"/>
-          <w:b/>
-          <w:bCs/>
-          <w:szCs w:val="22"/>
-        </w:rPr>
-      </w:pPr>
-      <w:r>
-        <w:rPr>
-          <w:rFonts w:cs="Angsana New"/>
-          <w:b/>
-          <w:bCs/>
-          <w:szCs w:val="22"/>
-        </w:rPr>
-        <w:pict>
-          <v:shape id="_x0000_i1031" type="#_x0000_t75" style="width:439.5pt;height:282pt">
-            <v:imagedata r:id="rId44" o:title="SequenceDiagramPurchaseOrderManagement (1)"/>
-          </v:shape>
-        </w:pict>
-      </w:r>
-    </w:p>
-    <w:p>
-      <w:pPr>
-        <w:rPr>
-          <w:rFonts w:cs="Angsana New"/>
-          <w:b/>
-          <w:bCs/>
-          <w:szCs w:val="22"/>
-        </w:rPr>
-      </w:pPr>
-    </w:p>
-    <w:p/>
-    <w:p>
-      <w:pPr>
-        <w:rPr>
-          <w:rFonts w:cs="Angsana New"/>
-          <w:b/>
-          <w:bCs/>
-          <w:szCs w:val="22"/>
-        </w:rPr>
-      </w:pPr>
-      <w:r>
-        <w:rPr>
-          <w:b/>
-          <w:bCs/>
-        </w:rPr>
-        <w:t>Sequence Diagram</w:t>
-      </w:r>
-      <w:r>
-        <w:rPr>
-          <w:b/>
-          <w:bCs/>
-        </w:rPr>
-        <w:t xml:space="preserve"> demonstrating operation </w:t>
-      </w:r>
-      <w:r>
-        <w:rPr>
-          <w:rFonts w:cs="Angsana New"/>
-          <w:b/>
-          <w:bCs/>
-          <w:szCs w:val="22"/>
-          <w:cs/>
-        </w:rPr>
-        <w:t>“</w:t>
-      </w:r>
-      <w:r>
-        <w:rPr>
-          <w:b/>
-          <w:bCs/>
-        </w:rPr>
-        <w:t>Update purchase order</w:t>
-      </w:r>
-      <w:r>
-        <w:rPr>
-          <w:rFonts w:cs="Angsana New"/>
-          <w:b/>
-          <w:bCs/>
-          <w:szCs w:val="22"/>
-          <w:cs/>
-        </w:rPr>
-        <w:t>”</w:t>
-      </w:r>
-    </w:p>
-    <w:p>
-      <w:pPr>
-        <w:jc w:val="center"/>
-        <w:rPr>
-          <w:rFonts w:cs="Angsana New"/>
-          <w:b/>
-          <w:bCs/>
-          <w:szCs w:val="22"/>
-        </w:rPr>
-      </w:pPr>
-      <w:r>
-        <w:rPr>
-          <w:rFonts w:cs="Angsana New"/>
-          <w:b/>
-          <w:bCs/>
-          <w:szCs w:val="22"/>
-        </w:rPr>
-        <w:lastRenderedPageBreak/>
-        <w:pict>
-          <v:shape id="_x0000_i1032" type="#_x0000_t75" style="width:450pt;height:291.75pt">
-            <v:imagedata r:id="rId45" o:title="SequenceDiagramPurchaseOrderManagement (2)"/>
-          </v:shape>
-        </w:pict>
-      </w:r>
-    </w:p>
-    <w:p/>
-    <w:p>
-      <w:pPr>
-        <w:rPr>
-          <w:rFonts w:cs="Angsana New"/>
-          <w:b/>
-          <w:bCs/>
-          <w:szCs w:val="22"/>
-        </w:rPr>
-      </w:pPr>
-      <w:r>
-        <w:rPr>
-          <w:b/>
-          <w:bCs/>
-        </w:rPr>
-        <w:t>s</w:t>
-      </w:r>
-      <w:r>
-        <w:rPr>
-          <w:b/>
-          <w:bCs/>
-        </w:rPr>
-        <w:t>equence Diagram</w:t>
-      </w:r>
-      <w:r>
-        <w:rPr>
-          <w:b/>
-          <w:bCs/>
-        </w:rPr>
-        <w:t xml:space="preserve"> demonstrating operation </w:t>
-      </w:r>
-      <w:r>
-        <w:rPr>
-          <w:rFonts w:cs="Angsana New"/>
-          <w:b/>
-          <w:bCs/>
-          <w:szCs w:val="22"/>
-          <w:cs/>
-        </w:rPr>
-        <w:t>“</w:t>
-      </w:r>
-      <w:r>
-        <w:rPr>
-          <w:b/>
-          <w:bCs/>
-        </w:rPr>
-        <w:t>Delete purchase order</w:t>
-      </w:r>
-      <w:r>
-        <w:rPr>
-          <w:rFonts w:cs="Angsana New"/>
-          <w:b/>
-          <w:bCs/>
-          <w:szCs w:val="22"/>
-          <w:cs/>
-        </w:rPr>
-        <w:t>”</w:t>
-      </w:r>
-    </w:p>
-    <w:p>
-      <w:pPr>
-        <w:jc w:val="center"/>
-        <w:rPr>
-          <w:rFonts w:cs="Angsana New"/>
-          <w:b/>
-          <w:bCs/>
-          <w:szCs w:val="22"/>
-        </w:rPr>
-      </w:pPr>
-      <w:r>
-        <w:rPr>
-          <w:rFonts w:cs="Angsana New"/>
-          <w:b/>
-          <w:bCs/>
-          <w:szCs w:val="22"/>
-        </w:rPr>
-        <w:pict>
-          <v:shape id="_x0000_i1033" type="#_x0000_t75" style="width:456pt;height:296.25pt">
-            <v:imagedata r:id="rId46" o:title="SequenceDiagramPurchaseOrderManagement (3)"/>
-          </v:shape>
-        </w:pict>
-      </w:r>
-    </w:p>
-    <w:p>
-      <w:pPr>
-        <w:rPr>
-          <w:rFonts w:cs="Angsana New"/>
-          <w:b/>
-          <w:bCs/>
-          <w:szCs w:val="22"/>
-        </w:rPr>
+    <w:p>
+      <w:pPr>
+        <w:ind w:left="360"/>
+      </w:pPr>
+    </w:p>
+    <w:p>
+      <w:pPr>
+        <w:rPr>
+          <w:rFonts w:cs="Angsana New"/>
+          <w:b/>
+          <w:bCs/>
+          <w:szCs w:val="22"/>
+        </w:rPr>
+      </w:pPr>
+    </w:p>
+    <w:p/>
+    <w:p>
+      <w:pPr>
+        <w:ind w:left="360"/>
       </w:pPr>
     </w:p>
     <w:p/>
@@ -5604,6 +6350,119 @@
     </w:lvl>
   </w:abstractNum>
   <w:abstractNum w:abstractNumId="1" w15:restartNumberingAfterBreak="0">
+    <w:nsid w:val="402A474B"/>
+    <w:multiLevelType w:val="hybridMultilevel"/>
+    <w:tmpl w:val="83EC8542"/>
+    <w:lvl w:ilvl="0" w:tplc="04090001">
+      <w:start w:val="1"/>
+      <w:numFmt w:val="bullet"/>
+      <w:lvlText w:val=""/>
+      <w:lvlJc w:val="left"/>
+      <w:pPr>
+        <w:ind w:left="720" w:hanging="360"/>
+      </w:pPr>
+      <w:rPr>
+        <w:rFonts w:ascii="Symbol" w:hAnsi="Symbol" w:hint="default"/>
+      </w:rPr>
+    </w:lvl>
+    <w:lvl w:ilvl="1" w:tplc="04090003" w:tentative="1">
+      <w:start w:val="1"/>
+      <w:numFmt w:val="bullet"/>
+      <w:lvlText w:val="o"/>
+      <w:lvlJc w:val="left"/>
+      <w:pPr>
+        <w:ind w:left="1440" w:hanging="360"/>
+      </w:pPr>
+      <w:rPr>
+        <w:rFonts w:ascii="Courier New" w:hAnsi="Courier New" w:cs="Courier New" w:hint="default"/>
+      </w:rPr>
+    </w:lvl>
+    <w:lvl w:ilvl="2" w:tplc="04090005" w:tentative="1">
+      <w:start w:val="1"/>
+      <w:numFmt w:val="bullet"/>
+      <w:lvlText w:val=""/>
+      <w:lvlJc w:val="left"/>
+      <w:pPr>
+        <w:ind w:left="2160" w:hanging="360"/>
+      </w:pPr>
+      <w:rPr>
+        <w:rFonts w:ascii="Wingdings" w:hAnsi="Wingdings" w:hint="default"/>
+      </w:rPr>
+    </w:lvl>
+    <w:lvl w:ilvl="3" w:tplc="04090001" w:tentative="1">
+      <w:start w:val="1"/>
+      <w:numFmt w:val="bullet"/>
+      <w:lvlText w:val=""/>
+      <w:lvlJc w:val="left"/>
+      <w:pPr>
+        <w:ind w:left="2880" w:hanging="360"/>
+      </w:pPr>
+      <w:rPr>
+        <w:rFonts w:ascii="Symbol" w:hAnsi="Symbol" w:hint="default"/>
+      </w:rPr>
+    </w:lvl>
+    <w:lvl w:ilvl="4" w:tplc="04090003" w:tentative="1">
+      <w:start w:val="1"/>
+      <w:numFmt w:val="bullet"/>
+      <w:lvlText w:val="o"/>
+      <w:lvlJc w:val="left"/>
+      <w:pPr>
+        <w:ind w:left="3600" w:hanging="360"/>
+      </w:pPr>
+      <w:rPr>
+        <w:rFonts w:ascii="Courier New" w:hAnsi="Courier New" w:cs="Courier New" w:hint="default"/>
+      </w:rPr>
+    </w:lvl>
+    <w:lvl w:ilvl="5" w:tplc="04090005" w:tentative="1">
+      <w:start w:val="1"/>
+      <w:numFmt w:val="bullet"/>
+      <w:lvlText w:val=""/>
+      <w:lvlJc w:val="left"/>
+      <w:pPr>
+        <w:ind w:left="4320" w:hanging="360"/>
+      </w:pPr>
+      <w:rPr>
+        <w:rFonts w:ascii="Wingdings" w:hAnsi="Wingdings" w:hint="default"/>
+      </w:rPr>
+    </w:lvl>
+    <w:lvl w:ilvl="6" w:tplc="04090001" w:tentative="1">
+      <w:start w:val="1"/>
+      <w:numFmt w:val="bullet"/>
+      <w:lvlText w:val=""/>
+      <w:lvlJc w:val="left"/>
+      <w:pPr>
+        <w:ind w:left="5040" w:hanging="360"/>
+      </w:pPr>
+      <w:rPr>
+        <w:rFonts w:ascii="Symbol" w:hAnsi="Symbol" w:hint="default"/>
+      </w:rPr>
+    </w:lvl>
+    <w:lvl w:ilvl="7" w:tplc="04090003" w:tentative="1">
+      <w:start w:val="1"/>
+      <w:numFmt w:val="bullet"/>
+      <w:lvlText w:val="o"/>
+      <w:lvlJc w:val="left"/>
+      <w:pPr>
+        <w:ind w:left="5760" w:hanging="360"/>
+      </w:pPr>
+      <w:rPr>
+        <w:rFonts w:ascii="Courier New" w:hAnsi="Courier New" w:cs="Courier New" w:hint="default"/>
+      </w:rPr>
+    </w:lvl>
+    <w:lvl w:ilvl="8" w:tplc="04090005" w:tentative="1">
+      <w:start w:val="1"/>
+      <w:numFmt w:val="bullet"/>
+      <w:lvlText w:val=""/>
+      <w:lvlJc w:val="left"/>
+      <w:pPr>
+        <w:ind w:left="6480" w:hanging="360"/>
+      </w:pPr>
+      <w:rPr>
+        <w:rFonts w:ascii="Wingdings" w:hAnsi="Wingdings" w:hint="default"/>
+      </w:rPr>
+    </w:lvl>
+  </w:abstractNum>
+  <w:abstractNum w:abstractNumId="2" w15:restartNumberingAfterBreak="0">
     <w:nsid w:val="73CE77EC"/>
     <w:multiLevelType w:val="hybridMultilevel"/>
     <w:tmpl w:val="6BC8799E"/>
@@ -5716,9 +6575,12 @@
     </w:lvl>
   </w:abstractNum>
   <w:num w:numId="1">
+    <w:abstractNumId w:val="2"/>
+  </w:num>
+  <w:num w:numId="2">
     <w:abstractNumId w:val="1"/>
   </w:num>
-  <w:num w:numId="2">
+  <w:num w:numId="3">
     <w:abstractNumId w:val="0"/>
   </w:num>
 </w:numbering>

--- a/TailorShop_Overview.docx
+++ b/TailorShop_Overview.docx
@@ -6,6 +6,8 @@
       <w:pPr>
         <w:jc w:val="center"/>
       </w:pPr>
+      <w:bookmarkStart w:id="0" w:name="_GoBack"/>
+      <w:bookmarkEnd w:id="0"/>
       <w:r>
         <w:t>UML Overview of Tailor Shop</w:t>
       </w:r>
@@ -14,10 +16,6 @@
     <w:p>
       <w:pPr>
         <w:jc w:val="center"/>
-        <w:rPr>
-          <w:rFonts w:hint="cs"/>
-          <w:cs/>
-        </w:rPr>
       </w:pPr>
       <w:r>
         <w:pict>
@@ -40,7 +38,7 @@
             <v:path o:extrusionok="f" gradientshapeok="t" o:connecttype="rect"/>
             <o:lock v:ext="edit" aspectratio="t"/>
           </v:shapetype>
-          <v:shape id="_x0000_i1025" type="#_x0000_t75" style="width:259.5pt;height:425.25pt">
+          <v:shape id="_x0000_i1025" type="#_x0000_t75" style="width:329.25pt;height:539.25pt">
             <v:imagedata r:id="rId7" o:title="OverView"/>
           </v:shape>
         </w:pict>
@@ -76,45 +74,10 @@
         <w:jc w:val="center"/>
       </w:pPr>
     </w:p>
-    <w:p>
-      <w:pPr>
-        <w:jc w:val="center"/>
-      </w:pPr>
-    </w:p>
-    <w:p>
-      <w:pPr>
-        <w:jc w:val="center"/>
-      </w:pPr>
-    </w:p>
-    <w:p>
-      <w:pPr>
-        <w:jc w:val="center"/>
-      </w:pPr>
-    </w:p>
-    <w:p>
-      <w:pPr>
-        <w:jc w:val="center"/>
-      </w:pPr>
-    </w:p>
-    <w:p>
-      <w:pPr>
-        <w:jc w:val="center"/>
-      </w:pPr>
-    </w:p>
-    <w:p>
-      <w:pPr>
-        <w:jc w:val="center"/>
-      </w:pPr>
-    </w:p>
-    <w:p>
-      <w:pPr>
-        <w:jc w:val="center"/>
-      </w:pPr>
-    </w:p>
-    <w:p>
-      <w:pPr>
-        <w:rPr>
-          <w:rFonts w:hint="cs"/>
+    <w:p/>
+    <w:p>
+      <w:pPr>
+        <w:rPr>
           <w:cs/>
         </w:rPr>
       </w:pPr>
@@ -126,17 +89,42 @@
         <w:t>anager</w:t>
       </w:r>
       <w:r>
+        <w:rPr>
+          <w:rFonts w:cs="Angsana New"/>
+          <w:szCs w:val="22"/>
+          <w:cs/>
+        </w:rPr>
         <w:t>(</w:t>
       </w:r>
       <w:r>
         <w:rPr>
-          <w:rFonts w:cs="Cordia New"/>
-          <w:cs/>
-        </w:rPr>
-        <w:t xml:space="preserve">นาย ภานุวัฒน์ บูรณประพันธ์ </w:t>
-      </w:r>
-      <w:r>
-        <w:t>5730213043)</w:t>
+          <w:rFonts w:hint="cs"/>
+          <w:cs/>
+        </w:rPr>
+        <w:t>นาย ภานุวัฒน์ บูรณประพันธ์</w:t>
+      </w:r>
+      <w:r>
+        <w:rPr>
+          <w:rFonts w:cs="Angsana New"/>
+          <w:szCs w:val="22"/>
+          <w:cs/>
+        </w:rPr>
+        <w:t xml:space="preserve"> </w:t>
+      </w:r>
+      <w:r>
+        <w:rPr>
+          <w:rFonts w:hint="cs"/>
+          <w:cs/>
+        </w:rPr>
+        <w:t>5730213043</w:t>
+      </w:r>
+      <w:r>
+        <w:rPr>
+          <w:rFonts w:cs="Angsana New"/>
+          <w:szCs w:val="22"/>
+          <w:cs/>
+        </w:rPr>
+        <w:t>)</w:t>
       </w:r>
     </w:p>
     <w:p>
@@ -226,7 +214,11 @@
         <w:jc w:val="center"/>
       </w:pPr>
     </w:p>
-    <w:p/>
+    <w:p>
+      <w:pPr>
+        <w:jc w:val="center"/>
+      </w:pPr>
+    </w:p>
     <w:p>
       <w:r>
         <w:lastRenderedPageBreak/>
@@ -373,12 +365,49 @@
       </w:pPr>
     </w:p>
     <w:p/>
-    <w:p>
+    <w:p/>
+    <w:p>
+      <w:r>
+        <w:lastRenderedPageBreak/>
+        <w:t>Use case Cloth</w:t>
+      </w:r>
+      <w:r>
+        <w:rPr>
+          <w:rFonts w:hint="cs"/>
+          <w:cs/>
+        </w:rPr>
+        <w:t xml:space="preserve"> </w:t>
+      </w:r>
+      <w:r>
+        <w:rPr>
+          <w:rFonts w:cs="Angsana New"/>
+          <w:szCs w:val="22"/>
+          <w:cs/>
+        </w:rPr>
+        <w:t>(</w:t>
+      </w:r>
+      <w:r>
+        <w:rPr>
+          <w:rFonts w:hint="cs"/>
+          <w:cs/>
+        </w:rPr>
+        <w:t xml:space="preserve">นายสรศักดิ์ แก้วยาว </w:t>
+      </w:r>
+      <w:r>
+        <w:t>5730213082</w:t>
+      </w:r>
+      <w:r>
+        <w:rPr>
+          <w:rFonts w:cs="Angsana New"/>
+          <w:szCs w:val="22"/>
+          <w:cs/>
+        </w:rPr>
+        <w:t>)</w:t>
+      </w:r>
       <w:r>
         <w:rPr>
           <w:noProof/>
         </w:rPr>
-        <w:lastRenderedPageBreak/>
         <w:drawing>
           <wp:anchor distT="0" distB="0" distL="114300" distR="114300" simplePos="0" relativeHeight="251658240" behindDoc="0" locked="0" layoutInCell="1" allowOverlap="1">
             <wp:simplePos x="0" y="0"/>
@@ -388,7 +417,7 @@
             <wp:positionV relativeFrom="paragraph">
               <wp:posOffset>523875</wp:posOffset>
             </wp:positionV>
-            <wp:extent cx="5648325" cy="5648325"/>
+            <wp:extent cx="4905375" cy="4905375"/>
             <wp:effectExtent l="0" t="0" r="9525" b="9525"/>
             <wp:wrapSquare wrapText="bothSides"/>
             <wp:docPr id="1" name="รูปภาพ 1"/>
@@ -417,7 +446,7 @@
                   <pic:spPr>
                     <a:xfrm>
                       <a:off x="0" y="0"/>
-                      <a:ext cx="5648325" cy="5648325"/>
+                      <a:ext cx="4905375" cy="4905375"/>
                     </a:xfrm>
                     <a:prstGeom prst="rect">
                       <a:avLst/>
@@ -426,353 +455,176 @@
                 </pic:pic>
               </a:graphicData>
             </a:graphic>
+            <wp14:sizeRelH relativeFrom="margin">
+              <wp14:pctWidth>0</wp14:pctWidth>
+            </wp14:sizeRelH>
+            <wp14:sizeRelV relativeFrom="margin">
+              <wp14:pctHeight>0</wp14:pctHeight>
+            </wp14:sizeRelV>
           </wp:anchor>
         </w:drawing>
       </w:r>
-      <w:r>
-        <w:t>Use case Cloth</w:t>
-      </w:r>
-      <w:r>
-        <w:rPr>
-          <w:rFonts w:hint="cs"/>
-          <w:cs/>
-        </w:rPr>
-        <w:t xml:space="preserve"> </w:t>
-      </w:r>
-      <w:r>
-        <w:rPr>
-          <w:rFonts w:cs="Angsana New"/>
-          <w:szCs w:val="22"/>
-          <w:cs/>
-        </w:rPr>
-        <w:t>(</w:t>
-      </w:r>
-      <w:r>
-        <w:rPr>
-          <w:rFonts w:hint="cs"/>
-          <w:cs/>
-        </w:rPr>
-        <w:t xml:space="preserve">นายสรศักดิ์ แก้วยาว </w:t>
-      </w:r>
-      <w:r>
-        <w:t>5730213082</w:t>
-      </w:r>
-      <w:r>
-        <w:rPr>
-          <w:rFonts w:cs="Angsana New"/>
-          <w:szCs w:val="22"/>
-          <w:cs/>
-        </w:rPr>
-        <w:t>)</w:t>
-      </w:r>
-    </w:p>
-    <w:p>
-      <w:pPr>
-        <w:jc w:val="center"/>
-      </w:pPr>
-    </w:p>
-    <w:p>
-      <w:pPr>
-        <w:jc w:val="center"/>
-      </w:pPr>
-    </w:p>
-    <w:p>
-      <w:pPr>
-        <w:jc w:val="center"/>
-      </w:pPr>
-    </w:p>
-    <w:p>
-      <w:pPr>
-        <w:jc w:val="center"/>
-      </w:pPr>
-    </w:p>
-    <w:p>
-      <w:pPr>
-        <w:jc w:val="center"/>
-      </w:pPr>
-    </w:p>
-    <w:p>
-      <w:pPr>
-        <w:jc w:val="center"/>
-      </w:pPr>
-    </w:p>
-    <w:p>
-      <w:pPr>
-        <w:jc w:val="center"/>
-      </w:pPr>
-    </w:p>
-    <w:p>
-      <w:pPr>
-        <w:jc w:val="center"/>
-      </w:pPr>
-    </w:p>
-    <w:p>
-      <w:pPr>
-        <w:jc w:val="center"/>
-      </w:pPr>
-    </w:p>
-    <w:p>
-      <w:pPr>
-        <w:jc w:val="center"/>
-      </w:pPr>
-    </w:p>
-    <w:p>
-      <w:pPr>
-        <w:jc w:val="center"/>
-      </w:pPr>
-    </w:p>
-    <w:p>
-      <w:pPr>
-        <w:jc w:val="center"/>
-      </w:pPr>
-    </w:p>
-    <w:p>
-      <w:pPr>
-        <w:jc w:val="center"/>
-      </w:pPr>
-    </w:p>
-    <w:p>
-      <w:pPr>
-        <w:jc w:val="center"/>
-      </w:pPr>
-    </w:p>
-    <w:p>
-      <w:pPr>
-        <w:jc w:val="center"/>
-      </w:pPr>
-    </w:p>
-    <w:p>
-      <w:pPr>
-        <w:jc w:val="center"/>
-      </w:pPr>
-    </w:p>
-    <w:p>
-      <w:pPr>
-        <w:jc w:val="center"/>
-      </w:pPr>
-    </w:p>
-    <w:p>
-      <w:pPr>
-        <w:jc w:val="center"/>
-      </w:pPr>
-    </w:p>
-    <w:p>
-      <w:pPr>
-        <w:jc w:val="center"/>
-      </w:pPr>
-    </w:p>
-    <w:p>
-      <w:pPr>
-        <w:jc w:val="center"/>
-      </w:pPr>
-    </w:p>
-    <w:p>
-      <w:pPr>
-        <w:jc w:val="center"/>
-      </w:pPr>
-    </w:p>
-    <w:p>
-      <w:pPr>
-        <w:jc w:val="center"/>
-      </w:pPr>
-    </w:p>
-    <w:p>
-      <w:pPr>
-        <w:jc w:val="center"/>
-      </w:pPr>
-    </w:p>
-    <w:p>
-      <w:pPr>
-        <w:jc w:val="center"/>
-      </w:pPr>
-    </w:p>
-    <w:p>
-      <w:pPr>
-        <w:jc w:val="center"/>
-      </w:pPr>
-    </w:p>
-    <w:p>
-      <w:pPr>
-        <w:jc w:val="center"/>
-      </w:pPr>
-    </w:p>
-    <w:p>
-      <w:pPr>
-        <w:jc w:val="center"/>
-      </w:pPr>
-    </w:p>
-    <w:p>
-      <w:pPr>
-        <w:jc w:val="center"/>
-      </w:pPr>
-    </w:p>
-    <w:p>
-      <w:pPr>
-        <w:jc w:val="center"/>
-      </w:pPr>
-    </w:p>
-    <w:p>
-      <w:pPr>
-        <w:jc w:val="center"/>
-      </w:pPr>
-    </w:p>
-    <w:p>
-      <w:pPr>
-        <w:jc w:val="center"/>
-      </w:pPr>
-    </w:p>
-    <w:p>
-      <w:pPr>
-        <w:jc w:val="center"/>
-      </w:pPr>
-    </w:p>
-    <w:p/>
-    <w:p>
-      <w:r>
-        <w:lastRenderedPageBreak/>
-        <w:t>Use case Purchase order</w:t>
-      </w:r>
-      <w:r>
-        <w:rPr>
-          <w:rFonts w:cs="Angsana New"/>
-          <w:szCs w:val="22"/>
-          <w:cs/>
-        </w:rPr>
-        <w:t>(</w:t>
-      </w:r>
-      <w:r>
-        <w:rPr>
-          <w:rFonts w:hint="cs"/>
-          <w:cs/>
-        </w:rPr>
-        <w:t>นาย ไกรศร สิงสม 5730213086</w:t>
-      </w:r>
-      <w:r>
-        <w:rPr>
-          <w:rFonts w:cs="Angsana New"/>
-          <w:szCs w:val="22"/>
-          <w:cs/>
-        </w:rPr>
-        <w:t>)</w:t>
-      </w:r>
-    </w:p>
-    <w:p>
-      <w:pPr>
-        <w:jc w:val="center"/>
-      </w:pPr>
-    </w:p>
-    <w:p>
-      <w:pPr>
-        <w:jc w:val="center"/>
-      </w:pPr>
-      <w:r>
-        <w:rPr>
-          <w:noProof/>
-        </w:rPr>
-        <w:drawing>
-          <wp:inline distT="0" distB="0" distL="0" distR="0">
-            <wp:extent cx="4101991" cy="4943475"/>
-            <wp:effectExtent l="0" t="0" r="0" b="0"/>
-            <wp:docPr id="35" name="Picture 35"/>
-            <wp:cNvGraphicFramePr>
-              <a:graphicFrameLocks xmlns:a="http://schemas.openxmlformats.org/drawingml/2006/main" noChangeAspect="1"/>
-            </wp:cNvGraphicFramePr>
-            <a:graphic xmlns:a="http://schemas.openxmlformats.org/drawingml/2006/main">
-              <a:graphicData uri="http://schemas.openxmlformats.org/drawingml/2006/picture">
-                <pic:pic xmlns:pic="http://schemas.openxmlformats.org/drawingml/2006/picture">
-                  <pic:nvPicPr>
-                    <pic:cNvPr id="35" name="UC.png"/>
-                    <pic:cNvPicPr/>
-                  </pic:nvPicPr>
-                  <pic:blipFill>
-                    <a:blip r:embed="rId11">
-                      <a:extLst>
-                        <a:ext uri="{28A0092B-C50C-407E-A947-70E740481C1C}">
-                          <a14:useLocalDpi xmlns:a14="http://schemas.microsoft.com/office/drawing/2010/main" val="0"/>
-                        </a:ext>
-                      </a:extLst>
-                    </a:blip>
-                    <a:stretch>
-                      <a:fillRect/>
-                    </a:stretch>
-                  </pic:blipFill>
-                  <pic:spPr>
-                    <a:xfrm>
-                      <a:off x="0" y="0"/>
-                      <a:ext cx="4109461" cy="4952477"/>
-                    </a:xfrm>
-                    <a:prstGeom prst="rect">
-                      <a:avLst/>
-                    </a:prstGeom>
-                  </pic:spPr>
-                </pic:pic>
-              </a:graphicData>
-            </a:graphic>
-          </wp:inline>
-        </w:drawing>
-      </w:r>
-    </w:p>
-    <w:p>
-      <w:pPr>
-        <w:jc w:val="center"/>
-      </w:pPr>
-    </w:p>
-    <w:p>
-      <w:pPr>
-        <w:jc w:val="center"/>
-      </w:pPr>
-    </w:p>
-    <w:p>
-      <w:pPr>
-        <w:jc w:val="center"/>
-      </w:pPr>
-    </w:p>
-    <w:p>
-      <w:pPr>
-        <w:jc w:val="center"/>
-      </w:pPr>
-    </w:p>
-    <w:p>
-      <w:pPr>
-        <w:jc w:val="center"/>
-      </w:pPr>
-    </w:p>
-    <w:p>
-      <w:pPr>
-        <w:jc w:val="center"/>
-      </w:pPr>
-    </w:p>
-    <w:p>
-      <w:pPr>
-        <w:jc w:val="center"/>
-      </w:pPr>
-    </w:p>
-    <w:p>
-      <w:pPr>
-        <w:jc w:val="center"/>
-      </w:pPr>
-    </w:p>
-    <w:p>
-      <w:pPr>
-        <w:jc w:val="center"/>
-      </w:pPr>
-    </w:p>
-    <w:p>
-      <w:pPr>
-        <w:jc w:val="center"/>
-      </w:pPr>
-    </w:p>
-    <w:p>
-      <w:pPr>
-        <w:jc w:val="center"/>
-      </w:pPr>
-    </w:p>
-    <w:p>
-      <w:pPr>
-        <w:jc w:val="center"/>
-      </w:pPr>
-    </w:p>
-    <w:p/>
+    </w:p>
+    <w:p>
+      <w:pPr>
+        <w:jc w:val="center"/>
+      </w:pPr>
+    </w:p>
+    <w:p>
+      <w:pPr>
+        <w:jc w:val="center"/>
+      </w:pPr>
+    </w:p>
+    <w:p>
+      <w:pPr>
+        <w:jc w:val="center"/>
+      </w:pPr>
+    </w:p>
+    <w:p>
+      <w:pPr>
+        <w:jc w:val="center"/>
+      </w:pPr>
+    </w:p>
+    <w:p>
+      <w:pPr>
+        <w:jc w:val="center"/>
+      </w:pPr>
+    </w:p>
+    <w:p>
+      <w:pPr>
+        <w:jc w:val="center"/>
+      </w:pPr>
+    </w:p>
+    <w:p>
+      <w:pPr>
+        <w:jc w:val="center"/>
+      </w:pPr>
+    </w:p>
+    <w:p>
+      <w:pPr>
+        <w:jc w:val="center"/>
+      </w:pPr>
+    </w:p>
+    <w:p>
+      <w:pPr>
+        <w:jc w:val="center"/>
+      </w:pPr>
+    </w:p>
+    <w:p>
+      <w:pPr>
+        <w:jc w:val="center"/>
+      </w:pPr>
+    </w:p>
+    <w:p>
+      <w:pPr>
+        <w:jc w:val="center"/>
+      </w:pPr>
+    </w:p>
+    <w:p>
+      <w:pPr>
+        <w:jc w:val="center"/>
+      </w:pPr>
+    </w:p>
+    <w:p>
+      <w:pPr>
+        <w:jc w:val="center"/>
+      </w:pPr>
+    </w:p>
+    <w:p>
+      <w:pPr>
+        <w:jc w:val="center"/>
+      </w:pPr>
+    </w:p>
+    <w:p>
+      <w:pPr>
+        <w:jc w:val="center"/>
+      </w:pPr>
+    </w:p>
+    <w:p>
+      <w:pPr>
+        <w:jc w:val="center"/>
+      </w:pPr>
+    </w:p>
+    <w:p>
+      <w:pPr>
+        <w:jc w:val="center"/>
+      </w:pPr>
+    </w:p>
+    <w:p>
+      <w:pPr>
+        <w:jc w:val="center"/>
+      </w:pPr>
+    </w:p>
+    <w:p>
+      <w:pPr>
+        <w:jc w:val="center"/>
+      </w:pPr>
+    </w:p>
+    <w:p>
+      <w:pPr>
+        <w:jc w:val="center"/>
+      </w:pPr>
+    </w:p>
+    <w:p>
+      <w:pPr>
+        <w:jc w:val="center"/>
+      </w:pPr>
+    </w:p>
+    <w:p>
+      <w:pPr>
+        <w:jc w:val="center"/>
+      </w:pPr>
+    </w:p>
+    <w:p>
+      <w:pPr>
+        <w:jc w:val="center"/>
+      </w:pPr>
+    </w:p>
+    <w:p>
+      <w:pPr>
+        <w:jc w:val="center"/>
+      </w:pPr>
+    </w:p>
+    <w:p>
+      <w:pPr>
+        <w:jc w:val="center"/>
+      </w:pPr>
+    </w:p>
+    <w:p>
+      <w:pPr>
+        <w:jc w:val="center"/>
+      </w:pPr>
+    </w:p>
+    <w:p>
+      <w:pPr>
+        <w:jc w:val="center"/>
+      </w:pPr>
+    </w:p>
+    <w:p>
+      <w:pPr>
+        <w:jc w:val="center"/>
+      </w:pPr>
+    </w:p>
+    <w:p>
+      <w:pPr>
+        <w:jc w:val="center"/>
+      </w:pPr>
+    </w:p>
+    <w:p>
+      <w:pPr>
+        <w:jc w:val="center"/>
+      </w:pPr>
+    </w:p>
+    <w:p>
+      <w:pPr>
+        <w:jc w:val="center"/>
+      </w:pPr>
+    </w:p>
+    <w:p>
+      <w:pPr>
+        <w:jc w:val="center"/>
+      </w:pPr>
+    </w:p>
     <w:p>
       <w:pPr>
         <w:jc w:val="center"/>
@@ -821,7 +673,7 @@
           <w:noProof/>
         </w:rPr>
         <w:drawing>
-          <wp:inline distT="0" distB="0" distL="0" distR="0" wp14:anchorId="1C596CDD" wp14:editId="2DB22870">
+          <wp:inline distT="0" distB="0" distL="0" distR="0" wp14:anchorId="7A027CBA" wp14:editId="4C77E361">
             <wp:extent cx="4400550" cy="5304663"/>
             <wp:effectExtent l="0" t="0" r="0" b="0"/>
             <wp:docPr id="6" name="Picture 6" descr="C:\Users\PIWROCK\Downloads\Untitled Diagram (1).png"/>
@@ -838,7 +690,7 @@
                     </pic:cNvPicPr>
                   </pic:nvPicPr>
                   <pic:blipFill>
-                    <a:blip r:embed="rId12">
+                    <a:blip r:embed="rId11">
                       <a:extLst>
                         <a:ext uri="{28A0092B-C50C-407E-A947-70E740481C1C}">
                           <a14:useLocalDpi xmlns:a14="http://schemas.microsoft.com/office/drawing/2010/main" val="0"/>
@@ -870,10 +722,167 @@
         </w:drawing>
       </w:r>
     </w:p>
-    <w:p/>
-    <w:p/>
-    <w:p/>
-    <w:p/>
+    <w:p>
+      <w:pPr>
+        <w:jc w:val="center"/>
+      </w:pPr>
+    </w:p>
+    <w:p>
+      <w:pPr>
+        <w:jc w:val="center"/>
+      </w:pPr>
+    </w:p>
+    <w:p>
+      <w:pPr>
+        <w:jc w:val="center"/>
+      </w:pPr>
+    </w:p>
+    <w:p>
+      <w:pPr>
+        <w:jc w:val="center"/>
+      </w:pPr>
+    </w:p>
+    <w:p>
+      <w:pPr>
+        <w:jc w:val="center"/>
+      </w:pPr>
+    </w:p>
+    <w:p>
+      <w:pPr>
+        <w:jc w:val="center"/>
+      </w:pPr>
+    </w:p>
+    <w:p>
+      <w:pPr>
+        <w:jc w:val="center"/>
+      </w:pPr>
+    </w:p>
+    <w:p>
+      <w:pPr>
+        <w:jc w:val="center"/>
+      </w:pPr>
+    </w:p>
+    <w:p>
+      <w:pPr>
+        <w:jc w:val="center"/>
+      </w:pPr>
+    </w:p>
+    <w:p>
+      <w:pPr>
+        <w:jc w:val="center"/>
+      </w:pPr>
+    </w:p>
+    <w:p>
+      <w:pPr>
+        <w:jc w:val="center"/>
+      </w:pPr>
+    </w:p>
+    <w:p>
+      <w:pPr>
+        <w:jc w:val="center"/>
+      </w:pPr>
+    </w:p>
+    <w:p>
+      <w:pPr>
+        <w:jc w:val="center"/>
+      </w:pPr>
+    </w:p>
+    <w:p>
+      <w:r>
+        <w:lastRenderedPageBreak/>
+        <w:t>Use case Purchase order</w:t>
+      </w:r>
+      <w:r>
+        <w:rPr>
+          <w:rFonts w:cs="Angsana New"/>
+          <w:szCs w:val="22"/>
+          <w:cs/>
+        </w:rPr>
+        <w:t>(</w:t>
+      </w:r>
+      <w:r>
+        <w:rPr>
+          <w:rFonts w:hint="cs"/>
+          <w:cs/>
+        </w:rPr>
+        <w:t>นาย ไกรศร สิงสม 5730213086</w:t>
+      </w:r>
+      <w:r>
+        <w:rPr>
+          <w:rFonts w:cs="Angsana New"/>
+          <w:szCs w:val="22"/>
+          <w:cs/>
+        </w:rPr>
+        <w:t>)</w:t>
+      </w:r>
+    </w:p>
+    <w:p>
+      <w:pPr>
+        <w:jc w:val="center"/>
+      </w:pPr>
+    </w:p>
+    <w:p>
+      <w:pPr>
+        <w:jc w:val="center"/>
+      </w:pPr>
+      <w:r>
+        <w:rPr>
+          <w:noProof/>
+        </w:rPr>
+        <w:drawing>
+          <wp:inline distT="0" distB="0" distL="0" distR="0" wp14:anchorId="7DB86D43" wp14:editId="27449349">
+            <wp:extent cx="4448175" cy="5360676"/>
+            <wp:effectExtent l="0" t="0" r="0" b="0"/>
+            <wp:docPr id="35" name="Picture 35"/>
+            <wp:cNvGraphicFramePr>
+              <a:graphicFrameLocks xmlns:a="http://schemas.openxmlformats.org/drawingml/2006/main" noChangeAspect="1"/>
+            </wp:cNvGraphicFramePr>
+            <a:graphic xmlns:a="http://schemas.openxmlformats.org/drawingml/2006/main">
+              <a:graphicData uri="http://schemas.openxmlformats.org/drawingml/2006/picture">
+                <pic:pic xmlns:pic="http://schemas.openxmlformats.org/drawingml/2006/picture">
+                  <pic:nvPicPr>
+                    <pic:cNvPr id="35" name="UC.png"/>
+                    <pic:cNvPicPr/>
+                  </pic:nvPicPr>
+                  <pic:blipFill>
+                    <a:blip r:embed="rId12">
+                      <a:extLst>
+                        <a:ext uri="{28A0092B-C50C-407E-A947-70E740481C1C}">
+                          <a14:useLocalDpi xmlns:a14="http://schemas.microsoft.com/office/drawing/2010/main" val="0"/>
+                        </a:ext>
+                      </a:extLst>
+                    </a:blip>
+                    <a:stretch>
+                      <a:fillRect/>
+                    </a:stretch>
+                  </pic:blipFill>
+                  <pic:spPr>
+                    <a:xfrm>
+                      <a:off x="0" y="0"/>
+                      <a:ext cx="4453771" cy="5367419"/>
+                    </a:xfrm>
+                    <a:prstGeom prst="rect">
+                      <a:avLst/>
+                    </a:prstGeom>
+                  </pic:spPr>
+                </pic:pic>
+              </a:graphicData>
+            </a:graphic>
+          </wp:inline>
+        </w:drawing>
+      </w:r>
+    </w:p>
+    <w:p>
+      <w:pPr>
+        <w:jc w:val="center"/>
+      </w:pPr>
+    </w:p>
+    <w:p/>
+    <w:p>
+      <w:pPr>
+        <w:jc w:val="center"/>
+      </w:pPr>
+    </w:p>
     <w:p/>
     <w:p/>
     <w:p/>
@@ -934,7 +943,7 @@
           <w:noProof/>
         </w:rPr>
         <w:drawing>
-          <wp:inline distT="0" distB="0" distL="0" distR="0" wp14:anchorId="36395DF5" wp14:editId="51D6636F">
+          <wp:inline distT="0" distB="0" distL="0" distR="0">
             <wp:extent cx="4933950" cy="4219575"/>
             <wp:effectExtent l="0" t="0" r="0" b="9525"/>
             <wp:docPr id="4" name="รูปภาพ 4"/>
@@ -1056,11 +1065,7 @@
         <w:jc w:val="center"/>
       </w:pPr>
     </w:p>
-    <w:p>
-      <w:pPr>
-        <w:jc w:val="center"/>
-      </w:pPr>
-    </w:p>
+    <w:p/>
     <w:p>
       <w:pPr>
         <w:jc w:val="center"/>
@@ -1081,7 +1086,7 @@
       </w:pPr>
       <w:r>
         <w:pict>
-          <v:shape id="_x0000_i1027" type="#_x0000_t75" style="width:501.75pt;height:232.5pt">
+          <v:shape id="_x0000_i1027" type="#_x0000_t75" style="width:516pt;height:232.5pt">
             <v:imagedata r:id="rId14" o:title="System Structure"/>
           </v:shape>
         </w:pict>
@@ -1131,6 +1136,7 @@
       </w:r>
       <w:r>
         <w:rPr>
+          <w:rFonts w:hint="cs"/>
           <w:cs/>
         </w:rPr>
         <w:t>นาย ภานุวัฒน์ บูรณประพันธ์ 5730213043</w:t>
@@ -1143,13 +1149,6 @@
         </w:rPr>
         <w:t>)</w:t>
       </w:r>
-    </w:p>
-    <w:p>
-      <w:pPr>
-        <w:rPr>
-          <w:u w:val="single"/>
-        </w:rPr>
-      </w:pPr>
     </w:p>
     <w:p>
       <w:pPr>
@@ -1161,8 +1160,8 @@
         </w:rPr>
         <w:drawing>
           <wp:inline distT="0" distB="0" distL="0" distR="0">
-            <wp:extent cx="3533775" cy="1777861"/>
-            <wp:effectExtent l="0" t="0" r="0" b="0"/>
+            <wp:extent cx="3824347" cy="1924050"/>
+            <wp:effectExtent l="0" t="0" r="5080" b="0"/>
             <wp:docPr id="3" name="Picture 3" descr="C:\Users\filmz\AppData\Local\Microsoft\Windows\INetCacheContent.Word\previewAccount.png"/>
             <wp:cNvGraphicFramePr>
               <a:graphicFrameLocks xmlns:a="http://schemas.openxmlformats.org/drawingml/2006/main" noChangeAspect="1"/>
@@ -1192,7 +1191,7 @@
                   <pic:spPr bwMode="auto">
                     <a:xfrm>
                       <a:off x="0" y="0"/>
-                      <a:ext cx="3612005" cy="1817219"/>
+                      <a:ext cx="3898115" cy="1961163"/>
                     </a:xfrm>
                     <a:prstGeom prst="rect">
                       <a:avLst/>
@@ -1224,8 +1223,8 @@
         </w:rPr>
         <w:drawing>
           <wp:inline distT="0" distB="0" distL="0" distR="0">
-            <wp:extent cx="3181350" cy="1816889"/>
-            <wp:effectExtent l="0" t="0" r="0" b="0"/>
+            <wp:extent cx="3485735" cy="1990725"/>
+            <wp:effectExtent l="0" t="0" r="635" b="0"/>
             <wp:docPr id="5" name="Picture 5" descr="C:\Users\filmz\AppData\Local\Microsoft\Windows\INetCacheContent.Word\Change permission.png"/>
             <wp:cNvGraphicFramePr>
               <a:graphicFrameLocks xmlns:a="http://schemas.openxmlformats.org/drawingml/2006/main" noChangeAspect="1"/>
@@ -1255,7 +1254,7 @@
                   <pic:spPr bwMode="auto">
                     <a:xfrm>
                       <a:off x="0" y="0"/>
-                      <a:ext cx="3232089" cy="1845866"/>
+                      <a:ext cx="3530115" cy="2016071"/>
                     </a:xfrm>
                     <a:prstGeom prst="rect">
                       <a:avLst/>
@@ -1283,7 +1282,7 @@
       </w:pPr>
       <w:r>
         <w:pict>
-          <v:shape id="_x0000_i1028" type="#_x0000_t75" style="width:261pt;height:142.5pt">
+          <v:shape id="_x0000_i1028" type="#_x0000_t75" style="width:306.75pt;height:167.25pt">
             <v:imagedata r:id="rId17" o:title="Insert manager"/>
           </v:shape>
         </w:pict>
@@ -1299,14 +1298,201 @@
         <w:jc w:val="center"/>
       </w:pPr>
       <w:r>
+        <w:lastRenderedPageBreak/>
         <w:pict>
-          <v:shape id="_x0000_i1029" type="#_x0000_t75" style="width:265.5pt;height:144.75pt">
+          <v:shape id="_x0000_i1029" type="#_x0000_t75" style="width:280.5pt;height:153pt">
             <v:imagedata r:id="rId18" o:title="Update manager"/>
           </v:shape>
         </w:pict>
       </w:r>
     </w:p>
-    <w:p/>
+    <w:p>
+      <w:pPr>
+        <w:jc w:val="center"/>
+      </w:pPr>
+    </w:p>
+    <w:p>
+      <w:pPr>
+        <w:rPr>
+          <w:u w:val="single"/>
+        </w:rPr>
+      </w:pPr>
+    </w:p>
+    <w:p>
+      <w:pPr>
+        <w:rPr>
+          <w:u w:val="single"/>
+        </w:rPr>
+      </w:pPr>
+    </w:p>
+    <w:p>
+      <w:pPr>
+        <w:rPr>
+          <w:u w:val="single"/>
+        </w:rPr>
+      </w:pPr>
+    </w:p>
+    <w:p>
+      <w:pPr>
+        <w:rPr>
+          <w:u w:val="single"/>
+        </w:rPr>
+      </w:pPr>
+    </w:p>
+    <w:p>
+      <w:pPr>
+        <w:rPr>
+          <w:u w:val="single"/>
+        </w:rPr>
+      </w:pPr>
+    </w:p>
+    <w:p>
+      <w:pPr>
+        <w:rPr>
+          <w:u w:val="single"/>
+        </w:rPr>
+      </w:pPr>
+    </w:p>
+    <w:p>
+      <w:pPr>
+        <w:rPr>
+          <w:u w:val="single"/>
+        </w:rPr>
+      </w:pPr>
+    </w:p>
+    <w:p>
+      <w:pPr>
+        <w:rPr>
+          <w:u w:val="single"/>
+        </w:rPr>
+      </w:pPr>
+    </w:p>
+    <w:p>
+      <w:pPr>
+        <w:rPr>
+          <w:u w:val="single"/>
+        </w:rPr>
+      </w:pPr>
+    </w:p>
+    <w:p>
+      <w:pPr>
+        <w:rPr>
+          <w:u w:val="single"/>
+        </w:rPr>
+      </w:pPr>
+    </w:p>
+    <w:p>
+      <w:pPr>
+        <w:rPr>
+          <w:u w:val="single"/>
+        </w:rPr>
+      </w:pPr>
+    </w:p>
+    <w:p>
+      <w:pPr>
+        <w:rPr>
+          <w:u w:val="single"/>
+        </w:rPr>
+      </w:pPr>
+    </w:p>
+    <w:p>
+      <w:pPr>
+        <w:rPr>
+          <w:u w:val="single"/>
+        </w:rPr>
+      </w:pPr>
+    </w:p>
+    <w:p>
+      <w:pPr>
+        <w:rPr>
+          <w:u w:val="single"/>
+        </w:rPr>
+      </w:pPr>
+    </w:p>
+    <w:p>
+      <w:pPr>
+        <w:rPr>
+          <w:u w:val="single"/>
+        </w:rPr>
+      </w:pPr>
+    </w:p>
+    <w:p>
+      <w:pPr>
+        <w:rPr>
+          <w:u w:val="single"/>
+        </w:rPr>
+      </w:pPr>
+    </w:p>
+    <w:p>
+      <w:pPr>
+        <w:rPr>
+          <w:u w:val="single"/>
+        </w:rPr>
+      </w:pPr>
+    </w:p>
+    <w:p>
+      <w:pPr>
+        <w:rPr>
+          <w:u w:val="single"/>
+        </w:rPr>
+      </w:pPr>
+    </w:p>
+    <w:p>
+      <w:pPr>
+        <w:rPr>
+          <w:u w:val="single"/>
+        </w:rPr>
+      </w:pPr>
+    </w:p>
+    <w:p>
+      <w:pPr>
+        <w:rPr>
+          <w:u w:val="single"/>
+        </w:rPr>
+      </w:pPr>
+    </w:p>
+    <w:p>
+      <w:pPr>
+        <w:rPr>
+          <w:u w:val="single"/>
+        </w:rPr>
+      </w:pPr>
+    </w:p>
+    <w:p>
+      <w:pPr>
+        <w:rPr>
+          <w:u w:val="single"/>
+        </w:rPr>
+      </w:pPr>
+    </w:p>
+    <w:p>
+      <w:pPr>
+        <w:rPr>
+          <w:u w:val="single"/>
+        </w:rPr>
+      </w:pPr>
+    </w:p>
+    <w:p>
+      <w:pPr>
+        <w:rPr>
+          <w:u w:val="single"/>
+        </w:rPr>
+      </w:pPr>
+    </w:p>
+    <w:p>
+      <w:pPr>
+        <w:rPr>
+          <w:u w:val="single"/>
+        </w:rPr>
+      </w:pPr>
+    </w:p>
+    <w:p>
+      <w:pPr>
+        <w:rPr>
+          <w:u w:val="single"/>
+        </w:rPr>
+      </w:pPr>
+    </w:p>
     <w:p>
       <w:r>
         <w:rPr>
@@ -1568,70 +1754,18 @@
       </w:pPr>
       <w:r>
         <w:rPr>
+          <w:noProof/>
           <w:u w:val="single"/>
         </w:rPr>
         <w:lastRenderedPageBreak/>
-        <w:t xml:space="preserve">MVC of cloth </w:t>
-      </w:r>
-      <w:r>
-        <w:rPr>
-          <w:u w:val="single"/>
-        </w:rPr>
-        <w:t>management</w:t>
-      </w:r>
-      <w:r>
-        <w:rPr>
-          <w:rFonts w:cs="Angsana New"/>
-          <w:szCs w:val="22"/>
-          <w:u w:val="single"/>
-          <w:cs/>
-        </w:rPr>
-        <w:t xml:space="preserve"> (</w:t>
-      </w:r>
-      <w:r>
-        <w:rPr>
-          <w:rFonts w:hint="cs"/>
-          <w:u w:val="single"/>
-          <w:cs/>
-        </w:rPr>
-        <w:t xml:space="preserve">นายสรศักดิ์ แก้วยาว </w:t>
-      </w:r>
-      <w:r>
-        <w:rPr>
-          <w:u w:val="single"/>
-        </w:rPr>
-        <w:t>5730213082</w:t>
-      </w:r>
-      <w:r>
-        <w:rPr>
-          <w:rFonts w:cs="Angsana New"/>
-          <w:szCs w:val="22"/>
-          <w:u w:val="single"/>
-          <w:cs/>
-        </w:rPr>
-        <w:t>)</w:t>
-      </w:r>
-    </w:p>
-    <w:p>
-      <w:pPr>
-        <w:jc w:val="center"/>
-        <w:rPr>
-          <w:u w:val="single"/>
-        </w:rPr>
-      </w:pPr>
-      <w:r>
-        <w:rPr>
-          <w:noProof/>
-          <w:u w:val="single"/>
-        </w:rPr>
         <w:drawing>
           <wp:anchor distT="0" distB="0" distL="114300" distR="114300" simplePos="0" relativeHeight="251659264" behindDoc="0" locked="0" layoutInCell="1" allowOverlap="1">
             <wp:simplePos x="0" y="0"/>
             <wp:positionH relativeFrom="margin">
-              <wp:posOffset>1038225</wp:posOffset>
+              <wp:align>center</wp:align>
             </wp:positionH>
             <wp:positionV relativeFrom="paragraph">
-              <wp:posOffset>13335</wp:posOffset>
+              <wp:posOffset>342900</wp:posOffset>
             </wp:positionV>
             <wp:extent cx="4562475" cy="2209800"/>
             <wp:effectExtent l="0" t="0" r="9525" b="0"/>
@@ -1687,6 +1821,61 @@
           </wp:anchor>
         </w:drawing>
       </w:r>
+      <w:r>
+        <w:rPr>
+          <w:u w:val="single"/>
+        </w:rPr>
+        <w:t xml:space="preserve">MVC of cloth </w:t>
+      </w:r>
+      <w:r>
+        <w:rPr>
+          <w:u w:val="single"/>
+        </w:rPr>
+        <w:t>management</w:t>
+      </w:r>
+      <w:r>
+        <w:rPr>
+          <w:rFonts w:cs="Angsana New"/>
+          <w:szCs w:val="22"/>
+          <w:u w:val="single"/>
+          <w:cs/>
+        </w:rPr>
+        <w:t xml:space="preserve"> </w:t>
+      </w:r>
+      <w:r>
+        <w:rPr>
+          <w:rFonts w:cs="Angsana New"/>
+          <w:szCs w:val="22"/>
+          <w:cs/>
+        </w:rPr>
+        <w:t>(</w:t>
+      </w:r>
+      <w:r>
+        <w:rPr>
+          <w:rFonts w:hint="cs"/>
+          <w:cs/>
+        </w:rPr>
+        <w:t xml:space="preserve">นายสรศักดิ์ แก้วยาว </w:t>
+      </w:r>
+      <w:r>
+        <w:t>5730213082</w:t>
+      </w:r>
+      <w:r>
+        <w:rPr>
+          <w:rFonts w:cs="Angsana New"/>
+          <w:szCs w:val="22"/>
+          <w:cs/>
+        </w:rPr>
+        <w:t>)</w:t>
+      </w:r>
+    </w:p>
+    <w:p>
+      <w:pPr>
+        <w:jc w:val="center"/>
+        <w:rPr>
+          <w:u w:val="single"/>
+        </w:rPr>
+      </w:pPr>
     </w:p>
     <w:p>
       <w:pPr>
@@ -1951,466 +2140,6 @@
     <w:p/>
     <w:p/>
     <w:p/>
-    <w:p>
-      <w:pPr>
-        <w:jc w:val="center"/>
-      </w:pPr>
-    </w:p>
-    <w:p>
-      <w:r>
-        <w:rPr>
-          <w:noProof/>
-        </w:rPr>
-        <w:lastRenderedPageBreak/>
-        <w:drawing>
-          <wp:anchor distT="0" distB="0" distL="114300" distR="114300" simplePos="0" relativeHeight="251676672" behindDoc="0" locked="0" layoutInCell="1" allowOverlap="1" wp14:anchorId="5E0CAA20" wp14:editId="26E77D0C">
-            <wp:simplePos x="0" y="0"/>
-            <wp:positionH relativeFrom="column">
-              <wp:posOffset>638175</wp:posOffset>
-            </wp:positionH>
-            <wp:positionV relativeFrom="paragraph">
-              <wp:posOffset>295275</wp:posOffset>
-            </wp:positionV>
-            <wp:extent cx="4476750" cy="2245995"/>
-            <wp:effectExtent l="0" t="0" r="0" b="1905"/>
-            <wp:wrapSquare wrapText="bothSides"/>
-            <wp:docPr id="34" name="Picture 34"/>
-            <wp:cNvGraphicFramePr>
-              <a:graphicFrameLocks xmlns:a="http://schemas.openxmlformats.org/drawingml/2006/main" noChangeAspect="1"/>
-            </wp:cNvGraphicFramePr>
-            <a:graphic xmlns:a="http://schemas.openxmlformats.org/drawingml/2006/main">
-              <a:graphicData uri="http://schemas.openxmlformats.org/drawingml/2006/picture">
-                <pic:pic xmlns:pic="http://schemas.openxmlformats.org/drawingml/2006/picture">
-                  <pic:nvPicPr>
-                    <pic:cNvPr id="34" name="Untitled Diagram (2).png"/>
-                    <pic:cNvPicPr/>
-                  </pic:nvPicPr>
-                  <pic:blipFill>
-                    <a:blip r:embed="rId24">
-                      <a:extLst>
-                        <a:ext uri="{28A0092B-C50C-407E-A947-70E740481C1C}">
-                          <a14:useLocalDpi xmlns:a14="http://schemas.microsoft.com/office/drawing/2010/main" val="0"/>
-                        </a:ext>
-                      </a:extLst>
-                    </a:blip>
-                    <a:stretch>
-                      <a:fillRect/>
-                    </a:stretch>
-                  </pic:blipFill>
-                  <pic:spPr>
-                    <a:xfrm>
-                      <a:off x="0" y="0"/>
-                      <a:ext cx="4476750" cy="2245995"/>
-                    </a:xfrm>
-                    <a:prstGeom prst="rect">
-                      <a:avLst/>
-                    </a:prstGeom>
-                  </pic:spPr>
-                </pic:pic>
-              </a:graphicData>
-            </a:graphic>
-            <wp14:sizeRelH relativeFrom="page">
-              <wp14:pctWidth>0</wp14:pctWidth>
-            </wp14:sizeRelH>
-            <wp14:sizeRelV relativeFrom="page">
-              <wp14:pctHeight>0</wp14:pctHeight>
-            </wp14:sizeRelV>
-          </wp:anchor>
-        </w:drawing>
-      </w:r>
-      <w:r>
-        <w:t xml:space="preserve">MVC of </w:t>
-      </w:r>
-      <w:r>
-        <w:t>Purchase order</w:t>
-      </w:r>
-      <w:r>
-        <w:rPr>
-          <w:rFonts w:cs="Angsana New"/>
-          <w:szCs w:val="22"/>
-          <w:cs/>
-        </w:rPr>
-        <w:t xml:space="preserve"> (</w:t>
-      </w:r>
-      <w:r>
-        <w:rPr>
-          <w:rFonts w:hint="cs"/>
-          <w:cs/>
-        </w:rPr>
-        <w:t>นาย ไกรศร สิงสม 5730213086</w:t>
-      </w:r>
-      <w:r>
-        <w:rPr>
-          <w:rFonts w:cs="Angsana New"/>
-          <w:szCs w:val="22"/>
-          <w:cs/>
-        </w:rPr>
-        <w:t>)</w:t>
-      </w:r>
-    </w:p>
-    <w:p>
-      <w:pPr>
-        <w:jc w:val="center"/>
-      </w:pPr>
-    </w:p>
-    <w:p>
-      <w:pPr>
-        <w:jc w:val="center"/>
-      </w:pPr>
-    </w:p>
-    <w:p>
-      <w:pPr>
-        <w:jc w:val="center"/>
-      </w:pPr>
-    </w:p>
-    <w:p>
-      <w:pPr>
-        <w:jc w:val="center"/>
-      </w:pPr>
-    </w:p>
-    <w:p>
-      <w:pPr>
-        <w:jc w:val="center"/>
-      </w:pPr>
-    </w:p>
-    <w:p>
-      <w:pPr>
-        <w:jc w:val="center"/>
-      </w:pPr>
-    </w:p>
-    <w:p>
-      <w:pPr>
-        <w:jc w:val="center"/>
-      </w:pPr>
-    </w:p>
-    <w:p>
-      <w:pPr>
-        <w:jc w:val="center"/>
-      </w:pPr>
-    </w:p>
-    <w:p>
-      <w:pPr>
-        <w:jc w:val="center"/>
-      </w:pPr>
-      <w:r>
-        <w:rPr>
-          <w:noProof/>
-        </w:rPr>
-        <w:drawing>
-          <wp:anchor distT="0" distB="0" distL="114300" distR="114300" simplePos="0" relativeHeight="251677696" behindDoc="0" locked="0" layoutInCell="1" allowOverlap="1" wp14:anchorId="19B4ECA9" wp14:editId="4CE7C4D1">
-            <wp:simplePos x="0" y="0"/>
-            <wp:positionH relativeFrom="page">
-              <wp:posOffset>1200150</wp:posOffset>
-            </wp:positionH>
-            <wp:positionV relativeFrom="paragraph">
-              <wp:posOffset>166370</wp:posOffset>
-            </wp:positionV>
-            <wp:extent cx="4524375" cy="2346325"/>
-            <wp:effectExtent l="0" t="0" r="9525" b="0"/>
-            <wp:wrapSquare wrapText="bothSides"/>
-            <wp:docPr id="31" name="Picture 31"/>
-            <wp:cNvGraphicFramePr>
-              <a:graphicFrameLocks xmlns:a="http://schemas.openxmlformats.org/drawingml/2006/main" noChangeAspect="1"/>
-            </wp:cNvGraphicFramePr>
-            <a:graphic xmlns:a="http://schemas.openxmlformats.org/drawingml/2006/main">
-              <a:graphicData uri="http://schemas.openxmlformats.org/drawingml/2006/picture">
-                <pic:pic xmlns:pic="http://schemas.openxmlformats.org/drawingml/2006/picture">
-                  <pic:nvPicPr>
-                    <pic:cNvPr id="31" name="2 (1).png"/>
-                    <pic:cNvPicPr/>
-                  </pic:nvPicPr>
-                  <pic:blipFill>
-                    <a:blip r:embed="rId25">
-                      <a:extLst>
-                        <a:ext uri="{28A0092B-C50C-407E-A947-70E740481C1C}">
-                          <a14:useLocalDpi xmlns:a14="http://schemas.microsoft.com/office/drawing/2010/main" val="0"/>
-                        </a:ext>
-                      </a:extLst>
-                    </a:blip>
-                    <a:stretch>
-                      <a:fillRect/>
-                    </a:stretch>
-                  </pic:blipFill>
-                  <pic:spPr>
-                    <a:xfrm>
-                      <a:off x="0" y="0"/>
-                      <a:ext cx="4524375" cy="2346325"/>
-                    </a:xfrm>
-                    <a:prstGeom prst="rect">
-                      <a:avLst/>
-                    </a:prstGeom>
-                  </pic:spPr>
-                </pic:pic>
-              </a:graphicData>
-            </a:graphic>
-            <wp14:sizeRelH relativeFrom="page">
-              <wp14:pctWidth>0</wp14:pctWidth>
-            </wp14:sizeRelH>
-            <wp14:sizeRelV relativeFrom="page">
-              <wp14:pctHeight>0</wp14:pctHeight>
-            </wp14:sizeRelV>
-          </wp:anchor>
-        </w:drawing>
-      </w:r>
-    </w:p>
-    <w:p>
-      <w:pPr>
-        <w:jc w:val="center"/>
-      </w:pPr>
-    </w:p>
-    <w:p>
-      <w:pPr>
-        <w:jc w:val="center"/>
-      </w:pPr>
-    </w:p>
-    <w:p>
-      <w:pPr>
-        <w:jc w:val="center"/>
-      </w:pPr>
-    </w:p>
-    <w:p>
-      <w:pPr>
-        <w:jc w:val="center"/>
-      </w:pPr>
-    </w:p>
-    <w:p>
-      <w:pPr>
-        <w:jc w:val="center"/>
-      </w:pPr>
-    </w:p>
-    <w:p>
-      <w:pPr>
-        <w:jc w:val="center"/>
-      </w:pPr>
-    </w:p>
-    <w:p>
-      <w:pPr>
-        <w:jc w:val="center"/>
-      </w:pPr>
-      <w:r>
-        <w:rPr>
-          <w:noProof/>
-        </w:rPr>
-        <w:drawing>
-          <wp:anchor distT="0" distB="0" distL="114300" distR="114300" simplePos="0" relativeHeight="251678720" behindDoc="0" locked="0" layoutInCell="1" allowOverlap="1" wp14:anchorId="72767351" wp14:editId="4532F21F">
-            <wp:simplePos x="0" y="0"/>
-            <wp:positionH relativeFrom="margin">
-              <wp:posOffset>522605</wp:posOffset>
-            </wp:positionH>
-            <wp:positionV relativeFrom="paragraph">
-              <wp:posOffset>6985</wp:posOffset>
-            </wp:positionV>
-            <wp:extent cx="5067300" cy="2627630"/>
-            <wp:effectExtent l="0" t="0" r="0" b="1270"/>
-            <wp:wrapSquare wrapText="bothSides"/>
-            <wp:docPr id="32" name="Picture 32"/>
-            <wp:cNvGraphicFramePr>
-              <a:graphicFrameLocks xmlns:a="http://schemas.openxmlformats.org/drawingml/2006/main" noChangeAspect="1"/>
-            </wp:cNvGraphicFramePr>
-            <a:graphic xmlns:a="http://schemas.openxmlformats.org/drawingml/2006/main">
-              <a:graphicData uri="http://schemas.openxmlformats.org/drawingml/2006/picture">
-                <pic:pic xmlns:pic="http://schemas.openxmlformats.org/drawingml/2006/picture">
-                  <pic:nvPicPr>
-                    <pic:cNvPr id="32" name="3.png"/>
-                    <pic:cNvPicPr/>
-                  </pic:nvPicPr>
-                  <pic:blipFill>
-                    <a:blip r:embed="rId26">
-                      <a:extLst>
-                        <a:ext uri="{28A0092B-C50C-407E-A947-70E740481C1C}">
-                          <a14:useLocalDpi xmlns:a14="http://schemas.microsoft.com/office/drawing/2010/main" val="0"/>
-                        </a:ext>
-                      </a:extLst>
-                    </a:blip>
-                    <a:stretch>
-                      <a:fillRect/>
-                    </a:stretch>
-                  </pic:blipFill>
-                  <pic:spPr>
-                    <a:xfrm>
-                      <a:off x="0" y="0"/>
-                      <a:ext cx="5067300" cy="2627630"/>
-                    </a:xfrm>
-                    <a:prstGeom prst="rect">
-                      <a:avLst/>
-                    </a:prstGeom>
-                  </pic:spPr>
-                </pic:pic>
-              </a:graphicData>
-            </a:graphic>
-            <wp14:sizeRelH relativeFrom="page">
-              <wp14:pctWidth>0</wp14:pctWidth>
-            </wp14:sizeRelH>
-            <wp14:sizeRelV relativeFrom="page">
-              <wp14:pctHeight>0</wp14:pctHeight>
-            </wp14:sizeRelV>
-          </wp:anchor>
-        </w:drawing>
-      </w:r>
-    </w:p>
-    <w:p>
-      <w:pPr>
-        <w:jc w:val="center"/>
-      </w:pPr>
-    </w:p>
-    <w:p>
-      <w:pPr>
-        <w:jc w:val="center"/>
-      </w:pPr>
-    </w:p>
-    <w:p>
-      <w:pPr>
-        <w:jc w:val="center"/>
-      </w:pPr>
-    </w:p>
-    <w:p>
-      <w:pPr>
-        <w:jc w:val="center"/>
-      </w:pPr>
-    </w:p>
-    <w:p>
-      <w:pPr>
-        <w:jc w:val="center"/>
-      </w:pPr>
-    </w:p>
-    <w:p>
-      <w:pPr>
-        <w:jc w:val="center"/>
-      </w:pPr>
-    </w:p>
-    <w:p>
-      <w:pPr>
-        <w:jc w:val="center"/>
-      </w:pPr>
-    </w:p>
-    <w:p>
-      <w:pPr>
-        <w:jc w:val="center"/>
-      </w:pPr>
-    </w:p>
-    <w:p>
-      <w:pPr>
-        <w:jc w:val="center"/>
-      </w:pPr>
-    </w:p>
-    <w:p>
-      <w:pPr>
-        <w:jc w:val="center"/>
-      </w:pPr>
-      <w:r>
-        <w:rPr>
-          <w:noProof/>
-        </w:rPr>
-        <w:lastRenderedPageBreak/>
-        <w:drawing>
-          <wp:anchor distT="0" distB="0" distL="114300" distR="114300" simplePos="0" relativeHeight="251679744" behindDoc="0" locked="0" layoutInCell="1" allowOverlap="1" wp14:anchorId="4E7F674D" wp14:editId="08AADF3A">
-            <wp:simplePos x="0" y="0"/>
-            <wp:positionH relativeFrom="margin">
-              <wp:posOffset>371475</wp:posOffset>
-            </wp:positionH>
-            <wp:positionV relativeFrom="paragraph">
-              <wp:posOffset>9525</wp:posOffset>
-            </wp:positionV>
-            <wp:extent cx="5200650" cy="2562225"/>
-            <wp:effectExtent l="0" t="0" r="0" b="9525"/>
-            <wp:wrapSquare wrapText="bothSides"/>
-            <wp:docPr id="33" name="Picture 33"/>
-            <wp:cNvGraphicFramePr>
-              <a:graphicFrameLocks xmlns:a="http://schemas.openxmlformats.org/drawingml/2006/main" noChangeAspect="1"/>
-            </wp:cNvGraphicFramePr>
-            <a:graphic xmlns:a="http://schemas.openxmlformats.org/drawingml/2006/main">
-              <a:graphicData uri="http://schemas.openxmlformats.org/drawingml/2006/picture">
-                <pic:pic xmlns:pic="http://schemas.openxmlformats.org/drawingml/2006/picture">
-                  <pic:nvPicPr>
-                    <pic:cNvPr id="33" name="4.png"/>
-                    <pic:cNvPicPr/>
-                  </pic:nvPicPr>
-                  <pic:blipFill>
-                    <a:blip r:embed="rId27">
-                      <a:extLst>
-                        <a:ext uri="{28A0092B-C50C-407E-A947-70E740481C1C}">
-                          <a14:useLocalDpi xmlns:a14="http://schemas.microsoft.com/office/drawing/2010/main" val="0"/>
-                        </a:ext>
-                      </a:extLst>
-                    </a:blip>
-                    <a:stretch>
-                      <a:fillRect/>
-                    </a:stretch>
-                  </pic:blipFill>
-                  <pic:spPr>
-                    <a:xfrm>
-                      <a:off x="0" y="0"/>
-                      <a:ext cx="5200650" cy="2562225"/>
-                    </a:xfrm>
-                    <a:prstGeom prst="rect">
-                      <a:avLst/>
-                    </a:prstGeom>
-                  </pic:spPr>
-                </pic:pic>
-              </a:graphicData>
-            </a:graphic>
-            <wp14:sizeRelH relativeFrom="page">
-              <wp14:pctWidth>0</wp14:pctWidth>
-            </wp14:sizeRelH>
-            <wp14:sizeRelV relativeFrom="page">
-              <wp14:pctHeight>0</wp14:pctHeight>
-            </wp14:sizeRelV>
-          </wp:anchor>
-        </w:drawing>
-      </w:r>
-    </w:p>
-    <w:p>
-      <w:pPr>
-        <w:jc w:val="center"/>
-      </w:pPr>
-    </w:p>
-    <w:p>
-      <w:pPr>
-        <w:jc w:val="center"/>
-      </w:pPr>
-    </w:p>
-    <w:p>
-      <w:pPr>
-        <w:jc w:val="center"/>
-      </w:pPr>
-    </w:p>
-    <w:p>
-      <w:pPr>
-        <w:jc w:val="center"/>
-      </w:pPr>
-    </w:p>
-    <w:p>
-      <w:pPr>
-        <w:jc w:val="center"/>
-      </w:pPr>
-    </w:p>
-    <w:p/>
-    <w:p/>
-    <w:p/>
-    <w:p/>
-    <w:p/>
-    <w:p/>
-    <w:p/>
-    <w:p/>
-    <w:p/>
-    <w:p/>
-    <w:p/>
-    <w:p/>
-    <w:p/>
-    <w:p/>
-    <w:p/>
-    <w:p/>
-    <w:p/>
-    <w:p/>
-    <w:p/>
-    <w:p/>
-    <w:p/>
-    <w:p/>
-    <w:p/>
-    <w:p/>
-    <w:p/>
-    <w:p/>
-    <w:p/>
     <w:p/>
     <w:p>
       <w:pPr>
@@ -2452,6 +2181,12 @@
       </w:r>
     </w:p>
     <w:p>
+      <w:pPr>
+        <w:jc w:val="center"/>
+        <w:rPr>
+          <w:rFonts w:cs="Cordia New"/>
+        </w:rPr>
+      </w:pPr>
       <w:r>
         <w:rPr>
           <w:noProof/>
@@ -2459,11 +2194,11 @@
         <w:drawing>
           <wp:anchor distT="0" distB="0" distL="114300" distR="114300" simplePos="0" relativeHeight="251672576" behindDoc="0" locked="0" layoutInCell="1" allowOverlap="1">
             <wp:simplePos x="0" y="0"/>
-            <wp:positionH relativeFrom="margin">
-              <wp:align>center</wp:align>
+            <wp:positionH relativeFrom="column">
+              <wp:posOffset>1543050</wp:posOffset>
             </wp:positionH>
             <wp:positionV relativeFrom="paragraph">
-              <wp:posOffset>13335</wp:posOffset>
+              <wp:posOffset>43180</wp:posOffset>
             </wp:positionV>
             <wp:extent cx="3320415" cy="2114550"/>
             <wp:effectExtent l="0" t="0" r="0" b="0"/>
@@ -2480,7 +2215,7 @@
                     <pic:cNvPicPr/>
                   </pic:nvPicPr>
                   <pic:blipFill>
-                    <a:blip r:embed="rId28">
+                    <a:blip r:embed="rId24">
                       <a:extLst>
                         <a:ext uri="{28A0092B-C50C-407E-A947-70E740481C1C}">
                           <a14:useLocalDpi xmlns:a14="http://schemas.microsoft.com/office/drawing/2010/main" val="0"/>
@@ -2507,14 +2242,44 @@
         </w:drawing>
       </w:r>
     </w:p>
-    <w:p/>
-    <w:p/>
-    <w:p/>
-    <w:p/>
-    <w:p/>
-    <w:p/>
-    <w:p/>
-    <w:p>
+    <w:p>
+      <w:pPr>
+        <w:jc w:val="center"/>
+        <w:rPr>
+          <w:rFonts w:cs="Cordia New"/>
+        </w:rPr>
+      </w:pPr>
+    </w:p>
+    <w:p>
+      <w:pPr>
+        <w:jc w:val="center"/>
+      </w:pPr>
+    </w:p>
+    <w:p>
+      <w:pPr>
+        <w:jc w:val="center"/>
+      </w:pPr>
+    </w:p>
+    <w:p>
+      <w:pPr>
+        <w:jc w:val="center"/>
+      </w:pPr>
+    </w:p>
+    <w:p>
+      <w:pPr>
+        <w:jc w:val="center"/>
+      </w:pPr>
+    </w:p>
+    <w:p>
+      <w:pPr>
+        <w:jc w:val="center"/>
+      </w:pPr>
+    </w:p>
+    <w:p/>
+    <w:p>
+      <w:pPr>
+        <w:jc w:val="center"/>
+      </w:pPr>
       <w:r>
         <w:rPr>
           <w:noProof/>
@@ -2522,14 +2287,14 @@
         <w:drawing>
           <wp:anchor distT="0" distB="0" distL="114300" distR="114300" simplePos="0" relativeHeight="251671552" behindDoc="0" locked="0" layoutInCell="1" allowOverlap="1">
             <wp:simplePos x="0" y="0"/>
-            <wp:positionH relativeFrom="column">
-              <wp:posOffset>1362075</wp:posOffset>
+            <wp:positionH relativeFrom="margin">
+              <wp:align>center</wp:align>
             </wp:positionH>
             <wp:positionV relativeFrom="paragraph">
-              <wp:posOffset>5080</wp:posOffset>
+              <wp:posOffset>99695</wp:posOffset>
             </wp:positionV>
             <wp:extent cx="4013320" cy="2085975"/>
-            <wp:effectExtent l="0" t="0" r="6350" b="0"/>
+            <wp:effectExtent l="57150" t="0" r="63500" b="104775"/>
             <wp:wrapNone/>
             <wp:docPr id="27" name="รูปภาพ 27"/>
             <wp:cNvGraphicFramePr>
@@ -2543,7 +2308,7 @@
                     <pic:cNvPicPr/>
                   </pic:nvPicPr>
                   <pic:blipFill>
-                    <a:blip r:embed="rId29">
+                    <a:blip r:embed="rId25">
                       <a:extLst>
                         <a:ext uri="{28A0092B-C50C-407E-A947-70E740481C1C}">
                           <a14:useLocalDpi xmlns:a14="http://schemas.microsoft.com/office/drawing/2010/main" val="0"/>
@@ -2562,6 +2327,11 @@
                     <a:prstGeom prst="rect">
                       <a:avLst/>
                     </a:prstGeom>
+                    <a:effectLst>
+                      <a:outerShdw blurRad="50800" dist="50800" dir="5400000" algn="ctr" rotWithShape="0">
+                        <a:schemeClr val="bg1"/>
+                      </a:outerShdw>
+                    </a:effectLst>
                   </pic:spPr>
                 </pic:pic>
               </a:graphicData>
@@ -2576,14 +2346,45 @@
         </w:drawing>
       </w:r>
     </w:p>
-    <w:p/>
-    <w:p/>
-    <w:p/>
-    <w:p/>
-    <w:p/>
-    <w:p/>
-    <w:p/>
-    <w:p>
+    <w:p>
+      <w:pPr>
+        <w:jc w:val="center"/>
+      </w:pPr>
+    </w:p>
+    <w:p>
+      <w:pPr>
+        <w:jc w:val="center"/>
+      </w:pPr>
+    </w:p>
+    <w:p>
+      <w:pPr>
+        <w:jc w:val="center"/>
+      </w:pPr>
+    </w:p>
+    <w:p>
+      <w:pPr>
+        <w:jc w:val="center"/>
+      </w:pPr>
+    </w:p>
+    <w:p>
+      <w:pPr>
+        <w:jc w:val="center"/>
+      </w:pPr>
+    </w:p>
+    <w:p>
+      <w:pPr>
+        <w:jc w:val="center"/>
+      </w:pPr>
+    </w:p>
+    <w:p>
+      <w:pPr>
+        <w:jc w:val="center"/>
+      </w:pPr>
+    </w:p>
+    <w:p>
+      <w:pPr>
+        <w:jc w:val="center"/>
+      </w:pPr>
       <w:r>
         <w:rPr>
           <w:noProof/>
@@ -2597,7 +2398,7 @@
             <wp:positionV relativeFrom="paragraph">
               <wp:posOffset>5715</wp:posOffset>
             </wp:positionV>
-            <wp:extent cx="4013200" cy="2085913"/>
+            <wp:extent cx="4013200" cy="2085340"/>
             <wp:effectExtent l="0" t="0" r="6350" b="0"/>
             <wp:wrapNone/>
             <wp:docPr id="30" name="รูปภาพ 30"/>
@@ -2612,7 +2413,7 @@
                     <pic:cNvPicPr/>
                   </pic:nvPicPr>
                   <pic:blipFill>
-                    <a:blip r:embed="rId30">
+                    <a:blip r:embed="rId26">
                       <a:extLst>
                         <a:ext uri="{28A0092B-C50C-407E-A947-70E740481C1C}">
                           <a14:useLocalDpi xmlns:a14="http://schemas.microsoft.com/office/drawing/2010/main" val="0"/>
@@ -2626,7 +2427,7 @@
                   <pic:spPr>
                     <a:xfrm>
                       <a:off x="0" y="0"/>
-                      <a:ext cx="4013200" cy="2085913"/>
+                      <a:ext cx="4013200" cy="2085340"/>
                     </a:xfrm>
                     <a:prstGeom prst="rect">
                       <a:avLst/>
@@ -2645,14 +2446,45 @@
         </w:drawing>
       </w:r>
     </w:p>
-    <w:p/>
-    <w:p/>
-    <w:p/>
-    <w:p/>
-    <w:p/>
-    <w:p/>
-    <w:p/>
-    <w:p>
+    <w:p>
+      <w:pPr>
+        <w:jc w:val="center"/>
+      </w:pPr>
+    </w:p>
+    <w:p>
+      <w:pPr>
+        <w:jc w:val="center"/>
+      </w:pPr>
+    </w:p>
+    <w:p>
+      <w:pPr>
+        <w:jc w:val="center"/>
+      </w:pPr>
+    </w:p>
+    <w:p>
+      <w:pPr>
+        <w:jc w:val="center"/>
+      </w:pPr>
+    </w:p>
+    <w:p>
+      <w:pPr>
+        <w:jc w:val="center"/>
+      </w:pPr>
+    </w:p>
+    <w:p>
+      <w:pPr>
+        <w:jc w:val="center"/>
+      </w:pPr>
+    </w:p>
+    <w:p>
+      <w:pPr>
+        <w:jc w:val="center"/>
+      </w:pPr>
+    </w:p>
+    <w:p>
+      <w:pPr>
+        <w:jc w:val="center"/>
+      </w:pPr>
       <w:r>
         <w:rPr>
           <w:noProof/>
@@ -2664,7 +2496,7 @@
               <wp:align>center</wp:align>
             </wp:positionH>
             <wp:positionV relativeFrom="paragraph">
-              <wp:posOffset>3175</wp:posOffset>
+              <wp:posOffset>8255</wp:posOffset>
             </wp:positionV>
             <wp:extent cx="4210050" cy="2349254"/>
             <wp:effectExtent l="0" t="0" r="0" b="0"/>
@@ -2681,7 +2513,7 @@
                     <pic:cNvPicPr/>
                   </pic:nvPicPr>
                   <pic:blipFill>
-                    <a:blip r:embed="rId31">
+                    <a:blip r:embed="rId27">
                       <a:extLst>
                         <a:ext uri="{28A0092B-C50C-407E-A947-70E740481C1C}">
                           <a14:useLocalDpi xmlns:a14="http://schemas.microsoft.com/office/drawing/2010/main" val="0"/>
@@ -2714,11 +2546,31 @@
         </w:drawing>
       </w:r>
     </w:p>
-    <w:p/>
-    <w:p/>
-    <w:p/>
-    <w:p/>
-    <w:p/>
+    <w:p>
+      <w:pPr>
+        <w:jc w:val="center"/>
+      </w:pPr>
+    </w:p>
+    <w:p>
+      <w:pPr>
+        <w:jc w:val="center"/>
+      </w:pPr>
+    </w:p>
+    <w:p>
+      <w:pPr>
+        <w:jc w:val="center"/>
+      </w:pPr>
+    </w:p>
+    <w:p>
+      <w:pPr>
+        <w:jc w:val="center"/>
+      </w:pPr>
+    </w:p>
+    <w:p>
+      <w:pPr>
+        <w:jc w:val="center"/>
+      </w:pPr>
+    </w:p>
     <w:p/>
     <w:p/>
     <w:p>
@@ -2826,7 +2678,14 @@
           <w:b/>
           <w:bCs/>
         </w:rPr>
-        <w:t>Preview account</w:t>
+        <w:t>Preview a</w:t>
+      </w:r>
+      <w:r>
+        <w:rPr>
+          <w:b/>
+          <w:bCs/>
+        </w:rPr>
+        <w:t>ccount</w:t>
       </w:r>
       <w:r>
         <w:rPr>
@@ -2844,7 +2703,7 @@
         <w:pStyle w:val="ListParagraph"/>
         <w:numPr>
           <w:ilvl w:val="0"/>
-          <w:numId w:val="3"/>
+          <w:numId w:val="2"/>
         </w:numPr>
       </w:pPr>
       <w:r>
@@ -2887,10 +2746,10 @@
           <w:noProof/>
         </w:rPr>
         <w:drawing>
-          <wp:inline distT="0" distB="0" distL="0" distR="0" wp14:anchorId="1FCAB831" wp14:editId="3F08F855">
+          <wp:inline distT="0" distB="0" distL="0" distR="0">
             <wp:extent cx="4886325" cy="2647155"/>
             <wp:effectExtent l="0" t="0" r="0" b="1270"/>
-            <wp:docPr id="36" name="Picture 36" descr="C:\Users\filmz\Downloads\previewAccount.png"/>
+            <wp:docPr id="31" name="Picture 31" descr="C:\Users\filmz\Downloads\previewAccount.png"/>
             <wp:cNvGraphicFramePr>
               <a:graphicFrameLocks xmlns:a="http://schemas.openxmlformats.org/drawingml/2006/main" noChangeAspect="1"/>
             </wp:cNvGraphicFramePr>
@@ -2904,7 +2763,7 @@
                     </pic:cNvPicPr>
                   </pic:nvPicPr>
                   <pic:blipFill>
-                    <a:blip r:embed="rId32" cstate="print">
+                    <a:blip r:embed="rId28" cstate="print">
                       <a:extLst>
                         <a:ext uri="{28A0092B-C50C-407E-A947-70E740481C1C}">
                           <a14:useLocalDpi xmlns:a14="http://schemas.microsoft.com/office/drawing/2010/main" val="0"/>
@@ -2983,7 +2842,7 @@
         <w:pStyle w:val="ListParagraph"/>
         <w:numPr>
           <w:ilvl w:val="0"/>
-          <w:numId w:val="3"/>
+          <w:numId w:val="2"/>
         </w:numPr>
       </w:pPr>
       <w:r>
@@ -3026,10 +2885,10 @@
           <w:noProof/>
         </w:rPr>
         <w:drawing>
-          <wp:inline distT="0" distB="0" distL="0" distR="0" wp14:anchorId="562BA820" wp14:editId="63DDA5E5">
+          <wp:inline distT="0" distB="0" distL="0" distR="0">
             <wp:extent cx="5010150" cy="2714237"/>
             <wp:effectExtent l="0" t="0" r="0" b="0"/>
-            <wp:docPr id="37" name="Picture 37" descr="C:\Users\filmz\Downloads\ChangePermission.png"/>
+            <wp:docPr id="32" name="Picture 32" descr="C:\Users\filmz\Downloads\ChangePermission.png"/>
             <wp:cNvGraphicFramePr>
               <a:graphicFrameLocks xmlns:a="http://schemas.openxmlformats.org/drawingml/2006/main" noChangeAspect="1"/>
             </wp:cNvGraphicFramePr>
@@ -3043,7 +2902,7 @@
                     </pic:cNvPicPr>
                   </pic:nvPicPr>
                   <pic:blipFill>
-                    <a:blip r:embed="rId33" cstate="print">
+                    <a:blip r:embed="rId29" cstate="print">
                       <a:extLst>
                         <a:ext uri="{28A0092B-C50C-407E-A947-70E740481C1C}">
                           <a14:useLocalDpi xmlns:a14="http://schemas.microsoft.com/office/drawing/2010/main" val="0"/>
@@ -3222,7 +3081,7 @@
         <w:pStyle w:val="ListParagraph"/>
         <w:numPr>
           <w:ilvl w:val="0"/>
-          <w:numId w:val="3"/>
+          <w:numId w:val="2"/>
         </w:numPr>
         <w:rPr>
           <w:szCs w:val="22"/>
@@ -3270,7 +3129,19 @@
         <w:rPr>
           <w:szCs w:val="22"/>
         </w:rPr>
-        <w:t>Insert manager”</w:t>
+        <w:t>Insert manager</w:t>
+      </w:r>
+      <w:r>
+        <w:rPr>
+          <w:szCs w:val="22"/>
+        </w:rPr>
+        <w:t>”</w:t>
+      </w:r>
+      <w:r>
+        <w:rPr>
+          <w:szCs w:val="22"/>
+        </w:rPr>
+        <w:t xml:space="preserve"> </w:t>
       </w:r>
     </w:p>
     <w:p>
@@ -3281,17 +3152,16 @@
           <w:szCs w:val="22"/>
         </w:rPr>
       </w:pPr>
-      <w:bookmarkStart w:id="0" w:name="_GoBack"/>
       <w:r>
         <w:rPr>
           <w:noProof/>
           <w:szCs w:val="22"/>
         </w:rPr>
         <w:drawing>
-          <wp:inline distT="0" distB="0" distL="0" distR="0" wp14:anchorId="49322CF7" wp14:editId="24F3D35A">
+          <wp:inline distT="0" distB="0" distL="0" distR="0">
             <wp:extent cx="4711973" cy="2552700"/>
-            <wp:effectExtent l="19050" t="19050" r="12700" b="19050"/>
-            <wp:docPr id="38" name="Picture 38" descr="C:\Users\filmz\Downloads\InsertManager.png"/>
+            <wp:effectExtent l="0" t="0" r="0" b="0"/>
+            <wp:docPr id="33" name="Picture 33" descr="C:\Users\filmz\Downloads\InsertManager.png"/>
             <wp:cNvGraphicFramePr>
               <a:graphicFrameLocks xmlns:a="http://schemas.openxmlformats.org/drawingml/2006/main" noChangeAspect="1"/>
             </wp:cNvGraphicFramePr>
@@ -3305,7 +3175,7 @@
                     </pic:cNvPicPr>
                   </pic:nvPicPr>
                   <pic:blipFill>
-                    <a:blip r:embed="rId34" cstate="print">
+                    <a:blip r:embed="rId30" cstate="print">
                       <a:extLst>
                         <a:ext uri="{28A0092B-C50C-407E-A947-70E740481C1C}">
                           <a14:useLocalDpi xmlns:a14="http://schemas.microsoft.com/office/drawing/2010/main" val="0"/>
@@ -3327,9 +3197,7 @@
                     </a:prstGeom>
                     <a:noFill/>
                     <a:ln>
-                      <a:solidFill>
-                        <a:schemeClr val="tx1"/>
-                      </a:solidFill>
+                      <a:noFill/>
                     </a:ln>
                   </pic:spPr>
                 </pic:pic>
@@ -3338,7 +3206,6 @@
           </wp:inline>
         </w:drawing>
       </w:r>
-      <w:bookmarkEnd w:id="0"/>
     </w:p>
     <w:p>
       <w:pPr>
@@ -3389,7 +3256,7 @@
         <w:pStyle w:val="ListParagraph"/>
         <w:numPr>
           <w:ilvl w:val="0"/>
-          <w:numId w:val="3"/>
+          <w:numId w:val="2"/>
         </w:numPr>
         <w:rPr>
           <w:szCs w:val="22"/>
@@ -3460,10 +3327,10 @@
           <w:szCs w:val="22"/>
         </w:rPr>
         <w:drawing>
-          <wp:inline distT="0" distB="0" distL="0" distR="0" wp14:anchorId="38FFF272" wp14:editId="4E04D595">
+          <wp:inline distT="0" distB="0" distL="0" distR="0">
             <wp:extent cx="4886325" cy="2647155"/>
             <wp:effectExtent l="0" t="0" r="0" b="1270"/>
-            <wp:docPr id="39" name="Picture 39" descr="C:\Users\filmz\Downloads\UpdateManager.png"/>
+            <wp:docPr id="34" name="Picture 34" descr="C:\Users\filmz\Downloads\UpdateManager.png"/>
             <wp:cNvGraphicFramePr>
               <a:graphicFrameLocks xmlns:a="http://schemas.openxmlformats.org/drawingml/2006/main" noChangeAspect="1"/>
             </wp:cNvGraphicFramePr>
@@ -3477,7 +3344,7 @@
                     </pic:cNvPicPr>
                   </pic:nvPicPr>
                   <pic:blipFill>
-                    <a:blip r:embed="rId35" cstate="print">
+                    <a:blip r:embed="rId31" cstate="print">
                       <a:extLst>
                         <a:ext uri="{28A0092B-C50C-407E-A947-70E740481C1C}">
                           <a14:useLocalDpi xmlns:a14="http://schemas.microsoft.com/office/drawing/2010/main" val="0"/>
@@ -3518,84 +3385,148 @@
         </w:rPr>
       </w:pPr>
     </w:p>
-    <w:p/>
-    <w:p>
-      <w:pPr>
-        <w:rPr>
-          <w:b/>
-          <w:bCs/>
-          <w:sz w:val="28"/>
-          <w:u w:val="single"/>
-        </w:rPr>
-      </w:pPr>
-    </w:p>
-    <w:p>
-      <w:pPr>
-        <w:rPr>
-          <w:b/>
-          <w:bCs/>
-          <w:sz w:val="28"/>
-          <w:u w:val="single"/>
-        </w:rPr>
-      </w:pPr>
-    </w:p>
-    <w:p>
-      <w:pPr>
-        <w:rPr>
-          <w:b/>
-          <w:bCs/>
-          <w:sz w:val="28"/>
-          <w:u w:val="single"/>
-        </w:rPr>
-      </w:pPr>
-    </w:p>
-    <w:p>
-      <w:pPr>
-        <w:rPr>
-          <w:b/>
-          <w:bCs/>
-          <w:sz w:val="28"/>
-          <w:u w:val="single"/>
-        </w:rPr>
-      </w:pPr>
-    </w:p>
-    <w:p>
-      <w:pPr>
-        <w:rPr>
-          <w:b/>
-          <w:bCs/>
-          <w:sz w:val="28"/>
-          <w:u w:val="single"/>
-        </w:rPr>
-      </w:pPr>
-    </w:p>
-    <w:p>
-      <w:pPr>
-        <w:rPr>
-          <w:b/>
-          <w:bCs/>
-          <w:sz w:val="28"/>
-          <w:u w:val="single"/>
-        </w:rPr>
-      </w:pPr>
-    </w:p>
-    <w:p>
-      <w:pPr>
-        <w:rPr>
-          <w:b/>
-          <w:bCs/>
-          <w:sz w:val="28"/>
-          <w:u w:val="single"/>
-        </w:rPr>
-      </w:pPr>
-    </w:p>
-    <w:p>
-      <w:pPr>
-        <w:rPr>
-          <w:b/>
-          <w:bCs/>
-          <w:sz w:val="28"/>
-          <w:u w:val="single"/>
+    <w:p>
+      <w:pPr>
+        <w:pStyle w:val="ListParagraph"/>
+        <w:jc w:val="center"/>
+        <w:rPr>
+          <w:szCs w:val="22"/>
+        </w:rPr>
+      </w:pPr>
+    </w:p>
+    <w:p>
+      <w:pPr>
+        <w:pStyle w:val="ListParagraph"/>
+        <w:jc w:val="center"/>
+        <w:rPr>
+          <w:szCs w:val="22"/>
+        </w:rPr>
+      </w:pPr>
+    </w:p>
+    <w:p>
+      <w:pPr>
+        <w:pStyle w:val="ListParagraph"/>
+        <w:jc w:val="center"/>
+        <w:rPr>
+          <w:szCs w:val="22"/>
+        </w:rPr>
+      </w:pPr>
+    </w:p>
+    <w:p>
+      <w:pPr>
+        <w:pStyle w:val="ListParagraph"/>
+        <w:jc w:val="center"/>
+        <w:rPr>
+          <w:szCs w:val="22"/>
+        </w:rPr>
+      </w:pPr>
+    </w:p>
+    <w:p>
+      <w:pPr>
+        <w:pStyle w:val="ListParagraph"/>
+        <w:jc w:val="center"/>
+        <w:rPr>
+          <w:szCs w:val="22"/>
+        </w:rPr>
+      </w:pPr>
+    </w:p>
+    <w:p>
+      <w:pPr>
+        <w:pStyle w:val="ListParagraph"/>
+        <w:jc w:val="center"/>
+        <w:rPr>
+          <w:szCs w:val="22"/>
+        </w:rPr>
+      </w:pPr>
+    </w:p>
+    <w:p>
+      <w:pPr>
+        <w:pStyle w:val="ListParagraph"/>
+        <w:jc w:val="center"/>
+        <w:rPr>
+          <w:szCs w:val="22"/>
+        </w:rPr>
+      </w:pPr>
+    </w:p>
+    <w:p>
+      <w:pPr>
+        <w:pStyle w:val="ListParagraph"/>
+        <w:jc w:val="center"/>
+        <w:rPr>
+          <w:szCs w:val="22"/>
+        </w:rPr>
+      </w:pPr>
+    </w:p>
+    <w:p>
+      <w:pPr>
+        <w:pStyle w:val="ListParagraph"/>
+        <w:jc w:val="center"/>
+        <w:rPr>
+          <w:szCs w:val="22"/>
+        </w:rPr>
+      </w:pPr>
+    </w:p>
+    <w:p>
+      <w:pPr>
+        <w:pStyle w:val="ListParagraph"/>
+        <w:jc w:val="center"/>
+        <w:rPr>
+          <w:szCs w:val="22"/>
+        </w:rPr>
+      </w:pPr>
+    </w:p>
+    <w:p>
+      <w:pPr>
+        <w:pStyle w:val="ListParagraph"/>
+        <w:jc w:val="center"/>
+        <w:rPr>
+          <w:szCs w:val="22"/>
+        </w:rPr>
+      </w:pPr>
+    </w:p>
+    <w:p>
+      <w:pPr>
+        <w:pStyle w:val="ListParagraph"/>
+        <w:jc w:val="center"/>
+        <w:rPr>
+          <w:szCs w:val="22"/>
+        </w:rPr>
+      </w:pPr>
+    </w:p>
+    <w:p>
+      <w:pPr>
+        <w:pStyle w:val="ListParagraph"/>
+        <w:jc w:val="center"/>
+        <w:rPr>
+          <w:szCs w:val="22"/>
+        </w:rPr>
+      </w:pPr>
+    </w:p>
+    <w:p>
+      <w:pPr>
+        <w:pStyle w:val="ListParagraph"/>
+        <w:jc w:val="center"/>
+        <w:rPr>
+          <w:szCs w:val="22"/>
+        </w:rPr>
+      </w:pPr>
+    </w:p>
+    <w:p>
+      <w:pPr>
+        <w:pStyle w:val="ListParagraph"/>
+        <w:jc w:val="center"/>
+        <w:rPr>
+          <w:szCs w:val="22"/>
+        </w:rPr>
+      </w:pPr>
+    </w:p>
+    <w:p>
+      <w:pPr>
+        <w:pStyle w:val="ListParagraph"/>
+        <w:jc w:val="center"/>
+        <w:rPr>
+          <w:szCs w:val="22"/>
+          <w:cs/>
         </w:rPr>
       </w:pPr>
     </w:p>
@@ -3636,6 +3567,564 @@
           <w:sz w:val="28"/>
           <w:u w:val="single"/>
         </w:rPr>
+        <w:t xml:space="preserve">of </w:t>
+      </w:r>
+      <w:r>
+        <w:rPr>
+          <w:b/>
+          <w:bCs/>
+          <w:sz w:val="28"/>
+          <w:u w:val="single"/>
+        </w:rPr>
+        <w:t>staff</w:t>
+      </w:r>
+      <w:r>
+        <w:rPr>
+          <w:b/>
+          <w:bCs/>
+          <w:sz w:val="28"/>
+          <w:u w:val="single"/>
+        </w:rPr>
+        <w:t xml:space="preserve"> management </w:t>
+      </w:r>
+      <w:r>
+        <w:rPr>
+          <w:rFonts w:cs="Angsana New"/>
+          <w:b/>
+          <w:bCs/>
+          <w:sz w:val="28"/>
+          <w:u w:val="single"/>
+          <w:cs/>
+        </w:rPr>
+        <w:t>(</w:t>
+      </w:r>
+      <w:r>
+        <w:rPr>
+          <w:rFonts w:hint="cs"/>
+          <w:b/>
+          <w:bCs/>
+          <w:sz w:val="28"/>
+          <w:u w:val="single"/>
+          <w:cs/>
+        </w:rPr>
+        <w:t>นายจตุวิทย์  พิทักษ์ด่านสกุล 5730213057</w:t>
+      </w:r>
+      <w:r>
+        <w:rPr>
+          <w:rFonts w:cs="Angsana New"/>
+          <w:b/>
+          <w:bCs/>
+          <w:sz w:val="28"/>
+          <w:u w:val="single"/>
+          <w:cs/>
+        </w:rPr>
+        <w:t>)</w:t>
+      </w:r>
+    </w:p>
+    <w:p>
+      <w:pPr>
+        <w:rPr>
+          <w:b/>
+          <w:bCs/>
+        </w:rPr>
+      </w:pPr>
+      <w:r>
+        <w:rPr>
+          <w:b/>
+          <w:bCs/>
+        </w:rPr>
+        <w:t>Sequence Diagram</w:t>
+      </w:r>
+      <w:r>
+        <w:rPr>
+          <w:b/>
+          <w:bCs/>
+        </w:rPr>
+        <w:t xml:space="preserve"> demonstrating operation </w:t>
+      </w:r>
+      <w:r>
+        <w:rPr>
+          <w:rFonts w:cs="Angsana New"/>
+          <w:b/>
+          <w:bCs/>
+          <w:szCs w:val="22"/>
+          <w:cs/>
+        </w:rPr>
+        <w:t>“</w:t>
+      </w:r>
+      <w:r>
+        <w:rPr>
+          <w:b/>
+          <w:bCs/>
+        </w:rPr>
+        <w:t>Insert staff data</w:t>
+      </w:r>
+      <w:r>
+        <w:rPr>
+          <w:rFonts w:cs="Angsana New"/>
+          <w:b/>
+          <w:bCs/>
+          <w:szCs w:val="22"/>
+          <w:cs/>
+        </w:rPr>
+        <w:t>”</w:t>
+      </w:r>
+    </w:p>
+    <w:p>
+      <w:pPr>
+        <w:jc w:val="center"/>
+      </w:pPr>
+      <w:r>
+        <w:rPr>
+          <w:noProof/>
+        </w:rPr>
+        <w:drawing>
+          <wp:inline distT="0" distB="0" distL="0" distR="0" wp14:anchorId="305AB9D1" wp14:editId="239745B8">
+            <wp:extent cx="6180952" cy="3295238"/>
+            <wp:effectExtent l="0" t="0" r="0" b="635"/>
+            <wp:docPr id="23" name="Picture 23"/>
+            <wp:cNvGraphicFramePr>
+              <a:graphicFrameLocks xmlns:a="http://schemas.openxmlformats.org/drawingml/2006/main" noChangeAspect="1"/>
+            </wp:cNvGraphicFramePr>
+            <a:graphic xmlns:a="http://schemas.openxmlformats.org/drawingml/2006/main">
+              <a:graphicData uri="http://schemas.openxmlformats.org/drawingml/2006/picture">
+                <pic:pic xmlns:pic="http://schemas.openxmlformats.org/drawingml/2006/picture">
+                  <pic:nvPicPr>
+                    <pic:cNvPr id="23" name="sequence diagram insert staff.png"/>
+                    <pic:cNvPicPr/>
+                  </pic:nvPicPr>
+                  <pic:blipFill>
+                    <a:blip r:embed="rId32">
+                      <a:extLst>
+                        <a:ext uri="{28A0092B-C50C-407E-A947-70E740481C1C}">
+                          <a14:useLocalDpi xmlns:a14="http://schemas.microsoft.com/office/drawing/2010/main" val="0"/>
+                        </a:ext>
+                      </a:extLst>
+                    </a:blip>
+                    <a:stretch>
+                      <a:fillRect/>
+                    </a:stretch>
+                  </pic:blipFill>
+                  <pic:spPr>
+                    <a:xfrm>
+                      <a:off x="0" y="0"/>
+                      <a:ext cx="6180952" cy="3295238"/>
+                    </a:xfrm>
+                    <a:prstGeom prst="rect">
+                      <a:avLst/>
+                    </a:prstGeom>
+                  </pic:spPr>
+                </pic:pic>
+              </a:graphicData>
+            </a:graphic>
+          </wp:inline>
+        </w:drawing>
+      </w:r>
+    </w:p>
+    <w:p>
+      <w:pPr>
+        <w:rPr>
+          <w:b/>
+          <w:bCs/>
+        </w:rPr>
+      </w:pPr>
+    </w:p>
+    <w:p>
+      <w:pPr>
+        <w:rPr>
+          <w:b/>
+          <w:bCs/>
+        </w:rPr>
+      </w:pPr>
+      <w:r>
+        <w:rPr>
+          <w:b/>
+          <w:bCs/>
+        </w:rPr>
+        <w:t>Sequence Diagram</w:t>
+      </w:r>
+      <w:r>
+        <w:rPr>
+          <w:b/>
+          <w:bCs/>
+        </w:rPr>
+        <w:t xml:space="preserve"> demonstrating operation </w:t>
+      </w:r>
+      <w:r>
+        <w:rPr>
+          <w:rFonts w:cs="Angsana New"/>
+          <w:b/>
+          <w:bCs/>
+          <w:szCs w:val="22"/>
+          <w:cs/>
+        </w:rPr>
+        <w:t>“</w:t>
+      </w:r>
+      <w:r>
+        <w:rPr>
+          <w:b/>
+          <w:bCs/>
+        </w:rPr>
+        <w:t>Update staff data</w:t>
+      </w:r>
+      <w:r>
+        <w:rPr>
+          <w:rFonts w:cs="Angsana New"/>
+          <w:b/>
+          <w:bCs/>
+          <w:szCs w:val="22"/>
+          <w:cs/>
+        </w:rPr>
+        <w:t>”</w:t>
+      </w:r>
+    </w:p>
+    <w:p>
+      <w:pPr>
+        <w:jc w:val="center"/>
+      </w:pPr>
+      <w:r>
+        <w:rPr>
+          <w:noProof/>
+        </w:rPr>
+        <w:drawing>
+          <wp:inline distT="0" distB="0" distL="0" distR="0" wp14:anchorId="7D5A5F8F" wp14:editId="0F10E83D">
+            <wp:extent cx="6181725" cy="3295650"/>
+            <wp:effectExtent l="0" t="0" r="9525" b="0"/>
+            <wp:docPr id="24" name="Picture 24"/>
+            <wp:cNvGraphicFramePr>
+              <a:graphicFrameLocks xmlns:a="http://schemas.openxmlformats.org/drawingml/2006/main" noChangeAspect="1"/>
+            </wp:cNvGraphicFramePr>
+            <a:graphic xmlns:a="http://schemas.openxmlformats.org/drawingml/2006/main">
+              <a:graphicData uri="http://schemas.openxmlformats.org/drawingml/2006/picture">
+                <pic:pic xmlns:pic="http://schemas.openxmlformats.org/drawingml/2006/picture">
+                  <pic:nvPicPr>
+                    <pic:cNvPr id="24" name="sequence diagram update staff.png"/>
+                    <pic:cNvPicPr/>
+                  </pic:nvPicPr>
+                  <pic:blipFill>
+                    <a:blip r:embed="rId33">
+                      <a:extLst>
+                        <a:ext uri="{28A0092B-C50C-407E-A947-70E740481C1C}">
+                          <a14:useLocalDpi xmlns:a14="http://schemas.microsoft.com/office/drawing/2010/main" val="0"/>
+                        </a:ext>
+                      </a:extLst>
+                    </a:blip>
+                    <a:stretch>
+                      <a:fillRect/>
+                    </a:stretch>
+                  </pic:blipFill>
+                  <pic:spPr>
+                    <a:xfrm>
+                      <a:off x="0" y="0"/>
+                      <a:ext cx="6181725" cy="3295650"/>
+                    </a:xfrm>
+                    <a:prstGeom prst="rect">
+                      <a:avLst/>
+                    </a:prstGeom>
+                  </pic:spPr>
+                </pic:pic>
+              </a:graphicData>
+            </a:graphic>
+          </wp:inline>
+        </w:drawing>
+      </w:r>
+    </w:p>
+    <w:p/>
+    <w:p/>
+    <w:p/>
+    <w:p/>
+    <w:p/>
+    <w:p/>
+    <w:p>
+      <w:pPr>
+        <w:rPr>
+          <w:b/>
+          <w:bCs/>
+        </w:rPr>
+      </w:pPr>
+      <w:r>
+        <w:rPr>
+          <w:b/>
+          <w:bCs/>
+        </w:rPr>
+        <w:lastRenderedPageBreak/>
+        <w:t>Sequence Diagram</w:t>
+      </w:r>
+      <w:r>
+        <w:rPr>
+          <w:b/>
+          <w:bCs/>
+        </w:rPr>
+        <w:t xml:space="preserve"> demonstrating operation </w:t>
+      </w:r>
+      <w:r>
+        <w:rPr>
+          <w:rFonts w:cs="Angsana New"/>
+          <w:b/>
+          <w:bCs/>
+          <w:szCs w:val="22"/>
+          <w:cs/>
+        </w:rPr>
+        <w:t>“</w:t>
+      </w:r>
+      <w:r>
+        <w:rPr>
+          <w:b/>
+          <w:bCs/>
+        </w:rPr>
+        <w:t>Delete staff data</w:t>
+      </w:r>
+      <w:r>
+        <w:rPr>
+          <w:rFonts w:cs="Angsana New"/>
+          <w:b/>
+          <w:bCs/>
+          <w:szCs w:val="22"/>
+          <w:cs/>
+        </w:rPr>
+        <w:t>”</w:t>
+      </w:r>
+    </w:p>
+    <w:p>
+      <w:pPr>
+        <w:jc w:val="center"/>
+      </w:pPr>
+      <w:r>
+        <w:rPr>
+          <w:noProof/>
+        </w:rPr>
+        <w:drawing>
+          <wp:inline distT="0" distB="0" distL="0" distR="0" wp14:anchorId="16AA263C" wp14:editId="18897682">
+            <wp:extent cx="6172200" cy="3295650"/>
+            <wp:effectExtent l="0" t="0" r="0" b="0"/>
+            <wp:docPr id="25" name="Picture 25"/>
+            <wp:cNvGraphicFramePr>
+              <a:graphicFrameLocks xmlns:a="http://schemas.openxmlformats.org/drawingml/2006/main" noChangeAspect="1"/>
+            </wp:cNvGraphicFramePr>
+            <a:graphic xmlns:a="http://schemas.openxmlformats.org/drawingml/2006/main">
+              <a:graphicData uri="http://schemas.openxmlformats.org/drawingml/2006/picture">
+                <pic:pic xmlns:pic="http://schemas.openxmlformats.org/drawingml/2006/picture">
+                  <pic:nvPicPr>
+                    <pic:cNvPr id="25" name="sequence diagram delete staff.png"/>
+                    <pic:cNvPicPr/>
+                  </pic:nvPicPr>
+                  <pic:blipFill>
+                    <a:blip r:embed="rId34">
+                      <a:extLst>
+                        <a:ext uri="{28A0092B-C50C-407E-A947-70E740481C1C}">
+                          <a14:useLocalDpi xmlns:a14="http://schemas.microsoft.com/office/drawing/2010/main" val="0"/>
+                        </a:ext>
+                      </a:extLst>
+                    </a:blip>
+                    <a:stretch>
+                      <a:fillRect/>
+                    </a:stretch>
+                  </pic:blipFill>
+                  <pic:spPr>
+                    <a:xfrm>
+                      <a:off x="0" y="0"/>
+                      <a:ext cx="6172200" cy="3295650"/>
+                    </a:xfrm>
+                    <a:prstGeom prst="rect">
+                      <a:avLst/>
+                    </a:prstGeom>
+                  </pic:spPr>
+                </pic:pic>
+              </a:graphicData>
+            </a:graphic>
+          </wp:inline>
+        </w:drawing>
+      </w:r>
+    </w:p>
+    <w:p/>
+    <w:p>
+      <w:pPr>
+        <w:rPr>
+          <w:b/>
+          <w:bCs/>
+        </w:rPr>
+      </w:pPr>
+      <w:r>
+        <w:rPr>
+          <w:b/>
+          <w:bCs/>
+        </w:rPr>
+        <w:t>Sequence Diagram</w:t>
+      </w:r>
+      <w:r>
+        <w:rPr>
+          <w:b/>
+          <w:bCs/>
+        </w:rPr>
+        <w:t xml:space="preserve"> demonstrating operation </w:t>
+      </w:r>
+      <w:r>
+        <w:rPr>
+          <w:rFonts w:cs="Angsana New"/>
+          <w:b/>
+          <w:bCs/>
+          <w:szCs w:val="22"/>
+          <w:cs/>
+        </w:rPr>
+        <w:t>“</w:t>
+      </w:r>
+      <w:r>
+        <w:rPr>
+          <w:b/>
+          <w:bCs/>
+        </w:rPr>
+        <w:t>Preview staff data</w:t>
+      </w:r>
+      <w:r>
+        <w:rPr>
+          <w:rFonts w:cs="Angsana New"/>
+          <w:b/>
+          <w:bCs/>
+          <w:szCs w:val="22"/>
+          <w:cs/>
+        </w:rPr>
+        <w:t>”</w:t>
+      </w:r>
+    </w:p>
+    <w:p>
+      <w:pPr>
+        <w:jc w:val="center"/>
+      </w:pPr>
+      <w:r>
+        <w:rPr>
+          <w:noProof/>
+        </w:rPr>
+        <w:drawing>
+          <wp:inline distT="0" distB="0" distL="0" distR="0" wp14:anchorId="6C94213B" wp14:editId="09CBC3A1">
+            <wp:extent cx="6172200" cy="3295650"/>
+            <wp:effectExtent l="0" t="0" r="0" b="0"/>
+            <wp:docPr id="26" name="Picture 26"/>
+            <wp:cNvGraphicFramePr>
+              <a:graphicFrameLocks xmlns:a="http://schemas.openxmlformats.org/drawingml/2006/main" noChangeAspect="1"/>
+            </wp:cNvGraphicFramePr>
+            <a:graphic xmlns:a="http://schemas.openxmlformats.org/drawingml/2006/main">
+              <a:graphicData uri="http://schemas.openxmlformats.org/drawingml/2006/picture">
+                <pic:pic xmlns:pic="http://schemas.openxmlformats.org/drawingml/2006/picture">
+                  <pic:nvPicPr>
+                    <pic:cNvPr id="26" name="sequence diagram preview staff.png"/>
+                    <pic:cNvPicPr/>
+                  </pic:nvPicPr>
+                  <pic:blipFill>
+                    <a:blip r:embed="rId35">
+                      <a:extLst>
+                        <a:ext uri="{28A0092B-C50C-407E-A947-70E740481C1C}">
+                          <a14:useLocalDpi xmlns:a14="http://schemas.microsoft.com/office/drawing/2010/main" val="0"/>
+                        </a:ext>
+                      </a:extLst>
+                    </a:blip>
+                    <a:stretch>
+                      <a:fillRect/>
+                    </a:stretch>
+                  </pic:blipFill>
+                  <pic:spPr>
+                    <a:xfrm>
+                      <a:off x="0" y="0"/>
+                      <a:ext cx="6172200" cy="3295650"/>
+                    </a:xfrm>
+                    <a:prstGeom prst="rect">
+                      <a:avLst/>
+                    </a:prstGeom>
+                  </pic:spPr>
+                </pic:pic>
+              </a:graphicData>
+            </a:graphic>
+          </wp:inline>
+        </w:drawing>
+      </w:r>
+    </w:p>
+    <w:p/>
+    <w:p>
+      <w:pPr>
+        <w:rPr>
+          <w:b/>
+          <w:bCs/>
+          <w:sz w:val="28"/>
+          <w:u w:val="single"/>
+        </w:rPr>
+      </w:pPr>
+    </w:p>
+    <w:p>
+      <w:pPr>
+        <w:rPr>
+          <w:b/>
+          <w:bCs/>
+          <w:sz w:val="28"/>
+          <w:u w:val="single"/>
+        </w:rPr>
+      </w:pPr>
+    </w:p>
+    <w:p>
+      <w:pPr>
+        <w:rPr>
+          <w:b/>
+          <w:bCs/>
+          <w:sz w:val="28"/>
+          <w:u w:val="single"/>
+        </w:rPr>
+      </w:pPr>
+    </w:p>
+    <w:p>
+      <w:pPr>
+        <w:rPr>
+          <w:b/>
+          <w:bCs/>
+          <w:sz w:val="28"/>
+          <w:u w:val="single"/>
+        </w:rPr>
+      </w:pPr>
+    </w:p>
+    <w:p>
+      <w:pPr>
+        <w:rPr>
+          <w:b/>
+          <w:bCs/>
+          <w:sz w:val="28"/>
+          <w:u w:val="single"/>
+        </w:rPr>
+      </w:pPr>
+    </w:p>
+    <w:p>
+      <w:pPr>
+        <w:rPr>
+          <w:b/>
+          <w:bCs/>
+          <w:sz w:val="28"/>
+          <w:u w:val="single"/>
+        </w:rPr>
+      </w:pPr>
+      <w:r>
+        <w:rPr>
+          <w:b/>
+          <w:bCs/>
+          <w:sz w:val="28"/>
+          <w:u w:val="single"/>
+        </w:rPr>
+        <w:lastRenderedPageBreak/>
+        <w:t>Sequence Diagram</w:t>
+      </w:r>
+      <w:r>
+        <w:rPr>
+          <w:rFonts w:hint="cs"/>
+          <w:b/>
+          <w:bCs/>
+          <w:sz w:val="28"/>
+          <w:u w:val="single"/>
+          <w:cs/>
+        </w:rPr>
+        <w:t xml:space="preserve"> </w:t>
+      </w:r>
+      <w:r>
+        <w:rPr>
+          <w:b/>
+          <w:bCs/>
+          <w:sz w:val="28"/>
+          <w:u w:val="single"/>
+        </w:rPr>
         <w:t xml:space="preserve">of cloth management </w:t>
       </w:r>
       <w:r>
@@ -3656,7 +4145,9 @@
       </w:r>
       <w:r>
         <w:rPr>
+          <w:rFonts w:hint="cs"/>
           <w:sz w:val="28"/>
+          <w:cs/>
         </w:rPr>
         <w:t>5730213082</w:t>
       </w:r>
@@ -3726,10 +4217,6 @@
         <w:t xml:space="preserve">es the system scenario of </w:t>
       </w:r>
       <w:r>
-        <w:rPr>
-          <w:rFonts w:cs="Angsana New"/>
-          <w:szCs w:val="22"/>
-        </w:rPr>
         <w:t>“</w:t>
       </w:r>
       <w:r>
@@ -3948,10 +4435,6 @@
         <w:t xml:space="preserve">es the system scenario of </w:t>
       </w:r>
       <w:r>
-        <w:rPr>
-          <w:rFonts w:cs="Angsana New"/>
-          <w:szCs w:val="22"/>
-        </w:rPr>
         <w:t>“</w:t>
       </w:r>
       <w:r>
@@ -4110,10 +4593,6 @@
         <w:t xml:space="preserve">es the system scenario of </w:t>
       </w:r>
       <w:r>
-        <w:rPr>
-          <w:rFonts w:cs="Angsana New"/>
-          <w:szCs w:val="22"/>
-        </w:rPr>
         <w:t>“</w:t>
       </w:r>
       <w:r>
@@ -4217,10 +4696,6 @@
         <w:t xml:space="preserve">es the system scenario of </w:t>
       </w:r>
       <w:r>
-        <w:rPr>
-          <w:rFonts w:cs="Angsana New"/>
-          <w:szCs w:val="22"/>
-        </w:rPr>
         <w:t>“</w:t>
       </w:r>
       <w:r>
@@ -4367,462 +4842,418 @@
           <w:sz w:val="28"/>
           <w:u w:val="single"/>
         </w:rPr>
-        <w:t>staff</w:t>
-      </w:r>
-      <w:r>
-        <w:rPr>
+        <w:t>Purchase Order Management</w:t>
+      </w:r>
+      <w:r>
+        <w:rPr>
+          <w:rFonts w:cs="Angsana New"/>
           <w:b/>
           <w:bCs/>
           <w:sz w:val="28"/>
           <w:u w:val="single"/>
-        </w:rPr>
-        <w:t xml:space="preserve"> management </w:t>
-      </w:r>
-      <w:r>
-        <w:rPr>
-          <w:rFonts w:cs="Angsana New"/>
+          <w:cs/>
+        </w:rPr>
+        <w:t xml:space="preserve"> (</w:t>
+      </w:r>
+      <w:r>
+        <w:rPr>
+          <w:rFonts w:hint="cs"/>
+          <w:b/>
+          <w:bCs/>
           <w:sz w:val="28"/>
-          <w:cs/>
-        </w:rPr>
-        <w:t>(</w:t>
-      </w:r>
-      <w:r>
-        <w:rPr>
-          <w:rFonts w:hint="cs"/>
+          <w:u w:val="single"/>
+          <w:cs/>
+        </w:rPr>
+        <w:t>นายศุภฤกษ์ บัวเกตุ 5730213034</w:t>
+      </w:r>
+      <w:r>
+        <w:rPr>
+          <w:rFonts w:cs="Angsana New"/>
+          <w:b/>
+          <w:bCs/>
           <w:sz w:val="28"/>
-          <w:cs/>
-        </w:rPr>
-        <w:t>นายจตุวิทย์  พิทักษ์ด่านสกุล 5730213057</w:t>
-      </w:r>
-      <w:r>
-        <w:rPr>
-          <w:rFonts w:cs="Angsana New"/>
+          <w:u w:val="single"/>
+          <w:cs/>
+        </w:rPr>
+        <w:t>)</w:t>
+      </w:r>
+    </w:p>
+    <w:p>
+      <w:pPr>
+        <w:rPr>
+          <w:rFonts w:cs="Angsana New"/>
+          <w:b/>
+          <w:bCs/>
+          <w:szCs w:val="22"/>
+        </w:rPr>
+      </w:pPr>
+      <w:r>
+        <w:rPr>
+          <w:b/>
+          <w:bCs/>
+        </w:rPr>
+        <w:t>Sequence Diagram</w:t>
+      </w:r>
+      <w:r>
+        <w:rPr>
+          <w:b/>
+          <w:bCs/>
+        </w:rPr>
+        <w:t xml:space="preserve"> demonstrating operation </w:t>
+      </w:r>
+      <w:r>
+        <w:rPr>
+          <w:rFonts w:cs="Angsana New"/>
+          <w:b/>
+          <w:bCs/>
+          <w:szCs w:val="22"/>
+          <w:cs/>
+        </w:rPr>
+        <w:t>“</w:t>
+      </w:r>
+      <w:r>
+        <w:rPr>
+          <w:b/>
+          <w:bCs/>
+        </w:rPr>
+        <w:t>preview cloth for sale before printing</w:t>
+      </w:r>
+      <w:r>
+        <w:rPr>
+          <w:rFonts w:cs="Angsana New"/>
+          <w:b/>
+          <w:bCs/>
+          <w:szCs w:val="22"/>
+          <w:cs/>
+        </w:rPr>
+        <w:t>”</w:t>
+      </w:r>
+    </w:p>
+    <w:p>
+      <w:pPr>
+        <w:jc w:val="center"/>
+      </w:pPr>
+      <w:r>
+        <w:pict>
+          <v:shape id="_x0000_i1030" type="#_x0000_t75" style="width:468.75pt;height:300.75pt">
+            <v:imagedata r:id="rId40" o:title="SequenceDiagramPurchaseOrderManagement"/>
+          </v:shape>
+        </w:pict>
+      </w:r>
+    </w:p>
+    <w:p/>
+    <w:p>
+      <w:pPr>
+        <w:rPr>
+          <w:rFonts w:cs="Angsana New"/>
+          <w:b/>
+          <w:bCs/>
+          <w:szCs w:val="22"/>
+        </w:rPr>
+      </w:pPr>
+      <w:r>
+        <w:rPr>
+          <w:b/>
+          <w:bCs/>
+        </w:rPr>
+        <w:t>Sequence Diagram</w:t>
+      </w:r>
+      <w:r>
+        <w:rPr>
+          <w:b/>
+          <w:bCs/>
+        </w:rPr>
+        <w:t xml:space="preserve"> demonstrating operation </w:t>
+      </w:r>
+      <w:r>
+        <w:rPr>
+          <w:rFonts w:cs="Angsana New"/>
+          <w:b/>
+          <w:bCs/>
+          <w:szCs w:val="22"/>
+          <w:cs/>
+        </w:rPr>
+        <w:t>“</w:t>
+      </w:r>
+      <w:r>
+        <w:rPr>
+          <w:b/>
+          <w:bCs/>
+        </w:rPr>
+        <w:t>preview cloth for cut before printing</w:t>
+      </w:r>
+      <w:r>
+        <w:rPr>
+          <w:rFonts w:cs="Angsana New"/>
+          <w:b/>
+          <w:bCs/>
+          <w:szCs w:val="22"/>
+          <w:cs/>
+        </w:rPr>
+        <w:t>”</w:t>
+      </w:r>
+    </w:p>
+    <w:p>
+      <w:pPr>
+        <w:jc w:val="center"/>
+        <w:rPr>
+          <w:rFonts w:cs="Angsana New"/>
+          <w:b/>
+          <w:bCs/>
+          <w:szCs w:val="22"/>
+        </w:rPr>
+      </w:pPr>
+      <w:r>
+        <w:rPr>
+          <w:rFonts w:cs="Angsana New"/>
+          <w:b/>
+          <w:bCs/>
+          <w:szCs w:val="22"/>
+        </w:rPr>
+        <w:pict>
+          <v:shape id="_x0000_i1031" type="#_x0000_t75" style="width:439.5pt;height:282pt">
+            <v:imagedata r:id="rId41" o:title="SequenceDiagramPurchaseOrderManagement (1)"/>
+          </v:shape>
+        </w:pict>
+      </w:r>
+    </w:p>
+    <w:p>
+      <w:pPr>
+        <w:rPr>
+          <w:rFonts w:cs="Angsana New"/>
+          <w:b/>
+          <w:bCs/>
+          <w:szCs w:val="22"/>
+        </w:rPr>
+      </w:pPr>
+    </w:p>
+    <w:p/>
+    <w:p>
+      <w:pPr>
+        <w:rPr>
+          <w:rFonts w:cs="Angsana New"/>
+          <w:b/>
+          <w:bCs/>
+          <w:szCs w:val="22"/>
+        </w:rPr>
+      </w:pPr>
+      <w:r>
+        <w:rPr>
+          <w:b/>
+          <w:bCs/>
+        </w:rPr>
+        <w:lastRenderedPageBreak/>
+        <w:br/>
+      </w:r>
+      <w:r>
+        <w:rPr>
+          <w:b/>
+          <w:bCs/>
+        </w:rPr>
+        <w:t>Sequence Diagram</w:t>
+      </w:r>
+      <w:r>
+        <w:rPr>
+          <w:b/>
+          <w:bCs/>
+        </w:rPr>
+        <w:t xml:space="preserve"> demonstrating operation </w:t>
+      </w:r>
+      <w:r>
+        <w:rPr>
+          <w:rFonts w:cs="Angsana New"/>
+          <w:b/>
+          <w:bCs/>
+          <w:szCs w:val="22"/>
+          <w:cs/>
+        </w:rPr>
+        <w:t>“</w:t>
+      </w:r>
+      <w:r>
+        <w:rPr>
+          <w:b/>
+          <w:bCs/>
+        </w:rPr>
+        <w:t>Update purchase order</w:t>
+      </w:r>
+      <w:r>
+        <w:rPr>
+          <w:rFonts w:cs="Angsana New"/>
+          <w:b/>
+          <w:bCs/>
+          <w:szCs w:val="22"/>
+          <w:cs/>
+        </w:rPr>
+        <w:t>”</w:t>
+      </w:r>
+    </w:p>
+    <w:p>
+      <w:pPr>
+        <w:jc w:val="center"/>
+        <w:rPr>
+          <w:rFonts w:cs="Angsana New"/>
+          <w:b/>
+          <w:bCs/>
+          <w:szCs w:val="22"/>
+        </w:rPr>
+      </w:pPr>
+      <w:r>
+        <w:rPr>
+          <w:rFonts w:cs="Angsana New"/>
+          <w:b/>
+          <w:bCs/>
+          <w:szCs w:val="22"/>
+        </w:rPr>
+        <w:pict>
+          <v:shape id="_x0000_i1032" type="#_x0000_t75" style="width:450pt;height:291.75pt">
+            <v:imagedata r:id="rId42" o:title="SequenceDiagramPurchaseOrderManagement (2)"/>
+          </v:shape>
+        </w:pict>
+      </w:r>
+    </w:p>
+    <w:p/>
+    <w:p>
+      <w:pPr>
+        <w:rPr>
+          <w:rFonts w:cs="Angsana New"/>
+          <w:b/>
+          <w:bCs/>
+          <w:szCs w:val="22"/>
+        </w:rPr>
+      </w:pPr>
+      <w:r>
+        <w:rPr>
+          <w:b/>
+          <w:bCs/>
+        </w:rPr>
+        <w:t>s</w:t>
+      </w:r>
+      <w:r>
+        <w:rPr>
+          <w:b/>
+          <w:bCs/>
+        </w:rPr>
+        <w:t>equence Diagram</w:t>
+      </w:r>
+      <w:r>
+        <w:rPr>
+          <w:b/>
+          <w:bCs/>
+        </w:rPr>
+        <w:t xml:space="preserve"> demonstrating operation </w:t>
+      </w:r>
+      <w:r>
+        <w:rPr>
+          <w:rFonts w:cs="Angsana New"/>
+          <w:b/>
+          <w:bCs/>
+          <w:szCs w:val="22"/>
+          <w:cs/>
+        </w:rPr>
+        <w:t>“</w:t>
+      </w:r>
+      <w:r>
+        <w:rPr>
+          <w:b/>
+          <w:bCs/>
+        </w:rPr>
+        <w:t>Delete purchase order</w:t>
+      </w:r>
+      <w:r>
+        <w:rPr>
+          <w:rFonts w:cs="Angsana New"/>
+          <w:b/>
+          <w:bCs/>
+          <w:szCs w:val="22"/>
+          <w:cs/>
+        </w:rPr>
+        <w:t>”</w:t>
+      </w:r>
+    </w:p>
+    <w:p>
+      <w:pPr>
+        <w:jc w:val="center"/>
+        <w:rPr>
+          <w:rFonts w:cs="Angsana New"/>
+          <w:b/>
+          <w:bCs/>
+          <w:szCs w:val="22"/>
+        </w:rPr>
+      </w:pPr>
+      <w:r>
+        <w:rPr>
+          <w:rFonts w:cs="Angsana New"/>
+          <w:b/>
+          <w:bCs/>
+          <w:szCs w:val="22"/>
+        </w:rPr>
+        <w:pict>
+          <v:shape id="_x0000_i1033" type="#_x0000_t75" style="width:456pt;height:296.25pt">
+            <v:imagedata r:id="rId43" o:title="SequenceDiagramPurchaseOrderManagement (3)"/>
+          </v:shape>
+        </w:pict>
+      </w:r>
+    </w:p>
+    <w:p>
+      <w:pPr>
+        <w:rPr>
+          <w:b/>
+          <w:bCs/>
           <w:sz w:val="28"/>
-          <w:cs/>
-        </w:rPr>
-        <w:t>)</w:t>
-      </w:r>
-    </w:p>
-    <w:p>
-      <w:pPr>
-        <w:rPr>
-          <w:b/>
-          <w:bCs/>
-        </w:rPr>
-      </w:pPr>
-      <w:r>
-        <w:rPr>
-          <w:b/>
-          <w:bCs/>
-        </w:rPr>
-        <w:t>Sequence Diagram</w:t>
-      </w:r>
-      <w:r>
-        <w:rPr>
-          <w:b/>
-          <w:bCs/>
-        </w:rPr>
-        <w:t xml:space="preserve"> demonstrating operation </w:t>
-      </w:r>
-      <w:r>
-        <w:rPr>
-          <w:rFonts w:cs="Angsana New"/>
-          <w:b/>
-          <w:bCs/>
-          <w:szCs w:val="22"/>
-          <w:cs/>
-        </w:rPr>
-        <w:t>“</w:t>
-      </w:r>
-      <w:r>
-        <w:rPr>
-          <w:b/>
-          <w:bCs/>
-        </w:rPr>
-        <w:t>Insert staff data</w:t>
-      </w:r>
-      <w:r>
-        <w:rPr>
-          <w:rFonts w:cs="Angsana New"/>
-          <w:b/>
-          <w:bCs/>
-          <w:szCs w:val="22"/>
-          <w:cs/>
-        </w:rPr>
-        <w:t>”</w:t>
-      </w:r>
-    </w:p>
-    <w:p>
-      <w:r>
-        <w:rPr>
-          <w:noProof/>
-        </w:rPr>
-        <w:drawing>
-          <wp:inline distT="0" distB="0" distL="0" distR="0">
-            <wp:extent cx="6180952" cy="3295238"/>
-            <wp:effectExtent l="0" t="0" r="0" b="635"/>
-            <wp:docPr id="23" name="Picture 23"/>
-            <wp:cNvGraphicFramePr>
-              <a:graphicFrameLocks xmlns:a="http://schemas.openxmlformats.org/drawingml/2006/main" noChangeAspect="1"/>
-            </wp:cNvGraphicFramePr>
-            <a:graphic xmlns:a="http://schemas.openxmlformats.org/drawingml/2006/main">
-              <a:graphicData uri="http://schemas.openxmlformats.org/drawingml/2006/picture">
-                <pic:pic xmlns:pic="http://schemas.openxmlformats.org/drawingml/2006/picture">
-                  <pic:nvPicPr>
-                    <pic:cNvPr id="23" name="sequence diagram insert staff.png"/>
-                    <pic:cNvPicPr/>
-                  </pic:nvPicPr>
-                  <pic:blipFill>
-                    <a:blip r:embed="rId40">
-                      <a:extLst>
-                        <a:ext uri="{28A0092B-C50C-407E-A947-70E740481C1C}">
-                          <a14:useLocalDpi xmlns:a14="http://schemas.microsoft.com/office/drawing/2010/main" val="0"/>
-                        </a:ext>
-                      </a:extLst>
-                    </a:blip>
-                    <a:stretch>
-                      <a:fillRect/>
-                    </a:stretch>
-                  </pic:blipFill>
-                  <pic:spPr>
-                    <a:xfrm>
-                      <a:off x="0" y="0"/>
-                      <a:ext cx="6180952" cy="3295238"/>
-                    </a:xfrm>
-                    <a:prstGeom prst="rect">
-                      <a:avLst/>
-                    </a:prstGeom>
-                  </pic:spPr>
-                </pic:pic>
-              </a:graphicData>
-            </a:graphic>
-          </wp:inline>
-        </w:drawing>
-      </w:r>
-    </w:p>
-    <w:p>
-      <w:pPr>
-        <w:rPr>
-          <w:b/>
-          <w:bCs/>
-        </w:rPr>
-      </w:pPr>
-    </w:p>
-    <w:p>
-      <w:pPr>
-        <w:rPr>
-          <w:b/>
-          <w:bCs/>
-        </w:rPr>
-      </w:pPr>
-      <w:r>
-        <w:rPr>
-          <w:b/>
-          <w:bCs/>
-        </w:rPr>
-        <w:t>Sequence Diagram</w:t>
-      </w:r>
-      <w:r>
-        <w:rPr>
-          <w:b/>
-          <w:bCs/>
-        </w:rPr>
-        <w:t xml:space="preserve"> demonstrating operation </w:t>
-      </w:r>
-      <w:r>
-        <w:rPr>
-          <w:rFonts w:cs="Angsana New"/>
-          <w:b/>
-          <w:bCs/>
-          <w:szCs w:val="22"/>
-          <w:cs/>
-        </w:rPr>
-        <w:t>“</w:t>
-      </w:r>
-      <w:r>
-        <w:rPr>
-          <w:b/>
-          <w:bCs/>
-        </w:rPr>
-        <w:t>Update staff data</w:t>
-      </w:r>
-      <w:r>
-        <w:rPr>
-          <w:rFonts w:cs="Angsana New"/>
-          <w:b/>
-          <w:bCs/>
-          <w:szCs w:val="22"/>
-          <w:cs/>
-        </w:rPr>
-        <w:t>”</w:t>
-      </w:r>
-    </w:p>
-    <w:p>
-      <w:r>
-        <w:rPr>
-          <w:noProof/>
-        </w:rPr>
-        <w:drawing>
-          <wp:inline distT="0" distB="0" distL="0" distR="0">
-            <wp:extent cx="6181725" cy="3295650"/>
-            <wp:effectExtent l="0" t="0" r="9525" b="0"/>
-            <wp:docPr id="24" name="Picture 24"/>
-            <wp:cNvGraphicFramePr>
-              <a:graphicFrameLocks xmlns:a="http://schemas.openxmlformats.org/drawingml/2006/main" noChangeAspect="1"/>
-            </wp:cNvGraphicFramePr>
-            <a:graphic xmlns:a="http://schemas.openxmlformats.org/drawingml/2006/main">
-              <a:graphicData uri="http://schemas.openxmlformats.org/drawingml/2006/picture">
-                <pic:pic xmlns:pic="http://schemas.openxmlformats.org/drawingml/2006/picture">
-                  <pic:nvPicPr>
-                    <pic:cNvPr id="24" name="sequence diagram update staff.png"/>
-                    <pic:cNvPicPr/>
-                  </pic:nvPicPr>
-                  <pic:blipFill>
-                    <a:blip r:embed="rId41">
-                      <a:extLst>
-                        <a:ext uri="{28A0092B-C50C-407E-A947-70E740481C1C}">
-                          <a14:useLocalDpi xmlns:a14="http://schemas.microsoft.com/office/drawing/2010/main" val="0"/>
-                        </a:ext>
-                      </a:extLst>
-                    </a:blip>
-                    <a:stretch>
-                      <a:fillRect/>
-                    </a:stretch>
-                  </pic:blipFill>
-                  <pic:spPr>
-                    <a:xfrm>
-                      <a:off x="0" y="0"/>
-                      <a:ext cx="6181725" cy="3295650"/>
-                    </a:xfrm>
-                    <a:prstGeom prst="rect">
-                      <a:avLst/>
-                    </a:prstGeom>
-                  </pic:spPr>
-                </pic:pic>
-              </a:graphicData>
-            </a:graphic>
-          </wp:inline>
-        </w:drawing>
-      </w:r>
-    </w:p>
-    <w:p/>
-    <w:p/>
-    <w:p/>
-    <w:p/>
-    <w:p/>
-    <w:p/>
-    <w:p>
-      <w:pPr>
-        <w:rPr>
-          <w:b/>
-          <w:bCs/>
-        </w:rPr>
-      </w:pPr>
-      <w:r>
-        <w:rPr>
-          <w:b/>
-          <w:bCs/>
+          <w:u w:val="single"/>
+        </w:rPr>
+      </w:pPr>
+    </w:p>
+    <w:p>
+      <w:pPr>
+        <w:rPr>
+          <w:b/>
+          <w:bCs/>
+          <w:sz w:val="28"/>
+          <w:u w:val="single"/>
+        </w:rPr>
+      </w:pPr>
+    </w:p>
+    <w:p>
+      <w:pPr>
+        <w:rPr>
+          <w:b/>
+          <w:bCs/>
+          <w:sz w:val="28"/>
+          <w:u w:val="single"/>
+        </w:rPr>
+      </w:pPr>
+    </w:p>
+    <w:p>
+      <w:pPr>
+        <w:rPr>
+          <w:b/>
+          <w:bCs/>
+          <w:sz w:val="28"/>
+          <w:u w:val="single"/>
+        </w:rPr>
+      </w:pPr>
+      <w:r>
+        <w:rPr>
+          <w:b/>
+          <w:bCs/>
+          <w:sz w:val="28"/>
+          <w:u w:val="single"/>
         </w:rPr>
         <w:lastRenderedPageBreak/>
         <w:t>Sequence Diagram</w:t>
       </w:r>
       <w:r>
         <w:rPr>
-          <w:b/>
-          <w:bCs/>
-        </w:rPr>
-        <w:t xml:space="preserve"> demonstrating operation </w:t>
-      </w:r>
-      <w:r>
-        <w:rPr>
-          <w:rFonts w:cs="Angsana New"/>
-          <w:b/>
-          <w:bCs/>
-          <w:szCs w:val="22"/>
-          <w:cs/>
-        </w:rPr>
-        <w:t>“</w:t>
-      </w:r>
-      <w:r>
-        <w:rPr>
-          <w:b/>
-          <w:bCs/>
-        </w:rPr>
-        <w:t>Delete staff data</w:t>
-      </w:r>
-      <w:r>
-        <w:rPr>
-          <w:rFonts w:cs="Angsana New"/>
-          <w:b/>
-          <w:bCs/>
-          <w:szCs w:val="22"/>
-          <w:cs/>
-        </w:rPr>
-        <w:t>”</w:t>
-      </w:r>
-    </w:p>
-    <w:p>
-      <w:r>
-        <w:rPr>
-          <w:noProof/>
-        </w:rPr>
-        <w:drawing>
-          <wp:inline distT="0" distB="0" distL="0" distR="0">
-            <wp:extent cx="6172200" cy="3295650"/>
-            <wp:effectExtent l="0" t="0" r="0" b="0"/>
-            <wp:docPr id="25" name="Picture 25"/>
-            <wp:cNvGraphicFramePr>
-              <a:graphicFrameLocks xmlns:a="http://schemas.openxmlformats.org/drawingml/2006/main" noChangeAspect="1"/>
-            </wp:cNvGraphicFramePr>
-            <a:graphic xmlns:a="http://schemas.openxmlformats.org/drawingml/2006/main">
-              <a:graphicData uri="http://schemas.openxmlformats.org/drawingml/2006/picture">
-                <pic:pic xmlns:pic="http://schemas.openxmlformats.org/drawingml/2006/picture">
-                  <pic:nvPicPr>
-                    <pic:cNvPr id="25" name="sequence diagram delete staff.png"/>
-                    <pic:cNvPicPr/>
-                  </pic:nvPicPr>
-                  <pic:blipFill>
-                    <a:blip r:embed="rId42">
-                      <a:extLst>
-                        <a:ext uri="{28A0092B-C50C-407E-A947-70E740481C1C}">
-                          <a14:useLocalDpi xmlns:a14="http://schemas.microsoft.com/office/drawing/2010/main" val="0"/>
-                        </a:ext>
-                      </a:extLst>
-                    </a:blip>
-                    <a:stretch>
-                      <a:fillRect/>
-                    </a:stretch>
-                  </pic:blipFill>
-                  <pic:spPr>
-                    <a:xfrm>
-                      <a:off x="0" y="0"/>
-                      <a:ext cx="6172200" cy="3295650"/>
-                    </a:xfrm>
-                    <a:prstGeom prst="rect">
-                      <a:avLst/>
-                    </a:prstGeom>
-                  </pic:spPr>
-                </pic:pic>
-              </a:graphicData>
-            </a:graphic>
-          </wp:inline>
-        </w:drawing>
-      </w:r>
-    </w:p>
-    <w:p/>
-    <w:p>
-      <w:pPr>
-        <w:rPr>
-          <w:b/>
-          <w:bCs/>
-        </w:rPr>
-      </w:pPr>
-      <w:r>
-        <w:rPr>
-          <w:b/>
-          <w:bCs/>
-        </w:rPr>
-        <w:t>Sequence Diagram</w:t>
-      </w:r>
-      <w:r>
-        <w:rPr>
-          <w:b/>
-          <w:bCs/>
-        </w:rPr>
-        <w:t xml:space="preserve"> demonstrating operation </w:t>
-      </w:r>
-      <w:r>
-        <w:rPr>
-          <w:rFonts w:cs="Angsana New"/>
-          <w:b/>
-          <w:bCs/>
-          <w:szCs w:val="22"/>
-          <w:cs/>
-        </w:rPr>
-        <w:t>“</w:t>
-      </w:r>
-      <w:r>
-        <w:rPr>
-          <w:b/>
-          <w:bCs/>
-        </w:rPr>
-        <w:t>Preview staff data</w:t>
-      </w:r>
-      <w:r>
-        <w:rPr>
-          <w:rFonts w:cs="Angsana New"/>
-          <w:b/>
-          <w:bCs/>
-          <w:szCs w:val="22"/>
-          <w:cs/>
-        </w:rPr>
-        <w:t>”</w:t>
-      </w:r>
-    </w:p>
-    <w:p>
-      <w:r>
-        <w:rPr>
-          <w:noProof/>
-        </w:rPr>
-        <w:drawing>
-          <wp:inline distT="0" distB="0" distL="0" distR="0">
-            <wp:extent cx="6172200" cy="3295650"/>
-            <wp:effectExtent l="0" t="0" r="0" b="0"/>
-            <wp:docPr id="26" name="Picture 26"/>
-            <wp:cNvGraphicFramePr>
-              <a:graphicFrameLocks xmlns:a="http://schemas.openxmlformats.org/drawingml/2006/main" noChangeAspect="1"/>
-            </wp:cNvGraphicFramePr>
-            <a:graphic xmlns:a="http://schemas.openxmlformats.org/drawingml/2006/main">
-              <a:graphicData uri="http://schemas.openxmlformats.org/drawingml/2006/picture">
-                <pic:pic xmlns:pic="http://schemas.openxmlformats.org/drawingml/2006/picture">
-                  <pic:nvPicPr>
-                    <pic:cNvPr id="26" name="sequence diagram preview staff.png"/>
-                    <pic:cNvPicPr/>
-                  </pic:nvPicPr>
-                  <pic:blipFill>
-                    <a:blip r:embed="rId43">
-                      <a:extLst>
-                        <a:ext uri="{28A0092B-C50C-407E-A947-70E740481C1C}">
-                          <a14:useLocalDpi xmlns:a14="http://schemas.microsoft.com/office/drawing/2010/main" val="0"/>
-                        </a:ext>
-                      </a:extLst>
-                    </a:blip>
-                    <a:stretch>
-                      <a:fillRect/>
-                    </a:stretch>
-                  </pic:blipFill>
-                  <pic:spPr>
-                    <a:xfrm>
-                      <a:off x="0" y="0"/>
-                      <a:ext cx="6172200" cy="3295650"/>
-                    </a:xfrm>
-                    <a:prstGeom prst="rect">
-                      <a:avLst/>
-                    </a:prstGeom>
-                  </pic:spPr>
-                </pic:pic>
-              </a:graphicData>
-            </a:graphic>
-          </wp:inline>
-        </w:drawing>
-      </w:r>
-    </w:p>
-    <w:p/>
-    <w:p/>
-    <w:p/>
-    <w:p/>
-    <w:p/>
-    <w:p/>
-    <w:p/>
-    <w:p>
-      <w:pPr>
-        <w:rPr>
+          <w:rFonts w:hint="cs"/>
           <w:b/>
           <w:bCs/>
           <w:sz w:val="28"/>
           <w:u w:val="single"/>
-        </w:rPr>
-      </w:pPr>
+          <w:cs/>
+        </w:rPr>
+        <w:t xml:space="preserve"> </w:t>
+      </w:r>
       <w:r>
         <w:rPr>
           <w:b/>
@@ -4830,8 +5261,36 @@
           <w:sz w:val="28"/>
           <w:u w:val="single"/>
         </w:rPr>
-        <w:lastRenderedPageBreak/>
-        <w:t>Sequence Diagram</w:t>
+        <w:t xml:space="preserve">of </w:t>
+      </w:r>
+      <w:r>
+        <w:rPr>
+          <w:b/>
+          <w:bCs/>
+          <w:sz w:val="28"/>
+          <w:u w:val="single"/>
+        </w:rPr>
+        <w:t>Customer</w:t>
+      </w:r>
+      <w:r>
+        <w:rPr>
+          <w:b/>
+          <w:bCs/>
+          <w:sz w:val="28"/>
+          <w:u w:val="single"/>
+        </w:rPr>
+        <w:t xml:space="preserve"> management </w:t>
+      </w:r>
+      <w:r>
+        <w:rPr>
+          <w:rFonts w:cs="Angsana New"/>
+          <w:b/>
+          <w:bCs/>
+          <w:sz w:val="28"/>
+          <w:u w:val="single"/>
+          <w:cs/>
+        </w:rPr>
+        <w:t>(</w:t>
       </w:r>
       <w:r>
         <w:rPr>
@@ -4842,674 +5301,15 @@
           <w:u w:val="single"/>
           <w:cs/>
         </w:rPr>
-        <w:t xml:space="preserve"> </w:t>
-      </w:r>
-      <w:r>
-        <w:rPr>
+        <w:t>นายจิรวัฒน์ เพ็ชรุพันธ์ 5730213058</w:t>
+      </w:r>
+      <w:r>
+        <w:rPr>
+          <w:rFonts w:cs="Angsana New"/>
           <w:b/>
           <w:bCs/>
           <w:sz w:val="28"/>
           <w:u w:val="single"/>
-        </w:rPr>
-        <w:t xml:space="preserve">of </w:t>
-      </w:r>
-      <w:r>
-        <w:rPr>
-          <w:b/>
-          <w:bCs/>
-          <w:sz w:val="28"/>
-          <w:u w:val="single"/>
-        </w:rPr>
-        <w:t>Purchase Order Management</w:t>
-      </w:r>
-      <w:r>
-        <w:rPr>
-          <w:rFonts w:cs="Angsana New"/>
-          <w:b/>
-          <w:bCs/>
-          <w:sz w:val="28"/>
-          <w:u w:val="single"/>
-          <w:cs/>
-        </w:rPr>
-        <w:t xml:space="preserve"> </w:t>
-      </w:r>
-      <w:r>
-        <w:rPr>
-          <w:rFonts w:cs="Angsana New"/>
-          <w:sz w:val="28"/>
-          <w:cs/>
-        </w:rPr>
-        <w:t>(</w:t>
-      </w:r>
-      <w:r>
-        <w:rPr>
-          <w:rFonts w:hint="cs"/>
-          <w:sz w:val="28"/>
-          <w:cs/>
-        </w:rPr>
-        <w:t>นายศุภฤกษ์ บัวเกตุ 5730213034</w:t>
-      </w:r>
-      <w:r>
-        <w:rPr>
-          <w:rFonts w:cs="Angsana New"/>
-          <w:sz w:val="28"/>
-          <w:cs/>
-        </w:rPr>
-        <w:t>)</w:t>
-      </w:r>
-    </w:p>
-    <w:p>
-      <w:pPr>
-        <w:rPr>
-          <w:rFonts w:cs="Angsana New"/>
-          <w:b/>
-          <w:bCs/>
-          <w:szCs w:val="22"/>
-        </w:rPr>
-      </w:pPr>
-      <w:r>
-        <w:rPr>
-          <w:b/>
-          <w:bCs/>
-        </w:rPr>
-        <w:t>Sequence Diagram</w:t>
-      </w:r>
-      <w:r>
-        <w:rPr>
-          <w:b/>
-          <w:bCs/>
-        </w:rPr>
-        <w:t xml:space="preserve"> demonstrating operation </w:t>
-      </w:r>
-      <w:r>
-        <w:rPr>
-          <w:rFonts w:cs="Angsana New"/>
-          <w:b/>
-          <w:bCs/>
-          <w:szCs w:val="22"/>
-          <w:cs/>
-        </w:rPr>
-        <w:t>“</w:t>
-      </w:r>
-      <w:r>
-        <w:rPr>
-          <w:b/>
-          <w:bCs/>
-        </w:rPr>
-        <w:t>preview cloth for sale before printing</w:t>
-      </w:r>
-      <w:r>
-        <w:rPr>
-          <w:rFonts w:cs="Angsana New"/>
-          <w:b/>
-          <w:bCs/>
-          <w:szCs w:val="22"/>
-          <w:cs/>
-        </w:rPr>
-        <w:t>”</w:t>
-      </w:r>
-    </w:p>
-    <w:p>
-      <w:pPr>
-        <w:jc w:val="center"/>
-      </w:pPr>
-      <w:r>
-        <w:rPr>
-          <w:noProof/>
-        </w:rPr>
-        <w:drawing>
-          <wp:inline distT="0" distB="0" distL="0" distR="0">
-            <wp:extent cx="5953125" cy="3819525"/>
-            <wp:effectExtent l="0" t="0" r="9525" b="9525"/>
-            <wp:docPr id="43" name="Picture 43" descr="SequenceDiagramPurchaseOrderManagement"/>
-            <wp:cNvGraphicFramePr>
-              <a:graphicFrameLocks xmlns:a="http://schemas.openxmlformats.org/drawingml/2006/main" noChangeAspect="1"/>
-            </wp:cNvGraphicFramePr>
-            <a:graphic xmlns:a="http://schemas.openxmlformats.org/drawingml/2006/main">
-              <a:graphicData uri="http://schemas.openxmlformats.org/drawingml/2006/picture">
-                <pic:pic xmlns:pic="http://schemas.openxmlformats.org/drawingml/2006/picture">
-                  <pic:nvPicPr>
-                    <pic:cNvPr id="0" name="Picture 6" descr="SequenceDiagramPurchaseOrderManagement"/>
-                    <pic:cNvPicPr>
-                      <a:picLocks noChangeAspect="1" noChangeArrowheads="1"/>
-                    </pic:cNvPicPr>
-                  </pic:nvPicPr>
-                  <pic:blipFill>
-                    <a:blip r:embed="rId44">
-                      <a:extLst>
-                        <a:ext uri="{28A0092B-C50C-407E-A947-70E740481C1C}">
-                          <a14:useLocalDpi xmlns:a14="http://schemas.microsoft.com/office/drawing/2010/main" val="0"/>
-                        </a:ext>
-                      </a:extLst>
-                    </a:blip>
-                    <a:srcRect/>
-                    <a:stretch>
-                      <a:fillRect/>
-                    </a:stretch>
-                  </pic:blipFill>
-                  <pic:spPr bwMode="auto">
-                    <a:xfrm>
-                      <a:off x="0" y="0"/>
-                      <a:ext cx="5953125" cy="3819525"/>
-                    </a:xfrm>
-                    <a:prstGeom prst="rect">
-                      <a:avLst/>
-                    </a:prstGeom>
-                    <a:noFill/>
-                    <a:ln>
-                      <a:noFill/>
-                    </a:ln>
-                  </pic:spPr>
-                </pic:pic>
-              </a:graphicData>
-            </a:graphic>
-          </wp:inline>
-        </w:drawing>
-      </w:r>
-    </w:p>
-    <w:p/>
-    <w:p>
-      <w:pPr>
-        <w:rPr>
-          <w:rFonts w:cs="Angsana New"/>
-          <w:b/>
-          <w:bCs/>
-          <w:szCs w:val="22"/>
-        </w:rPr>
-      </w:pPr>
-      <w:r>
-        <w:rPr>
-          <w:b/>
-          <w:bCs/>
-        </w:rPr>
-        <w:t>Sequence Diagram</w:t>
-      </w:r>
-      <w:r>
-        <w:rPr>
-          <w:b/>
-          <w:bCs/>
-        </w:rPr>
-        <w:t xml:space="preserve"> demonstrating operation </w:t>
-      </w:r>
-      <w:r>
-        <w:rPr>
-          <w:rFonts w:cs="Angsana New"/>
-          <w:b/>
-          <w:bCs/>
-          <w:szCs w:val="22"/>
-          <w:cs/>
-        </w:rPr>
-        <w:t>“</w:t>
-      </w:r>
-      <w:r>
-        <w:rPr>
-          <w:b/>
-          <w:bCs/>
-        </w:rPr>
-        <w:t>preview cloth for cut before printing</w:t>
-      </w:r>
-      <w:r>
-        <w:rPr>
-          <w:rFonts w:cs="Angsana New"/>
-          <w:b/>
-          <w:bCs/>
-          <w:szCs w:val="22"/>
-          <w:cs/>
-        </w:rPr>
-        <w:t>”</w:t>
-      </w:r>
-    </w:p>
-    <w:p>
-      <w:pPr>
-        <w:jc w:val="center"/>
-        <w:rPr>
-          <w:rFonts w:cs="Angsana New"/>
-          <w:b/>
-          <w:bCs/>
-          <w:szCs w:val="22"/>
-        </w:rPr>
-      </w:pPr>
-      <w:r>
-        <w:rPr>
-          <w:rFonts w:cs="Angsana New"/>
-          <w:b/>
-          <w:bCs/>
-          <w:noProof/>
-          <w:szCs w:val="22"/>
-        </w:rPr>
-        <w:drawing>
-          <wp:inline distT="0" distB="0" distL="0" distR="0">
-            <wp:extent cx="5581650" cy="3581400"/>
-            <wp:effectExtent l="0" t="0" r="0" b="0"/>
-            <wp:docPr id="42" name="Picture 42" descr="SequenceDiagramPurchaseOrderManagement (1)"/>
-            <wp:cNvGraphicFramePr>
-              <a:graphicFrameLocks xmlns:a="http://schemas.openxmlformats.org/drawingml/2006/main" noChangeAspect="1"/>
-            </wp:cNvGraphicFramePr>
-            <a:graphic xmlns:a="http://schemas.openxmlformats.org/drawingml/2006/main">
-              <a:graphicData uri="http://schemas.openxmlformats.org/drawingml/2006/picture">
-                <pic:pic xmlns:pic="http://schemas.openxmlformats.org/drawingml/2006/picture">
-                  <pic:nvPicPr>
-                    <pic:cNvPr id="0" name="Picture 7" descr="SequenceDiagramPurchaseOrderManagement (1)"/>
-                    <pic:cNvPicPr>
-                      <a:picLocks noChangeAspect="1" noChangeArrowheads="1"/>
-                    </pic:cNvPicPr>
-                  </pic:nvPicPr>
-                  <pic:blipFill>
-                    <a:blip r:embed="rId45">
-                      <a:extLst>
-                        <a:ext uri="{28A0092B-C50C-407E-A947-70E740481C1C}">
-                          <a14:useLocalDpi xmlns:a14="http://schemas.microsoft.com/office/drawing/2010/main" val="0"/>
-                        </a:ext>
-                      </a:extLst>
-                    </a:blip>
-                    <a:srcRect/>
-                    <a:stretch>
-                      <a:fillRect/>
-                    </a:stretch>
-                  </pic:blipFill>
-                  <pic:spPr bwMode="auto">
-                    <a:xfrm>
-                      <a:off x="0" y="0"/>
-                      <a:ext cx="5581650" cy="3581400"/>
-                    </a:xfrm>
-                    <a:prstGeom prst="rect">
-                      <a:avLst/>
-                    </a:prstGeom>
-                    <a:noFill/>
-                    <a:ln>
-                      <a:noFill/>
-                    </a:ln>
-                  </pic:spPr>
-                </pic:pic>
-              </a:graphicData>
-            </a:graphic>
-          </wp:inline>
-        </w:drawing>
-      </w:r>
-    </w:p>
-    <w:p>
-      <w:pPr>
-        <w:rPr>
-          <w:rFonts w:cs="Angsana New"/>
-          <w:b/>
-          <w:bCs/>
-          <w:szCs w:val="22"/>
-        </w:rPr>
-      </w:pPr>
-    </w:p>
-    <w:p/>
-    <w:p>
-      <w:pPr>
-        <w:rPr>
-          <w:b/>
-          <w:bCs/>
-        </w:rPr>
-      </w:pPr>
-    </w:p>
-    <w:p>
-      <w:pPr>
-        <w:rPr>
-          <w:rFonts w:cs="Angsana New"/>
-          <w:b/>
-          <w:bCs/>
-          <w:szCs w:val="22"/>
-        </w:rPr>
-      </w:pPr>
-      <w:r>
-        <w:rPr>
-          <w:b/>
-          <w:bCs/>
-        </w:rPr>
-        <w:lastRenderedPageBreak/>
-        <w:t>Sequence Diagram</w:t>
-      </w:r>
-      <w:r>
-        <w:rPr>
-          <w:b/>
-          <w:bCs/>
-        </w:rPr>
-        <w:t xml:space="preserve"> demonstrating operation </w:t>
-      </w:r>
-      <w:r>
-        <w:rPr>
-          <w:rFonts w:cs="Angsana New"/>
-          <w:b/>
-          <w:bCs/>
-          <w:szCs w:val="22"/>
-          <w:cs/>
-        </w:rPr>
-        <w:t>“</w:t>
-      </w:r>
-      <w:r>
-        <w:rPr>
-          <w:b/>
-          <w:bCs/>
-        </w:rPr>
-        <w:t>Update purchase order</w:t>
-      </w:r>
-      <w:r>
-        <w:rPr>
-          <w:rFonts w:cs="Angsana New"/>
-          <w:b/>
-          <w:bCs/>
-          <w:szCs w:val="22"/>
-          <w:cs/>
-        </w:rPr>
-        <w:t>”</w:t>
-      </w:r>
-    </w:p>
-    <w:p>
-      <w:pPr>
-        <w:jc w:val="center"/>
-        <w:rPr>
-          <w:rFonts w:cs="Angsana New"/>
-          <w:b/>
-          <w:bCs/>
-          <w:szCs w:val="22"/>
-        </w:rPr>
-      </w:pPr>
-      <w:r>
-        <w:rPr>
-          <w:rFonts w:cs="Angsana New"/>
-          <w:b/>
-          <w:bCs/>
-          <w:noProof/>
-          <w:szCs w:val="22"/>
-        </w:rPr>
-        <w:drawing>
-          <wp:inline distT="0" distB="0" distL="0" distR="0">
-            <wp:extent cx="5715000" cy="3705225"/>
-            <wp:effectExtent l="0" t="0" r="0" b="9525"/>
-            <wp:docPr id="41" name="Picture 41" descr="SequenceDiagramPurchaseOrderManagement (2)"/>
-            <wp:cNvGraphicFramePr>
-              <a:graphicFrameLocks xmlns:a="http://schemas.openxmlformats.org/drawingml/2006/main" noChangeAspect="1"/>
-            </wp:cNvGraphicFramePr>
-            <a:graphic xmlns:a="http://schemas.openxmlformats.org/drawingml/2006/main">
-              <a:graphicData uri="http://schemas.openxmlformats.org/drawingml/2006/picture">
-                <pic:pic xmlns:pic="http://schemas.openxmlformats.org/drawingml/2006/picture">
-                  <pic:nvPicPr>
-                    <pic:cNvPr id="0" name="Picture 8" descr="SequenceDiagramPurchaseOrderManagement (2)"/>
-                    <pic:cNvPicPr>
-                      <a:picLocks noChangeAspect="1" noChangeArrowheads="1"/>
-                    </pic:cNvPicPr>
-                  </pic:nvPicPr>
-                  <pic:blipFill>
-                    <a:blip r:embed="rId46">
-                      <a:extLst>
-                        <a:ext uri="{28A0092B-C50C-407E-A947-70E740481C1C}">
-                          <a14:useLocalDpi xmlns:a14="http://schemas.microsoft.com/office/drawing/2010/main" val="0"/>
-                        </a:ext>
-                      </a:extLst>
-                    </a:blip>
-                    <a:srcRect/>
-                    <a:stretch>
-                      <a:fillRect/>
-                    </a:stretch>
-                  </pic:blipFill>
-                  <pic:spPr bwMode="auto">
-                    <a:xfrm>
-                      <a:off x="0" y="0"/>
-                      <a:ext cx="5715000" cy="3705225"/>
-                    </a:xfrm>
-                    <a:prstGeom prst="rect">
-                      <a:avLst/>
-                    </a:prstGeom>
-                    <a:noFill/>
-                    <a:ln>
-                      <a:noFill/>
-                    </a:ln>
-                  </pic:spPr>
-                </pic:pic>
-              </a:graphicData>
-            </a:graphic>
-          </wp:inline>
-        </w:drawing>
-      </w:r>
-    </w:p>
-    <w:p/>
-    <w:p>
-      <w:pPr>
-        <w:rPr>
-          <w:rFonts w:cs="Angsana New"/>
-          <w:b/>
-          <w:bCs/>
-          <w:szCs w:val="22"/>
-        </w:rPr>
-      </w:pPr>
-      <w:r>
-        <w:rPr>
-          <w:b/>
-          <w:bCs/>
-        </w:rPr>
-        <w:t>s</w:t>
-      </w:r>
-      <w:r>
-        <w:rPr>
-          <w:b/>
-          <w:bCs/>
-        </w:rPr>
-        <w:t>equence Diagram</w:t>
-      </w:r>
-      <w:r>
-        <w:rPr>
-          <w:b/>
-          <w:bCs/>
-        </w:rPr>
-        <w:t xml:space="preserve"> demonstrating operation </w:t>
-      </w:r>
-      <w:r>
-        <w:rPr>
-          <w:rFonts w:cs="Angsana New"/>
-          <w:b/>
-          <w:bCs/>
-          <w:szCs w:val="22"/>
-          <w:cs/>
-        </w:rPr>
-        <w:t>“</w:t>
-      </w:r>
-      <w:r>
-        <w:rPr>
-          <w:b/>
-          <w:bCs/>
-        </w:rPr>
-        <w:t>Delete purchase order</w:t>
-      </w:r>
-      <w:r>
-        <w:rPr>
-          <w:rFonts w:cs="Angsana New"/>
-          <w:b/>
-          <w:bCs/>
-          <w:szCs w:val="22"/>
-          <w:cs/>
-        </w:rPr>
-        <w:t>”</w:t>
-      </w:r>
-    </w:p>
-    <w:p>
-      <w:pPr>
-        <w:jc w:val="center"/>
-        <w:rPr>
-          <w:rFonts w:cs="Angsana New"/>
-          <w:b/>
-          <w:bCs/>
-          <w:szCs w:val="22"/>
-        </w:rPr>
-      </w:pPr>
-      <w:r>
-        <w:rPr>
-          <w:rFonts w:cs="Angsana New"/>
-          <w:b/>
-          <w:bCs/>
-          <w:noProof/>
-          <w:szCs w:val="22"/>
-        </w:rPr>
-        <w:drawing>
-          <wp:inline distT="0" distB="0" distL="0" distR="0">
-            <wp:extent cx="5791200" cy="3762375"/>
-            <wp:effectExtent l="0" t="0" r="0" b="9525"/>
-            <wp:docPr id="40" name="Picture 40" descr="SequenceDiagramPurchaseOrderManagement (3)"/>
-            <wp:cNvGraphicFramePr>
-              <a:graphicFrameLocks xmlns:a="http://schemas.openxmlformats.org/drawingml/2006/main" noChangeAspect="1"/>
-            </wp:cNvGraphicFramePr>
-            <a:graphic xmlns:a="http://schemas.openxmlformats.org/drawingml/2006/main">
-              <a:graphicData uri="http://schemas.openxmlformats.org/drawingml/2006/picture">
-                <pic:pic xmlns:pic="http://schemas.openxmlformats.org/drawingml/2006/picture">
-                  <pic:nvPicPr>
-                    <pic:cNvPr id="0" name="Picture 9" descr="SequenceDiagramPurchaseOrderManagement (3)"/>
-                    <pic:cNvPicPr>
-                      <a:picLocks noChangeAspect="1" noChangeArrowheads="1"/>
-                    </pic:cNvPicPr>
-                  </pic:nvPicPr>
-                  <pic:blipFill>
-                    <a:blip r:embed="rId47">
-                      <a:extLst>
-                        <a:ext uri="{28A0092B-C50C-407E-A947-70E740481C1C}">
-                          <a14:useLocalDpi xmlns:a14="http://schemas.microsoft.com/office/drawing/2010/main" val="0"/>
-                        </a:ext>
-                      </a:extLst>
-                    </a:blip>
-                    <a:srcRect/>
-                    <a:stretch>
-                      <a:fillRect/>
-                    </a:stretch>
-                  </pic:blipFill>
-                  <pic:spPr bwMode="auto">
-                    <a:xfrm>
-                      <a:off x="0" y="0"/>
-                      <a:ext cx="5791200" cy="3762375"/>
-                    </a:xfrm>
-                    <a:prstGeom prst="rect">
-                      <a:avLst/>
-                    </a:prstGeom>
-                    <a:noFill/>
-                    <a:ln>
-                      <a:noFill/>
-                    </a:ln>
-                  </pic:spPr>
-                </pic:pic>
-              </a:graphicData>
-            </a:graphic>
-          </wp:inline>
-        </w:drawing>
-      </w:r>
-    </w:p>
-    <w:p>
-      <w:pPr>
-        <w:rPr>
-          <w:rFonts w:cs="Angsana New"/>
-          <w:b/>
-          <w:bCs/>
-          <w:szCs w:val="22"/>
-        </w:rPr>
-      </w:pPr>
-    </w:p>
-    <w:p>
-      <w:pPr>
-        <w:rPr>
-          <w:rFonts w:cs="Angsana New"/>
-          <w:b/>
-          <w:bCs/>
-          <w:szCs w:val="22"/>
-        </w:rPr>
-      </w:pPr>
-    </w:p>
-    <w:p>
-      <w:pPr>
-        <w:rPr>
-          <w:rFonts w:cs="Angsana New"/>
-          <w:b/>
-          <w:bCs/>
-          <w:szCs w:val="22"/>
-        </w:rPr>
-      </w:pPr>
-    </w:p>
-    <w:p>
-      <w:pPr>
-        <w:rPr>
-          <w:rFonts w:cs="Angsana New"/>
-          <w:b/>
-          <w:bCs/>
-          <w:szCs w:val="22"/>
-        </w:rPr>
-      </w:pPr>
-    </w:p>
-    <w:p>
-      <w:pPr>
-        <w:rPr>
-          <w:b/>
-          <w:bCs/>
-          <w:sz w:val="28"/>
-          <w:u w:val="single"/>
-        </w:rPr>
-      </w:pPr>
-      <w:r>
-        <w:rPr>
-          <w:b/>
-          <w:bCs/>
-          <w:sz w:val="28"/>
-          <w:u w:val="single"/>
-        </w:rPr>
-        <w:lastRenderedPageBreak/>
-        <w:t>Sequence Diagram</w:t>
-      </w:r>
-      <w:r>
-        <w:rPr>
-          <w:rFonts w:hint="cs"/>
-          <w:b/>
-          <w:bCs/>
-          <w:sz w:val="28"/>
-          <w:u w:val="single"/>
-          <w:cs/>
-        </w:rPr>
-        <w:t xml:space="preserve"> </w:t>
-      </w:r>
-      <w:r>
-        <w:rPr>
-          <w:b/>
-          <w:bCs/>
-          <w:sz w:val="28"/>
-          <w:u w:val="single"/>
-        </w:rPr>
-        <w:t xml:space="preserve">of </w:t>
-      </w:r>
-      <w:r>
-        <w:rPr>
-          <w:b/>
-          <w:bCs/>
-          <w:sz w:val="28"/>
-          <w:u w:val="single"/>
-        </w:rPr>
-        <w:t>Customer</w:t>
-      </w:r>
-      <w:r>
-        <w:rPr>
-          <w:b/>
-          <w:bCs/>
-          <w:sz w:val="28"/>
-          <w:u w:val="single"/>
-        </w:rPr>
-        <w:t xml:space="preserve"> management </w:t>
-      </w:r>
-      <w:r>
-        <w:rPr>
-          <w:rFonts w:cs="Angsana New"/>
-          <w:sz w:val="28"/>
-          <w:cs/>
-        </w:rPr>
-        <w:t>(</w:t>
-      </w:r>
-      <w:r>
-        <w:rPr>
-          <w:rFonts w:hint="cs"/>
-          <w:sz w:val="28"/>
-          <w:cs/>
-        </w:rPr>
-        <w:t>นายจิรวัฒน์ เพ็ชรุพันธ์ 5730213058</w:t>
-      </w:r>
-      <w:r>
-        <w:rPr>
-          <w:rFonts w:cs="Angsana New"/>
-          <w:sz w:val="28"/>
           <w:cs/>
         </w:rPr>
         <w:t>)</w:t>
@@ -5581,10 +5381,6 @@
         <w:t xml:space="preserve">es the system scenario of </w:t>
       </w:r>
       <w:r>
-        <w:rPr>
-          <w:rFonts w:cs="Angsana New"/>
-          <w:szCs w:val="22"/>
-        </w:rPr>
         <w:t>“</w:t>
       </w:r>
       <w:r>
@@ -5619,7 +5415,7 @@
           <w:noProof/>
         </w:rPr>
         <w:drawing>
-          <wp:inline distT="0" distB="0" distL="0" distR="0" wp14:anchorId="5731BD15" wp14:editId="2A2FB7FB">
+          <wp:inline distT="0" distB="0" distL="0" distR="0" wp14:anchorId="075B2134" wp14:editId="4E157F43">
             <wp:extent cx="5972175" cy="2886075"/>
             <wp:effectExtent l="0" t="0" r="9525" b="9525"/>
             <wp:docPr id="8" name="รูปภาพ 8"/>
@@ -5634,7 +5430,7 @@
                     <pic:cNvPicPr/>
                   </pic:nvPicPr>
                   <pic:blipFill>
-                    <a:blip r:embed="rId48">
+                    <a:blip r:embed="rId44">
                       <a:extLst>
                         <a:ext uri="{28A0092B-C50C-407E-A947-70E740481C1C}">
                           <a14:useLocalDpi xmlns:a14="http://schemas.microsoft.com/office/drawing/2010/main" val="0"/>
@@ -5728,10 +5524,6 @@
         <w:t xml:space="preserve">es the system scenario of </w:t>
       </w:r>
       <w:r>
-        <w:rPr>
-          <w:rFonts w:cs="Angsana New"/>
-          <w:szCs w:val="22"/>
-        </w:rPr>
         <w:t>“</w:t>
       </w:r>
       <w:r>
@@ -5761,7 +5553,7 @@
           <w:noProof/>
         </w:rPr>
         <w:drawing>
-          <wp:inline distT="0" distB="0" distL="0" distR="0" wp14:anchorId="03B1DA80" wp14:editId="59180A75">
+          <wp:inline distT="0" distB="0" distL="0" distR="0" wp14:anchorId="29C01019" wp14:editId="483651FE">
             <wp:extent cx="5962650" cy="2886075"/>
             <wp:effectExtent l="0" t="0" r="0" b="9525"/>
             <wp:docPr id="16" name="รูปภาพ 16"/>
@@ -5776,7 +5568,7 @@
                     <pic:cNvPicPr/>
                   </pic:nvPicPr>
                   <pic:blipFill>
-                    <a:blip r:embed="rId49">
+                    <a:blip r:embed="rId45">
                       <a:extLst>
                         <a:ext uri="{28A0092B-C50C-407E-A947-70E740481C1C}">
                           <a14:useLocalDpi xmlns:a14="http://schemas.microsoft.com/office/drawing/2010/main" val="0"/>
@@ -5930,17 +5722,10 @@
         <w:t xml:space="preserve">es the system scenario of </w:t>
       </w:r>
       <w:r>
-        <w:rPr>
-          <w:rFonts w:cs="Angsana New"/>
-          <w:szCs w:val="22"/>
-        </w:rPr>
         <w:t>“</w:t>
       </w:r>
       <w:r>
-        <w:t>U</w:t>
-      </w:r>
-      <w:r>
-        <w:t>C630</w:t>
+        <w:t>UC630</w:t>
       </w:r>
       <w:r>
         <w:rPr>
@@ -5966,7 +5751,7 @@
           <w:noProof/>
         </w:rPr>
         <w:drawing>
-          <wp:inline distT="0" distB="0" distL="0" distR="0" wp14:anchorId="0A561FEC" wp14:editId="2513460D">
+          <wp:inline distT="0" distB="0" distL="0" distR="0" wp14:anchorId="66F45EFA" wp14:editId="47EC97A1">
             <wp:extent cx="5962650" cy="2886075"/>
             <wp:effectExtent l="0" t="0" r="0" b="9525"/>
             <wp:docPr id="17" name="รูปภาพ 17"/>
@@ -5981,7 +5766,7 @@
                     <pic:cNvPicPr/>
                   </pic:nvPicPr>
                   <pic:blipFill>
-                    <a:blip r:embed="rId50">
+                    <a:blip r:embed="rId46">
                       <a:extLst>
                         <a:ext uri="{28A0092B-C50C-407E-A947-70E740481C1C}">
                           <a14:useLocalDpi xmlns:a14="http://schemas.microsoft.com/office/drawing/2010/main" val="0"/>
@@ -6078,14 +5863,10 @@
         <w:t xml:space="preserve">es the system scenario of </w:t>
       </w:r>
       <w:r>
-        <w:rPr>
-          <w:rFonts w:cs="Angsana New"/>
-          <w:szCs w:val="22"/>
-        </w:rPr>
-        <w:t>“U</w:t>
-      </w:r>
-      <w:r>
-        <w:t>C640</w:t>
+        <w:t>“</w:t>
+      </w:r>
+      <w:r>
+        <w:t>UC640</w:t>
       </w:r>
       <w:r>
         <w:rPr>
@@ -6111,7 +5892,7 @@
           <w:noProof/>
         </w:rPr>
         <w:drawing>
-          <wp:inline distT="0" distB="0" distL="0" distR="0" wp14:anchorId="6F7325BB" wp14:editId="2F7B5BF0">
+          <wp:inline distT="0" distB="0" distL="0" distR="0" wp14:anchorId="5A81CA29" wp14:editId="40357C75">
             <wp:extent cx="5953125" cy="2886075"/>
             <wp:effectExtent l="0" t="0" r="9525" b="9525"/>
             <wp:docPr id="18" name="รูปภาพ 18"/>
@@ -6126,7 +5907,7 @@
                     <pic:cNvPicPr/>
                   </pic:nvPicPr>
                   <pic:blipFill>
-                    <a:blip r:embed="rId51">
+                    <a:blip r:embed="rId47">
                       <a:extLst>
                         <a:ext uri="{28A0092B-C50C-407E-A947-70E740481C1C}">
                           <a14:useLocalDpi xmlns:a14="http://schemas.microsoft.com/office/drawing/2010/main" val="0"/>
@@ -6153,25 +5934,25 @@
         </w:drawing>
       </w:r>
     </w:p>
-    <w:p>
-      <w:pPr>
-        <w:ind w:left="360"/>
-      </w:pPr>
-    </w:p>
-    <w:p>
-      <w:pPr>
-        <w:rPr>
-          <w:rFonts w:cs="Angsana New"/>
-          <w:b/>
-          <w:bCs/>
-          <w:szCs w:val="22"/>
-        </w:rPr>
-      </w:pPr>
-    </w:p>
-    <w:p/>
-    <w:p>
-      <w:pPr>
-        <w:ind w:left="360"/>
+    <w:p/>
+    <w:p>
+      <w:pPr>
+        <w:rPr>
+          <w:rFonts w:cs="Angsana New"/>
+          <w:b/>
+          <w:bCs/>
+          <w:szCs w:val="22"/>
+        </w:rPr>
+      </w:pPr>
+    </w:p>
+    <w:p>
+      <w:pPr>
+        <w:rPr>
+          <w:rFonts w:cs="Angsana New"/>
+          <w:b/>
+          <w:bCs/>
+          <w:szCs w:val="22"/>
+        </w:rPr>
       </w:pPr>
     </w:p>
     <w:p/>
@@ -6350,19 +6131,18 @@
     </w:lvl>
   </w:abstractNum>
   <w:abstractNum w:abstractNumId="1" w15:restartNumberingAfterBreak="0">
-    <w:nsid w:val="402A474B"/>
+    <w:nsid w:val="73CE77EC"/>
     <w:multiLevelType w:val="hybridMultilevel"/>
-    <w:tmpl w:val="83EC8542"/>
-    <w:lvl w:ilvl="0" w:tplc="04090001">
-      <w:start w:val="1"/>
+    <w:tmpl w:val="6BC8799E"/>
+    <w:lvl w:ilvl="0" w:tplc="6BEA80F2">
       <w:numFmt w:val="bullet"/>
-      <w:lvlText w:val=""/>
+      <w:lvlText w:val="-"/>
       <w:lvlJc w:val="left"/>
       <w:pPr>
         <w:ind w:left="720" w:hanging="360"/>
       </w:pPr>
       <w:rPr>
-        <w:rFonts w:ascii="Symbol" w:hAnsi="Symbol" w:hint="default"/>
+        <w:rFonts w:ascii="Calibri" w:eastAsiaTheme="minorHAnsi" w:hAnsi="Calibri" w:cs="Calibri" w:hint="default"/>
       </w:rPr>
     </w:lvl>
     <w:lvl w:ilvl="1" w:tplc="04090003" w:tentative="1">
@@ -6462,125 +6242,10 @@
       </w:rPr>
     </w:lvl>
   </w:abstractNum>
-  <w:abstractNum w:abstractNumId="2" w15:restartNumberingAfterBreak="0">
-    <w:nsid w:val="73CE77EC"/>
-    <w:multiLevelType w:val="hybridMultilevel"/>
-    <w:tmpl w:val="6BC8799E"/>
-    <w:lvl w:ilvl="0" w:tplc="6BEA80F2">
-      <w:numFmt w:val="bullet"/>
-      <w:lvlText w:val="-"/>
-      <w:lvlJc w:val="left"/>
-      <w:pPr>
-        <w:ind w:left="720" w:hanging="360"/>
-      </w:pPr>
-      <w:rPr>
-        <w:rFonts w:ascii="Calibri" w:eastAsiaTheme="minorHAnsi" w:hAnsi="Calibri" w:cs="Calibri" w:hint="default"/>
-      </w:rPr>
-    </w:lvl>
-    <w:lvl w:ilvl="1" w:tplc="04090003" w:tentative="1">
-      <w:start w:val="1"/>
-      <w:numFmt w:val="bullet"/>
-      <w:lvlText w:val="o"/>
-      <w:lvlJc w:val="left"/>
-      <w:pPr>
-        <w:ind w:left="1440" w:hanging="360"/>
-      </w:pPr>
-      <w:rPr>
-        <w:rFonts w:ascii="Courier New" w:hAnsi="Courier New" w:cs="Courier New" w:hint="default"/>
-      </w:rPr>
-    </w:lvl>
-    <w:lvl w:ilvl="2" w:tplc="04090005" w:tentative="1">
-      <w:start w:val="1"/>
-      <w:numFmt w:val="bullet"/>
-      <w:lvlText w:val=""/>
-      <w:lvlJc w:val="left"/>
-      <w:pPr>
-        <w:ind w:left="2160" w:hanging="360"/>
-      </w:pPr>
-      <w:rPr>
-        <w:rFonts w:ascii="Wingdings" w:hAnsi="Wingdings" w:hint="default"/>
-      </w:rPr>
-    </w:lvl>
-    <w:lvl w:ilvl="3" w:tplc="04090001" w:tentative="1">
-      <w:start w:val="1"/>
-      <w:numFmt w:val="bullet"/>
-      <w:lvlText w:val=""/>
-      <w:lvlJc w:val="left"/>
-      <w:pPr>
-        <w:ind w:left="2880" w:hanging="360"/>
-      </w:pPr>
-      <w:rPr>
-        <w:rFonts w:ascii="Symbol" w:hAnsi="Symbol" w:hint="default"/>
-      </w:rPr>
-    </w:lvl>
-    <w:lvl w:ilvl="4" w:tplc="04090003" w:tentative="1">
-      <w:start w:val="1"/>
-      <w:numFmt w:val="bullet"/>
-      <w:lvlText w:val="o"/>
-      <w:lvlJc w:val="left"/>
-      <w:pPr>
-        <w:ind w:left="3600" w:hanging="360"/>
-      </w:pPr>
-      <w:rPr>
-        <w:rFonts w:ascii="Courier New" w:hAnsi="Courier New" w:cs="Courier New" w:hint="default"/>
-      </w:rPr>
-    </w:lvl>
-    <w:lvl w:ilvl="5" w:tplc="04090005" w:tentative="1">
-      <w:start w:val="1"/>
-      <w:numFmt w:val="bullet"/>
-      <w:lvlText w:val=""/>
-      <w:lvlJc w:val="left"/>
-      <w:pPr>
-        <w:ind w:left="4320" w:hanging="360"/>
-      </w:pPr>
-      <w:rPr>
-        <w:rFonts w:ascii="Wingdings" w:hAnsi="Wingdings" w:hint="default"/>
-      </w:rPr>
-    </w:lvl>
-    <w:lvl w:ilvl="6" w:tplc="04090001" w:tentative="1">
-      <w:start w:val="1"/>
-      <w:numFmt w:val="bullet"/>
-      <w:lvlText w:val=""/>
-      <w:lvlJc w:val="left"/>
-      <w:pPr>
-        <w:ind w:left="5040" w:hanging="360"/>
-      </w:pPr>
-      <w:rPr>
-        <w:rFonts w:ascii="Symbol" w:hAnsi="Symbol" w:hint="default"/>
-      </w:rPr>
-    </w:lvl>
-    <w:lvl w:ilvl="7" w:tplc="04090003" w:tentative="1">
-      <w:start w:val="1"/>
-      <w:numFmt w:val="bullet"/>
-      <w:lvlText w:val="o"/>
-      <w:lvlJc w:val="left"/>
-      <w:pPr>
-        <w:ind w:left="5760" w:hanging="360"/>
-      </w:pPr>
-      <w:rPr>
-        <w:rFonts w:ascii="Courier New" w:hAnsi="Courier New" w:cs="Courier New" w:hint="default"/>
-      </w:rPr>
-    </w:lvl>
-    <w:lvl w:ilvl="8" w:tplc="04090005" w:tentative="1">
-      <w:start w:val="1"/>
-      <w:numFmt w:val="bullet"/>
-      <w:lvlText w:val=""/>
-      <w:lvlJc w:val="left"/>
-      <w:pPr>
-        <w:ind w:left="6480" w:hanging="360"/>
-      </w:pPr>
-      <w:rPr>
-        <w:rFonts w:ascii="Wingdings" w:hAnsi="Wingdings" w:hint="default"/>
-      </w:rPr>
-    </w:lvl>
-  </w:abstractNum>
   <w:num w:numId="1">
-    <w:abstractNumId w:val="2"/>
+    <w:abstractNumId w:val="1"/>
   </w:num>
   <w:num w:numId="2">
-    <w:abstractNumId w:val="1"/>
-  </w:num>
-  <w:num w:numId="3">
     <w:abstractNumId w:val="0"/>
   </w:num>
 </w:numbering>

--- a/TailorShop_Overview.docx
+++ b/TailorShop_Overview.docx
@@ -3,9 +3,6 @@
 <w:document xmlns:wpc="http://schemas.microsoft.com/office/word/2010/wordprocessingCanvas" xmlns:cx="http://schemas.microsoft.com/office/drawing/2014/chartex" xmlns:cx1="http://schemas.microsoft.com/office/drawing/2015/9/8/chartex" xmlns:cx2="http://schemas.microsoft.com/office/drawing/2015/10/21/chartex" xmlns:cx3="http://schemas.microsoft.com/office/drawing/2016/5/9/chartex" xmlns:cx4="http://schemas.microsoft.com/office/drawing/2016/5/10/chartex" xmlns:cx5="http://schemas.microsoft.com/office/drawing/2016/5/11/chartex" xmlns:mc="http://schemas.openxmlformats.org/markup-compatibility/2006" xmlns:o="urn:schemas-microsoft-com:office:office" xmlns:r="http://schemas.openxmlformats.org/officeDocument/2006/relationships" xmlns:m="http://schemas.openxmlformats.org/officeDocument/2006/math" xmlns:v="urn:schemas-microsoft-com:vml" xmlns:wp14="http://schemas.microsoft.com/office/word/2010/wordprocessingDrawing" xmlns:wp="http://schemas.openxmlformats.org/drawingml/2006/wordprocessingDrawing" xmlns:w10="urn:schemas-microsoft-com:office:word" xmlns:w="http://schemas.openxmlformats.org/wordprocessingml/2006/main" xmlns:w14="http://schemas.microsoft.com/office/word/2010/wordml" xmlns:w15="http://schemas.microsoft.com/office/word/2012/wordml" xmlns:w16se="http://schemas.microsoft.com/office/word/2015/wordml/symex" xmlns:wpg="http://schemas.microsoft.com/office/word/2010/wordprocessingGroup" xmlns:wpi="http://schemas.microsoft.com/office/word/2010/wordprocessingInk" xmlns:wne="http://schemas.microsoft.com/office/word/2006/wordml" xmlns:wps="http://schemas.microsoft.com/office/word/2010/wordprocessingShape" mc:Ignorable="w14 w15 w16se wp14">
   <w:body>
     <w:p>
-      <w:pPr>
-        <w:jc w:val="center"/>
-      </w:pPr>
       <w:bookmarkStart w:id="0" w:name="_GoBack"/>
       <w:bookmarkEnd w:id="0"/>
       <w:r>
@@ -2713,6 +2710,11 @@
         <w:t xml:space="preserve">ibes the system scenario of </w:t>
       </w:r>
       <w:r>
+        <w:rPr>
+          <w:rFonts w:cs="Angsana New"/>
+          <w:szCs w:val="22"/>
+          <w:cs/>
+        </w:rPr>
         <w:t>“</w:t>
       </w:r>
       <w:r>
@@ -2733,6 +2735,11 @@
         <w:t>Preview account</w:t>
       </w:r>
       <w:r>
+        <w:rPr>
+          <w:rFonts w:cs="Angsana New"/>
+          <w:szCs w:val="22"/>
+          <w:cs/>
+        </w:rPr>
         <w:t>”</w:t>
       </w:r>
     </w:p>
@@ -2852,6 +2859,11 @@
         <w:t xml:space="preserve">bes the system scenario of </w:t>
       </w:r>
       <w:r>
+        <w:rPr>
+          <w:rFonts w:cs="Angsana New"/>
+          <w:szCs w:val="22"/>
+          <w:cs/>
+        </w:rPr>
         <w:t>“</w:t>
       </w:r>
       <w:r>
@@ -2872,6 +2884,11 @@
         <w:t>Change permission of staff</w:t>
       </w:r>
       <w:r>
+        <w:rPr>
+          <w:rFonts w:cs="Angsana New"/>
+          <w:szCs w:val="22"/>
+          <w:cs/>
+        </w:rPr>
         <w:t>”</w:t>
       </w:r>
     </w:p>
@@ -3101,7 +3118,9 @@
       </w:r>
       <w:r>
         <w:rPr>
-          <w:szCs w:val="22"/>
+          <w:rFonts w:cs="Angsana New"/>
+          <w:szCs w:val="22"/>
+          <w:cs/>
         </w:rPr>
         <w:t>“</w:t>
       </w:r>
@@ -3133,13 +3152,17 @@
       </w:r>
       <w:r>
         <w:rPr>
-          <w:szCs w:val="22"/>
+          <w:rFonts w:cs="Angsana New"/>
+          <w:szCs w:val="22"/>
+          <w:cs/>
         </w:rPr>
         <w:t>”</w:t>
       </w:r>
       <w:r>
         <w:rPr>
-          <w:szCs w:val="22"/>
+          <w:rFonts w:cs="Angsana New"/>
+          <w:szCs w:val="22"/>
+          <w:cs/>
         </w:rPr>
         <w:t xml:space="preserve"> </w:t>
       </w:r>
@@ -3276,7 +3299,9 @@
       </w:r>
       <w:r>
         <w:rPr>
-          <w:szCs w:val="22"/>
+          <w:rFonts w:cs="Angsana New"/>
+          <w:szCs w:val="22"/>
+          <w:cs/>
         </w:rPr>
         <w:t>“</w:t>
       </w:r>
@@ -3308,7 +3333,9 @@
       </w:r>
       <w:r>
         <w:rPr>
-          <w:szCs w:val="22"/>
+          <w:rFonts w:cs="Angsana New"/>
+          <w:szCs w:val="22"/>
+          <w:cs/>
         </w:rPr>
         <w:t>”</w:t>
       </w:r>
@@ -4217,6 +4244,11 @@
         <w:t xml:space="preserve">es the system scenario of </w:t>
       </w:r>
       <w:r>
+        <w:rPr>
+          <w:rFonts w:cs="Angsana New"/>
+          <w:szCs w:val="22"/>
+          <w:cs/>
+        </w:rPr>
         <w:t>“</w:t>
       </w:r>
       <w:r>
@@ -4234,6 +4266,11 @@
         <w:t>Insert Cloth data</w:t>
       </w:r>
       <w:r>
+        <w:rPr>
+          <w:rFonts w:cs="Angsana New"/>
+          <w:szCs w:val="22"/>
+          <w:cs/>
+        </w:rPr>
         <w:t>”</w:t>
       </w:r>
     </w:p>
@@ -4435,6 +4472,11 @@
         <w:t xml:space="preserve">es the system scenario of </w:t>
       </w:r>
       <w:r>
+        <w:rPr>
+          <w:rFonts w:cs="Angsana New"/>
+          <w:szCs w:val="22"/>
+          <w:cs/>
+        </w:rPr>
         <w:t>“</w:t>
       </w:r>
       <w:r>
@@ -4452,6 +4494,11 @@
         <w:t>Update Cloth data</w:t>
       </w:r>
       <w:r>
+        <w:rPr>
+          <w:rFonts w:cs="Angsana New"/>
+          <w:szCs w:val="22"/>
+          <w:cs/>
+        </w:rPr>
         <w:t>”</w:t>
       </w:r>
     </w:p>
@@ -4593,6 +4640,11 @@
         <w:t xml:space="preserve">es the system scenario of </w:t>
       </w:r>
       <w:r>
+        <w:rPr>
+          <w:rFonts w:cs="Angsana New"/>
+          <w:szCs w:val="22"/>
+          <w:cs/>
+        </w:rPr>
         <w:t>“</w:t>
       </w:r>
       <w:r>
@@ -4610,6 +4662,11 @@
         <w:t>Delete Cloth data</w:t>
       </w:r>
       <w:r>
+        <w:rPr>
+          <w:rFonts w:cs="Angsana New"/>
+          <w:szCs w:val="22"/>
+          <w:cs/>
+        </w:rPr>
         <w:t>”</w:t>
       </w:r>
     </w:p>
@@ -4696,6 +4753,11 @@
         <w:t xml:space="preserve">es the system scenario of </w:t>
       </w:r>
       <w:r>
+        <w:rPr>
+          <w:rFonts w:cs="Angsana New"/>
+          <w:szCs w:val="22"/>
+          <w:cs/>
+        </w:rPr>
         <w:t>“</w:t>
       </w:r>
       <w:r>
@@ -4713,6 +4775,11 @@
         <w:t>Preview Cloth data</w:t>
       </w:r>
       <w:r>
+        <w:rPr>
+          <w:rFonts w:cs="Angsana New"/>
+          <w:szCs w:val="22"/>
+          <w:cs/>
+        </w:rPr>
         <w:t>”</w:t>
       </w:r>
     </w:p>
@@ -5381,6 +5448,11 @@
         <w:t xml:space="preserve">es the system scenario of </w:t>
       </w:r>
       <w:r>
+        <w:rPr>
+          <w:rFonts w:cs="Angsana New"/>
+          <w:szCs w:val="22"/>
+          <w:cs/>
+        </w:rPr>
         <w:t>“</w:t>
       </w:r>
       <w:r>
@@ -5398,6 +5470,11 @@
         <w:t>Insert customer data</w:t>
       </w:r>
       <w:r>
+        <w:rPr>
+          <w:rFonts w:cs="Angsana New"/>
+          <w:szCs w:val="22"/>
+          <w:cs/>
+        </w:rPr>
         <w:t>”</w:t>
       </w:r>
     </w:p>
@@ -5524,6 +5601,11 @@
         <w:t xml:space="preserve">es the system scenario of </w:t>
       </w:r>
       <w:r>
+        <w:rPr>
+          <w:rFonts w:cs="Angsana New"/>
+          <w:szCs w:val="22"/>
+          <w:cs/>
+        </w:rPr>
         <w:t>“</w:t>
       </w:r>
       <w:r>
@@ -5541,6 +5623,11 @@
         <w:t>delete customer data</w:t>
       </w:r>
       <w:r>
+        <w:rPr>
+          <w:rFonts w:cs="Angsana New"/>
+          <w:szCs w:val="22"/>
+          <w:cs/>
+        </w:rPr>
         <w:t>”</w:t>
       </w:r>
     </w:p>
@@ -5722,6 +5809,11 @@
         <w:t xml:space="preserve">es the system scenario of </w:t>
       </w:r>
       <w:r>
+        <w:rPr>
+          <w:rFonts w:cs="Angsana New"/>
+          <w:szCs w:val="22"/>
+          <w:cs/>
+        </w:rPr>
         <w:t>“</w:t>
       </w:r>
       <w:r>
@@ -5739,6 +5831,11 @@
         <w:t>update customer data</w:t>
       </w:r>
       <w:r>
+        <w:rPr>
+          <w:rFonts w:cs="Angsana New"/>
+          <w:szCs w:val="22"/>
+          <w:cs/>
+        </w:rPr>
         <w:t>”</w:t>
       </w:r>
     </w:p>
@@ -5863,6 +5960,11 @@
         <w:t xml:space="preserve">es the system scenario of </w:t>
       </w:r>
       <w:r>
+        <w:rPr>
+          <w:rFonts w:cs="Angsana New"/>
+          <w:szCs w:val="22"/>
+          <w:cs/>
+        </w:rPr>
         <w:t>“</w:t>
       </w:r>
       <w:r>
@@ -5880,6 +5982,11 @@
         <w:t>update customer data</w:t>
       </w:r>
       <w:r>
+        <w:rPr>
+          <w:rFonts w:cs="Angsana New"/>
+          <w:szCs w:val="22"/>
+          <w:cs/>
+        </w:rPr>
         <w:t>”</w:t>
       </w:r>
     </w:p>

--- a/TailorShop_Overview.docx
+++ b/TailorShop_Overview.docx
@@ -3,6 +3,11 @@
 <w:document xmlns:wpc="http://schemas.microsoft.com/office/word/2010/wordprocessingCanvas" xmlns:cx="http://schemas.microsoft.com/office/drawing/2014/chartex" xmlns:cx1="http://schemas.microsoft.com/office/drawing/2015/9/8/chartex" xmlns:cx2="http://schemas.microsoft.com/office/drawing/2015/10/21/chartex" xmlns:cx3="http://schemas.microsoft.com/office/drawing/2016/5/9/chartex" xmlns:cx4="http://schemas.microsoft.com/office/drawing/2016/5/10/chartex" xmlns:cx5="http://schemas.microsoft.com/office/drawing/2016/5/11/chartex" xmlns:mc="http://schemas.openxmlformats.org/markup-compatibility/2006" xmlns:o="urn:schemas-microsoft-com:office:office" xmlns:r="http://schemas.openxmlformats.org/officeDocument/2006/relationships" xmlns:m="http://schemas.openxmlformats.org/officeDocument/2006/math" xmlns:v="urn:schemas-microsoft-com:vml" xmlns:wp14="http://schemas.microsoft.com/office/word/2010/wordprocessingDrawing" xmlns:wp="http://schemas.openxmlformats.org/drawingml/2006/wordprocessingDrawing" xmlns:w10="urn:schemas-microsoft-com:office:word" xmlns:w="http://schemas.openxmlformats.org/wordprocessingml/2006/main" xmlns:w14="http://schemas.microsoft.com/office/word/2010/wordml" xmlns:w15="http://schemas.microsoft.com/office/word/2012/wordml" xmlns:w16se="http://schemas.microsoft.com/office/word/2015/wordml/symex" xmlns:wpg="http://schemas.microsoft.com/office/word/2010/wordprocessingGroup" xmlns:wpi="http://schemas.microsoft.com/office/word/2010/wordprocessingInk" xmlns:wne="http://schemas.microsoft.com/office/word/2006/wordml" xmlns:wps="http://schemas.microsoft.com/office/word/2010/wordprocessingShape" mc:Ignorable="w14 w15 w16se wp14">
   <w:body>
     <w:p>
+      <w:pPr>
+        <w:jc w:val="center"/>
+      </w:pPr>
+      <w:bookmarkStart w:id="0" w:name="_GoBack"/>
+      <w:bookmarkEnd w:id="0"/>
       <w:r>
         <w:t>UML Overview of Tailor Shop</w:t>
       </w:r>
@@ -11,9 +16,6 @@
     <w:p>
       <w:pPr>
         <w:jc w:val="center"/>
-        <w:rPr>
-          <w:cs/>
-        </w:rPr>
       </w:pPr>
       <w:r>
         <w:pict>
@@ -36,7 +38,7 @@
             <v:path o:extrusionok="f" gradientshapeok="t" o:connecttype="rect"/>
             <o:lock v:ext="edit" aspectratio="t"/>
           </v:shapetype>
-          <v:shape id="_x0000_i1025" type="#_x0000_t75" style="width:259.5pt;height:425.25pt">
+          <v:shape id="_x0000_i1025" type="#_x0000_t75" style="width:329.25pt;height:539.25pt">
             <v:imagedata r:id="rId7" o:title="OverView"/>
           </v:shape>
         </w:pict>
@@ -72,55 +74,57 @@
         <w:jc w:val="center"/>
       </w:pPr>
     </w:p>
-    <w:p>
-      <w:pPr>
-        <w:jc w:val="center"/>
-      </w:pPr>
-    </w:p>
-    <w:p>
-      <w:pPr>
-        <w:jc w:val="center"/>
-      </w:pPr>
-    </w:p>
-    <w:p>
-      <w:pPr>
-        <w:jc w:val="center"/>
-      </w:pPr>
-    </w:p>
-    <w:p>
-      <w:pPr>
-        <w:jc w:val="center"/>
-      </w:pPr>
-    </w:p>
-    <w:p>
-      <w:pPr>
-        <w:jc w:val="center"/>
-      </w:pPr>
-    </w:p>
-    <w:p>
-      <w:pPr>
-        <w:jc w:val="center"/>
-      </w:pPr>
-    </w:p>
-    <w:p>
-      <w:pPr>
-        <w:jc w:val="center"/>
-      </w:pPr>
-    </w:p>
-    <w:p>
-      <w:pPr>
-        <w:jc w:val="center"/>
-      </w:pPr>
-    </w:p>
-    <w:p>
-      <w:pPr>
-        <w:jc w:val="center"/>
-      </w:pPr>
-      <w:r>
+    <w:p/>
+    <w:p>
+      <w:pPr>
+        <w:rPr>
+          <w:cs/>
+        </w:rPr>
+      </w:pPr>
+      <w:r>
+        <w:lastRenderedPageBreak/>
         <w:t>Use case m</w:t>
       </w:r>
       <w:r>
         <w:t>anager</w:t>
+      </w:r>
+      <w:r>
+        <w:rPr>
+          <w:rFonts w:cs="Angsana New"/>
+          <w:szCs w:val="22"/>
+          <w:cs/>
+        </w:rPr>
+        <w:t>(</w:t>
+      </w:r>
+      <w:r>
+        <w:rPr>
+          <w:rFonts w:hint="cs"/>
+          <w:cs/>
+        </w:rPr>
+        <w:t>นาย ภานุวัฒน์ บูรณประพันธ์</w:t>
+      </w:r>
+      <w:r>
+        <w:rPr>
+          <w:rFonts w:cs="Angsana New"/>
+          <w:szCs w:val="22"/>
+          <w:cs/>
+        </w:rPr>
+        <w:t xml:space="preserve"> </w:t>
+      </w:r>
+      <w:r>
+        <w:rPr>
+          <w:rFonts w:hint="cs"/>
+          <w:cs/>
+        </w:rPr>
+        <w:t>5730213043</w:t>
+      </w:r>
+      <w:r>
+        <w:rPr>
+          <w:rFonts w:cs="Angsana New"/>
+          <w:szCs w:val="22"/>
+          <w:cs/>
+        </w:rPr>
+        <w:t>)</w:t>
       </w:r>
     </w:p>
     <w:p>
@@ -214,6 +218,8 @@
       <w:pPr>
         <w:jc w:val="center"/>
       </w:pPr>
+    </w:p>
+    <w:p>
       <w:r>
         <w:lastRenderedPageBreak/>
         <w:t>Use case Staff</w:t>
@@ -359,15 +365,49 @@
       </w:pPr>
     </w:p>
     <w:p/>
-    <w:p>
-      <w:pPr>
-        <w:jc w:val="center"/>
-      </w:pPr>
+    <w:p/>
+    <w:p>
+      <w:r>
+        <w:lastRenderedPageBreak/>
+        <w:t>Use case Cloth</w:t>
+      </w:r>
+      <w:r>
+        <w:rPr>
+          <w:rFonts w:hint="cs"/>
+          <w:cs/>
+        </w:rPr>
+        <w:t xml:space="preserve"> </w:t>
+      </w:r>
+      <w:r>
+        <w:rPr>
+          <w:rFonts w:cs="Angsana New"/>
+          <w:szCs w:val="22"/>
+          <w:cs/>
+        </w:rPr>
+        <w:t>(</w:t>
+      </w:r>
+      <w:r>
+        <w:rPr>
+          <w:rFonts w:hint="cs"/>
+          <w:cs/>
+        </w:rPr>
+        <w:t xml:space="preserve">นายสรศักดิ์ แก้วยาว </w:t>
+      </w:r>
+      <w:r>
+        <w:t>5730213082</w:t>
+      </w:r>
+      <w:r>
+        <w:rPr>
+          <w:rFonts w:cs="Angsana New"/>
+          <w:szCs w:val="22"/>
+          <w:cs/>
+        </w:rPr>
+        <w:t>)</w:t>
+      </w:r>
       <w:r>
         <w:rPr>
           <w:noProof/>
         </w:rPr>
-        <w:lastRenderedPageBreak/>
         <w:drawing>
           <wp:anchor distT="0" distB="0" distL="114300" distR="114300" simplePos="0" relativeHeight="251658240" behindDoc="0" locked="0" layoutInCell="1" allowOverlap="1">
             <wp:simplePos x="0" y="0"/>
@@ -377,7 +417,7 @@
             <wp:positionV relativeFrom="paragraph">
               <wp:posOffset>523875</wp:posOffset>
             </wp:positionV>
-            <wp:extent cx="5648325" cy="5648325"/>
+            <wp:extent cx="4905375" cy="4905375"/>
             <wp:effectExtent l="0" t="0" r="9525" b="9525"/>
             <wp:wrapSquare wrapText="bothSides"/>
             <wp:docPr id="1" name="รูปภาพ 1"/>
@@ -406,7 +446,7 @@
                   <pic:spPr>
                     <a:xfrm>
                       <a:off x="0" y="0"/>
-                      <a:ext cx="5648325" cy="5648325"/>
+                      <a:ext cx="4905375" cy="4905375"/>
                     </a:xfrm>
                     <a:prstGeom prst="rect">
                       <a:avLst/>
@@ -415,36 +455,200 @@
                 </pic:pic>
               </a:graphicData>
             </a:graphic>
+            <wp14:sizeRelH relativeFrom="margin">
+              <wp14:pctWidth>0</wp14:pctWidth>
+            </wp14:sizeRelH>
+            <wp14:sizeRelV relativeFrom="margin">
+              <wp14:pctHeight>0</wp14:pctHeight>
+            </wp14:sizeRelV>
           </wp:anchor>
         </w:drawing>
       </w:r>
-      <w:r>
-        <w:t>Use case Cloth</w:t>
+    </w:p>
+    <w:p>
+      <w:pPr>
+        <w:jc w:val="center"/>
+      </w:pPr>
+    </w:p>
+    <w:p>
+      <w:pPr>
+        <w:jc w:val="center"/>
+      </w:pPr>
+    </w:p>
+    <w:p>
+      <w:pPr>
+        <w:jc w:val="center"/>
+      </w:pPr>
+    </w:p>
+    <w:p>
+      <w:pPr>
+        <w:jc w:val="center"/>
+      </w:pPr>
+    </w:p>
+    <w:p>
+      <w:pPr>
+        <w:jc w:val="center"/>
+      </w:pPr>
+    </w:p>
+    <w:p>
+      <w:pPr>
+        <w:jc w:val="center"/>
+      </w:pPr>
+    </w:p>
+    <w:p>
+      <w:pPr>
+        <w:jc w:val="center"/>
+      </w:pPr>
+    </w:p>
+    <w:p>
+      <w:pPr>
+        <w:jc w:val="center"/>
+      </w:pPr>
+    </w:p>
+    <w:p>
+      <w:pPr>
+        <w:jc w:val="center"/>
+      </w:pPr>
+    </w:p>
+    <w:p>
+      <w:pPr>
+        <w:jc w:val="center"/>
+      </w:pPr>
+    </w:p>
+    <w:p>
+      <w:pPr>
+        <w:jc w:val="center"/>
+      </w:pPr>
+    </w:p>
+    <w:p>
+      <w:pPr>
+        <w:jc w:val="center"/>
+      </w:pPr>
+    </w:p>
+    <w:p>
+      <w:pPr>
+        <w:jc w:val="center"/>
+      </w:pPr>
+    </w:p>
+    <w:p>
+      <w:pPr>
+        <w:jc w:val="center"/>
+      </w:pPr>
+    </w:p>
+    <w:p>
+      <w:pPr>
+        <w:jc w:val="center"/>
+      </w:pPr>
+    </w:p>
+    <w:p>
+      <w:pPr>
+        <w:jc w:val="center"/>
+      </w:pPr>
+    </w:p>
+    <w:p>
+      <w:pPr>
+        <w:jc w:val="center"/>
+      </w:pPr>
+    </w:p>
+    <w:p>
+      <w:pPr>
+        <w:jc w:val="center"/>
+      </w:pPr>
+    </w:p>
+    <w:p>
+      <w:pPr>
+        <w:jc w:val="center"/>
+      </w:pPr>
+    </w:p>
+    <w:p>
+      <w:pPr>
+        <w:jc w:val="center"/>
+      </w:pPr>
+    </w:p>
+    <w:p>
+      <w:pPr>
+        <w:jc w:val="center"/>
+      </w:pPr>
+    </w:p>
+    <w:p>
+      <w:pPr>
+        <w:jc w:val="center"/>
+      </w:pPr>
+    </w:p>
+    <w:p>
+      <w:pPr>
+        <w:jc w:val="center"/>
+      </w:pPr>
+    </w:p>
+    <w:p>
+      <w:pPr>
+        <w:jc w:val="center"/>
+      </w:pPr>
+    </w:p>
+    <w:p>
+      <w:pPr>
+        <w:jc w:val="center"/>
+      </w:pPr>
+    </w:p>
+    <w:p>
+      <w:pPr>
+        <w:jc w:val="center"/>
+      </w:pPr>
+    </w:p>
+    <w:p>
+      <w:pPr>
+        <w:jc w:val="center"/>
+      </w:pPr>
+    </w:p>
+    <w:p>
+      <w:pPr>
+        <w:jc w:val="center"/>
+      </w:pPr>
+    </w:p>
+    <w:p>
+      <w:pPr>
+        <w:jc w:val="center"/>
+      </w:pPr>
+    </w:p>
+    <w:p>
+      <w:pPr>
+        <w:jc w:val="center"/>
+      </w:pPr>
+    </w:p>
+    <w:p>
+      <w:pPr>
+        <w:jc w:val="center"/>
+      </w:pPr>
+    </w:p>
+    <w:p>
+      <w:pPr>
+        <w:jc w:val="center"/>
+      </w:pPr>
+    </w:p>
+    <w:p>
+      <w:pPr>
+        <w:jc w:val="center"/>
+      </w:pPr>
+    </w:p>
+    <w:p>
+      <w:r>
+        <w:lastRenderedPageBreak/>
+        <w:t xml:space="preserve">Use case Purchase Order Management </w:t>
+      </w:r>
+      <w:r>
+        <w:rPr>
+          <w:rFonts w:cs="Angsana New"/>
+          <w:szCs w:val="22"/>
+          <w:cs/>
+        </w:rPr>
+        <w:t>(</w:t>
       </w:r>
       <w:r>
         <w:rPr>
           <w:rFonts w:hint="cs"/>
           <w:cs/>
         </w:rPr>
-        <w:t xml:space="preserve"> </w:t>
-      </w:r>
-      <w:r>
-        <w:rPr>
-          <w:rFonts w:cs="Angsana New"/>
-          <w:szCs w:val="22"/>
-          <w:cs/>
-        </w:rPr>
-        <w:t>(</w:t>
-      </w:r>
-      <w:r>
-        <w:rPr>
-          <w:rFonts w:hint="cs"/>
-          <w:cs/>
-        </w:rPr>
-        <w:t xml:space="preserve">นายสรศักดิ์ แก้วยาว </w:t>
-      </w:r>
-      <w:r>
-        <w:t>5730213082</w:t>
+        <w:t>นาย ศุภฤกษ์ บัวเกตุ 573021304</w:t>
       </w:r>
       <w:r>
         <w:rPr>
@@ -464,224 +668,15 @@
       <w:pPr>
         <w:jc w:val="center"/>
       </w:pPr>
-    </w:p>
-    <w:p>
-      <w:pPr>
-        <w:jc w:val="center"/>
-      </w:pPr>
-    </w:p>
-    <w:p>
-      <w:pPr>
-        <w:jc w:val="center"/>
-      </w:pPr>
-    </w:p>
-    <w:p>
-      <w:pPr>
-        <w:jc w:val="center"/>
-      </w:pPr>
-    </w:p>
-    <w:p>
-      <w:pPr>
-        <w:jc w:val="center"/>
-      </w:pPr>
-    </w:p>
-    <w:p>
-      <w:pPr>
-        <w:jc w:val="center"/>
-      </w:pPr>
-    </w:p>
-    <w:p>
-      <w:pPr>
-        <w:jc w:val="center"/>
-      </w:pPr>
-    </w:p>
-    <w:p>
-      <w:pPr>
-        <w:jc w:val="center"/>
-      </w:pPr>
-    </w:p>
-    <w:p>
-      <w:pPr>
-        <w:jc w:val="center"/>
-      </w:pPr>
-    </w:p>
-    <w:p>
-      <w:pPr>
-        <w:jc w:val="center"/>
-      </w:pPr>
-    </w:p>
-    <w:p>
-      <w:pPr>
-        <w:jc w:val="center"/>
-      </w:pPr>
-    </w:p>
-    <w:p>
-      <w:pPr>
-        <w:jc w:val="center"/>
-      </w:pPr>
-    </w:p>
-    <w:p>
-      <w:pPr>
-        <w:jc w:val="center"/>
-      </w:pPr>
-    </w:p>
-    <w:p>
-      <w:pPr>
-        <w:jc w:val="center"/>
-      </w:pPr>
-    </w:p>
-    <w:p>
-      <w:pPr>
-        <w:jc w:val="center"/>
-      </w:pPr>
-    </w:p>
-    <w:p>
-      <w:pPr>
-        <w:jc w:val="center"/>
-      </w:pPr>
-    </w:p>
-    <w:p>
-      <w:pPr>
-        <w:jc w:val="center"/>
-      </w:pPr>
-    </w:p>
-    <w:p>
-      <w:pPr>
-        <w:jc w:val="center"/>
-      </w:pPr>
-    </w:p>
-    <w:p>
-      <w:pPr>
-        <w:jc w:val="center"/>
-      </w:pPr>
-    </w:p>
-    <w:p>
-      <w:pPr>
-        <w:jc w:val="center"/>
-      </w:pPr>
-    </w:p>
-    <w:p>
-      <w:pPr>
-        <w:jc w:val="center"/>
-      </w:pPr>
-    </w:p>
-    <w:p>
-      <w:pPr>
-        <w:jc w:val="center"/>
-      </w:pPr>
-    </w:p>
-    <w:p>
-      <w:pPr>
-        <w:jc w:val="center"/>
-      </w:pPr>
-    </w:p>
-    <w:p>
-      <w:pPr>
-        <w:jc w:val="center"/>
-      </w:pPr>
-    </w:p>
-    <w:p>
-      <w:pPr>
-        <w:jc w:val="center"/>
-      </w:pPr>
-    </w:p>
-    <w:p>
-      <w:pPr>
-        <w:jc w:val="center"/>
-      </w:pPr>
-    </w:p>
-    <w:p>
-      <w:pPr>
-        <w:jc w:val="center"/>
-      </w:pPr>
-    </w:p>
-    <w:p>
-      <w:pPr>
-        <w:jc w:val="center"/>
-      </w:pPr>
-    </w:p>
-    <w:p>
-      <w:pPr>
-        <w:jc w:val="center"/>
-      </w:pPr>
-    </w:p>
-    <w:p>
-      <w:pPr>
-        <w:jc w:val="center"/>
-      </w:pPr>
-    </w:p>
-    <w:p>
-      <w:pPr>
-        <w:jc w:val="center"/>
-      </w:pPr>
-    </w:p>
-    <w:p>
-      <w:pPr>
-        <w:jc w:val="center"/>
-      </w:pPr>
-    </w:p>
-    <w:p>
-      <w:pPr>
-        <w:jc w:val="center"/>
-      </w:pPr>
-    </w:p>
-    <w:p>
-      <w:pPr>
-        <w:jc w:val="center"/>
-      </w:pPr>
-      <w:r>
-        <w:t>Use case Customer</w:t>
-      </w:r>
-      <w:r>
-        <w:rPr>
-          <w:rFonts w:cs="Angsana New"/>
-          <w:szCs w:val="22"/>
-          <w:cs/>
-        </w:rPr>
-        <w:t xml:space="preserve"> </w:t>
-      </w:r>
-      <w:r>
-        <w:rPr>
-          <w:rFonts w:cs="Angsana New"/>
-          <w:szCs w:val="22"/>
-          <w:cs/>
-        </w:rPr>
-        <w:t>(</w:t>
-      </w:r>
-      <w:r>
-        <w:rPr>
-          <w:rFonts w:cs="Cordia New" w:hint="cs"/>
-          <w:cs/>
-        </w:rPr>
-        <w:t>นาย จิรวัฒน์ เพ็ชรุพันธ์ 5730213058</w:t>
-      </w:r>
-      <w:r>
-        <w:rPr>
-          <w:rFonts w:cs="Angsana New"/>
-          <w:szCs w:val="22"/>
-          <w:cs/>
-        </w:rPr>
-        <w:t>)</w:t>
-      </w:r>
-    </w:p>
-    <w:p>
-      <w:pPr>
-        <w:jc w:val="center"/>
-      </w:pPr>
-    </w:p>
-    <w:p>
-      <w:pPr>
-        <w:jc w:val="center"/>
-      </w:pPr>
       <w:r>
         <w:rPr>
           <w:noProof/>
         </w:rPr>
         <w:drawing>
-          <wp:inline distT="0" distB="0" distL="0" distR="0">
-            <wp:extent cx="4933950" cy="4219575"/>
-            <wp:effectExtent l="0" t="0" r="0" b="9525"/>
-            <wp:docPr id="4" name="รูปภาพ 4"/>
+          <wp:inline distT="0" distB="0" distL="0" distR="0" wp14:anchorId="7A027CBA" wp14:editId="4C77E361">
+            <wp:extent cx="4400550" cy="5304663"/>
+            <wp:effectExtent l="0" t="0" r="0" b="0"/>
+            <wp:docPr id="6" name="Picture 6" descr="C:\Users\PIWROCK\Downloads\Untitled Diagram (1).png"/>
             <wp:cNvGraphicFramePr>
               <a:graphicFrameLocks xmlns:a="http://schemas.openxmlformats.org/drawingml/2006/main" noChangeAspect="1"/>
             </wp:cNvGraphicFramePr>
@@ -689,8 +684,10 @@
               <a:graphicData uri="http://schemas.openxmlformats.org/drawingml/2006/picture">
                 <pic:pic xmlns:pic="http://schemas.openxmlformats.org/drawingml/2006/picture">
                   <pic:nvPicPr>
-                    <pic:cNvPr id="4" name="a.png"/>
-                    <pic:cNvPicPr/>
+                    <pic:cNvPr id="0" name="Picture 6" descr="C:\Users\PIWROCK\Downloads\Untitled Diagram (1).png"/>
+                    <pic:cNvPicPr>
+                      <a:picLocks noChangeAspect="1" noChangeArrowheads="1"/>
+                    </pic:cNvPicPr>
                   </pic:nvPicPr>
                   <pic:blipFill>
                     <a:blip r:embed="rId11">
@@ -700,18 +697,23 @@
                         </a:ext>
                       </a:extLst>
                     </a:blip>
+                    <a:srcRect/>
                     <a:stretch>
                       <a:fillRect/>
                     </a:stretch>
                   </pic:blipFill>
-                  <pic:spPr>
+                  <pic:spPr bwMode="auto">
                     <a:xfrm>
                       <a:off x="0" y="0"/>
-                      <a:ext cx="4933950" cy="4219575"/>
+                      <a:ext cx="4408217" cy="5313905"/>
                     </a:xfrm>
                     <a:prstGeom prst="rect">
                       <a:avLst/>
                     </a:prstGeom>
+                    <a:noFill/>
+                    <a:ln>
+                      <a:noFill/>
+                    </a:ln>
                   </pic:spPr>
                 </pic:pic>
               </a:graphicData>
@@ -786,31 +788,9 @@
       </w:pPr>
     </w:p>
     <w:p>
-      <w:pPr>
-        <w:jc w:val="center"/>
-      </w:pPr>
-    </w:p>
-    <w:p>
-      <w:pPr>
-        <w:jc w:val="center"/>
-      </w:pPr>
-    </w:p>
-    <w:p>
-      <w:pPr>
-        <w:jc w:val="center"/>
-      </w:pPr>
-    </w:p>
-    <w:p>
-      <w:pPr>
-        <w:jc w:val="center"/>
-      </w:pPr>
-    </w:p>
-    <w:p>
-      <w:pPr>
-        <w:jc w:val="center"/>
-      </w:pPr>
-      <w:r>
-        <w:t xml:space="preserve">            Use case Purchase order</w:t>
+      <w:r>
+        <w:lastRenderedPageBreak/>
+        <w:t>Use case Purchase order</w:t>
       </w:r>
       <w:r>
         <w:rPr>
@@ -850,9 +830,9 @@
           <w:noProof/>
         </w:rPr>
         <w:drawing>
-          <wp:inline distT="0" distB="0" distL="0" distR="0">
-            <wp:extent cx="6645910" cy="8009255"/>
-            <wp:effectExtent l="0" t="0" r="2540" b="0"/>
+          <wp:inline distT="0" distB="0" distL="0" distR="0" wp14:anchorId="7DB86D43" wp14:editId="27449349">
+            <wp:extent cx="4448175" cy="5360676"/>
+            <wp:effectExtent l="0" t="0" r="0" b="0"/>
             <wp:docPr id="35" name="Picture 35"/>
             <wp:cNvGraphicFramePr>
               <a:graphicFrameLocks xmlns:a="http://schemas.openxmlformats.org/drawingml/2006/main" noChangeAspect="1"/>
@@ -879,7 +859,7 @@
                   <pic:spPr>
                     <a:xfrm>
                       <a:off x="0" y="0"/>
-                      <a:ext cx="6645910" cy="8009255"/>
+                      <a:ext cx="4453771" cy="5367419"/>
                     </a:xfrm>
                     <a:prstGeom prst="rect">
                       <a:avLst/>
@@ -902,6 +882,194 @@
       <w:pPr>
         <w:jc w:val="center"/>
       </w:pPr>
+    </w:p>
+    <w:p/>
+    <w:p/>
+    <w:p/>
+    <w:p/>
+    <w:p/>
+    <w:p/>
+    <w:p/>
+    <w:p/>
+    <w:p/>
+    <w:p>
+      <w:r>
+        <w:lastRenderedPageBreak/>
+        <w:t>Use case Customer</w:t>
+      </w:r>
+      <w:r>
+        <w:rPr>
+          <w:rFonts w:cs="Angsana New"/>
+          <w:szCs w:val="22"/>
+          <w:cs/>
+        </w:rPr>
+        <w:t xml:space="preserve"> </w:t>
+      </w:r>
+      <w:r>
+        <w:rPr>
+          <w:rFonts w:cs="Angsana New"/>
+          <w:szCs w:val="22"/>
+          <w:cs/>
+        </w:rPr>
+        <w:t>(</w:t>
+      </w:r>
+      <w:r>
+        <w:rPr>
+          <w:rFonts w:cs="Cordia New" w:hint="cs"/>
+          <w:cs/>
+        </w:rPr>
+        <w:t>นาย จิรวัฒน์ เพ็ชรุพันธ์ 5730213058</w:t>
+      </w:r>
+      <w:r>
+        <w:rPr>
+          <w:rFonts w:cs="Angsana New"/>
+          <w:szCs w:val="22"/>
+          <w:cs/>
+        </w:rPr>
+        <w:t>)</w:t>
+      </w:r>
+    </w:p>
+    <w:p>
+      <w:pPr>
+        <w:jc w:val="center"/>
+      </w:pPr>
+    </w:p>
+    <w:p>
+      <w:pPr>
+        <w:jc w:val="center"/>
+      </w:pPr>
+      <w:r>
+        <w:rPr>
+          <w:noProof/>
+        </w:rPr>
+        <w:drawing>
+          <wp:inline distT="0" distB="0" distL="0" distR="0">
+            <wp:extent cx="4933950" cy="4219575"/>
+            <wp:effectExtent l="0" t="0" r="0" b="9525"/>
+            <wp:docPr id="4" name="รูปภาพ 4"/>
+            <wp:cNvGraphicFramePr>
+              <a:graphicFrameLocks xmlns:a="http://schemas.openxmlformats.org/drawingml/2006/main" noChangeAspect="1"/>
+            </wp:cNvGraphicFramePr>
+            <a:graphic xmlns:a="http://schemas.openxmlformats.org/drawingml/2006/main">
+              <a:graphicData uri="http://schemas.openxmlformats.org/drawingml/2006/picture">
+                <pic:pic xmlns:pic="http://schemas.openxmlformats.org/drawingml/2006/picture">
+                  <pic:nvPicPr>
+                    <pic:cNvPr id="4" name="a.png"/>
+                    <pic:cNvPicPr/>
+                  </pic:nvPicPr>
+                  <pic:blipFill>
+                    <a:blip r:embed="rId13">
+                      <a:extLst>
+                        <a:ext uri="{28A0092B-C50C-407E-A947-70E740481C1C}">
+                          <a14:useLocalDpi xmlns:a14="http://schemas.microsoft.com/office/drawing/2010/main" val="0"/>
+                        </a:ext>
+                      </a:extLst>
+                    </a:blip>
+                    <a:stretch>
+                      <a:fillRect/>
+                    </a:stretch>
+                  </pic:blipFill>
+                  <pic:spPr>
+                    <a:xfrm>
+                      <a:off x="0" y="0"/>
+                      <a:ext cx="4933950" cy="4219575"/>
+                    </a:xfrm>
+                    <a:prstGeom prst="rect">
+                      <a:avLst/>
+                    </a:prstGeom>
+                  </pic:spPr>
+                </pic:pic>
+              </a:graphicData>
+            </a:graphic>
+          </wp:inline>
+        </w:drawing>
+      </w:r>
+    </w:p>
+    <w:p>
+      <w:pPr>
+        <w:jc w:val="center"/>
+      </w:pPr>
+    </w:p>
+    <w:p>
+      <w:pPr>
+        <w:jc w:val="center"/>
+      </w:pPr>
+    </w:p>
+    <w:p>
+      <w:pPr>
+        <w:jc w:val="center"/>
+      </w:pPr>
+    </w:p>
+    <w:p>
+      <w:pPr>
+        <w:jc w:val="center"/>
+      </w:pPr>
+    </w:p>
+    <w:p>
+      <w:pPr>
+        <w:jc w:val="center"/>
+      </w:pPr>
+    </w:p>
+    <w:p>
+      <w:pPr>
+        <w:jc w:val="center"/>
+      </w:pPr>
+    </w:p>
+    <w:p>
+      <w:pPr>
+        <w:jc w:val="center"/>
+      </w:pPr>
+    </w:p>
+    <w:p>
+      <w:pPr>
+        <w:jc w:val="center"/>
+      </w:pPr>
+    </w:p>
+    <w:p>
+      <w:pPr>
+        <w:jc w:val="center"/>
+      </w:pPr>
+    </w:p>
+    <w:p>
+      <w:pPr>
+        <w:jc w:val="center"/>
+      </w:pPr>
+    </w:p>
+    <w:p>
+      <w:pPr>
+        <w:jc w:val="center"/>
+      </w:pPr>
+    </w:p>
+    <w:p>
+      <w:pPr>
+        <w:jc w:val="center"/>
+      </w:pPr>
+    </w:p>
+    <w:p>
+      <w:pPr>
+        <w:jc w:val="center"/>
+      </w:pPr>
+    </w:p>
+    <w:p>
+      <w:pPr>
+        <w:jc w:val="center"/>
+      </w:pPr>
+    </w:p>
+    <w:p>
+      <w:pPr>
+        <w:jc w:val="center"/>
+      </w:pPr>
+    </w:p>
+    <w:p>
+      <w:pPr>
+        <w:jc w:val="center"/>
+      </w:pPr>
+    </w:p>
+    <w:p/>
+    <w:p>
+      <w:pPr>
+        <w:jc w:val="center"/>
+      </w:pPr>
       <w:r>
         <w:lastRenderedPageBreak/>
         <w:t>Structure system</w:t>
@@ -918,8 +1086,8 @@
       </w:pPr>
       <w:r>
         <w:pict>
-          <v:shape id="_x0000_i1027" type="#_x0000_t75" style="width:501.75pt;height:232.5pt">
-            <v:imagedata r:id="rId13" o:title="System Structure"/>
+          <v:shape id="_x0000_i1027" type="#_x0000_t75" style="width:516pt;height:232.5pt">
+            <v:imagedata r:id="rId14" o:title="System Structure"/>
           </v:shape>
         </w:pict>
       </w:r>
@@ -943,24 +1111,43 @@
     <w:p/>
     <w:p/>
     <w:p/>
-    <w:p>
-      <w:r>
+    <w:p/>
+    <w:p/>
+    <w:p>
+      <w:r>
+        <w:lastRenderedPageBreak/>
         <w:t>Static Structure and Data Analysis</w:t>
       </w:r>
     </w:p>
-    <w:p/>
-    <w:p>
-      <w:pPr>
-        <w:rPr>
-          <w:u w:val="single"/>
-        </w:rPr>
-      </w:pPr>
-      <w:r>
-        <w:rPr>
-          <w:u w:val="single"/>
-        </w:rPr>
-        <w:lastRenderedPageBreak/>
+    <w:p>
+      <w:r>
+        <w:rPr>
+          <w:u w:val="single"/>
+        </w:rPr>
         <w:t>MVC of manager management</w:t>
+      </w:r>
+      <w:r>
+        <w:rPr>
+          <w:rFonts w:cs="Angsana New"/>
+          <w:szCs w:val="22"/>
+          <w:cs/>
+        </w:rPr>
+        <w:t>(</w:t>
+      </w:r>
+      <w:r>
+        <w:rPr>
+          <w:rFonts w:hint="cs"/>
+          <w:cs/>
+        </w:rPr>
+        <w:t>นาย ภานุวัฒน์ บูรณประพันธ์ 5730213043</w:t>
+      </w:r>
+      <w:r>
+        <w:rPr>
+          <w:rFonts w:cs="Angsana New"/>
+          <w:szCs w:val="22"/>
+          <w:cs/>
+        </w:rPr>
+        <w:t>)</w:t>
       </w:r>
     </w:p>
     <w:p>
@@ -989,7 +1176,7 @@
                     </pic:cNvPicPr>
                   </pic:nvPicPr>
                   <pic:blipFill>
-                    <a:blip r:embed="rId14">
+                    <a:blip r:embed="rId15">
                       <a:extLst>
                         <a:ext uri="{28A0092B-C50C-407E-A947-70E740481C1C}">
                           <a14:useLocalDpi xmlns:a14="http://schemas.microsoft.com/office/drawing/2010/main" val="0"/>
@@ -1052,7 +1239,7 @@
                     </pic:cNvPicPr>
                   </pic:nvPicPr>
                   <pic:blipFill>
-                    <a:blip r:embed="rId15">
+                    <a:blip r:embed="rId16">
                       <a:extLst>
                         <a:ext uri="{28A0092B-C50C-407E-A947-70E740481C1C}">
                           <a14:useLocalDpi xmlns:a14="http://schemas.microsoft.com/office/drawing/2010/main" val="0"/>
@@ -1096,7 +1283,7 @@
       <w:r>
         <w:pict>
           <v:shape id="_x0000_i1028" type="#_x0000_t75" style="width:306.75pt;height:167.25pt">
-            <v:imagedata r:id="rId16" o:title="Insert manager"/>
+            <v:imagedata r:id="rId17" o:title="Insert manager"/>
           </v:shape>
         </w:pict>
       </w:r>
@@ -1111,9 +1298,10 @@
         <w:jc w:val="center"/>
       </w:pPr>
       <w:r>
+        <w:lastRenderedPageBreak/>
         <w:pict>
           <v:shape id="_x0000_i1029" type="#_x0000_t75" style="width:280.5pt;height:153pt">
-            <v:imagedata r:id="rId17" o:title="Update manager"/>
+            <v:imagedata r:id="rId18" o:title="Update manager"/>
           </v:shape>
         </w:pict>
       </w:r>
@@ -1121,6 +1309,188 @@
     <w:p>
       <w:pPr>
         <w:jc w:val="center"/>
+      </w:pPr>
+    </w:p>
+    <w:p>
+      <w:pPr>
+        <w:rPr>
+          <w:u w:val="single"/>
+        </w:rPr>
+      </w:pPr>
+    </w:p>
+    <w:p>
+      <w:pPr>
+        <w:rPr>
+          <w:u w:val="single"/>
+        </w:rPr>
+      </w:pPr>
+    </w:p>
+    <w:p>
+      <w:pPr>
+        <w:rPr>
+          <w:u w:val="single"/>
+        </w:rPr>
+      </w:pPr>
+    </w:p>
+    <w:p>
+      <w:pPr>
+        <w:rPr>
+          <w:u w:val="single"/>
+        </w:rPr>
+      </w:pPr>
+    </w:p>
+    <w:p>
+      <w:pPr>
+        <w:rPr>
+          <w:u w:val="single"/>
+        </w:rPr>
+      </w:pPr>
+    </w:p>
+    <w:p>
+      <w:pPr>
+        <w:rPr>
+          <w:u w:val="single"/>
+        </w:rPr>
+      </w:pPr>
+    </w:p>
+    <w:p>
+      <w:pPr>
+        <w:rPr>
+          <w:u w:val="single"/>
+        </w:rPr>
+      </w:pPr>
+    </w:p>
+    <w:p>
+      <w:pPr>
+        <w:rPr>
+          <w:u w:val="single"/>
+        </w:rPr>
+      </w:pPr>
+    </w:p>
+    <w:p>
+      <w:pPr>
+        <w:rPr>
+          <w:u w:val="single"/>
+        </w:rPr>
+      </w:pPr>
+    </w:p>
+    <w:p>
+      <w:pPr>
+        <w:rPr>
+          <w:u w:val="single"/>
+        </w:rPr>
+      </w:pPr>
+    </w:p>
+    <w:p>
+      <w:pPr>
+        <w:rPr>
+          <w:u w:val="single"/>
+        </w:rPr>
+      </w:pPr>
+    </w:p>
+    <w:p>
+      <w:pPr>
+        <w:rPr>
+          <w:u w:val="single"/>
+        </w:rPr>
+      </w:pPr>
+    </w:p>
+    <w:p>
+      <w:pPr>
+        <w:rPr>
+          <w:u w:val="single"/>
+        </w:rPr>
+      </w:pPr>
+    </w:p>
+    <w:p>
+      <w:pPr>
+        <w:rPr>
+          <w:u w:val="single"/>
+        </w:rPr>
+      </w:pPr>
+    </w:p>
+    <w:p>
+      <w:pPr>
+        <w:rPr>
+          <w:u w:val="single"/>
+        </w:rPr>
+      </w:pPr>
+    </w:p>
+    <w:p>
+      <w:pPr>
+        <w:rPr>
+          <w:u w:val="single"/>
+        </w:rPr>
+      </w:pPr>
+    </w:p>
+    <w:p>
+      <w:pPr>
+        <w:rPr>
+          <w:u w:val="single"/>
+        </w:rPr>
+      </w:pPr>
+    </w:p>
+    <w:p>
+      <w:pPr>
+        <w:rPr>
+          <w:u w:val="single"/>
+        </w:rPr>
+      </w:pPr>
+    </w:p>
+    <w:p>
+      <w:pPr>
+        <w:rPr>
+          <w:u w:val="single"/>
+        </w:rPr>
+      </w:pPr>
+    </w:p>
+    <w:p>
+      <w:pPr>
+        <w:rPr>
+          <w:u w:val="single"/>
+        </w:rPr>
+      </w:pPr>
+    </w:p>
+    <w:p>
+      <w:pPr>
+        <w:rPr>
+          <w:u w:val="single"/>
+        </w:rPr>
+      </w:pPr>
+    </w:p>
+    <w:p>
+      <w:pPr>
+        <w:rPr>
+          <w:u w:val="single"/>
+        </w:rPr>
+      </w:pPr>
+    </w:p>
+    <w:p>
+      <w:pPr>
+        <w:rPr>
+          <w:u w:val="single"/>
+        </w:rPr>
+      </w:pPr>
+    </w:p>
+    <w:p>
+      <w:pPr>
+        <w:rPr>
+          <w:u w:val="single"/>
+        </w:rPr>
+      </w:pPr>
+    </w:p>
+    <w:p>
+      <w:pPr>
+        <w:rPr>
+          <w:u w:val="single"/>
+        </w:rPr>
+      </w:pPr>
+    </w:p>
+    <w:p>
+      <w:pPr>
+        <w:rPr>
+          <w:u w:val="single"/>
+        </w:rPr>
       </w:pPr>
     </w:p>
     <w:p>
@@ -1196,7 +1566,7 @@
                     <pic:cNvPicPr/>
                   </pic:nvPicPr>
                   <pic:blipFill>
-                    <a:blip r:embed="rId18">
+                    <a:blip r:embed="rId19">
                       <a:extLst>
                         <a:ext uri="{28A0092B-C50C-407E-A947-70E740481C1C}">
                           <a14:useLocalDpi xmlns:a14="http://schemas.microsoft.com/office/drawing/2010/main" val="0"/>
@@ -1247,7 +1617,7 @@
                     <pic:cNvPicPr/>
                   </pic:nvPicPr>
                   <pic:blipFill>
-                    <a:blip r:embed="rId19">
+                    <a:blip r:embed="rId20">
                       <a:extLst>
                         <a:ext uri="{28A0092B-C50C-407E-A947-70E740481C1C}">
                           <a14:useLocalDpi xmlns:a14="http://schemas.microsoft.com/office/drawing/2010/main" val="0"/>
@@ -1298,7 +1668,7 @@
                     <pic:cNvPicPr/>
                   </pic:nvPicPr>
                   <pic:blipFill>
-                    <a:blip r:embed="rId20">
+                    <a:blip r:embed="rId21">
                       <a:extLst>
                         <a:ext uri="{28A0092B-C50C-407E-A947-70E740481C1C}">
                           <a14:useLocalDpi xmlns:a14="http://schemas.microsoft.com/office/drawing/2010/main" val="0"/>
@@ -1349,7 +1719,7 @@
                     <pic:cNvPicPr/>
                   </pic:nvPicPr>
                   <pic:blipFill>
-                    <a:blip r:embed="rId21">
+                    <a:blip r:embed="rId22">
                       <a:extLst>
                         <a:ext uri="{28A0092B-C50C-407E-A947-70E740481C1C}">
                           <a14:useLocalDpi xmlns:a14="http://schemas.microsoft.com/office/drawing/2010/main" val="0"/>
@@ -1384,70 +1754,18 @@
       </w:pPr>
       <w:r>
         <w:rPr>
+          <w:noProof/>
           <w:u w:val="single"/>
         </w:rPr>
         <w:lastRenderedPageBreak/>
-        <w:t xml:space="preserve">MVC of cloth </w:t>
-      </w:r>
-      <w:r>
-        <w:rPr>
-          <w:u w:val="single"/>
-        </w:rPr>
-        <w:t>management</w:t>
-      </w:r>
-      <w:r>
-        <w:rPr>
-          <w:rFonts w:cs="Angsana New"/>
-          <w:szCs w:val="22"/>
-          <w:u w:val="single"/>
-          <w:cs/>
-        </w:rPr>
-        <w:t xml:space="preserve"> (</w:t>
-      </w:r>
-      <w:r>
-        <w:rPr>
-          <w:rFonts w:hint="cs"/>
-          <w:u w:val="single"/>
-          <w:cs/>
-        </w:rPr>
-        <w:t xml:space="preserve">นายสรศักดิ์ แก้วยาว </w:t>
-      </w:r>
-      <w:r>
-        <w:rPr>
-          <w:u w:val="single"/>
-        </w:rPr>
-        <w:t>5730213082</w:t>
-      </w:r>
-      <w:r>
-        <w:rPr>
-          <w:rFonts w:cs="Angsana New"/>
-          <w:szCs w:val="22"/>
-          <w:u w:val="single"/>
-          <w:cs/>
-        </w:rPr>
-        <w:t>)</w:t>
-      </w:r>
-    </w:p>
-    <w:p>
-      <w:pPr>
-        <w:jc w:val="center"/>
-        <w:rPr>
-          <w:u w:val="single"/>
-        </w:rPr>
-      </w:pPr>
-      <w:r>
-        <w:rPr>
-          <w:noProof/>
-          <w:u w:val="single"/>
-        </w:rPr>
         <w:drawing>
           <wp:anchor distT="0" distB="0" distL="114300" distR="114300" simplePos="0" relativeHeight="251659264" behindDoc="0" locked="0" layoutInCell="1" allowOverlap="1">
             <wp:simplePos x="0" y="0"/>
             <wp:positionH relativeFrom="margin">
-              <wp:posOffset>1038225</wp:posOffset>
+              <wp:align>center</wp:align>
             </wp:positionH>
             <wp:positionV relativeFrom="paragraph">
-              <wp:posOffset>13335</wp:posOffset>
+              <wp:posOffset>342900</wp:posOffset>
             </wp:positionV>
             <wp:extent cx="4562475" cy="2209800"/>
             <wp:effectExtent l="0" t="0" r="9525" b="0"/>
@@ -1464,7 +1782,7 @@
                     <pic:cNvPicPr/>
                   </pic:nvPicPr>
                   <pic:blipFill rotWithShape="1">
-                    <a:blip r:embed="rId22">
+                    <a:blip r:embed="rId23">
                       <a:extLst>
                         <a:ext uri="{28A0092B-C50C-407E-A947-70E740481C1C}">
                           <a14:useLocalDpi xmlns:a14="http://schemas.microsoft.com/office/drawing/2010/main" val="0"/>
@@ -1503,6 +1821,61 @@
           </wp:anchor>
         </w:drawing>
       </w:r>
+      <w:r>
+        <w:rPr>
+          <w:u w:val="single"/>
+        </w:rPr>
+        <w:t xml:space="preserve">MVC of cloth </w:t>
+      </w:r>
+      <w:r>
+        <w:rPr>
+          <w:u w:val="single"/>
+        </w:rPr>
+        <w:t>management</w:t>
+      </w:r>
+      <w:r>
+        <w:rPr>
+          <w:rFonts w:cs="Angsana New"/>
+          <w:szCs w:val="22"/>
+          <w:u w:val="single"/>
+          <w:cs/>
+        </w:rPr>
+        <w:t xml:space="preserve"> </w:t>
+      </w:r>
+      <w:r>
+        <w:rPr>
+          <w:rFonts w:cs="Angsana New"/>
+          <w:szCs w:val="22"/>
+          <w:cs/>
+        </w:rPr>
+        <w:t>(</w:t>
+      </w:r>
+      <w:r>
+        <w:rPr>
+          <w:rFonts w:hint="cs"/>
+          <w:cs/>
+        </w:rPr>
+        <w:t xml:space="preserve">นายสรศักดิ์ แก้วยาว </w:t>
+      </w:r>
+      <w:r>
+        <w:t>5730213082</w:t>
+      </w:r>
+      <w:r>
+        <w:rPr>
+          <w:rFonts w:cs="Angsana New"/>
+          <w:szCs w:val="22"/>
+          <w:cs/>
+        </w:rPr>
+        <w:t>)</w:t>
+      </w:r>
+    </w:p>
+    <w:p>
+      <w:pPr>
+        <w:jc w:val="center"/>
+        <w:rPr>
+          <w:u w:val="single"/>
+        </w:rPr>
+      </w:pPr>
     </w:p>
     <w:p>
       <w:pPr>
@@ -1553,7 +1926,7 @@
                     <pic:cNvPicPr/>
                   </pic:nvPicPr>
                   <pic:blipFill rotWithShape="1">
-                    <a:blip r:embed="rId22">
+                    <a:blip r:embed="rId23">
                       <a:extLst>
                         <a:ext uri="{28A0092B-C50C-407E-A947-70E740481C1C}">
                           <a14:useLocalDpi xmlns:a14="http://schemas.microsoft.com/office/drawing/2010/main" val="0"/>
@@ -1643,7 +2016,7 @@
                     <pic:cNvPicPr/>
                   </pic:nvPicPr>
                   <pic:blipFill rotWithShape="1">
-                    <a:blip r:embed="rId22">
+                    <a:blip r:embed="rId23">
                       <a:extLst>
                         <a:ext uri="{28A0092B-C50C-407E-A947-70E740481C1C}">
                           <a14:useLocalDpi xmlns:a14="http://schemas.microsoft.com/office/drawing/2010/main" val="0"/>
@@ -1719,7 +2092,7 @@
                     <pic:cNvPicPr/>
                   </pic:nvPicPr>
                   <pic:blipFill rotWithShape="1">
-                    <a:blip r:embed="rId22">
+                    <a:blip r:embed="rId23">
                       <a:extLst>
                         <a:ext uri="{28A0092B-C50C-407E-A947-70E740481C1C}">
                           <a14:useLocalDpi xmlns:a14="http://schemas.microsoft.com/office/drawing/2010/main" val="0"/>
@@ -1775,18 +2148,57 @@
         </w:rPr>
       </w:pPr>
       <w:r>
+        <w:lastRenderedPageBreak/>
+        <w:t xml:space="preserve">MVC of </w:t>
+      </w:r>
+      <w:r>
+        <w:t>Customer</w:t>
+      </w:r>
+      <w:r>
+        <w:t xml:space="preserve"> management </w:t>
+      </w:r>
+      <w:r>
+        <w:rPr>
+          <w:rFonts w:cs="Angsana New"/>
+          <w:szCs w:val="22"/>
+          <w:cs/>
+        </w:rPr>
+        <w:t>(</w:t>
+      </w:r>
+      <w:r>
+        <w:rPr>
+          <w:rFonts w:cs="Cordia New" w:hint="cs"/>
+          <w:cs/>
+        </w:rPr>
+        <w:t>นาย จิรวัฒน์ เพ็ชรุพันธ์ 5730213058</w:t>
+      </w:r>
+      <w:r>
+        <w:rPr>
+          <w:rFonts w:cs="Cordia New"/>
+          <w:cs/>
+        </w:rPr>
+        <w:t>)</w:t>
+      </w:r>
+    </w:p>
+    <w:p>
+      <w:pPr>
+        <w:jc w:val="center"/>
+        <w:rPr>
+          <w:rFonts w:cs="Cordia New"/>
+        </w:rPr>
+      </w:pPr>
+      <w:r>
         <w:rPr>
           <w:noProof/>
         </w:rPr>
-        <w:lastRenderedPageBreak/>
         <w:drawing>
           <wp:anchor distT="0" distB="0" distL="114300" distR="114300" simplePos="0" relativeHeight="251672576" behindDoc="0" locked="0" layoutInCell="1" allowOverlap="1">
             <wp:simplePos x="0" y="0"/>
             <wp:positionH relativeFrom="column">
-              <wp:posOffset>161925</wp:posOffset>
+              <wp:posOffset>1543050</wp:posOffset>
             </wp:positionH>
             <wp:positionV relativeFrom="paragraph">
-              <wp:posOffset>304800</wp:posOffset>
+              <wp:posOffset>43180</wp:posOffset>
             </wp:positionV>
             <wp:extent cx="3320415" cy="2114550"/>
             <wp:effectExtent l="0" t="0" r="0" b="0"/>
@@ -1803,7 +2215,7 @@
                     <pic:cNvPicPr/>
                   </pic:nvPicPr>
                   <pic:blipFill>
-                    <a:blip r:embed="rId23">
+                    <a:blip r:embed="rId24">
                       <a:extLst>
                         <a:ext uri="{28A0092B-C50C-407E-A947-70E740481C1C}">
                           <a14:useLocalDpi xmlns:a14="http://schemas.microsoft.com/office/drawing/2010/main" val="0"/>
@@ -1829,46 +2241,45 @@
           </wp:anchor>
         </w:drawing>
       </w:r>
-      <w:r>
-        <w:t xml:space="preserve">MVC of </w:t>
-      </w:r>
-      <w:r>
-        <w:t>Customer</w:t>
-      </w:r>
-      <w:r>
-        <w:t xml:space="preserve"> management </w:t>
-      </w:r>
-      <w:r>
-        <w:rPr>
-          <w:rFonts w:cs="Angsana New"/>
-          <w:szCs w:val="22"/>
-          <w:cs/>
-        </w:rPr>
-        <w:t>(</w:t>
-      </w:r>
-      <w:r>
-        <w:rPr>
-          <w:rFonts w:cs="Cordia New" w:hint="cs"/>
-          <w:cs/>
-        </w:rPr>
-        <w:t>นาย จิรวัฒน์ เพ็ชรุพันธ์ 5730213058</w:t>
-      </w:r>
-      <w:r>
+    </w:p>
+    <w:p>
+      <w:pPr>
+        <w:jc w:val="center"/>
         <w:rPr>
           <w:rFonts w:cs="Cordia New"/>
-          <w:cs/>
-        </w:rPr>
-        <w:t>)</w:t>
-      </w:r>
-    </w:p>
-    <w:p/>
-    <w:p/>
-    <w:p/>
-    <w:p/>
-    <w:p/>
-    <w:p/>
-    <w:p/>
-    <w:p>
+        </w:rPr>
+      </w:pPr>
+    </w:p>
+    <w:p>
+      <w:pPr>
+        <w:jc w:val="center"/>
+      </w:pPr>
+    </w:p>
+    <w:p>
+      <w:pPr>
+        <w:jc w:val="center"/>
+      </w:pPr>
+    </w:p>
+    <w:p>
+      <w:pPr>
+        <w:jc w:val="center"/>
+      </w:pPr>
+    </w:p>
+    <w:p>
+      <w:pPr>
+        <w:jc w:val="center"/>
+      </w:pPr>
+    </w:p>
+    <w:p>
+      <w:pPr>
+        <w:jc w:val="center"/>
+      </w:pPr>
+    </w:p>
+    <w:p/>
+    <w:p>
+      <w:pPr>
+        <w:jc w:val="center"/>
+      </w:pPr>
       <w:r>
         <w:rPr>
           <w:noProof/>
@@ -1876,14 +2287,14 @@
         <w:drawing>
           <wp:anchor distT="0" distB="0" distL="114300" distR="114300" simplePos="0" relativeHeight="251671552" behindDoc="0" locked="0" layoutInCell="1" allowOverlap="1">
             <wp:simplePos x="0" y="0"/>
-            <wp:positionH relativeFrom="column">
-              <wp:posOffset>161925</wp:posOffset>
+            <wp:positionH relativeFrom="margin">
+              <wp:align>center</wp:align>
             </wp:positionH>
             <wp:positionV relativeFrom="paragraph">
-              <wp:posOffset>147320</wp:posOffset>
+              <wp:posOffset>99695</wp:posOffset>
             </wp:positionV>
             <wp:extent cx="4013320" cy="2085975"/>
-            <wp:effectExtent l="0" t="0" r="6350" b="0"/>
+            <wp:effectExtent l="57150" t="0" r="63500" b="104775"/>
             <wp:wrapNone/>
             <wp:docPr id="27" name="รูปภาพ 27"/>
             <wp:cNvGraphicFramePr>
@@ -1894,74 +2305,6 @@
                 <pic:pic xmlns:pic="http://schemas.openxmlformats.org/drawingml/2006/picture">
                   <pic:nvPicPr>
                     <pic:cNvPr id="27" name="Delete.png"/>
-                    <pic:cNvPicPr/>
-                  </pic:nvPicPr>
-                  <pic:blipFill>
-                    <a:blip r:embed="rId24">
-                      <a:extLst>
-                        <a:ext uri="{28A0092B-C50C-407E-A947-70E740481C1C}">
-                          <a14:useLocalDpi xmlns:a14="http://schemas.microsoft.com/office/drawing/2010/main" val="0"/>
-                        </a:ext>
-                      </a:extLst>
-                    </a:blip>
-                    <a:stretch>
-                      <a:fillRect/>
-                    </a:stretch>
-                  </pic:blipFill>
-                  <pic:spPr>
-                    <a:xfrm>
-                      <a:off x="0" y="0"/>
-                      <a:ext cx="4025132" cy="2092115"/>
-                    </a:xfrm>
-                    <a:prstGeom prst="rect">
-                      <a:avLst/>
-                    </a:prstGeom>
-                  </pic:spPr>
-                </pic:pic>
-              </a:graphicData>
-            </a:graphic>
-            <wp14:sizeRelH relativeFrom="margin">
-              <wp14:pctWidth>0</wp14:pctWidth>
-            </wp14:sizeRelH>
-            <wp14:sizeRelV relativeFrom="margin">
-              <wp14:pctHeight>0</wp14:pctHeight>
-            </wp14:sizeRelV>
-          </wp:anchor>
-        </w:drawing>
-      </w:r>
-    </w:p>
-    <w:p/>
-    <w:p/>
-    <w:p/>
-    <w:p/>
-    <w:p/>
-    <w:p/>
-    <w:p>
-      <w:r>
-        <w:rPr>
-          <w:noProof/>
-        </w:rPr>
-        <w:drawing>
-          <wp:anchor distT="0" distB="0" distL="114300" distR="114300" simplePos="0" relativeHeight="251673600" behindDoc="0" locked="0" layoutInCell="1" allowOverlap="1">
-            <wp:simplePos x="0" y="0"/>
-            <wp:positionH relativeFrom="column">
-              <wp:posOffset>161926</wp:posOffset>
-            </wp:positionH>
-            <wp:positionV relativeFrom="paragraph">
-              <wp:posOffset>234315</wp:posOffset>
-            </wp:positionV>
-            <wp:extent cx="4013200" cy="2085913"/>
-            <wp:effectExtent l="0" t="0" r="6350" b="0"/>
-            <wp:wrapNone/>
-            <wp:docPr id="30" name="รูปภาพ 30"/>
-            <wp:cNvGraphicFramePr>
-              <a:graphicFrameLocks xmlns:a="http://schemas.openxmlformats.org/drawingml/2006/main" noChangeAspect="1"/>
-            </wp:cNvGraphicFramePr>
-            <a:graphic xmlns:a="http://schemas.openxmlformats.org/drawingml/2006/main">
-              <a:graphicData uri="http://schemas.openxmlformats.org/drawingml/2006/picture">
-                <pic:pic xmlns:pic="http://schemas.openxmlformats.org/drawingml/2006/picture">
-                  <pic:nvPicPr>
-                    <pic:cNvPr id="30" name="Update.png"/>
                     <pic:cNvPicPr/>
                   </pic:nvPicPr>
                   <pic:blipFill>
@@ -1979,11 +2322,16 @@
                   <pic:spPr>
                     <a:xfrm>
                       <a:off x="0" y="0"/>
-                      <a:ext cx="4027089" cy="2093132"/>
+                      <a:ext cx="4013320" cy="2085975"/>
                     </a:xfrm>
                     <a:prstGeom prst="rect">
                       <a:avLst/>
                     </a:prstGeom>
+                    <a:effectLst>
+                      <a:outerShdw blurRad="50800" dist="50800" dir="5400000" algn="ctr" rotWithShape="0">
+                        <a:schemeClr val="bg1"/>
+                      </a:outerShdw>
+                    </a:effectLst>
                   </pic:spPr>
                 </pic:pic>
               </a:graphicData>
@@ -1998,31 +2346,62 @@
         </w:drawing>
       </w:r>
     </w:p>
-    <w:p/>
-    <w:p/>
-    <w:p/>
-    <w:p/>
-    <w:p/>
-    <w:p/>
-    <w:p/>
-    <w:p>
+    <w:p>
+      <w:pPr>
+        <w:jc w:val="center"/>
+      </w:pPr>
+    </w:p>
+    <w:p>
+      <w:pPr>
+        <w:jc w:val="center"/>
+      </w:pPr>
+    </w:p>
+    <w:p>
+      <w:pPr>
+        <w:jc w:val="center"/>
+      </w:pPr>
+    </w:p>
+    <w:p>
+      <w:pPr>
+        <w:jc w:val="center"/>
+      </w:pPr>
+    </w:p>
+    <w:p>
+      <w:pPr>
+        <w:jc w:val="center"/>
+      </w:pPr>
+    </w:p>
+    <w:p>
+      <w:pPr>
+        <w:jc w:val="center"/>
+      </w:pPr>
+    </w:p>
+    <w:p>
+      <w:pPr>
+        <w:jc w:val="center"/>
+      </w:pPr>
+    </w:p>
+    <w:p>
+      <w:pPr>
+        <w:jc w:val="center"/>
+      </w:pPr>
       <w:r>
         <w:rPr>
           <w:noProof/>
         </w:rPr>
         <w:drawing>
-          <wp:anchor distT="0" distB="0" distL="114300" distR="114300" simplePos="0" relativeHeight="251674624" behindDoc="0" locked="0" layoutInCell="1" allowOverlap="1">
+          <wp:anchor distT="0" distB="0" distL="114300" distR="114300" simplePos="0" relativeHeight="251673600" behindDoc="0" locked="0" layoutInCell="1" allowOverlap="1">
             <wp:simplePos x="0" y="0"/>
-            <wp:positionH relativeFrom="column">
-              <wp:posOffset>161925</wp:posOffset>
+            <wp:positionH relativeFrom="margin">
+              <wp:align>center</wp:align>
             </wp:positionH>
             <wp:positionV relativeFrom="paragraph">
-              <wp:posOffset>111125</wp:posOffset>
+              <wp:posOffset>5715</wp:posOffset>
             </wp:positionV>
-            <wp:extent cx="4210050" cy="2349254"/>
-            <wp:effectExtent l="0" t="0" r="0" b="0"/>
+            <wp:extent cx="4013200" cy="2085340"/>
+            <wp:effectExtent l="0" t="0" r="6350" b="0"/>
             <wp:wrapNone/>
-            <wp:docPr id="29" name="รูปภาพ 29"/>
+            <wp:docPr id="30" name="รูปภาพ 30"/>
             <wp:cNvGraphicFramePr>
               <a:graphicFrameLocks xmlns:a="http://schemas.openxmlformats.org/drawingml/2006/main" noChangeAspect="1"/>
             </wp:cNvGraphicFramePr>
@@ -2030,7 +2409,7 @@
               <a:graphicData uri="http://schemas.openxmlformats.org/drawingml/2006/picture">
                 <pic:pic xmlns:pic="http://schemas.openxmlformats.org/drawingml/2006/picture">
                   <pic:nvPicPr>
-                    <pic:cNvPr id="29" name="Preview.png"/>
+                    <pic:cNvPr id="30" name="Update.png"/>
                     <pic:cNvPicPr/>
                   </pic:nvPicPr>
                   <pic:blipFill>
@@ -2048,7 +2427,7 @@
                   <pic:spPr>
                     <a:xfrm>
                       <a:off x="0" y="0"/>
-                      <a:ext cx="4223697" cy="2356869"/>
+                      <a:ext cx="4013200" cy="2085340"/>
                     </a:xfrm>
                     <a:prstGeom prst="rect">
                       <a:avLst/>
@@ -2067,14 +2446,31 @@
         </w:drawing>
       </w:r>
     </w:p>
-    <w:p/>
-    <w:p/>
-    <w:p/>
-    <w:p/>
-    <w:p/>
-    <w:p/>
-    <w:p/>
-    <w:p/>
+    <w:p>
+      <w:pPr>
+        <w:jc w:val="center"/>
+      </w:pPr>
+    </w:p>
+    <w:p>
+      <w:pPr>
+        <w:jc w:val="center"/>
+      </w:pPr>
+    </w:p>
+    <w:p>
+      <w:pPr>
+        <w:jc w:val="center"/>
+      </w:pPr>
+    </w:p>
+    <w:p>
+      <w:pPr>
+        <w:jc w:val="center"/>
+      </w:pPr>
+    </w:p>
+    <w:p>
+      <w:pPr>
+        <w:jc w:val="center"/>
+      </w:pPr>
+    </w:p>
     <w:p>
       <w:pPr>
         <w:jc w:val="center"/>
@@ -2093,20 +2489,19 @@
         <w:rPr>
           <w:noProof/>
         </w:rPr>
-        <w:lastRenderedPageBreak/>
         <w:drawing>
-          <wp:anchor distT="0" distB="0" distL="114300" distR="114300" simplePos="0" relativeHeight="251675648" behindDoc="0" locked="0" layoutInCell="1" allowOverlap="1">
+          <wp:anchor distT="0" distB="0" distL="114300" distR="114300" simplePos="0" relativeHeight="251674624" behindDoc="0" locked="0" layoutInCell="1" allowOverlap="1">
             <wp:simplePos x="0" y="0"/>
-            <wp:positionH relativeFrom="column">
-              <wp:posOffset>-342900</wp:posOffset>
+            <wp:positionH relativeFrom="margin">
+              <wp:align>center</wp:align>
             </wp:positionH>
             <wp:positionV relativeFrom="paragraph">
-              <wp:posOffset>342900</wp:posOffset>
+              <wp:posOffset>8255</wp:posOffset>
             </wp:positionV>
-            <wp:extent cx="4476750" cy="2245995"/>
-            <wp:effectExtent l="0" t="0" r="0" b="1905"/>
-            <wp:wrapSquare wrapText="bothSides"/>
-            <wp:docPr id="34" name="Picture 34"/>
+            <wp:extent cx="4210050" cy="2349254"/>
+            <wp:effectExtent l="0" t="0" r="0" b="0"/>
+            <wp:wrapNone/>
+            <wp:docPr id="29" name="รูปภาพ 29"/>
             <wp:cNvGraphicFramePr>
               <a:graphicFrameLocks xmlns:a="http://schemas.openxmlformats.org/drawingml/2006/main" noChangeAspect="1"/>
             </wp:cNvGraphicFramePr>
@@ -2114,7 +2509,7 @@
               <a:graphicData uri="http://schemas.openxmlformats.org/drawingml/2006/picture">
                 <pic:pic xmlns:pic="http://schemas.openxmlformats.org/drawingml/2006/picture">
                   <pic:nvPicPr>
-                    <pic:cNvPr id="34" name="Untitled Diagram (2).png"/>
+                    <pic:cNvPr id="29" name="Preview.png"/>
                     <pic:cNvPicPr/>
                   </pic:nvPicPr>
                   <pic:blipFill>
@@ -2132,7 +2527,7 @@
                   <pic:spPr>
                     <a:xfrm>
                       <a:off x="0" y="0"/>
-                      <a:ext cx="4476750" cy="2245995"/>
+                      <a:ext cx="4210050" cy="2349254"/>
                     </a:xfrm>
                     <a:prstGeom prst="rect">
                       <a:avLst/>
@@ -2141,35 +2536,91 @@
                 </pic:pic>
               </a:graphicData>
             </a:graphic>
-            <wp14:sizeRelH relativeFrom="page">
+            <wp14:sizeRelH relativeFrom="margin">
               <wp14:pctWidth>0</wp14:pctWidth>
             </wp14:sizeRelH>
-            <wp14:sizeRelV relativeFrom="page">
+            <wp14:sizeRelV relativeFrom="margin">
               <wp14:pctHeight>0</wp14:pctHeight>
             </wp14:sizeRelV>
           </wp:anchor>
         </w:drawing>
       </w:r>
-      <w:r>
-        <w:t xml:space="preserve">MVC of </w:t>
-      </w:r>
-      <w:r>
-        <w:t>Purchase order</w:t>
-      </w:r>
-      <w:r>
-        <w:rPr>
-          <w:rFonts w:cs="Angsana New"/>
-          <w:szCs w:val="22"/>
+    </w:p>
+    <w:p>
+      <w:pPr>
+        <w:jc w:val="center"/>
+      </w:pPr>
+    </w:p>
+    <w:p>
+      <w:pPr>
+        <w:jc w:val="center"/>
+      </w:pPr>
+    </w:p>
+    <w:p>
+      <w:pPr>
+        <w:jc w:val="center"/>
+      </w:pPr>
+    </w:p>
+    <w:p>
+      <w:pPr>
+        <w:jc w:val="center"/>
+      </w:pPr>
+    </w:p>
+    <w:p>
+      <w:pPr>
+        <w:jc w:val="center"/>
+      </w:pPr>
+    </w:p>
+    <w:p/>
+    <w:p/>
+    <w:p>
+      <w:pPr>
+        <w:jc w:val="center"/>
+      </w:pPr>
+    </w:p>
+    <w:p>
+      <w:pPr>
+        <w:rPr>
+          <w:b/>
+          <w:bCs/>
+          <w:sz w:val="28"/>
+          <w:u w:val="single"/>
+        </w:rPr>
+      </w:pPr>
+      <w:r>
+        <w:rPr>
+          <w:b/>
+          <w:bCs/>
+          <w:sz w:val="28"/>
+          <w:u w:val="single"/>
+        </w:rPr>
+        <w:lastRenderedPageBreak/>
+        <w:t>Sequence Diagram</w:t>
+      </w:r>
+      <w:r>
+        <w:rPr>
+          <w:b/>
+          <w:bCs/>
+          <w:sz w:val="28"/>
+          <w:u w:val="single"/>
+        </w:rPr>
+        <w:t xml:space="preserve"> of manager management</w:t>
+      </w:r>
+      <w:r>
+        <w:rPr>
+          <w:rFonts w:hint="cs"/>
+          <w:b/>
+          <w:bCs/>
+          <w:sz w:val="28"/>
+          <w:u w:val="single"/>
           <w:cs/>
         </w:rPr>
         <w:t xml:space="preserve"> </w:t>
       </w:r>
-      <w:bookmarkStart w:id="0" w:name="_GoBack"/>
-      <w:bookmarkEnd w:id="0"/>
-      <w:r>
-        <w:rPr>
-          <w:rFonts w:cs="Angsana New"/>
-          <w:szCs w:val="22"/>
+      <w:r>
+        <w:rPr>
+          <w:rFonts w:cs="Angsana New"/>
+          <w:sz w:val="28"/>
           <w:cs/>
         </w:rPr>
         <w:t>(</w:t>
@@ -2177,14 +2628,15 @@
       <w:r>
         <w:rPr>
           <w:rFonts w:hint="cs"/>
-          <w:cs/>
-        </w:rPr>
-        <w:t>นาย ไกรศร สิงสม 5730213086</w:t>
-      </w:r>
-      <w:r>
-        <w:rPr>
-          <w:rFonts w:cs="Angsana New"/>
-          <w:szCs w:val="22"/>
+          <w:sz w:val="28"/>
+          <w:cs/>
+        </w:rPr>
+        <w:t>นาย ภานุวัฒน์ บูรณประพันธ์ 5730213043</w:t>
+      </w:r>
+      <w:r>
+        <w:rPr>
+          <w:rFonts w:cs="Angsana New"/>
+          <w:sz w:val="28"/>
           <w:cs/>
         </w:rPr>
         <w:t>)</w:t>
@@ -2192,41 +2644,101 @@
     </w:p>
     <w:p>
       <w:pPr>
-        <w:jc w:val="center"/>
-      </w:pPr>
-    </w:p>
-    <w:p>
-      <w:pPr>
-        <w:jc w:val="center"/>
-      </w:pPr>
-    </w:p>
-    <w:p>
-      <w:pPr>
-        <w:jc w:val="center"/>
-      </w:pPr>
-    </w:p>
-    <w:p>
-      <w:pPr>
-        <w:jc w:val="center"/>
-      </w:pPr>
-    </w:p>
-    <w:p>
-      <w:pPr>
-        <w:jc w:val="center"/>
-      </w:pPr>
-    </w:p>
-    <w:p>
-      <w:pPr>
-        <w:jc w:val="center"/>
-      </w:pPr>
-    </w:p>
-    <w:p>
-      <w:pPr>
-        <w:jc w:val="center"/>
-      </w:pPr>
-    </w:p>
-    <w:p>
-      <w:pPr>
+        <w:rPr>
+          <w:b/>
+          <w:bCs/>
+        </w:rPr>
+      </w:pPr>
+      <w:r>
+        <w:rPr>
+          <w:b/>
+          <w:bCs/>
+        </w:rPr>
+        <w:t>Sequence Diagram</w:t>
+      </w:r>
+      <w:r>
+        <w:rPr>
+          <w:b/>
+          <w:bCs/>
+        </w:rPr>
+        <w:t xml:space="preserve"> demonstrating operation </w:t>
+      </w:r>
+      <w:r>
+        <w:rPr>
+          <w:rFonts w:cs="Angsana New"/>
+          <w:b/>
+          <w:bCs/>
+          <w:szCs w:val="22"/>
+          <w:cs/>
+        </w:rPr>
+        <w:t>“</w:t>
+      </w:r>
+      <w:r>
+        <w:rPr>
+          <w:b/>
+          <w:bCs/>
+        </w:rPr>
+        <w:t>Preview a</w:t>
+      </w:r>
+      <w:r>
+        <w:rPr>
+          <w:b/>
+          <w:bCs/>
+        </w:rPr>
+        <w:t>ccount</w:t>
+      </w:r>
+      <w:r>
+        <w:rPr>
+          <w:rFonts w:cs="Angsana New"/>
+          <w:b/>
+          <w:bCs/>
+          <w:szCs w:val="22"/>
+          <w:cs/>
+        </w:rPr>
+        <w:t>”</w:t>
+      </w:r>
+    </w:p>
+    <w:p>
+      <w:pPr>
+        <w:pStyle w:val="ListParagraph"/>
+        <w:numPr>
+          <w:ilvl w:val="0"/>
+          <w:numId w:val="2"/>
+        </w:numPr>
+      </w:pPr>
+      <w:r>
+        <w:t>This diagram descr</w:t>
+      </w:r>
+      <w:r>
+        <w:t xml:space="preserve">ibes the system scenario of </w:t>
+      </w:r>
+      <w:r>
+        <w:t>“</w:t>
+      </w:r>
+      <w:r>
+        <w:t>UC1</w:t>
+      </w:r>
+      <w:r>
+        <w:t>10</w:t>
+      </w:r>
+      <w:r>
+        <w:rPr>
+          <w:rFonts w:cs="Angsana New"/>
+          <w:szCs w:val="22"/>
+          <w:cs/>
+        </w:rPr>
+        <w:t xml:space="preserve">: </w:t>
+      </w:r>
+      <w:r>
+        <w:t>Preview account</w:t>
+      </w:r>
+      <w:r>
+        <w:t>”</w:t>
+      </w:r>
+    </w:p>
+    <w:p>
+      <w:pPr>
+        <w:pStyle w:val="ListParagraph"/>
         <w:jc w:val="center"/>
       </w:pPr>
       <w:r>
@@ -2234,18 +2746,10 @@
           <w:noProof/>
         </w:rPr>
         <w:drawing>
-          <wp:anchor distT="0" distB="0" distL="114300" distR="114300" simplePos="0" relativeHeight="251676672" behindDoc="0" locked="0" layoutInCell="1" allowOverlap="1">
-            <wp:simplePos x="0" y="0"/>
-            <wp:positionH relativeFrom="page">
-              <wp:posOffset>266700</wp:posOffset>
-            </wp:positionH>
-            <wp:positionV relativeFrom="paragraph">
-              <wp:posOffset>128270</wp:posOffset>
-            </wp:positionV>
-            <wp:extent cx="4524375" cy="2346325"/>
-            <wp:effectExtent l="0" t="0" r="9525" b="0"/>
-            <wp:wrapSquare wrapText="bothSides"/>
-            <wp:docPr id="31" name="Picture 31"/>
+          <wp:inline distT="0" distB="0" distL="0" distR="0">
+            <wp:extent cx="4886325" cy="2647155"/>
+            <wp:effectExtent l="0" t="0" r="0" b="1270"/>
+            <wp:docPr id="31" name="Picture 31" descr="C:\Users\filmz\Downloads\previewAccount.png"/>
             <wp:cNvGraphicFramePr>
               <a:graphicFrameLocks xmlns:a="http://schemas.openxmlformats.org/drawingml/2006/main" noChangeAspect="1"/>
             </wp:cNvGraphicFramePr>
@@ -2253,11 +2757,944 @@
               <a:graphicData uri="http://schemas.openxmlformats.org/drawingml/2006/picture">
                 <pic:pic xmlns:pic="http://schemas.openxmlformats.org/drawingml/2006/picture">
                   <pic:nvPicPr>
-                    <pic:cNvPr id="31" name="2 (1).png"/>
+                    <pic:cNvPr id="0" name="Picture 11" descr="C:\Users\filmz\Downloads\previewAccount.png"/>
+                    <pic:cNvPicPr>
+                      <a:picLocks noChangeAspect="1" noChangeArrowheads="1"/>
+                    </pic:cNvPicPr>
+                  </pic:nvPicPr>
+                  <pic:blipFill>
+                    <a:blip r:embed="rId28" cstate="print">
+                      <a:extLst>
+                        <a:ext uri="{28A0092B-C50C-407E-A947-70E740481C1C}">
+                          <a14:useLocalDpi xmlns:a14="http://schemas.microsoft.com/office/drawing/2010/main" val="0"/>
+                        </a:ext>
+                      </a:extLst>
+                    </a:blip>
+                    <a:srcRect/>
+                    <a:stretch>
+                      <a:fillRect/>
+                    </a:stretch>
+                  </pic:blipFill>
+                  <pic:spPr bwMode="auto">
+                    <a:xfrm>
+                      <a:off x="0" y="0"/>
+                      <a:ext cx="4891921" cy="2650187"/>
+                    </a:xfrm>
+                    <a:prstGeom prst="rect">
+                      <a:avLst/>
+                    </a:prstGeom>
+                    <a:noFill/>
+                    <a:ln>
+                      <a:noFill/>
+                    </a:ln>
+                  </pic:spPr>
+                </pic:pic>
+              </a:graphicData>
+            </a:graphic>
+          </wp:inline>
+        </w:drawing>
+      </w:r>
+    </w:p>
+    <w:p>
+      <w:pPr>
+        <w:rPr>
+          <w:b/>
+          <w:bCs/>
+        </w:rPr>
+      </w:pPr>
+      <w:r>
+        <w:rPr>
+          <w:b/>
+          <w:bCs/>
+        </w:rPr>
+        <w:t xml:space="preserve">Sequence Diagram demonstrating operation </w:t>
+      </w:r>
+      <w:r>
+        <w:rPr>
+          <w:rFonts w:cs="Angsana New"/>
+          <w:b/>
+          <w:bCs/>
+          <w:szCs w:val="22"/>
+          <w:cs/>
+        </w:rPr>
+        <w:t>“</w:t>
+      </w:r>
+      <w:r>
+        <w:rPr>
+          <w:b/>
+          <w:bCs/>
+        </w:rPr>
+        <w:t>Change permission of staff</w:t>
+      </w:r>
+      <w:r>
+        <w:rPr>
+          <w:rFonts w:cs="Angsana New"/>
+          <w:b/>
+          <w:bCs/>
+          <w:szCs w:val="22"/>
+          <w:cs/>
+        </w:rPr>
+        <w:t>”</w:t>
+      </w:r>
+    </w:p>
+    <w:p>
+      <w:pPr>
+        <w:pStyle w:val="ListParagraph"/>
+        <w:numPr>
+          <w:ilvl w:val="0"/>
+          <w:numId w:val="2"/>
+        </w:numPr>
+      </w:pPr>
+      <w:r>
+        <w:t>This diagram descri</w:t>
+      </w:r>
+      <w:r>
+        <w:t xml:space="preserve">bes the system scenario of </w:t>
+      </w:r>
+      <w:r>
+        <w:t>“</w:t>
+      </w:r>
+      <w:r>
+        <w:t>UC12</w:t>
+      </w:r>
+      <w:r>
+        <w:t>0</w:t>
+      </w:r>
+      <w:r>
+        <w:rPr>
+          <w:rFonts w:cs="Angsana New"/>
+          <w:szCs w:val="22"/>
+          <w:cs/>
+        </w:rPr>
+        <w:t xml:space="preserve">: </w:t>
+      </w:r>
+      <w:r>
+        <w:t>Change permission of staff</w:t>
+      </w:r>
+      <w:r>
+        <w:t>”</w:t>
+      </w:r>
+    </w:p>
+    <w:p>
+      <w:pPr>
+        <w:pStyle w:val="ListParagraph"/>
+        <w:jc w:val="center"/>
+      </w:pPr>
+      <w:r>
+        <w:rPr>
+          <w:noProof/>
+        </w:rPr>
+        <w:drawing>
+          <wp:inline distT="0" distB="0" distL="0" distR="0">
+            <wp:extent cx="5010150" cy="2714237"/>
+            <wp:effectExtent l="0" t="0" r="0" b="0"/>
+            <wp:docPr id="32" name="Picture 32" descr="C:\Users\filmz\Downloads\ChangePermission.png"/>
+            <wp:cNvGraphicFramePr>
+              <a:graphicFrameLocks xmlns:a="http://schemas.openxmlformats.org/drawingml/2006/main" noChangeAspect="1"/>
+            </wp:cNvGraphicFramePr>
+            <a:graphic xmlns:a="http://schemas.openxmlformats.org/drawingml/2006/main">
+              <a:graphicData uri="http://schemas.openxmlformats.org/drawingml/2006/picture">
+                <pic:pic xmlns:pic="http://schemas.openxmlformats.org/drawingml/2006/picture">
+                  <pic:nvPicPr>
+                    <pic:cNvPr id="0" name="Picture 12" descr="C:\Users\filmz\Downloads\ChangePermission.png"/>
+                    <pic:cNvPicPr>
+                      <a:picLocks noChangeAspect="1" noChangeArrowheads="1"/>
+                    </pic:cNvPicPr>
+                  </pic:nvPicPr>
+                  <pic:blipFill>
+                    <a:blip r:embed="rId29" cstate="print">
+                      <a:extLst>
+                        <a:ext uri="{28A0092B-C50C-407E-A947-70E740481C1C}">
+                          <a14:useLocalDpi xmlns:a14="http://schemas.microsoft.com/office/drawing/2010/main" val="0"/>
+                        </a:ext>
+                      </a:extLst>
+                    </a:blip>
+                    <a:srcRect/>
+                    <a:stretch>
+                      <a:fillRect/>
+                    </a:stretch>
+                  </pic:blipFill>
+                  <pic:spPr bwMode="auto">
+                    <a:xfrm>
+                      <a:off x="0" y="0"/>
+                      <a:ext cx="5011915" cy="2715193"/>
+                    </a:xfrm>
+                    <a:prstGeom prst="rect">
+                      <a:avLst/>
+                    </a:prstGeom>
+                    <a:noFill/>
+                    <a:ln>
+                      <a:noFill/>
+                    </a:ln>
+                  </pic:spPr>
+                </pic:pic>
+              </a:graphicData>
+            </a:graphic>
+          </wp:inline>
+        </w:drawing>
+      </w:r>
+    </w:p>
+    <w:p>
+      <w:pPr>
+        <w:pStyle w:val="ListParagraph"/>
+        <w:jc w:val="center"/>
+      </w:pPr>
+    </w:p>
+    <w:p>
+      <w:pPr>
+        <w:pStyle w:val="ListParagraph"/>
+        <w:jc w:val="center"/>
+      </w:pPr>
+    </w:p>
+    <w:p>
+      <w:pPr>
+        <w:pStyle w:val="ListParagraph"/>
+        <w:jc w:val="center"/>
+      </w:pPr>
+    </w:p>
+    <w:p>
+      <w:pPr>
+        <w:pStyle w:val="ListParagraph"/>
+        <w:jc w:val="center"/>
+      </w:pPr>
+    </w:p>
+    <w:p>
+      <w:pPr>
+        <w:pStyle w:val="ListParagraph"/>
+        <w:jc w:val="center"/>
+      </w:pPr>
+    </w:p>
+    <w:p>
+      <w:pPr>
+        <w:pStyle w:val="ListParagraph"/>
+        <w:jc w:val="center"/>
+      </w:pPr>
+    </w:p>
+    <w:p>
+      <w:pPr>
+        <w:pStyle w:val="ListParagraph"/>
+        <w:jc w:val="center"/>
+      </w:pPr>
+    </w:p>
+    <w:p>
+      <w:pPr>
+        <w:pStyle w:val="ListParagraph"/>
+        <w:jc w:val="center"/>
+      </w:pPr>
+    </w:p>
+    <w:p>
+      <w:pPr>
+        <w:pStyle w:val="ListParagraph"/>
+        <w:jc w:val="center"/>
+      </w:pPr>
+    </w:p>
+    <w:p>
+      <w:pPr>
+        <w:pStyle w:val="ListParagraph"/>
+        <w:jc w:val="center"/>
+      </w:pPr>
+    </w:p>
+    <w:p>
+      <w:pPr>
+        <w:pStyle w:val="ListParagraph"/>
+        <w:jc w:val="center"/>
+      </w:pPr>
+    </w:p>
+    <w:p>
+      <w:pPr>
+        <w:pStyle w:val="ListParagraph"/>
+        <w:jc w:val="center"/>
+      </w:pPr>
+    </w:p>
+    <w:p>
+      <w:pPr>
+        <w:pStyle w:val="ListParagraph"/>
+        <w:jc w:val="center"/>
+      </w:pPr>
+    </w:p>
+    <w:p>
+      <w:pPr>
+        <w:pStyle w:val="ListParagraph"/>
+        <w:jc w:val="center"/>
+      </w:pPr>
+    </w:p>
+    <w:p>
+      <w:pPr>
+        <w:pStyle w:val="ListParagraph"/>
+        <w:jc w:val="center"/>
+      </w:pPr>
+    </w:p>
+    <w:p>
+      <w:pPr>
+        <w:rPr>
+          <w:b/>
+          <w:bCs/>
+          <w:sz w:val="28"/>
+          <w:u w:val="single"/>
+        </w:rPr>
+      </w:pPr>
+      <w:r>
+        <w:rPr>
+          <w:b/>
+          <w:bCs/>
+        </w:rPr>
+        <w:lastRenderedPageBreak/>
+        <w:t>Sequence Diagram demonstrating opera</w:t>
+      </w:r>
+      <w:r>
+        <w:rPr>
+          <w:b/>
+          <w:bCs/>
+        </w:rPr>
+        <w:t xml:space="preserve">tion </w:t>
+      </w:r>
+      <w:r>
+        <w:rPr>
+          <w:rFonts w:cs="Angsana New"/>
+          <w:b/>
+          <w:bCs/>
+          <w:szCs w:val="22"/>
+          <w:cs/>
+        </w:rPr>
+        <w:t>“</w:t>
+      </w:r>
+      <w:r>
+        <w:rPr>
+          <w:b/>
+          <w:bCs/>
+        </w:rPr>
+        <w:t>Insert manager</w:t>
+      </w:r>
+      <w:r>
+        <w:rPr>
+          <w:rFonts w:cs="Angsana New"/>
+          <w:b/>
+          <w:bCs/>
+          <w:szCs w:val="22"/>
+          <w:cs/>
+        </w:rPr>
+        <w:t>”</w:t>
+      </w:r>
+    </w:p>
+    <w:p>
+      <w:pPr>
+        <w:pStyle w:val="ListParagraph"/>
+        <w:numPr>
+          <w:ilvl w:val="0"/>
+          <w:numId w:val="2"/>
+        </w:numPr>
+        <w:rPr>
+          <w:szCs w:val="22"/>
+        </w:rPr>
+      </w:pPr>
+      <w:r>
+        <w:rPr>
+          <w:szCs w:val="22"/>
+        </w:rPr>
+        <w:t>This diagram descri</w:t>
+      </w:r>
+      <w:r>
+        <w:rPr>
+          <w:szCs w:val="22"/>
+        </w:rPr>
+        <w:t xml:space="preserve">bes the system scenario of </w:t>
+      </w:r>
+      <w:r>
+        <w:rPr>
+          <w:szCs w:val="22"/>
+        </w:rPr>
+        <w:t>“</w:t>
+      </w:r>
+      <w:r>
+        <w:rPr>
+          <w:szCs w:val="22"/>
+        </w:rPr>
+        <w:t>UC13</w:t>
+      </w:r>
+      <w:r>
+        <w:rPr>
+          <w:szCs w:val="22"/>
+        </w:rPr>
+        <w:t>0</w:t>
+      </w:r>
+      <w:r>
+        <w:rPr>
+          <w:rFonts w:cs="Angsana New"/>
+          <w:szCs w:val="22"/>
+          <w:cs/>
+        </w:rPr>
+        <w:t xml:space="preserve">: </w:t>
+      </w:r>
+      <w:r>
+        <w:rPr>
+          <w:szCs w:val="22"/>
+        </w:rPr>
+        <w:t>Insert manager</w:t>
+      </w:r>
+      <w:r>
+        <w:rPr>
+          <w:szCs w:val="22"/>
+        </w:rPr>
+        <w:t>”</w:t>
+      </w:r>
+      <w:r>
+        <w:rPr>
+          <w:szCs w:val="22"/>
+        </w:rPr>
+        <w:t xml:space="preserve"> </w:t>
+      </w:r>
+    </w:p>
+    <w:p>
+      <w:pPr>
+        <w:pStyle w:val="ListParagraph"/>
+        <w:jc w:val="center"/>
+        <w:rPr>
+          <w:szCs w:val="22"/>
+        </w:rPr>
+      </w:pPr>
+      <w:r>
+        <w:rPr>
+          <w:noProof/>
+          <w:szCs w:val="22"/>
+        </w:rPr>
+        <w:drawing>
+          <wp:inline distT="0" distB="0" distL="0" distR="0">
+            <wp:extent cx="4711973" cy="2552700"/>
+            <wp:effectExtent l="0" t="0" r="0" b="0"/>
+            <wp:docPr id="33" name="Picture 33" descr="C:\Users\filmz\Downloads\InsertManager.png"/>
+            <wp:cNvGraphicFramePr>
+              <a:graphicFrameLocks xmlns:a="http://schemas.openxmlformats.org/drawingml/2006/main" noChangeAspect="1"/>
+            </wp:cNvGraphicFramePr>
+            <a:graphic xmlns:a="http://schemas.openxmlformats.org/drawingml/2006/main">
+              <a:graphicData uri="http://schemas.openxmlformats.org/drawingml/2006/picture">
+                <pic:pic xmlns:pic="http://schemas.openxmlformats.org/drawingml/2006/picture">
+                  <pic:nvPicPr>
+                    <pic:cNvPr id="0" name="Picture 13" descr="C:\Users\filmz\Downloads\InsertManager.png"/>
+                    <pic:cNvPicPr>
+                      <a:picLocks noChangeAspect="1" noChangeArrowheads="1"/>
+                    </pic:cNvPicPr>
+                  </pic:nvPicPr>
+                  <pic:blipFill>
+                    <a:blip r:embed="rId30" cstate="print">
+                      <a:extLst>
+                        <a:ext uri="{28A0092B-C50C-407E-A947-70E740481C1C}">
+                          <a14:useLocalDpi xmlns:a14="http://schemas.microsoft.com/office/drawing/2010/main" val="0"/>
+                        </a:ext>
+                      </a:extLst>
+                    </a:blip>
+                    <a:srcRect/>
+                    <a:stretch>
+                      <a:fillRect/>
+                    </a:stretch>
+                  </pic:blipFill>
+                  <pic:spPr bwMode="auto">
+                    <a:xfrm>
+                      <a:off x="0" y="0"/>
+                      <a:ext cx="4713477" cy="2553515"/>
+                    </a:xfrm>
+                    <a:prstGeom prst="rect">
+                      <a:avLst/>
+                    </a:prstGeom>
+                    <a:noFill/>
+                    <a:ln>
+                      <a:noFill/>
+                    </a:ln>
+                  </pic:spPr>
+                </pic:pic>
+              </a:graphicData>
+            </a:graphic>
+          </wp:inline>
+        </w:drawing>
+      </w:r>
+    </w:p>
+    <w:p>
+      <w:pPr>
+        <w:rPr>
+          <w:b/>
+          <w:bCs/>
+          <w:sz w:val="28"/>
+          <w:u w:val="single"/>
+        </w:rPr>
+      </w:pPr>
+      <w:r>
+        <w:rPr>
+          <w:b/>
+          <w:bCs/>
+        </w:rPr>
+        <w:t xml:space="preserve">Sequence Diagram demonstrating operation </w:t>
+      </w:r>
+      <w:r>
+        <w:rPr>
+          <w:rFonts w:cs="Angsana New"/>
+          <w:b/>
+          <w:bCs/>
+          <w:szCs w:val="22"/>
+          <w:cs/>
+        </w:rPr>
+        <w:t>“</w:t>
+      </w:r>
+      <w:r>
+        <w:rPr>
+          <w:b/>
+          <w:bCs/>
+        </w:rPr>
+        <w:t>Update manager</w:t>
+      </w:r>
+      <w:r>
+        <w:rPr>
+          <w:rFonts w:cs="Angsana New"/>
+          <w:b/>
+          <w:bCs/>
+          <w:szCs w:val="22"/>
+          <w:cs/>
+        </w:rPr>
+        <w:t>”</w:t>
+      </w:r>
+    </w:p>
+    <w:p>
+      <w:pPr>
+        <w:pStyle w:val="ListParagraph"/>
+        <w:numPr>
+          <w:ilvl w:val="0"/>
+          <w:numId w:val="2"/>
+        </w:numPr>
+        <w:rPr>
+          <w:szCs w:val="22"/>
+        </w:rPr>
+      </w:pPr>
+      <w:r>
+        <w:rPr>
+          <w:szCs w:val="22"/>
+        </w:rPr>
+        <w:t xml:space="preserve">This diagram describes </w:t>
+      </w:r>
+      <w:r>
+        <w:rPr>
+          <w:szCs w:val="22"/>
+        </w:rPr>
+        <w:t xml:space="preserve">the system scenario of </w:t>
+      </w:r>
+      <w:r>
+        <w:rPr>
+          <w:szCs w:val="22"/>
+        </w:rPr>
+        <w:t>“</w:t>
+      </w:r>
+      <w:r>
+        <w:rPr>
+          <w:szCs w:val="22"/>
+        </w:rPr>
+        <w:t>UC140</w:t>
+      </w:r>
+      <w:r>
+        <w:rPr>
+          <w:rFonts w:cs="Angsana New"/>
+          <w:szCs w:val="22"/>
+          <w:cs/>
+        </w:rPr>
+        <w:t xml:space="preserve">: </w:t>
+      </w:r>
+      <w:r>
+        <w:rPr>
+          <w:szCs w:val="22"/>
+        </w:rPr>
+        <w:t>Update</w:t>
+      </w:r>
+      <w:r>
+        <w:rPr>
+          <w:szCs w:val="22"/>
+        </w:rPr>
+        <w:t xml:space="preserve"> manager</w:t>
+      </w:r>
+      <w:r>
+        <w:rPr>
+          <w:szCs w:val="22"/>
+        </w:rPr>
+        <w:t>”</w:t>
+      </w:r>
+    </w:p>
+    <w:p>
+      <w:pPr>
+        <w:pStyle w:val="ListParagraph"/>
+        <w:jc w:val="center"/>
+        <w:rPr>
+          <w:szCs w:val="22"/>
+        </w:rPr>
+      </w:pPr>
+      <w:r>
+        <w:rPr>
+          <w:noProof/>
+          <w:szCs w:val="22"/>
+        </w:rPr>
+        <w:drawing>
+          <wp:inline distT="0" distB="0" distL="0" distR="0">
+            <wp:extent cx="4886325" cy="2647155"/>
+            <wp:effectExtent l="0" t="0" r="0" b="1270"/>
+            <wp:docPr id="34" name="Picture 34" descr="C:\Users\filmz\Downloads\UpdateManager.png"/>
+            <wp:cNvGraphicFramePr>
+              <a:graphicFrameLocks xmlns:a="http://schemas.openxmlformats.org/drawingml/2006/main" noChangeAspect="1"/>
+            </wp:cNvGraphicFramePr>
+            <a:graphic xmlns:a="http://schemas.openxmlformats.org/drawingml/2006/main">
+              <a:graphicData uri="http://schemas.openxmlformats.org/drawingml/2006/picture">
+                <pic:pic xmlns:pic="http://schemas.openxmlformats.org/drawingml/2006/picture">
+                  <pic:nvPicPr>
+                    <pic:cNvPr id="0" name="Picture 14" descr="C:\Users\filmz\Downloads\UpdateManager.png"/>
+                    <pic:cNvPicPr>
+                      <a:picLocks noChangeAspect="1" noChangeArrowheads="1"/>
+                    </pic:cNvPicPr>
+                  </pic:nvPicPr>
+                  <pic:blipFill>
+                    <a:blip r:embed="rId31" cstate="print">
+                      <a:extLst>
+                        <a:ext uri="{28A0092B-C50C-407E-A947-70E740481C1C}">
+                          <a14:useLocalDpi xmlns:a14="http://schemas.microsoft.com/office/drawing/2010/main" val="0"/>
+                        </a:ext>
+                      </a:extLst>
+                    </a:blip>
+                    <a:srcRect/>
+                    <a:stretch>
+                      <a:fillRect/>
+                    </a:stretch>
+                  </pic:blipFill>
+                  <pic:spPr bwMode="auto">
+                    <a:xfrm>
+                      <a:off x="0" y="0"/>
+                      <a:ext cx="4889744" cy="2649007"/>
+                    </a:xfrm>
+                    <a:prstGeom prst="rect">
+                      <a:avLst/>
+                    </a:prstGeom>
+                    <a:noFill/>
+                    <a:ln>
+                      <a:noFill/>
+                    </a:ln>
+                  </pic:spPr>
+                </pic:pic>
+              </a:graphicData>
+            </a:graphic>
+          </wp:inline>
+        </w:drawing>
+      </w:r>
+    </w:p>
+    <w:p>
+      <w:pPr>
+        <w:pStyle w:val="ListParagraph"/>
+        <w:jc w:val="center"/>
+        <w:rPr>
+          <w:szCs w:val="22"/>
+        </w:rPr>
+      </w:pPr>
+    </w:p>
+    <w:p>
+      <w:pPr>
+        <w:pStyle w:val="ListParagraph"/>
+        <w:jc w:val="center"/>
+        <w:rPr>
+          <w:szCs w:val="22"/>
+        </w:rPr>
+      </w:pPr>
+    </w:p>
+    <w:p>
+      <w:pPr>
+        <w:pStyle w:val="ListParagraph"/>
+        <w:jc w:val="center"/>
+        <w:rPr>
+          <w:szCs w:val="22"/>
+        </w:rPr>
+      </w:pPr>
+    </w:p>
+    <w:p>
+      <w:pPr>
+        <w:pStyle w:val="ListParagraph"/>
+        <w:jc w:val="center"/>
+        <w:rPr>
+          <w:szCs w:val="22"/>
+        </w:rPr>
+      </w:pPr>
+    </w:p>
+    <w:p>
+      <w:pPr>
+        <w:pStyle w:val="ListParagraph"/>
+        <w:jc w:val="center"/>
+        <w:rPr>
+          <w:szCs w:val="22"/>
+        </w:rPr>
+      </w:pPr>
+    </w:p>
+    <w:p>
+      <w:pPr>
+        <w:pStyle w:val="ListParagraph"/>
+        <w:jc w:val="center"/>
+        <w:rPr>
+          <w:szCs w:val="22"/>
+        </w:rPr>
+      </w:pPr>
+    </w:p>
+    <w:p>
+      <w:pPr>
+        <w:pStyle w:val="ListParagraph"/>
+        <w:jc w:val="center"/>
+        <w:rPr>
+          <w:szCs w:val="22"/>
+        </w:rPr>
+      </w:pPr>
+    </w:p>
+    <w:p>
+      <w:pPr>
+        <w:pStyle w:val="ListParagraph"/>
+        <w:jc w:val="center"/>
+        <w:rPr>
+          <w:szCs w:val="22"/>
+        </w:rPr>
+      </w:pPr>
+    </w:p>
+    <w:p>
+      <w:pPr>
+        <w:pStyle w:val="ListParagraph"/>
+        <w:jc w:val="center"/>
+        <w:rPr>
+          <w:szCs w:val="22"/>
+        </w:rPr>
+      </w:pPr>
+    </w:p>
+    <w:p>
+      <w:pPr>
+        <w:pStyle w:val="ListParagraph"/>
+        <w:jc w:val="center"/>
+        <w:rPr>
+          <w:szCs w:val="22"/>
+        </w:rPr>
+      </w:pPr>
+    </w:p>
+    <w:p>
+      <w:pPr>
+        <w:pStyle w:val="ListParagraph"/>
+        <w:jc w:val="center"/>
+        <w:rPr>
+          <w:szCs w:val="22"/>
+        </w:rPr>
+      </w:pPr>
+    </w:p>
+    <w:p>
+      <w:pPr>
+        <w:pStyle w:val="ListParagraph"/>
+        <w:jc w:val="center"/>
+        <w:rPr>
+          <w:szCs w:val="22"/>
+        </w:rPr>
+      </w:pPr>
+    </w:p>
+    <w:p>
+      <w:pPr>
+        <w:pStyle w:val="ListParagraph"/>
+        <w:jc w:val="center"/>
+        <w:rPr>
+          <w:szCs w:val="22"/>
+        </w:rPr>
+      </w:pPr>
+    </w:p>
+    <w:p>
+      <w:pPr>
+        <w:pStyle w:val="ListParagraph"/>
+        <w:jc w:val="center"/>
+        <w:rPr>
+          <w:szCs w:val="22"/>
+        </w:rPr>
+      </w:pPr>
+    </w:p>
+    <w:p>
+      <w:pPr>
+        <w:pStyle w:val="ListParagraph"/>
+        <w:jc w:val="center"/>
+        <w:rPr>
+          <w:szCs w:val="22"/>
+        </w:rPr>
+      </w:pPr>
+    </w:p>
+    <w:p>
+      <w:pPr>
+        <w:pStyle w:val="ListParagraph"/>
+        <w:jc w:val="center"/>
+        <w:rPr>
+          <w:szCs w:val="22"/>
+        </w:rPr>
+      </w:pPr>
+    </w:p>
+    <w:p>
+      <w:pPr>
+        <w:pStyle w:val="ListParagraph"/>
+        <w:jc w:val="center"/>
+        <w:rPr>
+          <w:szCs w:val="22"/>
+          <w:cs/>
+        </w:rPr>
+      </w:pPr>
+    </w:p>
+    <w:p>
+      <w:pPr>
+        <w:rPr>
+          <w:b/>
+          <w:bCs/>
+          <w:sz w:val="28"/>
+          <w:u w:val="single"/>
+        </w:rPr>
+      </w:pPr>
+      <w:r>
+        <w:rPr>
+          <w:b/>
+          <w:bCs/>
+          <w:sz w:val="28"/>
+          <w:u w:val="single"/>
+        </w:rPr>
+        <w:lastRenderedPageBreak/>
+        <w:t>Sequence Diagram</w:t>
+      </w:r>
+      <w:r>
+        <w:rPr>
+          <w:rFonts w:hint="cs"/>
+          <w:b/>
+          <w:bCs/>
+          <w:sz w:val="28"/>
+          <w:u w:val="single"/>
+          <w:cs/>
+        </w:rPr>
+        <w:t xml:space="preserve"> </w:t>
+      </w:r>
+      <w:r>
+        <w:rPr>
+          <w:b/>
+          <w:bCs/>
+          <w:sz w:val="28"/>
+          <w:u w:val="single"/>
+        </w:rPr>
+        <w:t xml:space="preserve">of </w:t>
+      </w:r>
+      <w:r>
+        <w:rPr>
+          <w:b/>
+          <w:bCs/>
+          <w:sz w:val="28"/>
+          <w:u w:val="single"/>
+        </w:rPr>
+        <w:t>staff</w:t>
+      </w:r>
+      <w:r>
+        <w:rPr>
+          <w:b/>
+          <w:bCs/>
+          <w:sz w:val="28"/>
+          <w:u w:val="single"/>
+        </w:rPr>
+        <w:t xml:space="preserve"> management </w:t>
+      </w:r>
+      <w:r>
+        <w:rPr>
+          <w:rFonts w:cs="Angsana New"/>
+          <w:b/>
+          <w:bCs/>
+          <w:sz w:val="28"/>
+          <w:u w:val="single"/>
+          <w:cs/>
+        </w:rPr>
+        <w:t>(</w:t>
+      </w:r>
+      <w:r>
+        <w:rPr>
+          <w:rFonts w:hint="cs"/>
+          <w:b/>
+          <w:bCs/>
+          <w:sz w:val="28"/>
+          <w:u w:val="single"/>
+          <w:cs/>
+        </w:rPr>
+        <w:t>นายจตุวิทย์  พิทักษ์ด่านสกุล 5730213057</w:t>
+      </w:r>
+      <w:r>
+        <w:rPr>
+          <w:rFonts w:cs="Angsana New"/>
+          <w:b/>
+          <w:bCs/>
+          <w:sz w:val="28"/>
+          <w:u w:val="single"/>
+          <w:cs/>
+        </w:rPr>
+        <w:t>)</w:t>
+      </w:r>
+    </w:p>
+    <w:p>
+      <w:pPr>
+        <w:rPr>
+          <w:b/>
+          <w:bCs/>
+        </w:rPr>
+      </w:pPr>
+      <w:r>
+        <w:rPr>
+          <w:b/>
+          <w:bCs/>
+        </w:rPr>
+        <w:t>Sequence Diagram</w:t>
+      </w:r>
+      <w:r>
+        <w:rPr>
+          <w:b/>
+          <w:bCs/>
+        </w:rPr>
+        <w:t xml:space="preserve"> demonstrating operation </w:t>
+      </w:r>
+      <w:r>
+        <w:rPr>
+          <w:rFonts w:cs="Angsana New"/>
+          <w:b/>
+          <w:bCs/>
+          <w:szCs w:val="22"/>
+          <w:cs/>
+        </w:rPr>
+        <w:t>“</w:t>
+      </w:r>
+      <w:r>
+        <w:rPr>
+          <w:b/>
+          <w:bCs/>
+        </w:rPr>
+        <w:t>Insert staff data</w:t>
+      </w:r>
+      <w:r>
+        <w:rPr>
+          <w:rFonts w:cs="Angsana New"/>
+          <w:b/>
+          <w:bCs/>
+          <w:szCs w:val="22"/>
+          <w:cs/>
+        </w:rPr>
+        <w:t>”</w:t>
+      </w:r>
+    </w:p>
+    <w:p>
+      <w:pPr>
+        <w:jc w:val="center"/>
+      </w:pPr>
+      <w:r>
+        <w:rPr>
+          <w:noProof/>
+        </w:rPr>
+        <w:drawing>
+          <wp:inline distT="0" distB="0" distL="0" distR="0" wp14:anchorId="305AB9D1" wp14:editId="239745B8">
+            <wp:extent cx="6180952" cy="3295238"/>
+            <wp:effectExtent l="0" t="0" r="0" b="635"/>
+            <wp:docPr id="23" name="Picture 23"/>
+            <wp:cNvGraphicFramePr>
+              <a:graphicFrameLocks xmlns:a="http://schemas.openxmlformats.org/drawingml/2006/main" noChangeAspect="1"/>
+            </wp:cNvGraphicFramePr>
+            <a:graphic xmlns:a="http://schemas.openxmlformats.org/drawingml/2006/main">
+              <a:graphicData uri="http://schemas.openxmlformats.org/drawingml/2006/picture">
+                <pic:pic xmlns:pic="http://schemas.openxmlformats.org/drawingml/2006/picture">
+                  <pic:nvPicPr>
+                    <pic:cNvPr id="23" name="sequence diagram insert staff.png"/>
                     <pic:cNvPicPr/>
                   </pic:nvPicPr>
                   <pic:blipFill>
-                    <a:blip r:embed="rId28">
+                    <a:blip r:embed="rId32">
                       <a:extLst>
                         <a:ext uri="{28A0092B-C50C-407E-A947-70E740481C1C}">
                           <a14:useLocalDpi xmlns:a14="http://schemas.microsoft.com/office/drawing/2010/main" val="0"/>
@@ -2271,7 +3708,7 @@
                   <pic:spPr>
                     <a:xfrm>
                       <a:off x="0" y="0"/>
-                      <a:ext cx="4524375" cy="2346325"/>
+                      <a:ext cx="6180952" cy="3295238"/>
                     </a:xfrm>
                     <a:prstGeom prst="rect">
                       <a:avLst/>
@@ -2280,45 +3717,66 @@
                 </pic:pic>
               </a:graphicData>
             </a:graphic>
-            <wp14:sizeRelH relativeFrom="page">
-              <wp14:pctWidth>0</wp14:pctWidth>
-            </wp14:sizeRelH>
-            <wp14:sizeRelV relativeFrom="page">
-              <wp14:pctHeight>0</wp14:pctHeight>
-            </wp14:sizeRelV>
-          </wp:anchor>
+          </wp:inline>
         </w:drawing>
       </w:r>
     </w:p>
     <w:p>
       <w:pPr>
-        <w:jc w:val="center"/>
-      </w:pPr>
-    </w:p>
-    <w:p>
-      <w:pPr>
-        <w:jc w:val="center"/>
-      </w:pPr>
-    </w:p>
-    <w:p>
-      <w:pPr>
-        <w:jc w:val="center"/>
-      </w:pPr>
-    </w:p>
-    <w:p>
-      <w:pPr>
-        <w:jc w:val="center"/>
-      </w:pPr>
-    </w:p>
-    <w:p>
-      <w:pPr>
-        <w:jc w:val="center"/>
-      </w:pPr>
-    </w:p>
-    <w:p>
-      <w:pPr>
-        <w:jc w:val="center"/>
-      </w:pPr>
+        <w:rPr>
+          <w:b/>
+          <w:bCs/>
+        </w:rPr>
+      </w:pPr>
+    </w:p>
+    <w:p>
+      <w:pPr>
+        <w:rPr>
+          <w:b/>
+          <w:bCs/>
+        </w:rPr>
+      </w:pPr>
+      <w:r>
+        <w:rPr>
+          <w:b/>
+          <w:bCs/>
+        </w:rPr>
+        <w:t>Sequence Diagram</w:t>
+      </w:r>
+      <w:r>
+        <w:rPr>
+          <w:b/>
+          <w:bCs/>
+        </w:rPr>
+        <w:t xml:space="preserve"> demonstrating operation </w:t>
+      </w:r>
+      <w:r>
+        <w:rPr>
+          <w:rFonts w:cs="Angsana New"/>
+          <w:b/>
+          <w:bCs/>
+          <w:szCs w:val="22"/>
+          <w:cs/>
+        </w:rPr>
+        <w:t>“</w:t>
+      </w:r>
+      <w:r>
+        <w:rPr>
+          <w:b/>
+          <w:bCs/>
+        </w:rPr>
+        <w:t>Update staff data</w:t>
+      </w:r>
+      <w:r>
+        <w:rPr>
+          <w:rFonts w:cs="Angsana New"/>
+          <w:b/>
+          <w:bCs/>
+          <w:szCs w:val="22"/>
+          <w:cs/>
+        </w:rPr>
+        <w:t>”</w:t>
+      </w:r>
     </w:p>
     <w:p>
       <w:pPr>
@@ -2329,18 +3787,10 @@
           <w:noProof/>
         </w:rPr>
         <w:drawing>
-          <wp:anchor distT="0" distB="0" distL="114300" distR="114300" simplePos="0" relativeHeight="251677696" behindDoc="0" locked="0" layoutInCell="1" allowOverlap="1">
-            <wp:simplePos x="0" y="0"/>
-            <wp:positionH relativeFrom="margin">
-              <wp:posOffset>-448945</wp:posOffset>
-            </wp:positionH>
-            <wp:positionV relativeFrom="paragraph">
-              <wp:posOffset>340360</wp:posOffset>
-            </wp:positionV>
-            <wp:extent cx="5067300" cy="2627630"/>
-            <wp:effectExtent l="0" t="0" r="0" b="1270"/>
-            <wp:wrapSquare wrapText="bothSides"/>
-            <wp:docPr id="32" name="Picture 32"/>
+          <wp:inline distT="0" distB="0" distL="0" distR="0" wp14:anchorId="7D5A5F8F" wp14:editId="0F10E83D">
+            <wp:extent cx="6181725" cy="3295650"/>
+            <wp:effectExtent l="0" t="0" r="9525" b="0"/>
+            <wp:docPr id="24" name="Picture 24"/>
             <wp:cNvGraphicFramePr>
               <a:graphicFrameLocks xmlns:a="http://schemas.openxmlformats.org/drawingml/2006/main" noChangeAspect="1"/>
             </wp:cNvGraphicFramePr>
@@ -2348,11 +3798,11 @@
               <a:graphicData uri="http://schemas.openxmlformats.org/drawingml/2006/picture">
                 <pic:pic xmlns:pic="http://schemas.openxmlformats.org/drawingml/2006/picture">
                   <pic:nvPicPr>
-                    <pic:cNvPr id="32" name="3.png"/>
+                    <pic:cNvPr id="24" name="sequence diagram update staff.png"/>
                     <pic:cNvPicPr/>
                   </pic:nvPicPr>
                   <pic:blipFill>
-                    <a:blip r:embed="rId29">
+                    <a:blip r:embed="rId33">
                       <a:extLst>
                         <a:ext uri="{28A0092B-C50C-407E-A947-70E740481C1C}">
                           <a14:useLocalDpi xmlns:a14="http://schemas.microsoft.com/office/drawing/2010/main" val="0"/>
@@ -2366,7 +3816,7 @@
                   <pic:spPr>
                     <a:xfrm>
                       <a:off x="0" y="0"/>
-                      <a:ext cx="5067300" cy="2627630"/>
+                      <a:ext cx="6181725" cy="3295650"/>
                     </a:xfrm>
                     <a:prstGeom prst="rect">
                       <a:avLst/>
@@ -2375,60 +3825,65 @@
                 </pic:pic>
               </a:graphicData>
             </a:graphic>
-            <wp14:sizeRelH relativeFrom="page">
-              <wp14:pctWidth>0</wp14:pctWidth>
-            </wp14:sizeRelH>
-            <wp14:sizeRelV relativeFrom="page">
-              <wp14:pctHeight>0</wp14:pctHeight>
-            </wp14:sizeRelV>
-          </wp:anchor>
+          </wp:inline>
         </w:drawing>
       </w:r>
     </w:p>
-    <w:p>
-      <w:pPr>
-        <w:jc w:val="center"/>
-      </w:pPr>
-    </w:p>
-    <w:p>
-      <w:pPr>
-        <w:jc w:val="center"/>
-      </w:pPr>
-    </w:p>
-    <w:p>
-      <w:pPr>
-        <w:jc w:val="center"/>
-      </w:pPr>
-    </w:p>
-    <w:p>
-      <w:pPr>
-        <w:jc w:val="center"/>
-      </w:pPr>
-    </w:p>
-    <w:p>
-      <w:pPr>
-        <w:jc w:val="center"/>
-      </w:pPr>
-    </w:p>
-    <w:p>
-      <w:pPr>
-        <w:jc w:val="center"/>
-      </w:pPr>
-    </w:p>
-    <w:p>
-      <w:pPr>
-        <w:jc w:val="center"/>
-      </w:pPr>
-    </w:p>
-    <w:p>
-      <w:pPr>
-        <w:jc w:val="center"/>
-      </w:pPr>
-    </w:p>
-    <w:p>
-      <w:pPr>
-        <w:jc w:val="center"/>
-      </w:pPr>
+    <w:p/>
+    <w:p/>
+    <w:p/>
+    <w:p/>
+    <w:p/>
+    <w:p/>
+    <w:p>
+      <w:pPr>
+        <w:rPr>
+          <w:b/>
+          <w:bCs/>
+        </w:rPr>
+      </w:pPr>
+      <w:r>
+        <w:rPr>
+          <w:b/>
+          <w:bCs/>
+        </w:rPr>
+        <w:lastRenderedPageBreak/>
+        <w:t>Sequence Diagram</w:t>
+      </w:r>
+      <w:r>
+        <w:rPr>
+          <w:b/>
+          <w:bCs/>
+        </w:rPr>
+        <w:t xml:space="preserve"> demonstrating operation </w:t>
+      </w:r>
+      <w:r>
+        <w:rPr>
+          <w:rFonts w:cs="Angsana New"/>
+          <w:b/>
+          <w:bCs/>
+          <w:szCs w:val="22"/>
+          <w:cs/>
+        </w:rPr>
+        <w:t>“</w:t>
+      </w:r>
+      <w:r>
+        <w:rPr>
+          <w:b/>
+          <w:bCs/>
+        </w:rPr>
+        <w:t>Delete staff data</w:t>
+      </w:r>
+      <w:r>
+        <w:rPr>
+          <w:rFonts w:cs="Angsana New"/>
+          <w:b/>
+          <w:bCs/>
+          <w:szCs w:val="22"/>
+          <w:cs/>
+        </w:rPr>
+        <w:t>”</w:t>
+      </w:r>
     </w:p>
     <w:p>
       <w:pPr>
@@ -2439,18 +3894,10 @@
           <w:noProof/>
         </w:rPr>
         <w:drawing>
-          <wp:anchor distT="0" distB="0" distL="114300" distR="114300" simplePos="0" relativeHeight="251678720" behindDoc="0" locked="0" layoutInCell="1" allowOverlap="1">
-            <wp:simplePos x="0" y="0"/>
-            <wp:positionH relativeFrom="margin">
-              <wp:posOffset>-419100</wp:posOffset>
-            </wp:positionH>
-            <wp:positionV relativeFrom="paragraph">
-              <wp:posOffset>-19051</wp:posOffset>
-            </wp:positionV>
-            <wp:extent cx="5200650" cy="2562225"/>
-            <wp:effectExtent l="0" t="0" r="0" b="9525"/>
-            <wp:wrapSquare wrapText="bothSides"/>
-            <wp:docPr id="33" name="Picture 33"/>
+          <wp:inline distT="0" distB="0" distL="0" distR="0" wp14:anchorId="16AA263C" wp14:editId="18897682">
+            <wp:extent cx="6172200" cy="3295650"/>
+            <wp:effectExtent l="0" t="0" r="0" b="0"/>
+            <wp:docPr id="25" name="Picture 25"/>
             <wp:cNvGraphicFramePr>
               <a:graphicFrameLocks xmlns:a="http://schemas.openxmlformats.org/drawingml/2006/main" noChangeAspect="1"/>
             </wp:cNvGraphicFramePr>
@@ -2458,11 +3905,11 @@
               <a:graphicData uri="http://schemas.openxmlformats.org/drawingml/2006/picture">
                 <pic:pic xmlns:pic="http://schemas.openxmlformats.org/drawingml/2006/picture">
                   <pic:nvPicPr>
-                    <pic:cNvPr id="33" name="4.png"/>
+                    <pic:cNvPr id="25" name="sequence diagram delete staff.png"/>
                     <pic:cNvPicPr/>
                   </pic:nvPicPr>
                   <pic:blipFill>
-                    <a:blip r:embed="rId30">
+                    <a:blip r:embed="rId34">
                       <a:extLst>
                         <a:ext uri="{28A0092B-C50C-407E-A947-70E740481C1C}">
                           <a14:useLocalDpi xmlns:a14="http://schemas.microsoft.com/office/drawing/2010/main" val="0"/>
@@ -2476,7 +3923,7 @@
                   <pic:spPr>
                     <a:xfrm>
                       <a:off x="0" y="0"/>
-                      <a:ext cx="5200650" cy="2562225"/>
+                      <a:ext cx="6172200" cy="3295650"/>
                     </a:xfrm>
                     <a:prstGeom prst="rect">
                       <a:avLst/>
@@ -2485,61 +3932,112 @@
                 </pic:pic>
               </a:graphicData>
             </a:graphic>
-            <wp14:sizeRelH relativeFrom="page">
-              <wp14:pctWidth>0</wp14:pctWidth>
-            </wp14:sizeRelH>
-            <wp14:sizeRelV relativeFrom="page">
-              <wp14:pctHeight>0</wp14:pctHeight>
-            </wp14:sizeRelV>
-          </wp:anchor>
+          </wp:inline>
         </w:drawing>
       </w:r>
     </w:p>
-    <w:p>
-      <w:pPr>
-        <w:jc w:val="center"/>
-      </w:pPr>
-    </w:p>
-    <w:p>
-      <w:pPr>
-        <w:jc w:val="center"/>
-      </w:pPr>
-    </w:p>
-    <w:p>
-      <w:pPr>
-        <w:jc w:val="center"/>
-      </w:pPr>
-    </w:p>
-    <w:p>
-      <w:pPr>
-        <w:jc w:val="center"/>
-      </w:pPr>
-    </w:p>
-    <w:p>
-      <w:pPr>
-        <w:jc w:val="center"/>
-      </w:pPr>
-    </w:p>
-    <w:p>
-      <w:pPr>
-        <w:jc w:val="center"/>
-      </w:pPr>
-    </w:p>
-    <w:p>
-      <w:pPr>
-        <w:jc w:val="center"/>
-      </w:pPr>
-    </w:p>
-    <w:p>
-      <w:pPr>
-        <w:jc w:val="center"/>
-      </w:pPr>
-    </w:p>
-    <w:p>
-      <w:pPr>
-        <w:jc w:val="center"/>
-      </w:pPr>
-    </w:p>
+    <w:p/>
+    <w:p>
+      <w:pPr>
+        <w:rPr>
+          <w:b/>
+          <w:bCs/>
+        </w:rPr>
+      </w:pPr>
+      <w:r>
+        <w:rPr>
+          <w:b/>
+          <w:bCs/>
+        </w:rPr>
+        <w:t>Sequence Diagram</w:t>
+      </w:r>
+      <w:r>
+        <w:rPr>
+          <w:b/>
+          <w:bCs/>
+        </w:rPr>
+        <w:t xml:space="preserve"> demonstrating operation </w:t>
+      </w:r>
+      <w:r>
+        <w:rPr>
+          <w:rFonts w:cs="Angsana New"/>
+          <w:b/>
+          <w:bCs/>
+          <w:szCs w:val="22"/>
+          <w:cs/>
+        </w:rPr>
+        <w:t>“</w:t>
+      </w:r>
+      <w:r>
+        <w:rPr>
+          <w:b/>
+          <w:bCs/>
+        </w:rPr>
+        <w:t>Preview staff data</w:t>
+      </w:r>
+      <w:r>
+        <w:rPr>
+          <w:rFonts w:cs="Angsana New"/>
+          <w:b/>
+          <w:bCs/>
+          <w:szCs w:val="22"/>
+          <w:cs/>
+        </w:rPr>
+        <w:t>”</w:t>
+      </w:r>
+    </w:p>
+    <w:p>
+      <w:pPr>
+        <w:jc w:val="center"/>
+      </w:pPr>
+      <w:r>
+        <w:rPr>
+          <w:noProof/>
+        </w:rPr>
+        <w:drawing>
+          <wp:inline distT="0" distB="0" distL="0" distR="0" wp14:anchorId="6C94213B" wp14:editId="09CBC3A1">
+            <wp:extent cx="6172200" cy="3295650"/>
+            <wp:effectExtent l="0" t="0" r="0" b="0"/>
+            <wp:docPr id="26" name="Picture 26"/>
+            <wp:cNvGraphicFramePr>
+              <a:graphicFrameLocks xmlns:a="http://schemas.openxmlformats.org/drawingml/2006/main" noChangeAspect="1"/>
+            </wp:cNvGraphicFramePr>
+            <a:graphic xmlns:a="http://schemas.openxmlformats.org/drawingml/2006/main">
+              <a:graphicData uri="http://schemas.openxmlformats.org/drawingml/2006/picture">
+                <pic:pic xmlns:pic="http://schemas.openxmlformats.org/drawingml/2006/picture">
+                  <pic:nvPicPr>
+                    <pic:cNvPr id="26" name="sequence diagram preview staff.png"/>
+                    <pic:cNvPicPr/>
+                  </pic:nvPicPr>
+                  <pic:blipFill>
+                    <a:blip r:embed="rId35">
+                      <a:extLst>
+                        <a:ext uri="{28A0092B-C50C-407E-A947-70E740481C1C}">
+                          <a14:useLocalDpi xmlns:a14="http://schemas.microsoft.com/office/drawing/2010/main" val="0"/>
+                        </a:ext>
+                      </a:extLst>
+                    </a:blip>
+                    <a:stretch>
+                      <a:fillRect/>
+                    </a:stretch>
+                  </pic:blipFill>
+                  <pic:spPr>
+                    <a:xfrm>
+                      <a:off x="0" y="0"/>
+                      <a:ext cx="6172200" cy="3295650"/>
+                    </a:xfrm>
+                    <a:prstGeom prst="rect">
+                      <a:avLst/>
+                    </a:prstGeom>
+                  </pic:spPr>
+                </pic:pic>
+              </a:graphicData>
+            </a:graphic>
+          </wp:inline>
+        </w:drawing>
+      </w:r>
+    </w:p>
+    <w:p/>
     <w:p>
       <w:pPr>
         <w:rPr>
@@ -2549,13 +4047,64 @@
           <w:u w:val="single"/>
         </w:rPr>
       </w:pPr>
-      <w:r>
+    </w:p>
+    <w:p>
+      <w:pPr>
         <w:rPr>
           <w:b/>
           <w:bCs/>
           <w:sz w:val="28"/>
           <w:u w:val="single"/>
         </w:rPr>
+      </w:pPr>
+    </w:p>
+    <w:p>
+      <w:pPr>
+        <w:rPr>
+          <w:b/>
+          <w:bCs/>
+          <w:sz w:val="28"/>
+          <w:u w:val="single"/>
+        </w:rPr>
+      </w:pPr>
+    </w:p>
+    <w:p>
+      <w:pPr>
+        <w:rPr>
+          <w:b/>
+          <w:bCs/>
+          <w:sz w:val="28"/>
+          <w:u w:val="single"/>
+        </w:rPr>
+      </w:pPr>
+    </w:p>
+    <w:p>
+      <w:pPr>
+        <w:rPr>
+          <w:b/>
+          <w:bCs/>
+          <w:sz w:val="28"/>
+          <w:u w:val="single"/>
+        </w:rPr>
+      </w:pPr>
+    </w:p>
+    <w:p>
+      <w:pPr>
+        <w:rPr>
+          <w:b/>
+          <w:bCs/>
+          <w:sz w:val="28"/>
+          <w:u w:val="single"/>
+        </w:rPr>
+      </w:pPr>
+      <w:r>
+        <w:rPr>
+          <w:b/>
+          <w:bCs/>
+          <w:sz w:val="28"/>
+          <w:u w:val="single"/>
+        </w:rPr>
+        <w:lastRenderedPageBreak/>
         <w:t>Sequence Diagram</w:t>
       </w:r>
       <w:r>
@@ -2581,10 +4130,7 @@
       <w:r>
         <w:rPr>
           <w:rFonts w:cs="Angsana New"/>
-          <w:b/>
-          <w:bCs/>
           <w:sz w:val="28"/>
-          <w:u w:val="single"/>
           <w:cs/>
         </w:rPr>
         <w:t>(</w:t>
@@ -2592,30 +4138,23 @@
       <w:r>
         <w:rPr>
           <w:rFonts w:hint="cs"/>
-          <w:b/>
-          <w:bCs/>
           <w:sz w:val="28"/>
-          <w:u w:val="single"/>
           <w:cs/>
         </w:rPr>
         <w:t xml:space="preserve">นายสรศักดิ์ แก้วยาว </w:t>
       </w:r>
       <w:r>
         <w:rPr>
-          <w:b/>
-          <w:bCs/>
+          <w:rFonts w:hint="cs"/>
           <w:sz w:val="28"/>
-          <w:u w:val="single"/>
+          <w:cs/>
         </w:rPr>
         <w:t>5730213082</w:t>
       </w:r>
       <w:r>
         <w:rPr>
           <w:rFonts w:cs="Angsana New"/>
-          <w:b/>
-          <w:bCs/>
           <w:sz w:val="28"/>
-          <w:u w:val="single"/>
           <w:cs/>
         </w:rPr>
         <w:t>)</w:t>
@@ -2678,11 +4217,6 @@
         <w:t xml:space="preserve">es the system scenario of </w:t>
       </w:r>
       <w:r>
-        <w:rPr>
-          <w:rFonts w:cs="Angsana New"/>
-          <w:szCs w:val="22"/>
-          <w:cs/>
-        </w:rPr>
         <w:t>“</w:t>
       </w:r>
       <w:r>
@@ -2698,6 +4232,9 @@
       </w:r>
       <w:r>
         <w:t>Insert Cloth data</w:t>
+      </w:r>
+      <w:r>
+        <w:t>”</w:t>
       </w:r>
     </w:p>
     <w:p>
@@ -2732,7 +4269,7 @@
                     <pic:cNvPicPr/>
                   </pic:nvPicPr>
                   <pic:blipFill>
-                    <a:blip r:embed="rId31">
+                    <a:blip r:embed="rId36">
                       <a:extLst>
                         <a:ext uri="{28A0092B-C50C-407E-A947-70E740481C1C}">
                           <a14:useLocalDpi xmlns:a14="http://schemas.microsoft.com/office/drawing/2010/main" val="0"/>
@@ -2865,7 +4402,7 @@
                     <pic:cNvPicPr/>
                   </pic:nvPicPr>
                   <pic:blipFill>
-                    <a:blip r:embed="rId32">
+                    <a:blip r:embed="rId37">
                       <a:extLst>
                         <a:ext uri="{28A0092B-C50C-407E-A947-70E740481C1C}">
                           <a14:useLocalDpi xmlns:a14="http://schemas.microsoft.com/office/drawing/2010/main" val="0"/>
@@ -2898,11 +4435,6 @@
         <w:t xml:space="preserve">es the system scenario of </w:t>
       </w:r>
       <w:r>
-        <w:rPr>
-          <w:rFonts w:cs="Angsana New"/>
-          <w:szCs w:val="22"/>
-          <w:cs/>
-        </w:rPr>
         <w:t>“</w:t>
       </w:r>
       <w:r>
@@ -2918,6 +4450,9 @@
       </w:r>
       <w:r>
         <w:t>Update Cloth data</w:t>
+      </w:r>
+      <w:r>
+        <w:t>”</w:t>
       </w:r>
     </w:p>
     <w:p>
@@ -2944,6 +4479,7 @@
           <w:b/>
           <w:bCs/>
         </w:rPr>
+        <w:lastRenderedPageBreak/>
         <w:t>Sequence Diagram</w:t>
       </w:r>
       <w:r>
@@ -3024,7 +4560,7 @@
                     <pic:cNvPicPr/>
                   </pic:nvPicPr>
                   <pic:blipFill>
-                    <a:blip r:embed="rId33">
+                    <a:blip r:embed="rId38">
                       <a:extLst>
                         <a:ext uri="{28A0092B-C50C-407E-A947-70E740481C1C}">
                           <a14:useLocalDpi xmlns:a14="http://schemas.microsoft.com/office/drawing/2010/main" val="0"/>
@@ -3057,11 +4593,6 @@
         <w:t xml:space="preserve">es the system scenario of </w:t>
       </w:r>
       <w:r>
-        <w:rPr>
-          <w:rFonts w:cs="Angsana New"/>
-          <w:szCs w:val="22"/>
-          <w:cs/>
-        </w:rPr>
         <w:t>“</w:t>
       </w:r>
       <w:r>
@@ -3077,6 +4608,9 @@
       </w:r>
       <w:r>
         <w:t>Delete Cloth data</w:t>
+      </w:r>
+      <w:r>
+        <w:t>”</w:t>
       </w:r>
     </w:p>
     <w:p>
@@ -3162,11 +4696,6 @@
         <w:t xml:space="preserve">es the system scenario of </w:t>
       </w:r>
       <w:r>
-        <w:rPr>
-          <w:rFonts w:cs="Angsana New"/>
-          <w:szCs w:val="22"/>
-          <w:cs/>
-        </w:rPr>
         <w:t>“</w:t>
       </w:r>
       <w:r>
@@ -3182,6 +4711,9 @@
       </w:r>
       <w:r>
         <w:t>Preview Cloth data</w:t>
+      </w:r>
+      <w:r>
+        <w:t>”</w:t>
       </w:r>
     </w:p>
     <w:p>
@@ -3216,7 +4748,7 @@
                     <pic:cNvPicPr/>
                   </pic:nvPicPr>
                   <pic:blipFill>
-                    <a:blip r:embed="rId34">
+                    <a:blip r:embed="rId39">
                       <a:extLst>
                         <a:ext uri="{28A0092B-C50C-407E-A947-70E740481C1C}">
                           <a14:useLocalDpi xmlns:a14="http://schemas.microsoft.com/office/drawing/2010/main" val="0"/>
@@ -3280,6 +4812,7 @@
           <w:sz w:val="28"/>
           <w:u w:val="single"/>
         </w:rPr>
+        <w:lastRenderedPageBreak/>
         <w:t>Sequence Diagram</w:t>
       </w:r>
       <w:r>
@@ -3309,461 +4842,368 @@
           <w:sz w:val="28"/>
           <w:u w:val="single"/>
         </w:rPr>
-        <w:t>staff</w:t>
-      </w:r>
-      <w:r>
-        <w:rPr>
+        <w:t>Purchase Order Management</w:t>
+      </w:r>
+      <w:r>
+        <w:rPr>
+          <w:rFonts w:cs="Angsana New"/>
           <w:b/>
           <w:bCs/>
           <w:sz w:val="28"/>
           <w:u w:val="single"/>
-        </w:rPr>
-        <w:t xml:space="preserve"> management </w:t>
-      </w:r>
-      <w:r>
-        <w:rPr>
-          <w:rFonts w:cs="Angsana New"/>
+          <w:cs/>
+        </w:rPr>
+        <w:t xml:space="preserve"> (</w:t>
+      </w:r>
+      <w:r>
+        <w:rPr>
+          <w:rFonts w:hint="cs"/>
           <w:b/>
           <w:bCs/>
           <w:sz w:val="28"/>
           <w:u w:val="single"/>
           <w:cs/>
         </w:rPr>
-        <w:t>(</w:t>
-      </w:r>
-      <w:r>
-        <w:rPr>
-          <w:rFonts w:hint="cs"/>
+        <w:t>นายศุภฤกษ์ บัวเกตุ 5730213034</w:t>
+      </w:r>
+      <w:r>
+        <w:rPr>
+          <w:rFonts w:cs="Angsana New"/>
           <w:b/>
           <w:bCs/>
           <w:sz w:val="28"/>
           <w:u w:val="single"/>
           <w:cs/>
         </w:rPr>
-        <w:t>นายจตุวิทย์  พิทักษ์ด่านสกุล 5730213057</w:t>
-      </w:r>
-      <w:r>
-        <w:rPr>
-          <w:rFonts w:cs="Angsana New"/>
+        <w:t>)</w:t>
+      </w:r>
+    </w:p>
+    <w:p>
+      <w:pPr>
+        <w:rPr>
+          <w:rFonts w:cs="Angsana New"/>
+          <w:b/>
+          <w:bCs/>
+          <w:szCs w:val="22"/>
+        </w:rPr>
+      </w:pPr>
+      <w:r>
+        <w:rPr>
+          <w:b/>
+          <w:bCs/>
+        </w:rPr>
+        <w:t>Sequence Diagram</w:t>
+      </w:r>
+      <w:r>
+        <w:rPr>
+          <w:b/>
+          <w:bCs/>
+        </w:rPr>
+        <w:t xml:space="preserve"> demonstrating operation </w:t>
+      </w:r>
+      <w:r>
+        <w:rPr>
+          <w:rFonts w:cs="Angsana New"/>
+          <w:b/>
+          <w:bCs/>
+          <w:szCs w:val="22"/>
+          <w:cs/>
+        </w:rPr>
+        <w:t>“</w:t>
+      </w:r>
+      <w:r>
+        <w:rPr>
+          <w:b/>
+          <w:bCs/>
+        </w:rPr>
+        <w:t>preview cloth for sale before printing</w:t>
+      </w:r>
+      <w:r>
+        <w:rPr>
+          <w:rFonts w:cs="Angsana New"/>
+          <w:b/>
+          <w:bCs/>
+          <w:szCs w:val="22"/>
+          <w:cs/>
+        </w:rPr>
+        <w:t>”</w:t>
+      </w:r>
+    </w:p>
+    <w:p>
+      <w:pPr>
+        <w:jc w:val="center"/>
+      </w:pPr>
+      <w:r>
+        <w:pict>
+          <v:shape id="_x0000_i1030" type="#_x0000_t75" style="width:468.75pt;height:300.75pt">
+            <v:imagedata r:id="rId40" o:title="SequenceDiagramPurchaseOrderManagement"/>
+          </v:shape>
+        </w:pict>
+      </w:r>
+    </w:p>
+    <w:p/>
+    <w:p>
+      <w:pPr>
+        <w:rPr>
+          <w:rFonts w:cs="Angsana New"/>
+          <w:b/>
+          <w:bCs/>
+          <w:szCs w:val="22"/>
+        </w:rPr>
+      </w:pPr>
+      <w:r>
+        <w:rPr>
+          <w:b/>
+          <w:bCs/>
+        </w:rPr>
+        <w:t>Sequence Diagram</w:t>
+      </w:r>
+      <w:r>
+        <w:rPr>
+          <w:b/>
+          <w:bCs/>
+        </w:rPr>
+        <w:t xml:space="preserve"> demonstrating operation </w:t>
+      </w:r>
+      <w:r>
+        <w:rPr>
+          <w:rFonts w:cs="Angsana New"/>
+          <w:b/>
+          <w:bCs/>
+          <w:szCs w:val="22"/>
+          <w:cs/>
+        </w:rPr>
+        <w:t>“</w:t>
+      </w:r>
+      <w:r>
+        <w:rPr>
+          <w:b/>
+          <w:bCs/>
+        </w:rPr>
+        <w:t>preview cloth for cut before printing</w:t>
+      </w:r>
+      <w:r>
+        <w:rPr>
+          <w:rFonts w:cs="Angsana New"/>
+          <w:b/>
+          <w:bCs/>
+          <w:szCs w:val="22"/>
+          <w:cs/>
+        </w:rPr>
+        <w:t>”</w:t>
+      </w:r>
+    </w:p>
+    <w:p>
+      <w:pPr>
+        <w:jc w:val="center"/>
+        <w:rPr>
+          <w:rFonts w:cs="Angsana New"/>
+          <w:b/>
+          <w:bCs/>
+          <w:szCs w:val="22"/>
+        </w:rPr>
+      </w:pPr>
+      <w:r>
+        <w:rPr>
+          <w:rFonts w:cs="Angsana New"/>
+          <w:b/>
+          <w:bCs/>
+          <w:szCs w:val="22"/>
+        </w:rPr>
+        <w:pict>
+          <v:shape id="_x0000_i1031" type="#_x0000_t75" style="width:439.5pt;height:282pt">
+            <v:imagedata r:id="rId41" o:title="SequenceDiagramPurchaseOrderManagement (1)"/>
+          </v:shape>
+        </w:pict>
+      </w:r>
+    </w:p>
+    <w:p>
+      <w:pPr>
+        <w:rPr>
+          <w:rFonts w:cs="Angsana New"/>
+          <w:b/>
+          <w:bCs/>
+          <w:szCs w:val="22"/>
+        </w:rPr>
+      </w:pPr>
+    </w:p>
+    <w:p/>
+    <w:p>
+      <w:pPr>
+        <w:rPr>
+          <w:rFonts w:cs="Angsana New"/>
+          <w:b/>
+          <w:bCs/>
+          <w:szCs w:val="22"/>
+        </w:rPr>
+      </w:pPr>
+      <w:r>
+        <w:rPr>
+          <w:b/>
+          <w:bCs/>
+        </w:rPr>
+        <w:lastRenderedPageBreak/>
+        <w:br/>
+      </w:r>
+      <w:r>
+        <w:rPr>
+          <w:b/>
+          <w:bCs/>
+        </w:rPr>
+        <w:t>Sequence Diagram</w:t>
+      </w:r>
+      <w:r>
+        <w:rPr>
+          <w:b/>
+          <w:bCs/>
+        </w:rPr>
+        <w:t xml:space="preserve"> demonstrating operation </w:t>
+      </w:r>
+      <w:r>
+        <w:rPr>
+          <w:rFonts w:cs="Angsana New"/>
+          <w:b/>
+          <w:bCs/>
+          <w:szCs w:val="22"/>
+          <w:cs/>
+        </w:rPr>
+        <w:t>“</w:t>
+      </w:r>
+      <w:r>
+        <w:rPr>
+          <w:b/>
+          <w:bCs/>
+        </w:rPr>
+        <w:t>Update purchase order</w:t>
+      </w:r>
+      <w:r>
+        <w:rPr>
+          <w:rFonts w:cs="Angsana New"/>
+          <w:b/>
+          <w:bCs/>
+          <w:szCs w:val="22"/>
+          <w:cs/>
+        </w:rPr>
+        <w:t>”</w:t>
+      </w:r>
+    </w:p>
+    <w:p>
+      <w:pPr>
+        <w:jc w:val="center"/>
+        <w:rPr>
+          <w:rFonts w:cs="Angsana New"/>
+          <w:b/>
+          <w:bCs/>
+          <w:szCs w:val="22"/>
+        </w:rPr>
+      </w:pPr>
+      <w:r>
+        <w:rPr>
+          <w:rFonts w:cs="Angsana New"/>
+          <w:b/>
+          <w:bCs/>
+          <w:szCs w:val="22"/>
+        </w:rPr>
+        <w:pict>
+          <v:shape id="_x0000_i1032" type="#_x0000_t75" style="width:450pt;height:291.75pt">
+            <v:imagedata r:id="rId42" o:title="SequenceDiagramPurchaseOrderManagement (2)"/>
+          </v:shape>
+        </w:pict>
+      </w:r>
+    </w:p>
+    <w:p/>
+    <w:p>
+      <w:pPr>
+        <w:rPr>
+          <w:rFonts w:cs="Angsana New"/>
+          <w:b/>
+          <w:bCs/>
+          <w:szCs w:val="22"/>
+        </w:rPr>
+      </w:pPr>
+      <w:r>
+        <w:rPr>
+          <w:b/>
+          <w:bCs/>
+        </w:rPr>
+        <w:t>s</w:t>
+      </w:r>
+      <w:r>
+        <w:rPr>
+          <w:b/>
+          <w:bCs/>
+        </w:rPr>
+        <w:t>equence Diagram</w:t>
+      </w:r>
+      <w:r>
+        <w:rPr>
+          <w:b/>
+          <w:bCs/>
+        </w:rPr>
+        <w:t xml:space="preserve"> demonstrating operation </w:t>
+      </w:r>
+      <w:r>
+        <w:rPr>
+          <w:rFonts w:cs="Angsana New"/>
+          <w:b/>
+          <w:bCs/>
+          <w:szCs w:val="22"/>
+          <w:cs/>
+        </w:rPr>
+        <w:t>“</w:t>
+      </w:r>
+      <w:r>
+        <w:rPr>
+          <w:b/>
+          <w:bCs/>
+        </w:rPr>
+        <w:t>Delete purchase order</w:t>
+      </w:r>
+      <w:r>
+        <w:rPr>
+          <w:rFonts w:cs="Angsana New"/>
+          <w:b/>
+          <w:bCs/>
+          <w:szCs w:val="22"/>
+          <w:cs/>
+        </w:rPr>
+        <w:t>”</w:t>
+      </w:r>
+    </w:p>
+    <w:p>
+      <w:pPr>
+        <w:jc w:val="center"/>
+        <w:rPr>
+          <w:rFonts w:cs="Angsana New"/>
+          <w:b/>
+          <w:bCs/>
+          <w:szCs w:val="22"/>
+        </w:rPr>
+      </w:pPr>
+      <w:r>
+        <w:rPr>
+          <w:rFonts w:cs="Angsana New"/>
+          <w:b/>
+          <w:bCs/>
+          <w:szCs w:val="22"/>
+        </w:rPr>
+        <w:pict>
+          <v:shape id="_x0000_i1033" type="#_x0000_t75" style="width:456pt;height:296.25pt">
+            <v:imagedata r:id="rId43" o:title="SequenceDiagramPurchaseOrderManagement (3)"/>
+          </v:shape>
+        </w:pict>
+      </w:r>
+    </w:p>
+    <w:p>
+      <w:pPr>
+        <w:rPr>
           <w:b/>
           <w:bCs/>
           <w:sz w:val="28"/>
           <w:u w:val="single"/>
-          <w:cs/>
-        </w:rPr>
-        <w:t>)</w:t>
-      </w:r>
-    </w:p>
-    <w:p>
-      <w:pPr>
-        <w:rPr>
-          <w:b/>
-          <w:bCs/>
-        </w:rPr>
-      </w:pPr>
-      <w:r>
-        <w:rPr>
-          <w:b/>
-          <w:bCs/>
-        </w:rPr>
-        <w:t>Sequence Diagram</w:t>
-      </w:r>
-      <w:r>
-        <w:rPr>
-          <w:b/>
-          <w:bCs/>
-        </w:rPr>
-        <w:t xml:space="preserve"> demonstrating operation </w:t>
-      </w:r>
-      <w:r>
-        <w:rPr>
-          <w:rFonts w:cs="Angsana New"/>
-          <w:b/>
-          <w:bCs/>
-          <w:szCs w:val="22"/>
-          <w:cs/>
-        </w:rPr>
-        <w:t>“</w:t>
-      </w:r>
-      <w:r>
-        <w:rPr>
-          <w:b/>
-          <w:bCs/>
-        </w:rPr>
-        <w:t>Insert staff data</w:t>
-      </w:r>
-      <w:r>
-        <w:rPr>
-          <w:rFonts w:cs="Angsana New"/>
-          <w:b/>
-          <w:bCs/>
-          <w:szCs w:val="22"/>
-          <w:cs/>
-        </w:rPr>
-        <w:t>”</w:t>
-      </w:r>
-    </w:p>
-    <w:p>
-      <w:r>
-        <w:rPr>
-          <w:noProof/>
-        </w:rPr>
-        <w:drawing>
-          <wp:inline distT="0" distB="0" distL="0" distR="0">
-            <wp:extent cx="6180952" cy="3295238"/>
-            <wp:effectExtent l="0" t="0" r="0" b="635"/>
-            <wp:docPr id="23" name="Picture 23"/>
-            <wp:cNvGraphicFramePr>
-              <a:graphicFrameLocks xmlns:a="http://schemas.openxmlformats.org/drawingml/2006/main" noChangeAspect="1"/>
-            </wp:cNvGraphicFramePr>
-            <a:graphic xmlns:a="http://schemas.openxmlformats.org/drawingml/2006/main">
-              <a:graphicData uri="http://schemas.openxmlformats.org/drawingml/2006/picture">
-                <pic:pic xmlns:pic="http://schemas.openxmlformats.org/drawingml/2006/picture">
-                  <pic:nvPicPr>
-                    <pic:cNvPr id="23" name="sequence diagram insert staff.png"/>
-                    <pic:cNvPicPr/>
-                  </pic:nvPicPr>
-                  <pic:blipFill>
-                    <a:blip r:embed="rId35">
-                      <a:extLst>
-                        <a:ext uri="{28A0092B-C50C-407E-A947-70E740481C1C}">
-                          <a14:useLocalDpi xmlns:a14="http://schemas.microsoft.com/office/drawing/2010/main" val="0"/>
-                        </a:ext>
-                      </a:extLst>
-                    </a:blip>
-                    <a:stretch>
-                      <a:fillRect/>
-                    </a:stretch>
-                  </pic:blipFill>
-                  <pic:spPr>
-                    <a:xfrm>
-                      <a:off x="0" y="0"/>
-                      <a:ext cx="6180952" cy="3295238"/>
-                    </a:xfrm>
-                    <a:prstGeom prst="rect">
-                      <a:avLst/>
-                    </a:prstGeom>
-                  </pic:spPr>
-                </pic:pic>
-              </a:graphicData>
-            </a:graphic>
-          </wp:inline>
-        </w:drawing>
-      </w:r>
-    </w:p>
-    <w:p>
-      <w:pPr>
-        <w:rPr>
-          <w:b/>
-          <w:bCs/>
-        </w:rPr>
-      </w:pPr>
-    </w:p>
-    <w:p>
-      <w:pPr>
-        <w:rPr>
-          <w:b/>
-          <w:bCs/>
-        </w:rPr>
-      </w:pPr>
-      <w:r>
-        <w:rPr>
-          <w:b/>
-          <w:bCs/>
-        </w:rPr>
-        <w:t>Sequence Diagram</w:t>
-      </w:r>
-      <w:r>
-        <w:rPr>
-          <w:b/>
-          <w:bCs/>
-        </w:rPr>
-        <w:t xml:space="preserve"> demonstrating operation </w:t>
-      </w:r>
-      <w:r>
-        <w:rPr>
-          <w:rFonts w:cs="Angsana New"/>
-          <w:b/>
-          <w:bCs/>
-          <w:szCs w:val="22"/>
-          <w:cs/>
-        </w:rPr>
-        <w:t>“</w:t>
-      </w:r>
-      <w:r>
-        <w:rPr>
-          <w:b/>
-          <w:bCs/>
-        </w:rPr>
-        <w:t>Update staff data</w:t>
-      </w:r>
-      <w:r>
-        <w:rPr>
-          <w:rFonts w:cs="Angsana New"/>
-          <w:b/>
-          <w:bCs/>
-          <w:szCs w:val="22"/>
-          <w:cs/>
-        </w:rPr>
-        <w:t>”</w:t>
-      </w:r>
-    </w:p>
-    <w:p>
-      <w:r>
-        <w:rPr>
-          <w:noProof/>
-        </w:rPr>
-        <w:drawing>
-          <wp:inline distT="0" distB="0" distL="0" distR="0">
-            <wp:extent cx="6181725" cy="3295650"/>
-            <wp:effectExtent l="0" t="0" r="9525" b="0"/>
-            <wp:docPr id="24" name="Picture 24"/>
-            <wp:cNvGraphicFramePr>
-              <a:graphicFrameLocks xmlns:a="http://schemas.openxmlformats.org/drawingml/2006/main" noChangeAspect="1"/>
-            </wp:cNvGraphicFramePr>
-            <a:graphic xmlns:a="http://schemas.openxmlformats.org/drawingml/2006/main">
-              <a:graphicData uri="http://schemas.openxmlformats.org/drawingml/2006/picture">
-                <pic:pic xmlns:pic="http://schemas.openxmlformats.org/drawingml/2006/picture">
-                  <pic:nvPicPr>
-                    <pic:cNvPr id="24" name="sequence diagram update staff.png"/>
-                    <pic:cNvPicPr/>
-                  </pic:nvPicPr>
-                  <pic:blipFill>
-                    <a:blip r:embed="rId36">
-                      <a:extLst>
-                        <a:ext uri="{28A0092B-C50C-407E-A947-70E740481C1C}">
-                          <a14:useLocalDpi xmlns:a14="http://schemas.microsoft.com/office/drawing/2010/main" val="0"/>
-                        </a:ext>
-                      </a:extLst>
-                    </a:blip>
-                    <a:stretch>
-                      <a:fillRect/>
-                    </a:stretch>
-                  </pic:blipFill>
-                  <pic:spPr>
-                    <a:xfrm>
-                      <a:off x="0" y="0"/>
-                      <a:ext cx="6181725" cy="3295650"/>
-                    </a:xfrm>
-                    <a:prstGeom prst="rect">
-                      <a:avLst/>
-                    </a:prstGeom>
-                  </pic:spPr>
-                </pic:pic>
-              </a:graphicData>
-            </a:graphic>
-          </wp:inline>
-        </w:drawing>
-      </w:r>
-    </w:p>
-    <w:p/>
-    <w:p/>
-    <w:p/>
-    <w:p/>
-    <w:p/>
-    <w:p/>
-    <w:p>
-      <w:pPr>
-        <w:rPr>
-          <w:b/>
-          <w:bCs/>
-        </w:rPr>
-      </w:pPr>
-      <w:r>
-        <w:rPr>
-          <w:b/>
-          <w:bCs/>
-        </w:rPr>
-        <w:t>Sequence Diagram</w:t>
-      </w:r>
-      <w:r>
-        <w:rPr>
-          <w:b/>
-          <w:bCs/>
-        </w:rPr>
-        <w:t xml:space="preserve"> demonstrating operation </w:t>
-      </w:r>
-      <w:r>
-        <w:rPr>
-          <w:rFonts w:cs="Angsana New"/>
-          <w:b/>
-          <w:bCs/>
-          <w:szCs w:val="22"/>
-          <w:cs/>
-        </w:rPr>
-        <w:t>“</w:t>
-      </w:r>
-      <w:r>
-        <w:rPr>
-          <w:b/>
-          <w:bCs/>
-        </w:rPr>
-        <w:t>Delete staff data</w:t>
-      </w:r>
-      <w:r>
-        <w:rPr>
-          <w:rFonts w:cs="Angsana New"/>
-          <w:b/>
-          <w:bCs/>
-          <w:szCs w:val="22"/>
-          <w:cs/>
-        </w:rPr>
-        <w:t>”</w:t>
-      </w:r>
-    </w:p>
-    <w:p>
-      <w:r>
-        <w:rPr>
-          <w:noProof/>
-        </w:rPr>
-        <w:drawing>
-          <wp:inline distT="0" distB="0" distL="0" distR="0">
-            <wp:extent cx="6172200" cy="3295650"/>
-            <wp:effectExtent l="0" t="0" r="0" b="0"/>
-            <wp:docPr id="25" name="Picture 25"/>
-            <wp:cNvGraphicFramePr>
-              <a:graphicFrameLocks xmlns:a="http://schemas.openxmlformats.org/drawingml/2006/main" noChangeAspect="1"/>
-            </wp:cNvGraphicFramePr>
-            <a:graphic xmlns:a="http://schemas.openxmlformats.org/drawingml/2006/main">
-              <a:graphicData uri="http://schemas.openxmlformats.org/drawingml/2006/picture">
-                <pic:pic xmlns:pic="http://schemas.openxmlformats.org/drawingml/2006/picture">
-                  <pic:nvPicPr>
-                    <pic:cNvPr id="25" name="sequence diagram delete staff.png"/>
-                    <pic:cNvPicPr/>
-                  </pic:nvPicPr>
-                  <pic:blipFill>
-                    <a:blip r:embed="rId37">
-                      <a:extLst>
-                        <a:ext uri="{28A0092B-C50C-407E-A947-70E740481C1C}">
-                          <a14:useLocalDpi xmlns:a14="http://schemas.microsoft.com/office/drawing/2010/main" val="0"/>
-                        </a:ext>
-                      </a:extLst>
-                    </a:blip>
-                    <a:stretch>
-                      <a:fillRect/>
-                    </a:stretch>
-                  </pic:blipFill>
-                  <pic:spPr>
-                    <a:xfrm>
-                      <a:off x="0" y="0"/>
-                      <a:ext cx="6172200" cy="3295650"/>
-                    </a:xfrm>
-                    <a:prstGeom prst="rect">
-                      <a:avLst/>
-                    </a:prstGeom>
-                  </pic:spPr>
-                </pic:pic>
-              </a:graphicData>
-            </a:graphic>
-          </wp:inline>
-        </w:drawing>
-      </w:r>
-    </w:p>
-    <w:p/>
-    <w:p>
-      <w:pPr>
-        <w:rPr>
-          <w:b/>
-          <w:bCs/>
-        </w:rPr>
-      </w:pPr>
-      <w:r>
-        <w:rPr>
-          <w:b/>
-          <w:bCs/>
-        </w:rPr>
-        <w:t>Sequence Diagram</w:t>
-      </w:r>
-      <w:r>
-        <w:rPr>
-          <w:b/>
-          <w:bCs/>
-        </w:rPr>
-        <w:t xml:space="preserve"> demonstrating operation </w:t>
-      </w:r>
-      <w:r>
-        <w:rPr>
-          <w:rFonts w:cs="Angsana New"/>
-          <w:b/>
-          <w:bCs/>
-          <w:szCs w:val="22"/>
-          <w:cs/>
-        </w:rPr>
-        <w:t>“</w:t>
-      </w:r>
-      <w:r>
-        <w:rPr>
-          <w:b/>
-          <w:bCs/>
-        </w:rPr>
-        <w:t>Preview staff data</w:t>
-      </w:r>
-      <w:r>
-        <w:rPr>
-          <w:rFonts w:cs="Angsana New"/>
-          <w:b/>
-          <w:bCs/>
-          <w:szCs w:val="22"/>
-          <w:cs/>
-        </w:rPr>
-        <w:t>”</w:t>
-      </w:r>
-    </w:p>
-    <w:p>
-      <w:r>
-        <w:rPr>
-          <w:noProof/>
-        </w:rPr>
-        <w:drawing>
-          <wp:inline distT="0" distB="0" distL="0" distR="0">
-            <wp:extent cx="6172200" cy="3295650"/>
-            <wp:effectExtent l="0" t="0" r="0" b="0"/>
-            <wp:docPr id="26" name="Picture 26"/>
-            <wp:cNvGraphicFramePr>
-              <a:graphicFrameLocks xmlns:a="http://schemas.openxmlformats.org/drawingml/2006/main" noChangeAspect="1"/>
-            </wp:cNvGraphicFramePr>
-            <a:graphic xmlns:a="http://schemas.openxmlformats.org/drawingml/2006/main">
-              <a:graphicData uri="http://schemas.openxmlformats.org/drawingml/2006/picture">
-                <pic:pic xmlns:pic="http://schemas.openxmlformats.org/drawingml/2006/picture">
-                  <pic:nvPicPr>
-                    <pic:cNvPr id="26" name="sequence diagram preview staff.png"/>
-                    <pic:cNvPicPr/>
-                  </pic:nvPicPr>
-                  <pic:blipFill>
-                    <a:blip r:embed="rId38">
-                      <a:extLst>
-                        <a:ext uri="{28A0092B-C50C-407E-A947-70E740481C1C}">
-                          <a14:useLocalDpi xmlns:a14="http://schemas.microsoft.com/office/drawing/2010/main" val="0"/>
-                        </a:ext>
-                      </a:extLst>
-                    </a:blip>
-                    <a:stretch>
-                      <a:fillRect/>
-                    </a:stretch>
-                  </pic:blipFill>
-                  <pic:spPr>
-                    <a:xfrm>
-                      <a:off x="0" y="0"/>
-                      <a:ext cx="6172200" cy="3295650"/>
-                    </a:xfrm>
-                    <a:prstGeom prst="rect">
-                      <a:avLst/>
-                    </a:prstGeom>
-                  </pic:spPr>
-                </pic:pic>
-              </a:graphicData>
-            </a:graphic>
-          </wp:inline>
-        </w:drawing>
-      </w:r>
-    </w:p>
-    <w:p/>
-    <w:p/>
-    <w:p/>
-    <w:p/>
-    <w:p/>
-    <w:p/>
-    <w:p/>
+        </w:rPr>
+      </w:pPr>
+    </w:p>
     <w:p>
       <w:pPr>
         <w:rPr>
@@ -3773,13 +5213,34 @@
           <w:u w:val="single"/>
         </w:rPr>
       </w:pPr>
-      <w:r>
+    </w:p>
+    <w:p>
+      <w:pPr>
         <w:rPr>
           <w:b/>
           <w:bCs/>
           <w:sz w:val="28"/>
           <w:u w:val="single"/>
         </w:rPr>
+      </w:pPr>
+    </w:p>
+    <w:p>
+      <w:pPr>
+        <w:rPr>
+          <w:b/>
+          <w:bCs/>
+          <w:sz w:val="28"/>
+          <w:u w:val="single"/>
+        </w:rPr>
+      </w:pPr>
+      <w:r>
+        <w:rPr>
+          <w:b/>
+          <w:bCs/>
+          <w:sz w:val="28"/>
+          <w:u w:val="single"/>
+        </w:rPr>
+        <w:lastRenderedPageBreak/>
         <w:t>Sequence Diagram</w:t>
       </w:r>
       <w:r>
@@ -3920,11 +5381,6 @@
         <w:t xml:space="preserve">es the system scenario of </w:t>
       </w:r>
       <w:r>
-        <w:rPr>
-          <w:rFonts w:cs="Angsana New"/>
-          <w:szCs w:val="22"/>
-          <w:cs/>
-        </w:rPr>
         <w:t>“</w:t>
       </w:r>
       <w:r>
@@ -3941,6 +5397,9 @@
       <w:r>
         <w:t>Insert customer data</w:t>
       </w:r>
+      <w:r>
+        <w:t>”</w:t>
+      </w:r>
     </w:p>
     <w:p>
       <w:pPr>
@@ -3956,7 +5415,7 @@
           <w:noProof/>
         </w:rPr>
         <w:drawing>
-          <wp:inline distT="0" distB="0" distL="0" distR="0">
+          <wp:inline distT="0" distB="0" distL="0" distR="0" wp14:anchorId="075B2134" wp14:editId="4E157F43">
             <wp:extent cx="5972175" cy="2886075"/>
             <wp:effectExtent l="0" t="0" r="9525" b="9525"/>
             <wp:docPr id="8" name="รูปภาพ 8"/>
@@ -3971,7 +5430,7 @@
                     <pic:cNvPicPr/>
                   </pic:nvPicPr>
                   <pic:blipFill>
-                    <a:blip r:embed="rId39">
+                    <a:blip r:embed="rId44">
                       <a:extLst>
                         <a:ext uri="{28A0092B-C50C-407E-A947-70E740481C1C}">
                           <a14:useLocalDpi xmlns:a14="http://schemas.microsoft.com/office/drawing/2010/main" val="0"/>
@@ -4065,21 +5524,10 @@
         <w:t xml:space="preserve">es the system scenario of </w:t>
       </w:r>
       <w:r>
-        <w:rPr>
-          <w:rFonts w:cs="Angsana New"/>
-          <w:szCs w:val="22"/>
-          <w:cs/>
-        </w:rPr>
         <w:t>“</w:t>
       </w:r>
       <w:r>
-        <w:t>UC6</w:t>
-      </w:r>
-      <w:r>
-        <w:t>2</w:t>
-      </w:r>
-      <w:r>
-        <w:t>0</w:t>
+        <w:t>UC620</w:t>
       </w:r>
       <w:r>
         <w:rPr>
@@ -4092,6 +5540,9 @@
       <w:r>
         <w:t>delete customer data</w:t>
       </w:r>
+      <w:r>
+        <w:t>”</w:t>
+      </w:r>
     </w:p>
     <w:p>
       <w:pPr>
@@ -4102,7 +5553,7 @@
           <w:noProof/>
         </w:rPr>
         <w:drawing>
-          <wp:inline distT="0" distB="0" distL="0" distR="0">
+          <wp:inline distT="0" distB="0" distL="0" distR="0" wp14:anchorId="29C01019" wp14:editId="483651FE">
             <wp:extent cx="5962650" cy="2886075"/>
             <wp:effectExtent l="0" t="0" r="0" b="9525"/>
             <wp:docPr id="16" name="รูปภาพ 16"/>
@@ -4117,7 +5568,7 @@
                     <pic:cNvPicPr/>
                   </pic:nvPicPr>
                   <pic:blipFill>
-                    <a:blip r:embed="rId40">
+                    <a:blip r:embed="rId45">
                       <a:extLst>
                         <a:ext uri="{28A0092B-C50C-407E-A947-70E740481C1C}">
                           <a14:useLocalDpi xmlns:a14="http://schemas.microsoft.com/office/drawing/2010/main" val="0"/>
@@ -4214,6 +5665,7 @@
           <w:b/>
           <w:bCs/>
         </w:rPr>
+        <w:lastRenderedPageBreak/>
         <w:t>Sequence Diagram</w:t>
       </w:r>
       <w:r>
@@ -4238,14 +5690,7 @@
           <w:b/>
           <w:bCs/>
         </w:rPr>
-        <w:t>update</w:t>
-      </w:r>
-      <w:r>
-        <w:rPr>
-          <w:b/>
-          <w:bCs/>
-        </w:rPr>
-        <w:t xml:space="preserve"> customer data</w:t>
+        <w:t>update customer data</w:t>
       </w:r>
       <w:r>
         <w:rPr>
@@ -4277,11 +5722,6 @@
         <w:t xml:space="preserve">es the system scenario of </w:t>
       </w:r>
       <w:r>
-        <w:rPr>
-          <w:rFonts w:cs="Angsana New"/>
-          <w:szCs w:val="22"/>
-          <w:cs/>
-        </w:rPr>
         <w:t>“</w:t>
       </w:r>
       <w:r>
@@ -4298,6 +5738,9 @@
       <w:r>
         <w:t>update customer data</w:t>
       </w:r>
+      <w:r>
+        <w:t>”</w:t>
+      </w:r>
     </w:p>
     <w:p>
       <w:pPr>
@@ -4308,7 +5751,7 @@
           <w:noProof/>
         </w:rPr>
         <w:drawing>
-          <wp:inline distT="0" distB="0" distL="0" distR="0">
+          <wp:inline distT="0" distB="0" distL="0" distR="0" wp14:anchorId="66F45EFA" wp14:editId="47EC97A1">
             <wp:extent cx="5962650" cy="2886075"/>
             <wp:effectExtent l="0" t="0" r="0" b="9525"/>
             <wp:docPr id="17" name="รูปภาพ 17"/>
@@ -4323,7 +5766,7 @@
                     <pic:cNvPicPr/>
                   </pic:nvPicPr>
                   <pic:blipFill>
-                    <a:blip r:embed="rId41">
+                    <a:blip r:embed="rId46">
                       <a:extLst>
                         <a:ext uri="{28A0092B-C50C-407E-A947-70E740481C1C}">
                           <a14:useLocalDpi xmlns:a14="http://schemas.microsoft.com/office/drawing/2010/main" val="0"/>
@@ -4420,11 +5863,6 @@
         <w:t xml:space="preserve">es the system scenario of </w:t>
       </w:r>
       <w:r>
-        <w:rPr>
-          <w:rFonts w:cs="Angsana New"/>
-          <w:szCs w:val="22"/>
-          <w:cs/>
-        </w:rPr>
         <w:t>“</w:t>
       </w:r>
       <w:r>
@@ -4441,6 +5879,9 @@
       <w:r>
         <w:t>update customer data</w:t>
       </w:r>
+      <w:r>
+        <w:t>”</w:t>
+      </w:r>
     </w:p>
     <w:p>
       <w:pPr>
@@ -4451,7 +5892,7 @@
           <w:noProof/>
         </w:rPr>
         <w:drawing>
-          <wp:inline distT="0" distB="0" distL="0" distR="0">
+          <wp:inline distT="0" distB="0" distL="0" distR="0" wp14:anchorId="5A81CA29" wp14:editId="40357C75">
             <wp:extent cx="5953125" cy="2886075"/>
             <wp:effectExtent l="0" t="0" r="9525" b="9525"/>
             <wp:docPr id="18" name="รูปภาพ 18"/>
@@ -4466,7 +5907,7 @@
                     <pic:cNvPicPr/>
                   </pic:nvPicPr>
                   <pic:blipFill>
-                    <a:blip r:embed="rId42">
+                    <a:blip r:embed="rId47">
                       <a:extLst>
                         <a:ext uri="{28A0092B-C50C-407E-A947-70E740481C1C}">
                           <a14:useLocalDpi xmlns:a14="http://schemas.microsoft.com/office/drawing/2010/main" val="0"/>
@@ -4494,6 +5935,27 @@
       </w:r>
     </w:p>
     <w:p/>
+    <w:p>
+      <w:pPr>
+        <w:rPr>
+          <w:rFonts w:cs="Angsana New"/>
+          <w:b/>
+          <w:bCs/>
+          <w:szCs w:val="22"/>
+        </w:rPr>
+      </w:pPr>
+    </w:p>
+    <w:p>
+      <w:pPr>
+        <w:rPr>
+          <w:rFonts w:cs="Angsana New"/>
+          <w:b/>
+          <w:bCs/>
+          <w:szCs w:val="22"/>
+        </w:rPr>
+      </w:pPr>
+    </w:p>
+    <w:p/>
     <w:sectPr>
       <w:pgSz w:w="11906" w:h="16838"/>
       <w:pgMar w:top="720" w:right="720" w:bottom="720" w:left="720" w:header="708" w:footer="708" w:gutter="0"/>
@@ -4557,10 +6019,10 @@
 <file path=word/numbering.xml><?xml version="1.0" encoding="utf-8"?>
 <w:numbering xmlns:wpc="http://schemas.microsoft.com/office/word/2010/wordprocessingCanvas" xmlns:cx="http://schemas.microsoft.com/office/drawing/2014/chartex" xmlns:cx1="http://schemas.microsoft.com/office/drawing/2015/9/8/chartex" xmlns:cx2="http://schemas.microsoft.com/office/drawing/2015/10/21/chartex" xmlns:cx3="http://schemas.microsoft.com/office/drawing/2016/5/9/chartex" xmlns:cx4="http://schemas.microsoft.com/office/drawing/2016/5/10/chartex" xmlns:cx5="http://schemas.microsoft.com/office/drawing/2016/5/11/chartex" xmlns:mc="http://schemas.openxmlformats.org/markup-compatibility/2006" xmlns:o="urn:schemas-microsoft-com:office:office" xmlns:r="http://schemas.openxmlformats.org/officeDocument/2006/relationships" xmlns:m="http://schemas.openxmlformats.org/officeDocument/2006/math" xmlns:v="urn:schemas-microsoft-com:vml" xmlns:wp14="http://schemas.microsoft.com/office/word/2010/wordprocessingDrawing" xmlns:wp="http://schemas.openxmlformats.org/drawingml/2006/wordprocessingDrawing" xmlns:w10="urn:schemas-microsoft-com:office:word" xmlns:w="http://schemas.openxmlformats.org/wordprocessingml/2006/main" xmlns:w14="http://schemas.microsoft.com/office/word/2010/wordml" xmlns:w15="http://schemas.microsoft.com/office/word/2012/wordml" xmlns:w16se="http://schemas.microsoft.com/office/word/2015/wordml/symex" xmlns:wpg="http://schemas.microsoft.com/office/word/2010/wordprocessingGroup" xmlns:wpi="http://schemas.microsoft.com/office/word/2010/wordprocessingInk" xmlns:wne="http://schemas.microsoft.com/office/word/2006/wordml" xmlns:wps="http://schemas.microsoft.com/office/word/2010/wordprocessingShape" mc:Ignorable="w14 w15 w16se wp14">
   <w:abstractNum w:abstractNumId="0" w15:restartNumberingAfterBreak="0">
-    <w:nsid w:val="73CE77EC"/>
+    <w:nsid w:val="0B584F73"/>
     <w:multiLevelType w:val="hybridMultilevel"/>
-    <w:tmpl w:val="6BC8799E"/>
-    <w:lvl w:ilvl="0" w:tplc="6BEA80F2">
+    <w:tmpl w:val="3AF2C93C"/>
+    <w:lvl w:ilvl="0" w:tplc="787CBDF6">
       <w:numFmt w:val="bullet"/>
       <w:lvlText w:val="-"/>
       <w:lvlJc w:val="left"/>
@@ -4668,7 +6130,122 @@
       </w:rPr>
     </w:lvl>
   </w:abstractNum>
+  <w:abstractNum w:abstractNumId="1" w15:restartNumberingAfterBreak="0">
+    <w:nsid w:val="73CE77EC"/>
+    <w:multiLevelType w:val="hybridMultilevel"/>
+    <w:tmpl w:val="6BC8799E"/>
+    <w:lvl w:ilvl="0" w:tplc="6BEA80F2">
+      <w:numFmt w:val="bullet"/>
+      <w:lvlText w:val="-"/>
+      <w:lvlJc w:val="left"/>
+      <w:pPr>
+        <w:ind w:left="720" w:hanging="360"/>
+      </w:pPr>
+      <w:rPr>
+        <w:rFonts w:ascii="Calibri" w:eastAsiaTheme="minorHAnsi" w:hAnsi="Calibri" w:cs="Calibri" w:hint="default"/>
+      </w:rPr>
+    </w:lvl>
+    <w:lvl w:ilvl="1" w:tplc="04090003" w:tentative="1">
+      <w:start w:val="1"/>
+      <w:numFmt w:val="bullet"/>
+      <w:lvlText w:val="o"/>
+      <w:lvlJc w:val="left"/>
+      <w:pPr>
+        <w:ind w:left="1440" w:hanging="360"/>
+      </w:pPr>
+      <w:rPr>
+        <w:rFonts w:ascii="Courier New" w:hAnsi="Courier New" w:cs="Courier New" w:hint="default"/>
+      </w:rPr>
+    </w:lvl>
+    <w:lvl w:ilvl="2" w:tplc="04090005" w:tentative="1">
+      <w:start w:val="1"/>
+      <w:numFmt w:val="bullet"/>
+      <w:lvlText w:val=""/>
+      <w:lvlJc w:val="left"/>
+      <w:pPr>
+        <w:ind w:left="2160" w:hanging="360"/>
+      </w:pPr>
+      <w:rPr>
+        <w:rFonts w:ascii="Wingdings" w:hAnsi="Wingdings" w:hint="default"/>
+      </w:rPr>
+    </w:lvl>
+    <w:lvl w:ilvl="3" w:tplc="04090001" w:tentative="1">
+      <w:start w:val="1"/>
+      <w:numFmt w:val="bullet"/>
+      <w:lvlText w:val=""/>
+      <w:lvlJc w:val="left"/>
+      <w:pPr>
+        <w:ind w:left="2880" w:hanging="360"/>
+      </w:pPr>
+      <w:rPr>
+        <w:rFonts w:ascii="Symbol" w:hAnsi="Symbol" w:hint="default"/>
+      </w:rPr>
+    </w:lvl>
+    <w:lvl w:ilvl="4" w:tplc="04090003" w:tentative="1">
+      <w:start w:val="1"/>
+      <w:numFmt w:val="bullet"/>
+      <w:lvlText w:val="o"/>
+      <w:lvlJc w:val="left"/>
+      <w:pPr>
+        <w:ind w:left="3600" w:hanging="360"/>
+      </w:pPr>
+      <w:rPr>
+        <w:rFonts w:ascii="Courier New" w:hAnsi="Courier New" w:cs="Courier New" w:hint="default"/>
+      </w:rPr>
+    </w:lvl>
+    <w:lvl w:ilvl="5" w:tplc="04090005" w:tentative="1">
+      <w:start w:val="1"/>
+      <w:numFmt w:val="bullet"/>
+      <w:lvlText w:val=""/>
+      <w:lvlJc w:val="left"/>
+      <w:pPr>
+        <w:ind w:left="4320" w:hanging="360"/>
+      </w:pPr>
+      <w:rPr>
+        <w:rFonts w:ascii="Wingdings" w:hAnsi="Wingdings" w:hint="default"/>
+      </w:rPr>
+    </w:lvl>
+    <w:lvl w:ilvl="6" w:tplc="04090001" w:tentative="1">
+      <w:start w:val="1"/>
+      <w:numFmt w:val="bullet"/>
+      <w:lvlText w:val=""/>
+      <w:lvlJc w:val="left"/>
+      <w:pPr>
+        <w:ind w:left="5040" w:hanging="360"/>
+      </w:pPr>
+      <w:rPr>
+        <w:rFonts w:ascii="Symbol" w:hAnsi="Symbol" w:hint="default"/>
+      </w:rPr>
+    </w:lvl>
+    <w:lvl w:ilvl="7" w:tplc="04090003" w:tentative="1">
+      <w:start w:val="1"/>
+      <w:numFmt w:val="bullet"/>
+      <w:lvlText w:val="o"/>
+      <w:lvlJc w:val="left"/>
+      <w:pPr>
+        <w:ind w:left="5760" w:hanging="360"/>
+      </w:pPr>
+      <w:rPr>
+        <w:rFonts w:ascii="Courier New" w:hAnsi="Courier New" w:cs="Courier New" w:hint="default"/>
+      </w:rPr>
+    </w:lvl>
+    <w:lvl w:ilvl="8" w:tplc="04090005" w:tentative="1">
+      <w:start w:val="1"/>
+      <w:numFmt w:val="bullet"/>
+      <w:lvlText w:val=""/>
+      <w:lvlJc w:val="left"/>
+      <w:pPr>
+        <w:ind w:left="6480" w:hanging="360"/>
+      </w:pPr>
+      <w:rPr>
+        <w:rFonts w:ascii="Wingdings" w:hAnsi="Wingdings" w:hint="default"/>
+      </w:rPr>
+    </w:lvl>
+  </w:abstractNum>
   <w:num w:numId="1">
+    <w:abstractNumId w:val="1"/>
+  </w:num>
+  <w:num w:numId="2">
     <w:abstractNumId w:val="0"/>
   </w:num>
 </w:numbering>

--- a/TailorShop_Overview.docx
+++ b/TailorShop_Overview.docx
@@ -6,8 +6,6 @@
       <w:pPr>
         <w:jc w:val="center"/>
       </w:pPr>
-      <w:bookmarkStart w:id="0" w:name="_GoBack"/>
-      <w:bookmarkEnd w:id="0"/>
       <w:r>
         <w:t>UML Overview of Tailor Shop</w:t>
       </w:r>
@@ -2713,6 +2711,11 @@
         <w:t xml:space="preserve">ibes the system scenario of </w:t>
       </w:r>
       <w:r>
+        <w:rPr>
+          <w:rFonts w:cs="Angsana New"/>
+          <w:szCs w:val="22"/>
+          <w:cs/>
+        </w:rPr>
         <w:t>“</w:t>
       </w:r>
       <w:r>
@@ -2733,6 +2736,11 @@
         <w:t>Preview account</w:t>
       </w:r>
       <w:r>
+        <w:rPr>
+          <w:rFonts w:cs="Angsana New"/>
+          <w:szCs w:val="22"/>
+          <w:cs/>
+        </w:rPr>
         <w:t>”</w:t>
       </w:r>
     </w:p>
@@ -2852,6 +2860,11 @@
         <w:t xml:space="preserve">bes the system scenario of </w:t>
       </w:r>
       <w:r>
+        <w:rPr>
+          <w:rFonts w:cs="Angsana New"/>
+          <w:szCs w:val="22"/>
+          <w:cs/>
+        </w:rPr>
         <w:t>“</w:t>
       </w:r>
       <w:r>
@@ -2872,6 +2885,11 @@
         <w:t>Change permission of staff</w:t>
       </w:r>
       <w:r>
+        <w:rPr>
+          <w:rFonts w:cs="Angsana New"/>
+          <w:szCs w:val="22"/>
+          <w:cs/>
+        </w:rPr>
         <w:t>”</w:t>
       </w:r>
     </w:p>
@@ -3101,7 +3119,9 @@
       </w:r>
       <w:r>
         <w:rPr>
-          <w:szCs w:val="22"/>
+          <w:rFonts w:cs="Angsana New"/>
+          <w:szCs w:val="22"/>
+          <w:cs/>
         </w:rPr>
         <w:t>“</w:t>
       </w:r>
@@ -3133,13 +3153,17 @@
       </w:r>
       <w:r>
         <w:rPr>
-          <w:szCs w:val="22"/>
+          <w:rFonts w:cs="Angsana New"/>
+          <w:szCs w:val="22"/>
+          <w:cs/>
         </w:rPr>
         <w:t>”</w:t>
       </w:r>
       <w:r>
         <w:rPr>
-          <w:szCs w:val="22"/>
+          <w:rFonts w:cs="Angsana New"/>
+          <w:szCs w:val="22"/>
+          <w:cs/>
         </w:rPr>
         <w:t xml:space="preserve"> </w:t>
       </w:r>
@@ -3155,13 +3179,12 @@
       <w:r>
         <w:rPr>
           <w:noProof/>
-          <w:szCs w:val="22"/>
         </w:rPr>
         <w:drawing>
           <wp:inline distT="0" distB="0" distL="0" distR="0">
-            <wp:extent cx="4711973" cy="2552700"/>
+            <wp:extent cx="4857750" cy="2631675"/>
             <wp:effectExtent l="0" t="0" r="0" b="0"/>
-            <wp:docPr id="33" name="Picture 33" descr="C:\Users\filmz\Downloads\InsertManager.png"/>
+            <wp:docPr id="36" name="Picture 36" descr="C:\Users\filmz\AppData\Local\Microsoft\Windows\INetCacheContent.Word\insertManager1.png"/>
             <wp:cNvGraphicFramePr>
               <a:graphicFrameLocks xmlns:a="http://schemas.openxmlformats.org/drawingml/2006/main" noChangeAspect="1"/>
             </wp:cNvGraphicFramePr>
@@ -3169,7 +3192,7 @@
               <a:graphicData uri="http://schemas.openxmlformats.org/drawingml/2006/picture">
                 <pic:pic xmlns:pic="http://schemas.openxmlformats.org/drawingml/2006/picture">
                   <pic:nvPicPr>
-                    <pic:cNvPr id="0" name="Picture 13" descr="C:\Users\filmz\Downloads\InsertManager.png"/>
+                    <pic:cNvPr id="0" name="Picture 10" descr="C:\Users\filmz\AppData\Local\Microsoft\Windows\INetCacheContent.Word\insertManager1.png"/>
                     <pic:cNvPicPr>
                       <a:picLocks noChangeAspect="1" noChangeArrowheads="1"/>
                     </pic:cNvPicPr>
@@ -3190,7 +3213,7 @@
                   <pic:spPr bwMode="auto">
                     <a:xfrm>
                       <a:off x="0" y="0"/>
-                      <a:ext cx="4713477" cy="2553515"/>
+                      <a:ext cx="4861034" cy="2633454"/>
                     </a:xfrm>
                     <a:prstGeom prst="rect">
                       <a:avLst/>
@@ -3276,7 +3299,9 @@
       </w:r>
       <w:r>
         <w:rPr>
-          <w:szCs w:val="22"/>
+          <w:rFonts w:cs="Angsana New"/>
+          <w:szCs w:val="22"/>
+          <w:cs/>
         </w:rPr>
         <w:t>“</w:t>
       </w:r>
@@ -3308,7 +3333,9 @@
       </w:r>
       <w:r>
         <w:rPr>
-          <w:szCs w:val="22"/>
+          <w:rFonts w:cs="Angsana New"/>
+          <w:szCs w:val="22"/>
+          <w:cs/>
         </w:rPr>
         <w:t>”</w:t>
       </w:r>
@@ -3324,13 +3351,12 @@
       <w:r>
         <w:rPr>
           <w:noProof/>
-          <w:szCs w:val="22"/>
         </w:rPr>
         <w:drawing>
           <wp:inline distT="0" distB="0" distL="0" distR="0">
-            <wp:extent cx="4886325" cy="2647155"/>
-            <wp:effectExtent l="0" t="0" r="0" b="1270"/>
-            <wp:docPr id="34" name="Picture 34" descr="C:\Users\filmz\Downloads\UpdateManager.png"/>
+            <wp:extent cx="5086350" cy="2755518"/>
+            <wp:effectExtent l="0" t="0" r="0" b="6985"/>
+            <wp:docPr id="37" name="Picture 37" descr="C:\Users\filmz\AppData\Local\Microsoft\Windows\INetCacheContent.Word\updateManager1.png"/>
             <wp:cNvGraphicFramePr>
               <a:graphicFrameLocks xmlns:a="http://schemas.openxmlformats.org/drawingml/2006/main" noChangeAspect="1"/>
             </wp:cNvGraphicFramePr>
@@ -3338,7 +3364,7 @@
               <a:graphicData uri="http://schemas.openxmlformats.org/drawingml/2006/picture">
                 <pic:pic xmlns:pic="http://schemas.openxmlformats.org/drawingml/2006/picture">
                   <pic:nvPicPr>
-                    <pic:cNvPr id="0" name="Picture 14" descr="C:\Users\filmz\Downloads\UpdateManager.png"/>
+                    <pic:cNvPr id="0" name="Picture 12" descr="C:\Users\filmz\AppData\Local\Microsoft\Windows\INetCacheContent.Word\updateManager1.png"/>
                     <pic:cNvPicPr>
                       <a:picLocks noChangeAspect="1" noChangeArrowheads="1"/>
                     </pic:cNvPicPr>
@@ -3359,7 +3385,7 @@
                   <pic:spPr bwMode="auto">
                     <a:xfrm>
                       <a:off x="0" y="0"/>
-                      <a:ext cx="4889744" cy="2649007"/>
+                      <a:ext cx="5090454" cy="2757741"/>
                     </a:xfrm>
                     <a:prstGeom prst="rect">
                       <a:avLst/>
@@ -3590,10 +3616,7 @@
       <w:r>
         <w:rPr>
           <w:rFonts w:cs="Angsana New"/>
-          <w:b/>
-          <w:bCs/>
           <w:sz w:val="28"/>
-          <w:u w:val="single"/>
           <w:cs/>
         </w:rPr>
         <w:t>(</w:t>
@@ -3601,10 +3624,7 @@
       <w:r>
         <w:rPr>
           <w:rFonts w:hint="cs"/>
-          <w:b/>
-          <w:bCs/>
           <w:sz w:val="28"/>
-          <w:u w:val="single"/>
           <w:cs/>
         </w:rPr>
         <w:t>นายจตุวิทย์  พิทักษ์ด่านสกุล 5730213057</w:t>
@@ -3612,10 +3632,7 @@
       <w:r>
         <w:rPr>
           <w:rFonts w:cs="Angsana New"/>
-          <w:b/>
-          <w:bCs/>
           <w:sz w:val="28"/>
-          <w:u w:val="single"/>
           <w:cs/>
         </w:rPr>
         <w:t>)</w:t>
@@ -4217,6 +4234,11 @@
         <w:t xml:space="preserve">es the system scenario of </w:t>
       </w:r>
       <w:r>
+        <w:rPr>
+          <w:rFonts w:cs="Angsana New"/>
+          <w:szCs w:val="22"/>
+          <w:cs/>
+        </w:rPr>
         <w:t>“</w:t>
       </w:r>
       <w:r>
@@ -4234,6 +4256,11 @@
         <w:t>Insert Cloth data</w:t>
       </w:r>
       <w:r>
+        <w:rPr>
+          <w:rFonts w:cs="Angsana New"/>
+          <w:szCs w:val="22"/>
+          <w:cs/>
+        </w:rPr>
         <w:t>”</w:t>
       </w:r>
     </w:p>
@@ -4435,6 +4462,11 @@
         <w:t xml:space="preserve">es the system scenario of </w:t>
       </w:r>
       <w:r>
+        <w:rPr>
+          <w:rFonts w:cs="Angsana New"/>
+          <w:szCs w:val="22"/>
+          <w:cs/>
+        </w:rPr>
         <w:t>“</w:t>
       </w:r>
       <w:r>
@@ -4452,6 +4484,11 @@
         <w:t>Update Cloth data</w:t>
       </w:r>
       <w:r>
+        <w:rPr>
+          <w:rFonts w:cs="Angsana New"/>
+          <w:szCs w:val="22"/>
+          <w:cs/>
+        </w:rPr>
         <w:t>”</w:t>
       </w:r>
     </w:p>
@@ -4593,6 +4630,11 @@
         <w:t xml:space="preserve">es the system scenario of </w:t>
       </w:r>
       <w:r>
+        <w:rPr>
+          <w:rFonts w:cs="Angsana New"/>
+          <w:szCs w:val="22"/>
+          <w:cs/>
+        </w:rPr>
         <w:t>“</w:t>
       </w:r>
       <w:r>
@@ -4610,6 +4652,11 @@
         <w:t>Delete Cloth data</w:t>
       </w:r>
       <w:r>
+        <w:rPr>
+          <w:rFonts w:cs="Angsana New"/>
+          <w:szCs w:val="22"/>
+          <w:cs/>
+        </w:rPr>
         <w:t>”</w:t>
       </w:r>
     </w:p>
@@ -4696,6 +4743,11 @@
         <w:t xml:space="preserve">es the system scenario of </w:t>
       </w:r>
       <w:r>
+        <w:rPr>
+          <w:rFonts w:cs="Angsana New"/>
+          <w:szCs w:val="22"/>
+          <w:cs/>
+        </w:rPr>
         <w:t>“</w:t>
       </w:r>
       <w:r>
@@ -4713,6 +4765,11 @@
         <w:t>Preview Cloth data</w:t>
       </w:r>
       <w:r>
+        <w:rPr>
+          <w:rFonts w:cs="Angsana New"/>
+          <w:szCs w:val="22"/>
+          <w:cs/>
+        </w:rPr>
         <w:t>”</w:t>
       </w:r>
     </w:p>
@@ -4853,15 +4910,20 @@
           <w:u w:val="single"/>
           <w:cs/>
         </w:rPr>
-        <w:t xml:space="preserve"> (</w:t>
+        <w:t xml:space="preserve"> </w:t>
+      </w:r>
+      <w:r>
+        <w:rPr>
+          <w:rFonts w:cs="Angsana New"/>
+          <w:sz w:val="28"/>
+          <w:cs/>
+        </w:rPr>
+        <w:t>(</w:t>
       </w:r>
       <w:r>
         <w:rPr>
           <w:rFonts w:hint="cs"/>
-          <w:b/>
-          <w:bCs/>
           <w:sz w:val="28"/>
-          <w:u w:val="single"/>
           <w:cs/>
         </w:rPr>
         <w:t>นายศุภฤกษ์ บัวเกตุ 5730213034</w:t>
@@ -4869,10 +4931,7 @@
       <w:r>
         <w:rPr>
           <w:rFonts w:cs="Angsana New"/>
-          <w:b/>
-          <w:bCs/>
           <w:sz w:val="28"/>
-          <w:u w:val="single"/>
           <w:cs/>
         </w:rPr>
         <w:t>)</w:t>
@@ -5284,10 +5343,7 @@
       <w:r>
         <w:rPr>
           <w:rFonts w:cs="Angsana New"/>
-          <w:b/>
-          <w:bCs/>
           <w:sz w:val="28"/>
-          <w:u w:val="single"/>
           <w:cs/>
         </w:rPr>
         <w:t>(</w:t>
@@ -5295,10 +5351,7 @@
       <w:r>
         <w:rPr>
           <w:rFonts w:hint="cs"/>
-          <w:b/>
-          <w:bCs/>
           <w:sz w:val="28"/>
-          <w:u w:val="single"/>
           <w:cs/>
         </w:rPr>
         <w:t>นายจิรวัฒน์ เพ็ชรุพันธ์ 5730213058</w:t>
@@ -5306,14 +5359,13 @@
       <w:r>
         <w:rPr>
           <w:rFonts w:cs="Angsana New"/>
-          <w:b/>
-          <w:bCs/>
           <w:sz w:val="28"/>
-          <w:u w:val="single"/>
           <w:cs/>
         </w:rPr>
         <w:t>)</w:t>
       </w:r>
+      <w:bookmarkStart w:id="0" w:name="_GoBack"/>
+      <w:bookmarkEnd w:id="0"/>
     </w:p>
     <w:p>
       <w:pPr>
@@ -5381,6 +5433,11 @@
         <w:t xml:space="preserve">es the system scenario of </w:t>
       </w:r>
       <w:r>
+        <w:rPr>
+          <w:rFonts w:cs="Angsana New"/>
+          <w:szCs w:val="22"/>
+          <w:cs/>
+        </w:rPr>
         <w:t>“</w:t>
       </w:r>
       <w:r>
@@ -5398,6 +5455,11 @@
         <w:t>Insert customer data</w:t>
       </w:r>
       <w:r>
+        <w:rPr>
+          <w:rFonts w:cs="Angsana New"/>
+          <w:szCs w:val="22"/>
+          <w:cs/>
+        </w:rPr>
         <w:t>”</w:t>
       </w:r>
     </w:p>
@@ -5524,6 +5586,11 @@
         <w:t xml:space="preserve">es the system scenario of </w:t>
       </w:r>
       <w:r>
+        <w:rPr>
+          <w:rFonts w:cs="Angsana New"/>
+          <w:szCs w:val="22"/>
+          <w:cs/>
+        </w:rPr>
         <w:t>“</w:t>
       </w:r>
       <w:r>
@@ -5541,6 +5608,11 @@
         <w:t>delete customer data</w:t>
       </w:r>
       <w:r>
+        <w:rPr>
+          <w:rFonts w:cs="Angsana New"/>
+          <w:szCs w:val="22"/>
+          <w:cs/>
+        </w:rPr>
         <w:t>”</w:t>
       </w:r>
     </w:p>
@@ -5722,6 +5794,11 @@
         <w:t xml:space="preserve">es the system scenario of </w:t>
       </w:r>
       <w:r>
+        <w:rPr>
+          <w:rFonts w:cs="Angsana New"/>
+          <w:szCs w:val="22"/>
+          <w:cs/>
+        </w:rPr>
         <w:t>“</w:t>
       </w:r>
       <w:r>
@@ -5739,6 +5816,11 @@
         <w:t>update customer data</w:t>
       </w:r>
       <w:r>
+        <w:rPr>
+          <w:rFonts w:cs="Angsana New"/>
+          <w:szCs w:val="22"/>
+          <w:cs/>
+        </w:rPr>
         <w:t>”</w:t>
       </w:r>
     </w:p>
@@ -5863,6 +5945,11 @@
         <w:t xml:space="preserve">es the system scenario of </w:t>
       </w:r>
       <w:r>
+        <w:rPr>
+          <w:rFonts w:cs="Angsana New"/>
+          <w:szCs w:val="22"/>
+          <w:cs/>
+        </w:rPr>
         <w:t>“</w:t>
       </w:r>
       <w:r>
@@ -5880,6 +5967,11 @@
         <w:t>update customer data</w:t>
       </w:r>
       <w:r>
+        <w:rPr>
+          <w:rFonts w:cs="Angsana New"/>
+          <w:szCs w:val="22"/>
+          <w:cs/>
+        </w:rPr>
         <w:t>”</w:t>
       </w:r>
     </w:p>

--- a/TailorShop_Overview.docx
+++ b/TailorShop_Overview.docx
@@ -37,7 +37,7 @@
             <o:lock v:ext="edit" aspectratio="t"/>
           </v:shapetype>
           <v:shape id="_x0000_i1025" type="#_x0000_t75" style="width:329.25pt;height:539.25pt">
-            <v:imagedata r:id="rId7" o:title="OverView"/>
+            <v:imagedata r:id="rId8" o:title="OverView"/>
           </v:shape>
         </w:pict>
       </w:r>
@@ -137,7 +137,7 @@
       <w:r>
         <w:pict>
           <v:shape id="_x0000_i1026" type="#_x0000_t75" style="width:312pt;height:365.25pt">
-            <v:imagedata r:id="rId8" o:title="Manager"/>
+            <v:imagedata r:id="rId9" o:title="Manager"/>
           </v:shape>
         </w:pict>
       </w:r>
@@ -275,7 +275,7 @@
                     <pic:cNvPicPr/>
                   </pic:nvPicPr>
                   <pic:blipFill>
-                    <a:blip r:embed="rId9">
+                    <a:blip r:embed="rId10">
                       <a:extLst>
                         <a:ext uri="{28A0092B-C50C-407E-A947-70E740481C1C}">
                           <a14:useLocalDpi xmlns:a14="http://schemas.microsoft.com/office/drawing/2010/main" val="0"/>
@@ -430,7 +430,7 @@
                     <pic:cNvPicPr/>
                   </pic:nvPicPr>
                   <pic:blipFill>
-                    <a:blip r:embed="rId10">
+                    <a:blip r:embed="rId11">
                       <a:extLst>
                         <a:ext uri="{28A0092B-C50C-407E-A947-70E740481C1C}">
                           <a14:useLocalDpi xmlns:a14="http://schemas.microsoft.com/office/drawing/2010/main" val="0"/>
@@ -688,7 +688,7 @@
                     </pic:cNvPicPr>
                   </pic:nvPicPr>
                   <pic:blipFill>
-                    <a:blip r:embed="rId11">
+                    <a:blip r:embed="rId12">
                       <a:extLst>
                         <a:ext uri="{28A0092B-C50C-407E-A947-70E740481C1C}">
                           <a14:useLocalDpi xmlns:a14="http://schemas.microsoft.com/office/drawing/2010/main" val="0"/>
@@ -843,7 +843,7 @@
                     <pic:cNvPicPr/>
                   </pic:nvPicPr>
                   <pic:blipFill>
-                    <a:blip r:embed="rId12">
+                    <a:blip r:embed="rId13">
                       <a:extLst>
                         <a:ext uri="{28A0092B-C50C-407E-A947-70E740481C1C}">
                           <a14:useLocalDpi xmlns:a14="http://schemas.microsoft.com/office/drawing/2010/main" val="0"/>
@@ -956,7 +956,7 @@
                     <pic:cNvPicPr/>
                   </pic:nvPicPr>
                   <pic:blipFill>
-                    <a:blip r:embed="rId13">
+                    <a:blip r:embed="rId14">
                       <a:extLst>
                         <a:ext uri="{28A0092B-C50C-407E-A947-70E740481C1C}">
                           <a14:useLocalDpi xmlns:a14="http://schemas.microsoft.com/office/drawing/2010/main" val="0"/>
@@ -1085,7 +1085,7 @@
       <w:r>
         <w:pict>
           <v:shape id="_x0000_i1027" type="#_x0000_t75" style="width:516pt;height:232.5pt">
-            <v:imagedata r:id="rId14" o:title="System Structure"/>
+            <v:imagedata r:id="rId15" o:title="System Structure"/>
           </v:shape>
         </w:pict>
       </w:r>
@@ -1174,7 +1174,7 @@
                     </pic:cNvPicPr>
                   </pic:nvPicPr>
                   <pic:blipFill>
-                    <a:blip r:embed="rId15">
+                    <a:blip r:embed="rId16">
                       <a:extLst>
                         <a:ext uri="{28A0092B-C50C-407E-A947-70E740481C1C}">
                           <a14:useLocalDpi xmlns:a14="http://schemas.microsoft.com/office/drawing/2010/main" val="0"/>
@@ -1237,7 +1237,7 @@
                     </pic:cNvPicPr>
                   </pic:nvPicPr>
                   <pic:blipFill>
-                    <a:blip r:embed="rId16">
+                    <a:blip r:embed="rId17">
                       <a:extLst>
                         <a:ext uri="{28A0092B-C50C-407E-A947-70E740481C1C}">
                           <a14:useLocalDpi xmlns:a14="http://schemas.microsoft.com/office/drawing/2010/main" val="0"/>
@@ -1281,7 +1281,7 @@
       <w:r>
         <w:pict>
           <v:shape id="_x0000_i1028" type="#_x0000_t75" style="width:306.75pt;height:167.25pt">
-            <v:imagedata r:id="rId17" o:title="Insert manager"/>
+            <v:imagedata r:id="rId18" o:title="Insert manager"/>
           </v:shape>
         </w:pict>
       </w:r>
@@ -1299,7 +1299,7 @@
         <w:lastRenderedPageBreak/>
         <w:pict>
           <v:shape id="_x0000_i1029" type="#_x0000_t75" style="width:280.5pt;height:153pt">
-            <v:imagedata r:id="rId18" o:title="Update manager"/>
+            <v:imagedata r:id="rId19" o:title="Update manager"/>
           </v:shape>
         </w:pict>
       </w:r>
@@ -1564,7 +1564,7 @@
                     <pic:cNvPicPr/>
                   </pic:nvPicPr>
                   <pic:blipFill>
-                    <a:blip r:embed="rId19">
+                    <a:blip r:embed="rId20">
                       <a:extLst>
                         <a:ext uri="{28A0092B-C50C-407E-A947-70E740481C1C}">
                           <a14:useLocalDpi xmlns:a14="http://schemas.microsoft.com/office/drawing/2010/main" val="0"/>
@@ -1615,7 +1615,7 @@
                     <pic:cNvPicPr/>
                   </pic:nvPicPr>
                   <pic:blipFill>
-                    <a:blip r:embed="rId20">
+                    <a:blip r:embed="rId21">
                       <a:extLst>
                         <a:ext uri="{28A0092B-C50C-407E-A947-70E740481C1C}">
                           <a14:useLocalDpi xmlns:a14="http://schemas.microsoft.com/office/drawing/2010/main" val="0"/>
@@ -1666,7 +1666,7 @@
                     <pic:cNvPicPr/>
                   </pic:nvPicPr>
                   <pic:blipFill>
-                    <a:blip r:embed="rId21">
+                    <a:blip r:embed="rId22">
                       <a:extLst>
                         <a:ext uri="{28A0092B-C50C-407E-A947-70E740481C1C}">
                           <a14:useLocalDpi xmlns:a14="http://schemas.microsoft.com/office/drawing/2010/main" val="0"/>
@@ -1717,7 +1717,7 @@
                     <pic:cNvPicPr/>
                   </pic:nvPicPr>
                   <pic:blipFill>
-                    <a:blip r:embed="rId22">
+                    <a:blip r:embed="rId23">
                       <a:extLst>
                         <a:ext uri="{28A0092B-C50C-407E-A947-70E740481C1C}">
                           <a14:useLocalDpi xmlns:a14="http://schemas.microsoft.com/office/drawing/2010/main" val="0"/>
@@ -1780,7 +1780,7 @@
                     <pic:cNvPicPr/>
                   </pic:nvPicPr>
                   <pic:blipFill rotWithShape="1">
-                    <a:blip r:embed="rId23">
+                    <a:blip r:embed="rId24">
                       <a:extLst>
                         <a:ext uri="{28A0092B-C50C-407E-A947-70E740481C1C}">
                           <a14:useLocalDpi xmlns:a14="http://schemas.microsoft.com/office/drawing/2010/main" val="0"/>
@@ -1924,7 +1924,7 @@
                     <pic:cNvPicPr/>
                   </pic:nvPicPr>
                   <pic:blipFill rotWithShape="1">
-                    <a:blip r:embed="rId23">
+                    <a:blip r:embed="rId24">
                       <a:extLst>
                         <a:ext uri="{28A0092B-C50C-407E-A947-70E740481C1C}">
                           <a14:useLocalDpi xmlns:a14="http://schemas.microsoft.com/office/drawing/2010/main" val="0"/>
@@ -2014,7 +2014,7 @@
                     <pic:cNvPicPr/>
                   </pic:nvPicPr>
                   <pic:blipFill rotWithShape="1">
-                    <a:blip r:embed="rId23">
+                    <a:blip r:embed="rId24">
                       <a:extLst>
                         <a:ext uri="{28A0092B-C50C-407E-A947-70E740481C1C}">
                           <a14:useLocalDpi xmlns:a14="http://schemas.microsoft.com/office/drawing/2010/main" val="0"/>
@@ -2090,7 +2090,7 @@
                     <pic:cNvPicPr/>
                   </pic:nvPicPr>
                   <pic:blipFill rotWithShape="1">
-                    <a:blip r:embed="rId23">
+                    <a:blip r:embed="rId24">
                       <a:extLst>
                         <a:ext uri="{28A0092B-C50C-407E-A947-70E740481C1C}">
                           <a14:useLocalDpi xmlns:a14="http://schemas.microsoft.com/office/drawing/2010/main" val="0"/>
@@ -2213,7 +2213,7 @@
                     <pic:cNvPicPr/>
                   </pic:nvPicPr>
                   <pic:blipFill>
-                    <a:blip r:embed="rId24">
+                    <a:blip r:embed="rId25">
                       <a:extLst>
                         <a:ext uri="{28A0092B-C50C-407E-A947-70E740481C1C}">
                           <a14:useLocalDpi xmlns:a14="http://schemas.microsoft.com/office/drawing/2010/main" val="0"/>
@@ -2277,6 +2277,14 @@
     <w:p>
       <w:pPr>
         <w:jc w:val="center"/>
+        <w:rPr>
+          <w:noProof/>
+        </w:rPr>
+      </w:pPr>
+    </w:p>
+    <w:p>
+      <w:pPr>
+        <w:jc w:val="center"/>
       </w:pPr>
       <w:r>
         <w:rPr>
@@ -2286,13 +2294,13 @@
           <wp:anchor distT="0" distB="0" distL="114300" distR="114300" simplePos="0" relativeHeight="251671552" behindDoc="0" locked="0" layoutInCell="1" allowOverlap="1">
             <wp:simplePos x="0" y="0"/>
             <wp:positionH relativeFrom="margin">
-              <wp:align>center</wp:align>
+              <wp:posOffset>1314450</wp:posOffset>
             </wp:positionH>
             <wp:positionV relativeFrom="paragraph">
-              <wp:posOffset>99695</wp:posOffset>
+              <wp:posOffset>100330</wp:posOffset>
             </wp:positionV>
-            <wp:extent cx="4013320" cy="2085975"/>
-            <wp:effectExtent l="57150" t="0" r="63500" b="104775"/>
+            <wp:extent cx="3724275" cy="2085340"/>
+            <wp:effectExtent l="57150" t="0" r="66675" b="105410"/>
             <wp:wrapNone/>
             <wp:docPr id="27" name="รูปภาพ 27"/>
             <wp:cNvGraphicFramePr>
@@ -2305,31 +2313,38 @@
                     <pic:cNvPr id="27" name="Delete.png"/>
                     <pic:cNvPicPr/>
                   </pic:nvPicPr>
-                  <pic:blipFill>
-                    <a:blip r:embed="rId25">
+                  <pic:blipFill rotWithShape="1">
+                    <a:blip r:embed="rId26">
                       <a:extLst>
                         <a:ext uri="{28A0092B-C50C-407E-A947-70E740481C1C}">
                           <a14:useLocalDpi xmlns:a14="http://schemas.microsoft.com/office/drawing/2010/main" val="0"/>
                         </a:ext>
                       </a:extLst>
                     </a:blip>
-                    <a:stretch>
-                      <a:fillRect/>
-                    </a:stretch>
+                    <a:srcRect r="10910"/>
+                    <a:stretch/>
                   </pic:blipFill>
-                  <pic:spPr>
+                  <pic:spPr bwMode="auto">
                     <a:xfrm>
                       <a:off x="0" y="0"/>
-                      <a:ext cx="4013320" cy="2085975"/>
+                      <a:ext cx="3740791" cy="2094588"/>
                     </a:xfrm>
                     <a:prstGeom prst="rect">
                       <a:avLst/>
                     </a:prstGeom>
+                    <a:ln>
+                      <a:noFill/>
+                    </a:ln>
                     <a:effectLst>
                       <a:outerShdw blurRad="50800" dist="50800" dir="5400000" algn="ctr" rotWithShape="0">
-                        <a:schemeClr val="bg1"/>
+                        <a:sysClr val="window" lastClr="FFFFFF"/>
                       </a:outerShdw>
                     </a:effectLst>
+                    <a:extLst>
+                      <a:ext uri="{53640926-AAD7-44D8-BBD7-CCE9431645EC}">
+                        <a14:shadowObscured xmlns:a14="http://schemas.microsoft.com/office/drawing/2010/main"/>
+                      </a:ext>
+                    </a:extLst>
                   </pic:spPr>
                 </pic:pic>
               </a:graphicData>
@@ -2382,6 +2397,14 @@
     <w:p>
       <w:pPr>
         <w:jc w:val="center"/>
+        <w:rPr>
+          <w:noProof/>
+        </w:rPr>
+      </w:pPr>
+    </w:p>
+    <w:p>
+      <w:pPr>
+        <w:jc w:val="center"/>
       </w:pPr>
       <w:r>
         <w:rPr>
@@ -2396,8 +2419,8 @@
             <wp:positionV relativeFrom="paragraph">
               <wp:posOffset>5715</wp:posOffset>
             </wp:positionV>
-            <wp:extent cx="4013200" cy="2085340"/>
-            <wp:effectExtent l="0" t="0" r="6350" b="0"/>
+            <wp:extent cx="3657600" cy="2085340"/>
+            <wp:effectExtent l="0" t="0" r="0" b="0"/>
             <wp:wrapNone/>
             <wp:docPr id="30" name="รูปภาพ 30"/>
             <wp:cNvGraphicFramePr>
@@ -2410,26 +2433,33 @@
                     <pic:cNvPr id="30" name="Update.png"/>
                     <pic:cNvPicPr/>
                   </pic:nvPicPr>
-                  <pic:blipFill>
-                    <a:blip r:embed="rId26">
+                  <pic:blipFill rotWithShape="1">
+                    <a:blip r:embed="rId27">
                       <a:extLst>
                         <a:ext uri="{28A0092B-C50C-407E-A947-70E740481C1C}">
                           <a14:useLocalDpi xmlns:a14="http://schemas.microsoft.com/office/drawing/2010/main" val="0"/>
                         </a:ext>
                       </a:extLst>
                     </a:blip>
-                    <a:stretch>
-                      <a:fillRect/>
-                    </a:stretch>
+                    <a:srcRect r="8861"/>
+                    <a:stretch/>
                   </pic:blipFill>
-                  <pic:spPr>
+                  <pic:spPr bwMode="auto">
                     <a:xfrm>
                       <a:off x="0" y="0"/>
-                      <a:ext cx="4013200" cy="2085340"/>
+                      <a:ext cx="3657600" cy="2085340"/>
                     </a:xfrm>
                     <a:prstGeom prst="rect">
                       <a:avLst/>
                     </a:prstGeom>
+                    <a:ln>
+                      <a:noFill/>
+                    </a:ln>
+                    <a:extLst>
+                      <a:ext uri="{53640926-AAD7-44D8-BBD7-CCE9431645EC}">
+                        <a14:shadowObscured xmlns:a14="http://schemas.microsoft.com/office/drawing/2010/main"/>
+                      </a:ext>
+                    </a:extLst>
                   </pic:spPr>
                 </pic:pic>
               </a:graphicData>
@@ -2511,7 +2541,7 @@
                     <pic:cNvPicPr/>
                   </pic:nvPicPr>
                   <pic:blipFill>
-                    <a:blip r:embed="rId27">
+                    <a:blip r:embed="rId28">
                       <a:extLst>
                         <a:ext uri="{28A0092B-C50C-407E-A947-70E740481C1C}">
                           <a14:useLocalDpi xmlns:a14="http://schemas.microsoft.com/office/drawing/2010/main" val="0"/>
@@ -2592,7 +2622,6 @@
           <w:sz w:val="28"/>
           <w:u w:val="single"/>
         </w:rPr>
-        <w:lastRenderedPageBreak/>
         <w:t>Sequence Diagram</w:t>
       </w:r>
       <w:r>
@@ -2698,7 +2727,7 @@
     </w:p>
     <w:p>
       <w:pPr>
-        <w:pStyle w:val="ListParagraph"/>
+        <w:pStyle w:val="a7"/>
         <w:numPr>
           <w:ilvl w:val="0"/>
           <w:numId w:val="2"/>
@@ -2746,7 +2775,7 @@
     </w:p>
     <w:p>
       <w:pPr>
-        <w:pStyle w:val="ListParagraph"/>
+        <w:pStyle w:val="a7"/>
         <w:jc w:val="center"/>
       </w:pPr>
       <w:r>
@@ -2771,7 +2800,7 @@
                     </pic:cNvPicPr>
                   </pic:nvPicPr>
                   <pic:blipFill>
-                    <a:blip r:embed="rId28" cstate="print">
+                    <a:blip r:embed="rId29" cstate="print">
                       <a:extLst>
                         <a:ext uri="{28A0092B-C50C-407E-A947-70E740481C1C}">
                           <a14:useLocalDpi xmlns:a14="http://schemas.microsoft.com/office/drawing/2010/main" val="0"/>
@@ -2847,7 +2876,7 @@
     </w:p>
     <w:p>
       <w:pPr>
-        <w:pStyle w:val="ListParagraph"/>
+        <w:pStyle w:val="a7"/>
         <w:numPr>
           <w:ilvl w:val="0"/>
           <w:numId w:val="2"/>
@@ -2895,7 +2924,7 @@
     </w:p>
     <w:p>
       <w:pPr>
-        <w:pStyle w:val="ListParagraph"/>
+        <w:pStyle w:val="a7"/>
         <w:jc w:val="center"/>
       </w:pPr>
       <w:r>
@@ -2920,7 +2949,7 @@
                     </pic:cNvPicPr>
                   </pic:nvPicPr>
                   <pic:blipFill>
-                    <a:blip r:embed="rId29" cstate="print">
+                    <a:blip r:embed="rId30" cstate="print">
                       <a:extLst>
                         <a:ext uri="{28A0092B-C50C-407E-A947-70E740481C1C}">
                           <a14:useLocalDpi xmlns:a14="http://schemas.microsoft.com/office/drawing/2010/main" val="0"/>
@@ -2954,91 +2983,91 @@
     </w:p>
     <w:p>
       <w:pPr>
-        <w:pStyle w:val="ListParagraph"/>
-        <w:jc w:val="center"/>
-      </w:pPr>
-    </w:p>
-    <w:p>
-      <w:pPr>
-        <w:pStyle w:val="ListParagraph"/>
-        <w:jc w:val="center"/>
-      </w:pPr>
-    </w:p>
-    <w:p>
-      <w:pPr>
-        <w:pStyle w:val="ListParagraph"/>
-        <w:jc w:val="center"/>
-      </w:pPr>
-    </w:p>
-    <w:p>
-      <w:pPr>
-        <w:pStyle w:val="ListParagraph"/>
-        <w:jc w:val="center"/>
-      </w:pPr>
-    </w:p>
-    <w:p>
-      <w:pPr>
-        <w:pStyle w:val="ListParagraph"/>
-        <w:jc w:val="center"/>
-      </w:pPr>
-    </w:p>
-    <w:p>
-      <w:pPr>
-        <w:pStyle w:val="ListParagraph"/>
-        <w:jc w:val="center"/>
-      </w:pPr>
-    </w:p>
-    <w:p>
-      <w:pPr>
-        <w:pStyle w:val="ListParagraph"/>
-        <w:jc w:val="center"/>
-      </w:pPr>
-    </w:p>
-    <w:p>
-      <w:pPr>
-        <w:pStyle w:val="ListParagraph"/>
-        <w:jc w:val="center"/>
-      </w:pPr>
-    </w:p>
-    <w:p>
-      <w:pPr>
-        <w:pStyle w:val="ListParagraph"/>
-        <w:jc w:val="center"/>
-      </w:pPr>
-    </w:p>
-    <w:p>
-      <w:pPr>
-        <w:pStyle w:val="ListParagraph"/>
-        <w:jc w:val="center"/>
-      </w:pPr>
-    </w:p>
-    <w:p>
-      <w:pPr>
-        <w:pStyle w:val="ListParagraph"/>
-        <w:jc w:val="center"/>
-      </w:pPr>
-    </w:p>
-    <w:p>
-      <w:pPr>
-        <w:pStyle w:val="ListParagraph"/>
-        <w:jc w:val="center"/>
-      </w:pPr>
-    </w:p>
-    <w:p>
-      <w:pPr>
-        <w:pStyle w:val="ListParagraph"/>
-        <w:jc w:val="center"/>
-      </w:pPr>
-    </w:p>
-    <w:p>
-      <w:pPr>
-        <w:pStyle w:val="ListParagraph"/>
-        <w:jc w:val="center"/>
-      </w:pPr>
-    </w:p>
-    <w:p>
-      <w:pPr>
-        <w:pStyle w:val="ListParagraph"/>
+        <w:pStyle w:val="a7"/>
+        <w:jc w:val="center"/>
+      </w:pPr>
+    </w:p>
+    <w:p>
+      <w:pPr>
+        <w:pStyle w:val="a7"/>
+        <w:jc w:val="center"/>
+      </w:pPr>
+    </w:p>
+    <w:p>
+      <w:pPr>
+        <w:pStyle w:val="a7"/>
+        <w:jc w:val="center"/>
+      </w:pPr>
+    </w:p>
+    <w:p>
+      <w:pPr>
+        <w:pStyle w:val="a7"/>
+        <w:jc w:val="center"/>
+      </w:pPr>
+    </w:p>
+    <w:p>
+      <w:pPr>
+        <w:pStyle w:val="a7"/>
+        <w:jc w:val="center"/>
+      </w:pPr>
+    </w:p>
+    <w:p>
+      <w:pPr>
+        <w:pStyle w:val="a7"/>
+        <w:jc w:val="center"/>
+      </w:pPr>
+    </w:p>
+    <w:p>
+      <w:pPr>
+        <w:pStyle w:val="a7"/>
+        <w:jc w:val="center"/>
+      </w:pPr>
+    </w:p>
+    <w:p>
+      <w:pPr>
+        <w:pStyle w:val="a7"/>
+        <w:jc w:val="center"/>
+      </w:pPr>
+    </w:p>
+    <w:p>
+      <w:pPr>
+        <w:pStyle w:val="a7"/>
+        <w:jc w:val="center"/>
+      </w:pPr>
+    </w:p>
+    <w:p>
+      <w:pPr>
+        <w:pStyle w:val="a7"/>
+        <w:jc w:val="center"/>
+      </w:pPr>
+    </w:p>
+    <w:p>
+      <w:pPr>
+        <w:pStyle w:val="a7"/>
+        <w:jc w:val="center"/>
+      </w:pPr>
+    </w:p>
+    <w:p>
+      <w:pPr>
+        <w:pStyle w:val="a7"/>
+        <w:jc w:val="center"/>
+      </w:pPr>
+    </w:p>
+    <w:p>
+      <w:pPr>
+        <w:pStyle w:val="a7"/>
+        <w:jc w:val="center"/>
+      </w:pPr>
+    </w:p>
+    <w:p>
+      <w:pPr>
+        <w:pStyle w:val="a7"/>
+        <w:jc w:val="center"/>
+      </w:pPr>
+    </w:p>
+    <w:p>
+      <w:pPr>
+        <w:pStyle w:val="a7"/>
         <w:jc w:val="center"/>
       </w:pPr>
     </w:p>
@@ -3056,7 +3085,6 @@
           <w:b/>
           <w:bCs/>
         </w:rPr>
-        <w:lastRenderedPageBreak/>
         <w:t>Sequence Diagram demonstrating opera</w:t>
       </w:r>
       <w:r>
@@ -3096,7 +3124,7 @@
     </w:p>
     <w:p>
       <w:pPr>
-        <w:pStyle w:val="ListParagraph"/>
+        <w:pStyle w:val="a7"/>
         <w:numPr>
           <w:ilvl w:val="0"/>
           <w:numId w:val="2"/>
@@ -3170,7 +3198,7 @@
     </w:p>
     <w:p>
       <w:pPr>
-        <w:pStyle w:val="ListParagraph"/>
+        <w:pStyle w:val="a7"/>
         <w:jc w:val="center"/>
         <w:rPr>
           <w:szCs w:val="22"/>
@@ -3198,7 +3226,7 @@
                     </pic:cNvPicPr>
                   </pic:nvPicPr>
                   <pic:blipFill>
-                    <a:blip r:embed="rId30" cstate="print">
+                    <a:blip r:embed="rId31" cstate="print">
                       <a:extLst>
                         <a:ext uri="{28A0092B-C50C-407E-A947-70E740481C1C}">
                           <a14:useLocalDpi xmlns:a14="http://schemas.microsoft.com/office/drawing/2010/main" val="0"/>
@@ -3276,7 +3304,7 @@
     </w:p>
     <w:p>
       <w:pPr>
-        <w:pStyle w:val="ListParagraph"/>
+        <w:pStyle w:val="a7"/>
         <w:numPr>
           <w:ilvl w:val="0"/>
           <w:numId w:val="2"/>
@@ -3342,7 +3370,7 @@
     </w:p>
     <w:p>
       <w:pPr>
-        <w:pStyle w:val="ListParagraph"/>
+        <w:pStyle w:val="a7"/>
         <w:jc w:val="center"/>
         <w:rPr>
           <w:szCs w:val="22"/>
@@ -3370,7 +3398,7 @@
                     </pic:cNvPicPr>
                   </pic:nvPicPr>
                   <pic:blipFill>
-                    <a:blip r:embed="rId31" cstate="print">
+                    <a:blip r:embed="rId32" cstate="print">
                       <a:extLst>
                         <a:ext uri="{28A0092B-C50C-407E-A947-70E740481C1C}">
                           <a14:useLocalDpi xmlns:a14="http://schemas.microsoft.com/office/drawing/2010/main" val="0"/>
@@ -3404,151 +3432,151 @@
     </w:p>
     <w:p>
       <w:pPr>
-        <w:pStyle w:val="ListParagraph"/>
-        <w:jc w:val="center"/>
-        <w:rPr>
-          <w:szCs w:val="22"/>
-        </w:rPr>
-      </w:pPr>
-    </w:p>
-    <w:p>
-      <w:pPr>
-        <w:pStyle w:val="ListParagraph"/>
-        <w:jc w:val="center"/>
-        <w:rPr>
-          <w:szCs w:val="22"/>
-        </w:rPr>
-      </w:pPr>
-    </w:p>
-    <w:p>
-      <w:pPr>
-        <w:pStyle w:val="ListParagraph"/>
-        <w:jc w:val="center"/>
-        <w:rPr>
-          <w:szCs w:val="22"/>
-        </w:rPr>
-      </w:pPr>
-    </w:p>
-    <w:p>
-      <w:pPr>
-        <w:pStyle w:val="ListParagraph"/>
-        <w:jc w:val="center"/>
-        <w:rPr>
-          <w:szCs w:val="22"/>
-        </w:rPr>
-      </w:pPr>
-    </w:p>
-    <w:p>
-      <w:pPr>
-        <w:pStyle w:val="ListParagraph"/>
-        <w:jc w:val="center"/>
-        <w:rPr>
-          <w:szCs w:val="22"/>
-        </w:rPr>
-      </w:pPr>
-    </w:p>
-    <w:p>
-      <w:pPr>
-        <w:pStyle w:val="ListParagraph"/>
-        <w:jc w:val="center"/>
-        <w:rPr>
-          <w:szCs w:val="22"/>
-        </w:rPr>
-      </w:pPr>
-    </w:p>
-    <w:p>
-      <w:pPr>
-        <w:pStyle w:val="ListParagraph"/>
-        <w:jc w:val="center"/>
-        <w:rPr>
-          <w:szCs w:val="22"/>
-        </w:rPr>
-      </w:pPr>
-    </w:p>
-    <w:p>
-      <w:pPr>
-        <w:pStyle w:val="ListParagraph"/>
-        <w:jc w:val="center"/>
-        <w:rPr>
-          <w:szCs w:val="22"/>
-        </w:rPr>
-      </w:pPr>
-    </w:p>
-    <w:p>
-      <w:pPr>
-        <w:pStyle w:val="ListParagraph"/>
-        <w:jc w:val="center"/>
-        <w:rPr>
-          <w:szCs w:val="22"/>
-        </w:rPr>
-      </w:pPr>
-    </w:p>
-    <w:p>
-      <w:pPr>
-        <w:pStyle w:val="ListParagraph"/>
-        <w:jc w:val="center"/>
-        <w:rPr>
-          <w:szCs w:val="22"/>
-        </w:rPr>
-      </w:pPr>
-    </w:p>
-    <w:p>
-      <w:pPr>
-        <w:pStyle w:val="ListParagraph"/>
-        <w:jc w:val="center"/>
-        <w:rPr>
-          <w:szCs w:val="22"/>
-        </w:rPr>
-      </w:pPr>
-    </w:p>
-    <w:p>
-      <w:pPr>
-        <w:pStyle w:val="ListParagraph"/>
-        <w:jc w:val="center"/>
-        <w:rPr>
-          <w:szCs w:val="22"/>
-        </w:rPr>
-      </w:pPr>
-    </w:p>
-    <w:p>
-      <w:pPr>
-        <w:pStyle w:val="ListParagraph"/>
-        <w:jc w:val="center"/>
-        <w:rPr>
-          <w:szCs w:val="22"/>
-        </w:rPr>
-      </w:pPr>
-    </w:p>
-    <w:p>
-      <w:pPr>
-        <w:pStyle w:val="ListParagraph"/>
-        <w:jc w:val="center"/>
-        <w:rPr>
-          <w:szCs w:val="22"/>
-        </w:rPr>
-      </w:pPr>
-    </w:p>
-    <w:p>
-      <w:pPr>
-        <w:pStyle w:val="ListParagraph"/>
-        <w:jc w:val="center"/>
-        <w:rPr>
-          <w:szCs w:val="22"/>
-        </w:rPr>
-      </w:pPr>
-    </w:p>
-    <w:p>
-      <w:pPr>
-        <w:pStyle w:val="ListParagraph"/>
-        <w:jc w:val="center"/>
-        <w:rPr>
-          <w:szCs w:val="22"/>
-        </w:rPr>
-      </w:pPr>
-    </w:p>
-    <w:p>
-      <w:pPr>
-        <w:pStyle w:val="ListParagraph"/>
+        <w:pStyle w:val="a7"/>
+        <w:jc w:val="center"/>
+        <w:rPr>
+          <w:szCs w:val="22"/>
+        </w:rPr>
+      </w:pPr>
+    </w:p>
+    <w:p>
+      <w:pPr>
+        <w:pStyle w:val="a7"/>
+        <w:jc w:val="center"/>
+        <w:rPr>
+          <w:szCs w:val="22"/>
+        </w:rPr>
+      </w:pPr>
+    </w:p>
+    <w:p>
+      <w:pPr>
+        <w:pStyle w:val="a7"/>
+        <w:jc w:val="center"/>
+        <w:rPr>
+          <w:szCs w:val="22"/>
+        </w:rPr>
+      </w:pPr>
+    </w:p>
+    <w:p>
+      <w:pPr>
+        <w:pStyle w:val="a7"/>
+        <w:jc w:val="center"/>
+        <w:rPr>
+          <w:szCs w:val="22"/>
+        </w:rPr>
+      </w:pPr>
+    </w:p>
+    <w:p>
+      <w:pPr>
+        <w:pStyle w:val="a7"/>
+        <w:jc w:val="center"/>
+        <w:rPr>
+          <w:szCs w:val="22"/>
+        </w:rPr>
+      </w:pPr>
+    </w:p>
+    <w:p>
+      <w:pPr>
+        <w:pStyle w:val="a7"/>
+        <w:jc w:val="center"/>
+        <w:rPr>
+          <w:szCs w:val="22"/>
+        </w:rPr>
+      </w:pPr>
+    </w:p>
+    <w:p>
+      <w:pPr>
+        <w:pStyle w:val="a7"/>
+        <w:jc w:val="center"/>
+        <w:rPr>
+          <w:szCs w:val="22"/>
+        </w:rPr>
+      </w:pPr>
+    </w:p>
+    <w:p>
+      <w:pPr>
+        <w:pStyle w:val="a7"/>
+        <w:jc w:val="center"/>
+        <w:rPr>
+          <w:szCs w:val="22"/>
+        </w:rPr>
+      </w:pPr>
+    </w:p>
+    <w:p>
+      <w:pPr>
+        <w:pStyle w:val="a7"/>
+        <w:jc w:val="center"/>
+        <w:rPr>
+          <w:szCs w:val="22"/>
+        </w:rPr>
+      </w:pPr>
+    </w:p>
+    <w:p>
+      <w:pPr>
+        <w:pStyle w:val="a7"/>
+        <w:jc w:val="center"/>
+        <w:rPr>
+          <w:szCs w:val="22"/>
+        </w:rPr>
+      </w:pPr>
+    </w:p>
+    <w:p>
+      <w:pPr>
+        <w:pStyle w:val="a7"/>
+        <w:jc w:val="center"/>
+        <w:rPr>
+          <w:szCs w:val="22"/>
+        </w:rPr>
+      </w:pPr>
+    </w:p>
+    <w:p>
+      <w:pPr>
+        <w:pStyle w:val="a7"/>
+        <w:jc w:val="center"/>
+        <w:rPr>
+          <w:szCs w:val="22"/>
+        </w:rPr>
+      </w:pPr>
+    </w:p>
+    <w:p>
+      <w:pPr>
+        <w:pStyle w:val="a7"/>
+        <w:jc w:val="center"/>
+        <w:rPr>
+          <w:szCs w:val="22"/>
+        </w:rPr>
+      </w:pPr>
+    </w:p>
+    <w:p>
+      <w:pPr>
+        <w:pStyle w:val="a7"/>
+        <w:jc w:val="center"/>
+        <w:rPr>
+          <w:szCs w:val="22"/>
+        </w:rPr>
+      </w:pPr>
+    </w:p>
+    <w:p>
+      <w:pPr>
+        <w:pStyle w:val="a7"/>
+        <w:jc w:val="center"/>
+        <w:rPr>
+          <w:szCs w:val="22"/>
+        </w:rPr>
+      </w:pPr>
+    </w:p>
+    <w:p>
+      <w:pPr>
+        <w:pStyle w:val="a7"/>
+        <w:jc w:val="center"/>
+        <w:rPr>
+          <w:szCs w:val="22"/>
+        </w:rPr>
+      </w:pPr>
+    </w:p>
+    <w:p>
+      <w:pPr>
+        <w:pStyle w:val="a7"/>
         <w:jc w:val="center"/>
         <w:rPr>
           <w:szCs w:val="22"/>
@@ -3572,7 +3600,6 @@
           <w:sz w:val="28"/>
           <w:u w:val="single"/>
         </w:rPr>
-        <w:lastRenderedPageBreak/>
         <w:t>Sequence Diagram</w:t>
       </w:r>
       <w:r>
@@ -3711,7 +3738,7 @@
                     <pic:cNvPicPr/>
                   </pic:nvPicPr>
                   <pic:blipFill>
-                    <a:blip r:embed="rId32">
+                    <a:blip r:embed="rId33">
                       <a:extLst>
                         <a:ext uri="{28A0092B-C50C-407E-A947-70E740481C1C}">
                           <a14:useLocalDpi xmlns:a14="http://schemas.microsoft.com/office/drawing/2010/main" val="0"/>
@@ -3819,7 +3846,7 @@
                     <pic:cNvPicPr/>
                   </pic:nvPicPr>
                   <pic:blipFill>
-                    <a:blip r:embed="rId33">
+                    <a:blip r:embed="rId34">
                       <a:extLst>
                         <a:ext uri="{28A0092B-C50C-407E-A947-70E740481C1C}">
                           <a14:useLocalDpi xmlns:a14="http://schemas.microsoft.com/office/drawing/2010/main" val="0"/>
@@ -3864,7 +3891,6 @@
           <w:b/>
           <w:bCs/>
         </w:rPr>
-        <w:lastRenderedPageBreak/>
         <w:t>Sequence Diagram</w:t>
       </w:r>
       <w:r>
@@ -3923,107 +3949,6 @@
                 <pic:pic xmlns:pic="http://schemas.openxmlformats.org/drawingml/2006/picture">
                   <pic:nvPicPr>
                     <pic:cNvPr id="25" name="sequence diagram delete staff.png"/>
-                    <pic:cNvPicPr/>
-                  </pic:nvPicPr>
-                  <pic:blipFill>
-                    <a:blip r:embed="rId34">
-                      <a:extLst>
-                        <a:ext uri="{28A0092B-C50C-407E-A947-70E740481C1C}">
-                          <a14:useLocalDpi xmlns:a14="http://schemas.microsoft.com/office/drawing/2010/main" val="0"/>
-                        </a:ext>
-                      </a:extLst>
-                    </a:blip>
-                    <a:stretch>
-                      <a:fillRect/>
-                    </a:stretch>
-                  </pic:blipFill>
-                  <pic:spPr>
-                    <a:xfrm>
-                      <a:off x="0" y="0"/>
-                      <a:ext cx="6172200" cy="3295650"/>
-                    </a:xfrm>
-                    <a:prstGeom prst="rect">
-                      <a:avLst/>
-                    </a:prstGeom>
-                  </pic:spPr>
-                </pic:pic>
-              </a:graphicData>
-            </a:graphic>
-          </wp:inline>
-        </w:drawing>
-      </w:r>
-    </w:p>
-    <w:p/>
-    <w:p>
-      <w:pPr>
-        <w:rPr>
-          <w:b/>
-          <w:bCs/>
-        </w:rPr>
-      </w:pPr>
-      <w:r>
-        <w:rPr>
-          <w:b/>
-          <w:bCs/>
-        </w:rPr>
-        <w:t>Sequence Diagram</w:t>
-      </w:r>
-      <w:r>
-        <w:rPr>
-          <w:b/>
-          <w:bCs/>
-        </w:rPr>
-        <w:t xml:space="preserve"> demonstrating operation </w:t>
-      </w:r>
-      <w:r>
-        <w:rPr>
-          <w:rFonts w:cs="Angsana New"/>
-          <w:b/>
-          <w:bCs/>
-          <w:szCs w:val="22"/>
-          <w:cs/>
-        </w:rPr>
-        <w:t>“</w:t>
-      </w:r>
-      <w:r>
-        <w:rPr>
-          <w:b/>
-          <w:bCs/>
-        </w:rPr>
-        <w:t>Preview staff data</w:t>
-      </w:r>
-      <w:r>
-        <w:rPr>
-          <w:rFonts w:cs="Angsana New"/>
-          <w:b/>
-          <w:bCs/>
-          <w:szCs w:val="22"/>
-          <w:cs/>
-        </w:rPr>
-        <w:t>”</w:t>
-      </w:r>
-    </w:p>
-    <w:p>
-      <w:pPr>
-        <w:jc w:val="center"/>
-      </w:pPr>
-      <w:r>
-        <w:rPr>
-          <w:noProof/>
-        </w:rPr>
-        <w:drawing>
-          <wp:inline distT="0" distB="0" distL="0" distR="0" wp14:anchorId="6C94213B" wp14:editId="09CBC3A1">
-            <wp:extent cx="6172200" cy="3295650"/>
-            <wp:effectExtent l="0" t="0" r="0" b="0"/>
-            <wp:docPr id="26" name="Picture 26"/>
-            <wp:cNvGraphicFramePr>
-              <a:graphicFrameLocks xmlns:a="http://schemas.openxmlformats.org/drawingml/2006/main" noChangeAspect="1"/>
-            </wp:cNvGraphicFramePr>
-            <a:graphic xmlns:a="http://schemas.openxmlformats.org/drawingml/2006/main">
-              <a:graphicData uri="http://schemas.openxmlformats.org/drawingml/2006/picture">
-                <pic:pic xmlns:pic="http://schemas.openxmlformats.org/drawingml/2006/picture">
-                  <pic:nvPicPr>
-                    <pic:cNvPr id="26" name="sequence diagram preview staff.png"/>
                     <pic:cNvPicPr/>
                   </pic:nvPicPr>
                   <pic:blipFill>
@@ -4060,6 +3985,107 @@
         <w:rPr>
           <w:b/>
           <w:bCs/>
+        </w:rPr>
+      </w:pPr>
+      <w:r>
+        <w:rPr>
+          <w:b/>
+          <w:bCs/>
+        </w:rPr>
+        <w:t>Sequence Diagram</w:t>
+      </w:r>
+      <w:r>
+        <w:rPr>
+          <w:b/>
+          <w:bCs/>
+        </w:rPr>
+        <w:t xml:space="preserve"> demonstrating operation </w:t>
+      </w:r>
+      <w:r>
+        <w:rPr>
+          <w:rFonts w:cs="Angsana New"/>
+          <w:b/>
+          <w:bCs/>
+          <w:szCs w:val="22"/>
+          <w:cs/>
+        </w:rPr>
+        <w:t>“</w:t>
+      </w:r>
+      <w:r>
+        <w:rPr>
+          <w:b/>
+          <w:bCs/>
+        </w:rPr>
+        <w:t>Preview staff data</w:t>
+      </w:r>
+      <w:r>
+        <w:rPr>
+          <w:rFonts w:cs="Angsana New"/>
+          <w:b/>
+          <w:bCs/>
+          <w:szCs w:val="22"/>
+          <w:cs/>
+        </w:rPr>
+        <w:t>”</w:t>
+      </w:r>
+    </w:p>
+    <w:p>
+      <w:pPr>
+        <w:jc w:val="center"/>
+      </w:pPr>
+      <w:r>
+        <w:rPr>
+          <w:noProof/>
+        </w:rPr>
+        <w:drawing>
+          <wp:inline distT="0" distB="0" distL="0" distR="0" wp14:anchorId="6C94213B" wp14:editId="09CBC3A1">
+            <wp:extent cx="6172200" cy="3295650"/>
+            <wp:effectExtent l="0" t="0" r="0" b="0"/>
+            <wp:docPr id="26" name="Picture 26"/>
+            <wp:cNvGraphicFramePr>
+              <a:graphicFrameLocks xmlns:a="http://schemas.openxmlformats.org/drawingml/2006/main" noChangeAspect="1"/>
+            </wp:cNvGraphicFramePr>
+            <a:graphic xmlns:a="http://schemas.openxmlformats.org/drawingml/2006/main">
+              <a:graphicData uri="http://schemas.openxmlformats.org/drawingml/2006/picture">
+                <pic:pic xmlns:pic="http://schemas.openxmlformats.org/drawingml/2006/picture">
+                  <pic:nvPicPr>
+                    <pic:cNvPr id="26" name="sequence diagram preview staff.png"/>
+                    <pic:cNvPicPr/>
+                  </pic:nvPicPr>
+                  <pic:blipFill>
+                    <a:blip r:embed="rId36">
+                      <a:extLst>
+                        <a:ext uri="{28A0092B-C50C-407E-A947-70E740481C1C}">
+                          <a14:useLocalDpi xmlns:a14="http://schemas.microsoft.com/office/drawing/2010/main" val="0"/>
+                        </a:ext>
+                      </a:extLst>
+                    </a:blip>
+                    <a:stretch>
+                      <a:fillRect/>
+                    </a:stretch>
+                  </pic:blipFill>
+                  <pic:spPr>
+                    <a:xfrm>
+                      <a:off x="0" y="0"/>
+                      <a:ext cx="6172200" cy="3295650"/>
+                    </a:xfrm>
+                    <a:prstGeom prst="rect">
+                      <a:avLst/>
+                    </a:prstGeom>
+                  </pic:spPr>
+                </pic:pic>
+              </a:graphicData>
+            </a:graphic>
+          </wp:inline>
+        </w:drawing>
+      </w:r>
+    </w:p>
+    <w:p/>
+    <w:p>
+      <w:pPr>
+        <w:rPr>
+          <w:b/>
+          <w:bCs/>
           <w:sz w:val="28"/>
           <w:u w:val="single"/>
         </w:rPr>
@@ -4121,7 +4147,6 @@
           <w:sz w:val="28"/>
           <w:u w:val="single"/>
         </w:rPr>
-        <w:lastRenderedPageBreak/>
         <w:t>Sequence Diagram</w:t>
       </w:r>
       <w:r>
@@ -4221,7 +4246,7 @@
     </w:p>
     <w:p>
       <w:pPr>
-        <w:pStyle w:val="ListParagraph"/>
+        <w:pStyle w:val="a7"/>
         <w:numPr>
           <w:ilvl w:val="0"/>
           <w:numId w:val="1"/>
@@ -4266,7 +4291,7 @@
     </w:p>
     <w:p>
       <w:pPr>
-        <w:pStyle w:val="ListParagraph"/>
+        <w:pStyle w:val="a7"/>
       </w:pPr>
       <w:r>
         <w:rPr>
@@ -4296,7 +4321,7 @@
                     <pic:cNvPicPr/>
                   </pic:nvPicPr>
                   <pic:blipFill>
-                    <a:blip r:embed="rId36">
+                    <a:blip r:embed="rId37">
                       <a:extLst>
                         <a:ext uri="{28A0092B-C50C-407E-A947-70E740481C1C}">
                           <a14:useLocalDpi xmlns:a14="http://schemas.microsoft.com/office/drawing/2010/main" val="0"/>
@@ -4395,7 +4420,7 @@
     </w:p>
     <w:p>
       <w:pPr>
-        <w:pStyle w:val="ListParagraph"/>
+        <w:pStyle w:val="a7"/>
         <w:numPr>
           <w:ilvl w:val="0"/>
           <w:numId w:val="1"/>
@@ -4405,6 +4430,7 @@
         <w:rPr>
           <w:noProof/>
         </w:rPr>
+        <w:lastRenderedPageBreak/>
         <w:drawing>
           <wp:anchor distT="0" distB="0" distL="114300" distR="114300" simplePos="0" relativeHeight="251668480" behindDoc="0" locked="0" layoutInCell="1" allowOverlap="1">
             <wp:simplePos x="0" y="0"/>
@@ -4426,174 +4452,6 @@
                 <pic:pic xmlns:pic="http://schemas.openxmlformats.org/drawingml/2006/picture">
                   <pic:nvPicPr>
                     <pic:cNvPr id="20" name="SD_UpdateCloth.png"/>
-                    <pic:cNvPicPr/>
-                  </pic:nvPicPr>
-                  <pic:blipFill>
-                    <a:blip r:embed="rId37">
-                      <a:extLst>
-                        <a:ext uri="{28A0092B-C50C-407E-A947-70E740481C1C}">
-                          <a14:useLocalDpi xmlns:a14="http://schemas.microsoft.com/office/drawing/2010/main" val="0"/>
-                        </a:ext>
-                      </a:extLst>
-                    </a:blip>
-                    <a:stretch>
-                      <a:fillRect/>
-                    </a:stretch>
-                  </pic:blipFill>
-                  <pic:spPr>
-                    <a:xfrm>
-                      <a:off x="0" y="0"/>
-                      <a:ext cx="5867400" cy="3800475"/>
-                    </a:xfrm>
-                    <a:prstGeom prst="rect">
-                      <a:avLst/>
-                    </a:prstGeom>
-                  </pic:spPr>
-                </pic:pic>
-              </a:graphicData>
-            </a:graphic>
-          </wp:anchor>
-        </w:drawing>
-      </w:r>
-      <w:r>
-        <w:t>This diagram describ</w:t>
-      </w:r>
-      <w:r>
-        <w:t xml:space="preserve">es the system scenario of </w:t>
-      </w:r>
-      <w:r>
-        <w:rPr>
-          <w:rFonts w:cs="Angsana New"/>
-          <w:szCs w:val="22"/>
-          <w:cs/>
-        </w:rPr>
-        <w:t>“</w:t>
-      </w:r>
-      <w:r>
-        <w:t>UC320</w:t>
-      </w:r>
-      <w:r>
-        <w:rPr>
-          <w:rFonts w:cs="Angsana New"/>
-          <w:szCs w:val="22"/>
-          <w:cs/>
-        </w:rPr>
-        <w:t xml:space="preserve">: </w:t>
-      </w:r>
-      <w:r>
-        <w:t>Update Cloth data</w:t>
-      </w:r>
-      <w:r>
-        <w:rPr>
-          <w:rFonts w:cs="Angsana New"/>
-          <w:szCs w:val="22"/>
-          <w:cs/>
-        </w:rPr>
-        <w:t>”</w:t>
-      </w:r>
-    </w:p>
-    <w:p>
-      <w:pPr>
-        <w:pStyle w:val="ListParagraph"/>
-      </w:pPr>
-    </w:p>
-    <w:p>
-      <w:pPr>
-        <w:tabs>
-          <w:tab w:val="left" w:pos="960"/>
-        </w:tabs>
-      </w:pPr>
-    </w:p>
-    <w:p>
-      <w:pPr>
-        <w:rPr>
-          <w:b/>
-          <w:bCs/>
-        </w:rPr>
-      </w:pPr>
-      <w:r>
-        <w:rPr>
-          <w:b/>
-          <w:bCs/>
-        </w:rPr>
-        <w:lastRenderedPageBreak/>
-        <w:t>Sequence Diagram</w:t>
-      </w:r>
-      <w:r>
-        <w:rPr>
-          <w:b/>
-          <w:bCs/>
-        </w:rPr>
-        <w:t xml:space="preserve"> demonstrating operation </w:t>
-      </w:r>
-      <w:r>
-        <w:rPr>
-          <w:rFonts w:cs="Angsana New"/>
-          <w:b/>
-          <w:bCs/>
-          <w:szCs w:val="22"/>
-          <w:cs/>
-        </w:rPr>
-        <w:t>“</w:t>
-      </w:r>
-      <w:r>
-        <w:rPr>
-          <w:b/>
-          <w:bCs/>
-        </w:rPr>
-        <w:t>Delete</w:t>
-      </w:r>
-      <w:r>
-        <w:rPr>
-          <w:b/>
-          <w:bCs/>
-        </w:rPr>
-        <w:t xml:space="preserve"> cloth</w:t>
-      </w:r>
-      <w:r>
-        <w:rPr>
-          <w:rFonts w:cs="Angsana New"/>
-          <w:b/>
-          <w:bCs/>
-          <w:szCs w:val="22"/>
-          <w:cs/>
-        </w:rPr>
-        <w:t>”</w:t>
-      </w:r>
-    </w:p>
-    <w:p>
-      <w:pPr>
-        <w:pStyle w:val="ListParagraph"/>
-        <w:numPr>
-          <w:ilvl w:val="0"/>
-          <w:numId w:val="1"/>
-        </w:numPr>
-      </w:pPr>
-      <w:r>
-        <w:rPr>
-          <w:noProof/>
-        </w:rPr>
-        <w:drawing>
-          <wp:anchor distT="0" distB="0" distL="114300" distR="114300" simplePos="0" relativeHeight="251669504" behindDoc="0" locked="0" layoutInCell="1" allowOverlap="1">
-            <wp:simplePos x="0" y="0"/>
-            <wp:positionH relativeFrom="column">
-              <wp:posOffset>447675</wp:posOffset>
-            </wp:positionH>
-            <wp:positionV relativeFrom="paragraph">
-              <wp:posOffset>285750</wp:posOffset>
-            </wp:positionV>
-            <wp:extent cx="5867400" cy="3800475"/>
-            <wp:effectExtent l="0" t="0" r="0" b="9525"/>
-            <wp:wrapSquare wrapText="bothSides"/>
-            <wp:docPr id="21" name="รูปภาพ 21"/>
-            <wp:cNvGraphicFramePr>
-              <a:graphicFrameLocks xmlns:a="http://schemas.openxmlformats.org/drawingml/2006/main" noChangeAspect="1"/>
-            </wp:cNvGraphicFramePr>
-            <a:graphic xmlns:a="http://schemas.openxmlformats.org/drawingml/2006/main">
-              <a:graphicData uri="http://schemas.openxmlformats.org/drawingml/2006/picture">
-                <pic:pic xmlns:pic="http://schemas.openxmlformats.org/drawingml/2006/picture">
-                  <pic:nvPicPr>
-                    <pic:cNvPr id="21" name="SD_DeleteCloth.png"/>
                     <pic:cNvPicPr/>
                   </pic:nvPicPr>
                   <pic:blipFill>
@@ -4638,7 +4496,7 @@
         <w:t>“</w:t>
       </w:r>
       <w:r>
-        <w:t>UC330</w:t>
+        <w:t>UC320</w:t>
       </w:r>
       <w:r>
         <w:rPr>
@@ -4649,7 +4507,7 @@
         <w:t xml:space="preserve">: </w:t>
       </w:r>
       <w:r>
-        <w:t>Delete Cloth data</w:t>
+        <w:t>Update Cloth data</w:t>
       </w:r>
       <w:r>
         <w:rPr>
@@ -4662,7 +4520,14 @@
     </w:p>
     <w:p>
       <w:pPr>
-        <w:pStyle w:val="ListParagraph"/>
+        <w:pStyle w:val="a7"/>
+      </w:pPr>
+    </w:p>
+    <w:p>
+      <w:pPr>
+        <w:tabs>
+          <w:tab w:val="left" w:pos="960"/>
+        </w:tabs>
       </w:pPr>
     </w:p>
     <w:p>
@@ -4701,7 +4566,7 @@
           <w:b/>
           <w:bCs/>
         </w:rPr>
-        <w:t>Preview</w:t>
+        <w:t>Delete</w:t>
       </w:r>
       <w:r>
         <w:rPr>
@@ -4712,13 +4577,6 @@
       </w:r>
       <w:r>
         <w:rPr>
-          <w:b/>
-          <w:bCs/>
-        </w:rPr>
-        <w:t xml:space="preserve"> data</w:t>
-      </w:r>
-      <w:r>
-        <w:rPr>
           <w:rFonts w:cs="Angsana New"/>
           <w:b/>
           <w:bCs/>
@@ -4730,70 +4588,29 @@
     </w:p>
     <w:p>
       <w:pPr>
-        <w:pStyle w:val="ListParagraph"/>
+        <w:pStyle w:val="a7"/>
         <w:numPr>
           <w:ilvl w:val="0"/>
           <w:numId w:val="1"/>
         </w:numPr>
       </w:pPr>
       <w:r>
-        <w:t>This diagram describ</w:t>
-      </w:r>
-      <w:r>
-        <w:t xml:space="preserve">es the system scenario of </w:t>
-      </w:r>
-      <w:r>
-        <w:rPr>
-          <w:rFonts w:cs="Angsana New"/>
-          <w:szCs w:val="22"/>
-          <w:cs/>
-        </w:rPr>
-        <w:t>“</w:t>
-      </w:r>
-      <w:r>
-        <w:t>UC340</w:t>
-      </w:r>
-      <w:r>
-        <w:rPr>
-          <w:rFonts w:cs="Angsana New"/>
-          <w:szCs w:val="22"/>
-          <w:cs/>
-        </w:rPr>
-        <w:t xml:space="preserve">: </w:t>
-      </w:r>
-      <w:r>
-        <w:t>Preview Cloth data</w:t>
-      </w:r>
-      <w:r>
-        <w:rPr>
-          <w:rFonts w:cs="Angsana New"/>
-          <w:szCs w:val="22"/>
-          <w:cs/>
-        </w:rPr>
-        <w:t>”</w:t>
-      </w:r>
-    </w:p>
-    <w:p>
-      <w:pPr>
-        <w:pStyle w:val="ListParagraph"/>
-      </w:pPr>
-      <w:r>
         <w:rPr>
           <w:noProof/>
         </w:rPr>
         <w:drawing>
-          <wp:anchor distT="0" distB="0" distL="114300" distR="114300" simplePos="0" relativeHeight="251670528" behindDoc="0" locked="0" layoutInCell="1" allowOverlap="1">
+          <wp:anchor distT="0" distB="0" distL="114300" distR="114300" simplePos="0" relativeHeight="251669504" behindDoc="0" locked="0" layoutInCell="1" allowOverlap="1">
             <wp:simplePos x="0" y="0"/>
-            <wp:positionH relativeFrom="margin">
-              <wp:align>center</wp:align>
+            <wp:positionH relativeFrom="column">
+              <wp:posOffset>447675</wp:posOffset>
             </wp:positionH>
             <wp:positionV relativeFrom="paragraph">
-              <wp:posOffset>187960</wp:posOffset>
+              <wp:posOffset>285750</wp:posOffset>
             </wp:positionV>
             <wp:extent cx="5867400" cy="3800475"/>
             <wp:effectExtent l="0" t="0" r="0" b="9525"/>
             <wp:wrapSquare wrapText="bothSides"/>
-            <wp:docPr id="22" name="รูปภาพ 22"/>
+            <wp:docPr id="21" name="รูปภาพ 21"/>
             <wp:cNvGraphicFramePr>
               <a:graphicFrameLocks xmlns:a="http://schemas.openxmlformats.org/drawingml/2006/main" noChangeAspect="1"/>
             </wp:cNvGraphicFramePr>
@@ -4801,7 +4618,7 @@
               <a:graphicData uri="http://schemas.openxmlformats.org/drawingml/2006/picture">
                 <pic:pic xmlns:pic="http://schemas.openxmlformats.org/drawingml/2006/picture">
                   <pic:nvPicPr>
-                    <pic:cNvPr id="22" name="SD_PreviewCloth.png"/>
+                    <pic:cNvPr id="21" name="SD_DeleteCloth.png"/>
                     <pic:cNvPicPr/>
                   </pic:nvPicPr>
                   <pic:blipFill>
@@ -4831,130 +4648,64 @@
           </wp:anchor>
         </w:drawing>
       </w:r>
-    </w:p>
-    <w:p>
-      <w:pPr>
-        <w:tabs>
-          <w:tab w:val="left" w:pos="960"/>
-        </w:tabs>
-      </w:pPr>
-    </w:p>
-    <w:p/>
-    <w:p/>
-    <w:p/>
-    <w:p/>
-    <w:p/>
-    <w:p/>
-    <w:p/>
-    <w:p/>
-    <w:p/>
-    <w:p/>
-    <w:p/>
-    <w:p/>
-    <w:p/>
-    <w:p/>
-    <w:p>
-      <w:pPr>
-        <w:rPr>
-          <w:b/>
-          <w:bCs/>
-          <w:sz w:val="28"/>
-          <w:u w:val="single"/>
-        </w:rPr>
-      </w:pPr>
-      <w:r>
-        <w:rPr>
-          <w:b/>
-          <w:bCs/>
-          <w:sz w:val="28"/>
-          <w:u w:val="single"/>
-        </w:rPr>
-        <w:lastRenderedPageBreak/>
+      <w:r>
+        <w:t>This diagram describ</w:t>
+      </w:r>
+      <w:r>
+        <w:t xml:space="preserve">es the system scenario of </w:t>
+      </w:r>
+      <w:r>
+        <w:rPr>
+          <w:rFonts w:cs="Angsana New"/>
+          <w:szCs w:val="22"/>
+          <w:cs/>
+        </w:rPr>
+        <w:t>“</w:t>
+      </w:r>
+      <w:r>
+        <w:t>UC330</w:t>
+      </w:r>
+      <w:r>
+        <w:rPr>
+          <w:rFonts w:cs="Angsana New"/>
+          <w:szCs w:val="22"/>
+          <w:cs/>
+        </w:rPr>
+        <w:t xml:space="preserve">: </w:t>
+      </w:r>
+      <w:r>
+        <w:t>Delete Cloth data</w:t>
+      </w:r>
+      <w:r>
+        <w:rPr>
+          <w:rFonts w:cs="Angsana New"/>
+          <w:szCs w:val="22"/>
+          <w:cs/>
+        </w:rPr>
+        <w:t>”</w:t>
+      </w:r>
+    </w:p>
+    <w:p>
+      <w:pPr>
+        <w:pStyle w:val="a7"/>
+      </w:pPr>
+    </w:p>
+    <w:p>
+      <w:pPr>
+        <w:rPr>
+          <w:b/>
+          <w:bCs/>
+        </w:rPr>
+      </w:pPr>
+      <w:r>
+        <w:rPr>
+          <w:b/>
+          <w:bCs/>
+        </w:rPr>
         <w:t>Sequence Diagram</w:t>
       </w:r>
       <w:r>
         <w:rPr>
-          <w:rFonts w:hint="cs"/>
-          <w:b/>
-          <w:bCs/>
-          <w:sz w:val="28"/>
-          <w:u w:val="single"/>
-          <w:cs/>
-        </w:rPr>
-        <w:t xml:space="preserve"> </w:t>
-      </w:r>
-      <w:r>
-        <w:rPr>
-          <w:b/>
-          <w:bCs/>
-          <w:sz w:val="28"/>
-          <w:u w:val="single"/>
-        </w:rPr>
-        <w:t xml:space="preserve">of </w:t>
-      </w:r>
-      <w:r>
-        <w:rPr>
-          <w:b/>
-          <w:bCs/>
-          <w:sz w:val="28"/>
-          <w:u w:val="single"/>
-        </w:rPr>
-        <w:t>Purchase Order Management</w:t>
-      </w:r>
-      <w:r>
-        <w:rPr>
-          <w:rFonts w:cs="Angsana New"/>
-          <w:b/>
-          <w:bCs/>
-          <w:sz w:val="28"/>
-          <w:u w:val="single"/>
-          <w:cs/>
-        </w:rPr>
-        <w:t xml:space="preserve"> </w:t>
-      </w:r>
-      <w:r>
-        <w:rPr>
-          <w:rFonts w:cs="Angsana New"/>
-          <w:sz w:val="28"/>
-          <w:cs/>
-        </w:rPr>
-        <w:t>(</w:t>
-      </w:r>
-      <w:r>
-        <w:rPr>
-          <w:rFonts w:hint="cs"/>
-          <w:sz w:val="28"/>
-          <w:cs/>
-        </w:rPr>
-        <w:t>นายศุภฤกษ์ บัวเกตุ 5730213034</w:t>
-      </w:r>
-      <w:r>
-        <w:rPr>
-          <w:rFonts w:cs="Angsana New"/>
-          <w:sz w:val="28"/>
-          <w:cs/>
-        </w:rPr>
-        <w:t>)</w:t>
-      </w:r>
-    </w:p>
-    <w:p>
-      <w:pPr>
-        <w:rPr>
-          <w:rFonts w:cs="Angsana New"/>
-          <w:b/>
-          <w:bCs/>
-          <w:szCs w:val="22"/>
-        </w:rPr>
-      </w:pPr>
-      <w:r>
-        <w:rPr>
-          <w:b/>
-          <w:bCs/>
-        </w:rPr>
-        <w:t>Sequence Diagram</w:t>
-      </w:r>
-      <w:r>
-        <w:rPr>
           <w:b/>
           <w:bCs/>
         </w:rPr>
@@ -4975,7 +4726,21 @@
           <w:b/>
           <w:bCs/>
         </w:rPr>
-        <w:t>preview cloth for sale before printing</w:t>
+        <w:t>Preview</w:t>
+      </w:r>
+      <w:r>
+        <w:rPr>
+          <w:b/>
+          <w:bCs/>
+        </w:rPr>
+        <w:t xml:space="preserve"> cloth</w:t>
+      </w:r>
+      <w:r>
+        <w:rPr>
+          <w:b/>
+          <w:bCs/>
+        </w:rPr>
+        <w:t xml:space="preserve"> data</w:t>
       </w:r>
       <w:r>
         <w:rPr>
@@ -4990,443 +4755,14 @@
     </w:p>
     <w:p>
       <w:pPr>
-        <w:jc w:val="center"/>
-      </w:pPr>
-      <w:r>
-        <w:pict>
-          <v:shape id="_x0000_i1030" type="#_x0000_t75" style="width:468.75pt;height:300.75pt">
-            <v:imagedata r:id="rId40" o:title="SequenceDiagramPurchaseOrderManagement"/>
-          </v:shape>
-        </w:pict>
-      </w:r>
-    </w:p>
-    <w:p/>
-    <w:p>
-      <w:pPr>
-        <w:rPr>
-          <w:rFonts w:cs="Angsana New"/>
-          <w:b/>
-          <w:bCs/>
-          <w:szCs w:val="22"/>
-        </w:rPr>
-      </w:pPr>
-      <w:r>
-        <w:rPr>
-          <w:b/>
-          <w:bCs/>
-        </w:rPr>
-        <w:t>Sequence Diagram</w:t>
-      </w:r>
-      <w:r>
-        <w:rPr>
-          <w:b/>
-          <w:bCs/>
-        </w:rPr>
-        <w:t xml:space="preserve"> demonstrating operation </w:t>
-      </w:r>
-      <w:r>
-        <w:rPr>
-          <w:rFonts w:cs="Angsana New"/>
-          <w:b/>
-          <w:bCs/>
-          <w:szCs w:val="22"/>
-          <w:cs/>
-        </w:rPr>
-        <w:t>“</w:t>
-      </w:r>
-      <w:r>
-        <w:rPr>
-          <w:b/>
-          <w:bCs/>
-        </w:rPr>
-        <w:t>preview cloth for cut before printing</w:t>
-      </w:r>
-      <w:r>
-        <w:rPr>
-          <w:rFonts w:cs="Angsana New"/>
-          <w:b/>
-          <w:bCs/>
-          <w:szCs w:val="22"/>
-          <w:cs/>
-        </w:rPr>
-        <w:t>”</w:t>
-      </w:r>
-    </w:p>
-    <w:p>
-      <w:pPr>
-        <w:jc w:val="center"/>
-        <w:rPr>
-          <w:rFonts w:cs="Angsana New"/>
-          <w:b/>
-          <w:bCs/>
-          <w:szCs w:val="22"/>
-        </w:rPr>
-      </w:pPr>
-      <w:r>
-        <w:rPr>
-          <w:rFonts w:cs="Angsana New"/>
-          <w:b/>
-          <w:bCs/>
-          <w:szCs w:val="22"/>
-        </w:rPr>
-        <w:pict>
-          <v:shape id="_x0000_i1031" type="#_x0000_t75" style="width:439.5pt;height:282pt">
-            <v:imagedata r:id="rId41" o:title="SequenceDiagramPurchaseOrderManagement (1)"/>
-          </v:shape>
-        </w:pict>
-      </w:r>
-    </w:p>
-    <w:p>
-      <w:pPr>
-        <w:rPr>
-          <w:rFonts w:cs="Angsana New"/>
-          <w:b/>
-          <w:bCs/>
-          <w:szCs w:val="22"/>
-        </w:rPr>
-      </w:pPr>
-    </w:p>
-    <w:p/>
-    <w:p>
-      <w:pPr>
-        <w:rPr>
-          <w:rFonts w:cs="Angsana New"/>
-          <w:b/>
-          <w:bCs/>
-          <w:szCs w:val="22"/>
-        </w:rPr>
-      </w:pPr>
-      <w:r>
-        <w:rPr>
-          <w:b/>
-          <w:bCs/>
-        </w:rPr>
-        <w:lastRenderedPageBreak/>
-        <w:br/>
-      </w:r>
-      <w:r>
-        <w:rPr>
-          <w:b/>
-          <w:bCs/>
-        </w:rPr>
-        <w:t>Sequence Diagram</w:t>
-      </w:r>
-      <w:r>
-        <w:rPr>
-          <w:b/>
-          <w:bCs/>
-        </w:rPr>
-        <w:t xml:space="preserve"> demonstrating operation </w:t>
-      </w:r>
-      <w:r>
-        <w:rPr>
-          <w:rFonts w:cs="Angsana New"/>
-          <w:b/>
-          <w:bCs/>
-          <w:szCs w:val="22"/>
-          <w:cs/>
-        </w:rPr>
-        <w:t>“</w:t>
-      </w:r>
-      <w:r>
-        <w:rPr>
-          <w:b/>
-          <w:bCs/>
-        </w:rPr>
-        <w:t>Update purchase order</w:t>
-      </w:r>
-      <w:r>
-        <w:rPr>
-          <w:rFonts w:cs="Angsana New"/>
-          <w:b/>
-          <w:bCs/>
-          <w:szCs w:val="22"/>
-          <w:cs/>
-        </w:rPr>
-        <w:t>”</w:t>
-      </w:r>
-    </w:p>
-    <w:p>
-      <w:pPr>
-        <w:jc w:val="center"/>
-        <w:rPr>
-          <w:rFonts w:cs="Angsana New"/>
-          <w:b/>
-          <w:bCs/>
-          <w:szCs w:val="22"/>
-        </w:rPr>
-      </w:pPr>
-      <w:r>
-        <w:rPr>
-          <w:rFonts w:cs="Angsana New"/>
-          <w:b/>
-          <w:bCs/>
-          <w:szCs w:val="22"/>
-        </w:rPr>
-        <w:pict>
-          <v:shape id="_x0000_i1032" type="#_x0000_t75" style="width:450pt;height:291.75pt">
-            <v:imagedata r:id="rId42" o:title="SequenceDiagramPurchaseOrderManagement (2)"/>
-          </v:shape>
-        </w:pict>
-      </w:r>
-    </w:p>
-    <w:p/>
-    <w:p>
-      <w:pPr>
-        <w:rPr>
-          <w:rFonts w:cs="Angsana New"/>
-          <w:b/>
-          <w:bCs/>
-          <w:szCs w:val="22"/>
-        </w:rPr>
-      </w:pPr>
-      <w:r>
-        <w:rPr>
-          <w:b/>
-          <w:bCs/>
-        </w:rPr>
-        <w:t>s</w:t>
-      </w:r>
-      <w:r>
-        <w:rPr>
-          <w:b/>
-          <w:bCs/>
-        </w:rPr>
-        <w:t>equence Diagram</w:t>
-      </w:r>
-      <w:r>
-        <w:rPr>
-          <w:b/>
-          <w:bCs/>
-        </w:rPr>
-        <w:t xml:space="preserve"> demonstrating operation </w:t>
-      </w:r>
-      <w:r>
-        <w:rPr>
-          <w:rFonts w:cs="Angsana New"/>
-          <w:b/>
-          <w:bCs/>
-          <w:szCs w:val="22"/>
-          <w:cs/>
-        </w:rPr>
-        <w:t>“</w:t>
-      </w:r>
-      <w:r>
-        <w:rPr>
-          <w:b/>
-          <w:bCs/>
-        </w:rPr>
-        <w:t>Delete purchase order</w:t>
-      </w:r>
-      <w:r>
-        <w:rPr>
-          <w:rFonts w:cs="Angsana New"/>
-          <w:b/>
-          <w:bCs/>
-          <w:szCs w:val="22"/>
-          <w:cs/>
-        </w:rPr>
-        <w:t>”</w:t>
-      </w:r>
-    </w:p>
-    <w:p>
-      <w:pPr>
-        <w:jc w:val="center"/>
-        <w:rPr>
-          <w:rFonts w:cs="Angsana New"/>
-          <w:b/>
-          <w:bCs/>
-          <w:szCs w:val="22"/>
-        </w:rPr>
-      </w:pPr>
-      <w:r>
-        <w:rPr>
-          <w:rFonts w:cs="Angsana New"/>
-          <w:b/>
-          <w:bCs/>
-          <w:szCs w:val="22"/>
-        </w:rPr>
-        <w:pict>
-          <v:shape id="_x0000_i1033" type="#_x0000_t75" style="width:456pt;height:296.25pt">
-            <v:imagedata r:id="rId43" o:title="SequenceDiagramPurchaseOrderManagement (3)"/>
-          </v:shape>
-        </w:pict>
-      </w:r>
-    </w:p>
-    <w:p>
-      <w:pPr>
-        <w:rPr>
-          <w:b/>
-          <w:bCs/>
-          <w:sz w:val="28"/>
-          <w:u w:val="single"/>
-        </w:rPr>
-      </w:pPr>
-    </w:p>
-    <w:p>
-      <w:pPr>
-        <w:rPr>
-          <w:b/>
-          <w:bCs/>
-          <w:sz w:val="28"/>
-          <w:u w:val="single"/>
-        </w:rPr>
-      </w:pPr>
-    </w:p>
-    <w:p>
-      <w:pPr>
-        <w:rPr>
-          <w:b/>
-          <w:bCs/>
-          <w:sz w:val="28"/>
-          <w:u w:val="single"/>
-        </w:rPr>
-      </w:pPr>
-    </w:p>
-    <w:p>
-      <w:pPr>
-        <w:rPr>
-          <w:b/>
-          <w:bCs/>
-          <w:sz w:val="28"/>
-          <w:u w:val="single"/>
-        </w:rPr>
-      </w:pPr>
-      <w:r>
-        <w:rPr>
-          <w:b/>
-          <w:bCs/>
-          <w:sz w:val="28"/>
-          <w:u w:val="single"/>
-        </w:rPr>
-        <w:lastRenderedPageBreak/>
-        <w:t>Sequence Diagram</w:t>
-      </w:r>
-      <w:r>
-        <w:rPr>
-          <w:rFonts w:hint="cs"/>
-          <w:b/>
-          <w:bCs/>
-          <w:sz w:val="28"/>
-          <w:u w:val="single"/>
-          <w:cs/>
-        </w:rPr>
-        <w:t xml:space="preserve"> </w:t>
-      </w:r>
-      <w:r>
-        <w:rPr>
-          <w:b/>
-          <w:bCs/>
-          <w:sz w:val="28"/>
-          <w:u w:val="single"/>
-        </w:rPr>
-        <w:t xml:space="preserve">of </w:t>
-      </w:r>
-      <w:r>
-        <w:rPr>
-          <w:b/>
-          <w:bCs/>
-          <w:sz w:val="28"/>
-          <w:u w:val="single"/>
-        </w:rPr>
-        <w:t>Customer</w:t>
-      </w:r>
-      <w:r>
-        <w:rPr>
-          <w:b/>
-          <w:bCs/>
-          <w:sz w:val="28"/>
-          <w:u w:val="single"/>
-        </w:rPr>
-        <w:t xml:space="preserve"> management </w:t>
-      </w:r>
-      <w:r>
-        <w:rPr>
-          <w:rFonts w:cs="Angsana New"/>
-          <w:sz w:val="28"/>
-          <w:cs/>
-        </w:rPr>
-        <w:t>(</w:t>
-      </w:r>
-      <w:r>
-        <w:rPr>
-          <w:rFonts w:hint="cs"/>
-          <w:sz w:val="28"/>
-          <w:cs/>
-        </w:rPr>
-        <w:t>นายจิรวัฒน์ เพ็ชรุพันธ์ 5730213058</w:t>
-      </w:r>
-      <w:r>
-        <w:rPr>
-          <w:rFonts w:cs="Angsana New"/>
-          <w:sz w:val="28"/>
-          <w:cs/>
-        </w:rPr>
-        <w:t>)</w:t>
-      </w:r>
-      <w:bookmarkStart w:id="0" w:name="_GoBack"/>
-      <w:bookmarkEnd w:id="0"/>
-    </w:p>
-    <w:p>
-      <w:pPr>
-        <w:rPr>
-          <w:rFonts w:cs="Angsana New"/>
-          <w:b/>
-          <w:bCs/>
-          <w:szCs w:val="22"/>
-        </w:rPr>
-      </w:pPr>
-      <w:r>
-        <w:rPr>
-          <w:b/>
-          <w:bCs/>
-        </w:rPr>
-        <w:t>Sequence Diagram</w:t>
-      </w:r>
-      <w:r>
-        <w:rPr>
-          <w:b/>
-          <w:bCs/>
-        </w:rPr>
-        <w:t xml:space="preserve"> demonstrating operation </w:t>
-      </w:r>
-      <w:r>
-        <w:rPr>
-          <w:rFonts w:cs="Angsana New"/>
-          <w:b/>
-          <w:bCs/>
-          <w:szCs w:val="22"/>
-          <w:cs/>
-        </w:rPr>
-        <w:t>“</w:t>
-      </w:r>
-      <w:r>
-        <w:rPr>
-          <w:b/>
-          <w:bCs/>
-        </w:rPr>
-        <w:t>Insert customer data</w:t>
-      </w:r>
-      <w:r>
-        <w:rPr>
-          <w:rFonts w:cs="Angsana New"/>
-          <w:b/>
-          <w:bCs/>
-          <w:szCs w:val="22"/>
-          <w:cs/>
-        </w:rPr>
-        <w:t>”</w:t>
-      </w:r>
-    </w:p>
-    <w:p>
-      <w:pPr>
-        <w:pStyle w:val="ListParagraph"/>
+        <w:pStyle w:val="a7"/>
         <w:numPr>
           <w:ilvl w:val="0"/>
           <w:numId w:val="1"/>
         </w:numPr>
       </w:pPr>
       <w:r>
+        <w:lastRenderedPageBreak/>
         <w:t>This diagram describ</w:t>
       </w:r>
       <w:r>
@@ -5441,7 +4777,7 @@
         <w:t>“</w:t>
       </w:r>
       <w:r>
-        <w:t>UC610</w:t>
+        <w:t>UC340</w:t>
       </w:r>
       <w:r>
         <w:rPr>
@@ -5452,7 +4788,7 @@
         <w:t xml:space="preserve">: </w:t>
       </w:r>
       <w:r>
-        <w:t>Insert customer data</w:t>
+        <w:t>Preview Cloth data</w:t>
       </w:r>
       <w:r>
         <w:rPr>
@@ -5465,22 +4801,25 @@
     </w:p>
     <w:p>
       <w:pPr>
-        <w:rPr>
-          <w:b/>
-          <w:bCs/>
-        </w:rPr>
-      </w:pPr>
-      <w:r>
-        <w:rPr>
-          <w:b/>
-          <w:bCs/>
+        <w:pStyle w:val="a7"/>
+      </w:pPr>
+      <w:r>
+        <w:rPr>
           <w:noProof/>
         </w:rPr>
         <w:drawing>
-          <wp:inline distT="0" distB="0" distL="0" distR="0" wp14:anchorId="075B2134" wp14:editId="4E157F43">
-            <wp:extent cx="5972175" cy="2886075"/>
-            <wp:effectExtent l="0" t="0" r="9525" b="9525"/>
-            <wp:docPr id="8" name="รูปภาพ 8"/>
+          <wp:anchor distT="0" distB="0" distL="114300" distR="114300" simplePos="0" relativeHeight="251670528" behindDoc="0" locked="0" layoutInCell="1" allowOverlap="1">
+            <wp:simplePos x="0" y="0"/>
+            <wp:positionH relativeFrom="margin">
+              <wp:align>center</wp:align>
+            </wp:positionH>
+            <wp:positionV relativeFrom="paragraph">
+              <wp:posOffset>187960</wp:posOffset>
+            </wp:positionV>
+            <wp:extent cx="5867400" cy="3800475"/>
+            <wp:effectExtent l="0" t="0" r="0" b="9525"/>
+            <wp:wrapSquare wrapText="bothSides"/>
+            <wp:docPr id="22" name="รูปภาพ 22"/>
             <wp:cNvGraphicFramePr>
               <a:graphicFrameLocks xmlns:a="http://schemas.openxmlformats.org/drawingml/2006/main" noChangeAspect="1"/>
             </wp:cNvGraphicFramePr>
@@ -5488,11 +4827,11 @@
               <a:graphicData uri="http://schemas.openxmlformats.org/drawingml/2006/picture">
                 <pic:pic xmlns:pic="http://schemas.openxmlformats.org/drawingml/2006/picture">
                   <pic:nvPicPr>
-                    <pic:cNvPr id="8" name="in.png"/>
+                    <pic:cNvPr id="22" name="SD_PreviewCloth.png"/>
                     <pic:cNvPicPr/>
                   </pic:nvPicPr>
                   <pic:blipFill>
-                    <a:blip r:embed="rId44">
+                    <a:blip r:embed="rId40">
                       <a:extLst>
                         <a:ext uri="{28A0092B-C50C-407E-A947-70E740481C1C}">
                           <a14:useLocalDpi xmlns:a14="http://schemas.microsoft.com/office/drawing/2010/main" val="0"/>
@@ -5506,7 +4845,7 @@
                   <pic:spPr>
                     <a:xfrm>
                       <a:off x="0" y="0"/>
-                      <a:ext cx="5972175" cy="2886075"/>
+                      <a:ext cx="5867400" cy="3800475"/>
                     </a:xfrm>
                     <a:prstGeom prst="rect">
                       <a:avLst/>
@@ -5515,29 +4854,132 @@
                 </pic:pic>
               </a:graphicData>
             </a:graphic>
-          </wp:inline>
+          </wp:anchor>
         </w:drawing>
       </w:r>
     </w:p>
-    <w:p/>
-    <w:p>
-      <w:pPr>
-        <w:rPr>
-          <w:rFonts w:cs="Angsana New"/>
-          <w:b/>
-          <w:bCs/>
-          <w:szCs w:val="22"/>
-        </w:rPr>
-      </w:pPr>
-      <w:r>
-        <w:rPr>
-          <w:b/>
-          <w:bCs/>
+    <w:p>
+      <w:pPr>
+        <w:tabs>
+          <w:tab w:val="left" w:pos="960"/>
+        </w:tabs>
+      </w:pPr>
+    </w:p>
+    <w:p/>
+    <w:p/>
+    <w:p/>
+    <w:p/>
+    <w:p/>
+    <w:p/>
+    <w:p/>
+    <w:p/>
+    <w:p/>
+    <w:p/>
+    <w:p/>
+    <w:p/>
+    <w:p/>
+    <w:p/>
+    <w:p>
+      <w:pPr>
+        <w:rPr>
+          <w:b/>
+          <w:bCs/>
+          <w:sz w:val="28"/>
+          <w:u w:val="single"/>
+        </w:rPr>
+      </w:pPr>
+      <w:r>
+        <w:rPr>
+          <w:b/>
+          <w:bCs/>
+          <w:sz w:val="28"/>
+          <w:u w:val="single"/>
         </w:rPr>
         <w:t>Sequence Diagram</w:t>
       </w:r>
       <w:r>
         <w:rPr>
+          <w:rFonts w:hint="cs"/>
+          <w:b/>
+          <w:bCs/>
+          <w:sz w:val="28"/>
+          <w:u w:val="single"/>
+          <w:cs/>
+        </w:rPr>
+        <w:t xml:space="preserve"> </w:t>
+      </w:r>
+      <w:r>
+        <w:rPr>
+          <w:b/>
+          <w:bCs/>
+          <w:sz w:val="28"/>
+          <w:u w:val="single"/>
+        </w:rPr>
+        <w:t xml:space="preserve">of </w:t>
+      </w:r>
+      <w:r>
+        <w:rPr>
+          <w:b/>
+          <w:bCs/>
+          <w:sz w:val="28"/>
+          <w:u w:val="single"/>
+        </w:rPr>
+        <w:t>Purchase Order Management</w:t>
+      </w:r>
+      <w:r>
+        <w:rPr>
+          <w:rFonts w:cs="Angsana New"/>
+          <w:b/>
+          <w:bCs/>
+          <w:sz w:val="28"/>
+          <w:u w:val="single"/>
+          <w:cs/>
+        </w:rPr>
+        <w:t xml:space="preserve"> </w:t>
+      </w:r>
+      <w:r>
+        <w:rPr>
+          <w:rFonts w:cs="Angsana New"/>
+          <w:sz w:val="28"/>
+          <w:cs/>
+        </w:rPr>
+        <w:t>(</w:t>
+      </w:r>
+      <w:r>
+        <w:rPr>
+          <w:rFonts w:hint="cs"/>
+          <w:sz w:val="28"/>
+          <w:cs/>
+        </w:rPr>
+        <w:t>นายศุภฤกษ์ บัวเกตุ 5730213034</w:t>
+      </w:r>
+      <w:r>
+        <w:rPr>
+          <w:rFonts w:cs="Angsana New"/>
+          <w:sz w:val="28"/>
+          <w:cs/>
+        </w:rPr>
+        <w:t>)</w:t>
+      </w:r>
+    </w:p>
+    <w:p>
+      <w:pPr>
+        <w:rPr>
+          <w:rFonts w:cs="Angsana New"/>
+          <w:b/>
+          <w:bCs/>
+          <w:szCs w:val="22"/>
+        </w:rPr>
+      </w:pPr>
+      <w:r>
+        <w:rPr>
+          <w:b/>
+          <w:bCs/>
+        </w:rPr>
+        <w:t>Sequence Diagram</w:t>
+      </w:r>
+      <w:r>
+        <w:rPr>
           <w:b/>
           <w:bCs/>
         </w:rPr>
@@ -5558,7 +5000,7 @@
           <w:b/>
           <w:bCs/>
         </w:rPr>
-        <w:t>delete customer data</w:t>
+        <w:t>preview cloth for sale before printing</w:t>
       </w:r>
       <w:r>
         <w:rPr>
@@ -5573,7 +5015,435 @@
     </w:p>
     <w:p>
       <w:pPr>
-        <w:pStyle w:val="ListParagraph"/>
+        <w:jc w:val="center"/>
+      </w:pPr>
+      <w:r>
+        <w:pict>
+          <v:shape id="_x0000_i1030" type="#_x0000_t75" style="width:468.75pt;height:300.75pt">
+            <v:imagedata r:id="rId41" o:title="SequenceDiagramPurchaseOrderManagement"/>
+          </v:shape>
+        </w:pict>
+      </w:r>
+    </w:p>
+    <w:p/>
+    <w:p>
+      <w:pPr>
+        <w:rPr>
+          <w:rFonts w:cs="Angsana New"/>
+          <w:b/>
+          <w:bCs/>
+          <w:szCs w:val="22"/>
+        </w:rPr>
+      </w:pPr>
+      <w:r>
+        <w:rPr>
+          <w:b/>
+          <w:bCs/>
+        </w:rPr>
+        <w:lastRenderedPageBreak/>
+        <w:t>Sequence Diagram</w:t>
+      </w:r>
+      <w:r>
+        <w:rPr>
+          <w:b/>
+          <w:bCs/>
+        </w:rPr>
+        <w:t xml:space="preserve"> demonstrating operation </w:t>
+      </w:r>
+      <w:r>
+        <w:rPr>
+          <w:rFonts w:cs="Angsana New"/>
+          <w:b/>
+          <w:bCs/>
+          <w:szCs w:val="22"/>
+          <w:cs/>
+        </w:rPr>
+        <w:t>“</w:t>
+      </w:r>
+      <w:r>
+        <w:rPr>
+          <w:b/>
+          <w:bCs/>
+        </w:rPr>
+        <w:t>preview cloth for cut before printing</w:t>
+      </w:r>
+      <w:r>
+        <w:rPr>
+          <w:rFonts w:cs="Angsana New"/>
+          <w:b/>
+          <w:bCs/>
+          <w:szCs w:val="22"/>
+          <w:cs/>
+        </w:rPr>
+        <w:t>”</w:t>
+      </w:r>
+    </w:p>
+    <w:p>
+      <w:pPr>
+        <w:jc w:val="center"/>
+        <w:rPr>
+          <w:rFonts w:cs="Angsana New"/>
+          <w:b/>
+          <w:bCs/>
+          <w:szCs w:val="22"/>
+        </w:rPr>
+      </w:pPr>
+      <w:r>
+        <w:rPr>
+          <w:rFonts w:cs="Angsana New"/>
+          <w:b/>
+          <w:bCs/>
+          <w:szCs w:val="22"/>
+        </w:rPr>
+        <w:pict>
+          <v:shape id="_x0000_i1031" type="#_x0000_t75" style="width:439.5pt;height:282pt">
+            <v:imagedata r:id="rId42" o:title="SequenceDiagramPurchaseOrderManagement (1)"/>
+          </v:shape>
+        </w:pict>
+      </w:r>
+    </w:p>
+    <w:p>
+      <w:pPr>
+        <w:rPr>
+          <w:rFonts w:cs="Angsana New"/>
+          <w:b/>
+          <w:bCs/>
+          <w:szCs w:val="22"/>
+        </w:rPr>
+      </w:pPr>
+    </w:p>
+    <w:p/>
+    <w:p>
+      <w:pPr>
+        <w:rPr>
+          <w:rFonts w:cs="Angsana New"/>
+          <w:b/>
+          <w:bCs/>
+          <w:szCs w:val="22"/>
+        </w:rPr>
+      </w:pPr>
+      <w:r>
+        <w:rPr>
+          <w:b/>
+          <w:bCs/>
+        </w:rPr>
+        <w:br/>
+      </w:r>
+      <w:r>
+        <w:rPr>
+          <w:b/>
+          <w:bCs/>
+        </w:rPr>
+        <w:t>Sequence Diagram</w:t>
+      </w:r>
+      <w:r>
+        <w:rPr>
+          <w:b/>
+          <w:bCs/>
+        </w:rPr>
+        <w:t xml:space="preserve"> demonstrating operation </w:t>
+      </w:r>
+      <w:r>
+        <w:rPr>
+          <w:rFonts w:cs="Angsana New"/>
+          <w:b/>
+          <w:bCs/>
+          <w:szCs w:val="22"/>
+          <w:cs/>
+        </w:rPr>
+        <w:t>“</w:t>
+      </w:r>
+      <w:r>
+        <w:rPr>
+          <w:b/>
+          <w:bCs/>
+        </w:rPr>
+        <w:t>Update purchase order</w:t>
+      </w:r>
+      <w:r>
+        <w:rPr>
+          <w:rFonts w:cs="Angsana New"/>
+          <w:b/>
+          <w:bCs/>
+          <w:szCs w:val="22"/>
+          <w:cs/>
+        </w:rPr>
+        <w:t>”</w:t>
+      </w:r>
+    </w:p>
+    <w:p>
+      <w:pPr>
+        <w:jc w:val="center"/>
+        <w:rPr>
+          <w:rFonts w:cs="Angsana New"/>
+          <w:b/>
+          <w:bCs/>
+          <w:szCs w:val="22"/>
+        </w:rPr>
+      </w:pPr>
+      <w:r>
+        <w:rPr>
+          <w:rFonts w:cs="Angsana New"/>
+          <w:b/>
+          <w:bCs/>
+          <w:szCs w:val="22"/>
+        </w:rPr>
+        <w:pict>
+          <v:shape id="_x0000_i1032" type="#_x0000_t75" style="width:450pt;height:291.75pt">
+            <v:imagedata r:id="rId43" o:title="SequenceDiagramPurchaseOrderManagement (2)"/>
+          </v:shape>
+        </w:pict>
+      </w:r>
+    </w:p>
+    <w:p/>
+    <w:p>
+      <w:pPr>
+        <w:rPr>
+          <w:rFonts w:cs="Angsana New"/>
+          <w:b/>
+          <w:bCs/>
+          <w:szCs w:val="22"/>
+        </w:rPr>
+      </w:pPr>
+      <w:r>
+        <w:rPr>
+          <w:b/>
+          <w:bCs/>
+        </w:rPr>
+        <w:t>s</w:t>
+      </w:r>
+      <w:r>
+        <w:rPr>
+          <w:b/>
+          <w:bCs/>
+        </w:rPr>
+        <w:t>equence Diagram</w:t>
+      </w:r>
+      <w:r>
+        <w:rPr>
+          <w:b/>
+          <w:bCs/>
+        </w:rPr>
+        <w:t xml:space="preserve"> demonstrating operation </w:t>
+      </w:r>
+      <w:r>
+        <w:rPr>
+          <w:rFonts w:cs="Angsana New"/>
+          <w:b/>
+          <w:bCs/>
+          <w:szCs w:val="22"/>
+          <w:cs/>
+        </w:rPr>
+        <w:t>“</w:t>
+      </w:r>
+      <w:r>
+        <w:rPr>
+          <w:b/>
+          <w:bCs/>
+        </w:rPr>
+        <w:t>Delete purchase order</w:t>
+      </w:r>
+      <w:r>
+        <w:rPr>
+          <w:rFonts w:cs="Angsana New"/>
+          <w:b/>
+          <w:bCs/>
+          <w:szCs w:val="22"/>
+          <w:cs/>
+        </w:rPr>
+        <w:t>”</w:t>
+      </w:r>
+    </w:p>
+    <w:p>
+      <w:pPr>
+        <w:jc w:val="center"/>
+        <w:rPr>
+          <w:rFonts w:cs="Angsana New"/>
+          <w:b/>
+          <w:bCs/>
+          <w:szCs w:val="22"/>
+        </w:rPr>
+      </w:pPr>
+      <w:r>
+        <w:rPr>
+          <w:rFonts w:cs="Angsana New"/>
+          <w:b/>
+          <w:bCs/>
+          <w:szCs w:val="22"/>
+        </w:rPr>
+        <w:lastRenderedPageBreak/>
+        <w:pict>
+          <v:shape id="_x0000_i1033" type="#_x0000_t75" style="width:456pt;height:296.25pt">
+            <v:imagedata r:id="rId44" o:title="SequenceDiagramPurchaseOrderManagement (3)"/>
+          </v:shape>
+        </w:pict>
+      </w:r>
+    </w:p>
+    <w:p>
+      <w:pPr>
+        <w:rPr>
+          <w:b/>
+          <w:bCs/>
+          <w:sz w:val="28"/>
+          <w:u w:val="single"/>
+        </w:rPr>
+      </w:pPr>
+    </w:p>
+    <w:p>
+      <w:pPr>
+        <w:rPr>
+          <w:b/>
+          <w:bCs/>
+          <w:sz w:val="28"/>
+          <w:u w:val="single"/>
+        </w:rPr>
+      </w:pPr>
+    </w:p>
+    <w:p>
+      <w:pPr>
+        <w:rPr>
+          <w:b/>
+          <w:bCs/>
+          <w:sz w:val="28"/>
+          <w:u w:val="single"/>
+        </w:rPr>
+      </w:pPr>
+    </w:p>
+    <w:p>
+      <w:pPr>
+        <w:rPr>
+          <w:b/>
+          <w:bCs/>
+          <w:sz w:val="28"/>
+          <w:u w:val="single"/>
+        </w:rPr>
+      </w:pPr>
+      <w:r>
+        <w:rPr>
+          <w:b/>
+          <w:bCs/>
+          <w:sz w:val="28"/>
+          <w:u w:val="single"/>
+        </w:rPr>
+        <w:t>Sequence Diagram</w:t>
+      </w:r>
+      <w:r>
+        <w:rPr>
+          <w:rFonts w:hint="cs"/>
+          <w:b/>
+          <w:bCs/>
+          <w:sz w:val="28"/>
+          <w:u w:val="single"/>
+          <w:cs/>
+        </w:rPr>
+        <w:t xml:space="preserve"> </w:t>
+      </w:r>
+      <w:r>
+        <w:rPr>
+          <w:b/>
+          <w:bCs/>
+          <w:sz w:val="28"/>
+          <w:u w:val="single"/>
+        </w:rPr>
+        <w:t xml:space="preserve">of </w:t>
+      </w:r>
+      <w:r>
+        <w:rPr>
+          <w:b/>
+          <w:bCs/>
+          <w:sz w:val="28"/>
+          <w:u w:val="single"/>
+        </w:rPr>
+        <w:t>Customer</w:t>
+      </w:r>
+      <w:r>
+        <w:rPr>
+          <w:b/>
+          <w:bCs/>
+          <w:sz w:val="28"/>
+          <w:u w:val="single"/>
+        </w:rPr>
+        <w:t xml:space="preserve"> management </w:t>
+      </w:r>
+      <w:r>
+        <w:rPr>
+          <w:rFonts w:cs="Angsana New"/>
+          <w:sz w:val="28"/>
+          <w:cs/>
+        </w:rPr>
+        <w:t>(</w:t>
+      </w:r>
+      <w:r>
+        <w:rPr>
+          <w:rFonts w:hint="cs"/>
+          <w:sz w:val="28"/>
+          <w:cs/>
+        </w:rPr>
+        <w:t>นายจิรวัฒน์ เพ็ชรุพันธ์ 5730213058</w:t>
+      </w:r>
+      <w:r>
+        <w:rPr>
+          <w:rFonts w:cs="Angsana New"/>
+          <w:sz w:val="28"/>
+          <w:cs/>
+        </w:rPr>
+        <w:t>)</w:t>
+      </w:r>
+    </w:p>
+    <w:p>
+      <w:pPr>
+        <w:rPr>
+          <w:rFonts w:cs="Angsana New"/>
+          <w:b/>
+          <w:bCs/>
+          <w:szCs w:val="22"/>
+        </w:rPr>
+      </w:pPr>
+      <w:r>
+        <w:rPr>
+          <w:b/>
+          <w:bCs/>
+        </w:rPr>
+        <w:t>Sequence Diagram</w:t>
+      </w:r>
+      <w:r>
+        <w:rPr>
+          <w:b/>
+          <w:bCs/>
+        </w:rPr>
+        <w:t xml:space="preserve"> demonstrating operation </w:t>
+      </w:r>
+      <w:r>
+        <w:rPr>
+          <w:rFonts w:cs="Angsana New"/>
+          <w:b/>
+          <w:bCs/>
+          <w:szCs w:val="22"/>
+          <w:cs/>
+        </w:rPr>
+        <w:t>“</w:t>
+      </w:r>
+      <w:r>
+        <w:rPr>
+          <w:b/>
+          <w:bCs/>
+        </w:rPr>
+        <w:t>Insert customer data</w:t>
+      </w:r>
+      <w:r>
+        <w:rPr>
+          <w:rFonts w:cs="Angsana New"/>
+          <w:b/>
+          <w:bCs/>
+          <w:szCs w:val="22"/>
+          <w:cs/>
+        </w:rPr>
+        <w:t>”</w:t>
+      </w:r>
+    </w:p>
+    <w:p>
+      <w:pPr>
+        <w:pStyle w:val="a7"/>
         <w:numPr>
           <w:ilvl w:val="0"/>
           <w:numId w:val="1"/>
@@ -5594,7 +5464,7 @@
         <w:t>“</w:t>
       </w:r>
       <w:r>
-        <w:t>UC620</w:t>
+        <w:t>UC610</w:t>
       </w:r>
       <w:r>
         <w:rPr>
@@ -5605,7 +5475,7 @@
         <w:t xml:space="preserve">: </w:t>
       </w:r>
       <w:r>
-        <w:t>delete customer data</w:t>
+        <w:t>Insert customer data</w:t>
       </w:r>
       <w:r>
         <w:rPr>
@@ -5618,17 +5488,22 @@
     </w:p>
     <w:p>
       <w:pPr>
-        <w:pStyle w:val="ListParagraph"/>
-      </w:pPr>
-      <w:r>
-        <w:rPr>
+        <w:rPr>
+          <w:b/>
+          <w:bCs/>
+        </w:rPr>
+      </w:pPr>
+      <w:r>
+        <w:rPr>
+          <w:b/>
+          <w:bCs/>
           <w:noProof/>
         </w:rPr>
         <w:drawing>
-          <wp:inline distT="0" distB="0" distL="0" distR="0" wp14:anchorId="29C01019" wp14:editId="483651FE">
+          <wp:inline distT="0" distB="0" distL="0" distR="0">
             <wp:extent cx="5962650" cy="2886075"/>
             <wp:effectExtent l="0" t="0" r="0" b="9525"/>
-            <wp:docPr id="16" name="รูปภาพ 16"/>
+            <wp:docPr id="33" name="รูปภาพ 33"/>
             <wp:cNvGraphicFramePr>
               <a:graphicFrameLocks xmlns:a="http://schemas.openxmlformats.org/drawingml/2006/main" noChangeAspect="1"/>
             </wp:cNvGraphicFramePr>
@@ -5636,7 +5511,7 @@
               <a:graphicData uri="http://schemas.openxmlformats.org/drawingml/2006/picture">
                 <pic:pic xmlns:pic="http://schemas.openxmlformats.org/drawingml/2006/picture">
                   <pic:nvPicPr>
-                    <pic:cNvPr id="16" name="de.png"/>
+                    <pic:cNvPr id="33" name="in.png"/>
                     <pic:cNvPicPr/>
                   </pic:nvPicPr>
                   <pic:blipFill>
@@ -5667,46 +5542,7 @@
         </w:drawing>
       </w:r>
     </w:p>
-    <w:p>
-      <w:pPr>
-        <w:rPr>
-          <w:b/>
-          <w:bCs/>
-        </w:rPr>
-      </w:pPr>
-    </w:p>
-    <w:p>
-      <w:pPr>
-        <w:rPr>
-          <w:b/>
-          <w:bCs/>
-        </w:rPr>
-      </w:pPr>
-    </w:p>
-    <w:p>
-      <w:pPr>
-        <w:rPr>
-          <w:b/>
-          <w:bCs/>
-        </w:rPr>
-      </w:pPr>
-    </w:p>
-    <w:p>
-      <w:pPr>
-        <w:rPr>
-          <w:b/>
-          <w:bCs/>
-        </w:rPr>
-      </w:pPr>
-    </w:p>
-    <w:p>
-      <w:pPr>
-        <w:rPr>
-          <w:b/>
-          <w:bCs/>
-        </w:rPr>
-      </w:pPr>
-    </w:p>
+    <w:p/>
     <w:p>
       <w:pPr>
         <w:rPr>
@@ -5762,7 +5598,7 @@
           <w:b/>
           <w:bCs/>
         </w:rPr>
-        <w:t>update customer data</w:t>
+        <w:t>delete customer data</w:t>
       </w:r>
       <w:r>
         <w:rPr>
@@ -5777,16 +5613,12 @@
     </w:p>
     <w:p>
       <w:pPr>
-        <w:ind w:left="360"/>
-      </w:pPr>
-      <w:r>
-        <w:rPr>
-          <w:rFonts w:cs="Angsana New"/>
-          <w:szCs w:val="22"/>
-          <w:cs/>
-        </w:rPr>
-        <w:t>-</w:t>
-      </w:r>
+        <w:pStyle w:val="a7"/>
+        <w:numPr>
+          <w:ilvl w:val="0"/>
+          <w:numId w:val="1"/>
+        </w:numPr>
+      </w:pPr>
       <w:r>
         <w:t>This diagram describ</w:t>
       </w:r>
@@ -5802,7 +5634,7 @@
         <w:t>“</w:t>
       </w:r>
       <w:r>
-        <w:t>UC630</w:t>
+        <w:t>UC620</w:t>
       </w:r>
       <w:r>
         <w:rPr>
@@ -5813,7 +5645,7 @@
         <w:t xml:space="preserve">: </w:t>
       </w:r>
       <w:r>
-        <w:t>update customer data</w:t>
+        <w:t>delete customer data</w:t>
       </w:r>
       <w:r>
         <w:rPr>
@@ -5826,17 +5658,17 @@
     </w:p>
     <w:p>
       <w:pPr>
-        <w:ind w:left="360"/>
+        <w:pStyle w:val="a7"/>
       </w:pPr>
       <w:r>
         <w:rPr>
           <w:noProof/>
         </w:rPr>
         <w:drawing>
-          <wp:inline distT="0" distB="0" distL="0" distR="0" wp14:anchorId="66F45EFA" wp14:editId="47EC97A1">
+          <wp:inline distT="0" distB="0" distL="0" distR="0">
             <wp:extent cx="5962650" cy="2886075"/>
             <wp:effectExtent l="0" t="0" r="0" b="9525"/>
-            <wp:docPr id="17" name="รูปภาพ 17"/>
+            <wp:docPr id="34" name="รูปภาพ 34"/>
             <wp:cNvGraphicFramePr>
               <a:graphicFrameLocks xmlns:a="http://schemas.openxmlformats.org/drawingml/2006/main" noChangeAspect="1"/>
             </wp:cNvGraphicFramePr>
@@ -5844,7 +5676,7 @@
               <a:graphicData uri="http://schemas.openxmlformats.org/drawingml/2006/picture">
                 <pic:pic xmlns:pic="http://schemas.openxmlformats.org/drawingml/2006/picture">
                   <pic:nvPicPr>
-                    <pic:cNvPr id="17" name="up.png"/>
+                    <pic:cNvPr id="34" name="de.png"/>
                     <pic:cNvPicPr/>
                   </pic:nvPicPr>
                   <pic:blipFill>
@@ -5878,6 +5710,14 @@
     <w:p>
       <w:pPr>
         <w:rPr>
+          <w:b/>
+          <w:bCs/>
+        </w:rPr>
+      </w:pPr>
+    </w:p>
+    <w:p>
+      <w:pPr>
+        <w:rPr>
           <w:rFonts w:cs="Angsana New"/>
           <w:b/>
           <w:bCs/>
@@ -5913,7 +5753,7 @@
           <w:b/>
           <w:bCs/>
         </w:rPr>
-        <w:t>preview customer data</w:t>
+        <w:t>update customer data</w:t>
       </w:r>
       <w:r>
         <w:rPr>
@@ -5953,7 +5793,7 @@
         <w:t>“</w:t>
       </w:r>
       <w:r>
-        <w:t>UC640</w:t>
+        <w:t>UC630</w:t>
       </w:r>
       <w:r>
         <w:rPr>
@@ -5984,10 +5824,10 @@
           <w:noProof/>
         </w:rPr>
         <w:drawing>
-          <wp:inline distT="0" distB="0" distL="0" distR="0" wp14:anchorId="5A81CA29" wp14:editId="40357C75">
-            <wp:extent cx="5953125" cy="2886075"/>
-            <wp:effectExtent l="0" t="0" r="9525" b="9525"/>
-            <wp:docPr id="18" name="รูปภาพ 18"/>
+          <wp:inline distT="0" distB="0" distL="0" distR="0">
+            <wp:extent cx="5962650" cy="2886075"/>
+            <wp:effectExtent l="0" t="0" r="0" b="9525"/>
+            <wp:docPr id="38" name="รูปภาพ 38"/>
             <wp:cNvGraphicFramePr>
               <a:graphicFrameLocks xmlns:a="http://schemas.openxmlformats.org/drawingml/2006/main" noChangeAspect="1"/>
             </wp:cNvGraphicFramePr>
@@ -5995,7 +5835,7 @@
               <a:graphicData uri="http://schemas.openxmlformats.org/drawingml/2006/picture">
                 <pic:pic xmlns:pic="http://schemas.openxmlformats.org/drawingml/2006/picture">
                   <pic:nvPicPr>
-                    <pic:cNvPr id="18" name="pre.png"/>
+                    <pic:cNvPr id="38" name="up (1).png"/>
                     <pic:cNvPicPr/>
                   </pic:nvPicPr>
                   <pic:blipFill>
@@ -6013,7 +5853,7 @@
                   <pic:spPr>
                     <a:xfrm>
                       <a:off x="0" y="0"/>
-                      <a:ext cx="5953125" cy="2886075"/>
+                      <a:ext cx="5962650" cy="2886075"/>
                     </a:xfrm>
                     <a:prstGeom prst="rect">
                       <a:avLst/>
@@ -6026,26 +5866,244 @@
         </w:drawing>
       </w:r>
     </w:p>
-    <w:p/>
-    <w:p>
-      <w:pPr>
-        <w:rPr>
-          <w:rFonts w:cs="Angsana New"/>
-          <w:b/>
-          <w:bCs/>
-          <w:szCs w:val="22"/>
-        </w:rPr>
-      </w:pPr>
-    </w:p>
-    <w:p>
-      <w:pPr>
-        <w:rPr>
-          <w:rFonts w:cs="Angsana New"/>
-          <w:b/>
-          <w:bCs/>
-          <w:szCs w:val="22"/>
-        </w:rPr>
-      </w:pPr>
+    <w:p>
+      <w:pPr>
+        <w:rPr>
+          <w:b/>
+          <w:bCs/>
+        </w:rPr>
+      </w:pPr>
+    </w:p>
+    <w:p>
+      <w:pPr>
+        <w:rPr>
+          <w:b/>
+          <w:bCs/>
+        </w:rPr>
+      </w:pPr>
+    </w:p>
+    <w:p>
+      <w:pPr>
+        <w:rPr>
+          <w:b/>
+          <w:bCs/>
+        </w:rPr>
+      </w:pPr>
+    </w:p>
+    <w:p>
+      <w:pPr>
+        <w:rPr>
+          <w:b/>
+          <w:bCs/>
+        </w:rPr>
+      </w:pPr>
+    </w:p>
+    <w:p>
+      <w:pPr>
+        <w:rPr>
+          <w:b/>
+          <w:bCs/>
+        </w:rPr>
+      </w:pPr>
+    </w:p>
+    <w:p>
+      <w:pPr>
+        <w:rPr>
+          <w:b/>
+          <w:bCs/>
+        </w:rPr>
+      </w:pPr>
+    </w:p>
+    <w:p>
+      <w:pPr>
+        <w:rPr>
+          <w:b/>
+          <w:bCs/>
+        </w:rPr>
+      </w:pPr>
+    </w:p>
+    <w:p>
+      <w:pPr>
+        <w:rPr>
+          <w:b/>
+          <w:bCs/>
+        </w:rPr>
+      </w:pPr>
+    </w:p>
+    <w:p>
+      <w:pPr>
+        <w:rPr>
+          <w:rFonts w:cs="Angsana New"/>
+          <w:b/>
+          <w:bCs/>
+          <w:szCs w:val="22"/>
+        </w:rPr>
+      </w:pPr>
+      <w:r>
+        <w:rPr>
+          <w:b/>
+          <w:bCs/>
+        </w:rPr>
+        <w:lastRenderedPageBreak/>
+        <w:t>Sequence Diagram</w:t>
+      </w:r>
+      <w:r>
+        <w:rPr>
+          <w:b/>
+          <w:bCs/>
+        </w:rPr>
+        <w:t xml:space="preserve"> demonstrating operation </w:t>
+      </w:r>
+      <w:r>
+        <w:rPr>
+          <w:rFonts w:cs="Angsana New"/>
+          <w:b/>
+          <w:bCs/>
+          <w:szCs w:val="22"/>
+          <w:cs/>
+        </w:rPr>
+        <w:t>“</w:t>
+      </w:r>
+      <w:r>
+        <w:rPr>
+          <w:b/>
+          <w:bCs/>
+        </w:rPr>
+        <w:t>preview customer data</w:t>
+      </w:r>
+      <w:r>
+        <w:rPr>
+          <w:rFonts w:cs="Angsana New"/>
+          <w:b/>
+          <w:bCs/>
+          <w:szCs w:val="22"/>
+          <w:cs/>
+        </w:rPr>
+        <w:t>”</w:t>
+      </w:r>
+    </w:p>
+    <w:p>
+      <w:pPr>
+        <w:ind w:left="360"/>
+      </w:pPr>
+      <w:r>
+        <w:rPr>
+          <w:rFonts w:cs="Angsana New"/>
+          <w:szCs w:val="22"/>
+          <w:cs/>
+        </w:rPr>
+        <w:t>-</w:t>
+      </w:r>
+      <w:r>
+        <w:t>This diagram describ</w:t>
+      </w:r>
+      <w:r>
+        <w:t xml:space="preserve">es the system scenario of </w:t>
+      </w:r>
+      <w:r>
+        <w:rPr>
+          <w:rFonts w:cs="Angsana New"/>
+          <w:szCs w:val="22"/>
+          <w:cs/>
+        </w:rPr>
+        <w:t>“</w:t>
+      </w:r>
+      <w:r>
+        <w:t>UC640</w:t>
+      </w:r>
+      <w:r>
+        <w:rPr>
+          <w:rFonts w:cs="Angsana New"/>
+          <w:szCs w:val="22"/>
+          <w:cs/>
+        </w:rPr>
+        <w:t xml:space="preserve">: </w:t>
+      </w:r>
+      <w:r>
+        <w:t>update customer data</w:t>
+      </w:r>
+      <w:r>
+        <w:rPr>
+          <w:rFonts w:cs="Angsana New"/>
+          <w:szCs w:val="22"/>
+          <w:cs/>
+        </w:rPr>
+        <w:t>”</w:t>
+      </w:r>
+    </w:p>
+    <w:p>
+      <w:pPr>
+        <w:ind w:left="360"/>
+      </w:pPr>
+      <w:r>
+        <w:rPr>
+          <w:noProof/>
+        </w:rPr>
+        <w:drawing>
+          <wp:inline distT="0" distB="0" distL="0" distR="0">
+            <wp:extent cx="5962650" cy="2886075"/>
+            <wp:effectExtent l="0" t="0" r="0" b="9525"/>
+            <wp:docPr id="39" name="รูปภาพ 39"/>
+            <wp:cNvGraphicFramePr>
+              <a:graphicFrameLocks xmlns:a="http://schemas.openxmlformats.org/drawingml/2006/main" noChangeAspect="1"/>
+            </wp:cNvGraphicFramePr>
+            <a:graphic xmlns:a="http://schemas.openxmlformats.org/drawingml/2006/main">
+              <a:graphicData uri="http://schemas.openxmlformats.org/drawingml/2006/picture">
+                <pic:pic xmlns:pic="http://schemas.openxmlformats.org/drawingml/2006/picture">
+                  <pic:nvPicPr>
+                    <pic:cNvPr id="39" name="pre (1).png"/>
+                    <pic:cNvPicPr/>
+                  </pic:nvPicPr>
+                  <pic:blipFill>
+                    <a:blip r:embed="rId48">
+                      <a:extLst>
+                        <a:ext uri="{28A0092B-C50C-407E-A947-70E740481C1C}">
+                          <a14:useLocalDpi xmlns:a14="http://schemas.microsoft.com/office/drawing/2010/main" val="0"/>
+                        </a:ext>
+                      </a:extLst>
+                    </a:blip>
+                    <a:stretch>
+                      <a:fillRect/>
+                    </a:stretch>
+                  </pic:blipFill>
+                  <pic:spPr>
+                    <a:xfrm>
+                      <a:off x="0" y="0"/>
+                      <a:ext cx="5962650" cy="2886075"/>
+                    </a:xfrm>
+                    <a:prstGeom prst="rect">
+                      <a:avLst/>
+                    </a:prstGeom>
+                  </pic:spPr>
+                </pic:pic>
+              </a:graphicData>
+            </a:graphic>
+          </wp:inline>
+        </w:drawing>
+      </w:r>
+    </w:p>
+    <w:p/>
+    <w:p>
+      <w:pPr>
+        <w:rPr>
+          <w:rFonts w:cs="Angsana New"/>
+          <w:b/>
+          <w:bCs/>
+          <w:szCs w:val="22"/>
+        </w:rPr>
+      </w:pPr>
+    </w:p>
+    <w:p>
+      <w:pPr>
+        <w:rPr>
+          <w:rFonts w:cs="Angsana New"/>
+          <w:b/>
+          <w:bCs/>
+          <w:szCs w:val="22"/>
+        </w:rPr>
+      </w:pPr>
+      <w:bookmarkStart w:id="0" w:name="_GoBack"/>
+      <w:bookmarkEnd w:id="0"/>
     </w:p>
     <w:p/>
     <w:sectPr>
@@ -6736,18 +6794,18 @@
     <w:lsdException w:name="Smart Hyperlink" w:semiHidden="1" w:unhideWhenUsed="1"/>
     <w:lsdException w:name="Hashtag" w:semiHidden="1" w:unhideWhenUsed="1"/>
   </w:latentStyles>
-  <w:style w:type="paragraph" w:default="1" w:styleId="Normal">
+  <w:style w:type="paragraph" w:default="1" w:styleId="a">
     <w:name w:val="Normal"/>
     <w:qFormat/>
     <w:rsid w:val="00C83C5D"/>
   </w:style>
-  <w:style w:type="character" w:default="1" w:styleId="DefaultParagraphFont">
+  <w:style w:type="character" w:default="1" w:styleId="a0">
     <w:name w:val="Default Paragraph Font"/>
     <w:uiPriority w:val="1"/>
     <w:semiHidden/>
     <w:unhideWhenUsed/>
   </w:style>
-  <w:style w:type="table" w:default="1" w:styleId="TableNormal">
+  <w:style w:type="table" w:default="1" w:styleId="a1">
     <w:name w:val="Normal Table"/>
     <w:uiPriority w:val="99"/>
     <w:semiHidden/>
@@ -6762,16 +6820,16 @@
       </w:tblCellMar>
     </w:tblPr>
   </w:style>
-  <w:style w:type="numbering" w:default="1" w:styleId="NoList">
+  <w:style w:type="numbering" w:default="1" w:styleId="a2">
     <w:name w:val="No List"/>
     <w:uiPriority w:val="99"/>
     <w:semiHidden/>
     <w:unhideWhenUsed/>
   </w:style>
-  <w:style w:type="paragraph" w:styleId="Header">
+  <w:style w:type="paragraph" w:styleId="a3">
     <w:name w:val="header"/>
-    <w:basedOn w:val="Normal"/>
-    <w:link w:val="HeaderChar"/>
+    <w:basedOn w:val="a"/>
+    <w:link w:val="a4"/>
     <w:uiPriority w:val="99"/>
     <w:unhideWhenUsed/>
     <w:rsid w:val="00F352A2"/>
@@ -6783,17 +6841,17 @@
       <w:spacing w:after="0" w:line="240" w:lineRule="auto"/>
     </w:pPr>
   </w:style>
-  <w:style w:type="character" w:customStyle="1" w:styleId="HeaderChar">
-    <w:name w:val="Header Char"/>
-    <w:basedOn w:val="DefaultParagraphFont"/>
-    <w:link w:val="Header"/>
+  <w:style w:type="character" w:customStyle="1" w:styleId="a4">
+    <w:name w:val="หัวกระดาษ อักขระ"/>
+    <w:basedOn w:val="a0"/>
+    <w:link w:val="a3"/>
     <w:uiPriority w:val="99"/>
     <w:rsid w:val="00F352A2"/>
   </w:style>
-  <w:style w:type="paragraph" w:styleId="Footer">
+  <w:style w:type="paragraph" w:styleId="a5">
     <w:name w:val="footer"/>
-    <w:basedOn w:val="Normal"/>
-    <w:link w:val="FooterChar"/>
+    <w:basedOn w:val="a"/>
+    <w:link w:val="a6"/>
     <w:uiPriority w:val="99"/>
     <w:unhideWhenUsed/>
     <w:rsid w:val="00F352A2"/>
@@ -6805,16 +6863,16 @@
       <w:spacing w:after="0" w:line="240" w:lineRule="auto"/>
     </w:pPr>
   </w:style>
-  <w:style w:type="character" w:customStyle="1" w:styleId="FooterChar">
-    <w:name w:val="Footer Char"/>
-    <w:basedOn w:val="DefaultParagraphFont"/>
-    <w:link w:val="Footer"/>
+  <w:style w:type="character" w:customStyle="1" w:styleId="a6">
+    <w:name w:val="ท้ายกระดาษ อักขระ"/>
+    <w:basedOn w:val="a0"/>
+    <w:link w:val="a5"/>
     <w:uiPriority w:val="99"/>
     <w:rsid w:val="00F352A2"/>
   </w:style>
-  <w:style w:type="paragraph" w:styleId="ListParagraph">
+  <w:style w:type="paragraph" w:styleId="a7">
     <w:name w:val="List Paragraph"/>
-    <w:basedOn w:val="Normal"/>
+    <w:basedOn w:val="a"/>
     <w:uiPriority w:val="34"/>
     <w:qFormat/>
     <w:rsid w:val="0010728F"/>
@@ -7119,4 +7177,16 @@
     </a:ext>
   </a:extLst>
 </a:theme>
+</file>
+
+<file path=customXml/item1.xml><?xml version="1.0" encoding="utf-8"?>
+<b:Sources xmlns:b="http://schemas.openxmlformats.org/officeDocument/2006/bibliography" xmlns="http://schemas.openxmlformats.org/officeDocument/2006/bibliography" SelectedStyle="\APASixthEditionOfficeOnline.xsl" StyleName="APA" Version="6"/>
+</file>
+
+<file path=customXml/itemProps1.xml><?xml version="1.0" encoding="utf-8"?>
+<ds:datastoreItem xmlns:ds="http://schemas.openxmlformats.org/officeDocument/2006/customXml" ds:itemID="{2B769E78-FBB2-476D-980B-B2E9596EF1BB}">
+  <ds:schemaRefs>
+    <ds:schemaRef ds:uri="http://schemas.openxmlformats.org/officeDocument/2006/bibliography"/>
+  </ds:schemaRefs>
+</ds:datastoreItem>
 </file>
--- a/TailorShop_Overview.docx
+++ b/TailorShop_Overview.docx
@@ -3689,6 +3689,69 @@
     </w:p>
     <w:p>
       <w:pPr>
+        <w:ind w:firstLine="720"/>
+        <w:rPr>
+          <w:b/>
+          <w:bCs/>
+        </w:rPr>
+      </w:pPr>
+      <w:r>
+        <w:rPr>
+          <w:b/>
+          <w:bCs/>
+        </w:rPr>
+        <w:t>-</w:t>
+      </w:r>
+      <w:r>
+        <w:t>This diagram describ</w:t>
+      </w:r>
+      <w:r>
+        <w:t xml:space="preserve">es the system scenario of </w:t>
+      </w:r>
+      <w:r>
+        <w:rPr>
+          <w:rFonts w:cs="Angsana New"/>
+          <w:szCs w:val="22"/>
+          <w:cs/>
+        </w:rPr>
+        <w:t>“</w:t>
+      </w:r>
+      <w:r>
+        <w:t>UC2</w:t>
+      </w:r>
+      <w:r>
+        <w:t>10</w:t>
+      </w:r>
+      <w:r>
+        <w:rPr>
+          <w:rFonts w:cs="Angsana New"/>
+          <w:szCs w:val="22"/>
+          <w:cs/>
+        </w:rPr>
+        <w:t xml:space="preserve">: </w:t>
+      </w:r>
+      <w:r>
+        <w:t>Insert staff data</w:t>
+      </w:r>
+      <w:r>
+        <w:rPr>
+          <w:rFonts w:cs="Angsana New"/>
+          <w:szCs w:val="22"/>
+          <w:cs/>
+        </w:rPr>
+        <w:t>”</w:t>
+      </w:r>
+    </w:p>
+    <w:p>
+      <w:pPr>
+        <w:rPr>
+          <w:b/>
+          <w:bCs/>
+        </w:rPr>
+      </w:pPr>
+    </w:p>
+    <w:p>
+      <w:pPr>
         <w:jc w:val="center"/>
       </w:pPr>
       <w:r>
@@ -3696,10 +3759,10 @@
           <w:noProof/>
         </w:rPr>
         <w:drawing>
-          <wp:inline distT="0" distB="0" distL="0" distR="0" wp14:anchorId="305AB9D1" wp14:editId="239745B8">
-            <wp:extent cx="6180952" cy="3295238"/>
-            <wp:effectExtent l="0" t="0" r="0" b="635"/>
-            <wp:docPr id="23" name="Picture 23"/>
+          <wp:inline distT="0" distB="0" distL="0" distR="0">
+            <wp:extent cx="5475371" cy="3276600"/>
+            <wp:effectExtent l="0" t="0" r="0" b="0"/>
+            <wp:docPr id="33" name="Picture 33"/>
             <wp:cNvGraphicFramePr>
               <a:graphicFrameLocks xmlns:a="http://schemas.openxmlformats.org/drawingml/2006/main" noChangeAspect="1"/>
             </wp:cNvGraphicFramePr>
@@ -3707,7 +3770,7 @@
               <a:graphicData uri="http://schemas.openxmlformats.org/drawingml/2006/picture">
                 <pic:pic xmlns:pic="http://schemas.openxmlformats.org/drawingml/2006/picture">
                   <pic:nvPicPr>
-                    <pic:cNvPr id="23" name="sequence diagram insert staff.png"/>
+                    <pic:cNvPr id="33" name="Untitled Diagram insert staff1.png"/>
                     <pic:cNvPicPr/>
                   </pic:nvPicPr>
                   <pic:blipFill>
@@ -3725,7 +3788,7 @@
                   <pic:spPr>
                     <a:xfrm>
                       <a:off x="0" y="0"/>
-                      <a:ext cx="6180952" cy="3295238"/>
+                      <a:ext cx="5501239" cy="3292080"/>
                     </a:xfrm>
                     <a:prstGeom prst="rect">
                       <a:avLst/>
@@ -3797,6 +3860,74 @@
     </w:p>
     <w:p>
       <w:pPr>
+        <w:pStyle w:val="ListParagraph"/>
+      </w:pPr>
+      <w:r>
+        <w:rPr>
+          <w:b/>
+          <w:bCs/>
+        </w:rPr>
+        <w:tab/>
+      </w:r>
+      <w:r>
+        <w:t>-</w:t>
+      </w:r>
+      <w:r>
+        <w:t>This diagram describ</w:t>
+      </w:r>
+      <w:r>
+        <w:t xml:space="preserve">es the system scenario of </w:t>
+      </w:r>
+      <w:r>
+        <w:rPr>
+          <w:rFonts w:cs="Angsana New"/>
+          <w:szCs w:val="22"/>
+          <w:cs/>
+        </w:rPr>
+        <w:t>“</w:t>
+      </w:r>
+      <w:r>
+        <w:t>UC2</w:t>
+      </w:r>
+      <w:r>
+        <w:t>2</w:t>
+      </w:r>
+      <w:r>
+        <w:t>0</w:t>
+      </w:r>
+      <w:r>
+        <w:rPr>
+          <w:rFonts w:cs="Angsana New"/>
+          <w:szCs w:val="22"/>
+          <w:cs/>
+        </w:rPr>
+        <w:t xml:space="preserve">: </w:t>
+      </w:r>
+      <w:r>
+        <w:t>Update</w:t>
+      </w:r>
+      <w:r>
+        <w:t xml:space="preserve"> staff data</w:t>
+      </w:r>
+      <w:r>
+        <w:rPr>
+          <w:rFonts w:cs="Angsana New"/>
+          <w:szCs w:val="22"/>
+          <w:cs/>
+        </w:rPr>
+        <w:t>”</w:t>
+      </w:r>
+    </w:p>
+    <w:p>
+      <w:pPr>
+        <w:rPr>
+          <w:b/>
+          <w:bCs/>
+        </w:rPr>
+      </w:pPr>
+    </w:p>
+    <w:p>
+      <w:pPr>
         <w:jc w:val="center"/>
       </w:pPr>
       <w:r>
@@ -3804,10 +3935,10 @@
           <w:noProof/>
         </w:rPr>
         <w:drawing>
-          <wp:inline distT="0" distB="0" distL="0" distR="0" wp14:anchorId="7D5A5F8F" wp14:editId="0F10E83D">
-            <wp:extent cx="6181725" cy="3295650"/>
-            <wp:effectExtent l="0" t="0" r="9525" b="0"/>
-            <wp:docPr id="24" name="Picture 24"/>
+          <wp:inline distT="0" distB="0" distL="0" distR="0">
+            <wp:extent cx="5238750" cy="3134999"/>
+            <wp:effectExtent l="0" t="0" r="0" b="8255"/>
+            <wp:docPr id="34" name="Picture 34"/>
             <wp:cNvGraphicFramePr>
               <a:graphicFrameLocks xmlns:a="http://schemas.openxmlformats.org/drawingml/2006/main" noChangeAspect="1"/>
             </wp:cNvGraphicFramePr>
@@ -3815,7 +3946,7 @@
               <a:graphicData uri="http://schemas.openxmlformats.org/drawingml/2006/picture">
                 <pic:pic xmlns:pic="http://schemas.openxmlformats.org/drawingml/2006/picture">
                   <pic:nvPicPr>
-                    <pic:cNvPr id="24" name="sequence diagram update staff.png"/>
+                    <pic:cNvPr id="34" name="Untitled Diagram update staff.png"/>
                     <pic:cNvPicPr/>
                   </pic:nvPicPr>
                   <pic:blipFill>
@@ -3833,7 +3964,7 @@
                   <pic:spPr>
                     <a:xfrm>
                       <a:off x="0" y="0"/>
-                      <a:ext cx="6181725" cy="3295650"/>
+                      <a:ext cx="5246176" cy="3139443"/>
                     </a:xfrm>
                     <a:prstGeom prst="rect">
                       <a:avLst/>
@@ -3848,10 +3979,6 @@
     </w:p>
     <w:p/>
     <w:p/>
-    <w:p/>
-    <w:p/>
-    <w:p/>
-    <w:p/>
     <w:p>
       <w:pPr>
         <w:rPr>
@@ -3904,6 +4031,75 @@
     </w:p>
     <w:p>
       <w:pPr>
+        <w:pStyle w:val="ListParagraph"/>
+      </w:pPr>
+      <w:r>
+        <w:rPr>
+          <w:b/>
+          <w:bCs/>
+        </w:rPr>
+        <w:tab/>
+        <w:t>-</w:t>
+      </w:r>
+      <w:r>
+        <w:t xml:space="preserve"> </w:t>
+      </w:r>
+      <w:r>
+        <w:t>This diagram describ</w:t>
+      </w:r>
+      <w:r>
+        <w:t xml:space="preserve">es the system scenario of </w:t>
+      </w:r>
+      <w:r>
+        <w:rPr>
+          <w:rFonts w:cs="Angsana New"/>
+          <w:szCs w:val="22"/>
+          <w:cs/>
+        </w:rPr>
+        <w:t>“</w:t>
+      </w:r>
+      <w:r>
+        <w:t>UC2</w:t>
+      </w:r>
+      <w:r>
+        <w:t>3</w:t>
+      </w:r>
+      <w:r>
+        <w:t>0</w:t>
+      </w:r>
+      <w:r>
+        <w:rPr>
+          <w:rFonts w:cs="Angsana New"/>
+          <w:szCs w:val="22"/>
+          <w:cs/>
+        </w:rPr>
+        <w:t xml:space="preserve">: </w:t>
+      </w:r>
+      <w:r>
+        <w:t>Delete</w:t>
+      </w:r>
+      <w:r>
+        <w:t xml:space="preserve"> staff data</w:t>
+      </w:r>
+      <w:r>
+        <w:rPr>
+          <w:rFonts w:cs="Angsana New"/>
+          <w:szCs w:val="22"/>
+          <w:cs/>
+        </w:rPr>
+        <w:t>”</w:t>
+      </w:r>
+    </w:p>
+    <w:p>
+      <w:pPr>
+        <w:rPr>
+          <w:b/>
+          <w:bCs/>
+        </w:rPr>
+      </w:pPr>
+    </w:p>
+    <w:p>
+      <w:pPr>
         <w:jc w:val="center"/>
       </w:pPr>
       <w:r>
@@ -3911,10 +4107,10 @@
           <w:noProof/>
         </w:rPr>
         <w:drawing>
-          <wp:inline distT="0" distB="0" distL="0" distR="0" wp14:anchorId="16AA263C" wp14:editId="18897682">
-            <wp:extent cx="6172200" cy="3295650"/>
+          <wp:inline distT="0" distB="0" distL="0" distR="0">
+            <wp:extent cx="5362575" cy="3209100"/>
             <wp:effectExtent l="0" t="0" r="0" b="0"/>
-            <wp:docPr id="25" name="Picture 25"/>
+            <wp:docPr id="38" name="Picture 38"/>
             <wp:cNvGraphicFramePr>
               <a:graphicFrameLocks xmlns:a="http://schemas.openxmlformats.org/drawingml/2006/main" noChangeAspect="1"/>
             </wp:cNvGraphicFramePr>
@@ -3922,7 +4118,7 @@
               <a:graphicData uri="http://schemas.openxmlformats.org/drawingml/2006/picture">
                 <pic:pic xmlns:pic="http://schemas.openxmlformats.org/drawingml/2006/picture">
                   <pic:nvPicPr>
-                    <pic:cNvPr id="25" name="sequence diagram delete staff.png"/>
+                    <pic:cNvPr id="38" name="Untitled Diagram delete staff1.png"/>
                     <pic:cNvPicPr/>
                   </pic:nvPicPr>
                   <pic:blipFill>
@@ -3940,7 +4136,7 @@
                   <pic:spPr>
                     <a:xfrm>
                       <a:off x="0" y="0"/>
-                      <a:ext cx="6172200" cy="3295650"/>
+                      <a:ext cx="5372910" cy="3215285"/>
                     </a:xfrm>
                     <a:prstGeom prst="rect">
                       <a:avLst/>
@@ -4005,6 +4201,79 @@
     </w:p>
     <w:p>
       <w:pPr>
+        <w:pStyle w:val="ListParagraph"/>
+      </w:pPr>
+      <w:r>
+        <w:rPr>
+          <w:b/>
+          <w:bCs/>
+        </w:rPr>
+        <w:tab/>
+        <w:t>-</w:t>
+      </w:r>
+      <w:r>
+        <w:t xml:space="preserve"> </w:t>
+      </w:r>
+      <w:r>
+        <w:t>This diagram describ</w:t>
+      </w:r>
+      <w:r>
+        <w:t xml:space="preserve">es the system scenario of </w:t>
+      </w:r>
+      <w:r>
+        <w:rPr>
+          <w:rFonts w:cs="Angsana New"/>
+          <w:szCs w:val="22"/>
+          <w:cs/>
+        </w:rPr>
+        <w:t>“</w:t>
+      </w:r>
+      <w:r>
+        <w:t>UC2</w:t>
+      </w:r>
+      <w:r>
+        <w:t>4</w:t>
+      </w:r>
+      <w:r>
+        <w:t>0</w:t>
+      </w:r>
+      <w:r>
+        <w:rPr>
+          <w:rFonts w:cs="Angsana New"/>
+          <w:szCs w:val="22"/>
+          <w:cs/>
+        </w:rPr>
+        <w:t>:</w:t>
+      </w:r>
+      <w:r>
+        <w:rPr>
+          <w:rFonts w:cs="Angsana New"/>
+          <w:szCs w:val="22"/>
+        </w:rPr>
+        <w:t>Preview</w:t>
+      </w:r>
+      <w:r>
+        <w:t xml:space="preserve"> staff data</w:t>
+      </w:r>
+      <w:r>
+        <w:rPr>
+          <w:rFonts w:cs="Angsana New"/>
+          <w:szCs w:val="22"/>
+          <w:cs/>
+        </w:rPr>
+        <w:t>”</w:t>
+      </w:r>
+    </w:p>
+    <w:p>
+      <w:pPr>
+        <w:rPr>
+          <w:b/>
+          <w:bCs/>
+        </w:rPr>
+      </w:pPr>
+    </w:p>
+    <w:p>
+      <w:pPr>
         <w:jc w:val="center"/>
       </w:pPr>
       <w:r>
@@ -4012,10 +4281,10 @@
           <w:noProof/>
         </w:rPr>
         <w:drawing>
-          <wp:inline distT="0" distB="0" distL="0" distR="0" wp14:anchorId="6C94213B" wp14:editId="09CBC3A1">
-            <wp:extent cx="6172200" cy="3295650"/>
+          <wp:inline distT="0" distB="0" distL="0" distR="0">
+            <wp:extent cx="5491288" cy="3286125"/>
             <wp:effectExtent l="0" t="0" r="0" b="0"/>
-            <wp:docPr id="26" name="Picture 26"/>
+            <wp:docPr id="39" name="Picture 39"/>
             <wp:cNvGraphicFramePr>
               <a:graphicFrameLocks xmlns:a="http://schemas.openxmlformats.org/drawingml/2006/main" noChangeAspect="1"/>
             </wp:cNvGraphicFramePr>
@@ -4023,7 +4292,7 @@
               <a:graphicData uri="http://schemas.openxmlformats.org/drawingml/2006/picture">
                 <pic:pic xmlns:pic="http://schemas.openxmlformats.org/drawingml/2006/picture">
                   <pic:nvPicPr>
-                    <pic:cNvPr id="26" name="sequence diagram preview staff.png"/>
+                    <pic:cNvPr id="39" name="Untitled Diagram preview staff.png"/>
                     <pic:cNvPicPr/>
                   </pic:nvPicPr>
                   <pic:blipFill>
@@ -4041,7 +4310,7 @@
                   <pic:spPr>
                     <a:xfrm>
                       <a:off x="0" y="0"/>
-                      <a:ext cx="6172200" cy="3295650"/>
+                      <a:ext cx="5506408" cy="3295173"/>
                     </a:xfrm>
                     <a:prstGeom prst="rect">
                       <a:avLst/>
@@ -4094,34 +4363,13 @@
           <w:u w:val="single"/>
         </w:rPr>
       </w:pPr>
-    </w:p>
-    <w:p>
-      <w:pPr>
+      <w:r>
         <w:rPr>
           <w:b/>
           <w:bCs/>
           <w:sz w:val="28"/>
           <w:u w:val="single"/>
         </w:rPr>
-      </w:pPr>
-    </w:p>
-    <w:p>
-      <w:pPr>
-        <w:rPr>
-          <w:b/>
-          <w:bCs/>
-          <w:sz w:val="28"/>
-          <w:u w:val="single"/>
-        </w:rPr>
-      </w:pPr>
-      <w:r>
-        <w:rPr>
-          <w:b/>
-          <w:bCs/>
-          <w:sz w:val="28"/>
-          <w:u w:val="single"/>
-        </w:rPr>
-        <w:lastRenderedPageBreak/>
         <w:t>Sequence Diagram</w:t>
       </w:r>
       <w:r>
@@ -4231,7 +4479,12 @@
         <w:t>This diagram describ</w:t>
       </w:r>
       <w:r>
-        <w:t xml:space="preserve">es the system scenario of </w:t>
+        <w:t>es the sys</w:t>
+      </w:r>
+      <w:bookmarkStart w:id="0" w:name="_GoBack"/>
+      <w:bookmarkEnd w:id="0"/>
+      <w:r>
+        <w:t xml:space="preserve">tem scenario of </w:t>
       </w:r>
       <w:r>
         <w:rPr>
@@ -4516,7 +4769,6 @@
           <w:b/>
           <w:bCs/>
         </w:rPr>
-        <w:lastRenderedPageBreak/>
         <w:t>Sequence Diagram</w:t>
       </w:r>
       <w:r>
@@ -4869,7 +5121,6 @@
           <w:sz w:val="28"/>
           <w:u w:val="single"/>
         </w:rPr>
-        <w:lastRenderedPageBreak/>
         <w:t>Sequence Diagram</w:t>
       </w:r>
       <w:r>
@@ -5101,7 +5352,6 @@
           <w:b/>
           <w:bCs/>
         </w:rPr>
-        <w:lastRenderedPageBreak/>
         <w:br/>
       </w:r>
       <w:r>
@@ -5299,7 +5549,6 @@
           <w:sz w:val="28"/>
           <w:u w:val="single"/>
         </w:rPr>
-        <w:lastRenderedPageBreak/>
         <w:t>Sequence Diagram</w:t>
       </w:r>
       <w:r>
@@ -5364,8 +5613,6 @@
         </w:rPr>
         <w:t>)</w:t>
       </w:r>
-      <w:bookmarkStart w:id="0" w:name="_GoBack"/>
-      <w:bookmarkEnd w:id="0"/>
     </w:p>
     <w:p>
       <w:pPr>
@@ -5737,7 +5984,6 @@
           <w:b/>
           <w:bCs/>
         </w:rPr>
-        <w:lastRenderedPageBreak/>
         <w:t>Sequence Diagram</w:t>
       </w:r>
       <w:r>

--- a/TailorShop_Overview.docx
+++ b/TailorShop_Overview.docx
@@ -788,8 +788,13 @@
     <w:p>
       <w:r>
         <w:lastRenderedPageBreak/>
-        <w:t>Use case Purchase order</w:t>
-      </w:r>
+        <w:t xml:space="preserve">Use case </w:t>
+      </w:r>
+      <w:r>
+        <w:t xml:space="preserve">Fabrice management </w:t>
+      </w:r>
+      <w:bookmarkStart w:id="0" w:name="_GoBack"/>
+      <w:bookmarkEnd w:id="0"/>
       <w:r>
         <w:rPr>
           <w:rFonts w:cs="Angsana New"/>
@@ -828,10 +833,10 @@
           <w:noProof/>
         </w:rPr>
         <w:drawing>
-          <wp:inline distT="0" distB="0" distL="0" distR="0" wp14:anchorId="7DB86D43" wp14:editId="27449349">
-            <wp:extent cx="4448175" cy="5360676"/>
-            <wp:effectExtent l="0" t="0" r="0" b="0"/>
-            <wp:docPr id="35" name="Picture 35"/>
+          <wp:inline distT="0" distB="0" distL="0" distR="0">
+            <wp:extent cx="6645910" cy="8112125"/>
+            <wp:effectExtent l="0" t="0" r="2540" b="3175"/>
+            <wp:docPr id="23" name="Picture 23"/>
             <wp:cNvGraphicFramePr>
               <a:graphicFrameLocks xmlns:a="http://schemas.openxmlformats.org/drawingml/2006/main" noChangeAspect="1"/>
             </wp:cNvGraphicFramePr>
@@ -839,7 +844,7 @@
               <a:graphicData uri="http://schemas.openxmlformats.org/drawingml/2006/picture">
                 <pic:pic xmlns:pic="http://schemas.openxmlformats.org/drawingml/2006/picture">
                   <pic:nvPicPr>
-                    <pic:cNvPr id="35" name="UC.png"/>
+                    <pic:cNvPr id="23" name="Untitled Diagram (2).png"/>
                     <pic:cNvPicPr/>
                   </pic:nvPicPr>
                   <pic:blipFill>
@@ -857,7 +862,7 @@
                   <pic:spPr>
                     <a:xfrm>
                       <a:off x="0" y="0"/>
-                      <a:ext cx="4453771" cy="5367419"/>
+                      <a:ext cx="6645910" cy="8112125"/>
                     </a:xfrm>
                     <a:prstGeom prst="rect">
                       <a:avLst/>
@@ -875,19 +880,6 @@
         <w:jc w:val="center"/>
       </w:pPr>
     </w:p>
-    <w:p/>
-    <w:p>
-      <w:pPr>
-        <w:jc w:val="center"/>
-      </w:pPr>
-    </w:p>
-    <w:p/>
-    <w:p/>
-    <w:p/>
-    <w:p/>
-    <w:p/>
-    <w:p/>
-    <w:p/>
     <w:p/>
     <w:p/>
     <w:p>
@@ -2578,6 +2570,407 @@
     </w:p>
     <w:p>
       <w:pPr>
+        <w:jc w:val="center"/>
+      </w:pPr>
+      <w:r>
+        <w:rPr>
+          <w:noProof/>
+        </w:rPr>
+        <w:lastRenderedPageBreak/>
+        <w:drawing>
+          <wp:anchor distT="0" distB="0" distL="114300" distR="114300" simplePos="0" relativeHeight="251676672" behindDoc="0" locked="0" layoutInCell="1" allowOverlap="1" wp14:anchorId="14BE3780" wp14:editId="6063E1FF">
+            <wp:simplePos x="0" y="0"/>
+            <wp:positionH relativeFrom="margin">
+              <wp:posOffset>-635</wp:posOffset>
+            </wp:positionH>
+            <wp:positionV relativeFrom="paragraph">
+              <wp:posOffset>371475</wp:posOffset>
+            </wp:positionV>
+            <wp:extent cx="5876925" cy="2181225"/>
+            <wp:effectExtent l="0" t="0" r="9525" b="9525"/>
+            <wp:wrapSquare wrapText="bothSides"/>
+            <wp:docPr id="24" name="Picture 24"/>
+            <wp:cNvGraphicFramePr>
+              <a:graphicFrameLocks xmlns:a="http://schemas.openxmlformats.org/drawingml/2006/main" noChangeAspect="1"/>
+            </wp:cNvGraphicFramePr>
+            <a:graphic xmlns:a="http://schemas.openxmlformats.org/drawingml/2006/main">
+              <a:graphicData uri="http://schemas.openxmlformats.org/drawingml/2006/picture">
+                <pic:pic xmlns:pic="http://schemas.openxmlformats.org/drawingml/2006/picture">
+                  <pic:nvPicPr>
+                    <pic:cNvPr id="36" name="1.png"/>
+                    <pic:cNvPicPr/>
+                  </pic:nvPicPr>
+                  <pic:blipFill>
+                    <a:blip r:embed="rId28">
+                      <a:extLst>
+                        <a:ext uri="{28A0092B-C50C-407E-A947-70E740481C1C}">
+                          <a14:useLocalDpi xmlns:a14="http://schemas.microsoft.com/office/drawing/2010/main" val="0"/>
+                        </a:ext>
+                      </a:extLst>
+                    </a:blip>
+                    <a:stretch>
+                      <a:fillRect/>
+                    </a:stretch>
+                  </pic:blipFill>
+                  <pic:spPr>
+                    <a:xfrm>
+                      <a:off x="0" y="0"/>
+                      <a:ext cx="5876925" cy="2181225"/>
+                    </a:xfrm>
+                    <a:prstGeom prst="rect">
+                      <a:avLst/>
+                    </a:prstGeom>
+                  </pic:spPr>
+                </pic:pic>
+              </a:graphicData>
+            </a:graphic>
+            <wp14:sizeRelH relativeFrom="page">
+              <wp14:pctWidth>0</wp14:pctWidth>
+            </wp14:sizeRelH>
+            <wp14:sizeRelV relativeFrom="page">
+              <wp14:pctHeight>0</wp14:pctHeight>
+            </wp14:sizeRelV>
+          </wp:anchor>
+        </w:drawing>
+      </w:r>
+      <w:r>
+        <w:t xml:space="preserve">MVC of </w:t>
+      </w:r>
+      <w:r>
+        <w:t>Purchase order</w:t>
+      </w:r>
+      <w:r>
+        <w:rPr>
+          <w:rFonts w:cs="Angsana New"/>
+          <w:szCs w:val="22"/>
+          <w:cs/>
+        </w:rPr>
+        <w:t xml:space="preserve"> (</w:t>
+      </w:r>
+      <w:r>
+        <w:rPr>
+          <w:rFonts w:hint="cs"/>
+          <w:cs/>
+        </w:rPr>
+        <w:t>นาย ไกรศร สิงสม 5730213086</w:t>
+      </w:r>
+      <w:r>
+        <w:rPr>
+          <w:rFonts w:cs="Angsana New"/>
+          <w:szCs w:val="22"/>
+          <w:cs/>
+        </w:rPr>
+        <w:t>)</w:t>
+      </w:r>
+    </w:p>
+    <w:p>
+      <w:pPr>
+        <w:jc w:val="center"/>
+      </w:pPr>
+    </w:p>
+    <w:p>
+      <w:pPr>
+        <w:jc w:val="center"/>
+      </w:pPr>
+    </w:p>
+    <w:p>
+      <w:pPr>
+        <w:jc w:val="center"/>
+      </w:pPr>
+    </w:p>
+    <w:p>
+      <w:pPr>
+        <w:jc w:val="center"/>
+      </w:pPr>
+    </w:p>
+    <w:p>
+      <w:pPr>
+        <w:jc w:val="center"/>
+      </w:pPr>
+    </w:p>
+    <w:p>
+      <w:pPr>
+        <w:jc w:val="center"/>
+      </w:pPr>
+    </w:p>
+    <w:p>
+      <w:pPr>
+        <w:jc w:val="center"/>
+      </w:pPr>
+    </w:p>
+    <w:p>
+      <w:pPr>
+        <w:jc w:val="center"/>
+      </w:pPr>
+      <w:r>
+        <w:rPr>
+          <w:noProof/>
+        </w:rPr>
+        <w:drawing>
+          <wp:anchor distT="0" distB="0" distL="114300" distR="114300" simplePos="0" relativeHeight="251677696" behindDoc="0" locked="0" layoutInCell="1" allowOverlap="1" wp14:anchorId="72E1CBD3" wp14:editId="5B5555D6">
+            <wp:simplePos x="0" y="0"/>
+            <wp:positionH relativeFrom="margin">
+              <wp:align>left</wp:align>
+            </wp:positionH>
+            <wp:positionV relativeFrom="paragraph">
+              <wp:posOffset>52070</wp:posOffset>
+            </wp:positionV>
+            <wp:extent cx="5924550" cy="2232025"/>
+            <wp:effectExtent l="0" t="0" r="0" b="0"/>
+            <wp:wrapSquare wrapText="bothSides"/>
+            <wp:docPr id="25" name="Picture 25"/>
+            <wp:cNvGraphicFramePr>
+              <a:graphicFrameLocks xmlns:a="http://schemas.openxmlformats.org/drawingml/2006/main" noChangeAspect="1"/>
+            </wp:cNvGraphicFramePr>
+            <a:graphic xmlns:a="http://schemas.openxmlformats.org/drawingml/2006/main">
+              <a:graphicData uri="http://schemas.openxmlformats.org/drawingml/2006/picture">
+                <pic:pic xmlns:pic="http://schemas.openxmlformats.org/drawingml/2006/picture">
+                  <pic:nvPicPr>
+                    <pic:cNvPr id="37" name="2.png"/>
+                    <pic:cNvPicPr/>
+                  </pic:nvPicPr>
+                  <pic:blipFill>
+                    <a:blip r:embed="rId29">
+                      <a:extLst>
+                        <a:ext uri="{28A0092B-C50C-407E-A947-70E740481C1C}">
+                          <a14:useLocalDpi xmlns:a14="http://schemas.microsoft.com/office/drawing/2010/main" val="0"/>
+                        </a:ext>
+                      </a:extLst>
+                    </a:blip>
+                    <a:stretch>
+                      <a:fillRect/>
+                    </a:stretch>
+                  </pic:blipFill>
+                  <pic:spPr>
+                    <a:xfrm>
+                      <a:off x="0" y="0"/>
+                      <a:ext cx="5924550" cy="2232025"/>
+                    </a:xfrm>
+                    <a:prstGeom prst="rect">
+                      <a:avLst/>
+                    </a:prstGeom>
+                  </pic:spPr>
+                </pic:pic>
+              </a:graphicData>
+            </a:graphic>
+            <wp14:sizeRelH relativeFrom="page">
+              <wp14:pctWidth>0</wp14:pctWidth>
+            </wp14:sizeRelH>
+            <wp14:sizeRelV relativeFrom="page">
+              <wp14:pctHeight>0</wp14:pctHeight>
+            </wp14:sizeRelV>
+          </wp:anchor>
+        </w:drawing>
+      </w:r>
+    </w:p>
+    <w:p>
+      <w:pPr>
+        <w:jc w:val="center"/>
+      </w:pPr>
+    </w:p>
+    <w:p>
+      <w:pPr>
+        <w:jc w:val="center"/>
+      </w:pPr>
+    </w:p>
+    <w:p>
+      <w:pPr>
+        <w:jc w:val="center"/>
+      </w:pPr>
+    </w:p>
+    <w:p>
+      <w:pPr>
+        <w:jc w:val="center"/>
+      </w:pPr>
+    </w:p>
+    <w:p>
+      <w:pPr>
+        <w:jc w:val="center"/>
+      </w:pPr>
+    </w:p>
+    <w:p>
+      <w:pPr>
+        <w:jc w:val="center"/>
+      </w:pPr>
+    </w:p>
+    <w:p>
+      <w:pPr>
+        <w:jc w:val="center"/>
+      </w:pPr>
+      <w:r>
+        <w:rPr>
+          <w:noProof/>
+        </w:rPr>
+        <w:drawing>
+          <wp:anchor distT="0" distB="0" distL="114300" distR="114300" simplePos="0" relativeHeight="251678720" behindDoc="0" locked="0" layoutInCell="1" allowOverlap="1" wp14:anchorId="73CADA11" wp14:editId="481CAA86">
+            <wp:simplePos x="0" y="0"/>
+            <wp:positionH relativeFrom="margin">
+              <wp:align>left</wp:align>
+            </wp:positionH>
+            <wp:positionV relativeFrom="paragraph">
+              <wp:posOffset>253365</wp:posOffset>
+            </wp:positionV>
+            <wp:extent cx="6143625" cy="2232025"/>
+            <wp:effectExtent l="0" t="0" r="9525" b="0"/>
+            <wp:wrapSquare wrapText="bothSides"/>
+            <wp:docPr id="26" name="Picture 26"/>
+            <wp:cNvGraphicFramePr>
+              <a:graphicFrameLocks xmlns:a="http://schemas.openxmlformats.org/drawingml/2006/main" noChangeAspect="1"/>
+            </wp:cNvGraphicFramePr>
+            <a:graphic xmlns:a="http://schemas.openxmlformats.org/drawingml/2006/main">
+              <a:graphicData uri="http://schemas.openxmlformats.org/drawingml/2006/picture">
+                <pic:pic xmlns:pic="http://schemas.openxmlformats.org/drawingml/2006/picture">
+                  <pic:nvPicPr>
+                    <pic:cNvPr id="38" name="3.png"/>
+                    <pic:cNvPicPr/>
+                  </pic:nvPicPr>
+                  <pic:blipFill>
+                    <a:blip r:embed="rId30">
+                      <a:extLst>
+                        <a:ext uri="{28A0092B-C50C-407E-A947-70E740481C1C}">
+                          <a14:useLocalDpi xmlns:a14="http://schemas.microsoft.com/office/drawing/2010/main" val="0"/>
+                        </a:ext>
+                      </a:extLst>
+                    </a:blip>
+                    <a:stretch>
+                      <a:fillRect/>
+                    </a:stretch>
+                  </pic:blipFill>
+                  <pic:spPr>
+                    <a:xfrm>
+                      <a:off x="0" y="0"/>
+                      <a:ext cx="6143625" cy="2232025"/>
+                    </a:xfrm>
+                    <a:prstGeom prst="rect">
+                      <a:avLst/>
+                    </a:prstGeom>
+                  </pic:spPr>
+                </pic:pic>
+              </a:graphicData>
+            </a:graphic>
+            <wp14:sizeRelH relativeFrom="page">
+              <wp14:pctWidth>0</wp14:pctWidth>
+            </wp14:sizeRelH>
+            <wp14:sizeRelV relativeFrom="page">
+              <wp14:pctHeight>0</wp14:pctHeight>
+            </wp14:sizeRelV>
+          </wp:anchor>
+        </w:drawing>
+      </w:r>
+    </w:p>
+    <w:p>
+      <w:pPr>
+        <w:jc w:val="center"/>
+      </w:pPr>
+    </w:p>
+    <w:p>
+      <w:pPr>
+        <w:jc w:val="center"/>
+      </w:pPr>
+    </w:p>
+    <w:p>
+      <w:pPr>
+        <w:jc w:val="center"/>
+      </w:pPr>
+    </w:p>
+    <w:p>
+      <w:pPr>
+        <w:jc w:val="center"/>
+      </w:pPr>
+    </w:p>
+    <w:p>
+      <w:pPr>
+        <w:jc w:val="center"/>
+      </w:pPr>
+    </w:p>
+    <w:p>
+      <w:pPr>
+        <w:jc w:val="center"/>
+      </w:pPr>
+    </w:p>
+    <w:p>
+      <w:pPr>
+        <w:jc w:val="center"/>
+      </w:pPr>
+    </w:p>
+    <w:p>
+      <w:pPr>
+        <w:jc w:val="center"/>
+      </w:pPr>
+    </w:p>
+    <w:p>
+      <w:pPr>
+        <w:jc w:val="center"/>
+      </w:pPr>
+      <w:r>
+        <w:rPr>
+          <w:noProof/>
+        </w:rPr>
+        <w:drawing>
+          <wp:anchor distT="0" distB="0" distL="114300" distR="114300" simplePos="0" relativeHeight="251679744" behindDoc="0" locked="0" layoutInCell="1" allowOverlap="1" wp14:anchorId="0EC6A356" wp14:editId="7574C6BF">
+            <wp:simplePos x="0" y="0"/>
+            <wp:positionH relativeFrom="margin">
+              <wp:posOffset>-635</wp:posOffset>
+            </wp:positionH>
+            <wp:positionV relativeFrom="paragraph">
+              <wp:posOffset>292100</wp:posOffset>
+            </wp:positionV>
+            <wp:extent cx="6334125" cy="2214880"/>
+            <wp:effectExtent l="0" t="0" r="9525" b="0"/>
+            <wp:wrapSquare wrapText="bothSides"/>
+            <wp:docPr id="40" name="Picture 40"/>
+            <wp:cNvGraphicFramePr>
+              <a:graphicFrameLocks xmlns:a="http://schemas.openxmlformats.org/drawingml/2006/main" noChangeAspect="1"/>
+            </wp:cNvGraphicFramePr>
+            <a:graphic xmlns:a="http://schemas.openxmlformats.org/drawingml/2006/main">
+              <a:graphicData uri="http://schemas.openxmlformats.org/drawingml/2006/picture">
+                <pic:pic xmlns:pic="http://schemas.openxmlformats.org/drawingml/2006/picture">
+                  <pic:nvPicPr>
+                    <pic:cNvPr id="39" name="4.png"/>
+                    <pic:cNvPicPr/>
+                  </pic:nvPicPr>
+                  <pic:blipFill>
+                    <a:blip r:embed="rId31">
+                      <a:extLst>
+                        <a:ext uri="{28A0092B-C50C-407E-A947-70E740481C1C}">
+                          <a14:useLocalDpi xmlns:a14="http://schemas.microsoft.com/office/drawing/2010/main" val="0"/>
+                        </a:ext>
+                      </a:extLst>
+                    </a:blip>
+                    <a:stretch>
+                      <a:fillRect/>
+                    </a:stretch>
+                  </pic:blipFill>
+                  <pic:spPr>
+                    <a:xfrm>
+                      <a:off x="0" y="0"/>
+                      <a:ext cx="6334125" cy="2214880"/>
+                    </a:xfrm>
+                    <a:prstGeom prst="rect">
+                      <a:avLst/>
+                    </a:prstGeom>
+                  </pic:spPr>
+                </pic:pic>
+              </a:graphicData>
+            </a:graphic>
+            <wp14:sizeRelH relativeFrom="page">
+              <wp14:pctWidth>0</wp14:pctWidth>
+            </wp14:sizeRelH>
+            <wp14:sizeRelV relativeFrom="page">
+              <wp14:pctHeight>0</wp14:pctHeight>
+            </wp14:sizeRelV>
+          </wp:anchor>
+        </w:drawing>
+      </w:r>
+    </w:p>
+    <w:p/>
+    <w:p>
+      <w:pPr>
+        <w:jc w:val="center"/>
+      </w:pPr>
+    </w:p>
+    <w:p>
+      <w:pPr>
         <w:rPr>
           <w:b/>
           <w:bCs/>
@@ -2592,7 +2985,6 @@
           <w:sz w:val="28"/>
           <w:u w:val="single"/>
         </w:rPr>
-        <w:lastRenderedPageBreak/>
         <w:t>Sequence Diagram</w:t>
       </w:r>
       <w:r>
@@ -2771,7 +3163,7 @@
                     </pic:cNvPicPr>
                   </pic:nvPicPr>
                   <pic:blipFill>
-                    <a:blip r:embed="rId28" cstate="print">
+                    <a:blip r:embed="rId32" cstate="print">
                       <a:extLst>
                         <a:ext uri="{28A0092B-C50C-407E-A947-70E740481C1C}">
                           <a14:useLocalDpi xmlns:a14="http://schemas.microsoft.com/office/drawing/2010/main" val="0"/>
@@ -2920,7 +3312,7 @@
                     </pic:cNvPicPr>
                   </pic:nvPicPr>
                   <pic:blipFill>
-                    <a:blip r:embed="rId29" cstate="print">
+                    <a:blip r:embed="rId33" cstate="print">
                       <a:extLst>
                         <a:ext uri="{28A0092B-C50C-407E-A947-70E740481C1C}">
                           <a14:useLocalDpi xmlns:a14="http://schemas.microsoft.com/office/drawing/2010/main" val="0"/>
@@ -3056,7 +3448,6 @@
           <w:b/>
           <w:bCs/>
         </w:rPr>
-        <w:lastRenderedPageBreak/>
         <w:t>Sequence Diagram demonstrating opera</w:t>
       </w:r>
       <w:r>
@@ -3198,7 +3589,7 @@
                     </pic:cNvPicPr>
                   </pic:nvPicPr>
                   <pic:blipFill>
-                    <a:blip r:embed="rId30" cstate="print">
+                    <a:blip r:embed="rId34" cstate="print">
                       <a:extLst>
                         <a:ext uri="{28A0092B-C50C-407E-A947-70E740481C1C}">
                           <a14:useLocalDpi xmlns:a14="http://schemas.microsoft.com/office/drawing/2010/main" val="0"/>
@@ -3370,7 +3761,7 @@
                     </pic:cNvPicPr>
                   </pic:nvPicPr>
                   <pic:blipFill>
-                    <a:blip r:embed="rId31" cstate="print">
+                    <a:blip r:embed="rId35" cstate="print">
                       <a:extLst>
                         <a:ext uri="{28A0092B-C50C-407E-A947-70E740481C1C}">
                           <a14:useLocalDpi xmlns:a14="http://schemas.microsoft.com/office/drawing/2010/main" val="0"/>
@@ -3572,7 +3963,6 @@
           <w:sz w:val="28"/>
           <w:u w:val="single"/>
         </w:rPr>
-        <w:lastRenderedPageBreak/>
         <w:t>Sequence Diagram</w:t>
       </w:r>
       <w:r>
@@ -3639,15 +4029,15 @@
       </w:r>
       <w:r>
         <w:rPr>
+          <w:rFonts w:cs="Angsana New"/>
           <w:b/>
           <w:bCs/>
           <w:sz w:val="28"/>
           <w:u w:val="single"/>
+          <w:cs/>
         </w:rPr>
         <w:t xml:space="preserve"> </w:t>
       </w:r>
-      <w:bookmarkStart w:id="0" w:name="_GoBack"/>
-      <w:bookmarkEnd w:id="0"/>
     </w:p>
     <w:p>
       <w:pPr>
@@ -3785,7 +4175,7 @@
                     <pic:cNvPicPr/>
                   </pic:nvPicPr>
                   <pic:blipFill>
-                    <a:blip r:embed="rId32">
+                    <a:blip r:embed="rId36">
                       <a:extLst>
                         <a:ext uri="{28A0092B-C50C-407E-A947-70E740481C1C}">
                           <a14:useLocalDpi xmlns:a14="http://schemas.microsoft.com/office/drawing/2010/main" val="0"/>
@@ -3960,7 +4350,7 @@
                     <pic:cNvPicPr/>
                   </pic:nvPicPr>
                   <pic:blipFill>
-                    <a:blip r:embed="rId33">
+                    <a:blip r:embed="rId37">
                       <a:extLst>
                         <a:ext uri="{28A0092B-C50C-407E-A947-70E740481C1C}">
                           <a14:useLocalDpi xmlns:a14="http://schemas.microsoft.com/office/drawing/2010/main" val="0"/>
@@ -4001,7 +4391,6 @@
           <w:b/>
           <w:bCs/>
         </w:rPr>
-        <w:lastRenderedPageBreak/>
         <w:t>Sequence Diagram</w:t>
       </w:r>
       <w:r>
@@ -4140,7 +4529,7 @@
                     <pic:cNvPicPr/>
                   </pic:nvPicPr>
                   <pic:blipFill>
-                    <a:blip r:embed="rId34">
+                    <a:blip r:embed="rId38">
                       <a:extLst>
                         <a:ext uri="{28A0092B-C50C-407E-A947-70E740481C1C}">
                           <a14:useLocalDpi xmlns:a14="http://schemas.microsoft.com/office/drawing/2010/main" val="0"/>
@@ -4322,7 +4711,7 @@
                     <pic:cNvPicPr/>
                   </pic:nvPicPr>
                   <pic:blipFill>
-                    <a:blip r:embed="rId35">
+                    <a:blip r:embed="rId39">
                       <a:extLst>
                         <a:ext uri="{28A0092B-C50C-407E-A947-70E740481C1C}">
                           <a14:useLocalDpi xmlns:a14="http://schemas.microsoft.com/office/drawing/2010/main" val="0"/>
@@ -4570,7 +4959,7 @@
                     <pic:cNvPicPr/>
                   </pic:nvPicPr>
                   <pic:blipFill>
-                    <a:blip r:embed="rId36">
+                    <a:blip r:embed="rId40">
                       <a:extLst>
                         <a:ext uri="{28A0092B-C50C-407E-A947-70E740481C1C}">
                           <a14:useLocalDpi xmlns:a14="http://schemas.microsoft.com/office/drawing/2010/main" val="0"/>
@@ -4679,6 +5068,7 @@
         <w:rPr>
           <w:noProof/>
         </w:rPr>
+        <w:lastRenderedPageBreak/>
         <w:drawing>
           <wp:anchor distT="0" distB="0" distL="114300" distR="114300" simplePos="0" relativeHeight="251668480" behindDoc="0" locked="0" layoutInCell="1" allowOverlap="1">
             <wp:simplePos x="0" y="0"/>
@@ -4703,7 +5093,7 @@
                     <pic:cNvPicPr/>
                   </pic:nvPicPr>
                   <pic:blipFill>
-                    <a:blip r:embed="rId37">
+                    <a:blip r:embed="rId41">
                       <a:extLst>
                         <a:ext uri="{28A0092B-C50C-407E-A947-70E740481C1C}">
                           <a14:useLocalDpi xmlns:a14="http://schemas.microsoft.com/office/drawing/2010/main" val="0"/>
@@ -4870,7 +5260,7 @@
                     <pic:cNvPicPr/>
                   </pic:nvPicPr>
                   <pic:blipFill>
-                    <a:blip r:embed="rId38">
+                    <a:blip r:embed="rId42">
                       <a:extLst>
                         <a:ext uri="{28A0092B-C50C-407E-A947-70E740481C1C}">
                           <a14:useLocalDpi xmlns:a14="http://schemas.microsoft.com/office/drawing/2010/main" val="0"/>
@@ -5010,6 +5400,7 @@
         </w:numPr>
       </w:pPr>
       <w:r>
+        <w:lastRenderedPageBreak/>
         <w:t>This diagram describ</w:t>
       </w:r>
       <w:r>
@@ -5078,7 +5469,7 @@
                     <pic:cNvPicPr/>
                   </pic:nvPicPr>
                   <pic:blipFill>
-                    <a:blip r:embed="rId39">
+                    <a:blip r:embed="rId43">
                       <a:extLst>
                         <a:ext uri="{28A0092B-C50C-407E-A947-70E740481C1C}">
                           <a14:useLocalDpi xmlns:a14="http://schemas.microsoft.com/office/drawing/2010/main" val="0"/>
@@ -5267,7 +5658,7 @@
       <w:r>
         <w:pict>
           <v:shape id="_x0000_i1030" type="#_x0000_t75" style="width:468.75pt;height:300.75pt">
-            <v:imagedata r:id="rId40" o:title="SequenceDiagramPurchaseOrderManagement"/>
+            <v:imagedata r:id="rId44" o:title="SequenceDiagramPurchaseOrderManagement"/>
           </v:shape>
         </w:pict>
       </w:r>
@@ -5287,6 +5678,7 @@
           <w:b/>
           <w:bCs/>
         </w:rPr>
+        <w:lastRenderedPageBreak/>
         <w:t>Sequence Diagram</w:t>
       </w:r>
       <w:r>
@@ -5343,7 +5735,7 @@
         </w:rPr>
         <w:pict>
           <v:shape id="_x0000_i1031" type="#_x0000_t75" style="width:439.5pt;height:282pt">
-            <v:imagedata r:id="rId41" o:title="SequenceDiagramPurchaseOrderManagement (1)"/>
+            <v:imagedata r:id="rId45" o:title="SequenceDiagramPurchaseOrderManagement (1)"/>
           </v:shape>
         </w:pict>
       </w:r>
@@ -5436,7 +5828,7 @@
         </w:rPr>
         <w:pict>
           <v:shape id="_x0000_i1032" type="#_x0000_t75" style="width:450pt;height:291.75pt">
-            <v:imagedata r:id="rId42" o:title="SequenceDiagramPurchaseOrderManagement (2)"/>
+            <v:imagedata r:id="rId46" o:title="SequenceDiagramPurchaseOrderManagement (2)"/>
           </v:shape>
         </w:pict>
       </w:r>
@@ -5517,9 +5909,10 @@
           <w:bCs/>
           <w:szCs w:val="22"/>
         </w:rPr>
+        <w:lastRenderedPageBreak/>
         <w:pict>
           <v:shape id="_x0000_i1033" type="#_x0000_t75" style="width:456pt;height:296.25pt">
-            <v:imagedata r:id="rId43" o:title="SequenceDiagramPurchaseOrderManagement (3)"/>
+            <v:imagedata r:id="rId47" o:title="SequenceDiagramPurchaseOrderManagement (3)"/>
           </v:shape>
         </w:pict>
       </w:r>
@@ -5760,7 +6153,7 @@
                     <pic:cNvPicPr/>
                   </pic:nvPicPr>
                   <pic:blipFill>
-                    <a:blip r:embed="rId44">
+                    <a:blip r:embed="rId48">
                       <a:extLst>
                         <a:ext uri="{28A0092B-C50C-407E-A947-70E740481C1C}">
                           <a14:useLocalDpi xmlns:a14="http://schemas.microsoft.com/office/drawing/2010/main" val="0"/>
@@ -5892,6 +6285,7 @@
         <w:rPr>
           <w:noProof/>
         </w:rPr>
+        <w:lastRenderedPageBreak/>
         <w:drawing>
           <wp:inline distT="0" distB="0" distL="0" distR="0" wp14:anchorId="29C01019" wp14:editId="483651FE">
             <wp:extent cx="5962650" cy="2886075"/>
@@ -5908,7 +6302,7 @@
                     <pic:cNvPicPr/>
                   </pic:nvPicPr>
                   <pic:blipFill>
-                    <a:blip r:embed="rId45">
+                    <a:blip r:embed="rId49">
                       <a:extLst>
                         <a:ext uri="{28A0092B-C50C-407E-A947-70E740481C1C}">
                           <a14:useLocalDpi xmlns:a14="http://schemas.microsoft.com/office/drawing/2010/main" val="0"/>
@@ -6115,7 +6509,7 @@
                     <pic:cNvPicPr/>
                   </pic:nvPicPr>
                   <pic:blipFill>
-                    <a:blip r:embed="rId46">
+                    <a:blip r:embed="rId50">
                       <a:extLst>
                         <a:ext uri="{28A0092B-C50C-407E-A947-70E740481C1C}">
                           <a14:useLocalDpi xmlns:a14="http://schemas.microsoft.com/office/drawing/2010/main" val="0"/>
@@ -6250,6 +6644,7 @@
         <w:rPr>
           <w:noProof/>
         </w:rPr>
+        <w:lastRenderedPageBreak/>
         <w:drawing>
           <wp:inline distT="0" distB="0" distL="0" distR="0" wp14:anchorId="5A81CA29" wp14:editId="40357C75">
             <wp:extent cx="5953125" cy="2886075"/>
@@ -6266,7 +6661,7 @@
                     <pic:cNvPicPr/>
                   </pic:nvPicPr>
                   <pic:blipFill>
-                    <a:blip r:embed="rId47">
+                    <a:blip r:embed="rId51">
                       <a:extLst>
                         <a:ext uri="{28A0092B-C50C-407E-A947-70E740481C1C}">
                           <a14:useLocalDpi xmlns:a14="http://schemas.microsoft.com/office/drawing/2010/main" val="0"/>

--- a/TailorShop_Overview.docx
+++ b/TailorShop_Overview.docx
@@ -33,7 +33,7 @@
             <v:path o:extrusionok="f" gradientshapeok="t" o:connecttype="rect"/>
             <o:lock v:ext="edit" aspectratio="t"/>
           </v:shapetype>
-          <v:shape id="_x0000_i1025" type="#_x0000_t75" style="width:259.5pt;height:425.25pt">
+          <v:shape id="_x0000_i1025" type="#_x0000_t75" style="width:259.2pt;height:424.8pt">
             <v:imagedata r:id="rId7" o:title="OverView"/>
           </v:shape>
         </w:pict>
@@ -813,7 +813,15 @@
         <w:t>rder</w:t>
       </w:r>
       <w:r>
-        <w:t xml:space="preserve"> Management (</w:t>
+        <w:t xml:space="preserve"> Management </w:t>
+      </w:r>
+      <w:r>
+        <w:rPr>
+          <w:rFonts w:cs="Angsana New"/>
+          <w:szCs w:val="22"/>
+          <w:cs/>
+        </w:rPr>
+        <w:t>(</w:t>
       </w:r>
       <w:r>
         <w:rPr>
@@ -823,6 +831,11 @@
         <w:t>นาย ศุภฤกษ์ บัวเกตุ 573021304</w:t>
       </w:r>
       <w:r>
+        <w:rPr>
+          <w:rFonts w:cs="Angsana New"/>
+          <w:szCs w:val="22"/>
+          <w:cs/>
+        </w:rPr>
         <w:t>)</w:t>
       </w:r>
     </w:p>
@@ -3928,17 +3941,34 @@
     <w:p>
       <w:pPr>
         <w:rPr>
-          <w:rFonts w:cs="Angsana New"/>
-          <w:b/>
-          <w:bCs/>
-          <w:szCs w:val="22"/>
-        </w:rPr>
-      </w:pPr>
-      <w:r>
-        <w:rPr>
-          <w:b/>
-          <w:bCs/>
-        </w:rPr>
+          <w:b/>
+          <w:bCs/>
+        </w:rPr>
+      </w:pPr>
+    </w:p>
+    <w:p>
+      <w:pPr>
+        <w:rPr>
+          <w:b/>
+          <w:bCs/>
+        </w:rPr>
+      </w:pPr>
+    </w:p>
+    <w:p>
+      <w:pPr>
+        <w:rPr>
+          <w:rFonts w:cs="Angsana New"/>
+          <w:b/>
+          <w:bCs/>
+          <w:szCs w:val="22"/>
+        </w:rPr>
+      </w:pPr>
+      <w:r>
+        <w:rPr>
+          <w:b/>
+          <w:bCs/>
+        </w:rPr>
+        <w:lastRenderedPageBreak/>
         <w:t>Sequence Diagram</w:t>
       </w:r>
       <w:r>
@@ -4025,7 +4055,6 @@
         <w:rPr>
           <w:noProof/>
         </w:rPr>
-        <w:lastRenderedPageBreak/>
         <w:drawing>
           <wp:inline distT="0" distB="0" distL="0" distR="0">
             <wp:extent cx="5953125" cy="2886075"/>
@@ -4119,44 +4148,35 @@
       </w:r>
       <w:r>
         <w:rPr>
+          <w:rFonts w:cs="Angsana New"/>
           <w:b/>
           <w:bCs/>
           <w:sz w:val="28"/>
           <w:u w:val="single"/>
-        </w:rPr>
-        <w:t xml:space="preserve"> </w:t>
-      </w:r>
-      <w:r>
-        <w:rPr>
-          <w:rFonts w:cs="Angsana New"/>
+          <w:cs/>
+        </w:rPr>
+        <w:t xml:space="preserve"> (</w:t>
+      </w:r>
+      <w:r>
+        <w:rPr>
+          <w:rFonts w:hint="cs"/>
           <w:b/>
           <w:bCs/>
           <w:sz w:val="28"/>
           <w:u w:val="single"/>
           <w:cs/>
         </w:rPr>
-        <w:t>(</w:t>
-      </w:r>
-      <w:r>
-        <w:rPr>
-          <w:rFonts w:hint="cs"/>
+        <w:t>นายศุภฤกษ์ บัวเกตุ 5730213034</w:t>
+      </w:r>
+      <w:r>
+        <w:rPr>
+          <w:rFonts w:cs="Angsana New"/>
           <w:b/>
           <w:bCs/>
           <w:sz w:val="28"/>
           <w:u w:val="single"/>
           <w:cs/>
         </w:rPr>
-        <w:t>นายศุภฤกษ์ บัวเกตุ 5730213034</w:t>
-      </w:r>
-      <w:r>
-        <w:rPr>
-          <w:rFonts w:cs="Angsana New"/>
-          <w:b/>
-          <w:bCs/>
-          <w:sz w:val="28"/>
-          <w:u w:val="single"/>
-          <w:cs/>
-        </w:rPr>
         <w:t>)</w:t>
       </w:r>
     </w:p>
@@ -4198,7 +4218,14 @@
           <w:b/>
           <w:bCs/>
         </w:rPr>
-        <w:t>preview cloth for sale before printing</w:t>
+        <w:t>P</w:t>
+      </w:r>
+      <w:r>
+        <w:rPr>
+          <w:b/>
+          <w:bCs/>
+        </w:rPr>
+        <w:t>review cloth for sale before printing</w:t>
       </w:r>
       <w:r>
         <w:rPr>
@@ -4213,44 +4240,155 @@
     </w:p>
     <w:p>
       <w:pPr>
-        <w:rPr>
-          <w:rFonts w:hint="cs"/>
-          <w:b/>
-          <w:bCs/>
-        </w:rPr>
-      </w:pPr>
-    </w:p>
-    <w:p/>
-    <w:p/>
-    <w:p/>
-    <w:p>
-      <w:r>
-        <w:rPr>
-          <w:cs/>
-        </w:rPr>
-        <w:pict>
-          <v:shape id="_x0000_i1030" type="#_x0000_t75" style="width:516pt;height:330.75pt">
-            <v:imagedata r:id="rId39" o:title="SequenceDiagramPurchaseOrderManagement"/>
-          </v:shape>
-        </w:pict>
-      </w:r>
-    </w:p>
-    <w:p/>
-    <w:p>
-      <w:pPr>
-        <w:rPr>
-          <w:rFonts w:cs="Angsana New"/>
-          <w:b/>
-          <w:bCs/>
-          <w:szCs w:val="22"/>
-        </w:rPr>
-      </w:pPr>
-      <w:r>
-        <w:rPr>
-          <w:b/>
-          <w:bCs/>
-        </w:rPr>
-        <w:lastRenderedPageBreak/>
+        <w:ind w:left="360"/>
+      </w:pPr>
+      <w:r>
+        <w:rPr>
+          <w:rFonts w:cs="Angsana New"/>
+          <w:szCs w:val="22"/>
+          <w:cs/>
+        </w:rPr>
+        <w:t>-</w:t>
+      </w:r>
+      <w:r>
+        <w:t>This diagram describ</w:t>
+      </w:r>
+      <w:r>
+        <w:t xml:space="preserve">es the system scenario of </w:t>
+      </w:r>
+      <w:r>
+        <w:rPr>
+          <w:rFonts w:cs="Angsana New"/>
+          <w:szCs w:val="22"/>
+          <w:cs/>
+        </w:rPr>
+        <w:t>“</w:t>
+      </w:r>
+      <w:r>
+        <w:t>UC510</w:t>
+      </w:r>
+      <w:r>
+        <w:rPr>
+          <w:rFonts w:cs="Angsana New"/>
+          <w:szCs w:val="22"/>
+          <w:cs/>
+        </w:rPr>
+        <w:t xml:space="preserve">: </w:t>
+      </w:r>
+      <w:r>
+        <w:t>Preview cloth for sale before printing</w:t>
+      </w:r>
+    </w:p>
+    <w:p>
+      <w:pPr>
+        <w:rPr>
+          <w:rFonts w:cs="Angsana New"/>
+          <w:b/>
+          <w:bCs/>
+          <w:szCs w:val="22"/>
+        </w:rPr>
+      </w:pPr>
+      <w:r>
+        <w:rPr>
+          <w:rFonts w:cs="Angsana New"/>
+          <w:b/>
+          <w:bCs/>
+          <w:noProof/>
+          <w:szCs w:val="22"/>
+        </w:rPr>
+        <w:drawing>
+          <wp:inline distT="0" distB="0" distL="0" distR="0">
+            <wp:extent cx="6315075" cy="2981325"/>
+            <wp:effectExtent l="0" t="0" r="9525" b="9525"/>
+            <wp:docPr id="32" name="รูปภาพ 32" descr="C:\Users\User\Downloads\SequenceDiagram1.png"/>
+            <wp:cNvGraphicFramePr>
+              <a:graphicFrameLocks xmlns:a="http://schemas.openxmlformats.org/drawingml/2006/main" noChangeAspect="1"/>
+            </wp:cNvGraphicFramePr>
+            <a:graphic xmlns:a="http://schemas.openxmlformats.org/drawingml/2006/main">
+              <a:graphicData uri="http://schemas.openxmlformats.org/drawingml/2006/picture">
+                <pic:pic xmlns:pic="http://schemas.openxmlformats.org/drawingml/2006/picture">
+                  <pic:nvPicPr>
+                    <pic:cNvPr id="0" name="Picture 15" descr="C:\Users\User\Downloads\SequenceDiagram1.png"/>
+                    <pic:cNvPicPr>
+                      <a:picLocks noChangeAspect="1" noChangeArrowheads="1"/>
+                    </pic:cNvPicPr>
+                  </pic:nvPicPr>
+                  <pic:blipFill>
+                    <a:blip r:embed="rId39">
+                      <a:extLst>
+                        <a:ext uri="{28A0092B-C50C-407E-A947-70E740481C1C}">
+                          <a14:useLocalDpi xmlns:a14="http://schemas.microsoft.com/office/drawing/2010/main" val="0"/>
+                        </a:ext>
+                      </a:extLst>
+                    </a:blip>
+                    <a:srcRect/>
+                    <a:stretch>
+                      <a:fillRect/>
+                    </a:stretch>
+                  </pic:blipFill>
+                  <pic:spPr bwMode="auto">
+                    <a:xfrm>
+                      <a:off x="0" y="0"/>
+                      <a:ext cx="6315075" cy="2981325"/>
+                    </a:xfrm>
+                    <a:prstGeom prst="rect">
+                      <a:avLst/>
+                    </a:prstGeom>
+                    <a:noFill/>
+                    <a:ln>
+                      <a:noFill/>
+                    </a:ln>
+                  </pic:spPr>
+                </pic:pic>
+              </a:graphicData>
+            </a:graphic>
+          </wp:inline>
+        </w:drawing>
+      </w:r>
+    </w:p>
+    <w:p>
+      <w:pPr>
+        <w:rPr>
+          <w:b/>
+          <w:bCs/>
+        </w:rPr>
+      </w:pPr>
+    </w:p>
+    <w:p/>
+    <w:p/>
+    <w:p/>
+    <w:p/>
+    <w:p/>
+    <w:p>
+      <w:pPr>
+        <w:rPr>
+          <w:b/>
+          <w:bCs/>
+        </w:rPr>
+      </w:pPr>
+    </w:p>
+    <w:p>
+      <w:pPr>
+        <w:rPr>
+          <w:b/>
+          <w:bCs/>
+        </w:rPr>
+      </w:pPr>
+    </w:p>
+    <w:p>
+      <w:pPr>
+        <w:rPr>
+          <w:rFonts w:cs="Angsana New"/>
+          <w:b/>
+          <w:bCs/>
+          <w:szCs w:val="22"/>
+        </w:rPr>
+      </w:pPr>
+      <w:r>
+        <w:rPr>
+          <w:b/>
+          <w:bCs/>
+        </w:rPr>
         <w:t>Sequence Diagram</w:t>
       </w:r>
       <w:r>
@@ -4275,15 +4413,178 @@
           <w:b/>
           <w:bCs/>
         </w:rPr>
-        <w:t>preview cloth for cut</w:t>
-      </w:r>
-      <w:r>
-        <w:rPr>
-          <w:b/>
-          <w:bCs/>
-        </w:rPr>
+        <w:t>P</w:t>
+      </w:r>
+      <w:r>
+        <w:rPr>
+          <w:b/>
+          <w:bCs/>
+        </w:rPr>
+        <w:t>review cloth for cut before printing</w:t>
+      </w:r>
+      <w:r>
+        <w:rPr>
+          <w:rFonts w:cs="Angsana New"/>
+          <w:b/>
+          <w:bCs/>
+          <w:szCs w:val="22"/>
+          <w:cs/>
+        </w:rPr>
+        <w:t>”</w:t>
+      </w:r>
+    </w:p>
+    <w:p>
+      <w:pPr>
+        <w:ind w:left="360"/>
+      </w:pPr>
+      <w:r>
+        <w:rPr>
+          <w:rFonts w:cs="Angsana New"/>
+          <w:szCs w:val="22"/>
+          <w:cs/>
+        </w:rPr>
+        <w:t>-</w:t>
+      </w:r>
+      <w:r>
+        <w:t>This diagram describ</w:t>
+      </w:r>
+      <w:r>
+        <w:t xml:space="preserve">es the system scenario of </w:t>
+      </w:r>
+      <w:r>
+        <w:rPr>
+          <w:rFonts w:cs="Angsana New"/>
+          <w:szCs w:val="22"/>
+          <w:cs/>
+        </w:rPr>
+        <w:t>“</w:t>
+      </w:r>
+      <w:r>
+        <w:t>UC52</w:t>
+      </w:r>
+      <w:r>
+        <w:t>0</w:t>
+      </w:r>
+      <w:r>
+        <w:rPr>
+          <w:rFonts w:cs="Angsana New"/>
+          <w:szCs w:val="22"/>
+          <w:cs/>
+        </w:rPr>
+        <w:t xml:space="preserve">: </w:t>
+      </w:r>
+      <w:r>
+        <w:t>Preview cloth for cut</w:t>
+      </w:r>
+      <w:r>
         <w:t xml:space="preserve"> before printing</w:t>
       </w:r>
+    </w:p>
+    <w:p>
+      <w:pPr>
+        <w:rPr>
+          <w:rFonts w:cs="Angsana New"/>
+          <w:b/>
+          <w:bCs/>
+          <w:szCs w:val="22"/>
+        </w:rPr>
+      </w:pPr>
+    </w:p>
+    <w:p>
+      <w:r>
+        <w:rPr>
+          <w:noProof/>
+        </w:rPr>
+        <w:drawing>
+          <wp:inline distT="0" distB="0" distL="0" distR="0">
+            <wp:extent cx="6315075" cy="2981325"/>
+            <wp:effectExtent l="0" t="0" r="9525" b="9525"/>
+            <wp:docPr id="34" name="รูปภาพ 34" descr="C:\Users\User\Downloads\SequenceDiagram2.png"/>
+            <wp:cNvGraphicFramePr>
+              <a:graphicFrameLocks xmlns:a="http://schemas.openxmlformats.org/drawingml/2006/main" noChangeAspect="1"/>
+            </wp:cNvGraphicFramePr>
+            <a:graphic xmlns:a="http://schemas.openxmlformats.org/drawingml/2006/main">
+              <a:graphicData uri="http://schemas.openxmlformats.org/drawingml/2006/picture">
+                <pic:pic xmlns:pic="http://schemas.openxmlformats.org/drawingml/2006/picture">
+                  <pic:nvPicPr>
+                    <pic:cNvPr id="0" name="Picture 17" descr="C:\Users\User\Downloads\SequenceDiagram2.png"/>
+                    <pic:cNvPicPr>
+                      <a:picLocks noChangeAspect="1" noChangeArrowheads="1"/>
+                    </pic:cNvPicPr>
+                  </pic:nvPicPr>
+                  <pic:blipFill>
+                    <a:blip r:embed="rId40">
+                      <a:extLst>
+                        <a:ext uri="{28A0092B-C50C-407E-A947-70E740481C1C}">
+                          <a14:useLocalDpi xmlns:a14="http://schemas.microsoft.com/office/drawing/2010/main" val="0"/>
+                        </a:ext>
+                      </a:extLst>
+                    </a:blip>
+                    <a:srcRect/>
+                    <a:stretch>
+                      <a:fillRect/>
+                    </a:stretch>
+                  </pic:blipFill>
+                  <pic:spPr bwMode="auto">
+                    <a:xfrm>
+                      <a:off x="0" y="0"/>
+                      <a:ext cx="6315075" cy="2981325"/>
+                    </a:xfrm>
+                    <a:prstGeom prst="rect">
+                      <a:avLst/>
+                    </a:prstGeom>
+                    <a:noFill/>
+                    <a:ln>
+                      <a:noFill/>
+                    </a:ln>
+                  </pic:spPr>
+                </pic:pic>
+              </a:graphicData>
+            </a:graphic>
+          </wp:inline>
+        </w:drawing>
+      </w:r>
+    </w:p>
+    <w:p>
+      <w:pPr>
+        <w:rPr>
+          <w:rFonts w:cs="Angsana New"/>
+          <w:b/>
+          <w:bCs/>
+          <w:szCs w:val="22"/>
+        </w:rPr>
+      </w:pPr>
+      <w:r>
+        <w:rPr>
+          <w:b/>
+          <w:bCs/>
+        </w:rPr>
+        <w:t>Sequence Diagram</w:t>
+      </w:r>
+      <w:r>
+        <w:rPr>
+          <w:b/>
+          <w:bCs/>
+        </w:rPr>
+        <w:t xml:space="preserve"> demonstrating operation </w:t>
+      </w:r>
+      <w:r>
+        <w:rPr>
+          <w:rFonts w:cs="Angsana New"/>
+          <w:b/>
+          <w:bCs/>
+          <w:szCs w:val="22"/>
+          <w:cs/>
+        </w:rPr>
+        <w:t>“</w:t>
+      </w:r>
+      <w:r>
+        <w:rPr>
+          <w:b/>
+          <w:bCs/>
+        </w:rPr>
+        <w:t>Update purchase order</w:t>
+      </w:r>
       <w:r>
         <w:rPr>
           <w:rFonts w:cs="Angsana New"/>
@@ -4297,211 +4598,364 @@
     </w:p>
     <w:p>
       <w:pPr>
-        <w:rPr>
-          <w:rFonts w:cs="Angsana New"/>
-          <w:b/>
-          <w:bCs/>
-          <w:szCs w:val="22"/>
-        </w:rPr>
-      </w:pPr>
-      <w:r>
-        <w:rPr>
-          <w:rFonts w:cs="Angsana New"/>
-          <w:b/>
-          <w:bCs/>
-          <w:szCs w:val="22"/>
-        </w:rPr>
-        <w:pict>
-          <v:shape id="_x0000_i1033" type="#_x0000_t75" style="width:516pt;height:330.75pt">
-            <v:imagedata r:id="rId40" o:title="SequenceDiagramPurchaseOrderManagement (1)"/>
-          </v:shape>
-        </w:pict>
-      </w:r>
-    </w:p>
-    <w:p/>
-    <w:p>
-      <w:pPr>
-        <w:rPr>
-          <w:rFonts w:cs="Angsana New"/>
-          <w:b/>
-          <w:bCs/>
-          <w:szCs w:val="22"/>
-        </w:rPr>
-      </w:pPr>
-      <w:r>
-        <w:rPr>
-          <w:b/>
-          <w:bCs/>
-        </w:rPr>
-        <w:t>Sequence Diagram</w:t>
-      </w:r>
-      <w:r>
-        <w:rPr>
-          <w:b/>
-          <w:bCs/>
-        </w:rPr>
-        <w:t xml:space="preserve"> demonstrating operation </w:t>
-      </w:r>
-      <w:r>
-        <w:rPr>
-          <w:rFonts w:cs="Angsana New"/>
-          <w:b/>
-          <w:bCs/>
+        <w:ind w:left="360"/>
+      </w:pPr>
+      <w:r>
+        <w:rPr>
+          <w:rFonts w:cs="Angsana New"/>
+          <w:szCs w:val="22"/>
+          <w:cs/>
+        </w:rPr>
+        <w:t>-</w:t>
+      </w:r>
+      <w:r>
+        <w:t>This diagram describ</w:t>
+      </w:r>
+      <w:r>
+        <w:t xml:space="preserve">es the system scenario of </w:t>
+      </w:r>
+      <w:r>
+        <w:rPr>
+          <w:rFonts w:cs="Angsana New"/>
           <w:szCs w:val="22"/>
           <w:cs/>
         </w:rPr>
         <w:t>“</w:t>
       </w:r>
       <w:r>
-        <w:rPr>
-          <w:b/>
-          <w:bCs/>
-        </w:rPr>
+        <w:t>UC53</w:t>
+      </w:r>
+      <w:r>
+        <w:t>0</w:t>
+      </w:r>
+      <w:r>
+        <w:rPr>
+          <w:rFonts w:cs="Angsana New"/>
+          <w:szCs w:val="22"/>
+          <w:cs/>
+        </w:rPr>
+        <w:t xml:space="preserve">: </w:t>
+      </w:r>
+      <w:r>
         <w:t>Update purchase order</w:t>
       </w:r>
-      <w:r>
-        <w:rPr>
-          <w:rFonts w:cs="Angsana New"/>
-          <w:b/>
-          <w:bCs/>
-          <w:szCs w:val="22"/>
-          <w:cs/>
-        </w:rPr>
-        <w:t>”</w:t>
-      </w:r>
-    </w:p>
-    <w:p>
-      <w:pPr>
-        <w:rPr>
-          <w:rFonts w:cs="Angsana New"/>
-          <w:b/>
-          <w:bCs/>
-          <w:szCs w:val="22"/>
-        </w:rPr>
-      </w:pPr>
-      <w:r>
-        <w:rPr>
-          <w:rFonts w:cs="Angsana New"/>
-          <w:b/>
-          <w:bCs/>
-          <w:szCs w:val="22"/>
-          <w:cs/>
-        </w:rPr>
-        <w:pict>
-          <v:shape id="_x0000_i1034" type="#_x0000_t75" style="width:520.5pt;height:337.5pt">
-            <v:imagedata r:id="rId41" o:title="SequenceDiagramPurchaseOrderManagement (2)"/>
-          </v:shape>
-        </w:pict>
-      </w:r>
-    </w:p>
-    <w:p/>
-    <w:p>
-      <w:pPr>
-        <w:rPr>
-          <w:rFonts w:cs="Angsana New"/>
-          <w:b/>
-          <w:bCs/>
-          <w:szCs w:val="22"/>
-        </w:rPr>
-      </w:pPr>
-      <w:r>
-        <w:rPr>
-          <w:b/>
-          <w:bCs/>
-        </w:rPr>
-        <w:t>s</w:t>
-      </w:r>
-      <w:r>
-        <w:rPr>
-          <w:b/>
-          <w:bCs/>
-        </w:rPr>
-        <w:t>equence Diagram</w:t>
-      </w:r>
-      <w:r>
-        <w:rPr>
-          <w:b/>
-          <w:bCs/>
-        </w:rPr>
-        <w:t xml:space="preserve"> demonstrating operation </w:t>
-      </w:r>
-      <w:r>
-        <w:rPr>
-          <w:rFonts w:cs="Angsana New"/>
-          <w:b/>
-          <w:bCs/>
-          <w:szCs w:val="22"/>
-          <w:cs/>
-        </w:rPr>
-        <w:t>“</w:t>
-      </w:r>
-      <w:r>
-        <w:rPr>
-          <w:b/>
-          <w:bCs/>
-        </w:rPr>
-        <w:t>Delete</w:t>
-      </w:r>
-      <w:r>
-        <w:rPr>
-          <w:b/>
-          <w:bCs/>
-        </w:rPr>
-        <w:t xml:space="preserve"> purchase order</w:t>
-      </w:r>
-      <w:r>
-        <w:rPr>
-          <w:rFonts w:cs="Angsana New"/>
-          <w:b/>
-          <w:bCs/>
-          <w:szCs w:val="22"/>
-          <w:cs/>
-        </w:rPr>
-        <w:t>”</w:t>
-      </w:r>
-    </w:p>
-    <w:p>
-      <w:pPr>
-        <w:rPr>
-          <w:rFonts w:cs="Angsana New"/>
-          <w:b/>
-          <w:bCs/>
-          <w:szCs w:val="22"/>
-        </w:rPr>
-      </w:pPr>
-      <w:r>
-        <w:rPr>
-          <w:rFonts w:cs="Angsana New"/>
-          <w:b/>
-          <w:bCs/>
-          <w:szCs w:val="22"/>
-        </w:rPr>
-        <w:pict>
-          <v:shape id="_x0000_i1037" type="#_x0000_t75" style="width:520.5pt;height:337.5pt">
-            <v:imagedata r:id="rId42" o:title="SequenceDiagramPurchaseOrderManagement (3)"/>
-          </v:shape>
-        </w:pict>
-      </w:r>
-    </w:p>
-    <w:p>
-      <w:pPr>
-        <w:rPr>
-          <w:rFonts w:cs="Angsana New"/>
-          <w:b/>
-          <w:bCs/>
-          <w:szCs w:val="22"/>
-        </w:rPr>
-      </w:pPr>
       <w:bookmarkStart w:id="0" w:name="_GoBack"/>
       <w:bookmarkEnd w:id="0"/>
     </w:p>
     <w:p>
       <w:pPr>
         <w:rPr>
-          <w:rFonts w:hint="cs"/>
-        </w:rPr>
-      </w:pPr>
-    </w:p>
+          <w:rFonts w:cs="Angsana New" w:hint="cs"/>
+          <w:b/>
+          <w:bCs/>
+          <w:szCs w:val="22"/>
+        </w:rPr>
+      </w:pPr>
+      <w:r>
+        <w:rPr>
+          <w:rFonts w:cs="Angsana New" w:hint="cs"/>
+          <w:b/>
+          <w:bCs/>
+          <w:noProof/>
+          <w:szCs w:val="22"/>
+        </w:rPr>
+        <w:drawing>
+          <wp:inline distT="0" distB="0" distL="0" distR="0">
+            <wp:extent cx="6638925" cy="2686050"/>
+            <wp:effectExtent l="0" t="0" r="9525" b="0"/>
+            <wp:docPr id="35" name="รูปภาพ 35" descr="C:\Users\User\Downloads\SequenceDiagram3.png"/>
+            <wp:cNvGraphicFramePr>
+              <a:graphicFrameLocks xmlns:a="http://schemas.openxmlformats.org/drawingml/2006/main" noChangeAspect="1"/>
+            </wp:cNvGraphicFramePr>
+            <a:graphic xmlns:a="http://schemas.openxmlformats.org/drawingml/2006/main">
+              <a:graphicData uri="http://schemas.openxmlformats.org/drawingml/2006/picture">
+                <pic:pic xmlns:pic="http://schemas.openxmlformats.org/drawingml/2006/picture">
+                  <pic:nvPicPr>
+                    <pic:cNvPr id="0" name="Picture 18" descr="C:\Users\User\Downloads\SequenceDiagram3.png"/>
+                    <pic:cNvPicPr>
+                      <a:picLocks noChangeAspect="1" noChangeArrowheads="1"/>
+                    </pic:cNvPicPr>
+                  </pic:nvPicPr>
+                  <pic:blipFill>
+                    <a:blip r:embed="rId41">
+                      <a:extLst>
+                        <a:ext uri="{28A0092B-C50C-407E-A947-70E740481C1C}">
+                          <a14:useLocalDpi xmlns:a14="http://schemas.microsoft.com/office/drawing/2010/main" val="0"/>
+                        </a:ext>
+                      </a:extLst>
+                    </a:blip>
+                    <a:srcRect/>
+                    <a:stretch>
+                      <a:fillRect/>
+                    </a:stretch>
+                  </pic:blipFill>
+                  <pic:spPr bwMode="auto">
+                    <a:xfrm>
+                      <a:off x="0" y="0"/>
+                      <a:ext cx="6638925" cy="2686050"/>
+                    </a:xfrm>
+                    <a:prstGeom prst="rect">
+                      <a:avLst/>
+                    </a:prstGeom>
+                    <a:noFill/>
+                    <a:ln>
+                      <a:noFill/>
+                    </a:ln>
+                  </pic:spPr>
+                </pic:pic>
+              </a:graphicData>
+            </a:graphic>
+          </wp:inline>
+        </w:drawing>
+      </w:r>
+    </w:p>
+    <w:p>
+      <w:pPr>
+        <w:rPr>
+          <w:rFonts w:cs="Angsana New"/>
+          <w:b/>
+          <w:bCs/>
+          <w:szCs w:val="22"/>
+        </w:rPr>
+      </w:pPr>
+    </w:p>
+    <w:p/>
+    <w:p>
+      <w:pPr>
+        <w:rPr>
+          <w:b/>
+          <w:bCs/>
+        </w:rPr>
+      </w:pPr>
+    </w:p>
+    <w:p>
+      <w:pPr>
+        <w:rPr>
+          <w:b/>
+          <w:bCs/>
+        </w:rPr>
+      </w:pPr>
+    </w:p>
+    <w:p>
+      <w:pPr>
+        <w:rPr>
+          <w:b/>
+          <w:bCs/>
+        </w:rPr>
+      </w:pPr>
+    </w:p>
+    <w:p>
+      <w:pPr>
+        <w:rPr>
+          <w:b/>
+          <w:bCs/>
+        </w:rPr>
+      </w:pPr>
+    </w:p>
+    <w:p>
+      <w:pPr>
+        <w:rPr>
+          <w:b/>
+          <w:bCs/>
+        </w:rPr>
+      </w:pPr>
+    </w:p>
+    <w:p>
+      <w:pPr>
+        <w:rPr>
+          <w:b/>
+          <w:bCs/>
+        </w:rPr>
+      </w:pPr>
+    </w:p>
+    <w:p>
+      <w:pPr>
+        <w:rPr>
+          <w:rFonts w:cs="Angsana New"/>
+          <w:b/>
+          <w:bCs/>
+          <w:szCs w:val="22"/>
+        </w:rPr>
+      </w:pPr>
+      <w:r>
+        <w:rPr>
+          <w:b/>
+          <w:bCs/>
+        </w:rPr>
+        <w:t>s</w:t>
+      </w:r>
+      <w:r>
+        <w:rPr>
+          <w:b/>
+          <w:bCs/>
+        </w:rPr>
+        <w:t>equence Diagram</w:t>
+      </w:r>
+      <w:r>
+        <w:rPr>
+          <w:b/>
+          <w:bCs/>
+        </w:rPr>
+        <w:t xml:space="preserve"> demonstrating operation </w:t>
+      </w:r>
+      <w:r>
+        <w:rPr>
+          <w:rFonts w:cs="Angsana New"/>
+          <w:b/>
+          <w:bCs/>
+          <w:szCs w:val="22"/>
+          <w:cs/>
+        </w:rPr>
+        <w:t>“</w:t>
+      </w:r>
+      <w:r>
+        <w:rPr>
+          <w:b/>
+          <w:bCs/>
+        </w:rPr>
+        <w:t>Delete purchase order</w:t>
+      </w:r>
+      <w:r>
+        <w:rPr>
+          <w:rFonts w:cs="Angsana New"/>
+          <w:b/>
+          <w:bCs/>
+          <w:szCs w:val="22"/>
+          <w:cs/>
+        </w:rPr>
+        <w:t>”</w:t>
+      </w:r>
+    </w:p>
+    <w:p>
+      <w:pPr>
+        <w:ind w:left="360"/>
+      </w:pPr>
+      <w:r>
+        <w:rPr>
+          <w:rFonts w:cs="Angsana New"/>
+          <w:szCs w:val="22"/>
+          <w:cs/>
+        </w:rPr>
+        <w:t>-</w:t>
+      </w:r>
+      <w:r>
+        <w:t>This diagram describ</w:t>
+      </w:r>
+      <w:r>
+        <w:t xml:space="preserve">es the system scenario of </w:t>
+      </w:r>
+      <w:r>
+        <w:rPr>
+          <w:rFonts w:cs="Angsana New"/>
+          <w:szCs w:val="22"/>
+          <w:cs/>
+        </w:rPr>
+        <w:t>“</w:t>
+      </w:r>
+      <w:r>
+        <w:t>UC54</w:t>
+      </w:r>
+      <w:r>
+        <w:t>0</w:t>
+      </w:r>
+      <w:r>
+        <w:rPr>
+          <w:rFonts w:cs="Angsana New"/>
+          <w:szCs w:val="22"/>
+          <w:cs/>
+        </w:rPr>
+        <w:t xml:space="preserve">: </w:t>
+      </w:r>
+      <w:r>
+        <w:t>Delete purchase order</w:t>
+      </w:r>
+    </w:p>
+    <w:p>
+      <w:pPr>
+        <w:rPr>
+          <w:rFonts w:cs="Angsana New"/>
+          <w:b/>
+          <w:bCs/>
+          <w:szCs w:val="22"/>
+        </w:rPr>
+      </w:pPr>
+    </w:p>
+    <w:p>
+      <w:pPr>
+        <w:rPr>
+          <w:rFonts w:cs="Angsana New"/>
+          <w:b/>
+          <w:bCs/>
+          <w:szCs w:val="22"/>
+        </w:rPr>
+      </w:pPr>
+      <w:r>
+        <w:rPr>
+          <w:b/>
+          <w:bCs/>
+          <w:noProof/>
+        </w:rPr>
+        <w:drawing>
+          <wp:inline distT="0" distB="0" distL="0" distR="0" wp14:anchorId="4973402E" wp14:editId="65721194">
+            <wp:extent cx="6638925" cy="2686050"/>
+            <wp:effectExtent l="0" t="0" r="9525" b="0"/>
+            <wp:docPr id="36" name="รูปภาพ 36" descr="C:\Users\User\Downloads\SequenceDiagram4 (1).png"/>
+            <wp:cNvGraphicFramePr>
+              <a:graphicFrameLocks xmlns:a="http://schemas.openxmlformats.org/drawingml/2006/main" noChangeAspect="1"/>
+            </wp:cNvGraphicFramePr>
+            <a:graphic xmlns:a="http://schemas.openxmlformats.org/drawingml/2006/main">
+              <a:graphicData uri="http://schemas.openxmlformats.org/drawingml/2006/picture">
+                <pic:pic xmlns:pic="http://schemas.openxmlformats.org/drawingml/2006/picture">
+                  <pic:nvPicPr>
+                    <pic:cNvPr id="0" name="Picture 19" descr="C:\Users\User\Downloads\SequenceDiagram4 (1).png"/>
+                    <pic:cNvPicPr>
+                      <a:picLocks noChangeAspect="1" noChangeArrowheads="1"/>
+                    </pic:cNvPicPr>
+                  </pic:nvPicPr>
+                  <pic:blipFill>
+                    <a:blip r:embed="rId42">
+                      <a:extLst>
+                        <a:ext uri="{28A0092B-C50C-407E-A947-70E740481C1C}">
+                          <a14:useLocalDpi xmlns:a14="http://schemas.microsoft.com/office/drawing/2010/main" val="0"/>
+                        </a:ext>
+                      </a:extLst>
+                    </a:blip>
+                    <a:srcRect/>
+                    <a:stretch>
+                      <a:fillRect/>
+                    </a:stretch>
+                  </pic:blipFill>
+                  <pic:spPr bwMode="auto">
+                    <a:xfrm>
+                      <a:off x="0" y="0"/>
+                      <a:ext cx="6638925" cy="2686050"/>
+                    </a:xfrm>
+                    <a:prstGeom prst="rect">
+                      <a:avLst/>
+                    </a:prstGeom>
+                    <a:noFill/>
+                    <a:ln>
+                      <a:noFill/>
+                    </a:ln>
+                  </pic:spPr>
+                </pic:pic>
+              </a:graphicData>
+            </a:graphic>
+          </wp:inline>
+        </w:drawing>
+      </w:r>
+    </w:p>
+    <w:p>
+      <w:pPr>
+        <w:rPr>
+          <w:rFonts w:cs="Angsana New"/>
+          <w:b/>
+          <w:bCs/>
+          <w:szCs w:val="22"/>
+        </w:rPr>
+      </w:pPr>
+    </w:p>
+    <w:p/>
     <w:sectPr>
       <w:pgSz w:w="11906" w:h="16838"/>
       <w:pgMar w:top="720" w:right="720" w:bottom="720" w:left="720" w:header="708" w:footer="708" w:gutter="0"/>

--- a/TailorShop_Overview.docx
+++ b/TailorShop_Overview.docx
@@ -793,8 +793,6 @@
       <w:r>
         <w:t xml:space="preserve">Fabrice management </w:t>
       </w:r>
-      <w:bookmarkStart w:id="0" w:name="_GoBack"/>
-      <w:bookmarkEnd w:id="0"/>
       <w:r>
         <w:rPr>
           <w:rFonts w:cs="Angsana New"/>
@@ -6709,6 +6707,868 @@
         </w:rPr>
       </w:pPr>
     </w:p>
+    <w:p/>
+    <w:p/>
+    <w:p/>
+    <w:p/>
+    <w:p/>
+    <w:p/>
+    <w:p/>
+    <w:p/>
+    <w:p/>
+    <w:p/>
+    <w:p/>
+    <w:p/>
+    <w:p/>
+    <w:p/>
+    <w:p/>
+    <w:p/>
+    <w:p/>
+    <w:p/>
+    <w:p/>
+    <w:p/>
+    <w:p/>
+    <w:p/>
+    <w:p>
+      <w:pPr>
+        <w:rPr>
+          <w:b/>
+          <w:bCs/>
+          <w:sz w:val="28"/>
+          <w:u w:val="single"/>
+        </w:rPr>
+      </w:pPr>
+    </w:p>
+    <w:p>
+      <w:pPr>
+        <w:rPr>
+          <w:b/>
+          <w:bCs/>
+          <w:sz w:val="28"/>
+          <w:u w:val="single"/>
+        </w:rPr>
+      </w:pPr>
+      <w:r>
+        <w:rPr>
+          <w:b/>
+          <w:bCs/>
+          <w:sz w:val="28"/>
+          <w:u w:val="single"/>
+        </w:rPr>
+        <w:t>Sequence Diagram</w:t>
+      </w:r>
+      <w:r>
+        <w:rPr>
+          <w:rFonts w:hint="cs"/>
+          <w:b/>
+          <w:bCs/>
+          <w:sz w:val="28"/>
+          <w:u w:val="single"/>
+          <w:cs/>
+        </w:rPr>
+        <w:t xml:space="preserve"> </w:t>
+      </w:r>
+      <w:r>
+        <w:rPr>
+          <w:b/>
+          <w:bCs/>
+          <w:sz w:val="28"/>
+          <w:u w:val="single"/>
+        </w:rPr>
+        <w:t xml:space="preserve">of </w:t>
+      </w:r>
+      <w:r>
+        <w:rPr>
+          <w:b/>
+          <w:bCs/>
+          <w:sz w:val="28"/>
+          <w:u w:val="single"/>
+        </w:rPr>
+        <w:t>Fabric Management</w:t>
+      </w:r>
+      <w:r>
+        <w:rPr>
+          <w:b/>
+          <w:bCs/>
+          <w:sz w:val="28"/>
+          <w:u w:val="single"/>
+        </w:rPr>
+        <w:t xml:space="preserve"> </w:t>
+      </w:r>
+      <w:r>
+        <w:rPr>
+          <w:rFonts w:cs="Angsana New"/>
+          <w:sz w:val="28"/>
+          <w:cs/>
+        </w:rPr>
+        <w:t>(</w:t>
+      </w:r>
+      <w:r>
+        <w:rPr>
+          <w:rFonts w:hint="cs"/>
+          <w:sz w:val="28"/>
+          <w:cs/>
+        </w:rPr>
+        <w:t>นาย ไกรศร สิงสม 57302130</w:t>
+      </w:r>
+      <w:r>
+        <w:rPr>
+          <w:rFonts w:hint="cs"/>
+          <w:sz w:val="28"/>
+          <w:cs/>
+        </w:rPr>
+        <w:t>8</w:t>
+      </w:r>
+      <w:r>
+        <w:rPr>
+          <w:rFonts w:hint="cs"/>
+          <w:sz w:val="28"/>
+          <w:cs/>
+        </w:rPr>
+        <w:t>6</w:t>
+      </w:r>
+      <w:bookmarkStart w:id="0" w:name="_GoBack"/>
+      <w:bookmarkEnd w:id="0"/>
+      <w:r>
+        <w:rPr>
+          <w:rFonts w:cs="Angsana New"/>
+          <w:sz w:val="28"/>
+          <w:cs/>
+        </w:rPr>
+        <w:t>)</w:t>
+      </w:r>
+    </w:p>
+    <w:p>
+      <w:pPr>
+        <w:rPr>
+          <w:rFonts w:cs="Angsana New"/>
+          <w:b/>
+          <w:bCs/>
+          <w:szCs w:val="22"/>
+        </w:rPr>
+      </w:pPr>
+      <w:r>
+        <w:rPr>
+          <w:b/>
+          <w:bCs/>
+        </w:rPr>
+        <w:t>Sequence Diagram</w:t>
+      </w:r>
+      <w:r>
+        <w:rPr>
+          <w:b/>
+          <w:bCs/>
+        </w:rPr>
+        <w:t xml:space="preserve"> demonstrating operation </w:t>
+      </w:r>
+      <w:r>
+        <w:rPr>
+          <w:rFonts w:cs="Angsana New"/>
+          <w:b/>
+          <w:bCs/>
+          <w:szCs w:val="22"/>
+          <w:cs/>
+        </w:rPr>
+        <w:t>“</w:t>
+      </w:r>
+      <w:r>
+        <w:rPr>
+          <w:b/>
+          <w:bCs/>
+        </w:rPr>
+        <w:t>Insert fabric</w:t>
+      </w:r>
+      <w:r>
+        <w:rPr>
+          <w:rFonts w:cs="Angsana New"/>
+          <w:b/>
+          <w:bCs/>
+          <w:szCs w:val="22"/>
+          <w:cs/>
+        </w:rPr>
+        <w:t>”</w:t>
+      </w:r>
+    </w:p>
+    <w:p>
+      <w:pPr>
+        <w:pStyle w:val="ListParagraph"/>
+        <w:numPr>
+          <w:ilvl w:val="0"/>
+          <w:numId w:val="1"/>
+        </w:numPr>
+      </w:pPr>
+      <w:r>
+        <w:rPr>
+          <w:noProof/>
+        </w:rPr>
+        <w:drawing>
+          <wp:anchor distT="0" distB="0" distL="114300" distR="114300" simplePos="0" relativeHeight="251680768" behindDoc="1" locked="0" layoutInCell="1" allowOverlap="1">
+            <wp:simplePos x="0" y="0"/>
+            <wp:positionH relativeFrom="margin">
+              <wp:posOffset>-145415</wp:posOffset>
+            </wp:positionH>
+            <wp:positionV relativeFrom="paragraph">
+              <wp:posOffset>299720</wp:posOffset>
+            </wp:positionV>
+            <wp:extent cx="6638925" cy="2857500"/>
+            <wp:effectExtent l="0" t="0" r="9525" b="0"/>
+            <wp:wrapNone/>
+            <wp:docPr id="35" name="Picture 35" descr="C:\Users\PIWROCK\Downloads\14971307_1471394602893881_588998424_n.png"/>
+            <wp:cNvGraphicFramePr>
+              <a:graphicFrameLocks xmlns:a="http://schemas.openxmlformats.org/drawingml/2006/main" noChangeAspect="1"/>
+            </wp:cNvGraphicFramePr>
+            <a:graphic xmlns:a="http://schemas.openxmlformats.org/drawingml/2006/main">
+              <a:graphicData uri="http://schemas.openxmlformats.org/drawingml/2006/picture">
+                <pic:pic xmlns:pic="http://schemas.openxmlformats.org/drawingml/2006/picture">
+                  <pic:nvPicPr>
+                    <pic:cNvPr id="0" name="Picture 10" descr="C:\Users\PIWROCK\Downloads\14971307_1471394602893881_588998424_n.png"/>
+                    <pic:cNvPicPr>
+                      <a:picLocks noChangeAspect="1" noChangeArrowheads="1"/>
+                    </pic:cNvPicPr>
+                  </pic:nvPicPr>
+                  <pic:blipFill>
+                    <a:blip r:embed="rId52">
+                      <a:extLst>
+                        <a:ext uri="{28A0092B-C50C-407E-A947-70E740481C1C}">
+                          <a14:useLocalDpi xmlns:a14="http://schemas.microsoft.com/office/drawing/2010/main" val="0"/>
+                        </a:ext>
+                      </a:extLst>
+                    </a:blip>
+                    <a:srcRect/>
+                    <a:stretch>
+                      <a:fillRect/>
+                    </a:stretch>
+                  </pic:blipFill>
+                  <pic:spPr bwMode="auto">
+                    <a:xfrm>
+                      <a:off x="0" y="0"/>
+                      <a:ext cx="6638925" cy="2857500"/>
+                    </a:xfrm>
+                    <a:prstGeom prst="rect">
+                      <a:avLst/>
+                    </a:prstGeom>
+                    <a:noFill/>
+                    <a:ln>
+                      <a:noFill/>
+                    </a:ln>
+                  </pic:spPr>
+                </pic:pic>
+              </a:graphicData>
+            </a:graphic>
+            <wp14:sizeRelH relativeFrom="page">
+              <wp14:pctWidth>0</wp14:pctWidth>
+            </wp14:sizeRelH>
+            <wp14:sizeRelV relativeFrom="page">
+              <wp14:pctHeight>0</wp14:pctHeight>
+            </wp14:sizeRelV>
+          </wp:anchor>
+        </w:drawing>
+      </w:r>
+      <w:r>
+        <w:t>This diagram describ</w:t>
+      </w:r>
+      <w:r>
+        <w:t xml:space="preserve">es the system scenario of </w:t>
+      </w:r>
+      <w:r>
+        <w:rPr>
+          <w:rFonts w:cs="Angsana New"/>
+          <w:szCs w:val="22"/>
+          <w:cs/>
+        </w:rPr>
+        <w:t>“</w:t>
+      </w:r>
+      <w:r>
+        <w:t>UC410</w:t>
+      </w:r>
+      <w:r>
+        <w:rPr>
+          <w:rFonts w:cs="Angsana New"/>
+          <w:szCs w:val="22"/>
+          <w:cs/>
+        </w:rPr>
+        <w:t xml:space="preserve">: </w:t>
+      </w:r>
+      <w:r>
+        <w:t xml:space="preserve">Insert </w:t>
+      </w:r>
+      <w:r>
+        <w:t>Fabric</w:t>
+      </w:r>
+      <w:r>
+        <w:rPr>
+          <w:rFonts w:cs="Angsana New"/>
+          <w:szCs w:val="22"/>
+          <w:cs/>
+        </w:rPr>
+        <w:t>”</w:t>
+      </w:r>
+    </w:p>
+    <w:p/>
+    <w:p/>
+    <w:p/>
+    <w:p/>
+    <w:p/>
+    <w:p/>
+    <w:p/>
+    <w:p/>
+    <w:p/>
+    <w:p/>
+    <w:p>
+      <w:pPr>
+        <w:rPr>
+          <w:rFonts w:cs="Angsana New"/>
+          <w:b/>
+          <w:bCs/>
+          <w:szCs w:val="22"/>
+        </w:rPr>
+      </w:pPr>
+      <w:r>
+        <w:rPr>
+          <w:b/>
+          <w:bCs/>
+        </w:rPr>
+        <w:t>Sequence Diagram</w:t>
+      </w:r>
+      <w:r>
+        <w:rPr>
+          <w:b/>
+          <w:bCs/>
+        </w:rPr>
+        <w:t xml:space="preserve"> demonstrating operation </w:t>
+      </w:r>
+      <w:r>
+        <w:rPr>
+          <w:rFonts w:cs="Angsana New"/>
+          <w:b/>
+          <w:bCs/>
+          <w:szCs w:val="22"/>
+          <w:cs/>
+        </w:rPr>
+        <w:t>“</w:t>
+      </w:r>
+      <w:r>
+        <w:rPr>
+          <w:b/>
+          <w:bCs/>
+        </w:rPr>
+        <w:t>Update</w:t>
+      </w:r>
+      <w:r>
+        <w:rPr>
+          <w:rFonts w:cs="Angsana New"/>
+          <w:b/>
+          <w:bCs/>
+          <w:szCs w:val="22"/>
+          <w:cs/>
+        </w:rPr>
+        <w:t>”</w:t>
+      </w:r>
+    </w:p>
+    <w:p>
+      <w:pPr>
+        <w:pStyle w:val="ListParagraph"/>
+        <w:numPr>
+          <w:ilvl w:val="0"/>
+          <w:numId w:val="1"/>
+        </w:numPr>
+      </w:pPr>
+      <w:r>
+        <w:t>This diagram describ</w:t>
+      </w:r>
+      <w:r>
+        <w:t xml:space="preserve">es the system scenario of </w:t>
+      </w:r>
+      <w:r>
+        <w:rPr>
+          <w:rFonts w:cs="Angsana New"/>
+          <w:szCs w:val="22"/>
+          <w:cs/>
+        </w:rPr>
+        <w:t>“</w:t>
+      </w:r>
+      <w:r>
+        <w:t>UC42</w:t>
+      </w:r>
+      <w:r>
+        <w:t>0</w:t>
+      </w:r>
+      <w:r>
+        <w:rPr>
+          <w:rFonts w:cs="Angsana New"/>
+          <w:szCs w:val="22"/>
+          <w:cs/>
+        </w:rPr>
+        <w:t xml:space="preserve">: </w:t>
+      </w:r>
+      <w:r>
+        <w:t>Update</w:t>
+      </w:r>
+      <w:r>
+        <w:t xml:space="preserve"> Fabric</w:t>
+      </w:r>
+      <w:r>
+        <w:rPr>
+          <w:rFonts w:cs="Angsana New"/>
+          <w:szCs w:val="22"/>
+          <w:cs/>
+        </w:rPr>
+        <w:t>”</w:t>
+      </w:r>
+    </w:p>
+    <w:p>
+      <w:r>
+        <w:rPr>
+          <w:noProof/>
+        </w:rPr>
+        <w:drawing>
+          <wp:anchor distT="0" distB="0" distL="114300" distR="114300" simplePos="0" relativeHeight="251681792" behindDoc="1" locked="0" layoutInCell="1" allowOverlap="1">
+            <wp:simplePos x="0" y="0"/>
+            <wp:positionH relativeFrom="margin">
+              <wp:posOffset>-135890</wp:posOffset>
+            </wp:positionH>
+            <wp:positionV relativeFrom="paragraph">
+              <wp:posOffset>158115</wp:posOffset>
+            </wp:positionV>
+            <wp:extent cx="6638925" cy="2705100"/>
+            <wp:effectExtent l="0" t="0" r="9525" b="0"/>
+            <wp:wrapNone/>
+            <wp:docPr id="41" name="Picture 41" descr="C:\Users\PIWROCK\Downloads\14997261_1471394826227192_2106402507_n.png"/>
+            <wp:cNvGraphicFramePr>
+              <a:graphicFrameLocks xmlns:a="http://schemas.openxmlformats.org/drawingml/2006/main" noChangeAspect="1"/>
+            </wp:cNvGraphicFramePr>
+            <a:graphic xmlns:a="http://schemas.openxmlformats.org/drawingml/2006/main">
+              <a:graphicData uri="http://schemas.openxmlformats.org/drawingml/2006/picture">
+                <pic:pic xmlns:pic="http://schemas.openxmlformats.org/drawingml/2006/picture">
+                  <pic:nvPicPr>
+                    <pic:cNvPr id="0" name="Picture 11" descr="C:\Users\PIWROCK\Downloads\14997261_1471394826227192_2106402507_n.png"/>
+                    <pic:cNvPicPr>
+                      <a:picLocks noChangeAspect="1" noChangeArrowheads="1"/>
+                    </pic:cNvPicPr>
+                  </pic:nvPicPr>
+                  <pic:blipFill>
+                    <a:blip r:embed="rId53">
+                      <a:extLst>
+                        <a:ext uri="{28A0092B-C50C-407E-A947-70E740481C1C}">
+                          <a14:useLocalDpi xmlns:a14="http://schemas.microsoft.com/office/drawing/2010/main" val="0"/>
+                        </a:ext>
+                      </a:extLst>
+                    </a:blip>
+                    <a:srcRect/>
+                    <a:stretch>
+                      <a:fillRect/>
+                    </a:stretch>
+                  </pic:blipFill>
+                  <pic:spPr bwMode="auto">
+                    <a:xfrm>
+                      <a:off x="0" y="0"/>
+                      <a:ext cx="6638925" cy="2705100"/>
+                    </a:xfrm>
+                    <a:prstGeom prst="rect">
+                      <a:avLst/>
+                    </a:prstGeom>
+                    <a:noFill/>
+                    <a:ln>
+                      <a:noFill/>
+                    </a:ln>
+                  </pic:spPr>
+                </pic:pic>
+              </a:graphicData>
+            </a:graphic>
+            <wp14:sizeRelH relativeFrom="page">
+              <wp14:pctWidth>0</wp14:pctWidth>
+            </wp14:sizeRelH>
+            <wp14:sizeRelV relativeFrom="page">
+              <wp14:pctHeight>0</wp14:pctHeight>
+            </wp14:sizeRelV>
+          </wp:anchor>
+        </w:drawing>
+      </w:r>
+    </w:p>
+    <w:p/>
+    <w:p/>
+    <w:p/>
+    <w:p/>
+    <w:p/>
+    <w:p/>
+    <w:p/>
+    <w:p/>
+    <w:p/>
+    <w:p/>
+    <w:p/>
+    <w:p/>
+    <w:p/>
+    <w:p/>
+    <w:p/>
+    <w:p>
+      <w:pPr>
+        <w:rPr>
+          <w:rFonts w:cs="Angsana New"/>
+          <w:b/>
+          <w:bCs/>
+          <w:szCs w:val="22"/>
+        </w:rPr>
+      </w:pPr>
+      <w:r>
+        <w:rPr>
+          <w:b/>
+          <w:bCs/>
+        </w:rPr>
+        <w:lastRenderedPageBreak/>
+        <w:t>Sequence Diagram</w:t>
+      </w:r>
+      <w:r>
+        <w:rPr>
+          <w:b/>
+          <w:bCs/>
+        </w:rPr>
+        <w:t xml:space="preserve"> demonstrating operation </w:t>
+      </w:r>
+      <w:r>
+        <w:rPr>
+          <w:rFonts w:cs="Angsana New"/>
+          <w:b/>
+          <w:bCs/>
+          <w:szCs w:val="22"/>
+          <w:cs/>
+        </w:rPr>
+        <w:t>“</w:t>
+      </w:r>
+      <w:r>
+        <w:rPr>
+          <w:b/>
+          <w:bCs/>
+        </w:rPr>
+        <w:t>Delete</w:t>
+      </w:r>
+      <w:r>
+        <w:rPr>
+          <w:rFonts w:cs="Angsana New"/>
+          <w:b/>
+          <w:bCs/>
+          <w:szCs w:val="22"/>
+          <w:cs/>
+        </w:rPr>
+        <w:t>”</w:t>
+      </w:r>
+    </w:p>
+    <w:p>
+      <w:pPr>
+        <w:pStyle w:val="ListParagraph"/>
+        <w:numPr>
+          <w:ilvl w:val="0"/>
+          <w:numId w:val="1"/>
+        </w:numPr>
+      </w:pPr>
+      <w:r>
+        <w:rPr>
+          <w:noProof/>
+        </w:rPr>
+        <w:drawing>
+          <wp:anchor distT="0" distB="0" distL="114300" distR="114300" simplePos="0" relativeHeight="251682816" behindDoc="1" locked="0" layoutInCell="1" allowOverlap="1">
+            <wp:simplePos x="0" y="0"/>
+            <wp:positionH relativeFrom="margin">
+              <wp:align>right</wp:align>
+            </wp:positionH>
+            <wp:positionV relativeFrom="paragraph">
+              <wp:posOffset>260985</wp:posOffset>
+            </wp:positionV>
+            <wp:extent cx="6638925" cy="2705100"/>
+            <wp:effectExtent l="0" t="0" r="9525" b="0"/>
+            <wp:wrapNone/>
+            <wp:docPr id="42" name="Picture 42" descr="C:\Users\PIWROCK\Downloads\15033631_1471394649560543_1559439282_n.png"/>
+            <wp:cNvGraphicFramePr>
+              <a:graphicFrameLocks xmlns:a="http://schemas.openxmlformats.org/drawingml/2006/main" noChangeAspect="1"/>
+            </wp:cNvGraphicFramePr>
+            <a:graphic xmlns:a="http://schemas.openxmlformats.org/drawingml/2006/main">
+              <a:graphicData uri="http://schemas.openxmlformats.org/drawingml/2006/picture">
+                <pic:pic xmlns:pic="http://schemas.openxmlformats.org/drawingml/2006/picture">
+                  <pic:nvPicPr>
+                    <pic:cNvPr id="0" name="Picture 12" descr="C:\Users\PIWROCK\Downloads\15033631_1471394649560543_1559439282_n.png"/>
+                    <pic:cNvPicPr>
+                      <a:picLocks noChangeAspect="1" noChangeArrowheads="1"/>
+                    </pic:cNvPicPr>
+                  </pic:nvPicPr>
+                  <pic:blipFill>
+                    <a:blip r:embed="rId54">
+                      <a:extLst>
+                        <a:ext uri="{28A0092B-C50C-407E-A947-70E740481C1C}">
+                          <a14:useLocalDpi xmlns:a14="http://schemas.microsoft.com/office/drawing/2010/main" val="0"/>
+                        </a:ext>
+                      </a:extLst>
+                    </a:blip>
+                    <a:srcRect/>
+                    <a:stretch>
+                      <a:fillRect/>
+                    </a:stretch>
+                  </pic:blipFill>
+                  <pic:spPr bwMode="auto">
+                    <a:xfrm>
+                      <a:off x="0" y="0"/>
+                      <a:ext cx="6638925" cy="2705100"/>
+                    </a:xfrm>
+                    <a:prstGeom prst="rect">
+                      <a:avLst/>
+                    </a:prstGeom>
+                    <a:noFill/>
+                    <a:ln>
+                      <a:noFill/>
+                    </a:ln>
+                  </pic:spPr>
+                </pic:pic>
+              </a:graphicData>
+            </a:graphic>
+            <wp14:sizeRelH relativeFrom="page">
+              <wp14:pctWidth>0</wp14:pctWidth>
+            </wp14:sizeRelH>
+            <wp14:sizeRelV relativeFrom="page">
+              <wp14:pctHeight>0</wp14:pctHeight>
+            </wp14:sizeRelV>
+          </wp:anchor>
+        </w:drawing>
+      </w:r>
+      <w:r>
+        <w:t>This diagram describ</w:t>
+      </w:r>
+      <w:r>
+        <w:t xml:space="preserve">es the system scenario of </w:t>
+      </w:r>
+      <w:r>
+        <w:rPr>
+          <w:rFonts w:cs="Angsana New"/>
+          <w:szCs w:val="22"/>
+          <w:cs/>
+        </w:rPr>
+        <w:t>“</w:t>
+      </w:r>
+      <w:r>
+        <w:t>UC43</w:t>
+      </w:r>
+      <w:r>
+        <w:t>0</w:t>
+      </w:r>
+      <w:r>
+        <w:rPr>
+          <w:rFonts w:cs="Angsana New"/>
+          <w:szCs w:val="22"/>
+          <w:cs/>
+        </w:rPr>
+        <w:t>:</w:t>
+      </w:r>
+      <w:r>
+        <w:t>Delete</w:t>
+      </w:r>
+      <w:r>
+        <w:t xml:space="preserve"> Fabric</w:t>
+      </w:r>
+      <w:r>
+        <w:rPr>
+          <w:rFonts w:cs="Angsana New"/>
+          <w:szCs w:val="22"/>
+          <w:cs/>
+        </w:rPr>
+        <w:t>”</w:t>
+      </w:r>
+    </w:p>
+    <w:p/>
+    <w:p/>
+    <w:p/>
+    <w:p/>
+    <w:p/>
+    <w:p/>
+    <w:p/>
+    <w:p/>
+    <w:p/>
+    <w:p/>
+    <w:p>
+      <w:pPr>
+        <w:rPr>
+          <w:rFonts w:cs="Angsana New"/>
+          <w:b/>
+          <w:bCs/>
+          <w:szCs w:val="22"/>
+        </w:rPr>
+      </w:pPr>
+      <w:r>
+        <w:rPr>
+          <w:b/>
+          <w:bCs/>
+        </w:rPr>
+        <w:t>Sequence Diagram</w:t>
+      </w:r>
+      <w:r>
+        <w:rPr>
+          <w:b/>
+          <w:bCs/>
+        </w:rPr>
+        <w:t xml:space="preserve"> demonstrating operation </w:t>
+      </w:r>
+      <w:r>
+        <w:rPr>
+          <w:rFonts w:cs="Angsana New"/>
+          <w:b/>
+          <w:bCs/>
+          <w:szCs w:val="22"/>
+          <w:cs/>
+        </w:rPr>
+        <w:t>“</w:t>
+      </w:r>
+      <w:r>
+        <w:rPr>
+          <w:b/>
+          <w:bCs/>
+        </w:rPr>
+        <w:t>Preview</w:t>
+      </w:r>
+      <w:r>
+        <w:rPr>
+          <w:b/>
+          <w:bCs/>
+        </w:rPr>
+        <w:t xml:space="preserve"> fabric</w:t>
+      </w:r>
+      <w:r>
+        <w:rPr>
+          <w:rFonts w:cs="Angsana New"/>
+          <w:b/>
+          <w:bCs/>
+          <w:szCs w:val="22"/>
+          <w:cs/>
+        </w:rPr>
+        <w:t>”</w:t>
+      </w:r>
+    </w:p>
+    <w:p>
+      <w:pPr>
+        <w:pStyle w:val="ListParagraph"/>
+        <w:numPr>
+          <w:ilvl w:val="0"/>
+          <w:numId w:val="1"/>
+        </w:numPr>
+      </w:pPr>
+      <w:r>
+        <w:t>This diagram describ</w:t>
+      </w:r>
+      <w:r>
+        <w:t xml:space="preserve">es the system scenario of </w:t>
+      </w:r>
+      <w:r>
+        <w:rPr>
+          <w:rFonts w:cs="Angsana New"/>
+          <w:szCs w:val="22"/>
+          <w:cs/>
+        </w:rPr>
+        <w:t>“</w:t>
+      </w:r>
+      <w:r>
+        <w:t>UC44</w:t>
+      </w:r>
+      <w:r>
+        <w:t>0</w:t>
+      </w:r>
+      <w:r>
+        <w:rPr>
+          <w:rFonts w:cs="Angsana New"/>
+          <w:szCs w:val="22"/>
+          <w:cs/>
+        </w:rPr>
+        <w:t xml:space="preserve">: </w:t>
+      </w:r>
+      <w:r>
+        <w:t>Preview</w:t>
+      </w:r>
+      <w:r>
+        <w:t xml:space="preserve"> Fabric</w:t>
+      </w:r>
+      <w:r>
+        <w:rPr>
+          <w:rFonts w:cs="Angsana New"/>
+          <w:szCs w:val="22"/>
+          <w:cs/>
+        </w:rPr>
+        <w:t>”</w:t>
+      </w:r>
+    </w:p>
+    <w:p>
+      <w:r>
+        <w:rPr>
+          <w:noProof/>
+        </w:rPr>
+        <w:drawing>
+          <wp:anchor distT="0" distB="0" distL="114300" distR="114300" simplePos="0" relativeHeight="251683840" behindDoc="1" locked="0" layoutInCell="1" allowOverlap="1">
+            <wp:simplePos x="0" y="0"/>
+            <wp:positionH relativeFrom="margin">
+              <wp:align>right</wp:align>
+            </wp:positionH>
+            <wp:positionV relativeFrom="paragraph">
+              <wp:posOffset>5080</wp:posOffset>
+            </wp:positionV>
+            <wp:extent cx="6638925" cy="2705100"/>
+            <wp:effectExtent l="0" t="0" r="9525" b="0"/>
+            <wp:wrapNone/>
+            <wp:docPr id="43" name="Picture 43" descr="C:\Users\PIWROCK\Downloads\14997142_1471394666227208_172876764_n.png"/>
+            <wp:cNvGraphicFramePr>
+              <a:graphicFrameLocks xmlns:a="http://schemas.openxmlformats.org/drawingml/2006/main" noChangeAspect="1"/>
+            </wp:cNvGraphicFramePr>
+            <a:graphic xmlns:a="http://schemas.openxmlformats.org/drawingml/2006/main">
+              <a:graphicData uri="http://schemas.openxmlformats.org/drawingml/2006/picture">
+                <pic:pic xmlns:pic="http://schemas.openxmlformats.org/drawingml/2006/picture">
+                  <pic:nvPicPr>
+                    <pic:cNvPr id="0" name="Picture 13" descr="C:\Users\PIWROCK\Downloads\14997142_1471394666227208_172876764_n.png"/>
+                    <pic:cNvPicPr>
+                      <a:picLocks noChangeAspect="1" noChangeArrowheads="1"/>
+                    </pic:cNvPicPr>
+                  </pic:nvPicPr>
+                  <pic:blipFill>
+                    <a:blip r:embed="rId55">
+                      <a:extLst>
+                        <a:ext uri="{28A0092B-C50C-407E-A947-70E740481C1C}">
+                          <a14:useLocalDpi xmlns:a14="http://schemas.microsoft.com/office/drawing/2010/main" val="0"/>
+                        </a:ext>
+                      </a:extLst>
+                    </a:blip>
+                    <a:srcRect/>
+                    <a:stretch>
+                      <a:fillRect/>
+                    </a:stretch>
+                  </pic:blipFill>
+                  <pic:spPr bwMode="auto">
+                    <a:xfrm>
+                      <a:off x="0" y="0"/>
+                      <a:ext cx="6638925" cy="2705100"/>
+                    </a:xfrm>
+                    <a:prstGeom prst="rect">
+                      <a:avLst/>
+                    </a:prstGeom>
+                    <a:noFill/>
+                    <a:ln>
+                      <a:noFill/>
+                    </a:ln>
+                  </pic:spPr>
+                </pic:pic>
+              </a:graphicData>
+            </a:graphic>
+            <wp14:sizeRelH relativeFrom="page">
+              <wp14:pctWidth>0</wp14:pctWidth>
+            </wp14:sizeRelH>
+            <wp14:sizeRelV relativeFrom="page">
+              <wp14:pctHeight>0</wp14:pctHeight>
+            </wp14:sizeRelV>
+          </wp:anchor>
+        </w:drawing>
+      </w:r>
+    </w:p>
+    <w:p/>
+    <w:p/>
+    <w:p/>
+    <w:p/>
+    <w:p/>
+    <w:p/>
+    <w:p/>
+    <w:p/>
+    <w:p/>
+    <w:p/>
+    <w:p/>
     <w:p/>
     <w:sectPr>
       <w:pgSz w:w="11906" w:h="16838"/>

--- a/TailorShop_Overview.docx
+++ b/TailorShop_Overview.docx
@@ -4756,33 +4756,14 @@
           <w:u w:val="single"/>
         </w:rPr>
       </w:pPr>
-    </w:p>
-    <w:p>
-      <w:pPr>
+      <w:r>
         <w:rPr>
           <w:b/>
           <w:bCs/>
           <w:sz w:val="28"/>
           <w:u w:val="single"/>
         </w:rPr>
-      </w:pPr>
-    </w:p>
-    <w:p>
-      <w:pPr>
-        <w:rPr>
-          <w:b/>
-          <w:bCs/>
-          <w:sz w:val="28"/>
-          <w:u w:val="single"/>
-        </w:rPr>
-      </w:pPr>
-      <w:r>
-        <w:rPr>
-          <w:b/>
-          <w:bCs/>
-          <w:sz w:val="28"/>
-          <w:u w:val="single"/>
-        </w:rPr>
+        <w:lastRenderedPageBreak/>
         <w:t>Sequence Diagram</w:t>
       </w:r>
       <w:r>
@@ -5066,7 +5047,6 @@
         <w:rPr>
           <w:noProof/>
         </w:rPr>
-        <w:lastRenderedPageBreak/>
         <w:drawing>
           <wp:anchor distT="0" distB="0" distL="114300" distR="114300" simplePos="0" relativeHeight="251668480" behindDoc="0" locked="0" layoutInCell="1" allowOverlap="1">
             <wp:simplePos x="0" y="0"/>
@@ -5178,6 +5158,7 @@
           <w:b/>
           <w:bCs/>
         </w:rPr>
+        <w:lastRenderedPageBreak/>
         <w:t>Sequence Diagram</w:t>
       </w:r>
       <w:r>
@@ -5333,6 +5314,14 @@
           <w:bCs/>
         </w:rPr>
       </w:pPr>
+    </w:p>
+    <w:p>
+      <w:pPr>
+        <w:rPr>
+          <w:b/>
+          <w:bCs/>
+        </w:rPr>
+      </w:pPr>
       <w:r>
         <w:rPr>
           <w:b/>
@@ -5398,7 +5387,6 @@
         </w:numPr>
       </w:pPr>
       <w:r>
-        <w:lastRenderedPageBreak/>
         <w:t>This diagram describ</w:t>
       </w:r>
       <w:r>
@@ -5676,7 +5664,6 @@
           <w:b/>
           <w:bCs/>
         </w:rPr>
-        <w:lastRenderedPageBreak/>
         <w:t>Sequence Diagram</w:t>
       </w:r>
       <w:r>
@@ -5763,6 +5750,7 @@
           <w:b/>
           <w:bCs/>
         </w:rPr>
+        <w:lastRenderedPageBreak/>
         <w:br/>
       </w:r>
       <w:r>
@@ -5907,7 +5895,6 @@
           <w:bCs/>
           <w:szCs w:val="22"/>
         </w:rPr>
-        <w:lastRenderedPageBreak/>
         <w:pict>
           <v:shape id="_x0000_i1033" type="#_x0000_t75" style="width:456pt;height:296.25pt">
             <v:imagedata r:id="rId47" o:title="SequenceDiagramPurchaseOrderManagement (3)"/>
@@ -5961,6 +5948,7 @@
           <w:sz w:val="28"/>
           <w:u w:val="single"/>
         </w:rPr>
+        <w:lastRenderedPageBreak/>
         <w:t>Sequence Diagram</w:t>
       </w:r>
       <w:r>
@@ -6283,7 +6271,6 @@
         <w:rPr>
           <w:noProof/>
         </w:rPr>
-        <w:lastRenderedPageBreak/>
         <w:drawing>
           <wp:inline distT="0" distB="0" distL="0" distR="0" wp14:anchorId="29C01019" wp14:editId="483651FE">
             <wp:extent cx="5962650" cy="2886075"/>
@@ -6397,6 +6384,7 @@
           <w:b/>
           <w:bCs/>
         </w:rPr>
+        <w:lastRenderedPageBreak/>
         <w:t>Sequence Diagram</w:t>
       </w:r>
       <w:r>
@@ -6642,7 +6630,6 @@
         <w:rPr>
           <w:noProof/>
         </w:rPr>
-        <w:lastRenderedPageBreak/>
         <w:drawing>
           <wp:inline distT="0" distB="0" distL="0" distR="0" wp14:anchorId="5A81CA29" wp14:editId="40357C75">
             <wp:extent cx="5953125" cy="2886075"/>
@@ -6712,23 +6699,6 @@
     <w:p/>
     <w:p/>
     <w:p/>
-    <w:p/>
-    <w:p/>
-    <w:p/>
-    <w:p/>
-    <w:p/>
-    <w:p/>
-    <w:p/>
-    <w:p/>
-    <w:p/>
-    <w:p/>
-    <w:p/>
-    <w:p/>
-    <w:p/>
-    <w:p/>
-    <w:p/>
-    <w:p/>
-    <w:p/>
     <w:p>
       <w:pPr>
         <w:rPr>
@@ -6755,6 +6725,7 @@
           <w:sz w:val="28"/>
           <w:u w:val="single"/>
         </w:rPr>
+        <w:lastRenderedPageBreak/>
         <w:t>Sequence Diagram</w:t>
       </w:r>
       <w:r>
@@ -6788,10 +6759,12 @@
       </w:r>
       <w:r>
         <w:rPr>
+          <w:rFonts w:cs="Angsana New"/>
           <w:b/>
           <w:bCs/>
           <w:sz w:val="28"/>
           <w:u w:val="single"/>
+          <w:cs/>
         </w:rPr>
         <w:t xml:space="preserve"> </w:t>
       </w:r>
@@ -6827,8 +6800,6 @@
         </w:rPr>
         <w:t>6</w:t>
       </w:r>
-      <w:bookmarkStart w:id="0" w:name="_GoBack"/>
-      <w:bookmarkEnd w:id="0"/>
       <w:r>
         <w:rPr>
           <w:rFonts w:cs="Angsana New"/>
@@ -7088,10 +7059,7 @@
         <w:t>“</w:t>
       </w:r>
       <w:r>
-        <w:t>UC42</w:t>
-      </w:r>
-      <w:r>
-        <w:t>0</w:t>
+        <w:t>UC420</w:t>
       </w:r>
       <w:r>
         <w:rPr>
@@ -7102,10 +7070,7 @@
         <w:t xml:space="preserve">: </w:t>
       </w:r>
       <w:r>
-        <w:t>Update</w:t>
-      </w:r>
-      <w:r>
-        <w:t xml:space="preserve"> Fabric</w:t>
+        <w:t>Update Fabric</w:t>
       </w:r>
       <w:r>
         <w:rPr>
@@ -7200,6 +7165,8 @@
     <w:p/>
     <w:p/>
     <w:p/>
+    <w:p/>
+    <w:p/>
     <w:p>
       <w:pPr>
         <w:rPr>
@@ -7342,21 +7309,23 @@
         <w:t>“</w:t>
       </w:r>
       <w:r>
-        <w:t>UC43</w:t>
-      </w:r>
-      <w:r>
-        <w:t>0</w:t>
-      </w:r>
-      <w:r>
-        <w:rPr>
-          <w:rFonts w:cs="Angsana New"/>
+        <w:t>UC</w:t>
+      </w:r>
+      <w:bookmarkStart w:id="0" w:name="_GoBack"/>
+      <w:bookmarkEnd w:id="0"/>
+      <w:r>
+        <w:t>430</w:t>
+      </w:r>
+      <w:r>
+        <w:rPr>
+          <w:rFonts w:cs="Angsana New" w:hint="cs"/>
           <w:szCs w:val="22"/>
           <w:cs/>
         </w:rPr>
         <w:t>:</w:t>
       </w:r>
       <w:r>
-        <w:t>Delete</w:t>
+        <w:t xml:space="preserve"> Delete</w:t>
       </w:r>
       <w:r>
         <w:t xml:space="preserve"> Fabric</w:t>
@@ -7418,14 +7387,7 @@
           <w:b/>
           <w:bCs/>
         </w:rPr>
-        <w:t>Preview</w:t>
-      </w:r>
-      <w:r>
-        <w:rPr>
-          <w:b/>
-          <w:bCs/>
-        </w:rPr>
-        <w:t xml:space="preserve"> fabric</w:t>
+        <w:t>Preview fabric</w:t>
       </w:r>
       <w:r>
         <w:rPr>
@@ -7461,10 +7423,7 @@
         <w:t>“</w:t>
       </w:r>
       <w:r>
-        <w:t>UC44</w:t>
-      </w:r>
-      <w:r>
-        <w:t>0</w:t>
+        <w:t>UC440</w:t>
       </w:r>
       <w:r>
         <w:rPr>
@@ -7475,10 +7434,7 @@
         <w:t xml:space="preserve">: </w:t>
       </w:r>
       <w:r>
-        <w:t>Preview</w:t>
-      </w:r>
-      <w:r>
-        <w:t xml:space="preserve"> Fabric</w:t>
+        <w:t>Preview Fabric</w:t>
       </w:r>
       <w:r>
         <w:rPr>

--- a/TailorShop_Overview.docx
+++ b/TailorShop_Overview.docx
@@ -6873,7 +6873,7 @@
           <w:noProof/>
         </w:rPr>
         <w:drawing>
-          <wp:anchor distT="0" distB="0" distL="114300" distR="114300" simplePos="0" relativeHeight="251680768" behindDoc="1" locked="0" layoutInCell="1" allowOverlap="1">
+          <wp:anchor distT="0" distB="0" distL="114300" distR="114300" simplePos="0" relativeHeight="251681792" behindDoc="1" locked="0" layoutInCell="1" allowOverlap="1" wp14:anchorId="71F28161" wp14:editId="7F5A586D">
             <wp:simplePos x="0" y="0"/>
             <wp:positionH relativeFrom="margin">
               <wp:posOffset>-145415</wp:posOffset>
@@ -6961,10 +6961,7 @@
         <w:t xml:space="preserve">: </w:t>
       </w:r>
       <w:r>
-        <w:t xml:space="preserve">Insert </w:t>
-      </w:r>
-      <w:r>
-        <w:t>Fabric</w:t>
+        <w:t>Insert Fabric</w:t>
       </w:r>
       <w:r>
         <w:rPr>
@@ -7087,7 +7084,7 @@
           <w:noProof/>
         </w:rPr>
         <w:drawing>
-          <wp:anchor distT="0" distB="0" distL="114300" distR="114300" simplePos="0" relativeHeight="251681792" behindDoc="1" locked="0" layoutInCell="1" allowOverlap="1">
+          <wp:anchor distT="0" distB="0" distL="114300" distR="114300" simplePos="0" relativeHeight="251682816" behindDoc="1" locked="0" layoutInCell="1" allowOverlap="1" wp14:anchorId="47FF46E8" wp14:editId="27500F1F">
             <wp:simplePos x="0" y="0"/>
             <wp:positionH relativeFrom="margin">
               <wp:posOffset>-135890</wp:posOffset>
@@ -7232,7 +7229,7 @@
           <w:noProof/>
         </w:rPr>
         <w:drawing>
-          <wp:anchor distT="0" distB="0" distL="114300" distR="114300" simplePos="0" relativeHeight="251682816" behindDoc="1" locked="0" layoutInCell="1" allowOverlap="1">
+          <wp:anchor distT="0" distB="0" distL="114300" distR="114300" simplePos="0" relativeHeight="251683840" behindDoc="1" locked="0" layoutInCell="1" allowOverlap="1" wp14:anchorId="4560CDC3" wp14:editId="2DC27FD7">
             <wp:simplePos x="0" y="0"/>
             <wp:positionH relativeFrom="margin">
               <wp:align>right</wp:align>
@@ -7309,12 +7306,7 @@
         <w:t>“</w:t>
       </w:r>
       <w:r>
-        <w:t>UC</w:t>
-      </w:r>
-      <w:bookmarkStart w:id="0" w:name="_GoBack"/>
-      <w:bookmarkEnd w:id="0"/>
-      <w:r>
-        <w:t>430</w:t>
+        <w:t>UC430</w:t>
       </w:r>
       <w:r>
         <w:rPr>
@@ -7325,10 +7317,7 @@
         <w:t>:</w:t>
       </w:r>
       <w:r>
-        <w:t xml:space="preserve"> Delete</w:t>
-      </w:r>
-      <w:r>
-        <w:t xml:space="preserve"> Fabric</w:t>
+        <w:t xml:space="preserve"> Delete Fabric</w:t>
       </w:r>
       <w:r>
         <w:rPr>
@@ -7451,7 +7440,7 @@
           <w:noProof/>
         </w:rPr>
         <w:drawing>
-          <wp:anchor distT="0" distB="0" distL="114300" distR="114300" simplePos="0" relativeHeight="251683840" behindDoc="1" locked="0" layoutInCell="1" allowOverlap="1">
+          <wp:anchor distT="0" distB="0" distL="114300" distR="114300" simplePos="0" relativeHeight="251684864" behindDoc="1" locked="0" layoutInCell="1" allowOverlap="1" wp14:anchorId="19AF3852" wp14:editId="721053C3">
             <wp:simplePos x="0" y="0"/>
             <wp:positionH relativeFrom="margin">
               <wp:align>right</wp:align>
@@ -7525,7 +7514,10 @@
     <w:p/>
     <w:p/>
     <w:p/>
-    <w:p/>
+    <w:p>
+      <w:bookmarkStart w:id="0" w:name="_GoBack"/>
+      <w:bookmarkEnd w:id="0"/>
+    </w:p>
     <w:sectPr>
       <w:pgSz w:w="11906" w:h="16838"/>
       <w:pgMar w:top="720" w:right="720" w:bottom="720" w:left="720" w:header="708" w:footer="708" w:gutter="0"/>

--- a/TailorShop_Overview.docx
+++ b/TailorShop_Overview.docx
@@ -33,7 +33,7 @@
             <v:path o:extrusionok="f" gradientshapeok="t" o:connecttype="rect"/>
             <o:lock v:ext="edit" aspectratio="t"/>
           </v:shapetype>
-          <v:shape id="_x0000_i1025" type="#_x0000_t75" style="width:259.2pt;height:424.8pt">
+          <v:shape id="_x0000_i1025" type="#_x0000_t75" style="width:258.75pt;height:424.5pt">
             <v:imagedata r:id="rId7" o:title="OverView"/>
           </v:shape>
         </w:pict>
@@ -1907,6 +1907,13 @@
     <w:p/>
     <w:p/>
     <w:p>
+      <w:pPr>
+        <w:rPr>
+          <w:noProof/>
+        </w:rPr>
+      </w:pPr>
+    </w:p>
+    <w:p>
       <w:r>
         <w:rPr>
           <w:noProof/>
@@ -1918,10 +1925,10 @@
               <wp:posOffset>161925</wp:posOffset>
             </wp:positionH>
             <wp:positionV relativeFrom="paragraph">
-              <wp:posOffset>147320</wp:posOffset>
+              <wp:posOffset>148590</wp:posOffset>
             </wp:positionV>
-            <wp:extent cx="4013320" cy="2085975"/>
-            <wp:effectExtent l="0" t="0" r="6350" b="0"/>
+            <wp:extent cx="3552825" cy="2085913"/>
+            <wp:effectExtent l="0" t="0" r="0" b="0"/>
             <wp:wrapNone/>
             <wp:docPr id="27" name="รูปภาพ 27"/>
             <wp:cNvGraphicFramePr>
@@ -1934,7 +1941,7 @@
                     <pic:cNvPr id="27" name="Delete.png"/>
                     <pic:cNvPicPr/>
                   </pic:nvPicPr>
-                  <pic:blipFill>
+                  <pic:blipFill rotWithShape="1">
                     <a:blip r:embed="rId24">
                       <a:extLst>
                         <a:ext uri="{28A0092B-C50C-407E-A947-70E740481C1C}">
@@ -1942,18 +1949,25 @@
                         </a:ext>
                       </a:extLst>
                     </a:blip>
-                    <a:stretch>
-                      <a:fillRect/>
-                    </a:stretch>
+                    <a:srcRect r="11472"/>
+                    <a:stretch/>
                   </pic:blipFill>
-                  <pic:spPr>
+                  <pic:spPr bwMode="auto">
                     <a:xfrm>
                       <a:off x="0" y="0"/>
-                      <a:ext cx="4025132" cy="2092115"/>
+                      <a:ext cx="3563388" cy="2092115"/>
                     </a:xfrm>
                     <a:prstGeom prst="rect">
                       <a:avLst/>
                     </a:prstGeom>
+                    <a:ln>
+                      <a:noFill/>
+                    </a:ln>
+                    <a:extLst>
+                      <a:ext uri="{53640926-AAD7-44D8-BBD7-CCE9431645EC}">
+                        <a14:shadowObscured xmlns:a14="http://schemas.microsoft.com/office/drawing/2010/main"/>
+                      </a:ext>
+                    </a:extLst>
                   </pic:spPr>
                 </pic:pic>
               </a:graphicData>
@@ -1975,6 +1989,15 @@
     <w:p/>
     <w:p/>
     <w:p>
+      <w:pPr>
+        <w:rPr>
+          <w:noProof/>
+        </w:rPr>
+      </w:pPr>
+    </w:p>
+    <w:p>
+      <w:bookmarkStart w:id="0" w:name="_GoBack"/>
+      <w:bookmarkEnd w:id="0"/>
       <w:r>
         <w:rPr>
           <w:noProof/>
@@ -1983,13 +2006,13 @@
           <wp:anchor distT="0" distB="0" distL="114300" distR="114300" simplePos="0" relativeHeight="251673600" behindDoc="0" locked="0" layoutInCell="1" allowOverlap="1">
             <wp:simplePos x="0" y="0"/>
             <wp:positionH relativeFrom="column">
-              <wp:posOffset>161926</wp:posOffset>
+              <wp:posOffset>161925</wp:posOffset>
             </wp:positionH>
             <wp:positionV relativeFrom="paragraph">
-              <wp:posOffset>234315</wp:posOffset>
+              <wp:posOffset>235585</wp:posOffset>
             </wp:positionV>
-            <wp:extent cx="4013200" cy="2085913"/>
-            <wp:effectExtent l="0" t="0" r="6350" b="0"/>
+            <wp:extent cx="3657600" cy="2085340"/>
+            <wp:effectExtent l="0" t="0" r="0" b="0"/>
             <wp:wrapNone/>
             <wp:docPr id="30" name="รูปภาพ 30"/>
             <wp:cNvGraphicFramePr>
@@ -2002,7 +2025,7 @@
                     <pic:cNvPr id="30" name="Update.png"/>
                     <pic:cNvPicPr/>
                   </pic:nvPicPr>
-                  <pic:blipFill>
+                  <pic:blipFill rotWithShape="1">
                     <a:blip r:embed="rId25">
                       <a:extLst>
                         <a:ext uri="{28A0092B-C50C-407E-A947-70E740481C1C}">
@@ -2010,18 +2033,25 @@
                         </a:ext>
                       </a:extLst>
                     </a:blip>
-                    <a:stretch>
-                      <a:fillRect/>
-                    </a:stretch>
+                    <a:srcRect r="8836"/>
+                    <a:stretch/>
                   </pic:blipFill>
-                  <pic:spPr>
+                  <pic:spPr bwMode="auto">
                     <a:xfrm>
                       <a:off x="0" y="0"/>
-                      <a:ext cx="4027089" cy="2093132"/>
+                      <a:ext cx="3671267" cy="2093132"/>
                     </a:xfrm>
                     <a:prstGeom prst="rect">
                       <a:avLst/>
                     </a:prstGeom>
+                    <a:ln>
+                      <a:noFill/>
+                    </a:ln>
+                    <a:extLst>
+                      <a:ext uri="{53640926-AAD7-44D8-BBD7-CCE9431645EC}">
+                        <a14:shadowObscured xmlns:a14="http://schemas.microsoft.com/office/drawing/2010/main"/>
+                      </a:ext>
+                    </a:extLst>
                   </pic:spPr>
                 </pic:pic>
               </a:graphicData>
@@ -3544,9 +3574,9 @@
         </w:rPr>
         <w:drawing>
           <wp:inline distT="0" distB="0" distL="0" distR="0">
-            <wp:extent cx="5972175" cy="2886075"/>
-            <wp:effectExtent l="0" t="0" r="9525" b="9525"/>
-            <wp:docPr id="8" name="รูปภาพ 8"/>
+            <wp:extent cx="5962650" cy="2886075"/>
+            <wp:effectExtent l="0" t="0" r="0" b="9525"/>
+            <wp:docPr id="38" name="รูปภาพ 38"/>
             <wp:cNvGraphicFramePr>
               <a:graphicFrameLocks xmlns:a="http://schemas.openxmlformats.org/drawingml/2006/main" noChangeAspect="1"/>
             </wp:cNvGraphicFramePr>
@@ -3554,7 +3584,7 @@
               <a:graphicData uri="http://schemas.openxmlformats.org/drawingml/2006/picture">
                 <pic:pic xmlns:pic="http://schemas.openxmlformats.org/drawingml/2006/picture">
                   <pic:nvPicPr>
-                    <pic:cNvPr id="8" name="in.png"/>
+                    <pic:cNvPr id="38" name="in.png"/>
                     <pic:cNvPicPr/>
                   </pic:nvPicPr>
                   <pic:blipFill>
@@ -3572,7 +3602,7 @@
                   <pic:spPr>
                     <a:xfrm>
                       <a:off x="0" y="0"/>
-                      <a:ext cx="5972175" cy="2886075"/>
+                      <a:ext cx="5962650" cy="2886075"/>
                     </a:xfrm>
                     <a:prstGeom prst="rect">
                       <a:avLst/>
@@ -3693,7 +3723,7 @@
           <wp:inline distT="0" distB="0" distL="0" distR="0">
             <wp:extent cx="5962650" cy="2886075"/>
             <wp:effectExtent l="0" t="0" r="0" b="9525"/>
-            <wp:docPr id="16" name="รูปภาพ 16"/>
+            <wp:docPr id="37" name="รูปภาพ 37"/>
             <wp:cNvGraphicFramePr>
               <a:graphicFrameLocks xmlns:a="http://schemas.openxmlformats.org/drawingml/2006/main" noChangeAspect="1"/>
             </wp:cNvGraphicFramePr>
@@ -3701,7 +3731,7 @@
               <a:graphicData uri="http://schemas.openxmlformats.org/drawingml/2006/picture">
                 <pic:pic xmlns:pic="http://schemas.openxmlformats.org/drawingml/2006/picture">
                   <pic:nvPicPr>
-                    <pic:cNvPr id="16" name="de.png"/>
+                    <pic:cNvPr id="37" name="de.png"/>
                     <pic:cNvPicPr/>
                   </pic:nvPicPr>
                   <pic:blipFill>
@@ -3751,46 +3781,6 @@
     <w:p>
       <w:pPr>
         <w:rPr>
-          <w:b/>
-          <w:bCs/>
-        </w:rPr>
-      </w:pPr>
-    </w:p>
-    <w:p>
-      <w:pPr>
-        <w:rPr>
-          <w:b/>
-          <w:bCs/>
-        </w:rPr>
-      </w:pPr>
-    </w:p>
-    <w:p>
-      <w:pPr>
-        <w:rPr>
-          <w:b/>
-          <w:bCs/>
-        </w:rPr>
-      </w:pPr>
-    </w:p>
-    <w:p>
-      <w:pPr>
-        <w:rPr>
-          <w:b/>
-          <w:bCs/>
-        </w:rPr>
-      </w:pPr>
-    </w:p>
-    <w:p>
-      <w:pPr>
-        <w:rPr>
-          <w:b/>
-          <w:bCs/>
-        </w:rPr>
-      </w:pPr>
-    </w:p>
-    <w:p>
-      <w:pPr>
-        <w:rPr>
           <w:rFonts w:cs="Angsana New"/>
           <w:b/>
           <w:bCs/>
@@ -3899,7 +3889,7 @@
           <wp:inline distT="0" distB="0" distL="0" distR="0">
             <wp:extent cx="5962650" cy="2886075"/>
             <wp:effectExtent l="0" t="0" r="0" b="9525"/>
-            <wp:docPr id="17" name="รูปภาพ 17"/>
+            <wp:docPr id="33" name="รูปภาพ 33"/>
             <wp:cNvGraphicFramePr>
               <a:graphicFrameLocks xmlns:a="http://schemas.openxmlformats.org/drawingml/2006/main" noChangeAspect="1"/>
             </wp:cNvGraphicFramePr>
@@ -3907,7 +3897,7 @@
               <a:graphicData uri="http://schemas.openxmlformats.org/drawingml/2006/picture">
                 <pic:pic xmlns:pic="http://schemas.openxmlformats.org/drawingml/2006/picture">
                   <pic:nvPicPr>
-                    <pic:cNvPr id="17" name="up.png"/>
+                    <pic:cNvPr id="33" name="up (1).png"/>
                     <pic:cNvPicPr/>
                   </pic:nvPicPr>
                   <pic:blipFill>
@@ -3957,6 +3947,46 @@
     <w:p>
       <w:pPr>
         <w:rPr>
+          <w:b/>
+          <w:bCs/>
+        </w:rPr>
+      </w:pPr>
+    </w:p>
+    <w:p>
+      <w:pPr>
+        <w:rPr>
+          <w:b/>
+          <w:bCs/>
+        </w:rPr>
+      </w:pPr>
+    </w:p>
+    <w:p>
+      <w:pPr>
+        <w:rPr>
+          <w:b/>
+          <w:bCs/>
+        </w:rPr>
+      </w:pPr>
+    </w:p>
+    <w:p>
+      <w:pPr>
+        <w:rPr>
+          <w:b/>
+          <w:bCs/>
+        </w:rPr>
+      </w:pPr>
+    </w:p>
+    <w:p>
+      <w:pPr>
+        <w:rPr>
+          <w:b/>
+          <w:bCs/>
+        </w:rPr>
+      </w:pPr>
+    </w:p>
+    <w:p>
+      <w:pPr>
+        <w:rPr>
           <w:rFonts w:cs="Angsana New"/>
           <w:b/>
           <w:bCs/>
@@ -4057,9 +4087,9 @@
         </w:rPr>
         <w:drawing>
           <wp:inline distT="0" distB="0" distL="0" distR="0">
-            <wp:extent cx="5953125" cy="2886075"/>
-            <wp:effectExtent l="0" t="0" r="9525" b="9525"/>
-            <wp:docPr id="18" name="รูปภาพ 18"/>
+            <wp:extent cx="5962650" cy="2886075"/>
+            <wp:effectExtent l="0" t="0" r="0" b="9525"/>
+            <wp:docPr id="31" name="รูปภาพ 31"/>
             <wp:cNvGraphicFramePr>
               <a:graphicFrameLocks xmlns:a="http://schemas.openxmlformats.org/drawingml/2006/main" noChangeAspect="1"/>
             </wp:cNvGraphicFramePr>
@@ -4067,7 +4097,7 @@
               <a:graphicData uri="http://schemas.openxmlformats.org/drawingml/2006/picture">
                 <pic:pic xmlns:pic="http://schemas.openxmlformats.org/drawingml/2006/picture">
                   <pic:nvPicPr>
-                    <pic:cNvPr id="18" name="pre.png"/>
+                    <pic:cNvPr id="31" name="pre (1).png"/>
                     <pic:cNvPicPr/>
                   </pic:nvPicPr>
                   <pic:blipFill>
@@ -4085,7 +4115,7 @@
                   <pic:spPr>
                     <a:xfrm>
                       <a:off x="0" y="0"/>
-                      <a:ext cx="5953125" cy="2886075"/>
+                      <a:ext cx="5962650" cy="2886075"/>
                     </a:xfrm>
                     <a:prstGeom prst="rect">
                       <a:avLst/>
@@ -4460,10 +4490,7 @@
         <w:t>“</w:t>
       </w:r>
       <w:r>
-        <w:t>UC52</w:t>
-      </w:r>
-      <w:r>
-        <w:t>0</w:t>
+        <w:t>UC520</w:t>
       </w:r>
       <w:r>
         <w:rPr>
@@ -4474,10 +4501,7 @@
         <w:t xml:space="preserve">: </w:t>
       </w:r>
       <w:r>
-        <w:t>Preview cloth for cut</w:t>
-      </w:r>
-      <w:r>
-        <w:t xml:space="preserve"> before printing</w:t>
+        <w:t>Preview cloth for cut before printing</w:t>
       </w:r>
     </w:p>
     <w:p>
@@ -4623,10 +4647,7 @@
         <w:t>“</w:t>
       </w:r>
       <w:r>
-        <w:t>UC53</w:t>
-      </w:r>
-      <w:r>
-        <w:t>0</w:t>
+        <w:t>UC530</w:t>
       </w:r>
       <w:r>
         <w:rPr>
@@ -4639,13 +4660,11 @@
       <w:r>
         <w:t>Update purchase order</w:t>
       </w:r>
-      <w:bookmarkStart w:id="0" w:name="_GoBack"/>
-      <w:bookmarkEnd w:id="0"/>
-    </w:p>
-    <w:p>
-      <w:pPr>
-        <w:rPr>
-          <w:rFonts w:cs="Angsana New" w:hint="cs"/>
+    </w:p>
+    <w:p>
+      <w:pPr>
+        <w:rPr>
+          <w:rFonts w:cs="Angsana New"/>
           <w:b/>
           <w:bCs/>
           <w:szCs w:val="22"/>
@@ -4853,10 +4872,7 @@
         <w:t>“</w:t>
       </w:r>
       <w:r>
-        <w:t>UC54</w:t>
-      </w:r>
-      <w:r>
-        <w:t>0</w:t>
+        <w:t>UC540</w:t>
       </w:r>
       <w:r>
         <w:rPr>

--- a/TailorShop_Overview.docx
+++ b/TailorShop_Overview.docx
@@ -3,6 +3,9 @@
 <w:document xmlns:wpc="http://schemas.microsoft.com/office/word/2010/wordprocessingCanvas" xmlns:cx="http://schemas.microsoft.com/office/drawing/2014/chartex" xmlns:cx1="http://schemas.microsoft.com/office/drawing/2015/9/8/chartex" xmlns:cx2="http://schemas.microsoft.com/office/drawing/2015/10/21/chartex" xmlns:cx3="http://schemas.microsoft.com/office/drawing/2016/5/9/chartex" xmlns:cx4="http://schemas.microsoft.com/office/drawing/2016/5/10/chartex" xmlns:cx5="http://schemas.microsoft.com/office/drawing/2016/5/11/chartex" xmlns:mc="http://schemas.openxmlformats.org/markup-compatibility/2006" xmlns:o="urn:schemas-microsoft-com:office:office" xmlns:r="http://schemas.openxmlformats.org/officeDocument/2006/relationships" xmlns:m="http://schemas.openxmlformats.org/officeDocument/2006/math" xmlns:v="urn:schemas-microsoft-com:vml" xmlns:wp14="http://schemas.microsoft.com/office/word/2010/wordprocessingDrawing" xmlns:wp="http://schemas.openxmlformats.org/drawingml/2006/wordprocessingDrawing" xmlns:w10="urn:schemas-microsoft-com:office:word" xmlns:w="http://schemas.openxmlformats.org/wordprocessingml/2006/main" xmlns:w14="http://schemas.microsoft.com/office/word/2010/wordml" xmlns:w15="http://schemas.microsoft.com/office/word/2012/wordml" xmlns:w16se="http://schemas.microsoft.com/office/word/2015/wordml/symex" xmlns:wpg="http://schemas.microsoft.com/office/word/2010/wordprocessingGroup" xmlns:wpi="http://schemas.microsoft.com/office/word/2010/wordprocessingInk" xmlns:wne="http://schemas.microsoft.com/office/word/2006/wordml" xmlns:wps="http://schemas.microsoft.com/office/word/2010/wordprocessingShape" mc:Ignorable="w14 w15 w16se wp14">
   <w:body>
     <w:p>
+      <w:pPr>
+        <w:jc w:val="center"/>
+      </w:pPr>
       <w:r>
         <w:t>UML Overview of Tailor Shop</w:t>
       </w:r>
@@ -33,7 +36,7 @@
             <v:path o:extrusionok="f" gradientshapeok="t" o:connecttype="rect"/>
             <o:lock v:ext="edit" aspectratio="t"/>
           </v:shapetype>
-          <v:shape id="_x0000_i1025" type="#_x0000_t75" style="width:258.75pt;height:424.5pt">
+          <v:shape id="_x0000_i1025" type="#_x0000_t75" style="width:329.25pt;height:539.25pt">
             <v:imagedata r:id="rId7" o:title="OverView"/>
           </v:shape>
         </w:pict>
@@ -69,56 +72,61 @@
         <w:jc w:val="center"/>
       </w:pPr>
     </w:p>
-    <w:p>
-      <w:pPr>
-        <w:jc w:val="center"/>
-      </w:pPr>
-    </w:p>
-    <w:p>
-      <w:pPr>
-        <w:jc w:val="center"/>
-      </w:pPr>
-    </w:p>
-    <w:p>
-      <w:pPr>
-        <w:jc w:val="center"/>
-      </w:pPr>
-    </w:p>
-    <w:p>
-      <w:pPr>
-        <w:jc w:val="center"/>
-      </w:pPr>
-    </w:p>
-    <w:p>
-      <w:pPr>
-        <w:jc w:val="center"/>
-      </w:pPr>
-    </w:p>
-    <w:p>
-      <w:pPr>
-        <w:jc w:val="center"/>
-      </w:pPr>
-    </w:p>
-    <w:p>
-      <w:pPr>
-        <w:jc w:val="center"/>
-      </w:pPr>
-    </w:p>
-    <w:p>
-      <w:pPr>
-        <w:jc w:val="center"/>
-      </w:pPr>
-    </w:p>
-    <w:p>
-      <w:pPr>
-        <w:jc w:val="center"/>
-      </w:pPr>
-      <w:r>
+    <w:p/>
+    <w:p>
+      <w:pPr>
+        <w:rPr>
+          <w:rFonts w:hint="cs"/>
+          <w:cs/>
+        </w:rPr>
+      </w:pPr>
+      <w:r>
+        <w:lastRenderedPageBreak/>
         <w:t>Use case m</w:t>
       </w:r>
       <w:r>
         <w:t>anager</w:t>
       </w:r>
+      <w:r>
+        <w:rPr>
+          <w:rFonts w:cs="Angsana New"/>
+          <w:szCs w:val="22"/>
+          <w:cs/>
+        </w:rPr>
+        <w:t>(</w:t>
+      </w:r>
+      <w:r>
+        <w:rPr>
+          <w:rFonts w:hint="cs"/>
+          <w:cs/>
+        </w:rPr>
+        <w:t>นาย ภานุวัฒน์ บูรณประพันธ์</w:t>
+      </w:r>
+      <w:r>
+        <w:rPr>
+          <w:rFonts w:cs="Angsana New"/>
+          <w:szCs w:val="22"/>
+          <w:cs/>
+        </w:rPr>
+        <w:t xml:space="preserve"> </w:t>
+      </w:r>
+      <w:r>
+        <w:rPr>
+          <w:rFonts w:hint="cs"/>
+          <w:cs/>
+        </w:rPr>
+        <w:t>5730213043</w:t>
+      </w:r>
+      <w:r>
+        <w:rPr>
+          <w:rFonts w:cs="Angsana New"/>
+          <w:szCs w:val="22"/>
+          <w:cs/>
+        </w:rPr>
+        <w:t>)</w:t>
+      </w:r>
+      <w:bookmarkStart w:id="0" w:name="_GoBack"/>
+      <w:bookmarkEnd w:id="0"/>
     </w:p>
     <w:p>
       <w:pPr>
@@ -211,6 +219,8 @@
       <w:pPr>
         <w:jc w:val="center"/>
       </w:pPr>
+    </w:p>
+    <w:p>
       <w:r>
         <w:lastRenderedPageBreak/>
         <w:t>Use case Staff</w:t>
@@ -356,15 +366,49 @@
       </w:pPr>
     </w:p>
     <w:p/>
-    <w:p>
-      <w:pPr>
-        <w:jc w:val="center"/>
-      </w:pPr>
+    <w:p/>
+    <w:p>
+      <w:r>
+        <w:lastRenderedPageBreak/>
+        <w:t>Use case Cloth</w:t>
+      </w:r>
+      <w:r>
+        <w:rPr>
+          <w:rFonts w:hint="cs"/>
+          <w:cs/>
+        </w:rPr>
+        <w:t xml:space="preserve"> </w:t>
+      </w:r>
+      <w:r>
+        <w:rPr>
+          <w:rFonts w:cs="Angsana New"/>
+          <w:szCs w:val="22"/>
+          <w:cs/>
+        </w:rPr>
+        <w:t>(</w:t>
+      </w:r>
+      <w:r>
+        <w:rPr>
+          <w:rFonts w:hint="cs"/>
+          <w:cs/>
+        </w:rPr>
+        <w:t xml:space="preserve">นายสรศักดิ์ แก้วยาว </w:t>
+      </w:r>
+      <w:r>
+        <w:t>5730213082</w:t>
+      </w:r>
+      <w:r>
+        <w:rPr>
+          <w:rFonts w:cs="Angsana New"/>
+          <w:szCs w:val="22"/>
+          <w:cs/>
+        </w:rPr>
+        <w:t>)</w:t>
+      </w:r>
       <w:r>
         <w:rPr>
           <w:noProof/>
         </w:rPr>
-        <w:lastRenderedPageBreak/>
         <w:drawing>
           <wp:anchor distT="0" distB="0" distL="114300" distR="114300" simplePos="0" relativeHeight="251658240" behindDoc="0" locked="0" layoutInCell="1" allowOverlap="1">
             <wp:simplePos x="0" y="0"/>
@@ -374,7 +418,7 @@
             <wp:positionV relativeFrom="paragraph">
               <wp:posOffset>523875</wp:posOffset>
             </wp:positionV>
-            <wp:extent cx="5648325" cy="5648325"/>
+            <wp:extent cx="4905375" cy="4905375"/>
             <wp:effectExtent l="0" t="0" r="9525" b="9525"/>
             <wp:wrapSquare wrapText="bothSides"/>
             <wp:docPr id="1" name="รูปภาพ 1"/>
@@ -403,7 +447,7 @@
                   <pic:spPr>
                     <a:xfrm>
                       <a:off x="0" y="0"/>
-                      <a:ext cx="5648325" cy="5648325"/>
+                      <a:ext cx="4905375" cy="4905375"/>
                     </a:xfrm>
                     <a:prstGeom prst="rect">
                       <a:avLst/>
@@ -412,18 +456,345 @@
                 </pic:pic>
               </a:graphicData>
             </a:graphic>
+            <wp14:sizeRelH relativeFrom="margin">
+              <wp14:pctWidth>0</wp14:pctWidth>
+            </wp14:sizeRelH>
+            <wp14:sizeRelV relativeFrom="margin">
+              <wp14:pctHeight>0</wp14:pctHeight>
+            </wp14:sizeRelV>
           </wp:anchor>
         </w:drawing>
       </w:r>
-      <w:r>
-        <w:t>Use case Cloth</w:t>
+    </w:p>
+    <w:p>
+      <w:pPr>
+        <w:jc w:val="center"/>
+      </w:pPr>
+    </w:p>
+    <w:p>
+      <w:pPr>
+        <w:jc w:val="center"/>
+      </w:pPr>
+    </w:p>
+    <w:p>
+      <w:pPr>
+        <w:jc w:val="center"/>
+      </w:pPr>
+    </w:p>
+    <w:p>
+      <w:pPr>
+        <w:jc w:val="center"/>
+      </w:pPr>
+    </w:p>
+    <w:p>
+      <w:pPr>
+        <w:jc w:val="center"/>
+      </w:pPr>
+    </w:p>
+    <w:p>
+      <w:pPr>
+        <w:jc w:val="center"/>
+      </w:pPr>
+    </w:p>
+    <w:p>
+      <w:pPr>
+        <w:jc w:val="center"/>
+      </w:pPr>
+    </w:p>
+    <w:p>
+      <w:pPr>
+        <w:jc w:val="center"/>
+      </w:pPr>
+    </w:p>
+    <w:p>
+      <w:pPr>
+        <w:jc w:val="center"/>
+      </w:pPr>
+    </w:p>
+    <w:p>
+      <w:pPr>
+        <w:jc w:val="center"/>
+      </w:pPr>
+    </w:p>
+    <w:p>
+      <w:pPr>
+        <w:jc w:val="center"/>
+      </w:pPr>
+    </w:p>
+    <w:p>
+      <w:pPr>
+        <w:jc w:val="center"/>
+      </w:pPr>
+    </w:p>
+    <w:p>
+      <w:pPr>
+        <w:jc w:val="center"/>
+      </w:pPr>
+    </w:p>
+    <w:p>
+      <w:pPr>
+        <w:jc w:val="center"/>
+      </w:pPr>
+    </w:p>
+    <w:p>
+      <w:pPr>
+        <w:jc w:val="center"/>
+      </w:pPr>
+    </w:p>
+    <w:p>
+      <w:pPr>
+        <w:jc w:val="center"/>
+      </w:pPr>
+    </w:p>
+    <w:p>
+      <w:pPr>
+        <w:jc w:val="center"/>
+      </w:pPr>
+    </w:p>
+    <w:p>
+      <w:pPr>
+        <w:jc w:val="center"/>
+      </w:pPr>
+    </w:p>
+    <w:p>
+      <w:pPr>
+        <w:jc w:val="center"/>
+      </w:pPr>
+    </w:p>
+    <w:p>
+      <w:pPr>
+        <w:jc w:val="center"/>
+      </w:pPr>
+    </w:p>
+    <w:p>
+      <w:pPr>
+        <w:jc w:val="center"/>
+      </w:pPr>
+    </w:p>
+    <w:p>
+      <w:pPr>
+        <w:jc w:val="center"/>
+      </w:pPr>
+    </w:p>
+    <w:p>
+      <w:pPr>
+        <w:jc w:val="center"/>
+      </w:pPr>
+    </w:p>
+    <w:p>
+      <w:pPr>
+        <w:jc w:val="center"/>
+      </w:pPr>
+    </w:p>
+    <w:p>
+      <w:pPr>
+        <w:jc w:val="center"/>
+      </w:pPr>
+    </w:p>
+    <w:p>
+      <w:pPr>
+        <w:jc w:val="center"/>
+      </w:pPr>
+    </w:p>
+    <w:p>
+      <w:pPr>
+        <w:jc w:val="center"/>
+      </w:pPr>
+    </w:p>
+    <w:p>
+      <w:pPr>
+        <w:jc w:val="center"/>
+      </w:pPr>
+    </w:p>
+    <w:p>
+      <w:pPr>
+        <w:jc w:val="center"/>
+      </w:pPr>
+    </w:p>
+    <w:p>
+      <w:pPr>
+        <w:jc w:val="center"/>
+      </w:pPr>
+    </w:p>
+    <w:p>
+      <w:pPr>
+        <w:jc w:val="center"/>
+      </w:pPr>
+    </w:p>
+    <w:p>
+      <w:pPr>
+        <w:jc w:val="center"/>
+      </w:pPr>
+    </w:p>
+    <w:p>
+      <w:pPr>
+        <w:jc w:val="center"/>
+      </w:pPr>
+    </w:p>
+    <w:p>
+      <w:r>
+        <w:lastRenderedPageBreak/>
+        <w:t xml:space="preserve">Use case Purchase Order Management </w:t>
+      </w:r>
+      <w:r>
+        <w:rPr>
+          <w:rFonts w:cs="Angsana New"/>
+          <w:szCs w:val="22"/>
+          <w:cs/>
+        </w:rPr>
+        <w:t>(</w:t>
       </w:r>
       <w:r>
         <w:rPr>
           <w:rFonts w:hint="cs"/>
           <w:cs/>
         </w:rPr>
-        <w:t xml:space="preserve"> </w:t>
+        <w:t>นาย ศุภฤกษ์ บัวเกตุ 573021304</w:t>
+      </w:r>
+      <w:r>
+        <w:rPr>
+          <w:rFonts w:cs="Angsana New"/>
+          <w:szCs w:val="22"/>
+          <w:cs/>
+        </w:rPr>
+        <w:t>)</w:t>
+      </w:r>
+    </w:p>
+    <w:p>
+      <w:pPr>
+        <w:jc w:val="center"/>
+      </w:pPr>
+    </w:p>
+    <w:p>
+      <w:pPr>
+        <w:jc w:val="center"/>
+      </w:pPr>
+      <w:r>
+        <w:rPr>
+          <w:noProof/>
+        </w:rPr>
+        <w:drawing>
+          <wp:inline distT="0" distB="0" distL="0" distR="0" wp14:anchorId="7A027CBA" wp14:editId="4C77E361">
+            <wp:extent cx="4400550" cy="5304663"/>
+            <wp:effectExtent l="0" t="0" r="0" b="0"/>
+            <wp:docPr id="6" name="Picture 6" descr="C:\Users\PIWROCK\Downloads\Untitled Diagram (1).png"/>
+            <wp:cNvGraphicFramePr>
+              <a:graphicFrameLocks xmlns:a="http://schemas.openxmlformats.org/drawingml/2006/main" noChangeAspect="1"/>
+            </wp:cNvGraphicFramePr>
+            <a:graphic xmlns:a="http://schemas.openxmlformats.org/drawingml/2006/main">
+              <a:graphicData uri="http://schemas.openxmlformats.org/drawingml/2006/picture">
+                <pic:pic xmlns:pic="http://schemas.openxmlformats.org/drawingml/2006/picture">
+                  <pic:nvPicPr>
+                    <pic:cNvPr id="0" name="Picture 6" descr="C:\Users\PIWROCK\Downloads\Untitled Diagram (1).png"/>
+                    <pic:cNvPicPr>
+                      <a:picLocks noChangeAspect="1" noChangeArrowheads="1"/>
+                    </pic:cNvPicPr>
+                  </pic:nvPicPr>
+                  <pic:blipFill>
+                    <a:blip r:embed="rId11">
+                      <a:extLst>
+                        <a:ext uri="{28A0092B-C50C-407E-A947-70E740481C1C}">
+                          <a14:useLocalDpi xmlns:a14="http://schemas.microsoft.com/office/drawing/2010/main" val="0"/>
+                        </a:ext>
+                      </a:extLst>
+                    </a:blip>
+                    <a:srcRect/>
+                    <a:stretch>
+                      <a:fillRect/>
+                    </a:stretch>
+                  </pic:blipFill>
+                  <pic:spPr bwMode="auto">
+                    <a:xfrm>
+                      <a:off x="0" y="0"/>
+                      <a:ext cx="4408217" cy="5313905"/>
+                    </a:xfrm>
+                    <a:prstGeom prst="rect">
+                      <a:avLst/>
+                    </a:prstGeom>
+                    <a:noFill/>
+                    <a:ln>
+                      <a:noFill/>
+                    </a:ln>
+                  </pic:spPr>
+                </pic:pic>
+              </a:graphicData>
+            </a:graphic>
+          </wp:inline>
+        </w:drawing>
+      </w:r>
+    </w:p>
+    <w:p>
+      <w:pPr>
+        <w:jc w:val="center"/>
+      </w:pPr>
+    </w:p>
+    <w:p>
+      <w:pPr>
+        <w:jc w:val="center"/>
+      </w:pPr>
+    </w:p>
+    <w:p>
+      <w:pPr>
+        <w:jc w:val="center"/>
+      </w:pPr>
+    </w:p>
+    <w:p>
+      <w:pPr>
+        <w:jc w:val="center"/>
+      </w:pPr>
+    </w:p>
+    <w:p>
+      <w:pPr>
+        <w:jc w:val="center"/>
+      </w:pPr>
+    </w:p>
+    <w:p>
+      <w:pPr>
+        <w:jc w:val="center"/>
+      </w:pPr>
+    </w:p>
+    <w:p>
+      <w:pPr>
+        <w:jc w:val="center"/>
+      </w:pPr>
+    </w:p>
+    <w:p>
+      <w:pPr>
+        <w:jc w:val="center"/>
+      </w:pPr>
+    </w:p>
+    <w:p>
+      <w:pPr>
+        <w:jc w:val="center"/>
+      </w:pPr>
+    </w:p>
+    <w:p>
+      <w:pPr>
+        <w:jc w:val="center"/>
+      </w:pPr>
+    </w:p>
+    <w:p>
+      <w:pPr>
+        <w:jc w:val="center"/>
+      </w:pPr>
+    </w:p>
+    <w:p>
+      <w:pPr>
+        <w:jc w:val="center"/>
+      </w:pPr>
+    </w:p>
+    <w:p>
+      <w:pPr>
+        <w:jc w:val="center"/>
+      </w:pPr>
+    </w:p>
+    <w:p>
+      <w:r>
+        <w:lastRenderedPageBreak/>
+        <w:t xml:space="preserve">Use case </w:t>
+      </w:r>
+      <w:r>
+        <w:t xml:space="preserve">Fabrice management </w:t>
       </w:r>
       <w:r>
         <w:rPr>
@@ -438,10 +809,7 @@
           <w:rFonts w:hint="cs"/>
           <w:cs/>
         </w:rPr>
-        <w:t xml:space="preserve">นายสรศักดิ์ แก้วยาว </w:t>
-      </w:r>
-      <w:r>
-        <w:t>5730213082</w:t>
+        <w:t>นาย ไกรศร สิงสม 5730213086</w:t>
       </w:r>
       <w:r>
         <w:rPr>
@@ -461,172 +829,72 @@
       <w:pPr>
         <w:jc w:val="center"/>
       </w:pPr>
-    </w:p>
-    <w:p>
-      <w:pPr>
-        <w:jc w:val="center"/>
-      </w:pPr>
-    </w:p>
-    <w:p>
-      <w:pPr>
-        <w:jc w:val="center"/>
-      </w:pPr>
-    </w:p>
-    <w:p>
-      <w:pPr>
-        <w:jc w:val="center"/>
-      </w:pPr>
-    </w:p>
-    <w:p>
-      <w:pPr>
-        <w:jc w:val="center"/>
-      </w:pPr>
-    </w:p>
-    <w:p>
-      <w:pPr>
-        <w:jc w:val="center"/>
-      </w:pPr>
-    </w:p>
-    <w:p>
-      <w:pPr>
-        <w:jc w:val="center"/>
-      </w:pPr>
-    </w:p>
-    <w:p>
-      <w:pPr>
-        <w:jc w:val="center"/>
-      </w:pPr>
-    </w:p>
-    <w:p>
-      <w:pPr>
-        <w:jc w:val="center"/>
-      </w:pPr>
-    </w:p>
-    <w:p>
-      <w:pPr>
-        <w:jc w:val="center"/>
-      </w:pPr>
-    </w:p>
-    <w:p>
-      <w:pPr>
-        <w:jc w:val="center"/>
-      </w:pPr>
-    </w:p>
-    <w:p>
-      <w:pPr>
-        <w:jc w:val="center"/>
-      </w:pPr>
-    </w:p>
-    <w:p>
-      <w:pPr>
-        <w:jc w:val="center"/>
-      </w:pPr>
-    </w:p>
-    <w:p>
-      <w:pPr>
-        <w:jc w:val="center"/>
-      </w:pPr>
-    </w:p>
-    <w:p>
-      <w:pPr>
-        <w:jc w:val="center"/>
-      </w:pPr>
-    </w:p>
-    <w:p>
-      <w:pPr>
-        <w:jc w:val="center"/>
-      </w:pPr>
-    </w:p>
-    <w:p>
-      <w:pPr>
-        <w:jc w:val="center"/>
-      </w:pPr>
-    </w:p>
-    <w:p>
-      <w:pPr>
-        <w:jc w:val="center"/>
-      </w:pPr>
-    </w:p>
-    <w:p>
-      <w:pPr>
-        <w:jc w:val="center"/>
-      </w:pPr>
-    </w:p>
-    <w:p>
-      <w:pPr>
-        <w:jc w:val="center"/>
-      </w:pPr>
-    </w:p>
-    <w:p>
-      <w:pPr>
-        <w:jc w:val="center"/>
-      </w:pPr>
-    </w:p>
-    <w:p>
-      <w:pPr>
-        <w:jc w:val="center"/>
-      </w:pPr>
-    </w:p>
-    <w:p>
-      <w:pPr>
-        <w:jc w:val="center"/>
-      </w:pPr>
-    </w:p>
-    <w:p>
-      <w:pPr>
-        <w:jc w:val="center"/>
-      </w:pPr>
-    </w:p>
-    <w:p>
-      <w:pPr>
-        <w:jc w:val="center"/>
-      </w:pPr>
-    </w:p>
-    <w:p>
-      <w:pPr>
-        <w:jc w:val="center"/>
-      </w:pPr>
-    </w:p>
-    <w:p>
-      <w:pPr>
-        <w:jc w:val="center"/>
-      </w:pPr>
-    </w:p>
-    <w:p>
-      <w:pPr>
-        <w:jc w:val="center"/>
-      </w:pPr>
-    </w:p>
-    <w:p>
-      <w:pPr>
-        <w:jc w:val="center"/>
-      </w:pPr>
-    </w:p>
-    <w:p>
-      <w:pPr>
-        <w:jc w:val="center"/>
-      </w:pPr>
-    </w:p>
-    <w:p>
-      <w:pPr>
-        <w:jc w:val="center"/>
-      </w:pPr>
-    </w:p>
-    <w:p>
-      <w:pPr>
-        <w:jc w:val="center"/>
-      </w:pPr>
-    </w:p>
-    <w:p>
-      <w:pPr>
-        <w:jc w:val="center"/>
-      </w:pPr>
-    </w:p>
-    <w:p>
-      <w:pPr>
-        <w:jc w:val="center"/>
-      </w:pPr>
-      <w:r>
+      <w:r>
+        <w:rPr>
+          <w:noProof/>
+        </w:rPr>
+        <w:drawing>
+          <wp:inline distT="0" distB="0" distL="0" distR="0">
+            <wp:extent cx="4518178" cy="5514975"/>
+            <wp:effectExtent l="0" t="0" r="0" b="0"/>
+            <wp:docPr id="23" name="Picture 23"/>
+            <wp:cNvGraphicFramePr>
+              <a:graphicFrameLocks xmlns:a="http://schemas.openxmlformats.org/drawingml/2006/main" noChangeAspect="1"/>
+            </wp:cNvGraphicFramePr>
+            <a:graphic xmlns:a="http://schemas.openxmlformats.org/drawingml/2006/main">
+              <a:graphicData uri="http://schemas.openxmlformats.org/drawingml/2006/picture">
+                <pic:pic xmlns:pic="http://schemas.openxmlformats.org/drawingml/2006/picture">
+                  <pic:nvPicPr>
+                    <pic:cNvPr id="23" name="Untitled Diagram (2).png"/>
+                    <pic:cNvPicPr/>
+                  </pic:nvPicPr>
+                  <pic:blipFill>
+                    <a:blip r:embed="rId12">
+                      <a:extLst>
+                        <a:ext uri="{28A0092B-C50C-407E-A947-70E740481C1C}">
+                          <a14:useLocalDpi xmlns:a14="http://schemas.microsoft.com/office/drawing/2010/main" val="0"/>
+                        </a:ext>
+                      </a:extLst>
+                    </a:blip>
+                    <a:stretch>
+                      <a:fillRect/>
+                    </a:stretch>
+                  </pic:blipFill>
+                  <pic:spPr>
+                    <a:xfrm>
+                      <a:off x="0" y="0"/>
+                      <a:ext cx="4529363" cy="5528628"/>
+                    </a:xfrm>
+                    <a:prstGeom prst="rect">
+                      <a:avLst/>
+                    </a:prstGeom>
+                  </pic:spPr>
+                </pic:pic>
+              </a:graphicData>
+            </a:graphic>
+          </wp:inline>
+        </w:drawing>
+      </w:r>
+    </w:p>
+    <w:p>
+      <w:pPr>
+        <w:jc w:val="center"/>
+      </w:pPr>
+    </w:p>
+    <w:p/>
+    <w:p/>
+    <w:p/>
+    <w:p/>
+    <w:p/>
+    <w:p/>
+    <w:p/>
+    <w:p/>
+    <w:p/>
+    <w:p/>
+    <w:p/>
+    <w:p>
+      <w:r>
+        <w:lastRenderedPageBreak/>
         <w:t>Use case Customer</w:t>
       </w:r>
       <w:r>
@@ -690,7 +958,7 @@
                     <pic:cNvPicPr/>
                   </pic:nvPicPr>
                   <pic:blipFill>
-                    <a:blip r:embed="rId11">
+                    <a:blip r:embed="rId13">
                       <a:extLst>
                         <a:ext uri="{28A0092B-C50C-407E-A947-70E740481C1C}">
                           <a14:useLocalDpi xmlns:a14="http://schemas.microsoft.com/office/drawing/2010/main" val="0"/>
@@ -797,153 +1065,13 @@
         <w:jc w:val="center"/>
       </w:pPr>
     </w:p>
-    <w:p>
-      <w:pPr>
-        <w:jc w:val="center"/>
-      </w:pPr>
-    </w:p>
-    <w:p>
-      <w:pPr>
-        <w:jc w:val="center"/>
-      </w:pPr>
-      <w:r>
-        <w:t xml:space="preserve">            Use case Purchase O</w:t>
-      </w:r>
-      <w:r>
-        <w:t>rder</w:t>
-      </w:r>
-      <w:r>
-        <w:t xml:space="preserve"> Management </w:t>
-      </w:r>
-      <w:r>
-        <w:rPr>
-          <w:rFonts w:cs="Angsana New"/>
-          <w:szCs w:val="22"/>
-          <w:cs/>
-        </w:rPr>
-        <w:t>(</w:t>
-      </w:r>
-      <w:r>
-        <w:rPr>
-          <w:rFonts w:hint="cs"/>
-          <w:cs/>
-        </w:rPr>
-        <w:t>นาย ศุภฤกษ์ บัวเกตุ 573021304</w:t>
-      </w:r>
-      <w:r>
-        <w:rPr>
-          <w:rFonts w:cs="Angsana New"/>
-          <w:szCs w:val="22"/>
-          <w:cs/>
-        </w:rPr>
-        <w:t>)</w:t>
-      </w:r>
-    </w:p>
-    <w:p>
-      <w:pPr>
-        <w:jc w:val="center"/>
-      </w:pPr>
-    </w:p>
-    <w:p>
-      <w:pPr>
-        <w:jc w:val="center"/>
-      </w:pPr>
-      <w:r>
-        <w:rPr>
-          <w:noProof/>
-        </w:rPr>
-        <w:drawing>
-          <wp:inline distT="0" distB="0" distL="0" distR="0">
-            <wp:extent cx="5238750" cy="6315075"/>
-            <wp:effectExtent l="0" t="0" r="0" b="9525"/>
-            <wp:docPr id="6" name="Picture 6" descr="C:\Users\PIWROCK\Downloads\Untitled Diagram (1).png"/>
-            <wp:cNvGraphicFramePr>
-              <a:graphicFrameLocks xmlns:a="http://schemas.openxmlformats.org/drawingml/2006/main" noChangeAspect="1"/>
-            </wp:cNvGraphicFramePr>
-            <a:graphic xmlns:a="http://schemas.openxmlformats.org/drawingml/2006/main">
-              <a:graphicData uri="http://schemas.openxmlformats.org/drawingml/2006/picture">
-                <pic:pic xmlns:pic="http://schemas.openxmlformats.org/drawingml/2006/picture">
-                  <pic:nvPicPr>
-                    <pic:cNvPr id="0" name="Picture 6" descr="C:\Users\PIWROCK\Downloads\Untitled Diagram (1).png"/>
-                    <pic:cNvPicPr>
-                      <a:picLocks noChangeAspect="1" noChangeArrowheads="1"/>
-                    </pic:cNvPicPr>
-                  </pic:nvPicPr>
-                  <pic:blipFill>
-                    <a:blip r:embed="rId12">
-                      <a:extLst>
-                        <a:ext uri="{28A0092B-C50C-407E-A947-70E740481C1C}">
-                          <a14:useLocalDpi xmlns:a14="http://schemas.microsoft.com/office/drawing/2010/main" val="0"/>
-                        </a:ext>
-                      </a:extLst>
-                    </a:blip>
-                    <a:srcRect/>
-                    <a:stretch>
-                      <a:fillRect/>
-                    </a:stretch>
-                  </pic:blipFill>
-                  <pic:spPr bwMode="auto">
-                    <a:xfrm>
-                      <a:off x="0" y="0"/>
-                      <a:ext cx="5238750" cy="6315075"/>
-                    </a:xfrm>
-                    <a:prstGeom prst="rect">
-                      <a:avLst/>
-                    </a:prstGeom>
-                    <a:noFill/>
-                    <a:ln>
-                      <a:noFill/>
-                    </a:ln>
-                  </pic:spPr>
-                </pic:pic>
-              </a:graphicData>
-            </a:graphic>
-          </wp:inline>
-        </w:drawing>
-      </w:r>
-    </w:p>
-    <w:p>
-      <w:pPr>
-        <w:jc w:val="center"/>
-      </w:pPr>
-    </w:p>
-    <w:p>
-      <w:pPr>
-        <w:jc w:val="center"/>
-      </w:pPr>
-    </w:p>
-    <w:p>
-      <w:pPr>
-        <w:jc w:val="center"/>
-      </w:pPr>
-    </w:p>
-    <w:p>
-      <w:pPr>
-        <w:jc w:val="center"/>
-      </w:pPr>
-    </w:p>
-    <w:p>
-      <w:pPr>
-        <w:jc w:val="center"/>
-      </w:pPr>
-    </w:p>
-    <w:p>
-      <w:pPr>
-        <w:jc w:val="center"/>
-      </w:pPr>
-    </w:p>
-    <w:p>
-      <w:pPr>
-        <w:jc w:val="center"/>
-      </w:pPr>
-    </w:p>
-    <w:p/>
-    <w:p/>
-    <w:p>
-      <w:pPr>
-        <w:jc w:val="center"/>
-      </w:pPr>
-      <w:r>
+    <w:p/>
+    <w:p>
+      <w:pPr>
+        <w:jc w:val="center"/>
+      </w:pPr>
+      <w:r>
+        <w:lastRenderedPageBreak/>
         <w:t>Structure system</w:t>
       </w:r>
     </w:p>
@@ -958,8 +1086,8 @@
       </w:pPr>
       <w:r>
         <w:pict>
-          <v:shape id="_x0000_i1027" type="#_x0000_t75" style="width:501.75pt;height:232.5pt">
-            <v:imagedata r:id="rId13" o:title="System Structure"/>
+          <v:shape id="_x0000_i1027" type="#_x0000_t75" style="width:516pt;height:232.5pt">
+            <v:imagedata r:id="rId14" o:title="System Structure"/>
           </v:shape>
         </w:pict>
       </w:r>
@@ -983,23 +1111,43 @@
     <w:p/>
     <w:p/>
     <w:p/>
-    <w:p>
-      <w:r>
+    <w:p/>
+    <w:p/>
+    <w:p>
+      <w:r>
+        <w:lastRenderedPageBreak/>
         <w:t>Static Structure and Data Analysis</w:t>
       </w:r>
     </w:p>
-    <w:p/>
-    <w:p>
-      <w:pPr>
-        <w:rPr>
-          <w:u w:val="single"/>
-        </w:rPr>
-      </w:pPr>
+    <w:p>
       <w:r>
         <w:rPr>
           <w:u w:val="single"/>
         </w:rPr>
         <w:t>MVC of manager management</w:t>
+      </w:r>
+      <w:r>
+        <w:rPr>
+          <w:rFonts w:cs="Angsana New"/>
+          <w:szCs w:val="22"/>
+          <w:cs/>
+        </w:rPr>
+        <w:t>(</w:t>
+      </w:r>
+      <w:r>
+        <w:rPr>
+          <w:rFonts w:hint="cs"/>
+          <w:cs/>
+        </w:rPr>
+        <w:t>นาย ภานุวัฒน์ บูรณประพันธ์ 5730213043</w:t>
+      </w:r>
+      <w:r>
+        <w:rPr>
+          <w:rFonts w:cs="Angsana New"/>
+          <w:szCs w:val="22"/>
+          <w:cs/>
+        </w:rPr>
+        <w:t>)</w:t>
       </w:r>
     </w:p>
     <w:p>
@@ -1028,7 +1176,7 @@
                     </pic:cNvPicPr>
                   </pic:nvPicPr>
                   <pic:blipFill>
-                    <a:blip r:embed="rId14">
+                    <a:blip r:embed="rId15">
                       <a:extLst>
                         <a:ext uri="{28A0092B-C50C-407E-A947-70E740481C1C}">
                           <a14:useLocalDpi xmlns:a14="http://schemas.microsoft.com/office/drawing/2010/main" val="0"/>
@@ -1091,7 +1239,7 @@
                     </pic:cNvPicPr>
                   </pic:nvPicPr>
                   <pic:blipFill>
-                    <a:blip r:embed="rId15">
+                    <a:blip r:embed="rId16">
                       <a:extLst>
                         <a:ext uri="{28A0092B-C50C-407E-A947-70E740481C1C}">
                           <a14:useLocalDpi xmlns:a14="http://schemas.microsoft.com/office/drawing/2010/main" val="0"/>
@@ -1135,7 +1283,7 @@
       <w:r>
         <w:pict>
           <v:shape id="_x0000_i1028" type="#_x0000_t75" style="width:306.75pt;height:167.25pt">
-            <v:imagedata r:id="rId16" o:title="Insert manager"/>
+            <v:imagedata r:id="rId17" o:title="Insert manager"/>
           </v:shape>
         </w:pict>
       </w:r>
@@ -1150,9 +1298,10 @@
         <w:jc w:val="center"/>
       </w:pPr>
       <w:r>
+        <w:lastRenderedPageBreak/>
         <w:pict>
           <v:shape id="_x0000_i1029" type="#_x0000_t75" style="width:280.5pt;height:153pt">
-            <v:imagedata r:id="rId17" o:title="Update manager"/>
+            <v:imagedata r:id="rId18" o:title="Update manager"/>
           </v:shape>
         </w:pict>
       </w:r>
@@ -1163,10 +1312,193 @@
       </w:pPr>
     </w:p>
     <w:p>
-      <w:r>
-        <w:rPr>
-          <w:u w:val="single"/>
-        </w:rPr>
+      <w:pPr>
+        <w:rPr>
+          <w:u w:val="single"/>
+        </w:rPr>
+      </w:pPr>
+    </w:p>
+    <w:p>
+      <w:pPr>
+        <w:rPr>
+          <w:u w:val="single"/>
+        </w:rPr>
+      </w:pPr>
+    </w:p>
+    <w:p>
+      <w:pPr>
+        <w:rPr>
+          <w:u w:val="single"/>
+        </w:rPr>
+      </w:pPr>
+    </w:p>
+    <w:p>
+      <w:pPr>
+        <w:rPr>
+          <w:u w:val="single"/>
+        </w:rPr>
+      </w:pPr>
+    </w:p>
+    <w:p>
+      <w:pPr>
+        <w:rPr>
+          <w:u w:val="single"/>
+        </w:rPr>
+      </w:pPr>
+    </w:p>
+    <w:p>
+      <w:pPr>
+        <w:rPr>
+          <w:u w:val="single"/>
+        </w:rPr>
+      </w:pPr>
+    </w:p>
+    <w:p>
+      <w:pPr>
+        <w:rPr>
+          <w:u w:val="single"/>
+        </w:rPr>
+      </w:pPr>
+    </w:p>
+    <w:p>
+      <w:pPr>
+        <w:rPr>
+          <w:u w:val="single"/>
+        </w:rPr>
+      </w:pPr>
+    </w:p>
+    <w:p>
+      <w:pPr>
+        <w:rPr>
+          <w:u w:val="single"/>
+        </w:rPr>
+      </w:pPr>
+    </w:p>
+    <w:p>
+      <w:pPr>
+        <w:rPr>
+          <w:u w:val="single"/>
+        </w:rPr>
+      </w:pPr>
+    </w:p>
+    <w:p>
+      <w:pPr>
+        <w:rPr>
+          <w:u w:val="single"/>
+        </w:rPr>
+      </w:pPr>
+    </w:p>
+    <w:p>
+      <w:pPr>
+        <w:rPr>
+          <w:u w:val="single"/>
+        </w:rPr>
+      </w:pPr>
+    </w:p>
+    <w:p>
+      <w:pPr>
+        <w:rPr>
+          <w:u w:val="single"/>
+        </w:rPr>
+      </w:pPr>
+    </w:p>
+    <w:p>
+      <w:pPr>
+        <w:rPr>
+          <w:u w:val="single"/>
+        </w:rPr>
+      </w:pPr>
+    </w:p>
+    <w:p>
+      <w:pPr>
+        <w:rPr>
+          <w:u w:val="single"/>
+        </w:rPr>
+      </w:pPr>
+    </w:p>
+    <w:p>
+      <w:pPr>
+        <w:rPr>
+          <w:u w:val="single"/>
+        </w:rPr>
+      </w:pPr>
+    </w:p>
+    <w:p>
+      <w:pPr>
+        <w:rPr>
+          <w:u w:val="single"/>
+        </w:rPr>
+      </w:pPr>
+    </w:p>
+    <w:p>
+      <w:pPr>
+        <w:rPr>
+          <w:u w:val="single"/>
+        </w:rPr>
+      </w:pPr>
+    </w:p>
+    <w:p>
+      <w:pPr>
+        <w:rPr>
+          <w:u w:val="single"/>
+        </w:rPr>
+      </w:pPr>
+    </w:p>
+    <w:p>
+      <w:pPr>
+        <w:rPr>
+          <w:u w:val="single"/>
+        </w:rPr>
+      </w:pPr>
+    </w:p>
+    <w:p>
+      <w:pPr>
+        <w:rPr>
+          <w:u w:val="single"/>
+        </w:rPr>
+      </w:pPr>
+    </w:p>
+    <w:p>
+      <w:pPr>
+        <w:rPr>
+          <w:u w:val="single"/>
+        </w:rPr>
+      </w:pPr>
+    </w:p>
+    <w:p>
+      <w:pPr>
+        <w:rPr>
+          <w:u w:val="single"/>
+        </w:rPr>
+      </w:pPr>
+    </w:p>
+    <w:p>
+      <w:pPr>
+        <w:rPr>
+          <w:u w:val="single"/>
+        </w:rPr>
+      </w:pPr>
+    </w:p>
+    <w:p>
+      <w:pPr>
+        <w:rPr>
+          <w:u w:val="single"/>
+        </w:rPr>
+      </w:pPr>
+    </w:p>
+    <w:p>
+      <w:pPr>
+        <w:rPr>
+          <w:u w:val="single"/>
+        </w:rPr>
+      </w:pPr>
+    </w:p>
+    <w:p>
+      <w:r>
+        <w:rPr>
+          <w:u w:val="single"/>
+        </w:rPr>
+        <w:lastRenderedPageBreak/>
         <w:t xml:space="preserve">MVC of </w:t>
       </w:r>
       <w:r>
@@ -1234,7 +1566,7 @@
                     <pic:cNvPicPr/>
                   </pic:nvPicPr>
                   <pic:blipFill>
-                    <a:blip r:embed="rId18">
+                    <a:blip r:embed="rId19">
                       <a:extLst>
                         <a:ext uri="{28A0092B-C50C-407E-A947-70E740481C1C}">
                           <a14:useLocalDpi xmlns:a14="http://schemas.microsoft.com/office/drawing/2010/main" val="0"/>
@@ -1285,7 +1617,7 @@
                     <pic:cNvPicPr/>
                   </pic:nvPicPr>
                   <pic:blipFill>
-                    <a:blip r:embed="rId19">
+                    <a:blip r:embed="rId20">
                       <a:extLst>
                         <a:ext uri="{28A0092B-C50C-407E-A947-70E740481C1C}">
                           <a14:useLocalDpi xmlns:a14="http://schemas.microsoft.com/office/drawing/2010/main" val="0"/>
@@ -1336,7 +1668,7 @@
                     <pic:cNvPicPr/>
                   </pic:nvPicPr>
                   <pic:blipFill>
-                    <a:blip r:embed="rId20">
+                    <a:blip r:embed="rId21">
                       <a:extLst>
                         <a:ext uri="{28A0092B-C50C-407E-A947-70E740481C1C}">
                           <a14:useLocalDpi xmlns:a14="http://schemas.microsoft.com/office/drawing/2010/main" val="0"/>
@@ -1371,7 +1703,6 @@
         <w:rPr>
           <w:noProof/>
         </w:rPr>
-        <w:lastRenderedPageBreak/>
         <w:drawing>
           <wp:inline distT="0" distB="0" distL="0" distR="0" wp14:anchorId="416A3AFA" wp14:editId="23657099">
             <wp:extent cx="4213830" cy="2258042"/>
@@ -1388,7 +1719,7 @@
                     <pic:cNvPicPr/>
                   </pic:nvPicPr>
                   <pic:blipFill>
-                    <a:blip r:embed="rId21">
+                    <a:blip r:embed="rId22">
                       <a:extLst>
                         <a:ext uri="{28A0092B-C50C-407E-A947-70E740481C1C}">
                           <a14:useLocalDpi xmlns:a14="http://schemas.microsoft.com/office/drawing/2010/main" val="0"/>
@@ -1423,69 +1754,18 @@
       </w:pPr>
       <w:r>
         <w:rPr>
-          <w:u w:val="single"/>
-        </w:rPr>
-        <w:t xml:space="preserve">MVC of cloth </w:t>
-      </w:r>
-      <w:r>
-        <w:rPr>
-          <w:u w:val="single"/>
-        </w:rPr>
-        <w:t>management</w:t>
-      </w:r>
-      <w:r>
-        <w:rPr>
-          <w:rFonts w:cs="Angsana New"/>
-          <w:szCs w:val="22"/>
-          <w:u w:val="single"/>
-          <w:cs/>
-        </w:rPr>
-        <w:t xml:space="preserve"> (</w:t>
-      </w:r>
-      <w:r>
-        <w:rPr>
-          <w:rFonts w:hint="cs"/>
-          <w:u w:val="single"/>
-          <w:cs/>
-        </w:rPr>
-        <w:t xml:space="preserve">นายสรศักดิ์ แก้วยาว </w:t>
-      </w:r>
-      <w:r>
-        <w:rPr>
-          <w:u w:val="single"/>
-        </w:rPr>
-        <w:t>5730213082</w:t>
-      </w:r>
-      <w:r>
-        <w:rPr>
-          <w:rFonts w:cs="Angsana New"/>
-          <w:szCs w:val="22"/>
-          <w:u w:val="single"/>
-          <w:cs/>
-        </w:rPr>
-        <w:t>)</w:t>
-      </w:r>
-    </w:p>
-    <w:p>
-      <w:pPr>
-        <w:jc w:val="center"/>
-        <w:rPr>
-          <w:u w:val="single"/>
-        </w:rPr>
-      </w:pPr>
-      <w:r>
-        <w:rPr>
           <w:noProof/>
           <w:u w:val="single"/>
         </w:rPr>
+        <w:lastRenderedPageBreak/>
         <w:drawing>
           <wp:anchor distT="0" distB="0" distL="114300" distR="114300" simplePos="0" relativeHeight="251659264" behindDoc="0" locked="0" layoutInCell="1" allowOverlap="1">
             <wp:simplePos x="0" y="0"/>
             <wp:positionH relativeFrom="margin">
-              <wp:posOffset>1038225</wp:posOffset>
+              <wp:align>center</wp:align>
             </wp:positionH>
             <wp:positionV relativeFrom="paragraph">
-              <wp:posOffset>13335</wp:posOffset>
+              <wp:posOffset>342900</wp:posOffset>
             </wp:positionV>
             <wp:extent cx="4562475" cy="2209800"/>
             <wp:effectExtent l="0" t="0" r="9525" b="0"/>
@@ -1502,7 +1782,7 @@
                     <pic:cNvPicPr/>
                   </pic:nvPicPr>
                   <pic:blipFill rotWithShape="1">
-                    <a:blip r:embed="rId22">
+                    <a:blip r:embed="rId23">
                       <a:extLst>
                         <a:ext uri="{28A0092B-C50C-407E-A947-70E740481C1C}">
                           <a14:useLocalDpi xmlns:a14="http://schemas.microsoft.com/office/drawing/2010/main" val="0"/>
@@ -1541,6 +1821,61 @@
           </wp:anchor>
         </w:drawing>
       </w:r>
+      <w:r>
+        <w:rPr>
+          <w:u w:val="single"/>
+        </w:rPr>
+        <w:t xml:space="preserve">MVC of cloth </w:t>
+      </w:r>
+      <w:r>
+        <w:rPr>
+          <w:u w:val="single"/>
+        </w:rPr>
+        <w:t>management</w:t>
+      </w:r>
+      <w:r>
+        <w:rPr>
+          <w:rFonts w:cs="Angsana New"/>
+          <w:szCs w:val="22"/>
+          <w:u w:val="single"/>
+          <w:cs/>
+        </w:rPr>
+        <w:t xml:space="preserve"> </w:t>
+      </w:r>
+      <w:r>
+        <w:rPr>
+          <w:rFonts w:cs="Angsana New"/>
+          <w:szCs w:val="22"/>
+          <w:cs/>
+        </w:rPr>
+        <w:t>(</w:t>
+      </w:r>
+      <w:r>
+        <w:rPr>
+          <w:rFonts w:hint="cs"/>
+          <w:cs/>
+        </w:rPr>
+        <w:t xml:space="preserve">นายสรศักดิ์ แก้วยาว </w:t>
+      </w:r>
+      <w:r>
+        <w:t>5730213082</w:t>
+      </w:r>
+      <w:r>
+        <w:rPr>
+          <w:rFonts w:cs="Angsana New"/>
+          <w:szCs w:val="22"/>
+          <w:cs/>
+        </w:rPr>
+        <w:t>)</w:t>
+      </w:r>
+    </w:p>
+    <w:p>
+      <w:pPr>
+        <w:jc w:val="center"/>
+        <w:rPr>
+          <w:u w:val="single"/>
+        </w:rPr>
+      </w:pPr>
     </w:p>
     <w:p>
       <w:pPr>
@@ -1591,7 +1926,7 @@
                     <pic:cNvPicPr/>
                   </pic:nvPicPr>
                   <pic:blipFill rotWithShape="1">
-                    <a:blip r:embed="rId22">
+                    <a:blip r:embed="rId23">
                       <a:extLst>
                         <a:ext uri="{28A0092B-C50C-407E-A947-70E740481C1C}">
                           <a14:useLocalDpi xmlns:a14="http://schemas.microsoft.com/office/drawing/2010/main" val="0"/>
@@ -1681,7 +2016,7 @@
                     <pic:cNvPicPr/>
                   </pic:nvPicPr>
                   <pic:blipFill rotWithShape="1">
-                    <a:blip r:embed="rId22">
+                    <a:blip r:embed="rId23">
                       <a:extLst>
                         <a:ext uri="{28A0092B-C50C-407E-A947-70E740481C1C}">
                           <a14:useLocalDpi xmlns:a14="http://schemas.microsoft.com/office/drawing/2010/main" val="0"/>
@@ -1733,7 +2068,6 @@
         <w:rPr>
           <w:noProof/>
         </w:rPr>
-        <w:lastRenderedPageBreak/>
         <w:drawing>
           <wp:anchor distT="0" distB="0" distL="114300" distR="114300" simplePos="0" relativeHeight="251662336" behindDoc="0" locked="0" layoutInCell="1" allowOverlap="1">
             <wp:simplePos x="0" y="0"/>
@@ -1758,7 +2092,7 @@
                     <pic:cNvPicPr/>
                   </pic:nvPicPr>
                   <pic:blipFill rotWithShape="1">
-                    <a:blip r:embed="rId22">
+                    <a:blip r:embed="rId23">
                       <a:extLst>
                         <a:ext uri="{28A0092B-C50C-407E-A947-70E740481C1C}">
                           <a14:useLocalDpi xmlns:a14="http://schemas.microsoft.com/office/drawing/2010/main" val="0"/>
@@ -1814,6 +2148,46 @@
         </w:rPr>
       </w:pPr>
       <w:r>
+        <w:lastRenderedPageBreak/>
+        <w:t xml:space="preserve">MVC of </w:t>
+      </w:r>
+      <w:r>
+        <w:t>Customer</w:t>
+      </w:r>
+      <w:r>
+        <w:t xml:space="preserve"> management </w:t>
+      </w:r>
+      <w:r>
+        <w:rPr>
+          <w:rFonts w:cs="Angsana New"/>
+          <w:szCs w:val="22"/>
+          <w:cs/>
+        </w:rPr>
+        <w:t>(</w:t>
+      </w:r>
+      <w:r>
+        <w:rPr>
+          <w:rFonts w:cs="Cordia New" w:hint="cs"/>
+          <w:cs/>
+        </w:rPr>
+        <w:t>นาย จิรวัฒน์ เพ็ชรุพันธ์ 5730213058</w:t>
+      </w:r>
+      <w:r>
+        <w:rPr>
+          <w:rFonts w:cs="Cordia New"/>
+          <w:cs/>
+        </w:rPr>
+        <w:t>)</w:t>
+      </w:r>
+    </w:p>
+    <w:p>
+      <w:pPr>
+        <w:jc w:val="center"/>
+        <w:rPr>
+          <w:rFonts w:cs="Cordia New"/>
+        </w:rPr>
+      </w:pPr>
+      <w:r>
         <w:rPr>
           <w:noProof/>
         </w:rPr>
@@ -1821,10 +2195,10 @@
           <wp:anchor distT="0" distB="0" distL="114300" distR="114300" simplePos="0" relativeHeight="251672576" behindDoc="0" locked="0" layoutInCell="1" allowOverlap="1">
             <wp:simplePos x="0" y="0"/>
             <wp:positionH relativeFrom="column">
-              <wp:posOffset>161925</wp:posOffset>
+              <wp:posOffset>1543050</wp:posOffset>
             </wp:positionH>
             <wp:positionV relativeFrom="paragraph">
-              <wp:posOffset>304800</wp:posOffset>
+              <wp:posOffset>43180</wp:posOffset>
             </wp:positionV>
             <wp:extent cx="3320415" cy="2114550"/>
             <wp:effectExtent l="0" t="0" r="0" b="0"/>
@@ -1841,7 +2215,7 @@
                     <pic:cNvPicPr/>
                   </pic:nvPicPr>
                   <pic:blipFill>
-                    <a:blip r:embed="rId23">
+                    <a:blip r:embed="rId24">
                       <a:extLst>
                         <a:ext uri="{28A0092B-C50C-407E-A947-70E740481C1C}">
                           <a14:useLocalDpi xmlns:a14="http://schemas.microsoft.com/office/drawing/2010/main" val="0"/>
@@ -1867,65 +2241,57 @@
           </wp:anchor>
         </w:drawing>
       </w:r>
-      <w:r>
-        <w:t xml:space="preserve">MVC of </w:t>
-      </w:r>
-      <w:r>
-        <w:t>Customer</w:t>
-      </w:r>
-      <w:r>
-        <w:t xml:space="preserve"> management </w:t>
-      </w:r>
-      <w:r>
-        <w:rPr>
-          <w:rFonts w:cs="Angsana New"/>
-          <w:szCs w:val="22"/>
-          <w:cs/>
-        </w:rPr>
-        <w:t>(</w:t>
-      </w:r>
-      <w:r>
-        <w:rPr>
-          <w:rFonts w:cs="Cordia New" w:hint="cs"/>
-          <w:cs/>
-        </w:rPr>
-        <w:t>นาย จิรวัฒน์ เพ็ชรุพันธ์ 5730213058</w:t>
-      </w:r>
-      <w:r>
+    </w:p>
+    <w:p>
+      <w:pPr>
+        <w:jc w:val="center"/>
         <w:rPr>
           <w:rFonts w:cs="Cordia New"/>
-          <w:cs/>
-        </w:rPr>
-        <w:t>)</w:t>
-      </w:r>
-    </w:p>
-    <w:p/>
-    <w:p/>
-    <w:p/>
-    <w:p/>
-    <w:p/>
-    <w:p/>
-    <w:p/>
-    <w:p>
-      <w:pPr>
+        </w:rPr>
+      </w:pPr>
+    </w:p>
+    <w:p>
+      <w:pPr>
+        <w:jc w:val="center"/>
+      </w:pPr>
+    </w:p>
+    <w:p>
+      <w:pPr>
+        <w:jc w:val="center"/>
+      </w:pPr>
+    </w:p>
+    <w:p>
+      <w:pPr>
+        <w:jc w:val="center"/>
+      </w:pPr>
+    </w:p>
+    <w:p>
+      <w:pPr>
+        <w:jc w:val="center"/>
+      </w:pPr>
+    </w:p>
+    <w:p>
+      <w:pPr>
+        <w:jc w:val="center"/>
+      </w:pPr>
+    </w:p>
+    <w:p/>
+    <w:p>
+      <w:pPr>
+        <w:jc w:val="center"/>
+      </w:pPr>
+      <w:r>
         <w:rPr>
           <w:noProof/>
         </w:rPr>
-      </w:pPr>
-    </w:p>
-    <w:p>
-      <w:r>
-        <w:rPr>
-          <w:noProof/>
-        </w:rPr>
         <w:drawing>
-          <wp:anchor distT="0" distB="0" distL="114300" distR="114300" simplePos="0" relativeHeight="251671552" behindDoc="0" locked="0" layoutInCell="1" allowOverlap="1">
+          <wp:anchor distT="0" distB="0" distL="114300" distR="114300" simplePos="0" relativeHeight="251686912" behindDoc="0" locked="0" layoutInCell="1" allowOverlap="1" wp14:anchorId="68B9DA92" wp14:editId="3D02F9D7">
             <wp:simplePos x="0" y="0"/>
             <wp:positionH relativeFrom="column">
-              <wp:posOffset>161925</wp:posOffset>
+              <wp:posOffset>1333500</wp:posOffset>
             </wp:positionH>
             <wp:positionV relativeFrom="paragraph">
-              <wp:posOffset>148590</wp:posOffset>
+              <wp:posOffset>57150</wp:posOffset>
             </wp:positionV>
             <wp:extent cx="3552825" cy="2085913"/>
             <wp:effectExtent l="0" t="0" r="0" b="0"/>
@@ -1942,7 +2308,7 @@
                     <pic:cNvPicPr/>
                   </pic:nvPicPr>
                   <pic:blipFill rotWithShape="1">
-                    <a:blip r:embed="rId24">
+                    <a:blip r:embed="rId25">
                       <a:extLst>
                         <a:ext uri="{28A0092B-C50C-407E-A947-70E740481C1C}">
                           <a14:useLocalDpi xmlns:a14="http://schemas.microsoft.com/office/drawing/2010/main" val="0"/>
@@ -1955,7 +2321,7 @@
                   <pic:spPr bwMode="auto">
                     <a:xfrm>
                       <a:off x="0" y="0"/>
-                      <a:ext cx="3563388" cy="2092115"/>
+                      <a:ext cx="3552825" cy="2085913"/>
                     </a:xfrm>
                     <a:prstGeom prst="rect">
                       <a:avLst/>
@@ -1982,34 +2348,57 @@
         </w:drawing>
       </w:r>
     </w:p>
-    <w:p/>
-    <w:p/>
-    <w:p/>
-    <w:p/>
-    <w:p/>
-    <w:p/>
-    <w:p>
-      <w:pPr>
+    <w:p>
+      <w:pPr>
+        <w:jc w:val="center"/>
+      </w:pPr>
+    </w:p>
+    <w:p>
+      <w:pPr>
+        <w:jc w:val="center"/>
+      </w:pPr>
+    </w:p>
+    <w:p>
+      <w:pPr>
+        <w:jc w:val="center"/>
+      </w:pPr>
+    </w:p>
+    <w:p>
+      <w:pPr>
+        <w:jc w:val="center"/>
+      </w:pPr>
+    </w:p>
+    <w:p>
+      <w:pPr>
+        <w:jc w:val="center"/>
+      </w:pPr>
+    </w:p>
+    <w:p>
+      <w:pPr>
+        <w:jc w:val="center"/>
+      </w:pPr>
+    </w:p>
+    <w:p>
+      <w:pPr>
+        <w:jc w:val="center"/>
+      </w:pPr>
+    </w:p>
+    <w:p>
+      <w:pPr>
+        <w:jc w:val="center"/>
+      </w:pPr>
+      <w:r>
         <w:rPr>
           <w:noProof/>
         </w:rPr>
-      </w:pPr>
-    </w:p>
-    <w:p>
-      <w:bookmarkStart w:id="0" w:name="_GoBack"/>
-      <w:bookmarkEnd w:id="0"/>
-      <w:r>
-        <w:rPr>
-          <w:noProof/>
-        </w:rPr>
         <w:drawing>
-          <wp:anchor distT="0" distB="0" distL="114300" distR="114300" simplePos="0" relativeHeight="251673600" behindDoc="0" locked="0" layoutInCell="1" allowOverlap="1">
+          <wp:anchor distT="0" distB="0" distL="114300" distR="114300" simplePos="0" relativeHeight="251688960" behindDoc="0" locked="0" layoutInCell="1" allowOverlap="1" wp14:anchorId="75DAE6C1" wp14:editId="69D37897">
             <wp:simplePos x="0" y="0"/>
             <wp:positionH relativeFrom="column">
-              <wp:posOffset>161925</wp:posOffset>
+              <wp:posOffset>1304925</wp:posOffset>
             </wp:positionH>
             <wp:positionV relativeFrom="paragraph">
-              <wp:posOffset>235585</wp:posOffset>
+              <wp:posOffset>8890</wp:posOffset>
             </wp:positionV>
             <wp:extent cx="3657600" cy="2085340"/>
             <wp:effectExtent l="0" t="0" r="0" b="0"/>
@@ -2026,7 +2415,7 @@
                     <pic:cNvPicPr/>
                   </pic:nvPicPr>
                   <pic:blipFill rotWithShape="1">
-                    <a:blip r:embed="rId25">
+                    <a:blip r:embed="rId26">
                       <a:extLst>
                         <a:ext uri="{28A0092B-C50C-407E-A947-70E740481C1C}">
                           <a14:useLocalDpi xmlns:a14="http://schemas.microsoft.com/office/drawing/2010/main" val="0"/>
@@ -2039,7 +2428,7 @@
                   <pic:spPr bwMode="auto">
                     <a:xfrm>
                       <a:off x="0" y="0"/>
-                      <a:ext cx="3671267" cy="2093132"/>
+                      <a:ext cx="3657600" cy="2085340"/>
                     </a:xfrm>
                     <a:prstGeom prst="rect">
                       <a:avLst/>
@@ -2066,14 +2455,49 @@
         </w:drawing>
       </w:r>
     </w:p>
-    <w:p/>
-    <w:p/>
-    <w:p/>
-    <w:p/>
-    <w:p/>
-    <w:p/>
-    <w:p/>
-    <w:p>
+    <w:p>
+      <w:pPr>
+        <w:jc w:val="center"/>
+      </w:pPr>
+    </w:p>
+    <w:p>
+      <w:pPr>
+        <w:jc w:val="center"/>
+      </w:pPr>
+    </w:p>
+    <w:p>
+      <w:pPr>
+        <w:jc w:val="center"/>
+      </w:pPr>
+    </w:p>
+    <w:p>
+      <w:pPr>
+        <w:jc w:val="center"/>
+        <w:rPr>
+          <w:rFonts w:hint="cs"/>
+          <w:cs/>
+        </w:rPr>
+      </w:pPr>
+    </w:p>
+    <w:p>
+      <w:pPr>
+        <w:jc w:val="center"/>
+      </w:pPr>
+    </w:p>
+    <w:p>
+      <w:pPr>
+        <w:jc w:val="center"/>
+      </w:pPr>
+    </w:p>
+    <w:p>
+      <w:pPr>
+        <w:jc w:val="center"/>
+      </w:pPr>
+    </w:p>
+    <w:p>
+      <w:pPr>
+        <w:jc w:val="center"/>
+      </w:pPr>
       <w:r>
         <w:rPr>
           <w:noProof/>
@@ -2081,11 +2505,11 @@
         <w:drawing>
           <wp:anchor distT="0" distB="0" distL="114300" distR="114300" simplePos="0" relativeHeight="251674624" behindDoc="0" locked="0" layoutInCell="1" allowOverlap="1">
             <wp:simplePos x="0" y="0"/>
-            <wp:positionH relativeFrom="column">
-              <wp:posOffset>161925</wp:posOffset>
+            <wp:positionH relativeFrom="margin">
+              <wp:align>center</wp:align>
             </wp:positionH>
             <wp:positionV relativeFrom="paragraph">
-              <wp:posOffset>111125</wp:posOffset>
+              <wp:posOffset>8255</wp:posOffset>
             </wp:positionV>
             <wp:extent cx="4210050" cy="2349254"/>
             <wp:effectExtent l="0" t="0" r="0" b="0"/>
@@ -2102,7 +2526,7 @@
                     <pic:cNvPicPr/>
                   </pic:nvPicPr>
                   <pic:blipFill>
-                    <a:blip r:embed="rId26">
+                    <a:blip r:embed="rId27">
                       <a:extLst>
                         <a:ext uri="{28A0092B-C50C-407E-A947-70E740481C1C}">
                           <a14:useLocalDpi xmlns:a14="http://schemas.microsoft.com/office/drawing/2010/main" val="0"/>
@@ -2116,7 +2540,7 @@
                   <pic:spPr>
                     <a:xfrm>
                       <a:off x="0" y="0"/>
-                      <a:ext cx="4223697" cy="2356869"/>
+                      <a:ext cx="4210050" cy="2349254"/>
                     </a:xfrm>
                     <a:prstGeom prst="rect">
                       <a:avLst/>
@@ -2135,19 +2559,431 @@
         </w:drawing>
       </w:r>
     </w:p>
-    <w:p/>
-    <w:p/>
-    <w:p/>
-    <w:p/>
-    <w:p/>
-    <w:p/>
-    <w:p/>
-    <w:p/>
-    <w:p>
-      <w:pPr>
-        <w:jc w:val="center"/>
-      </w:pPr>
-    </w:p>
+    <w:p>
+      <w:pPr>
+        <w:jc w:val="center"/>
+      </w:pPr>
+    </w:p>
+    <w:p>
+      <w:pPr>
+        <w:jc w:val="center"/>
+      </w:pPr>
+    </w:p>
+    <w:p>
+      <w:pPr>
+        <w:jc w:val="center"/>
+      </w:pPr>
+    </w:p>
+    <w:p>
+      <w:pPr>
+        <w:jc w:val="center"/>
+      </w:pPr>
+    </w:p>
+    <w:p>
+      <w:pPr>
+        <w:jc w:val="center"/>
+      </w:pPr>
+    </w:p>
+    <w:p/>
+    <w:p/>
+    <w:p>
+      <w:pPr>
+        <w:jc w:val="center"/>
+      </w:pPr>
+    </w:p>
+    <w:p>
+      <w:r>
+        <w:lastRenderedPageBreak/>
+        <w:t xml:space="preserve">MVC of </w:t>
+      </w:r>
+      <w:r>
+        <w:t>Purchase order</w:t>
+      </w:r>
+      <w:r>
+        <w:rPr>
+          <w:rFonts w:cs="Angsana New"/>
+          <w:szCs w:val="22"/>
+          <w:cs/>
+        </w:rPr>
+        <w:t xml:space="preserve"> (</w:t>
+      </w:r>
+      <w:r>
+        <w:rPr>
+          <w:rFonts w:hint="cs"/>
+          <w:cs/>
+        </w:rPr>
+        <w:t>นาย ไกรศร สิงสม 5730213086</w:t>
+      </w:r>
+      <w:r>
+        <w:rPr>
+          <w:rFonts w:cs="Angsana New"/>
+          <w:szCs w:val="22"/>
+          <w:cs/>
+        </w:rPr>
+        <w:t>)</w:t>
+      </w:r>
+    </w:p>
+    <w:p>
+      <w:pPr>
+        <w:jc w:val="center"/>
+      </w:pPr>
+      <w:r>
+        <w:rPr>
+          <w:noProof/>
+        </w:rPr>
+        <w:drawing>
+          <wp:anchor distT="0" distB="0" distL="114300" distR="114300" simplePos="0" relativeHeight="251676672" behindDoc="0" locked="0" layoutInCell="1" allowOverlap="1" wp14:anchorId="14BE3780" wp14:editId="6063E1FF">
+            <wp:simplePos x="0" y="0"/>
+            <wp:positionH relativeFrom="margin">
+              <wp:align>center</wp:align>
+            </wp:positionH>
+            <wp:positionV relativeFrom="paragraph">
+              <wp:posOffset>13335</wp:posOffset>
+            </wp:positionV>
+            <wp:extent cx="5311775" cy="1971675"/>
+            <wp:effectExtent l="0" t="0" r="3175" b="9525"/>
+            <wp:wrapSquare wrapText="bothSides"/>
+            <wp:docPr id="24" name="Picture 24"/>
+            <wp:cNvGraphicFramePr>
+              <a:graphicFrameLocks xmlns:a="http://schemas.openxmlformats.org/drawingml/2006/main" noChangeAspect="1"/>
+            </wp:cNvGraphicFramePr>
+            <a:graphic xmlns:a="http://schemas.openxmlformats.org/drawingml/2006/main">
+              <a:graphicData uri="http://schemas.openxmlformats.org/drawingml/2006/picture">
+                <pic:pic xmlns:pic="http://schemas.openxmlformats.org/drawingml/2006/picture">
+                  <pic:nvPicPr>
+                    <pic:cNvPr id="36" name="1.png"/>
+                    <pic:cNvPicPr/>
+                  </pic:nvPicPr>
+                  <pic:blipFill>
+                    <a:blip r:embed="rId28">
+                      <a:extLst>
+                        <a:ext uri="{28A0092B-C50C-407E-A947-70E740481C1C}">
+                          <a14:useLocalDpi xmlns:a14="http://schemas.microsoft.com/office/drawing/2010/main" val="0"/>
+                        </a:ext>
+                      </a:extLst>
+                    </a:blip>
+                    <a:stretch>
+                      <a:fillRect/>
+                    </a:stretch>
+                  </pic:blipFill>
+                  <pic:spPr>
+                    <a:xfrm>
+                      <a:off x="0" y="0"/>
+                      <a:ext cx="5311775" cy="1971675"/>
+                    </a:xfrm>
+                    <a:prstGeom prst="rect">
+                      <a:avLst/>
+                    </a:prstGeom>
+                  </pic:spPr>
+                </pic:pic>
+              </a:graphicData>
+            </a:graphic>
+            <wp14:sizeRelH relativeFrom="page">
+              <wp14:pctWidth>0</wp14:pctWidth>
+            </wp14:sizeRelH>
+            <wp14:sizeRelV relativeFrom="page">
+              <wp14:pctHeight>0</wp14:pctHeight>
+            </wp14:sizeRelV>
+          </wp:anchor>
+        </w:drawing>
+      </w:r>
+    </w:p>
+    <w:p>
+      <w:pPr>
+        <w:jc w:val="center"/>
+      </w:pPr>
+    </w:p>
+    <w:p>
+      <w:pPr>
+        <w:jc w:val="center"/>
+      </w:pPr>
+    </w:p>
+    <w:p>
+      <w:pPr>
+        <w:jc w:val="center"/>
+      </w:pPr>
+    </w:p>
+    <w:p>
+      <w:pPr>
+        <w:jc w:val="center"/>
+      </w:pPr>
+    </w:p>
+    <w:p>
+      <w:pPr>
+        <w:jc w:val="center"/>
+      </w:pPr>
+    </w:p>
+    <w:p>
+      <w:pPr>
+        <w:jc w:val="center"/>
+      </w:pPr>
+    </w:p>
+    <w:p>
+      <w:pPr>
+        <w:jc w:val="center"/>
+      </w:pPr>
+      <w:r>
+        <w:rPr>
+          <w:noProof/>
+        </w:rPr>
+        <w:drawing>
+          <wp:anchor distT="0" distB="0" distL="114300" distR="114300" simplePos="0" relativeHeight="251677696" behindDoc="0" locked="0" layoutInCell="1" allowOverlap="1" wp14:anchorId="72E1CBD3" wp14:editId="5B5555D6">
+            <wp:simplePos x="0" y="0"/>
+            <wp:positionH relativeFrom="margin">
+              <wp:align>center</wp:align>
+            </wp:positionH>
+            <wp:positionV relativeFrom="paragraph">
+              <wp:posOffset>118745</wp:posOffset>
+            </wp:positionV>
+            <wp:extent cx="5384800" cy="2028825"/>
+            <wp:effectExtent l="0" t="0" r="6350" b="9525"/>
+            <wp:wrapSquare wrapText="bothSides"/>
+            <wp:docPr id="25" name="Picture 25"/>
+            <wp:cNvGraphicFramePr>
+              <a:graphicFrameLocks xmlns:a="http://schemas.openxmlformats.org/drawingml/2006/main" noChangeAspect="1"/>
+            </wp:cNvGraphicFramePr>
+            <a:graphic xmlns:a="http://schemas.openxmlformats.org/drawingml/2006/main">
+              <a:graphicData uri="http://schemas.openxmlformats.org/drawingml/2006/picture">
+                <pic:pic xmlns:pic="http://schemas.openxmlformats.org/drawingml/2006/picture">
+                  <pic:nvPicPr>
+                    <pic:cNvPr id="37" name="2.png"/>
+                    <pic:cNvPicPr/>
+                  </pic:nvPicPr>
+                  <pic:blipFill>
+                    <a:blip r:embed="rId29">
+                      <a:extLst>
+                        <a:ext uri="{28A0092B-C50C-407E-A947-70E740481C1C}">
+                          <a14:useLocalDpi xmlns:a14="http://schemas.microsoft.com/office/drawing/2010/main" val="0"/>
+                        </a:ext>
+                      </a:extLst>
+                    </a:blip>
+                    <a:stretch>
+                      <a:fillRect/>
+                    </a:stretch>
+                  </pic:blipFill>
+                  <pic:spPr>
+                    <a:xfrm>
+                      <a:off x="0" y="0"/>
+                      <a:ext cx="5384800" cy="2028825"/>
+                    </a:xfrm>
+                    <a:prstGeom prst="rect">
+                      <a:avLst/>
+                    </a:prstGeom>
+                  </pic:spPr>
+                </pic:pic>
+              </a:graphicData>
+            </a:graphic>
+            <wp14:sizeRelH relativeFrom="page">
+              <wp14:pctWidth>0</wp14:pctWidth>
+            </wp14:sizeRelH>
+            <wp14:sizeRelV relativeFrom="page">
+              <wp14:pctHeight>0</wp14:pctHeight>
+            </wp14:sizeRelV>
+          </wp:anchor>
+        </w:drawing>
+      </w:r>
+    </w:p>
+    <w:p>
+      <w:pPr>
+        <w:jc w:val="center"/>
+      </w:pPr>
+    </w:p>
+    <w:p>
+      <w:pPr>
+        <w:jc w:val="center"/>
+      </w:pPr>
+    </w:p>
+    <w:p>
+      <w:pPr>
+        <w:jc w:val="center"/>
+      </w:pPr>
+    </w:p>
+    <w:p>
+      <w:pPr>
+        <w:jc w:val="center"/>
+      </w:pPr>
+    </w:p>
+    <w:p>
+      <w:pPr>
+        <w:jc w:val="center"/>
+      </w:pPr>
+    </w:p>
+    <w:p>
+      <w:pPr>
+        <w:jc w:val="center"/>
+      </w:pPr>
+    </w:p>
+    <w:p>
+      <w:pPr>
+        <w:jc w:val="center"/>
+      </w:pPr>
+      <w:r>
+        <w:rPr>
+          <w:noProof/>
+        </w:rPr>
+        <w:drawing>
+          <wp:anchor distT="0" distB="0" distL="114300" distR="114300" simplePos="0" relativeHeight="251678720" behindDoc="0" locked="0" layoutInCell="1" allowOverlap="1" wp14:anchorId="73CADA11" wp14:editId="481CAA86">
+            <wp:simplePos x="0" y="0"/>
+            <wp:positionH relativeFrom="margin">
+              <wp:align>center</wp:align>
+            </wp:positionH>
+            <wp:positionV relativeFrom="paragraph">
+              <wp:posOffset>224790</wp:posOffset>
+            </wp:positionV>
+            <wp:extent cx="5448300" cy="1979295"/>
+            <wp:effectExtent l="0" t="0" r="0" b="1905"/>
+            <wp:wrapSquare wrapText="bothSides"/>
+            <wp:docPr id="26" name="Picture 26"/>
+            <wp:cNvGraphicFramePr>
+              <a:graphicFrameLocks xmlns:a="http://schemas.openxmlformats.org/drawingml/2006/main" noChangeAspect="1"/>
+            </wp:cNvGraphicFramePr>
+            <a:graphic xmlns:a="http://schemas.openxmlformats.org/drawingml/2006/main">
+              <a:graphicData uri="http://schemas.openxmlformats.org/drawingml/2006/picture">
+                <pic:pic xmlns:pic="http://schemas.openxmlformats.org/drawingml/2006/picture">
+                  <pic:nvPicPr>
+                    <pic:cNvPr id="38" name="3.png"/>
+                    <pic:cNvPicPr/>
+                  </pic:nvPicPr>
+                  <pic:blipFill>
+                    <a:blip r:embed="rId30">
+                      <a:extLst>
+                        <a:ext uri="{28A0092B-C50C-407E-A947-70E740481C1C}">
+                          <a14:useLocalDpi xmlns:a14="http://schemas.microsoft.com/office/drawing/2010/main" val="0"/>
+                        </a:ext>
+                      </a:extLst>
+                    </a:blip>
+                    <a:stretch>
+                      <a:fillRect/>
+                    </a:stretch>
+                  </pic:blipFill>
+                  <pic:spPr>
+                    <a:xfrm>
+                      <a:off x="0" y="0"/>
+                      <a:ext cx="5448300" cy="1979295"/>
+                    </a:xfrm>
+                    <a:prstGeom prst="rect">
+                      <a:avLst/>
+                    </a:prstGeom>
+                  </pic:spPr>
+                </pic:pic>
+              </a:graphicData>
+            </a:graphic>
+            <wp14:sizeRelH relativeFrom="page">
+              <wp14:pctWidth>0</wp14:pctWidth>
+            </wp14:sizeRelH>
+            <wp14:sizeRelV relativeFrom="page">
+              <wp14:pctHeight>0</wp14:pctHeight>
+            </wp14:sizeRelV>
+          </wp:anchor>
+        </w:drawing>
+      </w:r>
+    </w:p>
+    <w:p>
+      <w:pPr>
+        <w:jc w:val="center"/>
+      </w:pPr>
+    </w:p>
+    <w:p>
+      <w:pPr>
+        <w:jc w:val="center"/>
+      </w:pPr>
+    </w:p>
+    <w:p>
+      <w:pPr>
+        <w:jc w:val="center"/>
+      </w:pPr>
+    </w:p>
+    <w:p>
+      <w:pPr>
+        <w:jc w:val="center"/>
+      </w:pPr>
+    </w:p>
+    <w:p>
+      <w:pPr>
+        <w:jc w:val="center"/>
+      </w:pPr>
+    </w:p>
+    <w:p>
+      <w:pPr>
+        <w:jc w:val="center"/>
+      </w:pPr>
+    </w:p>
+    <w:p>
+      <w:pPr>
+        <w:jc w:val="center"/>
+      </w:pPr>
+    </w:p>
+    <w:p>
+      <w:pPr>
+        <w:jc w:val="center"/>
+      </w:pPr>
+    </w:p>
+    <w:p>
+      <w:pPr>
+        <w:jc w:val="center"/>
+      </w:pPr>
+      <w:r>
+        <w:rPr>
+          <w:noProof/>
+        </w:rPr>
+        <w:drawing>
+          <wp:anchor distT="0" distB="0" distL="114300" distR="114300" simplePos="0" relativeHeight="251679744" behindDoc="0" locked="0" layoutInCell="1" allowOverlap="1" wp14:anchorId="0EC6A356" wp14:editId="7574C6BF">
+            <wp:simplePos x="0" y="0"/>
+            <wp:positionH relativeFrom="margin">
+              <wp:align>center</wp:align>
+            </wp:positionH>
+            <wp:positionV relativeFrom="paragraph">
+              <wp:posOffset>6350</wp:posOffset>
+            </wp:positionV>
+            <wp:extent cx="5743575" cy="2007870"/>
+            <wp:effectExtent l="0" t="0" r="9525" b="0"/>
+            <wp:wrapSquare wrapText="bothSides"/>
+            <wp:docPr id="40" name="Picture 40"/>
+            <wp:cNvGraphicFramePr>
+              <a:graphicFrameLocks xmlns:a="http://schemas.openxmlformats.org/drawingml/2006/main" noChangeAspect="1"/>
+            </wp:cNvGraphicFramePr>
+            <a:graphic xmlns:a="http://schemas.openxmlformats.org/drawingml/2006/main">
+              <a:graphicData uri="http://schemas.openxmlformats.org/drawingml/2006/picture">
+                <pic:pic xmlns:pic="http://schemas.openxmlformats.org/drawingml/2006/picture">
+                  <pic:nvPicPr>
+                    <pic:cNvPr id="39" name="4.png"/>
+                    <pic:cNvPicPr/>
+                  </pic:nvPicPr>
+                  <pic:blipFill>
+                    <a:blip r:embed="rId31">
+                      <a:extLst>
+                        <a:ext uri="{28A0092B-C50C-407E-A947-70E740481C1C}">
+                          <a14:useLocalDpi xmlns:a14="http://schemas.microsoft.com/office/drawing/2010/main" val="0"/>
+                        </a:ext>
+                      </a:extLst>
+                    </a:blip>
+                    <a:stretch>
+                      <a:fillRect/>
+                    </a:stretch>
+                  </pic:blipFill>
+                  <pic:spPr>
+                    <a:xfrm>
+                      <a:off x="0" y="0"/>
+                      <a:ext cx="5743575" cy="2007870"/>
+                    </a:xfrm>
+                    <a:prstGeom prst="rect">
+                      <a:avLst/>
+                    </a:prstGeom>
+                  </pic:spPr>
+                </pic:pic>
+              </a:graphicData>
+            </a:graphic>
+            <wp14:sizeRelH relativeFrom="page">
+              <wp14:pctWidth>0</wp14:pctWidth>
+            </wp14:sizeRelH>
+            <wp14:sizeRelV relativeFrom="page">
+              <wp14:pctHeight>0</wp14:pctHeight>
+            </wp14:sizeRelV>
+          </wp:anchor>
+        </w:drawing>
+      </w:r>
+    </w:p>
+    <w:p/>
     <w:p>
       <w:pPr>
         <w:jc w:val="center"/>
@@ -2162,17 +2998,87 @@
           <w:u w:val="single"/>
         </w:rPr>
       </w:pPr>
-      <w:r>
+    </w:p>
+    <w:p>
+      <w:pPr>
         <w:rPr>
           <w:b/>
           <w:bCs/>
           <w:sz w:val="28"/>
           <w:u w:val="single"/>
         </w:rPr>
+      </w:pPr>
+    </w:p>
+    <w:p>
+      <w:pPr>
+        <w:rPr>
+          <w:b/>
+          <w:bCs/>
+          <w:sz w:val="28"/>
+          <w:u w:val="single"/>
+        </w:rPr>
+      </w:pPr>
+    </w:p>
+    <w:p>
+      <w:pPr>
+        <w:rPr>
+          <w:b/>
+          <w:bCs/>
+          <w:sz w:val="28"/>
+          <w:u w:val="single"/>
+        </w:rPr>
+      </w:pPr>
+    </w:p>
+    <w:p>
+      <w:pPr>
+        <w:rPr>
+          <w:b/>
+          <w:bCs/>
+          <w:sz w:val="28"/>
+          <w:u w:val="single"/>
+        </w:rPr>
+      </w:pPr>
+    </w:p>
+    <w:p>
+      <w:pPr>
+        <w:rPr>
+          <w:b/>
+          <w:bCs/>
+          <w:sz w:val="28"/>
+          <w:u w:val="single"/>
+        </w:rPr>
+      </w:pPr>
+    </w:p>
+    <w:p>
+      <w:pPr>
+        <w:rPr>
+          <w:b/>
+          <w:bCs/>
+          <w:sz w:val="28"/>
+          <w:u w:val="single"/>
+        </w:rPr>
+      </w:pPr>
+      <w:r>
+        <w:rPr>
+          <w:b/>
+          <w:bCs/>
+          <w:sz w:val="28"/>
+          <w:u w:val="single"/>
+        </w:rPr>
+        <w:lastRenderedPageBreak/>
         <w:t>Sequence Diagram</w:t>
       </w:r>
       <w:r>
         <w:rPr>
+          <w:b/>
+          <w:bCs/>
+          <w:sz w:val="28"/>
+          <w:u w:val="single"/>
+        </w:rPr>
+        <w:t xml:space="preserve"> of manager management</w:t>
+      </w:r>
+      <w:r>
+        <w:rPr>
           <w:rFonts w:hint="cs"/>
           <w:b/>
           <w:bCs/>
@@ -2184,9 +3090,1794 @@
       </w:r>
       <w:r>
         <w:rPr>
-          <w:b/>
-          <w:bCs/>
+          <w:rFonts w:cs="Angsana New"/>
           <w:sz w:val="28"/>
+          <w:cs/>
+        </w:rPr>
+        <w:t>(</w:t>
+      </w:r>
+      <w:r>
+        <w:rPr>
+          <w:rFonts w:hint="cs"/>
+          <w:sz w:val="28"/>
+          <w:cs/>
+        </w:rPr>
+        <w:t>นาย ภานุวัฒน์ บูรณประพันธ์ 5730213043</w:t>
+      </w:r>
+      <w:r>
+        <w:rPr>
+          <w:rFonts w:cs="Angsana New"/>
+          <w:sz w:val="28"/>
+          <w:cs/>
+        </w:rPr>
+        <w:t>)</w:t>
+      </w:r>
+    </w:p>
+    <w:p>
+      <w:pPr>
+        <w:rPr>
+          <w:b/>
+          <w:bCs/>
+        </w:rPr>
+      </w:pPr>
+      <w:r>
+        <w:rPr>
+          <w:b/>
+          <w:bCs/>
+        </w:rPr>
+        <w:t>Sequence Diagram</w:t>
+      </w:r>
+      <w:r>
+        <w:rPr>
+          <w:b/>
+          <w:bCs/>
+        </w:rPr>
+        <w:t xml:space="preserve"> demonstrating operation </w:t>
+      </w:r>
+      <w:r>
+        <w:rPr>
+          <w:rFonts w:cs="Angsana New"/>
+          <w:b/>
+          <w:bCs/>
+          <w:szCs w:val="22"/>
+          <w:cs/>
+        </w:rPr>
+        <w:t>“</w:t>
+      </w:r>
+      <w:r>
+        <w:rPr>
+          <w:b/>
+          <w:bCs/>
+        </w:rPr>
+        <w:t>Preview a</w:t>
+      </w:r>
+      <w:r>
+        <w:rPr>
+          <w:b/>
+          <w:bCs/>
+        </w:rPr>
+        <w:t>ccount</w:t>
+      </w:r>
+      <w:r>
+        <w:rPr>
+          <w:rFonts w:cs="Angsana New"/>
+          <w:b/>
+          <w:bCs/>
+          <w:szCs w:val="22"/>
+          <w:cs/>
+        </w:rPr>
+        <w:t>”</w:t>
+      </w:r>
+    </w:p>
+    <w:p>
+      <w:pPr>
+        <w:pStyle w:val="ListParagraph"/>
+        <w:numPr>
+          <w:ilvl w:val="0"/>
+          <w:numId w:val="2"/>
+        </w:numPr>
+      </w:pPr>
+      <w:r>
+        <w:t>This diagram descr</w:t>
+      </w:r>
+      <w:r>
+        <w:t xml:space="preserve">ibes the system scenario of </w:t>
+      </w:r>
+      <w:r>
+        <w:rPr>
+          <w:rFonts w:cs="Angsana New"/>
+          <w:szCs w:val="22"/>
+          <w:cs/>
+        </w:rPr>
+        <w:t>“</w:t>
+      </w:r>
+      <w:r>
+        <w:t>UC1</w:t>
+      </w:r>
+      <w:r>
+        <w:t>10</w:t>
+      </w:r>
+      <w:r>
+        <w:rPr>
+          <w:rFonts w:cs="Angsana New"/>
+          <w:szCs w:val="22"/>
+          <w:cs/>
+        </w:rPr>
+        <w:t xml:space="preserve">: </w:t>
+      </w:r>
+      <w:r>
+        <w:t>Preview account</w:t>
+      </w:r>
+      <w:r>
+        <w:rPr>
+          <w:rFonts w:cs="Angsana New"/>
+          <w:szCs w:val="22"/>
+          <w:cs/>
+        </w:rPr>
+        <w:t>”</w:t>
+      </w:r>
+    </w:p>
+    <w:p>
+      <w:pPr>
+        <w:pStyle w:val="ListParagraph"/>
+        <w:jc w:val="center"/>
+      </w:pPr>
+      <w:r>
+        <w:rPr>
+          <w:noProof/>
+        </w:rPr>
+        <w:drawing>
+          <wp:inline distT="0" distB="0" distL="0" distR="0">
+            <wp:extent cx="4886325" cy="2647155"/>
+            <wp:effectExtent l="0" t="0" r="0" b="1270"/>
+            <wp:docPr id="31" name="Picture 31" descr="C:\Users\filmz\Downloads\previewAccount.png"/>
+            <wp:cNvGraphicFramePr>
+              <a:graphicFrameLocks xmlns:a="http://schemas.openxmlformats.org/drawingml/2006/main" noChangeAspect="1"/>
+            </wp:cNvGraphicFramePr>
+            <a:graphic xmlns:a="http://schemas.openxmlformats.org/drawingml/2006/main">
+              <a:graphicData uri="http://schemas.openxmlformats.org/drawingml/2006/picture">
+                <pic:pic xmlns:pic="http://schemas.openxmlformats.org/drawingml/2006/picture">
+                  <pic:nvPicPr>
+                    <pic:cNvPr id="0" name="Picture 11" descr="C:\Users\filmz\Downloads\previewAccount.png"/>
+                    <pic:cNvPicPr>
+                      <a:picLocks noChangeAspect="1" noChangeArrowheads="1"/>
+                    </pic:cNvPicPr>
+                  </pic:nvPicPr>
+                  <pic:blipFill>
+                    <a:blip r:embed="rId32" cstate="print">
+                      <a:extLst>
+                        <a:ext uri="{28A0092B-C50C-407E-A947-70E740481C1C}">
+                          <a14:useLocalDpi xmlns:a14="http://schemas.microsoft.com/office/drawing/2010/main" val="0"/>
+                        </a:ext>
+                      </a:extLst>
+                    </a:blip>
+                    <a:srcRect/>
+                    <a:stretch>
+                      <a:fillRect/>
+                    </a:stretch>
+                  </pic:blipFill>
+                  <pic:spPr bwMode="auto">
+                    <a:xfrm>
+                      <a:off x="0" y="0"/>
+                      <a:ext cx="4891921" cy="2650187"/>
+                    </a:xfrm>
+                    <a:prstGeom prst="rect">
+                      <a:avLst/>
+                    </a:prstGeom>
+                    <a:noFill/>
+                    <a:ln>
+                      <a:noFill/>
+                    </a:ln>
+                  </pic:spPr>
+                </pic:pic>
+              </a:graphicData>
+            </a:graphic>
+          </wp:inline>
+        </w:drawing>
+      </w:r>
+    </w:p>
+    <w:p>
+      <w:pPr>
+        <w:rPr>
+          <w:b/>
+          <w:bCs/>
+        </w:rPr>
+      </w:pPr>
+      <w:r>
+        <w:rPr>
+          <w:b/>
+          <w:bCs/>
+        </w:rPr>
+        <w:t xml:space="preserve">Sequence Diagram demonstrating operation </w:t>
+      </w:r>
+      <w:r>
+        <w:rPr>
+          <w:rFonts w:cs="Angsana New"/>
+          <w:b/>
+          <w:bCs/>
+          <w:szCs w:val="22"/>
+          <w:cs/>
+        </w:rPr>
+        <w:t>“</w:t>
+      </w:r>
+      <w:r>
+        <w:rPr>
+          <w:b/>
+          <w:bCs/>
+        </w:rPr>
+        <w:t>Change permission of staff</w:t>
+      </w:r>
+      <w:r>
+        <w:rPr>
+          <w:rFonts w:cs="Angsana New"/>
+          <w:b/>
+          <w:bCs/>
+          <w:szCs w:val="22"/>
+          <w:cs/>
+        </w:rPr>
+        <w:t>”</w:t>
+      </w:r>
+    </w:p>
+    <w:p>
+      <w:pPr>
+        <w:pStyle w:val="ListParagraph"/>
+        <w:numPr>
+          <w:ilvl w:val="0"/>
+          <w:numId w:val="2"/>
+        </w:numPr>
+      </w:pPr>
+      <w:r>
+        <w:t>This diagram descri</w:t>
+      </w:r>
+      <w:r>
+        <w:t xml:space="preserve">bes the system scenario of </w:t>
+      </w:r>
+      <w:r>
+        <w:rPr>
+          <w:rFonts w:cs="Angsana New"/>
+          <w:szCs w:val="22"/>
+          <w:cs/>
+        </w:rPr>
+        <w:t>“</w:t>
+      </w:r>
+      <w:r>
+        <w:t>UC12</w:t>
+      </w:r>
+      <w:r>
+        <w:t>0</w:t>
+      </w:r>
+      <w:r>
+        <w:rPr>
+          <w:rFonts w:cs="Angsana New"/>
+          <w:szCs w:val="22"/>
+          <w:cs/>
+        </w:rPr>
+        <w:t xml:space="preserve">: </w:t>
+      </w:r>
+      <w:r>
+        <w:t>Change permission of staff</w:t>
+      </w:r>
+      <w:r>
+        <w:rPr>
+          <w:rFonts w:cs="Angsana New"/>
+          <w:szCs w:val="22"/>
+          <w:cs/>
+        </w:rPr>
+        <w:t>”</w:t>
+      </w:r>
+    </w:p>
+    <w:p>
+      <w:pPr>
+        <w:pStyle w:val="ListParagraph"/>
+        <w:jc w:val="center"/>
+      </w:pPr>
+      <w:r>
+        <w:rPr>
+          <w:noProof/>
+        </w:rPr>
+        <w:drawing>
+          <wp:inline distT="0" distB="0" distL="0" distR="0">
+            <wp:extent cx="5010150" cy="2714237"/>
+            <wp:effectExtent l="0" t="0" r="0" b="0"/>
+            <wp:docPr id="32" name="Picture 32" descr="C:\Users\filmz\Downloads\ChangePermission.png"/>
+            <wp:cNvGraphicFramePr>
+              <a:graphicFrameLocks xmlns:a="http://schemas.openxmlformats.org/drawingml/2006/main" noChangeAspect="1"/>
+            </wp:cNvGraphicFramePr>
+            <a:graphic xmlns:a="http://schemas.openxmlformats.org/drawingml/2006/main">
+              <a:graphicData uri="http://schemas.openxmlformats.org/drawingml/2006/picture">
+                <pic:pic xmlns:pic="http://schemas.openxmlformats.org/drawingml/2006/picture">
+                  <pic:nvPicPr>
+                    <pic:cNvPr id="0" name="Picture 12" descr="C:\Users\filmz\Downloads\ChangePermission.png"/>
+                    <pic:cNvPicPr>
+                      <a:picLocks noChangeAspect="1" noChangeArrowheads="1"/>
+                    </pic:cNvPicPr>
+                  </pic:nvPicPr>
+                  <pic:blipFill>
+                    <a:blip r:embed="rId33" cstate="print">
+                      <a:extLst>
+                        <a:ext uri="{28A0092B-C50C-407E-A947-70E740481C1C}">
+                          <a14:useLocalDpi xmlns:a14="http://schemas.microsoft.com/office/drawing/2010/main" val="0"/>
+                        </a:ext>
+                      </a:extLst>
+                    </a:blip>
+                    <a:srcRect/>
+                    <a:stretch>
+                      <a:fillRect/>
+                    </a:stretch>
+                  </pic:blipFill>
+                  <pic:spPr bwMode="auto">
+                    <a:xfrm>
+                      <a:off x="0" y="0"/>
+                      <a:ext cx="5011915" cy="2715193"/>
+                    </a:xfrm>
+                    <a:prstGeom prst="rect">
+                      <a:avLst/>
+                    </a:prstGeom>
+                    <a:noFill/>
+                    <a:ln>
+                      <a:noFill/>
+                    </a:ln>
+                  </pic:spPr>
+                </pic:pic>
+              </a:graphicData>
+            </a:graphic>
+          </wp:inline>
+        </w:drawing>
+      </w:r>
+    </w:p>
+    <w:p>
+      <w:pPr>
+        <w:pStyle w:val="ListParagraph"/>
+        <w:jc w:val="center"/>
+      </w:pPr>
+    </w:p>
+    <w:p>
+      <w:pPr>
+        <w:pStyle w:val="ListParagraph"/>
+        <w:jc w:val="center"/>
+      </w:pPr>
+    </w:p>
+    <w:p>
+      <w:pPr>
+        <w:pStyle w:val="ListParagraph"/>
+        <w:jc w:val="center"/>
+      </w:pPr>
+    </w:p>
+    <w:p>
+      <w:pPr>
+        <w:pStyle w:val="ListParagraph"/>
+        <w:jc w:val="center"/>
+      </w:pPr>
+    </w:p>
+    <w:p>
+      <w:pPr>
+        <w:pStyle w:val="ListParagraph"/>
+        <w:jc w:val="center"/>
+      </w:pPr>
+    </w:p>
+    <w:p>
+      <w:pPr>
+        <w:pStyle w:val="ListParagraph"/>
+        <w:jc w:val="center"/>
+      </w:pPr>
+    </w:p>
+    <w:p>
+      <w:pPr>
+        <w:pStyle w:val="ListParagraph"/>
+        <w:jc w:val="center"/>
+      </w:pPr>
+    </w:p>
+    <w:p>
+      <w:pPr>
+        <w:pStyle w:val="ListParagraph"/>
+        <w:jc w:val="center"/>
+      </w:pPr>
+    </w:p>
+    <w:p>
+      <w:pPr>
+        <w:pStyle w:val="ListParagraph"/>
+        <w:jc w:val="center"/>
+      </w:pPr>
+    </w:p>
+    <w:p>
+      <w:pPr>
+        <w:pStyle w:val="ListParagraph"/>
+        <w:jc w:val="center"/>
+      </w:pPr>
+    </w:p>
+    <w:p>
+      <w:pPr>
+        <w:pStyle w:val="ListParagraph"/>
+        <w:jc w:val="center"/>
+      </w:pPr>
+    </w:p>
+    <w:p>
+      <w:pPr>
+        <w:pStyle w:val="ListParagraph"/>
+        <w:jc w:val="center"/>
+      </w:pPr>
+    </w:p>
+    <w:p>
+      <w:pPr>
+        <w:pStyle w:val="ListParagraph"/>
+        <w:jc w:val="center"/>
+      </w:pPr>
+    </w:p>
+    <w:p>
+      <w:pPr>
+        <w:pStyle w:val="ListParagraph"/>
+        <w:jc w:val="center"/>
+      </w:pPr>
+    </w:p>
+    <w:p>
+      <w:pPr>
+        <w:pStyle w:val="ListParagraph"/>
+        <w:jc w:val="center"/>
+      </w:pPr>
+    </w:p>
+    <w:p>
+      <w:pPr>
+        <w:rPr>
+          <w:b/>
+          <w:bCs/>
+          <w:sz w:val="28"/>
+          <w:u w:val="single"/>
+        </w:rPr>
+      </w:pPr>
+      <w:r>
+        <w:rPr>
+          <w:b/>
+          <w:bCs/>
+        </w:rPr>
+        <w:lastRenderedPageBreak/>
+        <w:t>Sequence Diagram demonstrating opera</w:t>
+      </w:r>
+      <w:r>
+        <w:rPr>
+          <w:b/>
+          <w:bCs/>
+        </w:rPr>
+        <w:t xml:space="preserve">tion </w:t>
+      </w:r>
+      <w:r>
+        <w:rPr>
+          <w:rFonts w:cs="Angsana New"/>
+          <w:b/>
+          <w:bCs/>
+          <w:szCs w:val="22"/>
+          <w:cs/>
+        </w:rPr>
+        <w:t>“</w:t>
+      </w:r>
+      <w:r>
+        <w:rPr>
+          <w:b/>
+          <w:bCs/>
+        </w:rPr>
+        <w:t>Insert manager</w:t>
+      </w:r>
+      <w:r>
+        <w:rPr>
+          <w:rFonts w:cs="Angsana New"/>
+          <w:b/>
+          <w:bCs/>
+          <w:szCs w:val="22"/>
+          <w:cs/>
+        </w:rPr>
+        <w:t>”</w:t>
+      </w:r>
+    </w:p>
+    <w:p>
+      <w:pPr>
+        <w:pStyle w:val="ListParagraph"/>
+        <w:numPr>
+          <w:ilvl w:val="0"/>
+          <w:numId w:val="2"/>
+        </w:numPr>
+        <w:rPr>
+          <w:szCs w:val="22"/>
+        </w:rPr>
+      </w:pPr>
+      <w:r>
+        <w:rPr>
+          <w:szCs w:val="22"/>
+        </w:rPr>
+        <w:t>This diagram descri</w:t>
+      </w:r>
+      <w:r>
+        <w:rPr>
+          <w:szCs w:val="22"/>
+        </w:rPr>
+        <w:t xml:space="preserve">bes the system scenario of </w:t>
+      </w:r>
+      <w:r>
+        <w:rPr>
+          <w:rFonts w:cs="Angsana New"/>
+          <w:szCs w:val="22"/>
+          <w:cs/>
+        </w:rPr>
+        <w:t>“</w:t>
+      </w:r>
+      <w:r>
+        <w:rPr>
+          <w:szCs w:val="22"/>
+        </w:rPr>
+        <w:t>UC13</w:t>
+      </w:r>
+      <w:r>
+        <w:rPr>
+          <w:szCs w:val="22"/>
+        </w:rPr>
+        <w:t>0</w:t>
+      </w:r>
+      <w:r>
+        <w:rPr>
+          <w:rFonts w:cs="Angsana New"/>
+          <w:szCs w:val="22"/>
+          <w:cs/>
+        </w:rPr>
+        <w:t xml:space="preserve">: </w:t>
+      </w:r>
+      <w:r>
+        <w:rPr>
+          <w:szCs w:val="22"/>
+        </w:rPr>
+        <w:t>Insert manager</w:t>
+      </w:r>
+      <w:r>
+        <w:rPr>
+          <w:rFonts w:cs="Angsana New"/>
+          <w:szCs w:val="22"/>
+          <w:cs/>
+        </w:rPr>
+        <w:t>”</w:t>
+      </w:r>
+      <w:r>
+        <w:rPr>
+          <w:rFonts w:cs="Angsana New"/>
+          <w:szCs w:val="22"/>
+          <w:cs/>
+        </w:rPr>
+        <w:t xml:space="preserve"> </w:t>
+      </w:r>
+    </w:p>
+    <w:p>
+      <w:pPr>
+        <w:pStyle w:val="ListParagraph"/>
+        <w:jc w:val="center"/>
+        <w:rPr>
+          <w:szCs w:val="22"/>
+        </w:rPr>
+      </w:pPr>
+      <w:r>
+        <w:rPr>
+          <w:noProof/>
+        </w:rPr>
+        <w:drawing>
+          <wp:inline distT="0" distB="0" distL="0" distR="0">
+            <wp:extent cx="4857750" cy="2631675"/>
+            <wp:effectExtent l="0" t="0" r="0" b="0"/>
+            <wp:docPr id="36" name="Picture 36" descr="C:\Users\filmz\AppData\Local\Microsoft\Windows\INetCacheContent.Word\insertManager1.png"/>
+            <wp:cNvGraphicFramePr>
+              <a:graphicFrameLocks xmlns:a="http://schemas.openxmlformats.org/drawingml/2006/main" noChangeAspect="1"/>
+            </wp:cNvGraphicFramePr>
+            <a:graphic xmlns:a="http://schemas.openxmlformats.org/drawingml/2006/main">
+              <a:graphicData uri="http://schemas.openxmlformats.org/drawingml/2006/picture">
+                <pic:pic xmlns:pic="http://schemas.openxmlformats.org/drawingml/2006/picture">
+                  <pic:nvPicPr>
+                    <pic:cNvPr id="0" name="Picture 10" descr="C:\Users\filmz\AppData\Local\Microsoft\Windows\INetCacheContent.Word\insertManager1.png"/>
+                    <pic:cNvPicPr>
+                      <a:picLocks noChangeAspect="1" noChangeArrowheads="1"/>
+                    </pic:cNvPicPr>
+                  </pic:nvPicPr>
+                  <pic:blipFill>
+                    <a:blip r:embed="rId34" cstate="print">
+                      <a:extLst>
+                        <a:ext uri="{28A0092B-C50C-407E-A947-70E740481C1C}">
+                          <a14:useLocalDpi xmlns:a14="http://schemas.microsoft.com/office/drawing/2010/main" val="0"/>
+                        </a:ext>
+                      </a:extLst>
+                    </a:blip>
+                    <a:srcRect/>
+                    <a:stretch>
+                      <a:fillRect/>
+                    </a:stretch>
+                  </pic:blipFill>
+                  <pic:spPr bwMode="auto">
+                    <a:xfrm>
+                      <a:off x="0" y="0"/>
+                      <a:ext cx="4861034" cy="2633454"/>
+                    </a:xfrm>
+                    <a:prstGeom prst="rect">
+                      <a:avLst/>
+                    </a:prstGeom>
+                    <a:noFill/>
+                    <a:ln>
+                      <a:noFill/>
+                    </a:ln>
+                  </pic:spPr>
+                </pic:pic>
+              </a:graphicData>
+            </a:graphic>
+          </wp:inline>
+        </w:drawing>
+      </w:r>
+    </w:p>
+    <w:p>
+      <w:pPr>
+        <w:rPr>
+          <w:b/>
+          <w:bCs/>
+          <w:sz w:val="28"/>
+          <w:u w:val="single"/>
+        </w:rPr>
+      </w:pPr>
+      <w:r>
+        <w:rPr>
+          <w:b/>
+          <w:bCs/>
+        </w:rPr>
+        <w:t xml:space="preserve">Sequence Diagram demonstrating operation </w:t>
+      </w:r>
+      <w:r>
+        <w:rPr>
+          <w:rFonts w:cs="Angsana New"/>
+          <w:b/>
+          <w:bCs/>
+          <w:szCs w:val="22"/>
+          <w:cs/>
+        </w:rPr>
+        <w:t>“</w:t>
+      </w:r>
+      <w:r>
+        <w:rPr>
+          <w:b/>
+          <w:bCs/>
+        </w:rPr>
+        <w:t>Update manager</w:t>
+      </w:r>
+      <w:r>
+        <w:rPr>
+          <w:rFonts w:cs="Angsana New"/>
+          <w:b/>
+          <w:bCs/>
+          <w:szCs w:val="22"/>
+          <w:cs/>
+        </w:rPr>
+        <w:t>”</w:t>
+      </w:r>
+    </w:p>
+    <w:p>
+      <w:pPr>
+        <w:pStyle w:val="ListParagraph"/>
+        <w:numPr>
+          <w:ilvl w:val="0"/>
+          <w:numId w:val="2"/>
+        </w:numPr>
+        <w:rPr>
+          <w:szCs w:val="22"/>
+        </w:rPr>
+      </w:pPr>
+      <w:r>
+        <w:rPr>
+          <w:szCs w:val="22"/>
+        </w:rPr>
+        <w:t xml:space="preserve">This diagram describes </w:t>
+      </w:r>
+      <w:r>
+        <w:rPr>
+          <w:szCs w:val="22"/>
+        </w:rPr>
+        <w:t xml:space="preserve">the system scenario of </w:t>
+      </w:r>
+      <w:r>
+        <w:rPr>
+          <w:rFonts w:cs="Angsana New"/>
+          <w:szCs w:val="22"/>
+          <w:cs/>
+        </w:rPr>
+        <w:t>“</w:t>
+      </w:r>
+      <w:r>
+        <w:rPr>
+          <w:szCs w:val="22"/>
+        </w:rPr>
+        <w:t>UC140</w:t>
+      </w:r>
+      <w:r>
+        <w:rPr>
+          <w:rFonts w:cs="Angsana New"/>
+          <w:szCs w:val="22"/>
+          <w:cs/>
+        </w:rPr>
+        <w:t xml:space="preserve">: </w:t>
+      </w:r>
+      <w:r>
+        <w:rPr>
+          <w:szCs w:val="22"/>
+        </w:rPr>
+        <w:t>Update</w:t>
+      </w:r>
+      <w:r>
+        <w:rPr>
+          <w:szCs w:val="22"/>
+        </w:rPr>
+        <w:t xml:space="preserve"> manager</w:t>
+      </w:r>
+      <w:r>
+        <w:rPr>
+          <w:rFonts w:cs="Angsana New"/>
+          <w:szCs w:val="22"/>
+          <w:cs/>
+        </w:rPr>
+        <w:t>”</w:t>
+      </w:r>
+    </w:p>
+    <w:p>
+      <w:pPr>
+        <w:pStyle w:val="ListParagraph"/>
+        <w:jc w:val="center"/>
+        <w:rPr>
+          <w:szCs w:val="22"/>
+        </w:rPr>
+      </w:pPr>
+      <w:r>
+        <w:rPr>
+          <w:noProof/>
+        </w:rPr>
+        <w:drawing>
+          <wp:inline distT="0" distB="0" distL="0" distR="0">
+            <wp:extent cx="5086350" cy="2755518"/>
+            <wp:effectExtent l="0" t="0" r="0" b="6985"/>
+            <wp:docPr id="37" name="Picture 37" descr="C:\Users\filmz\AppData\Local\Microsoft\Windows\INetCacheContent.Word\updateManager1.png"/>
+            <wp:cNvGraphicFramePr>
+              <a:graphicFrameLocks xmlns:a="http://schemas.openxmlformats.org/drawingml/2006/main" noChangeAspect="1"/>
+            </wp:cNvGraphicFramePr>
+            <a:graphic xmlns:a="http://schemas.openxmlformats.org/drawingml/2006/main">
+              <a:graphicData uri="http://schemas.openxmlformats.org/drawingml/2006/picture">
+                <pic:pic xmlns:pic="http://schemas.openxmlformats.org/drawingml/2006/picture">
+                  <pic:nvPicPr>
+                    <pic:cNvPr id="0" name="Picture 12" descr="C:\Users\filmz\AppData\Local\Microsoft\Windows\INetCacheContent.Word\updateManager1.png"/>
+                    <pic:cNvPicPr>
+                      <a:picLocks noChangeAspect="1" noChangeArrowheads="1"/>
+                    </pic:cNvPicPr>
+                  </pic:nvPicPr>
+                  <pic:blipFill>
+                    <a:blip r:embed="rId35" cstate="print">
+                      <a:extLst>
+                        <a:ext uri="{28A0092B-C50C-407E-A947-70E740481C1C}">
+                          <a14:useLocalDpi xmlns:a14="http://schemas.microsoft.com/office/drawing/2010/main" val="0"/>
+                        </a:ext>
+                      </a:extLst>
+                    </a:blip>
+                    <a:srcRect/>
+                    <a:stretch>
+                      <a:fillRect/>
+                    </a:stretch>
+                  </pic:blipFill>
+                  <pic:spPr bwMode="auto">
+                    <a:xfrm>
+                      <a:off x="0" y="0"/>
+                      <a:ext cx="5090454" cy="2757741"/>
+                    </a:xfrm>
+                    <a:prstGeom prst="rect">
+                      <a:avLst/>
+                    </a:prstGeom>
+                    <a:noFill/>
+                    <a:ln>
+                      <a:noFill/>
+                    </a:ln>
+                  </pic:spPr>
+                </pic:pic>
+              </a:graphicData>
+            </a:graphic>
+          </wp:inline>
+        </w:drawing>
+      </w:r>
+    </w:p>
+    <w:p>
+      <w:pPr>
+        <w:pStyle w:val="ListParagraph"/>
+        <w:jc w:val="center"/>
+        <w:rPr>
+          <w:szCs w:val="22"/>
+        </w:rPr>
+      </w:pPr>
+    </w:p>
+    <w:p>
+      <w:pPr>
+        <w:pStyle w:val="ListParagraph"/>
+        <w:jc w:val="center"/>
+        <w:rPr>
+          <w:szCs w:val="22"/>
+        </w:rPr>
+      </w:pPr>
+    </w:p>
+    <w:p>
+      <w:pPr>
+        <w:pStyle w:val="ListParagraph"/>
+        <w:jc w:val="center"/>
+        <w:rPr>
+          <w:szCs w:val="22"/>
+        </w:rPr>
+      </w:pPr>
+    </w:p>
+    <w:p>
+      <w:pPr>
+        <w:pStyle w:val="ListParagraph"/>
+        <w:jc w:val="center"/>
+        <w:rPr>
+          <w:szCs w:val="22"/>
+        </w:rPr>
+      </w:pPr>
+    </w:p>
+    <w:p>
+      <w:pPr>
+        <w:pStyle w:val="ListParagraph"/>
+        <w:jc w:val="center"/>
+        <w:rPr>
+          <w:szCs w:val="22"/>
+        </w:rPr>
+      </w:pPr>
+    </w:p>
+    <w:p>
+      <w:pPr>
+        <w:pStyle w:val="ListParagraph"/>
+        <w:jc w:val="center"/>
+        <w:rPr>
+          <w:szCs w:val="22"/>
+        </w:rPr>
+      </w:pPr>
+    </w:p>
+    <w:p>
+      <w:pPr>
+        <w:pStyle w:val="ListParagraph"/>
+        <w:jc w:val="center"/>
+        <w:rPr>
+          <w:szCs w:val="22"/>
+        </w:rPr>
+      </w:pPr>
+    </w:p>
+    <w:p>
+      <w:pPr>
+        <w:pStyle w:val="ListParagraph"/>
+        <w:jc w:val="center"/>
+        <w:rPr>
+          <w:szCs w:val="22"/>
+        </w:rPr>
+      </w:pPr>
+    </w:p>
+    <w:p>
+      <w:pPr>
+        <w:pStyle w:val="ListParagraph"/>
+        <w:jc w:val="center"/>
+        <w:rPr>
+          <w:szCs w:val="22"/>
+        </w:rPr>
+      </w:pPr>
+    </w:p>
+    <w:p>
+      <w:pPr>
+        <w:pStyle w:val="ListParagraph"/>
+        <w:jc w:val="center"/>
+        <w:rPr>
+          <w:szCs w:val="22"/>
+        </w:rPr>
+      </w:pPr>
+    </w:p>
+    <w:p>
+      <w:pPr>
+        <w:pStyle w:val="ListParagraph"/>
+        <w:jc w:val="center"/>
+        <w:rPr>
+          <w:szCs w:val="22"/>
+        </w:rPr>
+      </w:pPr>
+    </w:p>
+    <w:p>
+      <w:pPr>
+        <w:pStyle w:val="ListParagraph"/>
+        <w:jc w:val="center"/>
+        <w:rPr>
+          <w:szCs w:val="22"/>
+        </w:rPr>
+      </w:pPr>
+    </w:p>
+    <w:p>
+      <w:pPr>
+        <w:pStyle w:val="ListParagraph"/>
+        <w:jc w:val="center"/>
+        <w:rPr>
+          <w:szCs w:val="22"/>
+        </w:rPr>
+      </w:pPr>
+    </w:p>
+    <w:p>
+      <w:pPr>
+        <w:pStyle w:val="ListParagraph"/>
+        <w:jc w:val="center"/>
+        <w:rPr>
+          <w:szCs w:val="22"/>
+        </w:rPr>
+      </w:pPr>
+    </w:p>
+    <w:p>
+      <w:pPr>
+        <w:pStyle w:val="ListParagraph"/>
+        <w:jc w:val="center"/>
+        <w:rPr>
+          <w:szCs w:val="22"/>
+        </w:rPr>
+      </w:pPr>
+    </w:p>
+    <w:p>
+      <w:pPr>
+        <w:pStyle w:val="ListParagraph"/>
+        <w:jc w:val="center"/>
+        <w:rPr>
+          <w:szCs w:val="22"/>
+        </w:rPr>
+      </w:pPr>
+    </w:p>
+    <w:p>
+      <w:pPr>
+        <w:pStyle w:val="ListParagraph"/>
+        <w:jc w:val="center"/>
+        <w:rPr>
+          <w:szCs w:val="22"/>
+          <w:cs/>
+        </w:rPr>
+      </w:pPr>
+    </w:p>
+    <w:p>
+      <w:pPr>
+        <w:rPr>
+          <w:b/>
+          <w:bCs/>
+          <w:sz w:val="28"/>
+          <w:u w:val="single"/>
+        </w:rPr>
+      </w:pPr>
+      <w:r>
+        <w:rPr>
+          <w:b/>
+          <w:bCs/>
+          <w:sz w:val="28"/>
+          <w:u w:val="single"/>
+        </w:rPr>
+        <w:lastRenderedPageBreak/>
+        <w:t>Sequence Diagram</w:t>
+      </w:r>
+      <w:r>
+        <w:rPr>
+          <w:rFonts w:hint="cs"/>
+          <w:b/>
+          <w:bCs/>
+          <w:sz w:val="28"/>
+          <w:u w:val="single"/>
+          <w:cs/>
+        </w:rPr>
+        <w:t xml:space="preserve"> </w:t>
+      </w:r>
+      <w:r>
+        <w:rPr>
+          <w:b/>
+          <w:bCs/>
+          <w:sz w:val="28"/>
+          <w:u w:val="single"/>
+        </w:rPr>
+        <w:t xml:space="preserve">of </w:t>
+      </w:r>
+      <w:r>
+        <w:rPr>
+          <w:b/>
+          <w:bCs/>
+          <w:sz w:val="28"/>
+          <w:u w:val="single"/>
+        </w:rPr>
+        <w:t>staff</w:t>
+      </w:r>
+      <w:r>
+        <w:rPr>
+          <w:b/>
+          <w:bCs/>
+          <w:sz w:val="28"/>
+          <w:u w:val="single"/>
+        </w:rPr>
+        <w:t xml:space="preserve"> management </w:t>
+      </w:r>
+      <w:r>
+        <w:rPr>
+          <w:rFonts w:cs="Angsana New"/>
+          <w:sz w:val="28"/>
+          <w:cs/>
+        </w:rPr>
+        <w:t>(</w:t>
+      </w:r>
+      <w:r>
+        <w:rPr>
+          <w:rFonts w:hint="cs"/>
+          <w:sz w:val="28"/>
+          <w:cs/>
+        </w:rPr>
+        <w:t>นายจตุวิทย์  พิทักษ์ด่านสกุล 5730213057</w:t>
+      </w:r>
+      <w:r>
+        <w:rPr>
+          <w:rFonts w:cs="Angsana New"/>
+          <w:sz w:val="28"/>
+          <w:cs/>
+        </w:rPr>
+        <w:t>)</w:t>
+      </w:r>
+      <w:r>
+        <w:rPr>
+          <w:rFonts w:cs="Angsana New"/>
+          <w:b/>
+          <w:bCs/>
+          <w:sz w:val="28"/>
+          <w:u w:val="single"/>
+          <w:cs/>
+        </w:rPr>
+        <w:t xml:space="preserve"> </w:t>
+      </w:r>
+    </w:p>
+    <w:p>
+      <w:pPr>
+        <w:rPr>
+          <w:b/>
+          <w:bCs/>
+        </w:rPr>
+      </w:pPr>
+      <w:r>
+        <w:rPr>
+          <w:b/>
+          <w:bCs/>
+        </w:rPr>
+        <w:t>Sequence Diagram</w:t>
+      </w:r>
+      <w:r>
+        <w:rPr>
+          <w:b/>
+          <w:bCs/>
+        </w:rPr>
+        <w:t xml:space="preserve"> demonstrating operation </w:t>
+      </w:r>
+      <w:r>
+        <w:rPr>
+          <w:rFonts w:cs="Angsana New"/>
+          <w:b/>
+          <w:bCs/>
+          <w:szCs w:val="22"/>
+          <w:cs/>
+        </w:rPr>
+        <w:t>“</w:t>
+      </w:r>
+      <w:r>
+        <w:rPr>
+          <w:b/>
+          <w:bCs/>
+        </w:rPr>
+        <w:t>Insert staff data</w:t>
+      </w:r>
+      <w:r>
+        <w:rPr>
+          <w:rFonts w:cs="Angsana New"/>
+          <w:b/>
+          <w:bCs/>
+          <w:szCs w:val="22"/>
+          <w:cs/>
+        </w:rPr>
+        <w:t>”</w:t>
+      </w:r>
+    </w:p>
+    <w:p>
+      <w:pPr>
+        <w:ind w:firstLine="720"/>
+        <w:rPr>
+          <w:b/>
+          <w:bCs/>
+        </w:rPr>
+      </w:pPr>
+      <w:r>
+        <w:rPr>
+          <w:rFonts w:cs="Angsana New"/>
+          <w:b/>
+          <w:bCs/>
+          <w:szCs w:val="22"/>
+          <w:cs/>
+        </w:rPr>
+        <w:t>-</w:t>
+      </w:r>
+      <w:r>
+        <w:t>This diagram describ</w:t>
+      </w:r>
+      <w:r>
+        <w:t xml:space="preserve">es the system scenario of </w:t>
+      </w:r>
+      <w:r>
+        <w:rPr>
+          <w:rFonts w:cs="Angsana New"/>
+          <w:szCs w:val="22"/>
+          <w:cs/>
+        </w:rPr>
+        <w:t>“</w:t>
+      </w:r>
+      <w:r>
+        <w:t>UC210</w:t>
+      </w:r>
+      <w:r>
+        <w:rPr>
+          <w:rFonts w:cs="Angsana New"/>
+          <w:szCs w:val="22"/>
+          <w:cs/>
+        </w:rPr>
+        <w:t xml:space="preserve">: </w:t>
+      </w:r>
+      <w:r>
+        <w:t>Insert staff data</w:t>
+      </w:r>
+      <w:r>
+        <w:rPr>
+          <w:rFonts w:cs="Angsana New"/>
+          <w:szCs w:val="22"/>
+          <w:cs/>
+        </w:rPr>
+        <w:t>”</w:t>
+      </w:r>
+    </w:p>
+    <w:p>
+      <w:pPr>
+        <w:rPr>
+          <w:b/>
+          <w:bCs/>
+        </w:rPr>
+      </w:pPr>
+    </w:p>
+    <w:p>
+      <w:pPr>
+        <w:jc w:val="center"/>
+      </w:pPr>
+      <w:r>
+        <w:rPr>
+          <w:noProof/>
+        </w:rPr>
+        <w:drawing>
+          <wp:inline distT="0" distB="0" distL="0" distR="0">
+            <wp:extent cx="5475371" cy="3276600"/>
+            <wp:effectExtent l="0" t="0" r="0" b="0"/>
+            <wp:docPr id="33" name="Picture 33"/>
+            <wp:cNvGraphicFramePr>
+              <a:graphicFrameLocks xmlns:a="http://schemas.openxmlformats.org/drawingml/2006/main" noChangeAspect="1"/>
+            </wp:cNvGraphicFramePr>
+            <a:graphic xmlns:a="http://schemas.openxmlformats.org/drawingml/2006/main">
+              <a:graphicData uri="http://schemas.openxmlformats.org/drawingml/2006/picture">
+                <pic:pic xmlns:pic="http://schemas.openxmlformats.org/drawingml/2006/picture">
+                  <pic:nvPicPr>
+                    <pic:cNvPr id="33" name="Untitled Diagram insert staff1.png"/>
+                    <pic:cNvPicPr/>
+                  </pic:nvPicPr>
+                  <pic:blipFill>
+                    <a:blip r:embed="rId36">
+                      <a:extLst>
+                        <a:ext uri="{28A0092B-C50C-407E-A947-70E740481C1C}">
+                          <a14:useLocalDpi xmlns:a14="http://schemas.microsoft.com/office/drawing/2010/main" val="0"/>
+                        </a:ext>
+                      </a:extLst>
+                    </a:blip>
+                    <a:stretch>
+                      <a:fillRect/>
+                    </a:stretch>
+                  </pic:blipFill>
+                  <pic:spPr>
+                    <a:xfrm>
+                      <a:off x="0" y="0"/>
+                      <a:ext cx="5501239" cy="3292080"/>
+                    </a:xfrm>
+                    <a:prstGeom prst="rect">
+                      <a:avLst/>
+                    </a:prstGeom>
+                  </pic:spPr>
+                </pic:pic>
+              </a:graphicData>
+            </a:graphic>
+          </wp:inline>
+        </w:drawing>
+      </w:r>
+    </w:p>
+    <w:p>
+      <w:pPr>
+        <w:rPr>
+          <w:b/>
+          <w:bCs/>
+        </w:rPr>
+      </w:pPr>
+    </w:p>
+    <w:p>
+      <w:pPr>
+        <w:rPr>
+          <w:b/>
+          <w:bCs/>
+        </w:rPr>
+      </w:pPr>
+      <w:r>
+        <w:rPr>
+          <w:b/>
+          <w:bCs/>
+        </w:rPr>
+        <w:t>Sequence Diagram</w:t>
+      </w:r>
+      <w:r>
+        <w:rPr>
+          <w:b/>
+          <w:bCs/>
+        </w:rPr>
+        <w:t xml:space="preserve"> demonstrating operation </w:t>
+      </w:r>
+      <w:r>
+        <w:rPr>
+          <w:rFonts w:cs="Angsana New"/>
+          <w:b/>
+          <w:bCs/>
+          <w:szCs w:val="22"/>
+          <w:cs/>
+        </w:rPr>
+        <w:t>“</w:t>
+      </w:r>
+      <w:r>
+        <w:rPr>
+          <w:b/>
+          <w:bCs/>
+        </w:rPr>
+        <w:t>Update staff data</w:t>
+      </w:r>
+      <w:r>
+        <w:rPr>
+          <w:rFonts w:cs="Angsana New"/>
+          <w:b/>
+          <w:bCs/>
+          <w:szCs w:val="22"/>
+          <w:cs/>
+        </w:rPr>
+        <w:t>”</w:t>
+      </w:r>
+    </w:p>
+    <w:p>
+      <w:pPr>
+        <w:pStyle w:val="ListParagraph"/>
+      </w:pPr>
+      <w:r>
+        <w:rPr>
+          <w:b/>
+          <w:bCs/>
+        </w:rPr>
+        <w:tab/>
+      </w:r>
+      <w:r>
+        <w:rPr>
+          <w:rFonts w:cs="Angsana New"/>
+          <w:szCs w:val="22"/>
+          <w:cs/>
+        </w:rPr>
+        <w:t>-</w:t>
+      </w:r>
+      <w:r>
+        <w:t>This diagram describ</w:t>
+      </w:r>
+      <w:r>
+        <w:t xml:space="preserve">es the system scenario of </w:t>
+      </w:r>
+      <w:r>
+        <w:rPr>
+          <w:rFonts w:cs="Angsana New"/>
+          <w:szCs w:val="22"/>
+          <w:cs/>
+        </w:rPr>
+        <w:t>“</w:t>
+      </w:r>
+      <w:r>
+        <w:t>UC220</w:t>
+      </w:r>
+      <w:r>
+        <w:rPr>
+          <w:rFonts w:cs="Angsana New"/>
+          <w:szCs w:val="22"/>
+          <w:cs/>
+        </w:rPr>
+        <w:t xml:space="preserve">: </w:t>
+      </w:r>
+      <w:r>
+        <w:t>Update</w:t>
+      </w:r>
+      <w:r>
+        <w:t xml:space="preserve"> staff data</w:t>
+      </w:r>
+      <w:r>
+        <w:rPr>
+          <w:rFonts w:cs="Angsana New"/>
+          <w:szCs w:val="22"/>
+          <w:cs/>
+        </w:rPr>
+        <w:t>”</w:t>
+      </w:r>
+    </w:p>
+    <w:p>
+      <w:pPr>
+        <w:rPr>
+          <w:b/>
+          <w:bCs/>
+        </w:rPr>
+      </w:pPr>
+    </w:p>
+    <w:p>
+      <w:pPr>
+        <w:jc w:val="center"/>
+      </w:pPr>
+      <w:r>
+        <w:rPr>
+          <w:noProof/>
+        </w:rPr>
+        <w:drawing>
+          <wp:inline distT="0" distB="0" distL="0" distR="0">
+            <wp:extent cx="5238750" cy="3134999"/>
+            <wp:effectExtent l="0" t="0" r="0" b="8255"/>
+            <wp:docPr id="34" name="Picture 34"/>
+            <wp:cNvGraphicFramePr>
+              <a:graphicFrameLocks xmlns:a="http://schemas.openxmlformats.org/drawingml/2006/main" noChangeAspect="1"/>
+            </wp:cNvGraphicFramePr>
+            <a:graphic xmlns:a="http://schemas.openxmlformats.org/drawingml/2006/main">
+              <a:graphicData uri="http://schemas.openxmlformats.org/drawingml/2006/picture">
+                <pic:pic xmlns:pic="http://schemas.openxmlformats.org/drawingml/2006/picture">
+                  <pic:nvPicPr>
+                    <pic:cNvPr id="34" name="Untitled Diagram update staff.png"/>
+                    <pic:cNvPicPr/>
+                  </pic:nvPicPr>
+                  <pic:blipFill>
+                    <a:blip r:embed="rId37">
+                      <a:extLst>
+                        <a:ext uri="{28A0092B-C50C-407E-A947-70E740481C1C}">
+                          <a14:useLocalDpi xmlns:a14="http://schemas.microsoft.com/office/drawing/2010/main" val="0"/>
+                        </a:ext>
+                      </a:extLst>
+                    </a:blip>
+                    <a:stretch>
+                      <a:fillRect/>
+                    </a:stretch>
+                  </pic:blipFill>
+                  <pic:spPr>
+                    <a:xfrm>
+                      <a:off x="0" y="0"/>
+                      <a:ext cx="5246176" cy="3139443"/>
+                    </a:xfrm>
+                    <a:prstGeom prst="rect">
+                      <a:avLst/>
+                    </a:prstGeom>
+                  </pic:spPr>
+                </pic:pic>
+              </a:graphicData>
+            </a:graphic>
+          </wp:inline>
+        </w:drawing>
+      </w:r>
+    </w:p>
+    <w:p/>
+    <w:p/>
+    <w:p>
+      <w:pPr>
+        <w:rPr>
+          <w:b/>
+          <w:bCs/>
+        </w:rPr>
+      </w:pPr>
+      <w:r>
+        <w:rPr>
+          <w:b/>
+          <w:bCs/>
+        </w:rPr>
+        <w:lastRenderedPageBreak/>
+        <w:t>Sequence Diagram</w:t>
+      </w:r>
+      <w:r>
+        <w:rPr>
+          <w:b/>
+          <w:bCs/>
+        </w:rPr>
+        <w:t xml:space="preserve"> demonstrating operation </w:t>
+      </w:r>
+      <w:r>
+        <w:rPr>
+          <w:rFonts w:cs="Angsana New"/>
+          <w:b/>
+          <w:bCs/>
+          <w:szCs w:val="22"/>
+          <w:cs/>
+        </w:rPr>
+        <w:t>“</w:t>
+      </w:r>
+      <w:r>
+        <w:rPr>
+          <w:b/>
+          <w:bCs/>
+        </w:rPr>
+        <w:t>Delete staff data</w:t>
+      </w:r>
+      <w:r>
+        <w:rPr>
+          <w:rFonts w:cs="Angsana New"/>
+          <w:b/>
+          <w:bCs/>
+          <w:szCs w:val="22"/>
+          <w:cs/>
+        </w:rPr>
+        <w:t>”</w:t>
+      </w:r>
+    </w:p>
+    <w:p>
+      <w:pPr>
+        <w:pStyle w:val="ListParagraph"/>
+      </w:pPr>
+      <w:r>
+        <w:rPr>
+          <w:b/>
+          <w:bCs/>
+        </w:rPr>
+        <w:tab/>
+      </w:r>
+      <w:r>
+        <w:rPr>
+          <w:rFonts w:cs="Angsana New"/>
+          <w:b/>
+          <w:bCs/>
+          <w:szCs w:val="22"/>
+          <w:cs/>
+        </w:rPr>
+        <w:t>-</w:t>
+      </w:r>
+      <w:r>
+        <w:rPr>
+          <w:rFonts w:cs="Angsana New"/>
+          <w:szCs w:val="22"/>
+          <w:cs/>
+        </w:rPr>
+        <w:t xml:space="preserve"> </w:t>
+      </w:r>
+      <w:r>
+        <w:t>This diagram describ</w:t>
+      </w:r>
+      <w:r>
+        <w:t xml:space="preserve">es the system scenario of </w:t>
+      </w:r>
+      <w:r>
+        <w:rPr>
+          <w:rFonts w:cs="Angsana New"/>
+          <w:szCs w:val="22"/>
+          <w:cs/>
+        </w:rPr>
+        <w:t>“</w:t>
+      </w:r>
+      <w:r>
+        <w:t>UC230</w:t>
+      </w:r>
+      <w:r>
+        <w:rPr>
+          <w:rFonts w:cs="Angsana New"/>
+          <w:szCs w:val="22"/>
+          <w:cs/>
+        </w:rPr>
+        <w:t xml:space="preserve">: </w:t>
+      </w:r>
+      <w:r>
+        <w:t>Delete</w:t>
+      </w:r>
+      <w:r>
+        <w:t xml:space="preserve"> staff data</w:t>
+      </w:r>
+      <w:r>
+        <w:rPr>
+          <w:rFonts w:cs="Angsana New"/>
+          <w:szCs w:val="22"/>
+          <w:cs/>
+        </w:rPr>
+        <w:t>”</w:t>
+      </w:r>
+    </w:p>
+    <w:p>
+      <w:pPr>
+        <w:rPr>
+          <w:b/>
+          <w:bCs/>
+        </w:rPr>
+      </w:pPr>
+    </w:p>
+    <w:p>
+      <w:pPr>
+        <w:jc w:val="center"/>
+      </w:pPr>
+      <w:r>
+        <w:rPr>
+          <w:noProof/>
+        </w:rPr>
+        <w:drawing>
+          <wp:inline distT="0" distB="0" distL="0" distR="0">
+            <wp:extent cx="5362575" cy="3209100"/>
+            <wp:effectExtent l="0" t="0" r="0" b="0"/>
+            <wp:docPr id="38" name="Picture 38"/>
+            <wp:cNvGraphicFramePr>
+              <a:graphicFrameLocks xmlns:a="http://schemas.openxmlformats.org/drawingml/2006/main" noChangeAspect="1"/>
+            </wp:cNvGraphicFramePr>
+            <a:graphic xmlns:a="http://schemas.openxmlformats.org/drawingml/2006/main">
+              <a:graphicData uri="http://schemas.openxmlformats.org/drawingml/2006/picture">
+                <pic:pic xmlns:pic="http://schemas.openxmlformats.org/drawingml/2006/picture">
+                  <pic:nvPicPr>
+                    <pic:cNvPr id="38" name="Untitled Diagram delete staff1.png"/>
+                    <pic:cNvPicPr/>
+                  </pic:nvPicPr>
+                  <pic:blipFill>
+                    <a:blip r:embed="rId38">
+                      <a:extLst>
+                        <a:ext uri="{28A0092B-C50C-407E-A947-70E740481C1C}">
+                          <a14:useLocalDpi xmlns:a14="http://schemas.microsoft.com/office/drawing/2010/main" val="0"/>
+                        </a:ext>
+                      </a:extLst>
+                    </a:blip>
+                    <a:stretch>
+                      <a:fillRect/>
+                    </a:stretch>
+                  </pic:blipFill>
+                  <pic:spPr>
+                    <a:xfrm>
+                      <a:off x="0" y="0"/>
+                      <a:ext cx="5372910" cy="3215285"/>
+                    </a:xfrm>
+                    <a:prstGeom prst="rect">
+                      <a:avLst/>
+                    </a:prstGeom>
+                  </pic:spPr>
+                </pic:pic>
+              </a:graphicData>
+            </a:graphic>
+          </wp:inline>
+        </w:drawing>
+      </w:r>
+    </w:p>
+    <w:p/>
+    <w:p>
+      <w:pPr>
+        <w:rPr>
+          <w:b/>
+          <w:bCs/>
+        </w:rPr>
+      </w:pPr>
+      <w:r>
+        <w:rPr>
+          <w:b/>
+          <w:bCs/>
+        </w:rPr>
+        <w:t>Sequence Diagram</w:t>
+      </w:r>
+      <w:r>
+        <w:rPr>
+          <w:b/>
+          <w:bCs/>
+        </w:rPr>
+        <w:t xml:space="preserve"> demonstrating operation </w:t>
+      </w:r>
+      <w:r>
+        <w:rPr>
+          <w:rFonts w:cs="Angsana New"/>
+          <w:b/>
+          <w:bCs/>
+          <w:szCs w:val="22"/>
+          <w:cs/>
+        </w:rPr>
+        <w:t>“</w:t>
+      </w:r>
+      <w:r>
+        <w:rPr>
+          <w:b/>
+          <w:bCs/>
+        </w:rPr>
+        <w:t>Preview staff data</w:t>
+      </w:r>
+      <w:r>
+        <w:rPr>
+          <w:rFonts w:cs="Angsana New"/>
+          <w:b/>
+          <w:bCs/>
+          <w:szCs w:val="22"/>
+          <w:cs/>
+        </w:rPr>
+        <w:t>”</w:t>
+      </w:r>
+    </w:p>
+    <w:p>
+      <w:pPr>
+        <w:pStyle w:val="ListParagraph"/>
+      </w:pPr>
+      <w:r>
+        <w:rPr>
+          <w:b/>
+          <w:bCs/>
+        </w:rPr>
+        <w:tab/>
+      </w:r>
+      <w:r>
+        <w:rPr>
+          <w:rFonts w:cs="Angsana New"/>
+          <w:b/>
+          <w:bCs/>
+          <w:szCs w:val="22"/>
+          <w:cs/>
+        </w:rPr>
+        <w:t>-</w:t>
+      </w:r>
+      <w:r>
+        <w:rPr>
+          <w:rFonts w:cs="Angsana New"/>
+          <w:szCs w:val="22"/>
+          <w:cs/>
+        </w:rPr>
+        <w:t xml:space="preserve"> </w:t>
+      </w:r>
+      <w:r>
+        <w:t>This diagram describ</w:t>
+      </w:r>
+      <w:r>
+        <w:t xml:space="preserve">es the system scenario of </w:t>
+      </w:r>
+      <w:r>
+        <w:rPr>
+          <w:rFonts w:cs="Angsana New"/>
+          <w:szCs w:val="22"/>
+          <w:cs/>
+        </w:rPr>
+        <w:t>“</w:t>
+      </w:r>
+      <w:r>
+        <w:t>UC240</w:t>
+      </w:r>
+      <w:r>
+        <w:rPr>
+          <w:rFonts w:cs="Angsana New"/>
+          <w:szCs w:val="22"/>
+          <w:cs/>
+        </w:rPr>
+        <w:t>:</w:t>
+      </w:r>
+      <w:r>
+        <w:rPr>
+          <w:rFonts w:cs="Angsana New"/>
+          <w:szCs w:val="22"/>
+        </w:rPr>
+        <w:t>Preview</w:t>
+      </w:r>
+      <w:r>
+        <w:t xml:space="preserve"> staff data</w:t>
+      </w:r>
+      <w:r>
+        <w:rPr>
+          <w:rFonts w:cs="Angsana New"/>
+          <w:szCs w:val="22"/>
+          <w:cs/>
+        </w:rPr>
+        <w:t>”</w:t>
+      </w:r>
+    </w:p>
+    <w:p>
+      <w:pPr>
+        <w:rPr>
+          <w:b/>
+          <w:bCs/>
+        </w:rPr>
+      </w:pPr>
+    </w:p>
+    <w:p>
+      <w:pPr>
+        <w:jc w:val="center"/>
+      </w:pPr>
+      <w:r>
+        <w:rPr>
+          <w:noProof/>
+        </w:rPr>
+        <w:drawing>
+          <wp:inline distT="0" distB="0" distL="0" distR="0">
+            <wp:extent cx="5491288" cy="3286125"/>
+            <wp:effectExtent l="0" t="0" r="0" b="0"/>
+            <wp:docPr id="39" name="Picture 39"/>
+            <wp:cNvGraphicFramePr>
+              <a:graphicFrameLocks xmlns:a="http://schemas.openxmlformats.org/drawingml/2006/main" noChangeAspect="1"/>
+            </wp:cNvGraphicFramePr>
+            <a:graphic xmlns:a="http://schemas.openxmlformats.org/drawingml/2006/main">
+              <a:graphicData uri="http://schemas.openxmlformats.org/drawingml/2006/picture">
+                <pic:pic xmlns:pic="http://schemas.openxmlformats.org/drawingml/2006/picture">
+                  <pic:nvPicPr>
+                    <pic:cNvPr id="39" name="Untitled Diagram preview staff.png"/>
+                    <pic:cNvPicPr/>
+                  </pic:nvPicPr>
+                  <pic:blipFill>
+                    <a:blip r:embed="rId39">
+                      <a:extLst>
+                        <a:ext uri="{28A0092B-C50C-407E-A947-70E740481C1C}">
+                          <a14:useLocalDpi xmlns:a14="http://schemas.microsoft.com/office/drawing/2010/main" val="0"/>
+                        </a:ext>
+                      </a:extLst>
+                    </a:blip>
+                    <a:stretch>
+                      <a:fillRect/>
+                    </a:stretch>
+                  </pic:blipFill>
+                  <pic:spPr>
+                    <a:xfrm>
+                      <a:off x="0" y="0"/>
+                      <a:ext cx="5506408" cy="3295173"/>
+                    </a:xfrm>
+                    <a:prstGeom prst="rect">
+                      <a:avLst/>
+                    </a:prstGeom>
+                  </pic:spPr>
+                </pic:pic>
+              </a:graphicData>
+            </a:graphic>
+          </wp:inline>
+        </w:drawing>
+      </w:r>
+    </w:p>
+    <w:p/>
+    <w:p>
+      <w:pPr>
+        <w:rPr>
+          <w:b/>
+          <w:bCs/>
+          <w:sz w:val="28"/>
+          <w:u w:val="single"/>
+        </w:rPr>
+      </w:pPr>
+    </w:p>
+    <w:p>
+      <w:pPr>
+        <w:rPr>
+          <w:b/>
+          <w:bCs/>
+          <w:sz w:val="28"/>
+          <w:u w:val="single"/>
+        </w:rPr>
+      </w:pPr>
+    </w:p>
+    <w:p>
+      <w:pPr>
+        <w:rPr>
+          <w:b/>
+          <w:bCs/>
+          <w:sz w:val="28"/>
+          <w:u w:val="single"/>
+        </w:rPr>
+      </w:pPr>
+      <w:r>
+        <w:rPr>
+          <w:b/>
+          <w:bCs/>
+          <w:sz w:val="28"/>
+          <w:u w:val="single"/>
+        </w:rPr>
+        <w:lastRenderedPageBreak/>
+        <w:t>Sequence Diagram</w:t>
+      </w:r>
+      <w:r>
+        <w:rPr>
+          <w:rFonts w:hint="cs"/>
+          <w:b/>
+          <w:bCs/>
+          <w:sz w:val="28"/>
+          <w:u w:val="single"/>
+          <w:cs/>
+        </w:rPr>
+        <w:t xml:space="preserve"> </w:t>
+      </w:r>
+      <w:r>
+        <w:rPr>
+          <w:b/>
+          <w:bCs/>
+          <w:sz w:val="28"/>
           <w:u w:val="single"/>
         </w:rPr>
         <w:t xml:space="preserve">of cloth management </w:t>
@@ -2194,10 +4885,7 @@
       <w:r>
         <w:rPr>
           <w:rFonts w:cs="Angsana New"/>
-          <w:b/>
-          <w:bCs/>
           <w:sz w:val="28"/>
-          <w:u w:val="single"/>
           <w:cs/>
         </w:rPr>
         <w:t>(</w:t>
@@ -2205,30 +4893,23 @@
       <w:r>
         <w:rPr>
           <w:rFonts w:hint="cs"/>
-          <w:b/>
-          <w:bCs/>
           <w:sz w:val="28"/>
-          <w:u w:val="single"/>
           <w:cs/>
         </w:rPr>
         <w:t xml:space="preserve">นายสรศักดิ์ แก้วยาว </w:t>
       </w:r>
       <w:r>
         <w:rPr>
-          <w:b/>
-          <w:bCs/>
+          <w:rFonts w:hint="cs"/>
           <w:sz w:val="28"/>
-          <w:u w:val="single"/>
+          <w:cs/>
         </w:rPr>
         <w:t>5730213082</w:t>
       </w:r>
       <w:r>
         <w:rPr>
           <w:rFonts w:cs="Angsana New"/>
-          <w:b/>
-          <w:bCs/>
           <w:sz w:val="28"/>
-          <w:u w:val="single"/>
           <w:cs/>
         </w:rPr>
         <w:t>)</w:t>
@@ -2278,7 +4959,7 @@
     </w:p>
     <w:p>
       <w:pPr>
-        <w:pStyle w:val="a7"/>
+        <w:pStyle w:val="ListParagraph"/>
         <w:numPr>
           <w:ilvl w:val="0"/>
           <w:numId w:val="1"/>
@@ -2312,10 +4993,18 @@
       <w:r>
         <w:t>Insert Cloth data</w:t>
       </w:r>
-    </w:p>
-    <w:p>
-      <w:pPr>
-        <w:pStyle w:val="a7"/>
+      <w:r>
+        <w:rPr>
+          <w:rFonts w:cs="Angsana New"/>
+          <w:szCs w:val="22"/>
+          <w:cs/>
+        </w:rPr>
+        <w:t>”</w:t>
+      </w:r>
+    </w:p>
+    <w:p>
+      <w:pPr>
+        <w:pStyle w:val="ListParagraph"/>
       </w:pPr>
       <w:r>
         <w:rPr>
@@ -2345,7 +5034,7 @@
                     <pic:cNvPicPr/>
                   </pic:nvPicPr>
                   <pic:blipFill>
-                    <a:blip r:embed="rId27">
+                    <a:blip r:embed="rId40">
                       <a:extLst>
                         <a:ext uri="{28A0092B-C50C-407E-A947-70E740481C1C}">
                           <a14:useLocalDpi xmlns:a14="http://schemas.microsoft.com/office/drawing/2010/main" val="0"/>
@@ -2444,7 +5133,7 @@
     </w:p>
     <w:p>
       <w:pPr>
-        <w:pStyle w:val="a7"/>
+        <w:pStyle w:val="ListParagraph"/>
         <w:numPr>
           <w:ilvl w:val="0"/>
           <w:numId w:val="1"/>
@@ -2454,7 +5143,6 @@
         <w:rPr>
           <w:noProof/>
         </w:rPr>
-        <w:lastRenderedPageBreak/>
         <w:drawing>
           <wp:anchor distT="0" distB="0" distL="114300" distR="114300" simplePos="0" relativeHeight="251668480" behindDoc="0" locked="0" layoutInCell="1" allowOverlap="1">
             <wp:simplePos x="0" y="0"/>
@@ -2479,7 +5167,7 @@
                     <pic:cNvPicPr/>
                   </pic:nvPicPr>
                   <pic:blipFill>
-                    <a:blip r:embed="rId28">
+                    <a:blip r:embed="rId41">
                       <a:extLst>
                         <a:ext uri="{28A0092B-C50C-407E-A947-70E740481C1C}">
                           <a14:useLocalDpi xmlns:a14="http://schemas.microsoft.com/office/drawing/2010/main" val="0"/>
@@ -2533,10 +5221,18 @@
       <w:r>
         <w:t>Update Cloth data</w:t>
       </w:r>
-    </w:p>
-    <w:p>
-      <w:pPr>
-        <w:pStyle w:val="a7"/>
+      <w:r>
+        <w:rPr>
+          <w:rFonts w:cs="Angsana New"/>
+          <w:szCs w:val="22"/>
+          <w:cs/>
+        </w:rPr>
+        <w:t>”</w:t>
+      </w:r>
+    </w:p>
+    <w:p>
+      <w:pPr>
+        <w:pStyle w:val="ListParagraph"/>
       </w:pPr>
     </w:p>
     <w:p>
@@ -2558,6 +5254,7 @@
           <w:b/>
           <w:bCs/>
         </w:rPr>
+        <w:lastRenderedPageBreak/>
         <w:t>Sequence Diagram</w:t>
       </w:r>
       <w:r>
@@ -2604,7 +5301,7 @@
     </w:p>
     <w:p>
       <w:pPr>
-        <w:pStyle w:val="a7"/>
+        <w:pStyle w:val="ListParagraph"/>
         <w:numPr>
           <w:ilvl w:val="0"/>
           <w:numId w:val="1"/>
@@ -2638,7 +5335,7 @@
                     <pic:cNvPicPr/>
                   </pic:nvPicPr>
                   <pic:blipFill>
-                    <a:blip r:embed="rId29">
+                    <a:blip r:embed="rId42">
                       <a:extLst>
                         <a:ext uri="{28A0092B-C50C-407E-A947-70E740481C1C}">
                           <a14:useLocalDpi xmlns:a14="http://schemas.microsoft.com/office/drawing/2010/main" val="0"/>
@@ -2692,10 +5389,26 @@
       <w:r>
         <w:t>Delete Cloth data</w:t>
       </w:r>
-    </w:p>
-    <w:p>
-      <w:pPr>
-        <w:pStyle w:val="a7"/>
+      <w:r>
+        <w:rPr>
+          <w:rFonts w:cs="Angsana New"/>
+          <w:szCs w:val="22"/>
+          <w:cs/>
+        </w:rPr>
+        <w:t>”</w:t>
+      </w:r>
+    </w:p>
+    <w:p>
+      <w:pPr>
+        <w:pStyle w:val="ListParagraph"/>
+      </w:pPr>
+    </w:p>
+    <w:p>
+      <w:pPr>
+        <w:rPr>
+          <w:b/>
+          <w:bCs/>
+        </w:rPr>
       </w:pPr>
     </w:p>
     <w:p>
@@ -2763,14 +5476,13 @@
     </w:p>
     <w:p>
       <w:pPr>
-        <w:pStyle w:val="a7"/>
+        <w:pStyle w:val="ListParagraph"/>
         <w:numPr>
           <w:ilvl w:val="0"/>
           <w:numId w:val="1"/>
         </w:numPr>
       </w:pPr>
       <w:r>
-        <w:lastRenderedPageBreak/>
         <w:t>This diagram describ</w:t>
       </w:r>
       <w:r>
@@ -2798,10 +5510,18 @@
       <w:r>
         <w:t>Preview Cloth data</w:t>
       </w:r>
-    </w:p>
-    <w:p>
-      <w:pPr>
-        <w:pStyle w:val="a7"/>
+      <w:r>
+        <w:rPr>
+          <w:rFonts w:cs="Angsana New"/>
+          <w:szCs w:val="22"/>
+          <w:cs/>
+        </w:rPr>
+        <w:t>”</w:t>
+      </w:r>
+    </w:p>
+    <w:p>
+      <w:pPr>
+        <w:pStyle w:val="ListParagraph"/>
       </w:pPr>
       <w:r>
         <w:rPr>
@@ -2831,7 +5551,7 @@
                     <pic:cNvPicPr/>
                   </pic:nvPicPr>
                   <pic:blipFill>
-                    <a:blip r:embed="rId30">
+                    <a:blip r:embed="rId43">
                       <a:extLst>
                         <a:ext uri="{28A0092B-C50C-407E-A947-70E740481C1C}">
                           <a14:useLocalDpi xmlns:a14="http://schemas.microsoft.com/office/drawing/2010/main" val="0"/>
@@ -2924,24 +5644,23 @@
           <w:sz w:val="28"/>
           <w:u w:val="single"/>
         </w:rPr>
-        <w:t>staff</w:t>
-      </w:r>
-      <w:r>
-        <w:rPr>
+        <w:t>Purchase Order Management</w:t>
+      </w:r>
+      <w:r>
+        <w:rPr>
+          <w:rFonts w:cs="Angsana New"/>
           <w:b/>
           <w:bCs/>
           <w:sz w:val="28"/>
           <w:u w:val="single"/>
-        </w:rPr>
-        <w:t xml:space="preserve"> management </w:t>
-      </w:r>
-      <w:r>
-        <w:rPr>
-          <w:rFonts w:cs="Angsana New"/>
-          <w:b/>
-          <w:bCs/>
+          <w:cs/>
+        </w:rPr>
+        <w:t xml:space="preserve"> </w:t>
+      </w:r>
+      <w:r>
+        <w:rPr>
+          <w:rFonts w:cs="Angsana New"/>
           <w:sz w:val="28"/>
-          <w:u w:val="single"/>
           <w:cs/>
         </w:rPr>
         <w:t>(</w:t>
@@ -2949,21 +5668,15 @@
       <w:r>
         <w:rPr>
           <w:rFonts w:hint="cs"/>
-          <w:b/>
-          <w:bCs/>
           <w:sz w:val="28"/>
-          <w:u w:val="single"/>
-          <w:cs/>
-        </w:rPr>
-        <w:t>นายจตุวิทย์  พิทักษ์ด่านสกุล 5730213057</w:t>
-      </w:r>
-      <w:r>
-        <w:rPr>
-          <w:rFonts w:cs="Angsana New"/>
-          <w:b/>
-          <w:bCs/>
+          <w:cs/>
+        </w:rPr>
+        <w:t>นายศุภฤกษ์ บัวเกตุ 5730213034</w:t>
+      </w:r>
+      <w:r>
+        <w:rPr>
+          <w:rFonts w:cs="Angsana New"/>
           <w:sz w:val="28"/>
-          <w:u w:val="single"/>
           <w:cs/>
         </w:rPr>
         <w:t>)</w:t>
@@ -2972,8 +5685,10 @@
     <w:p>
       <w:pPr>
         <w:rPr>
-          <w:b/>
-          <w:bCs/>
+          <w:rFonts w:cs="Angsana New"/>
+          <w:b/>
+          <w:bCs/>
+          <w:szCs w:val="22"/>
         </w:rPr>
       </w:pPr>
       <w:r>
@@ -3005,7 +5720,7 @@
           <w:b/>
           <w:bCs/>
         </w:rPr>
-        <w:t>Insert staff data</w:t>
+        <w:t>preview cloth for sale before printing</w:t>
       </w:r>
       <w:r>
         <w:rPr>
@@ -3020,1317 +5735,32 @@
     </w:p>
     <w:p>
       <w:r>
-        <w:rPr>
+        <w:tab/>
+      </w:r>
+      <w:r>
+        <w:t>-This diagram describes the system scenario of “UC510: Preview cloth for sale before printing</w:t>
+      </w:r>
+      <w:r>
+        <w:t>”</w:t>
+      </w:r>
+    </w:p>
+    <w:p>
+      <w:pPr>
+        <w:jc w:val="center"/>
+      </w:pPr>
+      <w:r>
+        <w:rPr>
+          <w:rFonts w:cs="Angsana New"/>
+          <w:b/>
+          <w:bCs/>
           <w:noProof/>
+          <w:szCs w:val="22"/>
         </w:rPr>
         <w:drawing>
-          <wp:inline distT="0" distB="0" distL="0" distR="0">
-            <wp:extent cx="6180952" cy="3295238"/>
+          <wp:inline distT="0" distB="0" distL="0" distR="0" wp14:anchorId="5551D7E1" wp14:editId="3FD3C7A0">
+            <wp:extent cx="4962525" cy="2342791"/>
             <wp:effectExtent l="0" t="0" r="0" b="635"/>
-            <wp:docPr id="23" name="Picture 23"/>
-            <wp:cNvGraphicFramePr>
-              <a:graphicFrameLocks xmlns:a="http://schemas.openxmlformats.org/drawingml/2006/main" noChangeAspect="1"/>
-            </wp:cNvGraphicFramePr>
-            <a:graphic xmlns:a="http://schemas.openxmlformats.org/drawingml/2006/main">
-              <a:graphicData uri="http://schemas.openxmlformats.org/drawingml/2006/picture">
-                <pic:pic xmlns:pic="http://schemas.openxmlformats.org/drawingml/2006/picture">
-                  <pic:nvPicPr>
-                    <pic:cNvPr id="23" name="sequence diagram insert staff.png"/>
-                    <pic:cNvPicPr/>
-                  </pic:nvPicPr>
-                  <pic:blipFill>
-                    <a:blip r:embed="rId31">
-                      <a:extLst>
-                        <a:ext uri="{28A0092B-C50C-407E-A947-70E740481C1C}">
-                          <a14:useLocalDpi xmlns:a14="http://schemas.microsoft.com/office/drawing/2010/main" val="0"/>
-                        </a:ext>
-                      </a:extLst>
-                    </a:blip>
-                    <a:stretch>
-                      <a:fillRect/>
-                    </a:stretch>
-                  </pic:blipFill>
-                  <pic:spPr>
-                    <a:xfrm>
-                      <a:off x="0" y="0"/>
-                      <a:ext cx="6180952" cy="3295238"/>
-                    </a:xfrm>
-                    <a:prstGeom prst="rect">
-                      <a:avLst/>
-                    </a:prstGeom>
-                  </pic:spPr>
-                </pic:pic>
-              </a:graphicData>
-            </a:graphic>
-          </wp:inline>
-        </w:drawing>
-      </w:r>
-    </w:p>
-    <w:p>
-      <w:pPr>
-        <w:rPr>
-          <w:b/>
-          <w:bCs/>
-        </w:rPr>
-      </w:pPr>
-    </w:p>
-    <w:p>
-      <w:pPr>
-        <w:rPr>
-          <w:b/>
-          <w:bCs/>
-        </w:rPr>
-      </w:pPr>
-      <w:r>
-        <w:rPr>
-          <w:b/>
-          <w:bCs/>
-        </w:rPr>
-        <w:t>Sequence Diagram</w:t>
-      </w:r>
-      <w:r>
-        <w:rPr>
-          <w:b/>
-          <w:bCs/>
-        </w:rPr>
-        <w:t xml:space="preserve"> demonstrating operation </w:t>
-      </w:r>
-      <w:r>
-        <w:rPr>
-          <w:rFonts w:cs="Angsana New"/>
-          <w:b/>
-          <w:bCs/>
-          <w:szCs w:val="22"/>
-          <w:cs/>
-        </w:rPr>
-        <w:t>“</w:t>
-      </w:r>
-      <w:r>
-        <w:rPr>
-          <w:b/>
-          <w:bCs/>
-        </w:rPr>
-        <w:t>Update staff data</w:t>
-      </w:r>
-      <w:r>
-        <w:rPr>
-          <w:rFonts w:cs="Angsana New"/>
-          <w:b/>
-          <w:bCs/>
-          <w:szCs w:val="22"/>
-          <w:cs/>
-        </w:rPr>
-        <w:t>”</w:t>
-      </w:r>
-    </w:p>
-    <w:p>
-      <w:r>
-        <w:rPr>
-          <w:noProof/>
-        </w:rPr>
-        <w:lastRenderedPageBreak/>
-        <w:drawing>
-          <wp:inline distT="0" distB="0" distL="0" distR="0">
-            <wp:extent cx="6181725" cy="3295650"/>
-            <wp:effectExtent l="0" t="0" r="9525" b="0"/>
-            <wp:docPr id="24" name="Picture 24"/>
-            <wp:cNvGraphicFramePr>
-              <a:graphicFrameLocks xmlns:a="http://schemas.openxmlformats.org/drawingml/2006/main" noChangeAspect="1"/>
-            </wp:cNvGraphicFramePr>
-            <a:graphic xmlns:a="http://schemas.openxmlformats.org/drawingml/2006/main">
-              <a:graphicData uri="http://schemas.openxmlformats.org/drawingml/2006/picture">
-                <pic:pic xmlns:pic="http://schemas.openxmlformats.org/drawingml/2006/picture">
-                  <pic:nvPicPr>
-                    <pic:cNvPr id="24" name="sequence diagram update staff.png"/>
-                    <pic:cNvPicPr/>
-                  </pic:nvPicPr>
-                  <pic:blipFill>
-                    <a:blip r:embed="rId32">
-                      <a:extLst>
-                        <a:ext uri="{28A0092B-C50C-407E-A947-70E740481C1C}">
-                          <a14:useLocalDpi xmlns:a14="http://schemas.microsoft.com/office/drawing/2010/main" val="0"/>
-                        </a:ext>
-                      </a:extLst>
-                    </a:blip>
-                    <a:stretch>
-                      <a:fillRect/>
-                    </a:stretch>
-                  </pic:blipFill>
-                  <pic:spPr>
-                    <a:xfrm>
-                      <a:off x="0" y="0"/>
-                      <a:ext cx="6181725" cy="3295650"/>
-                    </a:xfrm>
-                    <a:prstGeom prst="rect">
-                      <a:avLst/>
-                    </a:prstGeom>
-                  </pic:spPr>
-                </pic:pic>
-              </a:graphicData>
-            </a:graphic>
-          </wp:inline>
-        </w:drawing>
-      </w:r>
-    </w:p>
-    <w:p/>
-    <w:p/>
-    <w:p/>
-    <w:p/>
-    <w:p/>
-    <w:p/>
-    <w:p>
-      <w:pPr>
-        <w:rPr>
-          <w:b/>
-          <w:bCs/>
-        </w:rPr>
-      </w:pPr>
-      <w:r>
-        <w:rPr>
-          <w:b/>
-          <w:bCs/>
-        </w:rPr>
-        <w:t>Sequence Diagram</w:t>
-      </w:r>
-      <w:r>
-        <w:rPr>
-          <w:b/>
-          <w:bCs/>
-        </w:rPr>
-        <w:t xml:space="preserve"> demonstrating operation </w:t>
-      </w:r>
-      <w:r>
-        <w:rPr>
-          <w:rFonts w:cs="Angsana New"/>
-          <w:b/>
-          <w:bCs/>
-          <w:szCs w:val="22"/>
-          <w:cs/>
-        </w:rPr>
-        <w:t>“</w:t>
-      </w:r>
-      <w:r>
-        <w:rPr>
-          <w:b/>
-          <w:bCs/>
-        </w:rPr>
-        <w:t>Delete staff data</w:t>
-      </w:r>
-      <w:r>
-        <w:rPr>
-          <w:rFonts w:cs="Angsana New"/>
-          <w:b/>
-          <w:bCs/>
-          <w:szCs w:val="22"/>
-          <w:cs/>
-        </w:rPr>
-        <w:t>”</w:t>
-      </w:r>
-    </w:p>
-    <w:p>
-      <w:r>
-        <w:rPr>
-          <w:noProof/>
-        </w:rPr>
-        <w:drawing>
-          <wp:inline distT="0" distB="0" distL="0" distR="0">
-            <wp:extent cx="6172200" cy="3295650"/>
-            <wp:effectExtent l="0" t="0" r="0" b="0"/>
-            <wp:docPr id="25" name="Picture 25"/>
-            <wp:cNvGraphicFramePr>
-              <a:graphicFrameLocks xmlns:a="http://schemas.openxmlformats.org/drawingml/2006/main" noChangeAspect="1"/>
-            </wp:cNvGraphicFramePr>
-            <a:graphic xmlns:a="http://schemas.openxmlformats.org/drawingml/2006/main">
-              <a:graphicData uri="http://schemas.openxmlformats.org/drawingml/2006/picture">
-                <pic:pic xmlns:pic="http://schemas.openxmlformats.org/drawingml/2006/picture">
-                  <pic:nvPicPr>
-                    <pic:cNvPr id="25" name="sequence diagram delete staff.png"/>
-                    <pic:cNvPicPr/>
-                  </pic:nvPicPr>
-                  <pic:blipFill>
-                    <a:blip r:embed="rId33">
-                      <a:extLst>
-                        <a:ext uri="{28A0092B-C50C-407E-A947-70E740481C1C}">
-                          <a14:useLocalDpi xmlns:a14="http://schemas.microsoft.com/office/drawing/2010/main" val="0"/>
-                        </a:ext>
-                      </a:extLst>
-                    </a:blip>
-                    <a:stretch>
-                      <a:fillRect/>
-                    </a:stretch>
-                  </pic:blipFill>
-                  <pic:spPr>
-                    <a:xfrm>
-                      <a:off x="0" y="0"/>
-                      <a:ext cx="6172200" cy="3295650"/>
-                    </a:xfrm>
-                    <a:prstGeom prst="rect">
-                      <a:avLst/>
-                    </a:prstGeom>
-                  </pic:spPr>
-                </pic:pic>
-              </a:graphicData>
-            </a:graphic>
-          </wp:inline>
-        </w:drawing>
-      </w:r>
-    </w:p>
-    <w:p/>
-    <w:p>
-      <w:pPr>
-        <w:rPr>
-          <w:b/>
-          <w:bCs/>
-        </w:rPr>
-      </w:pPr>
-      <w:r>
-        <w:rPr>
-          <w:b/>
-          <w:bCs/>
-        </w:rPr>
-        <w:t>Sequence Diagram</w:t>
-      </w:r>
-      <w:r>
-        <w:rPr>
-          <w:b/>
-          <w:bCs/>
-        </w:rPr>
-        <w:t xml:space="preserve"> demonstrating operation </w:t>
-      </w:r>
-      <w:r>
-        <w:rPr>
-          <w:rFonts w:cs="Angsana New"/>
-          <w:b/>
-          <w:bCs/>
-          <w:szCs w:val="22"/>
-          <w:cs/>
-        </w:rPr>
-        <w:t>“</w:t>
-      </w:r>
-      <w:r>
-        <w:rPr>
-          <w:b/>
-          <w:bCs/>
-        </w:rPr>
-        <w:t>Preview staff data</w:t>
-      </w:r>
-      <w:r>
-        <w:rPr>
-          <w:rFonts w:cs="Angsana New"/>
-          <w:b/>
-          <w:bCs/>
-          <w:szCs w:val="22"/>
-          <w:cs/>
-        </w:rPr>
-        <w:t>”</w:t>
-      </w:r>
-    </w:p>
-    <w:p>
-      <w:r>
-        <w:rPr>
-          <w:noProof/>
-        </w:rPr>
-        <w:lastRenderedPageBreak/>
-        <w:drawing>
-          <wp:inline distT="0" distB="0" distL="0" distR="0">
-            <wp:extent cx="6172200" cy="3295650"/>
-            <wp:effectExtent l="0" t="0" r="0" b="0"/>
-            <wp:docPr id="26" name="Picture 26"/>
-            <wp:cNvGraphicFramePr>
-              <a:graphicFrameLocks xmlns:a="http://schemas.openxmlformats.org/drawingml/2006/main" noChangeAspect="1"/>
-            </wp:cNvGraphicFramePr>
-            <a:graphic xmlns:a="http://schemas.openxmlformats.org/drawingml/2006/main">
-              <a:graphicData uri="http://schemas.openxmlformats.org/drawingml/2006/picture">
-                <pic:pic xmlns:pic="http://schemas.openxmlformats.org/drawingml/2006/picture">
-                  <pic:nvPicPr>
-                    <pic:cNvPr id="26" name="sequence diagram preview staff.png"/>
-                    <pic:cNvPicPr/>
-                  </pic:nvPicPr>
-                  <pic:blipFill>
-                    <a:blip r:embed="rId34">
-                      <a:extLst>
-                        <a:ext uri="{28A0092B-C50C-407E-A947-70E740481C1C}">
-                          <a14:useLocalDpi xmlns:a14="http://schemas.microsoft.com/office/drawing/2010/main" val="0"/>
-                        </a:ext>
-                      </a:extLst>
-                    </a:blip>
-                    <a:stretch>
-                      <a:fillRect/>
-                    </a:stretch>
-                  </pic:blipFill>
-                  <pic:spPr>
-                    <a:xfrm>
-                      <a:off x="0" y="0"/>
-                      <a:ext cx="6172200" cy="3295650"/>
-                    </a:xfrm>
-                    <a:prstGeom prst="rect">
-                      <a:avLst/>
-                    </a:prstGeom>
-                  </pic:spPr>
-                </pic:pic>
-              </a:graphicData>
-            </a:graphic>
-          </wp:inline>
-        </w:drawing>
-      </w:r>
-    </w:p>
-    <w:p/>
-    <w:p/>
-    <w:p/>
-    <w:p/>
-    <w:p/>
-    <w:p/>
-    <w:p/>
-    <w:p>
-      <w:pPr>
-        <w:rPr>
-          <w:b/>
-          <w:bCs/>
-          <w:sz w:val="28"/>
-          <w:u w:val="single"/>
-        </w:rPr>
-      </w:pPr>
-      <w:r>
-        <w:rPr>
-          <w:b/>
-          <w:bCs/>
-          <w:sz w:val="28"/>
-          <w:u w:val="single"/>
-        </w:rPr>
-        <w:t>Sequence Diagram</w:t>
-      </w:r>
-      <w:r>
-        <w:rPr>
-          <w:rFonts w:hint="cs"/>
-          <w:b/>
-          <w:bCs/>
-          <w:sz w:val="28"/>
-          <w:u w:val="single"/>
-          <w:cs/>
-        </w:rPr>
-        <w:t xml:space="preserve"> </w:t>
-      </w:r>
-      <w:r>
-        <w:rPr>
-          <w:b/>
-          <w:bCs/>
-          <w:sz w:val="28"/>
-          <w:u w:val="single"/>
-        </w:rPr>
-        <w:t xml:space="preserve">of </w:t>
-      </w:r>
-      <w:r>
-        <w:rPr>
-          <w:b/>
-          <w:bCs/>
-          <w:sz w:val="28"/>
-          <w:u w:val="single"/>
-        </w:rPr>
-        <w:t>Customer</w:t>
-      </w:r>
-      <w:r>
-        <w:rPr>
-          <w:b/>
-          <w:bCs/>
-          <w:sz w:val="28"/>
-          <w:u w:val="single"/>
-        </w:rPr>
-        <w:t xml:space="preserve"> management </w:t>
-      </w:r>
-      <w:r>
-        <w:rPr>
-          <w:rFonts w:cs="Angsana New"/>
-          <w:b/>
-          <w:bCs/>
-          <w:sz w:val="28"/>
-          <w:u w:val="single"/>
-          <w:cs/>
-        </w:rPr>
-        <w:t>(</w:t>
-      </w:r>
-      <w:r>
-        <w:rPr>
-          <w:rFonts w:hint="cs"/>
-          <w:b/>
-          <w:bCs/>
-          <w:sz w:val="28"/>
-          <w:u w:val="single"/>
-          <w:cs/>
-        </w:rPr>
-        <w:t>นายจิรวัฒน์ เพ็ชรุพันธ์ 5730213058</w:t>
-      </w:r>
-      <w:r>
-        <w:rPr>
-          <w:rFonts w:cs="Angsana New"/>
-          <w:b/>
-          <w:bCs/>
-          <w:sz w:val="28"/>
-          <w:u w:val="single"/>
-          <w:cs/>
-        </w:rPr>
-        <w:t>)</w:t>
-      </w:r>
-    </w:p>
-    <w:p>
-      <w:pPr>
-        <w:rPr>
-          <w:rFonts w:cs="Angsana New"/>
-          <w:b/>
-          <w:bCs/>
-          <w:szCs w:val="22"/>
-        </w:rPr>
-      </w:pPr>
-      <w:r>
-        <w:rPr>
-          <w:b/>
-          <w:bCs/>
-        </w:rPr>
-        <w:t>Sequence Diagram</w:t>
-      </w:r>
-      <w:r>
-        <w:rPr>
-          <w:b/>
-          <w:bCs/>
-        </w:rPr>
-        <w:t xml:space="preserve"> demonstrating operation </w:t>
-      </w:r>
-      <w:r>
-        <w:rPr>
-          <w:rFonts w:cs="Angsana New"/>
-          <w:b/>
-          <w:bCs/>
-          <w:szCs w:val="22"/>
-          <w:cs/>
-        </w:rPr>
-        <w:t>“</w:t>
-      </w:r>
-      <w:r>
-        <w:rPr>
-          <w:b/>
-          <w:bCs/>
-        </w:rPr>
-        <w:t>Insert customer data</w:t>
-      </w:r>
-      <w:r>
-        <w:rPr>
-          <w:rFonts w:cs="Angsana New"/>
-          <w:b/>
-          <w:bCs/>
-          <w:szCs w:val="22"/>
-          <w:cs/>
-        </w:rPr>
-        <w:t>”</w:t>
-      </w:r>
-    </w:p>
-    <w:p>
-      <w:pPr>
-        <w:pStyle w:val="a7"/>
-        <w:numPr>
-          <w:ilvl w:val="0"/>
-          <w:numId w:val="1"/>
-        </w:numPr>
-      </w:pPr>
-      <w:r>
-        <w:t>This diagram describ</w:t>
-      </w:r>
-      <w:r>
-        <w:t xml:space="preserve">es the system scenario of </w:t>
-      </w:r>
-      <w:r>
-        <w:rPr>
-          <w:rFonts w:cs="Angsana New"/>
-          <w:szCs w:val="22"/>
-          <w:cs/>
-        </w:rPr>
-        <w:t>“</w:t>
-      </w:r>
-      <w:r>
-        <w:t>UC610</w:t>
-      </w:r>
-      <w:r>
-        <w:rPr>
-          <w:rFonts w:cs="Angsana New"/>
-          <w:szCs w:val="22"/>
-          <w:cs/>
-        </w:rPr>
-        <w:t xml:space="preserve">: </w:t>
-      </w:r>
-      <w:r>
-        <w:t>Insert customer data</w:t>
-      </w:r>
-    </w:p>
-    <w:p>
-      <w:pPr>
-        <w:rPr>
-          <w:b/>
-          <w:bCs/>
-        </w:rPr>
-      </w:pPr>
-      <w:r>
-        <w:rPr>
-          <w:b/>
-          <w:bCs/>
-          <w:noProof/>
-        </w:rPr>
-        <w:drawing>
-          <wp:inline distT="0" distB="0" distL="0" distR="0">
-            <wp:extent cx="5962650" cy="2886075"/>
-            <wp:effectExtent l="0" t="0" r="0" b="9525"/>
-            <wp:docPr id="38" name="รูปภาพ 38"/>
-            <wp:cNvGraphicFramePr>
-              <a:graphicFrameLocks xmlns:a="http://schemas.openxmlformats.org/drawingml/2006/main" noChangeAspect="1"/>
-            </wp:cNvGraphicFramePr>
-            <a:graphic xmlns:a="http://schemas.openxmlformats.org/drawingml/2006/main">
-              <a:graphicData uri="http://schemas.openxmlformats.org/drawingml/2006/picture">
-                <pic:pic xmlns:pic="http://schemas.openxmlformats.org/drawingml/2006/picture">
-                  <pic:nvPicPr>
-                    <pic:cNvPr id="38" name="in.png"/>
-                    <pic:cNvPicPr/>
-                  </pic:nvPicPr>
-                  <pic:blipFill>
-                    <a:blip r:embed="rId35">
-                      <a:extLst>
-                        <a:ext uri="{28A0092B-C50C-407E-A947-70E740481C1C}">
-                          <a14:useLocalDpi xmlns:a14="http://schemas.microsoft.com/office/drawing/2010/main" val="0"/>
-                        </a:ext>
-                      </a:extLst>
-                    </a:blip>
-                    <a:stretch>
-                      <a:fillRect/>
-                    </a:stretch>
-                  </pic:blipFill>
-                  <pic:spPr>
-                    <a:xfrm>
-                      <a:off x="0" y="0"/>
-                      <a:ext cx="5962650" cy="2886075"/>
-                    </a:xfrm>
-                    <a:prstGeom prst="rect">
-                      <a:avLst/>
-                    </a:prstGeom>
-                  </pic:spPr>
-                </pic:pic>
-              </a:graphicData>
-            </a:graphic>
-          </wp:inline>
-        </w:drawing>
-      </w:r>
-    </w:p>
-    <w:p/>
-    <w:p>
-      <w:pPr>
-        <w:rPr>
-          <w:rFonts w:cs="Angsana New"/>
-          <w:b/>
-          <w:bCs/>
-          <w:szCs w:val="22"/>
-        </w:rPr>
-      </w:pPr>
-      <w:r>
-        <w:rPr>
-          <w:b/>
-          <w:bCs/>
-        </w:rPr>
-        <w:lastRenderedPageBreak/>
-        <w:t>Sequence Diagram</w:t>
-      </w:r>
-      <w:r>
-        <w:rPr>
-          <w:b/>
-          <w:bCs/>
-        </w:rPr>
-        <w:t xml:space="preserve"> demonstrating operation </w:t>
-      </w:r>
-      <w:r>
-        <w:rPr>
-          <w:rFonts w:cs="Angsana New"/>
-          <w:b/>
-          <w:bCs/>
-          <w:szCs w:val="22"/>
-          <w:cs/>
-        </w:rPr>
-        <w:t>“</w:t>
-      </w:r>
-      <w:r>
-        <w:rPr>
-          <w:b/>
-          <w:bCs/>
-        </w:rPr>
-        <w:t>delete customer data</w:t>
-      </w:r>
-      <w:r>
-        <w:rPr>
-          <w:rFonts w:cs="Angsana New"/>
-          <w:b/>
-          <w:bCs/>
-          <w:szCs w:val="22"/>
-          <w:cs/>
-        </w:rPr>
-        <w:t>”</w:t>
-      </w:r>
-    </w:p>
-    <w:p>
-      <w:pPr>
-        <w:pStyle w:val="a7"/>
-        <w:numPr>
-          <w:ilvl w:val="0"/>
-          <w:numId w:val="1"/>
-        </w:numPr>
-      </w:pPr>
-      <w:r>
-        <w:t>This diagram describ</w:t>
-      </w:r>
-      <w:r>
-        <w:t xml:space="preserve">es the system scenario of </w:t>
-      </w:r>
-      <w:r>
-        <w:rPr>
-          <w:rFonts w:cs="Angsana New"/>
-          <w:szCs w:val="22"/>
-          <w:cs/>
-        </w:rPr>
-        <w:t>“</w:t>
-      </w:r>
-      <w:r>
-        <w:t>UC6</w:t>
-      </w:r>
-      <w:r>
-        <w:t>2</w:t>
-      </w:r>
-      <w:r>
-        <w:t>0</w:t>
-      </w:r>
-      <w:r>
-        <w:rPr>
-          <w:rFonts w:cs="Angsana New"/>
-          <w:szCs w:val="22"/>
-          <w:cs/>
-        </w:rPr>
-        <w:t xml:space="preserve">: </w:t>
-      </w:r>
-      <w:r>
-        <w:t>delete customer data</w:t>
-      </w:r>
-    </w:p>
-    <w:p>
-      <w:pPr>
-        <w:pStyle w:val="a7"/>
-      </w:pPr>
-      <w:r>
-        <w:rPr>
-          <w:noProof/>
-        </w:rPr>
-        <w:drawing>
-          <wp:inline distT="0" distB="0" distL="0" distR="0">
-            <wp:extent cx="5962650" cy="2886075"/>
-            <wp:effectExtent l="0" t="0" r="0" b="9525"/>
-            <wp:docPr id="37" name="รูปภาพ 37"/>
-            <wp:cNvGraphicFramePr>
-              <a:graphicFrameLocks xmlns:a="http://schemas.openxmlformats.org/drawingml/2006/main" noChangeAspect="1"/>
-            </wp:cNvGraphicFramePr>
-            <a:graphic xmlns:a="http://schemas.openxmlformats.org/drawingml/2006/main">
-              <a:graphicData uri="http://schemas.openxmlformats.org/drawingml/2006/picture">
-                <pic:pic xmlns:pic="http://schemas.openxmlformats.org/drawingml/2006/picture">
-                  <pic:nvPicPr>
-                    <pic:cNvPr id="37" name="de.png"/>
-                    <pic:cNvPicPr/>
-                  </pic:nvPicPr>
-                  <pic:blipFill>
-                    <a:blip r:embed="rId36">
-                      <a:extLst>
-                        <a:ext uri="{28A0092B-C50C-407E-A947-70E740481C1C}">
-                          <a14:useLocalDpi xmlns:a14="http://schemas.microsoft.com/office/drawing/2010/main" val="0"/>
-                        </a:ext>
-                      </a:extLst>
-                    </a:blip>
-                    <a:stretch>
-                      <a:fillRect/>
-                    </a:stretch>
-                  </pic:blipFill>
-                  <pic:spPr>
-                    <a:xfrm>
-                      <a:off x="0" y="0"/>
-                      <a:ext cx="5962650" cy="2886075"/>
-                    </a:xfrm>
-                    <a:prstGeom prst="rect">
-                      <a:avLst/>
-                    </a:prstGeom>
-                  </pic:spPr>
-                </pic:pic>
-              </a:graphicData>
-            </a:graphic>
-          </wp:inline>
-        </w:drawing>
-      </w:r>
-    </w:p>
-    <w:p>
-      <w:pPr>
-        <w:rPr>
-          <w:b/>
-          <w:bCs/>
-        </w:rPr>
-      </w:pPr>
-    </w:p>
-    <w:p>
-      <w:pPr>
-        <w:rPr>
-          <w:b/>
-          <w:bCs/>
-        </w:rPr>
-      </w:pPr>
-    </w:p>
-    <w:p>
-      <w:pPr>
-        <w:rPr>
-          <w:rFonts w:cs="Angsana New"/>
-          <w:b/>
-          <w:bCs/>
-          <w:szCs w:val="22"/>
-        </w:rPr>
-      </w:pPr>
-      <w:r>
-        <w:rPr>
-          <w:b/>
-          <w:bCs/>
-        </w:rPr>
-        <w:t>Sequence Diagram</w:t>
-      </w:r>
-      <w:r>
-        <w:rPr>
-          <w:b/>
-          <w:bCs/>
-        </w:rPr>
-        <w:t xml:space="preserve"> demonstrating operation </w:t>
-      </w:r>
-      <w:r>
-        <w:rPr>
-          <w:rFonts w:cs="Angsana New"/>
-          <w:b/>
-          <w:bCs/>
-          <w:szCs w:val="22"/>
-          <w:cs/>
-        </w:rPr>
-        <w:t>“</w:t>
-      </w:r>
-      <w:r>
-        <w:rPr>
-          <w:b/>
-          <w:bCs/>
-        </w:rPr>
-        <w:t>update</w:t>
-      </w:r>
-      <w:r>
-        <w:rPr>
-          <w:b/>
-          <w:bCs/>
-        </w:rPr>
-        <w:t xml:space="preserve"> customer data</w:t>
-      </w:r>
-      <w:r>
-        <w:rPr>
-          <w:rFonts w:cs="Angsana New"/>
-          <w:b/>
-          <w:bCs/>
-          <w:szCs w:val="22"/>
-          <w:cs/>
-        </w:rPr>
-        <w:t>”</w:t>
-      </w:r>
-    </w:p>
-    <w:p>
-      <w:pPr>
-        <w:ind w:left="360"/>
-      </w:pPr>
-      <w:r>
-        <w:rPr>
-          <w:rFonts w:cs="Angsana New"/>
-          <w:szCs w:val="22"/>
-          <w:cs/>
-        </w:rPr>
-        <w:t>-</w:t>
-      </w:r>
-      <w:r>
-        <w:t>This diagram describ</w:t>
-      </w:r>
-      <w:r>
-        <w:t xml:space="preserve">es the system scenario of </w:t>
-      </w:r>
-      <w:r>
-        <w:rPr>
-          <w:rFonts w:cs="Angsana New"/>
-          <w:szCs w:val="22"/>
-          <w:cs/>
-        </w:rPr>
-        <w:t>“</w:t>
-      </w:r>
-      <w:r>
-        <w:t>UC630</w:t>
-      </w:r>
-      <w:r>
-        <w:rPr>
-          <w:rFonts w:cs="Angsana New"/>
-          <w:szCs w:val="22"/>
-          <w:cs/>
-        </w:rPr>
-        <w:t xml:space="preserve">: </w:t>
-      </w:r>
-      <w:r>
-        <w:t>update customer data</w:t>
-      </w:r>
-    </w:p>
-    <w:p>
-      <w:pPr>
-        <w:ind w:left="360"/>
-      </w:pPr>
-      <w:r>
-        <w:rPr>
-          <w:noProof/>
-        </w:rPr>
-        <w:drawing>
-          <wp:inline distT="0" distB="0" distL="0" distR="0">
-            <wp:extent cx="5962650" cy="2886075"/>
-            <wp:effectExtent l="0" t="0" r="0" b="9525"/>
-            <wp:docPr id="33" name="รูปภาพ 33"/>
-            <wp:cNvGraphicFramePr>
-              <a:graphicFrameLocks xmlns:a="http://schemas.openxmlformats.org/drawingml/2006/main" noChangeAspect="1"/>
-            </wp:cNvGraphicFramePr>
-            <a:graphic xmlns:a="http://schemas.openxmlformats.org/drawingml/2006/main">
-              <a:graphicData uri="http://schemas.openxmlformats.org/drawingml/2006/picture">
-                <pic:pic xmlns:pic="http://schemas.openxmlformats.org/drawingml/2006/picture">
-                  <pic:nvPicPr>
-                    <pic:cNvPr id="33" name="up (1).png"/>
-                    <pic:cNvPicPr/>
-                  </pic:nvPicPr>
-                  <pic:blipFill>
-                    <a:blip r:embed="rId37">
-                      <a:extLst>
-                        <a:ext uri="{28A0092B-C50C-407E-A947-70E740481C1C}">
-                          <a14:useLocalDpi xmlns:a14="http://schemas.microsoft.com/office/drawing/2010/main" val="0"/>
-                        </a:ext>
-                      </a:extLst>
-                    </a:blip>
-                    <a:stretch>
-                      <a:fillRect/>
-                    </a:stretch>
-                  </pic:blipFill>
-                  <pic:spPr>
-                    <a:xfrm>
-                      <a:off x="0" y="0"/>
-                      <a:ext cx="5962650" cy="2886075"/>
-                    </a:xfrm>
-                    <a:prstGeom prst="rect">
-                      <a:avLst/>
-                    </a:prstGeom>
-                  </pic:spPr>
-                </pic:pic>
-              </a:graphicData>
-            </a:graphic>
-          </wp:inline>
-        </w:drawing>
-      </w:r>
-    </w:p>
-    <w:p>
-      <w:pPr>
-        <w:rPr>
-          <w:b/>
-          <w:bCs/>
-        </w:rPr>
-      </w:pPr>
-    </w:p>
-    <w:p>
-      <w:pPr>
-        <w:rPr>
-          <w:b/>
-          <w:bCs/>
-        </w:rPr>
-      </w:pPr>
-    </w:p>
-    <w:p>
-      <w:pPr>
-        <w:rPr>
-          <w:b/>
-          <w:bCs/>
-        </w:rPr>
-      </w:pPr>
-    </w:p>
-    <w:p>
-      <w:pPr>
-        <w:rPr>
-          <w:b/>
-          <w:bCs/>
-        </w:rPr>
-      </w:pPr>
-    </w:p>
-    <w:p>
-      <w:pPr>
-        <w:rPr>
-          <w:b/>
-          <w:bCs/>
-        </w:rPr>
-      </w:pPr>
-    </w:p>
-    <w:p>
-      <w:pPr>
-        <w:rPr>
-          <w:b/>
-          <w:bCs/>
-        </w:rPr>
-      </w:pPr>
-    </w:p>
-    <w:p>
-      <w:pPr>
-        <w:rPr>
-          <w:b/>
-          <w:bCs/>
-        </w:rPr>
-      </w:pPr>
-    </w:p>
-    <w:p>
-      <w:pPr>
-        <w:rPr>
-          <w:rFonts w:cs="Angsana New"/>
-          <w:b/>
-          <w:bCs/>
-          <w:szCs w:val="22"/>
-        </w:rPr>
-      </w:pPr>
-      <w:r>
-        <w:rPr>
-          <w:b/>
-          <w:bCs/>
-        </w:rPr>
-        <w:lastRenderedPageBreak/>
-        <w:t>Sequence Diagram</w:t>
-      </w:r>
-      <w:r>
-        <w:rPr>
-          <w:b/>
-          <w:bCs/>
-        </w:rPr>
-        <w:t xml:space="preserve"> demonstrating operation </w:t>
-      </w:r>
-      <w:r>
-        <w:rPr>
-          <w:rFonts w:cs="Angsana New"/>
-          <w:b/>
-          <w:bCs/>
-          <w:szCs w:val="22"/>
-          <w:cs/>
-        </w:rPr>
-        <w:t>“</w:t>
-      </w:r>
-      <w:r>
-        <w:rPr>
-          <w:b/>
-          <w:bCs/>
-        </w:rPr>
-        <w:t>preview customer data</w:t>
-      </w:r>
-      <w:r>
-        <w:rPr>
-          <w:rFonts w:cs="Angsana New"/>
-          <w:b/>
-          <w:bCs/>
-          <w:szCs w:val="22"/>
-          <w:cs/>
-        </w:rPr>
-        <w:t>”</w:t>
-      </w:r>
-    </w:p>
-    <w:p>
-      <w:pPr>
-        <w:ind w:left="360"/>
-      </w:pPr>
-      <w:r>
-        <w:rPr>
-          <w:rFonts w:cs="Angsana New"/>
-          <w:szCs w:val="22"/>
-          <w:cs/>
-        </w:rPr>
-        <w:t>-</w:t>
-      </w:r>
-      <w:r>
-        <w:t>This diagram describ</w:t>
-      </w:r>
-      <w:r>
-        <w:t xml:space="preserve">es the system scenario of </w:t>
-      </w:r>
-      <w:r>
-        <w:rPr>
-          <w:rFonts w:cs="Angsana New"/>
-          <w:szCs w:val="22"/>
-          <w:cs/>
-        </w:rPr>
-        <w:t>“</w:t>
-      </w:r>
-      <w:r>
-        <w:t>UC640</w:t>
-      </w:r>
-      <w:r>
-        <w:rPr>
-          <w:rFonts w:cs="Angsana New"/>
-          <w:szCs w:val="22"/>
-          <w:cs/>
-        </w:rPr>
-        <w:t xml:space="preserve">: </w:t>
-      </w:r>
-      <w:r>
-        <w:t>update customer data</w:t>
-      </w:r>
-    </w:p>
-    <w:p>
-      <w:pPr>
-        <w:ind w:left="360"/>
-      </w:pPr>
-      <w:r>
-        <w:rPr>
-          <w:noProof/>
-        </w:rPr>
-        <w:drawing>
-          <wp:inline distT="0" distB="0" distL="0" distR="0">
-            <wp:extent cx="5962650" cy="2886075"/>
-            <wp:effectExtent l="0" t="0" r="0" b="9525"/>
-            <wp:docPr id="31" name="รูปภาพ 31"/>
-            <wp:cNvGraphicFramePr>
-              <a:graphicFrameLocks xmlns:a="http://schemas.openxmlformats.org/drawingml/2006/main" noChangeAspect="1"/>
-            </wp:cNvGraphicFramePr>
-            <a:graphic xmlns:a="http://schemas.openxmlformats.org/drawingml/2006/main">
-              <a:graphicData uri="http://schemas.openxmlformats.org/drawingml/2006/picture">
-                <pic:pic xmlns:pic="http://schemas.openxmlformats.org/drawingml/2006/picture">
-                  <pic:nvPicPr>
-                    <pic:cNvPr id="31" name="pre (1).png"/>
-                    <pic:cNvPicPr/>
-                  </pic:nvPicPr>
-                  <pic:blipFill>
-                    <a:blip r:embed="rId38">
-                      <a:extLst>
-                        <a:ext uri="{28A0092B-C50C-407E-A947-70E740481C1C}">
-                          <a14:useLocalDpi xmlns:a14="http://schemas.microsoft.com/office/drawing/2010/main" val="0"/>
-                        </a:ext>
-                      </a:extLst>
-                    </a:blip>
-                    <a:stretch>
-                      <a:fillRect/>
-                    </a:stretch>
-                  </pic:blipFill>
-                  <pic:spPr>
-                    <a:xfrm>
-                      <a:off x="0" y="0"/>
-                      <a:ext cx="5962650" cy="2886075"/>
-                    </a:xfrm>
-                    <a:prstGeom prst="rect">
-                      <a:avLst/>
-                    </a:prstGeom>
-                  </pic:spPr>
-                </pic:pic>
-              </a:graphicData>
-            </a:graphic>
-          </wp:inline>
-        </w:drawing>
-      </w:r>
-    </w:p>
-    <w:p/>
-    <w:p>
-      <w:pPr>
-        <w:rPr>
-          <w:b/>
-          <w:bCs/>
-          <w:sz w:val="28"/>
-          <w:u w:val="single"/>
-        </w:rPr>
-      </w:pPr>
-      <w:r>
-        <w:rPr>
-          <w:b/>
-          <w:bCs/>
-          <w:sz w:val="28"/>
-          <w:u w:val="single"/>
-        </w:rPr>
-        <w:t>Sequence Diagram</w:t>
-      </w:r>
-      <w:r>
-        <w:rPr>
-          <w:rFonts w:hint="cs"/>
-          <w:b/>
-          <w:bCs/>
-          <w:sz w:val="28"/>
-          <w:u w:val="single"/>
-          <w:cs/>
-        </w:rPr>
-        <w:t xml:space="preserve"> </w:t>
-      </w:r>
-      <w:r>
-        <w:rPr>
-          <w:b/>
-          <w:bCs/>
-          <w:sz w:val="28"/>
-          <w:u w:val="single"/>
-        </w:rPr>
-        <w:t xml:space="preserve">of </w:t>
-      </w:r>
-      <w:r>
-        <w:rPr>
-          <w:b/>
-          <w:bCs/>
-          <w:sz w:val="28"/>
-          <w:u w:val="single"/>
-        </w:rPr>
-        <w:t>Purchase Order Management</w:t>
-      </w:r>
-      <w:r>
-        <w:rPr>
-          <w:rFonts w:cs="Angsana New"/>
-          <w:b/>
-          <w:bCs/>
-          <w:sz w:val="28"/>
-          <w:u w:val="single"/>
-          <w:cs/>
-        </w:rPr>
-        <w:t xml:space="preserve"> (</w:t>
-      </w:r>
-      <w:r>
-        <w:rPr>
-          <w:rFonts w:hint="cs"/>
-          <w:b/>
-          <w:bCs/>
-          <w:sz w:val="28"/>
-          <w:u w:val="single"/>
-          <w:cs/>
-        </w:rPr>
-        <w:t>นายศุภฤกษ์ บัวเกตุ 5730213034</w:t>
-      </w:r>
-      <w:r>
-        <w:rPr>
-          <w:rFonts w:cs="Angsana New"/>
-          <w:b/>
-          <w:bCs/>
-          <w:sz w:val="28"/>
-          <w:u w:val="single"/>
-          <w:cs/>
-        </w:rPr>
-        <w:t>)</w:t>
-      </w:r>
-    </w:p>
-    <w:p>
-      <w:pPr>
-        <w:rPr>
-          <w:rFonts w:cs="Angsana New"/>
-          <w:b/>
-          <w:bCs/>
-          <w:szCs w:val="22"/>
-        </w:rPr>
-      </w:pPr>
-      <w:r>
-        <w:rPr>
-          <w:b/>
-          <w:bCs/>
-        </w:rPr>
-        <w:t>Sequence Diagram</w:t>
-      </w:r>
-      <w:r>
-        <w:rPr>
-          <w:b/>
-          <w:bCs/>
-        </w:rPr>
-        <w:t xml:space="preserve"> demonstrating operation </w:t>
-      </w:r>
-      <w:r>
-        <w:rPr>
-          <w:rFonts w:cs="Angsana New"/>
-          <w:b/>
-          <w:bCs/>
-          <w:szCs w:val="22"/>
-          <w:cs/>
-        </w:rPr>
-        <w:t>“</w:t>
-      </w:r>
-      <w:r>
-        <w:rPr>
-          <w:b/>
-          <w:bCs/>
-        </w:rPr>
-        <w:t>P</w:t>
-      </w:r>
-      <w:r>
-        <w:rPr>
-          <w:b/>
-          <w:bCs/>
-        </w:rPr>
-        <w:t>review cloth for sale before printing</w:t>
-      </w:r>
-      <w:r>
-        <w:rPr>
-          <w:rFonts w:cs="Angsana New"/>
-          <w:b/>
-          <w:bCs/>
-          <w:szCs w:val="22"/>
-          <w:cs/>
-        </w:rPr>
-        <w:t>”</w:t>
-      </w:r>
-    </w:p>
-    <w:p>
-      <w:pPr>
-        <w:ind w:left="360"/>
-      </w:pPr>
-      <w:r>
-        <w:rPr>
-          <w:rFonts w:cs="Angsana New"/>
-          <w:szCs w:val="22"/>
-          <w:cs/>
-        </w:rPr>
-        <w:t>-</w:t>
-      </w:r>
-      <w:r>
-        <w:t>This diagram describ</w:t>
-      </w:r>
-      <w:r>
-        <w:t xml:space="preserve">es the system scenario of </w:t>
-      </w:r>
-      <w:r>
-        <w:rPr>
-          <w:rFonts w:cs="Angsana New"/>
-          <w:szCs w:val="22"/>
-          <w:cs/>
-        </w:rPr>
-        <w:t>“</w:t>
-      </w:r>
-      <w:r>
-        <w:t>UC510</w:t>
-      </w:r>
-      <w:r>
-        <w:rPr>
-          <w:rFonts w:cs="Angsana New"/>
-          <w:szCs w:val="22"/>
-          <w:cs/>
-        </w:rPr>
-        <w:t xml:space="preserve">: </w:t>
-      </w:r>
-      <w:r>
-        <w:t>Preview cloth for sale before printing</w:t>
-      </w:r>
-    </w:p>
-    <w:p>
-      <w:pPr>
-        <w:rPr>
-          <w:rFonts w:cs="Angsana New"/>
-          <w:b/>
-          <w:bCs/>
-          <w:szCs w:val="22"/>
-        </w:rPr>
-      </w:pPr>
-      <w:r>
-        <w:rPr>
-          <w:rFonts w:cs="Angsana New"/>
-          <w:b/>
-          <w:bCs/>
-          <w:noProof/>
-          <w:szCs w:val="22"/>
-        </w:rPr>
-        <w:drawing>
-          <wp:inline distT="0" distB="0" distL="0" distR="0">
-            <wp:extent cx="6315075" cy="2981325"/>
-            <wp:effectExtent l="0" t="0" r="9525" b="9525"/>
-            <wp:docPr id="32" name="รูปภาพ 32" descr="C:\Users\User\Downloads\SequenceDiagram1.png"/>
+            <wp:docPr id="44" name="รูปภาพ 32" descr="C:\Users\User\Downloads\SequenceDiagram1.png"/>
             <wp:cNvGraphicFramePr>
               <a:graphicFrameLocks xmlns:a="http://schemas.openxmlformats.org/drawingml/2006/main" noChangeAspect="1"/>
             </wp:cNvGraphicFramePr>
@@ -4344,7 +5774,7 @@
                     </pic:cNvPicPr>
                   </pic:nvPicPr>
                   <pic:blipFill>
-                    <a:blip r:embed="rId39">
+                    <a:blip r:embed="rId44">
                       <a:extLst>
                         <a:ext uri="{28A0092B-C50C-407E-A947-70E740481C1C}">
                           <a14:useLocalDpi xmlns:a14="http://schemas.microsoft.com/office/drawing/2010/main" val="0"/>
@@ -4359,7 +5789,7 @@
                   <pic:spPr bwMode="auto">
                     <a:xfrm>
                       <a:off x="0" y="0"/>
-                      <a:ext cx="6315075" cy="2981325"/>
+                      <a:ext cx="4971181" cy="2346877"/>
                     </a:xfrm>
                     <a:prstGeom prst="rect">
                       <a:avLst/>
@@ -4378,31 +5808,7 @@
     </w:p>
     <w:p>
       <w:pPr>
-        <w:rPr>
-          <w:b/>
-          <w:bCs/>
-        </w:rPr>
-      </w:pPr>
-    </w:p>
-    <w:p/>
-    <w:p/>
-    <w:p/>
-    <w:p/>
-    <w:p/>
-    <w:p>
-      <w:pPr>
-        <w:rPr>
-          <w:b/>
-          <w:bCs/>
-        </w:rPr>
-      </w:pPr>
-    </w:p>
-    <w:p>
-      <w:pPr>
-        <w:rPr>
-          <w:b/>
-          <w:bCs/>
-        </w:rPr>
+        <w:jc w:val="center"/>
       </w:pPr>
     </w:p>
     <w:p>
@@ -4443,14 +5849,7 @@
           <w:b/>
           <w:bCs/>
         </w:rPr>
-        <w:t>P</w:t>
-      </w:r>
-      <w:r>
-        <w:rPr>
-          <w:b/>
-          <w:bCs/>
-        </w:rPr>
-        <w:t>review cloth for cut before printing</w:t>
+        <w:t>preview cloth for cut before printing</w:t>
       </w:r>
       <w:r>
         <w:rPr>
@@ -4465,65 +5864,52 @@
     </w:p>
     <w:p>
       <w:pPr>
-        <w:ind w:left="360"/>
-      </w:pPr>
-      <w:r>
-        <w:rPr>
-          <w:rFonts w:cs="Angsana New"/>
-          <w:szCs w:val="22"/>
-          <w:cs/>
-        </w:rPr>
-        <w:t>-</w:t>
-      </w:r>
-      <w:r>
-        <w:t>This diagram describ</w:t>
-      </w:r>
-      <w:r>
-        <w:t xml:space="preserve">es the system scenario of </w:t>
-      </w:r>
-      <w:r>
-        <w:rPr>
-          <w:rFonts w:cs="Angsana New"/>
-          <w:szCs w:val="22"/>
-          <w:cs/>
-        </w:rPr>
-        <w:t>“</w:t>
-      </w:r>
-      <w:r>
-        <w:t>UC520</w:t>
-      </w:r>
-      <w:r>
-        <w:rPr>
-          <w:rFonts w:cs="Angsana New"/>
-          <w:szCs w:val="22"/>
-          <w:cs/>
-        </w:rPr>
-        <w:t xml:space="preserve">: </w:t>
-      </w:r>
-      <w:r>
-        <w:t>Preview cloth for cut before printing</w:t>
-      </w:r>
-    </w:p>
-    <w:p>
-      <w:pPr>
-        <w:rPr>
-          <w:rFonts w:cs="Angsana New"/>
-          <w:b/>
-          <w:bCs/>
-          <w:szCs w:val="22"/>
-        </w:rPr>
-      </w:pPr>
-    </w:p>
-    <w:p>
+        <w:rPr>
+          <w:rFonts w:cs="Angsana New"/>
+          <w:szCs w:val="22"/>
+        </w:rPr>
+      </w:pPr>
+      <w:r>
+        <w:rPr>
+          <w:rFonts w:cs="Angsana New"/>
+          <w:b/>
+          <w:bCs/>
+          <w:szCs w:val="22"/>
+        </w:rPr>
+        <w:tab/>
+      </w:r>
+      <w:r>
+        <w:rPr>
+          <w:rFonts w:cs="Angsana New"/>
+          <w:szCs w:val="22"/>
+        </w:rPr>
+        <w:t>-This diagram describes the system scenario of “UC520: Preview cloth for cut before printing</w:t>
+      </w:r>
+      <w:r>
+        <w:rPr>
+          <w:rFonts w:cs="Angsana New"/>
+          <w:szCs w:val="22"/>
+        </w:rPr>
+        <w:t>”</w:t>
+      </w:r>
+    </w:p>
+    <w:p>
+      <w:pPr>
+        <w:jc w:val="center"/>
+        <w:rPr>
+          <w:rFonts w:cs="Angsana New"/>
+          <w:szCs w:val="22"/>
+        </w:rPr>
+      </w:pPr>
       <w:r>
         <w:rPr>
           <w:noProof/>
         </w:rPr>
         <w:drawing>
-          <wp:inline distT="0" distB="0" distL="0" distR="0">
-            <wp:extent cx="6315075" cy="2981325"/>
-            <wp:effectExtent l="0" t="0" r="9525" b="9525"/>
-            <wp:docPr id="34" name="รูปภาพ 34" descr="C:\Users\User\Downloads\SequenceDiagram2.png"/>
+          <wp:inline distT="0" distB="0" distL="0" distR="0" wp14:anchorId="5BDB7F95" wp14:editId="0EBA50E5">
+            <wp:extent cx="5219700" cy="2464202"/>
+            <wp:effectExtent l="0" t="0" r="0" b="0"/>
+            <wp:docPr id="45" name="รูปภาพ 34" descr="C:\Users\User\Downloads\SequenceDiagram2.png"/>
             <wp:cNvGraphicFramePr>
               <a:graphicFrameLocks xmlns:a="http://schemas.openxmlformats.org/drawingml/2006/main" noChangeAspect="1"/>
             </wp:cNvGraphicFramePr>
@@ -4537,7 +5923,7 @@
                     </pic:cNvPicPr>
                   </pic:nvPicPr>
                   <pic:blipFill>
-                    <a:blip r:embed="rId40">
+                    <a:blip r:embed="rId45">
                       <a:extLst>
                         <a:ext uri="{28A0092B-C50C-407E-A947-70E740481C1C}">
                           <a14:useLocalDpi xmlns:a14="http://schemas.microsoft.com/office/drawing/2010/main" val="0"/>
@@ -4552,7 +5938,7 @@
                   <pic:spPr bwMode="auto">
                     <a:xfrm>
                       <a:off x="0" y="0"/>
-                      <a:ext cx="6315075" cy="2981325"/>
+                      <a:ext cx="5239331" cy="2473470"/>
                     </a:xfrm>
                     <a:prstGeom prst="rect">
                       <a:avLst/>
@@ -4572,17 +5958,89 @@
     <w:p>
       <w:pPr>
         <w:rPr>
-          <w:rFonts w:cs="Angsana New"/>
-          <w:b/>
-          <w:bCs/>
-          <w:szCs w:val="22"/>
-        </w:rPr>
-      </w:pPr>
-      <w:r>
-        <w:rPr>
-          <w:b/>
-          <w:bCs/>
-        </w:rPr>
+          <w:b/>
+          <w:bCs/>
+        </w:rPr>
+      </w:pPr>
+      <w:r>
+        <w:rPr>
+          <w:b/>
+          <w:bCs/>
+        </w:rPr>
+        <w:br/>
+      </w:r>
+    </w:p>
+    <w:p>
+      <w:pPr>
+        <w:rPr>
+          <w:b/>
+          <w:bCs/>
+        </w:rPr>
+      </w:pPr>
+    </w:p>
+    <w:p>
+      <w:pPr>
+        <w:rPr>
+          <w:b/>
+          <w:bCs/>
+        </w:rPr>
+      </w:pPr>
+    </w:p>
+    <w:p>
+      <w:pPr>
+        <w:rPr>
+          <w:b/>
+          <w:bCs/>
+        </w:rPr>
+      </w:pPr>
+    </w:p>
+    <w:p>
+      <w:pPr>
+        <w:rPr>
+          <w:b/>
+          <w:bCs/>
+        </w:rPr>
+      </w:pPr>
+    </w:p>
+    <w:p>
+      <w:pPr>
+        <w:rPr>
+          <w:b/>
+          <w:bCs/>
+        </w:rPr>
+      </w:pPr>
+    </w:p>
+    <w:p>
+      <w:pPr>
+        <w:rPr>
+          <w:b/>
+          <w:bCs/>
+        </w:rPr>
+      </w:pPr>
+    </w:p>
+    <w:p>
+      <w:pPr>
+        <w:rPr>
+          <w:b/>
+          <w:bCs/>
+        </w:rPr>
+      </w:pPr>
+    </w:p>
+    <w:p>
+      <w:pPr>
+        <w:rPr>
+          <w:rFonts w:cs="Angsana New"/>
+          <w:b/>
+          <w:bCs/>
+          <w:szCs w:val="22"/>
+        </w:rPr>
+      </w:pPr>
+      <w:r>
+        <w:rPr>
+          <w:b/>
+          <w:bCs/>
+        </w:rPr>
+        <w:lastRenderedPageBreak/>
         <w:t>Sequence Diagram</w:t>
       </w:r>
       <w:r>
@@ -4622,67 +6080,47 @@
     </w:p>
     <w:p>
       <w:pPr>
-        <w:ind w:left="360"/>
-      </w:pPr>
-      <w:r>
-        <w:rPr>
-          <w:rFonts w:cs="Angsana New"/>
-          <w:szCs w:val="22"/>
-          <w:cs/>
-        </w:rPr>
-        <w:t>-</w:t>
-      </w:r>
-      <w:r>
-        <w:t>This diagram describ</w:t>
-      </w:r>
-      <w:r>
-        <w:t xml:space="preserve">es the system scenario of </w:t>
-      </w:r>
-      <w:r>
-        <w:rPr>
-          <w:rFonts w:cs="Angsana New"/>
-          <w:szCs w:val="22"/>
-          <w:cs/>
-        </w:rPr>
-        <w:t>“</w:t>
-      </w:r>
-      <w:r>
-        <w:t>UC530</w:t>
-      </w:r>
-      <w:r>
-        <w:rPr>
-          <w:rFonts w:cs="Angsana New"/>
-          <w:szCs w:val="22"/>
-          <w:cs/>
-        </w:rPr>
-        <w:t xml:space="preserve">: </w:t>
-      </w:r>
-      <w:r>
-        <w:t>Update purchase order</w:t>
-      </w:r>
-    </w:p>
-    <w:p>
-      <w:pPr>
-        <w:rPr>
-          <w:rFonts w:cs="Angsana New"/>
-          <w:b/>
-          <w:bCs/>
-          <w:szCs w:val="22"/>
-        </w:rPr>
-      </w:pPr>
-      <w:r>
-        <w:rPr>
-          <w:rFonts w:cs="Angsana New" w:hint="cs"/>
-          <w:b/>
-          <w:bCs/>
+        <w:rPr>
+          <w:rFonts w:cs="Angsana New"/>
+          <w:szCs w:val="22"/>
+        </w:rPr>
+      </w:pPr>
+      <w:r>
+        <w:rPr>
+          <w:rFonts w:cs="Angsana New"/>
+          <w:b/>
+          <w:bCs/>
+          <w:szCs w:val="22"/>
+        </w:rPr>
+        <w:tab/>
+      </w:r>
+      <w:r>
+        <w:rPr>
+          <w:rFonts w:cs="Angsana New"/>
+          <w:szCs w:val="22"/>
+        </w:rPr>
+        <w:t>-This diagram describes the system scenario of “UC530: Update purchase order</w:t>
+      </w:r>
+    </w:p>
+    <w:p>
+      <w:pPr>
+        <w:jc w:val="center"/>
+        <w:rPr>
+          <w:rFonts w:cs="Angsana New"/>
+          <w:szCs w:val="22"/>
+        </w:rPr>
+      </w:pPr>
+      <w:r>
+        <w:rPr>
+          <w:rFonts w:cs="Angsana New"/>
           <w:noProof/>
           <w:szCs w:val="22"/>
         </w:rPr>
         <w:drawing>
-          <wp:inline distT="0" distB="0" distL="0" distR="0">
-            <wp:extent cx="6638925" cy="2686050"/>
-            <wp:effectExtent l="0" t="0" r="9525" b="0"/>
-            <wp:docPr id="35" name="รูปภาพ 35" descr="C:\Users\User\Downloads\SequenceDiagram3.png"/>
+          <wp:inline distT="0" distB="0" distL="0" distR="0" wp14:anchorId="280E9D6B">
+            <wp:extent cx="5657850" cy="2291280"/>
+            <wp:effectExtent l="0" t="0" r="0" b="0"/>
+            <wp:docPr id="46" name="Picture 46"/>
             <wp:cNvGraphicFramePr>
               <a:graphicFrameLocks xmlns:a="http://schemas.openxmlformats.org/drawingml/2006/main" noChangeAspect="1"/>
             </wp:cNvGraphicFramePr>
@@ -4690,13 +6128,13 @@
               <a:graphicData uri="http://schemas.openxmlformats.org/drawingml/2006/picture">
                 <pic:pic xmlns:pic="http://schemas.openxmlformats.org/drawingml/2006/picture">
                   <pic:nvPicPr>
-                    <pic:cNvPr id="0" name="Picture 18" descr="C:\Users\User\Downloads\SequenceDiagram3.png"/>
+                    <pic:cNvPr id="0" name="Picture 11"/>
                     <pic:cNvPicPr>
                       <a:picLocks noChangeAspect="1" noChangeArrowheads="1"/>
                     </pic:cNvPicPr>
                   </pic:nvPicPr>
                   <pic:blipFill>
-                    <a:blip r:embed="rId41">
+                    <a:blip r:embed="rId46">
                       <a:extLst>
                         <a:ext uri="{28A0092B-C50C-407E-A947-70E740481C1C}">
                           <a14:useLocalDpi xmlns:a14="http://schemas.microsoft.com/office/drawing/2010/main" val="0"/>
@@ -4711,15 +6149,12 @@
                   <pic:spPr bwMode="auto">
                     <a:xfrm>
                       <a:off x="0" y="0"/>
-                      <a:ext cx="6638925" cy="2686050"/>
+                      <a:ext cx="5672835" cy="2297349"/>
                     </a:xfrm>
                     <a:prstGeom prst="rect">
                       <a:avLst/>
                     </a:prstGeom>
                     <a:noFill/>
-                    <a:ln>
-                      <a:noFill/>
-                    </a:ln>
                   </pic:spPr>
                 </pic:pic>
               </a:graphicData>
@@ -4728,65 +6163,7 @@
         </w:drawing>
       </w:r>
     </w:p>
-    <w:p>
-      <w:pPr>
-        <w:rPr>
-          <w:rFonts w:cs="Angsana New"/>
-          <w:b/>
-          <w:bCs/>
-          <w:szCs w:val="22"/>
-        </w:rPr>
-      </w:pPr>
-    </w:p>
-    <w:p/>
-    <w:p>
-      <w:pPr>
-        <w:rPr>
-          <w:b/>
-          <w:bCs/>
-        </w:rPr>
-      </w:pPr>
-    </w:p>
-    <w:p>
-      <w:pPr>
-        <w:rPr>
-          <w:b/>
-          <w:bCs/>
-        </w:rPr>
-      </w:pPr>
-    </w:p>
-    <w:p>
-      <w:pPr>
-        <w:rPr>
-          <w:b/>
-          <w:bCs/>
-        </w:rPr>
-      </w:pPr>
-    </w:p>
-    <w:p>
-      <w:pPr>
-        <w:rPr>
-          <w:b/>
-          <w:bCs/>
-        </w:rPr>
-      </w:pPr>
-    </w:p>
-    <w:p>
-      <w:pPr>
-        <w:rPr>
-          <w:b/>
-          <w:bCs/>
-        </w:rPr>
-      </w:pPr>
-    </w:p>
-    <w:p>
-      <w:pPr>
-        <w:rPr>
-          <w:b/>
-          <w:bCs/>
-        </w:rPr>
-      </w:pPr>
-    </w:p>
+    <w:p/>
     <w:p>
       <w:pPr>
         <w:rPr>
@@ -4847,75 +6224,47 @@
     </w:p>
     <w:p>
       <w:pPr>
-        <w:ind w:left="360"/>
-      </w:pPr>
-      <w:r>
-        <w:rPr>
-          <w:rFonts w:cs="Angsana New"/>
-          <w:szCs w:val="22"/>
-          <w:cs/>
-        </w:rPr>
-        <w:t>-</w:t>
-      </w:r>
-      <w:r>
-        <w:t>This diagram describ</w:t>
-      </w:r>
-      <w:r>
-        <w:t xml:space="preserve">es the system scenario of </w:t>
-      </w:r>
-      <w:r>
-        <w:rPr>
-          <w:rFonts w:cs="Angsana New"/>
-          <w:szCs w:val="22"/>
-          <w:cs/>
-        </w:rPr>
-        <w:t>“</w:t>
-      </w:r>
-      <w:r>
-        <w:t>UC540</w:t>
-      </w:r>
-      <w:r>
-        <w:rPr>
-          <w:rFonts w:cs="Angsana New"/>
-          <w:szCs w:val="22"/>
-          <w:cs/>
-        </w:rPr>
-        <w:t xml:space="preserve">: </w:t>
-      </w:r>
-      <w:r>
-        <w:t>Delete purchase order</w:t>
-      </w:r>
-    </w:p>
-    <w:p>
-      <w:pPr>
-        <w:rPr>
-          <w:rFonts w:cs="Angsana New"/>
-          <w:b/>
-          <w:bCs/>
-          <w:szCs w:val="22"/>
-        </w:rPr>
-      </w:pPr>
-    </w:p>
-    <w:p>
-      <w:pPr>
-        <w:rPr>
-          <w:rFonts w:cs="Angsana New"/>
-          <w:b/>
-          <w:bCs/>
-          <w:szCs w:val="22"/>
-        </w:rPr>
-      </w:pPr>
-      <w:r>
-        <w:rPr>
-          <w:b/>
-          <w:bCs/>
+        <w:rPr>
+          <w:rFonts w:cs="Angsana New"/>
+          <w:szCs w:val="22"/>
+        </w:rPr>
+      </w:pPr>
+      <w:r>
+        <w:rPr>
+          <w:rFonts w:cs="Angsana New"/>
+          <w:b/>
+          <w:bCs/>
+          <w:szCs w:val="22"/>
+        </w:rPr>
+        <w:tab/>
+      </w:r>
+      <w:r>
+        <w:rPr>
+          <w:rFonts w:cs="Angsana New"/>
+          <w:szCs w:val="22"/>
+        </w:rPr>
+        <w:t>-This diagram describes the system scenario of “UC540: Delete purchase order</w:t>
+      </w:r>
+    </w:p>
+    <w:p>
+      <w:pPr>
+        <w:jc w:val="center"/>
+        <w:rPr>
+          <w:rFonts w:cs="Angsana New"/>
+          <w:szCs w:val="22"/>
+        </w:rPr>
+      </w:pPr>
+      <w:r>
+        <w:rPr>
+          <w:rFonts w:cs="Angsana New"/>
           <w:noProof/>
+          <w:szCs w:val="22"/>
         </w:rPr>
         <w:drawing>
-          <wp:inline distT="0" distB="0" distL="0" distR="0" wp14:anchorId="4973402E" wp14:editId="65721194">
-            <wp:extent cx="6638925" cy="2686050"/>
-            <wp:effectExtent l="0" t="0" r="9525" b="0"/>
-            <wp:docPr id="36" name="รูปภาพ 36" descr="C:\Users\User\Downloads\SequenceDiagram4 (1).png"/>
+          <wp:inline distT="0" distB="0" distL="0" distR="0" wp14:anchorId="007D167C">
+            <wp:extent cx="5856491" cy="2371725"/>
+            <wp:effectExtent l="0" t="0" r="0" b="0"/>
+            <wp:docPr id="47" name="Picture 47"/>
             <wp:cNvGraphicFramePr>
               <a:graphicFrameLocks xmlns:a="http://schemas.openxmlformats.org/drawingml/2006/main" noChangeAspect="1"/>
             </wp:cNvGraphicFramePr>
@@ -4923,13 +6272,13 @@
               <a:graphicData uri="http://schemas.openxmlformats.org/drawingml/2006/picture">
                 <pic:pic xmlns:pic="http://schemas.openxmlformats.org/drawingml/2006/picture">
                   <pic:nvPicPr>
-                    <pic:cNvPr id="0" name="Picture 19" descr="C:\Users\User\Downloads\SequenceDiagram4 (1).png"/>
+                    <pic:cNvPr id="0" name="Picture 12"/>
                     <pic:cNvPicPr>
                       <a:picLocks noChangeAspect="1" noChangeArrowheads="1"/>
                     </pic:cNvPicPr>
                   </pic:nvPicPr>
                   <pic:blipFill>
-                    <a:blip r:embed="rId42">
+                    <a:blip r:embed="rId47">
                       <a:extLst>
                         <a:ext uri="{28A0092B-C50C-407E-A947-70E740481C1C}">
                           <a14:useLocalDpi xmlns:a14="http://schemas.microsoft.com/office/drawing/2010/main" val="0"/>
@@ -4944,7 +6293,1155 @@
                   <pic:spPr bwMode="auto">
                     <a:xfrm>
                       <a:off x="0" y="0"/>
-                      <a:ext cx="6638925" cy="2686050"/>
+                      <a:ext cx="5864409" cy="2374931"/>
+                    </a:xfrm>
+                    <a:prstGeom prst="rect">
+                      <a:avLst/>
+                    </a:prstGeom>
+                    <a:noFill/>
+                  </pic:spPr>
+                </pic:pic>
+              </a:graphicData>
+            </a:graphic>
+          </wp:inline>
+        </w:drawing>
+      </w:r>
+    </w:p>
+    <w:p>
+      <w:pPr>
+        <w:rPr>
+          <w:b/>
+          <w:bCs/>
+          <w:sz w:val="28"/>
+          <w:u w:val="single"/>
+        </w:rPr>
+      </w:pPr>
+    </w:p>
+    <w:p>
+      <w:pPr>
+        <w:rPr>
+          <w:b/>
+          <w:bCs/>
+          <w:sz w:val="28"/>
+          <w:u w:val="single"/>
+        </w:rPr>
+      </w:pPr>
+    </w:p>
+    <w:p>
+      <w:pPr>
+        <w:rPr>
+          <w:b/>
+          <w:bCs/>
+          <w:sz w:val="28"/>
+          <w:u w:val="single"/>
+        </w:rPr>
+      </w:pPr>
+    </w:p>
+    <w:p>
+      <w:pPr>
+        <w:rPr>
+          <w:b/>
+          <w:bCs/>
+          <w:sz w:val="28"/>
+          <w:u w:val="single"/>
+        </w:rPr>
+      </w:pPr>
+    </w:p>
+    <w:p>
+      <w:pPr>
+        <w:rPr>
+          <w:b/>
+          <w:bCs/>
+          <w:sz w:val="28"/>
+          <w:u w:val="single"/>
+        </w:rPr>
+      </w:pPr>
+    </w:p>
+    <w:p>
+      <w:pPr>
+        <w:rPr>
+          <w:b/>
+          <w:bCs/>
+          <w:sz w:val="28"/>
+          <w:u w:val="single"/>
+        </w:rPr>
+      </w:pPr>
+    </w:p>
+    <w:p>
+      <w:pPr>
+        <w:rPr>
+          <w:b/>
+          <w:bCs/>
+          <w:sz w:val="28"/>
+          <w:u w:val="single"/>
+        </w:rPr>
+      </w:pPr>
+    </w:p>
+    <w:p>
+      <w:pPr>
+        <w:rPr>
+          <w:b/>
+          <w:bCs/>
+          <w:sz w:val="28"/>
+          <w:u w:val="single"/>
+        </w:rPr>
+      </w:pPr>
+    </w:p>
+    <w:p>
+      <w:pPr>
+        <w:rPr>
+          <w:b/>
+          <w:bCs/>
+          <w:sz w:val="28"/>
+          <w:u w:val="single"/>
+        </w:rPr>
+      </w:pPr>
+    </w:p>
+    <w:p>
+      <w:pPr>
+        <w:rPr>
+          <w:b/>
+          <w:bCs/>
+          <w:sz w:val="28"/>
+          <w:u w:val="single"/>
+        </w:rPr>
+      </w:pPr>
+    </w:p>
+    <w:p>
+      <w:pPr>
+        <w:rPr>
+          <w:b/>
+          <w:bCs/>
+          <w:sz w:val="28"/>
+          <w:u w:val="single"/>
+        </w:rPr>
+      </w:pPr>
+      <w:r>
+        <w:rPr>
+          <w:b/>
+          <w:bCs/>
+          <w:sz w:val="28"/>
+          <w:u w:val="single"/>
+        </w:rPr>
+        <w:lastRenderedPageBreak/>
+        <w:t>Sequence Diagram</w:t>
+      </w:r>
+      <w:r>
+        <w:rPr>
+          <w:rFonts w:hint="cs"/>
+          <w:b/>
+          <w:bCs/>
+          <w:sz w:val="28"/>
+          <w:u w:val="single"/>
+          <w:cs/>
+        </w:rPr>
+        <w:t xml:space="preserve"> </w:t>
+      </w:r>
+      <w:r>
+        <w:rPr>
+          <w:b/>
+          <w:bCs/>
+          <w:sz w:val="28"/>
+          <w:u w:val="single"/>
+        </w:rPr>
+        <w:t xml:space="preserve">of </w:t>
+      </w:r>
+      <w:r>
+        <w:rPr>
+          <w:b/>
+          <w:bCs/>
+          <w:sz w:val="28"/>
+          <w:u w:val="single"/>
+        </w:rPr>
+        <w:t>Customer</w:t>
+      </w:r>
+      <w:r>
+        <w:rPr>
+          <w:b/>
+          <w:bCs/>
+          <w:sz w:val="28"/>
+          <w:u w:val="single"/>
+        </w:rPr>
+        <w:t xml:space="preserve"> management </w:t>
+      </w:r>
+      <w:r>
+        <w:rPr>
+          <w:rFonts w:cs="Angsana New"/>
+          <w:sz w:val="28"/>
+          <w:cs/>
+        </w:rPr>
+        <w:t>(</w:t>
+      </w:r>
+      <w:r>
+        <w:rPr>
+          <w:rFonts w:hint="cs"/>
+          <w:sz w:val="28"/>
+          <w:cs/>
+        </w:rPr>
+        <w:t>นายจิรวัฒน์ เพ็ชรุพันธ์ 5730213058</w:t>
+      </w:r>
+      <w:r>
+        <w:rPr>
+          <w:rFonts w:cs="Angsana New"/>
+          <w:sz w:val="28"/>
+          <w:cs/>
+        </w:rPr>
+        <w:t>)</w:t>
+      </w:r>
+    </w:p>
+    <w:p>
+      <w:pPr>
+        <w:rPr>
+          <w:rFonts w:cs="Angsana New"/>
+          <w:b/>
+          <w:bCs/>
+          <w:szCs w:val="22"/>
+        </w:rPr>
+      </w:pPr>
+      <w:r>
+        <w:rPr>
+          <w:b/>
+          <w:bCs/>
+        </w:rPr>
+        <w:t>Sequence Diagram</w:t>
+      </w:r>
+      <w:r>
+        <w:rPr>
+          <w:b/>
+          <w:bCs/>
+        </w:rPr>
+        <w:t xml:space="preserve"> demonstrating operation </w:t>
+      </w:r>
+      <w:r>
+        <w:rPr>
+          <w:rFonts w:cs="Angsana New"/>
+          <w:b/>
+          <w:bCs/>
+          <w:szCs w:val="22"/>
+          <w:cs/>
+        </w:rPr>
+        <w:t>“</w:t>
+      </w:r>
+      <w:r>
+        <w:rPr>
+          <w:b/>
+          <w:bCs/>
+        </w:rPr>
+        <w:t>Insert customer data</w:t>
+      </w:r>
+      <w:r>
+        <w:rPr>
+          <w:rFonts w:cs="Angsana New"/>
+          <w:b/>
+          <w:bCs/>
+          <w:szCs w:val="22"/>
+          <w:cs/>
+        </w:rPr>
+        <w:t>”</w:t>
+      </w:r>
+    </w:p>
+    <w:p>
+      <w:pPr>
+        <w:pStyle w:val="ListParagraph"/>
+        <w:numPr>
+          <w:ilvl w:val="0"/>
+          <w:numId w:val="1"/>
+        </w:numPr>
+      </w:pPr>
+      <w:r>
+        <w:t>This diagram describ</w:t>
+      </w:r>
+      <w:r>
+        <w:t xml:space="preserve">es the system scenario of </w:t>
+      </w:r>
+      <w:r>
+        <w:rPr>
+          <w:rFonts w:cs="Angsana New"/>
+          <w:szCs w:val="22"/>
+          <w:cs/>
+        </w:rPr>
+        <w:t>“</w:t>
+      </w:r>
+      <w:r>
+        <w:t>UC610</w:t>
+      </w:r>
+      <w:r>
+        <w:rPr>
+          <w:rFonts w:cs="Angsana New"/>
+          <w:szCs w:val="22"/>
+          <w:cs/>
+        </w:rPr>
+        <w:t xml:space="preserve">: </w:t>
+      </w:r>
+      <w:r>
+        <w:t>Insert customer data</w:t>
+      </w:r>
+      <w:r>
+        <w:rPr>
+          <w:rFonts w:cs="Angsana New"/>
+          <w:szCs w:val="22"/>
+          <w:cs/>
+        </w:rPr>
+        <w:t>”</w:t>
+      </w:r>
+    </w:p>
+    <w:p>
+      <w:pPr>
+        <w:ind w:left="360"/>
+        <w:jc w:val="center"/>
+        <w:rPr>
+          <w:b/>
+          <w:bCs/>
+        </w:rPr>
+      </w:pPr>
+      <w:r>
+        <w:rPr>
+          <w:b/>
+          <w:bCs/>
+          <w:noProof/>
+        </w:rPr>
+        <w:drawing>
+          <wp:inline distT="0" distB="0" distL="0" distR="0" wp14:anchorId="16F75213">
+            <wp:extent cx="5210175" cy="2519638"/>
+            <wp:effectExtent l="0" t="0" r="0" b="0"/>
+            <wp:docPr id="48" name="Picture 48"/>
+            <wp:cNvGraphicFramePr>
+              <a:graphicFrameLocks xmlns:a="http://schemas.openxmlformats.org/drawingml/2006/main" noChangeAspect="1"/>
+            </wp:cNvGraphicFramePr>
+            <a:graphic xmlns:a="http://schemas.openxmlformats.org/drawingml/2006/main">
+              <a:graphicData uri="http://schemas.openxmlformats.org/drawingml/2006/picture">
+                <pic:pic xmlns:pic="http://schemas.openxmlformats.org/drawingml/2006/picture">
+                  <pic:nvPicPr>
+                    <pic:cNvPr id="0" name="Picture 13"/>
+                    <pic:cNvPicPr>
+                      <a:picLocks noChangeAspect="1" noChangeArrowheads="1"/>
+                    </pic:cNvPicPr>
+                  </pic:nvPicPr>
+                  <pic:blipFill>
+                    <a:blip r:embed="rId48">
+                      <a:extLst>
+                        <a:ext uri="{28A0092B-C50C-407E-A947-70E740481C1C}">
+                          <a14:useLocalDpi xmlns:a14="http://schemas.microsoft.com/office/drawing/2010/main" val="0"/>
+                        </a:ext>
+                      </a:extLst>
+                    </a:blip>
+                    <a:srcRect/>
+                    <a:stretch>
+                      <a:fillRect/>
+                    </a:stretch>
+                  </pic:blipFill>
+                  <pic:spPr bwMode="auto">
+                    <a:xfrm>
+                      <a:off x="0" y="0"/>
+                      <a:ext cx="5218877" cy="2523846"/>
+                    </a:xfrm>
+                    <a:prstGeom prst="rect">
+                      <a:avLst/>
+                    </a:prstGeom>
+                    <a:noFill/>
+                  </pic:spPr>
+                </pic:pic>
+              </a:graphicData>
+            </a:graphic>
+          </wp:inline>
+        </w:drawing>
+      </w:r>
+    </w:p>
+    <w:p/>
+    <w:p>
+      <w:pPr>
+        <w:rPr>
+          <w:rFonts w:cs="Angsana New"/>
+          <w:b/>
+          <w:bCs/>
+          <w:szCs w:val="22"/>
+        </w:rPr>
+      </w:pPr>
+      <w:r>
+        <w:rPr>
+          <w:b/>
+          <w:bCs/>
+        </w:rPr>
+        <w:t>Sequence Diagram</w:t>
+      </w:r>
+      <w:r>
+        <w:rPr>
+          <w:b/>
+          <w:bCs/>
+        </w:rPr>
+        <w:t xml:space="preserve"> demonstrating operation </w:t>
+      </w:r>
+      <w:r>
+        <w:rPr>
+          <w:rFonts w:cs="Angsana New"/>
+          <w:b/>
+          <w:bCs/>
+          <w:szCs w:val="22"/>
+          <w:cs/>
+        </w:rPr>
+        <w:t>“</w:t>
+      </w:r>
+      <w:r>
+        <w:rPr>
+          <w:b/>
+          <w:bCs/>
+        </w:rPr>
+        <w:t>delete customer data</w:t>
+      </w:r>
+      <w:r>
+        <w:rPr>
+          <w:rFonts w:cs="Angsana New"/>
+          <w:b/>
+          <w:bCs/>
+          <w:szCs w:val="22"/>
+          <w:cs/>
+        </w:rPr>
+        <w:t>”</w:t>
+      </w:r>
+    </w:p>
+    <w:p>
+      <w:pPr>
+        <w:pStyle w:val="ListParagraph"/>
+        <w:numPr>
+          <w:ilvl w:val="0"/>
+          <w:numId w:val="1"/>
+        </w:numPr>
+      </w:pPr>
+      <w:r>
+        <w:t>This diagram describ</w:t>
+      </w:r>
+      <w:r>
+        <w:t xml:space="preserve">es the system scenario of </w:t>
+      </w:r>
+      <w:r>
+        <w:rPr>
+          <w:rFonts w:cs="Angsana New"/>
+          <w:szCs w:val="22"/>
+          <w:cs/>
+        </w:rPr>
+        <w:t>“</w:t>
+      </w:r>
+      <w:r>
+        <w:t>UC620</w:t>
+      </w:r>
+      <w:r>
+        <w:rPr>
+          <w:rFonts w:cs="Angsana New"/>
+          <w:szCs w:val="22"/>
+          <w:cs/>
+        </w:rPr>
+        <w:t xml:space="preserve">: </w:t>
+      </w:r>
+      <w:r>
+        <w:t>delete customer data</w:t>
+      </w:r>
+      <w:r>
+        <w:rPr>
+          <w:rFonts w:cs="Angsana New"/>
+          <w:szCs w:val="22"/>
+          <w:cs/>
+        </w:rPr>
+        <w:t>”</w:t>
+      </w:r>
+    </w:p>
+    <w:p>
+      <w:pPr>
+        <w:pStyle w:val="ListParagraph"/>
+        <w:jc w:val="center"/>
+      </w:pPr>
+      <w:r>
+        <w:rPr>
+          <w:noProof/>
+        </w:rPr>
+        <w:drawing>
+          <wp:inline distT="0" distB="0" distL="0" distR="0" wp14:anchorId="1BF43B50">
+            <wp:extent cx="5334000" cy="2579520"/>
+            <wp:effectExtent l="0" t="0" r="0" b="0"/>
+            <wp:docPr id="49" name="Picture 49"/>
+            <wp:cNvGraphicFramePr>
+              <a:graphicFrameLocks xmlns:a="http://schemas.openxmlformats.org/drawingml/2006/main" noChangeAspect="1"/>
+            </wp:cNvGraphicFramePr>
+            <a:graphic xmlns:a="http://schemas.openxmlformats.org/drawingml/2006/main">
+              <a:graphicData uri="http://schemas.openxmlformats.org/drawingml/2006/picture">
+                <pic:pic xmlns:pic="http://schemas.openxmlformats.org/drawingml/2006/picture">
+                  <pic:nvPicPr>
+                    <pic:cNvPr id="0" name="Picture 14"/>
+                    <pic:cNvPicPr>
+                      <a:picLocks noChangeAspect="1" noChangeArrowheads="1"/>
+                    </pic:cNvPicPr>
+                  </pic:nvPicPr>
+                  <pic:blipFill>
+                    <a:blip r:embed="rId49">
+                      <a:extLst>
+                        <a:ext uri="{28A0092B-C50C-407E-A947-70E740481C1C}">
+                          <a14:useLocalDpi xmlns:a14="http://schemas.microsoft.com/office/drawing/2010/main" val="0"/>
+                        </a:ext>
+                      </a:extLst>
+                    </a:blip>
+                    <a:srcRect/>
+                    <a:stretch>
+                      <a:fillRect/>
+                    </a:stretch>
+                  </pic:blipFill>
+                  <pic:spPr bwMode="auto">
+                    <a:xfrm>
+                      <a:off x="0" y="0"/>
+                      <a:ext cx="5341310" cy="2583055"/>
+                    </a:xfrm>
+                    <a:prstGeom prst="rect">
+                      <a:avLst/>
+                    </a:prstGeom>
+                    <a:noFill/>
+                  </pic:spPr>
+                </pic:pic>
+              </a:graphicData>
+            </a:graphic>
+          </wp:inline>
+        </w:drawing>
+      </w:r>
+    </w:p>
+    <w:p>
+      <w:pPr>
+        <w:rPr>
+          <w:b/>
+          <w:bCs/>
+        </w:rPr>
+      </w:pPr>
+    </w:p>
+    <w:p>
+      <w:pPr>
+        <w:rPr>
+          <w:b/>
+          <w:bCs/>
+        </w:rPr>
+      </w:pPr>
+    </w:p>
+    <w:p>
+      <w:pPr>
+        <w:rPr>
+          <w:b/>
+          <w:bCs/>
+        </w:rPr>
+      </w:pPr>
+    </w:p>
+    <w:p>
+      <w:pPr>
+        <w:rPr>
+          <w:b/>
+          <w:bCs/>
+        </w:rPr>
+      </w:pPr>
+    </w:p>
+    <w:p>
+      <w:pPr>
+        <w:rPr>
+          <w:b/>
+          <w:bCs/>
+        </w:rPr>
+      </w:pPr>
+    </w:p>
+    <w:p>
+      <w:pPr>
+        <w:rPr>
+          <w:b/>
+          <w:bCs/>
+        </w:rPr>
+      </w:pPr>
+    </w:p>
+    <w:p>
+      <w:pPr>
+        <w:rPr>
+          <w:b/>
+          <w:bCs/>
+        </w:rPr>
+      </w:pPr>
+    </w:p>
+    <w:p>
+      <w:pPr>
+        <w:rPr>
+          <w:b/>
+          <w:bCs/>
+        </w:rPr>
+      </w:pPr>
+    </w:p>
+    <w:p>
+      <w:pPr>
+        <w:rPr>
+          <w:b/>
+          <w:bCs/>
+        </w:rPr>
+      </w:pPr>
+    </w:p>
+    <w:p>
+      <w:pPr>
+        <w:rPr>
+          <w:rFonts w:cs="Angsana New"/>
+          <w:b/>
+          <w:bCs/>
+          <w:szCs w:val="22"/>
+        </w:rPr>
+      </w:pPr>
+      <w:r>
+        <w:rPr>
+          <w:b/>
+          <w:bCs/>
+        </w:rPr>
+        <w:lastRenderedPageBreak/>
+        <w:t>Sequence Diagram</w:t>
+      </w:r>
+      <w:r>
+        <w:rPr>
+          <w:b/>
+          <w:bCs/>
+        </w:rPr>
+        <w:t xml:space="preserve"> demonstrating operation </w:t>
+      </w:r>
+      <w:r>
+        <w:rPr>
+          <w:rFonts w:cs="Angsana New"/>
+          <w:b/>
+          <w:bCs/>
+          <w:szCs w:val="22"/>
+          <w:cs/>
+        </w:rPr>
+        <w:t>“</w:t>
+      </w:r>
+      <w:r>
+        <w:rPr>
+          <w:b/>
+          <w:bCs/>
+        </w:rPr>
+        <w:t>update customer data</w:t>
+      </w:r>
+      <w:r>
+        <w:rPr>
+          <w:rFonts w:cs="Angsana New"/>
+          <w:b/>
+          <w:bCs/>
+          <w:szCs w:val="22"/>
+          <w:cs/>
+        </w:rPr>
+        <w:t>”</w:t>
+      </w:r>
+    </w:p>
+    <w:p>
+      <w:pPr>
+        <w:ind w:left="360"/>
+      </w:pPr>
+      <w:r>
+        <w:rPr>
+          <w:rFonts w:cs="Angsana New"/>
+          <w:szCs w:val="22"/>
+          <w:cs/>
+        </w:rPr>
+        <w:t>-</w:t>
+      </w:r>
+      <w:r>
+        <w:t>This diagram describ</w:t>
+      </w:r>
+      <w:r>
+        <w:t xml:space="preserve">es the system scenario of </w:t>
+      </w:r>
+      <w:r>
+        <w:rPr>
+          <w:rFonts w:cs="Angsana New"/>
+          <w:szCs w:val="22"/>
+          <w:cs/>
+        </w:rPr>
+        <w:t>“</w:t>
+      </w:r>
+      <w:r>
+        <w:t>UC630</w:t>
+      </w:r>
+      <w:r>
+        <w:rPr>
+          <w:rFonts w:cs="Angsana New"/>
+          <w:szCs w:val="22"/>
+          <w:cs/>
+        </w:rPr>
+        <w:t xml:space="preserve">: </w:t>
+      </w:r>
+      <w:r>
+        <w:t>update customer data</w:t>
+      </w:r>
+      <w:r>
+        <w:rPr>
+          <w:rFonts w:cs="Angsana New"/>
+          <w:szCs w:val="22"/>
+          <w:cs/>
+        </w:rPr>
+        <w:t>”</w:t>
+      </w:r>
+    </w:p>
+    <w:p>
+      <w:pPr>
+        <w:ind w:left="360"/>
+        <w:jc w:val="center"/>
+      </w:pPr>
+      <w:r>
+        <w:rPr>
+          <w:noProof/>
+        </w:rPr>
+        <w:drawing>
+          <wp:inline distT="0" distB="0" distL="0" distR="0" wp14:anchorId="486D7415">
+            <wp:extent cx="4972050" cy="2404481"/>
+            <wp:effectExtent l="0" t="0" r="0" b="0"/>
+            <wp:docPr id="50" name="Picture 50"/>
+            <wp:cNvGraphicFramePr>
+              <a:graphicFrameLocks xmlns:a="http://schemas.openxmlformats.org/drawingml/2006/main" noChangeAspect="1"/>
+            </wp:cNvGraphicFramePr>
+            <a:graphic xmlns:a="http://schemas.openxmlformats.org/drawingml/2006/main">
+              <a:graphicData uri="http://schemas.openxmlformats.org/drawingml/2006/picture">
+                <pic:pic xmlns:pic="http://schemas.openxmlformats.org/drawingml/2006/picture">
+                  <pic:nvPicPr>
+                    <pic:cNvPr id="0" name="Picture 15"/>
+                    <pic:cNvPicPr>
+                      <a:picLocks noChangeAspect="1" noChangeArrowheads="1"/>
+                    </pic:cNvPicPr>
+                  </pic:nvPicPr>
+                  <pic:blipFill>
+                    <a:blip r:embed="rId50">
+                      <a:extLst>
+                        <a:ext uri="{28A0092B-C50C-407E-A947-70E740481C1C}">
+                          <a14:useLocalDpi xmlns:a14="http://schemas.microsoft.com/office/drawing/2010/main" val="0"/>
+                        </a:ext>
+                      </a:extLst>
+                    </a:blip>
+                    <a:srcRect/>
+                    <a:stretch>
+                      <a:fillRect/>
+                    </a:stretch>
+                  </pic:blipFill>
+                  <pic:spPr bwMode="auto">
+                    <a:xfrm>
+                      <a:off x="0" y="0"/>
+                      <a:ext cx="4983310" cy="2409926"/>
+                    </a:xfrm>
+                    <a:prstGeom prst="rect">
+                      <a:avLst/>
+                    </a:prstGeom>
+                    <a:noFill/>
+                  </pic:spPr>
+                </pic:pic>
+              </a:graphicData>
+            </a:graphic>
+          </wp:inline>
+        </w:drawing>
+      </w:r>
+    </w:p>
+    <w:p>
+      <w:pPr>
+        <w:ind w:left="360"/>
+        <w:jc w:val="center"/>
+      </w:pPr>
+    </w:p>
+    <w:p>
+      <w:pPr>
+        <w:rPr>
+          <w:rFonts w:cs="Angsana New"/>
+          <w:b/>
+          <w:bCs/>
+          <w:szCs w:val="22"/>
+        </w:rPr>
+      </w:pPr>
+      <w:r>
+        <w:rPr>
+          <w:b/>
+          <w:bCs/>
+        </w:rPr>
+        <w:t>Sequence Diagram</w:t>
+      </w:r>
+      <w:r>
+        <w:rPr>
+          <w:b/>
+          <w:bCs/>
+        </w:rPr>
+        <w:t xml:space="preserve"> demonstrating operation </w:t>
+      </w:r>
+      <w:r>
+        <w:rPr>
+          <w:rFonts w:cs="Angsana New"/>
+          <w:b/>
+          <w:bCs/>
+          <w:szCs w:val="22"/>
+          <w:cs/>
+        </w:rPr>
+        <w:t>“</w:t>
+      </w:r>
+      <w:r>
+        <w:rPr>
+          <w:b/>
+          <w:bCs/>
+        </w:rPr>
+        <w:t>preview customer data</w:t>
+      </w:r>
+      <w:r>
+        <w:rPr>
+          <w:rFonts w:cs="Angsana New"/>
+          <w:b/>
+          <w:bCs/>
+          <w:szCs w:val="22"/>
+          <w:cs/>
+        </w:rPr>
+        <w:t>”</w:t>
+      </w:r>
+    </w:p>
+    <w:p>
+      <w:pPr>
+        <w:ind w:left="360"/>
+      </w:pPr>
+      <w:r>
+        <w:rPr>
+          <w:rFonts w:cs="Angsana New"/>
+          <w:szCs w:val="22"/>
+          <w:cs/>
+        </w:rPr>
+        <w:t>-</w:t>
+      </w:r>
+      <w:r>
+        <w:t>This diagram describ</w:t>
+      </w:r>
+      <w:r>
+        <w:t xml:space="preserve">es the system scenario of </w:t>
+      </w:r>
+      <w:r>
+        <w:rPr>
+          <w:rFonts w:cs="Angsana New"/>
+          <w:szCs w:val="22"/>
+          <w:cs/>
+        </w:rPr>
+        <w:t>“</w:t>
+      </w:r>
+      <w:r>
+        <w:t>UC640</w:t>
+      </w:r>
+      <w:r>
+        <w:rPr>
+          <w:rFonts w:cs="Angsana New"/>
+          <w:szCs w:val="22"/>
+          <w:cs/>
+        </w:rPr>
+        <w:t xml:space="preserve">: </w:t>
+      </w:r>
+      <w:r>
+        <w:t>update customer data</w:t>
+      </w:r>
+      <w:r>
+        <w:rPr>
+          <w:rFonts w:cs="Angsana New"/>
+          <w:szCs w:val="22"/>
+          <w:cs/>
+        </w:rPr>
+        <w:t>”</w:t>
+      </w:r>
+    </w:p>
+    <w:p>
+      <w:pPr>
+        <w:ind w:left="360"/>
+        <w:jc w:val="center"/>
+      </w:pPr>
+      <w:r>
+        <w:rPr>
+          <w:noProof/>
+        </w:rPr>
+        <w:drawing>
+          <wp:inline distT="0" distB="0" distL="0" distR="0" wp14:anchorId="208F4C34">
+            <wp:extent cx="5140668" cy="2486025"/>
+            <wp:effectExtent l="0" t="0" r="3175" b="0"/>
+            <wp:docPr id="51" name="Picture 51"/>
+            <wp:cNvGraphicFramePr>
+              <a:graphicFrameLocks xmlns:a="http://schemas.openxmlformats.org/drawingml/2006/main" noChangeAspect="1"/>
+            </wp:cNvGraphicFramePr>
+            <a:graphic xmlns:a="http://schemas.openxmlformats.org/drawingml/2006/main">
+              <a:graphicData uri="http://schemas.openxmlformats.org/drawingml/2006/picture">
+                <pic:pic xmlns:pic="http://schemas.openxmlformats.org/drawingml/2006/picture">
+                  <pic:nvPicPr>
+                    <pic:cNvPr id="0" name="Picture 16"/>
+                    <pic:cNvPicPr>
+                      <a:picLocks noChangeAspect="1" noChangeArrowheads="1"/>
+                    </pic:cNvPicPr>
+                  </pic:nvPicPr>
+                  <pic:blipFill>
+                    <a:blip r:embed="rId51">
+                      <a:extLst>
+                        <a:ext uri="{28A0092B-C50C-407E-A947-70E740481C1C}">
+                          <a14:useLocalDpi xmlns:a14="http://schemas.microsoft.com/office/drawing/2010/main" val="0"/>
+                        </a:ext>
+                      </a:extLst>
+                    </a:blip>
+                    <a:srcRect/>
+                    <a:stretch>
+                      <a:fillRect/>
+                    </a:stretch>
+                  </pic:blipFill>
+                  <pic:spPr bwMode="auto">
+                    <a:xfrm>
+                      <a:off x="0" y="0"/>
+                      <a:ext cx="5145728" cy="2488472"/>
+                    </a:xfrm>
+                    <a:prstGeom prst="rect">
+                      <a:avLst/>
+                    </a:prstGeom>
+                    <a:noFill/>
+                  </pic:spPr>
+                </pic:pic>
+              </a:graphicData>
+            </a:graphic>
+          </wp:inline>
+        </w:drawing>
+      </w:r>
+    </w:p>
+    <w:p/>
+    <w:p>
+      <w:pPr>
+        <w:rPr>
+          <w:rFonts w:cs="Angsana New"/>
+          <w:b/>
+          <w:bCs/>
+          <w:szCs w:val="22"/>
+        </w:rPr>
+      </w:pPr>
+    </w:p>
+    <w:p>
+      <w:pPr>
+        <w:rPr>
+          <w:rFonts w:cs="Angsana New"/>
+          <w:b/>
+          <w:bCs/>
+          <w:szCs w:val="22"/>
+        </w:rPr>
+      </w:pPr>
+    </w:p>
+    <w:p/>
+    <w:p/>
+    <w:p/>
+    <w:p/>
+    <w:p/>
+    <w:p>
+      <w:pPr>
+        <w:rPr>
+          <w:b/>
+          <w:bCs/>
+          <w:sz w:val="28"/>
+          <w:u w:val="single"/>
+        </w:rPr>
+      </w:pPr>
+    </w:p>
+    <w:p>
+      <w:pPr>
+        <w:rPr>
+          <w:b/>
+          <w:bCs/>
+          <w:sz w:val="28"/>
+          <w:u w:val="single"/>
+        </w:rPr>
+      </w:pPr>
+    </w:p>
+    <w:p>
+      <w:pPr>
+        <w:rPr>
+          <w:b/>
+          <w:bCs/>
+          <w:sz w:val="28"/>
+          <w:u w:val="single"/>
+        </w:rPr>
+      </w:pPr>
+      <w:r>
+        <w:rPr>
+          <w:b/>
+          <w:bCs/>
+          <w:sz w:val="28"/>
+          <w:u w:val="single"/>
+        </w:rPr>
+        <w:lastRenderedPageBreak/>
+        <w:t>Sequence Diagram</w:t>
+      </w:r>
+      <w:r>
+        <w:rPr>
+          <w:rFonts w:hint="cs"/>
+          <w:b/>
+          <w:bCs/>
+          <w:sz w:val="28"/>
+          <w:u w:val="single"/>
+          <w:cs/>
+        </w:rPr>
+        <w:t xml:space="preserve"> </w:t>
+      </w:r>
+      <w:r>
+        <w:rPr>
+          <w:b/>
+          <w:bCs/>
+          <w:sz w:val="28"/>
+          <w:u w:val="single"/>
+        </w:rPr>
+        <w:t xml:space="preserve">of </w:t>
+      </w:r>
+      <w:r>
+        <w:rPr>
+          <w:b/>
+          <w:bCs/>
+          <w:sz w:val="28"/>
+          <w:u w:val="single"/>
+        </w:rPr>
+        <w:t>Fabric Management</w:t>
+      </w:r>
+      <w:r>
+        <w:rPr>
+          <w:rFonts w:cs="Angsana New"/>
+          <w:b/>
+          <w:bCs/>
+          <w:sz w:val="28"/>
+          <w:u w:val="single"/>
+          <w:cs/>
+        </w:rPr>
+        <w:t xml:space="preserve"> </w:t>
+      </w:r>
+      <w:r>
+        <w:rPr>
+          <w:rFonts w:cs="Angsana New"/>
+          <w:sz w:val="28"/>
+          <w:cs/>
+        </w:rPr>
+        <w:t>(</w:t>
+      </w:r>
+      <w:r>
+        <w:rPr>
+          <w:rFonts w:hint="cs"/>
+          <w:sz w:val="28"/>
+          <w:cs/>
+        </w:rPr>
+        <w:t>นาย ไกรศร สิงสม 57302130</w:t>
+      </w:r>
+      <w:r>
+        <w:rPr>
+          <w:rFonts w:hint="cs"/>
+          <w:sz w:val="28"/>
+          <w:cs/>
+        </w:rPr>
+        <w:t>8</w:t>
+      </w:r>
+      <w:r>
+        <w:rPr>
+          <w:rFonts w:hint="cs"/>
+          <w:sz w:val="28"/>
+          <w:cs/>
+        </w:rPr>
+        <w:t>6</w:t>
+      </w:r>
+      <w:r>
+        <w:rPr>
+          <w:rFonts w:cs="Angsana New"/>
+          <w:sz w:val="28"/>
+          <w:cs/>
+        </w:rPr>
+        <w:t>)</w:t>
+      </w:r>
+    </w:p>
+    <w:p>
+      <w:pPr>
+        <w:rPr>
+          <w:rFonts w:cs="Angsana New"/>
+          <w:b/>
+          <w:bCs/>
+          <w:szCs w:val="22"/>
+        </w:rPr>
+      </w:pPr>
+      <w:r>
+        <w:rPr>
+          <w:b/>
+          <w:bCs/>
+        </w:rPr>
+        <w:t>Sequence Diagram</w:t>
+      </w:r>
+      <w:r>
+        <w:rPr>
+          <w:b/>
+          <w:bCs/>
+        </w:rPr>
+        <w:t xml:space="preserve"> demonstrating operation </w:t>
+      </w:r>
+      <w:r>
+        <w:rPr>
+          <w:rFonts w:cs="Angsana New"/>
+          <w:b/>
+          <w:bCs/>
+          <w:szCs w:val="22"/>
+          <w:cs/>
+        </w:rPr>
+        <w:t>“</w:t>
+      </w:r>
+      <w:r>
+        <w:rPr>
+          <w:b/>
+          <w:bCs/>
+        </w:rPr>
+        <w:t>Insert fabric</w:t>
+      </w:r>
+      <w:r>
+        <w:rPr>
+          <w:rFonts w:cs="Angsana New"/>
+          <w:b/>
+          <w:bCs/>
+          <w:szCs w:val="22"/>
+          <w:cs/>
+        </w:rPr>
+        <w:t>”</w:t>
+      </w:r>
+    </w:p>
+    <w:p>
+      <w:pPr>
+        <w:pStyle w:val="ListParagraph"/>
+        <w:numPr>
+          <w:ilvl w:val="0"/>
+          <w:numId w:val="1"/>
+        </w:numPr>
+      </w:pPr>
+      <w:r>
+        <w:rPr>
+          <w:noProof/>
+        </w:rPr>
+        <w:drawing>
+          <wp:anchor distT="0" distB="0" distL="114300" distR="114300" simplePos="0" relativeHeight="251681792" behindDoc="1" locked="0" layoutInCell="1" allowOverlap="1" wp14:anchorId="71F28161" wp14:editId="7F5A586D">
+            <wp:simplePos x="0" y="0"/>
+            <wp:positionH relativeFrom="margin">
+              <wp:posOffset>-145415</wp:posOffset>
+            </wp:positionH>
+            <wp:positionV relativeFrom="paragraph">
+              <wp:posOffset>299720</wp:posOffset>
+            </wp:positionV>
+            <wp:extent cx="6638925" cy="2857500"/>
+            <wp:effectExtent l="0" t="0" r="9525" b="0"/>
+            <wp:wrapNone/>
+            <wp:docPr id="35" name="Picture 35" descr="C:\Users\PIWROCK\Downloads\14971307_1471394602893881_588998424_n.png"/>
+            <wp:cNvGraphicFramePr>
+              <a:graphicFrameLocks xmlns:a="http://schemas.openxmlformats.org/drawingml/2006/main" noChangeAspect="1"/>
+            </wp:cNvGraphicFramePr>
+            <a:graphic xmlns:a="http://schemas.openxmlformats.org/drawingml/2006/main">
+              <a:graphicData uri="http://schemas.openxmlformats.org/drawingml/2006/picture">
+                <pic:pic xmlns:pic="http://schemas.openxmlformats.org/drawingml/2006/picture">
+                  <pic:nvPicPr>
+                    <pic:cNvPr id="0" name="Picture 10" descr="C:\Users\PIWROCK\Downloads\14971307_1471394602893881_588998424_n.png"/>
+                    <pic:cNvPicPr>
+                      <a:picLocks noChangeAspect="1" noChangeArrowheads="1"/>
+                    </pic:cNvPicPr>
+                  </pic:nvPicPr>
+                  <pic:blipFill>
+                    <a:blip r:embed="rId52">
+                      <a:extLst>
+                        <a:ext uri="{28A0092B-C50C-407E-A947-70E740481C1C}">
+                          <a14:useLocalDpi xmlns:a14="http://schemas.microsoft.com/office/drawing/2010/main" val="0"/>
+                        </a:ext>
+                      </a:extLst>
+                    </a:blip>
+                    <a:srcRect/>
+                    <a:stretch>
+                      <a:fillRect/>
+                    </a:stretch>
+                  </pic:blipFill>
+                  <pic:spPr bwMode="auto">
+                    <a:xfrm>
+                      <a:off x="0" y="0"/>
+                      <a:ext cx="6638925" cy="2857500"/>
                     </a:xfrm>
                     <a:prstGeom prst="rect">
                       <a:avLst/>
@@ -4957,20 +7454,594 @@
                 </pic:pic>
               </a:graphicData>
             </a:graphic>
-          </wp:inline>
+            <wp14:sizeRelH relativeFrom="page">
+              <wp14:pctWidth>0</wp14:pctWidth>
+            </wp14:sizeRelH>
+            <wp14:sizeRelV relativeFrom="page">
+              <wp14:pctHeight>0</wp14:pctHeight>
+            </wp14:sizeRelV>
+          </wp:anchor>
         </w:drawing>
       </w:r>
-    </w:p>
-    <w:p>
-      <w:pPr>
-        <w:rPr>
-          <w:rFonts w:cs="Angsana New"/>
-          <w:b/>
-          <w:bCs/>
-          <w:szCs w:val="22"/>
-        </w:rPr>
-      </w:pPr>
-    </w:p>
+      <w:r>
+        <w:t>This diagram describ</w:t>
+      </w:r>
+      <w:r>
+        <w:t xml:space="preserve">es the system scenario of </w:t>
+      </w:r>
+      <w:r>
+        <w:rPr>
+          <w:rFonts w:cs="Angsana New"/>
+          <w:szCs w:val="22"/>
+          <w:cs/>
+        </w:rPr>
+        <w:t>“</w:t>
+      </w:r>
+      <w:r>
+        <w:t>UC410</w:t>
+      </w:r>
+      <w:r>
+        <w:rPr>
+          <w:rFonts w:cs="Angsana New"/>
+          <w:szCs w:val="22"/>
+          <w:cs/>
+        </w:rPr>
+        <w:t xml:space="preserve">: </w:t>
+      </w:r>
+      <w:r>
+        <w:t>Insert Fabric</w:t>
+      </w:r>
+      <w:r>
+        <w:rPr>
+          <w:rFonts w:cs="Angsana New"/>
+          <w:szCs w:val="22"/>
+          <w:cs/>
+        </w:rPr>
+        <w:t>”</w:t>
+      </w:r>
+    </w:p>
+    <w:p/>
+    <w:p/>
+    <w:p/>
+    <w:p/>
+    <w:p/>
+    <w:p/>
+    <w:p/>
+    <w:p/>
+    <w:p/>
+    <w:p/>
+    <w:p>
+      <w:pPr>
+        <w:rPr>
+          <w:rFonts w:cs="Angsana New"/>
+          <w:b/>
+          <w:bCs/>
+          <w:szCs w:val="22"/>
+        </w:rPr>
+      </w:pPr>
+      <w:r>
+        <w:rPr>
+          <w:b/>
+          <w:bCs/>
+        </w:rPr>
+        <w:t>Sequence Diagram</w:t>
+      </w:r>
+      <w:r>
+        <w:rPr>
+          <w:b/>
+          <w:bCs/>
+        </w:rPr>
+        <w:t xml:space="preserve"> demonstrating operation </w:t>
+      </w:r>
+      <w:r>
+        <w:rPr>
+          <w:rFonts w:cs="Angsana New"/>
+          <w:b/>
+          <w:bCs/>
+          <w:szCs w:val="22"/>
+          <w:cs/>
+        </w:rPr>
+        <w:t>“</w:t>
+      </w:r>
+      <w:r>
+        <w:rPr>
+          <w:b/>
+          <w:bCs/>
+        </w:rPr>
+        <w:t>Update</w:t>
+      </w:r>
+      <w:r>
+        <w:rPr>
+          <w:rFonts w:cs="Angsana New"/>
+          <w:b/>
+          <w:bCs/>
+          <w:szCs w:val="22"/>
+          <w:cs/>
+        </w:rPr>
+        <w:t>”</w:t>
+      </w:r>
+    </w:p>
+    <w:p>
+      <w:pPr>
+        <w:pStyle w:val="ListParagraph"/>
+        <w:numPr>
+          <w:ilvl w:val="0"/>
+          <w:numId w:val="1"/>
+        </w:numPr>
+      </w:pPr>
+      <w:r>
+        <w:t>This diagram describ</w:t>
+      </w:r>
+      <w:r>
+        <w:t xml:space="preserve">es the system scenario of </w:t>
+      </w:r>
+      <w:r>
+        <w:rPr>
+          <w:rFonts w:cs="Angsana New"/>
+          <w:szCs w:val="22"/>
+          <w:cs/>
+        </w:rPr>
+        <w:t>“</w:t>
+      </w:r>
+      <w:r>
+        <w:t>UC420</w:t>
+      </w:r>
+      <w:r>
+        <w:rPr>
+          <w:rFonts w:cs="Angsana New"/>
+          <w:szCs w:val="22"/>
+          <w:cs/>
+        </w:rPr>
+        <w:t xml:space="preserve">: </w:t>
+      </w:r>
+      <w:r>
+        <w:t>Update Fabric</w:t>
+      </w:r>
+      <w:r>
+        <w:rPr>
+          <w:rFonts w:cs="Angsana New"/>
+          <w:szCs w:val="22"/>
+          <w:cs/>
+        </w:rPr>
+        <w:t>”</w:t>
+      </w:r>
+    </w:p>
+    <w:p>
+      <w:r>
+        <w:rPr>
+          <w:noProof/>
+        </w:rPr>
+        <w:drawing>
+          <wp:anchor distT="0" distB="0" distL="114300" distR="114300" simplePos="0" relativeHeight="251682816" behindDoc="1" locked="0" layoutInCell="1" allowOverlap="1" wp14:anchorId="47FF46E8" wp14:editId="27500F1F">
+            <wp:simplePos x="0" y="0"/>
+            <wp:positionH relativeFrom="margin">
+              <wp:posOffset>-135890</wp:posOffset>
+            </wp:positionH>
+            <wp:positionV relativeFrom="paragraph">
+              <wp:posOffset>158115</wp:posOffset>
+            </wp:positionV>
+            <wp:extent cx="6638925" cy="2705100"/>
+            <wp:effectExtent l="0" t="0" r="9525" b="0"/>
+            <wp:wrapNone/>
+            <wp:docPr id="41" name="Picture 41" descr="C:\Users\PIWROCK\Downloads\14997261_1471394826227192_2106402507_n.png"/>
+            <wp:cNvGraphicFramePr>
+              <a:graphicFrameLocks xmlns:a="http://schemas.openxmlformats.org/drawingml/2006/main" noChangeAspect="1"/>
+            </wp:cNvGraphicFramePr>
+            <a:graphic xmlns:a="http://schemas.openxmlformats.org/drawingml/2006/main">
+              <a:graphicData uri="http://schemas.openxmlformats.org/drawingml/2006/picture">
+                <pic:pic xmlns:pic="http://schemas.openxmlformats.org/drawingml/2006/picture">
+                  <pic:nvPicPr>
+                    <pic:cNvPr id="0" name="Picture 11" descr="C:\Users\PIWROCK\Downloads\14997261_1471394826227192_2106402507_n.png"/>
+                    <pic:cNvPicPr>
+                      <a:picLocks noChangeAspect="1" noChangeArrowheads="1"/>
+                    </pic:cNvPicPr>
+                  </pic:nvPicPr>
+                  <pic:blipFill>
+                    <a:blip r:embed="rId53">
+                      <a:extLst>
+                        <a:ext uri="{28A0092B-C50C-407E-A947-70E740481C1C}">
+                          <a14:useLocalDpi xmlns:a14="http://schemas.microsoft.com/office/drawing/2010/main" val="0"/>
+                        </a:ext>
+                      </a:extLst>
+                    </a:blip>
+                    <a:srcRect/>
+                    <a:stretch>
+                      <a:fillRect/>
+                    </a:stretch>
+                  </pic:blipFill>
+                  <pic:spPr bwMode="auto">
+                    <a:xfrm>
+                      <a:off x="0" y="0"/>
+                      <a:ext cx="6638925" cy="2705100"/>
+                    </a:xfrm>
+                    <a:prstGeom prst="rect">
+                      <a:avLst/>
+                    </a:prstGeom>
+                    <a:noFill/>
+                    <a:ln>
+                      <a:noFill/>
+                    </a:ln>
+                  </pic:spPr>
+                </pic:pic>
+              </a:graphicData>
+            </a:graphic>
+            <wp14:sizeRelH relativeFrom="page">
+              <wp14:pctWidth>0</wp14:pctWidth>
+            </wp14:sizeRelH>
+            <wp14:sizeRelV relativeFrom="page">
+              <wp14:pctHeight>0</wp14:pctHeight>
+            </wp14:sizeRelV>
+          </wp:anchor>
+        </w:drawing>
+      </w:r>
+    </w:p>
+    <w:p/>
+    <w:p/>
+    <w:p/>
+    <w:p/>
+    <w:p/>
+    <w:p/>
+    <w:p/>
+    <w:p/>
+    <w:p/>
+    <w:p/>
+    <w:p/>
+    <w:p/>
+    <w:p/>
+    <w:p/>
+    <w:p/>
+    <w:p/>
+    <w:p/>
+    <w:p>
+      <w:pPr>
+        <w:rPr>
+          <w:rFonts w:cs="Angsana New"/>
+          <w:b/>
+          <w:bCs/>
+          <w:szCs w:val="22"/>
+        </w:rPr>
+      </w:pPr>
+      <w:r>
+        <w:rPr>
+          <w:b/>
+          <w:bCs/>
+        </w:rPr>
+        <w:lastRenderedPageBreak/>
+        <w:t>Sequence Diagram</w:t>
+      </w:r>
+      <w:r>
+        <w:rPr>
+          <w:b/>
+          <w:bCs/>
+        </w:rPr>
+        <w:t xml:space="preserve"> demonstrating operation </w:t>
+      </w:r>
+      <w:r>
+        <w:rPr>
+          <w:rFonts w:cs="Angsana New"/>
+          <w:b/>
+          <w:bCs/>
+          <w:szCs w:val="22"/>
+          <w:cs/>
+        </w:rPr>
+        <w:t>“</w:t>
+      </w:r>
+      <w:r>
+        <w:rPr>
+          <w:b/>
+          <w:bCs/>
+        </w:rPr>
+        <w:t>Delete</w:t>
+      </w:r>
+      <w:r>
+        <w:rPr>
+          <w:rFonts w:cs="Angsana New"/>
+          <w:b/>
+          <w:bCs/>
+          <w:szCs w:val="22"/>
+          <w:cs/>
+        </w:rPr>
+        <w:t>”</w:t>
+      </w:r>
+    </w:p>
+    <w:p>
+      <w:pPr>
+        <w:pStyle w:val="ListParagraph"/>
+        <w:numPr>
+          <w:ilvl w:val="0"/>
+          <w:numId w:val="1"/>
+        </w:numPr>
+      </w:pPr>
+      <w:r>
+        <w:rPr>
+          <w:noProof/>
+        </w:rPr>
+        <w:drawing>
+          <wp:anchor distT="0" distB="0" distL="114300" distR="114300" simplePos="0" relativeHeight="251683840" behindDoc="1" locked="0" layoutInCell="1" allowOverlap="1" wp14:anchorId="4560CDC3" wp14:editId="2DC27FD7">
+            <wp:simplePos x="0" y="0"/>
+            <wp:positionH relativeFrom="margin">
+              <wp:align>right</wp:align>
+            </wp:positionH>
+            <wp:positionV relativeFrom="paragraph">
+              <wp:posOffset>260985</wp:posOffset>
+            </wp:positionV>
+            <wp:extent cx="6638925" cy="2705100"/>
+            <wp:effectExtent l="0" t="0" r="9525" b="0"/>
+            <wp:wrapNone/>
+            <wp:docPr id="42" name="Picture 42" descr="C:\Users\PIWROCK\Downloads\15033631_1471394649560543_1559439282_n.png"/>
+            <wp:cNvGraphicFramePr>
+              <a:graphicFrameLocks xmlns:a="http://schemas.openxmlformats.org/drawingml/2006/main" noChangeAspect="1"/>
+            </wp:cNvGraphicFramePr>
+            <a:graphic xmlns:a="http://schemas.openxmlformats.org/drawingml/2006/main">
+              <a:graphicData uri="http://schemas.openxmlformats.org/drawingml/2006/picture">
+                <pic:pic xmlns:pic="http://schemas.openxmlformats.org/drawingml/2006/picture">
+                  <pic:nvPicPr>
+                    <pic:cNvPr id="0" name="Picture 12" descr="C:\Users\PIWROCK\Downloads\15033631_1471394649560543_1559439282_n.png"/>
+                    <pic:cNvPicPr>
+                      <a:picLocks noChangeAspect="1" noChangeArrowheads="1"/>
+                    </pic:cNvPicPr>
+                  </pic:nvPicPr>
+                  <pic:blipFill>
+                    <a:blip r:embed="rId54">
+                      <a:extLst>
+                        <a:ext uri="{28A0092B-C50C-407E-A947-70E740481C1C}">
+                          <a14:useLocalDpi xmlns:a14="http://schemas.microsoft.com/office/drawing/2010/main" val="0"/>
+                        </a:ext>
+                      </a:extLst>
+                    </a:blip>
+                    <a:srcRect/>
+                    <a:stretch>
+                      <a:fillRect/>
+                    </a:stretch>
+                  </pic:blipFill>
+                  <pic:spPr bwMode="auto">
+                    <a:xfrm>
+                      <a:off x="0" y="0"/>
+                      <a:ext cx="6638925" cy="2705100"/>
+                    </a:xfrm>
+                    <a:prstGeom prst="rect">
+                      <a:avLst/>
+                    </a:prstGeom>
+                    <a:noFill/>
+                    <a:ln>
+                      <a:noFill/>
+                    </a:ln>
+                  </pic:spPr>
+                </pic:pic>
+              </a:graphicData>
+            </a:graphic>
+            <wp14:sizeRelH relativeFrom="page">
+              <wp14:pctWidth>0</wp14:pctWidth>
+            </wp14:sizeRelH>
+            <wp14:sizeRelV relativeFrom="page">
+              <wp14:pctHeight>0</wp14:pctHeight>
+            </wp14:sizeRelV>
+          </wp:anchor>
+        </w:drawing>
+      </w:r>
+      <w:r>
+        <w:t>This diagram describ</w:t>
+      </w:r>
+      <w:r>
+        <w:t xml:space="preserve">es the system scenario of </w:t>
+      </w:r>
+      <w:r>
+        <w:rPr>
+          <w:rFonts w:cs="Angsana New"/>
+          <w:szCs w:val="22"/>
+          <w:cs/>
+        </w:rPr>
+        <w:t>“</w:t>
+      </w:r>
+      <w:r>
+        <w:t>UC430</w:t>
+      </w:r>
+      <w:r>
+        <w:rPr>
+          <w:rFonts w:cs="Angsana New" w:hint="cs"/>
+          <w:szCs w:val="22"/>
+          <w:cs/>
+        </w:rPr>
+        <w:t>:</w:t>
+      </w:r>
+      <w:r>
+        <w:t xml:space="preserve"> Delete Fabric</w:t>
+      </w:r>
+      <w:r>
+        <w:rPr>
+          <w:rFonts w:cs="Angsana New"/>
+          <w:szCs w:val="22"/>
+          <w:cs/>
+        </w:rPr>
+        <w:t>”</w:t>
+      </w:r>
+    </w:p>
+    <w:p/>
+    <w:p/>
+    <w:p/>
+    <w:p/>
+    <w:p/>
+    <w:p/>
+    <w:p/>
+    <w:p/>
+    <w:p/>
+    <w:p/>
+    <w:p>
+      <w:pPr>
+        <w:rPr>
+          <w:rFonts w:cs="Angsana New"/>
+          <w:b/>
+          <w:bCs/>
+          <w:szCs w:val="22"/>
+        </w:rPr>
+      </w:pPr>
+      <w:r>
+        <w:rPr>
+          <w:b/>
+          <w:bCs/>
+        </w:rPr>
+        <w:t>Sequence Diagram</w:t>
+      </w:r>
+      <w:r>
+        <w:rPr>
+          <w:b/>
+          <w:bCs/>
+        </w:rPr>
+        <w:t xml:space="preserve"> demonstrating operation </w:t>
+      </w:r>
+      <w:r>
+        <w:rPr>
+          <w:rFonts w:cs="Angsana New"/>
+          <w:b/>
+          <w:bCs/>
+          <w:szCs w:val="22"/>
+          <w:cs/>
+        </w:rPr>
+        <w:t>“</w:t>
+      </w:r>
+      <w:r>
+        <w:rPr>
+          <w:b/>
+          <w:bCs/>
+        </w:rPr>
+        <w:t>Preview fabric</w:t>
+      </w:r>
+      <w:r>
+        <w:rPr>
+          <w:rFonts w:cs="Angsana New"/>
+          <w:b/>
+          <w:bCs/>
+          <w:szCs w:val="22"/>
+          <w:cs/>
+        </w:rPr>
+        <w:t>”</w:t>
+      </w:r>
+    </w:p>
+    <w:p>
+      <w:pPr>
+        <w:pStyle w:val="ListParagraph"/>
+        <w:numPr>
+          <w:ilvl w:val="0"/>
+          <w:numId w:val="1"/>
+        </w:numPr>
+      </w:pPr>
+      <w:r>
+        <w:t>This diagram describ</w:t>
+      </w:r>
+      <w:r>
+        <w:t xml:space="preserve">es the system scenario of </w:t>
+      </w:r>
+      <w:r>
+        <w:rPr>
+          <w:rFonts w:cs="Angsana New"/>
+          <w:szCs w:val="22"/>
+          <w:cs/>
+        </w:rPr>
+        <w:t>“</w:t>
+      </w:r>
+      <w:r>
+        <w:t>UC440</w:t>
+      </w:r>
+      <w:r>
+        <w:rPr>
+          <w:rFonts w:cs="Angsana New"/>
+          <w:szCs w:val="22"/>
+          <w:cs/>
+        </w:rPr>
+        <w:t xml:space="preserve">: </w:t>
+      </w:r>
+      <w:r>
+        <w:t>Preview Fabric</w:t>
+      </w:r>
+      <w:r>
+        <w:rPr>
+          <w:rFonts w:cs="Angsana New"/>
+          <w:szCs w:val="22"/>
+          <w:cs/>
+        </w:rPr>
+        <w:t>”</w:t>
+      </w:r>
+    </w:p>
+    <w:p>
+      <w:r>
+        <w:rPr>
+          <w:noProof/>
+        </w:rPr>
+        <w:drawing>
+          <wp:anchor distT="0" distB="0" distL="114300" distR="114300" simplePos="0" relativeHeight="251684864" behindDoc="1" locked="0" layoutInCell="1" allowOverlap="1" wp14:anchorId="19AF3852" wp14:editId="721053C3">
+            <wp:simplePos x="0" y="0"/>
+            <wp:positionH relativeFrom="margin">
+              <wp:align>right</wp:align>
+            </wp:positionH>
+            <wp:positionV relativeFrom="paragraph">
+              <wp:posOffset>5080</wp:posOffset>
+            </wp:positionV>
+            <wp:extent cx="6638925" cy="2705100"/>
+            <wp:effectExtent l="0" t="0" r="9525" b="0"/>
+            <wp:wrapNone/>
+            <wp:docPr id="43" name="Picture 43" descr="C:\Users\PIWROCK\Downloads\14997142_1471394666227208_172876764_n.png"/>
+            <wp:cNvGraphicFramePr>
+              <a:graphicFrameLocks xmlns:a="http://schemas.openxmlformats.org/drawingml/2006/main" noChangeAspect="1"/>
+            </wp:cNvGraphicFramePr>
+            <a:graphic xmlns:a="http://schemas.openxmlformats.org/drawingml/2006/main">
+              <a:graphicData uri="http://schemas.openxmlformats.org/drawingml/2006/picture">
+                <pic:pic xmlns:pic="http://schemas.openxmlformats.org/drawingml/2006/picture">
+                  <pic:nvPicPr>
+                    <pic:cNvPr id="0" name="Picture 13" descr="C:\Users\PIWROCK\Downloads\14997142_1471394666227208_172876764_n.png"/>
+                    <pic:cNvPicPr>
+                      <a:picLocks noChangeAspect="1" noChangeArrowheads="1"/>
+                    </pic:cNvPicPr>
+                  </pic:nvPicPr>
+                  <pic:blipFill>
+                    <a:blip r:embed="rId55">
+                      <a:extLst>
+                        <a:ext uri="{28A0092B-C50C-407E-A947-70E740481C1C}">
+                          <a14:useLocalDpi xmlns:a14="http://schemas.microsoft.com/office/drawing/2010/main" val="0"/>
+                        </a:ext>
+                      </a:extLst>
+                    </a:blip>
+                    <a:srcRect/>
+                    <a:stretch>
+                      <a:fillRect/>
+                    </a:stretch>
+                  </pic:blipFill>
+                  <pic:spPr bwMode="auto">
+                    <a:xfrm>
+                      <a:off x="0" y="0"/>
+                      <a:ext cx="6638925" cy="2705100"/>
+                    </a:xfrm>
+                    <a:prstGeom prst="rect">
+                      <a:avLst/>
+                    </a:prstGeom>
+                    <a:noFill/>
+                    <a:ln>
+                      <a:noFill/>
+                    </a:ln>
+                  </pic:spPr>
+                </pic:pic>
+              </a:graphicData>
+            </a:graphic>
+            <wp14:sizeRelH relativeFrom="page">
+              <wp14:pctWidth>0</wp14:pctWidth>
+            </wp14:sizeRelH>
+            <wp14:sizeRelV relativeFrom="page">
+              <wp14:pctHeight>0</wp14:pctHeight>
+            </wp14:sizeRelV>
+          </wp:anchor>
+        </w:drawing>
+      </w:r>
+    </w:p>
+    <w:p/>
+    <w:p/>
+    <w:p/>
+    <w:p/>
+    <w:p/>
+    <w:p/>
+    <w:p/>
+    <w:p/>
+    <w:p/>
+    <w:p/>
+    <w:p/>
     <w:p/>
     <w:sectPr>
       <w:pgSz w:w="11906" w:h="16838"/>
@@ -5035,10 +8106,10 @@
 <file path=word/numbering.xml><?xml version="1.0" encoding="utf-8"?>
 <w:numbering xmlns:wpc="http://schemas.microsoft.com/office/word/2010/wordprocessingCanvas" xmlns:cx="http://schemas.microsoft.com/office/drawing/2014/chartex" xmlns:cx1="http://schemas.microsoft.com/office/drawing/2015/9/8/chartex" xmlns:cx2="http://schemas.microsoft.com/office/drawing/2015/10/21/chartex" xmlns:cx3="http://schemas.microsoft.com/office/drawing/2016/5/9/chartex" xmlns:cx4="http://schemas.microsoft.com/office/drawing/2016/5/10/chartex" xmlns:cx5="http://schemas.microsoft.com/office/drawing/2016/5/11/chartex" xmlns:mc="http://schemas.openxmlformats.org/markup-compatibility/2006" xmlns:o="urn:schemas-microsoft-com:office:office" xmlns:r="http://schemas.openxmlformats.org/officeDocument/2006/relationships" xmlns:m="http://schemas.openxmlformats.org/officeDocument/2006/math" xmlns:v="urn:schemas-microsoft-com:vml" xmlns:wp14="http://schemas.microsoft.com/office/word/2010/wordprocessingDrawing" xmlns:wp="http://schemas.openxmlformats.org/drawingml/2006/wordprocessingDrawing" xmlns:w10="urn:schemas-microsoft-com:office:word" xmlns:w="http://schemas.openxmlformats.org/wordprocessingml/2006/main" xmlns:w14="http://schemas.microsoft.com/office/word/2010/wordml" xmlns:w15="http://schemas.microsoft.com/office/word/2012/wordml" xmlns:w16se="http://schemas.microsoft.com/office/word/2015/wordml/symex" xmlns:wpg="http://schemas.microsoft.com/office/word/2010/wordprocessingGroup" xmlns:wpi="http://schemas.microsoft.com/office/word/2010/wordprocessingInk" xmlns:wne="http://schemas.microsoft.com/office/word/2006/wordml" xmlns:wps="http://schemas.microsoft.com/office/word/2010/wordprocessingShape" mc:Ignorable="w14 w15 w16se wp14">
   <w:abstractNum w:abstractNumId="0" w15:restartNumberingAfterBreak="0">
-    <w:nsid w:val="73CE77EC"/>
+    <w:nsid w:val="0B584F73"/>
     <w:multiLevelType w:val="hybridMultilevel"/>
-    <w:tmpl w:val="6BC8799E"/>
-    <w:lvl w:ilvl="0" w:tplc="6BEA80F2">
+    <w:tmpl w:val="3AF2C93C"/>
+    <w:lvl w:ilvl="0" w:tplc="787CBDF6">
       <w:numFmt w:val="bullet"/>
       <w:lvlText w:val="-"/>
       <w:lvlJc w:val="left"/>
@@ -5146,7 +8217,122 @@
       </w:rPr>
     </w:lvl>
   </w:abstractNum>
+  <w:abstractNum w:abstractNumId="1" w15:restartNumberingAfterBreak="0">
+    <w:nsid w:val="73CE77EC"/>
+    <w:multiLevelType w:val="hybridMultilevel"/>
+    <w:tmpl w:val="6BC8799E"/>
+    <w:lvl w:ilvl="0" w:tplc="6BEA80F2">
+      <w:numFmt w:val="bullet"/>
+      <w:lvlText w:val="-"/>
+      <w:lvlJc w:val="left"/>
+      <w:pPr>
+        <w:ind w:left="720" w:hanging="360"/>
+      </w:pPr>
+      <w:rPr>
+        <w:rFonts w:ascii="Calibri" w:eastAsiaTheme="minorHAnsi" w:hAnsi="Calibri" w:cs="Calibri" w:hint="default"/>
+      </w:rPr>
+    </w:lvl>
+    <w:lvl w:ilvl="1" w:tplc="04090003" w:tentative="1">
+      <w:start w:val="1"/>
+      <w:numFmt w:val="bullet"/>
+      <w:lvlText w:val="o"/>
+      <w:lvlJc w:val="left"/>
+      <w:pPr>
+        <w:ind w:left="1440" w:hanging="360"/>
+      </w:pPr>
+      <w:rPr>
+        <w:rFonts w:ascii="Courier New" w:hAnsi="Courier New" w:cs="Courier New" w:hint="default"/>
+      </w:rPr>
+    </w:lvl>
+    <w:lvl w:ilvl="2" w:tplc="04090005" w:tentative="1">
+      <w:start w:val="1"/>
+      <w:numFmt w:val="bullet"/>
+      <w:lvlText w:val=""/>
+      <w:lvlJc w:val="left"/>
+      <w:pPr>
+        <w:ind w:left="2160" w:hanging="360"/>
+      </w:pPr>
+      <w:rPr>
+        <w:rFonts w:ascii="Wingdings" w:hAnsi="Wingdings" w:hint="default"/>
+      </w:rPr>
+    </w:lvl>
+    <w:lvl w:ilvl="3" w:tplc="04090001" w:tentative="1">
+      <w:start w:val="1"/>
+      <w:numFmt w:val="bullet"/>
+      <w:lvlText w:val=""/>
+      <w:lvlJc w:val="left"/>
+      <w:pPr>
+        <w:ind w:left="2880" w:hanging="360"/>
+      </w:pPr>
+      <w:rPr>
+        <w:rFonts w:ascii="Symbol" w:hAnsi="Symbol" w:hint="default"/>
+      </w:rPr>
+    </w:lvl>
+    <w:lvl w:ilvl="4" w:tplc="04090003" w:tentative="1">
+      <w:start w:val="1"/>
+      <w:numFmt w:val="bullet"/>
+      <w:lvlText w:val="o"/>
+      <w:lvlJc w:val="left"/>
+      <w:pPr>
+        <w:ind w:left="3600" w:hanging="360"/>
+      </w:pPr>
+      <w:rPr>
+        <w:rFonts w:ascii="Courier New" w:hAnsi="Courier New" w:cs="Courier New" w:hint="default"/>
+      </w:rPr>
+    </w:lvl>
+    <w:lvl w:ilvl="5" w:tplc="04090005" w:tentative="1">
+      <w:start w:val="1"/>
+      <w:numFmt w:val="bullet"/>
+      <w:lvlText w:val=""/>
+      <w:lvlJc w:val="left"/>
+      <w:pPr>
+        <w:ind w:left="4320" w:hanging="360"/>
+      </w:pPr>
+      <w:rPr>
+        <w:rFonts w:ascii="Wingdings" w:hAnsi="Wingdings" w:hint="default"/>
+      </w:rPr>
+    </w:lvl>
+    <w:lvl w:ilvl="6" w:tplc="04090001" w:tentative="1">
+      <w:start w:val="1"/>
+      <w:numFmt w:val="bullet"/>
+      <w:lvlText w:val=""/>
+      <w:lvlJc w:val="left"/>
+      <w:pPr>
+        <w:ind w:left="5040" w:hanging="360"/>
+      </w:pPr>
+      <w:rPr>
+        <w:rFonts w:ascii="Symbol" w:hAnsi="Symbol" w:hint="default"/>
+      </w:rPr>
+    </w:lvl>
+    <w:lvl w:ilvl="7" w:tplc="04090003" w:tentative="1">
+      <w:start w:val="1"/>
+      <w:numFmt w:val="bullet"/>
+      <w:lvlText w:val="o"/>
+      <w:lvlJc w:val="left"/>
+      <w:pPr>
+        <w:ind w:left="5760" w:hanging="360"/>
+      </w:pPr>
+      <w:rPr>
+        <w:rFonts w:ascii="Courier New" w:hAnsi="Courier New" w:cs="Courier New" w:hint="default"/>
+      </w:rPr>
+    </w:lvl>
+    <w:lvl w:ilvl="8" w:tplc="04090005" w:tentative="1">
+      <w:start w:val="1"/>
+      <w:numFmt w:val="bullet"/>
+      <w:lvlText w:val=""/>
+      <w:lvlJc w:val="left"/>
+      <w:pPr>
+        <w:ind w:left="6480" w:hanging="360"/>
+      </w:pPr>
+      <w:rPr>
+        <w:rFonts w:ascii="Wingdings" w:hAnsi="Wingdings" w:hint="default"/>
+      </w:rPr>
+    </w:lvl>
+  </w:abstractNum>
   <w:num w:numId="1">
+    <w:abstractNumId w:val="1"/>
+  </w:num>
+  <w:num w:numId="2">
     <w:abstractNumId w:val="0"/>
   </w:num>
 </w:numbering>
@@ -5545,18 +8731,18 @@
     <w:lsdException w:name="Smart Hyperlink" w:semiHidden="1" w:unhideWhenUsed="1"/>
     <w:lsdException w:name="Hashtag" w:semiHidden="1" w:unhideWhenUsed="1"/>
   </w:latentStyles>
-  <w:style w:type="paragraph" w:default="1" w:styleId="a">
+  <w:style w:type="paragraph" w:default="1" w:styleId="Normal">
     <w:name w:val="Normal"/>
     <w:qFormat/>
     <w:rsid w:val="00C83C5D"/>
   </w:style>
-  <w:style w:type="character" w:default="1" w:styleId="a0">
+  <w:style w:type="character" w:default="1" w:styleId="DefaultParagraphFont">
     <w:name w:val="Default Paragraph Font"/>
     <w:uiPriority w:val="1"/>
     <w:semiHidden/>
     <w:unhideWhenUsed/>
   </w:style>
-  <w:style w:type="table" w:default="1" w:styleId="a1">
+  <w:style w:type="table" w:default="1" w:styleId="TableNormal">
     <w:name w:val="Normal Table"/>
     <w:uiPriority w:val="99"/>
     <w:semiHidden/>
@@ -5571,16 +8757,16 @@
       </w:tblCellMar>
     </w:tblPr>
   </w:style>
-  <w:style w:type="numbering" w:default="1" w:styleId="a2">
+  <w:style w:type="numbering" w:default="1" w:styleId="NoList">
     <w:name w:val="No List"/>
     <w:uiPriority w:val="99"/>
     <w:semiHidden/>
     <w:unhideWhenUsed/>
   </w:style>
-  <w:style w:type="paragraph" w:styleId="a3">
+  <w:style w:type="paragraph" w:styleId="Header">
     <w:name w:val="header"/>
-    <w:basedOn w:val="a"/>
-    <w:link w:val="a4"/>
+    <w:basedOn w:val="Normal"/>
+    <w:link w:val="HeaderChar"/>
     <w:uiPriority w:val="99"/>
     <w:unhideWhenUsed/>
     <w:rsid w:val="00F352A2"/>
@@ -5592,17 +8778,17 @@
       <w:spacing w:after="0" w:line="240" w:lineRule="auto"/>
     </w:pPr>
   </w:style>
-  <w:style w:type="character" w:customStyle="1" w:styleId="a4">
-    <w:name w:val="หัวกระดาษ อักขระ"/>
-    <w:basedOn w:val="a0"/>
-    <w:link w:val="a3"/>
+  <w:style w:type="character" w:customStyle="1" w:styleId="HeaderChar">
+    <w:name w:val="Header Char"/>
+    <w:basedOn w:val="DefaultParagraphFont"/>
+    <w:link w:val="Header"/>
     <w:uiPriority w:val="99"/>
     <w:rsid w:val="00F352A2"/>
   </w:style>
-  <w:style w:type="paragraph" w:styleId="a5">
+  <w:style w:type="paragraph" w:styleId="Footer">
     <w:name w:val="footer"/>
-    <w:basedOn w:val="a"/>
-    <w:link w:val="a6"/>
+    <w:basedOn w:val="Normal"/>
+    <w:link w:val="FooterChar"/>
     <w:uiPriority w:val="99"/>
     <w:unhideWhenUsed/>
     <w:rsid w:val="00F352A2"/>
@@ -5614,16 +8800,16 @@
       <w:spacing w:after="0" w:line="240" w:lineRule="auto"/>
     </w:pPr>
   </w:style>
-  <w:style w:type="character" w:customStyle="1" w:styleId="a6">
-    <w:name w:val="ท้ายกระดาษ อักขระ"/>
-    <w:basedOn w:val="a0"/>
-    <w:link w:val="a5"/>
+  <w:style w:type="character" w:customStyle="1" w:styleId="FooterChar">
+    <w:name w:val="Footer Char"/>
+    <w:basedOn w:val="DefaultParagraphFont"/>
+    <w:link w:val="Footer"/>
     <w:uiPriority w:val="99"/>
     <w:rsid w:val="00F352A2"/>
   </w:style>
-  <w:style w:type="paragraph" w:styleId="a7">
+  <w:style w:type="paragraph" w:styleId="ListParagraph">
     <w:name w:val="List Paragraph"/>
-    <w:basedOn w:val="a"/>
+    <w:basedOn w:val="Normal"/>
     <w:uiPriority w:val="34"/>
     <w:qFormat/>
     <w:rsid w:val="0010728F"/>

--- a/TailorShop_Overview.docx
+++ b/TailorShop_Overview.docx
@@ -76,7 +76,6 @@
     <w:p>
       <w:pPr>
         <w:rPr>
-          <w:rFonts w:hint="cs"/>
           <w:cs/>
         </w:rPr>
       </w:pPr>
@@ -125,8 +124,6 @@
         </w:rPr>
         <w:t>)</w:t>
       </w:r>
-      <w:bookmarkStart w:id="0" w:name="_GoBack"/>
-      <w:bookmarkEnd w:id="0"/>
     </w:p>
     <w:p>
       <w:pPr>
@@ -2474,7 +2471,6 @@
       <w:pPr>
         <w:jc w:val="center"/>
         <w:rPr>
-          <w:rFonts w:hint="cs"/>
           <w:cs/>
         </w:rPr>
       </w:pPr>
@@ -2597,15 +2593,7 @@
         <w:t xml:space="preserve">MVC of </w:t>
       </w:r>
       <w:r>
-        <w:t>Purchase order</w:t>
-      </w:r>
-      <w:r>
-        <w:rPr>
-          <w:rFonts w:cs="Angsana New"/>
-          <w:szCs w:val="22"/>
-          <w:cs/>
-        </w:rPr>
-        <w:t xml:space="preserve"> (</w:t>
+        <w:t>fabrics management (</w:t>
       </w:r>
       <w:r>
         <w:rPr>
@@ -3050,6 +3038,265 @@
       </w:pPr>
     </w:p>
     <w:p>
+      <w:r>
+        <w:lastRenderedPageBreak/>
+        <w:t xml:space="preserve">MVC of </w:t>
+      </w:r>
+      <w:r>
+        <w:t>Purchase order</w:t>
+      </w:r>
+      <w:r>
+        <w:t xml:space="preserve"> Management</w:t>
+      </w:r>
+      <w:r>
+        <w:rPr>
+          <w:rFonts w:cs="Angsana New"/>
+          <w:szCs w:val="22"/>
+          <w:cs/>
+        </w:rPr>
+        <w:t xml:space="preserve"> (</w:t>
+      </w:r>
+      <w:r>
+        <w:rPr>
+          <w:rFonts w:hint="cs"/>
+          <w:cs/>
+        </w:rPr>
+        <w:t>นาย ศุภฤกษ์ บัวเกตุ 5730213034</w:t>
+      </w:r>
+      <w:r>
+        <w:rPr>
+          <w:rFonts w:cs="Angsana New"/>
+          <w:szCs w:val="22"/>
+          <w:cs/>
+        </w:rPr>
+        <w:t>)</w:t>
+      </w:r>
+      <w:r>
+        <w:rPr>
+          <w:noProof/>
+        </w:rPr>
+        <w:t xml:space="preserve"> </w:t>
+      </w:r>
+      <w:r>
+        <w:rPr>
+          <w:noProof/>
+        </w:rPr>
+        <w:drawing>
+          <wp:inline distT="0" distB="0" distL="0" distR="0" wp14:anchorId="79FA0B18" wp14:editId="0888959A">
+            <wp:extent cx="3838575" cy="2200275"/>
+            <wp:effectExtent l="0" t="0" r="9525" b="9525"/>
+            <wp:docPr id="18" name="รูปภาพ 18" descr="C:\Users\User\Downloads\Untitled Diagram (1).png"/>
+            <wp:cNvGraphicFramePr>
+              <a:graphicFrameLocks xmlns:a="http://schemas.openxmlformats.org/drawingml/2006/main" noChangeAspect="1"/>
+            </wp:cNvGraphicFramePr>
+            <a:graphic xmlns:a="http://schemas.openxmlformats.org/drawingml/2006/main">
+              <a:graphicData uri="http://schemas.openxmlformats.org/drawingml/2006/picture">
+                <pic:pic xmlns:pic="http://schemas.openxmlformats.org/drawingml/2006/picture">
+                  <pic:nvPicPr>
+                    <pic:cNvPr id="0" name="Picture 9" descr="C:\Users\User\Downloads\Untitled Diagram (1).png"/>
+                    <pic:cNvPicPr>
+                      <a:picLocks noChangeAspect="1" noChangeArrowheads="1"/>
+                    </pic:cNvPicPr>
+                  </pic:nvPicPr>
+                  <pic:blipFill>
+                    <a:blip r:embed="rId32">
+                      <a:extLst>
+                        <a:ext uri="{28A0092B-C50C-407E-A947-70E740481C1C}">
+                          <a14:useLocalDpi xmlns:a14="http://schemas.microsoft.com/office/drawing/2010/main" val="0"/>
+                        </a:ext>
+                      </a:extLst>
+                    </a:blip>
+                    <a:srcRect/>
+                    <a:stretch>
+                      <a:fillRect/>
+                    </a:stretch>
+                  </pic:blipFill>
+                  <pic:spPr bwMode="auto">
+                    <a:xfrm>
+                      <a:off x="0" y="0"/>
+                      <a:ext cx="3838575" cy="2200275"/>
+                    </a:xfrm>
+                    <a:prstGeom prst="rect">
+                      <a:avLst/>
+                    </a:prstGeom>
+                    <a:noFill/>
+                    <a:ln>
+                      <a:noFill/>
+                    </a:ln>
+                  </pic:spPr>
+                </pic:pic>
+              </a:graphicData>
+            </a:graphic>
+          </wp:inline>
+        </w:drawing>
+      </w:r>
+    </w:p>
+    <w:p>
+      <w:r>
+        <w:rPr>
+          <w:noProof/>
+        </w:rPr>
+        <w:drawing>
+          <wp:inline distT="0" distB="0" distL="0" distR="0">
+            <wp:extent cx="3838575" cy="2200275"/>
+            <wp:effectExtent l="0" t="0" r="9525" b="9525"/>
+            <wp:docPr id="8" name="รูปภาพ 8" descr="C:\Users\User\Downloads\Untitled Diagram1.png"/>
+            <wp:cNvGraphicFramePr>
+              <a:graphicFrameLocks xmlns:a="http://schemas.openxmlformats.org/drawingml/2006/main" noChangeAspect="1"/>
+            </wp:cNvGraphicFramePr>
+            <a:graphic xmlns:a="http://schemas.openxmlformats.org/drawingml/2006/main">
+              <a:graphicData uri="http://schemas.openxmlformats.org/drawingml/2006/picture">
+                <pic:pic xmlns:pic="http://schemas.openxmlformats.org/drawingml/2006/picture">
+                  <pic:nvPicPr>
+                    <pic:cNvPr id="0" name="Picture 6" descr="C:\Users\User\Downloads\Untitled Diagram1.png"/>
+                    <pic:cNvPicPr>
+                      <a:picLocks noChangeAspect="1" noChangeArrowheads="1"/>
+                    </pic:cNvPicPr>
+                  </pic:nvPicPr>
+                  <pic:blipFill>
+                    <a:blip r:embed="rId33">
+                      <a:extLst>
+                        <a:ext uri="{28A0092B-C50C-407E-A947-70E740481C1C}">
+                          <a14:useLocalDpi xmlns:a14="http://schemas.microsoft.com/office/drawing/2010/main" val="0"/>
+                        </a:ext>
+                      </a:extLst>
+                    </a:blip>
+                    <a:srcRect/>
+                    <a:stretch>
+                      <a:fillRect/>
+                    </a:stretch>
+                  </pic:blipFill>
+                  <pic:spPr bwMode="auto">
+                    <a:xfrm>
+                      <a:off x="0" y="0"/>
+                      <a:ext cx="3838575" cy="2200275"/>
+                    </a:xfrm>
+                    <a:prstGeom prst="rect">
+                      <a:avLst/>
+                    </a:prstGeom>
+                    <a:noFill/>
+                    <a:ln>
+                      <a:noFill/>
+                    </a:ln>
+                  </pic:spPr>
+                </pic:pic>
+              </a:graphicData>
+            </a:graphic>
+          </wp:inline>
+        </w:drawing>
+      </w:r>
+    </w:p>
+    <w:p>
+      <w:r>
+        <w:rPr>
+          <w:noProof/>
+        </w:rPr>
+        <w:drawing>
+          <wp:inline distT="0" distB="0" distL="0" distR="0">
+            <wp:extent cx="3838575" cy="2200275"/>
+            <wp:effectExtent l="0" t="0" r="9525" b="9525"/>
+            <wp:docPr id="16" name="รูปภาพ 16" descr="C:\Users\User\Downloads\Untitled Diagram3.png"/>
+            <wp:cNvGraphicFramePr>
+              <a:graphicFrameLocks xmlns:a="http://schemas.openxmlformats.org/drawingml/2006/main" noChangeAspect="1"/>
+            </wp:cNvGraphicFramePr>
+            <a:graphic xmlns:a="http://schemas.openxmlformats.org/drawingml/2006/main">
+              <a:graphicData uri="http://schemas.openxmlformats.org/drawingml/2006/picture">
+                <pic:pic xmlns:pic="http://schemas.openxmlformats.org/drawingml/2006/picture">
+                  <pic:nvPicPr>
+                    <pic:cNvPr id="0" name="Picture 7" descr="C:\Users\User\Downloads\Untitled Diagram3.png"/>
+                    <pic:cNvPicPr>
+                      <a:picLocks noChangeAspect="1" noChangeArrowheads="1"/>
+                    </pic:cNvPicPr>
+                  </pic:nvPicPr>
+                  <pic:blipFill>
+                    <a:blip r:embed="rId34">
+                      <a:extLst>
+                        <a:ext uri="{28A0092B-C50C-407E-A947-70E740481C1C}">
+                          <a14:useLocalDpi xmlns:a14="http://schemas.microsoft.com/office/drawing/2010/main" val="0"/>
+                        </a:ext>
+                      </a:extLst>
+                    </a:blip>
+                    <a:srcRect/>
+                    <a:stretch>
+                      <a:fillRect/>
+                    </a:stretch>
+                  </pic:blipFill>
+                  <pic:spPr bwMode="auto">
+                    <a:xfrm>
+                      <a:off x="0" y="0"/>
+                      <a:ext cx="3838575" cy="2200275"/>
+                    </a:xfrm>
+                    <a:prstGeom prst="rect">
+                      <a:avLst/>
+                    </a:prstGeom>
+                    <a:noFill/>
+                    <a:ln>
+                      <a:noFill/>
+                    </a:ln>
+                  </pic:spPr>
+                </pic:pic>
+              </a:graphicData>
+            </a:graphic>
+          </wp:inline>
+        </w:drawing>
+      </w:r>
+    </w:p>
+    <w:p>
+      <w:r>
+        <w:rPr>
+          <w:noProof/>
+        </w:rPr>
+        <w:drawing>
+          <wp:inline distT="0" distB="0" distL="0" distR="0">
+            <wp:extent cx="3838575" cy="2200275"/>
+            <wp:effectExtent l="0" t="0" r="9525" b="9525"/>
+            <wp:docPr id="17" name="รูปภาพ 17" descr="C:\Users\User\Downloads\Untitled Diagram.png"/>
+            <wp:cNvGraphicFramePr>
+              <a:graphicFrameLocks xmlns:a="http://schemas.openxmlformats.org/drawingml/2006/main" noChangeAspect="1"/>
+            </wp:cNvGraphicFramePr>
+            <a:graphic xmlns:a="http://schemas.openxmlformats.org/drawingml/2006/main">
+              <a:graphicData uri="http://schemas.openxmlformats.org/drawingml/2006/picture">
+                <pic:pic xmlns:pic="http://schemas.openxmlformats.org/drawingml/2006/picture">
+                  <pic:nvPicPr>
+                    <pic:cNvPr id="0" name="Picture 8" descr="C:\Users\User\Downloads\Untitled Diagram.png"/>
+                    <pic:cNvPicPr>
+                      <a:picLocks noChangeAspect="1" noChangeArrowheads="1"/>
+                    </pic:cNvPicPr>
+                  </pic:nvPicPr>
+                  <pic:blipFill>
+                    <a:blip r:embed="rId35">
+                      <a:extLst>
+                        <a:ext uri="{28A0092B-C50C-407E-A947-70E740481C1C}">
+                          <a14:useLocalDpi xmlns:a14="http://schemas.microsoft.com/office/drawing/2010/main" val="0"/>
+                        </a:ext>
+                      </a:extLst>
+                    </a:blip>
+                    <a:srcRect/>
+                    <a:stretch>
+                      <a:fillRect/>
+                    </a:stretch>
+                  </pic:blipFill>
+                  <pic:spPr bwMode="auto">
+                    <a:xfrm>
+                      <a:off x="0" y="0"/>
+                      <a:ext cx="3838575" cy="2200275"/>
+                    </a:xfrm>
+                    <a:prstGeom prst="rect">
+                      <a:avLst/>
+                    </a:prstGeom>
+                    <a:noFill/>
+                    <a:ln>
+                      <a:noFill/>
+                    </a:ln>
+                  </pic:spPr>
+                </pic:pic>
+              </a:graphicData>
+            </a:graphic>
+          </wp:inline>
+        </w:drawing>
+      </w:r>
+    </w:p>
+    <w:p>
       <w:pPr>
         <w:rPr>
           <w:b/>
@@ -3058,6 +3305,8 @@
           <w:u w:val="single"/>
         </w:rPr>
       </w:pPr>
+      <w:bookmarkStart w:id="0" w:name="_GoBack"/>
+      <w:bookmarkEnd w:id="0"/>
       <w:r>
         <w:rPr>
           <w:b/>
@@ -3171,7 +3420,7 @@
     </w:p>
     <w:p>
       <w:pPr>
-        <w:pStyle w:val="ListParagraph"/>
+        <w:pStyle w:val="a7"/>
         <w:numPr>
           <w:ilvl w:val="0"/>
           <w:numId w:val="2"/>
@@ -3219,7 +3468,7 @@
     </w:p>
     <w:p>
       <w:pPr>
-        <w:pStyle w:val="ListParagraph"/>
+        <w:pStyle w:val="a7"/>
         <w:jc w:val="center"/>
       </w:pPr>
       <w:r>
@@ -3244,7 +3493,7 @@
                     </pic:cNvPicPr>
                   </pic:nvPicPr>
                   <pic:blipFill>
-                    <a:blip r:embed="rId32" cstate="print">
+                    <a:blip r:embed="rId36" cstate="print">
                       <a:extLst>
                         <a:ext uri="{28A0092B-C50C-407E-A947-70E740481C1C}">
                           <a14:useLocalDpi xmlns:a14="http://schemas.microsoft.com/office/drawing/2010/main" val="0"/>
@@ -3320,7 +3569,7 @@
     </w:p>
     <w:p>
       <w:pPr>
-        <w:pStyle w:val="ListParagraph"/>
+        <w:pStyle w:val="a7"/>
         <w:numPr>
           <w:ilvl w:val="0"/>
           <w:numId w:val="2"/>
@@ -3368,7 +3617,7 @@
     </w:p>
     <w:p>
       <w:pPr>
-        <w:pStyle w:val="ListParagraph"/>
+        <w:pStyle w:val="a7"/>
         <w:jc w:val="center"/>
       </w:pPr>
       <w:r>
@@ -3393,7 +3642,7 @@
                     </pic:cNvPicPr>
                   </pic:nvPicPr>
                   <pic:blipFill>
-                    <a:blip r:embed="rId33" cstate="print">
+                    <a:blip r:embed="rId37" cstate="print">
                       <a:extLst>
                         <a:ext uri="{28A0092B-C50C-407E-A947-70E740481C1C}">
                           <a14:useLocalDpi xmlns:a14="http://schemas.microsoft.com/office/drawing/2010/main" val="0"/>
@@ -3427,91 +3676,91 @@
     </w:p>
     <w:p>
       <w:pPr>
-        <w:pStyle w:val="ListParagraph"/>
-        <w:jc w:val="center"/>
-      </w:pPr>
-    </w:p>
-    <w:p>
-      <w:pPr>
-        <w:pStyle w:val="ListParagraph"/>
-        <w:jc w:val="center"/>
-      </w:pPr>
-    </w:p>
-    <w:p>
-      <w:pPr>
-        <w:pStyle w:val="ListParagraph"/>
-        <w:jc w:val="center"/>
-      </w:pPr>
-    </w:p>
-    <w:p>
-      <w:pPr>
-        <w:pStyle w:val="ListParagraph"/>
-        <w:jc w:val="center"/>
-      </w:pPr>
-    </w:p>
-    <w:p>
-      <w:pPr>
-        <w:pStyle w:val="ListParagraph"/>
-        <w:jc w:val="center"/>
-      </w:pPr>
-    </w:p>
-    <w:p>
-      <w:pPr>
-        <w:pStyle w:val="ListParagraph"/>
-        <w:jc w:val="center"/>
-      </w:pPr>
-    </w:p>
-    <w:p>
-      <w:pPr>
-        <w:pStyle w:val="ListParagraph"/>
-        <w:jc w:val="center"/>
-      </w:pPr>
-    </w:p>
-    <w:p>
-      <w:pPr>
-        <w:pStyle w:val="ListParagraph"/>
-        <w:jc w:val="center"/>
-      </w:pPr>
-    </w:p>
-    <w:p>
-      <w:pPr>
-        <w:pStyle w:val="ListParagraph"/>
-        <w:jc w:val="center"/>
-      </w:pPr>
-    </w:p>
-    <w:p>
-      <w:pPr>
-        <w:pStyle w:val="ListParagraph"/>
-        <w:jc w:val="center"/>
-      </w:pPr>
-    </w:p>
-    <w:p>
-      <w:pPr>
-        <w:pStyle w:val="ListParagraph"/>
-        <w:jc w:val="center"/>
-      </w:pPr>
-    </w:p>
-    <w:p>
-      <w:pPr>
-        <w:pStyle w:val="ListParagraph"/>
-        <w:jc w:val="center"/>
-      </w:pPr>
-    </w:p>
-    <w:p>
-      <w:pPr>
-        <w:pStyle w:val="ListParagraph"/>
-        <w:jc w:val="center"/>
-      </w:pPr>
-    </w:p>
-    <w:p>
-      <w:pPr>
-        <w:pStyle w:val="ListParagraph"/>
-        <w:jc w:val="center"/>
-      </w:pPr>
-    </w:p>
-    <w:p>
-      <w:pPr>
-        <w:pStyle w:val="ListParagraph"/>
+        <w:pStyle w:val="a7"/>
+        <w:jc w:val="center"/>
+      </w:pPr>
+    </w:p>
+    <w:p>
+      <w:pPr>
+        <w:pStyle w:val="a7"/>
+        <w:jc w:val="center"/>
+      </w:pPr>
+    </w:p>
+    <w:p>
+      <w:pPr>
+        <w:pStyle w:val="a7"/>
+        <w:jc w:val="center"/>
+      </w:pPr>
+    </w:p>
+    <w:p>
+      <w:pPr>
+        <w:pStyle w:val="a7"/>
+        <w:jc w:val="center"/>
+      </w:pPr>
+    </w:p>
+    <w:p>
+      <w:pPr>
+        <w:pStyle w:val="a7"/>
+        <w:jc w:val="center"/>
+      </w:pPr>
+    </w:p>
+    <w:p>
+      <w:pPr>
+        <w:pStyle w:val="a7"/>
+        <w:jc w:val="center"/>
+      </w:pPr>
+    </w:p>
+    <w:p>
+      <w:pPr>
+        <w:pStyle w:val="a7"/>
+        <w:jc w:val="center"/>
+      </w:pPr>
+    </w:p>
+    <w:p>
+      <w:pPr>
+        <w:pStyle w:val="a7"/>
+        <w:jc w:val="center"/>
+      </w:pPr>
+    </w:p>
+    <w:p>
+      <w:pPr>
+        <w:pStyle w:val="a7"/>
+        <w:jc w:val="center"/>
+      </w:pPr>
+    </w:p>
+    <w:p>
+      <w:pPr>
+        <w:pStyle w:val="a7"/>
+        <w:jc w:val="center"/>
+      </w:pPr>
+    </w:p>
+    <w:p>
+      <w:pPr>
+        <w:pStyle w:val="a7"/>
+        <w:jc w:val="center"/>
+      </w:pPr>
+    </w:p>
+    <w:p>
+      <w:pPr>
+        <w:pStyle w:val="a7"/>
+        <w:jc w:val="center"/>
+      </w:pPr>
+    </w:p>
+    <w:p>
+      <w:pPr>
+        <w:pStyle w:val="a7"/>
+        <w:jc w:val="center"/>
+      </w:pPr>
+    </w:p>
+    <w:p>
+      <w:pPr>
+        <w:pStyle w:val="a7"/>
+        <w:jc w:val="center"/>
+      </w:pPr>
+    </w:p>
+    <w:p>
+      <w:pPr>
+        <w:pStyle w:val="a7"/>
         <w:jc w:val="center"/>
       </w:pPr>
     </w:p>
@@ -3569,7 +3818,7 @@
     </w:p>
     <w:p>
       <w:pPr>
-        <w:pStyle w:val="ListParagraph"/>
+        <w:pStyle w:val="a7"/>
         <w:numPr>
           <w:ilvl w:val="0"/>
           <w:numId w:val="2"/>
@@ -3643,7 +3892,7 @@
     </w:p>
     <w:p>
       <w:pPr>
-        <w:pStyle w:val="ListParagraph"/>
+        <w:pStyle w:val="a7"/>
         <w:jc w:val="center"/>
         <w:rPr>
           <w:szCs w:val="22"/>
@@ -3671,7 +3920,7 @@
                     </pic:cNvPicPr>
                   </pic:nvPicPr>
                   <pic:blipFill>
-                    <a:blip r:embed="rId34" cstate="print">
+                    <a:blip r:embed="rId38" cstate="print">
                       <a:extLst>
                         <a:ext uri="{28A0092B-C50C-407E-A947-70E740481C1C}">
                           <a14:useLocalDpi xmlns:a14="http://schemas.microsoft.com/office/drawing/2010/main" val="0"/>
@@ -3749,7 +3998,7 @@
     </w:p>
     <w:p>
       <w:pPr>
-        <w:pStyle w:val="ListParagraph"/>
+        <w:pStyle w:val="a7"/>
         <w:numPr>
           <w:ilvl w:val="0"/>
           <w:numId w:val="2"/>
@@ -3815,7 +4064,7 @@
     </w:p>
     <w:p>
       <w:pPr>
-        <w:pStyle w:val="ListParagraph"/>
+        <w:pStyle w:val="a7"/>
         <w:jc w:val="center"/>
         <w:rPr>
           <w:szCs w:val="22"/>
@@ -3843,7 +4092,7 @@
                     </pic:cNvPicPr>
                   </pic:nvPicPr>
                   <pic:blipFill>
-                    <a:blip r:embed="rId35" cstate="print">
+                    <a:blip r:embed="rId39" cstate="print">
                       <a:extLst>
                         <a:ext uri="{28A0092B-C50C-407E-A947-70E740481C1C}">
                           <a14:useLocalDpi xmlns:a14="http://schemas.microsoft.com/office/drawing/2010/main" val="0"/>
@@ -3877,151 +4126,151 @@
     </w:p>
     <w:p>
       <w:pPr>
-        <w:pStyle w:val="ListParagraph"/>
-        <w:jc w:val="center"/>
-        <w:rPr>
-          <w:szCs w:val="22"/>
-        </w:rPr>
-      </w:pPr>
-    </w:p>
-    <w:p>
-      <w:pPr>
-        <w:pStyle w:val="ListParagraph"/>
-        <w:jc w:val="center"/>
-        <w:rPr>
-          <w:szCs w:val="22"/>
-        </w:rPr>
-      </w:pPr>
-    </w:p>
-    <w:p>
-      <w:pPr>
-        <w:pStyle w:val="ListParagraph"/>
-        <w:jc w:val="center"/>
-        <w:rPr>
-          <w:szCs w:val="22"/>
-        </w:rPr>
-      </w:pPr>
-    </w:p>
-    <w:p>
-      <w:pPr>
-        <w:pStyle w:val="ListParagraph"/>
-        <w:jc w:val="center"/>
-        <w:rPr>
-          <w:szCs w:val="22"/>
-        </w:rPr>
-      </w:pPr>
-    </w:p>
-    <w:p>
-      <w:pPr>
-        <w:pStyle w:val="ListParagraph"/>
-        <w:jc w:val="center"/>
-        <w:rPr>
-          <w:szCs w:val="22"/>
-        </w:rPr>
-      </w:pPr>
-    </w:p>
-    <w:p>
-      <w:pPr>
-        <w:pStyle w:val="ListParagraph"/>
-        <w:jc w:val="center"/>
-        <w:rPr>
-          <w:szCs w:val="22"/>
-        </w:rPr>
-      </w:pPr>
-    </w:p>
-    <w:p>
-      <w:pPr>
-        <w:pStyle w:val="ListParagraph"/>
-        <w:jc w:val="center"/>
-        <w:rPr>
-          <w:szCs w:val="22"/>
-        </w:rPr>
-      </w:pPr>
-    </w:p>
-    <w:p>
-      <w:pPr>
-        <w:pStyle w:val="ListParagraph"/>
-        <w:jc w:val="center"/>
-        <w:rPr>
-          <w:szCs w:val="22"/>
-        </w:rPr>
-      </w:pPr>
-    </w:p>
-    <w:p>
-      <w:pPr>
-        <w:pStyle w:val="ListParagraph"/>
-        <w:jc w:val="center"/>
-        <w:rPr>
-          <w:szCs w:val="22"/>
-        </w:rPr>
-      </w:pPr>
-    </w:p>
-    <w:p>
-      <w:pPr>
-        <w:pStyle w:val="ListParagraph"/>
-        <w:jc w:val="center"/>
-        <w:rPr>
-          <w:szCs w:val="22"/>
-        </w:rPr>
-      </w:pPr>
-    </w:p>
-    <w:p>
-      <w:pPr>
-        <w:pStyle w:val="ListParagraph"/>
-        <w:jc w:val="center"/>
-        <w:rPr>
-          <w:szCs w:val="22"/>
-        </w:rPr>
-      </w:pPr>
-    </w:p>
-    <w:p>
-      <w:pPr>
-        <w:pStyle w:val="ListParagraph"/>
-        <w:jc w:val="center"/>
-        <w:rPr>
-          <w:szCs w:val="22"/>
-        </w:rPr>
-      </w:pPr>
-    </w:p>
-    <w:p>
-      <w:pPr>
-        <w:pStyle w:val="ListParagraph"/>
-        <w:jc w:val="center"/>
-        <w:rPr>
-          <w:szCs w:val="22"/>
-        </w:rPr>
-      </w:pPr>
-    </w:p>
-    <w:p>
-      <w:pPr>
-        <w:pStyle w:val="ListParagraph"/>
-        <w:jc w:val="center"/>
-        <w:rPr>
-          <w:szCs w:val="22"/>
-        </w:rPr>
-      </w:pPr>
-    </w:p>
-    <w:p>
-      <w:pPr>
-        <w:pStyle w:val="ListParagraph"/>
-        <w:jc w:val="center"/>
-        <w:rPr>
-          <w:szCs w:val="22"/>
-        </w:rPr>
-      </w:pPr>
-    </w:p>
-    <w:p>
-      <w:pPr>
-        <w:pStyle w:val="ListParagraph"/>
-        <w:jc w:val="center"/>
-        <w:rPr>
-          <w:szCs w:val="22"/>
-        </w:rPr>
-      </w:pPr>
-    </w:p>
-    <w:p>
-      <w:pPr>
-        <w:pStyle w:val="ListParagraph"/>
+        <w:pStyle w:val="a7"/>
+        <w:jc w:val="center"/>
+        <w:rPr>
+          <w:szCs w:val="22"/>
+        </w:rPr>
+      </w:pPr>
+    </w:p>
+    <w:p>
+      <w:pPr>
+        <w:pStyle w:val="a7"/>
+        <w:jc w:val="center"/>
+        <w:rPr>
+          <w:szCs w:val="22"/>
+        </w:rPr>
+      </w:pPr>
+    </w:p>
+    <w:p>
+      <w:pPr>
+        <w:pStyle w:val="a7"/>
+        <w:jc w:val="center"/>
+        <w:rPr>
+          <w:szCs w:val="22"/>
+        </w:rPr>
+      </w:pPr>
+    </w:p>
+    <w:p>
+      <w:pPr>
+        <w:pStyle w:val="a7"/>
+        <w:jc w:val="center"/>
+        <w:rPr>
+          <w:szCs w:val="22"/>
+        </w:rPr>
+      </w:pPr>
+    </w:p>
+    <w:p>
+      <w:pPr>
+        <w:pStyle w:val="a7"/>
+        <w:jc w:val="center"/>
+        <w:rPr>
+          <w:szCs w:val="22"/>
+        </w:rPr>
+      </w:pPr>
+    </w:p>
+    <w:p>
+      <w:pPr>
+        <w:pStyle w:val="a7"/>
+        <w:jc w:val="center"/>
+        <w:rPr>
+          <w:szCs w:val="22"/>
+        </w:rPr>
+      </w:pPr>
+    </w:p>
+    <w:p>
+      <w:pPr>
+        <w:pStyle w:val="a7"/>
+        <w:jc w:val="center"/>
+        <w:rPr>
+          <w:szCs w:val="22"/>
+        </w:rPr>
+      </w:pPr>
+    </w:p>
+    <w:p>
+      <w:pPr>
+        <w:pStyle w:val="a7"/>
+        <w:jc w:val="center"/>
+        <w:rPr>
+          <w:szCs w:val="22"/>
+        </w:rPr>
+      </w:pPr>
+    </w:p>
+    <w:p>
+      <w:pPr>
+        <w:pStyle w:val="a7"/>
+        <w:jc w:val="center"/>
+        <w:rPr>
+          <w:szCs w:val="22"/>
+        </w:rPr>
+      </w:pPr>
+    </w:p>
+    <w:p>
+      <w:pPr>
+        <w:pStyle w:val="a7"/>
+        <w:jc w:val="center"/>
+        <w:rPr>
+          <w:szCs w:val="22"/>
+        </w:rPr>
+      </w:pPr>
+    </w:p>
+    <w:p>
+      <w:pPr>
+        <w:pStyle w:val="a7"/>
+        <w:jc w:val="center"/>
+        <w:rPr>
+          <w:szCs w:val="22"/>
+        </w:rPr>
+      </w:pPr>
+    </w:p>
+    <w:p>
+      <w:pPr>
+        <w:pStyle w:val="a7"/>
+        <w:jc w:val="center"/>
+        <w:rPr>
+          <w:szCs w:val="22"/>
+        </w:rPr>
+      </w:pPr>
+    </w:p>
+    <w:p>
+      <w:pPr>
+        <w:pStyle w:val="a7"/>
+        <w:jc w:val="center"/>
+        <w:rPr>
+          <w:szCs w:val="22"/>
+        </w:rPr>
+      </w:pPr>
+    </w:p>
+    <w:p>
+      <w:pPr>
+        <w:pStyle w:val="a7"/>
+        <w:jc w:val="center"/>
+        <w:rPr>
+          <w:szCs w:val="22"/>
+        </w:rPr>
+      </w:pPr>
+    </w:p>
+    <w:p>
+      <w:pPr>
+        <w:pStyle w:val="a7"/>
+        <w:jc w:val="center"/>
+        <w:rPr>
+          <w:szCs w:val="22"/>
+        </w:rPr>
+      </w:pPr>
+    </w:p>
+    <w:p>
+      <w:pPr>
+        <w:pStyle w:val="a7"/>
+        <w:jc w:val="center"/>
+        <w:rPr>
+          <w:szCs w:val="22"/>
+        </w:rPr>
+      </w:pPr>
+    </w:p>
+    <w:p>
+      <w:pPr>
+        <w:pStyle w:val="a7"/>
         <w:jc w:val="center"/>
         <w:rPr>
           <w:szCs w:val="22"/>
@@ -4258,7 +4507,7 @@
                     <pic:cNvPicPr/>
                   </pic:nvPicPr>
                   <pic:blipFill>
-                    <a:blip r:embed="rId36">
+                    <a:blip r:embed="rId40">
                       <a:extLst>
                         <a:ext uri="{28A0092B-C50C-407E-A947-70E740481C1C}">
                           <a14:useLocalDpi xmlns:a14="http://schemas.microsoft.com/office/drawing/2010/main" val="0"/>
@@ -4344,7 +4593,7 @@
     </w:p>
     <w:p>
       <w:pPr>
-        <w:pStyle w:val="ListParagraph"/>
+        <w:pStyle w:val="a7"/>
       </w:pPr>
       <w:r>
         <w:rPr>
@@ -4433,7 +4682,7 @@
                     <pic:cNvPicPr/>
                   </pic:nvPicPr>
                   <pic:blipFill>
-                    <a:blip r:embed="rId37">
+                    <a:blip r:embed="rId41">
                       <a:extLst>
                         <a:ext uri="{28A0092B-C50C-407E-A947-70E740481C1C}">
                           <a14:useLocalDpi xmlns:a14="http://schemas.microsoft.com/office/drawing/2010/main" val="0"/>
@@ -4514,7 +4763,7 @@
     </w:p>
     <w:p>
       <w:pPr>
-        <w:pStyle w:val="ListParagraph"/>
+        <w:pStyle w:val="a7"/>
       </w:pPr>
       <w:r>
         <w:rPr>
@@ -4613,7 +4862,7 @@
                     <pic:cNvPicPr/>
                   </pic:nvPicPr>
                   <pic:blipFill>
-                    <a:blip r:embed="rId38">
+                    <a:blip r:embed="rId42">
                       <a:extLst>
                         <a:ext uri="{28A0092B-C50C-407E-A947-70E740481C1C}">
                           <a14:useLocalDpi xmlns:a14="http://schemas.microsoft.com/office/drawing/2010/main" val="0"/>
@@ -4692,7 +4941,7 @@
     </w:p>
     <w:p>
       <w:pPr>
-        <w:pStyle w:val="ListParagraph"/>
+        <w:pStyle w:val="a7"/>
       </w:pPr>
       <w:r>
         <w:rPr>
@@ -4795,7 +5044,7 @@
                     <pic:cNvPicPr/>
                   </pic:nvPicPr>
                   <pic:blipFill>
-                    <a:blip r:embed="rId39">
+                    <a:blip r:embed="rId43">
                       <a:extLst>
                         <a:ext uri="{28A0092B-C50C-407E-A947-70E740481C1C}">
                           <a14:useLocalDpi xmlns:a14="http://schemas.microsoft.com/office/drawing/2010/main" val="0"/>
@@ -4959,7 +5208,7 @@
     </w:p>
     <w:p>
       <w:pPr>
-        <w:pStyle w:val="ListParagraph"/>
+        <w:pStyle w:val="a7"/>
         <w:numPr>
           <w:ilvl w:val="0"/>
           <w:numId w:val="1"/>
@@ -5004,7 +5253,7 @@
     </w:p>
     <w:p>
       <w:pPr>
-        <w:pStyle w:val="ListParagraph"/>
+        <w:pStyle w:val="a7"/>
       </w:pPr>
       <w:r>
         <w:rPr>
@@ -5034,7 +5283,7 @@
                     <pic:cNvPicPr/>
                   </pic:nvPicPr>
                   <pic:blipFill>
-                    <a:blip r:embed="rId40">
+                    <a:blip r:embed="rId44">
                       <a:extLst>
                         <a:ext uri="{28A0092B-C50C-407E-A947-70E740481C1C}">
                           <a14:useLocalDpi xmlns:a14="http://schemas.microsoft.com/office/drawing/2010/main" val="0"/>
@@ -5133,7 +5382,7 @@
     </w:p>
     <w:p>
       <w:pPr>
-        <w:pStyle w:val="ListParagraph"/>
+        <w:pStyle w:val="a7"/>
         <w:numPr>
           <w:ilvl w:val="0"/>
           <w:numId w:val="1"/>
@@ -5167,7 +5416,7 @@
                     <pic:cNvPicPr/>
                   </pic:nvPicPr>
                   <pic:blipFill>
-                    <a:blip r:embed="rId41">
+                    <a:blip r:embed="rId45">
                       <a:extLst>
                         <a:ext uri="{28A0092B-C50C-407E-A947-70E740481C1C}">
                           <a14:useLocalDpi xmlns:a14="http://schemas.microsoft.com/office/drawing/2010/main" val="0"/>
@@ -5232,7 +5481,7 @@
     </w:p>
     <w:p>
       <w:pPr>
-        <w:pStyle w:val="ListParagraph"/>
+        <w:pStyle w:val="a7"/>
       </w:pPr>
     </w:p>
     <w:p>
@@ -5301,7 +5550,7 @@
     </w:p>
     <w:p>
       <w:pPr>
-        <w:pStyle w:val="ListParagraph"/>
+        <w:pStyle w:val="a7"/>
         <w:numPr>
           <w:ilvl w:val="0"/>
           <w:numId w:val="1"/>
@@ -5335,7 +5584,7 @@
                     <pic:cNvPicPr/>
                   </pic:nvPicPr>
                   <pic:blipFill>
-                    <a:blip r:embed="rId42">
+                    <a:blip r:embed="rId46">
                       <a:extLst>
                         <a:ext uri="{28A0092B-C50C-407E-A947-70E740481C1C}">
                           <a14:useLocalDpi xmlns:a14="http://schemas.microsoft.com/office/drawing/2010/main" val="0"/>
@@ -5400,7 +5649,7 @@
     </w:p>
     <w:p>
       <w:pPr>
-        <w:pStyle w:val="ListParagraph"/>
+        <w:pStyle w:val="a7"/>
       </w:pPr>
     </w:p>
     <w:p>
@@ -5476,7 +5725,7 @@
     </w:p>
     <w:p>
       <w:pPr>
-        <w:pStyle w:val="ListParagraph"/>
+        <w:pStyle w:val="a7"/>
         <w:numPr>
           <w:ilvl w:val="0"/>
           <w:numId w:val="1"/>
@@ -5521,7 +5770,7 @@
     </w:p>
     <w:p>
       <w:pPr>
-        <w:pStyle w:val="ListParagraph"/>
+        <w:pStyle w:val="a7"/>
       </w:pPr>
       <w:r>
         <w:rPr>
@@ -5551,7 +5800,7 @@
                     <pic:cNvPicPr/>
                   </pic:nvPicPr>
                   <pic:blipFill>
-                    <a:blip r:embed="rId43">
+                    <a:blip r:embed="rId47">
                       <a:extLst>
                         <a:ext uri="{28A0092B-C50C-407E-A947-70E740481C1C}">
                           <a14:useLocalDpi xmlns:a14="http://schemas.microsoft.com/office/drawing/2010/main" val="0"/>
@@ -5738,9 +5987,44 @@
         <w:tab/>
       </w:r>
       <w:r>
-        <w:t>-This diagram describes the system scenario of “UC510: Preview cloth for sale before printing</w:t>
-      </w:r>
-      <w:r>
+        <w:rPr>
+          <w:rFonts w:cs="Angsana New"/>
+          <w:szCs w:val="22"/>
+          <w:cs/>
+        </w:rPr>
+        <w:t>-</w:t>
+      </w:r>
+      <w:r>
+        <w:t xml:space="preserve">This diagram describes the system scenario of </w:t>
+      </w:r>
+      <w:r>
+        <w:rPr>
+          <w:rFonts w:cs="Angsana New"/>
+          <w:szCs w:val="22"/>
+          <w:cs/>
+        </w:rPr>
+        <w:t>“</w:t>
+      </w:r>
+      <w:r>
+        <w:t>UC510</w:t>
+      </w:r>
+      <w:r>
+        <w:rPr>
+          <w:rFonts w:cs="Angsana New"/>
+          <w:szCs w:val="22"/>
+          <w:cs/>
+        </w:rPr>
+        <w:t xml:space="preserve">: </w:t>
+      </w:r>
+      <w:r>
+        <w:t>Preview cloth for sale before printing</w:t>
+      </w:r>
+      <w:r>
+        <w:rPr>
+          <w:rFonts w:cs="Angsana New"/>
+          <w:szCs w:val="22"/>
+          <w:cs/>
+        </w:rPr>
         <w:t>”</w:t>
       </w:r>
     </w:p>
@@ -5774,7 +6058,7 @@
                     </pic:cNvPicPr>
                   </pic:nvPicPr>
                   <pic:blipFill>
-                    <a:blip r:embed="rId44">
+                    <a:blip r:embed="rId48">
                       <a:extLst>
                         <a:ext uri="{28A0092B-C50C-407E-A947-70E740481C1C}">
                           <a14:useLocalDpi xmlns:a14="http://schemas.microsoft.com/office/drawing/2010/main" val="0"/>
@@ -5882,13 +6166,52 @@
         <w:rPr>
           <w:rFonts w:cs="Angsana New"/>
           <w:szCs w:val="22"/>
-        </w:rPr>
-        <w:t>-This diagram describes the system scenario of “UC520: Preview cloth for cut before printing</w:t>
-      </w:r>
-      <w:r>
-        <w:rPr>
-          <w:rFonts w:cs="Angsana New"/>
-          <w:szCs w:val="22"/>
+          <w:cs/>
+        </w:rPr>
+        <w:t>-</w:t>
+      </w:r>
+      <w:r>
+        <w:rPr>
+          <w:rFonts w:cs="Angsana New"/>
+          <w:szCs w:val="22"/>
+        </w:rPr>
+        <w:t xml:space="preserve">This diagram describes the system scenario of </w:t>
+      </w:r>
+      <w:r>
+        <w:rPr>
+          <w:rFonts w:cs="Angsana New"/>
+          <w:szCs w:val="22"/>
+          <w:cs/>
+        </w:rPr>
+        <w:t>“</w:t>
+      </w:r>
+      <w:r>
+        <w:rPr>
+          <w:rFonts w:cs="Angsana New"/>
+          <w:szCs w:val="22"/>
+        </w:rPr>
+        <w:t>UC520</w:t>
+      </w:r>
+      <w:r>
+        <w:rPr>
+          <w:rFonts w:cs="Angsana New"/>
+          <w:szCs w:val="22"/>
+          <w:cs/>
+        </w:rPr>
+        <w:t xml:space="preserve">: </w:t>
+      </w:r>
+      <w:r>
+        <w:rPr>
+          <w:rFonts w:cs="Angsana New"/>
+          <w:szCs w:val="22"/>
+        </w:rPr>
+        <w:t>Preview cloth for cut before printing</w:t>
+      </w:r>
+      <w:r>
+        <w:rPr>
+          <w:rFonts w:cs="Angsana New"/>
+          <w:szCs w:val="22"/>
+          <w:cs/>
         </w:rPr>
         <w:t>”</w:t>
       </w:r>
@@ -5923,7 +6246,7 @@
                     </pic:cNvPicPr>
                   </pic:nvPicPr>
                   <pic:blipFill>
-                    <a:blip r:embed="rId45">
+                    <a:blip r:embed="rId49">
                       <a:extLst>
                         <a:ext uri="{28A0092B-C50C-407E-A947-70E740481C1C}">
                           <a14:useLocalDpi xmlns:a14="http://schemas.microsoft.com/office/drawing/2010/main" val="0"/>
@@ -6098,8 +6421,46 @@
         <w:rPr>
           <w:rFonts w:cs="Angsana New"/>
           <w:szCs w:val="22"/>
-        </w:rPr>
-        <w:t>-This diagram describes the system scenario of “UC530: Update purchase order</w:t>
+          <w:cs/>
+        </w:rPr>
+        <w:t>-</w:t>
+      </w:r>
+      <w:r>
+        <w:rPr>
+          <w:rFonts w:cs="Angsana New"/>
+          <w:szCs w:val="22"/>
+        </w:rPr>
+        <w:t xml:space="preserve">This diagram describes the system scenario of </w:t>
+      </w:r>
+      <w:r>
+        <w:rPr>
+          <w:rFonts w:cs="Angsana New"/>
+          <w:szCs w:val="22"/>
+          <w:cs/>
+        </w:rPr>
+        <w:t>“</w:t>
+      </w:r>
+      <w:r>
+        <w:rPr>
+          <w:rFonts w:cs="Angsana New"/>
+          <w:szCs w:val="22"/>
+        </w:rPr>
+        <w:t>UC530</w:t>
+      </w:r>
+      <w:r>
+        <w:rPr>
+          <w:rFonts w:cs="Angsana New"/>
+          <w:szCs w:val="22"/>
+          <w:cs/>
+        </w:rPr>
+        <w:t xml:space="preserve">: </w:t>
+      </w:r>
+      <w:r>
+        <w:rPr>
+          <w:rFonts w:cs="Angsana New"/>
+          <w:szCs w:val="22"/>
+        </w:rPr>
+        <w:t>Update purchase order</w:t>
       </w:r>
     </w:p>
     <w:p>
@@ -6134,7 +6495,7 @@
                     </pic:cNvPicPr>
                   </pic:nvPicPr>
                   <pic:blipFill>
-                    <a:blip r:embed="rId46">
+                    <a:blip r:embed="rId50">
                       <a:extLst>
                         <a:ext uri="{28A0092B-C50C-407E-A947-70E740481C1C}">
                           <a14:useLocalDpi xmlns:a14="http://schemas.microsoft.com/office/drawing/2010/main" val="0"/>
@@ -6242,8 +6603,46 @@
         <w:rPr>
           <w:rFonts w:cs="Angsana New"/>
           <w:szCs w:val="22"/>
-        </w:rPr>
-        <w:t>-This diagram describes the system scenario of “UC540: Delete purchase order</w:t>
+          <w:cs/>
+        </w:rPr>
+        <w:t>-</w:t>
+      </w:r>
+      <w:r>
+        <w:rPr>
+          <w:rFonts w:cs="Angsana New"/>
+          <w:szCs w:val="22"/>
+        </w:rPr>
+        <w:t xml:space="preserve">This diagram describes the system scenario of </w:t>
+      </w:r>
+      <w:r>
+        <w:rPr>
+          <w:rFonts w:cs="Angsana New"/>
+          <w:szCs w:val="22"/>
+          <w:cs/>
+        </w:rPr>
+        <w:t>“</w:t>
+      </w:r>
+      <w:r>
+        <w:rPr>
+          <w:rFonts w:cs="Angsana New"/>
+          <w:szCs w:val="22"/>
+        </w:rPr>
+        <w:t>UC540</w:t>
+      </w:r>
+      <w:r>
+        <w:rPr>
+          <w:rFonts w:cs="Angsana New"/>
+          <w:szCs w:val="22"/>
+          <w:cs/>
+        </w:rPr>
+        <w:t xml:space="preserve">: </w:t>
+      </w:r>
+      <w:r>
+        <w:rPr>
+          <w:rFonts w:cs="Angsana New"/>
+          <w:szCs w:val="22"/>
+        </w:rPr>
+        <w:t>Delete purchase order</w:t>
       </w:r>
     </w:p>
     <w:p>
@@ -6278,7 +6677,7 @@
                     </pic:cNvPicPr>
                   </pic:nvPicPr>
                   <pic:blipFill>
-                    <a:blip r:embed="rId47">
+                    <a:blip r:embed="rId51">
                       <a:extLst>
                         <a:ext uri="{28A0092B-C50C-407E-A947-70E740481C1C}">
                           <a14:useLocalDpi xmlns:a14="http://schemas.microsoft.com/office/drawing/2010/main" val="0"/>
@@ -6542,7 +6941,7 @@
     </w:p>
     <w:p>
       <w:pPr>
-        <w:pStyle w:val="ListParagraph"/>
+        <w:pStyle w:val="a7"/>
         <w:numPr>
           <w:ilvl w:val="0"/>
           <w:numId w:val="1"/>
@@ -6618,7 +7017,7 @@
                     </pic:cNvPicPr>
                   </pic:nvPicPr>
                   <pic:blipFill>
-                    <a:blip r:embed="rId48">
+                    <a:blip r:embed="rId52">
                       <a:extLst>
                         <a:ext uri="{28A0092B-C50C-407E-A947-70E740481C1C}">
                           <a14:useLocalDpi xmlns:a14="http://schemas.microsoft.com/office/drawing/2010/main" val="0"/>
@@ -6701,7 +7100,7 @@
     </w:p>
     <w:p>
       <w:pPr>
-        <w:pStyle w:val="ListParagraph"/>
+        <w:pStyle w:val="a7"/>
         <w:numPr>
           <w:ilvl w:val="0"/>
           <w:numId w:val="1"/>
@@ -6746,7 +7145,7 @@
     </w:p>
     <w:p>
       <w:pPr>
-        <w:pStyle w:val="ListParagraph"/>
+        <w:pStyle w:val="a7"/>
         <w:jc w:val="center"/>
       </w:pPr>
       <w:r>
@@ -6771,7 +7170,7 @@
                     </pic:cNvPicPr>
                   </pic:nvPicPr>
                   <pic:blipFill>
-                    <a:blip r:embed="rId49">
+                    <a:blip r:embed="rId53">
                       <a:extLst>
                         <a:ext uri="{28A0092B-C50C-407E-A947-70E740481C1C}">
                           <a14:useLocalDpi xmlns:a14="http://schemas.microsoft.com/office/drawing/2010/main" val="0"/>
@@ -7000,7 +7399,7 @@
                     </pic:cNvPicPr>
                   </pic:nvPicPr>
                   <pic:blipFill>
-                    <a:blip r:embed="rId50">
+                    <a:blip r:embed="rId54">
                       <a:extLst>
                         <a:ext uri="{28A0092B-C50C-407E-A947-70E740481C1C}">
                           <a14:useLocalDpi xmlns:a14="http://schemas.microsoft.com/office/drawing/2010/main" val="0"/>
@@ -7162,7 +7561,7 @@
                     </pic:cNvPicPr>
                   </pic:nvPicPr>
                   <pic:blipFill>
-                    <a:blip r:embed="rId51">
+                    <a:blip r:embed="rId55">
                       <a:extLst>
                         <a:ext uri="{28A0092B-C50C-407E-A947-70E740481C1C}">
                           <a14:useLocalDpi xmlns:a14="http://schemas.microsoft.com/office/drawing/2010/main" val="0"/>
@@ -7390,7 +7789,7 @@
     </w:p>
     <w:p>
       <w:pPr>
-        <w:pStyle w:val="ListParagraph"/>
+        <w:pStyle w:val="a7"/>
         <w:numPr>
           <w:ilvl w:val="0"/>
           <w:numId w:val="1"/>
@@ -7426,7 +7825,7 @@
                     </pic:cNvPicPr>
                   </pic:nvPicPr>
                   <pic:blipFill>
-                    <a:blip r:embed="rId52">
+                    <a:blip r:embed="rId56">
                       <a:extLst>
                         <a:ext uri="{28A0092B-C50C-407E-A947-70E740481C1C}">
                           <a14:useLocalDpi xmlns:a14="http://schemas.microsoft.com/office/drawing/2010/main" val="0"/>
@@ -7563,7 +7962,7 @@
     </w:p>
     <w:p>
       <w:pPr>
-        <w:pStyle w:val="ListParagraph"/>
+        <w:pStyle w:val="a7"/>
         <w:numPr>
           <w:ilvl w:val="0"/>
           <w:numId w:val="1"/>
@@ -7637,7 +8036,7 @@
                     </pic:cNvPicPr>
                   </pic:nvPicPr>
                   <pic:blipFill>
-                    <a:blip r:embed="rId53">
+                    <a:blip r:embed="rId57">
                       <a:extLst>
                         <a:ext uri="{28A0092B-C50C-407E-A947-70E740481C1C}">
                           <a14:useLocalDpi xmlns:a14="http://schemas.microsoft.com/office/drawing/2010/main" val="0"/>
@@ -7746,7 +8145,7 @@
     </w:p>
     <w:p>
       <w:pPr>
-        <w:pStyle w:val="ListParagraph"/>
+        <w:pStyle w:val="a7"/>
         <w:numPr>
           <w:ilvl w:val="0"/>
           <w:numId w:val="1"/>
@@ -7782,7 +8181,7 @@
                     </pic:cNvPicPr>
                   </pic:nvPicPr>
                   <pic:blipFill>
-                    <a:blip r:embed="rId54">
+                    <a:blip r:embed="rId58">
                       <a:extLst>
                         <a:ext uri="{28A0092B-C50C-407E-A947-70E740481C1C}">
                           <a14:useLocalDpi xmlns:a14="http://schemas.microsoft.com/office/drawing/2010/main" val="0"/>
@@ -7919,7 +8318,7 @@
     </w:p>
     <w:p>
       <w:pPr>
-        <w:pStyle w:val="ListParagraph"/>
+        <w:pStyle w:val="a7"/>
         <w:numPr>
           <w:ilvl w:val="0"/>
           <w:numId w:val="1"/>
@@ -7993,7 +8392,7 @@
                     </pic:cNvPicPr>
                   </pic:nvPicPr>
                   <pic:blipFill>
-                    <a:blip r:embed="rId55">
+                    <a:blip r:embed="rId59">
                       <a:extLst>
                         <a:ext uri="{28A0092B-C50C-407E-A947-70E740481C1C}">
                           <a14:useLocalDpi xmlns:a14="http://schemas.microsoft.com/office/drawing/2010/main" val="0"/>
@@ -8731,18 +9130,18 @@
     <w:lsdException w:name="Smart Hyperlink" w:semiHidden="1" w:unhideWhenUsed="1"/>
     <w:lsdException w:name="Hashtag" w:semiHidden="1" w:unhideWhenUsed="1"/>
   </w:latentStyles>
-  <w:style w:type="paragraph" w:default="1" w:styleId="Normal">
+  <w:style w:type="paragraph" w:default="1" w:styleId="a">
     <w:name w:val="Normal"/>
     <w:qFormat/>
     <w:rsid w:val="00C83C5D"/>
   </w:style>
-  <w:style w:type="character" w:default="1" w:styleId="DefaultParagraphFont">
+  <w:style w:type="character" w:default="1" w:styleId="a0">
     <w:name w:val="Default Paragraph Font"/>
     <w:uiPriority w:val="1"/>
     <w:semiHidden/>
     <w:unhideWhenUsed/>
   </w:style>
-  <w:style w:type="table" w:default="1" w:styleId="TableNormal">
+  <w:style w:type="table" w:default="1" w:styleId="a1">
     <w:name w:val="Normal Table"/>
     <w:uiPriority w:val="99"/>
     <w:semiHidden/>
@@ -8757,16 +9156,16 @@
       </w:tblCellMar>
     </w:tblPr>
   </w:style>
-  <w:style w:type="numbering" w:default="1" w:styleId="NoList">
+  <w:style w:type="numbering" w:default="1" w:styleId="a2">
     <w:name w:val="No List"/>
     <w:uiPriority w:val="99"/>
     <w:semiHidden/>
     <w:unhideWhenUsed/>
   </w:style>
-  <w:style w:type="paragraph" w:styleId="Header">
+  <w:style w:type="paragraph" w:styleId="a3">
     <w:name w:val="header"/>
-    <w:basedOn w:val="Normal"/>
-    <w:link w:val="HeaderChar"/>
+    <w:basedOn w:val="a"/>
+    <w:link w:val="a4"/>
     <w:uiPriority w:val="99"/>
     <w:unhideWhenUsed/>
     <w:rsid w:val="00F352A2"/>
@@ -8778,17 +9177,17 @@
       <w:spacing w:after="0" w:line="240" w:lineRule="auto"/>
     </w:pPr>
   </w:style>
-  <w:style w:type="character" w:customStyle="1" w:styleId="HeaderChar">
-    <w:name w:val="Header Char"/>
-    <w:basedOn w:val="DefaultParagraphFont"/>
-    <w:link w:val="Header"/>
+  <w:style w:type="character" w:customStyle="1" w:styleId="a4">
+    <w:name w:val="หัวกระดาษ อักขระ"/>
+    <w:basedOn w:val="a0"/>
+    <w:link w:val="a3"/>
     <w:uiPriority w:val="99"/>
     <w:rsid w:val="00F352A2"/>
   </w:style>
-  <w:style w:type="paragraph" w:styleId="Footer">
+  <w:style w:type="paragraph" w:styleId="a5">
     <w:name w:val="footer"/>
-    <w:basedOn w:val="Normal"/>
-    <w:link w:val="FooterChar"/>
+    <w:basedOn w:val="a"/>
+    <w:link w:val="a6"/>
     <w:uiPriority w:val="99"/>
     <w:unhideWhenUsed/>
     <w:rsid w:val="00F352A2"/>
@@ -8800,16 +9199,16 @@
       <w:spacing w:after="0" w:line="240" w:lineRule="auto"/>
     </w:pPr>
   </w:style>
-  <w:style w:type="character" w:customStyle="1" w:styleId="FooterChar">
-    <w:name w:val="Footer Char"/>
-    <w:basedOn w:val="DefaultParagraphFont"/>
-    <w:link w:val="Footer"/>
+  <w:style w:type="character" w:customStyle="1" w:styleId="a6">
+    <w:name w:val="ท้ายกระดาษ อักขระ"/>
+    <w:basedOn w:val="a0"/>
+    <w:link w:val="a5"/>
     <w:uiPriority w:val="99"/>
     <w:rsid w:val="00F352A2"/>
   </w:style>
-  <w:style w:type="paragraph" w:styleId="ListParagraph">
+  <w:style w:type="paragraph" w:styleId="a7">
     <w:name w:val="List Paragraph"/>
-    <w:basedOn w:val="Normal"/>
+    <w:basedOn w:val="a"/>
     <w:uiPriority w:val="34"/>
     <w:qFormat/>
     <w:rsid w:val="0010728F"/>

--- a/TailorShop_Overview.docx
+++ b/TailorShop_Overview.docx
@@ -2593,7 +2593,15 @@
         <w:t xml:space="preserve">MVC of </w:t>
       </w:r>
       <w:r>
-        <w:t>fabrics management (</w:t>
+        <w:t xml:space="preserve">fabrics management </w:t>
+      </w:r>
+      <w:r>
+        <w:rPr>
+          <w:rFonts w:cs="Angsana New"/>
+          <w:szCs w:val="22"/>
+          <w:cs/>
+        </w:rPr>
+        <w:t>(</w:t>
       </w:r>
       <w:r>
         <w:rPr>
@@ -3043,10 +3051,7 @@
         <w:t xml:space="preserve">MVC of </w:t>
       </w:r>
       <w:r>
-        <w:t>Purchase order</w:t>
-      </w:r>
-      <w:r>
-        <w:t xml:space="preserve"> Management</w:t>
+        <w:t>Purchase order Management</w:t>
       </w:r>
       <w:r>
         <w:rPr>
@@ -3073,7 +3078,10 @@
       </w:r>
       <w:r>
         <w:rPr>
+          <w:rFonts w:cs="Angsana New"/>
           <w:noProof/>
+          <w:szCs w:val="22"/>
+          <w:cs/>
         </w:rPr>
         <w:t xml:space="preserve"> </w:t>
       </w:r>
@@ -3242,15 +3250,20 @@
       </w:r>
     </w:p>
     <w:p>
-      <w:r>
+      <w:pPr>
         <w:rPr>
           <w:noProof/>
         </w:rPr>
+      </w:pPr>
+      <w:r>
+        <w:rPr>
+          <w:noProof/>
+        </w:rPr>
         <w:drawing>
-          <wp:inline distT="0" distB="0" distL="0" distR="0">
+          <wp:inline distT="0" distB="0" distL="0" distR="0" wp14:anchorId="0ACB56B2" wp14:editId="35C9ADE0">
             <wp:extent cx="3838575" cy="2200275"/>
             <wp:effectExtent l="0" t="0" r="9525" b="9525"/>
-            <wp:docPr id="17" name="รูปภาพ 17" descr="C:\Users\User\Downloads\Untitled Diagram.png"/>
+            <wp:docPr id="52" name="รูปภาพ 52" descr="C:\Users\User\Downloads\Untitled Diagram (2).png"/>
             <wp:cNvGraphicFramePr>
               <a:graphicFrameLocks xmlns:a="http://schemas.openxmlformats.org/drawingml/2006/main" noChangeAspect="1"/>
             </wp:cNvGraphicFramePr>
@@ -3258,7 +3271,7 @@
               <a:graphicData uri="http://schemas.openxmlformats.org/drawingml/2006/picture">
                 <pic:pic xmlns:pic="http://schemas.openxmlformats.org/drawingml/2006/picture">
                   <pic:nvPicPr>
-                    <pic:cNvPr id="0" name="Picture 8" descr="C:\Users\User\Downloads\Untitled Diagram.png"/>
+                    <pic:cNvPr id="0" name="Picture 6" descr="C:\Users\User\Downloads\Untitled Diagram (2).png"/>
                     <pic:cNvPicPr>
                       <a:picLocks noChangeAspect="1" noChangeArrowheads="1"/>
                     </pic:cNvPicPr>
@@ -3297,6 +3310,10 @@
       </w:r>
     </w:p>
     <w:p>
+      <w:bookmarkStart w:id="0" w:name="_GoBack"/>
+      <w:bookmarkEnd w:id="0"/>
+    </w:p>
+    <w:p>
       <w:pPr>
         <w:rPr>
           <w:b/>
@@ -3305,8 +3322,6 @@
           <w:u w:val="single"/>
         </w:rPr>
       </w:pPr>
-      <w:bookmarkStart w:id="0" w:name="_GoBack"/>
-      <w:bookmarkEnd w:id="0"/>
       <w:r>
         <w:rPr>
           <w:b/>
